--- a/2/деревня Недаль/деревня Недаль.docx
+++ b/2/деревня Недаль/деревня Недаль.docx
@@ -3646,21 +3646,57 @@
           <w:lang w:val="be-BY"/>
         </w:rPr>
         <w:tab/>
-        <w:t>1.3. сын – Кузура Иван Сапронов: ок. 1807 – после 1834.</w:t>
-      </w:r>
-    </w:p>
-    <w:p>
-      <w:pPr>
-        <w:rPr>
-          <w:lang w:val="be-BY"/>
-        </w:rPr>
-      </w:pPr>
-      <w:r>
-        <w:rPr>
-          <w:lang w:val="be-BY"/>
-        </w:rPr>
-        <w:tab/>
-        <w:t>1.3а. жена – Кузура Христина: ок. 1809 – после 1834.</w:t>
+        <w:t>1.3. сын – Кузура Иван Сапронов: ок. 1807 – после 18</w:t>
+      </w:r>
+      <w:r>
+        <w:rPr>
+          <w:lang w:val="be-BY"/>
+        </w:rPr>
+        <w:t>50</w:t>
+      </w:r>
+      <w:r>
+        <w:rPr>
+          <w:lang w:val="be-BY"/>
+        </w:rPr>
+        <w:t>.</w:t>
+      </w:r>
+    </w:p>
+    <w:p>
+      <w:pPr>
+        <w:rPr>
+          <w:lang w:val="be-BY"/>
+        </w:rPr>
+      </w:pPr>
+      <w:r>
+        <w:rPr>
+          <w:lang w:val="be-BY"/>
+        </w:rPr>
+        <w:tab/>
+        <w:t>1.3а. жена – Кузура Христина</w:t>
+      </w:r>
+      <w:r>
+        <w:rPr>
+          <w:lang w:val="be-BY"/>
+        </w:rPr>
+        <w:t xml:space="preserve"> Степанова</w:t>
+      </w:r>
+      <w:r>
+        <w:rPr>
+          <w:lang w:val="be-BY"/>
+        </w:rPr>
+        <w:t>: ок. 1809 – после 18</w:t>
+      </w:r>
+      <w:r>
+        <w:rPr>
+          <w:lang w:val="be-BY"/>
+        </w:rPr>
+        <w:t>50</w:t>
+      </w:r>
+      <w:r>
+        <w:rPr>
+          <w:lang w:val="be-BY"/>
+        </w:rPr>
+        <w:t>.</w:t>
       </w:r>
     </w:p>
     <w:p>
@@ -3692,7 +3728,45 @@
         <w:rPr>
           <w:lang w:val="be-BY"/>
         </w:rPr>
-        <w:t>Кузура Данило Иванов: ок. 1830 – после 1834.</w:t>
+        <w:t>Кузура Данило Иванов: ок. 1830 – после 18</w:t>
+      </w:r>
+      <w:r>
+        <w:rPr>
+          <w:lang w:val="be-BY"/>
+        </w:rPr>
+        <w:t>50</w:t>
+      </w:r>
+      <w:r>
+        <w:rPr>
+          <w:lang w:val="be-BY"/>
+        </w:rPr>
+        <w:t>.</w:t>
+      </w:r>
+    </w:p>
+    <w:p>
+      <w:pPr>
+        <w:rPr>
+          <w:lang w:val="be-BY"/>
+        </w:rPr>
+      </w:pPr>
+      <w:r>
+        <w:rPr>
+          <w:lang w:val="be-BY"/>
+        </w:rPr>
+        <w:tab/>
+      </w:r>
+      <w:r>
+        <w:rPr>
+          <w:lang w:val="be-BY"/>
+        </w:rPr>
+        <w:tab/>
+        <w:t xml:space="preserve">1.3.1а. жена – Кузура Марьяна Янова: </w:t>
+      </w:r>
+      <w:r>
+        <w:rPr>
+          <w:lang w:val="be-BY"/>
+        </w:rPr>
+        <w:t>ок. 1830 – после 1850.</w:t>
       </w:r>
     </w:p>
     <w:p>
@@ -4193,7 +4267,31 @@
           <w:lang w:val="be-BY"/>
         </w:rPr>
         <w:tab/>
-        <w:t>2.3. сын – Кузура Максим Парфенов: ок. 1811 – после 1834.</w:t>
+        <w:t>2.3. сын – Кузура Максим</w:t>
+      </w:r>
+      <w:r>
+        <w:rPr>
+          <w:lang w:val="be-BY"/>
+        </w:rPr>
+        <w:t xml:space="preserve"> (Матвей?)</w:t>
+      </w:r>
+      <w:r>
+        <w:rPr>
+          <w:lang w:val="be-BY"/>
+        </w:rPr>
+        <w:t xml:space="preserve"> Парфенов: ок. 1811 – после 18</w:t>
+      </w:r>
+      <w:r>
+        <w:rPr>
+          <w:lang w:val="be-BY"/>
+        </w:rPr>
+        <w:t>50</w:t>
+      </w:r>
+      <w:r>
+        <w:rPr>
+          <w:lang w:val="be-BY"/>
+        </w:rPr>
+        <w:t>.</w:t>
       </w:r>
     </w:p>
     <w:p>
@@ -4219,26 +4317,165 @@
         <w:rPr>
           <w:lang w:val="be-BY"/>
         </w:rPr>
-        <w:t>Кузура Агапа: ок. 1812 – после 1834.</w:t>
-      </w:r>
-    </w:p>
-    <w:p>
-      <w:pPr>
-        <w:rPr>
-          <w:lang w:val="be-BY"/>
-        </w:rPr>
-      </w:pPr>
-    </w:p>
-    <w:p>
-      <w:pPr>
-        <w:rPr>
-          <w:lang w:val="be-BY"/>
-        </w:rPr>
-      </w:pPr>
-      <w:r>
-        <w:rPr>
-          <w:lang w:val="be-BY"/>
-        </w:rPr>
+        <w:t>Кузура Агапа</w:t>
+      </w:r>
+      <w:r>
+        <w:rPr>
+          <w:lang w:val="be-BY"/>
+        </w:rPr>
+        <w:t xml:space="preserve"> Михайлова</w:t>
+      </w:r>
+      <w:r>
+        <w:rPr>
+          <w:lang w:val="be-BY"/>
+        </w:rPr>
+        <w:t>: ок. 1812 – после 18</w:t>
+      </w:r>
+      <w:r>
+        <w:rPr>
+          <w:lang w:val="be-BY"/>
+        </w:rPr>
+        <w:t>50</w:t>
+      </w:r>
+      <w:r>
+        <w:rPr>
+          <w:lang w:val="be-BY"/>
+        </w:rPr>
+        <w:t>.</w:t>
+      </w:r>
+    </w:p>
+    <w:p>
+      <w:pPr>
+        <w:rPr>
+          <w:lang w:val="be-BY"/>
+        </w:rPr>
+      </w:pPr>
+      <w:r>
+        <w:rPr>
+          <w:lang w:val="be-BY"/>
+        </w:rPr>
+        <w:tab/>
+      </w:r>
+      <w:r>
+        <w:rPr>
+          <w:lang w:val="be-BY"/>
+        </w:rPr>
+        <w:tab/>
+        <w:t xml:space="preserve">2.3.1. дочь – Кузура Розалия Максимова: </w:t>
+      </w:r>
+      <w:r>
+        <w:rPr>
+          <w:lang w:val="be-BY"/>
+        </w:rPr>
+        <w:t>ок. 18</w:t>
+      </w:r>
+      <w:r>
+        <w:rPr>
+          <w:lang w:val="be-BY"/>
+        </w:rPr>
+        <w:t>36</w:t>
+      </w:r>
+      <w:r>
+        <w:rPr>
+          <w:lang w:val="be-BY"/>
+        </w:rPr>
+        <w:t xml:space="preserve"> – после 1850.</w:t>
+      </w:r>
+    </w:p>
+    <w:p>
+      <w:pPr>
+        <w:rPr>
+          <w:lang w:val="be-BY"/>
+        </w:rPr>
+      </w:pPr>
+      <w:r>
+        <w:rPr>
+          <w:lang w:val="be-BY"/>
+        </w:rPr>
+        <w:tab/>
+      </w:r>
+      <w:r>
+        <w:rPr>
+          <w:lang w:val="be-BY"/>
+        </w:rPr>
+        <w:tab/>
+        <w:t xml:space="preserve">2.3.2. сын – Кузура Марк Максимов: </w:t>
+      </w:r>
+      <w:r>
+        <w:rPr>
+          <w:lang w:val="be-BY"/>
+        </w:rPr>
+        <w:t>ок. 18</w:t>
+      </w:r>
+      <w:r>
+        <w:rPr>
+          <w:lang w:val="be-BY"/>
+        </w:rPr>
+        <w:t>37</w:t>
+      </w:r>
+      <w:r>
+        <w:rPr>
+          <w:lang w:val="be-BY"/>
+        </w:rPr>
+        <w:t xml:space="preserve"> – после 1850.</w:t>
+      </w:r>
+    </w:p>
+    <w:p>
+      <w:pPr>
+        <w:rPr>
+          <w:lang w:val="be-BY"/>
+        </w:rPr>
+      </w:pPr>
+      <w:r>
+        <w:rPr>
+          <w:lang w:val="be-BY"/>
+        </w:rPr>
+        <w:tab/>
+      </w:r>
+      <w:r>
+        <w:rPr>
+          <w:lang w:val="be-BY"/>
+        </w:rPr>
+        <w:tab/>
+        <w:t xml:space="preserve">2.3.3. дочь – Кузура Марцеля Максимова: </w:t>
+      </w:r>
+      <w:r>
+        <w:rPr>
+          <w:lang w:val="be-BY"/>
+        </w:rPr>
+        <w:t>ок. 18</w:t>
+      </w:r>
+      <w:r>
+        <w:rPr>
+          <w:lang w:val="be-BY"/>
+        </w:rPr>
+        <w:t>43</w:t>
+      </w:r>
+      <w:r>
+        <w:rPr>
+          <w:lang w:val="be-BY"/>
+        </w:rPr>
+        <w:t xml:space="preserve"> – после 1850.</w:t>
+      </w:r>
+    </w:p>
+    <w:p>
+      <w:pPr>
+        <w:rPr>
+          <w:lang w:val="be-BY"/>
+        </w:rPr>
+      </w:pPr>
+    </w:p>
+    <w:p>
+      <w:pPr>
+        <w:rPr>
+          <w:lang w:val="be-BY"/>
+        </w:rPr>
+      </w:pPr>
+      <w:r>
+        <w:rPr>
+          <w:lang w:val="be-BY"/>
+        </w:rPr>
+        <w:lastRenderedPageBreak/>
         <w:t>1.</w:t>
       </w:r>
       <w:r>
@@ -4287,7 +4524,6 @@
         <w:rPr>
           <w:lang w:val="be-BY"/>
         </w:rPr>
-        <w:lastRenderedPageBreak/>
         <w:t xml:space="preserve">(Козыра Сафрон Янков) помещичий крестьянин, </w:t>
       </w:r>
       <w:r>
@@ -4765,27 +5001,90 @@
         <w:t>помещичий крестьянин, вероятно, в дополнительную ревизию 1827 года 20 лет (родился около 1807 года), в ревизию 1834 года на 25.01.1834 – 32 года, жил в доме 3 (НИАБ 333-9-543, л.136об).</w:t>
       </w:r>
     </w:p>
-    <w:bookmarkEnd w:id="52"/>
-    <w:p>
-      <w:pPr>
-        <w:rPr>
-          <w:lang w:val="be-BY"/>
-        </w:rPr>
-      </w:pPr>
-    </w:p>
-    <w:p>
-      <w:pPr>
-        <w:rPr>
-          <w:lang w:val="be-BY"/>
-        </w:rPr>
-      </w:pPr>
-      <w:r>
-        <w:rPr>
-          <w:lang w:val="be-BY"/>
-        </w:rPr>
-        <w:t xml:space="preserve">1.3а. Кузура Христина: </w:t>
-      </w:r>
-      <w:bookmarkStart w:id="53" w:name="_Hlk123660956"/>
+    <w:p>
+      <w:pPr>
+        <w:rPr>
+          <w:lang w:val="be-BY"/>
+        </w:rPr>
+      </w:pPr>
+      <w:bookmarkStart w:id="53" w:name="_Hlk124850162"/>
+      <w:bookmarkEnd w:id="52"/>
+      <w:r>
+        <w:rPr>
+          <w:lang w:val="be-BY"/>
+        </w:rPr>
+        <w:t>помещичий крестьянин, в ревизию 1834 года 2</w:t>
+      </w:r>
+      <w:r>
+        <w:rPr>
+          <w:lang w:val="be-BY"/>
+        </w:rPr>
+        <w:t>7</w:t>
+      </w:r>
+      <w:r>
+        <w:rPr>
+          <w:lang w:val="be-BY"/>
+        </w:rPr>
+        <w:t xml:space="preserve"> лет, в ревизию 1850 года на 6.10.1850 – 4</w:t>
+      </w:r>
+      <w:r>
+        <w:rPr>
+          <w:lang w:val="be-BY"/>
+        </w:rPr>
+        <w:t>3</w:t>
+      </w:r>
+      <w:r>
+        <w:rPr>
+          <w:lang w:val="be-BY"/>
+        </w:rPr>
+        <w:t xml:space="preserve"> года, жил в доме </w:t>
+      </w:r>
+      <w:r>
+        <w:rPr>
+          <w:lang w:val="be-BY"/>
+        </w:rPr>
+        <w:t>8</w:t>
+      </w:r>
+      <w:r>
+        <w:rPr>
+          <w:lang w:val="be-BY"/>
+        </w:rPr>
+        <w:t xml:space="preserve"> (НИАБ 333-9-417, л.302об).</w:t>
+      </w:r>
+    </w:p>
+    <w:bookmarkEnd w:id="53"/>
+    <w:p>
+      <w:pPr>
+        <w:rPr>
+          <w:lang w:val="be-BY"/>
+        </w:rPr>
+      </w:pPr>
+    </w:p>
+    <w:p>
+      <w:pPr>
+        <w:rPr>
+          <w:lang w:val="be-BY"/>
+        </w:rPr>
+      </w:pPr>
+      <w:r>
+        <w:rPr>
+          <w:lang w:val="be-BY"/>
+        </w:rPr>
+        <w:t>1.3а. Кузура Христина</w:t>
+      </w:r>
+      <w:r>
+        <w:rPr>
+          <w:lang w:val="be-BY"/>
+        </w:rPr>
+        <w:t xml:space="preserve"> Степанова</w:t>
+      </w:r>
+      <w:r>
+        <w:rPr>
+          <w:lang w:val="be-BY"/>
+        </w:rPr>
+        <w:t xml:space="preserve">: </w:t>
+      </w:r>
+      <w:bookmarkStart w:id="54" w:name="_Hlk123660956"/>
       <w:r>
         <w:rPr>
           <w:lang w:val="be-BY"/>
@@ -4793,7 +5092,46 @@
         <w:t>помещичья крестьянка, в ревизию 1834 года на 25.01.1834 – 25 лет (родилась около 1809 года), жила в доме 3 (НИАБ 333-9-543, л.137).</w:t>
       </w:r>
     </w:p>
-    <w:bookmarkEnd w:id="53"/>
+    <w:p>
+      <w:pPr>
+        <w:rPr>
+          <w:lang w:val="be-BY"/>
+        </w:rPr>
+      </w:pPr>
+      <w:bookmarkStart w:id="55" w:name="_Hlk124850306"/>
+      <w:bookmarkEnd w:id="54"/>
+      <w:r>
+        <w:rPr>
+          <w:lang w:val="be-BY"/>
+        </w:rPr>
+        <w:t xml:space="preserve">помещичья крестьянка, в ревизию 1850 года на 6.10.1850 – </w:t>
+      </w:r>
+      <w:r>
+        <w:rPr>
+          <w:lang w:val="be-BY"/>
+        </w:rPr>
+        <w:t>4</w:t>
+      </w:r>
+      <w:r>
+        <w:rPr>
+          <w:lang w:val="be-BY"/>
+        </w:rPr>
+        <w:t xml:space="preserve">0 лет, жила в доме </w:t>
+      </w:r>
+      <w:r>
+        <w:rPr>
+          <w:lang w:val="be-BY"/>
+        </w:rPr>
+        <w:t>8</w:t>
+      </w:r>
+      <w:r>
+        <w:rPr>
+          <w:lang w:val="be-BY"/>
+        </w:rPr>
+        <w:t xml:space="preserve"> (НИАБ 333-9-417, л.303).</w:t>
+      </w:r>
+    </w:p>
+    <w:bookmarkEnd w:id="55"/>
     <w:p>
       <w:pPr>
         <w:rPr>
@@ -4813,7 +5151,7 @@
         </w:rPr>
         <w:t xml:space="preserve">1.3.1. Кузура Данило Иванов: </w:t>
       </w:r>
-      <w:bookmarkStart w:id="54" w:name="_Hlk123661123"/>
+      <w:bookmarkStart w:id="56" w:name="_Hlk123661123"/>
       <w:r>
         <w:rPr>
           <w:lang w:val="be-BY"/>
@@ -4821,7 +5159,98 @@
         <w:t>помещичий крестьянин, родился после ревизии 1816 года, в ревизию 1834 года на 25.01.1834 – 4 года, жил в доме 3 (НИАБ 333-9-543, л.136об).</w:t>
       </w:r>
     </w:p>
-    <w:bookmarkEnd w:id="54"/>
+    <w:p>
+      <w:pPr>
+        <w:rPr>
+          <w:lang w:val="be-BY"/>
+        </w:rPr>
+      </w:pPr>
+      <w:bookmarkStart w:id="57" w:name="_Hlk124850534"/>
+      <w:bookmarkEnd w:id="56"/>
+      <w:r>
+        <w:rPr>
+          <w:lang w:val="be-BY"/>
+        </w:rPr>
+        <w:t xml:space="preserve">помещичий крестьянин, в ревизию 1834 года </w:t>
+      </w:r>
+      <w:r>
+        <w:rPr>
+          <w:lang w:val="be-BY"/>
+        </w:rPr>
+        <w:t>4 года</w:t>
+      </w:r>
+      <w:r>
+        <w:rPr>
+          <w:lang w:val="be-BY"/>
+        </w:rPr>
+        <w:t xml:space="preserve">, в ревизию 1850 года на 6.10.1850 – </w:t>
+      </w:r>
+      <w:r>
+        <w:rPr>
+          <w:lang w:val="be-BY"/>
+        </w:rPr>
+        <w:t>20 лет</w:t>
+      </w:r>
+      <w:r>
+        <w:rPr>
+          <w:lang w:val="be-BY"/>
+        </w:rPr>
+        <w:t>, жил в доме 8 (НИАБ 333-9-417, л.302об).</w:t>
+      </w:r>
+    </w:p>
+    <w:bookmarkEnd w:id="57"/>
+    <w:p>
+      <w:pPr>
+        <w:rPr>
+          <w:lang w:val="be-BY"/>
+        </w:rPr>
+      </w:pPr>
+    </w:p>
+    <w:p>
+      <w:pPr>
+        <w:rPr>
+          <w:lang w:val="be-BY"/>
+        </w:rPr>
+      </w:pPr>
+      <w:r>
+        <w:rPr>
+          <w:lang w:val="be-BY"/>
+        </w:rPr>
+        <w:t xml:space="preserve">1.3.1а. Кузура Марьяна Янова: </w:t>
+      </w:r>
+      <w:bookmarkStart w:id="58" w:name="_Hlk124850612"/>
+      <w:r>
+        <w:rPr>
+          <w:lang w:val="be-BY"/>
+        </w:rPr>
+        <w:t xml:space="preserve">помещичья крестьянка, в ревизию 1850 года на 6.10.1850 – </w:t>
+      </w:r>
+      <w:r>
+        <w:rPr>
+          <w:lang w:val="be-BY"/>
+        </w:rPr>
+        <w:t>2</w:t>
+      </w:r>
+      <w:r>
+        <w:rPr>
+          <w:lang w:val="be-BY"/>
+        </w:rPr>
+        <w:t>0 лет</w:t>
+      </w:r>
+      <w:r>
+        <w:rPr>
+          <w:lang w:val="be-BY"/>
+        </w:rPr>
+        <w:t xml:space="preserve"> (родилась около 1830 года)</w:t>
+      </w:r>
+      <w:r>
+        <w:rPr>
+          <w:lang w:val="be-BY"/>
+        </w:rPr>
+        <w:t>, жила в доме 8 (НИАБ 333-9-417, л.303).</w:t>
+      </w:r>
+    </w:p>
+    <w:bookmarkEnd w:id="58"/>
     <w:p>
       <w:pPr>
         <w:rPr>
@@ -4841,7 +5270,7 @@
         </w:rPr>
         <w:t xml:space="preserve">1.3.2. Кузура Марьяна Иванова: </w:t>
       </w:r>
-      <w:bookmarkStart w:id="55" w:name="_Hlk123661280"/>
+      <w:bookmarkStart w:id="59" w:name="_Hlk123661280"/>
       <w:r>
         <w:rPr>
           <w:lang w:val="be-BY"/>
@@ -4849,21 +5278,21 @@
         <w:t>помещичья крестьянка, в ревизию 1834 года на 25.01.1834 – 2 года (родилась около 1832 года), жила в доме 3 (НИАБ 333-9-543, л.137).</w:t>
       </w:r>
     </w:p>
-    <w:bookmarkEnd w:id="55"/>
-    <w:p>
-      <w:pPr>
-        <w:rPr>
-          <w:lang w:val="be-BY"/>
-        </w:rPr>
-      </w:pPr>
-    </w:p>
-    <w:p>
-      <w:pPr>
-        <w:rPr>
-          <w:lang w:val="be-BY"/>
-        </w:rPr>
-      </w:pPr>
-      <w:bookmarkStart w:id="56" w:name="_Hlk123397262"/>
+    <w:bookmarkEnd w:id="59"/>
+    <w:p>
+      <w:pPr>
+        <w:rPr>
+          <w:lang w:val="be-BY"/>
+        </w:rPr>
+      </w:pPr>
+    </w:p>
+    <w:p>
+      <w:pPr>
+        <w:rPr>
+          <w:lang w:val="be-BY"/>
+        </w:rPr>
+      </w:pPr>
+      <w:bookmarkStart w:id="60" w:name="_Hlk123397262"/>
       <w:r>
         <w:rPr>
           <w:lang w:val="be-BY"/>
@@ -4926,7 +5355,7 @@
         </w:rPr>
       </w:pPr>
     </w:p>
-    <w:bookmarkEnd w:id="56"/>
+    <w:bookmarkEnd w:id="60"/>
     <w:p>
       <w:pPr>
         <w:rPr>
@@ -4951,7 +5380,7 @@
         </w:rPr>
         <w:t xml:space="preserve">. Кузура Зеновья Парфенова: </w:t>
       </w:r>
-      <w:bookmarkStart w:id="57" w:name="_Hlk123413574"/>
+      <w:bookmarkStart w:id="61" w:name="_Hlk123413574"/>
       <w:r>
         <w:rPr>
           <w:lang w:val="be-BY"/>
@@ -5055,27 +5484,28 @@
         <w:t>.</w:t>
       </w:r>
     </w:p>
-    <w:bookmarkEnd w:id="57"/>
-    <w:p>
-      <w:pPr>
-        <w:rPr>
-          <w:lang w:val="be-BY"/>
-        </w:rPr>
-      </w:pPr>
-    </w:p>
-    <w:p>
-      <w:pPr>
-        <w:rPr>
-          <w:lang w:val="be-BY"/>
-        </w:rPr>
-      </w:pPr>
-      <w:r>
-        <w:rPr>
-          <w:lang w:val="be-BY"/>
-        </w:rPr>
+    <w:bookmarkEnd w:id="61"/>
+    <w:p>
+      <w:pPr>
+        <w:rPr>
+          <w:lang w:val="be-BY"/>
+        </w:rPr>
+      </w:pPr>
+    </w:p>
+    <w:p>
+      <w:pPr>
+        <w:rPr>
+          <w:lang w:val="be-BY"/>
+        </w:rPr>
+      </w:pPr>
+      <w:r>
+        <w:rPr>
+          <w:lang w:val="be-BY"/>
+        </w:rPr>
+        <w:lastRenderedPageBreak/>
         <w:t xml:space="preserve">2.2. Кузура Микита Парфенов: </w:t>
       </w:r>
-      <w:bookmarkStart w:id="58" w:name="_Hlk123657665"/>
+      <w:bookmarkStart w:id="62" w:name="_Hlk123657665"/>
       <w:r>
         <w:rPr>
           <w:lang w:val="be-BY"/>
@@ -5089,8 +5519,8 @@
           <w:lang w:val="be-BY"/>
         </w:rPr>
       </w:pPr>
-      <w:bookmarkStart w:id="59" w:name="_Hlk124614738"/>
-      <w:bookmarkEnd w:id="58"/>
+      <w:bookmarkStart w:id="63" w:name="_Hlk124614738"/>
+      <w:bookmarkEnd w:id="62"/>
       <w:r>
         <w:rPr>
           <w:lang w:val="be-BY"/>
@@ -5098,7 +5528,7 @@
         <w:t>помещичий крестьянин, в ревизию 1834 года – 35 лет, в ревизию 1850 года на 6.10.1850 – 51 год, жил в доме 2 (НИАБ 333-9-417, л.299об).</w:t>
       </w:r>
     </w:p>
-    <w:bookmarkEnd w:id="59"/>
+    <w:bookmarkEnd w:id="63"/>
     <w:p>
       <w:pPr>
         <w:rPr>
@@ -5118,7 +5548,7 @@
         </w:rPr>
         <w:t xml:space="preserve">2.2а. Кузура Катерина: </w:t>
       </w:r>
-      <w:bookmarkStart w:id="60" w:name="_Hlk123658016"/>
+      <w:bookmarkStart w:id="64" w:name="_Hlk123658016"/>
       <w:r>
         <w:rPr>
           <w:lang w:val="be-BY"/>
@@ -5126,7 +5556,7 @@
         <w:t>помещичья крестьянка, в ревизию 1834 года на 25.01.1834 – 32 года (родилась около 1802 года), жила в доме 3 (НИАБ 333-9-543, л.136).</w:t>
       </w:r>
     </w:p>
-    <w:bookmarkEnd w:id="60"/>
+    <w:bookmarkEnd w:id="64"/>
     <w:p>
       <w:pPr>
         <w:rPr>
@@ -5146,7 +5576,7 @@
         </w:rPr>
         <w:t xml:space="preserve">2.2б. Кузура Федора Гаврилова: </w:t>
       </w:r>
-      <w:bookmarkStart w:id="61" w:name="_Hlk124614862"/>
+      <w:bookmarkStart w:id="65" w:name="_Hlk124614862"/>
       <w:r>
         <w:rPr>
           <w:lang w:val="be-BY"/>
@@ -5159,7 +5589,7 @@
         </w:rPr>
         <w:t xml:space="preserve">, </w:t>
       </w:r>
-      <w:bookmarkStart w:id="62" w:name="_Hlk124616597"/>
+      <w:bookmarkStart w:id="66" w:name="_Hlk124616597"/>
       <w:r>
         <w:rPr>
           <w:lang w:val="be-BY"/>
@@ -5172,7 +5602,7 @@
         </w:rPr>
         <w:t xml:space="preserve"> </w:t>
       </w:r>
-      <w:bookmarkEnd w:id="62"/>
+      <w:bookmarkEnd w:id="66"/>
       <w:r>
         <w:rPr>
           <w:lang w:val="be-BY"/>
@@ -5180,28 +5610,27 @@
         <w:t>(НИАБ 333-9-417, л.300).</w:t>
       </w:r>
     </w:p>
-    <w:bookmarkEnd w:id="61"/>
-    <w:p>
-      <w:pPr>
-        <w:rPr>
-          <w:lang w:val="be-BY"/>
-        </w:rPr>
-      </w:pPr>
-    </w:p>
-    <w:p>
-      <w:pPr>
-        <w:rPr>
-          <w:lang w:val="be-BY"/>
-        </w:rPr>
-      </w:pPr>
-      <w:r>
-        <w:rPr>
-          <w:lang w:val="be-BY"/>
-        </w:rPr>
-        <w:lastRenderedPageBreak/>
+    <w:bookmarkEnd w:id="65"/>
+    <w:p>
+      <w:pPr>
+        <w:rPr>
+          <w:lang w:val="be-BY"/>
+        </w:rPr>
+      </w:pPr>
+    </w:p>
+    <w:p>
+      <w:pPr>
+        <w:rPr>
+          <w:lang w:val="be-BY"/>
+        </w:rPr>
+      </w:pPr>
+      <w:r>
+        <w:rPr>
+          <w:lang w:val="be-BY"/>
+        </w:rPr>
         <w:t xml:space="preserve">2.2.1. Кузура Михаил Микитов: </w:t>
       </w:r>
-      <w:bookmarkStart w:id="63" w:name="_Hlk123659004"/>
+      <w:bookmarkStart w:id="67" w:name="_Hlk123659004"/>
       <w:r>
         <w:rPr>
           <w:lang w:val="be-BY"/>
@@ -5215,8 +5644,8 @@
           <w:lang w:val="be-BY"/>
         </w:rPr>
       </w:pPr>
-      <w:bookmarkStart w:id="64" w:name="_Hlk124615261"/>
-      <w:bookmarkEnd w:id="63"/>
+      <w:bookmarkStart w:id="68" w:name="_Hlk124615261"/>
+      <w:bookmarkEnd w:id="67"/>
       <w:r>
         <w:rPr>
           <w:lang w:val="be-BY"/>
@@ -5224,7 +5653,7 @@
         <w:t>помещичий крестьянин, в ревизию 1834 года – 13 лет (родился около 1821 года), умер в 184_ году, жил в доме 2 (НИАБ 333-9-417, л.299об).</w:t>
       </w:r>
     </w:p>
-    <w:bookmarkEnd w:id="64"/>
+    <w:bookmarkEnd w:id="68"/>
     <w:p>
       <w:pPr>
         <w:rPr>
@@ -5244,7 +5673,7 @@
         </w:rPr>
         <w:t xml:space="preserve">2.2.2. Кузура Павел Микитов: </w:t>
       </w:r>
-      <w:bookmarkStart w:id="65" w:name="_Hlk123659120"/>
+      <w:bookmarkStart w:id="69" w:name="_Hlk123659120"/>
       <w:r>
         <w:rPr>
           <w:lang w:val="be-BY"/>
@@ -5258,8 +5687,8 @@
           <w:lang w:val="be-BY"/>
         </w:rPr>
       </w:pPr>
-      <w:bookmarkStart w:id="66" w:name="_Hlk124615307"/>
-      <w:bookmarkEnd w:id="65"/>
+      <w:bookmarkStart w:id="70" w:name="_Hlk124615307"/>
+      <w:bookmarkEnd w:id="69"/>
       <w:r>
         <w:rPr>
           <w:lang w:val="be-BY"/>
@@ -5267,7 +5696,7 @@
         <w:t>помещичий крестьянин, в ревизию 1834 года – 5 лет, в ревизию 1850 года на 6.10.1850 – 21 год, жил в доме 2 (НИАБ 333-9-417, л.299об).</w:t>
       </w:r>
     </w:p>
-    <w:bookmarkEnd w:id="66"/>
+    <w:bookmarkEnd w:id="70"/>
     <w:p>
       <w:pPr>
         <w:rPr>
@@ -5287,7 +5716,7 @@
         </w:rPr>
         <w:t xml:space="preserve">2.2.2а. Кузура Федора Федорова: </w:t>
       </w:r>
-      <w:bookmarkStart w:id="67" w:name="_Hlk124615377"/>
+      <w:bookmarkStart w:id="71" w:name="_Hlk124615377"/>
       <w:r>
         <w:rPr>
           <w:lang w:val="be-BY"/>
@@ -5307,7 +5736,7 @@
         <w:t xml:space="preserve"> года), жила в доме 2 (НИАБ 333-9-417, л.300).</w:t>
       </w:r>
     </w:p>
-    <w:bookmarkEnd w:id="67"/>
+    <w:bookmarkEnd w:id="71"/>
     <w:p>
       <w:pPr>
         <w:rPr>
@@ -5327,7 +5756,7 @@
         </w:rPr>
         <w:t xml:space="preserve">2.2.3. Кузура Сымон Микитов: </w:t>
       </w:r>
-      <w:bookmarkStart w:id="68" w:name="_Hlk123659154"/>
+      <w:bookmarkStart w:id="72" w:name="_Hlk123659154"/>
       <w:r>
         <w:rPr>
           <w:lang w:val="be-BY"/>
@@ -5341,8 +5770,8 @@
           <w:lang w:val="be-BY"/>
         </w:rPr>
       </w:pPr>
-      <w:bookmarkStart w:id="69" w:name="_Hlk124615648"/>
-      <w:bookmarkEnd w:id="68"/>
+      <w:bookmarkStart w:id="73" w:name="_Hlk124615648"/>
+      <w:bookmarkEnd w:id="72"/>
       <w:r>
         <w:rPr>
           <w:lang w:val="be-BY"/>
@@ -5350,7 +5779,7 @@
         <w:t>помещичий крестьянин, в ревизию 1834 года – 3 года, в ревизию 1850 года на 6.10.1850 – 19 лет, жил в доме 2 (НИАБ 333-9-417, л.299об).</w:t>
       </w:r>
     </w:p>
-    <w:bookmarkEnd w:id="69"/>
+    <w:bookmarkEnd w:id="73"/>
     <w:p>
       <w:pPr>
         <w:rPr>
@@ -5370,7 +5799,7 @@
         </w:rPr>
         <w:t xml:space="preserve">2.2.3а. Кузура Марьяна Янкова: </w:t>
       </w:r>
-      <w:bookmarkStart w:id="70" w:name="_Hlk124615738"/>
+      <w:bookmarkStart w:id="74" w:name="_Hlk124615738"/>
       <w:r>
         <w:rPr>
           <w:lang w:val="be-BY"/>
@@ -5378,7 +5807,7 @@
         <w:t>помещичья крестьянка, в ревизию 1850 года на 6.10.1850 – 21 год (родилась около 1829 года), жила в доме 2 (НИАБ 333-9-417, л.300).</w:t>
       </w:r>
     </w:p>
-    <w:bookmarkEnd w:id="70"/>
+    <w:bookmarkEnd w:id="74"/>
     <w:p>
       <w:pPr>
         <w:rPr>
@@ -5398,7 +5827,7 @@
         </w:rPr>
         <w:t xml:space="preserve">2.2.4. Кузура Григор Микитов: </w:t>
       </w:r>
-      <w:bookmarkStart w:id="71" w:name="_Hlk123659187"/>
+      <w:bookmarkStart w:id="75" w:name="_Hlk123659187"/>
       <w:r>
         <w:rPr>
           <w:lang w:val="be-BY"/>
@@ -5412,8 +5841,8 @@
           <w:lang w:val="be-BY"/>
         </w:rPr>
       </w:pPr>
-      <w:bookmarkStart w:id="72" w:name="_Hlk124615776"/>
-      <w:bookmarkEnd w:id="71"/>
+      <w:bookmarkStart w:id="76" w:name="_Hlk124615776"/>
+      <w:bookmarkEnd w:id="75"/>
       <w:r>
         <w:rPr>
           <w:lang w:val="be-BY"/>
@@ -5421,7 +5850,7 @@
         <w:t>помещичий крестьянин, в ревизию 1834 года – 2 года, в ревизию 1850 года на 6.10.1850 – 18 лет, жил в доме 2 (НИАБ 333-9-417, л.299об).</w:t>
       </w:r>
     </w:p>
-    <w:bookmarkEnd w:id="72"/>
+    <w:bookmarkEnd w:id="76"/>
     <w:p>
       <w:pPr>
         <w:rPr>
@@ -5441,7 +5870,7 @@
         </w:rPr>
         <w:t xml:space="preserve">2.2.5. Кузура Тереса Микитова: </w:t>
       </w:r>
-      <w:bookmarkStart w:id="73" w:name="_Hlk123659216"/>
+      <w:bookmarkStart w:id="77" w:name="_Hlk123659216"/>
       <w:r>
         <w:rPr>
           <w:lang w:val="be-BY"/>
@@ -5449,7 +5878,7 @@
         <w:t>помещичья крестьянка, в ревизию 1834 года на 25.01.1834 – 1 год (родилась около 1833 года), жила в доме 3 (НИАБ 333-9-543, л.136).</w:t>
       </w:r>
     </w:p>
-    <w:bookmarkEnd w:id="73"/>
+    <w:bookmarkEnd w:id="77"/>
     <w:p>
       <w:pPr>
         <w:rPr>
@@ -5469,7 +5898,7 @@
         </w:rPr>
         <w:t xml:space="preserve">2.2.6. Кузура Паланея Микитова: </w:t>
       </w:r>
-      <w:bookmarkStart w:id="74" w:name="_Hlk124616227"/>
+      <w:bookmarkStart w:id="78" w:name="_Hlk124616227"/>
       <w:r>
         <w:rPr>
           <w:lang w:val="be-BY"/>
@@ -5477,7 +5906,7 @@
         <w:t>помещичья крестьянка, в ревизию 1834 года на 25.01.1834 – 7 лет (родилась около 1843 года), жила в доме 2 (НИАБ 333-9-543, л.136).</w:t>
       </w:r>
     </w:p>
-    <w:bookmarkEnd w:id="74"/>
+    <w:bookmarkEnd w:id="78"/>
     <w:p>
       <w:pPr>
         <w:rPr>
@@ -5517,7 +5946,7 @@
         </w:rPr>
         <w:t xml:space="preserve">2.2.8. Кузура Пётр Микитов: </w:t>
       </w:r>
-      <w:bookmarkStart w:id="75" w:name="_Hlk124616483"/>
+      <w:bookmarkStart w:id="79" w:name="_Hlk124616483"/>
       <w:r>
         <w:rPr>
           <w:lang w:val="be-BY"/>
@@ -5525,7 +5954,7 @@
         <w:t>помещичий крестьянин, родился после ревизии 1834 года, в ревизию 1850 года на 6.10.1850 – 1 год (родился около 1849 года), жил в доме 2 (НИАБ 333-9-417, л.299об).</w:t>
       </w:r>
     </w:p>
-    <w:bookmarkEnd w:id="75"/>
+    <w:bookmarkEnd w:id="79"/>
     <w:p>
       <w:pPr>
         <w:rPr>
@@ -5555,9 +5984,21 @@
         <w:rPr>
           <w:lang w:val="be-BY"/>
         </w:rPr>
-        <w:t xml:space="preserve">. Кузура Максим Парфенов: </w:t>
-      </w:r>
-      <w:bookmarkStart w:id="76" w:name="_Hlk123657792"/>
+        <w:t xml:space="preserve">. Кузура Максим </w:t>
+      </w:r>
+      <w:r>
+        <w:rPr>
+          <w:lang w:val="be-BY"/>
+        </w:rPr>
+        <w:t xml:space="preserve">(Матвей?) </w:t>
+      </w:r>
+      <w:r>
+        <w:rPr>
+          <w:lang w:val="be-BY"/>
+        </w:rPr>
+        <w:t xml:space="preserve">Парфенов: </w:t>
+      </w:r>
+      <w:bookmarkStart w:id="80" w:name="_Hlk123657792"/>
       <w:r>
         <w:rPr>
           <w:lang w:val="be-BY"/>
@@ -5571,22 +6012,267 @@
           <w:lang w:val="be-BY"/>
         </w:rPr>
       </w:pPr>
-    </w:p>
-    <w:p>
-      <w:pPr>
-        <w:rPr>
-          <w:lang w:val="be-BY"/>
-        </w:rPr>
-      </w:pPr>
-      <w:r>
-        <w:rPr>
-          <w:lang w:val="be-BY"/>
-        </w:rPr>
-        <w:lastRenderedPageBreak/>
-        <w:t>2.3а. Кузура Агапа: помещичья крестьянка, в ревизию 1834 года на 25.01.1834 – 22 года (родилась около 1812 года), жила в доме 3 (НИАБ 333-9-543, л.136).</w:t>
-      </w:r>
-    </w:p>
-    <w:bookmarkEnd w:id="76"/>
+      <w:bookmarkStart w:id="81" w:name="_Hlk124850905"/>
+      <w:r>
+        <w:rPr>
+          <w:lang w:val="be-BY"/>
+        </w:rPr>
+        <w:t xml:space="preserve">помещичий крестьянин, в ревизию 1834 года </w:t>
+      </w:r>
+      <w:r>
+        <w:rPr>
+          <w:lang w:val="be-BY"/>
+        </w:rPr>
+        <w:t>23 года</w:t>
+      </w:r>
+      <w:r>
+        <w:rPr>
+          <w:lang w:val="be-BY"/>
+        </w:rPr>
+        <w:t xml:space="preserve">, в ревизию 1850 года на 6.10.1850 – </w:t>
+      </w:r>
+      <w:r>
+        <w:rPr>
+          <w:lang w:val="be-BY"/>
+        </w:rPr>
+        <w:t>39 лет</w:t>
+      </w:r>
+      <w:r>
+        <w:rPr>
+          <w:lang w:val="be-BY"/>
+        </w:rPr>
+        <w:t>, жил в доме 8 (НИАБ 333-9-417, л.302об).</w:t>
+      </w:r>
+    </w:p>
+    <w:bookmarkEnd w:id="81"/>
+    <w:p>
+      <w:pPr>
+        <w:rPr>
+          <w:lang w:val="be-BY"/>
+        </w:rPr>
+      </w:pPr>
+    </w:p>
+    <w:p>
+      <w:pPr>
+        <w:rPr>
+          <w:lang w:val="be-BY"/>
+        </w:rPr>
+      </w:pPr>
+      <w:r>
+        <w:rPr>
+          <w:lang w:val="be-BY"/>
+        </w:rPr>
+        <w:t>2.3а. Кузура Агапа</w:t>
+      </w:r>
+      <w:r>
+        <w:rPr>
+          <w:lang w:val="be-BY"/>
+        </w:rPr>
+        <w:t xml:space="preserve"> Михайлова</w:t>
+      </w:r>
+      <w:r>
+        <w:rPr>
+          <w:lang w:val="be-BY"/>
+        </w:rPr>
+        <w:t>: помещичья крестьянка, в ревизию 1834 года на 25.01.1834 – 22 года (родилась около 1812 года), жила в доме 3 (НИАБ 333-9-543, л.136).</w:t>
+      </w:r>
+    </w:p>
+    <w:p>
+      <w:pPr>
+        <w:rPr>
+          <w:lang w:val="be-BY"/>
+        </w:rPr>
+      </w:pPr>
+      <w:bookmarkStart w:id="82" w:name="_Hlk124850960"/>
+      <w:bookmarkEnd w:id="80"/>
+      <w:r>
+        <w:rPr>
+          <w:lang w:val="be-BY"/>
+        </w:rPr>
+        <w:t xml:space="preserve">помещичья крестьянка, в ревизию 1850 года на 6.10.1850 – </w:t>
+      </w:r>
+      <w:r>
+        <w:rPr>
+          <w:lang w:val="be-BY"/>
+        </w:rPr>
+        <w:t>37</w:t>
+      </w:r>
+      <w:r>
+        <w:rPr>
+          <w:lang w:val="be-BY"/>
+        </w:rPr>
+        <w:t xml:space="preserve"> лет, жила в доме 8 (НИАБ 333-9-417, л.303).</w:t>
+      </w:r>
+    </w:p>
+    <w:bookmarkEnd w:id="82"/>
+    <w:p>
+      <w:pPr>
+        <w:rPr>
+          <w:lang w:val="be-BY"/>
+        </w:rPr>
+      </w:pPr>
+    </w:p>
+    <w:p>
+      <w:pPr>
+        <w:rPr>
+          <w:lang w:val="be-BY"/>
+        </w:rPr>
+      </w:pPr>
+      <w:r>
+        <w:rPr>
+          <w:lang w:val="be-BY"/>
+        </w:rPr>
+        <w:t xml:space="preserve">2.3.1. Кузура Розалия Максимова: </w:t>
+      </w:r>
+      <w:bookmarkStart w:id="83" w:name="_Hlk124851305"/>
+      <w:r>
+        <w:rPr>
+          <w:lang w:val="be-BY"/>
+        </w:rPr>
+        <w:t xml:space="preserve">помещичья крестьянка, в ревизию 1850 года на 6.10.1850 – </w:t>
+      </w:r>
+      <w:r>
+        <w:rPr>
+          <w:lang w:val="be-BY"/>
+        </w:rPr>
+        <w:t>14</w:t>
+      </w:r>
+      <w:r>
+        <w:rPr>
+          <w:lang w:val="be-BY"/>
+        </w:rPr>
+        <w:t xml:space="preserve"> лет</w:t>
+      </w:r>
+      <w:r>
+        <w:rPr>
+          <w:lang w:val="be-BY"/>
+        </w:rPr>
+        <w:t xml:space="preserve"> (родилась около 1836 года)</w:t>
+      </w:r>
+      <w:r>
+        <w:rPr>
+          <w:lang w:val="be-BY"/>
+        </w:rPr>
+        <w:t>, жила в доме 8 (НИАБ 333-9-417, л.303).</w:t>
+      </w:r>
+    </w:p>
+    <w:bookmarkEnd w:id="83"/>
+    <w:p>
+      <w:pPr>
+        <w:rPr>
+          <w:lang w:val="be-BY"/>
+        </w:rPr>
+      </w:pPr>
+    </w:p>
+    <w:p>
+      <w:pPr>
+        <w:rPr>
+          <w:lang w:val="be-BY"/>
+        </w:rPr>
+      </w:pPr>
+      <w:r>
+        <w:rPr>
+          <w:lang w:val="be-BY"/>
+        </w:rPr>
+        <w:t xml:space="preserve">2.3.2. Кузура Марк Максимов: </w:t>
+      </w:r>
+      <w:bookmarkStart w:id="84" w:name="_Hlk124851375"/>
+      <w:r>
+        <w:rPr>
+          <w:lang w:val="be-BY"/>
+        </w:rPr>
+        <w:t xml:space="preserve">помещичий крестьянин, </w:t>
+      </w:r>
+      <w:r>
+        <w:rPr>
+          <w:lang w:val="be-BY"/>
+        </w:rPr>
+        <w:t>родился после ревизии 1834 года</w:t>
+      </w:r>
+      <w:r>
+        <w:rPr>
+          <w:lang w:val="be-BY"/>
+        </w:rPr>
+        <w:t xml:space="preserve">, в ревизию 1850 года на 6.10.1850 – </w:t>
+      </w:r>
+      <w:r>
+        <w:rPr>
+          <w:lang w:val="be-BY"/>
+        </w:rPr>
+        <w:t>13</w:t>
+      </w:r>
+      <w:r>
+        <w:rPr>
+          <w:lang w:val="be-BY"/>
+        </w:rPr>
+        <w:t xml:space="preserve"> лет</w:t>
+      </w:r>
+      <w:r>
+        <w:rPr>
+          <w:lang w:val="be-BY"/>
+        </w:rPr>
+        <w:t xml:space="preserve"> (родился около 1837 года)</w:t>
+      </w:r>
+      <w:r>
+        <w:rPr>
+          <w:lang w:val="be-BY"/>
+        </w:rPr>
+        <w:t>, жил в доме 8 (НИАБ 333-9-417, л.302об).</w:t>
+      </w:r>
+    </w:p>
+    <w:bookmarkEnd w:id="84"/>
+    <w:p>
+      <w:pPr>
+        <w:rPr>
+          <w:lang w:val="be-BY"/>
+        </w:rPr>
+      </w:pPr>
+    </w:p>
+    <w:p>
+      <w:pPr>
+        <w:rPr>
+          <w:lang w:val="be-BY"/>
+        </w:rPr>
+      </w:pPr>
+      <w:r>
+        <w:rPr>
+          <w:lang w:val="be-BY"/>
+        </w:rPr>
+        <w:t xml:space="preserve">2.3.3. Кузура Марцеля Максимова: </w:t>
+      </w:r>
+      <w:bookmarkStart w:id="85" w:name="_Hlk124851446"/>
+      <w:r>
+        <w:rPr>
+          <w:lang w:val="be-BY"/>
+        </w:rPr>
+        <w:t xml:space="preserve">помещичья крестьянка, в ревизию 1850 года на 6.10.1850 – </w:t>
+      </w:r>
+      <w:r>
+        <w:rPr>
+          <w:lang w:val="be-BY"/>
+        </w:rPr>
+        <w:t>7</w:t>
+      </w:r>
+      <w:r>
+        <w:rPr>
+          <w:lang w:val="be-BY"/>
+        </w:rPr>
+        <w:t xml:space="preserve"> лет (родилась около 18</w:t>
+      </w:r>
+      <w:r>
+        <w:rPr>
+          <w:lang w:val="be-BY"/>
+        </w:rPr>
+        <w:t>43</w:t>
+      </w:r>
+      <w:r>
+        <w:rPr>
+          <w:lang w:val="be-BY"/>
+        </w:rPr>
+        <w:t xml:space="preserve"> года), жила в доме 8 (НИАБ 333-9-417, л.303).</w:t>
+      </w:r>
+    </w:p>
+    <w:bookmarkEnd w:id="85"/>
     <w:p>
       <w:pPr>
         <w:rPr>
@@ -5628,21 +6314,21 @@
           <w:lang w:val="be-BY"/>
         </w:rPr>
       </w:pPr>
-      <w:bookmarkStart w:id="77" w:name="_Hlk123394561"/>
+      <w:bookmarkStart w:id="86" w:name="_Hlk123394561"/>
       <w:r>
         <w:rPr>
           <w:lang w:val="be-BY"/>
         </w:rPr>
         <w:t xml:space="preserve">Лашкевич Семен Николаев: </w:t>
       </w:r>
-      <w:bookmarkStart w:id="78" w:name="_Hlk123395283"/>
+      <w:bookmarkStart w:id="87" w:name="_Hlk123395283"/>
       <w:r>
         <w:rPr>
           <w:lang w:val="be-BY"/>
         </w:rPr>
         <w:t>помещичий крестьянин,</w:t>
       </w:r>
-      <w:bookmarkEnd w:id="78"/>
+      <w:bookmarkEnd w:id="87"/>
       <w:r>
         <w:rPr>
           <w:lang w:val="be-BY"/>
@@ -5704,7 +6390,7 @@
         <w:t xml:space="preserve"> (НИАБ 333-9-201, л.32).</w:t>
       </w:r>
     </w:p>
-    <w:bookmarkEnd w:id="77"/>
+    <w:bookmarkEnd w:id="86"/>
     <w:p>
       <w:pPr>
         <w:rPr>
@@ -5958,6 +6644,7 @@
         <w:rPr>
           <w:lang w:val="be-BY"/>
         </w:rPr>
+        <w:lastRenderedPageBreak/>
         <w:tab/>
         <w:t>2.5. сын – Лисичёнок Антон Дмитриев: ок. 1827 – после 1834.</w:t>
       </w:r>
@@ -5993,7 +6680,7 @@
         </w:rPr>
         <w:t xml:space="preserve">Лисичёнок Павел Васильев: </w:t>
       </w:r>
-      <w:bookmarkStart w:id="79" w:name="_Hlk124525722"/>
+      <w:bookmarkStart w:id="88" w:name="_Hlk124525722"/>
       <w:r>
         <w:rPr>
           <w:lang w:val="be-BY"/>
@@ -6001,7 +6688,7 @@
         <w:t>помещичий крестьянин, в ревизию 1816 года 54 года (родился около 1762 года), умер в 1832 году, жил в доме 9 (НИАБ 333-9-543, л.138об).</w:t>
       </w:r>
     </w:p>
-    <w:bookmarkEnd w:id="79"/>
+    <w:bookmarkEnd w:id="88"/>
     <w:p>
       <w:pPr>
         <w:rPr>
@@ -6021,7 +6708,7 @@
         </w:rPr>
         <w:t xml:space="preserve">1а. Лисичёнок Кулина: </w:t>
       </w:r>
-      <w:bookmarkStart w:id="80" w:name="_Hlk124525796"/>
+      <w:bookmarkStart w:id="89" w:name="_Hlk124525796"/>
       <w:r>
         <w:rPr>
           <w:lang w:val="be-BY"/>
@@ -6029,7 +6716,7 @@
         <w:t>помещичья крестьянка, в ревизию 1834 года 70 лет (родилась около 1764 года), жила в доме 9 (НИАБ 333-9-543, л.139).</w:t>
       </w:r>
     </w:p>
-    <w:bookmarkEnd w:id="80"/>
+    <w:bookmarkEnd w:id="89"/>
     <w:p>
       <w:pPr>
         <w:rPr>
@@ -6049,7 +6736,7 @@
         </w:rPr>
         <w:t xml:space="preserve">1.1. Лисичёнок Харитон Павлов: </w:t>
       </w:r>
-      <w:bookmarkStart w:id="81" w:name="_Hlk124525826"/>
+      <w:bookmarkStart w:id="90" w:name="_Hlk124525826"/>
       <w:r>
         <w:rPr>
           <w:lang w:val="be-BY"/>
@@ -6135,7 +6822,7 @@
         <w:t>жил в доме 9 (НИАБ 333-9-543, л.138об).</w:t>
       </w:r>
     </w:p>
-    <w:bookmarkEnd w:id="81"/>
+    <w:bookmarkEnd w:id="90"/>
     <w:p>
       <w:pPr>
         <w:rPr>
@@ -6167,7 +6854,7 @@
         </w:rPr>
         <w:t xml:space="preserve"> </w:t>
       </w:r>
-      <w:bookmarkStart w:id="82" w:name="_Hlk123466219"/>
+      <w:bookmarkStart w:id="91" w:name="_Hlk123466219"/>
       <w:r>
         <w:rPr>
           <w:lang w:val="be-BY"/>
@@ -6283,8 +6970,8 @@
           <w:lang w:val="be-BY"/>
         </w:rPr>
       </w:pPr>
-      <w:bookmarkStart w:id="83" w:name="_Hlk124524001"/>
-      <w:bookmarkEnd w:id="82"/>
+      <w:bookmarkStart w:id="92" w:name="_Hlk124524001"/>
+      <w:bookmarkEnd w:id="91"/>
       <w:r>
         <w:rPr>
           <w:lang w:val="be-BY"/>
@@ -6352,7 +7039,7 @@
         <w:t>жил в доме 9 (НИАБ 333-9-543, л.138об).</w:t>
       </w:r>
     </w:p>
-    <w:bookmarkEnd w:id="83"/>
+    <w:bookmarkEnd w:id="92"/>
     <w:p>
       <w:pPr>
         <w:rPr>
@@ -6378,7 +7065,7 @@
         </w:rPr>
         <w:t xml:space="preserve">а. </w:t>
       </w:r>
-      <w:bookmarkStart w:id="84" w:name="_Hlk123466277"/>
+      <w:bookmarkStart w:id="93" w:name="_Hlk123466277"/>
       <w:r>
         <w:rPr>
           <w:lang w:val="be-BY"/>
@@ -6476,8 +7163,8 @@
           <w:lang w:val="be-BY"/>
         </w:rPr>
       </w:pPr>
-      <w:bookmarkStart w:id="85" w:name="_Hlk124524368"/>
-      <w:bookmarkEnd w:id="84"/>
+      <w:bookmarkStart w:id="94" w:name="_Hlk124524368"/>
+      <w:bookmarkEnd w:id="93"/>
       <w:r>
         <w:rPr>
           <w:lang w:val="be-BY"/>
@@ -6485,7 +7172,7 @@
         <w:t>помещичья крестьянка, в ревизию 1834 года 42 года, жила в доме 9 (НИАБ 333-9-543, л.139).</w:t>
       </w:r>
     </w:p>
-    <w:bookmarkEnd w:id="85"/>
+    <w:bookmarkEnd w:id="94"/>
     <w:p>
       <w:pPr>
         <w:rPr>
@@ -6505,7 +7192,7 @@
         </w:rPr>
         <w:t xml:space="preserve">2.1. Лисичёнок Франц Дмитриев: </w:t>
       </w:r>
-      <w:bookmarkStart w:id="86" w:name="_Hlk124526649"/>
+      <w:bookmarkStart w:id="95" w:name="_Hlk124526649"/>
       <w:r>
         <w:rPr>
           <w:lang w:val="be-BY"/>
@@ -6573,7 +7260,7 @@
         <w:t>жил в доме 9 (НИАБ 333-9-543, л.138об).</w:t>
       </w:r>
     </w:p>
-    <w:bookmarkEnd w:id="86"/>
+    <w:bookmarkEnd w:id="95"/>
     <w:p>
       <w:pPr>
         <w:rPr>
@@ -6593,7 +7280,7 @@
         </w:rPr>
         <w:t xml:space="preserve">2.1а. Лисичёнок Алёна: </w:t>
       </w:r>
-      <w:bookmarkStart w:id="87" w:name="_Hlk124526683"/>
+      <w:bookmarkStart w:id="96" w:name="_Hlk124526683"/>
       <w:r>
         <w:rPr>
           <w:lang w:val="be-BY"/>
@@ -6601,7 +7288,7 @@
         <w:t>помещичья крестьянка, в ревизию 1834 года 20 лет (родилась около 1814 года), жила в доме 9 (НИАБ 333-9-543, л.139).</w:t>
       </w:r>
     </w:p>
-    <w:bookmarkEnd w:id="87"/>
+    <w:bookmarkEnd w:id="96"/>
     <w:p>
       <w:pPr>
         <w:rPr>
@@ -6621,7 +7308,7 @@
         </w:rPr>
         <w:t xml:space="preserve">2.2. Лисичёнок Миколай Дмитриев: </w:t>
       </w:r>
-      <w:bookmarkStart w:id="88" w:name="_Hlk124527090"/>
+      <w:bookmarkStart w:id="97" w:name="_Hlk124527090"/>
       <w:r>
         <w:rPr>
           <w:lang w:val="be-BY"/>
@@ -6719,7 +7406,7 @@
         <w:t>жил в доме 9 (НИАБ 333-9-543, л.138об).</w:t>
       </w:r>
     </w:p>
-    <w:bookmarkEnd w:id="88"/>
+    <w:bookmarkEnd w:id="97"/>
     <w:p>
       <w:pPr>
         <w:rPr>
@@ -6739,7 +7426,7 @@
         </w:rPr>
         <w:t xml:space="preserve">2.3. Лисичёнок Маланя Дмитриева: </w:t>
       </w:r>
-      <w:bookmarkStart w:id="89" w:name="_Hlk124527120"/>
+      <w:bookmarkStart w:id="98" w:name="_Hlk124527120"/>
       <w:r>
         <w:rPr>
           <w:lang w:val="be-BY"/>
@@ -6747,7 +7434,7 @@
         <w:t>помещичья крестьянка, в ревизию 1834 года 15 лет (родилась около 1819 года), жила в доме 9 (НИАБ 333-9-543, л.139).</w:t>
       </w:r>
     </w:p>
-    <w:bookmarkEnd w:id="89"/>
+    <w:bookmarkEnd w:id="98"/>
     <w:p>
       <w:pPr>
         <w:rPr>
@@ -6767,7 +7454,7 @@
         </w:rPr>
         <w:t xml:space="preserve">2.4. Лисичёнок Адам Дмитриев: </w:t>
       </w:r>
-      <w:bookmarkStart w:id="90" w:name="_Hlk124527148"/>
+      <w:bookmarkStart w:id="99" w:name="_Hlk124527148"/>
       <w:r>
         <w:rPr>
           <w:lang w:val="be-BY"/>
@@ -6835,7 +7522,7 @@
         <w:t>жил в доме 9 (НИАБ 333-9-543, л.138об).</w:t>
       </w:r>
     </w:p>
-    <w:bookmarkEnd w:id="90"/>
+    <w:bookmarkEnd w:id="99"/>
     <w:p>
       <w:pPr>
         <w:rPr>
@@ -6855,7 +7542,7 @@
         </w:rPr>
         <w:t xml:space="preserve">2.5. Лисичёнок Антон Дмитриев: </w:t>
       </w:r>
-      <w:bookmarkStart w:id="91" w:name="_Hlk124527178"/>
+      <w:bookmarkStart w:id="100" w:name="_Hlk124527178"/>
       <w:r>
         <w:rPr>
           <w:lang w:val="be-BY"/>
@@ -6923,7 +7610,7 @@
         <w:t>жил в доме 9 (НИАБ 333-9-543, л.138об).</w:t>
       </w:r>
     </w:p>
-    <w:bookmarkEnd w:id="91"/>
+    <w:bookmarkEnd w:id="100"/>
     <w:p>
       <w:pPr>
         <w:rPr>
@@ -6969,46 +7656,178 @@
         <w:rPr>
           <w:lang w:val="be-BY"/>
         </w:rPr>
-        <w:t>1</w:t>
-      </w:r>
-      <w:r>
-        <w:rPr>
-          <w:lang w:val="be-BY"/>
-        </w:rPr>
-        <w:t>. Новицкий Федор Мартинов: ок. 1808 – после 1850.</w:t>
-      </w:r>
-    </w:p>
-    <w:p>
-      <w:pPr>
-        <w:rPr>
-          <w:lang w:val="be-BY"/>
-        </w:rPr>
-      </w:pPr>
-      <w:r>
-        <w:rPr>
-          <w:lang w:val="be-BY"/>
-        </w:rPr>
-        <w:tab/>
-        <w:t xml:space="preserve">1.1. дочь – Новицкая Арина Федорова: </w:t>
-      </w:r>
-      <w:r>
-        <w:rPr>
-          <w:lang w:val="be-BY"/>
-        </w:rPr>
-        <w:t>ок. 18</w:t>
-      </w:r>
-      <w:r>
-        <w:rPr>
-          <w:lang w:val="be-BY"/>
-        </w:rPr>
-        <w:t>40</w:t>
-      </w:r>
-      <w:r>
-        <w:rPr>
-          <w:lang w:val="be-BY"/>
-        </w:rPr>
-        <w:t xml:space="preserve"> – после 1850.</w:t>
-      </w:r>
+        <w:t>1. Новицкий Федор Мартинов: ок. 1808 – после 1850.</w:t>
+      </w:r>
+    </w:p>
+    <w:p>
+      <w:pPr>
+        <w:rPr>
+          <w:lang w:val="be-BY"/>
+        </w:rPr>
+      </w:pPr>
+      <w:r>
+        <w:rPr>
+          <w:lang w:val="be-BY"/>
+        </w:rPr>
+        <w:tab/>
+        <w:t>1.1. дочь – Новицкая Арина Федорова: ок. 1840 – после 1850.</w:t>
+      </w:r>
+    </w:p>
+    <w:p>
+      <w:pPr>
+        <w:rPr>
+          <w:lang w:val="be-BY"/>
+        </w:rPr>
+      </w:pPr>
+      <w:r>
+        <w:rPr>
+          <w:lang w:val="be-BY"/>
+        </w:rPr>
+        <w:t>2. Новицкий Илья Мартинов: ок. 1814 – после 1850.</w:t>
+      </w:r>
+    </w:p>
+    <w:p>
+      <w:pPr>
+        <w:rPr>
+          <w:lang w:val="be-BY"/>
+        </w:rPr>
+      </w:pPr>
+      <w:r>
+        <w:rPr>
+          <w:lang w:val="be-BY"/>
+        </w:rPr>
+        <w:t>2а. жена - Новицкая Виктория Фомова: ок. 1818 – после 1850.</w:t>
+      </w:r>
+    </w:p>
+    <w:p>
+      <w:pPr>
+        <w:rPr>
+          <w:lang w:val="be-BY"/>
+        </w:rPr>
+      </w:pPr>
+      <w:r>
+        <w:rPr>
+          <w:lang w:val="be-BY"/>
+        </w:rPr>
+        <w:tab/>
+        <w:t>2.1. сын – Новицкий Михаил Ильин: ок. 1839 – после 1850.</w:t>
+      </w:r>
+    </w:p>
+    <w:p>
+      <w:pPr>
+        <w:rPr>
+          <w:lang w:val="be-BY"/>
+        </w:rPr>
+      </w:pPr>
+      <w:r>
+        <w:rPr>
+          <w:lang w:val="be-BY"/>
+        </w:rPr>
+        <w:tab/>
+        <w:t>2.2. дочь – Новицкая Алёна Ильина: ок. 1842 – после 1850.</w:t>
+      </w:r>
+    </w:p>
+    <w:p>
+      <w:pPr>
+        <w:rPr>
+          <w:lang w:val="be-BY"/>
+        </w:rPr>
+      </w:pPr>
+      <w:r>
+        <w:rPr>
+          <w:lang w:val="be-BY"/>
+        </w:rPr>
+        <w:tab/>
+        <w:t>2.3. дочь – Новицкая Доминика Ильина: ок. 1847 – после 1850.</w:t>
+      </w:r>
+    </w:p>
+    <w:p>
+      <w:pPr>
+        <w:rPr>
+          <w:lang w:val="be-BY"/>
+        </w:rPr>
+      </w:pPr>
+      <w:r>
+        <w:rPr>
+          <w:lang w:val="be-BY"/>
+        </w:rPr>
+        <w:tab/>
+        <w:t>2.4. сын – Новицкий Иван Ильин: ок. 1849 – после 1850.</w:t>
+      </w:r>
+    </w:p>
+    <w:p>
+      <w:pPr>
+        <w:rPr>
+          <w:lang w:val="be-BY"/>
+        </w:rPr>
+      </w:pPr>
+    </w:p>
+    <w:p>
+      <w:pPr>
+        <w:rPr>
+          <w:lang w:val="be-BY"/>
+        </w:rPr>
+      </w:pPr>
+      <w:r>
+        <w:rPr>
+          <w:lang w:val="be-BY"/>
+        </w:rPr>
+        <w:t xml:space="preserve">1. Новицкий Федор Мартинов: </w:t>
+      </w:r>
+      <w:bookmarkStart w:id="101" w:name="_Hlk124793878"/>
+      <w:r>
+        <w:rPr>
+          <w:lang w:val="be-BY"/>
+        </w:rPr>
+        <w:t>помещичий крестьянин, в ревизию 1834 года 26 лет (родился около 1808 года), в ревизию 1850 года на 6.10.1850 – 42 года, жил в доме 7 (НИАБ 333-9-417, л.302об).</w:t>
+      </w:r>
+    </w:p>
+    <w:bookmarkEnd w:id="101"/>
+    <w:p>
+      <w:pPr>
+        <w:rPr>
+          <w:lang w:val="be-BY"/>
+        </w:rPr>
+      </w:pPr>
+    </w:p>
+    <w:p>
+      <w:pPr>
+        <w:rPr>
+          <w:lang w:val="be-BY"/>
+        </w:rPr>
+      </w:pPr>
+      <w:r>
+        <w:rPr>
+          <w:lang w:val="be-BY"/>
+        </w:rPr>
+        <w:t xml:space="preserve">1.1. Новицкая Арина Федорова: </w:t>
+      </w:r>
+      <w:bookmarkStart w:id="102" w:name="_Hlk124794006"/>
+      <w:r>
+        <w:rPr>
+          <w:lang w:val="be-BY"/>
+        </w:rPr>
+        <w:t>помещичья крестьянка, в ревизию 1850 года на 6.10.1850 – 10 лет (родилась около 1840 года), жила в доме 7 (НИАБ 333-9-417, л.30</w:t>
+      </w:r>
+      <w:r>
+        <w:rPr>
+          <w:lang w:val="be-BY"/>
+        </w:rPr>
+        <w:t>3</w:t>
+      </w:r>
+      <w:r>
+        <w:rPr>
+          <w:lang w:val="be-BY"/>
+        </w:rPr>
+        <w:t>).</w:t>
+      </w:r>
+    </w:p>
+    <w:p>
+      <w:pPr>
+        <w:rPr>
+          <w:lang w:val="be-BY"/>
+        </w:rPr>
+      </w:pPr>
     </w:p>
     <w:p>
       <w:pPr>
@@ -7022,471 +7841,15 @@
         </w:rPr>
         <w:t xml:space="preserve">2. Новицкий Илья Мартинов: </w:t>
       </w:r>
-      <w:r>
-        <w:rPr>
-          <w:lang w:val="be-BY"/>
-        </w:rPr>
-        <w:t>ок. 1</w:t>
-      </w:r>
-      <w:r>
-        <w:rPr>
-          <w:lang w:val="be-BY"/>
-        </w:rPr>
-        <w:t>814</w:t>
-      </w:r>
-      <w:r>
-        <w:rPr>
-          <w:lang w:val="be-BY"/>
-        </w:rPr>
-        <w:t xml:space="preserve"> – после 18</w:t>
-      </w:r>
-      <w:r>
-        <w:rPr>
-          <w:lang w:val="be-BY"/>
-        </w:rPr>
-        <w:t>50</w:t>
-      </w:r>
-      <w:r>
-        <w:rPr>
-          <w:lang w:val="be-BY"/>
-        </w:rPr>
-        <w:t>.</w:t>
-      </w:r>
-    </w:p>
-    <w:p>
-      <w:pPr>
-        <w:rPr>
-          <w:lang w:val="be-BY"/>
-        </w:rPr>
-      </w:pPr>
-      <w:r>
-        <w:rPr>
-          <w:lang w:val="be-BY"/>
-        </w:rPr>
-        <w:t xml:space="preserve">2а. жена - Новицкая Виктория Фомова: </w:t>
-      </w:r>
-      <w:r>
-        <w:rPr>
-          <w:lang w:val="be-BY"/>
-        </w:rPr>
-        <w:t>ок. 181</w:t>
-      </w:r>
-      <w:r>
-        <w:rPr>
-          <w:lang w:val="be-BY"/>
-        </w:rPr>
-        <w:t>8</w:t>
-      </w:r>
-      <w:r>
-        <w:rPr>
-          <w:lang w:val="be-BY"/>
-        </w:rPr>
-        <w:t xml:space="preserve"> – после 1850.</w:t>
-      </w:r>
-    </w:p>
-    <w:p>
-      <w:pPr>
-        <w:rPr>
-          <w:lang w:val="be-BY"/>
-        </w:rPr>
-      </w:pPr>
-      <w:r>
-        <w:rPr>
-          <w:lang w:val="be-BY"/>
-        </w:rPr>
-        <w:tab/>
-        <w:t>2.1. сын</w:t>
-      </w:r>
-      <w:r>
-        <w:rPr>
-          <w:lang w:val="be-BY"/>
-        </w:rPr>
-        <w:t xml:space="preserve"> – </w:t>
-      </w:r>
-      <w:r>
-        <w:rPr>
-          <w:lang w:val="be-BY"/>
-        </w:rPr>
-        <w:t xml:space="preserve">Новицкий Михаил Ильин: </w:t>
-      </w:r>
-      <w:r>
-        <w:rPr>
-          <w:lang w:val="be-BY"/>
-        </w:rPr>
-        <w:t>ок. 18</w:t>
-      </w:r>
-      <w:r>
-        <w:rPr>
-          <w:lang w:val="be-BY"/>
-        </w:rPr>
-        <w:t>39</w:t>
-      </w:r>
-      <w:r>
-        <w:rPr>
-          <w:lang w:val="be-BY"/>
-        </w:rPr>
-        <w:t xml:space="preserve"> – после 1850.</w:t>
-      </w:r>
-    </w:p>
-    <w:p>
-      <w:pPr>
-        <w:rPr>
-          <w:lang w:val="be-BY"/>
-        </w:rPr>
-      </w:pPr>
-      <w:r>
-        <w:rPr>
-          <w:lang w:val="be-BY"/>
-        </w:rPr>
-        <w:tab/>
-        <w:t xml:space="preserve">2.2. </w:t>
-      </w:r>
-      <w:r>
-        <w:rPr>
-          <w:lang w:val="be-BY"/>
-        </w:rPr>
-        <w:t xml:space="preserve">дочь – </w:t>
-      </w:r>
-      <w:r>
-        <w:rPr>
-          <w:lang w:val="be-BY"/>
-        </w:rPr>
-        <w:t xml:space="preserve">Новицкая Алёна Ильина: </w:t>
-      </w:r>
-      <w:r>
-        <w:rPr>
-          <w:lang w:val="be-BY"/>
-        </w:rPr>
-        <w:t>ок. 18</w:t>
-      </w:r>
-      <w:r>
-        <w:rPr>
-          <w:lang w:val="be-BY"/>
-        </w:rPr>
-        <w:t>42</w:t>
-      </w:r>
-      <w:r>
-        <w:rPr>
-          <w:lang w:val="be-BY"/>
-        </w:rPr>
-        <w:t xml:space="preserve"> – после 1850.</w:t>
-      </w:r>
-    </w:p>
-    <w:p>
-      <w:pPr>
-        <w:rPr>
-          <w:lang w:val="be-BY"/>
-        </w:rPr>
-      </w:pPr>
-      <w:r>
-        <w:rPr>
-          <w:lang w:val="be-BY"/>
-        </w:rPr>
-        <w:tab/>
-        <w:t xml:space="preserve">2.3. </w:t>
-      </w:r>
-      <w:r>
-        <w:rPr>
-          <w:lang w:val="be-BY"/>
-        </w:rPr>
-        <w:t xml:space="preserve">дочь – </w:t>
-      </w:r>
-      <w:r>
-        <w:rPr>
-          <w:lang w:val="be-BY"/>
-        </w:rPr>
-        <w:t xml:space="preserve">Новицкая Доминика Ильина: </w:t>
-      </w:r>
-      <w:r>
-        <w:rPr>
-          <w:lang w:val="be-BY"/>
-        </w:rPr>
-        <w:t>ок. 18</w:t>
-      </w:r>
-      <w:r>
-        <w:rPr>
-          <w:lang w:val="be-BY"/>
-        </w:rPr>
-        <w:t>47</w:t>
-      </w:r>
-      <w:r>
-        <w:rPr>
-          <w:lang w:val="be-BY"/>
-        </w:rPr>
-        <w:t xml:space="preserve"> – после 1850.</w:t>
-      </w:r>
-    </w:p>
-    <w:p>
-      <w:pPr>
-        <w:rPr>
-          <w:lang w:val="be-BY"/>
-        </w:rPr>
-      </w:pPr>
-      <w:r>
-        <w:rPr>
-          <w:lang w:val="be-BY"/>
-        </w:rPr>
-        <w:tab/>
-        <w:t xml:space="preserve">2.4. </w:t>
-      </w:r>
-      <w:r>
-        <w:rPr>
-          <w:lang w:val="be-BY"/>
-        </w:rPr>
-        <w:t xml:space="preserve">сын – </w:t>
-      </w:r>
-      <w:r>
-        <w:rPr>
-          <w:lang w:val="be-BY"/>
-        </w:rPr>
-        <w:t xml:space="preserve">Новицкий Иван Ильин: </w:t>
-      </w:r>
-      <w:r>
-        <w:rPr>
-          <w:lang w:val="be-BY"/>
-        </w:rPr>
-        <w:t>ок. 18</w:t>
-      </w:r>
-      <w:r>
-        <w:rPr>
-          <w:lang w:val="be-BY"/>
-        </w:rPr>
-        <w:t>49</w:t>
-      </w:r>
-      <w:r>
-        <w:rPr>
-          <w:lang w:val="be-BY"/>
-        </w:rPr>
-        <w:t xml:space="preserve"> – после 1850.</w:t>
-      </w:r>
-    </w:p>
-    <w:p>
-      <w:pPr>
-        <w:rPr>
-          <w:lang w:val="be-BY"/>
-        </w:rPr>
-      </w:pPr>
-    </w:p>
-    <w:p>
-      <w:pPr>
-        <w:rPr>
-          <w:lang w:val="be-BY"/>
-        </w:rPr>
-      </w:pPr>
-      <w:r>
-        <w:rPr>
-          <w:lang w:val="be-BY"/>
-        </w:rPr>
-        <w:t xml:space="preserve">1. Новицкий Федор Мартинов: </w:t>
-      </w:r>
-      <w:bookmarkStart w:id="92" w:name="_Hlk124793878"/>
-      <w:r>
-        <w:rPr>
-          <w:lang w:val="be-BY"/>
-        </w:rPr>
-        <w:t xml:space="preserve">помещичий крестьянин, в ревизию 1834 года </w:t>
-      </w:r>
-      <w:r>
-        <w:rPr>
-          <w:lang w:val="be-BY"/>
-        </w:rPr>
-        <w:t>26</w:t>
-      </w:r>
-      <w:r>
-        <w:rPr>
-          <w:lang w:val="be-BY"/>
-        </w:rPr>
-        <w:t xml:space="preserve"> лет</w:t>
-      </w:r>
-      <w:r>
-        <w:rPr>
-          <w:lang w:val="be-BY"/>
-        </w:rPr>
-        <w:t xml:space="preserve"> (родился около 1808 года)</w:t>
-      </w:r>
-      <w:r>
-        <w:rPr>
-          <w:lang w:val="be-BY"/>
-        </w:rPr>
-        <w:t xml:space="preserve">, в ревизию 1850 года на 6.10.1850 – </w:t>
-      </w:r>
-      <w:r>
-        <w:rPr>
-          <w:lang w:val="be-BY"/>
-        </w:rPr>
-        <w:t>42 года</w:t>
-      </w:r>
-      <w:r>
-        <w:rPr>
-          <w:lang w:val="be-BY"/>
-        </w:rPr>
-        <w:t xml:space="preserve">, жил в доме </w:t>
-      </w:r>
-      <w:r>
-        <w:rPr>
-          <w:lang w:val="be-BY"/>
-        </w:rPr>
-        <w:t>7</w:t>
-      </w:r>
-      <w:r>
-        <w:rPr>
-          <w:lang w:val="be-BY"/>
-        </w:rPr>
-        <w:t xml:space="preserve"> (НИАБ 333-9-417, л.30</w:t>
-      </w:r>
-      <w:r>
-        <w:rPr>
-          <w:lang w:val="be-BY"/>
-        </w:rPr>
-        <w:t>2</w:t>
-      </w:r>
-      <w:r>
-        <w:rPr>
-          <w:lang w:val="be-BY"/>
-        </w:rPr>
-        <w:t>об).</w:t>
-      </w:r>
-    </w:p>
-    <w:bookmarkEnd w:id="92"/>
-    <w:p>
-      <w:pPr>
-        <w:rPr>
-          <w:lang w:val="be-BY"/>
-        </w:rPr>
-      </w:pPr>
-    </w:p>
-    <w:p>
-      <w:pPr>
-        <w:rPr>
-          <w:lang w:val="be-BY"/>
-        </w:rPr>
-      </w:pPr>
-      <w:r>
-        <w:rPr>
-          <w:lang w:val="be-BY"/>
-        </w:rPr>
-        <w:t xml:space="preserve">1.1. Новицкая Арина Федорова: </w:t>
-      </w:r>
-      <w:bookmarkStart w:id="93" w:name="_Hlk124794006"/>
-      <w:r>
-        <w:rPr>
-          <w:lang w:val="be-BY"/>
-        </w:rPr>
-        <w:t xml:space="preserve">помещичья крестьянка, в ревизию 1850 года на 6.10.1850 – </w:t>
-      </w:r>
-      <w:r>
-        <w:rPr>
-          <w:lang w:val="be-BY"/>
-        </w:rPr>
-        <w:t>10</w:t>
-      </w:r>
-      <w:r>
-        <w:rPr>
-          <w:lang w:val="be-BY"/>
-        </w:rPr>
-        <w:t xml:space="preserve"> лет (родилась около 18</w:t>
-      </w:r>
-      <w:r>
-        <w:rPr>
-          <w:lang w:val="be-BY"/>
-        </w:rPr>
-        <w:t>40</w:t>
-      </w:r>
-      <w:r>
-        <w:rPr>
-          <w:lang w:val="be-BY"/>
-        </w:rPr>
-        <w:t xml:space="preserve"> года), жила в доме </w:t>
-      </w:r>
-      <w:r>
-        <w:rPr>
-          <w:lang w:val="be-BY"/>
-        </w:rPr>
-        <w:t>7</w:t>
-      </w:r>
-      <w:r>
-        <w:rPr>
-          <w:lang w:val="be-BY"/>
-        </w:rPr>
-        <w:t xml:space="preserve"> (НИАБ 333-9-417, л.30</w:t>
-      </w:r>
-      <w:r>
-        <w:rPr>
-          <w:lang w:val="be-BY"/>
-        </w:rPr>
-        <w:t>3</w:t>
-      </w:r>
-      <w:r>
-        <w:rPr>
-          <w:lang w:val="be-BY"/>
-        </w:rPr>
-        <w:t>).</w:t>
-      </w:r>
-    </w:p>
-    <w:p>
-      <w:pPr>
-        <w:rPr>
-          <w:lang w:val="be-BY"/>
-        </w:rPr>
-      </w:pPr>
-    </w:p>
-    <w:p>
-      <w:pPr>
-        <w:rPr>
-          <w:lang w:val="be-BY"/>
-        </w:rPr>
-      </w:pPr>
-      <w:r>
-        <w:rPr>
-          <w:lang w:val="be-BY"/>
-        </w:rPr>
-        <w:t xml:space="preserve">2. Новицкий Илья Мартинов: </w:t>
-      </w:r>
-      <w:bookmarkStart w:id="94" w:name="_Hlk124794215"/>
-      <w:r>
-        <w:rPr>
-          <w:lang w:val="be-BY"/>
-        </w:rPr>
-        <w:t>помещичий крестьянин, в ревизию 1834 года 2</w:t>
-      </w:r>
-      <w:r>
-        <w:rPr>
-          <w:lang w:val="be-BY"/>
-        </w:rPr>
-        <w:t>0</w:t>
-      </w:r>
-      <w:r>
-        <w:rPr>
-          <w:lang w:val="be-BY"/>
-        </w:rPr>
-        <w:t xml:space="preserve"> лет (родился около 18</w:t>
-      </w:r>
-      <w:r>
-        <w:rPr>
-          <w:lang w:val="be-BY"/>
-        </w:rPr>
-        <w:t>14</w:t>
-      </w:r>
-      <w:r>
-        <w:rPr>
-          <w:lang w:val="be-BY"/>
-        </w:rPr>
-        <w:t xml:space="preserve"> года), в ревизию 1850 года на 6.10.1850 – </w:t>
-      </w:r>
-      <w:r>
-        <w:rPr>
-          <w:lang w:val="be-BY"/>
-        </w:rPr>
-        <w:t>36 лет</w:t>
-      </w:r>
-      <w:r>
-        <w:rPr>
-          <w:lang w:val="be-BY"/>
-        </w:rPr>
-        <w:t>, жил в доме 7 (НИАБ 333-9-417, л.302об).</w:t>
-      </w:r>
-    </w:p>
-    <w:bookmarkEnd w:id="94"/>
+      <w:bookmarkStart w:id="103" w:name="_Hlk124794215"/>
+      <w:r>
+        <w:rPr>
+          <w:lang w:val="be-BY"/>
+        </w:rPr>
+        <w:t>помещичий крестьянин, в ревизию 1834 года 20 лет (родился около 1814 года), в ревизию 1850 года на 6.10.1850 – 36 лет, жил в доме 7 (НИАБ 333-9-417, л.302об).</w:t>
+      </w:r>
+    </w:p>
+    <w:bookmarkEnd w:id="103"/>
     <w:p>
       <w:pPr>
         <w:rPr>
@@ -7506,103 +7869,42 @@
         </w:rPr>
         <w:t xml:space="preserve">2а. Новицкая Виктория Фомова: </w:t>
       </w:r>
-      <w:bookmarkStart w:id="95" w:name="_Hlk124794276"/>
-      <w:r>
-        <w:rPr>
-          <w:lang w:val="be-BY"/>
-        </w:rPr>
-        <w:t xml:space="preserve">помещичья крестьянка, в ревизию 1850 года на 6.10.1850 – </w:t>
-      </w:r>
-      <w:r>
-        <w:rPr>
-          <w:lang w:val="be-BY"/>
-        </w:rPr>
-        <w:t>32 года</w:t>
-      </w:r>
-      <w:r>
-        <w:rPr>
-          <w:lang w:val="be-BY"/>
-        </w:rPr>
-        <w:t xml:space="preserve"> (родилась около 18</w:t>
-      </w:r>
-      <w:r>
-        <w:rPr>
-          <w:lang w:val="be-BY"/>
-        </w:rPr>
-        <w:t>18</w:t>
-      </w:r>
-      <w:r>
-        <w:rPr>
-          <w:lang w:val="be-BY"/>
-        </w:rPr>
-        <w:t xml:space="preserve"> года), жила в доме 7 (НИАБ 333-9-417, л.303).</w:t>
-      </w:r>
-    </w:p>
-    <w:p>
-      <w:pPr>
-        <w:rPr>
-          <w:lang w:val="be-BY"/>
-        </w:rPr>
-      </w:pPr>
-    </w:p>
-    <w:p>
-      <w:pPr>
-        <w:rPr>
-          <w:lang w:val="be-BY"/>
-        </w:rPr>
-      </w:pPr>
-      <w:r>
-        <w:rPr>
-          <w:lang w:val="be-BY"/>
-        </w:rPr>
-        <w:lastRenderedPageBreak/>
+      <w:bookmarkStart w:id="104" w:name="_Hlk124794276"/>
+      <w:r>
+        <w:rPr>
+          <w:lang w:val="be-BY"/>
+        </w:rPr>
+        <w:t>помещичья крестьянка, в ревизию 1850 года на 6.10.1850 – 32 года (родилась около 1818 года), жила в доме 7 (НИАБ 333-9-417, л.303).</w:t>
+      </w:r>
+    </w:p>
+    <w:p>
+      <w:pPr>
+        <w:rPr>
+          <w:lang w:val="be-BY"/>
+        </w:rPr>
+      </w:pPr>
+    </w:p>
+    <w:p>
+      <w:pPr>
+        <w:rPr>
+          <w:lang w:val="be-BY"/>
+        </w:rPr>
+      </w:pPr>
+      <w:r>
+        <w:rPr>
+          <w:lang w:val="be-BY"/>
+        </w:rPr>
         <w:t xml:space="preserve">2.1. Новицкий Михаил Ильин: </w:t>
       </w:r>
-      <w:bookmarkStart w:id="96" w:name="_Hlk124794521"/>
-      <w:r>
-        <w:rPr>
-          <w:lang w:val="be-BY"/>
-        </w:rPr>
-        <w:t xml:space="preserve">помещичий крестьянин, </w:t>
-      </w:r>
-      <w:r>
-        <w:rPr>
-          <w:lang w:val="be-BY"/>
-        </w:rPr>
-        <w:t>родился после ревизии 1834 года</w:t>
-      </w:r>
-      <w:r>
-        <w:rPr>
-          <w:lang w:val="be-BY"/>
-        </w:rPr>
-        <w:t xml:space="preserve">, в ревизию 1850 года на 6.10.1850 – </w:t>
-      </w:r>
-      <w:r>
-        <w:rPr>
-          <w:lang w:val="be-BY"/>
-        </w:rPr>
-        <w:t>11</w:t>
-      </w:r>
-      <w:r>
-        <w:rPr>
-          <w:lang w:val="be-BY"/>
-        </w:rPr>
-        <w:t xml:space="preserve"> лет</w:t>
-      </w:r>
-      <w:r>
-        <w:rPr>
-          <w:lang w:val="be-BY"/>
-        </w:rPr>
-        <w:t xml:space="preserve"> (родился около 1839 года)</w:t>
-      </w:r>
-      <w:r>
-        <w:rPr>
-          <w:lang w:val="be-BY"/>
-        </w:rPr>
-        <w:t>, жил в доме 7 (НИАБ 333-9-417, л.302об).</w:t>
-      </w:r>
-    </w:p>
-    <w:bookmarkEnd w:id="96"/>
+      <w:bookmarkStart w:id="105" w:name="_Hlk124794521"/>
+      <w:r>
+        <w:rPr>
+          <w:lang w:val="be-BY"/>
+        </w:rPr>
+        <w:t>помещичий крестьянин, родился после ревизии 1834 года, в ревизию 1850 года на 6.10.1850 – 11 лет (родился около 1839 года), жил в доме 7 (НИАБ 333-9-417, л.302об).</w:t>
+      </w:r>
+    </w:p>
+    <w:bookmarkEnd w:id="105"/>
     <w:p>
       <w:pPr>
         <w:rPr>
@@ -7622,39 +7924,15 @@
         </w:rPr>
         <w:t xml:space="preserve">2.2. Новицкая Алёна Ильина: </w:t>
       </w:r>
-      <w:bookmarkStart w:id="97" w:name="_Hlk124794585"/>
-      <w:r>
-        <w:rPr>
-          <w:lang w:val="be-BY"/>
-        </w:rPr>
-        <w:t xml:space="preserve">помещичья крестьянка, в ревизию 1850 года на 6.10.1850 – </w:t>
-      </w:r>
-      <w:r>
-        <w:rPr>
-          <w:lang w:val="be-BY"/>
-        </w:rPr>
-        <w:t>8 лет</w:t>
-      </w:r>
-      <w:r>
-        <w:rPr>
-          <w:lang w:val="be-BY"/>
-        </w:rPr>
-        <w:t xml:space="preserve"> (родилась около 18</w:t>
-      </w:r>
-      <w:r>
-        <w:rPr>
-          <w:lang w:val="be-BY"/>
-        </w:rPr>
-        <w:t>42</w:t>
-      </w:r>
-      <w:r>
-        <w:rPr>
-          <w:lang w:val="be-BY"/>
-        </w:rPr>
-        <w:t xml:space="preserve"> года), жила в доме 7 (НИАБ 333-9-417, л.303).</w:t>
-      </w:r>
-    </w:p>
-    <w:bookmarkEnd w:id="97"/>
+      <w:bookmarkStart w:id="106" w:name="_Hlk124794585"/>
+      <w:r>
+        <w:rPr>
+          <w:lang w:val="be-BY"/>
+        </w:rPr>
+        <w:t>помещичья крестьянка, в ревизию 1850 года на 6.10.1850 – 8 лет (родилась около 1842 года), жила в доме 7 (НИАБ 333-9-417, л.303).</w:t>
+      </w:r>
+    </w:p>
+    <w:bookmarkEnd w:id="106"/>
     <w:p>
       <w:pPr>
         <w:rPr>
@@ -7674,27 +7952,15 @@
         </w:rPr>
         <w:t xml:space="preserve">2.3. Новицкая Доминика Ильина: </w:t>
       </w:r>
-      <w:bookmarkStart w:id="98" w:name="_Hlk124794644"/>
-      <w:r>
-        <w:rPr>
-          <w:lang w:val="be-BY"/>
-        </w:rPr>
-        <w:t>помещичья крестьянка, в ревизию 1850 года на 6.10.1850 – 3 года (родилась около 18</w:t>
-      </w:r>
-      <w:r>
-        <w:rPr>
-          <w:lang w:val="be-BY"/>
-        </w:rPr>
-        <w:t>47</w:t>
-      </w:r>
-      <w:r>
-        <w:rPr>
-          <w:lang w:val="be-BY"/>
-        </w:rPr>
-        <w:t xml:space="preserve"> года), жила в доме 7 (НИАБ 333-9-417, л.303).</w:t>
-      </w:r>
-    </w:p>
-    <w:bookmarkEnd w:id="98"/>
+      <w:bookmarkStart w:id="107" w:name="_Hlk124794644"/>
+      <w:r>
+        <w:rPr>
+          <w:lang w:val="be-BY"/>
+        </w:rPr>
+        <w:t>помещичья крестьянка, в ревизию 1850 года на 6.10.1850 – 3 года (родилась около 1847 года), жила в доме 7 (НИАБ 333-9-417, л.303).</w:t>
+      </w:r>
+    </w:p>
+    <w:bookmarkEnd w:id="107"/>
     <w:p>
       <w:pPr>
         <w:rPr>
@@ -7714,7 +7980,7 @@
         </w:rPr>
         <w:t xml:space="preserve">2.4. Новицкий Иван Ильин: </w:t>
       </w:r>
-      <w:bookmarkStart w:id="99" w:name="_Hlk124794701"/>
+      <w:bookmarkStart w:id="108" w:name="_Hlk124794701"/>
       <w:r>
         <w:rPr>
           <w:lang w:val="be-BY"/>
@@ -7746,9 +8012,9 @@
         <w:t>9 года), жил в доме 7 (НИАБ 333-9-417, л.302об).</w:t>
       </w:r>
     </w:p>
-    <w:bookmarkEnd w:id="93"/>
-    <w:bookmarkEnd w:id="95"/>
-    <w:bookmarkEnd w:id="99"/>
+    <w:bookmarkEnd w:id="102"/>
+    <w:bookmarkEnd w:id="104"/>
+    <w:bookmarkEnd w:id="108"/>
     <w:p>
       <w:pPr>
         <w:rPr>
@@ -7978,6 +8244,7 @@
         <w:rPr>
           <w:lang w:val="be-BY"/>
         </w:rPr>
+        <w:lastRenderedPageBreak/>
         <w:t>2. Семашко Иван Юрьев</w:t>
       </w:r>
       <w:r>
@@ -8012,7 +8279,7 @@
           <w:lang w:val="be-BY"/>
         </w:rPr>
       </w:pPr>
-      <w:bookmarkStart w:id="100" w:name="_Hlk123395677"/>
+      <w:bookmarkStart w:id="109" w:name="_Hlk123395677"/>
       <w:r>
         <w:rPr>
           <w:lang w:val="be-BY"/>
@@ -8056,7 +8323,7 @@
           <w:lang w:val="be-BY"/>
         </w:rPr>
       </w:pPr>
-      <w:bookmarkStart w:id="101" w:name="_Hlk123408288"/>
+      <w:bookmarkStart w:id="110" w:name="_Hlk123408288"/>
       <w:r>
         <w:rPr>
           <w:lang w:val="be-BY"/>
@@ -8136,21 +8403,21 @@
         <w:t>.</w:t>
       </w:r>
     </w:p>
-    <w:bookmarkEnd w:id="101"/>
-    <w:p>
-      <w:pPr>
-        <w:rPr>
-          <w:lang w:val="be-BY"/>
-        </w:rPr>
-      </w:pPr>
-    </w:p>
-    <w:p>
-      <w:pPr>
-        <w:rPr>
-          <w:lang w:val="be-BY"/>
-        </w:rPr>
-      </w:pPr>
-      <w:bookmarkStart w:id="102" w:name="_Hlk123408471"/>
+    <w:bookmarkEnd w:id="110"/>
+    <w:p>
+      <w:pPr>
+        <w:rPr>
+          <w:lang w:val="be-BY"/>
+        </w:rPr>
+      </w:pPr>
+    </w:p>
+    <w:p>
+      <w:pPr>
+        <w:rPr>
+          <w:lang w:val="be-BY"/>
+        </w:rPr>
+      </w:pPr>
+      <w:bookmarkStart w:id="111" w:name="_Hlk123408471"/>
       <w:r>
         <w:rPr>
           <w:lang w:val="be-BY"/>
@@ -8260,8 +8527,8 @@
           <w:lang w:val="be-BY"/>
         </w:rPr>
       </w:pPr>
-      <w:bookmarkStart w:id="103" w:name="_Hlk124413722"/>
-      <w:bookmarkEnd w:id="102"/>
+      <w:bookmarkStart w:id="112" w:name="_Hlk124413722"/>
+      <w:bookmarkEnd w:id="111"/>
       <w:r>
         <w:rPr>
           <w:lang w:val="be-BY"/>
@@ -8269,7 +8536,7 @@
         <w:t>помещичья крестьянка, в ревизию 1834 года 60 лет, жила в доме 7 (НИАБ 333-9-543, л.138).</w:t>
       </w:r>
     </w:p>
-    <w:bookmarkEnd w:id="103"/>
+    <w:bookmarkEnd w:id="112"/>
     <w:p>
       <w:pPr>
         <w:rPr>
@@ -8289,7 +8556,7 @@
         </w:rPr>
         <w:t xml:space="preserve">1.1. Семашко Иван Бенедыктов: </w:t>
       </w:r>
-      <w:bookmarkStart w:id="104" w:name="_Hlk124412777"/>
+      <w:bookmarkStart w:id="113" w:name="_Hlk124412777"/>
       <w:r>
         <w:rPr>
           <w:lang w:val="be-BY"/>
@@ -8302,14 +8569,14 @@
         </w:rPr>
         <w:t xml:space="preserve"> </w:t>
       </w:r>
-      <w:bookmarkStart w:id="105" w:name="_Hlk124413850"/>
+      <w:bookmarkStart w:id="114" w:name="_Hlk124413850"/>
       <w:r>
         <w:rPr>
           <w:lang w:val="be-BY"/>
         </w:rPr>
         <w:t>(родился около 1789 года)</w:t>
       </w:r>
-      <w:bookmarkEnd w:id="105"/>
+      <w:bookmarkEnd w:id="114"/>
       <w:r>
         <w:rPr>
           <w:lang w:val="be-BY"/>
@@ -8377,7 +8644,7 @@
         <w:t>жил в доме 7 (НИАБ 333-9-543, л.137об).</w:t>
       </w:r>
     </w:p>
-    <w:bookmarkEnd w:id="104"/>
+    <w:bookmarkEnd w:id="113"/>
     <w:p>
       <w:pPr>
         <w:rPr>
@@ -8476,7 +8743,7 @@
           <w:lang w:val="be-BY"/>
         </w:rPr>
       </w:pPr>
-      <w:bookmarkStart w:id="106" w:name="_Hlk124755692"/>
+      <w:bookmarkStart w:id="115" w:name="_Hlk124755692"/>
       <w:r>
         <w:rPr>
           <w:lang w:val="be-BY"/>
@@ -8532,21 +8799,21 @@
         <w:t>об).</w:t>
       </w:r>
     </w:p>
-    <w:bookmarkEnd w:id="106"/>
-    <w:p>
-      <w:pPr>
-        <w:rPr>
-          <w:lang w:val="be-BY"/>
-        </w:rPr>
-      </w:pPr>
-    </w:p>
-    <w:p>
-      <w:pPr>
-        <w:rPr>
-          <w:lang w:val="be-BY"/>
-        </w:rPr>
-      </w:pPr>
-      <w:bookmarkStart w:id="107" w:name="_Hlk123408800"/>
+    <w:bookmarkEnd w:id="115"/>
+    <w:p>
+      <w:pPr>
+        <w:rPr>
+          <w:lang w:val="be-BY"/>
+        </w:rPr>
+      </w:pPr>
+    </w:p>
+    <w:p>
+      <w:pPr>
+        <w:rPr>
+          <w:lang w:val="be-BY"/>
+        </w:rPr>
+      </w:pPr>
+      <w:bookmarkStart w:id="116" w:name="_Hlk123408800"/>
       <w:r>
         <w:rPr>
           <w:lang w:val="be-BY"/>
@@ -8662,21 +8929,21 @@
         <w:t>.</w:t>
       </w:r>
     </w:p>
-    <w:bookmarkEnd w:id="107"/>
-    <w:p>
-      <w:pPr>
-        <w:rPr>
-          <w:lang w:val="be-BY"/>
-        </w:rPr>
-      </w:pPr>
-    </w:p>
-    <w:p>
-      <w:pPr>
-        <w:rPr>
-          <w:lang w:val="be-BY"/>
-        </w:rPr>
-      </w:pPr>
-      <w:bookmarkStart w:id="108" w:name="_Hlk123408928"/>
+    <w:bookmarkEnd w:id="116"/>
+    <w:p>
+      <w:pPr>
+        <w:rPr>
+          <w:lang w:val="be-BY"/>
+        </w:rPr>
+      </w:pPr>
+    </w:p>
+    <w:p>
+      <w:pPr>
+        <w:rPr>
+          <w:lang w:val="be-BY"/>
+        </w:rPr>
+      </w:pPr>
+      <w:bookmarkStart w:id="117" w:name="_Hlk123408928"/>
       <w:r>
         <w:rPr>
           <w:lang w:val="be-BY"/>
@@ -8792,22 +9059,22 @@
         <w:t>.</w:t>
       </w:r>
     </w:p>
-    <w:bookmarkEnd w:id="108"/>
-    <w:p>
-      <w:pPr>
-        <w:rPr>
-          <w:lang w:val="be-BY"/>
-        </w:rPr>
-      </w:pPr>
-    </w:p>
-    <w:p>
-      <w:pPr>
-        <w:rPr>
-          <w:lang w:val="be-BY"/>
-        </w:rPr>
-      </w:pPr>
-      <w:bookmarkStart w:id="109" w:name="_Hlk123395715"/>
-      <w:bookmarkEnd w:id="100"/>
+    <w:bookmarkEnd w:id="117"/>
+    <w:p>
+      <w:pPr>
+        <w:rPr>
+          <w:lang w:val="be-BY"/>
+        </w:rPr>
+      </w:pPr>
+    </w:p>
+    <w:p>
+      <w:pPr>
+        <w:rPr>
+          <w:lang w:val="be-BY"/>
+        </w:rPr>
+      </w:pPr>
+      <w:bookmarkStart w:id="118" w:name="_Hlk123395715"/>
+      <w:bookmarkEnd w:id="109"/>
       <w:r>
         <w:rPr>
           <w:lang w:val="be-BY"/>
@@ -8887,7 +9154,7 @@
           <w:lang w:val="be-BY"/>
         </w:rPr>
       </w:pPr>
-      <w:bookmarkStart w:id="110" w:name="_Hlk123408612"/>
+      <w:bookmarkStart w:id="119" w:name="_Hlk123408612"/>
       <w:r>
         <w:rPr>
           <w:lang w:val="be-BY"/>
@@ -8967,7 +9234,7 @@
         <w:t>.</w:t>
       </w:r>
     </w:p>
-    <w:bookmarkEnd w:id="110"/>
+    <w:bookmarkEnd w:id="119"/>
     <w:p>
       <w:pPr>
         <w:rPr>
@@ -9158,7 +9425,7 @@
         </w:rPr>
         <w:t xml:space="preserve">1. Сорока Степан Михайлов: </w:t>
       </w:r>
-      <w:bookmarkStart w:id="111" w:name="_Hlk123667674"/>
+      <w:bookmarkStart w:id="120" w:name="_Hlk123667674"/>
       <w:r>
         <w:rPr>
           <w:lang w:val="be-BY"/>
@@ -9214,24 +9481,25 @@
         <w:t>жил в доме 4 (НИАБ 333-9-543, л.136об).</w:t>
       </w:r>
     </w:p>
-    <w:bookmarkEnd w:id="111"/>
-    <w:p>
-      <w:pPr>
-        <w:rPr>
-          <w:lang w:val="be-BY"/>
-        </w:rPr>
-      </w:pPr>
-    </w:p>
-    <w:p>
-      <w:pPr>
-        <w:rPr>
-          <w:lang w:val="be-BY"/>
-        </w:rPr>
-      </w:pPr>
-      <w:r>
-        <w:rPr>
-          <w:lang w:val="be-BY"/>
-        </w:rPr>
+    <w:bookmarkEnd w:id="120"/>
+    <w:p>
+      <w:pPr>
+        <w:rPr>
+          <w:lang w:val="be-BY"/>
+        </w:rPr>
+      </w:pPr>
+    </w:p>
+    <w:p>
+      <w:pPr>
+        <w:rPr>
+          <w:lang w:val="be-BY"/>
+        </w:rPr>
+      </w:pPr>
+      <w:r>
+        <w:rPr>
+          <w:lang w:val="be-BY"/>
+        </w:rPr>
+        <w:lastRenderedPageBreak/>
         <w:t>2</w:t>
       </w:r>
       <w:r>
@@ -9246,7 +9514,7 @@
         </w:rPr>
         <w:t xml:space="preserve"> </w:t>
       </w:r>
-      <w:bookmarkStart w:id="112" w:name="_Hlk123465805"/>
+      <w:bookmarkStart w:id="121" w:name="_Hlk123465805"/>
       <w:r>
         <w:rPr>
           <w:lang w:val="be-BY"/>
@@ -9319,7 +9587,7 @@
         </w:rPr>
         <w:t>)</w:t>
       </w:r>
-      <w:bookmarkEnd w:id="112"/>
+      <w:bookmarkEnd w:id="121"/>
       <w:r>
         <w:rPr>
           <w:lang w:val="be-BY"/>
@@ -9333,7 +9601,7 @@
           <w:lang w:val="be-BY"/>
         </w:rPr>
       </w:pPr>
-      <w:bookmarkStart w:id="113" w:name="_Hlk123667482"/>
+      <w:bookmarkStart w:id="122" w:name="_Hlk123667482"/>
       <w:r>
         <w:rPr>
           <w:lang w:val="be-BY"/>
@@ -9347,8 +9615,8 @@
           <w:lang w:val="be-BY"/>
         </w:rPr>
       </w:pPr>
-      <w:bookmarkStart w:id="114" w:name="_Hlk124789426"/>
-      <w:bookmarkEnd w:id="113"/>
+      <w:bookmarkStart w:id="123" w:name="_Hlk124789426"/>
+      <w:bookmarkEnd w:id="122"/>
       <w:r>
         <w:rPr>
           <w:lang w:val="be-BY"/>
@@ -9356,7 +9624,7 @@
         <w:t>помещичий крестьянин, в ревизию 1834 года 64 года, умер в 1835 году, жил в доме 6 (НИАБ 333-9-417, л.302об).</w:t>
       </w:r>
     </w:p>
-    <w:bookmarkEnd w:id="114"/>
+    <w:bookmarkEnd w:id="123"/>
     <w:p>
       <w:pPr>
         <w:rPr>
@@ -9376,7 +9644,7 @@
         </w:rPr>
         <w:t xml:space="preserve">2а. Сорока Марьяна: </w:t>
       </w:r>
-      <w:bookmarkStart w:id="115" w:name="_Hlk123668310"/>
+      <w:bookmarkStart w:id="124" w:name="_Hlk123668310"/>
       <w:r>
         <w:rPr>
           <w:lang w:val="be-BY"/>
@@ -9384,7 +9652,7 @@
         <w:t>помещичья крестьянка, в ревизию 1834 года 66 лет (родилась около 1768 года), жила в доме 4 (НИАБ 333-9-543, л.137).</w:t>
       </w:r>
     </w:p>
-    <w:bookmarkEnd w:id="115"/>
+    <w:bookmarkEnd w:id="124"/>
     <w:p>
       <w:pPr>
         <w:rPr>
@@ -9416,7 +9684,7 @@
         </w:rPr>
         <w:t xml:space="preserve">1. </w:t>
       </w:r>
-      <w:bookmarkStart w:id="116" w:name="_Hlk123465862"/>
+      <w:bookmarkStart w:id="125" w:name="_Hlk123465862"/>
       <w:r>
         <w:rPr>
           <w:lang w:val="be-BY"/>
@@ -9495,7 +9763,7 @@
         </w:rPr>
         <w:t>)</w:t>
       </w:r>
-      <w:bookmarkEnd w:id="116"/>
+      <w:bookmarkEnd w:id="125"/>
       <w:r>
         <w:rPr>
           <w:lang w:val="be-BY"/>
@@ -9509,7 +9777,7 @@
           <w:lang w:val="be-BY"/>
         </w:rPr>
       </w:pPr>
-      <w:bookmarkStart w:id="117" w:name="_Hlk123667594"/>
+      <w:bookmarkStart w:id="126" w:name="_Hlk123667594"/>
       <w:r>
         <w:rPr>
           <w:lang w:val="be-BY"/>
@@ -9547,7 +9815,7 @@
           <w:lang w:val="be-BY"/>
         </w:rPr>
       </w:pPr>
-      <w:bookmarkStart w:id="118" w:name="_Hlk124789524"/>
+      <w:bookmarkStart w:id="127" w:name="_Hlk124789524"/>
       <w:r>
         <w:rPr>
           <w:lang w:val="be-BY"/>
@@ -9555,86 +9823,86 @@
         <w:t>помещичий крестьянин, в ревизию 1834 года 29 лет, умер в 1842 году, жил в доме 6 (НИАБ 333-9-417, л.302об).</w:t>
       </w:r>
     </w:p>
+    <w:bookmarkEnd w:id="127"/>
+    <w:p>
+      <w:pPr>
+        <w:rPr>
+          <w:lang w:val="be-BY"/>
+        </w:rPr>
+      </w:pPr>
+    </w:p>
+    <w:p>
+      <w:pPr>
+        <w:rPr>
+          <w:lang w:val="be-BY"/>
+        </w:rPr>
+      </w:pPr>
+      <w:r>
+        <w:rPr>
+          <w:lang w:val="be-BY"/>
+        </w:rPr>
+        <w:t xml:space="preserve">2.2. Сорока Виктория Фомина: </w:t>
+      </w:r>
+      <w:bookmarkStart w:id="128" w:name="_Hlk123668381"/>
+      <w:r>
+        <w:rPr>
+          <w:lang w:val="be-BY"/>
+        </w:rPr>
+        <w:t>помещичья крестьянка, в ревизию 1834 года 25 лет (родилась около 1809 года), жила в доме 4 (НИАБ 333-9-543, л.137).</w:t>
+      </w:r>
+    </w:p>
+    <w:bookmarkEnd w:id="128"/>
+    <w:p>
+      <w:pPr>
+        <w:rPr>
+          <w:lang w:val="be-BY"/>
+        </w:rPr>
+      </w:pPr>
+    </w:p>
+    <w:p>
+      <w:pPr>
+        <w:rPr>
+          <w:lang w:val="be-BY"/>
+        </w:rPr>
+      </w:pPr>
+    </w:p>
+    <w:p>
+      <w:pPr>
+        <w:rPr>
+          <w:lang w:val="be-BY"/>
+        </w:rPr>
+      </w:pPr>
+      <w:r>
+        <w:rPr>
+          <w:lang w:val="be-BY"/>
+        </w:rPr>
+        <w:t xml:space="preserve">2.3. Сорока Марцеля Фомина: </w:t>
+      </w:r>
+      <w:bookmarkStart w:id="129" w:name="_Hlk123668416"/>
+      <w:r>
+        <w:rPr>
+          <w:lang w:val="be-BY"/>
+        </w:rPr>
+        <w:t>помещичья крестьянка, в ревизию 1834 года 23 года (родилась около 1811 года), жила в доме 4 (НИАБ 333-9-543, л.137).</w:t>
+      </w:r>
+    </w:p>
+    <w:bookmarkEnd w:id="129"/>
+    <w:p>
+      <w:pPr>
+        <w:rPr>
+          <w:lang w:val="be-BY"/>
+        </w:rPr>
+      </w:pPr>
+    </w:p>
+    <w:bookmarkEnd w:id="126"/>
+    <w:p>
+      <w:pPr>
+        <w:rPr>
+          <w:lang w:val="be-BY"/>
+        </w:rPr>
+      </w:pPr>
+    </w:p>
     <w:bookmarkEnd w:id="118"/>
-    <w:p>
-      <w:pPr>
-        <w:rPr>
-          <w:lang w:val="be-BY"/>
-        </w:rPr>
-      </w:pPr>
-    </w:p>
-    <w:p>
-      <w:pPr>
-        <w:rPr>
-          <w:lang w:val="be-BY"/>
-        </w:rPr>
-      </w:pPr>
-      <w:r>
-        <w:rPr>
-          <w:lang w:val="be-BY"/>
-        </w:rPr>
-        <w:t xml:space="preserve">2.2. Сорока Виктория Фомина: </w:t>
-      </w:r>
-      <w:bookmarkStart w:id="119" w:name="_Hlk123668381"/>
-      <w:r>
-        <w:rPr>
-          <w:lang w:val="be-BY"/>
-        </w:rPr>
-        <w:t>помещичья крестьянка, в ревизию 1834 года 25 лет (родилась около 1809 года), жила в доме 4 (НИАБ 333-9-543, л.137).</w:t>
-      </w:r>
-    </w:p>
-    <w:bookmarkEnd w:id="119"/>
-    <w:p>
-      <w:pPr>
-        <w:rPr>
-          <w:lang w:val="be-BY"/>
-        </w:rPr>
-      </w:pPr>
-    </w:p>
-    <w:p>
-      <w:pPr>
-        <w:rPr>
-          <w:lang w:val="be-BY"/>
-        </w:rPr>
-      </w:pPr>
-    </w:p>
-    <w:p>
-      <w:pPr>
-        <w:rPr>
-          <w:lang w:val="be-BY"/>
-        </w:rPr>
-      </w:pPr>
-      <w:r>
-        <w:rPr>
-          <w:lang w:val="be-BY"/>
-        </w:rPr>
-        <w:t xml:space="preserve">2.3. Сорока Марцеля Фомина: </w:t>
-      </w:r>
-      <w:bookmarkStart w:id="120" w:name="_Hlk123668416"/>
-      <w:r>
-        <w:rPr>
-          <w:lang w:val="be-BY"/>
-        </w:rPr>
-        <w:t>помещичья крестьянка, в ревизию 1834 года 23 года (родилась около 1811 года), жила в доме 4 (НИАБ 333-9-543, л.137).</w:t>
-      </w:r>
-    </w:p>
-    <w:bookmarkEnd w:id="120"/>
-    <w:p>
-      <w:pPr>
-        <w:rPr>
-          <w:lang w:val="be-BY"/>
-        </w:rPr>
-      </w:pPr>
-    </w:p>
-    <w:bookmarkEnd w:id="117"/>
-    <w:p>
-      <w:pPr>
-        <w:rPr>
-          <w:lang w:val="be-BY"/>
-        </w:rPr>
-      </w:pPr>
-    </w:p>
-    <w:bookmarkEnd w:id="109"/>
     <w:p>
       <w:pPr>
         <w:jc w:val="center"/>
@@ -10269,6 +10537,7 @@
         <w:rPr>
           <w:lang w:val="be-BY"/>
         </w:rPr>
+        <w:lastRenderedPageBreak/>
         <w:tab/>
         <w:t>1.</w:t>
       </w:r>
@@ -10414,7 +10683,7 @@
           <w:lang w:val="be-BY"/>
         </w:rPr>
       </w:pPr>
-      <w:bookmarkStart w:id="121" w:name="_Hlk123389898"/>
+      <w:bookmarkStart w:id="130" w:name="_Hlk123389898"/>
       <w:r>
         <w:rPr>
           <w:lang w:val="be-BY"/>
@@ -10483,7 +10752,7 @@
         </w:rPr>
         <w:t xml:space="preserve">1.1. </w:t>
       </w:r>
-      <w:bookmarkStart w:id="122" w:name="_Hlk123404233"/>
+      <w:bookmarkStart w:id="131" w:name="_Hlk123404233"/>
       <w:r>
         <w:rPr>
           <w:lang w:val="be-BY"/>
@@ -10587,22 +10856,22 @@
         <w:t>.</w:t>
       </w:r>
     </w:p>
-    <w:bookmarkEnd w:id="122"/>
-    <w:p>
-      <w:pPr>
-        <w:rPr>
-          <w:lang w:val="be-BY"/>
-        </w:rPr>
-      </w:pPr>
-    </w:p>
-    <w:p>
-      <w:pPr>
-        <w:rPr>
-          <w:lang w:val="be-BY"/>
-        </w:rPr>
-      </w:pPr>
-      <w:bookmarkStart w:id="123" w:name="_Hlk123389923"/>
-      <w:bookmarkEnd w:id="121"/>
+    <w:bookmarkEnd w:id="131"/>
+    <w:p>
+      <w:pPr>
+        <w:rPr>
+          <w:lang w:val="be-BY"/>
+        </w:rPr>
+      </w:pPr>
+    </w:p>
+    <w:p>
+      <w:pPr>
+        <w:rPr>
+          <w:lang w:val="be-BY"/>
+        </w:rPr>
+      </w:pPr>
+      <w:bookmarkStart w:id="132" w:name="_Hlk123389923"/>
+      <w:bookmarkEnd w:id="130"/>
       <w:r>
         <w:rPr>
           <w:lang w:val="be-BY"/>
@@ -10676,7 +10945,7 @@
           <w:lang w:val="be-BY"/>
         </w:rPr>
       </w:pPr>
-      <w:bookmarkStart w:id="124" w:name="_Hlk123402962"/>
+      <w:bookmarkStart w:id="133" w:name="_Hlk123402962"/>
       <w:r>
         <w:rPr>
           <w:lang w:val="be-BY"/>
@@ -10774,7 +11043,7 @@
           <w:lang w:val="be-BY"/>
         </w:rPr>
       </w:pPr>
-      <w:bookmarkStart w:id="125" w:name="_Hlk123589384"/>
+      <w:bookmarkStart w:id="134" w:name="_Hlk123589384"/>
       <w:r>
         <w:rPr>
           <w:lang w:val="be-BY"/>
@@ -10787,7 +11056,7 @@
         </w:rPr>
         <w:t xml:space="preserve">, </w:t>
       </w:r>
-      <w:bookmarkStart w:id="126" w:name="_Hlk123591049"/>
+      <w:bookmarkStart w:id="135" w:name="_Hlk123591049"/>
       <w:r>
         <w:rPr>
           <w:lang w:val="be-BY"/>
@@ -10800,521 +11069,12 @@
         </w:rPr>
         <w:t xml:space="preserve"> </w:t>
       </w:r>
-      <w:bookmarkEnd w:id="126"/>
+      <w:bookmarkEnd w:id="135"/>
       <w:r>
         <w:rPr>
           <w:lang w:val="be-BY"/>
         </w:rPr>
         <w:t>(НИАБ 333-9-543, л.135об).</w:t>
-      </w:r>
-    </w:p>
-    <w:bookmarkEnd w:id="124"/>
-    <w:bookmarkEnd w:id="125"/>
-    <w:p>
-      <w:pPr>
-        <w:rPr>
-          <w:lang w:val="be-BY"/>
-        </w:rPr>
-      </w:pPr>
-    </w:p>
-    <w:p>
-      <w:pPr>
-        <w:rPr>
-          <w:lang w:val="be-BY"/>
-        </w:rPr>
-      </w:pPr>
-      <w:r>
-        <w:rPr>
-          <w:lang w:val="be-BY"/>
-        </w:rPr>
-        <w:t>1.</w:t>
-      </w:r>
-      <w:r>
-        <w:rPr>
-          <w:lang w:val="be-BY"/>
-        </w:rPr>
-        <w:t>2</w:t>
-      </w:r>
-      <w:r>
-        <w:rPr>
-          <w:lang w:val="be-BY"/>
-        </w:rPr>
-        <w:t xml:space="preserve">а. </w:t>
-      </w:r>
-      <w:bookmarkStart w:id="127" w:name="_Hlk123404345"/>
-      <w:r>
-        <w:rPr>
-          <w:lang w:val="be-BY"/>
-        </w:rPr>
-        <w:t xml:space="preserve">Сушко Наталья: помещичья крестьянка, </w:t>
-      </w:r>
-      <w:r>
-        <w:rPr>
-          <w:lang w:val="be-BY"/>
-        </w:rPr>
-        <w:t>в ревизию 181</w:t>
-      </w:r>
-      <w:r>
-        <w:rPr>
-          <w:lang w:val="be-BY"/>
-        </w:rPr>
-        <w:t>6</w:t>
-      </w:r>
-      <w:r>
-        <w:rPr>
-          <w:lang w:val="be-BY"/>
-        </w:rPr>
-        <w:t xml:space="preserve"> года </w:t>
-      </w:r>
-      <w:r>
-        <w:rPr>
-          <w:lang w:val="be-BY"/>
-        </w:rPr>
-        <w:t>июль месяц</w:t>
-      </w:r>
-      <w:r>
-        <w:rPr>
-          <w:lang w:val="be-BY"/>
-        </w:rPr>
-        <w:t xml:space="preserve"> – </w:t>
-      </w:r>
-      <w:r>
-        <w:rPr>
-          <w:lang w:val="be-BY"/>
-        </w:rPr>
-        <w:t>38 лет</w:t>
-      </w:r>
-      <w:r>
-        <w:rPr>
-          <w:lang w:val="be-BY"/>
-        </w:rPr>
-        <w:t>, жил</w:t>
-      </w:r>
-      <w:r>
-        <w:rPr>
-          <w:lang w:val="be-BY"/>
-        </w:rPr>
-        <w:t>а</w:t>
-      </w:r>
-      <w:r>
-        <w:rPr>
-          <w:lang w:val="be-BY"/>
-        </w:rPr>
-        <w:t xml:space="preserve"> в доме 1  (НИАБ 333-9-</w:t>
-      </w:r>
-      <w:r>
-        <w:rPr>
-          <w:lang w:val="be-BY"/>
-        </w:rPr>
-        <w:t>84</w:t>
-      </w:r>
-      <w:r>
-        <w:rPr>
-          <w:lang w:val="be-BY"/>
-        </w:rPr>
-        <w:t>, л.</w:t>
-      </w:r>
-      <w:r>
-        <w:rPr>
-          <w:lang w:val="be-BY"/>
-        </w:rPr>
-        <w:t>25</w:t>
-      </w:r>
-      <w:r>
-        <w:rPr>
-          <w:lang w:val="be-BY"/>
-        </w:rPr>
-        <w:t>4</w:t>
-      </w:r>
-      <w:r>
-        <w:rPr>
-          <w:lang w:val="be-BY"/>
-        </w:rPr>
-        <w:t>)</w:t>
-      </w:r>
-      <w:r>
-        <w:rPr>
-          <w:lang w:val="be-BY"/>
-        </w:rPr>
-        <w:t>.</w:t>
-      </w:r>
-    </w:p>
-    <w:bookmarkEnd w:id="127"/>
-    <w:p>
-      <w:pPr>
-        <w:rPr>
-          <w:lang w:val="be-BY"/>
-        </w:rPr>
-      </w:pPr>
-    </w:p>
-    <w:p>
-      <w:pPr>
-        <w:rPr>
-          <w:lang w:val="be-BY"/>
-        </w:rPr>
-      </w:pPr>
-      <w:bookmarkStart w:id="128" w:name="_Hlk123389962"/>
-      <w:bookmarkEnd w:id="123"/>
-      <w:r>
-        <w:rPr>
-          <w:lang w:val="be-BY"/>
-        </w:rPr>
-        <w:lastRenderedPageBreak/>
-        <w:t>1.</w:t>
-      </w:r>
-      <w:r>
-        <w:rPr>
-          <w:lang w:val="be-BY"/>
-        </w:rPr>
-        <w:t>2</w:t>
-      </w:r>
-      <w:r>
-        <w:rPr>
-          <w:lang w:val="be-BY"/>
-        </w:rPr>
-        <w:t>.</w:t>
-      </w:r>
-      <w:r>
-        <w:rPr>
-          <w:lang w:val="be-BY"/>
-        </w:rPr>
-        <w:t>1</w:t>
-      </w:r>
-      <w:r>
-        <w:rPr>
-          <w:lang w:val="be-BY"/>
-        </w:rPr>
-        <w:t xml:space="preserve">. </w:t>
-      </w:r>
-      <w:r>
-        <w:rPr>
-          <w:lang w:val="be-BY"/>
-        </w:rPr>
-        <w:t xml:space="preserve">Сушко Алексей Кондратов: </w:t>
-      </w:r>
-      <w:r>
-        <w:rPr>
-          <w:lang w:val="be-BY"/>
-        </w:rPr>
-        <w:t xml:space="preserve">помещичий крестьянин, </w:t>
-      </w:r>
-      <w:r>
-        <w:rPr>
-          <w:lang w:val="be-BY"/>
-        </w:rPr>
-        <w:t>родился после ревизии 1795 года, в ревизию 1811 года на 30.09 – 12 лет (род. ок. 1799 г.)</w:t>
-      </w:r>
-      <w:r>
-        <w:rPr>
-          <w:lang w:val="be-BY"/>
-        </w:rPr>
-        <w:t xml:space="preserve">, жил в доме 1 </w:t>
-      </w:r>
-      <w:r>
-        <w:rPr>
-          <w:lang w:val="be-BY"/>
-        </w:rPr>
-        <w:t xml:space="preserve"> (НИАБ 333-9-201, л.32)</w:t>
-      </w:r>
-      <w:bookmarkEnd w:id="128"/>
-      <w:r>
-        <w:rPr>
-          <w:lang w:val="be-BY"/>
-        </w:rPr>
-        <w:t>;</w:t>
-      </w:r>
-    </w:p>
-    <w:p>
-      <w:pPr>
-        <w:rPr>
-          <w:lang w:val="be-BY"/>
-        </w:rPr>
-      </w:pPr>
-      <w:bookmarkStart w:id="129" w:name="_Hlk123404403"/>
-      <w:r>
-        <w:rPr>
-          <w:lang w:val="be-BY"/>
-        </w:rPr>
-        <w:t xml:space="preserve">помещичий крестьянин, в ревизию 1811 года </w:t>
-      </w:r>
-      <w:r>
-        <w:rPr>
-          <w:lang w:val="be-BY"/>
-        </w:rPr>
-        <w:t>12</w:t>
-      </w:r>
-      <w:r>
-        <w:rPr>
-          <w:lang w:val="be-BY"/>
-        </w:rPr>
-        <w:t xml:space="preserve"> </w:t>
-      </w:r>
-      <w:r>
-        <w:rPr>
-          <w:lang w:val="be-BY"/>
-        </w:rPr>
-        <w:t>лет</w:t>
-      </w:r>
-      <w:r>
-        <w:rPr>
-          <w:lang w:val="be-BY"/>
-        </w:rPr>
-        <w:t xml:space="preserve">, </w:t>
-      </w:r>
-      <w:r>
-        <w:rPr>
-          <w:lang w:val="be-BY"/>
-        </w:rPr>
-        <w:t>умер в 1812 году</w:t>
-      </w:r>
-      <w:r>
-        <w:rPr>
-          <w:lang w:val="be-BY"/>
-        </w:rPr>
-        <w:t>, жил в доме 1  (НИАБ 333-9-84, л.253об).</w:t>
-      </w:r>
-    </w:p>
-    <w:bookmarkEnd w:id="129"/>
-    <w:p>
-      <w:pPr>
-        <w:rPr>
-          <w:lang w:val="be-BY"/>
-        </w:rPr>
-      </w:pPr>
-    </w:p>
-    <w:p>
-      <w:pPr>
-        <w:rPr>
-          <w:lang w:val="be-BY"/>
-        </w:rPr>
-      </w:pPr>
-      <w:r>
-        <w:rPr>
-          <w:lang w:val="be-BY"/>
-        </w:rPr>
-        <w:t xml:space="preserve">1.2.2. </w:t>
-      </w:r>
-      <w:bookmarkStart w:id="130" w:name="_Hlk123404531"/>
-      <w:r>
-        <w:rPr>
-          <w:lang w:val="be-BY"/>
-        </w:rPr>
-        <w:t xml:space="preserve">Сушко Розалия Кондратова: помещичья крестьянка, </w:t>
-      </w:r>
-      <w:r>
-        <w:rPr>
-          <w:lang w:val="be-BY"/>
-        </w:rPr>
-        <w:t>в ревизию 181</w:t>
-      </w:r>
-      <w:r>
-        <w:rPr>
-          <w:lang w:val="be-BY"/>
-        </w:rPr>
-        <w:t>6</w:t>
-      </w:r>
-      <w:r>
-        <w:rPr>
-          <w:lang w:val="be-BY"/>
-        </w:rPr>
-        <w:t xml:space="preserve"> года </w:t>
-      </w:r>
-      <w:r>
-        <w:rPr>
-          <w:lang w:val="be-BY"/>
-        </w:rPr>
-        <w:t>июль месяц</w:t>
-      </w:r>
-      <w:r>
-        <w:rPr>
-          <w:lang w:val="be-BY"/>
-        </w:rPr>
-        <w:t xml:space="preserve"> – </w:t>
-      </w:r>
-      <w:r>
-        <w:rPr>
-          <w:lang w:val="be-BY"/>
-        </w:rPr>
-        <w:t>15 лет</w:t>
-      </w:r>
-      <w:r>
-        <w:rPr>
-          <w:lang w:val="be-BY"/>
-        </w:rPr>
-        <w:t>, жил</w:t>
-      </w:r>
-      <w:r>
-        <w:rPr>
-          <w:lang w:val="be-BY"/>
-        </w:rPr>
-        <w:t>а</w:t>
-      </w:r>
-      <w:r>
-        <w:rPr>
-          <w:lang w:val="be-BY"/>
-        </w:rPr>
-        <w:t xml:space="preserve"> в доме 1  (НИАБ 333-9-</w:t>
-      </w:r>
-      <w:r>
-        <w:rPr>
-          <w:lang w:val="be-BY"/>
-        </w:rPr>
-        <w:t>84</w:t>
-      </w:r>
-      <w:r>
-        <w:rPr>
-          <w:lang w:val="be-BY"/>
-        </w:rPr>
-        <w:t>, л.</w:t>
-      </w:r>
-      <w:r>
-        <w:rPr>
-          <w:lang w:val="be-BY"/>
-        </w:rPr>
-        <w:t>254</w:t>
-      </w:r>
-      <w:r>
-        <w:rPr>
-          <w:lang w:val="be-BY"/>
-        </w:rPr>
-        <w:t>)</w:t>
-      </w:r>
-      <w:r>
-        <w:rPr>
-          <w:lang w:val="be-BY"/>
-        </w:rPr>
-        <w:t>.</w:t>
-      </w:r>
-    </w:p>
-    <w:bookmarkEnd w:id="130"/>
-    <w:p>
-      <w:pPr>
-        <w:rPr>
-          <w:lang w:val="be-BY"/>
-        </w:rPr>
-      </w:pPr>
-    </w:p>
-    <w:p>
-      <w:pPr>
-        <w:rPr>
-          <w:lang w:val="be-BY"/>
-        </w:rPr>
-      </w:pPr>
-      <w:bookmarkStart w:id="131" w:name="_Hlk123389944"/>
-      <w:r>
-        <w:rPr>
-          <w:lang w:val="be-BY"/>
-        </w:rPr>
-        <w:t>1.</w:t>
-      </w:r>
-      <w:r>
-        <w:rPr>
-          <w:lang w:val="be-BY"/>
-        </w:rPr>
-        <w:t xml:space="preserve">2.3. </w:t>
-      </w:r>
-      <w:bookmarkStart w:id="132" w:name="_Hlk123404451"/>
-      <w:r>
-        <w:rPr>
-          <w:lang w:val="be-BY"/>
-        </w:rPr>
-        <w:t xml:space="preserve">Сушко Иван Кондратов: </w:t>
-      </w:r>
-      <w:r>
-        <w:rPr>
-          <w:lang w:val="be-BY"/>
-        </w:rPr>
-        <w:t xml:space="preserve">помещичий крестьянин, </w:t>
-      </w:r>
-      <w:r>
-        <w:rPr>
-          <w:lang w:val="be-BY"/>
-        </w:rPr>
-        <w:t>жил в доме 1  (НИАБ 333-9-201, л.32).</w:t>
-      </w:r>
-    </w:p>
-    <w:p>
-      <w:pPr>
-        <w:rPr>
-          <w:lang w:val="be-BY"/>
-        </w:rPr>
-      </w:pPr>
-      <w:bookmarkStart w:id="133" w:name="_Hlk123404474"/>
-      <w:bookmarkEnd w:id="131"/>
-      <w:bookmarkEnd w:id="132"/>
-      <w:r>
-        <w:rPr>
-          <w:lang w:val="be-BY"/>
-        </w:rPr>
-        <w:t xml:space="preserve">помещичий крестьянин, в ревизию 1811 года </w:t>
-      </w:r>
-      <w:r>
-        <w:rPr>
-          <w:lang w:val="be-BY"/>
-        </w:rPr>
-        <w:t>8</w:t>
-      </w:r>
-      <w:r>
-        <w:rPr>
-          <w:lang w:val="be-BY"/>
-        </w:rPr>
-        <w:t xml:space="preserve"> </w:t>
-      </w:r>
-      <w:r>
-        <w:rPr>
-          <w:lang w:val="be-BY"/>
-        </w:rPr>
-        <w:t>лет (родился около 1803 года)</w:t>
-      </w:r>
-      <w:r>
-        <w:rPr>
-          <w:lang w:val="be-BY"/>
-        </w:rPr>
-        <w:t xml:space="preserve">, в ревизию 1816 года июль месяц – </w:t>
-      </w:r>
-      <w:r>
-        <w:rPr>
-          <w:lang w:val="be-BY"/>
-        </w:rPr>
-        <w:t>13 лет</w:t>
-      </w:r>
-      <w:r>
-        <w:rPr>
-          <w:lang w:val="be-BY"/>
-        </w:rPr>
-        <w:t>, жил в доме 1  (НИАБ 333-9-84, л.253об)</w:t>
-      </w:r>
-      <w:r>
-        <w:rPr>
-          <w:lang w:val="be-BY"/>
-        </w:rPr>
-        <w:t>;</w:t>
-      </w:r>
-    </w:p>
-    <w:p>
-      <w:pPr>
-        <w:rPr>
-          <w:lang w:val="be-BY"/>
-        </w:rPr>
-      </w:pPr>
-      <w:bookmarkStart w:id="134" w:name="_Hlk123589634"/>
-      <w:r>
-        <w:rPr>
-          <w:lang w:val="be-BY"/>
-        </w:rPr>
-        <w:t>помещичий крестьянин, в ревизию 1816 года 13 лет, умер в 1833? году</w:t>
-      </w:r>
-      <w:r>
-        <w:rPr>
-          <w:lang w:val="be-BY"/>
-        </w:rPr>
-        <w:t xml:space="preserve">, жил в доме 1 </w:t>
-      </w:r>
-      <w:r>
-        <w:rPr>
-          <w:lang w:val="be-BY"/>
-        </w:rPr>
-        <w:t xml:space="preserve"> (НИАБ 333-9-543, л.135об).</w:t>
       </w:r>
     </w:p>
     <w:bookmarkEnd w:id="133"/>
@@ -11336,16 +11096,524 @@
         <w:rPr>
           <w:lang w:val="be-BY"/>
         </w:rPr>
+        <w:t>1.</w:t>
+      </w:r>
+      <w:r>
+        <w:rPr>
+          <w:lang w:val="be-BY"/>
+        </w:rPr>
+        <w:t>2</w:t>
+      </w:r>
+      <w:r>
+        <w:rPr>
+          <w:lang w:val="be-BY"/>
+        </w:rPr>
+        <w:t xml:space="preserve">а. </w:t>
+      </w:r>
+      <w:bookmarkStart w:id="136" w:name="_Hlk123404345"/>
+      <w:r>
+        <w:rPr>
+          <w:lang w:val="be-BY"/>
+        </w:rPr>
+        <w:t xml:space="preserve">Сушко Наталья: помещичья крестьянка, </w:t>
+      </w:r>
+      <w:r>
+        <w:rPr>
+          <w:lang w:val="be-BY"/>
+        </w:rPr>
+        <w:t>в ревизию 181</w:t>
+      </w:r>
+      <w:r>
+        <w:rPr>
+          <w:lang w:val="be-BY"/>
+        </w:rPr>
+        <w:t>6</w:t>
+      </w:r>
+      <w:r>
+        <w:rPr>
+          <w:lang w:val="be-BY"/>
+        </w:rPr>
+        <w:t xml:space="preserve"> года </w:t>
+      </w:r>
+      <w:r>
+        <w:rPr>
+          <w:lang w:val="be-BY"/>
+        </w:rPr>
+        <w:t>июль месяц</w:t>
+      </w:r>
+      <w:r>
+        <w:rPr>
+          <w:lang w:val="be-BY"/>
+        </w:rPr>
+        <w:t xml:space="preserve"> – </w:t>
+      </w:r>
+      <w:r>
+        <w:rPr>
+          <w:lang w:val="be-BY"/>
+        </w:rPr>
+        <w:t>38 лет</w:t>
+      </w:r>
+      <w:r>
+        <w:rPr>
+          <w:lang w:val="be-BY"/>
+        </w:rPr>
+        <w:t>, жил</w:t>
+      </w:r>
+      <w:r>
+        <w:rPr>
+          <w:lang w:val="be-BY"/>
+        </w:rPr>
+        <w:t>а</w:t>
+      </w:r>
+      <w:r>
+        <w:rPr>
+          <w:lang w:val="be-BY"/>
+        </w:rPr>
+        <w:t xml:space="preserve"> в доме 1  (НИАБ 333-9-</w:t>
+      </w:r>
+      <w:r>
+        <w:rPr>
+          <w:lang w:val="be-BY"/>
+        </w:rPr>
+        <w:t>84</w:t>
+      </w:r>
+      <w:r>
+        <w:rPr>
+          <w:lang w:val="be-BY"/>
+        </w:rPr>
+        <w:t>, л.</w:t>
+      </w:r>
+      <w:r>
+        <w:rPr>
+          <w:lang w:val="be-BY"/>
+        </w:rPr>
+        <w:t>25</w:t>
+      </w:r>
+      <w:r>
+        <w:rPr>
+          <w:lang w:val="be-BY"/>
+        </w:rPr>
+        <w:t>4</w:t>
+      </w:r>
+      <w:r>
+        <w:rPr>
+          <w:lang w:val="be-BY"/>
+        </w:rPr>
+        <w:t>)</w:t>
+      </w:r>
+      <w:r>
+        <w:rPr>
+          <w:lang w:val="be-BY"/>
+        </w:rPr>
+        <w:t>.</w:t>
+      </w:r>
+    </w:p>
+    <w:bookmarkEnd w:id="136"/>
+    <w:p>
+      <w:pPr>
+        <w:rPr>
+          <w:lang w:val="be-BY"/>
+        </w:rPr>
+      </w:pPr>
+    </w:p>
+    <w:p>
+      <w:pPr>
+        <w:rPr>
+          <w:lang w:val="be-BY"/>
+        </w:rPr>
+      </w:pPr>
+      <w:bookmarkStart w:id="137" w:name="_Hlk123389962"/>
+      <w:bookmarkEnd w:id="132"/>
+      <w:r>
+        <w:rPr>
+          <w:lang w:val="be-BY"/>
+        </w:rPr>
+        <w:t>1.</w:t>
+      </w:r>
+      <w:r>
+        <w:rPr>
+          <w:lang w:val="be-BY"/>
+        </w:rPr>
+        <w:t>2</w:t>
+      </w:r>
+      <w:r>
+        <w:rPr>
+          <w:lang w:val="be-BY"/>
+        </w:rPr>
+        <w:t>.</w:t>
+      </w:r>
+      <w:r>
+        <w:rPr>
+          <w:lang w:val="be-BY"/>
+        </w:rPr>
+        <w:t>1</w:t>
+      </w:r>
+      <w:r>
+        <w:rPr>
+          <w:lang w:val="be-BY"/>
+        </w:rPr>
+        <w:t xml:space="preserve">. </w:t>
+      </w:r>
+      <w:r>
+        <w:rPr>
+          <w:lang w:val="be-BY"/>
+        </w:rPr>
+        <w:t xml:space="preserve">Сушко Алексей Кондратов: </w:t>
+      </w:r>
+      <w:r>
+        <w:rPr>
+          <w:lang w:val="be-BY"/>
+        </w:rPr>
+        <w:t xml:space="preserve">помещичий крестьянин, </w:t>
+      </w:r>
+      <w:r>
+        <w:rPr>
+          <w:lang w:val="be-BY"/>
+        </w:rPr>
+        <w:t>родился после ревизии 1795 года, в ревизию 1811 года на 30.09 – 12 лет (род. ок. 1799 г.)</w:t>
+      </w:r>
+      <w:r>
+        <w:rPr>
+          <w:lang w:val="be-BY"/>
+        </w:rPr>
+        <w:t xml:space="preserve">, жил в доме 1 </w:t>
+      </w:r>
+      <w:r>
+        <w:rPr>
+          <w:lang w:val="be-BY"/>
+        </w:rPr>
+        <w:t xml:space="preserve"> (НИАБ 333-9-201, л.32)</w:t>
+      </w:r>
+      <w:bookmarkEnd w:id="137"/>
+      <w:r>
+        <w:rPr>
+          <w:lang w:val="be-BY"/>
+        </w:rPr>
+        <w:t>;</w:t>
+      </w:r>
+    </w:p>
+    <w:p>
+      <w:pPr>
+        <w:rPr>
+          <w:lang w:val="be-BY"/>
+        </w:rPr>
+      </w:pPr>
+      <w:bookmarkStart w:id="138" w:name="_Hlk123404403"/>
+      <w:r>
+        <w:rPr>
+          <w:lang w:val="be-BY"/>
+        </w:rPr>
+        <w:t xml:space="preserve">помещичий крестьянин, в ревизию 1811 года </w:t>
+      </w:r>
+      <w:r>
+        <w:rPr>
+          <w:lang w:val="be-BY"/>
+        </w:rPr>
+        <w:t>12</w:t>
+      </w:r>
+      <w:r>
+        <w:rPr>
+          <w:lang w:val="be-BY"/>
+        </w:rPr>
+        <w:t xml:space="preserve"> </w:t>
+      </w:r>
+      <w:r>
+        <w:rPr>
+          <w:lang w:val="be-BY"/>
+        </w:rPr>
+        <w:t>лет</w:t>
+      </w:r>
+      <w:r>
+        <w:rPr>
+          <w:lang w:val="be-BY"/>
+        </w:rPr>
+        <w:t xml:space="preserve">, </w:t>
+      </w:r>
+      <w:r>
+        <w:rPr>
+          <w:lang w:val="be-BY"/>
+        </w:rPr>
+        <w:t>умер в 1812 году</w:t>
+      </w:r>
+      <w:r>
+        <w:rPr>
+          <w:lang w:val="be-BY"/>
+        </w:rPr>
+        <w:t>, жил в доме 1  (НИАБ 333-9-84, л.253об).</w:t>
+      </w:r>
+    </w:p>
+    <w:bookmarkEnd w:id="138"/>
+    <w:p>
+      <w:pPr>
+        <w:rPr>
+          <w:lang w:val="be-BY"/>
+        </w:rPr>
+      </w:pPr>
+    </w:p>
+    <w:p>
+      <w:pPr>
+        <w:rPr>
+          <w:lang w:val="be-BY"/>
+        </w:rPr>
+      </w:pPr>
+      <w:r>
+        <w:rPr>
+          <w:lang w:val="be-BY"/>
+        </w:rPr>
+        <w:t xml:space="preserve">1.2.2. </w:t>
+      </w:r>
+      <w:bookmarkStart w:id="139" w:name="_Hlk123404531"/>
+      <w:r>
+        <w:rPr>
+          <w:lang w:val="be-BY"/>
+        </w:rPr>
+        <w:t xml:space="preserve">Сушко Розалия Кондратова: помещичья крестьянка, </w:t>
+      </w:r>
+      <w:r>
+        <w:rPr>
+          <w:lang w:val="be-BY"/>
+        </w:rPr>
+        <w:t>в ревизию 181</w:t>
+      </w:r>
+      <w:r>
+        <w:rPr>
+          <w:lang w:val="be-BY"/>
+        </w:rPr>
+        <w:t>6</w:t>
+      </w:r>
+      <w:r>
+        <w:rPr>
+          <w:lang w:val="be-BY"/>
+        </w:rPr>
+        <w:t xml:space="preserve"> года </w:t>
+      </w:r>
+      <w:r>
+        <w:rPr>
+          <w:lang w:val="be-BY"/>
+        </w:rPr>
+        <w:t>июль месяц</w:t>
+      </w:r>
+      <w:r>
+        <w:rPr>
+          <w:lang w:val="be-BY"/>
+        </w:rPr>
+        <w:t xml:space="preserve"> – </w:t>
+      </w:r>
+      <w:r>
+        <w:rPr>
+          <w:lang w:val="be-BY"/>
+        </w:rPr>
+        <w:t>15 лет</w:t>
+      </w:r>
+      <w:r>
+        <w:rPr>
+          <w:lang w:val="be-BY"/>
+        </w:rPr>
+        <w:t>, жил</w:t>
+      </w:r>
+      <w:r>
+        <w:rPr>
+          <w:lang w:val="be-BY"/>
+        </w:rPr>
+        <w:t>а</w:t>
+      </w:r>
+      <w:r>
+        <w:rPr>
+          <w:lang w:val="be-BY"/>
+        </w:rPr>
+        <w:t xml:space="preserve"> в доме 1  (НИАБ 333-9-</w:t>
+      </w:r>
+      <w:r>
+        <w:rPr>
+          <w:lang w:val="be-BY"/>
+        </w:rPr>
+        <w:t>84</w:t>
+      </w:r>
+      <w:r>
+        <w:rPr>
+          <w:lang w:val="be-BY"/>
+        </w:rPr>
+        <w:t>, л.</w:t>
+      </w:r>
+      <w:r>
+        <w:rPr>
+          <w:lang w:val="be-BY"/>
+        </w:rPr>
+        <w:t>254</w:t>
+      </w:r>
+      <w:r>
+        <w:rPr>
+          <w:lang w:val="be-BY"/>
+        </w:rPr>
+        <w:t>)</w:t>
+      </w:r>
+      <w:r>
+        <w:rPr>
+          <w:lang w:val="be-BY"/>
+        </w:rPr>
+        <w:t>.</w:t>
+      </w:r>
+    </w:p>
+    <w:bookmarkEnd w:id="139"/>
+    <w:p>
+      <w:pPr>
+        <w:rPr>
+          <w:lang w:val="be-BY"/>
+        </w:rPr>
+      </w:pPr>
+    </w:p>
+    <w:p>
+      <w:pPr>
+        <w:rPr>
+          <w:lang w:val="be-BY"/>
+        </w:rPr>
+      </w:pPr>
+      <w:bookmarkStart w:id="140" w:name="_Hlk123389944"/>
+      <w:r>
+        <w:rPr>
+          <w:lang w:val="be-BY"/>
+        </w:rPr>
+        <w:t>1.</w:t>
+      </w:r>
+      <w:r>
+        <w:rPr>
+          <w:lang w:val="be-BY"/>
+        </w:rPr>
+        <w:t xml:space="preserve">2.3. </w:t>
+      </w:r>
+      <w:bookmarkStart w:id="141" w:name="_Hlk123404451"/>
+      <w:r>
+        <w:rPr>
+          <w:lang w:val="be-BY"/>
+        </w:rPr>
+        <w:t xml:space="preserve">Сушко Иван Кондратов: </w:t>
+      </w:r>
+      <w:r>
+        <w:rPr>
+          <w:lang w:val="be-BY"/>
+        </w:rPr>
+        <w:t xml:space="preserve">помещичий крестьянин, </w:t>
+      </w:r>
+      <w:r>
+        <w:rPr>
+          <w:lang w:val="be-BY"/>
+        </w:rPr>
+        <w:t>жил в доме 1  (НИАБ 333-9-201, л.32).</w:t>
+      </w:r>
+    </w:p>
+    <w:p>
+      <w:pPr>
+        <w:rPr>
+          <w:lang w:val="be-BY"/>
+        </w:rPr>
+      </w:pPr>
+      <w:bookmarkStart w:id="142" w:name="_Hlk123404474"/>
+      <w:bookmarkEnd w:id="140"/>
+      <w:bookmarkEnd w:id="141"/>
+      <w:r>
+        <w:rPr>
+          <w:lang w:val="be-BY"/>
+        </w:rPr>
+        <w:t xml:space="preserve">помещичий крестьянин, в ревизию 1811 года </w:t>
+      </w:r>
+      <w:r>
+        <w:rPr>
+          <w:lang w:val="be-BY"/>
+        </w:rPr>
+        <w:t>8</w:t>
+      </w:r>
+      <w:r>
+        <w:rPr>
+          <w:lang w:val="be-BY"/>
+        </w:rPr>
+        <w:t xml:space="preserve"> </w:t>
+      </w:r>
+      <w:r>
+        <w:rPr>
+          <w:lang w:val="be-BY"/>
+        </w:rPr>
+        <w:t>лет (родился около 1803 года)</w:t>
+      </w:r>
+      <w:r>
+        <w:rPr>
+          <w:lang w:val="be-BY"/>
+        </w:rPr>
+        <w:t xml:space="preserve">, в ревизию 1816 года июль месяц – </w:t>
+      </w:r>
+      <w:r>
+        <w:rPr>
+          <w:lang w:val="be-BY"/>
+        </w:rPr>
+        <w:t>13 лет</w:t>
+      </w:r>
+      <w:r>
+        <w:rPr>
+          <w:lang w:val="be-BY"/>
+        </w:rPr>
+        <w:t>, жил в доме 1  (НИАБ 333-9-84, л.253об)</w:t>
+      </w:r>
+      <w:r>
+        <w:rPr>
+          <w:lang w:val="be-BY"/>
+        </w:rPr>
+        <w:t>;</w:t>
+      </w:r>
+    </w:p>
+    <w:p>
+      <w:pPr>
+        <w:rPr>
+          <w:lang w:val="be-BY"/>
+        </w:rPr>
+      </w:pPr>
+      <w:bookmarkStart w:id="143" w:name="_Hlk123589634"/>
+      <w:r>
+        <w:rPr>
+          <w:lang w:val="be-BY"/>
+        </w:rPr>
+        <w:t>помещичий крестьянин, в ревизию 1816 года 13 лет, умер в 1833? году</w:t>
+      </w:r>
+      <w:r>
+        <w:rPr>
+          <w:lang w:val="be-BY"/>
+        </w:rPr>
+        <w:t xml:space="preserve">, жил в доме 1 </w:t>
+      </w:r>
+      <w:r>
+        <w:rPr>
+          <w:lang w:val="be-BY"/>
+        </w:rPr>
+        <w:t xml:space="preserve"> (НИАБ 333-9-543, л.135об).</w:t>
+      </w:r>
+    </w:p>
+    <w:bookmarkEnd w:id="142"/>
+    <w:bookmarkEnd w:id="143"/>
+    <w:p>
+      <w:pPr>
+        <w:rPr>
+          <w:lang w:val="be-BY"/>
+        </w:rPr>
+      </w:pPr>
+    </w:p>
+    <w:p>
+      <w:pPr>
+        <w:rPr>
+          <w:lang w:val="be-BY"/>
+        </w:rPr>
+      </w:pPr>
+      <w:r>
+        <w:rPr>
+          <w:lang w:val="be-BY"/>
+        </w:rPr>
         <w:t xml:space="preserve">1.2.3а. </w:t>
       </w:r>
-      <w:bookmarkStart w:id="135" w:name="_Hlk123591792"/>
+      <w:bookmarkStart w:id="144" w:name="_Hlk123591792"/>
       <w:r>
         <w:rPr>
           <w:lang w:val="be-BY"/>
         </w:rPr>
         <w:t xml:space="preserve">Сушко Виктория: </w:t>
       </w:r>
-      <w:bookmarkStart w:id="136" w:name="_Hlk123591777"/>
+      <w:bookmarkStart w:id="145" w:name="_Hlk123591777"/>
       <w:r>
         <w:rPr>
           <w:lang w:val="be-BY"/>
@@ -11353,8 +11621,8 @@
         <w:t>помещичья крестьянка, в ревизию 1834 года на 25.01.1834 – 26 лет (родилась около 1808 года), жила в доме 1 (НИАБ 333-9-543, л.136).</w:t>
       </w:r>
     </w:p>
-    <w:bookmarkEnd w:id="135"/>
-    <w:bookmarkEnd w:id="136"/>
+    <w:bookmarkEnd w:id="144"/>
+    <w:bookmarkEnd w:id="145"/>
     <w:p>
       <w:pPr>
         <w:rPr>
@@ -11374,14 +11642,14 @@
         </w:rPr>
         <w:t xml:space="preserve">1.2.3.1. </w:t>
       </w:r>
-      <w:bookmarkStart w:id="137" w:name="_Hlk123591863"/>
+      <w:bookmarkStart w:id="146" w:name="_Hlk123591863"/>
       <w:r>
         <w:rPr>
           <w:lang w:val="be-BY"/>
         </w:rPr>
         <w:t xml:space="preserve">Сушко Юста Иванова: </w:t>
       </w:r>
-      <w:bookmarkStart w:id="138" w:name="_Hlk123591848"/>
+      <w:bookmarkStart w:id="147" w:name="_Hlk123591848"/>
       <w:r>
         <w:rPr>
           <w:lang w:val="be-BY"/>
@@ -11389,25 +11657,26 @@
         <w:t>помещичья крестьянка, в ревизию 1834 года на 25.01.1834 – 6 лет (родилась около 1808 года), жила в доме 1 (НИАБ 333-9-543, л.136).</w:t>
       </w:r>
     </w:p>
-    <w:bookmarkEnd w:id="137"/>
-    <w:bookmarkEnd w:id="138"/>
-    <w:p>
-      <w:pPr>
-        <w:rPr>
-          <w:lang w:val="be-BY"/>
-        </w:rPr>
-      </w:pPr>
-    </w:p>
-    <w:p>
-      <w:pPr>
-        <w:rPr>
-          <w:lang w:val="be-BY"/>
-        </w:rPr>
-      </w:pPr>
-      <w:r>
-        <w:rPr>
-          <w:lang w:val="be-BY"/>
-        </w:rPr>
+    <w:bookmarkEnd w:id="146"/>
+    <w:bookmarkEnd w:id="147"/>
+    <w:p>
+      <w:pPr>
+        <w:rPr>
+          <w:lang w:val="be-BY"/>
+        </w:rPr>
+      </w:pPr>
+    </w:p>
+    <w:p>
+      <w:pPr>
+        <w:rPr>
+          <w:lang w:val="be-BY"/>
+        </w:rPr>
+      </w:pPr>
+      <w:r>
+        <w:rPr>
+          <w:lang w:val="be-BY"/>
+        </w:rPr>
+        <w:lastRenderedPageBreak/>
         <w:t>1.2.3.</w:t>
       </w:r>
       <w:r>
@@ -11422,7 +11691,7 @@
         </w:rPr>
         <w:t xml:space="preserve">. Сушко Григорий Иванов: </w:t>
       </w:r>
-      <w:bookmarkStart w:id="139" w:name="_Hlk123590435"/>
+      <w:bookmarkStart w:id="148" w:name="_Hlk123590435"/>
       <w:r>
         <w:rPr>
           <w:lang w:val="be-BY"/>
@@ -11441,7 +11710,7 @@
         </w:rPr>
         <w:t xml:space="preserve"> (НИАБ 333-9-543, л.135об).</w:t>
       </w:r>
-      <w:bookmarkEnd w:id="139"/>
+      <w:bookmarkEnd w:id="148"/>
     </w:p>
     <w:p>
       <w:pPr>
@@ -11474,14 +11743,14 @@
         </w:rPr>
         <w:t xml:space="preserve">. </w:t>
       </w:r>
-      <w:bookmarkStart w:id="140" w:name="_Hlk123590626"/>
+      <w:bookmarkStart w:id="149" w:name="_Hlk123590626"/>
       <w:r>
         <w:rPr>
           <w:lang w:val="be-BY"/>
         </w:rPr>
         <w:t xml:space="preserve">Сушко Мартин Иванов: </w:t>
       </w:r>
-      <w:bookmarkStart w:id="141" w:name="_Hlk123590601"/>
+      <w:bookmarkStart w:id="150" w:name="_Hlk123590601"/>
       <w:r>
         <w:rPr>
           <w:lang w:val="be-BY"/>
@@ -11501,22 +11770,22 @@
         <w:t xml:space="preserve"> (НИАБ 333-9-543, л.135об).</w:t>
       </w:r>
     </w:p>
-    <w:bookmarkEnd w:id="140"/>
-    <w:bookmarkEnd w:id="141"/>
-    <w:p>
-      <w:pPr>
-        <w:rPr>
-          <w:lang w:val="be-BY"/>
-        </w:rPr>
-      </w:pPr>
-    </w:p>
-    <w:p>
-      <w:pPr>
-        <w:rPr>
-          <w:lang w:val="be-BY"/>
-        </w:rPr>
-      </w:pPr>
-      <w:bookmarkStart w:id="142" w:name="_Hlk123390038"/>
+    <w:bookmarkEnd w:id="149"/>
+    <w:bookmarkEnd w:id="150"/>
+    <w:p>
+      <w:pPr>
+        <w:rPr>
+          <w:lang w:val="be-BY"/>
+        </w:rPr>
+      </w:pPr>
+    </w:p>
+    <w:p>
+      <w:pPr>
+        <w:rPr>
+          <w:lang w:val="be-BY"/>
+        </w:rPr>
+      </w:pPr>
+      <w:bookmarkStart w:id="151" w:name="_Hlk123390038"/>
       <w:r>
         <w:rPr>
           <w:lang w:val="be-BY"/>
@@ -11602,7 +11871,7 @@
           <w:lang w:val="be-BY"/>
         </w:rPr>
       </w:pPr>
-      <w:bookmarkStart w:id="143" w:name="_Hlk123404567"/>
+      <w:bookmarkStart w:id="152" w:name="_Hlk123404567"/>
       <w:r>
         <w:rPr>
           <w:lang w:val="be-BY"/>
@@ -11652,9 +11921,9 @@
           <w:lang w:val="be-BY"/>
         </w:rPr>
       </w:pPr>
-      <w:bookmarkStart w:id="144" w:name="_Hlk123653704"/>
-      <w:bookmarkEnd w:id="142"/>
-      <w:bookmarkEnd w:id="143"/>
+      <w:bookmarkStart w:id="153" w:name="_Hlk123653704"/>
+      <w:bookmarkEnd w:id="151"/>
+      <w:bookmarkEnd w:id="152"/>
       <w:r>
         <w:rPr>
           <w:lang w:val="be-BY"/>
@@ -11662,21 +11931,21 @@
         <w:t>помещичий крестьянин, в ревизию 1816 года 33 года, в ревизию 1834 года на 25.01.1834 – ? лет, жил в доме 2 (НИАБ 333-9-543, л.135об).</w:t>
       </w:r>
     </w:p>
-    <w:bookmarkEnd w:id="144"/>
-    <w:p>
-      <w:pPr>
-        <w:rPr>
-          <w:lang w:val="be-BY"/>
-        </w:rPr>
-      </w:pPr>
-    </w:p>
-    <w:p>
-      <w:pPr>
-        <w:rPr>
-          <w:lang w:val="be-BY"/>
-        </w:rPr>
-      </w:pPr>
-      <w:bookmarkStart w:id="145" w:name="_Hlk123404634"/>
+    <w:bookmarkEnd w:id="153"/>
+    <w:p>
+      <w:pPr>
+        <w:rPr>
+          <w:lang w:val="be-BY"/>
+        </w:rPr>
+      </w:pPr>
+    </w:p>
+    <w:p>
+      <w:pPr>
+        <w:rPr>
+          <w:lang w:val="be-BY"/>
+        </w:rPr>
+      </w:pPr>
+      <w:bookmarkStart w:id="154" w:name="_Hlk123404634"/>
       <w:r>
         <w:t xml:space="preserve">1.3а. Сушко Агапа: </w:t>
       </w:r>
@@ -11777,8 +12046,8 @@
           <w:lang w:val="be-BY"/>
         </w:rPr>
       </w:pPr>
-      <w:bookmarkStart w:id="146" w:name="_Hlk123653810"/>
-      <w:bookmarkEnd w:id="145"/>
+      <w:bookmarkStart w:id="155" w:name="_Hlk123653810"/>
+      <w:bookmarkEnd w:id="154"/>
       <w:r>
         <w:rPr>
           <w:lang w:val="be-BY"/>
@@ -11786,7 +12055,7 @@
         <w:t>помещичья крестьянка, в ревизию 1834 года на 25.01.1834 – 50 лет, жила в доме 2 (НИАБ 333-9-543, л.136).</w:t>
       </w:r>
     </w:p>
-    <w:bookmarkEnd w:id="146"/>
+    <w:bookmarkEnd w:id="155"/>
     <w:p>
       <w:pPr>
         <w:rPr>
@@ -11806,7 +12075,7 @@
         </w:rPr>
         <w:t xml:space="preserve">1.3.1. Сушко Леон Гаврилов: </w:t>
       </w:r>
-      <w:bookmarkStart w:id="147" w:name="_Hlk123654047"/>
+      <w:bookmarkStart w:id="156" w:name="_Hlk123654047"/>
       <w:r>
         <w:rPr>
           <w:lang w:val="be-BY"/>
@@ -11814,21 +12083,21 @@
         <w:t>помещичий крестьянин, в ревизию 1816 года 13 лет (родился около 1803 года), в ревизию 1834 года на 25.01.1834 – ? лет, жил в доме 2 (НИАБ 333-9-543, л.135об).</w:t>
       </w:r>
     </w:p>
-    <w:bookmarkEnd w:id="147"/>
-    <w:p>
-      <w:pPr>
-        <w:rPr>
-          <w:lang w:val="be-BY"/>
-        </w:rPr>
-      </w:pPr>
-    </w:p>
-    <w:p>
-      <w:pPr>
-        <w:rPr>
-          <w:lang w:val="be-BY"/>
-        </w:rPr>
-      </w:pPr>
-      <w:bookmarkStart w:id="148" w:name="_Hlk123404687"/>
+    <w:bookmarkEnd w:id="156"/>
+    <w:p>
+      <w:pPr>
+        <w:rPr>
+          <w:lang w:val="be-BY"/>
+        </w:rPr>
+      </w:pPr>
+    </w:p>
+    <w:p>
+      <w:pPr>
+        <w:rPr>
+          <w:lang w:val="be-BY"/>
+        </w:rPr>
+      </w:pPr>
+      <w:bookmarkStart w:id="157" w:name="_Hlk123404687"/>
       <w:r>
         <w:rPr>
           <w:lang w:val="be-BY"/>
@@ -11932,7 +12201,7 @@
         <w:t>.</w:t>
       </w:r>
     </w:p>
-    <w:bookmarkEnd w:id="148"/>
+    <w:bookmarkEnd w:id="157"/>
     <w:p>
       <w:pPr>
         <w:rPr>
@@ -11952,14 +12221,14 @@
         </w:rPr>
         <w:t xml:space="preserve">1.3.3. Сушко Степан Гаврилов: </w:t>
       </w:r>
-      <w:bookmarkStart w:id="149" w:name="_Hlk123654325"/>
+      <w:bookmarkStart w:id="158" w:name="_Hlk123654325"/>
       <w:r>
         <w:rPr>
           <w:lang w:val="be-BY"/>
         </w:rPr>
         <w:t>помещичий крестьянин, родился после ревизии 1816 года, в ревизию 1834 года на 25.01.1834 – ? лет, жил в доме 2 (НИАБ 333-9-543, л.135об).</w:t>
       </w:r>
-      <w:bookmarkEnd w:id="149"/>
+      <w:bookmarkEnd w:id="158"/>
     </w:p>
     <w:p>
       <w:pPr>
@@ -12020,7 +12289,7 @@
         </w:rPr>
         <w:t xml:space="preserve">1.3.6. Сушко Марта Гаврилова: </w:t>
       </w:r>
-      <w:bookmarkStart w:id="150" w:name="_Hlk123654839"/>
+      <w:bookmarkStart w:id="159" w:name="_Hlk123654839"/>
       <w:r>
         <w:rPr>
           <w:lang w:val="be-BY"/>
@@ -12028,22 +12297,22 @@
         <w:t>помещичья крестьянка, в ревизию 1834 года на 25.01.1834 – 15 лет (родилась около 1819 года), жила в доме 2 (НИАБ 333-9-543, л.136).</w:t>
       </w:r>
     </w:p>
-    <w:bookmarkEnd w:id="150"/>
-    <w:p>
-      <w:pPr>
-        <w:rPr>
-          <w:lang w:val="be-BY"/>
-        </w:rPr>
-      </w:pPr>
-    </w:p>
-    <w:p>
-      <w:pPr>
-        <w:rPr>
-          <w:lang w:val="be-BY"/>
-        </w:rPr>
-      </w:pPr>
-      <w:bookmarkStart w:id="151" w:name="_Hlk123390012"/>
-      <w:bookmarkStart w:id="152" w:name="_Hlk123404733"/>
+    <w:bookmarkEnd w:id="159"/>
+    <w:p>
+      <w:pPr>
+        <w:rPr>
+          <w:lang w:val="be-BY"/>
+        </w:rPr>
+      </w:pPr>
+    </w:p>
+    <w:p>
+      <w:pPr>
+        <w:rPr>
+          <w:lang w:val="be-BY"/>
+        </w:rPr>
+      </w:pPr>
+      <w:bookmarkStart w:id="160" w:name="_Hlk123390012"/>
+      <w:bookmarkStart w:id="161" w:name="_Hlk123404733"/>
       <w:r>
         <w:rPr>
           <w:lang w:val="be-BY"/>
@@ -12086,7 +12355,7 @@
         </w:rPr>
         <w:t>жил в доме 1  (НИАБ 333-9-201, л.32)</w:t>
       </w:r>
-      <w:bookmarkEnd w:id="151"/>
+      <w:bookmarkEnd w:id="160"/>
       <w:r>
         <w:rPr>
           <w:lang w:val="be-BY"/>
@@ -12100,8 +12369,8 @@
           <w:lang w:val="be-BY"/>
         </w:rPr>
       </w:pPr>
-      <w:bookmarkStart w:id="153" w:name="_Hlk123404765"/>
-      <w:bookmarkEnd w:id="152"/>
+      <w:bookmarkStart w:id="162" w:name="_Hlk123404765"/>
+      <w:bookmarkEnd w:id="161"/>
       <w:r>
         <w:rPr>
           <w:lang w:val="be-BY"/>
@@ -12205,8 +12474,8 @@
           <w:lang w:val="be-BY"/>
         </w:rPr>
       </w:pPr>
-      <w:bookmarkStart w:id="154" w:name="_Hlk123590066"/>
-      <w:bookmarkEnd w:id="153"/>
+      <w:bookmarkStart w:id="163" w:name="_Hlk123590066"/>
+      <w:bookmarkEnd w:id="162"/>
       <w:r>
         <w:rPr>
           <w:lang w:val="be-BY"/>
@@ -12245,14 +12514,14 @@
         </w:rPr>
         <w:t xml:space="preserve">1.4а. </w:t>
       </w:r>
-      <w:bookmarkStart w:id="155" w:name="_Hlk123591929"/>
+      <w:bookmarkStart w:id="164" w:name="_Hlk123591929"/>
       <w:r>
         <w:rPr>
           <w:lang w:val="be-BY"/>
         </w:rPr>
         <w:t xml:space="preserve">Сушко Ксеня: </w:t>
       </w:r>
-      <w:bookmarkStart w:id="156" w:name="_Hlk123591915"/>
+      <w:bookmarkStart w:id="165" w:name="_Hlk123591915"/>
       <w:r>
         <w:rPr>
           <w:lang w:val="be-BY"/>
@@ -12260,8 +12529,8 @@
         <w:t>помещичья крестьянка, в ревизию 1834 года на 25.01.1834 – 42 года (родилась около 1792 года), жила в доме 1 (НИАБ 333-9-543, л.136).</w:t>
       </w:r>
     </w:p>
-    <w:bookmarkEnd w:id="155"/>
-    <w:bookmarkEnd w:id="156"/>
+    <w:bookmarkEnd w:id="164"/>
+    <w:bookmarkEnd w:id="165"/>
     <w:p>
       <w:pPr>
         <w:rPr>
@@ -12281,14 +12550,14 @@
         </w:rPr>
         <w:t xml:space="preserve">1.4.1. </w:t>
       </w:r>
-      <w:bookmarkStart w:id="157" w:name="_Hlk123591659"/>
+      <w:bookmarkStart w:id="166" w:name="_Hlk123591659"/>
       <w:r>
         <w:rPr>
           <w:lang w:val="be-BY"/>
         </w:rPr>
         <w:t xml:space="preserve">Сушко Николай Иванов: </w:t>
       </w:r>
-      <w:bookmarkStart w:id="158" w:name="_Hlk123591638"/>
+      <w:bookmarkStart w:id="167" w:name="_Hlk123591638"/>
       <w:r>
         <w:rPr>
           <w:lang w:val="be-BY"/>
@@ -12308,8 +12577,8 @@
         <w:t xml:space="preserve"> (НИАБ 333-9-543, л.135об).</w:t>
       </w:r>
     </w:p>
-    <w:bookmarkEnd w:id="157"/>
-    <w:bookmarkEnd w:id="158"/>
+    <w:bookmarkEnd w:id="166"/>
+    <w:bookmarkEnd w:id="167"/>
     <w:p>
       <w:pPr>
         <w:rPr>
@@ -12329,14 +12598,14 @@
         </w:rPr>
         <w:t xml:space="preserve">1.4.2. </w:t>
       </w:r>
-      <w:bookmarkStart w:id="159" w:name="_Hlk123591723"/>
+      <w:bookmarkStart w:id="168" w:name="_Hlk123591723"/>
       <w:r>
         <w:rPr>
           <w:lang w:val="be-BY"/>
         </w:rPr>
         <w:t xml:space="preserve">Сушко Степан Иванов: </w:t>
       </w:r>
-      <w:bookmarkStart w:id="160" w:name="_Hlk123591706"/>
+      <w:bookmarkStart w:id="169" w:name="_Hlk123591706"/>
       <w:r>
         <w:rPr>
           <w:lang w:val="be-BY"/>
@@ -12350,10 +12619,10 @@
           <w:lang w:val="be-BY"/>
         </w:rPr>
       </w:pPr>
-      <w:bookmarkStart w:id="161" w:name="_Hlk124755891"/>
-      <w:bookmarkEnd w:id="154"/>
-      <w:bookmarkEnd w:id="159"/>
-      <w:bookmarkEnd w:id="160"/>
+      <w:bookmarkStart w:id="170" w:name="_Hlk124755891"/>
+      <w:bookmarkEnd w:id="163"/>
+      <w:bookmarkEnd w:id="168"/>
+      <w:bookmarkEnd w:id="169"/>
       <w:r>
         <w:rPr>
           <w:lang w:val="be-BY"/>
@@ -12409,7 +12678,7 @@
         <w:t>об).</w:t>
       </w:r>
     </w:p>
-    <w:bookmarkEnd w:id="161"/>
+    <w:bookmarkEnd w:id="170"/>
     <w:p>
       <w:pPr>
         <w:rPr>
@@ -12429,14 +12698,14 @@
         </w:rPr>
         <w:t xml:space="preserve">1.4.3. </w:t>
       </w:r>
-      <w:bookmarkStart w:id="162" w:name="_Hlk123592015"/>
+      <w:bookmarkStart w:id="171" w:name="_Hlk123592015"/>
       <w:r>
         <w:rPr>
           <w:lang w:val="be-BY"/>
         </w:rPr>
         <w:t xml:space="preserve">Сушко Фекла Иванова: </w:t>
       </w:r>
-      <w:bookmarkStart w:id="163" w:name="_Hlk123591997"/>
+      <w:bookmarkStart w:id="172" w:name="_Hlk123591997"/>
       <w:r>
         <w:rPr>
           <w:lang w:val="be-BY"/>
@@ -12444,8 +12713,8 @@
         <w:t>помещичья крестьянка, в ревизию 1834 года на 25.01.1834 – 4 года (родилась около 1830 года), жила в доме 1 (НИАБ 333-9-543, л.136).</w:t>
       </w:r>
     </w:p>
-    <w:bookmarkEnd w:id="162"/>
-    <w:bookmarkEnd w:id="163"/>
+    <w:bookmarkEnd w:id="171"/>
+    <w:bookmarkEnd w:id="172"/>
     <w:p>
       <w:pPr>
         <w:rPr>
@@ -12744,39 +13013,568 @@
         <w:rPr>
           <w:lang w:val="be-BY"/>
         </w:rPr>
+        <w:tab/>
+      </w:r>
+      <w:r>
+        <w:rPr>
+          <w:lang w:val="be-BY"/>
+        </w:rPr>
+        <w:tab/>
+        <w:t xml:space="preserve">1.1.3. дочь – Тарасевич Доминика Демьянова: </w:t>
+      </w:r>
+      <w:r>
+        <w:rPr>
+          <w:lang w:val="be-BY"/>
+        </w:rPr>
+        <w:t>ок. 18</w:t>
+      </w:r>
+      <w:r>
+        <w:rPr>
+          <w:lang w:val="be-BY"/>
+        </w:rPr>
+        <w:t>37</w:t>
+      </w:r>
+      <w:r>
+        <w:rPr>
+          <w:lang w:val="be-BY"/>
+        </w:rPr>
+        <w:t xml:space="preserve"> – после 18</w:t>
+      </w:r>
+      <w:r>
+        <w:rPr>
+          <w:lang w:val="be-BY"/>
+        </w:rPr>
+        <w:t>50</w:t>
+      </w:r>
+      <w:r>
+        <w:rPr>
+          <w:lang w:val="be-BY"/>
+        </w:rPr>
+        <w:t>.</w:t>
+      </w:r>
+    </w:p>
+    <w:p>
+      <w:pPr>
+        <w:rPr>
+          <w:lang w:val="be-BY"/>
+        </w:rPr>
+      </w:pPr>
+      <w:r>
+        <w:rPr>
+          <w:lang w:val="be-BY"/>
+        </w:rPr>
+        <w:tab/>
+      </w:r>
+      <w:r>
+        <w:rPr>
+          <w:lang w:val="be-BY"/>
+        </w:rPr>
+        <w:tab/>
+        <w:t xml:space="preserve">1.1.4. сын – Тарасевич Адам Демьянов: </w:t>
+      </w:r>
+      <w:r>
+        <w:rPr>
+          <w:lang w:val="be-BY"/>
+        </w:rPr>
+        <w:t>ок. 18</w:t>
+      </w:r>
+      <w:r>
+        <w:rPr>
+          <w:lang w:val="be-BY"/>
+        </w:rPr>
+        <w:t>40</w:t>
+      </w:r>
+      <w:r>
+        <w:rPr>
+          <w:lang w:val="be-BY"/>
+        </w:rPr>
+        <w:t xml:space="preserve"> – после 18</w:t>
+      </w:r>
+      <w:r>
+        <w:rPr>
+          <w:lang w:val="be-BY"/>
+        </w:rPr>
+        <w:t>50</w:t>
+      </w:r>
+      <w:r>
+        <w:rPr>
+          <w:lang w:val="be-BY"/>
+        </w:rPr>
+        <w:t>.</w:t>
+      </w:r>
+    </w:p>
+    <w:p>
+      <w:pPr>
+        <w:rPr>
+          <w:lang w:val="be-BY"/>
+        </w:rPr>
+      </w:pPr>
+      <w:r>
+        <w:rPr>
+          <w:lang w:val="be-BY"/>
+        </w:rPr>
+        <w:tab/>
+      </w:r>
+      <w:r>
+        <w:rPr>
+          <w:lang w:val="be-BY"/>
+        </w:rPr>
+        <w:tab/>
+        <w:t xml:space="preserve">1.1.5. сын – Тарасевич Гавриил Демьянов: </w:t>
+      </w:r>
+      <w:r>
+        <w:rPr>
+          <w:lang w:val="be-BY"/>
+        </w:rPr>
+        <w:t>ок. 18</w:t>
+      </w:r>
+      <w:r>
+        <w:rPr>
+          <w:lang w:val="be-BY"/>
+        </w:rPr>
+        <w:t>43</w:t>
+      </w:r>
+      <w:r>
+        <w:rPr>
+          <w:lang w:val="be-BY"/>
+        </w:rPr>
+        <w:t xml:space="preserve"> – после 18</w:t>
+      </w:r>
+      <w:r>
+        <w:rPr>
+          <w:lang w:val="be-BY"/>
+        </w:rPr>
+        <w:t>50</w:t>
+      </w:r>
+      <w:r>
+        <w:rPr>
+          <w:lang w:val="be-BY"/>
+        </w:rPr>
+        <w:t>.</w:t>
+      </w:r>
+    </w:p>
+    <w:p>
+      <w:pPr>
+        <w:rPr>
+          <w:lang w:val="be-BY"/>
+        </w:rPr>
+      </w:pPr>
+      <w:r>
+        <w:rPr>
+          <w:lang w:val="be-BY"/>
+        </w:rPr>
+        <w:tab/>
+        <w:t>1</w:t>
+      </w:r>
+      <w:r>
+        <w:rPr>
+          <w:lang w:val="be-BY"/>
+        </w:rPr>
+        <w:t>.</w:t>
+      </w:r>
+      <w:r>
+        <w:rPr>
+          <w:lang w:val="be-BY"/>
+        </w:rPr>
+        <w:t>2</w:t>
+      </w:r>
+      <w:r>
+        <w:rPr>
+          <w:lang w:val="be-BY"/>
+        </w:rPr>
+        <w:t xml:space="preserve">. </w:t>
+      </w:r>
+      <w:r>
+        <w:rPr>
+          <w:lang w:val="be-BY"/>
+        </w:rPr>
+        <w:t>дочь – Тарасевич Наталья Павлова: ок. 1812 – после 1816.</w:t>
+      </w:r>
+    </w:p>
+    <w:p>
+      <w:pPr>
+        <w:rPr>
+          <w:lang w:val="be-BY"/>
+        </w:rPr>
+      </w:pPr>
+      <w:r>
+        <w:rPr>
+          <w:lang w:val="be-BY"/>
+        </w:rPr>
+        <w:tab/>
+        <w:t xml:space="preserve">1.3. сын – Тарасевич Иван Павлов: ок.1814 – </w:t>
+      </w:r>
+      <w:r>
+        <w:rPr>
+          <w:lang w:val="be-BY"/>
+        </w:rPr>
+        <w:t>рекр. 1835</w:t>
+      </w:r>
+      <w:r>
+        <w:rPr>
+          <w:lang w:val="be-BY"/>
+        </w:rPr>
+        <w:t>.</w:t>
+      </w:r>
+    </w:p>
+    <w:p>
+      <w:pPr>
+        <w:rPr>
+          <w:lang w:val="be-BY"/>
+        </w:rPr>
+      </w:pPr>
+      <w:r>
+        <w:rPr>
+          <w:lang w:val="be-BY"/>
+        </w:rPr>
+        <w:tab/>
+        <w:t>1.4. дочь – Тарасевич Кристина Павлова: ок. 1814 – после 1834.</w:t>
+      </w:r>
+    </w:p>
+    <w:p>
+      <w:pPr>
+        <w:rPr>
+          <w:lang w:val="be-BY"/>
+        </w:rPr>
+      </w:pPr>
+      <w:r>
+        <w:rPr>
+          <w:lang w:val="be-BY"/>
+        </w:rPr>
+        <w:tab/>
+        <w:t xml:space="preserve">1.5. сын – Тарасевич Федор Павлов: </w:t>
+      </w:r>
+      <w:r>
+        <w:rPr>
+          <w:lang w:val="be-BY"/>
+        </w:rPr>
+        <w:t>ок. 1821</w:t>
+      </w:r>
+      <w:r>
+        <w:rPr>
+          <w:lang w:val="be-BY"/>
+        </w:rPr>
+        <w:t xml:space="preserve"> – после 18</w:t>
+      </w:r>
+      <w:r>
+        <w:rPr>
+          <w:lang w:val="be-BY"/>
+        </w:rPr>
+        <w:t>50</w:t>
+      </w:r>
+      <w:r>
+        <w:rPr>
+          <w:lang w:val="be-BY"/>
+        </w:rPr>
+        <w:t>.</w:t>
+      </w:r>
+    </w:p>
+    <w:p>
+      <w:pPr>
+        <w:rPr>
+          <w:lang w:val="be-BY"/>
+        </w:rPr>
+      </w:pPr>
+      <w:r>
+        <w:rPr>
+          <w:lang w:val="be-BY"/>
+        </w:rPr>
+        <w:tab/>
+        <w:t>1.5а. жена – Тарасевич Доминика Иосифова: ок. 1822 – после 1850.</w:t>
+      </w:r>
+    </w:p>
+    <w:p>
+      <w:pPr>
+        <w:rPr>
+          <w:lang w:val="be-BY"/>
+        </w:rPr>
+      </w:pPr>
+      <w:r>
+        <w:rPr>
+          <w:lang w:val="be-BY"/>
+        </w:rPr>
+        <w:tab/>
+      </w:r>
+      <w:r>
+        <w:rPr>
+          <w:lang w:val="be-BY"/>
+        </w:rPr>
+        <w:tab/>
+        <w:t>1.5.1. сын – Тарасевич Николай Федоров: ок. 1845 – после 1850.</w:t>
+      </w:r>
+    </w:p>
+    <w:p>
+      <w:pPr>
+        <w:rPr>
+          <w:lang w:val="be-BY"/>
+        </w:rPr>
+      </w:pPr>
+      <w:r>
+        <w:rPr>
+          <w:lang w:val="be-BY"/>
+        </w:rPr>
+        <w:tab/>
+      </w:r>
+      <w:r>
+        <w:rPr>
+          <w:lang w:val="be-BY"/>
+        </w:rPr>
+        <w:tab/>
+        <w:t>1.5.2. дочь – Тарасевич Алёна Федорова: ок. 1847 – после 1850.</w:t>
+      </w:r>
+    </w:p>
+    <w:p>
+      <w:pPr>
+        <w:rPr>
+          <w:lang w:val="be-BY"/>
+        </w:rPr>
+      </w:pPr>
+      <w:r>
+        <w:rPr>
+          <w:lang w:val="be-BY"/>
+        </w:rPr>
+        <w:tab/>
+        <w:t>1.6. дочь – Тарасевич Анна Павлова: ок.1822 – после 18</w:t>
+      </w:r>
+      <w:r>
+        <w:rPr>
+          <w:lang w:val="be-BY"/>
+        </w:rPr>
+        <w:t>50</w:t>
+      </w:r>
+      <w:r>
+        <w:rPr>
+          <w:lang w:val="be-BY"/>
+        </w:rPr>
+        <w:t>.</w:t>
+      </w:r>
+    </w:p>
+    <w:p>
+      <w:pPr>
+        <w:rPr>
+          <w:lang w:val="be-BY"/>
+        </w:rPr>
+      </w:pPr>
+      <w:r>
+        <w:rPr>
+          <w:lang w:val="be-BY"/>
+        </w:rPr>
+        <w:tab/>
+      </w:r>
+    </w:p>
+    <w:p>
+      <w:pPr>
+        <w:rPr>
+          <w:lang w:val="be-BY"/>
+        </w:rPr>
+      </w:pPr>
+      <w:r>
+        <w:rPr>
+          <w:lang w:val="be-BY"/>
+        </w:rPr>
+        <w:t>1.</w:t>
+      </w:r>
+      <w:r>
+        <w:rPr>
+          <w:lang w:val="be-BY"/>
+        </w:rPr>
+        <w:t xml:space="preserve"> Тарасевич Павел Амброзов: </w:t>
+      </w:r>
+      <w:bookmarkStart w:id="173" w:name="_Hlk123414484"/>
+      <w:r>
+        <w:rPr>
+          <w:lang w:val="be-BY"/>
+        </w:rPr>
+        <w:t xml:space="preserve">помещичий крестьянин, </w:t>
+      </w:r>
+      <w:r>
+        <w:rPr>
+          <w:lang w:val="be-BY"/>
+        </w:rPr>
+        <w:t>переведен с деревни Броды после 1811 года</w:t>
+      </w:r>
+      <w:r>
+        <w:rPr>
+          <w:lang w:val="be-BY"/>
+        </w:rPr>
+        <w:t xml:space="preserve">, в ревизию 1816 года июль месяц – </w:t>
+      </w:r>
+      <w:r>
+        <w:rPr>
+          <w:lang w:val="be-BY"/>
+        </w:rPr>
+        <w:t>24 года (родился около 1792 года)</w:t>
+      </w:r>
+      <w:r>
+        <w:rPr>
+          <w:lang w:val="be-BY"/>
+        </w:rPr>
+        <w:t xml:space="preserve">, жил в доме </w:t>
+      </w:r>
+      <w:r>
+        <w:rPr>
+          <w:lang w:val="be-BY"/>
+        </w:rPr>
+        <w:t>6</w:t>
+      </w:r>
+      <w:r>
+        <w:rPr>
+          <w:lang w:val="be-BY"/>
+        </w:rPr>
+        <w:t xml:space="preserve">  (НИАБ 333-9-84, л.253об).</w:t>
+      </w:r>
+    </w:p>
+    <w:bookmarkEnd w:id="173"/>
+    <w:p>
+      <w:pPr>
+        <w:rPr>
+          <w:lang w:val="be-BY"/>
+        </w:rPr>
+      </w:pPr>
+      <w:r>
+        <w:rPr>
+          <w:lang w:val="be-BY"/>
+        </w:rPr>
+        <w:t xml:space="preserve">помещичий крестьянин, </w:t>
+      </w:r>
+      <w:r>
+        <w:rPr>
+          <w:lang w:val="be-BY"/>
+        </w:rPr>
+        <w:t>в ревизию 1816 года 24 года, в ревизию 1834 года на 25.01.1834 – 49 лет, жил в доме 6  (НИАБ 333-9-543, л.137об).</w:t>
+      </w:r>
+    </w:p>
+    <w:p>
+      <w:pPr>
+        <w:rPr>
+          <w:lang w:val="be-BY"/>
+        </w:rPr>
+      </w:pPr>
+      <w:bookmarkStart w:id="174" w:name="_Hlk124751282"/>
+      <w:r>
+        <w:rPr>
+          <w:lang w:val="be-BY"/>
+        </w:rPr>
+        <w:t>помещичий крестьянин, в ревизию 1834 года – 42 года, умер в 1836 году, жил в доме 4 (НИАБ 333-9-417, л.300об).</w:t>
+      </w:r>
+    </w:p>
+    <w:bookmarkEnd w:id="174"/>
+    <w:p>
+      <w:pPr>
+        <w:rPr>
+          <w:lang w:val="be-BY"/>
+        </w:rPr>
+      </w:pPr>
+    </w:p>
+    <w:p>
+      <w:pPr>
+        <w:rPr>
+          <w:lang w:val="be-BY"/>
+        </w:rPr>
+      </w:pPr>
+      <w:r>
+        <w:rPr>
+          <w:lang w:val="be-BY"/>
+        </w:rPr>
         <w:lastRenderedPageBreak/>
-        <w:tab/>
-      </w:r>
-      <w:r>
-        <w:rPr>
-          <w:lang w:val="be-BY"/>
-        </w:rPr>
-        <w:tab/>
-        <w:t xml:space="preserve">1.1.3. дочь – Тарасевич Доминика Демьянова: </w:t>
-      </w:r>
-      <w:r>
-        <w:rPr>
-          <w:lang w:val="be-BY"/>
-        </w:rPr>
-        <w:t>ок. 18</w:t>
-      </w:r>
-      <w:r>
-        <w:rPr>
-          <w:lang w:val="be-BY"/>
-        </w:rPr>
-        <w:t>37</w:t>
-      </w:r>
-      <w:r>
-        <w:rPr>
-          <w:lang w:val="be-BY"/>
-        </w:rPr>
-        <w:t xml:space="preserve"> – после 18</w:t>
-      </w:r>
-      <w:r>
-        <w:rPr>
-          <w:lang w:val="be-BY"/>
-        </w:rPr>
-        <w:t>50</w:t>
+        <w:t xml:space="preserve">1а. Тарасевич Арина: </w:t>
+      </w:r>
+      <w:bookmarkStart w:id="175" w:name="_Hlk123414575"/>
+      <w:r>
+        <w:rPr>
+          <w:lang w:val="be-BY"/>
+        </w:rPr>
+        <w:t xml:space="preserve">помещичья крестьянка, переведена с деревни Броды после 1811 года, </w:t>
+      </w:r>
+      <w:r>
+        <w:rPr>
+          <w:lang w:val="be-BY"/>
+        </w:rPr>
+        <w:t>в ревизию 181</w:t>
+      </w:r>
+      <w:r>
+        <w:rPr>
+          <w:lang w:val="be-BY"/>
+        </w:rPr>
+        <w:t>6</w:t>
+      </w:r>
+      <w:r>
+        <w:rPr>
+          <w:lang w:val="be-BY"/>
+        </w:rPr>
+        <w:t xml:space="preserve"> года </w:t>
+      </w:r>
+      <w:r>
+        <w:rPr>
+          <w:lang w:val="be-BY"/>
+        </w:rPr>
+        <w:t>июль месяц</w:t>
+      </w:r>
+      <w:r>
+        <w:rPr>
+          <w:lang w:val="be-BY"/>
+        </w:rPr>
+        <w:t xml:space="preserve"> – </w:t>
+      </w:r>
+      <w:r>
+        <w:rPr>
+          <w:lang w:val="be-BY"/>
+        </w:rPr>
+        <w:t>26 лет (родилась около 1790 года)</w:t>
+      </w:r>
+      <w:r>
+        <w:rPr>
+          <w:lang w:val="be-BY"/>
+        </w:rPr>
+        <w:t>, жил</w:t>
+      </w:r>
+      <w:r>
+        <w:rPr>
+          <w:lang w:val="be-BY"/>
+        </w:rPr>
+        <w:t>а</w:t>
+      </w:r>
+      <w:r>
+        <w:rPr>
+          <w:lang w:val="be-BY"/>
+        </w:rPr>
+        <w:t xml:space="preserve"> в доме </w:t>
+      </w:r>
+      <w:r>
+        <w:rPr>
+          <w:lang w:val="be-BY"/>
+        </w:rPr>
+        <w:t>6</w:t>
+      </w:r>
+      <w:r>
+        <w:rPr>
+          <w:lang w:val="be-BY"/>
+        </w:rPr>
+        <w:t xml:space="preserve"> (НИАБ 333-9-</w:t>
+      </w:r>
+      <w:r>
+        <w:rPr>
+          <w:lang w:val="be-BY"/>
+        </w:rPr>
+        <w:t>84</w:t>
+      </w:r>
+      <w:r>
+        <w:rPr>
+          <w:lang w:val="be-BY"/>
+        </w:rPr>
+        <w:t>, л.</w:t>
+      </w:r>
+      <w:r>
+        <w:rPr>
+          <w:lang w:val="be-BY"/>
+        </w:rPr>
+        <w:t>254</w:t>
+      </w:r>
+      <w:r>
+        <w:rPr>
+          <w:lang w:val="be-BY"/>
+        </w:rPr>
+        <w:t>)</w:t>
       </w:r>
       <w:r>
         <w:rPr>
@@ -12791,308 +13589,22 @@
           <w:lang w:val="be-BY"/>
         </w:rPr>
       </w:pPr>
-      <w:r>
-        <w:rPr>
-          <w:lang w:val="be-BY"/>
-        </w:rPr>
-        <w:tab/>
-      </w:r>
-      <w:r>
-        <w:rPr>
-          <w:lang w:val="be-BY"/>
-        </w:rPr>
-        <w:tab/>
-        <w:t xml:space="preserve">1.1.4. сын – Тарасевич Адам Демьянов: </w:t>
-      </w:r>
-      <w:r>
-        <w:rPr>
-          <w:lang w:val="be-BY"/>
-        </w:rPr>
-        <w:t>ок. 18</w:t>
-      </w:r>
-      <w:r>
-        <w:rPr>
-          <w:lang w:val="be-BY"/>
-        </w:rPr>
-        <w:t>40</w:t>
-      </w:r>
-      <w:r>
-        <w:rPr>
-          <w:lang w:val="be-BY"/>
-        </w:rPr>
-        <w:t xml:space="preserve"> – после 18</w:t>
-      </w:r>
-      <w:r>
-        <w:rPr>
-          <w:lang w:val="be-BY"/>
-        </w:rPr>
-        <w:t>50</w:t>
-      </w:r>
-      <w:r>
-        <w:rPr>
-          <w:lang w:val="be-BY"/>
-        </w:rPr>
-        <w:t>.</w:t>
-      </w:r>
-    </w:p>
-    <w:p>
-      <w:pPr>
-        <w:rPr>
-          <w:lang w:val="be-BY"/>
-        </w:rPr>
-      </w:pPr>
-      <w:r>
-        <w:rPr>
-          <w:lang w:val="be-BY"/>
-        </w:rPr>
-        <w:tab/>
-      </w:r>
-      <w:r>
-        <w:rPr>
-          <w:lang w:val="be-BY"/>
-        </w:rPr>
-        <w:tab/>
-        <w:t xml:space="preserve">1.1.5. сын – Тарасевич Гавриил Демьянов: </w:t>
-      </w:r>
-      <w:r>
-        <w:rPr>
-          <w:lang w:val="be-BY"/>
-        </w:rPr>
-        <w:t>ок. 18</w:t>
-      </w:r>
-      <w:r>
-        <w:rPr>
-          <w:lang w:val="be-BY"/>
-        </w:rPr>
-        <w:t>43</w:t>
-      </w:r>
-      <w:r>
-        <w:rPr>
-          <w:lang w:val="be-BY"/>
-        </w:rPr>
-        <w:t xml:space="preserve"> – после 18</w:t>
-      </w:r>
-      <w:r>
-        <w:rPr>
-          <w:lang w:val="be-BY"/>
-        </w:rPr>
-        <w:t>50</w:t>
-      </w:r>
-      <w:r>
-        <w:rPr>
-          <w:lang w:val="be-BY"/>
-        </w:rPr>
-        <w:t>.</w:t>
-      </w:r>
-    </w:p>
-    <w:p>
-      <w:pPr>
-        <w:rPr>
-          <w:lang w:val="be-BY"/>
-        </w:rPr>
-      </w:pPr>
-      <w:r>
-        <w:rPr>
-          <w:lang w:val="be-BY"/>
-        </w:rPr>
-        <w:tab/>
-        <w:t>1</w:t>
-      </w:r>
-      <w:r>
-        <w:rPr>
-          <w:lang w:val="be-BY"/>
-        </w:rPr>
-        <w:t>.</w:t>
-      </w:r>
-      <w:r>
-        <w:rPr>
-          <w:lang w:val="be-BY"/>
-        </w:rPr>
-        <w:t>2</w:t>
-      </w:r>
-      <w:r>
-        <w:rPr>
-          <w:lang w:val="be-BY"/>
-        </w:rPr>
-        <w:t xml:space="preserve">. </w:t>
-      </w:r>
-      <w:r>
-        <w:rPr>
-          <w:lang w:val="be-BY"/>
-        </w:rPr>
-        <w:t>дочь – Тарасевич Наталья Павлова: ок. 1812 – после 1816.</w:t>
-      </w:r>
-    </w:p>
-    <w:p>
-      <w:pPr>
-        <w:rPr>
-          <w:lang w:val="be-BY"/>
-        </w:rPr>
-      </w:pPr>
-      <w:r>
-        <w:rPr>
-          <w:lang w:val="be-BY"/>
-        </w:rPr>
-        <w:tab/>
-        <w:t xml:space="preserve">1.3. сын – Тарасевич Иван Павлов: ок.1814 – </w:t>
-      </w:r>
-      <w:r>
-        <w:rPr>
-          <w:lang w:val="be-BY"/>
-        </w:rPr>
-        <w:t>рекр. 1835</w:t>
-      </w:r>
-      <w:r>
-        <w:rPr>
-          <w:lang w:val="be-BY"/>
-        </w:rPr>
-        <w:t>.</w:t>
-      </w:r>
-    </w:p>
-    <w:p>
-      <w:pPr>
-        <w:rPr>
-          <w:lang w:val="be-BY"/>
-        </w:rPr>
-      </w:pPr>
-      <w:r>
-        <w:rPr>
-          <w:lang w:val="be-BY"/>
-        </w:rPr>
-        <w:tab/>
-        <w:t>1.4. дочь – Тарасевич Кристина Павлова: ок. 1814 – после 1834.</w:t>
-      </w:r>
-    </w:p>
-    <w:p>
-      <w:pPr>
-        <w:rPr>
-          <w:lang w:val="be-BY"/>
-        </w:rPr>
-      </w:pPr>
-      <w:r>
-        <w:rPr>
-          <w:lang w:val="be-BY"/>
-        </w:rPr>
-        <w:tab/>
-        <w:t xml:space="preserve">1.5. сын – Тарасевич Федор Павлов: </w:t>
-      </w:r>
-      <w:r>
-        <w:rPr>
-          <w:lang w:val="be-BY"/>
-        </w:rPr>
-        <w:t>ок. 1821</w:t>
-      </w:r>
-      <w:r>
-        <w:rPr>
-          <w:lang w:val="be-BY"/>
-        </w:rPr>
-        <w:t xml:space="preserve"> – после 18</w:t>
-      </w:r>
-      <w:r>
-        <w:rPr>
-          <w:lang w:val="be-BY"/>
-        </w:rPr>
-        <w:t>50</w:t>
-      </w:r>
-      <w:r>
-        <w:rPr>
-          <w:lang w:val="be-BY"/>
-        </w:rPr>
-        <w:t>.</w:t>
-      </w:r>
-    </w:p>
-    <w:p>
-      <w:pPr>
-        <w:rPr>
-          <w:lang w:val="be-BY"/>
-        </w:rPr>
-      </w:pPr>
-      <w:r>
-        <w:rPr>
-          <w:lang w:val="be-BY"/>
-        </w:rPr>
-        <w:tab/>
-        <w:t>1.5а. жена – Тарасевич Доминика Иосифова: ок. 1822 – после 1850.</w:t>
-      </w:r>
-    </w:p>
-    <w:p>
-      <w:pPr>
-        <w:rPr>
-          <w:lang w:val="be-BY"/>
-        </w:rPr>
-      </w:pPr>
-      <w:r>
-        <w:rPr>
-          <w:lang w:val="be-BY"/>
-        </w:rPr>
-        <w:tab/>
-      </w:r>
-      <w:r>
-        <w:rPr>
-          <w:lang w:val="be-BY"/>
-        </w:rPr>
-        <w:tab/>
-        <w:t>1.5.1. сын – Тарасевич Николай Федоров: ок. 1845 – после 1850.</w:t>
-      </w:r>
-    </w:p>
-    <w:p>
-      <w:pPr>
-        <w:rPr>
-          <w:lang w:val="be-BY"/>
-        </w:rPr>
-      </w:pPr>
-      <w:r>
-        <w:rPr>
-          <w:lang w:val="be-BY"/>
-        </w:rPr>
-        <w:tab/>
-      </w:r>
-      <w:r>
-        <w:rPr>
-          <w:lang w:val="be-BY"/>
-        </w:rPr>
-        <w:tab/>
-        <w:t>1.5.2. дочь – Тарасевич Алёна Федорова: ок. 1847 – после 1850.</w:t>
-      </w:r>
-    </w:p>
-    <w:p>
-      <w:pPr>
-        <w:rPr>
-          <w:lang w:val="be-BY"/>
-        </w:rPr>
-      </w:pPr>
-      <w:r>
-        <w:rPr>
-          <w:lang w:val="be-BY"/>
-        </w:rPr>
-        <w:tab/>
-        <w:t>1.6. дочь – Тарасевич Анна Павлова: ок.1822 – после 18</w:t>
-      </w:r>
-      <w:r>
-        <w:rPr>
-          <w:lang w:val="be-BY"/>
-        </w:rPr>
-        <w:t>50</w:t>
-      </w:r>
-      <w:r>
-        <w:rPr>
-          <w:lang w:val="be-BY"/>
-        </w:rPr>
-        <w:t>.</w:t>
-      </w:r>
-    </w:p>
-    <w:p>
-      <w:pPr>
-        <w:rPr>
-          <w:lang w:val="be-BY"/>
-        </w:rPr>
-      </w:pPr>
-      <w:r>
-        <w:rPr>
-          <w:lang w:val="be-BY"/>
-        </w:rPr>
-        <w:tab/>
-      </w:r>
+      <w:bookmarkStart w:id="176" w:name="_Hlk123811941"/>
+      <w:bookmarkEnd w:id="175"/>
+      <w:r>
+        <w:rPr>
+          <w:lang w:val="be-BY"/>
+        </w:rPr>
+        <w:t>помещичья крестьянка, в ревизию 1834 года на 25.01.1834 – 44 года, жила в доме 6 (НИАБ 333-9-543, л.138).</w:t>
+      </w:r>
+    </w:p>
+    <w:bookmarkEnd w:id="176"/>
+    <w:p>
+      <w:pPr>
+        <w:rPr>
+          <w:lang w:val="be-BY"/>
+        </w:rPr>
+      </w:pPr>
     </w:p>
     <w:p>
       <w:pPr>
@@ -13110,9 +13622,21 @@
         <w:rPr>
           <w:lang w:val="be-BY"/>
         </w:rPr>
-        <w:t xml:space="preserve"> Тарасевич Павел Амброзов: </w:t>
-      </w:r>
-      <w:bookmarkStart w:id="164" w:name="_Hlk123414484"/>
+        <w:t xml:space="preserve">1. </w:t>
+      </w:r>
+      <w:r>
+        <w:rPr>
+          <w:lang w:val="be-BY"/>
+        </w:rPr>
+        <w:t>Тарасевич Демьян Павлов:</w:t>
+      </w:r>
+      <w:r>
+        <w:rPr>
+          <w:lang w:val="be-BY"/>
+        </w:rPr>
+        <w:t xml:space="preserve"> </w:t>
+      </w:r>
+      <w:bookmarkStart w:id="177" w:name="_Hlk123812106"/>
       <w:r>
         <w:rPr>
           <w:lang w:val="be-BY"/>
@@ -13123,46 +13647,453 @@
         <w:rPr>
           <w:lang w:val="be-BY"/>
         </w:rPr>
-        <w:t>переведен с деревни Броды после 1811 года</w:t>
-      </w:r>
-      <w:r>
-        <w:rPr>
-          <w:lang w:val="be-BY"/>
-        </w:rPr>
-        <w:t xml:space="preserve">, в ревизию 1816 года июль месяц – </w:t>
-      </w:r>
-      <w:r>
-        <w:rPr>
-          <w:lang w:val="be-BY"/>
-        </w:rPr>
-        <w:t>24 года (родился около 1792 года)</w:t>
-      </w:r>
-      <w:r>
-        <w:rPr>
-          <w:lang w:val="be-BY"/>
-        </w:rPr>
-        <w:t xml:space="preserve">, жил в доме </w:t>
-      </w:r>
-      <w:r>
-        <w:rPr>
-          <w:lang w:val="be-BY"/>
-        </w:rPr>
-        <w:t>6</w:t>
-      </w:r>
-      <w:r>
-        <w:rPr>
-          <w:lang w:val="be-BY"/>
-        </w:rPr>
-        <w:t xml:space="preserve">  (НИАБ 333-9-84, л.253об).</w:t>
-      </w:r>
-    </w:p>
-    <w:bookmarkEnd w:id="164"/>
-    <w:p>
-      <w:pPr>
-        <w:rPr>
-          <w:lang w:val="be-BY"/>
-        </w:rPr>
-      </w:pPr>
+        <w:t>вероятно, в дополнительную ревизию 1827 года 19 лет</w:t>
+      </w:r>
+      <w:r>
+        <w:rPr>
+          <w:lang w:val="be-BY"/>
+        </w:rPr>
+        <w:t xml:space="preserve"> (родился около 1808 года)</w:t>
+      </w:r>
+      <w:r>
+        <w:rPr>
+          <w:lang w:val="be-BY"/>
+        </w:rPr>
+        <w:t>, в ревизию 1834 года на 25.01.1834 – ? лет, жил в доме 6  (НИАБ 333-9-543, л.137об).</w:t>
+      </w:r>
+    </w:p>
+    <w:p>
+      <w:pPr>
+        <w:rPr>
+          <w:lang w:val="be-BY"/>
+        </w:rPr>
+      </w:pPr>
+      <w:bookmarkStart w:id="178" w:name="_Hlk124751671"/>
+      <w:bookmarkEnd w:id="177"/>
+      <w:r>
+        <w:rPr>
+          <w:lang w:val="be-BY"/>
+        </w:rPr>
+        <w:t>помещичий крестьянин, в ревизию 1834 года 26 лет, в ревизию 1850 года на 6.10.1850 – 42 года, жил в доме 4 (НИАБ 333-9-417, л.300об).</w:t>
+      </w:r>
+    </w:p>
+    <w:bookmarkEnd w:id="178"/>
+    <w:p>
+      <w:pPr>
+        <w:rPr>
+          <w:lang w:val="be-BY"/>
+        </w:rPr>
+      </w:pPr>
+    </w:p>
+    <w:p>
+      <w:pPr>
+        <w:rPr>
+          <w:lang w:val="be-BY"/>
+        </w:rPr>
+      </w:pPr>
+      <w:r>
+        <w:rPr>
+          <w:lang w:val="be-BY"/>
+        </w:rPr>
+        <w:t xml:space="preserve">1.1а. </w:t>
+      </w:r>
+      <w:bookmarkStart w:id="179" w:name="_Hlk123812422"/>
+      <w:r>
+        <w:rPr>
+          <w:lang w:val="be-BY"/>
+        </w:rPr>
+        <w:t>Тарасевич Федора</w:t>
+      </w:r>
+      <w:r>
+        <w:rPr>
+          <w:lang w:val="be-BY"/>
+        </w:rPr>
+        <w:t xml:space="preserve"> Иванова</w:t>
+      </w:r>
+      <w:r>
+        <w:rPr>
+          <w:lang w:val="be-BY"/>
+        </w:rPr>
+        <w:t>: помещичья крестьянка, в ревизию 1834 года на 25.01.1834 – 22 года</w:t>
+      </w:r>
+      <w:r>
+        <w:rPr>
+          <w:lang w:val="be-BY"/>
+        </w:rPr>
+        <w:t xml:space="preserve"> (родилась около 1812 года)</w:t>
+      </w:r>
+      <w:r>
+        <w:rPr>
+          <w:lang w:val="be-BY"/>
+        </w:rPr>
+        <w:t>, жила в доме 6 (НИАБ 333-9-543, л.138).</w:t>
+      </w:r>
+    </w:p>
+    <w:p>
+      <w:pPr>
+        <w:rPr>
+          <w:lang w:val="be-BY"/>
+        </w:rPr>
+      </w:pPr>
+      <w:bookmarkStart w:id="180" w:name="_Hlk124751731"/>
+      <w:bookmarkEnd w:id="179"/>
+      <w:r>
+        <w:rPr>
+          <w:lang w:val="be-BY"/>
+        </w:rPr>
+        <w:t>помещичья крестьянка, в ревизию 1850 года на 6.10.1850 – 37 лет, жила в доме 4 (НИАБ 333-9-417, л.301).</w:t>
+      </w:r>
+    </w:p>
+    <w:bookmarkEnd w:id="180"/>
+    <w:p>
+      <w:pPr>
+        <w:rPr>
+          <w:lang w:val="be-BY"/>
+        </w:rPr>
+      </w:pPr>
+    </w:p>
+    <w:p>
+      <w:pPr>
+        <w:rPr>
+          <w:lang w:val="be-BY"/>
+        </w:rPr>
+      </w:pPr>
+      <w:r>
+        <w:rPr>
+          <w:lang w:val="be-BY"/>
+        </w:rPr>
+        <w:t>1.</w:t>
+      </w:r>
+      <w:r>
+        <w:rPr>
+          <w:lang w:val="be-BY"/>
+        </w:rPr>
+        <w:t xml:space="preserve">1.1. </w:t>
+      </w:r>
+      <w:r>
+        <w:rPr>
+          <w:lang w:val="be-BY"/>
+        </w:rPr>
+        <w:t>Тарасевич Агата Демьянова:</w:t>
+      </w:r>
+      <w:r>
+        <w:rPr>
+          <w:lang w:val="be-BY"/>
+        </w:rPr>
+        <w:t xml:space="preserve"> </w:t>
+      </w:r>
+      <w:bookmarkStart w:id="181" w:name="_Hlk123812490"/>
+      <w:r>
+        <w:rPr>
+          <w:lang w:val="be-BY"/>
+        </w:rPr>
+        <w:t xml:space="preserve">помещичья крестьянка, в ревизию 1834 года на 25.01.1834 – </w:t>
+      </w:r>
+      <w:r>
+        <w:rPr>
+          <w:lang w:val="be-BY"/>
+        </w:rPr>
+        <w:t>3</w:t>
+      </w:r>
+      <w:r>
+        <w:rPr>
+          <w:lang w:val="be-BY"/>
+        </w:rPr>
+        <w:t xml:space="preserve"> года</w:t>
+      </w:r>
+      <w:r>
+        <w:rPr>
+          <w:lang w:val="be-BY"/>
+        </w:rPr>
+        <w:t xml:space="preserve"> (родилась около 1831 года)</w:t>
+      </w:r>
+      <w:r>
+        <w:rPr>
+          <w:lang w:val="be-BY"/>
+        </w:rPr>
+        <w:t>, жила в доме 6 (НИАБ 333-9-543, л.138).</w:t>
+      </w:r>
+    </w:p>
+    <w:bookmarkEnd w:id="181"/>
+    <w:p>
+      <w:pPr>
+        <w:rPr>
+          <w:lang w:val="be-BY"/>
+        </w:rPr>
+      </w:pPr>
+    </w:p>
+    <w:p>
+      <w:pPr>
+        <w:rPr>
+          <w:lang w:val="be-BY"/>
+        </w:rPr>
+      </w:pPr>
+      <w:r>
+        <w:rPr>
+          <w:lang w:val="be-BY"/>
+        </w:rPr>
+        <w:t xml:space="preserve">1.1.2. </w:t>
+      </w:r>
+      <w:r>
+        <w:rPr>
+          <w:lang w:val="be-BY"/>
+        </w:rPr>
+        <w:t xml:space="preserve">Тарасевич </w:t>
+      </w:r>
+      <w:r>
+        <w:rPr>
+          <w:lang w:val="be-BY"/>
+        </w:rPr>
+        <w:t>Григорий</w:t>
+      </w:r>
+      <w:r>
+        <w:rPr>
+          <w:lang w:val="be-BY"/>
+        </w:rPr>
+        <w:t xml:space="preserve"> Демьянов</w:t>
+      </w:r>
+      <w:r>
+        <w:rPr>
+          <w:lang w:val="be-BY"/>
+        </w:rPr>
+        <w:t xml:space="preserve">: </w:t>
+      </w:r>
+      <w:bookmarkStart w:id="182" w:name="_Hlk124752590"/>
+      <w:r>
+        <w:rPr>
+          <w:lang w:val="be-BY"/>
+        </w:rPr>
+        <w:t>помещичий крестьянин, родился после ревизии 1834 года, в ревизию 1850 года на 6.10.1850 – 14 лет (родился около 1836 года), жил в доме 4 (НИАБ 333-9-417, л.301об).</w:t>
+      </w:r>
+    </w:p>
+    <w:bookmarkEnd w:id="182"/>
+    <w:p>
+      <w:pPr>
+        <w:rPr>
+          <w:lang w:val="be-BY"/>
+        </w:rPr>
+      </w:pPr>
+    </w:p>
+    <w:p>
+      <w:pPr>
+        <w:rPr>
+          <w:lang w:val="be-BY"/>
+        </w:rPr>
+      </w:pPr>
+      <w:r>
+        <w:rPr>
+          <w:lang w:val="be-BY"/>
+        </w:rPr>
+        <w:t xml:space="preserve">1.1.3. </w:t>
+      </w:r>
+      <w:r>
+        <w:rPr>
+          <w:lang w:val="be-BY"/>
+        </w:rPr>
+        <w:t xml:space="preserve">Тарасевич </w:t>
+      </w:r>
+      <w:r>
+        <w:rPr>
+          <w:lang w:val="be-BY"/>
+        </w:rPr>
+        <w:t>Доминика</w:t>
+      </w:r>
+      <w:r>
+        <w:rPr>
+          <w:lang w:val="be-BY"/>
+        </w:rPr>
+        <w:t xml:space="preserve"> Демьянова</w:t>
+      </w:r>
+      <w:r>
+        <w:rPr>
+          <w:lang w:val="be-BY"/>
+        </w:rPr>
+        <w:t xml:space="preserve">: </w:t>
+      </w:r>
+      <w:bookmarkStart w:id="183" w:name="_Hlk124752663"/>
+      <w:r>
+        <w:rPr>
+          <w:lang w:val="be-BY"/>
+        </w:rPr>
+        <w:t>помещичья крестьянка, в ревизию 1850 года на 6.10.1850 – 13 лет, жила в доме 4 (НИАБ 333-9-417, л.301).</w:t>
+      </w:r>
+    </w:p>
+    <w:bookmarkEnd w:id="183"/>
+    <w:p>
+      <w:pPr>
+        <w:rPr>
+          <w:lang w:val="be-BY"/>
+        </w:rPr>
+      </w:pPr>
+    </w:p>
+    <w:p>
+      <w:pPr>
+        <w:rPr>
+          <w:lang w:val="be-BY"/>
+        </w:rPr>
+      </w:pPr>
+      <w:r>
+        <w:rPr>
+          <w:lang w:val="be-BY"/>
+        </w:rPr>
+        <w:t xml:space="preserve">1.1.4. </w:t>
+      </w:r>
+      <w:r>
+        <w:rPr>
+          <w:lang w:val="be-BY"/>
+        </w:rPr>
+        <w:t xml:space="preserve">Тарасевич </w:t>
+      </w:r>
+      <w:r>
+        <w:rPr>
+          <w:lang w:val="be-BY"/>
+        </w:rPr>
+        <w:t>Адам</w:t>
+      </w:r>
+      <w:r>
+        <w:rPr>
+          <w:lang w:val="be-BY"/>
+        </w:rPr>
+        <w:t xml:space="preserve"> Демьянов</w:t>
+      </w:r>
+      <w:r>
+        <w:rPr>
+          <w:lang w:val="be-BY"/>
+        </w:rPr>
+        <w:t xml:space="preserve">: </w:t>
+      </w:r>
+      <w:bookmarkStart w:id="184" w:name="_Hlk124752741"/>
+      <w:r>
+        <w:rPr>
+          <w:lang w:val="be-BY"/>
+        </w:rPr>
+        <w:t>помещичий крестьянин, родился после ревизии 1834 года, в ревизию 1850 года на 6.10.1850 – 10 лет (родился около 1840 года), жил в доме 4 (НИАБ 333-9-417, л.301об).</w:t>
+      </w:r>
+    </w:p>
+    <w:bookmarkEnd w:id="184"/>
+    <w:p>
+      <w:pPr>
+        <w:rPr>
+          <w:lang w:val="be-BY"/>
+        </w:rPr>
+      </w:pPr>
+    </w:p>
+    <w:p>
+      <w:pPr>
+        <w:rPr>
+          <w:lang w:val="be-BY"/>
+        </w:rPr>
+      </w:pPr>
+      <w:r>
+        <w:rPr>
+          <w:lang w:val="be-BY"/>
+        </w:rPr>
+        <w:t xml:space="preserve">1.1.5. </w:t>
+      </w:r>
+      <w:r>
+        <w:rPr>
+          <w:lang w:val="be-BY"/>
+        </w:rPr>
+        <w:t xml:space="preserve">Тарасевич </w:t>
+      </w:r>
+      <w:r>
+        <w:rPr>
+          <w:lang w:val="be-BY"/>
+        </w:rPr>
+        <w:t>Гавриил</w:t>
+      </w:r>
+      <w:r>
+        <w:rPr>
+          <w:lang w:val="be-BY"/>
+        </w:rPr>
+        <w:t xml:space="preserve"> Демьянов</w:t>
+      </w:r>
+      <w:r>
+        <w:rPr>
+          <w:lang w:val="be-BY"/>
+        </w:rPr>
+        <w:t xml:space="preserve">: </w:t>
+      </w:r>
+      <w:bookmarkStart w:id="185" w:name="_Hlk124752806"/>
+      <w:r>
+        <w:rPr>
+          <w:lang w:val="be-BY"/>
+        </w:rPr>
+        <w:t>помещичий крестьянин, родился после ревизии 1834 года, в ревизию 1850 года на 6.10.1850 – 7 лет (родился около 1843 года), жил в доме 4 (НИАБ 333-9-417, л.301об).</w:t>
+      </w:r>
+    </w:p>
+    <w:bookmarkEnd w:id="185"/>
+    <w:p>
+      <w:pPr>
+        <w:rPr>
+          <w:lang w:val="be-BY"/>
+        </w:rPr>
+      </w:pPr>
+    </w:p>
+    <w:p>
+      <w:pPr>
+        <w:rPr>
+          <w:lang w:val="be-BY"/>
+        </w:rPr>
+      </w:pPr>
+      <w:r>
+        <w:rPr>
+          <w:lang w:val="be-BY"/>
+        </w:rPr>
+        <w:t>1.</w:t>
+      </w:r>
+      <w:r>
+        <w:rPr>
+          <w:lang w:val="be-BY"/>
+        </w:rPr>
+        <w:t xml:space="preserve">2. </w:t>
+      </w:r>
+      <w:r>
+        <w:rPr>
+          <w:lang w:val="be-BY"/>
+        </w:rPr>
+        <w:t xml:space="preserve">Тарасевич Наталья Павлова: </w:t>
+      </w:r>
+      <w:bookmarkStart w:id="186" w:name="_Hlk123414640"/>
+      <w:r>
+        <w:rPr>
+          <w:lang w:val="be-BY"/>
+        </w:rPr>
+        <w:t>помещичья крестьянка, в ревизию 1816 года июль месяц – 4 года (родилась около 1812 года), жила в доме 6 (НИАБ 333-9-84, л.254).</w:t>
+      </w:r>
+    </w:p>
+    <w:p>
+      <w:pPr>
+        <w:rPr>
+          <w:lang w:val="be-BY"/>
+        </w:rPr>
+      </w:pPr>
+    </w:p>
+    <w:p>
+      <w:pPr>
+        <w:rPr>
+          <w:lang w:val="be-BY"/>
+        </w:rPr>
+      </w:pPr>
+      <w:r>
+        <w:rPr>
+          <w:lang w:val="be-BY"/>
+        </w:rPr>
+        <w:t>1.</w:t>
+      </w:r>
+      <w:r>
+        <w:rPr>
+          <w:lang w:val="be-BY"/>
+        </w:rPr>
+        <w:t xml:space="preserve">3.  </w:t>
+      </w:r>
+      <w:r>
+        <w:rPr>
+          <w:lang w:val="be-BY"/>
+        </w:rPr>
+        <w:t xml:space="preserve">Тарасевич Иван Павлов: </w:t>
+      </w:r>
+      <w:bookmarkStart w:id="187" w:name="_Hlk123812554"/>
       <w:r>
         <w:rPr>
           <w:lang w:val="be-BY"/>
@@ -13173,193 +14104,204 @@
         <w:rPr>
           <w:lang w:val="be-BY"/>
         </w:rPr>
-        <w:t>в ревизию 1816 года 24 года, в ревизию 1834 года на 25.01.1834 – 49 лет, жил в доме 6  (НИАБ 333-9-543, л.137об).</w:t>
-      </w:r>
-    </w:p>
-    <w:p>
-      <w:pPr>
-        <w:rPr>
-          <w:lang w:val="be-BY"/>
-        </w:rPr>
-      </w:pPr>
-      <w:bookmarkStart w:id="165" w:name="_Hlk124751282"/>
-      <w:r>
-        <w:rPr>
-          <w:lang w:val="be-BY"/>
-        </w:rPr>
-        <w:t>помещичий крестьянин, в ревизию 1834 года – 42 года, умер в 1836 году, жил в доме 4 (НИАБ 333-9-417, л.300об).</w:t>
-      </w:r>
-    </w:p>
-    <w:bookmarkEnd w:id="165"/>
-    <w:p>
-      <w:pPr>
-        <w:rPr>
-          <w:lang w:val="be-BY"/>
-        </w:rPr>
-      </w:pPr>
-    </w:p>
-    <w:p>
-      <w:pPr>
-        <w:rPr>
-          <w:lang w:val="be-BY"/>
-        </w:rPr>
-      </w:pPr>
-      <w:r>
-        <w:rPr>
-          <w:lang w:val="be-BY"/>
-        </w:rPr>
-        <w:t xml:space="preserve">1а. Тарасевич Арина: </w:t>
-      </w:r>
-      <w:bookmarkStart w:id="166" w:name="_Hlk123414575"/>
-      <w:r>
-        <w:rPr>
-          <w:lang w:val="be-BY"/>
-        </w:rPr>
-        <w:t xml:space="preserve">помещичья крестьянка, переведена с деревни Броды после 1811 года, </w:t>
-      </w:r>
-      <w:r>
-        <w:rPr>
-          <w:lang w:val="be-BY"/>
-        </w:rPr>
-        <w:t>в ревизию 181</w:t>
-      </w:r>
-      <w:r>
-        <w:rPr>
-          <w:lang w:val="be-BY"/>
-        </w:rPr>
-        <w:t>6</w:t>
-      </w:r>
-      <w:r>
-        <w:rPr>
-          <w:lang w:val="be-BY"/>
-        </w:rPr>
-        <w:t xml:space="preserve"> года </w:t>
-      </w:r>
-      <w:r>
-        <w:rPr>
-          <w:lang w:val="be-BY"/>
-        </w:rPr>
-        <w:t>июль месяц</w:t>
-      </w:r>
-      <w:r>
-        <w:rPr>
-          <w:lang w:val="be-BY"/>
-        </w:rPr>
-        <w:t xml:space="preserve"> – </w:t>
-      </w:r>
-      <w:r>
-        <w:rPr>
-          <w:lang w:val="be-BY"/>
-        </w:rPr>
-        <w:t>26 лет (родилась около 1790 года)</w:t>
-      </w:r>
-      <w:r>
-        <w:rPr>
-          <w:lang w:val="be-BY"/>
-        </w:rPr>
-        <w:t>, жил</w:t>
-      </w:r>
-      <w:r>
-        <w:rPr>
-          <w:lang w:val="be-BY"/>
-        </w:rPr>
-        <w:t>а</w:t>
-      </w:r>
-      <w:r>
-        <w:rPr>
-          <w:lang w:val="be-BY"/>
-        </w:rPr>
-        <w:t xml:space="preserve"> в доме </w:t>
-      </w:r>
-      <w:r>
-        <w:rPr>
-          <w:lang w:val="be-BY"/>
-        </w:rPr>
-        <w:t>6</w:t>
-      </w:r>
-      <w:r>
-        <w:rPr>
-          <w:lang w:val="be-BY"/>
-        </w:rPr>
-        <w:t xml:space="preserve"> (НИАБ 333-9-</w:t>
-      </w:r>
-      <w:r>
-        <w:rPr>
-          <w:lang w:val="be-BY"/>
-        </w:rPr>
-        <w:t>84</w:t>
-      </w:r>
-      <w:r>
-        <w:rPr>
-          <w:lang w:val="be-BY"/>
-        </w:rPr>
-        <w:t>, л.</w:t>
-      </w:r>
-      <w:r>
-        <w:rPr>
-          <w:lang w:val="be-BY"/>
-        </w:rPr>
-        <w:t>254</w:t>
-      </w:r>
-      <w:r>
-        <w:rPr>
-          <w:lang w:val="be-BY"/>
-        </w:rPr>
-        <w:t>)</w:t>
-      </w:r>
-      <w:r>
-        <w:rPr>
-          <w:lang w:val="be-BY"/>
-        </w:rPr>
-        <w:t>.</w:t>
-      </w:r>
-    </w:p>
-    <w:p>
-      <w:pPr>
-        <w:rPr>
-          <w:lang w:val="be-BY"/>
-        </w:rPr>
-      </w:pPr>
-      <w:bookmarkStart w:id="167" w:name="_Hlk123811941"/>
-      <w:bookmarkEnd w:id="166"/>
-      <w:r>
-        <w:rPr>
-          <w:lang w:val="be-BY"/>
-        </w:rPr>
-        <w:t>помещичья крестьянка, в ревизию 1834 года на 25.01.1834 – 44 года, жила в доме 6 (НИАБ 333-9-543, л.138).</w:t>
-      </w:r>
-    </w:p>
-    <w:bookmarkEnd w:id="167"/>
-    <w:p>
-      <w:pPr>
-        <w:rPr>
-          <w:lang w:val="be-BY"/>
-        </w:rPr>
-      </w:pPr>
-    </w:p>
-    <w:p>
-      <w:pPr>
-        <w:rPr>
-          <w:lang w:val="be-BY"/>
-        </w:rPr>
-      </w:pPr>
-      <w:r>
-        <w:rPr>
-          <w:lang w:val="be-BY"/>
-        </w:rPr>
-        <w:t>1.</w:t>
-      </w:r>
-      <w:r>
-        <w:rPr>
-          <w:lang w:val="be-BY"/>
-        </w:rPr>
-        <w:t xml:space="preserve">1. </w:t>
-      </w:r>
-      <w:r>
-        <w:rPr>
-          <w:lang w:val="be-BY"/>
-        </w:rPr>
-        <w:t>Тарасевич Демьян Павлов:</w:t>
+        <w:t>вероятно, в дополнительную ревизию 1827 года 13 лет (родился около 1814 года), в ревизию 1834 года на 25.01.1834 – ? лет, жил в доме 6  (НИАБ 333-9-543, л.137об).</w:t>
+      </w:r>
+    </w:p>
+    <w:p>
+      <w:pPr>
+        <w:rPr>
+          <w:lang w:val="be-BY"/>
+        </w:rPr>
+      </w:pPr>
+      <w:bookmarkStart w:id="188" w:name="_Hlk124753137"/>
+      <w:bookmarkEnd w:id="187"/>
+      <w:r>
+        <w:rPr>
+          <w:lang w:val="be-BY"/>
+        </w:rPr>
+        <w:t>помещичий крестьянин, в ревизию 1834 года 20 лет, забран в рекруты в 1835 году, жил в доме 4 (НИАБ 333-9-417, л.301об).</w:t>
+      </w:r>
+    </w:p>
+    <w:bookmarkEnd w:id="188"/>
+    <w:p>
+      <w:pPr>
+        <w:rPr>
+          <w:lang w:val="be-BY"/>
+        </w:rPr>
+      </w:pPr>
+    </w:p>
+    <w:p>
+      <w:pPr>
+        <w:rPr>
+          <w:lang w:val="be-BY"/>
+        </w:rPr>
+      </w:pPr>
+      <w:r>
+        <w:rPr>
+          <w:lang w:val="be-BY"/>
+        </w:rPr>
+        <w:t xml:space="preserve">1.4. Тарасевич Кристина Павлова: </w:t>
+      </w:r>
+      <w:bookmarkStart w:id="189" w:name="_Hlk123812688"/>
+      <w:r>
+        <w:rPr>
+          <w:lang w:val="be-BY"/>
+        </w:rPr>
+        <w:t>помещичья крестьянка, в ревизию 1834 года на 25.01.1834 – 20 лет (родилась около 1814 года), жила в доме 6 (НИАБ 333-9-543, л.138).</w:t>
+      </w:r>
+    </w:p>
+    <w:bookmarkEnd w:id="189"/>
+    <w:p>
+      <w:pPr>
+        <w:rPr>
+          <w:lang w:val="be-BY"/>
+        </w:rPr>
+      </w:pPr>
+    </w:p>
+    <w:p>
+      <w:pPr>
+        <w:rPr>
+          <w:lang w:val="be-BY"/>
+        </w:rPr>
+      </w:pPr>
+      <w:r>
+        <w:rPr>
+          <w:lang w:val="be-BY"/>
+        </w:rPr>
+        <w:t xml:space="preserve">1.5. Тарасевич Федор Павлов: </w:t>
+      </w:r>
+      <w:bookmarkStart w:id="190" w:name="_Hlk123812623"/>
+      <w:r>
+        <w:rPr>
+          <w:lang w:val="be-BY"/>
+        </w:rPr>
+        <w:t xml:space="preserve">помещичий крестьянин, </w:t>
+      </w:r>
+      <w:r>
+        <w:rPr>
+          <w:lang w:val="be-BY"/>
+        </w:rPr>
+        <w:t>родился после ревизии 1816 года, в ревизию 1834 года на 25.01.1834 – ? лет, жил в доме 6  (НИАБ 333-9-543, л.137об).</w:t>
+      </w:r>
+    </w:p>
+    <w:p>
+      <w:pPr>
+        <w:rPr>
+          <w:lang w:val="be-BY"/>
+        </w:rPr>
+      </w:pPr>
+      <w:bookmarkStart w:id="191" w:name="_Hlk124753450"/>
+      <w:bookmarkEnd w:id="190"/>
+      <w:r>
+        <w:rPr>
+          <w:lang w:val="be-BY"/>
+        </w:rPr>
+        <w:t>помещичий крестьянин, в ревизию 1834 года 13 лет (родился около 1821 года), в ревизию 1850 года на 6.10.1850 – 29 лет, жил в доме 4 (НИАБ 333-9-417, л.301об).</w:t>
+      </w:r>
+    </w:p>
+    <w:bookmarkEnd w:id="191"/>
+    <w:p>
+      <w:pPr>
+        <w:rPr>
+          <w:lang w:val="be-BY"/>
+        </w:rPr>
+      </w:pPr>
+    </w:p>
+    <w:p>
+      <w:pPr>
+        <w:rPr>
+          <w:lang w:val="be-BY"/>
+        </w:rPr>
+      </w:pPr>
+      <w:r>
+        <w:rPr>
+          <w:lang w:val="be-BY"/>
+        </w:rPr>
+        <w:t xml:space="preserve">1.5а. Тарасевич Доминика Иосифова: </w:t>
+      </w:r>
+      <w:bookmarkStart w:id="192" w:name="_Hlk124753519"/>
+      <w:r>
+        <w:rPr>
+          <w:lang w:val="be-BY"/>
+        </w:rPr>
+        <w:t>помещичья крестьянка, в ревизию 1850 года на 6.10.1850 – 28 лет (родилась около 1822 года), жила в доме 4 (НИАБ 333-9-417, л.302).</w:t>
+      </w:r>
+    </w:p>
+    <w:bookmarkEnd w:id="192"/>
+    <w:p>
+      <w:pPr>
+        <w:rPr>
+          <w:lang w:val="be-BY"/>
+        </w:rPr>
+      </w:pPr>
+    </w:p>
+    <w:p>
+      <w:pPr>
+        <w:rPr>
+          <w:lang w:val="be-BY"/>
+        </w:rPr>
+      </w:pPr>
+      <w:r>
+        <w:rPr>
+          <w:lang w:val="be-BY"/>
+        </w:rPr>
+        <w:t xml:space="preserve">1.5. Тарасевич Николай Федоров: </w:t>
+      </w:r>
+      <w:bookmarkStart w:id="193" w:name="_Hlk124753781"/>
+      <w:r>
+        <w:rPr>
+          <w:lang w:val="be-BY"/>
+        </w:rPr>
+        <w:t>помещичий крестьянин, родился после ревизии 1834 года, в ревизию 1850 года на 6.10.1850 – 5 лет (родился около 1845 года), жил в доме 4 (НИАБ 333-9-417, л.301об).</w:t>
+      </w:r>
+    </w:p>
+    <w:bookmarkEnd w:id="193"/>
+    <w:p>
+      <w:pPr>
+        <w:rPr>
+          <w:lang w:val="be-BY"/>
+        </w:rPr>
+      </w:pPr>
+    </w:p>
+    <w:p>
+      <w:pPr>
+        <w:rPr>
+          <w:lang w:val="be-BY"/>
+        </w:rPr>
+      </w:pPr>
+      <w:r>
+        <w:rPr>
+          <w:lang w:val="be-BY"/>
+        </w:rPr>
+        <w:t xml:space="preserve">1.5.2. Тарасевич Алёна Федорова: </w:t>
+      </w:r>
+      <w:bookmarkStart w:id="194" w:name="_Hlk124753847"/>
+      <w:r>
+        <w:rPr>
+          <w:lang w:val="be-BY"/>
+        </w:rPr>
+        <w:t>помещичья крестьянка, в ревизию 1850 года на 6.10.1850 – 3 года (родилась около 1847 года), жила в доме 4 (НИАБ 333-9-417, л.302).</w:t>
+      </w:r>
+    </w:p>
+    <w:bookmarkEnd w:id="194"/>
+    <w:p>
+      <w:pPr>
+        <w:rPr>
+          <w:lang w:val="be-BY"/>
+        </w:rPr>
+      </w:pPr>
+    </w:p>
+    <w:p>
+      <w:pPr>
+        <w:rPr>
+          <w:lang w:val="be-BY"/>
+        </w:rPr>
+      </w:pPr>
+      <w:r>
+        <w:rPr>
+          <w:lang w:val="be-BY"/>
+        </w:rPr>
+        <w:t>1.6. Тарасевич Анна Павлова:</w:t>
       </w:r>
       <w:r>
         <w:rPr>
@@ -13367,680 +14309,7 @@
         </w:rPr>
         <w:t xml:space="preserve"> </w:t>
       </w:r>
-      <w:bookmarkStart w:id="168" w:name="_Hlk123812106"/>
-      <w:r>
-        <w:rPr>
-          <w:lang w:val="be-BY"/>
-        </w:rPr>
-        <w:t xml:space="preserve">помещичий крестьянин, </w:t>
-      </w:r>
-      <w:r>
-        <w:rPr>
-          <w:lang w:val="be-BY"/>
-        </w:rPr>
-        <w:t>вероятно, в дополнительную ревизию 1827 года 19 лет</w:t>
-      </w:r>
-      <w:r>
-        <w:rPr>
-          <w:lang w:val="be-BY"/>
-        </w:rPr>
-        <w:t xml:space="preserve"> (родился около 1808 года)</w:t>
-      </w:r>
-      <w:r>
-        <w:rPr>
-          <w:lang w:val="be-BY"/>
-        </w:rPr>
-        <w:t>, в ревизию 1834 года на 25.01.1834 – ? лет, жил в доме 6  (НИАБ 333-9-543, л.137об).</w:t>
-      </w:r>
-    </w:p>
-    <w:p>
-      <w:pPr>
-        <w:rPr>
-          <w:lang w:val="be-BY"/>
-        </w:rPr>
-      </w:pPr>
-      <w:bookmarkStart w:id="169" w:name="_Hlk124751671"/>
-      <w:bookmarkEnd w:id="168"/>
-      <w:r>
-        <w:rPr>
-          <w:lang w:val="be-BY"/>
-        </w:rPr>
-        <w:t>помещичий крестьянин, в ревизию 1834 года 26 лет, в ревизию 1850 года на 6.10.1850 – 42 года, жил в доме 4 (НИАБ 333-9-417, л.300об).</w:t>
-      </w:r>
-    </w:p>
-    <w:bookmarkEnd w:id="169"/>
-    <w:p>
-      <w:pPr>
-        <w:rPr>
-          <w:lang w:val="be-BY"/>
-        </w:rPr>
-      </w:pPr>
-    </w:p>
-    <w:p>
-      <w:pPr>
-        <w:rPr>
-          <w:lang w:val="be-BY"/>
-        </w:rPr>
-      </w:pPr>
-      <w:r>
-        <w:rPr>
-          <w:lang w:val="be-BY"/>
-        </w:rPr>
-        <w:t xml:space="preserve">1.1а. </w:t>
-      </w:r>
-      <w:bookmarkStart w:id="170" w:name="_Hlk123812422"/>
-      <w:r>
-        <w:rPr>
-          <w:lang w:val="be-BY"/>
-        </w:rPr>
-        <w:t>Тарасевич Федора</w:t>
-      </w:r>
-      <w:r>
-        <w:rPr>
-          <w:lang w:val="be-BY"/>
-        </w:rPr>
-        <w:t xml:space="preserve"> Иванова</w:t>
-      </w:r>
-      <w:r>
-        <w:rPr>
-          <w:lang w:val="be-BY"/>
-        </w:rPr>
-        <w:t>: помещичья крестьянка, в ревизию 1834 года на 25.01.1834 – 22 года</w:t>
-      </w:r>
-      <w:r>
-        <w:rPr>
-          <w:lang w:val="be-BY"/>
-        </w:rPr>
-        <w:t xml:space="preserve"> (родилась около 1812 года)</w:t>
-      </w:r>
-      <w:r>
-        <w:rPr>
-          <w:lang w:val="be-BY"/>
-        </w:rPr>
-        <w:t>, жила в доме 6 (НИАБ 333-9-543, л.138).</w:t>
-      </w:r>
-    </w:p>
-    <w:p>
-      <w:pPr>
-        <w:rPr>
-          <w:lang w:val="be-BY"/>
-        </w:rPr>
-      </w:pPr>
-      <w:bookmarkStart w:id="171" w:name="_Hlk124751731"/>
-      <w:bookmarkEnd w:id="170"/>
-      <w:r>
-        <w:rPr>
-          <w:lang w:val="be-BY"/>
-        </w:rPr>
-        <w:t>помещичья крестьянка, в ревизию 1850 года на 6.10.1850 – 37 лет, жила в доме 4 (НИАБ 333-9-417, л.301).</w:t>
-      </w:r>
-    </w:p>
-    <w:bookmarkEnd w:id="171"/>
-    <w:p>
-      <w:pPr>
-        <w:rPr>
-          <w:lang w:val="be-BY"/>
-        </w:rPr>
-      </w:pPr>
-    </w:p>
-    <w:p>
-      <w:pPr>
-        <w:rPr>
-          <w:lang w:val="be-BY"/>
-        </w:rPr>
-      </w:pPr>
-      <w:r>
-        <w:rPr>
-          <w:lang w:val="be-BY"/>
-        </w:rPr>
-        <w:t>1.</w:t>
-      </w:r>
-      <w:r>
-        <w:rPr>
-          <w:lang w:val="be-BY"/>
-        </w:rPr>
-        <w:t xml:space="preserve">1.1. </w:t>
-      </w:r>
-      <w:r>
-        <w:rPr>
-          <w:lang w:val="be-BY"/>
-        </w:rPr>
-        <w:t>Тарасевич Агата Демьянова:</w:t>
-      </w:r>
-      <w:r>
-        <w:rPr>
-          <w:lang w:val="be-BY"/>
-        </w:rPr>
-        <w:t xml:space="preserve"> </w:t>
-      </w:r>
-      <w:bookmarkStart w:id="172" w:name="_Hlk123812490"/>
-      <w:r>
-        <w:rPr>
-          <w:lang w:val="be-BY"/>
-        </w:rPr>
-        <w:t xml:space="preserve">помещичья крестьянка, в ревизию 1834 года на 25.01.1834 – </w:t>
-      </w:r>
-      <w:r>
-        <w:rPr>
-          <w:lang w:val="be-BY"/>
-        </w:rPr>
-        <w:t>3</w:t>
-      </w:r>
-      <w:r>
-        <w:rPr>
-          <w:lang w:val="be-BY"/>
-        </w:rPr>
-        <w:t xml:space="preserve"> года</w:t>
-      </w:r>
-      <w:r>
-        <w:rPr>
-          <w:lang w:val="be-BY"/>
-        </w:rPr>
-        <w:t xml:space="preserve"> (родилась около 1831 года)</w:t>
-      </w:r>
-      <w:r>
-        <w:rPr>
-          <w:lang w:val="be-BY"/>
-        </w:rPr>
-        <w:t>, жила в доме 6 (НИАБ 333-9-543, л.138).</w:t>
-      </w:r>
-    </w:p>
-    <w:bookmarkEnd w:id="172"/>
-    <w:p>
-      <w:pPr>
-        <w:rPr>
-          <w:lang w:val="be-BY"/>
-        </w:rPr>
-      </w:pPr>
-    </w:p>
-    <w:p>
-      <w:pPr>
-        <w:rPr>
-          <w:lang w:val="be-BY"/>
-        </w:rPr>
-      </w:pPr>
-      <w:r>
-        <w:rPr>
-          <w:lang w:val="be-BY"/>
-        </w:rPr>
-        <w:t xml:space="preserve">1.1.2. </w:t>
-      </w:r>
-      <w:r>
-        <w:rPr>
-          <w:lang w:val="be-BY"/>
-        </w:rPr>
-        <w:t xml:space="preserve">Тарасевич </w:t>
-      </w:r>
-      <w:r>
-        <w:rPr>
-          <w:lang w:val="be-BY"/>
-        </w:rPr>
-        <w:t>Григорий</w:t>
-      </w:r>
-      <w:r>
-        <w:rPr>
-          <w:lang w:val="be-BY"/>
-        </w:rPr>
-        <w:t xml:space="preserve"> Демьянов</w:t>
-      </w:r>
-      <w:r>
-        <w:rPr>
-          <w:lang w:val="be-BY"/>
-        </w:rPr>
-        <w:t xml:space="preserve">: </w:t>
-      </w:r>
-      <w:bookmarkStart w:id="173" w:name="_Hlk124752590"/>
-      <w:r>
-        <w:rPr>
-          <w:lang w:val="be-BY"/>
-        </w:rPr>
-        <w:t>помещичий крестьянин, родился после ревизии 1834 года, в ревизию 1850 года на 6.10.1850 – 14 лет (родился около 1836 года), жил в доме 4 (НИАБ 333-9-417, л.301об).</w:t>
-      </w:r>
-    </w:p>
-    <w:bookmarkEnd w:id="173"/>
-    <w:p>
-      <w:pPr>
-        <w:rPr>
-          <w:lang w:val="be-BY"/>
-        </w:rPr>
-      </w:pPr>
-    </w:p>
-    <w:p>
-      <w:pPr>
-        <w:rPr>
-          <w:lang w:val="be-BY"/>
-        </w:rPr>
-      </w:pPr>
-      <w:r>
-        <w:rPr>
-          <w:lang w:val="be-BY"/>
-        </w:rPr>
-        <w:t xml:space="preserve">1.1.3. </w:t>
-      </w:r>
-      <w:r>
-        <w:rPr>
-          <w:lang w:val="be-BY"/>
-        </w:rPr>
-        <w:t xml:space="preserve">Тарасевич </w:t>
-      </w:r>
-      <w:r>
-        <w:rPr>
-          <w:lang w:val="be-BY"/>
-        </w:rPr>
-        <w:t>Доминика</w:t>
-      </w:r>
-      <w:r>
-        <w:rPr>
-          <w:lang w:val="be-BY"/>
-        </w:rPr>
-        <w:t xml:space="preserve"> Демьянова</w:t>
-      </w:r>
-      <w:r>
-        <w:rPr>
-          <w:lang w:val="be-BY"/>
-        </w:rPr>
-        <w:t xml:space="preserve">: </w:t>
-      </w:r>
-      <w:bookmarkStart w:id="174" w:name="_Hlk124752663"/>
-      <w:r>
-        <w:rPr>
-          <w:lang w:val="be-BY"/>
-        </w:rPr>
-        <w:t>помещичья крестьянка, в ревизию 1850 года на 6.10.1850 – 13 лет, жила в доме 4 (НИАБ 333-9-417, л.301).</w:t>
-      </w:r>
-    </w:p>
-    <w:bookmarkEnd w:id="174"/>
-    <w:p>
-      <w:pPr>
-        <w:rPr>
-          <w:lang w:val="be-BY"/>
-        </w:rPr>
-      </w:pPr>
-    </w:p>
-    <w:p>
-      <w:pPr>
-        <w:rPr>
-          <w:lang w:val="be-BY"/>
-        </w:rPr>
-      </w:pPr>
-      <w:r>
-        <w:rPr>
-          <w:lang w:val="be-BY"/>
-        </w:rPr>
-        <w:t xml:space="preserve">1.1.4. </w:t>
-      </w:r>
-      <w:r>
-        <w:rPr>
-          <w:lang w:val="be-BY"/>
-        </w:rPr>
-        <w:t xml:space="preserve">Тарасевич </w:t>
-      </w:r>
-      <w:r>
-        <w:rPr>
-          <w:lang w:val="be-BY"/>
-        </w:rPr>
-        <w:t>Адам</w:t>
-      </w:r>
-      <w:r>
-        <w:rPr>
-          <w:lang w:val="be-BY"/>
-        </w:rPr>
-        <w:t xml:space="preserve"> Демьянов</w:t>
-      </w:r>
-      <w:r>
-        <w:rPr>
-          <w:lang w:val="be-BY"/>
-        </w:rPr>
-        <w:t xml:space="preserve">: </w:t>
-      </w:r>
-      <w:bookmarkStart w:id="175" w:name="_Hlk124752741"/>
-      <w:r>
-        <w:rPr>
-          <w:lang w:val="be-BY"/>
-        </w:rPr>
-        <w:t>помещичий крестьянин, родился после ревизии 1834 года, в ревизию 1850 года на 6.10.1850 – 10 лет (родился около 1840 года), жил в доме 4 (НИАБ 333-9-417, л.301об).</w:t>
-      </w:r>
-    </w:p>
-    <w:bookmarkEnd w:id="175"/>
-    <w:p>
-      <w:pPr>
-        <w:rPr>
-          <w:lang w:val="be-BY"/>
-        </w:rPr>
-      </w:pPr>
-    </w:p>
-    <w:p>
-      <w:pPr>
-        <w:rPr>
-          <w:lang w:val="be-BY"/>
-        </w:rPr>
-      </w:pPr>
-      <w:r>
-        <w:rPr>
-          <w:lang w:val="be-BY"/>
-        </w:rPr>
-        <w:t xml:space="preserve">1.1.5. </w:t>
-      </w:r>
-      <w:r>
-        <w:rPr>
-          <w:lang w:val="be-BY"/>
-        </w:rPr>
-        <w:t xml:space="preserve">Тарасевич </w:t>
-      </w:r>
-      <w:r>
-        <w:rPr>
-          <w:lang w:val="be-BY"/>
-        </w:rPr>
-        <w:t>Гавриил</w:t>
-      </w:r>
-      <w:r>
-        <w:rPr>
-          <w:lang w:val="be-BY"/>
-        </w:rPr>
-        <w:t xml:space="preserve"> Демьянов</w:t>
-      </w:r>
-      <w:r>
-        <w:rPr>
-          <w:lang w:val="be-BY"/>
-        </w:rPr>
-        <w:t xml:space="preserve">: </w:t>
-      </w:r>
-      <w:bookmarkStart w:id="176" w:name="_Hlk124752806"/>
-      <w:r>
-        <w:rPr>
-          <w:lang w:val="be-BY"/>
-        </w:rPr>
-        <w:t>помещичий крестьянин, родился после ревизии 1834 года, в ревизию 1850 года на 6.10.1850 – 7 лет (родился около 1843 года), жил в доме 4 (НИАБ 333-9-417, л.301об).</w:t>
-      </w:r>
-    </w:p>
-    <w:bookmarkEnd w:id="176"/>
-    <w:p>
-      <w:pPr>
-        <w:rPr>
-          <w:lang w:val="be-BY"/>
-        </w:rPr>
-      </w:pPr>
-    </w:p>
-    <w:p>
-      <w:pPr>
-        <w:rPr>
-          <w:lang w:val="be-BY"/>
-        </w:rPr>
-      </w:pPr>
-      <w:r>
-        <w:rPr>
-          <w:lang w:val="be-BY"/>
-        </w:rPr>
-        <w:t>1.</w:t>
-      </w:r>
-      <w:r>
-        <w:rPr>
-          <w:lang w:val="be-BY"/>
-        </w:rPr>
-        <w:t xml:space="preserve">2. </w:t>
-      </w:r>
-      <w:r>
-        <w:rPr>
-          <w:lang w:val="be-BY"/>
-        </w:rPr>
-        <w:t xml:space="preserve">Тарасевич Наталья Павлова: </w:t>
-      </w:r>
-      <w:bookmarkStart w:id="177" w:name="_Hlk123414640"/>
-      <w:r>
-        <w:rPr>
-          <w:lang w:val="be-BY"/>
-        </w:rPr>
-        <w:t>помещичья крестьянка, в ревизию 1816 года июль месяц – 4 года (родилась около 1812 года), жила в доме 6 (НИАБ 333-9-84, л.254).</w:t>
-      </w:r>
-    </w:p>
-    <w:p>
-      <w:pPr>
-        <w:rPr>
-          <w:lang w:val="be-BY"/>
-        </w:rPr>
-      </w:pPr>
-    </w:p>
-    <w:p>
-      <w:pPr>
-        <w:rPr>
-          <w:lang w:val="be-BY"/>
-        </w:rPr>
-      </w:pPr>
-      <w:r>
-        <w:rPr>
-          <w:lang w:val="be-BY"/>
-        </w:rPr>
-        <w:t>1.</w:t>
-      </w:r>
-      <w:r>
-        <w:rPr>
-          <w:lang w:val="be-BY"/>
-        </w:rPr>
-        <w:t xml:space="preserve">3.  </w:t>
-      </w:r>
-      <w:r>
-        <w:rPr>
-          <w:lang w:val="be-BY"/>
-        </w:rPr>
-        <w:t xml:space="preserve">Тарасевич Иван Павлов: </w:t>
-      </w:r>
-      <w:bookmarkStart w:id="178" w:name="_Hlk123812554"/>
-      <w:r>
-        <w:rPr>
-          <w:lang w:val="be-BY"/>
-        </w:rPr>
-        <w:t xml:space="preserve">помещичий крестьянин, </w:t>
-      </w:r>
-      <w:r>
-        <w:rPr>
-          <w:lang w:val="be-BY"/>
-        </w:rPr>
-        <w:t>вероятно, в дополнительную ревизию 1827 года 13 лет (родился около 1814 года), в ревизию 1834 года на 25.01.1834 – ? лет, жил в доме 6  (НИАБ 333-9-543, л.137об).</w:t>
-      </w:r>
-    </w:p>
-    <w:p>
-      <w:pPr>
-        <w:rPr>
-          <w:lang w:val="be-BY"/>
-        </w:rPr>
-      </w:pPr>
-      <w:bookmarkStart w:id="179" w:name="_Hlk124753137"/>
-      <w:bookmarkEnd w:id="178"/>
-      <w:r>
-        <w:rPr>
-          <w:lang w:val="be-BY"/>
-        </w:rPr>
-        <w:t>помещичий крестьянин, в ревизию 1834 года 20 лет, забран в рекруты в 1835 году, жил в доме 4 (НИАБ 333-9-417, л.301об).</w:t>
-      </w:r>
-    </w:p>
-    <w:bookmarkEnd w:id="179"/>
-    <w:p>
-      <w:pPr>
-        <w:rPr>
-          <w:lang w:val="be-BY"/>
-        </w:rPr>
-      </w:pPr>
-    </w:p>
-    <w:p>
-      <w:pPr>
-        <w:rPr>
-          <w:lang w:val="be-BY"/>
-        </w:rPr>
-      </w:pPr>
-      <w:r>
-        <w:rPr>
-          <w:lang w:val="be-BY"/>
-        </w:rPr>
-        <w:t xml:space="preserve">1.4. Тарасевич Кристина Павлова: </w:t>
-      </w:r>
-      <w:bookmarkStart w:id="180" w:name="_Hlk123812688"/>
-      <w:r>
-        <w:rPr>
-          <w:lang w:val="be-BY"/>
-        </w:rPr>
-        <w:t>помещичья крестьянка, в ревизию 1834 года на 25.01.1834 – 20 лет (родилась около 1814 года), жила в доме 6 (НИАБ 333-9-543, л.138).</w:t>
-      </w:r>
-    </w:p>
-    <w:bookmarkEnd w:id="180"/>
-    <w:p>
-      <w:pPr>
-        <w:rPr>
-          <w:lang w:val="be-BY"/>
-        </w:rPr>
-      </w:pPr>
-    </w:p>
-    <w:p>
-      <w:pPr>
-        <w:rPr>
-          <w:lang w:val="be-BY"/>
-        </w:rPr>
-      </w:pPr>
-      <w:r>
-        <w:rPr>
-          <w:lang w:val="be-BY"/>
-        </w:rPr>
-        <w:t xml:space="preserve">1.5. Тарасевич Федор Павлов: </w:t>
-      </w:r>
-      <w:bookmarkStart w:id="181" w:name="_Hlk123812623"/>
-      <w:r>
-        <w:rPr>
-          <w:lang w:val="be-BY"/>
-        </w:rPr>
-        <w:t xml:space="preserve">помещичий крестьянин, </w:t>
-      </w:r>
-      <w:r>
-        <w:rPr>
-          <w:lang w:val="be-BY"/>
-        </w:rPr>
-        <w:t>родился после ревизии 1816 года, в ревизию 1834 года на 25.01.1834 – ? лет, жил в доме 6  (НИАБ 333-9-543, л.137об).</w:t>
-      </w:r>
-    </w:p>
-    <w:p>
-      <w:pPr>
-        <w:rPr>
-          <w:lang w:val="be-BY"/>
-        </w:rPr>
-      </w:pPr>
-      <w:bookmarkStart w:id="182" w:name="_Hlk124753450"/>
-      <w:bookmarkEnd w:id="181"/>
-      <w:r>
-        <w:rPr>
-          <w:lang w:val="be-BY"/>
-        </w:rPr>
-        <w:t>помещичий крестьянин, в ревизию 1834 года 13 лет (родился около 1821 года), в ревизию 1850 года на 6.10.1850 – 29 лет, жил в доме 4 (НИАБ 333-9-417, л.301об).</w:t>
-      </w:r>
-    </w:p>
-    <w:bookmarkEnd w:id="182"/>
-    <w:p>
-      <w:pPr>
-        <w:rPr>
-          <w:lang w:val="be-BY"/>
-        </w:rPr>
-      </w:pPr>
-    </w:p>
-    <w:p>
-      <w:pPr>
-        <w:rPr>
-          <w:lang w:val="be-BY"/>
-        </w:rPr>
-      </w:pPr>
-      <w:r>
-        <w:rPr>
-          <w:lang w:val="be-BY"/>
-        </w:rPr>
-        <w:t xml:space="preserve">1.5а. Тарасевич Доминика Иосифова: </w:t>
-      </w:r>
-      <w:bookmarkStart w:id="183" w:name="_Hlk124753519"/>
-      <w:r>
-        <w:rPr>
-          <w:lang w:val="be-BY"/>
-        </w:rPr>
-        <w:t>помещичья крестьянка, в ревизию 1850 года на 6.10.1850 – 28 лет (родилась около 1822 года), жила в доме 4 (НИАБ 333-9-417, л.302).</w:t>
-      </w:r>
-    </w:p>
-    <w:bookmarkEnd w:id="183"/>
-    <w:p>
-      <w:pPr>
-        <w:rPr>
-          <w:lang w:val="be-BY"/>
-        </w:rPr>
-      </w:pPr>
-    </w:p>
-    <w:p>
-      <w:pPr>
-        <w:rPr>
-          <w:lang w:val="be-BY"/>
-        </w:rPr>
-      </w:pPr>
-      <w:r>
-        <w:rPr>
-          <w:lang w:val="be-BY"/>
-        </w:rPr>
-        <w:t xml:space="preserve">1.5. Тарасевич Николай Федоров: </w:t>
-      </w:r>
-      <w:bookmarkStart w:id="184" w:name="_Hlk124753781"/>
-      <w:r>
-        <w:rPr>
-          <w:lang w:val="be-BY"/>
-        </w:rPr>
-        <w:t>помещичий крестьянин, родился после ревизии 1834 года, в ревизию 1850 года на 6.10.1850 – 5 лет (родился около 1845 года), жил в доме 4 (НИАБ 333-9-417, л.301об).</w:t>
-      </w:r>
-    </w:p>
-    <w:bookmarkEnd w:id="184"/>
-    <w:p>
-      <w:pPr>
-        <w:rPr>
-          <w:lang w:val="be-BY"/>
-        </w:rPr>
-      </w:pPr>
-    </w:p>
-    <w:p>
-      <w:pPr>
-        <w:rPr>
-          <w:lang w:val="be-BY"/>
-        </w:rPr>
-      </w:pPr>
-      <w:r>
-        <w:rPr>
-          <w:lang w:val="be-BY"/>
-        </w:rPr>
-        <w:t xml:space="preserve">1.5.2. Тарасевич Алёна Федорова: </w:t>
-      </w:r>
-      <w:bookmarkStart w:id="185" w:name="_Hlk124753847"/>
-      <w:r>
-        <w:rPr>
-          <w:lang w:val="be-BY"/>
-        </w:rPr>
-        <w:t>помещичья крестьянка, в ревизию 1850 года на 6.10.1850 – 3 года (родилась около 1847 года), жила в доме 4 (НИАБ 333-9-417, л.302).</w:t>
-      </w:r>
-    </w:p>
-    <w:bookmarkEnd w:id="185"/>
-    <w:p>
-      <w:pPr>
-        <w:rPr>
-          <w:lang w:val="be-BY"/>
-        </w:rPr>
-      </w:pPr>
-    </w:p>
-    <w:p>
-      <w:pPr>
-        <w:rPr>
-          <w:lang w:val="be-BY"/>
-        </w:rPr>
-      </w:pPr>
-      <w:r>
-        <w:rPr>
-          <w:lang w:val="be-BY"/>
-        </w:rPr>
-        <w:t>1.6. Тарасевич Анна Павлова:</w:t>
-      </w:r>
-      <w:r>
-        <w:rPr>
-          <w:lang w:val="be-BY"/>
-        </w:rPr>
-        <w:t xml:space="preserve"> </w:t>
-      </w:r>
-      <w:bookmarkStart w:id="186" w:name="_Hlk123812764"/>
+      <w:bookmarkStart w:id="195" w:name="_Hlk123812764"/>
       <w:r>
         <w:rPr>
           <w:lang w:val="be-BY"/>
@@ -14054,9 +14323,9 @@
           <w:lang w:val="be-BY"/>
         </w:rPr>
       </w:pPr>
-      <w:bookmarkStart w:id="187" w:name="_Hlk124751482"/>
-      <w:bookmarkEnd w:id="177"/>
+      <w:bookmarkStart w:id="196" w:name="_Hlk124751482"/>
       <w:bookmarkEnd w:id="186"/>
+      <w:bookmarkEnd w:id="195"/>
       <w:r>
         <w:rPr>
           <w:lang w:val="be-BY"/>
@@ -14064,7 +14333,7 @@
         <w:t>помещичья крестьянка, в ревизию 1850 года на 6.10.1850 – 27 лет, жила в доме 4 (НИАБ 333-9-417, л.301).</w:t>
       </w:r>
     </w:p>
-    <w:bookmarkEnd w:id="187"/>
+    <w:bookmarkEnd w:id="196"/>
     <w:p>
       <w:pPr>
         <w:rPr>
@@ -14241,7 +14510,7 @@
         </w:rPr>
         <w:t xml:space="preserve"> Фираго Карней Данилов: </w:t>
       </w:r>
-      <w:bookmarkStart w:id="188" w:name="_Hlk124492504"/>
+      <w:bookmarkStart w:id="197" w:name="_Hlk124492504"/>
       <w:r>
         <w:rPr>
           <w:lang w:val="be-BY"/>
@@ -14276,8 +14545,8 @@
           <w:lang w:val="be-BY"/>
         </w:rPr>
       </w:pPr>
-      <w:bookmarkStart w:id="189" w:name="_Hlk124710272"/>
-      <w:bookmarkEnd w:id="188"/>
+      <w:bookmarkStart w:id="198" w:name="_Hlk124710272"/>
+      <w:bookmarkEnd w:id="197"/>
       <w:r>
         <w:rPr>
           <w:lang w:val="be-BY"/>
@@ -14285,7 +14554,7 @@
         <w:t>помещичий крестьянин, в ревизию 1834 года 48 лет, в ревизию 1850 года на 6.10.1850 – 64 года, жил в доме 3 (НИАБ 333-9-417, л.300об).</w:t>
       </w:r>
     </w:p>
-    <w:bookmarkEnd w:id="189"/>
+    <w:bookmarkEnd w:id="198"/>
     <w:p>
       <w:pPr>
         <w:rPr>
@@ -14317,7 +14586,7 @@
         </w:rPr>
         <w:t xml:space="preserve">: </w:t>
       </w:r>
-      <w:bookmarkStart w:id="190" w:name="_Hlk124492581"/>
+      <w:bookmarkStart w:id="199" w:name="_Hlk124492581"/>
       <w:r>
         <w:rPr>
           <w:lang w:val="be-BY"/>
@@ -14331,8 +14600,8 @@
           <w:lang w:val="be-BY"/>
         </w:rPr>
       </w:pPr>
-      <w:bookmarkStart w:id="191" w:name="_Hlk124710371"/>
-      <w:bookmarkEnd w:id="190"/>
+      <w:bookmarkStart w:id="200" w:name="_Hlk124710371"/>
+      <w:bookmarkEnd w:id="199"/>
       <w:r>
         <w:rPr>
           <w:lang w:val="be-BY"/>
@@ -14340,7 +14609,7 @@
         <w:t>помещичья крестьянка, в ревизию 1850 года на 6.10.1850 – 59 лет, жила в доме 3 (НИАБ 333-9-417, л.301).</w:t>
       </w:r>
     </w:p>
-    <w:bookmarkEnd w:id="191"/>
+    <w:bookmarkEnd w:id="200"/>
     <w:p>
       <w:pPr>
         <w:rPr>
@@ -14366,7 +14635,7 @@
         </w:rPr>
         <w:t xml:space="preserve">1. Фираго Тереса Карнеева: </w:t>
       </w:r>
-      <w:bookmarkStart w:id="192" w:name="_Hlk124492625"/>
+      <w:bookmarkStart w:id="201" w:name="_Hlk124492625"/>
       <w:r>
         <w:rPr>
           <w:lang w:val="be-BY"/>
@@ -14374,7 +14643,7 @@
         <w:t>помещичья крестьянка, в ревизию 1834 года на 25.01.1834 – 5 лет (родилась около 1829 года), жила в доме 8 (НИАБ 333-9-543, л.139).</w:t>
       </w:r>
     </w:p>
-    <w:bookmarkEnd w:id="192"/>
+    <w:bookmarkEnd w:id="201"/>
     <w:p>
       <w:pPr>
         <w:rPr>
@@ -14502,6 +14771,7 @@
     </w:p>
     <w:p>
       <w:r>
+        <w:lastRenderedPageBreak/>
         <w:tab/>
       </w:r>
       <w:r>
@@ -15395,7 +15665,7 @@
         </w:rPr>
         <w:t xml:space="preserve"> </w:t>
       </w:r>
-      <w:bookmarkStart w:id="193" w:name="_Hlk123392453"/>
+      <w:bookmarkStart w:id="202" w:name="_Hlk123392453"/>
       <w:r>
         <w:rPr>
           <w:lang w:val="be-BY"/>
@@ -15415,7 +15685,7 @@
         <w:t>в ревизию 1795 года 50 лет (родился около 1745 года), умер в 1807 году, жил в доме 2 (НИАБ 333-9-201, л.32).</w:t>
       </w:r>
     </w:p>
-    <w:bookmarkEnd w:id="193"/>
+    <w:bookmarkEnd w:id="202"/>
     <w:p>
       <w:pPr>
         <w:rPr>
@@ -15435,7 +15705,7 @@
         </w:rPr>
         <w:t xml:space="preserve">1.1. </w:t>
       </w:r>
-      <w:bookmarkStart w:id="194" w:name="_Hlk123392473"/>
+      <w:bookmarkStart w:id="203" w:name="_Hlk123392473"/>
       <w:r>
         <w:rPr>
           <w:lang w:val="be-BY"/>
@@ -15503,8 +15773,8 @@
           <w:lang w:val="be-BY"/>
         </w:rPr>
       </w:pPr>
-      <w:bookmarkStart w:id="195" w:name="_Hlk123405008"/>
-      <w:bookmarkEnd w:id="194"/>
+      <w:bookmarkStart w:id="204" w:name="_Hlk123405008"/>
+      <w:bookmarkEnd w:id="203"/>
       <w:r>
         <w:rPr>
           <w:lang w:val="be-BY"/>
@@ -15614,8 +15884,8 @@
           <w:lang w:val="be-BY"/>
         </w:rPr>
       </w:pPr>
-      <w:bookmarkStart w:id="196" w:name="_Hlk123732002"/>
-      <w:bookmarkEnd w:id="195"/>
+      <w:bookmarkStart w:id="205" w:name="_Hlk123732002"/>
+      <w:bookmarkEnd w:id="204"/>
       <w:r>
         <w:rPr>
           <w:lang w:val="be-BY"/>
@@ -15641,8 +15911,8 @@
           <w:lang w:val="be-BY"/>
         </w:rPr>
       </w:pPr>
-      <w:bookmarkStart w:id="197" w:name="_Hlk124786149"/>
-      <w:bookmarkEnd w:id="196"/>
+      <w:bookmarkStart w:id="206" w:name="_Hlk124786149"/>
+      <w:bookmarkEnd w:id="205"/>
       <w:r>
         <w:rPr>
           <w:lang w:val="be-BY"/>
@@ -15650,21 +15920,21 @@
         <w:t>помещичий крестьянин, в ревизию 1834 года 59 лет, умер в 1851? году, жил в доме 6 (НИАБ 333-9-417, л.301об).</w:t>
       </w:r>
     </w:p>
-    <w:bookmarkEnd w:id="197"/>
-    <w:p>
-      <w:pPr>
-        <w:rPr>
-          <w:lang w:val="be-BY"/>
-        </w:rPr>
-      </w:pPr>
-    </w:p>
-    <w:p>
-      <w:pPr>
-        <w:rPr>
-          <w:lang w:val="be-BY"/>
-        </w:rPr>
-      </w:pPr>
-      <w:bookmarkStart w:id="198" w:name="_Hlk123405192"/>
+    <w:bookmarkEnd w:id="206"/>
+    <w:p>
+      <w:pPr>
+        <w:rPr>
+          <w:lang w:val="be-BY"/>
+        </w:rPr>
+      </w:pPr>
+    </w:p>
+    <w:p>
+      <w:pPr>
+        <w:rPr>
+          <w:lang w:val="be-BY"/>
+        </w:rPr>
+      </w:pPr>
+      <w:bookmarkStart w:id="207" w:name="_Hlk123405192"/>
       <w:r>
         <w:rPr>
           <w:lang w:val="be-BY"/>
@@ -15774,8 +16044,8 @@
           <w:lang w:val="be-BY"/>
         </w:rPr>
       </w:pPr>
-      <w:bookmarkStart w:id="199" w:name="_Hlk123732896"/>
-      <w:bookmarkEnd w:id="198"/>
+      <w:bookmarkStart w:id="208" w:name="_Hlk123732896"/>
+      <w:bookmarkEnd w:id="207"/>
       <w:r>
         <w:rPr>
           <w:lang w:val="be-BY"/>
@@ -15783,7 +16053,7 @@
         <w:t>помещичья крестьянка, в ревизию 1834 года на 25.01.1834 – 47 лет, жила в доме 5 (НИАБ 333-9-543, л.137).</w:t>
       </w:r>
     </w:p>
-    <w:bookmarkEnd w:id="199"/>
+    <w:bookmarkEnd w:id="208"/>
     <w:p>
       <w:pPr>
         <w:rPr>
@@ -15802,11 +16072,12 @@
           <w:lang w:val="be-BY"/>
         </w:rPr>
       </w:pPr>
-      <w:bookmarkStart w:id="200" w:name="_Hlk123392502"/>
-      <w:r>
-        <w:rPr>
-          <w:lang w:val="be-BY"/>
-        </w:rPr>
+      <w:bookmarkStart w:id="209" w:name="_Hlk123392502"/>
+      <w:r>
+        <w:rPr>
+          <w:lang w:val="be-BY"/>
+        </w:rPr>
+        <w:lastRenderedPageBreak/>
         <w:t xml:space="preserve">Шпет Иван Иосифов: </w:t>
       </w:r>
       <w:r>
@@ -15834,7 +16105,7 @@
           <w:lang w:val="be-BY"/>
         </w:rPr>
       </w:pPr>
-      <w:bookmarkStart w:id="201" w:name="_Hlk123405369"/>
+      <w:bookmarkStart w:id="210" w:name="_Hlk123405369"/>
       <w:r>
         <w:rPr>
           <w:lang w:val="be-BY"/>
@@ -15896,9 +16167,9 @@
           <w:lang w:val="be-BY"/>
         </w:rPr>
       </w:pPr>
-      <w:bookmarkStart w:id="202" w:name="_Hlk123732472"/>
-      <w:bookmarkEnd w:id="200"/>
-      <w:bookmarkEnd w:id="201"/>
+      <w:bookmarkStart w:id="211" w:name="_Hlk123732472"/>
+      <w:bookmarkEnd w:id="209"/>
+      <w:bookmarkEnd w:id="210"/>
       <w:r>
         <w:rPr>
           <w:lang w:val="be-BY"/>
@@ -15921,8 +16192,8 @@
           <w:lang w:val="be-BY"/>
         </w:rPr>
       </w:pPr>
-      <w:bookmarkStart w:id="203" w:name="_Hlk124603968"/>
-      <w:bookmarkEnd w:id="202"/>
+      <w:bookmarkStart w:id="212" w:name="_Hlk124603968"/>
+      <w:bookmarkEnd w:id="211"/>
       <w:r>
         <w:rPr>
           <w:lang w:val="be-BY"/>
@@ -15930,7 +16201,7 @@
         <w:t>помещичий крестьянин, в ревизию 1834 года – 33 года, умер в 1845 году, жил в доме 1 (НИАБ 333-9-417, л.299об).</w:t>
       </w:r>
     </w:p>
-    <w:bookmarkEnd w:id="203"/>
+    <w:bookmarkEnd w:id="212"/>
     <w:p>
       <w:pPr>
         <w:rPr>
@@ -15962,7 +16233,7 @@
         </w:rPr>
         <w:t xml:space="preserve">: </w:t>
       </w:r>
-      <w:bookmarkStart w:id="204" w:name="_Hlk123733060"/>
+      <w:bookmarkStart w:id="213" w:name="_Hlk123733060"/>
       <w:r>
         <w:rPr>
           <w:lang w:val="be-BY"/>
@@ -15976,8 +16247,8 @@
           <w:lang w:val="be-BY"/>
         </w:rPr>
       </w:pPr>
-      <w:bookmarkStart w:id="205" w:name="_Hlk124604055"/>
-      <w:bookmarkEnd w:id="204"/>
+      <w:bookmarkStart w:id="214" w:name="_Hlk124604055"/>
+      <w:bookmarkEnd w:id="213"/>
       <w:r>
         <w:rPr>
           <w:lang w:val="be-BY"/>
@@ -15985,7 +16256,7 @@
         <w:t>помещичья крестьянка, в ревизию 1850 года на 6.10.1850 – 42 года, жила в доме 1 (НИАБ 333-9-417, л.300).</w:t>
       </w:r>
     </w:p>
-    <w:bookmarkEnd w:id="205"/>
+    <w:bookmarkEnd w:id="214"/>
     <w:p>
       <w:pPr>
         <w:rPr>
@@ -16017,7 +16288,7 @@
         </w:rPr>
         <w:t xml:space="preserve">. Шпет Кристина Иванова: </w:t>
       </w:r>
-      <w:bookmarkStart w:id="206" w:name="_Hlk123733519"/>
+      <w:bookmarkStart w:id="215" w:name="_Hlk123733519"/>
       <w:r>
         <w:rPr>
           <w:lang w:val="be-BY"/>
@@ -16025,7 +16296,7 @@
         <w:t>помещичья крестьянка, в ревизию 1834 года на 25.01.1834 – 6 лет (родилась около 1828 года), жила в доме 5 (НИАБ 333-9-543, л.137).</w:t>
       </w:r>
     </w:p>
-    <w:bookmarkEnd w:id="206"/>
+    <w:bookmarkEnd w:id="215"/>
     <w:p>
       <w:pPr>
         <w:rPr>
@@ -16045,7 +16316,7 @@
         </w:rPr>
         <w:t xml:space="preserve">1.1.1.2. </w:t>
       </w:r>
-      <w:bookmarkStart w:id="207" w:name="_Hlk123733439"/>
+      <w:bookmarkStart w:id="216" w:name="_Hlk123733439"/>
       <w:r>
         <w:rPr>
           <w:lang w:val="be-BY"/>
@@ -16059,8 +16330,8 @@
           <w:lang w:val="be-BY"/>
         </w:rPr>
       </w:pPr>
-      <w:bookmarkStart w:id="208" w:name="_Hlk124604971"/>
-      <w:bookmarkEnd w:id="207"/>
+      <w:bookmarkStart w:id="217" w:name="_Hlk124604971"/>
+      <w:bookmarkEnd w:id="216"/>
       <w:r>
         <w:rPr>
           <w:lang w:val="be-BY"/>
@@ -16068,7 +16339,7 @@
         <w:t>помещичий крестьянин, в ревизию 1834 года – 3 года (родился около 1831 года), забран в рекруты в 1850 году, жил в доме 1 (НИАБ 333-9-417, л.299об).</w:t>
       </w:r>
     </w:p>
-    <w:bookmarkEnd w:id="208"/>
+    <w:bookmarkEnd w:id="217"/>
     <w:p>
       <w:pPr>
         <w:rPr>
@@ -16100,7 +16371,7 @@
         </w:rPr>
         <w:t xml:space="preserve">: </w:t>
       </w:r>
-      <w:bookmarkStart w:id="209" w:name="_Hlk123733548"/>
+      <w:bookmarkStart w:id="218" w:name="_Hlk123733548"/>
       <w:r>
         <w:rPr>
           <w:lang w:val="be-BY"/>
@@ -16108,7 +16379,7 @@
         <w:t>помещичья крестьянка, в ревизию 1834 года на 25.01.1834 – 3 года (родилась около 1831 года), жила в доме 5 (НИАБ 333-9-543, л.137).</w:t>
       </w:r>
     </w:p>
-    <w:bookmarkEnd w:id="209"/>
+    <w:bookmarkEnd w:id="218"/>
     <w:p>
       <w:pPr>
         <w:rPr>
@@ -16128,7 +16399,7 @@
         </w:rPr>
         <w:t xml:space="preserve">1.1.1.4. Шпет Тереса Иванова: </w:t>
       </w:r>
-      <w:bookmarkStart w:id="210" w:name="_Hlk123733576"/>
+      <w:bookmarkStart w:id="219" w:name="_Hlk123733576"/>
       <w:r>
         <w:rPr>
           <w:lang w:val="be-BY"/>
@@ -16142,141 +16413,722 @@
           <w:lang w:val="be-BY"/>
         </w:rPr>
       </w:pPr>
-      <w:bookmarkStart w:id="211" w:name="_Hlk124605290"/>
-      <w:bookmarkEnd w:id="210"/>
+      <w:bookmarkStart w:id="220" w:name="_Hlk124605290"/>
+      <w:bookmarkEnd w:id="219"/>
+      <w:r>
+        <w:rPr>
+          <w:lang w:val="be-BY"/>
+        </w:rPr>
+        <w:t>помещичья крестьянка, в ревизию 1850 года на 6.10.1850 – 16 лет, жила в доме 1 (НИАБ 333-9-417, л.300).</w:t>
+      </w:r>
+    </w:p>
+    <w:bookmarkEnd w:id="220"/>
+    <w:p>
+      <w:pPr>
+        <w:rPr>
+          <w:lang w:val="be-BY"/>
+        </w:rPr>
+      </w:pPr>
+    </w:p>
+    <w:p>
+      <w:pPr>
+        <w:rPr>
+          <w:lang w:val="be-BY"/>
+        </w:rPr>
+      </w:pPr>
+      <w:r>
+        <w:rPr>
+          <w:lang w:val="be-BY"/>
+        </w:rPr>
+        <w:t xml:space="preserve">1.1.1.5. Шпет Марьяна Иванова младшая: </w:t>
+      </w:r>
+      <w:bookmarkStart w:id="221" w:name="_Hlk124605505"/>
+      <w:r>
+        <w:rPr>
+          <w:lang w:val="be-BY"/>
+        </w:rPr>
+        <w:t>помещичья крестьянка, в ревизию 1850 года на 6.10.1850 – 8 лет (родилась около 1842 года), жила в доме 1 (НИАБ 333-9-417, л.300).</w:t>
+      </w:r>
+    </w:p>
+    <w:bookmarkEnd w:id="221"/>
+    <w:p>
+      <w:pPr>
+        <w:rPr>
+          <w:lang w:val="be-BY"/>
+        </w:rPr>
+      </w:pPr>
+    </w:p>
+    <w:p>
+      <w:pPr>
+        <w:rPr>
+          <w:lang w:val="be-BY"/>
+        </w:rPr>
+      </w:pPr>
+      <w:r>
+        <w:rPr>
+          <w:lang w:val="be-BY"/>
+        </w:rPr>
+        <w:t xml:space="preserve">1.1.1.6. Шпет Фадей Иванов: </w:t>
+      </w:r>
+      <w:bookmarkStart w:id="222" w:name="_Hlk124605807"/>
+      <w:r>
+        <w:rPr>
+          <w:lang w:val="be-BY"/>
+        </w:rPr>
+        <w:t>помещичий крестьянин, родился после ревизии 1834 года, в ревизию 1850 года на 6.10.1850 – 4 года (родился около 1846 года), жил в доме 1 (НИАБ 333-9-417, л.299об).</w:t>
+      </w:r>
+    </w:p>
+    <w:bookmarkEnd w:id="222"/>
+    <w:p>
+      <w:pPr>
+        <w:rPr>
+          <w:lang w:val="be-BY"/>
+        </w:rPr>
+      </w:pPr>
+    </w:p>
+    <w:p>
+      <w:pPr>
+        <w:rPr>
+          <w:lang w:val="be-BY"/>
+        </w:rPr>
+      </w:pPr>
+      <w:r>
+        <w:rPr>
+          <w:lang w:val="be-BY"/>
+        </w:rPr>
+        <w:t xml:space="preserve">1.1.2. Шпет Агата Иосифова: </w:t>
+      </w:r>
+      <w:bookmarkStart w:id="223" w:name="_Hlk123732602"/>
+      <w:r>
+        <w:rPr>
+          <w:lang w:val="be-BY"/>
+        </w:rPr>
+        <w:t>помещичья крестьянка, в ревизию 1834 года на 25.01.1834 – 30 лет (родилась около 1804 года), жила в доме 5 (НИАБ 333-9-543, л.137).</w:t>
+      </w:r>
+    </w:p>
+    <w:p>
+      <w:pPr>
+        <w:rPr>
+          <w:lang w:val="be-BY"/>
+        </w:rPr>
+      </w:pPr>
+      <w:bookmarkStart w:id="224" w:name="_Hlk124786354"/>
+      <w:bookmarkEnd w:id="223"/>
+      <w:r>
+        <w:rPr>
+          <w:lang w:val="be-BY"/>
+        </w:rPr>
+        <w:t>помещичья крестьянка, в ревизию 1850 года на 6.10.1850 – 46 лет, жила в доме 6 (НИАБ 333-9-417, л.302).</w:t>
+      </w:r>
+    </w:p>
+    <w:bookmarkEnd w:id="224"/>
+    <w:p>
+      <w:pPr>
+        <w:rPr>
+          <w:lang w:val="be-BY"/>
+        </w:rPr>
+      </w:pPr>
+    </w:p>
+    <w:p>
+      <w:pPr>
+        <w:rPr>
+          <w:lang w:val="be-BY"/>
+        </w:rPr>
+      </w:pPr>
+      <w:bookmarkStart w:id="225" w:name="_Hlk123392534"/>
+      <w:r>
+        <w:rPr>
+          <w:lang w:val="be-BY"/>
+        </w:rPr>
+        <w:t xml:space="preserve">1.1.3. </w:t>
+      </w:r>
+      <w:r>
+        <w:rPr>
+          <w:lang w:val="be-BY"/>
+        </w:rPr>
+        <w:t xml:space="preserve">Шпет Семен Иосифов: </w:t>
+      </w:r>
+      <w:r>
+        <w:rPr>
+          <w:lang w:val="be-BY"/>
+        </w:rPr>
+        <w:t xml:space="preserve">помещичий крестьянин, </w:t>
+      </w:r>
+      <w:r>
+        <w:rPr>
+          <w:lang w:val="be-BY"/>
+        </w:rPr>
+        <w:t>родился после ревизии 1795 года, жил в доме 2 (НИАБ 333-9-201, л.32)</w:t>
+      </w:r>
+      <w:r>
+        <w:rPr>
+          <w:lang w:val="be-BY"/>
+        </w:rPr>
+        <w:t>;</w:t>
+      </w:r>
+    </w:p>
+    <w:p>
+      <w:pPr>
+        <w:rPr>
+          <w:lang w:val="be-BY"/>
+        </w:rPr>
+      </w:pPr>
+      <w:bookmarkStart w:id="226" w:name="_Hlk123405540"/>
+      <w:bookmarkEnd w:id="225"/>
+      <w:r>
+        <w:rPr>
+          <w:lang w:val="be-BY"/>
+        </w:rPr>
+        <w:t xml:space="preserve">помещичий крестьянин, в ревизию 1811 года </w:t>
+      </w:r>
+      <w:r>
+        <w:rPr>
+          <w:lang w:val="be-BY"/>
+        </w:rPr>
+        <w:t>5</w:t>
+      </w:r>
+      <w:r>
+        <w:rPr>
+          <w:lang w:val="be-BY"/>
+        </w:rPr>
+        <w:t xml:space="preserve"> лет (родился около 180</w:t>
+      </w:r>
+      <w:r>
+        <w:rPr>
+          <w:lang w:val="be-BY"/>
+        </w:rPr>
+        <w:t>6</w:t>
+      </w:r>
+      <w:r>
+        <w:rPr>
+          <w:lang w:val="be-BY"/>
+        </w:rPr>
+        <w:t xml:space="preserve"> года), в ревизию 1816 года июль месяц – 1</w:t>
+      </w:r>
+      <w:r>
+        <w:rPr>
+          <w:lang w:val="be-BY"/>
+        </w:rPr>
+        <w:t>0</w:t>
+      </w:r>
+      <w:r>
+        <w:rPr>
+          <w:lang w:val="be-BY"/>
+        </w:rPr>
+        <w:t xml:space="preserve"> лет, жил в доме 2  (НИАБ 333-9-84, л.253об).</w:t>
+      </w:r>
+    </w:p>
+    <w:p>
+      <w:pPr>
+        <w:rPr>
+          <w:lang w:val="be-BY"/>
+        </w:rPr>
+      </w:pPr>
+      <w:bookmarkStart w:id="227" w:name="_Hlk123732685"/>
+      <w:bookmarkEnd w:id="226"/>
       <w:r>
         <w:rPr>
           <w:lang w:val="be-BY"/>
         </w:rPr>
         <w:lastRenderedPageBreak/>
-        <w:t>помещичья крестьянка, в ревизию 1850 года на 6.10.1850 – 16 лет, жила в доме 1 (НИАБ 333-9-417, л.300).</w:t>
-      </w:r>
-    </w:p>
-    <w:bookmarkEnd w:id="211"/>
-    <w:p>
-      <w:pPr>
-        <w:rPr>
-          <w:lang w:val="be-BY"/>
-        </w:rPr>
-      </w:pPr>
-    </w:p>
-    <w:p>
-      <w:pPr>
-        <w:rPr>
-          <w:lang w:val="be-BY"/>
-        </w:rPr>
-      </w:pPr>
-      <w:r>
-        <w:rPr>
-          <w:lang w:val="be-BY"/>
-        </w:rPr>
-        <w:t xml:space="preserve">1.1.1.5. Шпет Марьяна Иванова младшая: </w:t>
-      </w:r>
-      <w:bookmarkStart w:id="212" w:name="_Hlk124605505"/>
-      <w:r>
-        <w:rPr>
-          <w:lang w:val="be-BY"/>
-        </w:rPr>
-        <w:t>помещичья крестьянка, в ревизию 1850 года на 6.10.1850 – 8 лет (родилась около 1842 года), жила в доме 1 (НИАБ 333-9-417, л.300).</w:t>
-      </w:r>
-    </w:p>
-    <w:bookmarkEnd w:id="212"/>
-    <w:p>
-      <w:pPr>
-        <w:rPr>
-          <w:lang w:val="be-BY"/>
-        </w:rPr>
-      </w:pPr>
-    </w:p>
-    <w:p>
-      <w:pPr>
-        <w:rPr>
-          <w:lang w:val="be-BY"/>
-        </w:rPr>
-      </w:pPr>
-      <w:r>
-        <w:rPr>
-          <w:lang w:val="be-BY"/>
-        </w:rPr>
-        <w:t xml:space="preserve">1.1.1.6. Шпет Фадей Иванов: </w:t>
-      </w:r>
-      <w:bookmarkStart w:id="213" w:name="_Hlk124605807"/>
-      <w:r>
-        <w:rPr>
-          <w:lang w:val="be-BY"/>
-        </w:rPr>
-        <w:t>помещичий крестьянин, родился после ревизии 1834 года, в ревизию 1850 года на 6.10.1850 – 4 года (родился около 1846 года), жил в доме 1 (НИАБ 333-9-417, л.299об).</w:t>
-      </w:r>
-    </w:p>
-    <w:bookmarkEnd w:id="213"/>
-    <w:p>
-      <w:pPr>
-        <w:rPr>
-          <w:lang w:val="be-BY"/>
-        </w:rPr>
-      </w:pPr>
-    </w:p>
-    <w:p>
-      <w:pPr>
-        <w:rPr>
-          <w:lang w:val="be-BY"/>
-        </w:rPr>
-      </w:pPr>
-      <w:r>
-        <w:rPr>
-          <w:lang w:val="be-BY"/>
-        </w:rPr>
-        <w:t xml:space="preserve">1.1.2. Шпет Агата Иосифова: </w:t>
-      </w:r>
-      <w:bookmarkStart w:id="214" w:name="_Hlk123732602"/>
-      <w:r>
-        <w:rPr>
-          <w:lang w:val="be-BY"/>
-        </w:rPr>
-        <w:t>помещичья крестьянка, в ревизию 1834 года на 25.01.1834 – 30 лет (родилась около 1804 года), жила в доме 5 (НИАБ 333-9-543, л.137).</w:t>
-      </w:r>
-    </w:p>
-    <w:p>
-      <w:pPr>
-        <w:rPr>
-          <w:lang w:val="be-BY"/>
-        </w:rPr>
-      </w:pPr>
-      <w:bookmarkStart w:id="215" w:name="_Hlk124786354"/>
-      <w:bookmarkEnd w:id="214"/>
-      <w:r>
-        <w:rPr>
-          <w:lang w:val="be-BY"/>
-        </w:rPr>
-        <w:t>помещичья крестьянка, в ревизию 1850 года на 6.10.1850 – 46 лет, жила в доме 6 (НИАБ 333-9-417, л.302).</w:t>
-      </w:r>
-    </w:p>
-    <w:bookmarkEnd w:id="215"/>
-    <w:p>
-      <w:pPr>
-        <w:rPr>
-          <w:lang w:val="be-BY"/>
-        </w:rPr>
-      </w:pPr>
-    </w:p>
-    <w:p>
-      <w:pPr>
-        <w:rPr>
-          <w:lang w:val="be-BY"/>
-        </w:rPr>
-      </w:pPr>
-      <w:bookmarkStart w:id="216" w:name="_Hlk123392534"/>
-      <w:r>
-        <w:rPr>
-          <w:lang w:val="be-BY"/>
-        </w:rPr>
-        <w:t xml:space="preserve">1.1.3. </w:t>
-      </w:r>
-      <w:r>
-        <w:rPr>
-          <w:lang w:val="be-BY"/>
-        </w:rPr>
-        <w:t xml:space="preserve">Шпет Семен Иосифов: </w:t>
+        <w:t xml:space="preserve">помещичий крестьянин, в ревизию 1816 года </w:t>
+      </w:r>
+      <w:r>
+        <w:t>10 лет</w:t>
+      </w:r>
+      <w:r>
+        <w:rPr>
+          <w:lang w:val="be-BY"/>
+        </w:rPr>
+        <w:t>, в ревизию 1834 года на 25.01.1834 – ? лет, жил в доме 5 (НИАБ 333-9-543, л.136об).</w:t>
+      </w:r>
+    </w:p>
+    <w:p>
+      <w:pPr>
+        <w:rPr>
+          <w:lang w:val="be-BY"/>
+        </w:rPr>
+      </w:pPr>
+      <w:bookmarkStart w:id="228" w:name="_Hlk124786702"/>
+      <w:bookmarkEnd w:id="227"/>
+      <w:r>
+        <w:rPr>
+          <w:lang w:val="be-BY"/>
+        </w:rPr>
+        <w:t>помещичий крестьянин, в ревизию 1834 года 28 лет, в ревизию 1850 года на 6.10.1850 – 44 года, жил в доме 6 (НИАБ 333-9-417, л.301об).</w:t>
+      </w:r>
+    </w:p>
+    <w:bookmarkEnd w:id="228"/>
+    <w:p>
+      <w:pPr>
+        <w:rPr>
+          <w:lang w:val="be-BY"/>
+        </w:rPr>
+      </w:pPr>
+    </w:p>
+    <w:p>
+      <w:pPr>
+        <w:rPr>
+          <w:lang w:val="be-BY"/>
+        </w:rPr>
+      </w:pPr>
+      <w:r>
+        <w:rPr>
+          <w:lang w:val="be-BY"/>
+        </w:rPr>
+        <w:t xml:space="preserve">1.1.3а. Шпет Матруна: </w:t>
+      </w:r>
+      <w:bookmarkStart w:id="229" w:name="_Hlk123734132"/>
+      <w:r>
+        <w:rPr>
+          <w:lang w:val="be-BY"/>
+        </w:rPr>
+        <w:t>помещичья крестьянка, в ревизию 1834 года на 25.01.1834 – 26 лет (родилась около 1808 года), жила в доме 5 (НИАБ 333-9-543, л.137).</w:t>
+      </w:r>
+    </w:p>
+    <w:bookmarkEnd w:id="229"/>
+    <w:p>
+      <w:pPr>
+        <w:rPr>
+          <w:lang w:val="be-BY"/>
+        </w:rPr>
+      </w:pPr>
+    </w:p>
+    <w:p>
+      <w:pPr>
+        <w:rPr>
+          <w:lang w:val="be-BY"/>
+        </w:rPr>
+      </w:pPr>
+      <w:r>
+        <w:rPr>
+          <w:lang w:val="be-BY"/>
+        </w:rPr>
+        <w:t xml:space="preserve">1.1.3б. Шпет Ульяна Яковова: </w:t>
+      </w:r>
+      <w:bookmarkStart w:id="230" w:name="_Hlk124786780"/>
+      <w:r>
+        <w:rPr>
+          <w:lang w:val="be-BY"/>
+        </w:rPr>
+        <w:t>помещичья крестьянка, в ревизию 1850 года на 6.10.1850 – 37 лет (родилась около 1813 года), жила в доме 6 (НИАБ 333-9-417, л.302).</w:t>
+      </w:r>
+    </w:p>
+    <w:bookmarkEnd w:id="230"/>
+    <w:p>
+      <w:pPr>
+        <w:rPr>
+          <w:lang w:val="be-BY"/>
+        </w:rPr>
+      </w:pPr>
+    </w:p>
+    <w:p>
+      <w:pPr>
+        <w:rPr>
+          <w:lang w:val="be-BY"/>
+        </w:rPr>
+      </w:pPr>
+      <w:r>
+        <w:rPr>
+          <w:lang w:val="be-BY"/>
+        </w:rPr>
+        <w:t xml:space="preserve">1.1.3.1. Шпет Федор Семенов: </w:t>
+      </w:r>
+      <w:bookmarkStart w:id="231" w:name="_Hlk123734219"/>
+      <w:r>
+        <w:rPr>
+          <w:lang w:val="be-BY"/>
+        </w:rPr>
+        <w:t>помещичий крестьянин, родился после ревизии 1816 года, в ревизию 1834 года на 25.01.1834 – ? лет, жил в доме 5 (НИАБ 333-9-543, л.136об).</w:t>
+      </w:r>
+    </w:p>
+    <w:p>
+      <w:pPr>
+        <w:rPr>
+          <w:lang w:val="be-BY"/>
+        </w:rPr>
+      </w:pPr>
+      <w:bookmarkStart w:id="232" w:name="_Hlk124788171"/>
+      <w:bookmarkEnd w:id="231"/>
+      <w:r>
+        <w:rPr>
+          <w:lang w:val="be-BY"/>
+        </w:rPr>
+        <w:t>помещичий крестьянин, в ревизию 1834 года 4 года, в ревизию 1850 года на 6.10.1850 – 20 лет, жил в доме 6 (НИАБ 333-9-417, л.301об).</w:t>
+      </w:r>
+    </w:p>
+    <w:bookmarkEnd w:id="232"/>
+    <w:p>
+      <w:pPr>
+        <w:rPr>
+          <w:lang w:val="be-BY"/>
+        </w:rPr>
+      </w:pPr>
+    </w:p>
+    <w:p>
+      <w:pPr>
+        <w:rPr>
+          <w:lang w:val="be-BY"/>
+        </w:rPr>
+      </w:pPr>
+      <w:r>
+        <w:rPr>
+          <w:lang w:val="be-BY"/>
+        </w:rPr>
+        <w:t xml:space="preserve">1.1.3.2. Шпет </w:t>
+      </w:r>
+      <w:r>
+        <w:rPr>
+          <w:lang w:val="be-BY"/>
+        </w:rPr>
+        <w:t>София</w:t>
+      </w:r>
+      <w:r>
+        <w:rPr>
+          <w:lang w:val="be-BY"/>
+        </w:rPr>
+        <w:t xml:space="preserve"> Семенова: </w:t>
+      </w:r>
+      <w:bookmarkStart w:id="233" w:name="_Hlk123734266"/>
+      <w:r>
+        <w:rPr>
+          <w:lang w:val="be-BY"/>
+        </w:rPr>
+        <w:t>помещичья крестьянка, в ревизию 1834 года на 25.01.1834 – 3 года (родилась около 1830 года), жила в доме 5 (НИАБ 333-9-543, л.137).</w:t>
+      </w:r>
+    </w:p>
+    <w:p>
+      <w:pPr>
+        <w:rPr>
+          <w:lang w:val="be-BY"/>
+        </w:rPr>
+      </w:pPr>
+      <w:bookmarkStart w:id="234" w:name="_Hlk124788257"/>
+      <w:bookmarkEnd w:id="233"/>
+      <w:r>
+        <w:rPr>
+          <w:lang w:val="be-BY"/>
+        </w:rPr>
+        <w:t>помещичья крестьянка, в ревизию 1850 года на 6.10.1850 – 16 лет, жила в доме 6 (НИАБ 333-9-417, л.302).</w:t>
+      </w:r>
+    </w:p>
+    <w:bookmarkEnd w:id="234"/>
+    <w:p>
+      <w:pPr>
+        <w:rPr>
+          <w:lang w:val="be-BY"/>
+        </w:rPr>
+      </w:pPr>
+    </w:p>
+    <w:p>
+      <w:pPr>
+        <w:rPr>
+          <w:lang w:val="be-BY"/>
+        </w:rPr>
+      </w:pPr>
+      <w:r>
+        <w:rPr>
+          <w:lang w:val="be-BY"/>
+        </w:rPr>
+        <w:t xml:space="preserve">1.1.3.3. Шпет Франтишка Семенова: </w:t>
+      </w:r>
+      <w:bookmarkStart w:id="235" w:name="_Hlk124788689"/>
+      <w:r>
+        <w:rPr>
+          <w:lang w:val="be-BY"/>
+        </w:rPr>
+        <w:t>помещичья крестьянка, в ревизию 1850 года на 6.10.1850 – 14 лет (родилась около 1836 года), жила в доме 6 (НИАБ 333-9-417, л.302).</w:t>
+      </w:r>
+    </w:p>
+    <w:bookmarkEnd w:id="235"/>
+    <w:p>
+      <w:pPr>
+        <w:rPr>
+          <w:lang w:val="be-BY"/>
+        </w:rPr>
+      </w:pPr>
+    </w:p>
+    <w:p>
+      <w:pPr>
+        <w:rPr>
+          <w:lang w:val="be-BY"/>
+        </w:rPr>
+      </w:pPr>
+      <w:r>
+        <w:rPr>
+          <w:lang w:val="be-BY"/>
+        </w:rPr>
+        <w:t xml:space="preserve">1.1.3.4. Шпет Макрина Семенова: </w:t>
+      </w:r>
+      <w:bookmarkStart w:id="236" w:name="_Hlk124788765"/>
+      <w:r>
+        <w:rPr>
+          <w:lang w:val="be-BY"/>
+        </w:rPr>
+        <w:t>помещичья крестьянка, в ревизию 1850 года на 6.10.1850 – 9? лет (родилась около 1841 года), жила в доме 6 (НИАБ 333-9-417, л.302).</w:t>
+      </w:r>
+    </w:p>
+    <w:bookmarkEnd w:id="236"/>
+    <w:p>
+      <w:pPr>
+        <w:rPr>
+          <w:lang w:val="be-BY"/>
+        </w:rPr>
+      </w:pPr>
+    </w:p>
+    <w:p>
+      <w:pPr>
+        <w:rPr>
+          <w:lang w:val="be-BY"/>
+        </w:rPr>
+      </w:pPr>
+      <w:r>
+        <w:rPr>
+          <w:lang w:val="be-BY"/>
+        </w:rPr>
+        <w:t xml:space="preserve">1.1.3.5. Шпет Даниил Семенов: </w:t>
+      </w:r>
+      <w:bookmarkStart w:id="237" w:name="_Hlk124788828"/>
+      <w:r>
+        <w:rPr>
+          <w:lang w:val="be-BY"/>
+        </w:rPr>
+        <w:t>помещичий крестьянин, родился после ревизии 1834 года, в ревизию 1850 года на 6.10.1850 – 8 лет (родился около 1842 года), жил в доме 6 (НИАБ 333-9-417, л.301об).</w:t>
+      </w:r>
+    </w:p>
+    <w:bookmarkEnd w:id="237"/>
+    <w:p>
+      <w:pPr>
+        <w:rPr>
+          <w:lang w:val="be-BY"/>
+        </w:rPr>
+      </w:pPr>
+    </w:p>
+    <w:p>
+      <w:pPr>
+        <w:rPr>
+          <w:lang w:val="be-BY"/>
+        </w:rPr>
+      </w:pPr>
+      <w:r>
+        <w:rPr>
+          <w:lang w:val="be-BY"/>
+        </w:rPr>
+        <w:t xml:space="preserve">1.1.3.6. Шпет Василь Семенов: </w:t>
+      </w:r>
+      <w:bookmarkStart w:id="238" w:name="_Hlk124788890"/>
+      <w:r>
+        <w:rPr>
+          <w:lang w:val="be-BY"/>
+        </w:rPr>
+        <w:t>помещичий крестьянин, родился после ревизии 1834 года, в ревизию 1850 года на 6.10.1850 – 2 года (родился около 1848 года), жил в доме 6 (НИАБ 333-9-417, л.301об).</w:t>
+      </w:r>
+    </w:p>
+    <w:bookmarkEnd w:id="238"/>
+    <w:p>
+      <w:pPr>
+        <w:rPr>
+          <w:lang w:val="be-BY"/>
+        </w:rPr>
+      </w:pPr>
+    </w:p>
+    <w:p>
+      <w:pPr>
+        <w:rPr>
+          <w:lang w:val="be-BY"/>
+        </w:rPr>
+      </w:pPr>
+      <w:r>
+        <w:rPr>
+          <w:lang w:val="be-BY"/>
+        </w:rPr>
+        <w:t xml:space="preserve">1.1.3.3. Шпет Анна Семенова: </w:t>
+      </w:r>
+      <w:bookmarkStart w:id="239" w:name="_Hlk123734288"/>
+      <w:r>
+        <w:rPr>
+          <w:lang w:val="be-BY"/>
+        </w:rPr>
+        <w:t>помещичья крестьянка, в ревизию 1834 года на 25.01.1834 – 1 год (родилась около 1833 года), жила в доме 5 (НИАБ 333-9-543, л.137).</w:t>
+      </w:r>
+    </w:p>
+    <w:bookmarkEnd w:id="239"/>
+    <w:p>
+      <w:pPr>
+        <w:rPr>
+          <w:lang w:val="be-BY"/>
+        </w:rPr>
+      </w:pPr>
+    </w:p>
+    <w:p>
+      <w:pPr>
+        <w:rPr>
+          <w:lang w:val="be-BY"/>
+        </w:rPr>
+      </w:pPr>
+      <w:r>
+        <w:rPr>
+          <w:lang w:val="be-BY"/>
+        </w:rPr>
+        <w:t xml:space="preserve">1.1.4. Шпет Григорий Иосифов: </w:t>
+      </w:r>
+      <w:bookmarkStart w:id="240" w:name="_Hlk123732775"/>
+      <w:r>
+        <w:rPr>
+          <w:lang w:val="be-BY"/>
+        </w:rPr>
+        <w:t>помещичий крестьянин, родился после ревизии 1816 года, в ревизию 1834 года на 25.01.1834 – 13 лет</w:t>
+      </w:r>
+      <w:r>
+        <w:rPr>
+          <w:lang w:val="be-BY"/>
+        </w:rPr>
+        <w:t xml:space="preserve"> (родился около 1821 года)</w:t>
+      </w:r>
+      <w:r>
+        <w:rPr>
+          <w:lang w:val="be-BY"/>
+        </w:rPr>
+        <w:t>, жил в доме 5 (НИАБ 333-9-543, л.136об)</w:t>
+      </w:r>
+      <w:r>
+        <w:rPr>
+          <w:lang w:val="be-BY"/>
+        </w:rPr>
+        <w:t>;</w:t>
+      </w:r>
+    </w:p>
+    <w:p>
+      <w:pPr>
+        <w:rPr>
+          <w:lang w:val="be-BY"/>
+        </w:rPr>
+      </w:pPr>
+      <w:bookmarkStart w:id="241" w:name="_Hlk124602983"/>
+      <w:bookmarkEnd w:id="240"/>
+      <w:r>
+        <w:rPr>
+          <w:lang w:val="be-BY"/>
+        </w:rPr>
+        <w:t>помещичий крестьянин, в ревизию 1834 года – 13 лет, в ревизию 1850 года на 6.10.1850 – 29 лет, жил в доме 1 (НИАБ 333-9-417, л.299об).</w:t>
+      </w:r>
+    </w:p>
+    <w:bookmarkEnd w:id="241"/>
+    <w:p>
+      <w:pPr>
+        <w:rPr>
+          <w:lang w:val="be-BY"/>
+        </w:rPr>
+      </w:pPr>
+    </w:p>
+    <w:p>
+      <w:pPr>
+        <w:rPr>
+          <w:lang w:val="be-BY"/>
+        </w:rPr>
+      </w:pPr>
+      <w:r>
+        <w:rPr>
+          <w:lang w:val="be-BY"/>
+        </w:rPr>
+        <w:t xml:space="preserve">1.1.4а. Шпет Марьяна Фадеева: </w:t>
+      </w:r>
+      <w:bookmarkStart w:id="242" w:name="_Hlk124603090"/>
+      <w:r>
+        <w:rPr>
+          <w:lang w:val="be-BY"/>
+        </w:rPr>
+        <w:t>помещичья крестьянка, в ревизию 1850 года на 6.10.1850 – 30 лет, жила в доме 1 (НИАБ 333-9-417, л.300).</w:t>
+      </w:r>
+    </w:p>
+    <w:bookmarkEnd w:id="242"/>
+    <w:p>
+      <w:pPr>
+        <w:rPr>
+          <w:lang w:val="be-BY"/>
+        </w:rPr>
+      </w:pPr>
+    </w:p>
+    <w:p>
+      <w:pPr>
+        <w:rPr>
+          <w:lang w:val="be-BY"/>
+        </w:rPr>
+      </w:pPr>
+      <w:r>
+        <w:rPr>
+          <w:lang w:val="be-BY"/>
+        </w:rPr>
+        <w:t xml:space="preserve">1.1.4.1. Шпет Розалия Григорьева: </w:t>
+      </w:r>
+      <w:bookmarkStart w:id="243" w:name="_Hlk124603397"/>
+      <w:r>
+        <w:rPr>
+          <w:lang w:val="be-BY"/>
+        </w:rPr>
+        <w:t>помещичья крестьянка, в ревизию 1850 года на 6.10.1850 – 12 лет, жила в доме 1 (НИАБ 333-9-417, л.300).</w:t>
+      </w:r>
+      <w:bookmarkEnd w:id="243"/>
+    </w:p>
+    <w:p>
+      <w:pPr>
+        <w:rPr>
+          <w:lang w:val="be-BY"/>
+        </w:rPr>
+      </w:pPr>
+    </w:p>
+    <w:p>
+      <w:pPr>
+        <w:rPr>
+          <w:lang w:val="be-BY"/>
+        </w:rPr>
+      </w:pPr>
+      <w:r>
+        <w:rPr>
+          <w:lang w:val="be-BY"/>
+        </w:rPr>
+        <w:t xml:space="preserve">1.1.4.2. Шпет Фекла Григорьева: </w:t>
+      </w:r>
+      <w:bookmarkStart w:id="244" w:name="_Hlk124603422"/>
+      <w:r>
+        <w:rPr>
+          <w:lang w:val="be-BY"/>
+        </w:rPr>
+        <w:t>помещичья крестьянка, в ревизию 1850 года на 6.10.1850 – 10 лет, жила в доме 1 (НИАБ 333-9-417, л.300).</w:t>
+      </w:r>
+      <w:bookmarkEnd w:id="244"/>
+    </w:p>
+    <w:p>
+      <w:pPr>
+        <w:rPr>
+          <w:lang w:val="be-BY"/>
+        </w:rPr>
+      </w:pPr>
+    </w:p>
+    <w:p>
+      <w:pPr>
+        <w:rPr>
+          <w:lang w:val="be-BY"/>
+        </w:rPr>
+      </w:pPr>
+      <w:r>
+        <w:rPr>
+          <w:lang w:val="be-BY"/>
+        </w:rPr>
+        <w:t>1.</w:t>
+      </w:r>
+      <w:r>
+        <w:rPr>
+          <w:lang w:val="be-BY"/>
+        </w:rPr>
+        <w:t xml:space="preserve">2. </w:t>
+      </w:r>
+      <w:bookmarkStart w:id="245" w:name="_Hlk123392555"/>
+      <w:r>
+        <w:rPr>
+          <w:lang w:val="be-BY"/>
+        </w:rPr>
+        <w:t xml:space="preserve">Шпет Леон Алесев: </w:t>
       </w:r>
       <w:r>
         <w:rPr>
@@ -16288,23 +17140,41 @@
         <w:rPr>
           <w:lang w:val="be-BY"/>
         </w:rPr>
-        <w:t>родился после ревизии 1795 года, жил в доме 2 (НИАБ 333-9-201, л.32)</w:t>
-      </w:r>
-      <w:r>
-        <w:rPr>
-          <w:lang w:val="be-BY"/>
-        </w:rPr>
-        <w:t>;</w:t>
-      </w:r>
-    </w:p>
-    <w:p>
-      <w:pPr>
-        <w:rPr>
-          <w:lang w:val="be-BY"/>
-        </w:rPr>
-      </w:pPr>
-      <w:bookmarkStart w:id="217" w:name="_Hlk123405540"/>
-      <w:bookmarkEnd w:id="216"/>
+        <w:t xml:space="preserve">в ревизию 1795 года </w:t>
+      </w:r>
+      <w:r>
+        <w:rPr>
+          <w:lang w:val="be-BY"/>
+        </w:rPr>
+        <w:t>был пропущен</w:t>
+      </w:r>
+      <w:r>
+        <w:rPr>
+          <w:lang w:val="be-BY"/>
+        </w:rPr>
+        <w:t xml:space="preserve">, </w:t>
+      </w:r>
+      <w:r>
+        <w:rPr>
+          <w:lang w:val="be-BY"/>
+        </w:rPr>
+        <w:t>в ревизию 1811 года на 30.09 – 24 года (родился около 1787 года)</w:t>
+      </w:r>
+      <w:r>
+        <w:rPr>
+          <w:lang w:val="be-BY"/>
+        </w:rPr>
+        <w:t>, жил в доме 2 (НИАБ 333-9-201, л.32).</w:t>
+      </w:r>
+    </w:p>
+    <w:p>
+      <w:pPr>
+        <w:rPr>
+          <w:lang w:val="be-BY"/>
+        </w:rPr>
+      </w:pPr>
+      <w:bookmarkStart w:id="246" w:name="_Hlk123405934"/>
+      <w:bookmarkEnd w:id="245"/>
       <w:r>
         <w:rPr>
           <w:lang w:val="be-BY"/>
@@ -16315,532 +17185,94 @@
         <w:rPr>
           <w:lang w:val="be-BY"/>
         </w:rPr>
+        <w:t>24 года</w:t>
+      </w:r>
+      <w:r>
+        <w:rPr>
+          <w:lang w:val="be-BY"/>
+        </w:rPr>
+        <w:t xml:space="preserve">, в ревизию 1816 года июль месяц – </w:t>
+      </w:r>
+      <w:r>
+        <w:rPr>
+          <w:lang w:val="be-BY"/>
+        </w:rPr>
+        <w:t>29 лет</w:t>
+      </w:r>
+      <w:r>
+        <w:rPr>
+          <w:lang w:val="be-BY"/>
+        </w:rPr>
+        <w:t>, жил в доме 2  (НИАБ 333-9-84, л.253об).</w:t>
+      </w:r>
+    </w:p>
+    <w:bookmarkEnd w:id="246"/>
+    <w:p>
+      <w:pPr>
+        <w:rPr>
+          <w:lang w:val="be-BY"/>
+        </w:rPr>
+      </w:pPr>
+    </w:p>
+    <w:p>
+      <w:pPr>
+        <w:rPr>
+          <w:lang w:val="be-BY"/>
+        </w:rPr>
+      </w:pPr>
+      <w:bookmarkStart w:id="247" w:name="_Hlk123406103"/>
+      <w:r>
+        <w:rPr>
+          <w:lang w:val="be-BY"/>
+        </w:rPr>
+        <w:t xml:space="preserve">1.2а. Шпет Палюха: </w:t>
+      </w:r>
+      <w:r>
+        <w:rPr>
+          <w:lang w:val="be-BY"/>
+        </w:rPr>
+        <w:t>помещичья крестьянка, в ревизию 1816 года июль месяц – 2</w:t>
+      </w:r>
+      <w:r>
+        <w:rPr>
+          <w:lang w:val="be-BY"/>
+        </w:rPr>
         <w:t>5</w:t>
       </w:r>
       <w:r>
         <w:rPr>
           <w:lang w:val="be-BY"/>
         </w:rPr>
-        <w:t xml:space="preserve"> лет (родился около 180</w:t>
-      </w:r>
-      <w:r>
-        <w:rPr>
-          <w:lang w:val="be-BY"/>
-        </w:rPr>
-        <w:t>6</w:t>
-      </w:r>
-      <w:r>
-        <w:rPr>
-          <w:lang w:val="be-BY"/>
-        </w:rPr>
-        <w:t xml:space="preserve"> года), в ревизию 1816 года июль месяц – 1</w:t>
-      </w:r>
-      <w:r>
-        <w:rPr>
-          <w:lang w:val="be-BY"/>
-        </w:rPr>
-        <w:t>0</w:t>
-      </w:r>
-      <w:r>
-        <w:rPr>
-          <w:lang w:val="be-BY"/>
-        </w:rPr>
-        <w:t xml:space="preserve"> лет, жил в доме 2  (НИАБ 333-9-84, л.253об).</w:t>
-      </w:r>
-    </w:p>
-    <w:p>
-      <w:pPr>
-        <w:rPr>
-          <w:lang w:val="be-BY"/>
-        </w:rPr>
-      </w:pPr>
-      <w:bookmarkStart w:id="218" w:name="_Hlk123732685"/>
-      <w:bookmarkEnd w:id="217"/>
-      <w:r>
-        <w:rPr>
-          <w:lang w:val="be-BY"/>
-        </w:rPr>
-        <w:t xml:space="preserve">помещичий крестьянин, в ревизию 1816 года </w:t>
-      </w:r>
-      <w:r>
-        <w:t>10 лет</w:t>
-      </w:r>
-      <w:r>
-        <w:rPr>
-          <w:lang w:val="be-BY"/>
-        </w:rPr>
-        <w:t>, в ревизию 1834 года на 25.01.1834 – ? лет, жил в доме 5 (НИАБ 333-9-543, л.136об).</w:t>
-      </w:r>
-    </w:p>
-    <w:p>
-      <w:pPr>
-        <w:rPr>
-          <w:lang w:val="be-BY"/>
-        </w:rPr>
-      </w:pPr>
-      <w:bookmarkStart w:id="219" w:name="_Hlk124786702"/>
-      <w:bookmarkEnd w:id="218"/>
-      <w:r>
-        <w:rPr>
-          <w:lang w:val="be-BY"/>
-        </w:rPr>
-        <w:t>помещичий крестьянин, в ревизию 1834 года 28 лет, в ревизию 1850 года на 6.10.1850 – 44 года, жил в доме 6 (НИАБ 333-9-417, л.301об).</w:t>
-      </w:r>
-    </w:p>
-    <w:bookmarkEnd w:id="219"/>
-    <w:p>
-      <w:pPr>
-        <w:rPr>
-          <w:lang w:val="be-BY"/>
-        </w:rPr>
-      </w:pPr>
-    </w:p>
-    <w:p>
-      <w:pPr>
-        <w:rPr>
-          <w:lang w:val="be-BY"/>
-        </w:rPr>
-      </w:pPr>
-      <w:r>
-        <w:rPr>
-          <w:lang w:val="be-BY"/>
-        </w:rPr>
-        <w:t xml:space="preserve">1.1.3а. Шпет Матруна: </w:t>
-      </w:r>
-      <w:bookmarkStart w:id="220" w:name="_Hlk123734132"/>
-      <w:r>
-        <w:rPr>
-          <w:lang w:val="be-BY"/>
-        </w:rPr>
-        <w:t>помещичья крестьянка, в ревизию 1834 года на 25.01.1834 – 26 лет (родилась около 1808 года), жила в доме 5 (НИАБ 333-9-543, л.137).</w:t>
-      </w:r>
-    </w:p>
-    <w:bookmarkEnd w:id="220"/>
-    <w:p>
-      <w:pPr>
-        <w:rPr>
-          <w:lang w:val="be-BY"/>
-        </w:rPr>
-      </w:pPr>
-    </w:p>
-    <w:p>
-      <w:pPr>
-        <w:rPr>
-          <w:lang w:val="be-BY"/>
-        </w:rPr>
-      </w:pPr>
-      <w:r>
-        <w:rPr>
-          <w:lang w:val="be-BY"/>
-        </w:rPr>
-        <w:t xml:space="preserve">1.1.3б. Шпет Ульяна Яковова: </w:t>
-      </w:r>
-      <w:bookmarkStart w:id="221" w:name="_Hlk124786780"/>
-      <w:r>
-        <w:rPr>
-          <w:lang w:val="be-BY"/>
-        </w:rPr>
-        <w:t>помещичья крестьянка, в ревизию 1850 года на 6.10.1850 – 37 лет (родилась около 1813 года), жила в доме 6 (НИАБ 333-9-417, л.302).</w:t>
-      </w:r>
-    </w:p>
-    <w:bookmarkEnd w:id="221"/>
-    <w:p>
-      <w:pPr>
-        <w:rPr>
-          <w:lang w:val="be-BY"/>
-        </w:rPr>
-      </w:pPr>
-    </w:p>
-    <w:p>
-      <w:pPr>
-        <w:rPr>
-          <w:lang w:val="be-BY"/>
-        </w:rPr>
-      </w:pPr>
-      <w:r>
-        <w:rPr>
-          <w:lang w:val="be-BY"/>
-        </w:rPr>
-        <w:t xml:space="preserve">1.1.3.1. Шпет Федор Семенов: </w:t>
-      </w:r>
-      <w:bookmarkStart w:id="222" w:name="_Hlk123734219"/>
-      <w:r>
-        <w:rPr>
-          <w:lang w:val="be-BY"/>
-        </w:rPr>
-        <w:t>помещичий крестьянин, родился после ревизии 1816 года, в ревизию 1834 года на 25.01.1834 – ? лет, жил в доме 5 (НИАБ 333-9-543, л.136об).</w:t>
-      </w:r>
-    </w:p>
-    <w:p>
-      <w:pPr>
-        <w:rPr>
-          <w:lang w:val="be-BY"/>
-        </w:rPr>
-      </w:pPr>
-      <w:bookmarkStart w:id="223" w:name="_Hlk124788171"/>
-      <w:bookmarkEnd w:id="222"/>
-      <w:r>
-        <w:rPr>
-          <w:lang w:val="be-BY"/>
-        </w:rPr>
-        <w:t>помещичий крестьянин, в ревизию 1834 года 4 года, в ревизию 1850 года на 6.10.1850 – 20 лет, жил в доме 6 (НИАБ 333-9-417, л.301об).</w:t>
-      </w:r>
-    </w:p>
-    <w:bookmarkEnd w:id="223"/>
-    <w:p>
-      <w:pPr>
-        <w:rPr>
-          <w:lang w:val="be-BY"/>
-        </w:rPr>
-      </w:pPr>
-    </w:p>
-    <w:p>
-      <w:pPr>
-        <w:rPr>
-          <w:lang w:val="be-BY"/>
-        </w:rPr>
-      </w:pPr>
-      <w:r>
-        <w:rPr>
-          <w:lang w:val="be-BY"/>
-        </w:rPr>
-        <w:t xml:space="preserve">1.1.3.2. Шпет </w:t>
-      </w:r>
-      <w:r>
-        <w:rPr>
-          <w:lang w:val="be-BY"/>
-        </w:rPr>
-        <w:t>София</w:t>
-      </w:r>
-      <w:r>
-        <w:rPr>
-          <w:lang w:val="be-BY"/>
-        </w:rPr>
-        <w:t xml:space="preserve"> Семенова: </w:t>
-      </w:r>
-      <w:bookmarkStart w:id="224" w:name="_Hlk123734266"/>
-      <w:r>
-        <w:rPr>
-          <w:lang w:val="be-BY"/>
-        </w:rPr>
-        <w:t>помещичья крестьянка, в ревизию 1834 года на 25.01.1834 – 3 года (родилась около 1830 года), жила в доме 5 (НИАБ 333-9-543, л.137).</w:t>
-      </w:r>
-    </w:p>
-    <w:p>
-      <w:pPr>
-        <w:rPr>
-          <w:lang w:val="be-BY"/>
-        </w:rPr>
-      </w:pPr>
-      <w:bookmarkStart w:id="225" w:name="_Hlk124788257"/>
-      <w:bookmarkEnd w:id="224"/>
-      <w:r>
-        <w:rPr>
-          <w:lang w:val="be-BY"/>
-        </w:rPr>
-        <w:t>помещичья крестьянка, в ревизию 1850 года на 6.10.1850 – 16 лет, жила в доме 6 (НИАБ 333-9-417, л.302).</w:t>
-      </w:r>
-    </w:p>
-    <w:bookmarkEnd w:id="225"/>
-    <w:p>
-      <w:pPr>
-        <w:rPr>
-          <w:lang w:val="be-BY"/>
-        </w:rPr>
-      </w:pPr>
-    </w:p>
-    <w:p>
-      <w:pPr>
-        <w:rPr>
-          <w:lang w:val="be-BY"/>
-        </w:rPr>
-      </w:pPr>
-      <w:r>
-        <w:rPr>
-          <w:lang w:val="be-BY"/>
-        </w:rPr>
-        <w:t xml:space="preserve">1.1.3.3. Шпет Франтишка Семенова: </w:t>
-      </w:r>
-      <w:bookmarkStart w:id="226" w:name="_Hlk124788689"/>
-      <w:r>
-        <w:rPr>
-          <w:lang w:val="be-BY"/>
-        </w:rPr>
-        <w:t>помещичья крестьянка, в ревизию 1850 года на 6.10.1850 – 14 лет (родилась около 1836 года), жила в доме 6 (НИАБ 333-9-417, л.302).</w:t>
-      </w:r>
-    </w:p>
-    <w:bookmarkEnd w:id="226"/>
-    <w:p>
-      <w:pPr>
-        <w:rPr>
-          <w:lang w:val="be-BY"/>
-        </w:rPr>
-      </w:pPr>
-    </w:p>
-    <w:p>
-      <w:pPr>
-        <w:rPr>
-          <w:lang w:val="be-BY"/>
-        </w:rPr>
-      </w:pPr>
-      <w:r>
-        <w:rPr>
-          <w:lang w:val="be-BY"/>
-        </w:rPr>
-        <w:t xml:space="preserve">1.1.3.4. Шпет Макрина Семенова: </w:t>
-      </w:r>
-      <w:bookmarkStart w:id="227" w:name="_Hlk124788765"/>
-      <w:r>
-        <w:rPr>
-          <w:lang w:val="be-BY"/>
-        </w:rPr>
-        <w:t>помещичья крестьянка, в ревизию 1850 года на 6.10.1850 – 9? лет (родилась около 1841 года), жила в доме 6 (НИАБ 333-9-417, л.302).</w:t>
-      </w:r>
-    </w:p>
-    <w:bookmarkEnd w:id="227"/>
-    <w:p>
-      <w:pPr>
-        <w:rPr>
-          <w:lang w:val="be-BY"/>
-        </w:rPr>
-      </w:pPr>
-    </w:p>
-    <w:p>
-      <w:pPr>
-        <w:rPr>
-          <w:lang w:val="be-BY"/>
-        </w:rPr>
-      </w:pPr>
-      <w:r>
-        <w:rPr>
-          <w:lang w:val="be-BY"/>
-        </w:rPr>
-        <w:lastRenderedPageBreak/>
-        <w:t xml:space="preserve">1.1.3.5. Шпет Даниил Семенов: </w:t>
-      </w:r>
-      <w:bookmarkStart w:id="228" w:name="_Hlk124788828"/>
-      <w:r>
-        <w:rPr>
-          <w:lang w:val="be-BY"/>
-        </w:rPr>
-        <w:t>помещичий крестьянин, родился после ревизии 1834 года, в ревизию 1850 года на 6.10.1850 – 8 лет (родился около 1842 года), жил в доме 6 (НИАБ 333-9-417, л.301об).</w:t>
-      </w:r>
-    </w:p>
-    <w:bookmarkEnd w:id="228"/>
-    <w:p>
-      <w:pPr>
-        <w:rPr>
-          <w:lang w:val="be-BY"/>
-        </w:rPr>
-      </w:pPr>
-    </w:p>
-    <w:p>
-      <w:pPr>
-        <w:rPr>
-          <w:lang w:val="be-BY"/>
-        </w:rPr>
-      </w:pPr>
-      <w:r>
-        <w:rPr>
-          <w:lang w:val="be-BY"/>
-        </w:rPr>
-        <w:t xml:space="preserve">1.1.3.6. Шпет Василь Семенов: </w:t>
-      </w:r>
-      <w:bookmarkStart w:id="229" w:name="_Hlk124788890"/>
-      <w:r>
-        <w:rPr>
-          <w:lang w:val="be-BY"/>
-        </w:rPr>
-        <w:t>помещичий крестьянин, родился после ревизии 1834 года, в ревизию 1850 года на 6.10.1850 – 2 года (родился около 1848 года), жил в доме 6 (НИАБ 333-9-417, л.301об).</w:t>
-      </w:r>
-    </w:p>
-    <w:bookmarkEnd w:id="229"/>
-    <w:p>
-      <w:pPr>
-        <w:rPr>
-          <w:lang w:val="be-BY"/>
-        </w:rPr>
-      </w:pPr>
-    </w:p>
-    <w:p>
-      <w:pPr>
-        <w:rPr>
-          <w:lang w:val="be-BY"/>
-        </w:rPr>
-      </w:pPr>
-      <w:r>
-        <w:rPr>
-          <w:lang w:val="be-BY"/>
-        </w:rPr>
-        <w:t xml:space="preserve">1.1.3.3. Шпет Анна Семенова: </w:t>
-      </w:r>
-      <w:bookmarkStart w:id="230" w:name="_Hlk123734288"/>
-      <w:r>
-        <w:rPr>
-          <w:lang w:val="be-BY"/>
-        </w:rPr>
-        <w:t>помещичья крестьянка, в ревизию 1834 года на 25.01.1834 – 1 год (родилась около 1833 года), жила в доме 5 (НИАБ 333-9-543, л.137).</w:t>
-      </w:r>
-    </w:p>
-    <w:bookmarkEnd w:id="230"/>
-    <w:p>
-      <w:pPr>
-        <w:rPr>
-          <w:lang w:val="be-BY"/>
-        </w:rPr>
-      </w:pPr>
-    </w:p>
-    <w:p>
-      <w:pPr>
-        <w:rPr>
-          <w:lang w:val="be-BY"/>
-        </w:rPr>
-      </w:pPr>
-      <w:r>
-        <w:rPr>
-          <w:lang w:val="be-BY"/>
-        </w:rPr>
-        <w:t xml:space="preserve">1.1.4. Шпет Григорий Иосифов: </w:t>
-      </w:r>
-      <w:bookmarkStart w:id="231" w:name="_Hlk123732775"/>
-      <w:r>
-        <w:rPr>
-          <w:lang w:val="be-BY"/>
-        </w:rPr>
-        <w:t>помещичий крестьянин, родился после ревизии 1816 года, в ревизию 1834 года на 25.01.1834 – 13 лет</w:t>
-      </w:r>
-      <w:r>
-        <w:rPr>
-          <w:lang w:val="be-BY"/>
-        </w:rPr>
-        <w:t xml:space="preserve"> (родился около 1821 года)</w:t>
-      </w:r>
-      <w:r>
-        <w:rPr>
-          <w:lang w:val="be-BY"/>
-        </w:rPr>
-        <w:t>, жил в доме 5 (НИАБ 333-9-543, л.136об)</w:t>
-      </w:r>
-      <w:r>
-        <w:rPr>
-          <w:lang w:val="be-BY"/>
-        </w:rPr>
-        <w:t>;</w:t>
-      </w:r>
-    </w:p>
-    <w:p>
-      <w:pPr>
-        <w:rPr>
-          <w:lang w:val="be-BY"/>
-        </w:rPr>
-      </w:pPr>
-      <w:bookmarkStart w:id="232" w:name="_Hlk124602983"/>
-      <w:bookmarkEnd w:id="231"/>
-      <w:r>
-        <w:rPr>
-          <w:lang w:val="be-BY"/>
-        </w:rPr>
-        <w:t>помещичий крестьянин, в ревизию 1834 года – 13 лет, в ревизию 1850 года на 6.10.1850 – 29 лет, жил в доме 1 (НИАБ 333-9-417, л.299об).</w:t>
-      </w:r>
-    </w:p>
-    <w:bookmarkEnd w:id="232"/>
-    <w:p>
-      <w:pPr>
-        <w:rPr>
-          <w:lang w:val="be-BY"/>
-        </w:rPr>
-      </w:pPr>
-    </w:p>
-    <w:p>
-      <w:pPr>
-        <w:rPr>
-          <w:lang w:val="be-BY"/>
-        </w:rPr>
-      </w:pPr>
-      <w:r>
-        <w:rPr>
-          <w:lang w:val="be-BY"/>
-        </w:rPr>
-        <w:t xml:space="preserve">1.1.4а. Шпет Марьяна Фадеева: </w:t>
-      </w:r>
-      <w:bookmarkStart w:id="233" w:name="_Hlk124603090"/>
-      <w:r>
-        <w:rPr>
-          <w:lang w:val="be-BY"/>
-        </w:rPr>
-        <w:t>помещичья крестьянка, в ревизию 1850 года на 6.10.1850 – 30 лет, жила в доме 1 (НИАБ 333-9-417, л.300).</w:t>
-      </w:r>
-    </w:p>
-    <w:bookmarkEnd w:id="233"/>
-    <w:p>
-      <w:pPr>
-        <w:rPr>
-          <w:lang w:val="be-BY"/>
-        </w:rPr>
-      </w:pPr>
-    </w:p>
-    <w:p>
-      <w:pPr>
-        <w:rPr>
-          <w:lang w:val="be-BY"/>
-        </w:rPr>
-      </w:pPr>
-      <w:r>
-        <w:rPr>
-          <w:lang w:val="be-BY"/>
-        </w:rPr>
-        <w:t xml:space="preserve">1.1.4.1. Шпет Розалия Григорьева: </w:t>
-      </w:r>
-      <w:bookmarkStart w:id="234" w:name="_Hlk124603397"/>
-      <w:r>
-        <w:rPr>
-          <w:lang w:val="be-BY"/>
-        </w:rPr>
-        <w:t>помещичья крестьянка, в ревизию 1850 года на 6.10.1850 – 12 лет, жила в доме 1 (НИАБ 333-9-417, л.300).</w:t>
-      </w:r>
-      <w:bookmarkEnd w:id="234"/>
-    </w:p>
-    <w:p>
-      <w:pPr>
-        <w:rPr>
-          <w:lang w:val="be-BY"/>
-        </w:rPr>
-      </w:pPr>
-    </w:p>
-    <w:p>
-      <w:pPr>
-        <w:rPr>
-          <w:lang w:val="be-BY"/>
-        </w:rPr>
-      </w:pPr>
-      <w:r>
-        <w:rPr>
-          <w:lang w:val="be-BY"/>
-        </w:rPr>
-        <w:t xml:space="preserve">1.1.4.2. Шпет Фекла Григорьева: </w:t>
-      </w:r>
-      <w:bookmarkStart w:id="235" w:name="_Hlk124603422"/>
-      <w:r>
-        <w:rPr>
-          <w:lang w:val="be-BY"/>
-        </w:rPr>
-        <w:t>помещичья крестьянка, в ревизию 1850 года на 6.10.1850 – 10 лет, жила в доме 1 (НИАБ 333-9-417, л.300).</w:t>
-      </w:r>
-      <w:bookmarkEnd w:id="235"/>
-    </w:p>
-    <w:p>
-      <w:pPr>
-        <w:rPr>
-          <w:lang w:val="be-BY"/>
-        </w:rPr>
-      </w:pPr>
-    </w:p>
-    <w:p>
-      <w:pPr>
-        <w:rPr>
-          <w:lang w:val="be-BY"/>
-        </w:rPr>
-      </w:pPr>
+        <w:t xml:space="preserve"> лет (родилась около 17</w:t>
+      </w:r>
+      <w:r>
+        <w:rPr>
+          <w:lang w:val="be-BY"/>
+        </w:rPr>
+        <w:t>91</w:t>
+      </w:r>
+      <w:r>
+        <w:rPr>
+          <w:lang w:val="be-BY"/>
+        </w:rPr>
+        <w:t xml:space="preserve"> года), жила в доме 2 (НИАБ 333-9-84, л.254).</w:t>
+      </w:r>
+    </w:p>
+    <w:bookmarkEnd w:id="247"/>
+    <w:p>
+      <w:pPr>
+        <w:rPr>
+          <w:lang w:val="be-BY"/>
+        </w:rPr>
+      </w:pPr>
+    </w:p>
+    <w:p>
+      <w:pPr>
+        <w:rPr>
+          <w:lang w:val="be-BY"/>
+        </w:rPr>
+      </w:pPr>
+      <w:bookmarkStart w:id="248" w:name="_Hlk123405851"/>
       <w:r>
         <w:rPr>
           <w:lang w:val="be-BY"/>
@@ -16851,168 +17283,6 @@
         <w:rPr>
           <w:lang w:val="be-BY"/>
         </w:rPr>
-        <w:t xml:space="preserve">2. </w:t>
-      </w:r>
-      <w:bookmarkStart w:id="236" w:name="_Hlk123392555"/>
-      <w:r>
-        <w:rPr>
-          <w:lang w:val="be-BY"/>
-        </w:rPr>
-        <w:t xml:space="preserve">Шпет Леон Алесев: </w:t>
-      </w:r>
-      <w:r>
-        <w:rPr>
-          <w:lang w:val="be-BY"/>
-        </w:rPr>
-        <w:t xml:space="preserve">помещичий крестьянин, </w:t>
-      </w:r>
-      <w:r>
-        <w:rPr>
-          <w:lang w:val="be-BY"/>
-        </w:rPr>
-        <w:t xml:space="preserve">в ревизию 1795 года </w:t>
-      </w:r>
-      <w:r>
-        <w:rPr>
-          <w:lang w:val="be-BY"/>
-        </w:rPr>
-        <w:t>был пропущен</w:t>
-      </w:r>
-      <w:r>
-        <w:rPr>
-          <w:lang w:val="be-BY"/>
-        </w:rPr>
-        <w:t xml:space="preserve">, </w:t>
-      </w:r>
-      <w:r>
-        <w:rPr>
-          <w:lang w:val="be-BY"/>
-        </w:rPr>
-        <w:t>в ревизию 1811 года на 30.09 – 24 года (родился около 1787 года)</w:t>
-      </w:r>
-      <w:r>
-        <w:rPr>
-          <w:lang w:val="be-BY"/>
-        </w:rPr>
-        <w:t>, жил в доме 2 (НИАБ 333-9-201, л.32).</w:t>
-      </w:r>
-    </w:p>
-    <w:p>
-      <w:pPr>
-        <w:rPr>
-          <w:lang w:val="be-BY"/>
-        </w:rPr>
-      </w:pPr>
-      <w:bookmarkStart w:id="237" w:name="_Hlk123405934"/>
-      <w:bookmarkEnd w:id="236"/>
-      <w:r>
-        <w:rPr>
-          <w:lang w:val="be-BY"/>
-        </w:rPr>
-        <w:t xml:space="preserve">помещичий крестьянин, в ревизию 1811 года </w:t>
-      </w:r>
-      <w:r>
-        <w:rPr>
-          <w:lang w:val="be-BY"/>
-        </w:rPr>
-        <w:t>24 года</w:t>
-      </w:r>
-      <w:r>
-        <w:rPr>
-          <w:lang w:val="be-BY"/>
-        </w:rPr>
-        <w:t xml:space="preserve">, в ревизию 1816 года июль месяц – </w:t>
-      </w:r>
-      <w:r>
-        <w:rPr>
-          <w:lang w:val="be-BY"/>
-        </w:rPr>
-        <w:t>29 лет</w:t>
-      </w:r>
-      <w:r>
-        <w:rPr>
-          <w:lang w:val="be-BY"/>
-        </w:rPr>
-        <w:t>, жил в доме 2  (НИАБ 333-9-84, л.253об).</w:t>
-      </w:r>
-    </w:p>
-    <w:bookmarkEnd w:id="237"/>
-    <w:p>
-      <w:pPr>
-        <w:rPr>
-          <w:lang w:val="be-BY"/>
-        </w:rPr>
-      </w:pPr>
-    </w:p>
-    <w:p>
-      <w:pPr>
-        <w:rPr>
-          <w:lang w:val="be-BY"/>
-        </w:rPr>
-      </w:pPr>
-      <w:bookmarkStart w:id="238" w:name="_Hlk123406103"/>
-      <w:r>
-        <w:rPr>
-          <w:lang w:val="be-BY"/>
-        </w:rPr>
-        <w:t xml:space="preserve">1.2а. Шпет Палюха: </w:t>
-      </w:r>
-      <w:r>
-        <w:rPr>
-          <w:lang w:val="be-BY"/>
-        </w:rPr>
-        <w:t>помещичья крестьянка, в ревизию 1816 года июль месяц – 2</w:t>
-      </w:r>
-      <w:r>
-        <w:rPr>
-          <w:lang w:val="be-BY"/>
-        </w:rPr>
-        <w:t>5</w:t>
-      </w:r>
-      <w:r>
-        <w:rPr>
-          <w:lang w:val="be-BY"/>
-        </w:rPr>
-        <w:t xml:space="preserve"> лет (родилась около 17</w:t>
-      </w:r>
-      <w:r>
-        <w:rPr>
-          <w:lang w:val="be-BY"/>
-        </w:rPr>
-        <w:t>91</w:t>
-      </w:r>
-      <w:r>
-        <w:rPr>
-          <w:lang w:val="be-BY"/>
-        </w:rPr>
-        <w:t xml:space="preserve"> года), жила в доме 2 (НИАБ 333-9-84, л.254).</w:t>
-      </w:r>
-    </w:p>
-    <w:bookmarkEnd w:id="238"/>
-    <w:p>
-      <w:pPr>
-        <w:rPr>
-          <w:lang w:val="be-BY"/>
-        </w:rPr>
-      </w:pPr>
-    </w:p>
-    <w:p>
-      <w:pPr>
-        <w:rPr>
-          <w:lang w:val="be-BY"/>
-        </w:rPr>
-      </w:pPr>
-      <w:bookmarkStart w:id="239" w:name="_Hlk123405851"/>
-      <w:r>
-        <w:rPr>
-          <w:lang w:val="be-BY"/>
-        </w:rPr>
-        <w:t>1.</w:t>
-      </w:r>
-      <w:r>
-        <w:rPr>
-          <w:lang w:val="be-BY"/>
-        </w:rPr>
         <w:t xml:space="preserve">3. </w:t>
       </w:r>
       <w:r>
@@ -17022,7 +17292,7 @@
         <w:t>Шпет Агата Алесева: помещичья крестьянка, в ревизию 1816 года июль месяц – 29 лет (родилась около 1787 года), жила в доме 2 (в ревизии записана как дочь, нужна проверка по метрикам) (НИАБ 333-9-84, л.254).</w:t>
       </w:r>
     </w:p>
-    <w:bookmarkEnd w:id="239"/>
+    <w:bookmarkEnd w:id="248"/>
     <w:p>
       <w:pPr>
         <w:rPr>
@@ -18620,7 +18890,7 @@
   <w:style w:type="paragraph" w:default="1" w:styleId="a">
     <w:name w:val="Normal"/>
     <w:qFormat/>
-    <w:rsid w:val="008A1CFA"/>
+    <w:rsid w:val="00952EE7"/>
     <w:pPr>
       <w:spacing w:after="0" w:line="276" w:lineRule="auto"/>
       <w:jc w:val="both"/>

--- a/2/деревня Недаль/деревня Недаль.docx
+++ b/2/деревня Недаль/деревня Недаль.docx
@@ -6341,27 +6341,288 @@
         <w:rPr>
           <w:lang w:val="be-BY"/>
         </w:rPr>
-        <w:t xml:space="preserve"> ок. 1814 – после 1834.</w:t>
-      </w:r>
-    </w:p>
-    <w:p>
-      <w:pPr>
-        <w:rPr>
-          <w:lang w:val="be-BY"/>
-        </w:rPr>
-      </w:pPr>
-      <w:r>
-        <w:rPr>
-          <w:lang w:val="be-BY"/>
-        </w:rPr>
-        <w:tab/>
-        <w:t xml:space="preserve">2.1а. жена – Лисичёнок Алёна: </w:t>
-      </w:r>
-      <w:r>
-        <w:rPr>
-          <w:lang w:val="be-BY"/>
-        </w:rPr>
-        <w:t>ок. 1814 – после 1834.</w:t>
+        <w:t xml:space="preserve"> ок. 1814 – </w:t>
+      </w:r>
+      <w:r>
+        <w:rPr>
+          <w:lang w:val="be-BY"/>
+        </w:rPr>
+        <w:t>ум. 1845</w:t>
+      </w:r>
+      <w:r>
+        <w:rPr>
+          <w:lang w:val="be-BY"/>
+        </w:rPr>
+        <w:t>.</w:t>
+      </w:r>
+    </w:p>
+    <w:p>
+      <w:pPr>
+        <w:rPr>
+          <w:lang w:val="be-BY"/>
+        </w:rPr>
+      </w:pPr>
+      <w:r>
+        <w:rPr>
+          <w:lang w:val="be-BY"/>
+        </w:rPr>
+        <w:tab/>
+        <w:t>2.1а. жена – Лисичёнок Алёна</w:t>
+      </w:r>
+      <w:r>
+        <w:rPr>
+          <w:lang w:val="be-BY"/>
+        </w:rPr>
+        <w:t xml:space="preserve"> Михайлова</w:t>
+      </w:r>
+      <w:r>
+        <w:rPr>
+          <w:lang w:val="be-BY"/>
+        </w:rPr>
+        <w:t xml:space="preserve">: </w:t>
+      </w:r>
+      <w:r>
+        <w:rPr>
+          <w:lang w:val="be-BY"/>
+        </w:rPr>
+        <w:t>ок. 1814 – после 18</w:t>
+      </w:r>
+      <w:r>
+        <w:rPr>
+          <w:lang w:val="be-BY"/>
+        </w:rPr>
+        <w:t>50</w:t>
+      </w:r>
+      <w:r>
+        <w:rPr>
+          <w:lang w:val="be-BY"/>
+        </w:rPr>
+        <w:t>.</w:t>
+      </w:r>
+    </w:p>
+    <w:p>
+      <w:pPr>
+        <w:rPr>
+          <w:lang w:val="be-BY"/>
+        </w:rPr>
+      </w:pPr>
+      <w:r>
+        <w:rPr>
+          <w:lang w:val="be-BY"/>
+        </w:rPr>
+        <w:tab/>
+      </w:r>
+      <w:r>
+        <w:rPr>
+          <w:lang w:val="be-BY"/>
+        </w:rPr>
+        <w:tab/>
+        <w:t xml:space="preserve">2.1.1. сын - Лисичёнок Иосиф Францев: </w:t>
+      </w:r>
+      <w:r>
+        <w:rPr>
+          <w:lang w:val="be-BY"/>
+        </w:rPr>
+        <w:t>ок. 18</w:t>
+      </w:r>
+      <w:r>
+        <w:rPr>
+          <w:lang w:val="be-BY"/>
+        </w:rPr>
+        <w:t>37</w:t>
+      </w:r>
+      <w:r>
+        <w:rPr>
+          <w:lang w:val="be-BY"/>
+        </w:rPr>
+        <w:t xml:space="preserve"> – после 1850.</w:t>
+      </w:r>
+    </w:p>
+    <w:p>
+      <w:pPr>
+        <w:rPr>
+          <w:lang w:val="be-BY"/>
+        </w:rPr>
+      </w:pPr>
+      <w:r>
+        <w:rPr>
+          <w:lang w:val="be-BY"/>
+        </w:rPr>
+        <w:tab/>
+      </w:r>
+      <w:r>
+        <w:rPr>
+          <w:lang w:val="be-BY"/>
+        </w:rPr>
+        <w:tab/>
+        <w:t xml:space="preserve">2.1.2. </w:t>
+      </w:r>
+      <w:r>
+        <w:rPr>
+          <w:lang w:val="be-BY"/>
+        </w:rPr>
+        <w:t xml:space="preserve">сын - Лисичёнок </w:t>
+      </w:r>
+      <w:r>
+        <w:rPr>
+          <w:lang w:val="be-BY"/>
+        </w:rPr>
+        <w:t>Фома</w:t>
+      </w:r>
+      <w:r>
+        <w:rPr>
+          <w:lang w:val="be-BY"/>
+        </w:rPr>
+        <w:t xml:space="preserve"> Францев:</w:t>
+      </w:r>
+      <w:r>
+        <w:rPr>
+          <w:lang w:val="be-BY"/>
+        </w:rPr>
+        <w:t xml:space="preserve"> </w:t>
+      </w:r>
+      <w:r>
+        <w:rPr>
+          <w:lang w:val="be-BY"/>
+        </w:rPr>
+        <w:t>ок. 18</w:t>
+      </w:r>
+      <w:r>
+        <w:rPr>
+          <w:lang w:val="be-BY"/>
+        </w:rPr>
+        <w:t>39</w:t>
+      </w:r>
+      <w:r>
+        <w:rPr>
+          <w:lang w:val="be-BY"/>
+        </w:rPr>
+        <w:t xml:space="preserve"> – после 1850.</w:t>
+      </w:r>
+    </w:p>
+    <w:p>
+      <w:pPr>
+        <w:rPr>
+          <w:lang w:val="be-BY"/>
+        </w:rPr>
+      </w:pPr>
+      <w:r>
+        <w:rPr>
+          <w:lang w:val="be-BY"/>
+        </w:rPr>
+        <w:tab/>
+      </w:r>
+      <w:r>
+        <w:rPr>
+          <w:lang w:val="be-BY"/>
+        </w:rPr>
+        <w:tab/>
+        <w:t xml:space="preserve">2.1.3. </w:t>
+      </w:r>
+      <w:r>
+        <w:rPr>
+          <w:lang w:val="be-BY"/>
+        </w:rPr>
+        <w:t xml:space="preserve">сын - Лисичёнок </w:t>
+      </w:r>
+      <w:r>
+        <w:rPr>
+          <w:lang w:val="be-BY"/>
+        </w:rPr>
+        <w:t>Степан</w:t>
+      </w:r>
+      <w:r>
+        <w:rPr>
+          <w:lang w:val="be-BY"/>
+        </w:rPr>
+        <w:t xml:space="preserve"> Францев:</w:t>
+      </w:r>
+      <w:r>
+        <w:rPr>
+          <w:lang w:val="be-BY"/>
+        </w:rPr>
+        <w:t xml:space="preserve"> </w:t>
+      </w:r>
+      <w:r>
+        <w:rPr>
+          <w:lang w:val="be-BY"/>
+        </w:rPr>
+        <w:t>ок. 18</w:t>
+      </w:r>
+      <w:r>
+        <w:rPr>
+          <w:lang w:val="be-BY"/>
+        </w:rPr>
+        <w:t>41</w:t>
+      </w:r>
+      <w:r>
+        <w:rPr>
+          <w:lang w:val="be-BY"/>
+        </w:rPr>
+        <w:t xml:space="preserve"> – после 1850.</w:t>
+      </w:r>
+    </w:p>
+    <w:p>
+      <w:pPr>
+        <w:rPr>
+          <w:lang w:val="be-BY"/>
+        </w:rPr>
+      </w:pPr>
+      <w:r>
+        <w:rPr>
+          <w:lang w:val="be-BY"/>
+        </w:rPr>
+        <w:lastRenderedPageBreak/>
+        <w:tab/>
+      </w:r>
+      <w:r>
+        <w:rPr>
+          <w:lang w:val="be-BY"/>
+        </w:rPr>
+        <w:tab/>
+        <w:t xml:space="preserve">2.1.4. </w:t>
+      </w:r>
+      <w:r>
+        <w:rPr>
+          <w:lang w:val="be-BY"/>
+        </w:rPr>
+        <w:t xml:space="preserve">сын - Лисичёнок </w:t>
+      </w:r>
+      <w:r>
+        <w:rPr>
+          <w:lang w:val="be-BY"/>
+        </w:rPr>
+        <w:t>Иван</w:t>
+      </w:r>
+      <w:r>
+        <w:rPr>
+          <w:lang w:val="be-BY"/>
+        </w:rPr>
+        <w:t xml:space="preserve"> Францев:</w:t>
+      </w:r>
+      <w:r>
+        <w:rPr>
+          <w:lang w:val="be-BY"/>
+        </w:rPr>
+        <w:t xml:space="preserve"> </w:t>
+      </w:r>
+      <w:r>
+        <w:rPr>
+          <w:lang w:val="be-BY"/>
+        </w:rPr>
+        <w:t>ок. 18</w:t>
+      </w:r>
+      <w:r>
+        <w:rPr>
+          <w:lang w:val="be-BY"/>
+        </w:rPr>
+        <w:t>44</w:t>
+      </w:r>
+      <w:r>
+        <w:rPr>
+          <w:lang w:val="be-BY"/>
+        </w:rPr>
+        <w:t xml:space="preserve"> – после 1850.</w:t>
       </w:r>
     </w:p>
     <w:p>
@@ -6395,19 +6656,257 @@
         <w:rPr>
           <w:lang w:val="be-BY"/>
         </w:rPr>
+        <w:t xml:space="preserve"> ок. 1821 – после 1850.</w:t>
+      </w:r>
+    </w:p>
+    <w:p>
+      <w:pPr>
+        <w:rPr>
+          <w:lang w:val="be-BY"/>
+        </w:rPr>
+      </w:pPr>
+      <w:r>
+        <w:rPr>
+          <w:lang w:val="be-BY"/>
+        </w:rPr>
+        <w:tab/>
+      </w:r>
+      <w:r>
+        <w:rPr>
+          <w:lang w:val="be-BY"/>
+        </w:rPr>
+        <w:tab/>
+        <w:t xml:space="preserve">2.2.1. сын – Лисичёнок Базыль Миколаев: </w:t>
+      </w:r>
+      <w:r>
+        <w:rPr>
+          <w:lang w:val="be-BY"/>
+        </w:rPr>
+        <w:t>ок. 1839 – после 1850.</w:t>
+      </w:r>
+    </w:p>
+    <w:p>
+      <w:pPr>
+        <w:rPr>
+          <w:lang w:val="be-BY"/>
+        </w:rPr>
+      </w:pPr>
+      <w:r>
+        <w:rPr>
+          <w:lang w:val="be-BY"/>
+        </w:rPr>
+        <w:tab/>
+      </w:r>
+      <w:r>
+        <w:rPr>
+          <w:lang w:val="be-BY"/>
+        </w:rPr>
+        <w:tab/>
+        <w:t xml:space="preserve">2.2.2. дочь – Лисичёнок Мария Миколаева: </w:t>
+      </w:r>
+      <w:r>
+        <w:rPr>
+          <w:lang w:val="be-BY"/>
+        </w:rPr>
+        <w:t>ок. 1844 – после 1850.</w:t>
+      </w:r>
+    </w:p>
+    <w:p>
+      <w:pPr>
+        <w:rPr>
+          <w:lang w:val="be-BY"/>
+        </w:rPr>
+      </w:pPr>
+      <w:r>
+        <w:rPr>
+          <w:lang w:val="be-BY"/>
+        </w:rPr>
+        <w:tab/>
+      </w:r>
+      <w:r>
+        <w:rPr>
+          <w:lang w:val="be-BY"/>
+        </w:rPr>
+        <w:tab/>
+        <w:t xml:space="preserve">2.2.3. сын – Лисичёнок Пётр Миколаев: </w:t>
+      </w:r>
+      <w:r>
+        <w:rPr>
+          <w:lang w:val="be-BY"/>
+        </w:rPr>
+        <w:t>ок. 1847 – после 1850.</w:t>
+      </w:r>
+    </w:p>
+    <w:p>
+      <w:pPr>
+        <w:rPr>
+          <w:lang w:val="be-BY"/>
+        </w:rPr>
+      </w:pPr>
+      <w:r>
+        <w:rPr>
+          <w:lang w:val="be-BY"/>
+        </w:rPr>
+        <w:tab/>
+        <w:t>2.3. дочь – Лисичёнок Маланя Дмитриева: ок. 1819 – после 1834.</w:t>
+      </w:r>
+    </w:p>
+    <w:p>
+      <w:pPr>
+        <w:rPr>
+          <w:lang w:val="be-BY"/>
+        </w:rPr>
+      </w:pPr>
+      <w:r>
+        <w:rPr>
+          <w:lang w:val="be-BY"/>
+        </w:rPr>
+        <w:tab/>
+        <w:t>2.4. сын – Лисичёнок Адам Дмитриев: ок. 1822 – после 18</w:t>
+      </w:r>
+      <w:r>
+        <w:rPr>
+          <w:lang w:val="be-BY"/>
+        </w:rPr>
+        <w:t>50</w:t>
+      </w:r>
+      <w:r>
+        <w:rPr>
+          <w:lang w:val="be-BY"/>
+        </w:rPr>
+        <w:t>.</w:t>
+      </w:r>
+    </w:p>
+    <w:p>
+      <w:pPr>
+        <w:rPr>
+          <w:lang w:val="be-BY"/>
+        </w:rPr>
+      </w:pPr>
+      <w:r>
+        <w:rPr>
+          <w:lang w:val="be-BY"/>
+        </w:rPr>
+        <w:tab/>
+        <w:t xml:space="preserve">2.4а. жена – Лисичёнок Елисавета Янкова: </w:t>
+      </w:r>
+    </w:p>
+    <w:p>
+      <w:pPr>
+        <w:rPr>
+          <w:lang w:val="be-BY"/>
+        </w:rPr>
+      </w:pPr>
+      <w:r>
+        <w:rPr>
+          <w:lang w:val="be-BY"/>
+        </w:rPr>
+        <w:tab/>
+      </w:r>
+      <w:r>
+        <w:rPr>
+          <w:lang w:val="be-BY"/>
+        </w:rPr>
+        <w:tab/>
+        <w:t xml:space="preserve">2.4.1. </w:t>
+      </w:r>
+      <w:r>
+        <w:rPr>
+          <w:lang w:val="be-BY"/>
+        </w:rPr>
+        <w:t xml:space="preserve">сын – Лисичёнок </w:t>
+      </w:r>
+      <w:r>
+        <w:rPr>
+          <w:lang w:val="be-BY"/>
+        </w:rPr>
+        <w:t>Яков</w:t>
+      </w:r>
+      <w:r>
+        <w:rPr>
+          <w:lang w:val="be-BY"/>
+        </w:rPr>
         <w:t xml:space="preserve"> </w:t>
       </w:r>
       <w:r>
         <w:rPr>
           <w:lang w:val="be-BY"/>
         </w:rPr>
-        <w:t>ок. 18</w:t>
-      </w:r>
-      <w:r>
-        <w:rPr>
-          <w:lang w:val="be-BY"/>
-        </w:rPr>
-        <w:t>21</w:t>
+        <w:t>Адамов</w:t>
+      </w:r>
+      <w:r>
+        <w:rPr>
+          <w:lang w:val="be-BY"/>
+        </w:rPr>
+        <w:t>: ок. 18</w:t>
+      </w:r>
+      <w:r>
+        <w:rPr>
+          <w:lang w:val="be-BY"/>
+        </w:rPr>
+        <w:t>4</w:t>
+      </w:r>
+      <w:r>
+        <w:rPr>
+          <w:lang w:val="be-BY"/>
+        </w:rPr>
+        <w:t>2 – после 1850.</w:t>
+      </w:r>
+    </w:p>
+    <w:p>
+      <w:pPr>
+        <w:rPr>
+          <w:lang w:val="be-BY"/>
+        </w:rPr>
+      </w:pPr>
+      <w:r>
+        <w:rPr>
+          <w:lang w:val="be-BY"/>
+        </w:rPr>
+        <w:tab/>
+      </w:r>
+      <w:r>
+        <w:rPr>
+          <w:lang w:val="be-BY"/>
+        </w:rPr>
+        <w:tab/>
+        <w:t xml:space="preserve">2.4.2. </w:t>
+      </w:r>
+      <w:r>
+        <w:rPr>
+          <w:lang w:val="be-BY"/>
+        </w:rPr>
+        <w:t>сын – Лисичёнок А</w:t>
+      </w:r>
+      <w:r>
+        <w:rPr>
+          <w:lang w:val="be-BY"/>
+        </w:rPr>
+        <w:t>нтон</w:t>
+      </w:r>
+      <w:r>
+        <w:rPr>
+          <w:lang w:val="be-BY"/>
+        </w:rPr>
+        <w:t xml:space="preserve"> </w:t>
+      </w:r>
+      <w:r>
+        <w:rPr>
+          <w:lang w:val="be-BY"/>
+        </w:rPr>
+        <w:t>Адамов</w:t>
+      </w:r>
+      <w:r>
+        <w:rPr>
+          <w:lang w:val="be-BY"/>
+        </w:rPr>
+        <w:t>: ок. 18</w:t>
+      </w:r>
+      <w:r>
+        <w:rPr>
+          <w:lang w:val="be-BY"/>
+        </w:rPr>
+        <w:t>43</w:t>
       </w:r>
       <w:r>
         <w:rPr>
@@ -6433,19 +6932,43 @@
           <w:lang w:val="be-BY"/>
         </w:rPr>
         <w:tab/>
-        <w:t xml:space="preserve">2.2.1. сын – Лисичёнок Базыль Миколаев: </w:t>
-      </w:r>
-      <w:r>
-        <w:rPr>
-          <w:lang w:val="be-BY"/>
-        </w:rPr>
-        <w:t>ок. 1</w:t>
-      </w:r>
-      <w:r>
-        <w:rPr>
-          <w:lang w:val="be-BY"/>
-        </w:rPr>
-        <w:t>839</w:t>
+        <w:t>2.4.3. дочь</w:t>
+      </w:r>
+      <w:r>
+        <w:rPr>
+          <w:lang w:val="be-BY"/>
+        </w:rPr>
+        <w:t xml:space="preserve"> – Лисичёнок </w:t>
+      </w:r>
+      <w:r>
+        <w:rPr>
+          <w:lang w:val="be-BY"/>
+        </w:rPr>
+        <w:t>Наста</w:t>
+      </w:r>
+      <w:r>
+        <w:rPr>
+          <w:lang w:val="be-BY"/>
+        </w:rPr>
+        <w:t xml:space="preserve"> </w:t>
+      </w:r>
+      <w:r>
+        <w:rPr>
+          <w:lang w:val="be-BY"/>
+        </w:rPr>
+        <w:t>Адамова</w:t>
+      </w:r>
+      <w:r>
+        <w:rPr>
+          <w:lang w:val="be-BY"/>
+        </w:rPr>
+        <w:t>: ок. 18</w:t>
+      </w:r>
+      <w:r>
+        <w:rPr>
+          <w:lang w:val="be-BY"/>
+        </w:rPr>
+        <w:t>49</w:t>
       </w:r>
       <w:r>
         <w:rPr>
@@ -6464,111 +6987,6 @@
         <w:rPr>
           <w:lang w:val="be-BY"/>
         </w:rPr>
-        <w:lastRenderedPageBreak/>
-        <w:tab/>
-      </w:r>
-      <w:r>
-        <w:rPr>
-          <w:lang w:val="be-BY"/>
-        </w:rPr>
-        <w:tab/>
-        <w:t xml:space="preserve">2.2.2. дочь – Лисичёнок Мария Миколаева: </w:t>
-      </w:r>
-      <w:r>
-        <w:rPr>
-          <w:lang w:val="be-BY"/>
-        </w:rPr>
-        <w:t>ок. 1</w:t>
-      </w:r>
-      <w:r>
-        <w:rPr>
-          <w:lang w:val="be-BY"/>
-        </w:rPr>
-        <w:t>84</w:t>
-      </w:r>
-      <w:r>
-        <w:rPr>
-          <w:lang w:val="be-BY"/>
-        </w:rPr>
-        <w:t>4 – после 1850.</w:t>
-      </w:r>
-    </w:p>
-    <w:p>
-      <w:pPr>
-        <w:rPr>
-          <w:lang w:val="be-BY"/>
-        </w:rPr>
-      </w:pPr>
-      <w:r>
-        <w:rPr>
-          <w:lang w:val="be-BY"/>
-        </w:rPr>
-        <w:tab/>
-      </w:r>
-      <w:r>
-        <w:rPr>
-          <w:lang w:val="be-BY"/>
-        </w:rPr>
-        <w:tab/>
-        <w:t xml:space="preserve">2.2.3. сын – Лисичёнок Пётр Миколаев: </w:t>
-      </w:r>
-      <w:r>
-        <w:rPr>
-          <w:lang w:val="be-BY"/>
-        </w:rPr>
-        <w:t>ок. 1</w:t>
-      </w:r>
-      <w:r>
-        <w:rPr>
-          <w:lang w:val="be-BY"/>
-        </w:rPr>
-        <w:t>847</w:t>
-      </w:r>
-      <w:r>
-        <w:rPr>
-          <w:lang w:val="be-BY"/>
-        </w:rPr>
-        <w:t xml:space="preserve"> – после 1850.</w:t>
-      </w:r>
-    </w:p>
-    <w:p>
-      <w:pPr>
-        <w:rPr>
-          <w:lang w:val="be-BY"/>
-        </w:rPr>
-      </w:pPr>
-      <w:r>
-        <w:rPr>
-          <w:lang w:val="be-BY"/>
-        </w:rPr>
-        <w:tab/>
-        <w:t>2.3. дочь – Лисичёнок Маланя Дмитриева: ок. 1819 – после 1834.</w:t>
-      </w:r>
-    </w:p>
-    <w:p>
-      <w:pPr>
-        <w:rPr>
-          <w:lang w:val="be-BY"/>
-        </w:rPr>
-      </w:pPr>
-      <w:r>
-        <w:rPr>
-          <w:lang w:val="be-BY"/>
-        </w:rPr>
-        <w:tab/>
-        <w:t>2.4. сын – Лисичёнок Адам Дмитриев: ок. 1822 – после 1834.</w:t>
-      </w:r>
-    </w:p>
-    <w:p>
-      <w:pPr>
-        <w:rPr>
-          <w:lang w:val="be-BY"/>
-        </w:rPr>
-      </w:pPr>
-      <w:r>
-        <w:rPr>
-          <w:lang w:val="be-BY"/>
-        </w:rPr>
         <w:tab/>
         <w:t>2.5. сын – Лисичёнок Антон Дмитриев: ок. 1827 – после 18</w:t>
       </w:r>
@@ -6596,63 +7014,27 @@
           <w:lang w:val="be-BY"/>
         </w:rPr>
         <w:tab/>
-        <w:t xml:space="preserve">2.5а. жена – Лисичёнок Ева Иосифова: </w:t>
-      </w:r>
-      <w:r>
-        <w:rPr>
-          <w:lang w:val="be-BY"/>
-        </w:rPr>
-        <w:t>ок. 182</w:t>
-      </w:r>
-      <w:r>
-        <w:rPr>
-          <w:lang w:val="be-BY"/>
-        </w:rPr>
-        <w:t>8</w:t>
-      </w:r>
-      <w:r>
-        <w:rPr>
-          <w:lang w:val="be-BY"/>
-        </w:rPr>
-        <w:t xml:space="preserve"> – после 1850.</w:t>
-      </w:r>
-    </w:p>
-    <w:p>
-      <w:pPr>
-        <w:rPr>
-          <w:lang w:val="be-BY"/>
-        </w:rPr>
-      </w:pPr>
-      <w:r>
-        <w:rPr>
-          <w:lang w:val="be-BY"/>
-        </w:rPr>
-        <w:tab/>
-      </w:r>
-      <w:r>
-        <w:rPr>
-          <w:lang w:val="be-BY"/>
-        </w:rPr>
-        <w:tab/>
-        <w:t xml:space="preserve">2.5.1. дочь – Лисичёнок Антося Антонова: </w:t>
-      </w:r>
-      <w:r>
-        <w:rPr>
-          <w:lang w:val="be-BY"/>
-        </w:rPr>
-        <w:t>ок. 18</w:t>
-      </w:r>
-      <w:r>
-        <w:rPr>
-          <w:lang w:val="be-BY"/>
-        </w:rPr>
-        <w:t>47</w:t>
-      </w:r>
-      <w:r>
-        <w:rPr>
-          <w:lang w:val="be-BY"/>
-        </w:rPr>
-        <w:t xml:space="preserve"> – после 1850.</w:t>
+        <w:t>2.5а. жена – Лисичёнок Ева Иосифова: ок. 1828 – после 1850.</w:t>
+      </w:r>
+    </w:p>
+    <w:p>
+      <w:pPr>
+        <w:rPr>
+          <w:lang w:val="be-BY"/>
+        </w:rPr>
+      </w:pPr>
+      <w:r>
+        <w:rPr>
+          <w:lang w:val="be-BY"/>
+        </w:rPr>
+        <w:tab/>
+      </w:r>
+      <w:r>
+        <w:rPr>
+          <w:lang w:val="be-BY"/>
+        </w:rPr>
+        <w:tab/>
+        <w:t>2.5.1. дочь – Лисичёнок Антося Антонова: ок. 1847 – после 1850.</w:t>
       </w:r>
     </w:p>
     <w:p>
@@ -6746,43 +7128,7 @@
         <w:rPr>
           <w:lang w:val="be-BY"/>
         </w:rPr>
-        <w:t xml:space="preserve">помещичья крестьянка, в ревизию 1850 года на 6.10.1850 – </w:t>
-      </w:r>
-      <w:r>
-        <w:rPr>
-          <w:lang w:val="be-BY"/>
-        </w:rPr>
-        <w:t>76</w:t>
-      </w:r>
-      <w:r>
-        <w:rPr>
-          <w:lang w:val="be-BY"/>
-        </w:rPr>
-        <w:t xml:space="preserve"> лет, жила в доме </w:t>
-      </w:r>
-      <w:r>
-        <w:rPr>
-          <w:lang w:val="be-BY"/>
-        </w:rPr>
-        <w:t>9</w:t>
-      </w:r>
-      <w:r>
-        <w:rPr>
-          <w:lang w:val="be-BY"/>
-        </w:rPr>
-        <w:t xml:space="preserve"> (НИАБ 333-9-417, л.30</w:t>
-      </w:r>
-      <w:r>
-        <w:rPr>
-          <w:lang w:val="be-BY"/>
-        </w:rPr>
-        <w:t>4</w:t>
-      </w:r>
-      <w:r>
-        <w:rPr>
-          <w:lang w:val="be-BY"/>
-        </w:rPr>
-        <w:t>).</w:t>
+        <w:t>помещичья крестьянка, в ревизию 1850 года на 6.10.1850 – 76 лет, жила в доме 9 (НИАБ 333-9-417, л.304).</w:t>
       </w:r>
     </w:p>
     <w:bookmarkEnd w:id="90"/>
@@ -6903,55 +7249,7 @@
         <w:rPr>
           <w:lang w:val="be-BY"/>
         </w:rPr>
-        <w:t xml:space="preserve">помещичий крестьянин, </w:t>
-      </w:r>
-      <w:r>
-        <w:rPr>
-          <w:lang w:val="be-BY"/>
-        </w:rPr>
-        <w:t>в ревизию 1834 года 11 лет</w:t>
-      </w:r>
-      <w:r>
-        <w:rPr>
-          <w:lang w:val="be-BY"/>
-        </w:rPr>
-        <w:t xml:space="preserve">, </w:t>
-      </w:r>
-      <w:r>
-        <w:rPr>
-          <w:lang w:val="be-BY"/>
-        </w:rPr>
-        <w:t>забран в рекруты в 1848 году</w:t>
-      </w:r>
-      <w:r>
-        <w:rPr>
-          <w:lang w:val="be-BY"/>
-        </w:rPr>
-        <w:t xml:space="preserve">, жил в доме </w:t>
-      </w:r>
-      <w:r>
-        <w:rPr>
-          <w:lang w:val="be-BY"/>
-        </w:rPr>
-        <w:t>9</w:t>
-      </w:r>
-      <w:r>
-        <w:rPr>
-          <w:lang w:val="be-BY"/>
-        </w:rPr>
-        <w:t xml:space="preserve"> (НИАБ 333-9-417, л.30</w:t>
-      </w:r>
-      <w:r>
-        <w:rPr>
-          <w:lang w:val="be-BY"/>
-        </w:rPr>
-        <w:t>3</w:t>
-      </w:r>
-      <w:r>
-        <w:rPr>
-          <w:lang w:val="be-BY"/>
-        </w:rPr>
-        <w:t>об).</w:t>
+        <w:t>помещичий крестьянин, в ревизию 1834 года 11 лет, забран в рекруты в 1848 году, жил в доме 9 (НИАБ 333-9-417, л.303об).</w:t>
       </w:r>
     </w:p>
     <w:bookmarkEnd w:id="92"/>
@@ -7183,55 +7481,7 @@
         <w:rPr>
           <w:lang w:val="be-BY"/>
         </w:rPr>
-        <w:t xml:space="preserve">помещичий крестьянин, в ревизию 1834 года </w:t>
-      </w:r>
-      <w:r>
-        <w:rPr>
-          <w:lang w:val="be-BY"/>
-        </w:rPr>
-        <w:t>40 лет</w:t>
-      </w:r>
-      <w:r>
-        <w:rPr>
-          <w:lang w:val="be-BY"/>
-        </w:rPr>
-        <w:t xml:space="preserve">, в ревизию 1850 года на 6.10.1850 – </w:t>
-      </w:r>
-      <w:r>
-        <w:rPr>
-          <w:lang w:val="be-BY"/>
-        </w:rPr>
-        <w:t>56</w:t>
-      </w:r>
-      <w:r>
-        <w:rPr>
-          <w:lang w:val="be-BY"/>
-        </w:rPr>
-        <w:t xml:space="preserve"> лет, жил в доме </w:t>
-      </w:r>
-      <w:r>
-        <w:rPr>
-          <w:lang w:val="be-BY"/>
-        </w:rPr>
-        <w:t>9</w:t>
-      </w:r>
-      <w:r>
-        <w:rPr>
-          <w:lang w:val="be-BY"/>
-        </w:rPr>
-        <w:t xml:space="preserve"> (НИАБ 333-9-417, л.30</w:t>
-      </w:r>
-      <w:r>
-        <w:rPr>
-          <w:lang w:val="be-BY"/>
-        </w:rPr>
-        <w:t>3</w:t>
-      </w:r>
-      <w:r>
-        <w:rPr>
-          <w:lang w:val="be-BY"/>
-        </w:rPr>
-        <w:t>об).</w:t>
+        <w:t>помещичий крестьянин, в ревизию 1834 года 40 лет, в ревизию 1850 года на 6.10.1850 – 56 лет, жил в доме 9 (НИАБ 333-9-417, л.303об).</w:t>
       </w:r>
     </w:p>
     <w:bookmarkEnd w:id="95"/>
@@ -7455,160 +7705,14 @@
         <w:t>жил в доме 9 (НИАБ 333-9-543, л.138об).</w:t>
       </w:r>
     </w:p>
-    <w:bookmarkEnd w:id="98"/>
-    <w:p>
-      <w:pPr>
-        <w:rPr>
-          <w:lang w:val="be-BY"/>
-        </w:rPr>
-      </w:pPr>
-    </w:p>
-    <w:p>
-      <w:pPr>
-        <w:rPr>
-          <w:lang w:val="be-BY"/>
-        </w:rPr>
-      </w:pPr>
-      <w:r>
-        <w:rPr>
-          <w:lang w:val="be-BY"/>
-        </w:rPr>
-        <w:t xml:space="preserve">2.1а. Лисичёнок Алёна: </w:t>
-      </w:r>
-      <w:bookmarkStart w:id="99" w:name="_Hlk124526683"/>
-      <w:r>
-        <w:rPr>
-          <w:lang w:val="be-BY"/>
-        </w:rPr>
-        <w:t>помещичья крестьянка, в ревизию 1834 года 20 лет (родилась около 1814 года), жила в доме 9 (НИАБ 333-9-543, л.139).</w:t>
-      </w:r>
-    </w:p>
-    <w:bookmarkEnd w:id="99"/>
-    <w:p>
-      <w:pPr>
-        <w:rPr>
-          <w:lang w:val="be-BY"/>
-        </w:rPr>
-      </w:pPr>
-    </w:p>
-    <w:p>
-      <w:pPr>
-        <w:rPr>
-          <w:lang w:val="be-BY"/>
-        </w:rPr>
-      </w:pPr>
-      <w:r>
-        <w:rPr>
-          <w:lang w:val="be-BY"/>
-        </w:rPr>
-        <w:t xml:space="preserve">2.2. Лисичёнок Миколай Дмитриев: </w:t>
-      </w:r>
-      <w:bookmarkStart w:id="100" w:name="_Hlk124527090"/>
-      <w:r>
-        <w:rPr>
-          <w:lang w:val="be-BY"/>
-        </w:rPr>
-        <w:t>помещичий крестьянин, в дополнительную ревизию 1827 года 1</w:t>
-      </w:r>
-      <w:r>
-        <w:rPr>
-          <w:lang w:val="be-BY"/>
-        </w:rPr>
-        <w:t>2</w:t>
-      </w:r>
-      <w:r>
-        <w:rPr>
-          <w:lang w:val="be-BY"/>
-        </w:rPr>
-        <w:t xml:space="preserve"> лет (родился около 181</w:t>
-      </w:r>
-      <w:r>
-        <w:rPr>
-          <w:lang w:val="be-BY"/>
-        </w:rPr>
-        <w:t>5</w:t>
-      </w:r>
-      <w:r>
-        <w:rPr>
-          <w:lang w:val="be-BY"/>
-        </w:rPr>
-        <w:t xml:space="preserve"> года), </w:t>
-      </w:r>
-      <w:r>
-        <w:rPr>
-          <w:lang w:val="be-BY"/>
-        </w:rPr>
-        <w:t>в ревизию 18</w:t>
-      </w:r>
-      <w:r>
-        <w:rPr>
-          <w:lang w:val="be-BY"/>
-        </w:rPr>
-        <w:t>34</w:t>
-      </w:r>
-      <w:r>
-        <w:rPr>
-          <w:lang w:val="be-BY"/>
-        </w:rPr>
-        <w:t xml:space="preserve"> года на </w:t>
-      </w:r>
-      <w:r>
-        <w:rPr>
-          <w:lang w:val="be-BY"/>
-        </w:rPr>
-        <w:t>25</w:t>
-      </w:r>
-      <w:r>
-        <w:rPr>
-          <w:lang w:val="be-BY"/>
-        </w:rPr>
-        <w:t>.0</w:t>
-      </w:r>
-      <w:r>
-        <w:rPr>
-          <w:lang w:val="be-BY"/>
-        </w:rPr>
-        <w:t>1</w:t>
-      </w:r>
-      <w:r>
-        <w:rPr>
-          <w:lang w:val="be-BY"/>
-        </w:rPr>
-        <w:t xml:space="preserve"> – </w:t>
-      </w:r>
-      <w:r>
-        <w:rPr>
-          <w:lang w:val="be-BY"/>
-        </w:rPr>
-        <w:t>19</w:t>
-      </w:r>
-      <w:r>
-        <w:rPr>
-          <w:lang w:val="be-BY"/>
-        </w:rPr>
-        <w:t xml:space="preserve"> лет,</w:t>
-      </w:r>
-      <w:r>
-        <w:rPr>
-          <w:lang w:val="be-BY"/>
-        </w:rPr>
-        <w:t xml:space="preserve"> </w:t>
-      </w:r>
-      <w:r>
-        <w:rPr>
-          <w:lang w:val="be-BY"/>
-        </w:rPr>
-        <w:t>жил в доме 9 (НИАБ 333-9-543, л.138об).</w:t>
-      </w:r>
-    </w:p>
-    <w:p>
-      <w:pPr>
-        <w:rPr>
-          <w:lang w:val="be-BY"/>
-        </w:rPr>
-      </w:pPr>
-      <w:bookmarkStart w:id="101" w:name="_Hlk124871811"/>
-      <w:bookmarkEnd w:id="100"/>
+    <w:p>
+      <w:pPr>
+        <w:rPr>
+          <w:lang w:val="be-BY"/>
+        </w:rPr>
+      </w:pPr>
+      <w:bookmarkStart w:id="99" w:name="_Hlk124880466"/>
+      <w:bookmarkEnd w:id="98"/>
       <w:r>
         <w:rPr>
           <w:lang w:val="be-BY"/>
@@ -7620,28 +7724,556 @@
         <w:rPr>
           <w:lang w:val="be-BY"/>
         </w:rPr>
+        <w:t>20</w:t>
+      </w:r>
+      <w:r>
+        <w:rPr>
+          <w:lang w:val="be-BY"/>
+        </w:rPr>
+        <w:t xml:space="preserve"> лет, </w:t>
+      </w:r>
+      <w:r>
+        <w:rPr>
+          <w:lang w:val="be-BY"/>
+        </w:rPr>
+        <w:t>умер в 1845</w:t>
+      </w:r>
+      <w:r>
+        <w:rPr>
+          <w:lang w:val="be-BY"/>
+        </w:rPr>
+        <w:t xml:space="preserve"> году, жил в доме </w:t>
+      </w:r>
+      <w:r>
+        <w:rPr>
+          <w:lang w:val="be-BY"/>
+        </w:rPr>
+        <w:t>10</w:t>
+      </w:r>
+      <w:r>
+        <w:rPr>
+          <w:lang w:val="be-BY"/>
+        </w:rPr>
+        <w:t xml:space="preserve"> (НИАБ 333-9-417, л.303об).</w:t>
+      </w:r>
+    </w:p>
+    <w:bookmarkEnd w:id="99"/>
+    <w:p>
+      <w:pPr>
+        <w:rPr>
+          <w:lang w:val="be-BY"/>
+        </w:rPr>
+      </w:pPr>
+    </w:p>
+    <w:p>
+      <w:pPr>
+        <w:rPr>
+          <w:lang w:val="be-BY"/>
+        </w:rPr>
+      </w:pPr>
+      <w:r>
+        <w:rPr>
+          <w:lang w:val="be-BY"/>
+        </w:rPr>
+        <w:t>2.1а. Лисичёнок Алёна</w:t>
+      </w:r>
+      <w:r>
+        <w:rPr>
+          <w:lang w:val="be-BY"/>
+        </w:rPr>
+        <w:t xml:space="preserve"> Михайлова</w:t>
+      </w:r>
+      <w:r>
+        <w:rPr>
+          <w:lang w:val="be-BY"/>
+        </w:rPr>
+        <w:t xml:space="preserve">: </w:t>
+      </w:r>
+      <w:bookmarkStart w:id="100" w:name="_Hlk124526683"/>
+      <w:r>
+        <w:rPr>
+          <w:lang w:val="be-BY"/>
+        </w:rPr>
+        <w:t>помещичья крестьянка, в ревизию 1834 года 20 лет (родилась около 1814 года), жила в доме 9 (НИАБ 333-9-543, л.139).</w:t>
+      </w:r>
+    </w:p>
+    <w:p>
+      <w:pPr>
+        <w:rPr>
+          <w:lang w:val="be-BY"/>
+        </w:rPr>
+      </w:pPr>
+      <w:bookmarkStart w:id="101" w:name="_Hlk124880592"/>
+      <w:bookmarkEnd w:id="100"/>
+      <w:r>
+        <w:rPr>
+          <w:lang w:val="be-BY"/>
+        </w:rPr>
+        <w:t xml:space="preserve">помещичья крестьянка, в ревизию 1850 года на 6.10.1850 – </w:t>
+      </w:r>
+      <w:r>
+        <w:rPr>
+          <w:lang w:val="be-BY"/>
+        </w:rPr>
+        <w:t>35</w:t>
+      </w:r>
+      <w:r>
+        <w:rPr>
+          <w:lang w:val="be-BY"/>
+        </w:rPr>
+        <w:t xml:space="preserve"> лет, жила в доме </w:t>
+      </w:r>
+      <w:r>
+        <w:rPr>
+          <w:lang w:val="be-BY"/>
+        </w:rPr>
+        <w:t>10</w:t>
+      </w:r>
+      <w:r>
+        <w:rPr>
+          <w:lang w:val="be-BY"/>
+        </w:rPr>
+        <w:t xml:space="preserve"> (НИАБ 333-9-417, л.304).</w:t>
+      </w:r>
+    </w:p>
+    <w:bookmarkEnd w:id="101"/>
+    <w:p>
+      <w:pPr>
+        <w:rPr>
+          <w:lang w:val="be-BY"/>
+        </w:rPr>
+      </w:pPr>
+    </w:p>
+    <w:p>
+      <w:pPr>
+        <w:rPr>
+          <w:lang w:val="be-BY"/>
+        </w:rPr>
+      </w:pPr>
+      <w:r>
+        <w:rPr>
+          <w:lang w:val="be-BY"/>
+        </w:rPr>
+        <w:t xml:space="preserve">2.1.1. Лисичёнок Иосиф Францев: </w:t>
+      </w:r>
+      <w:bookmarkStart w:id="102" w:name="_Hlk124880656"/>
+      <w:r>
+        <w:rPr>
+          <w:lang w:val="be-BY"/>
+        </w:rPr>
+        <w:t xml:space="preserve">помещичий крестьянин, </w:t>
+      </w:r>
+      <w:r>
+        <w:rPr>
+          <w:lang w:val="be-BY"/>
+        </w:rPr>
+        <w:t>родился после ревизии 1834 года</w:t>
+      </w:r>
+      <w:r>
+        <w:rPr>
+          <w:lang w:val="be-BY"/>
+        </w:rPr>
+        <w:t xml:space="preserve">, в ревизию 1850 года на 6.10.1850 – </w:t>
+      </w:r>
+      <w:r>
+        <w:rPr>
+          <w:lang w:val="be-BY"/>
+        </w:rPr>
+        <w:t>13</w:t>
+      </w:r>
+      <w:r>
+        <w:rPr>
+          <w:lang w:val="be-BY"/>
+        </w:rPr>
+        <w:t xml:space="preserve"> лет</w:t>
+      </w:r>
+      <w:r>
+        <w:rPr>
+          <w:lang w:val="be-BY"/>
+        </w:rPr>
+        <w:t xml:space="preserve"> (родился около 1837 года)</w:t>
+      </w:r>
+      <w:r>
+        <w:rPr>
+          <w:lang w:val="be-BY"/>
+        </w:rPr>
+        <w:t xml:space="preserve">, жил в доме </w:t>
+      </w:r>
+      <w:r>
+        <w:rPr>
+          <w:lang w:val="be-BY"/>
+        </w:rPr>
+        <w:t>10</w:t>
+      </w:r>
+      <w:r>
+        <w:rPr>
+          <w:lang w:val="be-BY"/>
+        </w:rPr>
+        <w:t xml:space="preserve"> (НИАБ 333-9-417, л.303об).</w:t>
+      </w:r>
+    </w:p>
+    <w:bookmarkEnd w:id="102"/>
+    <w:p>
+      <w:pPr>
+        <w:rPr>
+          <w:lang w:val="be-BY"/>
+        </w:rPr>
+      </w:pPr>
+    </w:p>
+    <w:p>
+      <w:pPr>
+        <w:rPr>
+          <w:lang w:val="be-BY"/>
+        </w:rPr>
+      </w:pPr>
+      <w:r>
+        <w:rPr>
+          <w:lang w:val="be-BY"/>
+        </w:rPr>
+        <w:t xml:space="preserve">2.1.2. </w:t>
+      </w:r>
+      <w:r>
+        <w:rPr>
+          <w:lang w:val="be-BY"/>
+        </w:rPr>
+        <w:t xml:space="preserve">Лисичёнок </w:t>
+      </w:r>
+      <w:r>
+        <w:rPr>
+          <w:lang w:val="be-BY"/>
+        </w:rPr>
+        <w:t>Фома</w:t>
+      </w:r>
+      <w:r>
+        <w:rPr>
+          <w:lang w:val="be-BY"/>
+        </w:rPr>
+        <w:t xml:space="preserve"> Францев:</w:t>
+      </w:r>
+      <w:r>
+        <w:rPr>
+          <w:lang w:val="be-BY"/>
+        </w:rPr>
+        <w:t xml:space="preserve"> </w:t>
+      </w:r>
+      <w:bookmarkStart w:id="103" w:name="_Hlk124880722"/>
+      <w:r>
+        <w:rPr>
+          <w:lang w:val="be-BY"/>
+        </w:rPr>
+        <w:t>помещичий крестьянин, родился после ревизии 1834 года, в ревизию 1850 года на 6.10.1850 – 1</w:t>
+      </w:r>
+      <w:r>
+        <w:rPr>
+          <w:lang w:val="be-BY"/>
+        </w:rPr>
+        <w:t>1</w:t>
+      </w:r>
+      <w:r>
+        <w:rPr>
+          <w:lang w:val="be-BY"/>
+        </w:rPr>
+        <w:t xml:space="preserve"> лет (родился около 183</w:t>
+      </w:r>
+      <w:r>
+        <w:rPr>
+          <w:lang w:val="be-BY"/>
+        </w:rPr>
+        <w:t>9</w:t>
+      </w:r>
+      <w:r>
+        <w:rPr>
+          <w:lang w:val="be-BY"/>
+        </w:rPr>
+        <w:t xml:space="preserve"> года), жил в доме 10 (НИАБ 333-9-417, л.303об).</w:t>
+      </w:r>
+    </w:p>
+    <w:bookmarkEnd w:id="103"/>
+    <w:p>
+      <w:pPr>
+        <w:rPr>
+          <w:lang w:val="be-BY"/>
+        </w:rPr>
+      </w:pPr>
+    </w:p>
+    <w:p>
+      <w:pPr>
+        <w:rPr>
+          <w:lang w:val="be-BY"/>
+        </w:rPr>
+      </w:pPr>
+      <w:r>
+        <w:rPr>
+          <w:lang w:val="be-BY"/>
+        </w:rPr>
+        <w:t xml:space="preserve">2.1.3. </w:t>
+      </w:r>
+      <w:r>
+        <w:rPr>
+          <w:lang w:val="be-BY"/>
+        </w:rPr>
+        <w:t xml:space="preserve">Лисичёнок </w:t>
+      </w:r>
+      <w:r>
+        <w:rPr>
+          <w:lang w:val="be-BY"/>
+        </w:rPr>
+        <w:t>Степан</w:t>
+      </w:r>
+      <w:r>
+        <w:rPr>
+          <w:lang w:val="be-BY"/>
+        </w:rPr>
+        <w:t xml:space="preserve"> Францев:</w:t>
+      </w:r>
+      <w:r>
+        <w:rPr>
+          <w:lang w:val="be-BY"/>
+        </w:rPr>
+        <w:t xml:space="preserve"> </w:t>
+      </w:r>
+      <w:bookmarkStart w:id="104" w:name="_Hlk124880791"/>
+      <w:r>
+        <w:rPr>
+          <w:lang w:val="be-BY"/>
+        </w:rPr>
+        <w:t xml:space="preserve">помещичий крестьянин, родился после ревизии 1834 года, в ревизию 1850 года на 6.10.1850 – </w:t>
+      </w:r>
+      <w:r>
+        <w:rPr>
+          <w:lang w:val="be-BY"/>
+        </w:rPr>
+        <w:t>9</w:t>
+      </w:r>
+      <w:r>
+        <w:rPr>
+          <w:lang w:val="be-BY"/>
+        </w:rPr>
+        <w:t xml:space="preserve"> лет (родился около 18</w:t>
+      </w:r>
+      <w:r>
+        <w:rPr>
+          <w:lang w:val="be-BY"/>
+        </w:rPr>
+        <w:t>41</w:t>
+      </w:r>
+      <w:r>
+        <w:rPr>
+          <w:lang w:val="be-BY"/>
+        </w:rPr>
+        <w:t xml:space="preserve"> года), жил в доме 10 (НИАБ 333-9-417, л.303об).</w:t>
+      </w:r>
+    </w:p>
+    <w:bookmarkEnd w:id="104"/>
+    <w:p>
+      <w:pPr>
+        <w:rPr>
+          <w:lang w:val="be-BY"/>
+        </w:rPr>
+      </w:pPr>
+    </w:p>
+    <w:p>
+      <w:pPr>
+        <w:rPr>
+          <w:lang w:val="be-BY"/>
+        </w:rPr>
+      </w:pPr>
+      <w:r>
+        <w:rPr>
+          <w:lang w:val="be-BY"/>
+        </w:rPr>
+        <w:t xml:space="preserve">2.1.4. </w:t>
+      </w:r>
+      <w:r>
+        <w:rPr>
+          <w:lang w:val="be-BY"/>
+        </w:rPr>
+        <w:t xml:space="preserve">Лисичёнок </w:t>
+      </w:r>
+      <w:r>
+        <w:rPr>
+          <w:lang w:val="be-BY"/>
+        </w:rPr>
+        <w:t>Иван</w:t>
+      </w:r>
+      <w:r>
+        <w:rPr>
+          <w:lang w:val="be-BY"/>
+        </w:rPr>
+        <w:t xml:space="preserve"> Францев:</w:t>
+      </w:r>
+      <w:r>
+        <w:rPr>
+          <w:lang w:val="be-BY"/>
+        </w:rPr>
+        <w:t xml:space="preserve"> </w:t>
+      </w:r>
+      <w:bookmarkStart w:id="105" w:name="_Hlk124880852"/>
+      <w:r>
+        <w:rPr>
+          <w:lang w:val="be-BY"/>
+        </w:rPr>
+        <w:t xml:space="preserve">помещичий крестьянин, родился после ревизии 1834 года, в ревизию 1850 года на 6.10.1850 – </w:t>
+      </w:r>
+      <w:r>
+        <w:rPr>
+          <w:lang w:val="be-BY"/>
+        </w:rPr>
+        <w:t>6</w:t>
+      </w:r>
+      <w:r>
+        <w:rPr>
+          <w:lang w:val="be-BY"/>
+        </w:rPr>
+        <w:t xml:space="preserve"> лет (родился около 18</w:t>
+      </w:r>
+      <w:r>
+        <w:rPr>
+          <w:lang w:val="be-BY"/>
+        </w:rPr>
+        <w:t>44</w:t>
+      </w:r>
+      <w:r>
+        <w:rPr>
+          <w:lang w:val="be-BY"/>
+        </w:rPr>
+        <w:t xml:space="preserve"> года), жил в доме 10 (НИАБ 333-9-417, л.303об).</w:t>
+      </w:r>
+    </w:p>
+    <w:bookmarkEnd w:id="105"/>
+    <w:p>
+      <w:pPr>
+        <w:rPr>
+          <w:lang w:val="be-BY"/>
+        </w:rPr>
+      </w:pPr>
+    </w:p>
+    <w:p>
+      <w:pPr>
+        <w:rPr>
+          <w:lang w:val="be-BY"/>
+        </w:rPr>
+      </w:pPr>
+      <w:r>
+        <w:rPr>
+          <w:lang w:val="be-BY"/>
+        </w:rPr>
+        <w:t xml:space="preserve">2.2. Лисичёнок Миколай Дмитриев: </w:t>
+      </w:r>
+      <w:bookmarkStart w:id="106" w:name="_Hlk124527090"/>
+      <w:r>
+        <w:rPr>
+          <w:lang w:val="be-BY"/>
+        </w:rPr>
+        <w:t>помещичий крестьянин, в дополнительную ревизию 1827 года 1</w:t>
+      </w:r>
+      <w:r>
+        <w:rPr>
+          <w:lang w:val="be-BY"/>
+        </w:rPr>
+        <w:t>2</w:t>
+      </w:r>
+      <w:r>
+        <w:rPr>
+          <w:lang w:val="be-BY"/>
+        </w:rPr>
+        <w:t xml:space="preserve"> лет (родился около 181</w:t>
+      </w:r>
+      <w:r>
+        <w:rPr>
+          <w:lang w:val="be-BY"/>
+        </w:rPr>
+        <w:t>5</w:t>
+      </w:r>
+      <w:r>
+        <w:rPr>
+          <w:lang w:val="be-BY"/>
+        </w:rPr>
+        <w:t xml:space="preserve"> года), </w:t>
+      </w:r>
+      <w:r>
+        <w:rPr>
+          <w:lang w:val="be-BY"/>
+        </w:rPr>
+        <w:t>в ревизию 18</w:t>
+      </w:r>
+      <w:r>
+        <w:rPr>
+          <w:lang w:val="be-BY"/>
+        </w:rPr>
+        <w:t>34</w:t>
+      </w:r>
+      <w:r>
+        <w:rPr>
+          <w:lang w:val="be-BY"/>
+        </w:rPr>
+        <w:t xml:space="preserve"> года на </w:t>
+      </w:r>
+      <w:r>
+        <w:rPr>
+          <w:lang w:val="be-BY"/>
+        </w:rPr>
+        <w:t>25</w:t>
+      </w:r>
+      <w:r>
+        <w:rPr>
+          <w:lang w:val="be-BY"/>
+        </w:rPr>
+        <w:t>.0</w:t>
+      </w:r>
+      <w:r>
+        <w:rPr>
+          <w:lang w:val="be-BY"/>
+        </w:rPr>
+        <w:t>1</w:t>
+      </w:r>
+      <w:r>
+        <w:rPr>
+          <w:lang w:val="be-BY"/>
+        </w:rPr>
+        <w:t xml:space="preserve"> – </w:t>
+      </w:r>
+      <w:r>
+        <w:rPr>
+          <w:lang w:val="be-BY"/>
+        </w:rPr>
         <w:t>19</w:t>
       </w:r>
       <w:r>
         <w:rPr>
           <w:lang w:val="be-BY"/>
         </w:rPr>
-        <w:t xml:space="preserve"> лет, в ревизию 1850 года на 6.10.1850 – </w:t>
-      </w:r>
-      <w:r>
-        <w:rPr>
-          <w:lang w:val="be-BY"/>
-        </w:rPr>
-        <w:t>35</w:t>
-      </w:r>
-      <w:r>
-        <w:rPr>
-          <w:lang w:val="be-BY"/>
-        </w:rPr>
-        <w:t xml:space="preserve"> лет, жил в доме 9 (НИАБ 333-9-417, л.303об).</w:t>
-      </w:r>
-    </w:p>
-    <w:bookmarkEnd w:id="101"/>
+        <w:t xml:space="preserve"> лет,</w:t>
+      </w:r>
+      <w:r>
+        <w:rPr>
+          <w:lang w:val="be-BY"/>
+        </w:rPr>
+        <w:t xml:space="preserve"> </w:t>
+      </w:r>
+      <w:r>
+        <w:rPr>
+          <w:lang w:val="be-BY"/>
+        </w:rPr>
+        <w:t>жил в доме 9 (НИАБ 333-9-543, л.138об).</w:t>
+      </w:r>
+    </w:p>
+    <w:p>
+      <w:pPr>
+        <w:rPr>
+          <w:lang w:val="be-BY"/>
+        </w:rPr>
+      </w:pPr>
+      <w:bookmarkStart w:id="107" w:name="_Hlk124871811"/>
+      <w:bookmarkEnd w:id="106"/>
+      <w:r>
+        <w:rPr>
+          <w:lang w:val="be-BY"/>
+        </w:rPr>
+        <w:t>помещичий крестьянин, в ревизию 1834 года 19 лет, в ревизию 1850 года на 6.10.1850 – 35 лет, жил в доме 9 (НИАБ 333-9-417, л.303об).</w:t>
+      </w:r>
+    </w:p>
+    <w:bookmarkEnd w:id="107"/>
     <w:p>
       <w:pPr>
         <w:rPr>
@@ -7661,7 +8293,298 @@
         </w:rPr>
         <w:t xml:space="preserve">2.2а. Лисичёнок Тереса Леонова: </w:t>
       </w:r>
-      <w:bookmarkStart w:id="102" w:name="_Hlk124871894"/>
+      <w:bookmarkStart w:id="108" w:name="_Hlk124871894"/>
+      <w:r>
+        <w:rPr>
+          <w:lang w:val="be-BY"/>
+        </w:rPr>
+        <w:t>помещичья крестьянка, в ревизию 1850 года на 6.10.1850 – 29 лет (родилась около 1821 года), жила в доме 9 (НИАБ 333-9-417, л.304).</w:t>
+      </w:r>
+    </w:p>
+    <w:bookmarkEnd w:id="108"/>
+    <w:p>
+      <w:pPr>
+        <w:rPr>
+          <w:lang w:val="be-BY"/>
+        </w:rPr>
+      </w:pPr>
+    </w:p>
+    <w:p>
+      <w:pPr>
+        <w:rPr>
+          <w:lang w:val="be-BY"/>
+        </w:rPr>
+      </w:pPr>
+      <w:r>
+        <w:rPr>
+          <w:lang w:val="be-BY"/>
+        </w:rPr>
+        <w:t xml:space="preserve">2.2.1. Лисичёнок Базыль Миколаев: </w:t>
+      </w:r>
+      <w:bookmarkStart w:id="109" w:name="_Hlk124871963"/>
+      <w:r>
+        <w:rPr>
+          <w:lang w:val="be-BY"/>
+        </w:rPr>
+        <w:t>помещичий крестьянин, родился после ревизии 1834 года, в ревизию 1850 года на 6.10.1850 – 11 лет (родился около 1839 года), жил в доме 9 (НИАБ 333-9-417, л.303об).</w:t>
+      </w:r>
+    </w:p>
+    <w:bookmarkEnd w:id="109"/>
+    <w:p>
+      <w:pPr>
+        <w:rPr>
+          <w:lang w:val="be-BY"/>
+        </w:rPr>
+      </w:pPr>
+    </w:p>
+    <w:p>
+      <w:pPr>
+        <w:rPr>
+          <w:lang w:val="be-BY"/>
+        </w:rPr>
+      </w:pPr>
+      <w:r>
+        <w:rPr>
+          <w:lang w:val="be-BY"/>
+        </w:rPr>
+        <w:t xml:space="preserve">2.2.2. Лисичёнок Мария Миколаева: </w:t>
+      </w:r>
+      <w:bookmarkStart w:id="110" w:name="_Hlk124872029"/>
+      <w:r>
+        <w:rPr>
+          <w:lang w:val="be-BY"/>
+        </w:rPr>
+        <w:t>помещичья крестьянка, в ревизию 1850 года на 6.10.1850 – 6 лет (родилась около 1844 года), жила в доме 9 (НИАБ 333-9-417, л.304).</w:t>
+      </w:r>
+    </w:p>
+    <w:bookmarkEnd w:id="110"/>
+    <w:p>
+      <w:pPr>
+        <w:rPr>
+          <w:lang w:val="be-BY"/>
+        </w:rPr>
+      </w:pPr>
+    </w:p>
+    <w:p>
+      <w:pPr>
+        <w:rPr>
+          <w:lang w:val="be-BY"/>
+        </w:rPr>
+      </w:pPr>
+      <w:r>
+        <w:rPr>
+          <w:lang w:val="be-BY"/>
+        </w:rPr>
+        <w:t xml:space="preserve">2.2.3. Лисичёнок Пётр Миколаев: </w:t>
+      </w:r>
+      <w:bookmarkStart w:id="111" w:name="_Hlk124872097"/>
+      <w:r>
+        <w:rPr>
+          <w:lang w:val="be-BY"/>
+        </w:rPr>
+        <w:t>помещичий крестьянин, родился после ревизии 1834 года, в ревизию 1850 года на 6.10.1850 – 3 года (родился около 1847 года), жил в доме 9 (НИАБ 333-9-417, л.303об).</w:t>
+      </w:r>
+    </w:p>
+    <w:bookmarkEnd w:id="111"/>
+    <w:p>
+      <w:pPr>
+        <w:rPr>
+          <w:lang w:val="be-BY"/>
+        </w:rPr>
+      </w:pPr>
+    </w:p>
+    <w:p>
+      <w:pPr>
+        <w:rPr>
+          <w:lang w:val="be-BY"/>
+        </w:rPr>
+      </w:pPr>
+      <w:r>
+        <w:rPr>
+          <w:lang w:val="be-BY"/>
+        </w:rPr>
+        <w:t xml:space="preserve">2.3. Лисичёнок Маланя Дмитриева: </w:t>
+      </w:r>
+      <w:bookmarkStart w:id="112" w:name="_Hlk124527120"/>
+      <w:r>
+        <w:rPr>
+          <w:lang w:val="be-BY"/>
+        </w:rPr>
+        <w:t>помещичья крестьянка, в ревизию 1834 года 15 лет (родилась около 1819 года), жила в доме 9 (НИАБ 333-9-543, л.139).</w:t>
+      </w:r>
+    </w:p>
+    <w:bookmarkEnd w:id="112"/>
+    <w:p>
+      <w:pPr>
+        <w:rPr>
+          <w:lang w:val="be-BY"/>
+        </w:rPr>
+      </w:pPr>
+    </w:p>
+    <w:p>
+      <w:pPr>
+        <w:rPr>
+          <w:lang w:val="be-BY"/>
+        </w:rPr>
+      </w:pPr>
+      <w:r>
+        <w:rPr>
+          <w:lang w:val="be-BY"/>
+        </w:rPr>
+        <w:t xml:space="preserve">2.4. Лисичёнок Адам Дмитриев: </w:t>
+      </w:r>
+      <w:bookmarkStart w:id="113" w:name="_Hlk124527148"/>
+      <w:r>
+        <w:rPr>
+          <w:lang w:val="be-BY"/>
+        </w:rPr>
+        <w:t xml:space="preserve">помещичий крестьянин, родился после ревизии 1816 года, </w:t>
+      </w:r>
+      <w:r>
+        <w:rPr>
+          <w:lang w:val="be-BY"/>
+        </w:rPr>
+        <w:t>в ревизию 18</w:t>
+      </w:r>
+      <w:r>
+        <w:rPr>
+          <w:lang w:val="be-BY"/>
+        </w:rPr>
+        <w:t>34</w:t>
+      </w:r>
+      <w:r>
+        <w:rPr>
+          <w:lang w:val="be-BY"/>
+        </w:rPr>
+        <w:t xml:space="preserve"> года на </w:t>
+      </w:r>
+      <w:r>
+        <w:rPr>
+          <w:lang w:val="be-BY"/>
+        </w:rPr>
+        <w:t>25</w:t>
+      </w:r>
+      <w:r>
+        <w:rPr>
+          <w:lang w:val="be-BY"/>
+        </w:rPr>
+        <w:t>.0</w:t>
+      </w:r>
+      <w:r>
+        <w:rPr>
+          <w:lang w:val="be-BY"/>
+        </w:rPr>
+        <w:t>1</w:t>
+      </w:r>
+      <w:r>
+        <w:rPr>
+          <w:lang w:val="be-BY"/>
+        </w:rPr>
+        <w:t xml:space="preserve"> – </w:t>
+      </w:r>
+      <w:r>
+        <w:rPr>
+          <w:lang w:val="be-BY"/>
+        </w:rPr>
+        <w:t>12 лет (родился около 1822 года),</w:t>
+      </w:r>
+      <w:r>
+        <w:rPr>
+          <w:lang w:val="be-BY"/>
+        </w:rPr>
+        <w:t xml:space="preserve"> </w:t>
+      </w:r>
+      <w:r>
+        <w:rPr>
+          <w:lang w:val="be-BY"/>
+        </w:rPr>
+        <w:t>жил в доме 9 (НИАБ 333-9-543, л.138об).</w:t>
+      </w:r>
+    </w:p>
+    <w:p>
+      <w:pPr>
+        <w:rPr>
+          <w:lang w:val="be-BY"/>
+        </w:rPr>
+      </w:pPr>
+      <w:bookmarkStart w:id="114" w:name="_Hlk124881357"/>
+      <w:bookmarkEnd w:id="113"/>
+      <w:r>
+        <w:rPr>
+          <w:lang w:val="be-BY"/>
+        </w:rPr>
+        <w:t xml:space="preserve">помещичий крестьянин, </w:t>
+      </w:r>
+      <w:r>
+        <w:rPr>
+          <w:lang w:val="be-BY"/>
+        </w:rPr>
+        <w:t>в ревизию 1834 года 13 лет</w:t>
+      </w:r>
+      <w:r>
+        <w:rPr>
+          <w:lang w:val="be-BY"/>
+        </w:rPr>
+        <w:t xml:space="preserve">, в ревизию 1850 года на 6.10.1850 – </w:t>
+      </w:r>
+      <w:r>
+        <w:rPr>
+          <w:lang w:val="be-BY"/>
+        </w:rPr>
+        <w:t>29</w:t>
+      </w:r>
+      <w:r>
+        <w:rPr>
+          <w:lang w:val="be-BY"/>
+        </w:rPr>
+        <w:t xml:space="preserve"> лет, жил в доме 10 (НИАБ 333-9-417, л.303об).</w:t>
+      </w:r>
+    </w:p>
+    <w:bookmarkEnd w:id="114"/>
+    <w:p>
+      <w:pPr>
+        <w:rPr>
+          <w:lang w:val="be-BY"/>
+        </w:rPr>
+      </w:pPr>
+    </w:p>
+    <w:p>
+      <w:pPr>
+        <w:rPr>
+          <w:lang w:val="be-BY"/>
+        </w:rPr>
+      </w:pPr>
+      <w:r>
+        <w:rPr>
+          <w:lang w:val="be-BY"/>
+        </w:rPr>
+        <w:t xml:space="preserve">2.4а. </w:t>
+      </w:r>
+      <w:r>
+        <w:rPr>
+          <w:lang w:val="be-BY"/>
+        </w:rPr>
+        <w:t xml:space="preserve">Лисичёнок </w:t>
+      </w:r>
+      <w:r>
+        <w:rPr>
+          <w:lang w:val="be-BY"/>
+        </w:rPr>
+        <w:t>Елисавета Янкова</w:t>
+      </w:r>
+      <w:r>
+        <w:rPr>
+          <w:lang w:val="be-BY"/>
+        </w:rPr>
+        <w:t>:</w:t>
+      </w:r>
+      <w:r>
+        <w:rPr>
+          <w:lang w:val="be-BY"/>
+        </w:rPr>
+        <w:t xml:space="preserve"> </w:t>
+      </w:r>
+      <w:bookmarkStart w:id="115" w:name="_Hlk124881430"/>
       <w:r>
         <w:rPr>
           <w:lang w:val="be-BY"/>
@@ -7672,7 +8595,7 @@
         <w:rPr>
           <w:lang w:val="be-BY"/>
         </w:rPr>
-        <w:t>29</w:t>
+        <w:t>27</w:t>
       </w:r>
       <w:r>
         <w:rPr>
@@ -7684,140 +8607,72 @@
         <w:rPr>
           <w:lang w:val="be-BY"/>
         </w:rPr>
-        <w:t xml:space="preserve"> (родилась около 1821 года)</w:t>
-      </w:r>
-      <w:r>
-        <w:rPr>
-          <w:lang w:val="be-BY"/>
-        </w:rPr>
-        <w:t>, жила в доме 9 (НИАБ 333-9-417, л.304).</w:t>
-      </w:r>
-    </w:p>
-    <w:bookmarkEnd w:id="102"/>
-    <w:p>
-      <w:pPr>
-        <w:rPr>
-          <w:lang w:val="be-BY"/>
-        </w:rPr>
-      </w:pPr>
-    </w:p>
-    <w:p>
-      <w:pPr>
-        <w:rPr>
-          <w:lang w:val="be-BY"/>
-        </w:rPr>
-      </w:pPr>
-      <w:r>
-        <w:rPr>
-          <w:lang w:val="be-BY"/>
-        </w:rPr>
-        <w:t xml:space="preserve">2.2.1. Лисичёнок Базыль Миколаев: </w:t>
-      </w:r>
-      <w:bookmarkStart w:id="103" w:name="_Hlk124871963"/>
-      <w:r>
-        <w:rPr>
-          <w:lang w:val="be-BY"/>
-        </w:rPr>
-        <w:t xml:space="preserve">помещичий крестьянин, </w:t>
-      </w:r>
-      <w:r>
-        <w:rPr>
-          <w:lang w:val="be-BY"/>
-        </w:rPr>
-        <w:t>родился после ревизии 1834 года</w:t>
-      </w:r>
-      <w:r>
-        <w:rPr>
-          <w:lang w:val="be-BY"/>
-        </w:rPr>
-        <w:t xml:space="preserve">, в ревизию 1850 года на 6.10.1850 – </w:t>
-      </w:r>
-      <w:r>
-        <w:rPr>
-          <w:lang w:val="be-BY"/>
-        </w:rPr>
-        <w:t>11</w:t>
-      </w:r>
-      <w:r>
-        <w:rPr>
-          <w:lang w:val="be-BY"/>
-        </w:rPr>
-        <w:t xml:space="preserve"> лет</w:t>
-      </w:r>
-      <w:r>
-        <w:rPr>
-          <w:lang w:val="be-BY"/>
-        </w:rPr>
-        <w:t xml:space="preserve"> (родился около 1839 года)</w:t>
-      </w:r>
-      <w:r>
-        <w:rPr>
-          <w:lang w:val="be-BY"/>
-        </w:rPr>
-        <w:t>, жил в доме 9 (НИАБ 333-9-417, л.303об).</w:t>
-      </w:r>
-    </w:p>
-    <w:bookmarkEnd w:id="103"/>
-    <w:p>
-      <w:pPr>
-        <w:rPr>
-          <w:lang w:val="be-BY"/>
-        </w:rPr>
-      </w:pPr>
-    </w:p>
-    <w:p>
-      <w:pPr>
-        <w:rPr>
-          <w:lang w:val="be-BY"/>
-        </w:rPr>
-      </w:pPr>
-      <w:r>
-        <w:rPr>
-          <w:lang w:val="be-BY"/>
-        </w:rPr>
-        <w:t xml:space="preserve">2.2.2. Лисичёнок Мария Миколаева: </w:t>
-      </w:r>
-      <w:bookmarkStart w:id="104" w:name="_Hlk124872029"/>
-      <w:r>
-        <w:rPr>
-          <w:lang w:val="be-BY"/>
-        </w:rPr>
-        <w:t>помещичья крестьянка, в ревизию 1850 года на 6.10.1850 – 6 лет</w:t>
-      </w:r>
-      <w:r>
-        <w:rPr>
-          <w:lang w:val="be-BY"/>
-        </w:rPr>
-        <w:t xml:space="preserve"> (родилась около 1844 года)</w:t>
-      </w:r>
-      <w:r>
-        <w:rPr>
-          <w:lang w:val="be-BY"/>
-        </w:rPr>
-        <w:t>, жила в доме 9 (НИАБ 333-9-417, л.304).</w:t>
-      </w:r>
-    </w:p>
-    <w:bookmarkEnd w:id="104"/>
-    <w:p>
-      <w:pPr>
-        <w:rPr>
-          <w:lang w:val="be-BY"/>
-        </w:rPr>
-      </w:pPr>
-    </w:p>
-    <w:p>
-      <w:pPr>
-        <w:rPr>
-          <w:lang w:val="be-BY"/>
-        </w:rPr>
-      </w:pPr>
-      <w:r>
-        <w:rPr>
-          <w:lang w:val="be-BY"/>
-        </w:rPr>
-        <w:t xml:space="preserve">2.2.3. Лисичёнок Пётр Миколаев: </w:t>
-      </w:r>
-      <w:bookmarkStart w:id="105" w:name="_Hlk124872097"/>
+        <w:t xml:space="preserve"> (родилась около 1823 года)</w:t>
+      </w:r>
+      <w:r>
+        <w:rPr>
+          <w:lang w:val="be-BY"/>
+        </w:rPr>
+        <w:t>, жила в доме 10 (НИАБ 333-9-417, л.304).</w:t>
+      </w:r>
+    </w:p>
+    <w:bookmarkEnd w:id="115"/>
+    <w:p>
+      <w:pPr>
+        <w:rPr>
+          <w:lang w:val="be-BY"/>
+        </w:rPr>
+      </w:pPr>
+    </w:p>
+    <w:p>
+      <w:pPr>
+        <w:rPr>
+          <w:lang w:val="be-BY"/>
+        </w:rPr>
+      </w:pPr>
+      <w:r>
+        <w:rPr>
+          <w:lang w:val="be-BY"/>
+        </w:rPr>
+        <w:t xml:space="preserve">2.4.1. </w:t>
+      </w:r>
+      <w:r>
+        <w:rPr>
+          <w:lang w:val="be-BY"/>
+        </w:rPr>
+        <w:t xml:space="preserve">Лисичёнок </w:t>
+      </w:r>
+      <w:r>
+        <w:rPr>
+          <w:lang w:val="be-BY"/>
+        </w:rPr>
+        <w:t>Яков</w:t>
+      </w:r>
+      <w:r>
+        <w:rPr>
+          <w:lang w:val="be-BY"/>
+        </w:rPr>
+        <w:t xml:space="preserve"> </w:t>
+      </w:r>
+      <w:r>
+        <w:rPr>
+          <w:lang w:val="be-BY"/>
+        </w:rPr>
+        <w:t>Адамов</w:t>
+      </w:r>
+      <w:r>
+        <w:rPr>
+          <w:lang w:val="be-BY"/>
+        </w:rPr>
+        <w:t>:</w:t>
+      </w:r>
+      <w:r>
+        <w:rPr>
+          <w:lang w:val="be-BY"/>
+        </w:rPr>
+        <w:t xml:space="preserve"> </w:t>
+      </w:r>
+      <w:bookmarkStart w:id="116" w:name="_Hlk124881493"/>
       <w:r>
         <w:rPr>
           <w:lang w:val="be-BY"/>
@@ -7828,76 +8683,224 @@
         <w:rPr>
           <w:lang w:val="be-BY"/>
         </w:rPr>
-        <w:t>3 года</w:t>
-      </w:r>
-      <w:r>
-        <w:rPr>
-          <w:lang w:val="be-BY"/>
-        </w:rPr>
-        <w:t xml:space="preserve"> (родился около 18</w:t>
-      </w:r>
-      <w:r>
-        <w:rPr>
-          <w:lang w:val="be-BY"/>
-        </w:rPr>
-        <w:t>47</w:t>
-      </w:r>
-      <w:r>
-        <w:rPr>
-          <w:lang w:val="be-BY"/>
-        </w:rPr>
-        <w:t xml:space="preserve"> года), жил в доме 9 (НИАБ 333-9-417, л.303об).</w:t>
-      </w:r>
-    </w:p>
-    <w:bookmarkEnd w:id="105"/>
-    <w:p>
-      <w:pPr>
-        <w:rPr>
-          <w:lang w:val="be-BY"/>
-        </w:rPr>
-      </w:pPr>
-    </w:p>
-    <w:p>
-      <w:pPr>
-        <w:rPr>
-          <w:lang w:val="be-BY"/>
-        </w:rPr>
-      </w:pPr>
-      <w:r>
-        <w:rPr>
-          <w:lang w:val="be-BY"/>
-        </w:rPr>
-        <w:t xml:space="preserve">2.3. Лисичёнок Маланя Дмитриева: </w:t>
-      </w:r>
-      <w:bookmarkStart w:id="106" w:name="_Hlk124527120"/>
-      <w:r>
-        <w:rPr>
-          <w:lang w:val="be-BY"/>
-        </w:rPr>
-        <w:t>помещичья крестьянка, в ревизию 1834 года 15 лет (родилась около 1819 года), жила в доме 9 (НИАБ 333-9-543, л.139).</w:t>
-      </w:r>
-    </w:p>
-    <w:bookmarkEnd w:id="106"/>
-    <w:p>
-      <w:pPr>
-        <w:rPr>
-          <w:lang w:val="be-BY"/>
-        </w:rPr>
-      </w:pPr>
-    </w:p>
-    <w:p>
-      <w:pPr>
-        <w:rPr>
-          <w:lang w:val="be-BY"/>
-        </w:rPr>
-      </w:pPr>
-      <w:r>
-        <w:rPr>
-          <w:lang w:val="be-BY"/>
-        </w:rPr>
-        <w:t xml:space="preserve">2.4. Лисичёнок Адам Дмитриев: </w:t>
-      </w:r>
-      <w:bookmarkStart w:id="107" w:name="_Hlk124527148"/>
+        <w:t>8</w:t>
+      </w:r>
+      <w:r>
+        <w:rPr>
+          <w:lang w:val="be-BY"/>
+        </w:rPr>
+        <w:t xml:space="preserve"> лет (родился около 18</w:t>
+      </w:r>
+      <w:r>
+        <w:rPr>
+          <w:lang w:val="be-BY"/>
+        </w:rPr>
+        <w:t>42</w:t>
+      </w:r>
+      <w:r>
+        <w:rPr>
+          <w:lang w:val="be-BY"/>
+        </w:rPr>
+        <w:t xml:space="preserve"> года), жил в доме 10 (НИАБ 333-9-417, л.303об).</w:t>
+      </w:r>
+    </w:p>
+    <w:bookmarkEnd w:id="116"/>
+    <w:p>
+      <w:pPr>
+        <w:rPr>
+          <w:lang w:val="be-BY"/>
+        </w:rPr>
+      </w:pPr>
+    </w:p>
+    <w:p>
+      <w:pPr>
+        <w:rPr>
+          <w:lang w:val="be-BY"/>
+        </w:rPr>
+      </w:pPr>
+      <w:r>
+        <w:rPr>
+          <w:lang w:val="be-BY"/>
+        </w:rPr>
+        <w:t xml:space="preserve">2.4.2. </w:t>
+      </w:r>
+      <w:r>
+        <w:rPr>
+          <w:lang w:val="be-BY"/>
+        </w:rPr>
+        <w:t>Лисичёнок А</w:t>
+      </w:r>
+      <w:r>
+        <w:rPr>
+          <w:lang w:val="be-BY"/>
+        </w:rPr>
+        <w:t>нтон</w:t>
+      </w:r>
+      <w:r>
+        <w:rPr>
+          <w:lang w:val="be-BY"/>
+        </w:rPr>
+        <w:t xml:space="preserve"> </w:t>
+      </w:r>
+      <w:r>
+        <w:rPr>
+          <w:lang w:val="be-BY"/>
+        </w:rPr>
+        <w:t>Адамов</w:t>
+      </w:r>
+      <w:r>
+        <w:rPr>
+          <w:lang w:val="be-BY"/>
+        </w:rPr>
+        <w:t>:</w:t>
+      </w:r>
+      <w:r>
+        <w:rPr>
+          <w:lang w:val="be-BY"/>
+        </w:rPr>
+        <w:t xml:space="preserve"> </w:t>
+      </w:r>
+      <w:bookmarkStart w:id="117" w:name="_Hlk124881678"/>
+      <w:r>
+        <w:rPr>
+          <w:lang w:val="be-BY"/>
+        </w:rPr>
+        <w:t xml:space="preserve">помещичий крестьянин, родился после ревизии 1834 года, в ревизию 1850 года на 6.10.1850 – </w:t>
+      </w:r>
+      <w:r>
+        <w:rPr>
+          <w:lang w:val="be-BY"/>
+        </w:rPr>
+        <w:t>7</w:t>
+      </w:r>
+      <w:r>
+        <w:rPr>
+          <w:lang w:val="be-BY"/>
+        </w:rPr>
+        <w:t xml:space="preserve"> лет (родился около 18</w:t>
+      </w:r>
+      <w:r>
+        <w:rPr>
+          <w:lang w:val="be-BY"/>
+        </w:rPr>
+        <w:t>43</w:t>
+      </w:r>
+      <w:r>
+        <w:rPr>
+          <w:lang w:val="be-BY"/>
+        </w:rPr>
+        <w:t xml:space="preserve"> года), жил в доме 10 (НИАБ 333-9-417, л.303об).</w:t>
+      </w:r>
+    </w:p>
+    <w:bookmarkEnd w:id="117"/>
+    <w:p>
+      <w:pPr>
+        <w:rPr>
+          <w:lang w:val="be-BY"/>
+        </w:rPr>
+      </w:pPr>
+    </w:p>
+    <w:p>
+      <w:pPr>
+        <w:rPr>
+          <w:lang w:val="be-BY"/>
+        </w:rPr>
+      </w:pPr>
+      <w:r>
+        <w:rPr>
+          <w:lang w:val="be-BY"/>
+        </w:rPr>
+        <w:t xml:space="preserve">2.4.3. </w:t>
+      </w:r>
+      <w:r>
+        <w:rPr>
+          <w:lang w:val="be-BY"/>
+        </w:rPr>
+        <w:t xml:space="preserve">Лисичёнок </w:t>
+      </w:r>
+      <w:r>
+        <w:rPr>
+          <w:lang w:val="be-BY"/>
+        </w:rPr>
+        <w:t>Наста</w:t>
+      </w:r>
+      <w:r>
+        <w:rPr>
+          <w:lang w:val="be-BY"/>
+        </w:rPr>
+        <w:t xml:space="preserve"> </w:t>
+      </w:r>
+      <w:r>
+        <w:rPr>
+          <w:lang w:val="be-BY"/>
+        </w:rPr>
+        <w:t>Адамова</w:t>
+      </w:r>
+      <w:r>
+        <w:rPr>
+          <w:lang w:val="be-BY"/>
+        </w:rPr>
+        <w:t>:</w:t>
+      </w:r>
+      <w:r>
+        <w:rPr>
+          <w:lang w:val="be-BY"/>
+        </w:rPr>
+        <w:t xml:space="preserve"> </w:t>
+      </w:r>
+      <w:bookmarkStart w:id="118" w:name="_Hlk124881742"/>
+      <w:r>
+        <w:rPr>
+          <w:lang w:val="be-BY"/>
+        </w:rPr>
+        <w:t xml:space="preserve">помещичья крестьянка, в ревизию 1850 года на 6.10.1850 – </w:t>
+      </w:r>
+      <w:r>
+        <w:rPr>
+          <w:lang w:val="be-BY"/>
+        </w:rPr>
+        <w:t>1 год</w:t>
+      </w:r>
+      <w:r>
+        <w:rPr>
+          <w:lang w:val="be-BY"/>
+        </w:rPr>
+        <w:t xml:space="preserve"> (родилась около 18</w:t>
+      </w:r>
+      <w:r>
+        <w:rPr>
+          <w:lang w:val="be-BY"/>
+        </w:rPr>
+        <w:t>49</w:t>
+      </w:r>
+      <w:r>
+        <w:rPr>
+          <w:lang w:val="be-BY"/>
+        </w:rPr>
+        <w:t xml:space="preserve"> года), жила в доме 10 (НИАБ 333-9-417, л.304).</w:t>
+      </w:r>
+    </w:p>
+    <w:bookmarkEnd w:id="118"/>
+    <w:p>
+      <w:pPr>
+        <w:rPr>
+          <w:lang w:val="be-BY"/>
+        </w:rPr>
+      </w:pPr>
+    </w:p>
+    <w:p>
+      <w:pPr>
+        <w:rPr>
+          <w:lang w:val="be-BY"/>
+        </w:rPr>
+      </w:pPr>
+      <w:r>
+        <w:rPr>
+          <w:lang w:val="be-BY"/>
+        </w:rPr>
+        <w:t xml:space="preserve">2.5. Лисичёнок Антон Дмитриев: </w:t>
+      </w:r>
+      <w:bookmarkStart w:id="119" w:name="_Hlk124527178"/>
       <w:r>
         <w:rPr>
           <w:lang w:val="be-BY"/>
@@ -7950,7 +8953,7 @@
         <w:rPr>
           <w:lang w:val="be-BY"/>
         </w:rPr>
-        <w:t>12 лет (родился около 1822 года),</w:t>
+        <w:t>7 лет (родился около 1827 года),</w:t>
       </w:r>
       <w:r>
         <w:rPr>
@@ -7965,134 +8968,22 @@
         <w:t>жил в доме 9 (НИАБ 333-9-543, л.138об).</w:t>
       </w:r>
     </w:p>
-    <w:bookmarkEnd w:id="107"/>
-    <w:p>
-      <w:pPr>
-        <w:rPr>
-          <w:lang w:val="be-BY"/>
-        </w:rPr>
-      </w:pPr>
-    </w:p>
-    <w:p>
-      <w:pPr>
-        <w:rPr>
-          <w:lang w:val="be-BY"/>
-        </w:rPr>
-      </w:pPr>
-      <w:r>
-        <w:rPr>
-          <w:lang w:val="be-BY"/>
-        </w:rPr>
-        <w:t xml:space="preserve">2.5. Лисичёнок Антон Дмитриев: </w:t>
-      </w:r>
-      <w:bookmarkStart w:id="108" w:name="_Hlk124527178"/>
-      <w:r>
-        <w:rPr>
-          <w:lang w:val="be-BY"/>
-        </w:rPr>
-        <w:t xml:space="preserve">помещичий крестьянин, родился после ревизии 1816 года, </w:t>
-      </w:r>
-      <w:r>
-        <w:rPr>
-          <w:lang w:val="be-BY"/>
-        </w:rPr>
-        <w:t>в ревизию 18</w:t>
-      </w:r>
-      <w:r>
-        <w:rPr>
-          <w:lang w:val="be-BY"/>
-        </w:rPr>
-        <w:t>34</w:t>
-      </w:r>
-      <w:r>
-        <w:rPr>
-          <w:lang w:val="be-BY"/>
-        </w:rPr>
-        <w:t xml:space="preserve"> года на </w:t>
-      </w:r>
-      <w:r>
-        <w:rPr>
-          <w:lang w:val="be-BY"/>
-        </w:rPr>
-        <w:t>25</w:t>
-      </w:r>
-      <w:r>
-        <w:rPr>
-          <w:lang w:val="be-BY"/>
-        </w:rPr>
-        <w:t>.0</w:t>
-      </w:r>
-      <w:r>
-        <w:rPr>
-          <w:lang w:val="be-BY"/>
-        </w:rPr>
-        <w:t>1</w:t>
-      </w:r>
-      <w:r>
-        <w:rPr>
-          <w:lang w:val="be-BY"/>
-        </w:rPr>
-        <w:t xml:space="preserve"> – </w:t>
-      </w:r>
-      <w:r>
-        <w:rPr>
-          <w:lang w:val="be-BY"/>
-        </w:rPr>
-        <w:t>7 лет (родился около 1827 года),</w:t>
-      </w:r>
-      <w:r>
-        <w:rPr>
-          <w:lang w:val="be-BY"/>
-        </w:rPr>
-        <w:t xml:space="preserve"> </w:t>
-      </w:r>
-      <w:r>
-        <w:rPr>
-          <w:lang w:val="be-BY"/>
-        </w:rPr>
-        <w:t>жил в доме 9 (НИАБ 333-9-543, л.138об).</w:t>
-      </w:r>
-    </w:p>
-    <w:p>
-      <w:pPr>
-        <w:rPr>
-          <w:lang w:val="be-BY"/>
-        </w:rPr>
-      </w:pPr>
-      <w:bookmarkStart w:id="109" w:name="_Hlk124872293"/>
-      <w:bookmarkEnd w:id="108"/>
-      <w:r>
-        <w:rPr>
-          <w:lang w:val="be-BY"/>
-        </w:rPr>
-        <w:t xml:space="preserve">помещичий крестьянин, в ревизию 1834 года </w:t>
-      </w:r>
-      <w:r>
-        <w:rPr>
-          <w:lang w:val="be-BY"/>
-        </w:rPr>
-        <w:t>7</w:t>
-      </w:r>
-      <w:r>
-        <w:rPr>
-          <w:lang w:val="be-BY"/>
-        </w:rPr>
-        <w:t xml:space="preserve"> лет, в ревизию 1850 года на 6.10.1850 – </w:t>
-      </w:r>
-      <w:r>
-        <w:rPr>
-          <w:lang w:val="be-BY"/>
-        </w:rPr>
-        <w:t>23 года</w:t>
-      </w:r>
-      <w:r>
-        <w:rPr>
-          <w:lang w:val="be-BY"/>
-        </w:rPr>
-        <w:t>, жил в доме 9 (НИАБ 333-9-417, л.303об).</w:t>
-      </w:r>
-    </w:p>
-    <w:bookmarkEnd w:id="109"/>
+    <w:p>
+      <w:pPr>
+        <w:rPr>
+          <w:lang w:val="be-BY"/>
+        </w:rPr>
+      </w:pPr>
+      <w:bookmarkStart w:id="120" w:name="_Hlk124872293"/>
+      <w:bookmarkEnd w:id="119"/>
+      <w:r>
+        <w:rPr>
+          <w:lang w:val="be-BY"/>
+        </w:rPr>
+        <w:t>помещичий крестьянин, в ревизию 1834 года 7 лет, в ревизию 1850 года на 6.10.1850 – 23 года, жил в доме 9 (НИАБ 333-9-417, л.303об).</w:t>
+      </w:r>
+    </w:p>
+    <w:bookmarkEnd w:id="120"/>
     <w:p>
       <w:pPr>
         <w:rPr>
@@ -8112,39 +9003,15 @@
         </w:rPr>
         <w:t xml:space="preserve">2.5а. Лисичёнок Ева Иосифова: </w:t>
       </w:r>
-      <w:bookmarkStart w:id="110" w:name="_Hlk124872360"/>
-      <w:r>
-        <w:rPr>
-          <w:lang w:val="be-BY"/>
-        </w:rPr>
-        <w:t xml:space="preserve">помещичья крестьянка, в ревизию 1850 года на 6.10.1850 – </w:t>
-      </w:r>
-      <w:r>
-        <w:rPr>
-          <w:lang w:val="be-BY"/>
-        </w:rPr>
-        <w:t>22 года</w:t>
-      </w:r>
-      <w:r>
-        <w:rPr>
-          <w:lang w:val="be-BY"/>
-        </w:rPr>
-        <w:t xml:space="preserve"> (родилась около 18</w:t>
-      </w:r>
-      <w:r>
-        <w:rPr>
-          <w:lang w:val="be-BY"/>
-        </w:rPr>
-        <w:t>28</w:t>
-      </w:r>
-      <w:r>
-        <w:rPr>
-          <w:lang w:val="be-BY"/>
-        </w:rPr>
-        <w:t xml:space="preserve"> года), жила в доме 9 (НИАБ 333-9-417, л.304).</w:t>
-      </w:r>
-    </w:p>
-    <w:bookmarkEnd w:id="110"/>
+      <w:bookmarkStart w:id="121" w:name="_Hlk124872360"/>
+      <w:r>
+        <w:rPr>
+          <w:lang w:val="be-BY"/>
+        </w:rPr>
+        <w:t>помещичья крестьянка, в ревизию 1850 года на 6.10.1850 – 22 года (родилась около 1828 года), жила в доме 9 (НИАБ 333-9-417, л.304).</w:t>
+      </w:r>
+    </w:p>
+    <w:bookmarkEnd w:id="121"/>
     <w:p>
       <w:pPr>
         <w:rPr>
@@ -8164,39 +9031,15 @@
         </w:rPr>
         <w:t xml:space="preserve">2.5.1. Лисичёнок Антося Антонова: </w:t>
       </w:r>
-      <w:bookmarkStart w:id="111" w:name="_Hlk124872536"/>
-      <w:r>
-        <w:rPr>
-          <w:lang w:val="be-BY"/>
-        </w:rPr>
-        <w:t xml:space="preserve">помещичья крестьянка, в ревизию 1850 года на 6.10.1850 – </w:t>
-      </w:r>
-      <w:r>
-        <w:rPr>
-          <w:lang w:val="be-BY"/>
-        </w:rPr>
-        <w:t>3</w:t>
-      </w:r>
-      <w:r>
-        <w:rPr>
-          <w:lang w:val="be-BY"/>
-        </w:rPr>
-        <w:t xml:space="preserve"> года (родилась около 18</w:t>
-      </w:r>
-      <w:r>
-        <w:rPr>
-          <w:lang w:val="be-BY"/>
-        </w:rPr>
-        <w:t>47</w:t>
-      </w:r>
-      <w:r>
-        <w:rPr>
-          <w:lang w:val="be-BY"/>
-        </w:rPr>
-        <w:t xml:space="preserve"> года), жила в доме 9 (НИАБ 333-9-417, л.304).</w:t>
-      </w:r>
-    </w:p>
-    <w:bookmarkEnd w:id="111"/>
+      <w:bookmarkStart w:id="122" w:name="_Hlk124872536"/>
+      <w:r>
+        <w:rPr>
+          <w:lang w:val="be-BY"/>
+        </w:rPr>
+        <w:t>помещичья крестьянка, в ревизию 1850 года на 6.10.1850 – 3 года (родилась около 1847 года), жила в доме 9 (НИАБ 333-9-417, л.304).</w:t>
+      </w:r>
+    </w:p>
+    <w:bookmarkEnd w:id="122"/>
     <w:p>
       <w:pPr>
         <w:rPr>
@@ -8358,9 +9201,10 @@
         <w:rPr>
           <w:lang w:val="be-BY"/>
         </w:rPr>
+        <w:lastRenderedPageBreak/>
         <w:t xml:space="preserve">1. Новицкий Федор Мартинов: </w:t>
       </w:r>
-      <w:bookmarkStart w:id="112" w:name="_Hlk124793878"/>
+      <w:bookmarkStart w:id="123" w:name="_Hlk124793878"/>
       <w:r>
         <w:rPr>
           <w:lang w:val="be-BY"/>
@@ -8368,7 +9212,7 @@
         <w:t>помещичий крестьянин, в ревизию 1834 года 26 лет (родился около 1808 года), в ревизию 1850 года на 6.10.1850 – 42 года, жил в доме 7 (НИАБ 333-9-417, л.302об).</w:t>
       </w:r>
     </w:p>
-    <w:bookmarkEnd w:id="112"/>
+    <w:bookmarkEnd w:id="123"/>
     <w:p>
       <w:pPr>
         <w:rPr>
@@ -8388,7 +9232,7 @@
         </w:rPr>
         <w:t xml:space="preserve">1.1. Новицкая Арина Федорова: </w:t>
       </w:r>
-      <w:bookmarkStart w:id="113" w:name="_Hlk124794006"/>
+      <w:bookmarkStart w:id="124" w:name="_Hlk124794006"/>
       <w:r>
         <w:rPr>
           <w:lang w:val="be-BY"/>
@@ -8427,7 +9271,7 @@
         </w:rPr>
         <w:t xml:space="preserve">2. Новицкий Илья Мартинов: </w:t>
       </w:r>
-      <w:bookmarkStart w:id="114" w:name="_Hlk124794215"/>
+      <w:bookmarkStart w:id="125" w:name="_Hlk124794215"/>
       <w:r>
         <w:rPr>
           <w:lang w:val="be-BY"/>
@@ -8435,7 +9279,7 @@
         <w:t>помещичий крестьянин, в ревизию 1834 года 20 лет (родился около 1814 года), в ревизию 1850 года на 6.10.1850 – 36 лет, жил в доме 7 (НИАБ 333-9-417, л.302об).</w:t>
       </w:r>
     </w:p>
-    <w:bookmarkEnd w:id="114"/>
+    <w:bookmarkEnd w:id="125"/>
     <w:p>
       <w:pPr>
         <w:rPr>
@@ -8455,7 +9299,7 @@
         </w:rPr>
         <w:t xml:space="preserve">2а. Новицкая Виктория Фомова: </w:t>
       </w:r>
-      <w:bookmarkStart w:id="115" w:name="_Hlk124794276"/>
+      <w:bookmarkStart w:id="126" w:name="_Hlk124794276"/>
       <w:r>
         <w:rPr>
           <w:lang w:val="be-BY"/>
@@ -8482,7 +9326,7 @@
         </w:rPr>
         <w:t xml:space="preserve">2.1. Новицкий Михаил Ильин: </w:t>
       </w:r>
-      <w:bookmarkStart w:id="116" w:name="_Hlk124794521"/>
+      <w:bookmarkStart w:id="127" w:name="_Hlk124794521"/>
       <w:r>
         <w:rPr>
           <w:lang w:val="be-BY"/>
@@ -8490,7 +9334,7 @@
         <w:t>помещичий крестьянин, родился после ревизии 1834 года, в ревизию 1850 года на 6.10.1850 – 11 лет (родился около 1839 года), жил в доме 7 (НИАБ 333-9-417, л.302об).</w:t>
       </w:r>
     </w:p>
-    <w:bookmarkEnd w:id="116"/>
+    <w:bookmarkEnd w:id="127"/>
     <w:p>
       <w:pPr>
         <w:rPr>
@@ -8510,7 +9354,7 @@
         </w:rPr>
         <w:t xml:space="preserve">2.2. Новицкая Алёна Ильина: </w:t>
       </w:r>
-      <w:bookmarkStart w:id="117" w:name="_Hlk124794585"/>
+      <w:bookmarkStart w:id="128" w:name="_Hlk124794585"/>
       <w:r>
         <w:rPr>
           <w:lang w:val="be-BY"/>
@@ -8518,7 +9362,7 @@
         <w:t>помещичья крестьянка, в ревизию 1850 года на 6.10.1850 – 8 лет (родилась около 1842 года), жила в доме 7 (НИАБ 333-9-417, л.303).</w:t>
       </w:r>
     </w:p>
-    <w:bookmarkEnd w:id="117"/>
+    <w:bookmarkEnd w:id="128"/>
     <w:p>
       <w:pPr>
         <w:rPr>
@@ -8538,7 +9382,7 @@
         </w:rPr>
         <w:t xml:space="preserve">2.3. Новицкая Доминика Ильина: </w:t>
       </w:r>
-      <w:bookmarkStart w:id="118" w:name="_Hlk124794644"/>
+      <w:bookmarkStart w:id="129" w:name="_Hlk124794644"/>
       <w:r>
         <w:rPr>
           <w:lang w:val="be-BY"/>
@@ -8546,7 +9390,7 @@
         <w:t>помещичья крестьянка, в ревизию 1850 года на 6.10.1850 – 3 года (родилась около 1847 года), жила в доме 7 (НИАБ 333-9-417, л.303).</w:t>
       </w:r>
     </w:p>
-    <w:bookmarkEnd w:id="118"/>
+    <w:bookmarkEnd w:id="129"/>
     <w:p>
       <w:pPr>
         <w:rPr>
@@ -8566,7 +9410,7 @@
         </w:rPr>
         <w:t xml:space="preserve">2.4. Новицкий Иван Ильин: </w:t>
       </w:r>
-      <w:bookmarkStart w:id="119" w:name="_Hlk124794701"/>
+      <w:bookmarkStart w:id="130" w:name="_Hlk124794701"/>
       <w:r>
         <w:rPr>
           <w:lang w:val="be-BY"/>
@@ -8598,9 +9442,9 @@
         <w:t>9 года), жил в доме 7 (НИАБ 333-9-417, л.302об).</w:t>
       </w:r>
     </w:p>
-    <w:bookmarkEnd w:id="113"/>
-    <w:bookmarkEnd w:id="115"/>
-    <w:bookmarkEnd w:id="119"/>
+    <w:bookmarkEnd w:id="124"/>
+    <w:bookmarkEnd w:id="126"/>
+    <w:bookmarkEnd w:id="130"/>
     <w:p>
       <w:pPr>
         <w:rPr>
@@ -8864,7 +9708,7 @@
           <w:lang w:val="be-BY"/>
         </w:rPr>
       </w:pPr>
-      <w:bookmarkStart w:id="120" w:name="_Hlk123395677"/>
+      <w:bookmarkStart w:id="131" w:name="_Hlk123395677"/>
       <w:r>
         <w:rPr>
           <w:lang w:val="be-BY"/>
@@ -8908,7 +9752,7 @@
           <w:lang w:val="be-BY"/>
         </w:rPr>
       </w:pPr>
-      <w:bookmarkStart w:id="121" w:name="_Hlk123408288"/>
+      <w:bookmarkStart w:id="132" w:name="_Hlk123408288"/>
       <w:r>
         <w:rPr>
           <w:lang w:val="be-BY"/>
@@ -8988,27 +9832,435 @@
         <w:t>.</w:t>
       </w:r>
     </w:p>
-    <w:bookmarkEnd w:id="121"/>
-    <w:p>
-      <w:pPr>
-        <w:rPr>
-          <w:lang w:val="be-BY"/>
-        </w:rPr>
-      </w:pPr>
-    </w:p>
-    <w:p>
-      <w:pPr>
-        <w:rPr>
-          <w:lang w:val="be-BY"/>
-        </w:rPr>
-      </w:pPr>
-      <w:bookmarkStart w:id="122" w:name="_Hlk123408471"/>
+    <w:bookmarkEnd w:id="132"/>
+    <w:p>
+      <w:pPr>
+        <w:rPr>
+          <w:lang w:val="be-BY"/>
+        </w:rPr>
+      </w:pPr>
+    </w:p>
+    <w:p>
+      <w:pPr>
+        <w:rPr>
+          <w:lang w:val="be-BY"/>
+        </w:rPr>
+      </w:pPr>
+      <w:bookmarkStart w:id="133" w:name="_Hlk123408471"/>
+      <w:r>
+        <w:rPr>
+          <w:lang w:val="be-BY"/>
+        </w:rPr>
+        <w:t xml:space="preserve">1а. Семашко Катерина: помещичья крестьянка, </w:t>
+      </w:r>
+      <w:r>
+        <w:rPr>
+          <w:lang w:val="be-BY"/>
+        </w:rPr>
+        <w:t>в ревизию 181</w:t>
+      </w:r>
+      <w:r>
+        <w:rPr>
+          <w:lang w:val="be-BY"/>
+        </w:rPr>
+        <w:t>6</w:t>
+      </w:r>
+      <w:r>
+        <w:rPr>
+          <w:lang w:val="be-BY"/>
+        </w:rPr>
+        <w:t xml:space="preserve"> года </w:t>
+      </w:r>
+      <w:r>
+        <w:rPr>
+          <w:lang w:val="be-BY"/>
+        </w:rPr>
+        <w:t>июль месяц</w:t>
+      </w:r>
+      <w:r>
+        <w:rPr>
+          <w:lang w:val="be-BY"/>
+        </w:rPr>
+        <w:t xml:space="preserve"> – </w:t>
+      </w:r>
+      <w:r>
+        <w:rPr>
+          <w:lang w:val="be-BY"/>
+        </w:rPr>
+        <w:t>38 лет (родилась около 1778 года)</w:t>
+      </w:r>
+      <w:r>
+        <w:rPr>
+          <w:lang w:val="be-BY"/>
+        </w:rPr>
+        <w:t>, жил</w:t>
+      </w:r>
+      <w:r>
+        <w:rPr>
+          <w:lang w:val="be-BY"/>
+        </w:rPr>
+        <w:t>а</w:t>
+      </w:r>
+      <w:r>
+        <w:rPr>
+          <w:lang w:val="be-BY"/>
+        </w:rPr>
+        <w:t xml:space="preserve"> в доме </w:t>
+      </w:r>
+      <w:r>
+        <w:rPr>
+          <w:lang w:val="be-BY"/>
+        </w:rPr>
+        <w:t>3</w:t>
+      </w:r>
+      <w:r>
+        <w:rPr>
+          <w:lang w:val="be-BY"/>
+        </w:rPr>
+        <w:t xml:space="preserve"> (НИАБ 333-9-</w:t>
+      </w:r>
+      <w:r>
+        <w:rPr>
+          <w:lang w:val="be-BY"/>
+        </w:rPr>
+        <w:t>84</w:t>
+      </w:r>
+      <w:r>
+        <w:rPr>
+          <w:lang w:val="be-BY"/>
+        </w:rPr>
+        <w:t>, л.</w:t>
+      </w:r>
+      <w:r>
+        <w:rPr>
+          <w:lang w:val="be-BY"/>
+        </w:rPr>
+        <w:t>254</w:t>
+      </w:r>
+      <w:r>
+        <w:rPr>
+          <w:lang w:val="be-BY"/>
+        </w:rPr>
+        <w:t>)</w:t>
+      </w:r>
+      <w:r>
+        <w:rPr>
+          <w:lang w:val="be-BY"/>
+        </w:rPr>
+        <w:t>.</w:t>
+      </w:r>
+    </w:p>
+    <w:p>
+      <w:pPr>
+        <w:rPr>
+          <w:lang w:val="be-BY"/>
+        </w:rPr>
+      </w:pPr>
+      <w:bookmarkStart w:id="134" w:name="_Hlk124413722"/>
+      <w:bookmarkEnd w:id="133"/>
       <w:r>
         <w:rPr>
           <w:lang w:val="be-BY"/>
         </w:rPr>
         <w:lastRenderedPageBreak/>
-        <w:t xml:space="preserve">1а. Семашко Катерина: помещичья крестьянка, </w:t>
+        <w:t>помещичья крестьянка, в ревизию 1834 года 60 лет, жила в доме 7 (НИАБ 333-9-543, л.138).</w:t>
+      </w:r>
+    </w:p>
+    <w:bookmarkEnd w:id="134"/>
+    <w:p>
+      <w:pPr>
+        <w:rPr>
+          <w:lang w:val="be-BY"/>
+        </w:rPr>
+      </w:pPr>
+    </w:p>
+    <w:p>
+      <w:pPr>
+        <w:rPr>
+          <w:lang w:val="be-BY"/>
+        </w:rPr>
+      </w:pPr>
+      <w:r>
+        <w:rPr>
+          <w:lang w:val="be-BY"/>
+        </w:rPr>
+        <w:t xml:space="preserve">1.1. Семашко Иван Бенедыктов: </w:t>
+      </w:r>
+      <w:bookmarkStart w:id="135" w:name="_Hlk124412777"/>
+      <w:r>
+        <w:rPr>
+          <w:lang w:val="be-BY"/>
+        </w:rPr>
+        <w:t>помещичий крестьянин, в ревизию 1816 года 27 лет</w:t>
+      </w:r>
+      <w:r>
+        <w:rPr>
+          <w:lang w:val="be-BY"/>
+        </w:rPr>
+        <w:t xml:space="preserve"> </w:t>
+      </w:r>
+      <w:bookmarkStart w:id="136" w:name="_Hlk124413850"/>
+      <w:r>
+        <w:rPr>
+          <w:lang w:val="be-BY"/>
+        </w:rPr>
+        <w:t>(родился около 1789 года)</w:t>
+      </w:r>
+      <w:bookmarkEnd w:id="136"/>
+      <w:r>
+        <w:rPr>
+          <w:lang w:val="be-BY"/>
+        </w:rPr>
+        <w:t xml:space="preserve">, </w:t>
+      </w:r>
+      <w:r>
+        <w:rPr>
+          <w:lang w:val="be-BY"/>
+        </w:rPr>
+        <w:t>в ревизию 18</w:t>
+      </w:r>
+      <w:r>
+        <w:rPr>
+          <w:lang w:val="be-BY"/>
+        </w:rPr>
+        <w:t>34</w:t>
+      </w:r>
+      <w:r>
+        <w:rPr>
+          <w:lang w:val="be-BY"/>
+        </w:rPr>
+        <w:t xml:space="preserve"> года на </w:t>
+      </w:r>
+      <w:r>
+        <w:rPr>
+          <w:lang w:val="be-BY"/>
+        </w:rPr>
+        <w:t>25</w:t>
+      </w:r>
+      <w:r>
+        <w:rPr>
+          <w:lang w:val="be-BY"/>
+        </w:rPr>
+        <w:t>.0</w:t>
+      </w:r>
+      <w:r>
+        <w:rPr>
+          <w:lang w:val="be-BY"/>
+        </w:rPr>
+        <w:t>1</w:t>
+      </w:r>
+      <w:r>
+        <w:rPr>
+          <w:lang w:val="be-BY"/>
+        </w:rPr>
+        <w:t xml:space="preserve"> – </w:t>
+      </w:r>
+      <w:r>
+        <w:rPr>
+          <w:lang w:val="be-BY"/>
+        </w:rPr>
+        <w:t>? лет,</w:t>
+      </w:r>
+      <w:r>
+        <w:rPr>
+          <w:lang w:val="be-BY"/>
+        </w:rPr>
+        <w:t xml:space="preserve"> </w:t>
+      </w:r>
+      <w:r>
+        <w:rPr>
+          <w:lang w:val="be-BY"/>
+        </w:rPr>
+        <w:t>жил в доме 7 (НИАБ 333-9-543, л.137об).</w:t>
+      </w:r>
+    </w:p>
+    <w:bookmarkEnd w:id="135"/>
+    <w:p>
+      <w:pPr>
+        <w:rPr>
+          <w:lang w:val="be-BY"/>
+        </w:rPr>
+      </w:pPr>
+    </w:p>
+    <w:p>
+      <w:pPr>
+        <w:rPr>
+          <w:lang w:val="be-BY"/>
+        </w:rPr>
+      </w:pPr>
+      <w:r>
+        <w:rPr>
+          <w:lang w:val="be-BY"/>
+        </w:rPr>
+        <w:t xml:space="preserve">1.2. Семашко Василий Бенедыктов: помещичий крестьянин, в ревизию 1816 года </w:t>
+      </w:r>
+      <w:r>
+        <w:rPr>
+          <w:lang w:val="be-BY"/>
+        </w:rPr>
+        <w:t>12</w:t>
+      </w:r>
+      <w:r>
+        <w:rPr>
+          <w:lang w:val="be-BY"/>
+        </w:rPr>
+        <w:t xml:space="preserve"> лет</w:t>
+      </w:r>
+      <w:r>
+        <w:rPr>
+          <w:lang w:val="be-BY"/>
+        </w:rPr>
+        <w:t xml:space="preserve"> (родился около 1804 года)</w:t>
+      </w:r>
+      <w:r>
+        <w:rPr>
+          <w:lang w:val="be-BY"/>
+        </w:rPr>
+        <w:t xml:space="preserve">, </w:t>
+      </w:r>
+      <w:r>
+        <w:rPr>
+          <w:lang w:val="be-BY"/>
+        </w:rPr>
+        <w:t>в ревизию 18</w:t>
+      </w:r>
+      <w:r>
+        <w:rPr>
+          <w:lang w:val="be-BY"/>
+        </w:rPr>
+        <w:t>34</w:t>
+      </w:r>
+      <w:r>
+        <w:rPr>
+          <w:lang w:val="be-BY"/>
+        </w:rPr>
+        <w:t xml:space="preserve"> года на </w:t>
+      </w:r>
+      <w:r>
+        <w:rPr>
+          <w:lang w:val="be-BY"/>
+        </w:rPr>
+        <w:t>25.01</w:t>
+      </w:r>
+      <w:r>
+        <w:rPr>
+          <w:lang w:val="be-BY"/>
+        </w:rPr>
+        <w:t xml:space="preserve"> – </w:t>
+      </w:r>
+      <w:r>
+        <w:rPr>
+          <w:lang w:val="be-BY"/>
+        </w:rPr>
+        <w:t>? лет,</w:t>
+      </w:r>
+      <w:r>
+        <w:rPr>
+          <w:lang w:val="be-BY"/>
+        </w:rPr>
+        <w:t xml:space="preserve"> </w:t>
+      </w:r>
+      <w:r>
+        <w:rPr>
+          <w:lang w:val="be-BY"/>
+        </w:rPr>
+        <w:t>жил в доме 7 (НИАБ 333-9-543, л.137об).</w:t>
+      </w:r>
+    </w:p>
+    <w:p>
+      <w:pPr>
+        <w:rPr>
+          <w:lang w:val="be-BY"/>
+        </w:rPr>
+      </w:pPr>
+      <w:bookmarkStart w:id="137" w:name="_Hlk124755692"/>
+      <w:r>
+        <w:rPr>
+          <w:lang w:val="be-BY"/>
+        </w:rPr>
+        <w:t xml:space="preserve">помещичий крестьянин, </w:t>
+      </w:r>
+      <w:r>
+        <w:rPr>
+          <w:lang w:val="be-BY"/>
+        </w:rPr>
+        <w:t>в ревизию 1834 года 22 года</w:t>
+      </w:r>
+      <w:r>
+        <w:rPr>
+          <w:lang w:val="be-BY"/>
+        </w:rPr>
+        <w:t xml:space="preserve">, </w:t>
+      </w:r>
+      <w:r>
+        <w:rPr>
+          <w:lang w:val="be-BY"/>
+        </w:rPr>
+        <w:t>умер в 1840 году</w:t>
+      </w:r>
+      <w:r>
+        <w:rPr>
+          <w:lang w:val="be-BY"/>
+        </w:rPr>
+        <w:t xml:space="preserve">, жил в доме </w:t>
+      </w:r>
+      <w:r>
+        <w:rPr>
+          <w:lang w:val="be-BY"/>
+        </w:rPr>
+        <w:t>5</w:t>
+      </w:r>
+      <w:r>
+        <w:rPr>
+          <w:lang w:val="be-BY"/>
+        </w:rPr>
+        <w:t xml:space="preserve"> (НИАБ 333-9-417, л.</w:t>
+      </w:r>
+      <w:r>
+        <w:rPr>
+          <w:lang w:val="be-BY"/>
+        </w:rPr>
+        <w:t>301</w:t>
+      </w:r>
+      <w:r>
+        <w:rPr>
+          <w:lang w:val="be-BY"/>
+        </w:rPr>
+        <w:t>об).</w:t>
+      </w:r>
+    </w:p>
+    <w:bookmarkEnd w:id="137"/>
+    <w:p>
+      <w:pPr>
+        <w:rPr>
+          <w:lang w:val="be-BY"/>
+        </w:rPr>
+      </w:pPr>
+    </w:p>
+    <w:p>
+      <w:pPr>
+        <w:rPr>
+          <w:lang w:val="be-BY"/>
+        </w:rPr>
+      </w:pPr>
+      <w:bookmarkStart w:id="138" w:name="_Hlk123408800"/>
+      <w:r>
+        <w:rPr>
+          <w:lang w:val="be-BY"/>
+        </w:rPr>
+        <w:t>1.</w:t>
+      </w:r>
+      <w:r>
+        <w:rPr>
+          <w:lang w:val="be-BY"/>
+        </w:rPr>
+        <w:t>3</w:t>
+      </w:r>
+      <w:r>
+        <w:rPr>
+          <w:lang w:val="be-BY"/>
+        </w:rPr>
+        <w:t xml:space="preserve">. Семашко Марута Бенедыктова: помещичья крестьянка, </w:t>
       </w:r>
       <w:r>
         <w:rPr>
@@ -9044,7 +10296,7 @@
         <w:rPr>
           <w:lang w:val="be-BY"/>
         </w:rPr>
-        <w:t>38 лет (родилась около 1778 года)</w:t>
+        <w:t>9 лет (родилась около 1807 года)</w:t>
       </w:r>
       <w:r>
         <w:rPr>
@@ -9107,47 +10359,157 @@
         <w:t>.</w:t>
       </w:r>
     </w:p>
-    <w:p>
-      <w:pPr>
-        <w:rPr>
-          <w:lang w:val="be-BY"/>
-        </w:rPr>
-      </w:pPr>
-      <w:bookmarkStart w:id="123" w:name="_Hlk124413722"/>
-      <w:bookmarkEnd w:id="122"/>
-      <w:r>
-        <w:rPr>
-          <w:lang w:val="be-BY"/>
-        </w:rPr>
-        <w:t>помещичья крестьянка, в ревизию 1834 года 60 лет, жила в доме 7 (НИАБ 333-9-543, л.138).</w:t>
-      </w:r>
-    </w:p>
-    <w:bookmarkEnd w:id="123"/>
-    <w:p>
-      <w:pPr>
-        <w:rPr>
-          <w:lang w:val="be-BY"/>
-        </w:rPr>
-      </w:pPr>
-    </w:p>
-    <w:p>
-      <w:pPr>
-        <w:rPr>
-          <w:lang w:val="be-BY"/>
-        </w:rPr>
-      </w:pPr>
-      <w:r>
-        <w:rPr>
-          <w:lang w:val="be-BY"/>
-        </w:rPr>
-        <w:t xml:space="preserve">1.1. Семашко Иван Бенедыктов: </w:t>
-      </w:r>
-      <w:bookmarkStart w:id="124" w:name="_Hlk124412777"/>
-      <w:r>
-        <w:rPr>
-          <w:lang w:val="be-BY"/>
-        </w:rPr>
-        <w:t>помещичий крестьянин, в ревизию 1816 года 27 лет</w:t>
+    <w:bookmarkEnd w:id="138"/>
+    <w:p>
+      <w:pPr>
+        <w:rPr>
+          <w:lang w:val="be-BY"/>
+        </w:rPr>
+      </w:pPr>
+    </w:p>
+    <w:p>
+      <w:pPr>
+        <w:rPr>
+          <w:lang w:val="be-BY"/>
+        </w:rPr>
+      </w:pPr>
+      <w:bookmarkStart w:id="139" w:name="_Hlk123408928"/>
+      <w:r>
+        <w:rPr>
+          <w:lang w:val="be-BY"/>
+        </w:rPr>
+        <w:t>1.</w:t>
+      </w:r>
+      <w:r>
+        <w:rPr>
+          <w:lang w:val="be-BY"/>
+        </w:rPr>
+        <w:t>4</w:t>
+      </w:r>
+      <w:r>
+        <w:rPr>
+          <w:lang w:val="be-BY"/>
+        </w:rPr>
+        <w:t xml:space="preserve">. Семашко Анна Бенедыктова: помещичья крестьянка, </w:t>
+      </w:r>
+      <w:r>
+        <w:rPr>
+          <w:lang w:val="be-BY"/>
+        </w:rPr>
+        <w:t>в ревизию 181</w:t>
+      </w:r>
+      <w:r>
+        <w:rPr>
+          <w:lang w:val="be-BY"/>
+        </w:rPr>
+        <w:t>6</w:t>
+      </w:r>
+      <w:r>
+        <w:rPr>
+          <w:lang w:val="be-BY"/>
+        </w:rPr>
+        <w:t xml:space="preserve"> года </w:t>
+      </w:r>
+      <w:r>
+        <w:rPr>
+          <w:lang w:val="be-BY"/>
+        </w:rPr>
+        <w:t>июль месяц</w:t>
+      </w:r>
+      <w:r>
+        <w:rPr>
+          <w:lang w:val="be-BY"/>
+        </w:rPr>
+        <w:t xml:space="preserve"> – </w:t>
+      </w:r>
+      <w:r>
+        <w:rPr>
+          <w:lang w:val="be-BY"/>
+        </w:rPr>
+        <w:t>5 лет (родилась около 1811 года)</w:t>
+      </w:r>
+      <w:r>
+        <w:rPr>
+          <w:lang w:val="be-BY"/>
+        </w:rPr>
+        <w:t>, жил</w:t>
+      </w:r>
+      <w:r>
+        <w:rPr>
+          <w:lang w:val="be-BY"/>
+        </w:rPr>
+        <w:t>а</w:t>
+      </w:r>
+      <w:r>
+        <w:rPr>
+          <w:lang w:val="be-BY"/>
+        </w:rPr>
+        <w:t xml:space="preserve"> в доме </w:t>
+      </w:r>
+      <w:r>
+        <w:rPr>
+          <w:lang w:val="be-BY"/>
+        </w:rPr>
+        <w:t>3</w:t>
+      </w:r>
+      <w:r>
+        <w:rPr>
+          <w:lang w:val="be-BY"/>
+        </w:rPr>
+        <w:t xml:space="preserve"> (НИАБ 333-9-</w:t>
+      </w:r>
+      <w:r>
+        <w:rPr>
+          <w:lang w:val="be-BY"/>
+        </w:rPr>
+        <w:t>84</w:t>
+      </w:r>
+      <w:r>
+        <w:rPr>
+          <w:lang w:val="be-BY"/>
+        </w:rPr>
+        <w:t>, л.</w:t>
+      </w:r>
+      <w:r>
+        <w:rPr>
+          <w:lang w:val="be-BY"/>
+        </w:rPr>
+        <w:t>254</w:t>
+      </w:r>
+      <w:r>
+        <w:rPr>
+          <w:lang w:val="be-BY"/>
+        </w:rPr>
+        <w:t>)</w:t>
+      </w:r>
+      <w:r>
+        <w:rPr>
+          <w:lang w:val="be-BY"/>
+        </w:rPr>
+        <w:t>.</w:t>
+      </w:r>
+    </w:p>
+    <w:bookmarkEnd w:id="139"/>
+    <w:p>
+      <w:pPr>
+        <w:rPr>
+          <w:lang w:val="be-BY"/>
+        </w:rPr>
+      </w:pPr>
+    </w:p>
+    <w:p>
+      <w:pPr>
+        <w:rPr>
+          <w:lang w:val="be-BY"/>
+        </w:rPr>
+      </w:pPr>
+      <w:bookmarkStart w:id="140" w:name="_Hlk123395715"/>
+      <w:bookmarkEnd w:id="131"/>
+      <w:r>
+        <w:rPr>
+          <w:lang w:val="be-BY"/>
+        </w:rPr>
+        <w:t>2.</w:t>
       </w:r>
       <w:r>
         <w:rPr>
@@ -9155,14 +10517,92 @@
         </w:rPr>
         <w:t xml:space="preserve"> </w:t>
       </w:r>
-      <w:bookmarkStart w:id="125" w:name="_Hlk124413850"/>
-      <w:r>
-        <w:rPr>
-          <w:lang w:val="be-BY"/>
-        </w:rPr>
-        <w:t>(родился около 1789 года)</w:t>
-      </w:r>
-      <w:bookmarkEnd w:id="125"/>
+      <w:r>
+        <w:rPr>
+          <w:lang w:val="be-BY"/>
+        </w:rPr>
+        <w:t xml:space="preserve">Семашко Иван Юрьев: помещичий крестьянин, в ревизию 1795 года </w:t>
+      </w:r>
+      <w:r>
+        <w:rPr>
+          <w:lang w:val="be-BY"/>
+        </w:rPr>
+        <w:t>10 лет</w:t>
+      </w:r>
+      <w:r>
+        <w:rPr>
+          <w:lang w:val="be-BY"/>
+        </w:rPr>
+        <w:t xml:space="preserve"> (родился около 17</w:t>
+      </w:r>
+      <w:r>
+        <w:rPr>
+          <w:lang w:val="be-BY"/>
+        </w:rPr>
+        <w:t>85</w:t>
+      </w:r>
+      <w:r>
+        <w:rPr>
+          <w:lang w:val="be-BY"/>
+        </w:rPr>
+        <w:t xml:space="preserve"> года), в ревизию 1811 года на 30.09 – </w:t>
+      </w:r>
+      <w:r>
+        <w:rPr>
+          <w:lang w:val="be-BY"/>
+        </w:rPr>
+        <w:t>26</w:t>
+      </w:r>
+      <w:r>
+        <w:rPr>
+          <w:lang w:val="be-BY"/>
+        </w:rPr>
+        <w:t xml:space="preserve"> лет, </w:t>
+      </w:r>
+      <w:r>
+        <w:rPr>
+          <w:lang w:val="be-BY"/>
+        </w:rPr>
+        <w:t xml:space="preserve">брат Бенедыкта, </w:t>
+      </w:r>
+      <w:r>
+        <w:rPr>
+          <w:lang w:val="be-BY"/>
+        </w:rPr>
+        <w:t>жил в доме 5 (НИАБ 333-9-201, л.32об)</w:t>
+      </w:r>
+      <w:r>
+        <w:rPr>
+          <w:lang w:val="be-BY"/>
+        </w:rPr>
+        <w:t>;</w:t>
+      </w:r>
+    </w:p>
+    <w:p>
+      <w:pPr>
+        <w:rPr>
+          <w:lang w:val="be-BY"/>
+        </w:rPr>
+      </w:pPr>
+      <w:bookmarkStart w:id="141" w:name="_Hlk123408612"/>
+      <w:r>
+        <w:rPr>
+          <w:lang w:val="be-BY"/>
+        </w:rPr>
+        <w:t xml:space="preserve">помещичий крестьянин, </w:t>
+      </w:r>
+      <w:r>
+        <w:rPr>
+          <w:lang w:val="be-BY"/>
+        </w:rPr>
+        <w:t xml:space="preserve">в ревизию </w:t>
+      </w:r>
+      <w:r>
+        <w:rPr>
+          <w:lang w:val="be-BY"/>
+        </w:rPr>
+        <w:t>1811 года 26 лет</w:t>
+      </w:r>
       <w:r>
         <w:rPr>
           <w:lang w:val="be-BY"/>
@@ -9173,186 +10613,7 @@
         <w:rPr>
           <w:lang w:val="be-BY"/>
         </w:rPr>
-        <w:t>в ревизию 18</w:t>
-      </w:r>
-      <w:r>
-        <w:rPr>
-          <w:lang w:val="be-BY"/>
-        </w:rPr>
-        <w:t>34</w:t>
-      </w:r>
-      <w:r>
-        <w:rPr>
-          <w:lang w:val="be-BY"/>
-        </w:rPr>
-        <w:t xml:space="preserve"> года на </w:t>
-      </w:r>
-      <w:r>
-        <w:rPr>
-          <w:lang w:val="be-BY"/>
-        </w:rPr>
-        <w:t>25</w:t>
-      </w:r>
-      <w:r>
-        <w:rPr>
-          <w:lang w:val="be-BY"/>
-        </w:rPr>
-        <w:t>.0</w:t>
-      </w:r>
-      <w:r>
-        <w:rPr>
-          <w:lang w:val="be-BY"/>
-        </w:rPr>
-        <w:t>1</w:t>
-      </w:r>
-      <w:r>
-        <w:rPr>
-          <w:lang w:val="be-BY"/>
-        </w:rPr>
-        <w:t xml:space="preserve"> – </w:t>
-      </w:r>
-      <w:r>
-        <w:rPr>
-          <w:lang w:val="be-BY"/>
-        </w:rPr>
-        <w:t>? лет,</w:t>
-      </w:r>
-      <w:r>
-        <w:rPr>
-          <w:lang w:val="be-BY"/>
-        </w:rPr>
-        <w:t xml:space="preserve"> </w:t>
-      </w:r>
-      <w:r>
-        <w:rPr>
-          <w:lang w:val="be-BY"/>
-        </w:rPr>
-        <w:t>жил в доме 7 (НИАБ 333-9-543, л.137об).</w:t>
-      </w:r>
-    </w:p>
-    <w:bookmarkEnd w:id="124"/>
-    <w:p>
-      <w:pPr>
-        <w:rPr>
-          <w:lang w:val="be-BY"/>
-        </w:rPr>
-      </w:pPr>
-    </w:p>
-    <w:p>
-      <w:pPr>
-        <w:rPr>
-          <w:lang w:val="be-BY"/>
-        </w:rPr>
-      </w:pPr>
-      <w:r>
-        <w:rPr>
-          <w:lang w:val="be-BY"/>
-        </w:rPr>
-        <w:t xml:space="preserve">1.2. Семашко Василий Бенедыктов: помещичий крестьянин, в ревизию 1816 года </w:t>
-      </w:r>
-      <w:r>
-        <w:rPr>
-          <w:lang w:val="be-BY"/>
-        </w:rPr>
-        <w:t>12</w:t>
-      </w:r>
-      <w:r>
-        <w:rPr>
-          <w:lang w:val="be-BY"/>
-        </w:rPr>
-        <w:t xml:space="preserve"> лет</w:t>
-      </w:r>
-      <w:r>
-        <w:rPr>
-          <w:lang w:val="be-BY"/>
-        </w:rPr>
-        <w:t xml:space="preserve"> (родился около 1804 года)</w:t>
-      </w:r>
-      <w:r>
-        <w:rPr>
-          <w:lang w:val="be-BY"/>
-        </w:rPr>
-        <w:t xml:space="preserve">, </w:t>
-      </w:r>
-      <w:r>
-        <w:rPr>
-          <w:lang w:val="be-BY"/>
-        </w:rPr>
-        <w:t>в ревизию 18</w:t>
-      </w:r>
-      <w:r>
-        <w:rPr>
-          <w:lang w:val="be-BY"/>
-        </w:rPr>
-        <w:t>34</w:t>
-      </w:r>
-      <w:r>
-        <w:rPr>
-          <w:lang w:val="be-BY"/>
-        </w:rPr>
-        <w:t xml:space="preserve"> года на </w:t>
-      </w:r>
-      <w:r>
-        <w:rPr>
-          <w:lang w:val="be-BY"/>
-        </w:rPr>
-        <w:t>25.01</w:t>
-      </w:r>
-      <w:r>
-        <w:rPr>
-          <w:lang w:val="be-BY"/>
-        </w:rPr>
-        <w:t xml:space="preserve"> – </w:t>
-      </w:r>
-      <w:r>
-        <w:rPr>
-          <w:lang w:val="be-BY"/>
-        </w:rPr>
-        <w:t>? лет,</w:t>
-      </w:r>
-      <w:r>
-        <w:rPr>
-          <w:lang w:val="be-BY"/>
-        </w:rPr>
-        <w:t xml:space="preserve"> </w:t>
-      </w:r>
-      <w:r>
-        <w:rPr>
-          <w:lang w:val="be-BY"/>
-        </w:rPr>
-        <w:t>жил в доме 7 (НИАБ 333-9-543, л.137об).</w:t>
-      </w:r>
-    </w:p>
-    <w:p>
-      <w:pPr>
-        <w:rPr>
-          <w:lang w:val="be-BY"/>
-        </w:rPr>
-      </w:pPr>
-      <w:bookmarkStart w:id="126" w:name="_Hlk124755692"/>
-      <w:r>
-        <w:rPr>
-          <w:lang w:val="be-BY"/>
-        </w:rPr>
-        <w:t xml:space="preserve">помещичий крестьянин, </w:t>
-      </w:r>
-      <w:r>
-        <w:rPr>
-          <w:lang w:val="be-BY"/>
-        </w:rPr>
-        <w:t>в ревизию 1834 года 22 года</w:t>
-      </w:r>
-      <w:r>
-        <w:rPr>
-          <w:lang w:val="be-BY"/>
-        </w:rPr>
-        <w:t xml:space="preserve">, </w:t>
-      </w:r>
-      <w:r>
-        <w:rPr>
-          <w:lang w:val="be-BY"/>
-        </w:rPr>
-        <w:t>умер в 1840 году</w:t>
+        <w:t>в бегах с 1812 года</w:t>
       </w:r>
       <w:r>
         <w:rPr>
@@ -9364,125 +10625,13 @@
         <w:rPr>
           <w:lang w:val="be-BY"/>
         </w:rPr>
-        <w:t>5</w:t>
-      </w:r>
-      <w:r>
-        <w:rPr>
-          <w:lang w:val="be-BY"/>
-        </w:rPr>
-        <w:t xml:space="preserve"> (НИАБ 333-9-417, л.</w:t>
-      </w:r>
-      <w:r>
-        <w:rPr>
-          <w:lang w:val="be-BY"/>
-        </w:rPr>
-        <w:t>301</w:t>
-      </w:r>
-      <w:r>
-        <w:rPr>
-          <w:lang w:val="be-BY"/>
-        </w:rPr>
-        <w:t>об).</w:t>
-      </w:r>
-    </w:p>
-    <w:bookmarkEnd w:id="126"/>
-    <w:p>
-      <w:pPr>
-        <w:rPr>
-          <w:lang w:val="be-BY"/>
-        </w:rPr>
-      </w:pPr>
-    </w:p>
-    <w:p>
-      <w:pPr>
-        <w:rPr>
-          <w:lang w:val="be-BY"/>
-        </w:rPr>
-      </w:pPr>
-      <w:bookmarkStart w:id="127" w:name="_Hlk123408800"/>
-      <w:r>
-        <w:rPr>
-          <w:lang w:val="be-BY"/>
-        </w:rPr>
-        <w:t>1.</w:t>
-      </w:r>
-      <w:r>
-        <w:rPr>
-          <w:lang w:val="be-BY"/>
-        </w:rPr>
         <w:t>3</w:t>
       </w:r>
       <w:r>
         <w:rPr>
           <w:lang w:val="be-BY"/>
         </w:rPr>
-        <w:t xml:space="preserve">. Семашко Марута Бенедыктова: помещичья крестьянка, </w:t>
-      </w:r>
-      <w:r>
-        <w:rPr>
-          <w:lang w:val="be-BY"/>
-        </w:rPr>
-        <w:t>в ревизию 181</w:t>
-      </w:r>
-      <w:r>
-        <w:rPr>
-          <w:lang w:val="be-BY"/>
-        </w:rPr>
-        <w:t>6</w:t>
-      </w:r>
-      <w:r>
-        <w:rPr>
-          <w:lang w:val="be-BY"/>
-        </w:rPr>
-        <w:t xml:space="preserve"> года </w:t>
-      </w:r>
-      <w:r>
-        <w:rPr>
-          <w:lang w:val="be-BY"/>
-        </w:rPr>
-        <w:t>июль месяц</w:t>
-      </w:r>
-      <w:r>
-        <w:rPr>
-          <w:lang w:val="be-BY"/>
-        </w:rPr>
-        <w:t xml:space="preserve"> – </w:t>
-      </w:r>
-      <w:r>
-        <w:rPr>
-          <w:lang w:val="be-BY"/>
-        </w:rPr>
-        <w:t>9 лет (родилась около 1807 года)</w:t>
-      </w:r>
-      <w:r>
-        <w:rPr>
-          <w:lang w:val="be-BY"/>
-        </w:rPr>
-        <w:t>, жил</w:t>
-      </w:r>
-      <w:r>
-        <w:rPr>
-          <w:lang w:val="be-BY"/>
-        </w:rPr>
-        <w:t>а</w:t>
-      </w:r>
-      <w:r>
-        <w:rPr>
-          <w:lang w:val="be-BY"/>
-        </w:rPr>
-        <w:t xml:space="preserve"> в доме </w:t>
-      </w:r>
-      <w:r>
-        <w:rPr>
-          <w:lang w:val="be-BY"/>
-        </w:rPr>
-        <w:t>3</w:t>
-      </w:r>
-      <w:r>
-        <w:rPr>
-          <w:lang w:val="be-BY"/>
-        </w:rPr>
-        <w:t xml:space="preserve"> (НИАБ 333-9-</w:t>
+        <w:t xml:space="preserve">  (НИАБ 333-9-</w:t>
       </w:r>
       <w:r>
         <w:rPr>
@@ -9500,7 +10649,7 @@
         <w:rPr>
           <w:lang w:val="be-BY"/>
         </w:rPr>
-        <w:t>254</w:t>
+        <w:t>253об</w:t>
       </w:r>
       <w:r>
         <w:rPr>
@@ -9515,312 +10664,7 @@
         <w:t>.</w:t>
       </w:r>
     </w:p>
-    <w:bookmarkEnd w:id="127"/>
-    <w:p>
-      <w:pPr>
-        <w:rPr>
-          <w:lang w:val="be-BY"/>
-        </w:rPr>
-      </w:pPr>
-    </w:p>
-    <w:p>
-      <w:pPr>
-        <w:rPr>
-          <w:lang w:val="be-BY"/>
-        </w:rPr>
-      </w:pPr>
-      <w:bookmarkStart w:id="128" w:name="_Hlk123408928"/>
-      <w:r>
-        <w:rPr>
-          <w:lang w:val="be-BY"/>
-        </w:rPr>
-        <w:t>1.</w:t>
-      </w:r>
-      <w:r>
-        <w:rPr>
-          <w:lang w:val="be-BY"/>
-        </w:rPr>
-        <w:t>4</w:t>
-      </w:r>
-      <w:r>
-        <w:rPr>
-          <w:lang w:val="be-BY"/>
-        </w:rPr>
-        <w:t xml:space="preserve">. Семашко Анна Бенедыктова: помещичья крестьянка, </w:t>
-      </w:r>
-      <w:r>
-        <w:rPr>
-          <w:lang w:val="be-BY"/>
-        </w:rPr>
-        <w:t>в ревизию 181</w:t>
-      </w:r>
-      <w:r>
-        <w:rPr>
-          <w:lang w:val="be-BY"/>
-        </w:rPr>
-        <w:t>6</w:t>
-      </w:r>
-      <w:r>
-        <w:rPr>
-          <w:lang w:val="be-BY"/>
-        </w:rPr>
-        <w:t xml:space="preserve"> года </w:t>
-      </w:r>
-      <w:r>
-        <w:rPr>
-          <w:lang w:val="be-BY"/>
-        </w:rPr>
-        <w:t>июль месяц</w:t>
-      </w:r>
-      <w:r>
-        <w:rPr>
-          <w:lang w:val="be-BY"/>
-        </w:rPr>
-        <w:t xml:space="preserve"> – </w:t>
-      </w:r>
-      <w:r>
-        <w:rPr>
-          <w:lang w:val="be-BY"/>
-        </w:rPr>
-        <w:t>5 лет (родилась около 1811 года)</w:t>
-      </w:r>
-      <w:r>
-        <w:rPr>
-          <w:lang w:val="be-BY"/>
-        </w:rPr>
-        <w:t>, жил</w:t>
-      </w:r>
-      <w:r>
-        <w:rPr>
-          <w:lang w:val="be-BY"/>
-        </w:rPr>
-        <w:t>а</w:t>
-      </w:r>
-      <w:r>
-        <w:rPr>
-          <w:lang w:val="be-BY"/>
-        </w:rPr>
-        <w:t xml:space="preserve"> в доме </w:t>
-      </w:r>
-      <w:r>
-        <w:rPr>
-          <w:lang w:val="be-BY"/>
-        </w:rPr>
-        <w:t>3</w:t>
-      </w:r>
-      <w:r>
-        <w:rPr>
-          <w:lang w:val="be-BY"/>
-        </w:rPr>
-        <w:t xml:space="preserve"> (НИАБ 333-9-</w:t>
-      </w:r>
-      <w:r>
-        <w:rPr>
-          <w:lang w:val="be-BY"/>
-        </w:rPr>
-        <w:t>84</w:t>
-      </w:r>
-      <w:r>
-        <w:rPr>
-          <w:lang w:val="be-BY"/>
-        </w:rPr>
-        <w:t>, л.</w:t>
-      </w:r>
-      <w:r>
-        <w:rPr>
-          <w:lang w:val="be-BY"/>
-        </w:rPr>
-        <w:t>254</w:t>
-      </w:r>
-      <w:r>
-        <w:rPr>
-          <w:lang w:val="be-BY"/>
-        </w:rPr>
-        <w:t>)</w:t>
-      </w:r>
-      <w:r>
-        <w:rPr>
-          <w:lang w:val="be-BY"/>
-        </w:rPr>
-        <w:t>.</w:t>
-      </w:r>
-    </w:p>
-    <w:bookmarkEnd w:id="128"/>
-    <w:p>
-      <w:pPr>
-        <w:rPr>
-          <w:lang w:val="be-BY"/>
-        </w:rPr>
-      </w:pPr>
-    </w:p>
-    <w:p>
-      <w:pPr>
-        <w:rPr>
-          <w:lang w:val="be-BY"/>
-        </w:rPr>
-      </w:pPr>
-      <w:bookmarkStart w:id="129" w:name="_Hlk123395715"/>
-      <w:bookmarkEnd w:id="120"/>
-      <w:r>
-        <w:rPr>
-          <w:lang w:val="be-BY"/>
-        </w:rPr>
-        <w:t>2.</w:t>
-      </w:r>
-      <w:r>
-        <w:rPr>
-          <w:lang w:val="be-BY"/>
-        </w:rPr>
-        <w:t xml:space="preserve"> </w:t>
-      </w:r>
-      <w:r>
-        <w:rPr>
-          <w:lang w:val="be-BY"/>
-        </w:rPr>
-        <w:t xml:space="preserve">Семашко Иван Юрьев: помещичий крестьянин, в ревизию 1795 года </w:t>
-      </w:r>
-      <w:r>
-        <w:rPr>
-          <w:lang w:val="be-BY"/>
-        </w:rPr>
-        <w:t>10 лет</w:t>
-      </w:r>
-      <w:r>
-        <w:rPr>
-          <w:lang w:val="be-BY"/>
-        </w:rPr>
-        <w:t xml:space="preserve"> (родился около 17</w:t>
-      </w:r>
-      <w:r>
-        <w:rPr>
-          <w:lang w:val="be-BY"/>
-        </w:rPr>
-        <w:t>85</w:t>
-      </w:r>
-      <w:r>
-        <w:rPr>
-          <w:lang w:val="be-BY"/>
-        </w:rPr>
-        <w:t xml:space="preserve"> года), в ревизию 1811 года на 30.09 – </w:t>
-      </w:r>
-      <w:r>
-        <w:rPr>
-          <w:lang w:val="be-BY"/>
-        </w:rPr>
-        <w:t>26</w:t>
-      </w:r>
-      <w:r>
-        <w:rPr>
-          <w:lang w:val="be-BY"/>
-        </w:rPr>
-        <w:t xml:space="preserve"> лет, </w:t>
-      </w:r>
-      <w:r>
-        <w:rPr>
-          <w:lang w:val="be-BY"/>
-        </w:rPr>
-        <w:t xml:space="preserve">брат Бенедыкта, </w:t>
-      </w:r>
-      <w:r>
-        <w:rPr>
-          <w:lang w:val="be-BY"/>
-        </w:rPr>
-        <w:t>жил в доме 5 (НИАБ 333-9-201, л.32об)</w:t>
-      </w:r>
-      <w:r>
-        <w:rPr>
-          <w:lang w:val="be-BY"/>
-        </w:rPr>
-        <w:t>;</w:t>
-      </w:r>
-    </w:p>
-    <w:p>
-      <w:pPr>
-        <w:rPr>
-          <w:lang w:val="be-BY"/>
-        </w:rPr>
-      </w:pPr>
-      <w:bookmarkStart w:id="130" w:name="_Hlk123408612"/>
-      <w:r>
-        <w:rPr>
-          <w:lang w:val="be-BY"/>
-        </w:rPr>
-        <w:t xml:space="preserve">помещичий крестьянин, </w:t>
-      </w:r>
-      <w:r>
-        <w:rPr>
-          <w:lang w:val="be-BY"/>
-        </w:rPr>
-        <w:t xml:space="preserve">в ревизию </w:t>
-      </w:r>
-      <w:r>
-        <w:rPr>
-          <w:lang w:val="be-BY"/>
-        </w:rPr>
-        <w:t>1811 года 26 лет</w:t>
-      </w:r>
-      <w:r>
-        <w:rPr>
-          <w:lang w:val="be-BY"/>
-        </w:rPr>
-        <w:t xml:space="preserve">, </w:t>
-      </w:r>
-      <w:r>
-        <w:rPr>
-          <w:lang w:val="be-BY"/>
-        </w:rPr>
-        <w:t>в бегах с 1812 года</w:t>
-      </w:r>
-      <w:r>
-        <w:rPr>
-          <w:lang w:val="be-BY"/>
-        </w:rPr>
-        <w:t xml:space="preserve">, жил в доме </w:t>
-      </w:r>
-      <w:r>
-        <w:rPr>
-          <w:lang w:val="be-BY"/>
-        </w:rPr>
-        <w:t>3</w:t>
-      </w:r>
-      <w:r>
-        <w:rPr>
-          <w:lang w:val="be-BY"/>
-        </w:rPr>
-        <w:t xml:space="preserve">  (НИАБ 333-9-</w:t>
-      </w:r>
-      <w:r>
-        <w:rPr>
-          <w:lang w:val="be-BY"/>
-        </w:rPr>
-        <w:t>84</w:t>
-      </w:r>
-      <w:r>
-        <w:rPr>
-          <w:lang w:val="be-BY"/>
-        </w:rPr>
-        <w:t>, л.</w:t>
-      </w:r>
-      <w:r>
-        <w:rPr>
-          <w:lang w:val="be-BY"/>
-        </w:rPr>
-        <w:t>253об</w:t>
-      </w:r>
-      <w:r>
-        <w:rPr>
-          <w:lang w:val="be-BY"/>
-        </w:rPr>
-        <w:t>)</w:t>
-      </w:r>
-      <w:r>
-        <w:rPr>
-          <w:lang w:val="be-BY"/>
-        </w:rPr>
-        <w:t>.</w:t>
-      </w:r>
-    </w:p>
-    <w:bookmarkEnd w:id="130"/>
+    <w:bookmarkEnd w:id="141"/>
     <w:p>
       <w:pPr>
         <w:rPr>
@@ -10011,7 +10855,7 @@
         </w:rPr>
         <w:t xml:space="preserve">1. Сорока Степан Михайлов: </w:t>
       </w:r>
-      <w:bookmarkStart w:id="131" w:name="_Hlk123667674"/>
+      <w:bookmarkStart w:id="142" w:name="_Hlk123667674"/>
       <w:r>
         <w:rPr>
           <w:lang w:val="be-BY"/>
@@ -10067,7 +10911,7 @@
         <w:t>жил в доме 4 (НИАБ 333-9-543, л.136об).</w:t>
       </w:r>
     </w:p>
-    <w:bookmarkEnd w:id="131"/>
+    <w:bookmarkEnd w:id="142"/>
     <w:p>
       <w:pPr>
         <w:rPr>
@@ -10099,7 +10943,7 @@
         </w:rPr>
         <w:t xml:space="preserve"> </w:t>
       </w:r>
-      <w:bookmarkStart w:id="132" w:name="_Hlk123465805"/>
+      <w:bookmarkStart w:id="143" w:name="_Hlk123465805"/>
       <w:r>
         <w:rPr>
           <w:lang w:val="be-BY"/>
@@ -10172,7 +11016,7 @@
         </w:rPr>
         <w:t>)</w:t>
       </w:r>
-      <w:bookmarkEnd w:id="132"/>
+      <w:bookmarkEnd w:id="143"/>
       <w:r>
         <w:rPr>
           <w:lang w:val="be-BY"/>
@@ -10186,7 +11030,7 @@
           <w:lang w:val="be-BY"/>
         </w:rPr>
       </w:pPr>
-      <w:bookmarkStart w:id="133" w:name="_Hlk123667482"/>
+      <w:bookmarkStart w:id="144" w:name="_Hlk123667482"/>
       <w:r>
         <w:rPr>
           <w:lang w:val="be-BY"/>
@@ -10200,8 +11044,8 @@
           <w:lang w:val="be-BY"/>
         </w:rPr>
       </w:pPr>
-      <w:bookmarkStart w:id="134" w:name="_Hlk124789426"/>
-      <w:bookmarkEnd w:id="133"/>
+      <w:bookmarkStart w:id="145" w:name="_Hlk124789426"/>
+      <w:bookmarkEnd w:id="144"/>
       <w:r>
         <w:rPr>
           <w:lang w:val="be-BY"/>
@@ -10209,7 +11053,35 @@
         <w:t>помещичий крестьянин, в ревизию 1834 года 64 года, умер в 1835 году, жил в доме 6 (НИАБ 333-9-417, л.302об).</w:t>
       </w:r>
     </w:p>
-    <w:bookmarkEnd w:id="134"/>
+    <w:bookmarkEnd w:id="145"/>
+    <w:p>
+      <w:pPr>
+        <w:rPr>
+          <w:lang w:val="be-BY"/>
+        </w:rPr>
+      </w:pPr>
+    </w:p>
+    <w:p>
+      <w:pPr>
+        <w:rPr>
+          <w:lang w:val="be-BY"/>
+        </w:rPr>
+      </w:pPr>
+      <w:r>
+        <w:rPr>
+          <w:lang w:val="be-BY"/>
+        </w:rPr>
+        <w:t xml:space="preserve">2а. Сорока Марьяна: </w:t>
+      </w:r>
+      <w:bookmarkStart w:id="146" w:name="_Hlk123668310"/>
+      <w:r>
+        <w:rPr>
+          <w:lang w:val="be-BY"/>
+        </w:rPr>
+        <w:t>помещичья крестьянка, в ревизию 1834 года 66 лет (родилась около 1768 года), жила в доме 4 (НИАБ 333-9-543, л.137).</w:t>
+      </w:r>
+    </w:p>
+    <w:bookmarkEnd w:id="146"/>
     <w:p>
       <w:pPr>
         <w:rPr>
@@ -10228,34 +11100,6 @@
           <w:lang w:val="be-BY"/>
         </w:rPr>
         <w:lastRenderedPageBreak/>
-        <w:t xml:space="preserve">2а. Сорока Марьяна: </w:t>
-      </w:r>
-      <w:bookmarkStart w:id="135" w:name="_Hlk123668310"/>
-      <w:r>
-        <w:rPr>
-          <w:lang w:val="be-BY"/>
-        </w:rPr>
-        <w:t>помещичья крестьянка, в ревизию 1834 года 66 лет (родилась около 1768 года), жила в доме 4 (НИАБ 333-9-543, л.137).</w:t>
-      </w:r>
-    </w:p>
-    <w:bookmarkEnd w:id="135"/>
-    <w:p>
-      <w:pPr>
-        <w:rPr>
-          <w:lang w:val="be-BY"/>
-        </w:rPr>
-      </w:pPr>
-    </w:p>
-    <w:p>
-      <w:pPr>
-        <w:rPr>
-          <w:lang w:val="be-BY"/>
-        </w:rPr>
-      </w:pPr>
-      <w:r>
-        <w:rPr>
-          <w:lang w:val="be-BY"/>
-        </w:rPr>
         <w:t>2</w:t>
       </w:r>
       <w:r>
@@ -10270,7 +11114,7 @@
         </w:rPr>
         <w:t xml:space="preserve">1. </w:t>
       </w:r>
-      <w:bookmarkStart w:id="136" w:name="_Hlk123465862"/>
+      <w:bookmarkStart w:id="147" w:name="_Hlk123465862"/>
       <w:r>
         <w:rPr>
           <w:lang w:val="be-BY"/>
@@ -10349,7 +11193,7 @@
         </w:rPr>
         <w:t>)</w:t>
       </w:r>
-      <w:bookmarkEnd w:id="136"/>
+      <w:bookmarkEnd w:id="147"/>
       <w:r>
         <w:rPr>
           <w:lang w:val="be-BY"/>
@@ -10363,7 +11207,7 @@
           <w:lang w:val="be-BY"/>
         </w:rPr>
       </w:pPr>
-      <w:bookmarkStart w:id="137" w:name="_Hlk123667594"/>
+      <w:bookmarkStart w:id="148" w:name="_Hlk123667594"/>
       <w:r>
         <w:rPr>
           <w:lang w:val="be-BY"/>
@@ -10401,7 +11245,7 @@
           <w:lang w:val="be-BY"/>
         </w:rPr>
       </w:pPr>
-      <w:bookmarkStart w:id="138" w:name="_Hlk124789524"/>
+      <w:bookmarkStart w:id="149" w:name="_Hlk124789524"/>
       <w:r>
         <w:rPr>
           <w:lang w:val="be-BY"/>
@@ -10409,7 +11253,7 @@
         <w:t>помещичий крестьянин, в ревизию 1834 года 29 лет, умер в 1842 году, жил в доме 6 (НИАБ 333-9-417, л.302об).</w:t>
       </w:r>
     </w:p>
-    <w:bookmarkEnd w:id="138"/>
+    <w:bookmarkEnd w:id="149"/>
     <w:p>
       <w:pPr>
         <w:rPr>
@@ -10429,7 +11273,7 @@
         </w:rPr>
         <w:t xml:space="preserve">2.2. Сорока Виктория Фомина: </w:t>
       </w:r>
-      <w:bookmarkStart w:id="139" w:name="_Hlk123668381"/>
+      <w:bookmarkStart w:id="150" w:name="_Hlk123668381"/>
       <w:r>
         <w:rPr>
           <w:lang w:val="be-BY"/>
@@ -10437,7 +11281,7 @@
         <w:t>помещичья крестьянка, в ревизию 1834 года 25 лет (родилась около 1809 года), жила в доме 4 (НИАБ 333-9-543, л.137).</w:t>
       </w:r>
     </w:p>
-    <w:bookmarkEnd w:id="139"/>
+    <w:bookmarkEnd w:id="150"/>
     <w:p>
       <w:pPr>
         <w:rPr>
@@ -10464,7 +11308,7 @@
         </w:rPr>
         <w:t xml:space="preserve">2.3. Сорока Марцеля Фомина: </w:t>
       </w:r>
-      <w:bookmarkStart w:id="140" w:name="_Hlk123668416"/>
+      <w:bookmarkStart w:id="151" w:name="_Hlk123668416"/>
       <w:r>
         <w:rPr>
           <w:lang w:val="be-BY"/>
@@ -10472,23 +11316,23 @@
         <w:t>помещичья крестьянка, в ревизию 1834 года 23 года (родилась около 1811 года), жила в доме 4 (НИАБ 333-9-543, л.137).</w:t>
       </w:r>
     </w:p>
+    <w:bookmarkEnd w:id="151"/>
+    <w:p>
+      <w:pPr>
+        <w:rPr>
+          <w:lang w:val="be-BY"/>
+        </w:rPr>
+      </w:pPr>
+    </w:p>
+    <w:bookmarkEnd w:id="148"/>
+    <w:p>
+      <w:pPr>
+        <w:rPr>
+          <w:lang w:val="be-BY"/>
+        </w:rPr>
+      </w:pPr>
+    </w:p>
     <w:bookmarkEnd w:id="140"/>
-    <w:p>
-      <w:pPr>
-        <w:rPr>
-          <w:lang w:val="be-BY"/>
-        </w:rPr>
-      </w:pPr>
-    </w:p>
-    <w:bookmarkEnd w:id="137"/>
-    <w:p>
-      <w:pPr>
-        <w:rPr>
-          <w:lang w:val="be-BY"/>
-        </w:rPr>
-      </w:pPr>
-    </w:p>
-    <w:bookmarkEnd w:id="129"/>
     <w:p>
       <w:pPr>
         <w:jc w:val="center"/>
@@ -11268,943 +12112,399 @@
           <w:lang w:val="be-BY"/>
         </w:rPr>
       </w:pPr>
-      <w:bookmarkStart w:id="141" w:name="_Hlk123389898"/>
+      <w:bookmarkStart w:id="152" w:name="_Hlk123389898"/>
+      <w:r>
+        <w:rPr>
+          <w:lang w:val="be-BY"/>
+        </w:rPr>
+        <w:t>1.</w:t>
+      </w:r>
+      <w:r>
+        <w:rPr>
+          <w:lang w:val="be-BY"/>
+        </w:rPr>
+        <w:t xml:space="preserve"> </w:t>
+      </w:r>
+      <w:r>
+        <w:rPr>
+          <w:lang w:val="be-BY"/>
+        </w:rPr>
+        <w:t>Сушко Дем</w:t>
+      </w:r>
+      <w:r>
+        <w:rPr>
+          <w:lang w:val="be-BY"/>
+        </w:rPr>
+        <w:t>ид (Демьян)</w:t>
+      </w:r>
+      <w:r>
+        <w:rPr>
+          <w:lang w:val="be-BY"/>
+        </w:rPr>
+        <w:t xml:space="preserve"> Тимохов: </w:t>
+      </w:r>
+      <w:r>
+        <w:rPr>
+          <w:lang w:val="be-BY"/>
+        </w:rPr>
+        <w:t xml:space="preserve">помещичий крестьянин, </w:t>
+      </w:r>
+      <w:r>
+        <w:rPr>
+          <w:lang w:val="be-BY"/>
+        </w:rPr>
+        <w:t xml:space="preserve">в ревизию 1811 года на 30.09 </w:t>
+      </w:r>
+      <w:r>
+        <w:rPr>
+          <w:lang w:val="be-BY"/>
+        </w:rPr>
+        <w:t>умер в 1810 году, жил в доме 1 (НИАБ 333-9-201, л.32).</w:t>
+      </w:r>
+    </w:p>
+    <w:p>
+      <w:pPr>
+        <w:rPr>
+          <w:lang w:val="be-BY"/>
+        </w:rPr>
+      </w:pPr>
+    </w:p>
+    <w:p>
+      <w:pPr>
+        <w:rPr>
+          <w:lang w:val="be-BY"/>
+        </w:rPr>
+      </w:pPr>
       <w:r>
         <w:rPr>
           <w:lang w:val="be-BY"/>
         </w:rPr>
         <w:lastRenderedPageBreak/>
+        <w:t xml:space="preserve">1.1. </w:t>
+      </w:r>
+      <w:bookmarkStart w:id="153" w:name="_Hlk123404233"/>
+      <w:r>
+        <w:rPr>
+          <w:lang w:val="be-BY"/>
+        </w:rPr>
+        <w:t>Сушко Зеновья Дем</w:t>
+      </w:r>
+      <w:r>
+        <w:rPr>
+          <w:lang w:val="be-BY"/>
+        </w:rPr>
+        <w:t>ид</w:t>
+      </w:r>
+      <w:r>
+        <w:rPr>
+          <w:lang w:val="be-BY"/>
+        </w:rPr>
+        <w:t xml:space="preserve">ова: помещичья крестьянка, </w:t>
+      </w:r>
+      <w:r>
+        <w:rPr>
+          <w:lang w:val="be-BY"/>
+        </w:rPr>
+        <w:t>в ревизию 181</w:t>
+      </w:r>
+      <w:r>
+        <w:rPr>
+          <w:lang w:val="be-BY"/>
+        </w:rPr>
+        <w:t>6</w:t>
+      </w:r>
+      <w:r>
+        <w:rPr>
+          <w:lang w:val="be-BY"/>
+        </w:rPr>
+        <w:t xml:space="preserve"> года </w:t>
+      </w:r>
+      <w:r>
+        <w:rPr>
+          <w:lang w:val="be-BY"/>
+        </w:rPr>
+        <w:t>июль месяц</w:t>
+      </w:r>
+      <w:r>
+        <w:rPr>
+          <w:lang w:val="be-BY"/>
+        </w:rPr>
+        <w:t xml:space="preserve"> – </w:t>
+      </w:r>
+      <w:r>
+        <w:rPr>
+          <w:lang w:val="be-BY"/>
+        </w:rPr>
+        <w:t>45 лет (родилась около 1771 года)</w:t>
+      </w:r>
+      <w:r>
+        <w:rPr>
+          <w:lang w:val="be-BY"/>
+        </w:rPr>
+        <w:t>, жил</w:t>
+      </w:r>
+      <w:r>
+        <w:rPr>
+          <w:lang w:val="be-BY"/>
+        </w:rPr>
+        <w:t>а</w:t>
+      </w:r>
+      <w:r>
+        <w:rPr>
+          <w:lang w:val="be-BY"/>
+        </w:rPr>
+        <w:t xml:space="preserve"> в доме 1  (НИАБ 333-9-</w:t>
+      </w:r>
+      <w:r>
+        <w:rPr>
+          <w:lang w:val="be-BY"/>
+        </w:rPr>
+        <w:t>84</w:t>
+      </w:r>
+      <w:r>
+        <w:rPr>
+          <w:lang w:val="be-BY"/>
+        </w:rPr>
+        <w:t>, л.</w:t>
+      </w:r>
+      <w:r>
+        <w:rPr>
+          <w:lang w:val="be-BY"/>
+        </w:rPr>
+        <w:t>254</w:t>
+      </w:r>
+      <w:r>
+        <w:rPr>
+          <w:lang w:val="be-BY"/>
+        </w:rPr>
+        <w:t>)</w:t>
+      </w:r>
+      <w:r>
+        <w:rPr>
+          <w:lang w:val="be-BY"/>
+        </w:rPr>
+        <w:t>.</w:t>
+      </w:r>
+    </w:p>
+    <w:bookmarkEnd w:id="153"/>
+    <w:p>
+      <w:pPr>
+        <w:rPr>
+          <w:lang w:val="be-BY"/>
+        </w:rPr>
+      </w:pPr>
+    </w:p>
+    <w:p>
+      <w:pPr>
+        <w:rPr>
+          <w:lang w:val="be-BY"/>
+        </w:rPr>
+      </w:pPr>
+      <w:bookmarkStart w:id="154" w:name="_Hlk123389923"/>
+      <w:bookmarkEnd w:id="152"/>
+      <w:r>
+        <w:rPr>
+          <w:lang w:val="be-BY"/>
+        </w:rPr>
         <w:t>1.</w:t>
       </w:r>
       <w:r>
         <w:rPr>
           <w:lang w:val="be-BY"/>
         </w:rPr>
+        <w:t>2</w:t>
+      </w:r>
+      <w:r>
+        <w:rPr>
+          <w:lang w:val="be-BY"/>
+        </w:rPr>
+        <w:t xml:space="preserve">. </w:t>
+      </w:r>
+      <w:r>
+        <w:rPr>
+          <w:lang w:val="be-BY"/>
+        </w:rPr>
+        <w:t>Сушко Кондрат Дем</w:t>
+      </w:r>
+      <w:r>
+        <w:rPr>
+          <w:lang w:val="be-BY"/>
+        </w:rPr>
+        <w:t>ид</w:t>
+      </w:r>
+      <w:r>
+        <w:rPr>
+          <w:lang w:val="be-BY"/>
+        </w:rPr>
+        <w:t xml:space="preserve">ов: </w:t>
+      </w:r>
+      <w:r>
+        <w:rPr>
+          <w:lang w:val="be-BY"/>
+        </w:rPr>
+        <w:t xml:space="preserve">помещичий крестьянин, </w:t>
+      </w:r>
+      <w:r>
+        <w:rPr>
+          <w:lang w:val="be-BY"/>
+        </w:rPr>
+        <w:t>в ревизию 1795 года был пропущен, в ревизию 1811 года на 30.09 – 34 года (род. ок. 1777 г.)</w:t>
+      </w:r>
+      <w:r>
+        <w:rPr>
+          <w:lang w:val="be-BY"/>
+        </w:rPr>
+        <w:t xml:space="preserve">, жил в доме 1 </w:t>
+      </w:r>
+      <w:r>
+        <w:rPr>
+          <w:lang w:val="be-BY"/>
+        </w:rPr>
+        <w:t xml:space="preserve"> (НИАБ 333-9-201, л.32)</w:t>
+      </w:r>
+      <w:r>
+        <w:rPr>
+          <w:lang w:val="be-BY"/>
+        </w:rPr>
+        <w:t>;</w:t>
+      </w:r>
+    </w:p>
+    <w:p>
+      <w:pPr>
+        <w:rPr>
+          <w:lang w:val="be-BY"/>
+        </w:rPr>
+      </w:pPr>
+      <w:bookmarkStart w:id="155" w:name="_Hlk123402962"/>
+      <w:r>
+        <w:rPr>
+          <w:lang w:val="be-BY"/>
+        </w:rPr>
+        <w:t xml:space="preserve">помещичий крестьянин, </w:t>
+      </w:r>
+      <w:r>
+        <w:rPr>
+          <w:lang w:val="be-BY"/>
+        </w:rPr>
+        <w:t xml:space="preserve">в ревизию </w:t>
+      </w:r>
+      <w:r>
+        <w:rPr>
+          <w:lang w:val="be-BY"/>
+        </w:rPr>
+        <w:t>1811 года 34 года</w:t>
+      </w:r>
+      <w:r>
+        <w:rPr>
+          <w:lang w:val="be-BY"/>
+        </w:rPr>
+        <w:t>, в ревизию 181</w:t>
+      </w:r>
+      <w:r>
+        <w:rPr>
+          <w:lang w:val="be-BY"/>
+        </w:rPr>
+        <w:t>6</w:t>
+      </w:r>
+      <w:r>
+        <w:rPr>
+          <w:lang w:val="be-BY"/>
+        </w:rPr>
+        <w:t xml:space="preserve"> года </w:t>
+      </w:r>
+      <w:r>
+        <w:rPr>
+          <w:lang w:val="be-BY"/>
+        </w:rPr>
+        <w:t>июль месяц</w:t>
+      </w:r>
+      <w:r>
+        <w:rPr>
+          <w:lang w:val="be-BY"/>
+        </w:rPr>
+        <w:t xml:space="preserve"> – </w:t>
+      </w:r>
+      <w:r>
+        <w:rPr>
+          <w:lang w:val="be-BY"/>
+        </w:rPr>
+        <w:t>39 лет</w:t>
+      </w:r>
+      <w:r>
+        <w:rPr>
+          <w:lang w:val="be-BY"/>
+        </w:rPr>
+        <w:t>, жил в доме 1  (НИАБ 333-9-</w:t>
+      </w:r>
+      <w:r>
+        <w:rPr>
+          <w:lang w:val="be-BY"/>
+        </w:rPr>
+        <w:t>84</w:t>
+      </w:r>
+      <w:r>
+        <w:rPr>
+          <w:lang w:val="be-BY"/>
+        </w:rPr>
+        <w:t>, л.</w:t>
+      </w:r>
+      <w:r>
+        <w:rPr>
+          <w:lang w:val="be-BY"/>
+        </w:rPr>
+        <w:t>253об</w:t>
+      </w:r>
+      <w:r>
+        <w:rPr>
+          <w:lang w:val="be-BY"/>
+        </w:rPr>
+        <w:t>)</w:t>
+      </w:r>
+      <w:r>
+        <w:rPr>
+          <w:lang w:val="be-BY"/>
+        </w:rPr>
+        <w:t>;</w:t>
+      </w:r>
+    </w:p>
+    <w:p>
+      <w:pPr>
+        <w:rPr>
+          <w:lang w:val="be-BY"/>
+        </w:rPr>
+      </w:pPr>
+      <w:bookmarkStart w:id="156" w:name="_Hlk123589384"/>
+      <w:r>
+        <w:rPr>
+          <w:lang w:val="be-BY"/>
+        </w:rPr>
+        <w:t>помещичий крестьянин, в ревизию 1816 года 39 лет, умер в 1818 году</w:t>
+      </w:r>
+      <w:r>
+        <w:rPr>
+          <w:lang w:val="be-BY"/>
+        </w:rPr>
+        <w:t xml:space="preserve">, </w:t>
+      </w:r>
+      <w:bookmarkStart w:id="157" w:name="_Hlk123591049"/>
+      <w:r>
+        <w:rPr>
+          <w:lang w:val="be-BY"/>
+        </w:rPr>
+        <w:t>жил в доме 1</w:t>
+      </w:r>
+      <w:r>
+        <w:rPr>
+          <w:lang w:val="be-BY"/>
+        </w:rPr>
         <w:t xml:space="preserve"> </w:t>
       </w:r>
-      <w:r>
-        <w:rPr>
-          <w:lang w:val="be-BY"/>
-        </w:rPr>
-        <w:t>Сушко Дем</w:t>
-      </w:r>
-      <w:r>
-        <w:rPr>
-          <w:lang w:val="be-BY"/>
-        </w:rPr>
-        <w:t>ид (Демьян)</w:t>
-      </w:r>
-      <w:r>
-        <w:rPr>
-          <w:lang w:val="be-BY"/>
-        </w:rPr>
-        <w:t xml:space="preserve"> Тимохов: </w:t>
-      </w:r>
-      <w:r>
-        <w:rPr>
-          <w:lang w:val="be-BY"/>
-        </w:rPr>
-        <w:t xml:space="preserve">помещичий крестьянин, </w:t>
-      </w:r>
-      <w:r>
-        <w:rPr>
-          <w:lang w:val="be-BY"/>
-        </w:rPr>
-        <w:t xml:space="preserve">в ревизию 1811 года на 30.09 </w:t>
-      </w:r>
-      <w:r>
-        <w:rPr>
-          <w:lang w:val="be-BY"/>
-        </w:rPr>
-        <w:t>умер в 1810 году, жил в доме 1 (НИАБ 333-9-201, л.32).</w:t>
-      </w:r>
-    </w:p>
-    <w:p>
-      <w:pPr>
-        <w:rPr>
-          <w:lang w:val="be-BY"/>
-        </w:rPr>
-      </w:pPr>
-    </w:p>
-    <w:p>
-      <w:pPr>
-        <w:rPr>
-          <w:lang w:val="be-BY"/>
-        </w:rPr>
-      </w:pPr>
-      <w:r>
-        <w:rPr>
-          <w:lang w:val="be-BY"/>
-        </w:rPr>
-        <w:t xml:space="preserve">1.1. </w:t>
-      </w:r>
-      <w:bookmarkStart w:id="142" w:name="_Hlk123404233"/>
-      <w:r>
-        <w:rPr>
-          <w:lang w:val="be-BY"/>
-        </w:rPr>
-        <w:t>Сушко Зеновья Дем</w:t>
-      </w:r>
-      <w:r>
-        <w:rPr>
-          <w:lang w:val="be-BY"/>
-        </w:rPr>
-        <w:t>ид</w:t>
-      </w:r>
-      <w:r>
-        <w:rPr>
-          <w:lang w:val="be-BY"/>
-        </w:rPr>
-        <w:t xml:space="preserve">ова: помещичья крестьянка, </w:t>
-      </w:r>
-      <w:r>
-        <w:rPr>
-          <w:lang w:val="be-BY"/>
-        </w:rPr>
-        <w:t>в ревизию 181</w:t>
-      </w:r>
-      <w:r>
-        <w:rPr>
-          <w:lang w:val="be-BY"/>
-        </w:rPr>
-        <w:t>6</w:t>
-      </w:r>
-      <w:r>
-        <w:rPr>
-          <w:lang w:val="be-BY"/>
-        </w:rPr>
-        <w:t xml:space="preserve"> года </w:t>
-      </w:r>
-      <w:r>
-        <w:rPr>
-          <w:lang w:val="be-BY"/>
-        </w:rPr>
-        <w:t>июль месяц</w:t>
-      </w:r>
-      <w:r>
-        <w:rPr>
-          <w:lang w:val="be-BY"/>
-        </w:rPr>
-        <w:t xml:space="preserve"> – </w:t>
-      </w:r>
-      <w:r>
-        <w:rPr>
-          <w:lang w:val="be-BY"/>
-        </w:rPr>
-        <w:t>45 лет (родилась около 1771 года)</w:t>
-      </w:r>
-      <w:r>
-        <w:rPr>
-          <w:lang w:val="be-BY"/>
-        </w:rPr>
-        <w:t>, жил</w:t>
-      </w:r>
-      <w:r>
-        <w:rPr>
-          <w:lang w:val="be-BY"/>
-        </w:rPr>
-        <w:t>а</w:t>
-      </w:r>
-      <w:r>
-        <w:rPr>
-          <w:lang w:val="be-BY"/>
-        </w:rPr>
-        <w:t xml:space="preserve"> в доме 1  (НИАБ 333-9-</w:t>
-      </w:r>
-      <w:r>
-        <w:rPr>
-          <w:lang w:val="be-BY"/>
-        </w:rPr>
-        <w:t>84</w:t>
-      </w:r>
-      <w:r>
-        <w:rPr>
-          <w:lang w:val="be-BY"/>
-        </w:rPr>
-        <w:t>, л.</w:t>
-      </w:r>
-      <w:r>
-        <w:rPr>
-          <w:lang w:val="be-BY"/>
-        </w:rPr>
-        <w:t>254</w:t>
-      </w:r>
-      <w:r>
-        <w:rPr>
-          <w:lang w:val="be-BY"/>
-        </w:rPr>
-        <w:t>)</w:t>
-      </w:r>
-      <w:r>
-        <w:rPr>
-          <w:lang w:val="be-BY"/>
-        </w:rPr>
-        <w:t>.</w:t>
-      </w:r>
-    </w:p>
-    <w:bookmarkEnd w:id="142"/>
-    <w:p>
-      <w:pPr>
-        <w:rPr>
-          <w:lang w:val="be-BY"/>
-        </w:rPr>
-      </w:pPr>
-    </w:p>
-    <w:p>
-      <w:pPr>
-        <w:rPr>
-          <w:lang w:val="be-BY"/>
-        </w:rPr>
-      </w:pPr>
-      <w:bookmarkStart w:id="143" w:name="_Hlk123389923"/>
-      <w:bookmarkEnd w:id="141"/>
-      <w:r>
-        <w:rPr>
-          <w:lang w:val="be-BY"/>
-        </w:rPr>
-        <w:t>1.</w:t>
-      </w:r>
-      <w:r>
-        <w:rPr>
-          <w:lang w:val="be-BY"/>
-        </w:rPr>
-        <w:t>2</w:t>
-      </w:r>
-      <w:r>
-        <w:rPr>
-          <w:lang w:val="be-BY"/>
-        </w:rPr>
-        <w:t xml:space="preserve">. </w:t>
-      </w:r>
-      <w:r>
-        <w:rPr>
-          <w:lang w:val="be-BY"/>
-        </w:rPr>
-        <w:t>Сушко Кондрат Дем</w:t>
-      </w:r>
-      <w:r>
-        <w:rPr>
-          <w:lang w:val="be-BY"/>
-        </w:rPr>
-        <w:t>ид</w:t>
-      </w:r>
-      <w:r>
-        <w:rPr>
-          <w:lang w:val="be-BY"/>
-        </w:rPr>
-        <w:t xml:space="preserve">ов: </w:t>
-      </w:r>
-      <w:r>
-        <w:rPr>
-          <w:lang w:val="be-BY"/>
-        </w:rPr>
-        <w:t xml:space="preserve">помещичий крестьянин, </w:t>
-      </w:r>
-      <w:r>
-        <w:rPr>
-          <w:lang w:val="be-BY"/>
-        </w:rPr>
-        <w:t>в ревизию 1795 года был пропущен, в ревизию 1811 года на 30.09 – 34 года (род. ок. 1777 г.)</w:t>
-      </w:r>
-      <w:r>
-        <w:rPr>
-          <w:lang w:val="be-BY"/>
-        </w:rPr>
-        <w:t xml:space="preserve">, жил в доме 1 </w:t>
-      </w:r>
-      <w:r>
-        <w:rPr>
-          <w:lang w:val="be-BY"/>
-        </w:rPr>
-        <w:t xml:space="preserve"> (НИАБ 333-9-201, л.32)</w:t>
-      </w:r>
-      <w:r>
-        <w:rPr>
-          <w:lang w:val="be-BY"/>
-        </w:rPr>
-        <w:t>;</w:t>
-      </w:r>
-    </w:p>
-    <w:p>
-      <w:pPr>
-        <w:rPr>
-          <w:lang w:val="be-BY"/>
-        </w:rPr>
-      </w:pPr>
-      <w:bookmarkStart w:id="144" w:name="_Hlk123402962"/>
-      <w:r>
-        <w:rPr>
-          <w:lang w:val="be-BY"/>
-        </w:rPr>
-        <w:t xml:space="preserve">помещичий крестьянин, </w:t>
-      </w:r>
-      <w:r>
-        <w:rPr>
-          <w:lang w:val="be-BY"/>
-        </w:rPr>
-        <w:t xml:space="preserve">в ревизию </w:t>
-      </w:r>
-      <w:r>
-        <w:rPr>
-          <w:lang w:val="be-BY"/>
-        </w:rPr>
-        <w:t>1811 года 34 года</w:t>
-      </w:r>
-      <w:r>
-        <w:rPr>
-          <w:lang w:val="be-BY"/>
-        </w:rPr>
-        <w:t>, в ревизию 181</w:t>
-      </w:r>
-      <w:r>
-        <w:rPr>
-          <w:lang w:val="be-BY"/>
-        </w:rPr>
-        <w:t>6</w:t>
-      </w:r>
-      <w:r>
-        <w:rPr>
-          <w:lang w:val="be-BY"/>
-        </w:rPr>
-        <w:t xml:space="preserve"> года </w:t>
-      </w:r>
-      <w:r>
-        <w:rPr>
-          <w:lang w:val="be-BY"/>
-        </w:rPr>
-        <w:t>июль месяц</w:t>
-      </w:r>
-      <w:r>
-        <w:rPr>
-          <w:lang w:val="be-BY"/>
-        </w:rPr>
-        <w:t xml:space="preserve"> – </w:t>
-      </w:r>
-      <w:r>
-        <w:rPr>
-          <w:lang w:val="be-BY"/>
-        </w:rPr>
-        <w:t>39 лет</w:t>
-      </w:r>
-      <w:r>
-        <w:rPr>
-          <w:lang w:val="be-BY"/>
-        </w:rPr>
-        <w:t>, жил в доме 1  (НИАБ 333-9-</w:t>
-      </w:r>
-      <w:r>
-        <w:rPr>
-          <w:lang w:val="be-BY"/>
-        </w:rPr>
-        <w:t>84</w:t>
-      </w:r>
-      <w:r>
-        <w:rPr>
-          <w:lang w:val="be-BY"/>
-        </w:rPr>
-        <w:t>, л.</w:t>
-      </w:r>
-      <w:r>
-        <w:rPr>
-          <w:lang w:val="be-BY"/>
-        </w:rPr>
-        <w:t>253об</w:t>
-      </w:r>
-      <w:r>
-        <w:rPr>
-          <w:lang w:val="be-BY"/>
-        </w:rPr>
-        <w:t>)</w:t>
-      </w:r>
-      <w:r>
-        <w:rPr>
-          <w:lang w:val="be-BY"/>
-        </w:rPr>
-        <w:t>;</w:t>
-      </w:r>
-    </w:p>
-    <w:p>
-      <w:pPr>
-        <w:rPr>
-          <w:lang w:val="be-BY"/>
-        </w:rPr>
-      </w:pPr>
-      <w:bookmarkStart w:id="145" w:name="_Hlk123589384"/>
-      <w:r>
-        <w:rPr>
-          <w:lang w:val="be-BY"/>
-        </w:rPr>
-        <w:t>помещичий крестьянин, в ревизию 1816 года 39 лет, умер в 1818 году</w:t>
-      </w:r>
-      <w:r>
-        <w:rPr>
-          <w:lang w:val="be-BY"/>
-        </w:rPr>
-        <w:t xml:space="preserve">, </w:t>
-      </w:r>
-      <w:bookmarkStart w:id="146" w:name="_Hlk123591049"/>
-      <w:r>
-        <w:rPr>
-          <w:lang w:val="be-BY"/>
-        </w:rPr>
-        <w:t>жил в доме 1</w:t>
-      </w:r>
-      <w:r>
-        <w:rPr>
-          <w:lang w:val="be-BY"/>
-        </w:rPr>
-        <w:t xml:space="preserve"> </w:t>
-      </w:r>
-      <w:bookmarkEnd w:id="146"/>
+      <w:bookmarkEnd w:id="157"/>
       <w:r>
         <w:rPr>
           <w:lang w:val="be-BY"/>
         </w:rPr>
         <w:t>(НИАБ 333-9-543, л.135об).</w:t>
-      </w:r>
-    </w:p>
-    <w:bookmarkEnd w:id="144"/>
-    <w:bookmarkEnd w:id="145"/>
-    <w:p>
-      <w:pPr>
-        <w:rPr>
-          <w:lang w:val="be-BY"/>
-        </w:rPr>
-      </w:pPr>
-    </w:p>
-    <w:p>
-      <w:pPr>
-        <w:rPr>
-          <w:lang w:val="be-BY"/>
-        </w:rPr>
-      </w:pPr>
-      <w:r>
-        <w:rPr>
-          <w:lang w:val="be-BY"/>
-        </w:rPr>
-        <w:t>1.</w:t>
-      </w:r>
-      <w:r>
-        <w:rPr>
-          <w:lang w:val="be-BY"/>
-        </w:rPr>
-        <w:t>2</w:t>
-      </w:r>
-      <w:r>
-        <w:rPr>
-          <w:lang w:val="be-BY"/>
-        </w:rPr>
-        <w:t xml:space="preserve">а. </w:t>
-      </w:r>
-      <w:bookmarkStart w:id="147" w:name="_Hlk123404345"/>
-      <w:r>
-        <w:rPr>
-          <w:lang w:val="be-BY"/>
-        </w:rPr>
-        <w:t xml:space="preserve">Сушко Наталья: помещичья крестьянка, </w:t>
-      </w:r>
-      <w:r>
-        <w:rPr>
-          <w:lang w:val="be-BY"/>
-        </w:rPr>
-        <w:t>в ревизию 181</w:t>
-      </w:r>
-      <w:r>
-        <w:rPr>
-          <w:lang w:val="be-BY"/>
-        </w:rPr>
-        <w:t>6</w:t>
-      </w:r>
-      <w:r>
-        <w:rPr>
-          <w:lang w:val="be-BY"/>
-        </w:rPr>
-        <w:t xml:space="preserve"> года </w:t>
-      </w:r>
-      <w:r>
-        <w:rPr>
-          <w:lang w:val="be-BY"/>
-        </w:rPr>
-        <w:t>июль месяц</w:t>
-      </w:r>
-      <w:r>
-        <w:rPr>
-          <w:lang w:val="be-BY"/>
-        </w:rPr>
-        <w:t xml:space="preserve"> – </w:t>
-      </w:r>
-      <w:r>
-        <w:rPr>
-          <w:lang w:val="be-BY"/>
-        </w:rPr>
-        <w:t>38 лет</w:t>
-      </w:r>
-      <w:r>
-        <w:rPr>
-          <w:lang w:val="be-BY"/>
-        </w:rPr>
-        <w:t>, жил</w:t>
-      </w:r>
-      <w:r>
-        <w:rPr>
-          <w:lang w:val="be-BY"/>
-        </w:rPr>
-        <w:t>а</w:t>
-      </w:r>
-      <w:r>
-        <w:rPr>
-          <w:lang w:val="be-BY"/>
-        </w:rPr>
-        <w:t xml:space="preserve"> в доме 1  (НИАБ 333-9-</w:t>
-      </w:r>
-      <w:r>
-        <w:rPr>
-          <w:lang w:val="be-BY"/>
-        </w:rPr>
-        <w:t>84</w:t>
-      </w:r>
-      <w:r>
-        <w:rPr>
-          <w:lang w:val="be-BY"/>
-        </w:rPr>
-        <w:t>, л.</w:t>
-      </w:r>
-      <w:r>
-        <w:rPr>
-          <w:lang w:val="be-BY"/>
-        </w:rPr>
-        <w:t>25</w:t>
-      </w:r>
-      <w:r>
-        <w:rPr>
-          <w:lang w:val="be-BY"/>
-        </w:rPr>
-        <w:t>4</w:t>
-      </w:r>
-      <w:r>
-        <w:rPr>
-          <w:lang w:val="be-BY"/>
-        </w:rPr>
-        <w:t>)</w:t>
-      </w:r>
-      <w:r>
-        <w:rPr>
-          <w:lang w:val="be-BY"/>
-        </w:rPr>
-        <w:t>.</w:t>
-      </w:r>
-    </w:p>
-    <w:bookmarkEnd w:id="147"/>
-    <w:p>
-      <w:pPr>
-        <w:rPr>
-          <w:lang w:val="be-BY"/>
-        </w:rPr>
-      </w:pPr>
-    </w:p>
-    <w:p>
-      <w:pPr>
-        <w:rPr>
-          <w:lang w:val="be-BY"/>
-        </w:rPr>
-      </w:pPr>
-      <w:bookmarkStart w:id="148" w:name="_Hlk123389962"/>
-      <w:bookmarkEnd w:id="143"/>
-      <w:r>
-        <w:rPr>
-          <w:lang w:val="be-BY"/>
-        </w:rPr>
-        <w:t>1.</w:t>
-      </w:r>
-      <w:r>
-        <w:rPr>
-          <w:lang w:val="be-BY"/>
-        </w:rPr>
-        <w:t>2</w:t>
-      </w:r>
-      <w:r>
-        <w:rPr>
-          <w:lang w:val="be-BY"/>
-        </w:rPr>
-        <w:t>.</w:t>
-      </w:r>
-      <w:r>
-        <w:rPr>
-          <w:lang w:val="be-BY"/>
-        </w:rPr>
-        <w:t>1</w:t>
-      </w:r>
-      <w:r>
-        <w:rPr>
-          <w:lang w:val="be-BY"/>
-        </w:rPr>
-        <w:t xml:space="preserve">. </w:t>
-      </w:r>
-      <w:r>
-        <w:rPr>
-          <w:lang w:val="be-BY"/>
-        </w:rPr>
-        <w:t xml:space="preserve">Сушко Алексей Кондратов: </w:t>
-      </w:r>
-      <w:r>
-        <w:rPr>
-          <w:lang w:val="be-BY"/>
-        </w:rPr>
-        <w:t xml:space="preserve">помещичий крестьянин, </w:t>
-      </w:r>
-      <w:r>
-        <w:rPr>
-          <w:lang w:val="be-BY"/>
-        </w:rPr>
-        <w:t>родился после ревизии 1795 года, в ревизию 1811 года на 30.09 – 12 лет (род. ок. 1799 г.)</w:t>
-      </w:r>
-      <w:r>
-        <w:rPr>
-          <w:lang w:val="be-BY"/>
-        </w:rPr>
-        <w:t xml:space="preserve">, жил в доме 1 </w:t>
-      </w:r>
-      <w:r>
-        <w:rPr>
-          <w:lang w:val="be-BY"/>
-        </w:rPr>
-        <w:t xml:space="preserve"> (НИАБ 333-9-201, л.32)</w:t>
-      </w:r>
-      <w:bookmarkEnd w:id="148"/>
-      <w:r>
-        <w:rPr>
-          <w:lang w:val="be-BY"/>
-        </w:rPr>
-        <w:t>;</w:t>
-      </w:r>
-    </w:p>
-    <w:p>
-      <w:pPr>
-        <w:rPr>
-          <w:lang w:val="be-BY"/>
-        </w:rPr>
-      </w:pPr>
-      <w:bookmarkStart w:id="149" w:name="_Hlk123404403"/>
-      <w:r>
-        <w:rPr>
-          <w:lang w:val="be-BY"/>
-        </w:rPr>
-        <w:t xml:space="preserve">помещичий крестьянин, в ревизию 1811 года </w:t>
-      </w:r>
-      <w:r>
-        <w:rPr>
-          <w:lang w:val="be-BY"/>
-        </w:rPr>
-        <w:t>12</w:t>
-      </w:r>
-      <w:r>
-        <w:rPr>
-          <w:lang w:val="be-BY"/>
-        </w:rPr>
-        <w:t xml:space="preserve"> </w:t>
-      </w:r>
-      <w:r>
-        <w:rPr>
-          <w:lang w:val="be-BY"/>
-        </w:rPr>
-        <w:t>лет</w:t>
-      </w:r>
-      <w:r>
-        <w:rPr>
-          <w:lang w:val="be-BY"/>
-        </w:rPr>
-        <w:t xml:space="preserve">, </w:t>
-      </w:r>
-      <w:r>
-        <w:rPr>
-          <w:lang w:val="be-BY"/>
-        </w:rPr>
-        <w:t>умер в 1812 году</w:t>
-      </w:r>
-      <w:r>
-        <w:rPr>
-          <w:lang w:val="be-BY"/>
-        </w:rPr>
-        <w:t>, жил в доме 1  (НИАБ 333-9-84, л.253об).</w:t>
-      </w:r>
-    </w:p>
-    <w:bookmarkEnd w:id="149"/>
-    <w:p>
-      <w:pPr>
-        <w:rPr>
-          <w:lang w:val="be-BY"/>
-        </w:rPr>
-      </w:pPr>
-    </w:p>
-    <w:p>
-      <w:pPr>
-        <w:rPr>
-          <w:lang w:val="be-BY"/>
-        </w:rPr>
-      </w:pPr>
-      <w:r>
-        <w:rPr>
-          <w:lang w:val="be-BY"/>
-        </w:rPr>
-        <w:t xml:space="preserve">1.2.2. </w:t>
-      </w:r>
-      <w:bookmarkStart w:id="150" w:name="_Hlk123404531"/>
-      <w:r>
-        <w:rPr>
-          <w:lang w:val="be-BY"/>
-        </w:rPr>
-        <w:t xml:space="preserve">Сушко Розалия Кондратова: помещичья крестьянка, </w:t>
-      </w:r>
-      <w:r>
-        <w:rPr>
-          <w:lang w:val="be-BY"/>
-        </w:rPr>
-        <w:t>в ревизию 181</w:t>
-      </w:r>
-      <w:r>
-        <w:rPr>
-          <w:lang w:val="be-BY"/>
-        </w:rPr>
-        <w:t>6</w:t>
-      </w:r>
-      <w:r>
-        <w:rPr>
-          <w:lang w:val="be-BY"/>
-        </w:rPr>
-        <w:t xml:space="preserve"> года </w:t>
-      </w:r>
-      <w:r>
-        <w:rPr>
-          <w:lang w:val="be-BY"/>
-        </w:rPr>
-        <w:t>июль месяц</w:t>
-      </w:r>
-      <w:r>
-        <w:rPr>
-          <w:lang w:val="be-BY"/>
-        </w:rPr>
-        <w:t xml:space="preserve"> – </w:t>
-      </w:r>
-      <w:r>
-        <w:rPr>
-          <w:lang w:val="be-BY"/>
-        </w:rPr>
-        <w:t>15 лет</w:t>
-      </w:r>
-      <w:r>
-        <w:rPr>
-          <w:lang w:val="be-BY"/>
-        </w:rPr>
-        <w:t>, жил</w:t>
-      </w:r>
-      <w:r>
-        <w:rPr>
-          <w:lang w:val="be-BY"/>
-        </w:rPr>
-        <w:t>а</w:t>
-      </w:r>
-      <w:r>
-        <w:rPr>
-          <w:lang w:val="be-BY"/>
-        </w:rPr>
-        <w:t xml:space="preserve"> в доме 1  (НИАБ 333-9-</w:t>
-      </w:r>
-      <w:r>
-        <w:rPr>
-          <w:lang w:val="be-BY"/>
-        </w:rPr>
-        <w:t>84</w:t>
-      </w:r>
-      <w:r>
-        <w:rPr>
-          <w:lang w:val="be-BY"/>
-        </w:rPr>
-        <w:t>, л.</w:t>
-      </w:r>
-      <w:r>
-        <w:rPr>
-          <w:lang w:val="be-BY"/>
-        </w:rPr>
-        <w:t>254</w:t>
-      </w:r>
-      <w:r>
-        <w:rPr>
-          <w:lang w:val="be-BY"/>
-        </w:rPr>
-        <w:t>)</w:t>
-      </w:r>
-      <w:r>
-        <w:rPr>
-          <w:lang w:val="be-BY"/>
-        </w:rPr>
-        <w:t>.</w:t>
-      </w:r>
-    </w:p>
-    <w:bookmarkEnd w:id="150"/>
-    <w:p>
-      <w:pPr>
-        <w:rPr>
-          <w:lang w:val="be-BY"/>
-        </w:rPr>
-      </w:pPr>
-    </w:p>
-    <w:p>
-      <w:pPr>
-        <w:rPr>
-          <w:lang w:val="be-BY"/>
-        </w:rPr>
-      </w:pPr>
-      <w:bookmarkStart w:id="151" w:name="_Hlk123389944"/>
-      <w:r>
-        <w:rPr>
-          <w:lang w:val="be-BY"/>
-        </w:rPr>
-        <w:t>1.</w:t>
-      </w:r>
-      <w:r>
-        <w:rPr>
-          <w:lang w:val="be-BY"/>
-        </w:rPr>
-        <w:t xml:space="preserve">2.3. </w:t>
-      </w:r>
-      <w:bookmarkStart w:id="152" w:name="_Hlk123404451"/>
-      <w:r>
-        <w:rPr>
-          <w:lang w:val="be-BY"/>
-        </w:rPr>
-        <w:t xml:space="preserve">Сушко Иван Кондратов: </w:t>
-      </w:r>
-      <w:r>
-        <w:rPr>
-          <w:lang w:val="be-BY"/>
-        </w:rPr>
-        <w:t xml:space="preserve">помещичий крестьянин, </w:t>
-      </w:r>
-      <w:r>
-        <w:rPr>
-          <w:lang w:val="be-BY"/>
-        </w:rPr>
-        <w:t>жил в доме 1  (НИАБ 333-9-201, л.32).</w:t>
-      </w:r>
-    </w:p>
-    <w:p>
-      <w:pPr>
-        <w:rPr>
-          <w:lang w:val="be-BY"/>
-        </w:rPr>
-      </w:pPr>
-      <w:bookmarkStart w:id="153" w:name="_Hlk123404474"/>
-      <w:bookmarkEnd w:id="151"/>
-      <w:bookmarkEnd w:id="152"/>
-      <w:r>
-        <w:rPr>
-          <w:lang w:val="be-BY"/>
-        </w:rPr>
-        <w:t xml:space="preserve">помещичий крестьянин, в ревизию 1811 года </w:t>
-      </w:r>
-      <w:r>
-        <w:rPr>
-          <w:lang w:val="be-BY"/>
-        </w:rPr>
-        <w:t>8</w:t>
-      </w:r>
-      <w:r>
-        <w:rPr>
-          <w:lang w:val="be-BY"/>
-        </w:rPr>
-        <w:t xml:space="preserve"> </w:t>
-      </w:r>
-      <w:r>
-        <w:rPr>
-          <w:lang w:val="be-BY"/>
-        </w:rPr>
-        <w:t>лет (родился около 1803 года)</w:t>
-      </w:r>
-      <w:r>
-        <w:rPr>
-          <w:lang w:val="be-BY"/>
-        </w:rPr>
-        <w:t xml:space="preserve">, в ревизию 1816 года июль месяц – </w:t>
-      </w:r>
-      <w:r>
-        <w:rPr>
-          <w:lang w:val="be-BY"/>
-        </w:rPr>
-        <w:t>13 лет</w:t>
-      </w:r>
-      <w:r>
-        <w:rPr>
-          <w:lang w:val="be-BY"/>
-        </w:rPr>
-        <w:t>, жил в доме 1  (НИАБ 333-9-84, л.253об)</w:t>
-      </w:r>
-      <w:r>
-        <w:rPr>
-          <w:lang w:val="be-BY"/>
-        </w:rPr>
-        <w:t>;</w:t>
-      </w:r>
-    </w:p>
-    <w:p>
-      <w:pPr>
-        <w:rPr>
-          <w:lang w:val="be-BY"/>
-        </w:rPr>
-      </w:pPr>
-      <w:bookmarkStart w:id="154" w:name="_Hlk123589634"/>
-      <w:r>
-        <w:rPr>
-          <w:lang w:val="be-BY"/>
-        </w:rPr>
-        <w:t>помещичий крестьянин, в ревизию 1816 года 13 лет, умер в 1833? году</w:t>
-      </w:r>
-      <w:r>
-        <w:rPr>
-          <w:lang w:val="be-BY"/>
-        </w:rPr>
-        <w:t xml:space="preserve">, жил в доме 1 </w:t>
-      </w:r>
-      <w:r>
-        <w:rPr>
-          <w:lang w:val="be-BY"/>
-        </w:rPr>
-        <w:t xml:space="preserve"> (НИАБ 333-9-543, л.135об).</w:t>
-      </w:r>
-    </w:p>
-    <w:bookmarkEnd w:id="153"/>
-    <w:bookmarkEnd w:id="154"/>
-    <w:p>
-      <w:pPr>
-        <w:rPr>
-          <w:lang w:val="be-BY"/>
-        </w:rPr>
-      </w:pPr>
-    </w:p>
-    <w:p>
-      <w:pPr>
-        <w:rPr>
-          <w:lang w:val="be-BY"/>
-        </w:rPr>
-      </w:pPr>
-      <w:r>
-        <w:rPr>
-          <w:lang w:val="be-BY"/>
-        </w:rPr>
-        <w:t xml:space="preserve">1.2.3а. </w:t>
-      </w:r>
-      <w:bookmarkStart w:id="155" w:name="_Hlk123591792"/>
-      <w:r>
-        <w:rPr>
-          <w:lang w:val="be-BY"/>
-        </w:rPr>
-        <w:t xml:space="preserve">Сушко Виктория: </w:t>
-      </w:r>
-      <w:bookmarkStart w:id="156" w:name="_Hlk123591777"/>
-      <w:r>
-        <w:rPr>
-          <w:lang w:val="be-BY"/>
-        </w:rPr>
-        <w:t>помещичья крестьянка, в ревизию 1834 года на 25.01.1834 – 26 лет (родилась около 1808 года), жила в доме 1 (НИАБ 333-9-543, л.136).</w:t>
       </w:r>
     </w:p>
     <w:bookmarkEnd w:id="155"/>
@@ -12226,24 +12526,118 @@
         <w:rPr>
           <w:lang w:val="be-BY"/>
         </w:rPr>
-        <w:t xml:space="preserve">1.2.3.1. </w:t>
-      </w:r>
-      <w:bookmarkStart w:id="157" w:name="_Hlk123591863"/>
-      <w:r>
-        <w:rPr>
-          <w:lang w:val="be-BY"/>
-        </w:rPr>
-        <w:t xml:space="preserve">Сушко Юста Иванова: </w:t>
-      </w:r>
-      <w:bookmarkStart w:id="158" w:name="_Hlk123591848"/>
-      <w:r>
-        <w:rPr>
-          <w:lang w:val="be-BY"/>
-        </w:rPr>
-        <w:t>помещичья крестьянка, в ревизию 1834 года на 25.01.1834 – 6 лет (родилась около 1808 года), жила в доме 1 (НИАБ 333-9-543, л.136).</w:t>
-      </w:r>
-    </w:p>
-    <w:bookmarkEnd w:id="157"/>
+        <w:t>1.</w:t>
+      </w:r>
+      <w:r>
+        <w:rPr>
+          <w:lang w:val="be-BY"/>
+        </w:rPr>
+        <w:t>2</w:t>
+      </w:r>
+      <w:r>
+        <w:rPr>
+          <w:lang w:val="be-BY"/>
+        </w:rPr>
+        <w:t xml:space="preserve">а. </w:t>
+      </w:r>
+      <w:bookmarkStart w:id="158" w:name="_Hlk123404345"/>
+      <w:r>
+        <w:rPr>
+          <w:lang w:val="be-BY"/>
+        </w:rPr>
+        <w:t xml:space="preserve">Сушко Наталья: помещичья крестьянка, </w:t>
+      </w:r>
+      <w:r>
+        <w:rPr>
+          <w:lang w:val="be-BY"/>
+        </w:rPr>
+        <w:t>в ревизию 181</w:t>
+      </w:r>
+      <w:r>
+        <w:rPr>
+          <w:lang w:val="be-BY"/>
+        </w:rPr>
+        <w:t>6</w:t>
+      </w:r>
+      <w:r>
+        <w:rPr>
+          <w:lang w:val="be-BY"/>
+        </w:rPr>
+        <w:t xml:space="preserve"> года </w:t>
+      </w:r>
+      <w:r>
+        <w:rPr>
+          <w:lang w:val="be-BY"/>
+        </w:rPr>
+        <w:t>июль месяц</w:t>
+      </w:r>
+      <w:r>
+        <w:rPr>
+          <w:lang w:val="be-BY"/>
+        </w:rPr>
+        <w:t xml:space="preserve"> – </w:t>
+      </w:r>
+      <w:r>
+        <w:rPr>
+          <w:lang w:val="be-BY"/>
+        </w:rPr>
+        <w:t>38 лет</w:t>
+      </w:r>
+      <w:r>
+        <w:rPr>
+          <w:lang w:val="be-BY"/>
+        </w:rPr>
+        <w:t>, жил</w:t>
+      </w:r>
+      <w:r>
+        <w:rPr>
+          <w:lang w:val="be-BY"/>
+        </w:rPr>
+        <w:t>а</w:t>
+      </w:r>
+      <w:r>
+        <w:rPr>
+          <w:lang w:val="be-BY"/>
+        </w:rPr>
+        <w:t xml:space="preserve"> в доме 1  (НИАБ 333-9-</w:t>
+      </w:r>
+      <w:r>
+        <w:rPr>
+          <w:lang w:val="be-BY"/>
+        </w:rPr>
+        <w:t>84</w:t>
+      </w:r>
+      <w:r>
+        <w:rPr>
+          <w:lang w:val="be-BY"/>
+        </w:rPr>
+        <w:t>, л.</w:t>
+      </w:r>
+      <w:r>
+        <w:rPr>
+          <w:lang w:val="be-BY"/>
+        </w:rPr>
+        <w:t>25</w:t>
+      </w:r>
+      <w:r>
+        <w:rPr>
+          <w:lang w:val="be-BY"/>
+        </w:rPr>
+        <w:t>4</w:t>
+      </w:r>
+      <w:r>
+        <w:rPr>
+          <w:lang w:val="be-BY"/>
+        </w:rPr>
+        <w:t>)</w:t>
+      </w:r>
+      <w:r>
+        <w:rPr>
+          <w:lang w:val="be-BY"/>
+        </w:rPr>
+        <w:t>.</w:t>
+      </w:r>
+    </w:p>
     <w:bookmarkEnd w:id="158"/>
     <w:p>
       <w:pPr>
@@ -12258,11 +12652,13 @@
           <w:lang w:val="be-BY"/>
         </w:rPr>
       </w:pPr>
-      <w:r>
-        <w:rPr>
-          <w:lang w:val="be-BY"/>
-        </w:rPr>
-        <w:t>1.2.3.</w:t>
+      <w:bookmarkStart w:id="159" w:name="_Hlk123389962"/>
+      <w:bookmarkEnd w:id="154"/>
+      <w:r>
+        <w:rPr>
+          <w:lang w:val="be-BY"/>
+        </w:rPr>
+        <w:t>1.</w:t>
       </w:r>
       <w:r>
         <w:rPr>
@@ -12274,14 +12670,37 @@
         <w:rPr>
           <w:lang w:val="be-BY"/>
         </w:rPr>
-        <w:t xml:space="preserve">. Сушко Григорий Иванов: </w:t>
-      </w:r>
-      <w:bookmarkStart w:id="159" w:name="_Hlk123590435"/>
-      <w:r>
-        <w:rPr>
-          <w:lang w:val="be-BY"/>
-        </w:rPr>
-        <w:t>помещичий крестьянин, родился после ревизии 1816 года, в ревизию 1834 года на 25.01.1834 – 4 года (родился около 1830 года)</w:t>
+        <w:t>.</w:t>
+      </w:r>
+      <w:r>
+        <w:rPr>
+          <w:lang w:val="be-BY"/>
+        </w:rPr>
+        <w:t>1</w:t>
+      </w:r>
+      <w:r>
+        <w:rPr>
+          <w:lang w:val="be-BY"/>
+        </w:rPr>
+        <w:t xml:space="preserve">. </w:t>
+      </w:r>
+      <w:r>
+        <w:rPr>
+          <w:lang w:val="be-BY"/>
+        </w:rPr>
+        <w:t xml:space="preserve">Сушко Алексей Кондратов: </w:t>
+      </w:r>
+      <w:r>
+        <w:rPr>
+          <w:lang w:val="be-BY"/>
+        </w:rPr>
+        <w:t xml:space="preserve">помещичий крестьянин, </w:t>
+      </w:r>
+      <w:r>
+        <w:rPr>
+          <w:lang w:val="be-BY"/>
+        </w:rPr>
+        <w:t>родился после ревизии 1795 года, в ревизию 1811 года на 30.09 – 12 лет (род. ок. 1799 г.)</w:t>
       </w:r>
       <w:r>
         <w:rPr>
@@ -12293,69 +12712,178 @@
         <w:rPr>
           <w:lang w:val="be-BY"/>
         </w:rPr>
-        <w:t xml:space="preserve"> (НИАБ 333-9-543, л.135об).</w:t>
+        <w:t xml:space="preserve"> (НИАБ 333-9-201, л.32)</w:t>
       </w:r>
       <w:bookmarkEnd w:id="159"/>
-    </w:p>
-    <w:p>
-      <w:pPr>
-        <w:rPr>
-          <w:lang w:val="be-BY"/>
-        </w:rPr>
-      </w:pPr>
-    </w:p>
-    <w:p>
-      <w:pPr>
-        <w:rPr>
-          <w:lang w:val="be-BY"/>
-        </w:rPr>
-      </w:pPr>
-      <w:r>
-        <w:rPr>
-          <w:lang w:val="be-BY"/>
-        </w:rPr>
-        <w:t>1.2.3.</w:t>
-      </w:r>
-      <w:r>
-        <w:rPr>
-          <w:lang w:val="be-BY"/>
-        </w:rPr>
-        <w:t>3</w:t>
-      </w:r>
-      <w:r>
-        <w:rPr>
-          <w:lang w:val="be-BY"/>
-        </w:rPr>
-        <w:t xml:space="preserve">. </w:t>
-      </w:r>
-      <w:bookmarkStart w:id="160" w:name="_Hlk123590626"/>
-      <w:r>
-        <w:rPr>
-          <w:lang w:val="be-BY"/>
-        </w:rPr>
-        <w:t xml:space="preserve">Сушко Мартин Иванов: </w:t>
-      </w:r>
-      <w:bookmarkStart w:id="161" w:name="_Hlk123590601"/>
-      <w:r>
-        <w:rPr>
-          <w:lang w:val="be-BY"/>
-        </w:rPr>
-        <w:t>помещичий крестьянин, родился после ревизии 1816 года, в ревизию 1834 года на 25.01.1834 – 2 года (родился около 1832 года)</w:t>
-      </w:r>
-      <w:r>
-        <w:rPr>
-          <w:lang w:val="be-BY"/>
-        </w:rPr>
-        <w:t xml:space="preserve">, жил в доме 1 </w:t>
-      </w:r>
-      <w:r>
-        <w:rPr>
-          <w:lang w:val="be-BY"/>
-        </w:rPr>
-        <w:t xml:space="preserve"> (НИАБ 333-9-543, л.135об).</w:t>
+      <w:r>
+        <w:rPr>
+          <w:lang w:val="be-BY"/>
+        </w:rPr>
+        <w:t>;</w:t>
+      </w:r>
+    </w:p>
+    <w:p>
+      <w:pPr>
+        <w:rPr>
+          <w:lang w:val="be-BY"/>
+        </w:rPr>
+      </w:pPr>
+      <w:bookmarkStart w:id="160" w:name="_Hlk123404403"/>
+      <w:r>
+        <w:rPr>
+          <w:lang w:val="be-BY"/>
+        </w:rPr>
+        <w:t xml:space="preserve">помещичий крестьянин, в ревизию 1811 года </w:t>
+      </w:r>
+      <w:r>
+        <w:rPr>
+          <w:lang w:val="be-BY"/>
+        </w:rPr>
+        <w:t>12</w:t>
+      </w:r>
+      <w:r>
+        <w:rPr>
+          <w:lang w:val="be-BY"/>
+        </w:rPr>
+        <w:t xml:space="preserve"> </w:t>
+      </w:r>
+      <w:r>
+        <w:rPr>
+          <w:lang w:val="be-BY"/>
+        </w:rPr>
+        <w:t>лет</w:t>
+      </w:r>
+      <w:r>
+        <w:rPr>
+          <w:lang w:val="be-BY"/>
+        </w:rPr>
+        <w:t xml:space="preserve">, </w:t>
+      </w:r>
+      <w:r>
+        <w:rPr>
+          <w:lang w:val="be-BY"/>
+        </w:rPr>
+        <w:t>умер в 1812 году</w:t>
+      </w:r>
+      <w:r>
+        <w:rPr>
+          <w:lang w:val="be-BY"/>
+        </w:rPr>
+        <w:t>, жил в доме 1  (НИАБ 333-9-84, л.253об).</w:t>
       </w:r>
     </w:p>
     <w:bookmarkEnd w:id="160"/>
+    <w:p>
+      <w:pPr>
+        <w:rPr>
+          <w:lang w:val="be-BY"/>
+        </w:rPr>
+      </w:pPr>
+    </w:p>
+    <w:p>
+      <w:pPr>
+        <w:rPr>
+          <w:lang w:val="be-BY"/>
+        </w:rPr>
+      </w:pPr>
+      <w:r>
+        <w:rPr>
+          <w:lang w:val="be-BY"/>
+        </w:rPr>
+        <w:t xml:space="preserve">1.2.2. </w:t>
+      </w:r>
+      <w:bookmarkStart w:id="161" w:name="_Hlk123404531"/>
+      <w:r>
+        <w:rPr>
+          <w:lang w:val="be-BY"/>
+        </w:rPr>
+        <w:t xml:space="preserve">Сушко Розалия Кондратова: помещичья крестьянка, </w:t>
+      </w:r>
+      <w:r>
+        <w:rPr>
+          <w:lang w:val="be-BY"/>
+        </w:rPr>
+        <w:t>в ревизию 181</w:t>
+      </w:r>
+      <w:r>
+        <w:rPr>
+          <w:lang w:val="be-BY"/>
+        </w:rPr>
+        <w:t>6</w:t>
+      </w:r>
+      <w:r>
+        <w:rPr>
+          <w:lang w:val="be-BY"/>
+        </w:rPr>
+        <w:t xml:space="preserve"> года </w:t>
+      </w:r>
+      <w:r>
+        <w:rPr>
+          <w:lang w:val="be-BY"/>
+        </w:rPr>
+        <w:t>июль месяц</w:t>
+      </w:r>
+      <w:r>
+        <w:rPr>
+          <w:lang w:val="be-BY"/>
+        </w:rPr>
+        <w:t xml:space="preserve"> – </w:t>
+      </w:r>
+      <w:r>
+        <w:rPr>
+          <w:lang w:val="be-BY"/>
+        </w:rPr>
+        <w:t>15 лет</w:t>
+      </w:r>
+      <w:r>
+        <w:rPr>
+          <w:lang w:val="be-BY"/>
+        </w:rPr>
+        <w:t>, жил</w:t>
+      </w:r>
+      <w:r>
+        <w:rPr>
+          <w:lang w:val="be-BY"/>
+        </w:rPr>
+        <w:t>а</w:t>
+      </w:r>
+      <w:r>
+        <w:rPr>
+          <w:lang w:val="be-BY"/>
+        </w:rPr>
+        <w:t xml:space="preserve"> в доме 1  (НИАБ 333-9-</w:t>
+      </w:r>
+      <w:r>
+        <w:rPr>
+          <w:lang w:val="be-BY"/>
+        </w:rPr>
+        <w:t>84</w:t>
+      </w:r>
+      <w:r>
+        <w:rPr>
+          <w:lang w:val="be-BY"/>
+        </w:rPr>
+        <w:t>, л.</w:t>
+      </w:r>
+      <w:r>
+        <w:rPr>
+          <w:lang w:val="be-BY"/>
+        </w:rPr>
+        <w:t>254</w:t>
+      </w:r>
+      <w:r>
+        <w:rPr>
+          <w:lang w:val="be-BY"/>
+        </w:rPr>
+        <w:t>)</w:t>
+      </w:r>
+      <w:r>
+        <w:rPr>
+          <w:lang w:val="be-BY"/>
+        </w:rPr>
+        <w:t>.</w:t>
+      </w:r>
+    </w:p>
     <w:bookmarkEnd w:id="161"/>
     <w:p>
       <w:pPr>
@@ -12370,36 +12898,25 @@
           <w:lang w:val="be-BY"/>
         </w:rPr>
       </w:pPr>
-      <w:bookmarkStart w:id="162" w:name="_Hlk123390038"/>
-      <w:r>
-        <w:rPr>
-          <w:lang w:val="be-BY"/>
-        </w:rPr>
-        <w:t>1.3.</w:t>
-      </w:r>
-      <w:r>
-        <w:rPr>
-          <w:lang w:val="be-BY"/>
-        </w:rPr>
-        <w:t xml:space="preserve"> </w:t>
-      </w:r>
-      <w:r>
-        <w:rPr>
-          <w:lang w:val="be-BY"/>
-        </w:rPr>
-        <w:t>Сушко Гаврило Дем</w:t>
-      </w:r>
-      <w:r>
-        <w:rPr>
-          <w:lang w:val="be-BY"/>
-        </w:rPr>
-        <w:t>ид</w:t>
-      </w:r>
-      <w:r>
-        <w:rPr>
-          <w:lang w:val="be-BY"/>
-        </w:rPr>
-        <w:t xml:space="preserve">ов: </w:t>
+      <w:bookmarkStart w:id="162" w:name="_Hlk123389944"/>
+      <w:r>
+        <w:rPr>
+          <w:lang w:val="be-BY"/>
+        </w:rPr>
+        <w:t>1.</w:t>
+      </w:r>
+      <w:r>
+        <w:rPr>
+          <w:lang w:val="be-BY"/>
+        </w:rPr>
+        <w:t xml:space="preserve">2.3. </w:t>
+      </w:r>
+      <w:bookmarkStart w:id="163" w:name="_Hlk123404451"/>
+      <w:r>
+        <w:rPr>
+          <w:lang w:val="be-BY"/>
+        </w:rPr>
+        <w:t xml:space="preserve">Сушко Иван Кондратов: </w:t>
       </w:r>
       <w:r>
         <w:rPr>
@@ -12411,126 +12928,454 @@
         <w:rPr>
           <w:lang w:val="be-BY"/>
         </w:rPr>
-        <w:t>в ревизию 1795 года возраст 7 лет</w:t>
-      </w:r>
-      <w:r>
-        <w:rPr>
-          <w:lang w:val="be-BY"/>
-        </w:rPr>
-        <w:t xml:space="preserve"> </w:t>
-      </w:r>
-      <w:r>
-        <w:rPr>
-          <w:lang w:val="be-BY"/>
-        </w:rPr>
-        <w:t>(род. ок. 1788 г.)</w:t>
-      </w:r>
-      <w:r>
-        <w:rPr>
-          <w:lang w:val="be-BY"/>
-        </w:rPr>
-        <w:t>, в ревизию 1811 года на 30.09 – 23 года</w:t>
-      </w:r>
-      <w:r>
-        <w:rPr>
-          <w:lang w:val="be-BY"/>
-        </w:rPr>
-        <w:t xml:space="preserve">, жил в доме 1 </w:t>
-      </w:r>
-      <w:r>
-        <w:rPr>
-          <w:lang w:val="be-BY"/>
-        </w:rPr>
-        <w:t xml:space="preserve"> (НИАБ 333-9-201, л.32)</w:t>
-      </w:r>
-      <w:r>
-        <w:rPr>
-          <w:lang w:val="be-BY"/>
-        </w:rPr>
-        <w:t>;</w:t>
-      </w:r>
-    </w:p>
-    <w:p>
-      <w:pPr>
-        <w:rPr>
-          <w:lang w:val="be-BY"/>
-        </w:rPr>
-      </w:pPr>
-      <w:bookmarkStart w:id="163" w:name="_Hlk123404567"/>
-      <w:r>
-        <w:rPr>
-          <w:lang w:val="be-BY"/>
-        </w:rPr>
-        <w:t xml:space="preserve">помещичий крестьянин, в ревизию 1811 года </w:t>
-      </w:r>
-      <w:r>
-        <w:rPr>
-          <w:lang w:val="be-BY"/>
-        </w:rPr>
-        <w:t>28</w:t>
-      </w:r>
-      <w:r>
-        <w:rPr>
-          <w:lang w:val="be-BY"/>
-        </w:rPr>
-        <w:t xml:space="preserve"> </w:t>
-      </w:r>
-      <w:r>
-        <w:rPr>
-          <w:lang w:val="be-BY"/>
-        </w:rPr>
-        <w:t>лет</w:t>
-      </w:r>
-      <w:r>
-        <w:rPr>
-          <w:lang w:val="be-BY"/>
-        </w:rPr>
-        <w:t xml:space="preserve">, в ревизию 1816 года июль месяц – </w:t>
-      </w:r>
-      <w:r>
-        <w:rPr>
-          <w:lang w:val="be-BY"/>
-        </w:rPr>
-        <w:t>33 года</w:t>
-      </w:r>
-      <w:r>
-        <w:rPr>
-          <w:lang w:val="be-BY"/>
-        </w:rPr>
-        <w:t>, жил в доме 1  (НИАБ 333-9-84, л.253об).</w:t>
-      </w:r>
-    </w:p>
-    <w:p>
-      <w:pPr>
-        <w:rPr>
-          <w:lang w:val="be-BY"/>
-        </w:rPr>
-      </w:pPr>
-      <w:bookmarkStart w:id="164" w:name="_Hlk123653704"/>
+        <w:t>жил в доме 1  (НИАБ 333-9-201, л.32).</w:t>
+      </w:r>
+    </w:p>
+    <w:p>
+      <w:pPr>
+        <w:rPr>
+          <w:lang w:val="be-BY"/>
+        </w:rPr>
+      </w:pPr>
+      <w:bookmarkStart w:id="164" w:name="_Hlk123404474"/>
       <w:bookmarkEnd w:id="162"/>
       <w:bookmarkEnd w:id="163"/>
       <w:r>
         <w:rPr>
           <w:lang w:val="be-BY"/>
         </w:rPr>
+        <w:t xml:space="preserve">помещичий крестьянин, в ревизию 1811 года </w:t>
+      </w:r>
+      <w:r>
+        <w:rPr>
+          <w:lang w:val="be-BY"/>
+        </w:rPr>
+        <w:t>8</w:t>
+      </w:r>
+      <w:r>
+        <w:rPr>
+          <w:lang w:val="be-BY"/>
+        </w:rPr>
+        <w:t xml:space="preserve"> </w:t>
+      </w:r>
+      <w:r>
+        <w:rPr>
+          <w:lang w:val="be-BY"/>
+        </w:rPr>
+        <w:t>лет (родился около 1803 года)</w:t>
+      </w:r>
+      <w:r>
+        <w:rPr>
+          <w:lang w:val="be-BY"/>
+        </w:rPr>
+        <w:t xml:space="preserve">, в ревизию 1816 года июль месяц – </w:t>
+      </w:r>
+      <w:r>
+        <w:rPr>
+          <w:lang w:val="be-BY"/>
+        </w:rPr>
+        <w:t>13 лет</w:t>
+      </w:r>
+      <w:r>
+        <w:rPr>
+          <w:lang w:val="be-BY"/>
+        </w:rPr>
+        <w:t>, жил в доме 1  (НИАБ 333-9-84, л.253об)</w:t>
+      </w:r>
+      <w:r>
+        <w:rPr>
+          <w:lang w:val="be-BY"/>
+        </w:rPr>
+        <w:t>;</w:t>
+      </w:r>
+    </w:p>
+    <w:p>
+      <w:pPr>
+        <w:rPr>
+          <w:lang w:val="be-BY"/>
+        </w:rPr>
+      </w:pPr>
+      <w:bookmarkStart w:id="165" w:name="_Hlk123589634"/>
+      <w:r>
+        <w:rPr>
+          <w:lang w:val="be-BY"/>
+        </w:rPr>
+        <w:t>помещичий крестьянин, в ревизию 1816 года 13 лет, умер в 1833? году</w:t>
+      </w:r>
+      <w:r>
+        <w:rPr>
+          <w:lang w:val="be-BY"/>
+        </w:rPr>
+        <w:t xml:space="preserve">, жил в доме 1 </w:t>
+      </w:r>
+      <w:r>
+        <w:rPr>
+          <w:lang w:val="be-BY"/>
+        </w:rPr>
+        <w:t xml:space="preserve"> (НИАБ 333-9-543, л.135об).</w:t>
+      </w:r>
+    </w:p>
+    <w:bookmarkEnd w:id="164"/>
+    <w:bookmarkEnd w:id="165"/>
+    <w:p>
+      <w:pPr>
+        <w:rPr>
+          <w:lang w:val="be-BY"/>
+        </w:rPr>
+      </w:pPr>
+    </w:p>
+    <w:p>
+      <w:pPr>
+        <w:rPr>
+          <w:lang w:val="be-BY"/>
+        </w:rPr>
+      </w:pPr>
+      <w:r>
+        <w:rPr>
+          <w:lang w:val="be-BY"/>
+        </w:rPr>
+        <w:t xml:space="preserve">1.2.3а. </w:t>
+      </w:r>
+      <w:bookmarkStart w:id="166" w:name="_Hlk123591792"/>
+      <w:r>
+        <w:rPr>
+          <w:lang w:val="be-BY"/>
+        </w:rPr>
+        <w:t xml:space="preserve">Сушко Виктория: </w:t>
+      </w:r>
+      <w:bookmarkStart w:id="167" w:name="_Hlk123591777"/>
+      <w:r>
+        <w:rPr>
+          <w:lang w:val="be-BY"/>
+        </w:rPr>
+        <w:t>помещичья крестьянка, в ревизию 1834 года на 25.01.1834 – 26 лет (родилась около 1808 года), жила в доме 1 (НИАБ 333-9-543, л.136).</w:t>
+      </w:r>
+    </w:p>
+    <w:bookmarkEnd w:id="166"/>
+    <w:bookmarkEnd w:id="167"/>
+    <w:p>
+      <w:pPr>
+        <w:rPr>
+          <w:lang w:val="be-BY"/>
+        </w:rPr>
+      </w:pPr>
+    </w:p>
+    <w:p>
+      <w:pPr>
+        <w:rPr>
+          <w:lang w:val="be-BY"/>
+        </w:rPr>
+      </w:pPr>
+      <w:r>
+        <w:rPr>
+          <w:lang w:val="be-BY"/>
+        </w:rPr>
+        <w:t xml:space="preserve">1.2.3.1. </w:t>
+      </w:r>
+      <w:bookmarkStart w:id="168" w:name="_Hlk123591863"/>
+      <w:r>
+        <w:rPr>
+          <w:lang w:val="be-BY"/>
+        </w:rPr>
+        <w:t xml:space="preserve">Сушко Юста Иванова: </w:t>
+      </w:r>
+      <w:bookmarkStart w:id="169" w:name="_Hlk123591848"/>
+      <w:r>
+        <w:rPr>
+          <w:lang w:val="be-BY"/>
+        </w:rPr>
+        <w:t>помещичья крестьянка, в ревизию 1834 года на 25.01.1834 – 6 лет (родилась около 1808 года), жила в доме 1 (НИАБ 333-9-543, л.136).</w:t>
+      </w:r>
+    </w:p>
+    <w:bookmarkEnd w:id="168"/>
+    <w:bookmarkEnd w:id="169"/>
+    <w:p>
+      <w:pPr>
+        <w:rPr>
+          <w:lang w:val="be-BY"/>
+        </w:rPr>
+      </w:pPr>
+    </w:p>
+    <w:p>
+      <w:pPr>
+        <w:rPr>
+          <w:lang w:val="be-BY"/>
+        </w:rPr>
+      </w:pPr>
+      <w:r>
+        <w:rPr>
+          <w:lang w:val="be-BY"/>
+        </w:rPr>
+        <w:t>1.2.3.</w:t>
+      </w:r>
+      <w:r>
+        <w:rPr>
+          <w:lang w:val="be-BY"/>
+        </w:rPr>
+        <w:t>2</w:t>
+      </w:r>
+      <w:r>
+        <w:rPr>
+          <w:lang w:val="be-BY"/>
+        </w:rPr>
+        <w:t xml:space="preserve">. Сушко Григорий Иванов: </w:t>
+      </w:r>
+      <w:bookmarkStart w:id="170" w:name="_Hlk123590435"/>
+      <w:r>
+        <w:rPr>
+          <w:lang w:val="be-BY"/>
+        </w:rPr>
+        <w:t>помещичий крестьянин, родился после ревизии 1816 года, в ревизию 1834 года на 25.01.1834 – 4 года (родился около 1830 года)</w:t>
+      </w:r>
+      <w:r>
+        <w:rPr>
+          <w:lang w:val="be-BY"/>
+        </w:rPr>
+        <w:t xml:space="preserve">, жил в доме 1 </w:t>
+      </w:r>
+      <w:r>
+        <w:rPr>
+          <w:lang w:val="be-BY"/>
+        </w:rPr>
+        <w:t xml:space="preserve"> (НИАБ 333-9-543, л.135об).</w:t>
+      </w:r>
+      <w:bookmarkEnd w:id="170"/>
+    </w:p>
+    <w:p>
+      <w:pPr>
+        <w:rPr>
+          <w:lang w:val="be-BY"/>
+        </w:rPr>
+      </w:pPr>
+    </w:p>
+    <w:p>
+      <w:pPr>
+        <w:rPr>
+          <w:lang w:val="be-BY"/>
+        </w:rPr>
+      </w:pPr>
+      <w:r>
+        <w:rPr>
+          <w:lang w:val="be-BY"/>
+        </w:rPr>
+        <w:t>1.2.3.</w:t>
+      </w:r>
+      <w:r>
+        <w:rPr>
+          <w:lang w:val="be-BY"/>
+        </w:rPr>
+        <w:t>3</w:t>
+      </w:r>
+      <w:r>
+        <w:rPr>
+          <w:lang w:val="be-BY"/>
+        </w:rPr>
+        <w:t xml:space="preserve">. </w:t>
+      </w:r>
+      <w:bookmarkStart w:id="171" w:name="_Hlk123590626"/>
+      <w:r>
+        <w:rPr>
+          <w:lang w:val="be-BY"/>
+        </w:rPr>
+        <w:t xml:space="preserve">Сушко Мартин Иванов: </w:t>
+      </w:r>
+      <w:bookmarkStart w:id="172" w:name="_Hlk123590601"/>
+      <w:r>
+        <w:rPr>
+          <w:lang w:val="be-BY"/>
+        </w:rPr>
+        <w:t>помещичий крестьянин, родился после ревизии 1816 года, в ревизию 1834 года на 25.01.1834 – 2 года (родился около 1832 года)</w:t>
+      </w:r>
+      <w:r>
+        <w:rPr>
+          <w:lang w:val="be-BY"/>
+        </w:rPr>
+        <w:t xml:space="preserve">, жил в доме 1 </w:t>
+      </w:r>
+      <w:r>
+        <w:rPr>
+          <w:lang w:val="be-BY"/>
+        </w:rPr>
+        <w:t xml:space="preserve"> (НИАБ 333-9-543, л.135об).</w:t>
+      </w:r>
+    </w:p>
+    <w:bookmarkEnd w:id="171"/>
+    <w:bookmarkEnd w:id="172"/>
+    <w:p>
+      <w:pPr>
+        <w:rPr>
+          <w:lang w:val="be-BY"/>
+        </w:rPr>
+      </w:pPr>
+    </w:p>
+    <w:p>
+      <w:pPr>
+        <w:rPr>
+          <w:lang w:val="be-BY"/>
+        </w:rPr>
+      </w:pPr>
+      <w:bookmarkStart w:id="173" w:name="_Hlk123390038"/>
+      <w:r>
+        <w:rPr>
+          <w:lang w:val="be-BY"/>
+        </w:rPr>
+        <w:lastRenderedPageBreak/>
+        <w:t>1.3.</w:t>
+      </w:r>
+      <w:r>
+        <w:rPr>
+          <w:lang w:val="be-BY"/>
+        </w:rPr>
+        <w:t xml:space="preserve"> </w:t>
+      </w:r>
+      <w:r>
+        <w:rPr>
+          <w:lang w:val="be-BY"/>
+        </w:rPr>
+        <w:t>Сушко Гаврило Дем</w:t>
+      </w:r>
+      <w:r>
+        <w:rPr>
+          <w:lang w:val="be-BY"/>
+        </w:rPr>
+        <w:t>ид</w:t>
+      </w:r>
+      <w:r>
+        <w:rPr>
+          <w:lang w:val="be-BY"/>
+        </w:rPr>
+        <w:t xml:space="preserve">ов: </w:t>
+      </w:r>
+      <w:r>
+        <w:rPr>
+          <w:lang w:val="be-BY"/>
+        </w:rPr>
+        <w:t xml:space="preserve">помещичий крестьянин, </w:t>
+      </w:r>
+      <w:r>
+        <w:rPr>
+          <w:lang w:val="be-BY"/>
+        </w:rPr>
+        <w:t>в ревизию 1795 года возраст 7 лет</w:t>
+      </w:r>
+      <w:r>
+        <w:rPr>
+          <w:lang w:val="be-BY"/>
+        </w:rPr>
+        <w:t xml:space="preserve"> </w:t>
+      </w:r>
+      <w:r>
+        <w:rPr>
+          <w:lang w:val="be-BY"/>
+        </w:rPr>
+        <w:t>(род. ок. 1788 г.)</w:t>
+      </w:r>
+      <w:r>
+        <w:rPr>
+          <w:lang w:val="be-BY"/>
+        </w:rPr>
+        <w:t>, в ревизию 1811 года на 30.09 – 23 года</w:t>
+      </w:r>
+      <w:r>
+        <w:rPr>
+          <w:lang w:val="be-BY"/>
+        </w:rPr>
+        <w:t xml:space="preserve">, жил в доме 1 </w:t>
+      </w:r>
+      <w:r>
+        <w:rPr>
+          <w:lang w:val="be-BY"/>
+        </w:rPr>
+        <w:t xml:space="preserve"> (НИАБ 333-9-201, л.32)</w:t>
+      </w:r>
+      <w:r>
+        <w:rPr>
+          <w:lang w:val="be-BY"/>
+        </w:rPr>
+        <w:t>;</w:t>
+      </w:r>
+    </w:p>
+    <w:p>
+      <w:pPr>
+        <w:rPr>
+          <w:lang w:val="be-BY"/>
+        </w:rPr>
+      </w:pPr>
+      <w:bookmarkStart w:id="174" w:name="_Hlk123404567"/>
+      <w:r>
+        <w:rPr>
+          <w:lang w:val="be-BY"/>
+        </w:rPr>
+        <w:t xml:space="preserve">помещичий крестьянин, в ревизию 1811 года </w:t>
+      </w:r>
+      <w:r>
+        <w:rPr>
+          <w:lang w:val="be-BY"/>
+        </w:rPr>
+        <w:t>28</w:t>
+      </w:r>
+      <w:r>
+        <w:rPr>
+          <w:lang w:val="be-BY"/>
+        </w:rPr>
+        <w:t xml:space="preserve"> </w:t>
+      </w:r>
+      <w:r>
+        <w:rPr>
+          <w:lang w:val="be-BY"/>
+        </w:rPr>
+        <w:t>лет</w:t>
+      </w:r>
+      <w:r>
+        <w:rPr>
+          <w:lang w:val="be-BY"/>
+        </w:rPr>
+        <w:t xml:space="preserve">, в ревизию 1816 года июль месяц – </w:t>
+      </w:r>
+      <w:r>
+        <w:rPr>
+          <w:lang w:val="be-BY"/>
+        </w:rPr>
+        <w:t>33 года</w:t>
+      </w:r>
+      <w:r>
+        <w:rPr>
+          <w:lang w:val="be-BY"/>
+        </w:rPr>
+        <w:t>, жил в доме 1  (НИАБ 333-9-84, л.253об).</w:t>
+      </w:r>
+    </w:p>
+    <w:p>
+      <w:pPr>
+        <w:rPr>
+          <w:lang w:val="be-BY"/>
+        </w:rPr>
+      </w:pPr>
+      <w:bookmarkStart w:id="175" w:name="_Hlk123653704"/>
+      <w:bookmarkEnd w:id="173"/>
+      <w:bookmarkEnd w:id="174"/>
+      <w:r>
+        <w:rPr>
+          <w:lang w:val="be-BY"/>
+        </w:rPr>
         <w:t>помещичий крестьянин, в ревизию 1816 года 33 года, в ревизию 1834 года на 25.01.1834 – ? лет, жил в доме 2 (НИАБ 333-9-543, л.135об).</w:t>
       </w:r>
     </w:p>
-    <w:bookmarkEnd w:id="164"/>
-    <w:p>
-      <w:pPr>
-        <w:rPr>
-          <w:lang w:val="be-BY"/>
-        </w:rPr>
-      </w:pPr>
-    </w:p>
-    <w:p>
-      <w:pPr>
-        <w:rPr>
-          <w:lang w:val="be-BY"/>
-        </w:rPr>
-      </w:pPr>
-      <w:bookmarkStart w:id="165" w:name="_Hlk123404634"/>
+    <w:bookmarkEnd w:id="175"/>
+    <w:p>
+      <w:pPr>
+        <w:rPr>
+          <w:lang w:val="be-BY"/>
+        </w:rPr>
+      </w:pPr>
+    </w:p>
+    <w:p>
+      <w:pPr>
+        <w:rPr>
+          <w:lang w:val="be-BY"/>
+        </w:rPr>
+      </w:pPr>
+      <w:bookmarkStart w:id="176" w:name="_Hlk123404634"/>
       <w:r>
         <w:t xml:space="preserve">1.3а. Сушко Агапа: </w:t>
       </w:r>
@@ -12631,8 +13476,8 @@
           <w:lang w:val="be-BY"/>
         </w:rPr>
       </w:pPr>
-      <w:bookmarkStart w:id="166" w:name="_Hlk123653810"/>
-      <w:bookmarkEnd w:id="165"/>
+      <w:bookmarkStart w:id="177" w:name="_Hlk123653810"/>
+      <w:bookmarkEnd w:id="176"/>
       <w:r>
         <w:rPr>
           <w:lang w:val="be-BY"/>
@@ -12640,7 +13485,7 @@
         <w:t>помещичья крестьянка, в ревизию 1834 года на 25.01.1834 – 50 лет, жила в доме 2 (НИАБ 333-9-543, л.136).</w:t>
       </w:r>
     </w:p>
-    <w:bookmarkEnd w:id="166"/>
+    <w:bookmarkEnd w:id="177"/>
     <w:p>
       <w:pPr>
         <w:rPr>
@@ -12660,7 +13505,7 @@
         </w:rPr>
         <w:t xml:space="preserve">1.3.1. Сушко Леон Гаврилов: </w:t>
       </w:r>
-      <w:bookmarkStart w:id="167" w:name="_Hlk123654047"/>
+      <w:bookmarkStart w:id="178" w:name="_Hlk123654047"/>
       <w:r>
         <w:rPr>
           <w:lang w:val="be-BY"/>
@@ -12668,21 +13513,21 @@
         <w:t>помещичий крестьянин, в ревизию 1816 года 13 лет (родился около 1803 года), в ревизию 1834 года на 25.01.1834 – ? лет, жил в доме 2 (НИАБ 333-9-543, л.135об).</w:t>
       </w:r>
     </w:p>
-    <w:bookmarkEnd w:id="167"/>
-    <w:p>
-      <w:pPr>
-        <w:rPr>
-          <w:lang w:val="be-BY"/>
-        </w:rPr>
-      </w:pPr>
-    </w:p>
-    <w:p>
-      <w:pPr>
-        <w:rPr>
-          <w:lang w:val="be-BY"/>
-        </w:rPr>
-      </w:pPr>
-      <w:bookmarkStart w:id="168" w:name="_Hlk123404687"/>
+    <w:bookmarkEnd w:id="178"/>
+    <w:p>
+      <w:pPr>
+        <w:rPr>
+          <w:lang w:val="be-BY"/>
+        </w:rPr>
+      </w:pPr>
+    </w:p>
+    <w:p>
+      <w:pPr>
+        <w:rPr>
+          <w:lang w:val="be-BY"/>
+        </w:rPr>
+      </w:pPr>
+      <w:bookmarkStart w:id="179" w:name="_Hlk123404687"/>
       <w:r>
         <w:rPr>
           <w:lang w:val="be-BY"/>
@@ -12786,7 +13631,7 @@
         <w:t>.</w:t>
       </w:r>
     </w:p>
-    <w:bookmarkEnd w:id="168"/>
+    <w:bookmarkEnd w:id="179"/>
     <w:p>
       <w:pPr>
         <w:rPr>
@@ -12806,14 +13651,14 @@
         </w:rPr>
         <w:t xml:space="preserve">1.3.3. Сушко Степан Гаврилов: </w:t>
       </w:r>
-      <w:bookmarkStart w:id="169" w:name="_Hlk123654325"/>
+      <w:bookmarkStart w:id="180" w:name="_Hlk123654325"/>
       <w:r>
         <w:rPr>
           <w:lang w:val="be-BY"/>
         </w:rPr>
         <w:t>помещичий крестьянин, родился после ревизии 1816 года, в ревизию 1834 года на 25.01.1834 – ? лет, жил в доме 2 (НИАБ 333-9-543, л.135об).</w:t>
       </w:r>
-      <w:bookmarkEnd w:id="169"/>
+      <w:bookmarkEnd w:id="180"/>
     </w:p>
     <w:p>
       <w:pPr>
@@ -12874,7 +13719,7 @@
         </w:rPr>
         <w:t xml:space="preserve">1.3.6. Сушко Марта Гаврилова: </w:t>
       </w:r>
-      <w:bookmarkStart w:id="170" w:name="_Hlk123654839"/>
+      <w:bookmarkStart w:id="181" w:name="_Hlk123654839"/>
       <w:r>
         <w:rPr>
           <w:lang w:val="be-BY"/>
@@ -12882,22 +13727,22 @@
         <w:t>помещичья крестьянка, в ревизию 1834 года на 25.01.1834 – 15 лет (родилась около 1819 года), жила в доме 2 (НИАБ 333-9-543, л.136).</w:t>
       </w:r>
     </w:p>
-    <w:bookmarkEnd w:id="170"/>
-    <w:p>
-      <w:pPr>
-        <w:rPr>
-          <w:lang w:val="be-BY"/>
-        </w:rPr>
-      </w:pPr>
-    </w:p>
-    <w:p>
-      <w:pPr>
-        <w:rPr>
-          <w:lang w:val="be-BY"/>
-        </w:rPr>
-      </w:pPr>
-      <w:bookmarkStart w:id="171" w:name="_Hlk123390012"/>
-      <w:bookmarkStart w:id="172" w:name="_Hlk123404733"/>
+    <w:bookmarkEnd w:id="181"/>
+    <w:p>
+      <w:pPr>
+        <w:rPr>
+          <w:lang w:val="be-BY"/>
+        </w:rPr>
+      </w:pPr>
+    </w:p>
+    <w:p>
+      <w:pPr>
+        <w:rPr>
+          <w:lang w:val="be-BY"/>
+        </w:rPr>
+      </w:pPr>
+      <w:bookmarkStart w:id="182" w:name="_Hlk123390012"/>
+      <w:bookmarkStart w:id="183" w:name="_Hlk123404733"/>
       <w:r>
         <w:rPr>
           <w:lang w:val="be-BY"/>
@@ -12940,7 +13785,7 @@
         </w:rPr>
         <w:t>жил в доме 1  (НИАБ 333-9-201, л.32)</w:t>
       </w:r>
-      <w:bookmarkEnd w:id="171"/>
+      <w:bookmarkEnd w:id="182"/>
       <w:r>
         <w:rPr>
           <w:lang w:val="be-BY"/>
@@ -12954,8 +13799,8 @@
           <w:lang w:val="be-BY"/>
         </w:rPr>
       </w:pPr>
-      <w:bookmarkStart w:id="173" w:name="_Hlk123404765"/>
-      <w:bookmarkEnd w:id="172"/>
+      <w:bookmarkStart w:id="184" w:name="_Hlk123404765"/>
+      <w:bookmarkEnd w:id="183"/>
       <w:r>
         <w:rPr>
           <w:lang w:val="be-BY"/>
@@ -13059,8 +13904,8 @@
           <w:lang w:val="be-BY"/>
         </w:rPr>
       </w:pPr>
-      <w:bookmarkStart w:id="174" w:name="_Hlk123590066"/>
-      <w:bookmarkEnd w:id="173"/>
+      <w:bookmarkStart w:id="185" w:name="_Hlk123590066"/>
+      <w:bookmarkEnd w:id="184"/>
       <w:r>
         <w:rPr>
           <w:lang w:val="be-BY"/>
@@ -13099,14 +13944,14 @@
         </w:rPr>
         <w:t xml:space="preserve">1.4а. </w:t>
       </w:r>
-      <w:bookmarkStart w:id="175" w:name="_Hlk123591929"/>
+      <w:bookmarkStart w:id="186" w:name="_Hlk123591929"/>
       <w:r>
         <w:rPr>
           <w:lang w:val="be-BY"/>
         </w:rPr>
         <w:t xml:space="preserve">Сушко Ксеня: </w:t>
       </w:r>
-      <w:bookmarkStart w:id="176" w:name="_Hlk123591915"/>
+      <w:bookmarkStart w:id="187" w:name="_Hlk123591915"/>
       <w:r>
         <w:rPr>
           <w:lang w:val="be-BY"/>
@@ -13114,8 +13959,8 @@
         <w:t>помещичья крестьянка, в ревизию 1834 года на 25.01.1834 – 42 года (родилась около 1792 года), жила в доме 1 (НИАБ 333-9-543, л.136).</w:t>
       </w:r>
     </w:p>
-    <w:bookmarkEnd w:id="175"/>
-    <w:bookmarkEnd w:id="176"/>
+    <w:bookmarkEnd w:id="186"/>
+    <w:bookmarkEnd w:id="187"/>
     <w:p>
       <w:pPr>
         <w:rPr>
@@ -13135,14 +13980,14 @@
         </w:rPr>
         <w:t xml:space="preserve">1.4.1. </w:t>
       </w:r>
-      <w:bookmarkStart w:id="177" w:name="_Hlk123591659"/>
+      <w:bookmarkStart w:id="188" w:name="_Hlk123591659"/>
       <w:r>
         <w:rPr>
           <w:lang w:val="be-BY"/>
         </w:rPr>
         <w:t xml:space="preserve">Сушко Николай Иванов: </w:t>
       </w:r>
-      <w:bookmarkStart w:id="178" w:name="_Hlk123591638"/>
+      <w:bookmarkStart w:id="189" w:name="_Hlk123591638"/>
       <w:r>
         <w:rPr>
           <w:lang w:val="be-BY"/>
@@ -13162,8 +14007,8 @@
         <w:t xml:space="preserve"> (НИАБ 333-9-543, л.135об).</w:t>
       </w:r>
     </w:p>
-    <w:bookmarkEnd w:id="177"/>
-    <w:bookmarkEnd w:id="178"/>
+    <w:bookmarkEnd w:id="188"/>
+    <w:bookmarkEnd w:id="189"/>
     <w:p>
       <w:pPr>
         <w:rPr>
@@ -13184,14 +14029,14 @@
         <w:lastRenderedPageBreak/>
         <w:t xml:space="preserve">1.4.2. </w:t>
       </w:r>
-      <w:bookmarkStart w:id="179" w:name="_Hlk123591723"/>
+      <w:bookmarkStart w:id="190" w:name="_Hlk123591723"/>
       <w:r>
         <w:rPr>
           <w:lang w:val="be-BY"/>
         </w:rPr>
         <w:t xml:space="preserve">Сушко Степан Иванов: </w:t>
       </w:r>
-      <w:bookmarkStart w:id="180" w:name="_Hlk123591706"/>
+      <w:bookmarkStart w:id="191" w:name="_Hlk123591706"/>
       <w:r>
         <w:rPr>
           <w:lang w:val="be-BY"/>
@@ -13205,10 +14050,10 @@
           <w:lang w:val="be-BY"/>
         </w:rPr>
       </w:pPr>
-      <w:bookmarkStart w:id="181" w:name="_Hlk124755891"/>
-      <w:bookmarkEnd w:id="174"/>
-      <w:bookmarkEnd w:id="179"/>
-      <w:bookmarkEnd w:id="180"/>
+      <w:bookmarkStart w:id="192" w:name="_Hlk124755891"/>
+      <w:bookmarkEnd w:id="185"/>
+      <w:bookmarkEnd w:id="190"/>
+      <w:bookmarkEnd w:id="191"/>
       <w:r>
         <w:rPr>
           <w:lang w:val="be-BY"/>
@@ -13264,7 +14109,7 @@
         <w:t>об).</w:t>
       </w:r>
     </w:p>
-    <w:bookmarkEnd w:id="181"/>
+    <w:bookmarkEnd w:id="192"/>
     <w:p>
       <w:pPr>
         <w:rPr>
@@ -13284,14 +14129,14 @@
         </w:rPr>
         <w:t xml:space="preserve">1.4.3. </w:t>
       </w:r>
-      <w:bookmarkStart w:id="182" w:name="_Hlk123592015"/>
+      <w:bookmarkStart w:id="193" w:name="_Hlk123592015"/>
       <w:r>
         <w:rPr>
           <w:lang w:val="be-BY"/>
         </w:rPr>
         <w:t xml:space="preserve">Сушко Фекла Иванова: </w:t>
       </w:r>
-      <w:bookmarkStart w:id="183" w:name="_Hlk123591997"/>
+      <w:bookmarkStart w:id="194" w:name="_Hlk123591997"/>
       <w:r>
         <w:rPr>
           <w:lang w:val="be-BY"/>
@@ -13299,8 +14144,8 @@
         <w:t>помещичья крестьянка, в ревизию 1834 года на 25.01.1834 – 4 года (родилась около 1830 года), жила в доме 1 (НИАБ 333-9-543, л.136).</w:t>
       </w:r>
     </w:p>
-    <w:bookmarkEnd w:id="182"/>
-    <w:bookmarkEnd w:id="183"/>
+    <w:bookmarkEnd w:id="193"/>
+    <w:bookmarkEnd w:id="194"/>
     <w:p>
       <w:pPr>
         <w:rPr>
@@ -13966,7 +14811,7 @@
         </w:rPr>
         <w:t xml:space="preserve"> Тарасевич Павел Амброзов: </w:t>
       </w:r>
-      <w:bookmarkStart w:id="184" w:name="_Hlk123414484"/>
+      <w:bookmarkStart w:id="195" w:name="_Hlk123414484"/>
       <w:r>
         <w:rPr>
           <w:lang w:val="be-BY"/>
@@ -14010,7 +14855,7 @@
         <w:t xml:space="preserve">  (НИАБ 333-9-84, л.253об).</w:t>
       </w:r>
     </w:p>
-    <w:bookmarkEnd w:id="184"/>
+    <w:bookmarkEnd w:id="195"/>
     <w:p>
       <w:pPr>
         <w:rPr>
@@ -14036,7 +14881,7 @@
           <w:lang w:val="be-BY"/>
         </w:rPr>
       </w:pPr>
-      <w:bookmarkStart w:id="185" w:name="_Hlk124751282"/>
+      <w:bookmarkStart w:id="196" w:name="_Hlk124751282"/>
       <w:r>
         <w:rPr>
           <w:lang w:val="be-BY"/>
@@ -14044,7 +14889,7 @@
         <w:t>помещичий крестьянин, в ревизию 1834 года – 42 года, умер в 1836 году, жил в доме 4 (НИАБ 333-9-417, л.300об).</w:t>
       </w:r>
     </w:p>
-    <w:bookmarkEnd w:id="185"/>
+    <w:bookmarkEnd w:id="196"/>
     <w:p>
       <w:pPr>
         <w:rPr>
@@ -14064,7 +14909,7 @@
         </w:rPr>
         <w:t xml:space="preserve">1а. Тарасевич Арина: </w:t>
       </w:r>
-      <w:bookmarkStart w:id="186" w:name="_Hlk123414575"/>
+      <w:bookmarkStart w:id="197" w:name="_Hlk123414575"/>
       <w:r>
         <w:rPr>
           <w:lang w:val="be-BY"/>
@@ -14174,8 +15019,8 @@
           <w:lang w:val="be-BY"/>
         </w:rPr>
       </w:pPr>
-      <w:bookmarkStart w:id="187" w:name="_Hlk123811941"/>
-      <w:bookmarkEnd w:id="186"/>
+      <w:bookmarkStart w:id="198" w:name="_Hlk123811941"/>
+      <w:bookmarkEnd w:id="197"/>
       <w:r>
         <w:rPr>
           <w:lang w:val="be-BY"/>
@@ -14183,7 +15028,7 @@
         <w:t>помещичья крестьянка, в ревизию 1834 года на 25.01.1834 – 44 года, жила в доме 6 (НИАБ 333-9-543, л.138).</w:t>
       </w:r>
     </w:p>
-    <w:bookmarkEnd w:id="187"/>
+    <w:bookmarkEnd w:id="198"/>
     <w:p>
       <w:pPr>
         <w:rPr>
@@ -14221,7 +15066,7 @@
         </w:rPr>
         <w:t xml:space="preserve"> </w:t>
       </w:r>
-      <w:bookmarkStart w:id="188" w:name="_Hlk123812106"/>
+      <w:bookmarkStart w:id="199" w:name="_Hlk123812106"/>
       <w:r>
         <w:rPr>
           <w:lang w:val="be-BY"/>
@@ -14253,8 +15098,8 @@
           <w:lang w:val="be-BY"/>
         </w:rPr>
       </w:pPr>
-      <w:bookmarkStart w:id="189" w:name="_Hlk124751671"/>
-      <w:bookmarkEnd w:id="188"/>
+      <w:bookmarkStart w:id="200" w:name="_Hlk124751671"/>
+      <w:bookmarkEnd w:id="199"/>
       <w:r>
         <w:rPr>
           <w:lang w:val="be-BY"/>
@@ -14263,7 +15108,7 @@
         <w:t>помещичий крестьянин, в ревизию 1834 года 26 лет, в ревизию 1850 года на 6.10.1850 – 42 года, жил в доме 4 (НИАБ 333-9-417, л.300об).</w:t>
       </w:r>
     </w:p>
-    <w:bookmarkEnd w:id="189"/>
+    <w:bookmarkEnd w:id="200"/>
     <w:p>
       <w:pPr>
         <w:rPr>
@@ -14283,7 +15128,7 @@
         </w:rPr>
         <w:t xml:space="preserve">1.1а. </w:t>
       </w:r>
-      <w:bookmarkStart w:id="190" w:name="_Hlk123812422"/>
+      <w:bookmarkStart w:id="201" w:name="_Hlk123812422"/>
       <w:r>
         <w:rPr>
           <w:lang w:val="be-BY"/>
@@ -14321,8 +15166,8 @@
           <w:lang w:val="be-BY"/>
         </w:rPr>
       </w:pPr>
-      <w:bookmarkStart w:id="191" w:name="_Hlk124751731"/>
-      <w:bookmarkEnd w:id="190"/>
+      <w:bookmarkStart w:id="202" w:name="_Hlk124751731"/>
+      <w:bookmarkEnd w:id="201"/>
       <w:r>
         <w:rPr>
           <w:lang w:val="be-BY"/>
@@ -14330,7 +15175,7 @@
         <w:t>помещичья крестьянка, в ревизию 1850 года на 6.10.1850 – 37 лет, жила в доме 4 (НИАБ 333-9-417, л.301).</w:t>
       </w:r>
     </w:p>
-    <w:bookmarkEnd w:id="191"/>
+    <w:bookmarkEnd w:id="202"/>
     <w:p>
       <w:pPr>
         <w:rPr>
@@ -14368,7 +15213,7 @@
         </w:rPr>
         <w:t xml:space="preserve"> </w:t>
       </w:r>
-      <w:bookmarkStart w:id="192" w:name="_Hlk123812490"/>
+      <w:bookmarkStart w:id="203" w:name="_Hlk123812490"/>
       <w:r>
         <w:rPr>
           <w:lang w:val="be-BY"/>
@@ -14400,7 +15245,7 @@
         <w:t>, жила в доме 6 (НИАБ 333-9-543, л.138).</w:t>
       </w:r>
     </w:p>
-    <w:bookmarkEnd w:id="192"/>
+    <w:bookmarkEnd w:id="203"/>
     <w:p>
       <w:pPr>
         <w:rPr>
@@ -14444,7 +15289,7 @@
         </w:rPr>
         <w:t xml:space="preserve">: </w:t>
       </w:r>
-      <w:bookmarkStart w:id="193" w:name="_Hlk124752590"/>
+      <w:bookmarkStart w:id="204" w:name="_Hlk124752590"/>
       <w:r>
         <w:rPr>
           <w:lang w:val="be-BY"/>
@@ -14452,7 +15297,7 @@
         <w:t>помещичий крестьянин, родился после ревизии 1834 года, в ревизию 1850 года на 6.10.1850 – 14 лет (родился около 1836 года), жил в доме 4 (НИАБ 333-9-417, л.301об).</w:t>
       </w:r>
     </w:p>
-    <w:bookmarkEnd w:id="193"/>
+    <w:bookmarkEnd w:id="204"/>
     <w:p>
       <w:pPr>
         <w:rPr>
@@ -14496,7 +15341,7 @@
         </w:rPr>
         <w:t xml:space="preserve">: </w:t>
       </w:r>
-      <w:bookmarkStart w:id="194" w:name="_Hlk124752663"/>
+      <w:bookmarkStart w:id="205" w:name="_Hlk124752663"/>
       <w:r>
         <w:rPr>
           <w:lang w:val="be-BY"/>
@@ -14504,7 +15349,7 @@
         <w:t>помещичья крестьянка, в ревизию 1850 года на 6.10.1850 – 13 лет, жила в доме 4 (НИАБ 333-9-417, л.301).</w:t>
       </w:r>
     </w:p>
-    <w:bookmarkEnd w:id="194"/>
+    <w:bookmarkEnd w:id="205"/>
     <w:p>
       <w:pPr>
         <w:rPr>
@@ -14548,7 +15393,7 @@
         </w:rPr>
         <w:t xml:space="preserve">: </w:t>
       </w:r>
-      <w:bookmarkStart w:id="195" w:name="_Hlk124752741"/>
+      <w:bookmarkStart w:id="206" w:name="_Hlk124752741"/>
       <w:r>
         <w:rPr>
           <w:lang w:val="be-BY"/>
@@ -14556,7 +15401,7 @@
         <w:t>помещичий крестьянин, родился после ревизии 1834 года, в ревизию 1850 года на 6.10.1850 – 10 лет (родился около 1840 года), жил в доме 4 (НИАБ 333-9-417, л.301об).</w:t>
       </w:r>
     </w:p>
-    <w:bookmarkEnd w:id="195"/>
+    <w:bookmarkEnd w:id="206"/>
     <w:p>
       <w:pPr>
         <w:rPr>
@@ -14600,7 +15445,7 @@
         </w:rPr>
         <w:t xml:space="preserve">: </w:t>
       </w:r>
-      <w:bookmarkStart w:id="196" w:name="_Hlk124752806"/>
+      <w:bookmarkStart w:id="207" w:name="_Hlk124752806"/>
       <w:r>
         <w:rPr>
           <w:lang w:val="be-BY"/>
@@ -14608,7 +15453,7 @@
         <w:t>помещичий крестьянин, родился после ревизии 1834 года, в ревизию 1850 года на 6.10.1850 – 7 лет (родился около 1843 года), жил в доме 4 (НИАБ 333-9-417, л.301об).</w:t>
       </w:r>
     </w:p>
-    <w:bookmarkEnd w:id="196"/>
+    <w:bookmarkEnd w:id="207"/>
     <w:p>
       <w:pPr>
         <w:rPr>
@@ -14640,7 +15485,7 @@
         </w:rPr>
         <w:t xml:space="preserve">Тарасевич Наталья Павлова: </w:t>
       </w:r>
-      <w:bookmarkStart w:id="197" w:name="_Hlk123414640"/>
+      <w:bookmarkStart w:id="208" w:name="_Hlk123414640"/>
       <w:r>
         <w:rPr>
           <w:lang w:val="be-BY"/>
@@ -14679,7 +15524,7 @@
         </w:rPr>
         <w:t xml:space="preserve">Тарасевич Иван Павлов: </w:t>
       </w:r>
-      <w:bookmarkStart w:id="198" w:name="_Hlk123812554"/>
+      <w:bookmarkStart w:id="209" w:name="_Hlk123812554"/>
       <w:r>
         <w:rPr>
           <w:lang w:val="be-BY"/>
@@ -14699,8 +15544,8 @@
           <w:lang w:val="be-BY"/>
         </w:rPr>
       </w:pPr>
-      <w:bookmarkStart w:id="199" w:name="_Hlk124753137"/>
-      <w:bookmarkEnd w:id="198"/>
+      <w:bookmarkStart w:id="210" w:name="_Hlk124753137"/>
+      <w:bookmarkEnd w:id="209"/>
       <w:r>
         <w:rPr>
           <w:lang w:val="be-BY"/>
@@ -14708,7 +15553,7 @@
         <w:t>помещичий крестьянин, в ревизию 1834 года 20 лет, забран в рекруты в 1835 году, жил в доме 4 (НИАБ 333-9-417, л.301об).</w:t>
       </w:r>
     </w:p>
-    <w:bookmarkEnd w:id="199"/>
+    <w:bookmarkEnd w:id="210"/>
     <w:p>
       <w:pPr>
         <w:rPr>
@@ -14728,7 +15573,7 @@
         </w:rPr>
         <w:t xml:space="preserve">1.4. Тарасевич Кристина Павлова: </w:t>
       </w:r>
-      <w:bookmarkStart w:id="200" w:name="_Hlk123812688"/>
+      <w:bookmarkStart w:id="211" w:name="_Hlk123812688"/>
       <w:r>
         <w:rPr>
           <w:lang w:val="be-BY"/>
@@ -14736,7 +15581,7 @@
         <w:t>помещичья крестьянка, в ревизию 1834 года на 25.01.1834 – 20 лет (родилась около 1814 года), жила в доме 6 (НИАБ 333-9-543, л.138).</w:t>
       </w:r>
     </w:p>
-    <w:bookmarkEnd w:id="200"/>
+    <w:bookmarkEnd w:id="211"/>
     <w:p>
       <w:pPr>
         <w:rPr>
@@ -14756,7 +15601,7 @@
         </w:rPr>
         <w:t xml:space="preserve">1.5. Тарасевич Федор Павлов: </w:t>
       </w:r>
-      <w:bookmarkStart w:id="201" w:name="_Hlk123812623"/>
+      <w:bookmarkStart w:id="212" w:name="_Hlk123812623"/>
       <w:r>
         <w:rPr>
           <w:lang w:val="be-BY"/>
@@ -14776,8 +15621,8 @@
           <w:lang w:val="be-BY"/>
         </w:rPr>
       </w:pPr>
-      <w:bookmarkStart w:id="202" w:name="_Hlk124753450"/>
-      <w:bookmarkEnd w:id="201"/>
+      <w:bookmarkStart w:id="213" w:name="_Hlk124753450"/>
+      <w:bookmarkEnd w:id="212"/>
       <w:r>
         <w:rPr>
           <w:lang w:val="be-BY"/>
@@ -14785,7 +15630,7 @@
         <w:t>помещичий крестьянин, в ревизию 1834 года 13 лет (родился около 1821 года), в ревизию 1850 года на 6.10.1850 – 29 лет, жил в доме 4 (НИАБ 333-9-417, л.301об).</w:t>
       </w:r>
     </w:p>
-    <w:bookmarkEnd w:id="202"/>
+    <w:bookmarkEnd w:id="213"/>
     <w:p>
       <w:pPr>
         <w:rPr>
@@ -14805,7 +15650,7 @@
         </w:rPr>
         <w:t xml:space="preserve">1.5а. Тарасевич Доминика Иосифова: </w:t>
       </w:r>
-      <w:bookmarkStart w:id="203" w:name="_Hlk124753519"/>
+      <w:bookmarkStart w:id="214" w:name="_Hlk124753519"/>
       <w:r>
         <w:rPr>
           <w:lang w:val="be-BY"/>
@@ -14813,7 +15658,7 @@
         <w:t>помещичья крестьянка, в ревизию 1850 года на 6.10.1850 – 28 лет (родилась около 1822 года), жила в доме 4 (НИАБ 333-9-417, л.302).</w:t>
       </w:r>
     </w:p>
-    <w:bookmarkEnd w:id="203"/>
+    <w:bookmarkEnd w:id="214"/>
     <w:p>
       <w:pPr>
         <w:rPr>
@@ -14834,7 +15679,7 @@
         <w:lastRenderedPageBreak/>
         <w:t xml:space="preserve">1.5. Тарасевич Николай Федоров: </w:t>
       </w:r>
-      <w:bookmarkStart w:id="204" w:name="_Hlk124753781"/>
+      <w:bookmarkStart w:id="215" w:name="_Hlk124753781"/>
       <w:r>
         <w:rPr>
           <w:lang w:val="be-BY"/>
@@ -14842,7 +15687,7 @@
         <w:t>помещичий крестьянин, родился после ревизии 1834 года, в ревизию 1850 года на 6.10.1850 – 5 лет (родился около 1845 года), жил в доме 4 (НИАБ 333-9-417, л.301об).</w:t>
       </w:r>
     </w:p>
-    <w:bookmarkEnd w:id="204"/>
+    <w:bookmarkEnd w:id="215"/>
     <w:p>
       <w:pPr>
         <w:rPr>
@@ -14862,7 +15707,7 @@
         </w:rPr>
         <w:t xml:space="preserve">1.5.2. Тарасевич Алёна Федорова: </w:t>
       </w:r>
-      <w:bookmarkStart w:id="205" w:name="_Hlk124753847"/>
+      <w:bookmarkStart w:id="216" w:name="_Hlk124753847"/>
       <w:r>
         <w:rPr>
           <w:lang w:val="be-BY"/>
@@ -14870,7 +15715,7 @@
         <w:t>помещичья крестьянка, в ревизию 1850 года на 6.10.1850 – 3 года (родилась около 1847 года), жила в доме 4 (НИАБ 333-9-417, л.302).</w:t>
       </w:r>
     </w:p>
-    <w:bookmarkEnd w:id="205"/>
+    <w:bookmarkEnd w:id="216"/>
     <w:p>
       <w:pPr>
         <w:rPr>
@@ -14896,7 +15741,7 @@
         </w:rPr>
         <w:t xml:space="preserve"> </w:t>
       </w:r>
-      <w:bookmarkStart w:id="206" w:name="_Hlk123812764"/>
+      <w:bookmarkStart w:id="217" w:name="_Hlk123812764"/>
       <w:r>
         <w:rPr>
           <w:lang w:val="be-BY"/>
@@ -14910,9 +15755,9 @@
           <w:lang w:val="be-BY"/>
         </w:rPr>
       </w:pPr>
-      <w:bookmarkStart w:id="207" w:name="_Hlk124751482"/>
-      <w:bookmarkEnd w:id="197"/>
-      <w:bookmarkEnd w:id="206"/>
+      <w:bookmarkStart w:id="218" w:name="_Hlk124751482"/>
+      <w:bookmarkEnd w:id="208"/>
+      <w:bookmarkEnd w:id="217"/>
       <w:r>
         <w:rPr>
           <w:lang w:val="be-BY"/>
@@ -14920,7 +15765,7 @@
         <w:t>помещичья крестьянка, в ревизию 1850 года на 6.10.1850 – 27 лет, жила в доме 4 (НИАБ 333-9-417, л.301).</w:t>
       </w:r>
     </w:p>
-    <w:bookmarkEnd w:id="207"/>
+    <w:bookmarkEnd w:id="218"/>
     <w:p>
       <w:pPr>
         <w:rPr>
@@ -15097,7 +15942,7 @@
         </w:rPr>
         <w:t xml:space="preserve"> Фираго Карней Данилов: </w:t>
       </w:r>
-      <w:bookmarkStart w:id="208" w:name="_Hlk124492504"/>
+      <w:bookmarkStart w:id="219" w:name="_Hlk124492504"/>
       <w:r>
         <w:rPr>
           <w:lang w:val="be-BY"/>
@@ -15132,8 +15977,8 @@
           <w:lang w:val="be-BY"/>
         </w:rPr>
       </w:pPr>
-      <w:bookmarkStart w:id="209" w:name="_Hlk124710272"/>
-      <w:bookmarkEnd w:id="208"/>
+      <w:bookmarkStart w:id="220" w:name="_Hlk124710272"/>
+      <w:bookmarkEnd w:id="219"/>
       <w:r>
         <w:rPr>
           <w:lang w:val="be-BY"/>
@@ -15141,7 +15986,7 @@
         <w:t>помещичий крестьянин, в ревизию 1834 года 48 лет, в ревизию 1850 года на 6.10.1850 – 64 года, жил в доме 3 (НИАБ 333-9-417, л.300об).</w:t>
       </w:r>
     </w:p>
-    <w:bookmarkEnd w:id="209"/>
+    <w:bookmarkEnd w:id="220"/>
     <w:p>
       <w:pPr>
         <w:rPr>
@@ -15173,7 +16018,7 @@
         </w:rPr>
         <w:t xml:space="preserve">: </w:t>
       </w:r>
-      <w:bookmarkStart w:id="210" w:name="_Hlk124492581"/>
+      <w:bookmarkStart w:id="221" w:name="_Hlk124492581"/>
       <w:r>
         <w:rPr>
           <w:lang w:val="be-BY"/>
@@ -15187,8 +16032,8 @@
           <w:lang w:val="be-BY"/>
         </w:rPr>
       </w:pPr>
-      <w:bookmarkStart w:id="211" w:name="_Hlk124710371"/>
-      <w:bookmarkEnd w:id="210"/>
+      <w:bookmarkStart w:id="222" w:name="_Hlk124710371"/>
+      <w:bookmarkEnd w:id="221"/>
       <w:r>
         <w:rPr>
           <w:lang w:val="be-BY"/>
@@ -15196,7 +16041,7 @@
         <w:t>помещичья крестьянка, в ревизию 1850 года на 6.10.1850 – 59 лет, жила в доме 3 (НИАБ 333-9-417, л.301).</w:t>
       </w:r>
     </w:p>
-    <w:bookmarkEnd w:id="211"/>
+    <w:bookmarkEnd w:id="222"/>
     <w:p>
       <w:pPr>
         <w:rPr>
@@ -15222,7 +16067,7 @@
         </w:rPr>
         <w:t xml:space="preserve">1. Фираго Тереса Карнеева: </w:t>
       </w:r>
-      <w:bookmarkStart w:id="212" w:name="_Hlk124492625"/>
+      <w:bookmarkStart w:id="223" w:name="_Hlk124492625"/>
       <w:r>
         <w:rPr>
           <w:lang w:val="be-BY"/>
@@ -15230,7 +16075,7 @@
         <w:t>помещичья крестьянка, в ревизию 1834 года на 25.01.1834 – 5 лет (родилась около 1829 года), жила в доме 8 (НИАБ 333-9-543, л.139).</w:t>
       </w:r>
     </w:p>
-    <w:bookmarkEnd w:id="212"/>
+    <w:bookmarkEnd w:id="223"/>
     <w:p>
       <w:pPr>
         <w:rPr>
@@ -16252,7 +17097,7 @@
         </w:rPr>
         <w:t xml:space="preserve"> </w:t>
       </w:r>
-      <w:bookmarkStart w:id="213" w:name="_Hlk123392453"/>
+      <w:bookmarkStart w:id="224" w:name="_Hlk123392453"/>
       <w:r>
         <w:rPr>
           <w:lang w:val="be-BY"/>
@@ -16272,7 +17117,7 @@
         <w:t>в ревизию 1795 года 50 лет (родился около 1745 года), умер в 1807 году, жил в доме 2 (НИАБ 333-9-201, л.32).</w:t>
       </w:r>
     </w:p>
-    <w:bookmarkEnd w:id="213"/>
+    <w:bookmarkEnd w:id="224"/>
     <w:p>
       <w:pPr>
         <w:rPr>
@@ -16292,7 +17137,7 @@
         </w:rPr>
         <w:t xml:space="preserve">1.1. </w:t>
       </w:r>
-      <w:bookmarkStart w:id="214" w:name="_Hlk123392473"/>
+      <w:bookmarkStart w:id="225" w:name="_Hlk123392473"/>
       <w:r>
         <w:rPr>
           <w:lang w:val="be-BY"/>
@@ -16360,8 +17205,8 @@
           <w:lang w:val="be-BY"/>
         </w:rPr>
       </w:pPr>
-      <w:bookmarkStart w:id="215" w:name="_Hlk123405008"/>
-      <w:bookmarkEnd w:id="214"/>
+      <w:bookmarkStart w:id="226" w:name="_Hlk123405008"/>
+      <w:bookmarkEnd w:id="225"/>
       <w:r>
         <w:rPr>
           <w:lang w:val="be-BY"/>
@@ -16471,8 +17316,8 @@
           <w:lang w:val="be-BY"/>
         </w:rPr>
       </w:pPr>
-      <w:bookmarkStart w:id="216" w:name="_Hlk123732002"/>
-      <w:bookmarkEnd w:id="215"/>
+      <w:bookmarkStart w:id="227" w:name="_Hlk123732002"/>
+      <w:bookmarkEnd w:id="226"/>
       <w:r>
         <w:rPr>
           <w:lang w:val="be-BY"/>
@@ -16498,8 +17343,8 @@
           <w:lang w:val="be-BY"/>
         </w:rPr>
       </w:pPr>
-      <w:bookmarkStart w:id="217" w:name="_Hlk124786149"/>
-      <w:bookmarkEnd w:id="216"/>
+      <w:bookmarkStart w:id="228" w:name="_Hlk124786149"/>
+      <w:bookmarkEnd w:id="227"/>
       <w:r>
         <w:rPr>
           <w:lang w:val="be-BY"/>
@@ -16507,21 +17352,21 @@
         <w:t>помещичий крестьянин, в ревизию 1834 года 59 лет, умер в 1851? году, жил в доме 6 (НИАБ 333-9-417, л.301об).</w:t>
       </w:r>
     </w:p>
-    <w:bookmarkEnd w:id="217"/>
-    <w:p>
-      <w:pPr>
-        <w:rPr>
-          <w:lang w:val="be-BY"/>
-        </w:rPr>
-      </w:pPr>
-    </w:p>
-    <w:p>
-      <w:pPr>
-        <w:rPr>
-          <w:lang w:val="be-BY"/>
-        </w:rPr>
-      </w:pPr>
-      <w:bookmarkStart w:id="218" w:name="_Hlk123405192"/>
+    <w:bookmarkEnd w:id="228"/>
+    <w:p>
+      <w:pPr>
+        <w:rPr>
+          <w:lang w:val="be-BY"/>
+        </w:rPr>
+      </w:pPr>
+    </w:p>
+    <w:p>
+      <w:pPr>
+        <w:rPr>
+          <w:lang w:val="be-BY"/>
+        </w:rPr>
+      </w:pPr>
+      <w:bookmarkStart w:id="229" w:name="_Hlk123405192"/>
       <w:r>
         <w:rPr>
           <w:lang w:val="be-BY"/>
@@ -16631,8 +17476,8 @@
           <w:lang w:val="be-BY"/>
         </w:rPr>
       </w:pPr>
-      <w:bookmarkStart w:id="219" w:name="_Hlk123732896"/>
-      <w:bookmarkEnd w:id="218"/>
+      <w:bookmarkStart w:id="230" w:name="_Hlk123732896"/>
+      <w:bookmarkEnd w:id="229"/>
       <w:r>
         <w:rPr>
           <w:lang w:val="be-BY"/>
@@ -16640,7 +17485,7 @@
         <w:t>помещичья крестьянка, в ревизию 1834 года на 25.01.1834 – 47 лет, жила в доме 5 (НИАБ 333-9-543, л.137).</w:t>
       </w:r>
     </w:p>
-    <w:bookmarkEnd w:id="219"/>
+    <w:bookmarkEnd w:id="230"/>
     <w:p>
       <w:pPr>
         <w:rPr>
@@ -16659,7 +17504,7 @@
           <w:lang w:val="be-BY"/>
         </w:rPr>
       </w:pPr>
-      <w:bookmarkStart w:id="220" w:name="_Hlk123392502"/>
+      <w:bookmarkStart w:id="231" w:name="_Hlk123392502"/>
       <w:r>
         <w:rPr>
           <w:lang w:val="be-BY"/>
@@ -16691,7 +17536,7 @@
           <w:lang w:val="be-BY"/>
         </w:rPr>
       </w:pPr>
-      <w:bookmarkStart w:id="221" w:name="_Hlk123405369"/>
+      <w:bookmarkStart w:id="232" w:name="_Hlk123405369"/>
       <w:r>
         <w:rPr>
           <w:lang w:val="be-BY"/>
@@ -16753,9 +17598,9 @@
           <w:lang w:val="be-BY"/>
         </w:rPr>
       </w:pPr>
-      <w:bookmarkStart w:id="222" w:name="_Hlk123732472"/>
-      <w:bookmarkEnd w:id="220"/>
-      <w:bookmarkEnd w:id="221"/>
+      <w:bookmarkStart w:id="233" w:name="_Hlk123732472"/>
+      <w:bookmarkEnd w:id="231"/>
+      <w:bookmarkEnd w:id="232"/>
       <w:r>
         <w:rPr>
           <w:lang w:val="be-BY"/>
@@ -16778,8 +17623,8 @@
           <w:lang w:val="be-BY"/>
         </w:rPr>
       </w:pPr>
-      <w:bookmarkStart w:id="223" w:name="_Hlk124603968"/>
-      <w:bookmarkEnd w:id="222"/>
+      <w:bookmarkStart w:id="234" w:name="_Hlk124603968"/>
+      <w:bookmarkEnd w:id="233"/>
       <w:r>
         <w:rPr>
           <w:lang w:val="be-BY"/>
@@ -16787,7 +17632,7 @@
         <w:t>помещичий крестьянин, в ревизию 1834 года – 33 года, умер в 1845 году, жил в доме 1 (НИАБ 333-9-417, л.299об).</w:t>
       </w:r>
     </w:p>
-    <w:bookmarkEnd w:id="223"/>
+    <w:bookmarkEnd w:id="234"/>
     <w:p>
       <w:pPr>
         <w:rPr>
@@ -16820,7 +17665,7 @@
         </w:rPr>
         <w:t xml:space="preserve">: </w:t>
       </w:r>
-      <w:bookmarkStart w:id="224" w:name="_Hlk123733060"/>
+      <w:bookmarkStart w:id="235" w:name="_Hlk123733060"/>
       <w:r>
         <w:rPr>
           <w:lang w:val="be-BY"/>
@@ -16834,8 +17679,8 @@
           <w:lang w:val="be-BY"/>
         </w:rPr>
       </w:pPr>
-      <w:bookmarkStart w:id="225" w:name="_Hlk124604055"/>
-      <w:bookmarkEnd w:id="224"/>
+      <w:bookmarkStart w:id="236" w:name="_Hlk124604055"/>
+      <w:bookmarkEnd w:id="235"/>
       <w:r>
         <w:rPr>
           <w:lang w:val="be-BY"/>
@@ -16843,7 +17688,7 @@
         <w:t>помещичья крестьянка, в ревизию 1850 года на 6.10.1850 – 42 года, жила в доме 1 (НИАБ 333-9-417, л.300).</w:t>
       </w:r>
     </w:p>
-    <w:bookmarkEnd w:id="225"/>
+    <w:bookmarkEnd w:id="236"/>
     <w:p>
       <w:pPr>
         <w:rPr>
@@ -16875,7 +17720,7 @@
         </w:rPr>
         <w:t xml:space="preserve">. Шпет Кристина Иванова: </w:t>
       </w:r>
-      <w:bookmarkStart w:id="226" w:name="_Hlk123733519"/>
+      <w:bookmarkStart w:id="237" w:name="_Hlk123733519"/>
       <w:r>
         <w:rPr>
           <w:lang w:val="be-BY"/>
@@ -16883,7 +17728,7 @@
         <w:t>помещичья крестьянка, в ревизию 1834 года на 25.01.1834 – 6 лет (родилась около 1828 года), жила в доме 5 (НИАБ 333-9-543, л.137).</w:t>
       </w:r>
     </w:p>
-    <w:bookmarkEnd w:id="226"/>
+    <w:bookmarkEnd w:id="237"/>
     <w:p>
       <w:pPr>
         <w:rPr>
@@ -16903,7 +17748,7 @@
         </w:rPr>
         <w:t xml:space="preserve">1.1.1.2. </w:t>
       </w:r>
-      <w:bookmarkStart w:id="227" w:name="_Hlk123733439"/>
+      <w:bookmarkStart w:id="238" w:name="_Hlk123733439"/>
       <w:r>
         <w:rPr>
           <w:lang w:val="be-BY"/>
@@ -16917,8 +17762,8 @@
           <w:lang w:val="be-BY"/>
         </w:rPr>
       </w:pPr>
-      <w:bookmarkStart w:id="228" w:name="_Hlk124604971"/>
-      <w:bookmarkEnd w:id="227"/>
+      <w:bookmarkStart w:id="239" w:name="_Hlk124604971"/>
+      <w:bookmarkEnd w:id="238"/>
       <w:r>
         <w:rPr>
           <w:lang w:val="be-BY"/>
@@ -16926,7 +17771,7 @@
         <w:t>помещичий крестьянин, в ревизию 1834 года – 3 года (родился около 1831 года), забран в рекруты в 1850 году, жил в доме 1 (НИАБ 333-9-417, л.299об).</w:t>
       </w:r>
     </w:p>
-    <w:bookmarkEnd w:id="228"/>
+    <w:bookmarkEnd w:id="239"/>
     <w:p>
       <w:pPr>
         <w:rPr>
@@ -16958,7 +17803,7 @@
         </w:rPr>
         <w:t xml:space="preserve">: </w:t>
       </w:r>
-      <w:bookmarkStart w:id="229" w:name="_Hlk123733548"/>
+      <w:bookmarkStart w:id="240" w:name="_Hlk123733548"/>
       <w:r>
         <w:rPr>
           <w:lang w:val="be-BY"/>
@@ -16966,7 +17811,7 @@
         <w:t>помещичья крестьянка, в ревизию 1834 года на 25.01.1834 – 3 года (родилась около 1831 года), жила в доме 5 (НИАБ 333-9-543, л.137).</w:t>
       </w:r>
     </w:p>
-    <w:bookmarkEnd w:id="229"/>
+    <w:bookmarkEnd w:id="240"/>
     <w:p>
       <w:pPr>
         <w:rPr>
@@ -16986,7 +17831,7 @@
         </w:rPr>
         <w:t xml:space="preserve">1.1.1.4. Шпет Тереса Иванова: </w:t>
       </w:r>
-      <w:bookmarkStart w:id="230" w:name="_Hlk123733576"/>
+      <w:bookmarkStart w:id="241" w:name="_Hlk123733576"/>
       <w:r>
         <w:rPr>
           <w:lang w:val="be-BY"/>
@@ -17000,8 +17845,8 @@
           <w:lang w:val="be-BY"/>
         </w:rPr>
       </w:pPr>
-      <w:bookmarkStart w:id="231" w:name="_Hlk124605290"/>
-      <w:bookmarkEnd w:id="230"/>
+      <w:bookmarkStart w:id="242" w:name="_Hlk124605290"/>
+      <w:bookmarkEnd w:id="241"/>
       <w:r>
         <w:rPr>
           <w:lang w:val="be-BY"/>
@@ -17009,7 +17854,7 @@
         <w:t>помещичья крестьянка, в ревизию 1850 года на 6.10.1850 – 16 лет, жила в доме 1 (НИАБ 333-9-417, л.300).</w:t>
       </w:r>
     </w:p>
-    <w:bookmarkEnd w:id="231"/>
+    <w:bookmarkEnd w:id="242"/>
     <w:p>
       <w:pPr>
         <w:rPr>
@@ -17029,7 +17874,7 @@
         </w:rPr>
         <w:t xml:space="preserve">1.1.1.5. Шпет Марьяна Иванова младшая: </w:t>
       </w:r>
-      <w:bookmarkStart w:id="232" w:name="_Hlk124605505"/>
+      <w:bookmarkStart w:id="243" w:name="_Hlk124605505"/>
       <w:r>
         <w:rPr>
           <w:lang w:val="be-BY"/>
@@ -17037,7 +17882,7 @@
         <w:t>помещичья крестьянка, в ревизию 1850 года на 6.10.1850 – 8 лет (родилась около 1842 года), жила в доме 1 (НИАБ 333-9-417, л.300).</w:t>
       </w:r>
     </w:p>
-    <w:bookmarkEnd w:id="232"/>
+    <w:bookmarkEnd w:id="243"/>
     <w:p>
       <w:pPr>
         <w:rPr>
@@ -17057,7 +17902,7 @@
         </w:rPr>
         <w:t xml:space="preserve">1.1.1.6. Шпет Фадей Иванов: </w:t>
       </w:r>
-      <w:bookmarkStart w:id="233" w:name="_Hlk124605807"/>
+      <w:bookmarkStart w:id="244" w:name="_Hlk124605807"/>
       <w:r>
         <w:rPr>
           <w:lang w:val="be-BY"/>
@@ -17065,7 +17910,7 @@
         <w:t>помещичий крестьянин, родился после ревизии 1834 года, в ревизию 1850 года на 6.10.1850 – 4 года (родился около 1846 года), жил в доме 1 (НИАБ 333-9-417, л.299об).</w:t>
       </w:r>
     </w:p>
-    <w:bookmarkEnd w:id="233"/>
+    <w:bookmarkEnd w:id="244"/>
     <w:p>
       <w:pPr>
         <w:rPr>
@@ -17085,7 +17930,7 @@
         </w:rPr>
         <w:t xml:space="preserve">1.1.2. Шпет Агата Иосифова: </w:t>
       </w:r>
-      <w:bookmarkStart w:id="234" w:name="_Hlk123732602"/>
+      <w:bookmarkStart w:id="245" w:name="_Hlk123732602"/>
       <w:r>
         <w:rPr>
           <w:lang w:val="be-BY"/>
@@ -17099,8 +17944,8 @@
           <w:lang w:val="be-BY"/>
         </w:rPr>
       </w:pPr>
-      <w:bookmarkStart w:id="235" w:name="_Hlk124786354"/>
-      <w:bookmarkEnd w:id="234"/>
+      <w:bookmarkStart w:id="246" w:name="_Hlk124786354"/>
+      <w:bookmarkEnd w:id="245"/>
       <w:r>
         <w:rPr>
           <w:lang w:val="be-BY"/>
@@ -17108,21 +17953,21 @@
         <w:t>помещичья крестьянка, в ревизию 1850 года на 6.10.1850 – 46 лет, жила в доме 6 (НИАБ 333-9-417, л.302).</w:t>
       </w:r>
     </w:p>
-    <w:bookmarkEnd w:id="235"/>
-    <w:p>
-      <w:pPr>
-        <w:rPr>
-          <w:lang w:val="be-BY"/>
-        </w:rPr>
-      </w:pPr>
-    </w:p>
-    <w:p>
-      <w:pPr>
-        <w:rPr>
-          <w:lang w:val="be-BY"/>
-        </w:rPr>
-      </w:pPr>
-      <w:bookmarkStart w:id="236" w:name="_Hlk123392534"/>
+    <w:bookmarkEnd w:id="246"/>
+    <w:p>
+      <w:pPr>
+        <w:rPr>
+          <w:lang w:val="be-BY"/>
+        </w:rPr>
+      </w:pPr>
+    </w:p>
+    <w:p>
+      <w:pPr>
+        <w:rPr>
+          <w:lang w:val="be-BY"/>
+        </w:rPr>
+      </w:pPr>
+      <w:bookmarkStart w:id="247" w:name="_Hlk123392534"/>
       <w:r>
         <w:rPr>
           <w:lang w:val="be-BY"/>
@@ -17160,8 +18005,8 @@
           <w:lang w:val="be-BY"/>
         </w:rPr>
       </w:pPr>
-      <w:bookmarkStart w:id="237" w:name="_Hlk123405540"/>
-      <w:bookmarkEnd w:id="236"/>
+      <w:bookmarkStart w:id="248" w:name="_Hlk123405540"/>
+      <w:bookmarkEnd w:id="247"/>
       <w:r>
         <w:rPr>
           <w:lang w:val="be-BY"/>
@@ -17211,8 +18056,8 @@
           <w:lang w:val="be-BY"/>
         </w:rPr>
       </w:pPr>
-      <w:bookmarkStart w:id="238" w:name="_Hlk123732685"/>
-      <w:bookmarkEnd w:id="237"/>
+      <w:bookmarkStart w:id="249" w:name="_Hlk123732685"/>
+      <w:bookmarkEnd w:id="248"/>
       <w:r>
         <w:rPr>
           <w:lang w:val="be-BY"/>
@@ -17235,8 +18080,8 @@
           <w:lang w:val="be-BY"/>
         </w:rPr>
       </w:pPr>
-      <w:bookmarkStart w:id="239" w:name="_Hlk124786702"/>
-      <w:bookmarkEnd w:id="238"/>
+      <w:bookmarkStart w:id="250" w:name="_Hlk124786702"/>
+      <w:bookmarkEnd w:id="249"/>
       <w:r>
         <w:rPr>
           <w:lang w:val="be-BY"/>
@@ -17244,7 +18089,7 @@
         <w:t>помещичий крестьянин, в ревизию 1834 года 28 лет, в ревизию 1850 года на 6.10.1850 – 44 года, жил в доме 6 (НИАБ 333-9-417, л.301об).</w:t>
       </w:r>
     </w:p>
-    <w:bookmarkEnd w:id="239"/>
+    <w:bookmarkEnd w:id="250"/>
     <w:p>
       <w:pPr>
         <w:rPr>
@@ -17264,7 +18109,7 @@
         </w:rPr>
         <w:t xml:space="preserve">1.1.3а. Шпет Матруна: </w:t>
       </w:r>
-      <w:bookmarkStart w:id="240" w:name="_Hlk123734132"/>
+      <w:bookmarkStart w:id="251" w:name="_Hlk123734132"/>
       <w:r>
         <w:rPr>
           <w:lang w:val="be-BY"/>
@@ -17272,7 +18117,7 @@
         <w:t>помещичья крестьянка, в ревизию 1834 года на 25.01.1834 – 26 лет (родилась около 1808 года), жила в доме 5 (НИАБ 333-9-543, л.137).</w:t>
       </w:r>
     </w:p>
-    <w:bookmarkEnd w:id="240"/>
+    <w:bookmarkEnd w:id="251"/>
     <w:p>
       <w:pPr>
         <w:rPr>
@@ -17293,7 +18138,7 @@
         <w:lastRenderedPageBreak/>
         <w:t xml:space="preserve">1.1.3б. Шпет Ульяна Яковова: </w:t>
       </w:r>
-      <w:bookmarkStart w:id="241" w:name="_Hlk124786780"/>
+      <w:bookmarkStart w:id="252" w:name="_Hlk124786780"/>
       <w:r>
         <w:rPr>
           <w:lang w:val="be-BY"/>
@@ -17301,7 +18146,7 @@
         <w:t>помещичья крестьянка, в ревизию 1850 года на 6.10.1850 – 37 лет (родилась около 1813 года), жила в доме 6 (НИАБ 333-9-417, л.302).</w:t>
       </w:r>
     </w:p>
-    <w:bookmarkEnd w:id="241"/>
+    <w:bookmarkEnd w:id="252"/>
     <w:p>
       <w:pPr>
         <w:rPr>
@@ -17321,7 +18166,7 @@
         </w:rPr>
         <w:t xml:space="preserve">1.1.3.1. Шпет Федор Семенов: </w:t>
       </w:r>
-      <w:bookmarkStart w:id="242" w:name="_Hlk123734219"/>
+      <w:bookmarkStart w:id="253" w:name="_Hlk123734219"/>
       <w:r>
         <w:rPr>
           <w:lang w:val="be-BY"/>
@@ -17335,8 +18180,8 @@
           <w:lang w:val="be-BY"/>
         </w:rPr>
       </w:pPr>
-      <w:bookmarkStart w:id="243" w:name="_Hlk124788171"/>
-      <w:bookmarkEnd w:id="242"/>
+      <w:bookmarkStart w:id="254" w:name="_Hlk124788171"/>
+      <w:bookmarkEnd w:id="253"/>
       <w:r>
         <w:rPr>
           <w:lang w:val="be-BY"/>
@@ -17344,7 +18189,7 @@
         <w:t>помещичий крестьянин, в ревизию 1834 года 4 года, в ревизию 1850 года на 6.10.1850 – 20 лет, жил в доме 6 (НИАБ 333-9-417, л.301об).</w:t>
       </w:r>
     </w:p>
-    <w:bookmarkEnd w:id="243"/>
+    <w:bookmarkEnd w:id="254"/>
     <w:p>
       <w:pPr>
         <w:rPr>
@@ -17376,7 +18221,7 @@
         </w:rPr>
         <w:t xml:space="preserve"> Семенова: </w:t>
       </w:r>
-      <w:bookmarkStart w:id="244" w:name="_Hlk123734266"/>
+      <w:bookmarkStart w:id="255" w:name="_Hlk123734266"/>
       <w:r>
         <w:rPr>
           <w:lang w:val="be-BY"/>
@@ -17390,8 +18235,8 @@
           <w:lang w:val="be-BY"/>
         </w:rPr>
       </w:pPr>
-      <w:bookmarkStart w:id="245" w:name="_Hlk124788257"/>
-      <w:bookmarkEnd w:id="244"/>
+      <w:bookmarkStart w:id="256" w:name="_Hlk124788257"/>
+      <w:bookmarkEnd w:id="255"/>
       <w:r>
         <w:rPr>
           <w:lang w:val="be-BY"/>
@@ -17399,7 +18244,7 @@
         <w:t>помещичья крестьянка, в ревизию 1850 года на 6.10.1850 – 16 лет, жила в доме 6 (НИАБ 333-9-417, л.302).</w:t>
       </w:r>
     </w:p>
-    <w:bookmarkEnd w:id="245"/>
+    <w:bookmarkEnd w:id="256"/>
     <w:p>
       <w:pPr>
         <w:rPr>
@@ -17419,7 +18264,7 @@
         </w:rPr>
         <w:t xml:space="preserve">1.1.3.3. Шпет Франтишка Семенова: </w:t>
       </w:r>
-      <w:bookmarkStart w:id="246" w:name="_Hlk124788689"/>
+      <w:bookmarkStart w:id="257" w:name="_Hlk124788689"/>
       <w:r>
         <w:rPr>
           <w:lang w:val="be-BY"/>
@@ -17427,7 +18272,7 @@
         <w:t>помещичья крестьянка, в ревизию 1850 года на 6.10.1850 – 14 лет (родилась около 1836 года), жила в доме 6 (НИАБ 333-9-417, л.302).</w:t>
       </w:r>
     </w:p>
-    <w:bookmarkEnd w:id="246"/>
+    <w:bookmarkEnd w:id="257"/>
     <w:p>
       <w:pPr>
         <w:rPr>
@@ -17447,7 +18292,7 @@
         </w:rPr>
         <w:t xml:space="preserve">1.1.3.4. Шпет Макрина Семенова: </w:t>
       </w:r>
-      <w:bookmarkStart w:id="247" w:name="_Hlk124788765"/>
+      <w:bookmarkStart w:id="258" w:name="_Hlk124788765"/>
       <w:r>
         <w:rPr>
           <w:lang w:val="be-BY"/>
@@ -17455,7 +18300,7 @@
         <w:t>помещичья крестьянка, в ревизию 1850 года на 6.10.1850 – 9? лет (родилась около 1841 года), жила в доме 6 (НИАБ 333-9-417, л.302).</w:t>
       </w:r>
     </w:p>
-    <w:bookmarkEnd w:id="247"/>
+    <w:bookmarkEnd w:id="258"/>
     <w:p>
       <w:pPr>
         <w:rPr>
@@ -17475,7 +18320,7 @@
         </w:rPr>
         <w:t xml:space="preserve">1.1.3.5. Шпет Даниил Семенов: </w:t>
       </w:r>
-      <w:bookmarkStart w:id="248" w:name="_Hlk124788828"/>
+      <w:bookmarkStart w:id="259" w:name="_Hlk124788828"/>
       <w:r>
         <w:rPr>
           <w:lang w:val="be-BY"/>
@@ -17483,7 +18328,7 @@
         <w:t>помещичий крестьянин, родился после ревизии 1834 года, в ревизию 1850 года на 6.10.1850 – 8 лет (родился около 1842 года), жил в доме 6 (НИАБ 333-9-417, л.301об).</w:t>
       </w:r>
     </w:p>
-    <w:bookmarkEnd w:id="248"/>
+    <w:bookmarkEnd w:id="259"/>
     <w:p>
       <w:pPr>
         <w:rPr>
@@ -17503,7 +18348,7 @@
         </w:rPr>
         <w:t xml:space="preserve">1.1.3.6. Шпет Василь Семенов: </w:t>
       </w:r>
-      <w:bookmarkStart w:id="249" w:name="_Hlk124788890"/>
+      <w:bookmarkStart w:id="260" w:name="_Hlk124788890"/>
       <w:r>
         <w:rPr>
           <w:lang w:val="be-BY"/>
@@ -17511,7 +18356,7 @@
         <w:t>помещичий крестьянин, родился после ревизии 1834 года, в ревизию 1850 года на 6.10.1850 – 2 года (родился около 1848 года), жил в доме 6 (НИАБ 333-9-417, л.301об).</w:t>
       </w:r>
     </w:p>
-    <w:bookmarkEnd w:id="249"/>
+    <w:bookmarkEnd w:id="260"/>
     <w:p>
       <w:pPr>
         <w:rPr>
@@ -17531,7 +18376,7 @@
         </w:rPr>
         <w:t xml:space="preserve">1.1.3.3. Шпет Анна Семенова: </w:t>
       </w:r>
-      <w:bookmarkStart w:id="250" w:name="_Hlk123734288"/>
+      <w:bookmarkStart w:id="261" w:name="_Hlk123734288"/>
       <w:r>
         <w:rPr>
           <w:lang w:val="be-BY"/>
@@ -17539,7 +18384,7 @@
         <w:t>помещичья крестьянка, в ревизию 1834 года на 25.01.1834 – 1 год (родилась около 1833 года), жила в доме 5 (НИАБ 333-9-543, л.137).</w:t>
       </w:r>
     </w:p>
-    <w:bookmarkEnd w:id="250"/>
+    <w:bookmarkEnd w:id="261"/>
     <w:p>
       <w:pPr>
         <w:rPr>
@@ -17559,7 +18404,7 @@
         </w:rPr>
         <w:t xml:space="preserve">1.1.4. Шпет Григорий Иосифов: </w:t>
       </w:r>
-      <w:bookmarkStart w:id="251" w:name="_Hlk123732775"/>
+      <w:bookmarkStart w:id="262" w:name="_Hlk123732775"/>
       <w:r>
         <w:rPr>
           <w:lang w:val="be-BY"/>
@@ -17591,8 +18436,8 @@
           <w:lang w:val="be-BY"/>
         </w:rPr>
       </w:pPr>
-      <w:bookmarkStart w:id="252" w:name="_Hlk124602983"/>
-      <w:bookmarkEnd w:id="251"/>
+      <w:bookmarkStart w:id="263" w:name="_Hlk124602983"/>
+      <w:bookmarkEnd w:id="262"/>
       <w:r>
         <w:rPr>
           <w:lang w:val="be-BY"/>
@@ -17600,7 +18445,7 @@
         <w:t>помещичий крестьянин, в ревизию 1834 года – 13 лет, в ревизию 1850 года на 6.10.1850 – 29 лет, жил в доме 1 (НИАБ 333-9-417, л.299об).</w:t>
       </w:r>
     </w:p>
-    <w:bookmarkEnd w:id="252"/>
+    <w:bookmarkEnd w:id="263"/>
     <w:p>
       <w:pPr>
         <w:rPr>
@@ -17620,7 +18465,7 @@
         </w:rPr>
         <w:t xml:space="preserve">1.1.4а. Шпет Марьяна Фадеева: </w:t>
       </w:r>
-      <w:bookmarkStart w:id="253" w:name="_Hlk124603090"/>
+      <w:bookmarkStart w:id="264" w:name="_Hlk124603090"/>
       <w:r>
         <w:rPr>
           <w:lang w:val="be-BY"/>
@@ -17628,7 +18473,7 @@
         <w:t>помещичья крестьянка, в ревизию 1850 года на 6.10.1850 – 30 лет, жила в доме 1 (НИАБ 333-9-417, л.300).</w:t>
       </w:r>
     </w:p>
-    <w:bookmarkEnd w:id="253"/>
+    <w:bookmarkEnd w:id="264"/>
     <w:p>
       <w:pPr>
         <w:rPr>
@@ -17648,14 +18493,14 @@
         </w:rPr>
         <w:t xml:space="preserve">1.1.4.1. Шпет Розалия Григорьева: </w:t>
       </w:r>
-      <w:bookmarkStart w:id="254" w:name="_Hlk124603397"/>
+      <w:bookmarkStart w:id="265" w:name="_Hlk124603397"/>
       <w:r>
         <w:rPr>
           <w:lang w:val="be-BY"/>
         </w:rPr>
         <w:t>помещичья крестьянка, в ревизию 1850 года на 6.10.1850 – 12 лет, жила в доме 1 (НИАБ 333-9-417, л.300).</w:t>
       </w:r>
-      <w:bookmarkEnd w:id="254"/>
+      <w:bookmarkEnd w:id="265"/>
     </w:p>
     <w:p>
       <w:pPr>
@@ -17676,14 +18521,14 @@
         </w:rPr>
         <w:t xml:space="preserve">1.1.4.2. Шпет Фекла Григорьева: </w:t>
       </w:r>
-      <w:bookmarkStart w:id="255" w:name="_Hlk124603422"/>
+      <w:bookmarkStart w:id="266" w:name="_Hlk124603422"/>
       <w:r>
         <w:rPr>
           <w:lang w:val="be-BY"/>
         </w:rPr>
         <w:t>помещичья крестьянка, в ревизию 1850 года на 6.10.1850 – 10 лет, жила в доме 1 (НИАБ 333-9-417, л.300).</w:t>
       </w:r>
-      <w:bookmarkEnd w:id="255"/>
+      <w:bookmarkEnd w:id="266"/>
     </w:p>
     <w:p>
       <w:pPr>
@@ -17711,7 +18556,7 @@
         </w:rPr>
         <w:t xml:space="preserve">2. </w:t>
       </w:r>
-      <w:bookmarkStart w:id="256" w:name="_Hlk123392555"/>
+      <w:bookmarkStart w:id="267" w:name="_Hlk123392555"/>
       <w:r>
         <w:rPr>
           <w:lang w:val="be-BY"/>
@@ -17761,8 +18606,8 @@
           <w:lang w:val="be-BY"/>
         </w:rPr>
       </w:pPr>
-      <w:bookmarkStart w:id="257" w:name="_Hlk123405934"/>
-      <w:bookmarkEnd w:id="256"/>
+      <w:bookmarkStart w:id="268" w:name="_Hlk123405934"/>
+      <w:bookmarkEnd w:id="267"/>
       <w:r>
         <w:rPr>
           <w:lang w:val="be-BY"/>
@@ -17794,21 +18639,21 @@
         <w:t>, жил в доме 2  (НИАБ 333-9-84, л.253об).</w:t>
       </w:r>
     </w:p>
-    <w:bookmarkEnd w:id="257"/>
-    <w:p>
-      <w:pPr>
-        <w:rPr>
-          <w:lang w:val="be-BY"/>
-        </w:rPr>
-      </w:pPr>
-    </w:p>
-    <w:p>
-      <w:pPr>
-        <w:rPr>
-          <w:lang w:val="be-BY"/>
-        </w:rPr>
-      </w:pPr>
-      <w:bookmarkStart w:id="258" w:name="_Hlk123406103"/>
+    <w:bookmarkEnd w:id="268"/>
+    <w:p>
+      <w:pPr>
+        <w:rPr>
+          <w:lang w:val="be-BY"/>
+        </w:rPr>
+      </w:pPr>
+    </w:p>
+    <w:p>
+      <w:pPr>
+        <w:rPr>
+          <w:lang w:val="be-BY"/>
+        </w:rPr>
+      </w:pPr>
+      <w:bookmarkStart w:id="269" w:name="_Hlk123406103"/>
       <w:r>
         <w:rPr>
           <w:lang w:val="be-BY"/>
@@ -17846,21 +18691,21 @@
         <w:t xml:space="preserve"> года), жила в доме 2 (НИАБ 333-9-84, л.254).</w:t>
       </w:r>
     </w:p>
-    <w:bookmarkEnd w:id="258"/>
-    <w:p>
-      <w:pPr>
-        <w:rPr>
-          <w:lang w:val="be-BY"/>
-        </w:rPr>
-      </w:pPr>
-    </w:p>
-    <w:p>
-      <w:pPr>
-        <w:rPr>
-          <w:lang w:val="be-BY"/>
-        </w:rPr>
-      </w:pPr>
-      <w:bookmarkStart w:id="259" w:name="_Hlk123405851"/>
+    <w:bookmarkEnd w:id="269"/>
+    <w:p>
+      <w:pPr>
+        <w:rPr>
+          <w:lang w:val="be-BY"/>
+        </w:rPr>
+      </w:pPr>
+    </w:p>
+    <w:p>
+      <w:pPr>
+        <w:rPr>
+          <w:lang w:val="be-BY"/>
+        </w:rPr>
+      </w:pPr>
+      <w:bookmarkStart w:id="270" w:name="_Hlk123405851"/>
       <w:r>
         <w:rPr>
           <w:lang w:val="be-BY"/>
@@ -17880,7 +18725,7 @@
         <w:t>Шпет Агата Алесева: помещичья крестьянка, в ревизию 1816 года июль месяц – 29 лет (родилась около 1787 года), жила в доме 2 (в ревизии записана как дочь, нужна проверка по метрикам) (НИАБ 333-9-84, л.254).</w:t>
       </w:r>
     </w:p>
-    <w:bookmarkEnd w:id="259"/>
+    <w:bookmarkEnd w:id="270"/>
     <w:p>
       <w:pPr>
         <w:rPr>
@@ -19478,7 +20323,7 @@
   <w:style w:type="paragraph" w:default="1" w:styleId="a">
     <w:name w:val="Normal"/>
     <w:qFormat/>
-    <w:rsid w:val="00722B7B"/>
+    <w:rsid w:val="006F5145"/>
     <w:pPr>
       <w:spacing w:after="0" w:line="276" w:lineRule="auto"/>
       <w:jc w:val="both"/>

--- a/2/деревня Недаль/деревня Недаль.docx
+++ b/2/деревня Недаль/деревня Недаль.docx
@@ -6417,63 +6417,27 @@
           <w:lang w:val="be-BY"/>
         </w:rPr>
         <w:tab/>
-        <w:t xml:space="preserve">2.1.1. сын - Лисичёнок Иосиф Францев: </w:t>
-      </w:r>
-      <w:r>
-        <w:rPr>
-          <w:lang w:val="be-BY"/>
-        </w:rPr>
-        <w:t>ок. 18</w:t>
-      </w:r>
-      <w:r>
-        <w:rPr>
-          <w:lang w:val="be-BY"/>
-        </w:rPr>
-        <w:t>37</w:t>
-      </w:r>
-      <w:r>
-        <w:rPr>
-          <w:lang w:val="be-BY"/>
-        </w:rPr>
-        <w:t xml:space="preserve"> – после 1850.</w:t>
-      </w:r>
-    </w:p>
-    <w:p>
-      <w:pPr>
-        <w:rPr>
-          <w:lang w:val="be-BY"/>
-        </w:rPr>
-      </w:pPr>
-      <w:r>
-        <w:rPr>
-          <w:lang w:val="be-BY"/>
-        </w:rPr>
-        <w:tab/>
-      </w:r>
-      <w:r>
-        <w:rPr>
-          <w:lang w:val="be-BY"/>
-        </w:rPr>
-        <w:tab/>
-        <w:t xml:space="preserve">2.1.2. </w:t>
-      </w:r>
-      <w:r>
-        <w:rPr>
-          <w:lang w:val="be-BY"/>
-        </w:rPr>
-        <w:t xml:space="preserve">сын - Лисичёнок </w:t>
-      </w:r>
-      <w:r>
-        <w:rPr>
-          <w:lang w:val="be-BY"/>
-        </w:rPr>
-        <w:t>Фома</w:t>
-      </w:r>
-      <w:r>
-        <w:rPr>
-          <w:lang w:val="be-BY"/>
-        </w:rPr>
-        <w:t xml:space="preserve"> Францев:</w:t>
+        <w:t>2.1.1. сын - Лисичёнок Иосиф Францев: ок. 1837 – после 1850.</w:t>
+      </w:r>
+    </w:p>
+    <w:p>
+      <w:pPr>
+        <w:rPr>
+          <w:lang w:val="be-BY"/>
+        </w:rPr>
+      </w:pPr>
+      <w:r>
+        <w:rPr>
+          <w:lang w:val="be-BY"/>
+        </w:rPr>
+        <w:tab/>
+      </w:r>
+      <w:r>
+        <w:rPr>
+          <w:lang w:val="be-BY"/>
+        </w:rPr>
+        <w:tab/>
+        <w:t>2.1.2. сын - Лисичёнок Фома Францев:</w:t>
       </w:r>
       <w:r>
         <w:rPr>
@@ -6485,57 +6449,27 @@
         <w:rPr>
           <w:lang w:val="be-BY"/>
         </w:rPr>
-        <w:t>ок. 18</w:t>
-      </w:r>
-      <w:r>
-        <w:rPr>
-          <w:lang w:val="be-BY"/>
-        </w:rPr>
-        <w:t>39</w:t>
-      </w:r>
-      <w:r>
-        <w:rPr>
-          <w:lang w:val="be-BY"/>
-        </w:rPr>
-        <w:t xml:space="preserve"> – после 1850.</w:t>
-      </w:r>
-    </w:p>
-    <w:p>
-      <w:pPr>
-        <w:rPr>
-          <w:lang w:val="be-BY"/>
-        </w:rPr>
-      </w:pPr>
-      <w:r>
-        <w:rPr>
-          <w:lang w:val="be-BY"/>
-        </w:rPr>
-        <w:tab/>
-      </w:r>
-      <w:r>
-        <w:rPr>
-          <w:lang w:val="be-BY"/>
-        </w:rPr>
-        <w:tab/>
-        <w:t xml:space="preserve">2.1.3. </w:t>
-      </w:r>
-      <w:r>
-        <w:rPr>
-          <w:lang w:val="be-BY"/>
-        </w:rPr>
-        <w:t xml:space="preserve">сын - Лисичёнок </w:t>
-      </w:r>
-      <w:r>
-        <w:rPr>
-          <w:lang w:val="be-BY"/>
-        </w:rPr>
-        <w:t>Степан</w:t>
-      </w:r>
-      <w:r>
-        <w:rPr>
-          <w:lang w:val="be-BY"/>
-        </w:rPr>
-        <w:t xml:space="preserve"> Францев:</w:t>
+        <w:t>ок. 1839 – после 1850.</w:t>
+      </w:r>
+    </w:p>
+    <w:p>
+      <w:pPr>
+        <w:rPr>
+          <w:lang w:val="be-BY"/>
+        </w:rPr>
+      </w:pPr>
+      <w:r>
+        <w:rPr>
+          <w:lang w:val="be-BY"/>
+        </w:rPr>
+        <w:tab/>
+      </w:r>
+      <w:r>
+        <w:rPr>
+          <w:lang w:val="be-BY"/>
+        </w:rPr>
+        <w:tab/>
+        <w:t>2.1.3. сын - Лисичёнок Степан Францев:</w:t>
       </w:r>
       <w:r>
         <w:rPr>
@@ -6547,19 +6481,7 @@
         <w:rPr>
           <w:lang w:val="be-BY"/>
         </w:rPr>
-        <w:t>ок. 18</w:t>
-      </w:r>
-      <w:r>
-        <w:rPr>
-          <w:lang w:val="be-BY"/>
-        </w:rPr>
-        <w:t>41</w:t>
-      </w:r>
-      <w:r>
-        <w:rPr>
-          <w:lang w:val="be-BY"/>
-        </w:rPr>
-        <w:t xml:space="preserve"> – после 1850.</w:t>
+        <w:t>ок. 1841 – после 1850.</w:t>
       </w:r>
     </w:p>
     <w:p>
@@ -6580,49 +6502,7 @@
           <w:lang w:val="be-BY"/>
         </w:rPr>
         <w:tab/>
-        <w:t xml:space="preserve">2.1.4. </w:t>
-      </w:r>
-      <w:r>
-        <w:rPr>
-          <w:lang w:val="be-BY"/>
-        </w:rPr>
-        <w:t xml:space="preserve">сын - Лисичёнок </w:t>
-      </w:r>
-      <w:r>
-        <w:rPr>
-          <w:lang w:val="be-BY"/>
-        </w:rPr>
-        <w:t>Иван</w:t>
-      </w:r>
-      <w:r>
-        <w:rPr>
-          <w:lang w:val="be-BY"/>
-        </w:rPr>
-        <w:t xml:space="preserve"> Францев:</w:t>
-      </w:r>
-      <w:r>
-        <w:rPr>
-          <w:lang w:val="be-BY"/>
-        </w:rPr>
-        <w:t xml:space="preserve"> </w:t>
-      </w:r>
-      <w:r>
-        <w:rPr>
-          <w:lang w:val="be-BY"/>
-        </w:rPr>
-        <w:t>ок. 18</w:t>
-      </w:r>
-      <w:r>
-        <w:rPr>
-          <w:lang w:val="be-BY"/>
-        </w:rPr>
-        <w:t>44</w:t>
-      </w:r>
-      <w:r>
-        <w:rPr>
-          <w:lang w:val="be-BY"/>
-        </w:rPr>
-        <w:t xml:space="preserve"> – после 1850.</w:t>
+        <w:t>2.1.4. сын - Лисичёнок Иван Францев: ок. 1844 – после 1850.</w:t>
       </w:r>
     </w:p>
     <w:p>
@@ -6808,25 +6688,7 @@
           <w:lang w:val="be-BY"/>
         </w:rPr>
         <w:tab/>
-        <w:t xml:space="preserve">2.4.1. </w:t>
-      </w:r>
-      <w:r>
-        <w:rPr>
-          <w:lang w:val="be-BY"/>
-        </w:rPr>
-        <w:t xml:space="preserve">сын – Лисичёнок </w:t>
-      </w:r>
-      <w:r>
-        <w:rPr>
-          <w:lang w:val="be-BY"/>
-        </w:rPr>
-        <w:t>Яков</w:t>
-      </w:r>
-      <w:r>
-        <w:rPr>
-          <w:lang w:val="be-BY"/>
-        </w:rPr>
-        <w:t xml:space="preserve"> </w:t>
+        <w:t xml:space="preserve">2.4.1. сын – Лисичёнок Яков </w:t>
       </w:r>
       <w:r>
         <w:rPr>
@@ -6838,57 +6700,27 @@
         <w:rPr>
           <w:lang w:val="be-BY"/>
         </w:rPr>
-        <w:t>: ок. 18</w:t>
-      </w:r>
-      <w:r>
-        <w:rPr>
-          <w:lang w:val="be-BY"/>
-        </w:rPr>
-        <w:t>4</w:t>
-      </w:r>
-      <w:r>
-        <w:rPr>
-          <w:lang w:val="be-BY"/>
-        </w:rPr>
-        <w:t>2 – после 1850.</w:t>
-      </w:r>
-    </w:p>
-    <w:p>
-      <w:pPr>
-        <w:rPr>
-          <w:lang w:val="be-BY"/>
-        </w:rPr>
-      </w:pPr>
-      <w:r>
-        <w:rPr>
-          <w:lang w:val="be-BY"/>
-        </w:rPr>
-        <w:tab/>
-      </w:r>
-      <w:r>
-        <w:rPr>
-          <w:lang w:val="be-BY"/>
-        </w:rPr>
-        <w:tab/>
-        <w:t xml:space="preserve">2.4.2. </w:t>
-      </w:r>
-      <w:r>
-        <w:rPr>
-          <w:lang w:val="be-BY"/>
-        </w:rPr>
-        <w:t>сын – Лисичёнок А</w:t>
-      </w:r>
-      <w:r>
-        <w:rPr>
-          <w:lang w:val="be-BY"/>
-        </w:rPr>
-        <w:t>нтон</w:t>
-      </w:r>
-      <w:r>
-        <w:rPr>
-          <w:lang w:val="be-BY"/>
-        </w:rPr>
-        <w:t xml:space="preserve"> </w:t>
+        <w:t>: ок. 1842 – после 1850.</w:t>
+      </w:r>
+    </w:p>
+    <w:p>
+      <w:pPr>
+        <w:rPr>
+          <w:lang w:val="be-BY"/>
+        </w:rPr>
+      </w:pPr>
+      <w:r>
+        <w:rPr>
+          <w:lang w:val="be-BY"/>
+        </w:rPr>
+        <w:tab/>
+      </w:r>
+      <w:r>
+        <w:rPr>
+          <w:lang w:val="be-BY"/>
+        </w:rPr>
+        <w:tab/>
+        <w:t xml:space="preserve">2.4.2. сын – Лисичёнок Антон </w:t>
       </w:r>
       <w:r>
         <w:rPr>
@@ -6900,57 +6732,27 @@
         <w:rPr>
           <w:lang w:val="be-BY"/>
         </w:rPr>
-        <w:t>: ок. 18</w:t>
-      </w:r>
-      <w:r>
-        <w:rPr>
-          <w:lang w:val="be-BY"/>
-        </w:rPr>
-        <w:t>43</w:t>
-      </w:r>
-      <w:r>
-        <w:rPr>
-          <w:lang w:val="be-BY"/>
-        </w:rPr>
-        <w:t xml:space="preserve"> – после 1850.</w:t>
-      </w:r>
-    </w:p>
-    <w:p>
-      <w:pPr>
-        <w:rPr>
-          <w:lang w:val="be-BY"/>
-        </w:rPr>
-      </w:pPr>
-      <w:r>
-        <w:rPr>
-          <w:lang w:val="be-BY"/>
-        </w:rPr>
-        <w:tab/>
-      </w:r>
-      <w:r>
-        <w:rPr>
-          <w:lang w:val="be-BY"/>
-        </w:rPr>
-        <w:tab/>
-        <w:t>2.4.3. дочь</w:t>
-      </w:r>
-      <w:r>
-        <w:rPr>
-          <w:lang w:val="be-BY"/>
-        </w:rPr>
-        <w:t xml:space="preserve"> – Лисичёнок </w:t>
-      </w:r>
-      <w:r>
-        <w:rPr>
-          <w:lang w:val="be-BY"/>
-        </w:rPr>
-        <w:t>Наста</w:t>
-      </w:r>
-      <w:r>
-        <w:rPr>
-          <w:lang w:val="be-BY"/>
-        </w:rPr>
-        <w:t xml:space="preserve"> </w:t>
+        <w:t>: ок. 1843 – после 1850.</w:t>
+      </w:r>
+    </w:p>
+    <w:p>
+      <w:pPr>
+        <w:rPr>
+          <w:lang w:val="be-BY"/>
+        </w:rPr>
+      </w:pPr>
+      <w:r>
+        <w:rPr>
+          <w:lang w:val="be-BY"/>
+        </w:rPr>
+        <w:tab/>
+      </w:r>
+      <w:r>
+        <w:rPr>
+          <w:lang w:val="be-BY"/>
+        </w:rPr>
+        <w:tab/>
+        <w:t xml:space="preserve">2.4.3. дочь – Лисичёнок Наста </w:t>
       </w:r>
       <w:r>
         <w:rPr>
@@ -6962,19 +6764,7 @@
         <w:rPr>
           <w:lang w:val="be-BY"/>
         </w:rPr>
-        <w:t>: ок. 18</w:t>
-      </w:r>
-      <w:r>
-        <w:rPr>
-          <w:lang w:val="be-BY"/>
-        </w:rPr>
-        <w:t>49</w:t>
-      </w:r>
-      <w:r>
-        <w:rPr>
-          <w:lang w:val="be-BY"/>
-        </w:rPr>
-        <w:t xml:space="preserve"> – после 1850.</w:t>
+        <w:t>: ок. 1849 – после 1850.</w:t>
       </w:r>
     </w:p>
     <w:p>
@@ -7718,43 +7508,7 @@
           <w:lang w:val="be-BY"/>
         </w:rPr>
         <w:lastRenderedPageBreak/>
-        <w:t xml:space="preserve">помещичий крестьянин, в ревизию 1834 года </w:t>
-      </w:r>
-      <w:r>
-        <w:rPr>
-          <w:lang w:val="be-BY"/>
-        </w:rPr>
-        <w:t>20</w:t>
-      </w:r>
-      <w:r>
-        <w:rPr>
-          <w:lang w:val="be-BY"/>
-        </w:rPr>
-        <w:t xml:space="preserve"> лет, </w:t>
-      </w:r>
-      <w:r>
-        <w:rPr>
-          <w:lang w:val="be-BY"/>
-        </w:rPr>
-        <w:t>умер в 1845</w:t>
-      </w:r>
-      <w:r>
-        <w:rPr>
-          <w:lang w:val="be-BY"/>
-        </w:rPr>
-        <w:t xml:space="preserve"> году, жил в доме </w:t>
-      </w:r>
-      <w:r>
-        <w:rPr>
-          <w:lang w:val="be-BY"/>
-        </w:rPr>
-        <w:t>10</w:t>
-      </w:r>
-      <w:r>
-        <w:rPr>
-          <w:lang w:val="be-BY"/>
-        </w:rPr>
-        <w:t xml:space="preserve"> (НИАБ 333-9-417, л.303об).</w:t>
+        <w:t>помещичий крестьянин, в ревизию 1834 года 20 лет, умер в 1845 году, жил в доме 10 (НИАБ 333-9-417, л.303об).</w:t>
       </w:r>
     </w:p>
     <w:bookmarkEnd w:id="99"/>
@@ -7809,31 +7563,7 @@
         <w:rPr>
           <w:lang w:val="be-BY"/>
         </w:rPr>
-        <w:t xml:space="preserve">помещичья крестьянка, в ревизию 1850 года на 6.10.1850 – </w:t>
-      </w:r>
-      <w:r>
-        <w:rPr>
-          <w:lang w:val="be-BY"/>
-        </w:rPr>
-        <w:t>35</w:t>
-      </w:r>
-      <w:r>
-        <w:rPr>
-          <w:lang w:val="be-BY"/>
-        </w:rPr>
-        <w:t xml:space="preserve"> лет, жила в доме </w:t>
-      </w:r>
-      <w:r>
-        <w:rPr>
-          <w:lang w:val="be-BY"/>
-        </w:rPr>
-        <w:t>10</w:t>
-      </w:r>
-      <w:r>
-        <w:rPr>
-          <w:lang w:val="be-BY"/>
-        </w:rPr>
-        <w:t xml:space="preserve"> (НИАБ 333-9-417, л.304).</w:t>
+        <w:t>помещичья крестьянка, в ревизию 1850 года на 6.10.1850 – 35 лет, жила в доме 10 (НИАБ 333-9-417, л.304).</w:t>
       </w:r>
     </w:p>
     <w:bookmarkEnd w:id="101"/>
@@ -7861,55 +7591,7 @@
         <w:rPr>
           <w:lang w:val="be-BY"/>
         </w:rPr>
-        <w:t xml:space="preserve">помещичий крестьянин, </w:t>
-      </w:r>
-      <w:r>
-        <w:rPr>
-          <w:lang w:val="be-BY"/>
-        </w:rPr>
-        <w:t>родился после ревизии 1834 года</w:t>
-      </w:r>
-      <w:r>
-        <w:rPr>
-          <w:lang w:val="be-BY"/>
-        </w:rPr>
-        <w:t xml:space="preserve">, в ревизию 1850 года на 6.10.1850 – </w:t>
-      </w:r>
-      <w:r>
-        <w:rPr>
-          <w:lang w:val="be-BY"/>
-        </w:rPr>
-        <w:t>13</w:t>
-      </w:r>
-      <w:r>
-        <w:rPr>
-          <w:lang w:val="be-BY"/>
-        </w:rPr>
-        <w:t xml:space="preserve"> лет</w:t>
-      </w:r>
-      <w:r>
-        <w:rPr>
-          <w:lang w:val="be-BY"/>
-        </w:rPr>
-        <w:t xml:space="preserve"> (родился около 1837 года)</w:t>
-      </w:r>
-      <w:r>
-        <w:rPr>
-          <w:lang w:val="be-BY"/>
-        </w:rPr>
-        <w:t xml:space="preserve">, жил в доме </w:t>
-      </w:r>
-      <w:r>
-        <w:rPr>
-          <w:lang w:val="be-BY"/>
-        </w:rPr>
-        <w:t>10</w:t>
-      </w:r>
-      <w:r>
-        <w:rPr>
-          <w:lang w:val="be-BY"/>
-        </w:rPr>
-        <w:t xml:space="preserve"> (НИАБ 333-9-417, л.303об).</w:t>
+        <w:t>помещичий крестьянин, родился после ревизии 1834 года, в ревизию 1850 года на 6.10.1850 – 13 лет (родился около 1837 года), жил в доме 10 (НИАБ 333-9-417, л.303об).</w:t>
       </w:r>
     </w:p>
     <w:bookmarkEnd w:id="102"/>
@@ -7930,62 +7612,14 @@
         <w:rPr>
           <w:lang w:val="be-BY"/>
         </w:rPr>
-        <w:t xml:space="preserve">2.1.2. </w:t>
-      </w:r>
-      <w:r>
-        <w:rPr>
-          <w:lang w:val="be-BY"/>
-        </w:rPr>
-        <w:t xml:space="preserve">Лисичёнок </w:t>
-      </w:r>
-      <w:r>
-        <w:rPr>
-          <w:lang w:val="be-BY"/>
-        </w:rPr>
-        <w:t>Фома</w:t>
-      </w:r>
-      <w:r>
-        <w:rPr>
-          <w:lang w:val="be-BY"/>
-        </w:rPr>
-        <w:t xml:space="preserve"> Францев:</w:t>
-      </w:r>
-      <w:r>
-        <w:rPr>
-          <w:lang w:val="be-BY"/>
-        </w:rPr>
-        <w:t xml:space="preserve"> </w:t>
+        <w:t xml:space="preserve">2.1.2. Лисичёнок Фома Францев: </w:t>
       </w:r>
       <w:bookmarkStart w:id="103" w:name="_Hlk124880722"/>
       <w:r>
         <w:rPr>
           <w:lang w:val="be-BY"/>
         </w:rPr>
-        <w:t>помещичий крестьянин, родился после ревизии 1834 года, в ревизию 1850 года на 6.10.1850 – 1</w:t>
-      </w:r>
-      <w:r>
-        <w:rPr>
-          <w:lang w:val="be-BY"/>
-        </w:rPr>
-        <w:t>1</w:t>
-      </w:r>
-      <w:r>
-        <w:rPr>
-          <w:lang w:val="be-BY"/>
-        </w:rPr>
-        <w:t xml:space="preserve"> лет (родился около 183</w:t>
-      </w:r>
-      <w:r>
-        <w:rPr>
-          <w:lang w:val="be-BY"/>
-        </w:rPr>
-        <w:t>9</w:t>
-      </w:r>
-      <w:r>
-        <w:rPr>
-          <w:lang w:val="be-BY"/>
-        </w:rPr>
-        <w:t xml:space="preserve"> года), жил в доме 10 (НИАБ 333-9-417, л.303об).</w:t>
+        <w:t>помещичий крестьянин, родился после ревизии 1834 года, в ревизию 1850 года на 6.10.1850 – 11 лет (родился около 1839 года), жил в доме 10 (НИАБ 333-9-417, л.303об).</w:t>
       </w:r>
     </w:p>
     <w:bookmarkEnd w:id="103"/>
@@ -8006,62 +7640,14 @@
         <w:rPr>
           <w:lang w:val="be-BY"/>
         </w:rPr>
-        <w:t xml:space="preserve">2.1.3. </w:t>
-      </w:r>
-      <w:r>
-        <w:rPr>
-          <w:lang w:val="be-BY"/>
-        </w:rPr>
-        <w:t xml:space="preserve">Лисичёнок </w:t>
-      </w:r>
-      <w:r>
-        <w:rPr>
-          <w:lang w:val="be-BY"/>
-        </w:rPr>
-        <w:t>Степан</w:t>
-      </w:r>
-      <w:r>
-        <w:rPr>
-          <w:lang w:val="be-BY"/>
-        </w:rPr>
-        <w:t xml:space="preserve"> Францев:</w:t>
-      </w:r>
-      <w:r>
-        <w:rPr>
-          <w:lang w:val="be-BY"/>
-        </w:rPr>
-        <w:t xml:space="preserve"> </w:t>
+        <w:t xml:space="preserve">2.1.3. Лисичёнок Степан Францев: </w:t>
       </w:r>
       <w:bookmarkStart w:id="104" w:name="_Hlk124880791"/>
       <w:r>
         <w:rPr>
           <w:lang w:val="be-BY"/>
         </w:rPr>
-        <w:t xml:space="preserve">помещичий крестьянин, родился после ревизии 1834 года, в ревизию 1850 года на 6.10.1850 – </w:t>
-      </w:r>
-      <w:r>
-        <w:rPr>
-          <w:lang w:val="be-BY"/>
-        </w:rPr>
-        <w:t>9</w:t>
-      </w:r>
-      <w:r>
-        <w:rPr>
-          <w:lang w:val="be-BY"/>
-        </w:rPr>
-        <w:t xml:space="preserve"> лет (родился около 18</w:t>
-      </w:r>
-      <w:r>
-        <w:rPr>
-          <w:lang w:val="be-BY"/>
-        </w:rPr>
-        <w:t>41</w:t>
-      </w:r>
-      <w:r>
-        <w:rPr>
-          <w:lang w:val="be-BY"/>
-        </w:rPr>
-        <w:t xml:space="preserve"> года), жил в доме 10 (НИАБ 333-9-417, л.303об).</w:t>
+        <w:t>помещичий крестьянин, родился после ревизии 1834 года, в ревизию 1850 года на 6.10.1850 – 9 лет (родился около 1841 года), жил в доме 10 (НИАБ 333-9-417, л.303об).</w:t>
       </w:r>
     </w:p>
     <w:bookmarkEnd w:id="104"/>
@@ -8082,62 +7668,14 @@
         <w:rPr>
           <w:lang w:val="be-BY"/>
         </w:rPr>
-        <w:t xml:space="preserve">2.1.4. </w:t>
-      </w:r>
-      <w:r>
-        <w:rPr>
-          <w:lang w:val="be-BY"/>
-        </w:rPr>
-        <w:t xml:space="preserve">Лисичёнок </w:t>
-      </w:r>
-      <w:r>
-        <w:rPr>
-          <w:lang w:val="be-BY"/>
-        </w:rPr>
-        <w:t>Иван</w:t>
-      </w:r>
-      <w:r>
-        <w:rPr>
-          <w:lang w:val="be-BY"/>
-        </w:rPr>
-        <w:t xml:space="preserve"> Францев:</w:t>
-      </w:r>
-      <w:r>
-        <w:rPr>
-          <w:lang w:val="be-BY"/>
-        </w:rPr>
-        <w:t xml:space="preserve"> </w:t>
+        <w:t xml:space="preserve">2.1.4. Лисичёнок Иван Францев: </w:t>
       </w:r>
       <w:bookmarkStart w:id="105" w:name="_Hlk124880852"/>
       <w:r>
         <w:rPr>
           <w:lang w:val="be-BY"/>
         </w:rPr>
-        <w:t xml:space="preserve">помещичий крестьянин, родился после ревизии 1834 года, в ревизию 1850 года на 6.10.1850 – </w:t>
-      </w:r>
-      <w:r>
-        <w:rPr>
-          <w:lang w:val="be-BY"/>
-        </w:rPr>
-        <w:t>6</w:t>
-      </w:r>
-      <w:r>
-        <w:rPr>
-          <w:lang w:val="be-BY"/>
-        </w:rPr>
-        <w:t xml:space="preserve"> лет (родился около 18</w:t>
-      </w:r>
-      <w:r>
-        <w:rPr>
-          <w:lang w:val="be-BY"/>
-        </w:rPr>
-        <w:t>44</w:t>
-      </w:r>
-      <w:r>
-        <w:rPr>
-          <w:lang w:val="be-BY"/>
-        </w:rPr>
-        <w:t xml:space="preserve"> года), жил в доме 10 (НИАБ 333-9-417, л.303об).</w:t>
+        <w:t>помещичий крестьянин, родился после ревизии 1834 года, в ревизию 1850 года на 6.10.1850 – 6 лет (родился около 1844 года), жил в доме 10 (НИАБ 333-9-417, л.303об).</w:t>
       </w:r>
     </w:p>
     <w:bookmarkEnd w:id="105"/>
@@ -8513,31 +8051,7 @@
         <w:rPr>
           <w:lang w:val="be-BY"/>
         </w:rPr>
-        <w:t xml:space="preserve">помещичий крестьянин, </w:t>
-      </w:r>
-      <w:r>
-        <w:rPr>
-          <w:lang w:val="be-BY"/>
-        </w:rPr>
-        <w:t>в ревизию 1834 года 13 лет</w:t>
-      </w:r>
-      <w:r>
-        <w:rPr>
-          <w:lang w:val="be-BY"/>
-        </w:rPr>
-        <w:t xml:space="preserve">, в ревизию 1850 года на 6.10.1850 – </w:t>
-      </w:r>
-      <w:r>
-        <w:rPr>
-          <w:lang w:val="be-BY"/>
-        </w:rPr>
-        <w:t>29</w:t>
-      </w:r>
-      <w:r>
-        <w:rPr>
-          <w:lang w:val="be-BY"/>
-        </w:rPr>
-        <w:t xml:space="preserve"> лет, жил в доме 10 (НИАБ 333-9-417, л.303об).</w:t>
+        <w:t>помещичий крестьянин, в ревизию 1834 года 13 лет, в ревизию 1850 года на 6.10.1850 – 29 лет, жил в доме 10 (НИАБ 333-9-417, л.303об).</w:t>
       </w:r>
     </w:p>
     <w:bookmarkEnd w:id="114"/>
@@ -8558,19 +8072,41 @@
         <w:rPr>
           <w:lang w:val="be-BY"/>
         </w:rPr>
-        <w:t xml:space="preserve">2.4а. </w:t>
-      </w:r>
-      <w:r>
-        <w:rPr>
-          <w:lang w:val="be-BY"/>
-        </w:rPr>
-        <w:t xml:space="preserve">Лисичёнок </w:t>
-      </w:r>
-      <w:r>
-        <w:rPr>
-          <w:lang w:val="be-BY"/>
-        </w:rPr>
-        <w:t>Елисавета Янкова</w:t>
+        <w:t xml:space="preserve">2.4а. Лисичёнок Елисавета Янкова: </w:t>
+      </w:r>
+      <w:bookmarkStart w:id="115" w:name="_Hlk124881430"/>
+      <w:r>
+        <w:rPr>
+          <w:lang w:val="be-BY"/>
+        </w:rPr>
+        <w:t>помещичья крестьянка, в ревизию 1850 года на 6.10.1850 – 27 лет (родилась около 1823 года), жила в доме 10 (НИАБ 333-9-417, л.304).</w:t>
+      </w:r>
+    </w:p>
+    <w:bookmarkEnd w:id="115"/>
+    <w:p>
+      <w:pPr>
+        <w:rPr>
+          <w:lang w:val="be-BY"/>
+        </w:rPr>
+      </w:pPr>
+    </w:p>
+    <w:p>
+      <w:pPr>
+        <w:rPr>
+          <w:lang w:val="be-BY"/>
+        </w:rPr>
+      </w:pPr>
+      <w:r>
+        <w:rPr>
+          <w:lang w:val="be-BY"/>
+        </w:rPr>
+        <w:t xml:space="preserve">2.4.1. Лисичёнок Яков </w:t>
+      </w:r>
+      <w:r>
+        <w:rPr>
+          <w:lang w:val="be-BY"/>
+        </w:rPr>
+        <w:t>Адамов</w:t>
       </w:r>
       <w:r>
         <w:rPr>
@@ -8584,69 +8120,45 @@
         </w:rPr>
         <w:t xml:space="preserve"> </w:t>
       </w:r>
-      <w:bookmarkStart w:id="115" w:name="_Hlk124881430"/>
-      <w:r>
-        <w:rPr>
-          <w:lang w:val="be-BY"/>
-        </w:rPr>
-        <w:t xml:space="preserve">помещичья крестьянка, в ревизию 1850 года на 6.10.1850 – </w:t>
-      </w:r>
-      <w:r>
-        <w:rPr>
-          <w:lang w:val="be-BY"/>
-        </w:rPr>
-        <w:t>27</w:t>
-      </w:r>
-      <w:r>
-        <w:rPr>
-          <w:lang w:val="be-BY"/>
-        </w:rPr>
-        <w:t xml:space="preserve"> лет</w:t>
-      </w:r>
-      <w:r>
-        <w:rPr>
-          <w:lang w:val="be-BY"/>
-        </w:rPr>
-        <w:t xml:space="preserve"> (родилась около 1823 года)</w:t>
-      </w:r>
-      <w:r>
-        <w:rPr>
-          <w:lang w:val="be-BY"/>
-        </w:rPr>
-        <w:t>, жила в доме 10 (НИАБ 333-9-417, л.304).</w:t>
-      </w:r>
-    </w:p>
-    <w:bookmarkEnd w:id="115"/>
-    <w:p>
-      <w:pPr>
-        <w:rPr>
-          <w:lang w:val="be-BY"/>
-        </w:rPr>
-      </w:pPr>
-    </w:p>
-    <w:p>
-      <w:pPr>
-        <w:rPr>
-          <w:lang w:val="be-BY"/>
-        </w:rPr>
-      </w:pPr>
-      <w:r>
-        <w:rPr>
-          <w:lang w:val="be-BY"/>
-        </w:rPr>
-        <w:t xml:space="preserve">2.4.1. </w:t>
-      </w:r>
-      <w:r>
-        <w:rPr>
-          <w:lang w:val="be-BY"/>
-        </w:rPr>
-        <w:t xml:space="preserve">Лисичёнок </w:t>
-      </w:r>
-      <w:r>
-        <w:rPr>
-          <w:lang w:val="be-BY"/>
-        </w:rPr>
-        <w:t>Яков</w:t>
+      <w:bookmarkStart w:id="116" w:name="_Hlk124881493"/>
+      <w:r>
+        <w:rPr>
+          <w:lang w:val="be-BY"/>
+        </w:rPr>
+        <w:t>помещичий крестьянин, родился после ревизии 1834 года, в ревизию 1850 года на 6.10.1850 – 8 лет (родился около 1842 года), жил в доме 10 (НИАБ 333-9-417, л.303об).</w:t>
+      </w:r>
+    </w:p>
+    <w:bookmarkEnd w:id="116"/>
+    <w:p>
+      <w:pPr>
+        <w:rPr>
+          <w:lang w:val="be-BY"/>
+        </w:rPr>
+      </w:pPr>
+    </w:p>
+    <w:p>
+      <w:pPr>
+        <w:rPr>
+          <w:lang w:val="be-BY"/>
+        </w:rPr>
+      </w:pPr>
+      <w:r>
+        <w:rPr>
+          <w:lang w:val="be-BY"/>
+        </w:rPr>
+        <w:t xml:space="preserve">2.4.2. Лисичёнок Антон </w:t>
+      </w:r>
+      <w:r>
+        <w:rPr>
+          <w:lang w:val="be-BY"/>
+        </w:rPr>
+        <w:t>Адамов</w:t>
+      </w:r>
+      <w:r>
+        <w:rPr>
+          <w:lang w:val="be-BY"/>
+        </w:rPr>
+        <w:t>:</w:t>
       </w:r>
       <w:r>
         <w:rPr>
@@ -8654,142 +8166,12 @@
         </w:rPr>
         <w:t xml:space="preserve"> </w:t>
       </w:r>
-      <w:r>
-        <w:rPr>
-          <w:lang w:val="be-BY"/>
-        </w:rPr>
-        <w:t>Адамов</w:t>
-      </w:r>
-      <w:r>
-        <w:rPr>
-          <w:lang w:val="be-BY"/>
-        </w:rPr>
-        <w:t>:</w:t>
-      </w:r>
-      <w:r>
-        <w:rPr>
-          <w:lang w:val="be-BY"/>
-        </w:rPr>
-        <w:t xml:space="preserve"> </w:t>
-      </w:r>
-      <w:bookmarkStart w:id="116" w:name="_Hlk124881493"/>
-      <w:r>
-        <w:rPr>
-          <w:lang w:val="be-BY"/>
-        </w:rPr>
-        <w:t xml:space="preserve">помещичий крестьянин, родился после ревизии 1834 года, в ревизию 1850 года на 6.10.1850 – </w:t>
-      </w:r>
-      <w:r>
-        <w:rPr>
-          <w:lang w:val="be-BY"/>
-        </w:rPr>
-        <w:t>8</w:t>
-      </w:r>
-      <w:r>
-        <w:rPr>
-          <w:lang w:val="be-BY"/>
-        </w:rPr>
-        <w:t xml:space="preserve"> лет (родился около 18</w:t>
-      </w:r>
-      <w:r>
-        <w:rPr>
-          <w:lang w:val="be-BY"/>
-        </w:rPr>
-        <w:t>42</w:t>
-      </w:r>
-      <w:r>
-        <w:rPr>
-          <w:lang w:val="be-BY"/>
-        </w:rPr>
-        <w:t xml:space="preserve"> года), жил в доме 10 (НИАБ 333-9-417, л.303об).</w:t>
-      </w:r>
-    </w:p>
-    <w:bookmarkEnd w:id="116"/>
-    <w:p>
-      <w:pPr>
-        <w:rPr>
-          <w:lang w:val="be-BY"/>
-        </w:rPr>
-      </w:pPr>
-    </w:p>
-    <w:p>
-      <w:pPr>
-        <w:rPr>
-          <w:lang w:val="be-BY"/>
-        </w:rPr>
-      </w:pPr>
-      <w:r>
-        <w:rPr>
-          <w:lang w:val="be-BY"/>
-        </w:rPr>
-        <w:t xml:space="preserve">2.4.2. </w:t>
-      </w:r>
-      <w:r>
-        <w:rPr>
-          <w:lang w:val="be-BY"/>
-        </w:rPr>
-        <w:t>Лисичёнок А</w:t>
-      </w:r>
-      <w:r>
-        <w:rPr>
-          <w:lang w:val="be-BY"/>
-        </w:rPr>
-        <w:t>нтон</w:t>
-      </w:r>
-      <w:r>
-        <w:rPr>
-          <w:lang w:val="be-BY"/>
-        </w:rPr>
-        <w:t xml:space="preserve"> </w:t>
-      </w:r>
-      <w:r>
-        <w:rPr>
-          <w:lang w:val="be-BY"/>
-        </w:rPr>
-        <w:t>Адамов</w:t>
-      </w:r>
-      <w:r>
-        <w:rPr>
-          <w:lang w:val="be-BY"/>
-        </w:rPr>
-        <w:t>:</w:t>
-      </w:r>
-      <w:r>
-        <w:rPr>
-          <w:lang w:val="be-BY"/>
-        </w:rPr>
-        <w:t xml:space="preserve"> </w:t>
-      </w:r>
       <w:bookmarkStart w:id="117" w:name="_Hlk124881678"/>
       <w:r>
         <w:rPr>
           <w:lang w:val="be-BY"/>
         </w:rPr>
-        <w:t xml:space="preserve">помещичий крестьянин, родился после ревизии 1834 года, в ревизию 1850 года на 6.10.1850 – </w:t>
-      </w:r>
-      <w:r>
-        <w:rPr>
-          <w:lang w:val="be-BY"/>
-        </w:rPr>
-        <w:t>7</w:t>
-      </w:r>
-      <w:r>
-        <w:rPr>
-          <w:lang w:val="be-BY"/>
-        </w:rPr>
-        <w:t xml:space="preserve"> лет (родился около 18</w:t>
-      </w:r>
-      <w:r>
-        <w:rPr>
-          <w:lang w:val="be-BY"/>
-        </w:rPr>
-        <w:t>43</w:t>
-      </w:r>
-      <w:r>
-        <w:rPr>
-          <w:lang w:val="be-BY"/>
-        </w:rPr>
-        <w:t xml:space="preserve"> года), жил в доме 10 (НИАБ 333-9-417, л.303об).</w:t>
+        <w:t>помещичий крестьянин, родился после ревизии 1834 года, в ревизию 1850 года на 6.10.1850 – 7 лет (родился около 1843 года), жил в доме 10 (НИАБ 333-9-417, л.303об).</w:t>
       </w:r>
     </w:p>
     <w:bookmarkEnd w:id="117"/>
@@ -8810,25 +8192,7 @@
         <w:rPr>
           <w:lang w:val="be-BY"/>
         </w:rPr>
-        <w:t xml:space="preserve">2.4.3. </w:t>
-      </w:r>
-      <w:r>
-        <w:rPr>
-          <w:lang w:val="be-BY"/>
-        </w:rPr>
-        <w:t xml:space="preserve">Лисичёнок </w:t>
-      </w:r>
-      <w:r>
-        <w:rPr>
-          <w:lang w:val="be-BY"/>
-        </w:rPr>
-        <w:t>Наста</w:t>
-      </w:r>
-      <w:r>
-        <w:rPr>
-          <w:lang w:val="be-BY"/>
-        </w:rPr>
-        <w:t xml:space="preserve"> </w:t>
+        <w:t xml:space="preserve">2.4.3. Лисичёнок Наста </w:t>
       </w:r>
       <w:r>
         <w:rPr>
@@ -8840,32 +8204,14 @@
         <w:rPr>
           <w:lang w:val="be-BY"/>
         </w:rPr>
-        <w:t>:</w:t>
-      </w:r>
-      <w:r>
-        <w:rPr>
-          <w:lang w:val="be-BY"/>
-        </w:rPr>
-        <w:t xml:space="preserve"> </w:t>
+        <w:t xml:space="preserve">: </w:t>
       </w:r>
       <w:bookmarkStart w:id="118" w:name="_Hlk124881742"/>
       <w:r>
         <w:rPr>
           <w:lang w:val="be-BY"/>
         </w:rPr>
-        <w:t xml:space="preserve">помещичья крестьянка, в ревизию 1850 года на 6.10.1850 – </w:t>
-      </w:r>
-      <w:r>
-        <w:rPr>
-          <w:lang w:val="be-BY"/>
-        </w:rPr>
-        <w:t>1 год</w:t>
-      </w:r>
-      <w:r>
-        <w:rPr>
-          <w:lang w:val="be-BY"/>
-        </w:rPr>
-        <w:t xml:space="preserve"> (родилась около 18</w:t>
+        <w:t>помещичья крестьянка, в ревизию 1850 года на 6.10.1850 – 1 год (родилась около 18</w:t>
       </w:r>
       <w:r>
         <w:rPr>
@@ -14790,6 +14136,112 @@
         <w:rPr>
           <w:lang w:val="be-BY"/>
         </w:rPr>
+        <w:t>2. Тарасевич Иван Савастьянов: ок. 1810 – после 1850.</w:t>
+      </w:r>
+      <w:r>
+        <w:rPr>
+          <w:lang w:val="be-BY"/>
+        </w:rPr>
+        <w:tab/>
+      </w:r>
+    </w:p>
+    <w:p>
+      <w:pPr>
+        <w:rPr>
+          <w:lang w:val="be-BY"/>
+        </w:rPr>
+      </w:pPr>
+      <w:r>
+        <w:rPr>
+          <w:lang w:val="be-BY"/>
+        </w:rPr>
+        <w:t>2а. жена – Тарасевич Доминика Макарова: ок. 1816 – после 1850.</w:t>
+      </w:r>
+    </w:p>
+    <w:p>
+      <w:pPr>
+        <w:rPr>
+          <w:lang w:val="be-BY"/>
+        </w:rPr>
+      </w:pPr>
+      <w:r>
+        <w:rPr>
+          <w:lang w:val="be-BY"/>
+        </w:rPr>
+        <w:tab/>
+        <w:t>2.1. Тарасевич Леон Иванов: ок. 1837 – после 1850.</w:t>
+      </w:r>
+      <w:r>
+        <w:rPr>
+          <w:lang w:val="be-BY"/>
+        </w:rPr>
+        <w:tab/>
+      </w:r>
+    </w:p>
+    <w:p>
+      <w:pPr>
+        <w:rPr>
+          <w:lang w:val="be-BY"/>
+        </w:rPr>
+      </w:pPr>
+      <w:r>
+        <w:rPr>
+          <w:lang w:val="be-BY"/>
+        </w:rPr>
+        <w:tab/>
+        <w:t>2.2. Тарасевич Наум Иванов: ок. 1840 – после 1850.</w:t>
+      </w:r>
+      <w:r>
+        <w:rPr>
+          <w:lang w:val="be-BY"/>
+        </w:rPr>
+        <w:tab/>
+      </w:r>
+    </w:p>
+    <w:p>
+      <w:pPr>
+        <w:rPr>
+          <w:lang w:val="be-BY"/>
+        </w:rPr>
+      </w:pPr>
+      <w:r>
+        <w:rPr>
+          <w:lang w:val="be-BY"/>
+        </w:rPr>
+        <w:tab/>
+        <w:t>2.3. Тарасевич Николай Ивнов: ок. 1843 – после 1850.</w:t>
+      </w:r>
+      <w:r>
+        <w:rPr>
+          <w:lang w:val="be-BY"/>
+        </w:rPr>
+        <w:tab/>
+      </w:r>
+    </w:p>
+    <w:p>
+      <w:pPr>
+        <w:rPr>
+          <w:lang w:val="be-BY"/>
+        </w:rPr>
+      </w:pPr>
+      <w:r>
+        <w:rPr>
+          <w:lang w:val="be-BY"/>
+        </w:rPr>
+        <w:tab/>
+        <w:t>2.4. Тарасевич Евдокия Иванова: ок. 1849 – после 1850.</w:t>
+      </w:r>
+    </w:p>
+    <w:p>
+      <w:pPr>
+        <w:rPr>
+          <w:lang w:val="be-BY"/>
+        </w:rPr>
+      </w:pPr>
+      <w:r>
+        <w:rPr>
+          <w:lang w:val="be-BY"/>
+        </w:rPr>
         <w:tab/>
       </w:r>
     </w:p>
@@ -15025,6 +14477,7 @@
         <w:rPr>
           <w:lang w:val="be-BY"/>
         </w:rPr>
+        <w:lastRenderedPageBreak/>
         <w:t>помещичья крестьянка, в ревизию 1834 года на 25.01.1834 – 44 года, жила в доме 6 (НИАБ 333-9-543, л.138).</w:t>
       </w:r>
     </w:p>
@@ -15104,7 +14557,6 @@
         <w:rPr>
           <w:lang w:val="be-BY"/>
         </w:rPr>
-        <w:lastRenderedPageBreak/>
         <w:t>помещичий крестьянин, в ревизию 1834 года 26 лет, в ревизию 1850 года на 6.10.1850 – 42 года, жил в доме 4 (НИАБ 333-9-417, л.300об).</w:t>
       </w:r>
     </w:p>
@@ -15627,6 +15079,7 @@
         <w:rPr>
           <w:lang w:val="be-BY"/>
         </w:rPr>
+        <w:lastRenderedPageBreak/>
         <w:t>помещичий крестьянин, в ревизию 1834 года 13 лет (родился около 1821 года), в ревизию 1850 года на 6.10.1850 – 29 лет, жил в доме 4 (НИАБ 333-9-417, л.301об).</w:t>
       </w:r>
     </w:p>
@@ -15676,7 +15129,6 @@
         <w:rPr>
           <w:lang w:val="be-BY"/>
         </w:rPr>
-        <w:lastRenderedPageBreak/>
         <w:t xml:space="preserve">1.5. Тарасевич Николай Федоров: </w:t>
       </w:r>
       <w:bookmarkStart w:id="215" w:name="_Hlk124753781"/>
@@ -15775,6 +15227,174 @@
     </w:p>
     <w:p>
       <w:pPr>
+        <w:rPr>
+          <w:lang w:val="be-BY"/>
+        </w:rPr>
+      </w:pPr>
+      <w:r>
+        <w:rPr>
+          <w:lang w:val="be-BY"/>
+        </w:rPr>
+        <w:t xml:space="preserve">2. Тарасевич Иван Савастьянов: </w:t>
+      </w:r>
+      <w:bookmarkStart w:id="219" w:name="_Hlk125038916"/>
+      <w:r>
+        <w:rPr>
+          <w:lang w:val="be-BY"/>
+        </w:rPr>
+        <w:t>помещичий крестьянин, в ревизию 1834 года 24 года (родился около 1810 года), в ревизию 1850 года на 6.10.1850 – 40 лет, жил в доме 11 (НИАБ 333-9-417, л.304об).</w:t>
+      </w:r>
+    </w:p>
+    <w:bookmarkEnd w:id="219"/>
+    <w:p>
+      <w:pPr>
+        <w:rPr>
+          <w:lang w:val="be-BY"/>
+        </w:rPr>
+      </w:pPr>
+    </w:p>
+    <w:p>
+      <w:pPr>
+        <w:rPr>
+          <w:lang w:val="be-BY"/>
+        </w:rPr>
+      </w:pPr>
+      <w:r>
+        <w:rPr>
+          <w:lang w:val="be-BY"/>
+        </w:rPr>
+        <w:t xml:space="preserve">2а. Тарасевич Доминика Макарова: </w:t>
+      </w:r>
+      <w:bookmarkStart w:id="220" w:name="_Hlk125039113"/>
+      <w:r>
+        <w:rPr>
+          <w:lang w:val="be-BY"/>
+        </w:rPr>
+        <w:t>помещичья крестьянка, в ревизию 1850 года на 6.10.1850 – 34 года (родилась около 1816 года), жила в доме 11 (НИАБ 333-9-417, л.305).</w:t>
+      </w:r>
+    </w:p>
+    <w:bookmarkEnd w:id="220"/>
+    <w:p>
+      <w:pPr>
+        <w:rPr>
+          <w:lang w:val="be-BY"/>
+        </w:rPr>
+      </w:pPr>
+    </w:p>
+    <w:p>
+      <w:pPr>
+        <w:rPr>
+          <w:lang w:val="be-BY"/>
+        </w:rPr>
+      </w:pPr>
+      <w:r>
+        <w:rPr>
+          <w:lang w:val="be-BY"/>
+        </w:rPr>
+        <w:t xml:space="preserve">2.1. Тарасевич Леон Иванов: </w:t>
+      </w:r>
+      <w:bookmarkStart w:id="221" w:name="_Hlk125039180"/>
+      <w:r>
+        <w:rPr>
+          <w:lang w:val="be-BY"/>
+        </w:rPr>
+        <w:t>помещичий крестьянин, родился после ревизии 1834 года, в ревизию 1850 года на 6.10.1850 – 13 лет (родился около 1837 года), жил в доме 11 (НИАБ 333-9-417, л.304об).</w:t>
+      </w:r>
+    </w:p>
+    <w:bookmarkEnd w:id="221"/>
+    <w:p>
+      <w:pPr>
+        <w:rPr>
+          <w:lang w:val="be-BY"/>
+        </w:rPr>
+      </w:pPr>
+    </w:p>
+    <w:p>
+      <w:pPr>
+        <w:rPr>
+          <w:lang w:val="be-BY"/>
+        </w:rPr>
+      </w:pPr>
+      <w:r>
+        <w:rPr>
+          <w:lang w:val="be-BY"/>
+        </w:rPr>
+        <w:t xml:space="preserve">2.2. Тарасевич Наум Иванов: </w:t>
+      </w:r>
+      <w:bookmarkStart w:id="222" w:name="_Hlk125039244"/>
+      <w:r>
+        <w:rPr>
+          <w:lang w:val="be-BY"/>
+        </w:rPr>
+        <w:t>помещичий крестьянин, родился после ревизии 1834 года, в ревизию 1850 года на 6.10.1850 – 10 лет (родился около 1840 года), жил в доме 11 (НИАБ 333-9-417, л.304об).</w:t>
+      </w:r>
+    </w:p>
+    <w:bookmarkEnd w:id="222"/>
+    <w:p>
+      <w:pPr>
+        <w:rPr>
+          <w:lang w:val="be-BY"/>
+        </w:rPr>
+      </w:pPr>
+    </w:p>
+    <w:p>
+      <w:pPr>
+        <w:rPr>
+          <w:lang w:val="be-BY"/>
+        </w:rPr>
+      </w:pPr>
+      <w:r>
+        <w:rPr>
+          <w:lang w:val="be-BY"/>
+        </w:rPr>
+        <w:t xml:space="preserve">2.3. Тарасевич Николай Иванов: </w:t>
+      </w:r>
+      <w:bookmarkStart w:id="223" w:name="_Hlk125039321"/>
+      <w:r>
+        <w:rPr>
+          <w:lang w:val="be-BY"/>
+        </w:rPr>
+        <w:t>помещичий крестьянин, родился после ревизии 1834 года, в ревизию 1850 года на 6.10.1850 – 7 лет (родился около 1843 года), жил в доме 11 (НИАБ 333-9-417, л.304об).</w:t>
+      </w:r>
+    </w:p>
+    <w:bookmarkEnd w:id="223"/>
+    <w:p>
+      <w:pPr>
+        <w:rPr>
+          <w:lang w:val="be-BY"/>
+        </w:rPr>
+      </w:pPr>
+    </w:p>
+    <w:p>
+      <w:pPr>
+        <w:rPr>
+          <w:lang w:val="be-BY"/>
+        </w:rPr>
+      </w:pPr>
+      <w:r>
+        <w:rPr>
+          <w:lang w:val="be-BY"/>
+        </w:rPr>
+        <w:t xml:space="preserve">2.4. Тарасевич Евдокия Иванова: </w:t>
+      </w:r>
+      <w:bookmarkStart w:id="224" w:name="_Hlk125039395"/>
+      <w:r>
+        <w:rPr>
+          <w:lang w:val="be-BY"/>
+        </w:rPr>
+        <w:t>помещичья крестьянка, в ревизию 1850 года на 6.10.1850 – 1 год (родилась около 1849 года), жила в доме 11 (НИАБ 333-9-417, л.305).</w:t>
+      </w:r>
+    </w:p>
+    <w:bookmarkEnd w:id="224"/>
+    <w:p>
+      <w:pPr>
+        <w:rPr>
+          <w:lang w:val="be-BY"/>
+        </w:rPr>
+      </w:pPr>
+    </w:p>
+    <w:p>
+      <w:pPr>
         <w:jc w:val="center"/>
         <w:rPr>
           <w:b/>
@@ -15934,6 +15554,7 @@
         <w:rPr>
           <w:lang w:val="be-BY"/>
         </w:rPr>
+        <w:lastRenderedPageBreak/>
         <w:t>1.</w:t>
       </w:r>
       <w:r>
@@ -15942,7 +15563,7 @@
         </w:rPr>
         <w:t xml:space="preserve"> Фираго Карней Данилов: </w:t>
       </w:r>
-      <w:bookmarkStart w:id="219" w:name="_Hlk124492504"/>
+      <w:bookmarkStart w:id="225" w:name="_Hlk124492504"/>
       <w:r>
         <w:rPr>
           <w:lang w:val="be-BY"/>
@@ -15977,8 +15598,8 @@
           <w:lang w:val="be-BY"/>
         </w:rPr>
       </w:pPr>
-      <w:bookmarkStart w:id="220" w:name="_Hlk124710272"/>
-      <w:bookmarkEnd w:id="219"/>
+      <w:bookmarkStart w:id="226" w:name="_Hlk124710272"/>
+      <w:bookmarkEnd w:id="225"/>
       <w:r>
         <w:rPr>
           <w:lang w:val="be-BY"/>
@@ -15986,7 +15607,7 @@
         <w:t>помещичий крестьянин, в ревизию 1834 года 48 лет, в ревизию 1850 года на 6.10.1850 – 64 года, жил в доме 3 (НИАБ 333-9-417, л.300об).</w:t>
       </w:r>
     </w:p>
-    <w:bookmarkEnd w:id="220"/>
+    <w:bookmarkEnd w:id="226"/>
     <w:p>
       <w:pPr>
         <w:rPr>
@@ -16018,7 +15639,7 @@
         </w:rPr>
         <w:t xml:space="preserve">: </w:t>
       </w:r>
-      <w:bookmarkStart w:id="221" w:name="_Hlk124492581"/>
+      <w:bookmarkStart w:id="227" w:name="_Hlk124492581"/>
       <w:r>
         <w:rPr>
           <w:lang w:val="be-BY"/>
@@ -16032,8 +15653,8 @@
           <w:lang w:val="be-BY"/>
         </w:rPr>
       </w:pPr>
-      <w:bookmarkStart w:id="222" w:name="_Hlk124710371"/>
-      <w:bookmarkEnd w:id="221"/>
+      <w:bookmarkStart w:id="228" w:name="_Hlk124710371"/>
+      <w:bookmarkEnd w:id="227"/>
       <w:r>
         <w:rPr>
           <w:lang w:val="be-BY"/>
@@ -16041,7 +15662,7 @@
         <w:t>помещичья крестьянка, в ревизию 1850 года на 6.10.1850 – 59 лет, жила в доме 3 (НИАБ 333-9-417, л.301).</w:t>
       </w:r>
     </w:p>
-    <w:bookmarkEnd w:id="222"/>
+    <w:bookmarkEnd w:id="228"/>
     <w:p>
       <w:pPr>
         <w:rPr>
@@ -16067,7 +15688,7 @@
         </w:rPr>
         <w:t xml:space="preserve">1. Фираго Тереса Карнеева: </w:t>
       </w:r>
-      <w:bookmarkStart w:id="223" w:name="_Hlk124492625"/>
+      <w:bookmarkStart w:id="229" w:name="_Hlk124492625"/>
       <w:r>
         <w:rPr>
           <w:lang w:val="be-BY"/>
@@ -16075,7 +15696,7 @@
         <w:t>помещичья крестьянка, в ревизию 1834 года на 25.01.1834 – 5 лет (родилась около 1829 года), жила в доме 8 (НИАБ 333-9-543, л.139).</w:t>
       </w:r>
     </w:p>
-    <w:bookmarkEnd w:id="223"/>
+    <w:bookmarkEnd w:id="229"/>
     <w:p>
       <w:pPr>
         <w:rPr>
@@ -16531,953 +16152,953 @@
     </w:p>
     <w:p>
       <w:r>
+        <w:tab/>
+      </w:r>
+      <w:r>
+        <w:tab/>
+        <w:t>1.1.</w:t>
+      </w:r>
+      <w:r>
+        <w:t>3</w:t>
+      </w:r>
+      <w:r>
+        <w:t xml:space="preserve">. сын – </w:t>
+      </w:r>
+      <w:proofErr w:type="spellStart"/>
+      <w:r>
+        <w:t>Шпет</w:t>
+      </w:r>
+      <w:proofErr w:type="spellEnd"/>
+      <w:r>
+        <w:t xml:space="preserve"> Семен Иосифов</w:t>
+      </w:r>
+      <w:r>
+        <w:t xml:space="preserve">: </w:t>
+      </w:r>
+      <w:proofErr w:type="spellStart"/>
+      <w:r>
+        <w:t>ок</w:t>
+      </w:r>
+      <w:proofErr w:type="spellEnd"/>
+      <w:r>
+        <w:t>. 1806</w:t>
+      </w:r>
+      <w:r>
+        <w:t xml:space="preserve"> – после 18</w:t>
+      </w:r>
+      <w:r>
+        <w:t>50</w:t>
+      </w:r>
+      <w:r>
+        <w:t>.</w:t>
+      </w:r>
+    </w:p>
+    <w:p>
+      <w:r>
+        <w:tab/>
+      </w:r>
+      <w:r>
+        <w:tab/>
+        <w:t xml:space="preserve">1.1.3а. жена – </w:t>
+      </w:r>
+      <w:proofErr w:type="spellStart"/>
+      <w:r>
+        <w:t>Шпет</w:t>
+      </w:r>
+      <w:proofErr w:type="spellEnd"/>
+      <w:r>
+        <w:t xml:space="preserve"> </w:t>
+      </w:r>
+      <w:proofErr w:type="spellStart"/>
+      <w:r>
+        <w:t>Матруна</w:t>
+      </w:r>
+      <w:proofErr w:type="spellEnd"/>
+      <w:r>
+        <w:t xml:space="preserve">: </w:t>
+      </w:r>
+      <w:proofErr w:type="spellStart"/>
+      <w:r>
+        <w:t>ок</w:t>
+      </w:r>
+      <w:proofErr w:type="spellEnd"/>
+      <w:r>
+        <w:t>. 1808 – после 1834.</w:t>
+      </w:r>
+    </w:p>
+    <w:p>
+      <w:r>
+        <w:tab/>
+      </w:r>
+      <w:r>
+        <w:tab/>
+        <w:t xml:space="preserve">1.1.3б. жена – </w:t>
+      </w:r>
+      <w:proofErr w:type="spellStart"/>
+      <w:r>
+        <w:t>Шпет</w:t>
+      </w:r>
+      <w:proofErr w:type="spellEnd"/>
+      <w:r>
+        <w:t xml:space="preserve"> Ульяна </w:t>
+      </w:r>
+      <w:proofErr w:type="spellStart"/>
+      <w:r>
+        <w:t>Яковова</w:t>
+      </w:r>
+      <w:proofErr w:type="spellEnd"/>
+      <w:r>
+        <w:t xml:space="preserve">: </w:t>
+      </w:r>
+      <w:proofErr w:type="spellStart"/>
+      <w:r>
+        <w:t>ок</w:t>
+      </w:r>
+      <w:proofErr w:type="spellEnd"/>
+      <w:r>
+        <w:t>. 1813 – после 1850.</w:t>
+      </w:r>
+    </w:p>
+    <w:p>
+      <w:r>
+        <w:tab/>
+      </w:r>
+      <w:r>
+        <w:tab/>
+      </w:r>
+      <w:r>
+        <w:tab/>
+        <w:t xml:space="preserve">1.1.3.1. </w:t>
+      </w:r>
+      <w:r>
+        <w:t xml:space="preserve">сын - </w:t>
+      </w:r>
+      <w:proofErr w:type="spellStart"/>
+      <w:r>
+        <w:t>Шпет</w:t>
+      </w:r>
+      <w:proofErr w:type="spellEnd"/>
+      <w:r>
+        <w:t xml:space="preserve"> Федор Семенов: </w:t>
+      </w:r>
+      <w:proofErr w:type="spellStart"/>
+      <w:r>
+        <w:t>ок</w:t>
+      </w:r>
+      <w:proofErr w:type="spellEnd"/>
+      <w:r>
+        <w:t>. 1830 – после 18</w:t>
+      </w:r>
+      <w:r>
+        <w:t>50</w:t>
+      </w:r>
+      <w:r>
+        <w:t>.</w:t>
+      </w:r>
+    </w:p>
+    <w:p>
+      <w:r>
+        <w:tab/>
+      </w:r>
+      <w:r>
+        <w:tab/>
+      </w:r>
+      <w:r>
+        <w:tab/>
+        <w:t xml:space="preserve">1.1.3.2. </w:t>
+      </w:r>
+      <w:r>
+        <w:t xml:space="preserve">дочь - </w:t>
+      </w:r>
+      <w:proofErr w:type="spellStart"/>
+      <w:r>
+        <w:t>Шпет</w:t>
+      </w:r>
+      <w:proofErr w:type="spellEnd"/>
+      <w:r>
+        <w:t xml:space="preserve"> </w:t>
+      </w:r>
+      <w:r>
+        <w:t>София</w:t>
+      </w:r>
+      <w:r>
+        <w:t xml:space="preserve"> Семенова: </w:t>
+      </w:r>
+      <w:proofErr w:type="spellStart"/>
+      <w:r>
+        <w:t>ок</w:t>
+      </w:r>
+      <w:proofErr w:type="spellEnd"/>
+      <w:r>
+        <w:t>. 1831 – после 18</w:t>
+      </w:r>
+      <w:r>
+        <w:t>50</w:t>
+      </w:r>
+      <w:r>
+        <w:t>.</w:t>
+      </w:r>
+    </w:p>
+    <w:p>
+      <w:r>
+        <w:tab/>
+      </w:r>
+      <w:r>
+        <w:tab/>
+      </w:r>
+      <w:r>
+        <w:tab/>
+        <w:t xml:space="preserve">1.1.3.3. </w:t>
+      </w:r>
+      <w:r>
+        <w:t xml:space="preserve">дочь - </w:t>
+      </w:r>
+      <w:proofErr w:type="spellStart"/>
+      <w:r>
+        <w:t>Шпет</w:t>
+      </w:r>
+      <w:proofErr w:type="spellEnd"/>
+      <w:r>
+        <w:t xml:space="preserve"> Анна Семенова: </w:t>
+      </w:r>
+      <w:proofErr w:type="spellStart"/>
+      <w:r>
+        <w:t>ок</w:t>
+      </w:r>
+      <w:proofErr w:type="spellEnd"/>
+      <w:r>
+        <w:t>. 1833 – после 1834.</w:t>
+      </w:r>
+    </w:p>
+    <w:p>
+      <w:r>
+        <w:tab/>
+      </w:r>
+      <w:r>
+        <w:tab/>
+      </w:r>
+      <w:r>
+        <w:tab/>
+        <w:t xml:space="preserve">1.1.3.4. дочь - </w:t>
+      </w:r>
+      <w:proofErr w:type="spellStart"/>
+      <w:r>
+        <w:t>Шпет</w:t>
+      </w:r>
+      <w:proofErr w:type="spellEnd"/>
+      <w:r>
+        <w:t xml:space="preserve"> Франтишка Семенова: </w:t>
+      </w:r>
+      <w:proofErr w:type="spellStart"/>
+      <w:r>
+        <w:t>ок</w:t>
+      </w:r>
+      <w:proofErr w:type="spellEnd"/>
+      <w:r>
+        <w:t>. 1836 – после 1850.</w:t>
+      </w:r>
+    </w:p>
+    <w:p>
+      <w:r>
+        <w:tab/>
+      </w:r>
+      <w:r>
+        <w:tab/>
+      </w:r>
+      <w:r>
+        <w:tab/>
+        <w:t xml:space="preserve">1.1.3.5. дочь - </w:t>
+      </w:r>
+      <w:proofErr w:type="spellStart"/>
+      <w:r>
+        <w:t>Шпет</w:t>
+      </w:r>
+      <w:proofErr w:type="spellEnd"/>
+      <w:r>
+        <w:t xml:space="preserve"> </w:t>
+      </w:r>
+      <w:proofErr w:type="spellStart"/>
+      <w:r>
+        <w:t>Макрина</w:t>
+      </w:r>
+      <w:proofErr w:type="spellEnd"/>
+      <w:r>
+        <w:t xml:space="preserve"> Семенова: </w:t>
+      </w:r>
+      <w:proofErr w:type="spellStart"/>
+      <w:r>
+        <w:t>ок</w:t>
+      </w:r>
+      <w:proofErr w:type="spellEnd"/>
+      <w:r>
+        <w:t>. 1841? – после 1850.</w:t>
+      </w:r>
+    </w:p>
+    <w:p>
+      <w:r>
+        <w:tab/>
+      </w:r>
+      <w:r>
+        <w:tab/>
+      </w:r>
+      <w:r>
+        <w:tab/>
+        <w:t xml:space="preserve">1.1.3.6. сын - </w:t>
+      </w:r>
+      <w:proofErr w:type="spellStart"/>
+      <w:r>
+        <w:t>Шпет</w:t>
+      </w:r>
+      <w:proofErr w:type="spellEnd"/>
+      <w:r>
+        <w:t xml:space="preserve"> Даниил Семенов: </w:t>
+      </w:r>
+      <w:proofErr w:type="spellStart"/>
+      <w:r>
+        <w:t>ок</w:t>
+      </w:r>
+      <w:proofErr w:type="spellEnd"/>
+      <w:r>
+        <w:t>. 1842 – после 1850.</w:t>
+      </w:r>
+    </w:p>
+    <w:p>
+      <w:r>
+        <w:tab/>
+      </w:r>
+      <w:r>
+        <w:tab/>
+      </w:r>
+      <w:r>
+        <w:tab/>
+        <w:t xml:space="preserve">1.1.3.7. сын - </w:t>
+      </w:r>
+      <w:proofErr w:type="spellStart"/>
+      <w:r>
+        <w:t>Шпет</w:t>
+      </w:r>
+      <w:proofErr w:type="spellEnd"/>
+      <w:r>
+        <w:t xml:space="preserve"> Василь Семенов: </w:t>
+      </w:r>
+      <w:proofErr w:type="spellStart"/>
+      <w:r>
+        <w:t>ок</w:t>
+      </w:r>
+      <w:proofErr w:type="spellEnd"/>
+      <w:r>
+        <w:t>. 1848 – после 1850.</w:t>
+      </w:r>
+    </w:p>
+    <w:p>
+      <w:r>
+        <w:tab/>
+      </w:r>
+      <w:r>
+        <w:tab/>
+        <w:t xml:space="preserve">1.1.4. сын – </w:t>
+      </w:r>
+      <w:proofErr w:type="spellStart"/>
+      <w:r>
+        <w:t>Шпет</w:t>
+      </w:r>
+      <w:proofErr w:type="spellEnd"/>
+      <w:r>
+        <w:t xml:space="preserve"> Григорий Иосифов: </w:t>
+      </w:r>
+      <w:proofErr w:type="spellStart"/>
+      <w:r>
+        <w:t>ок</w:t>
+      </w:r>
+      <w:proofErr w:type="spellEnd"/>
+      <w:r>
+        <w:t>. 1821 – после 18</w:t>
+      </w:r>
+      <w:r>
+        <w:t>50</w:t>
+      </w:r>
+      <w:r>
+        <w:t>.</w:t>
+      </w:r>
+    </w:p>
+    <w:p>
+      <w:r>
+        <w:tab/>
+      </w:r>
+      <w:r>
+        <w:tab/>
+        <w:t xml:space="preserve">1.1.4а. жена – </w:t>
+      </w:r>
+      <w:proofErr w:type="spellStart"/>
+      <w:r>
+        <w:t>Шпет</w:t>
+      </w:r>
+      <w:proofErr w:type="spellEnd"/>
+      <w:r>
+        <w:t xml:space="preserve"> Марьяна Фадеева: </w:t>
+      </w:r>
+      <w:proofErr w:type="spellStart"/>
+      <w:r>
+        <w:t>ок</w:t>
+      </w:r>
+      <w:proofErr w:type="spellEnd"/>
+      <w:r>
+        <w:t>. 1820 – после 1850.</w:t>
+      </w:r>
+    </w:p>
+    <w:p>
+      <w:r>
+        <w:tab/>
+      </w:r>
+      <w:r>
+        <w:tab/>
+      </w:r>
+      <w:r>
+        <w:tab/>
+        <w:t xml:space="preserve">1.1.4.1. дочь – </w:t>
+      </w:r>
+      <w:proofErr w:type="spellStart"/>
+      <w:r>
+        <w:t>Шпет</w:t>
+      </w:r>
+      <w:proofErr w:type="spellEnd"/>
+      <w:r>
+        <w:t xml:space="preserve"> Розалия Григорьева: </w:t>
+      </w:r>
+      <w:proofErr w:type="spellStart"/>
+      <w:r>
+        <w:t>ок</w:t>
+      </w:r>
+      <w:proofErr w:type="spellEnd"/>
+      <w:r>
+        <w:t>. 18</w:t>
+      </w:r>
+      <w:r>
+        <w:t>38</w:t>
+      </w:r>
+      <w:r>
+        <w:t xml:space="preserve"> – после 1850.</w:t>
+      </w:r>
+    </w:p>
+    <w:p>
+      <w:r>
+        <w:tab/>
+      </w:r>
+      <w:r>
+        <w:tab/>
+      </w:r>
+      <w:r>
+        <w:tab/>
+        <w:t xml:space="preserve">1.1.4.2. дочь – </w:t>
+      </w:r>
+      <w:proofErr w:type="spellStart"/>
+      <w:r>
+        <w:t>Шпет</w:t>
+      </w:r>
+      <w:proofErr w:type="spellEnd"/>
+      <w:r>
+        <w:t xml:space="preserve"> Фекла Григорьева: </w:t>
+      </w:r>
+      <w:proofErr w:type="spellStart"/>
+      <w:r>
+        <w:t>ок</w:t>
+      </w:r>
+      <w:proofErr w:type="spellEnd"/>
+      <w:r>
+        <w:t>. 1840 – после 1850.</w:t>
+      </w:r>
+    </w:p>
+    <w:p>
+      <w:r>
+        <w:tab/>
+        <w:t xml:space="preserve">1.2. сын – </w:t>
+      </w:r>
+      <w:proofErr w:type="spellStart"/>
+      <w:r>
+        <w:t>Шпет</w:t>
+      </w:r>
+      <w:proofErr w:type="spellEnd"/>
+      <w:r>
+        <w:t xml:space="preserve"> Леон </w:t>
+      </w:r>
+      <w:proofErr w:type="spellStart"/>
+      <w:r>
+        <w:t>Алесев</w:t>
+      </w:r>
+      <w:proofErr w:type="spellEnd"/>
+      <w:r>
+        <w:t xml:space="preserve">: </w:t>
+      </w:r>
+      <w:proofErr w:type="spellStart"/>
+      <w:r>
+        <w:t>ок</w:t>
+      </w:r>
+      <w:proofErr w:type="spellEnd"/>
+      <w:r>
+        <w:t>. 1787 – после 1811.</w:t>
+      </w:r>
+    </w:p>
+    <w:p>
+      <w:r>
+        <w:tab/>
+        <w:t xml:space="preserve">1.2а. жена – </w:t>
+      </w:r>
+      <w:proofErr w:type="spellStart"/>
+      <w:r>
+        <w:t>Шпет</w:t>
+      </w:r>
+      <w:proofErr w:type="spellEnd"/>
+      <w:r>
+        <w:t xml:space="preserve"> </w:t>
+      </w:r>
+      <w:proofErr w:type="spellStart"/>
+      <w:r>
+        <w:t>Палюха</w:t>
+      </w:r>
+      <w:proofErr w:type="spellEnd"/>
+      <w:r>
+        <w:t xml:space="preserve">: </w:t>
+      </w:r>
+      <w:proofErr w:type="spellStart"/>
+      <w:r>
+        <w:t>ок</w:t>
+      </w:r>
+      <w:proofErr w:type="spellEnd"/>
+      <w:r>
+        <w:t>. 1791 – после 1816.</w:t>
+      </w:r>
+    </w:p>
+    <w:p>
+      <w:r>
+        <w:tab/>
+        <w:t xml:space="preserve">1.3. дочь – </w:t>
+      </w:r>
+      <w:proofErr w:type="spellStart"/>
+      <w:r>
+        <w:t>Шпет</w:t>
+      </w:r>
+      <w:proofErr w:type="spellEnd"/>
+      <w:r>
+        <w:t xml:space="preserve"> Агата </w:t>
+      </w:r>
+      <w:proofErr w:type="spellStart"/>
+      <w:r>
+        <w:t>Алесева</w:t>
+      </w:r>
+      <w:proofErr w:type="spellEnd"/>
+      <w:r>
+        <w:t xml:space="preserve">: </w:t>
+      </w:r>
+      <w:proofErr w:type="spellStart"/>
+      <w:r>
+        <w:t>ок</w:t>
+      </w:r>
+      <w:proofErr w:type="spellEnd"/>
+      <w:r>
+        <w:t>. 1787 – после 1816.</w:t>
+      </w:r>
+    </w:p>
+    <w:p/>
+    <w:p>
+      <w:pPr>
+        <w:rPr>
+          <w:lang w:val="be-BY"/>
+        </w:rPr>
+      </w:pPr>
+      <w:r>
+        <w:rPr>
+          <w:lang w:val="be-BY"/>
+        </w:rPr>
         <w:lastRenderedPageBreak/>
-        <w:tab/>
-      </w:r>
-      <w:r>
-        <w:tab/>
-        <w:t>1.1.</w:t>
-      </w:r>
-      <w:r>
-        <w:t>3</w:t>
-      </w:r>
-      <w:r>
-        <w:t xml:space="preserve">. сын – </w:t>
-      </w:r>
-      <w:proofErr w:type="spellStart"/>
-      <w:r>
-        <w:t>Шпет</w:t>
-      </w:r>
-      <w:proofErr w:type="spellEnd"/>
-      <w:r>
-        <w:t xml:space="preserve"> Семен Иосифов</w:t>
-      </w:r>
-      <w:r>
-        <w:t xml:space="preserve">: </w:t>
-      </w:r>
-      <w:proofErr w:type="spellStart"/>
-      <w:r>
-        <w:t>ок</w:t>
-      </w:r>
-      <w:proofErr w:type="spellEnd"/>
-      <w:r>
-        <w:t>. 1806</w:t>
-      </w:r>
-      <w:r>
-        <w:t xml:space="preserve"> – после 18</w:t>
-      </w:r>
-      <w:r>
-        <w:t>50</w:t>
-      </w:r>
-      <w:r>
+        <w:t>1.</w:t>
+      </w:r>
+      <w:r>
+        <w:rPr>
+          <w:lang w:val="be-BY"/>
+        </w:rPr>
+        <w:t xml:space="preserve"> </w:t>
+      </w:r>
+      <w:bookmarkStart w:id="230" w:name="_Hlk123392453"/>
+      <w:r>
+        <w:rPr>
+          <w:lang w:val="be-BY"/>
+        </w:rPr>
+        <w:t xml:space="preserve">Шпет Алесь Григорьев: </w:t>
+      </w:r>
+      <w:r>
+        <w:rPr>
+          <w:lang w:val="be-BY"/>
+        </w:rPr>
+        <w:t xml:space="preserve">помещичий крестьянин, </w:t>
+      </w:r>
+      <w:r>
+        <w:rPr>
+          <w:lang w:val="be-BY"/>
+        </w:rPr>
+        <w:t>в ревизию 1795 года 50 лет (родился около 1745 года), умер в 1807 году, жил в доме 2 (НИАБ 333-9-201, л.32).</w:t>
+      </w:r>
+    </w:p>
+    <w:bookmarkEnd w:id="230"/>
+    <w:p>
+      <w:pPr>
+        <w:rPr>
+          <w:lang w:val="be-BY"/>
+        </w:rPr>
+      </w:pPr>
+    </w:p>
+    <w:p>
+      <w:pPr>
+        <w:rPr>
+          <w:lang w:val="be-BY"/>
+        </w:rPr>
+      </w:pPr>
+      <w:r>
+        <w:rPr>
+          <w:lang w:val="be-BY"/>
+        </w:rPr>
+        <w:t xml:space="preserve">1.1. </w:t>
+      </w:r>
+      <w:bookmarkStart w:id="231" w:name="_Hlk123392473"/>
+      <w:r>
+        <w:rPr>
+          <w:lang w:val="be-BY"/>
+        </w:rPr>
+        <w:t xml:space="preserve">Шпет Иосиф Алесев: </w:t>
+      </w:r>
+      <w:r>
+        <w:rPr>
+          <w:lang w:val="be-BY"/>
+        </w:rPr>
+        <w:t xml:space="preserve">помещичий крестьянин, </w:t>
+      </w:r>
+      <w:r>
+        <w:rPr>
+          <w:lang w:val="be-BY"/>
+        </w:rPr>
+        <w:t xml:space="preserve">в ревизию 1795 года </w:t>
+      </w:r>
+      <w:r>
+        <w:rPr>
+          <w:lang w:val="be-BY"/>
+        </w:rPr>
+        <w:t>2</w:t>
+      </w:r>
+      <w:r>
+        <w:rPr>
+          <w:lang w:val="be-BY"/>
+        </w:rPr>
+        <w:t>0 лет (родился около 17</w:t>
+      </w:r>
+      <w:r>
+        <w:rPr>
+          <w:lang w:val="be-BY"/>
+        </w:rPr>
+        <w:t>7</w:t>
+      </w:r>
+      <w:r>
+        <w:rPr>
+          <w:lang w:val="be-BY"/>
+        </w:rPr>
+        <w:t xml:space="preserve">5 года), </w:t>
+      </w:r>
+      <w:r>
+        <w:rPr>
+          <w:lang w:val="be-BY"/>
+        </w:rPr>
+        <w:t>в ревизию 1811 года на 30.09 – 36 лет</w:t>
+      </w:r>
+      <w:r>
+        <w:rPr>
+          <w:lang w:val="be-BY"/>
+        </w:rPr>
+        <w:t>, жил в доме 2 (НИАБ 333-9-201, л.32)</w:t>
+      </w:r>
+      <w:r>
+        <w:rPr>
+          <w:lang w:val="be-BY"/>
+        </w:rPr>
+        <w:t>;</w:t>
+      </w:r>
+    </w:p>
+    <w:p>
+      <w:pPr>
+        <w:rPr>
+          <w:lang w:val="be-BY"/>
+        </w:rPr>
+      </w:pPr>
+      <w:bookmarkStart w:id="232" w:name="_Hlk123405008"/>
+      <w:bookmarkEnd w:id="231"/>
+      <w:r>
+        <w:rPr>
+          <w:lang w:val="be-BY"/>
+        </w:rPr>
+        <w:t xml:space="preserve">(Езеп Алексеев) помещичий крестьянин, </w:t>
+      </w:r>
+      <w:r>
+        <w:rPr>
+          <w:lang w:val="be-BY"/>
+        </w:rPr>
+        <w:t xml:space="preserve">в ревизию </w:t>
+      </w:r>
+      <w:r>
+        <w:rPr>
+          <w:lang w:val="be-BY"/>
+        </w:rPr>
+        <w:t>1811 года 36 лет</w:t>
+      </w:r>
+      <w:r>
+        <w:rPr>
+          <w:lang w:val="be-BY"/>
+        </w:rPr>
+        <w:t>, в ревизию 181</w:t>
+      </w:r>
+      <w:r>
+        <w:rPr>
+          <w:lang w:val="be-BY"/>
+        </w:rPr>
+        <w:t>6</w:t>
+      </w:r>
+      <w:r>
+        <w:rPr>
+          <w:lang w:val="be-BY"/>
+        </w:rPr>
+        <w:t xml:space="preserve"> года </w:t>
+      </w:r>
+      <w:r>
+        <w:rPr>
+          <w:lang w:val="be-BY"/>
+        </w:rPr>
+        <w:t>июль месяц</w:t>
+      </w:r>
+      <w:r>
+        <w:rPr>
+          <w:lang w:val="be-BY"/>
+        </w:rPr>
+        <w:t xml:space="preserve"> – </w:t>
+      </w:r>
+      <w:r>
+        <w:rPr>
+          <w:lang w:val="be-BY"/>
+        </w:rPr>
+        <w:t>31 год</w:t>
+      </w:r>
+      <w:r>
+        <w:rPr>
+          <w:lang w:val="be-BY"/>
+        </w:rPr>
+        <w:t xml:space="preserve">, жил в доме </w:t>
+      </w:r>
+      <w:r>
+        <w:rPr>
+          <w:lang w:val="be-BY"/>
+        </w:rPr>
+        <w:t>2</w:t>
+      </w:r>
+      <w:r>
+        <w:rPr>
+          <w:lang w:val="be-BY"/>
+        </w:rPr>
+        <w:t xml:space="preserve">  (НИАБ 333-9-</w:t>
+      </w:r>
+      <w:r>
+        <w:rPr>
+          <w:lang w:val="be-BY"/>
+        </w:rPr>
+        <w:t>84</w:t>
+      </w:r>
+      <w:r>
+        <w:rPr>
+          <w:lang w:val="be-BY"/>
+        </w:rPr>
+        <w:t>, л.</w:t>
+      </w:r>
+      <w:r>
+        <w:rPr>
+          <w:lang w:val="be-BY"/>
+        </w:rPr>
+        <w:t>253об</w:t>
+      </w:r>
+      <w:r>
+        <w:rPr>
+          <w:lang w:val="be-BY"/>
+        </w:rPr>
+        <w:t>)</w:t>
+      </w:r>
+      <w:r>
+        <w:rPr>
+          <w:lang w:val="be-BY"/>
+        </w:rPr>
         <w:t>.</w:t>
       </w:r>
     </w:p>
     <w:p>
-      <w:r>
-        <w:tab/>
-      </w:r>
-      <w:r>
-        <w:tab/>
-        <w:t xml:space="preserve">1.1.3а. жена – </w:t>
-      </w:r>
-      <w:proofErr w:type="spellStart"/>
-      <w:r>
-        <w:t>Шпет</w:t>
-      </w:r>
-      <w:proofErr w:type="spellEnd"/>
-      <w:r>
-        <w:t xml:space="preserve"> </w:t>
-      </w:r>
-      <w:proofErr w:type="spellStart"/>
-      <w:r>
-        <w:t>Матруна</w:t>
-      </w:r>
-      <w:proofErr w:type="spellEnd"/>
-      <w:r>
-        <w:t xml:space="preserve">: </w:t>
-      </w:r>
-      <w:proofErr w:type="spellStart"/>
-      <w:r>
-        <w:t>ок</w:t>
-      </w:r>
-      <w:proofErr w:type="spellEnd"/>
-      <w:r>
-        <w:t>. 1808 – после 1834.</w:t>
-      </w:r>
-    </w:p>
-    <w:p>
-      <w:r>
-        <w:tab/>
-      </w:r>
-      <w:r>
-        <w:tab/>
-        <w:t xml:space="preserve">1.1.3б. жена – </w:t>
-      </w:r>
-      <w:proofErr w:type="spellStart"/>
-      <w:r>
-        <w:t>Шпет</w:t>
-      </w:r>
-      <w:proofErr w:type="spellEnd"/>
-      <w:r>
-        <w:t xml:space="preserve"> Ульяна </w:t>
-      </w:r>
-      <w:proofErr w:type="spellStart"/>
-      <w:r>
-        <w:t>Яковова</w:t>
-      </w:r>
-      <w:proofErr w:type="spellEnd"/>
-      <w:r>
-        <w:t xml:space="preserve">: </w:t>
-      </w:r>
-      <w:proofErr w:type="spellStart"/>
-      <w:r>
-        <w:t>ок</w:t>
-      </w:r>
-      <w:proofErr w:type="spellEnd"/>
-      <w:r>
-        <w:t>. 1813 – после 1850.</w:t>
-      </w:r>
-    </w:p>
-    <w:p>
-      <w:r>
-        <w:tab/>
-      </w:r>
-      <w:r>
-        <w:tab/>
-      </w:r>
-      <w:r>
-        <w:tab/>
-        <w:t xml:space="preserve">1.1.3.1. </w:t>
-      </w:r>
-      <w:r>
-        <w:t xml:space="preserve">сын - </w:t>
-      </w:r>
-      <w:proofErr w:type="spellStart"/>
-      <w:r>
-        <w:t>Шпет</w:t>
-      </w:r>
-      <w:proofErr w:type="spellEnd"/>
-      <w:r>
-        <w:t xml:space="preserve"> Федор Семенов: </w:t>
-      </w:r>
-      <w:proofErr w:type="spellStart"/>
-      <w:r>
-        <w:t>ок</w:t>
-      </w:r>
-      <w:proofErr w:type="spellEnd"/>
-      <w:r>
-        <w:t>. 1830 – после 18</w:t>
-      </w:r>
-      <w:r>
-        <w:t>50</w:t>
-      </w:r>
-      <w:r>
+      <w:pPr>
+        <w:rPr>
+          <w:lang w:val="be-BY"/>
+        </w:rPr>
+      </w:pPr>
+      <w:bookmarkStart w:id="233" w:name="_Hlk123732002"/>
+      <w:bookmarkEnd w:id="232"/>
+      <w:r>
+        <w:rPr>
+          <w:lang w:val="be-BY"/>
+        </w:rPr>
+        <w:t xml:space="preserve">помещичий крестьянин, в ревизию 1816 года </w:t>
+      </w:r>
+      <w:r>
+        <w:t xml:space="preserve">41 </w:t>
+      </w:r>
+      <w:r>
+        <w:t>год</w:t>
+      </w:r>
+      <w:r>
+        <w:rPr>
+          <w:lang w:val="be-BY"/>
+        </w:rPr>
+        <w:t>, в ревизию 1834 года на 25.01.1834 – ? лет, жил в доме 5 (НИАБ 333-9-543, л.136об).</w:t>
+      </w:r>
+    </w:p>
+    <w:p>
+      <w:pPr>
+        <w:rPr>
+          <w:lang w:val="be-BY"/>
+        </w:rPr>
+      </w:pPr>
+      <w:bookmarkStart w:id="234" w:name="_Hlk124786149"/>
+      <w:bookmarkEnd w:id="233"/>
+      <w:r>
+        <w:rPr>
+          <w:lang w:val="be-BY"/>
+        </w:rPr>
+        <w:t>помещичий крестьянин, в ревизию 1834 года 59 лет, умер в 1851? году, жил в доме 6 (НИАБ 333-9-417, л.301об).</w:t>
+      </w:r>
+    </w:p>
+    <w:bookmarkEnd w:id="234"/>
+    <w:p>
+      <w:pPr>
+        <w:rPr>
+          <w:lang w:val="be-BY"/>
+        </w:rPr>
+      </w:pPr>
+    </w:p>
+    <w:p>
+      <w:pPr>
+        <w:rPr>
+          <w:lang w:val="be-BY"/>
+        </w:rPr>
+      </w:pPr>
+      <w:bookmarkStart w:id="235" w:name="_Hlk123405192"/>
+      <w:r>
+        <w:rPr>
+          <w:lang w:val="be-BY"/>
+        </w:rPr>
+        <w:t xml:space="preserve">1.1а. Шпет Магдалена: помещичья крестьянка, </w:t>
+      </w:r>
+      <w:r>
+        <w:rPr>
+          <w:lang w:val="be-BY"/>
+        </w:rPr>
+        <w:t>в ревизию 181</w:t>
+      </w:r>
+      <w:r>
+        <w:rPr>
+          <w:lang w:val="be-BY"/>
+        </w:rPr>
+        <w:t>6</w:t>
+      </w:r>
+      <w:r>
+        <w:rPr>
+          <w:lang w:val="be-BY"/>
+        </w:rPr>
+        <w:t xml:space="preserve"> года </w:t>
+      </w:r>
+      <w:r>
+        <w:rPr>
+          <w:lang w:val="be-BY"/>
+        </w:rPr>
+        <w:t>июль месяц</w:t>
+      </w:r>
+      <w:r>
+        <w:rPr>
+          <w:lang w:val="be-BY"/>
+        </w:rPr>
+        <w:t xml:space="preserve"> – </w:t>
+      </w:r>
+      <w:r>
+        <w:rPr>
+          <w:lang w:val="be-BY"/>
+        </w:rPr>
+        <w:t>32 года (родилась около 1784 года)</w:t>
+      </w:r>
+      <w:r>
+        <w:rPr>
+          <w:lang w:val="be-BY"/>
+        </w:rPr>
+        <w:t>, жил</w:t>
+      </w:r>
+      <w:r>
+        <w:rPr>
+          <w:lang w:val="be-BY"/>
+        </w:rPr>
+        <w:t>а</w:t>
+      </w:r>
+      <w:r>
+        <w:rPr>
+          <w:lang w:val="be-BY"/>
+        </w:rPr>
+        <w:t xml:space="preserve"> в доме </w:t>
+      </w:r>
+      <w:r>
+        <w:rPr>
+          <w:lang w:val="be-BY"/>
+        </w:rPr>
+        <w:t>2</w:t>
+      </w:r>
+      <w:r>
+        <w:rPr>
+          <w:lang w:val="be-BY"/>
+        </w:rPr>
+        <w:t xml:space="preserve"> (НИАБ 333-9-</w:t>
+      </w:r>
+      <w:r>
+        <w:rPr>
+          <w:lang w:val="be-BY"/>
+        </w:rPr>
+        <w:t>84</w:t>
+      </w:r>
+      <w:r>
+        <w:rPr>
+          <w:lang w:val="be-BY"/>
+        </w:rPr>
+        <w:t>, л.</w:t>
+      </w:r>
+      <w:r>
+        <w:rPr>
+          <w:lang w:val="be-BY"/>
+        </w:rPr>
+        <w:t>254</w:t>
+      </w:r>
+      <w:r>
+        <w:rPr>
+          <w:lang w:val="be-BY"/>
+        </w:rPr>
+        <w:t>)</w:t>
+      </w:r>
+      <w:r>
+        <w:rPr>
+          <w:lang w:val="be-BY"/>
+        </w:rPr>
         <w:t>.</w:t>
       </w:r>
     </w:p>
     <w:p>
-      <w:r>
-        <w:tab/>
-      </w:r>
-      <w:r>
-        <w:tab/>
-      </w:r>
-      <w:r>
-        <w:tab/>
-        <w:t xml:space="preserve">1.1.3.2. </w:t>
-      </w:r>
-      <w:r>
-        <w:t xml:space="preserve">дочь - </w:t>
-      </w:r>
-      <w:proofErr w:type="spellStart"/>
-      <w:r>
-        <w:t>Шпет</w:t>
-      </w:r>
-      <w:proofErr w:type="spellEnd"/>
-      <w:r>
-        <w:t xml:space="preserve"> </w:t>
-      </w:r>
-      <w:r>
-        <w:t>София</w:t>
-      </w:r>
-      <w:r>
-        <w:t xml:space="preserve"> Семенова: </w:t>
-      </w:r>
-      <w:proofErr w:type="spellStart"/>
-      <w:r>
-        <w:t>ок</w:t>
-      </w:r>
-      <w:proofErr w:type="spellEnd"/>
-      <w:r>
-        <w:t>. 1831 – после 18</w:t>
-      </w:r>
-      <w:r>
-        <w:t>50</w:t>
-      </w:r>
-      <w:r>
-        <w:t>.</w:t>
-      </w:r>
-    </w:p>
-    <w:p>
-      <w:r>
-        <w:tab/>
-      </w:r>
-      <w:r>
-        <w:tab/>
-      </w:r>
-      <w:r>
-        <w:tab/>
-        <w:t xml:space="preserve">1.1.3.3. </w:t>
-      </w:r>
-      <w:r>
-        <w:t xml:space="preserve">дочь - </w:t>
-      </w:r>
-      <w:proofErr w:type="spellStart"/>
-      <w:r>
-        <w:t>Шпет</w:t>
-      </w:r>
-      <w:proofErr w:type="spellEnd"/>
-      <w:r>
-        <w:t xml:space="preserve"> Анна Семенова: </w:t>
-      </w:r>
-      <w:proofErr w:type="spellStart"/>
-      <w:r>
-        <w:t>ок</w:t>
-      </w:r>
-      <w:proofErr w:type="spellEnd"/>
-      <w:r>
-        <w:t>. 1833 – после 1834.</w:t>
-      </w:r>
-    </w:p>
-    <w:p>
-      <w:r>
-        <w:tab/>
-      </w:r>
-      <w:r>
-        <w:tab/>
-      </w:r>
-      <w:r>
-        <w:tab/>
-        <w:t xml:space="preserve">1.1.3.4. дочь - </w:t>
-      </w:r>
-      <w:proofErr w:type="spellStart"/>
-      <w:r>
-        <w:t>Шпет</w:t>
-      </w:r>
-      <w:proofErr w:type="spellEnd"/>
-      <w:r>
-        <w:t xml:space="preserve"> Франтишка Семенова: </w:t>
-      </w:r>
-      <w:proofErr w:type="spellStart"/>
-      <w:r>
-        <w:t>ок</w:t>
-      </w:r>
-      <w:proofErr w:type="spellEnd"/>
-      <w:r>
-        <w:t>. 1836 – после 1850.</w:t>
-      </w:r>
-    </w:p>
-    <w:p>
-      <w:r>
-        <w:tab/>
-      </w:r>
-      <w:r>
-        <w:tab/>
-      </w:r>
-      <w:r>
-        <w:tab/>
-        <w:t xml:space="preserve">1.1.3.5. дочь - </w:t>
-      </w:r>
-      <w:proofErr w:type="spellStart"/>
-      <w:r>
-        <w:t>Шпет</w:t>
-      </w:r>
-      <w:proofErr w:type="spellEnd"/>
-      <w:r>
-        <w:t xml:space="preserve"> </w:t>
-      </w:r>
-      <w:proofErr w:type="spellStart"/>
-      <w:r>
-        <w:t>Макрина</w:t>
-      </w:r>
-      <w:proofErr w:type="spellEnd"/>
-      <w:r>
-        <w:t xml:space="preserve"> Семенова: </w:t>
-      </w:r>
-      <w:proofErr w:type="spellStart"/>
-      <w:r>
-        <w:t>ок</w:t>
-      </w:r>
-      <w:proofErr w:type="spellEnd"/>
-      <w:r>
-        <w:t>. 1841? – после 1850.</w:t>
-      </w:r>
-    </w:p>
-    <w:p>
-      <w:r>
-        <w:tab/>
-      </w:r>
-      <w:r>
-        <w:tab/>
-      </w:r>
-      <w:r>
-        <w:tab/>
-        <w:t xml:space="preserve">1.1.3.6. сын - </w:t>
-      </w:r>
-      <w:proofErr w:type="spellStart"/>
-      <w:r>
-        <w:t>Шпет</w:t>
-      </w:r>
-      <w:proofErr w:type="spellEnd"/>
-      <w:r>
-        <w:t xml:space="preserve"> Даниил Семенов: </w:t>
-      </w:r>
-      <w:proofErr w:type="spellStart"/>
-      <w:r>
-        <w:t>ок</w:t>
-      </w:r>
-      <w:proofErr w:type="spellEnd"/>
-      <w:r>
-        <w:t>. 1842 – после 1850.</w:t>
-      </w:r>
-    </w:p>
-    <w:p>
-      <w:r>
-        <w:tab/>
-      </w:r>
-      <w:r>
-        <w:tab/>
-      </w:r>
-      <w:r>
-        <w:tab/>
-        <w:t xml:space="preserve">1.1.3.7. сын - </w:t>
-      </w:r>
-      <w:proofErr w:type="spellStart"/>
-      <w:r>
-        <w:t>Шпет</w:t>
-      </w:r>
-      <w:proofErr w:type="spellEnd"/>
-      <w:r>
-        <w:t xml:space="preserve"> Василь Семенов: </w:t>
-      </w:r>
-      <w:proofErr w:type="spellStart"/>
-      <w:r>
-        <w:t>ок</w:t>
-      </w:r>
-      <w:proofErr w:type="spellEnd"/>
-      <w:r>
-        <w:t>. 1848 – после 1850.</w:t>
-      </w:r>
-    </w:p>
-    <w:p>
-      <w:r>
-        <w:tab/>
-      </w:r>
-      <w:r>
-        <w:tab/>
-        <w:t xml:space="preserve">1.1.4. сын – </w:t>
-      </w:r>
-      <w:proofErr w:type="spellStart"/>
-      <w:r>
-        <w:t>Шпет</w:t>
-      </w:r>
-      <w:proofErr w:type="spellEnd"/>
-      <w:r>
-        <w:t xml:space="preserve"> Григорий Иосифов: </w:t>
-      </w:r>
-      <w:proofErr w:type="spellStart"/>
-      <w:r>
-        <w:t>ок</w:t>
-      </w:r>
-      <w:proofErr w:type="spellEnd"/>
-      <w:r>
-        <w:t>. 1821 – после 18</w:t>
-      </w:r>
-      <w:r>
-        <w:t>50</w:t>
-      </w:r>
-      <w:r>
-        <w:t>.</w:t>
-      </w:r>
-    </w:p>
-    <w:p>
-      <w:r>
-        <w:tab/>
-      </w:r>
-      <w:r>
-        <w:tab/>
-        <w:t xml:space="preserve">1.1.4а. жена – </w:t>
-      </w:r>
-      <w:proofErr w:type="spellStart"/>
-      <w:r>
-        <w:t>Шпет</w:t>
-      </w:r>
-      <w:proofErr w:type="spellEnd"/>
-      <w:r>
-        <w:t xml:space="preserve"> Марьяна Фадеева: </w:t>
-      </w:r>
-      <w:proofErr w:type="spellStart"/>
-      <w:r>
-        <w:t>ок</w:t>
-      </w:r>
-      <w:proofErr w:type="spellEnd"/>
-      <w:r>
-        <w:t>. 1820 – после 1850.</w:t>
-      </w:r>
-    </w:p>
-    <w:p>
-      <w:r>
-        <w:tab/>
-      </w:r>
-      <w:r>
-        <w:tab/>
-      </w:r>
-      <w:r>
-        <w:tab/>
-        <w:t xml:space="preserve">1.1.4.1. дочь – </w:t>
-      </w:r>
-      <w:proofErr w:type="spellStart"/>
-      <w:r>
-        <w:t>Шпет</w:t>
-      </w:r>
-      <w:proofErr w:type="spellEnd"/>
-      <w:r>
-        <w:t xml:space="preserve"> Розалия Григорьева: </w:t>
-      </w:r>
-      <w:proofErr w:type="spellStart"/>
-      <w:r>
-        <w:t>ок</w:t>
-      </w:r>
-      <w:proofErr w:type="spellEnd"/>
-      <w:r>
-        <w:t>. 18</w:t>
-      </w:r>
-      <w:r>
-        <w:t>38</w:t>
-      </w:r>
-      <w:r>
-        <w:t xml:space="preserve"> – после 1850.</w:t>
-      </w:r>
-    </w:p>
-    <w:p>
-      <w:r>
-        <w:tab/>
-      </w:r>
-      <w:r>
-        <w:tab/>
-      </w:r>
-      <w:r>
-        <w:tab/>
-        <w:t xml:space="preserve">1.1.4.2. дочь – </w:t>
-      </w:r>
-      <w:proofErr w:type="spellStart"/>
-      <w:r>
-        <w:t>Шпет</w:t>
-      </w:r>
-      <w:proofErr w:type="spellEnd"/>
-      <w:r>
-        <w:t xml:space="preserve"> Фекла Григорьева: </w:t>
-      </w:r>
-      <w:proofErr w:type="spellStart"/>
-      <w:r>
-        <w:t>ок</w:t>
-      </w:r>
-      <w:proofErr w:type="spellEnd"/>
-      <w:r>
-        <w:t>. 1840 – после 1850.</w:t>
-      </w:r>
-    </w:p>
-    <w:p>
-      <w:r>
-        <w:tab/>
-        <w:t xml:space="preserve">1.2. сын – </w:t>
-      </w:r>
-      <w:proofErr w:type="spellStart"/>
-      <w:r>
-        <w:t>Шпет</w:t>
-      </w:r>
-      <w:proofErr w:type="spellEnd"/>
-      <w:r>
-        <w:t xml:space="preserve"> Леон </w:t>
-      </w:r>
-      <w:proofErr w:type="spellStart"/>
-      <w:r>
-        <w:t>Алесев</w:t>
-      </w:r>
-      <w:proofErr w:type="spellEnd"/>
-      <w:r>
-        <w:t xml:space="preserve">: </w:t>
-      </w:r>
-      <w:proofErr w:type="spellStart"/>
-      <w:r>
-        <w:t>ок</w:t>
-      </w:r>
-      <w:proofErr w:type="spellEnd"/>
-      <w:r>
-        <w:t>. 1787 – после 1811.</w:t>
-      </w:r>
-    </w:p>
-    <w:p>
-      <w:r>
-        <w:tab/>
-        <w:t xml:space="preserve">1.2а. жена – </w:t>
-      </w:r>
-      <w:proofErr w:type="spellStart"/>
-      <w:r>
-        <w:t>Шпет</w:t>
-      </w:r>
-      <w:proofErr w:type="spellEnd"/>
-      <w:r>
-        <w:t xml:space="preserve"> </w:t>
-      </w:r>
-      <w:proofErr w:type="spellStart"/>
-      <w:r>
-        <w:t>Палюха</w:t>
-      </w:r>
-      <w:proofErr w:type="spellEnd"/>
-      <w:r>
-        <w:t xml:space="preserve">: </w:t>
-      </w:r>
-      <w:proofErr w:type="spellStart"/>
-      <w:r>
-        <w:t>ок</w:t>
-      </w:r>
-      <w:proofErr w:type="spellEnd"/>
-      <w:r>
-        <w:t>. 1791 – после 1816.</w:t>
-      </w:r>
-    </w:p>
-    <w:p>
-      <w:r>
-        <w:tab/>
-        <w:t xml:space="preserve">1.3. дочь – </w:t>
-      </w:r>
-      <w:proofErr w:type="spellStart"/>
-      <w:r>
-        <w:t>Шпет</w:t>
-      </w:r>
-      <w:proofErr w:type="spellEnd"/>
-      <w:r>
-        <w:t xml:space="preserve"> Агата </w:t>
-      </w:r>
-      <w:proofErr w:type="spellStart"/>
-      <w:r>
-        <w:t>Алесева</w:t>
-      </w:r>
-      <w:proofErr w:type="spellEnd"/>
-      <w:r>
-        <w:t xml:space="preserve">: </w:t>
-      </w:r>
-      <w:proofErr w:type="spellStart"/>
-      <w:r>
-        <w:t>ок</w:t>
-      </w:r>
-      <w:proofErr w:type="spellEnd"/>
-      <w:r>
-        <w:t>. 1787 – после 1816.</w:t>
-      </w:r>
-    </w:p>
-    <w:p/>
-    <w:p>
-      <w:pPr>
-        <w:rPr>
-          <w:lang w:val="be-BY"/>
-        </w:rPr>
-      </w:pPr>
-      <w:r>
-        <w:rPr>
-          <w:lang w:val="be-BY"/>
-        </w:rPr>
-        <w:t>1.</w:t>
-      </w:r>
-      <w:r>
-        <w:rPr>
-          <w:lang w:val="be-BY"/>
-        </w:rPr>
-        <w:t xml:space="preserve"> </w:t>
-      </w:r>
-      <w:bookmarkStart w:id="224" w:name="_Hlk123392453"/>
-      <w:r>
-        <w:rPr>
-          <w:lang w:val="be-BY"/>
-        </w:rPr>
-        <w:t xml:space="preserve">Шпет Алесь Григорьев: </w:t>
-      </w:r>
-      <w:r>
-        <w:rPr>
-          <w:lang w:val="be-BY"/>
-        </w:rPr>
-        <w:t xml:space="preserve">помещичий крестьянин, </w:t>
-      </w:r>
-      <w:r>
-        <w:rPr>
-          <w:lang w:val="be-BY"/>
-        </w:rPr>
-        <w:t>в ревизию 1795 года 50 лет (родился около 1745 года), умер в 1807 году, жил в доме 2 (НИАБ 333-9-201, л.32).</w:t>
-      </w:r>
-    </w:p>
-    <w:bookmarkEnd w:id="224"/>
-    <w:p>
-      <w:pPr>
-        <w:rPr>
-          <w:lang w:val="be-BY"/>
-        </w:rPr>
-      </w:pPr>
-    </w:p>
-    <w:p>
-      <w:pPr>
-        <w:rPr>
-          <w:lang w:val="be-BY"/>
-        </w:rPr>
-      </w:pPr>
-      <w:r>
-        <w:rPr>
-          <w:lang w:val="be-BY"/>
-        </w:rPr>
-        <w:t xml:space="preserve">1.1. </w:t>
-      </w:r>
-      <w:bookmarkStart w:id="225" w:name="_Hlk123392473"/>
-      <w:r>
-        <w:rPr>
-          <w:lang w:val="be-BY"/>
-        </w:rPr>
-        <w:t xml:space="preserve">Шпет Иосиф Алесев: </w:t>
-      </w:r>
-      <w:r>
-        <w:rPr>
-          <w:lang w:val="be-BY"/>
-        </w:rPr>
-        <w:t xml:space="preserve">помещичий крестьянин, </w:t>
-      </w:r>
-      <w:r>
-        <w:rPr>
-          <w:lang w:val="be-BY"/>
-        </w:rPr>
-        <w:t xml:space="preserve">в ревизию 1795 года </w:t>
-      </w:r>
-      <w:r>
-        <w:rPr>
-          <w:lang w:val="be-BY"/>
-        </w:rPr>
-        <w:t>2</w:t>
-      </w:r>
-      <w:r>
-        <w:rPr>
-          <w:lang w:val="be-BY"/>
-        </w:rPr>
-        <w:t>0 лет (родился около 17</w:t>
-      </w:r>
-      <w:r>
-        <w:rPr>
-          <w:lang w:val="be-BY"/>
-        </w:rPr>
-        <w:t>7</w:t>
-      </w:r>
-      <w:r>
-        <w:rPr>
-          <w:lang w:val="be-BY"/>
-        </w:rPr>
-        <w:t xml:space="preserve">5 года), </w:t>
-      </w:r>
-      <w:r>
-        <w:rPr>
-          <w:lang w:val="be-BY"/>
-        </w:rPr>
-        <w:t>в ревизию 1811 года на 30.09 – 36 лет</w:t>
-      </w:r>
-      <w:r>
-        <w:rPr>
-          <w:lang w:val="be-BY"/>
-        </w:rPr>
-        <w:t>, жил в доме 2 (НИАБ 333-9-201, л.32)</w:t>
-      </w:r>
-      <w:r>
-        <w:rPr>
-          <w:lang w:val="be-BY"/>
-        </w:rPr>
-        <w:t>;</w:t>
-      </w:r>
-    </w:p>
-    <w:p>
-      <w:pPr>
-        <w:rPr>
-          <w:lang w:val="be-BY"/>
-        </w:rPr>
-      </w:pPr>
-      <w:bookmarkStart w:id="226" w:name="_Hlk123405008"/>
-      <w:bookmarkEnd w:id="225"/>
-      <w:r>
-        <w:rPr>
-          <w:lang w:val="be-BY"/>
-        </w:rPr>
-        <w:t xml:space="preserve">(Езеп Алексеев) помещичий крестьянин, </w:t>
-      </w:r>
-      <w:r>
-        <w:rPr>
-          <w:lang w:val="be-BY"/>
-        </w:rPr>
-        <w:t xml:space="preserve">в ревизию </w:t>
-      </w:r>
-      <w:r>
-        <w:rPr>
-          <w:lang w:val="be-BY"/>
-        </w:rPr>
-        <w:t>1811 года 36 лет</w:t>
-      </w:r>
-      <w:r>
-        <w:rPr>
-          <w:lang w:val="be-BY"/>
-        </w:rPr>
-        <w:t>, в ревизию 181</w:t>
-      </w:r>
-      <w:r>
-        <w:rPr>
-          <w:lang w:val="be-BY"/>
-        </w:rPr>
-        <w:t>6</w:t>
-      </w:r>
-      <w:r>
-        <w:rPr>
-          <w:lang w:val="be-BY"/>
-        </w:rPr>
-        <w:t xml:space="preserve"> года </w:t>
-      </w:r>
-      <w:r>
-        <w:rPr>
-          <w:lang w:val="be-BY"/>
-        </w:rPr>
-        <w:t>июль месяц</w:t>
-      </w:r>
-      <w:r>
-        <w:rPr>
-          <w:lang w:val="be-BY"/>
-        </w:rPr>
-        <w:t xml:space="preserve"> – </w:t>
-      </w:r>
-      <w:r>
-        <w:rPr>
-          <w:lang w:val="be-BY"/>
-        </w:rPr>
-        <w:t>31 год</w:t>
-      </w:r>
-      <w:r>
-        <w:rPr>
-          <w:lang w:val="be-BY"/>
-        </w:rPr>
-        <w:t xml:space="preserve">, жил в доме </w:t>
-      </w:r>
-      <w:r>
-        <w:rPr>
-          <w:lang w:val="be-BY"/>
-        </w:rPr>
-        <w:t>2</w:t>
-      </w:r>
-      <w:r>
-        <w:rPr>
-          <w:lang w:val="be-BY"/>
-        </w:rPr>
-        <w:t xml:space="preserve">  (НИАБ 333-9-</w:t>
-      </w:r>
-      <w:r>
-        <w:rPr>
-          <w:lang w:val="be-BY"/>
-        </w:rPr>
-        <w:t>84</w:t>
-      </w:r>
-      <w:r>
-        <w:rPr>
-          <w:lang w:val="be-BY"/>
-        </w:rPr>
-        <w:t>, л.</w:t>
-      </w:r>
-      <w:r>
-        <w:rPr>
-          <w:lang w:val="be-BY"/>
-        </w:rPr>
-        <w:t>253об</w:t>
-      </w:r>
-      <w:r>
-        <w:rPr>
-          <w:lang w:val="be-BY"/>
-        </w:rPr>
-        <w:t>)</w:t>
-      </w:r>
-      <w:r>
-        <w:rPr>
-          <w:lang w:val="be-BY"/>
-        </w:rPr>
-        <w:t>.</w:t>
-      </w:r>
-    </w:p>
-    <w:p>
-      <w:pPr>
-        <w:rPr>
-          <w:lang w:val="be-BY"/>
-        </w:rPr>
-      </w:pPr>
-      <w:bookmarkStart w:id="227" w:name="_Hlk123732002"/>
-      <w:bookmarkEnd w:id="226"/>
-      <w:r>
-        <w:rPr>
-          <w:lang w:val="be-BY"/>
-        </w:rPr>
-        <w:t xml:space="preserve">помещичий крестьянин, в ревизию 1816 года </w:t>
-      </w:r>
-      <w:r>
-        <w:t xml:space="preserve">41 </w:t>
-      </w:r>
-      <w:r>
-        <w:t>год</w:t>
-      </w:r>
-      <w:r>
-        <w:rPr>
-          <w:lang w:val="be-BY"/>
-        </w:rPr>
-        <w:t>, в ревизию 1834 года на 25.01.1834 – ? лет, жил в доме 5 (НИАБ 333-9-543, л.136об).</w:t>
-      </w:r>
-    </w:p>
-    <w:p>
-      <w:pPr>
-        <w:rPr>
-          <w:lang w:val="be-BY"/>
-        </w:rPr>
-      </w:pPr>
-      <w:bookmarkStart w:id="228" w:name="_Hlk124786149"/>
-      <w:bookmarkEnd w:id="227"/>
-      <w:r>
-        <w:rPr>
-          <w:lang w:val="be-BY"/>
-        </w:rPr>
-        <w:t>помещичий крестьянин, в ревизию 1834 года 59 лет, умер в 1851? году, жил в доме 6 (НИАБ 333-9-417, л.301об).</w:t>
-      </w:r>
-    </w:p>
-    <w:bookmarkEnd w:id="228"/>
-    <w:p>
-      <w:pPr>
-        <w:rPr>
-          <w:lang w:val="be-BY"/>
-        </w:rPr>
-      </w:pPr>
-    </w:p>
-    <w:p>
-      <w:pPr>
-        <w:rPr>
-          <w:lang w:val="be-BY"/>
-        </w:rPr>
-      </w:pPr>
-      <w:bookmarkStart w:id="229" w:name="_Hlk123405192"/>
-      <w:r>
-        <w:rPr>
-          <w:lang w:val="be-BY"/>
-        </w:rPr>
-        <w:t xml:space="preserve">1.1а. Шпет Магдалена: помещичья крестьянка, </w:t>
-      </w:r>
-      <w:r>
-        <w:rPr>
-          <w:lang w:val="be-BY"/>
-        </w:rPr>
-        <w:t>в ревизию 181</w:t>
-      </w:r>
-      <w:r>
-        <w:rPr>
-          <w:lang w:val="be-BY"/>
-        </w:rPr>
-        <w:t>6</w:t>
-      </w:r>
-      <w:r>
-        <w:rPr>
-          <w:lang w:val="be-BY"/>
-        </w:rPr>
-        <w:t xml:space="preserve"> года </w:t>
-      </w:r>
-      <w:r>
-        <w:rPr>
-          <w:lang w:val="be-BY"/>
-        </w:rPr>
-        <w:t>июль месяц</w:t>
-      </w:r>
-      <w:r>
-        <w:rPr>
-          <w:lang w:val="be-BY"/>
-        </w:rPr>
-        <w:t xml:space="preserve"> – </w:t>
-      </w:r>
-      <w:r>
-        <w:rPr>
-          <w:lang w:val="be-BY"/>
-        </w:rPr>
-        <w:t>32 года (родилась около 1784 года)</w:t>
-      </w:r>
-      <w:r>
-        <w:rPr>
-          <w:lang w:val="be-BY"/>
-        </w:rPr>
-        <w:t>, жил</w:t>
-      </w:r>
-      <w:r>
-        <w:rPr>
-          <w:lang w:val="be-BY"/>
-        </w:rPr>
-        <w:t>а</w:t>
-      </w:r>
-      <w:r>
-        <w:rPr>
-          <w:lang w:val="be-BY"/>
-        </w:rPr>
-        <w:t xml:space="preserve"> в доме </w:t>
-      </w:r>
-      <w:r>
-        <w:rPr>
-          <w:lang w:val="be-BY"/>
-        </w:rPr>
-        <w:t>2</w:t>
-      </w:r>
-      <w:r>
-        <w:rPr>
-          <w:lang w:val="be-BY"/>
-        </w:rPr>
-        <w:t xml:space="preserve"> (НИАБ 333-9-</w:t>
-      </w:r>
-      <w:r>
-        <w:rPr>
-          <w:lang w:val="be-BY"/>
-        </w:rPr>
-        <w:t>84</w:t>
-      </w:r>
-      <w:r>
-        <w:rPr>
-          <w:lang w:val="be-BY"/>
-        </w:rPr>
-        <w:t>, л.</w:t>
-      </w:r>
-      <w:r>
-        <w:rPr>
-          <w:lang w:val="be-BY"/>
-        </w:rPr>
-        <w:t>254</w:t>
-      </w:r>
-      <w:r>
-        <w:rPr>
-          <w:lang w:val="be-BY"/>
-        </w:rPr>
-        <w:t>)</w:t>
-      </w:r>
-      <w:r>
-        <w:rPr>
-          <w:lang w:val="be-BY"/>
-        </w:rPr>
-        <w:t>.</w:t>
-      </w:r>
-    </w:p>
-    <w:p>
-      <w:pPr>
-        <w:rPr>
-          <w:lang w:val="be-BY"/>
-        </w:rPr>
-      </w:pPr>
-      <w:bookmarkStart w:id="230" w:name="_Hlk123732896"/>
-      <w:bookmarkEnd w:id="229"/>
+      <w:pPr>
+        <w:rPr>
+          <w:lang w:val="be-BY"/>
+        </w:rPr>
+      </w:pPr>
+      <w:bookmarkStart w:id="236" w:name="_Hlk123732896"/>
+      <w:bookmarkEnd w:id="235"/>
       <w:r>
         <w:rPr>
           <w:lang w:val="be-BY"/>
@@ -17485,7 +17106,7 @@
         <w:t>помещичья крестьянка, в ревизию 1834 года на 25.01.1834 – 47 лет, жила в доме 5 (НИАБ 333-9-543, л.137).</w:t>
       </w:r>
     </w:p>
-    <w:bookmarkEnd w:id="230"/>
+    <w:bookmarkEnd w:id="236"/>
     <w:p>
       <w:pPr>
         <w:rPr>
@@ -17504,7 +17125,7 @@
           <w:lang w:val="be-BY"/>
         </w:rPr>
       </w:pPr>
-      <w:bookmarkStart w:id="231" w:name="_Hlk123392502"/>
+      <w:bookmarkStart w:id="237" w:name="_Hlk123392502"/>
       <w:r>
         <w:rPr>
           <w:lang w:val="be-BY"/>
@@ -17536,7 +17157,7 @@
           <w:lang w:val="be-BY"/>
         </w:rPr>
       </w:pPr>
-      <w:bookmarkStart w:id="232" w:name="_Hlk123405369"/>
+      <w:bookmarkStart w:id="238" w:name="_Hlk123405369"/>
       <w:r>
         <w:rPr>
           <w:lang w:val="be-BY"/>
@@ -17598,9 +17219,9 @@
           <w:lang w:val="be-BY"/>
         </w:rPr>
       </w:pPr>
-      <w:bookmarkStart w:id="233" w:name="_Hlk123732472"/>
-      <w:bookmarkEnd w:id="231"/>
-      <w:bookmarkEnd w:id="232"/>
+      <w:bookmarkStart w:id="239" w:name="_Hlk123732472"/>
+      <w:bookmarkEnd w:id="237"/>
+      <w:bookmarkEnd w:id="238"/>
       <w:r>
         <w:rPr>
           <w:lang w:val="be-BY"/>
@@ -17623,8 +17244,8 @@
           <w:lang w:val="be-BY"/>
         </w:rPr>
       </w:pPr>
-      <w:bookmarkStart w:id="234" w:name="_Hlk124603968"/>
-      <w:bookmarkEnd w:id="233"/>
+      <w:bookmarkStart w:id="240" w:name="_Hlk124603968"/>
+      <w:bookmarkEnd w:id="239"/>
       <w:r>
         <w:rPr>
           <w:lang w:val="be-BY"/>
@@ -17632,206 +17253,751 @@
         <w:t>помещичий крестьянин, в ревизию 1834 года – 33 года, умер в 1845 году, жил в доме 1 (НИАБ 333-9-417, л.299об).</w:t>
       </w:r>
     </w:p>
-    <w:bookmarkEnd w:id="234"/>
-    <w:p>
-      <w:pPr>
-        <w:rPr>
-          <w:lang w:val="be-BY"/>
-        </w:rPr>
-      </w:pPr>
-    </w:p>
-    <w:p>
-      <w:pPr>
-        <w:rPr>
-          <w:lang w:val="be-BY"/>
-        </w:rPr>
-      </w:pPr>
+    <w:bookmarkEnd w:id="240"/>
+    <w:p>
+      <w:pPr>
+        <w:rPr>
+          <w:lang w:val="be-BY"/>
+        </w:rPr>
+      </w:pPr>
+    </w:p>
+    <w:p>
+      <w:pPr>
+        <w:rPr>
+          <w:lang w:val="be-BY"/>
+        </w:rPr>
+      </w:pPr>
+      <w:r>
+        <w:rPr>
+          <w:lang w:val="be-BY"/>
+        </w:rPr>
+        <w:t>1.1.1а. Шпет Анна</w:t>
+      </w:r>
+      <w:r>
+        <w:rPr>
+          <w:lang w:val="be-BY"/>
+        </w:rPr>
+        <w:t xml:space="preserve"> Степанова</w:t>
+      </w:r>
+      <w:r>
+        <w:rPr>
+          <w:lang w:val="be-BY"/>
+        </w:rPr>
+        <w:t xml:space="preserve">: </w:t>
+      </w:r>
+      <w:bookmarkStart w:id="241" w:name="_Hlk123733060"/>
+      <w:r>
+        <w:rPr>
+          <w:lang w:val="be-BY"/>
+        </w:rPr>
+        <w:t>помещичья крестьянка, в ревизию 1834 года на 25.01.1834 – 27 лет (родилась около 1807 года), жила в доме 5 (НИАБ 333-9-543, л.137).</w:t>
+      </w:r>
+    </w:p>
+    <w:p>
+      <w:pPr>
+        <w:rPr>
+          <w:lang w:val="be-BY"/>
+        </w:rPr>
+      </w:pPr>
+      <w:bookmarkStart w:id="242" w:name="_Hlk124604055"/>
+      <w:bookmarkEnd w:id="241"/>
+      <w:r>
+        <w:rPr>
+          <w:lang w:val="be-BY"/>
+        </w:rPr>
+        <w:t>помещичья крестьянка, в ревизию 1850 года на 6.10.1850 – 42 года, жила в доме 1 (НИАБ 333-9-417, л.300).</w:t>
+      </w:r>
+    </w:p>
+    <w:bookmarkEnd w:id="242"/>
+    <w:p>
+      <w:pPr>
+        <w:rPr>
+          <w:lang w:val="be-BY"/>
+        </w:rPr>
+      </w:pPr>
+    </w:p>
+    <w:p>
+      <w:pPr>
+        <w:rPr>
+          <w:lang w:val="be-BY"/>
+        </w:rPr>
+      </w:pPr>
+      <w:r>
+        <w:rPr>
+          <w:lang w:val="be-BY"/>
+        </w:rPr>
+        <w:t>1.1.1.</w:t>
+      </w:r>
+      <w:r>
+        <w:rPr>
+          <w:lang w:val="be-BY"/>
+        </w:rPr>
+        <w:t>1</w:t>
+      </w:r>
+      <w:r>
+        <w:rPr>
+          <w:lang w:val="be-BY"/>
+        </w:rPr>
+        <w:t xml:space="preserve">. Шпет Кристина Иванова: </w:t>
+      </w:r>
+      <w:bookmarkStart w:id="243" w:name="_Hlk123733519"/>
+      <w:r>
+        <w:rPr>
+          <w:lang w:val="be-BY"/>
+        </w:rPr>
+        <w:t>помещичья крестьянка, в ревизию 1834 года на 25.01.1834 – 6 лет (родилась около 1828 года), жила в доме 5 (НИАБ 333-9-543, л.137).</w:t>
+      </w:r>
+    </w:p>
+    <w:bookmarkEnd w:id="243"/>
+    <w:p>
+      <w:pPr>
+        <w:rPr>
+          <w:lang w:val="be-BY"/>
+        </w:rPr>
+      </w:pPr>
+    </w:p>
+    <w:p>
+      <w:pPr>
+        <w:rPr>
+          <w:lang w:val="be-BY"/>
+        </w:rPr>
+      </w:pPr>
+      <w:r>
+        <w:rPr>
+          <w:lang w:val="be-BY"/>
+        </w:rPr>
+        <w:t xml:space="preserve">1.1.1.2. </w:t>
+      </w:r>
+      <w:bookmarkStart w:id="244" w:name="_Hlk123733439"/>
+      <w:r>
+        <w:rPr>
+          <w:lang w:val="be-BY"/>
+        </w:rPr>
+        <w:t>Шпет Василий Иванов: помещичий крестьянин, родился после ревизии 1816 года, в ревизию 1834 года на 25.01.1834 – ? лет, жил в доме 5 (НИАБ 333-9-543, л.136об).</w:t>
+      </w:r>
+    </w:p>
+    <w:p>
+      <w:pPr>
+        <w:rPr>
+          <w:lang w:val="be-BY"/>
+        </w:rPr>
+      </w:pPr>
+      <w:bookmarkStart w:id="245" w:name="_Hlk124604971"/>
+      <w:bookmarkEnd w:id="244"/>
+      <w:r>
+        <w:rPr>
+          <w:lang w:val="be-BY"/>
+        </w:rPr>
+        <w:t>помещичий крестьянин, в ревизию 1834 года – 3 года (родился около 1831 года), забран в рекруты в 1850 году, жил в доме 1 (НИАБ 333-9-417, л.299об).</w:t>
+      </w:r>
+    </w:p>
+    <w:bookmarkEnd w:id="245"/>
+    <w:p>
+      <w:pPr>
+        <w:rPr>
+          <w:lang w:val="be-BY"/>
+        </w:rPr>
+      </w:pPr>
+    </w:p>
+    <w:p>
+      <w:pPr>
+        <w:rPr>
+          <w:lang w:val="be-BY"/>
+        </w:rPr>
+      </w:pPr>
+      <w:r>
+        <w:rPr>
+          <w:lang w:val="be-BY"/>
+        </w:rPr>
+        <w:t>1.1.1.3. Шпет Марьяна Иванова</w:t>
+      </w:r>
+      <w:r>
+        <w:rPr>
+          <w:lang w:val="be-BY"/>
+        </w:rPr>
+        <w:t xml:space="preserve"> старшая</w:t>
+      </w:r>
+      <w:r>
+        <w:rPr>
+          <w:lang w:val="be-BY"/>
+        </w:rPr>
+        <w:t xml:space="preserve">: </w:t>
+      </w:r>
+      <w:bookmarkStart w:id="246" w:name="_Hlk123733548"/>
+      <w:r>
+        <w:rPr>
+          <w:lang w:val="be-BY"/>
+        </w:rPr>
+        <w:t>помещичья крестьянка, в ревизию 1834 года на 25.01.1834 – 3 года (родилась около 1831 года), жила в доме 5 (НИАБ 333-9-543, л.137).</w:t>
+      </w:r>
+    </w:p>
+    <w:bookmarkEnd w:id="246"/>
+    <w:p>
+      <w:pPr>
+        <w:rPr>
+          <w:lang w:val="be-BY"/>
+        </w:rPr>
+      </w:pPr>
+    </w:p>
+    <w:p>
+      <w:pPr>
+        <w:rPr>
+          <w:lang w:val="be-BY"/>
+        </w:rPr>
+      </w:pPr>
+      <w:r>
+        <w:rPr>
+          <w:lang w:val="be-BY"/>
+        </w:rPr>
+        <w:t xml:space="preserve">1.1.1.4. Шпет Тереса Иванова: </w:t>
+      </w:r>
+      <w:bookmarkStart w:id="247" w:name="_Hlk123733576"/>
+      <w:r>
+        <w:rPr>
+          <w:lang w:val="be-BY"/>
+        </w:rPr>
+        <w:t>помещичья крестьянка, в ревизию 1834 года на 25.01.1834 – 1 год (родилась около 1833 года), жила в доме 5 (НИАБ 333-9-543, л.137).</w:t>
+      </w:r>
+    </w:p>
+    <w:p>
+      <w:pPr>
+        <w:rPr>
+          <w:lang w:val="be-BY"/>
+        </w:rPr>
+      </w:pPr>
+      <w:bookmarkStart w:id="248" w:name="_Hlk124605290"/>
+      <w:bookmarkEnd w:id="247"/>
       <w:r>
         <w:rPr>
           <w:lang w:val="be-BY"/>
         </w:rPr>
         <w:lastRenderedPageBreak/>
-        <w:t>1.1.1а. Шпет Анна</w:t>
-      </w:r>
-      <w:r>
-        <w:rPr>
-          <w:lang w:val="be-BY"/>
-        </w:rPr>
-        <w:t xml:space="preserve"> Степанова</w:t>
-      </w:r>
-      <w:r>
-        <w:rPr>
-          <w:lang w:val="be-BY"/>
-        </w:rPr>
-        <w:t xml:space="preserve">: </w:t>
-      </w:r>
-      <w:bookmarkStart w:id="235" w:name="_Hlk123733060"/>
-      <w:r>
-        <w:rPr>
-          <w:lang w:val="be-BY"/>
-        </w:rPr>
-        <w:t>помещичья крестьянка, в ревизию 1834 года на 25.01.1834 – 27 лет (родилась около 1807 года), жила в доме 5 (НИАБ 333-9-543, л.137).</w:t>
-      </w:r>
-    </w:p>
-    <w:p>
-      <w:pPr>
-        <w:rPr>
-          <w:lang w:val="be-BY"/>
-        </w:rPr>
-      </w:pPr>
-      <w:bookmarkStart w:id="236" w:name="_Hlk124604055"/>
-      <w:bookmarkEnd w:id="235"/>
-      <w:r>
-        <w:rPr>
-          <w:lang w:val="be-BY"/>
-        </w:rPr>
-        <w:t>помещичья крестьянка, в ревизию 1850 года на 6.10.1850 – 42 года, жила в доме 1 (НИАБ 333-9-417, л.300).</w:t>
-      </w:r>
-    </w:p>
-    <w:bookmarkEnd w:id="236"/>
-    <w:p>
-      <w:pPr>
-        <w:rPr>
-          <w:lang w:val="be-BY"/>
-        </w:rPr>
-      </w:pPr>
-    </w:p>
-    <w:p>
-      <w:pPr>
-        <w:rPr>
-          <w:lang w:val="be-BY"/>
-        </w:rPr>
-      </w:pPr>
-      <w:r>
-        <w:rPr>
-          <w:lang w:val="be-BY"/>
-        </w:rPr>
-        <w:t>1.1.1.</w:t>
-      </w:r>
-      <w:r>
-        <w:rPr>
-          <w:lang w:val="be-BY"/>
-        </w:rPr>
-        <w:t>1</w:t>
-      </w:r>
-      <w:r>
-        <w:rPr>
-          <w:lang w:val="be-BY"/>
-        </w:rPr>
-        <w:t xml:space="preserve">. Шпет Кристина Иванова: </w:t>
-      </w:r>
-      <w:bookmarkStart w:id="237" w:name="_Hlk123733519"/>
-      <w:r>
-        <w:rPr>
-          <w:lang w:val="be-BY"/>
-        </w:rPr>
-        <w:t>помещичья крестьянка, в ревизию 1834 года на 25.01.1834 – 6 лет (родилась около 1828 года), жила в доме 5 (НИАБ 333-9-543, л.137).</w:t>
-      </w:r>
-    </w:p>
-    <w:bookmarkEnd w:id="237"/>
-    <w:p>
-      <w:pPr>
-        <w:rPr>
-          <w:lang w:val="be-BY"/>
-        </w:rPr>
-      </w:pPr>
-    </w:p>
-    <w:p>
-      <w:pPr>
-        <w:rPr>
-          <w:lang w:val="be-BY"/>
-        </w:rPr>
-      </w:pPr>
-      <w:r>
-        <w:rPr>
-          <w:lang w:val="be-BY"/>
-        </w:rPr>
-        <w:t xml:space="preserve">1.1.1.2. </w:t>
-      </w:r>
-      <w:bookmarkStart w:id="238" w:name="_Hlk123733439"/>
-      <w:r>
-        <w:rPr>
-          <w:lang w:val="be-BY"/>
-        </w:rPr>
-        <w:t>Шпет Василий Иванов: помещичий крестьянин, родился после ревизии 1816 года, в ревизию 1834 года на 25.01.1834 – ? лет, жил в доме 5 (НИАБ 333-9-543, л.136об).</w:t>
-      </w:r>
-    </w:p>
-    <w:p>
-      <w:pPr>
-        <w:rPr>
-          <w:lang w:val="be-BY"/>
-        </w:rPr>
-      </w:pPr>
-      <w:bookmarkStart w:id="239" w:name="_Hlk124604971"/>
-      <w:bookmarkEnd w:id="238"/>
-      <w:r>
-        <w:rPr>
-          <w:lang w:val="be-BY"/>
-        </w:rPr>
-        <w:t>помещичий крестьянин, в ревизию 1834 года – 3 года (родился около 1831 года), забран в рекруты в 1850 году, жил в доме 1 (НИАБ 333-9-417, л.299об).</w:t>
-      </w:r>
-    </w:p>
-    <w:bookmarkEnd w:id="239"/>
-    <w:p>
-      <w:pPr>
-        <w:rPr>
-          <w:lang w:val="be-BY"/>
-        </w:rPr>
-      </w:pPr>
-    </w:p>
-    <w:p>
-      <w:pPr>
-        <w:rPr>
-          <w:lang w:val="be-BY"/>
-        </w:rPr>
-      </w:pPr>
-      <w:r>
-        <w:rPr>
-          <w:lang w:val="be-BY"/>
-        </w:rPr>
-        <w:t>1.1.1.3. Шпет Марьяна Иванова</w:t>
-      </w:r>
-      <w:r>
-        <w:rPr>
-          <w:lang w:val="be-BY"/>
-        </w:rPr>
-        <w:t xml:space="preserve"> старшая</w:t>
-      </w:r>
-      <w:r>
-        <w:rPr>
-          <w:lang w:val="be-BY"/>
-        </w:rPr>
-        <w:t xml:space="preserve">: </w:t>
-      </w:r>
-      <w:bookmarkStart w:id="240" w:name="_Hlk123733548"/>
-      <w:r>
-        <w:rPr>
-          <w:lang w:val="be-BY"/>
-        </w:rPr>
-        <w:t>помещичья крестьянка, в ревизию 1834 года на 25.01.1834 – 3 года (родилась около 1831 года), жила в доме 5 (НИАБ 333-9-543, л.137).</w:t>
-      </w:r>
-    </w:p>
-    <w:bookmarkEnd w:id="240"/>
-    <w:p>
-      <w:pPr>
-        <w:rPr>
-          <w:lang w:val="be-BY"/>
-        </w:rPr>
-      </w:pPr>
-    </w:p>
-    <w:p>
-      <w:pPr>
-        <w:rPr>
-          <w:lang w:val="be-BY"/>
-        </w:rPr>
-      </w:pPr>
-      <w:r>
-        <w:rPr>
-          <w:lang w:val="be-BY"/>
-        </w:rPr>
-        <w:t xml:space="preserve">1.1.1.4. Шпет Тереса Иванова: </w:t>
-      </w:r>
-      <w:bookmarkStart w:id="241" w:name="_Hlk123733576"/>
+        <w:t>помещичья крестьянка, в ревизию 1850 года на 6.10.1850 – 16 лет, жила в доме 1 (НИАБ 333-9-417, л.300).</w:t>
+      </w:r>
+    </w:p>
+    <w:bookmarkEnd w:id="248"/>
+    <w:p>
+      <w:pPr>
+        <w:rPr>
+          <w:lang w:val="be-BY"/>
+        </w:rPr>
+      </w:pPr>
+    </w:p>
+    <w:p>
+      <w:pPr>
+        <w:rPr>
+          <w:lang w:val="be-BY"/>
+        </w:rPr>
+      </w:pPr>
+      <w:r>
+        <w:rPr>
+          <w:lang w:val="be-BY"/>
+        </w:rPr>
+        <w:t xml:space="preserve">1.1.1.5. Шпет Марьяна Иванова младшая: </w:t>
+      </w:r>
+      <w:bookmarkStart w:id="249" w:name="_Hlk124605505"/>
+      <w:r>
+        <w:rPr>
+          <w:lang w:val="be-BY"/>
+        </w:rPr>
+        <w:t>помещичья крестьянка, в ревизию 1850 года на 6.10.1850 – 8 лет (родилась около 1842 года), жила в доме 1 (НИАБ 333-9-417, л.300).</w:t>
+      </w:r>
+    </w:p>
+    <w:bookmarkEnd w:id="249"/>
+    <w:p>
+      <w:pPr>
+        <w:rPr>
+          <w:lang w:val="be-BY"/>
+        </w:rPr>
+      </w:pPr>
+    </w:p>
+    <w:p>
+      <w:pPr>
+        <w:rPr>
+          <w:lang w:val="be-BY"/>
+        </w:rPr>
+      </w:pPr>
+      <w:r>
+        <w:rPr>
+          <w:lang w:val="be-BY"/>
+        </w:rPr>
+        <w:t xml:space="preserve">1.1.1.6. Шпет Фадей Иванов: </w:t>
+      </w:r>
+      <w:bookmarkStart w:id="250" w:name="_Hlk124605807"/>
+      <w:r>
+        <w:rPr>
+          <w:lang w:val="be-BY"/>
+        </w:rPr>
+        <w:t>помещичий крестьянин, родился после ревизии 1834 года, в ревизию 1850 года на 6.10.1850 – 4 года (родился около 1846 года), жил в доме 1 (НИАБ 333-9-417, л.299об).</w:t>
+      </w:r>
+    </w:p>
+    <w:bookmarkEnd w:id="250"/>
+    <w:p>
+      <w:pPr>
+        <w:rPr>
+          <w:lang w:val="be-BY"/>
+        </w:rPr>
+      </w:pPr>
+    </w:p>
+    <w:p>
+      <w:pPr>
+        <w:rPr>
+          <w:lang w:val="be-BY"/>
+        </w:rPr>
+      </w:pPr>
+      <w:r>
+        <w:rPr>
+          <w:lang w:val="be-BY"/>
+        </w:rPr>
+        <w:t xml:space="preserve">1.1.2. Шпет Агата Иосифова: </w:t>
+      </w:r>
+      <w:bookmarkStart w:id="251" w:name="_Hlk123732602"/>
+      <w:r>
+        <w:rPr>
+          <w:lang w:val="be-BY"/>
+        </w:rPr>
+        <w:t>помещичья крестьянка, в ревизию 1834 года на 25.01.1834 – 30 лет (родилась около 1804 года), жила в доме 5 (НИАБ 333-9-543, л.137).</w:t>
+      </w:r>
+    </w:p>
+    <w:p>
+      <w:pPr>
+        <w:rPr>
+          <w:lang w:val="be-BY"/>
+        </w:rPr>
+      </w:pPr>
+      <w:bookmarkStart w:id="252" w:name="_Hlk124786354"/>
+      <w:bookmarkEnd w:id="251"/>
+      <w:r>
+        <w:rPr>
+          <w:lang w:val="be-BY"/>
+        </w:rPr>
+        <w:t>помещичья крестьянка, в ревизию 1850 года на 6.10.1850 – 46 лет, жила в доме 6 (НИАБ 333-9-417, л.302).</w:t>
+      </w:r>
+    </w:p>
+    <w:bookmarkEnd w:id="252"/>
+    <w:p>
+      <w:pPr>
+        <w:rPr>
+          <w:lang w:val="be-BY"/>
+        </w:rPr>
+      </w:pPr>
+    </w:p>
+    <w:p>
+      <w:pPr>
+        <w:rPr>
+          <w:lang w:val="be-BY"/>
+        </w:rPr>
+      </w:pPr>
+      <w:bookmarkStart w:id="253" w:name="_Hlk123392534"/>
+      <w:r>
+        <w:rPr>
+          <w:lang w:val="be-BY"/>
+        </w:rPr>
+        <w:t xml:space="preserve">1.1.3. </w:t>
+      </w:r>
+      <w:r>
+        <w:rPr>
+          <w:lang w:val="be-BY"/>
+        </w:rPr>
+        <w:t xml:space="preserve">Шпет Семен Иосифов: </w:t>
+      </w:r>
+      <w:r>
+        <w:rPr>
+          <w:lang w:val="be-BY"/>
+        </w:rPr>
+        <w:t xml:space="preserve">помещичий крестьянин, </w:t>
+      </w:r>
+      <w:r>
+        <w:rPr>
+          <w:lang w:val="be-BY"/>
+        </w:rPr>
+        <w:t>родился после ревизии 1795 года, жил в доме 2 (НИАБ 333-9-201, л.32)</w:t>
+      </w:r>
+      <w:r>
+        <w:rPr>
+          <w:lang w:val="be-BY"/>
+        </w:rPr>
+        <w:t>;</w:t>
+      </w:r>
+    </w:p>
+    <w:p>
+      <w:pPr>
+        <w:rPr>
+          <w:lang w:val="be-BY"/>
+        </w:rPr>
+      </w:pPr>
+      <w:bookmarkStart w:id="254" w:name="_Hlk123405540"/>
+      <w:bookmarkEnd w:id="253"/>
+      <w:r>
+        <w:rPr>
+          <w:lang w:val="be-BY"/>
+        </w:rPr>
+        <w:t xml:space="preserve">помещичий крестьянин, в ревизию 1811 года </w:t>
+      </w:r>
+      <w:r>
+        <w:rPr>
+          <w:lang w:val="be-BY"/>
+        </w:rPr>
+        <w:t>5</w:t>
+      </w:r>
+      <w:r>
+        <w:rPr>
+          <w:lang w:val="be-BY"/>
+        </w:rPr>
+        <w:t xml:space="preserve"> лет (родился около 180</w:t>
+      </w:r>
+      <w:r>
+        <w:rPr>
+          <w:lang w:val="be-BY"/>
+        </w:rPr>
+        <w:t>6</w:t>
+      </w:r>
+      <w:r>
+        <w:rPr>
+          <w:lang w:val="be-BY"/>
+        </w:rPr>
+        <w:t xml:space="preserve"> года), в ревизию 1816 года июль месяц – 1</w:t>
+      </w:r>
+      <w:r>
+        <w:rPr>
+          <w:lang w:val="be-BY"/>
+        </w:rPr>
+        <w:t>0</w:t>
+      </w:r>
+      <w:r>
+        <w:rPr>
+          <w:lang w:val="be-BY"/>
+        </w:rPr>
+        <w:t xml:space="preserve"> лет, жил в доме 2  (НИАБ 333-9-84, л.253об).</w:t>
+      </w:r>
+    </w:p>
+    <w:p>
+      <w:pPr>
+        <w:rPr>
+          <w:lang w:val="be-BY"/>
+        </w:rPr>
+      </w:pPr>
+      <w:bookmarkStart w:id="255" w:name="_Hlk123732685"/>
+      <w:bookmarkEnd w:id="254"/>
+      <w:r>
+        <w:rPr>
+          <w:lang w:val="be-BY"/>
+        </w:rPr>
+        <w:t xml:space="preserve">помещичий крестьянин, в ревизию 1816 года </w:t>
+      </w:r>
+      <w:r>
+        <w:t>10 лет</w:t>
+      </w:r>
+      <w:r>
+        <w:rPr>
+          <w:lang w:val="be-BY"/>
+        </w:rPr>
+        <w:t>, в ревизию 1834 года на 25.01.1834 – ? лет, жил в доме 5 (НИАБ 333-9-543, л.136об).</w:t>
+      </w:r>
+    </w:p>
+    <w:p>
+      <w:pPr>
+        <w:rPr>
+          <w:lang w:val="be-BY"/>
+        </w:rPr>
+      </w:pPr>
+      <w:bookmarkStart w:id="256" w:name="_Hlk124786702"/>
+      <w:bookmarkEnd w:id="255"/>
+      <w:r>
+        <w:rPr>
+          <w:lang w:val="be-BY"/>
+        </w:rPr>
+        <w:t>помещичий крестьянин, в ревизию 1834 года 28 лет, в ревизию 1850 года на 6.10.1850 – 44 года, жил в доме 6 (НИАБ 333-9-417, л.301об).</w:t>
+      </w:r>
+    </w:p>
+    <w:bookmarkEnd w:id="256"/>
+    <w:p>
+      <w:pPr>
+        <w:rPr>
+          <w:lang w:val="be-BY"/>
+        </w:rPr>
+      </w:pPr>
+    </w:p>
+    <w:p>
+      <w:pPr>
+        <w:rPr>
+          <w:lang w:val="be-BY"/>
+        </w:rPr>
+      </w:pPr>
+      <w:r>
+        <w:rPr>
+          <w:lang w:val="be-BY"/>
+        </w:rPr>
+        <w:t xml:space="preserve">1.1.3а. Шпет Матруна: </w:t>
+      </w:r>
+      <w:bookmarkStart w:id="257" w:name="_Hlk123734132"/>
+      <w:r>
+        <w:rPr>
+          <w:lang w:val="be-BY"/>
+        </w:rPr>
+        <w:t>помещичья крестьянка, в ревизию 1834 года на 25.01.1834 – 26 лет (родилась около 1808 года), жила в доме 5 (НИАБ 333-9-543, л.137).</w:t>
+      </w:r>
+    </w:p>
+    <w:bookmarkEnd w:id="257"/>
+    <w:p>
+      <w:pPr>
+        <w:rPr>
+          <w:lang w:val="be-BY"/>
+        </w:rPr>
+      </w:pPr>
+    </w:p>
+    <w:p>
+      <w:pPr>
+        <w:rPr>
+          <w:lang w:val="be-BY"/>
+        </w:rPr>
+      </w:pPr>
+      <w:r>
+        <w:rPr>
+          <w:lang w:val="be-BY"/>
+        </w:rPr>
+        <w:t xml:space="preserve">1.1.3б. Шпет Ульяна Яковова: </w:t>
+      </w:r>
+      <w:bookmarkStart w:id="258" w:name="_Hlk124786780"/>
+      <w:r>
+        <w:rPr>
+          <w:lang w:val="be-BY"/>
+        </w:rPr>
+        <w:t>помещичья крестьянка, в ревизию 1850 года на 6.10.1850 – 37 лет (родилась около 1813 года), жила в доме 6 (НИАБ 333-9-417, л.302).</w:t>
+      </w:r>
+    </w:p>
+    <w:bookmarkEnd w:id="258"/>
+    <w:p>
+      <w:pPr>
+        <w:rPr>
+          <w:lang w:val="be-BY"/>
+        </w:rPr>
+      </w:pPr>
+    </w:p>
+    <w:p>
+      <w:pPr>
+        <w:rPr>
+          <w:lang w:val="be-BY"/>
+        </w:rPr>
+      </w:pPr>
+      <w:r>
+        <w:rPr>
+          <w:lang w:val="be-BY"/>
+        </w:rPr>
+        <w:t xml:space="preserve">1.1.3.1. Шпет Федор Семенов: </w:t>
+      </w:r>
+      <w:bookmarkStart w:id="259" w:name="_Hlk123734219"/>
+      <w:r>
+        <w:rPr>
+          <w:lang w:val="be-BY"/>
+        </w:rPr>
+        <w:t>помещичий крестьянин, родился после ревизии 1816 года, в ревизию 1834 года на 25.01.1834 – ? лет, жил в доме 5 (НИАБ 333-9-543, л.136об).</w:t>
+      </w:r>
+    </w:p>
+    <w:p>
+      <w:pPr>
+        <w:rPr>
+          <w:lang w:val="be-BY"/>
+        </w:rPr>
+      </w:pPr>
+      <w:bookmarkStart w:id="260" w:name="_Hlk124788171"/>
+      <w:bookmarkEnd w:id="259"/>
+      <w:r>
+        <w:rPr>
+          <w:lang w:val="be-BY"/>
+        </w:rPr>
+        <w:t>помещичий крестьянин, в ревизию 1834 года 4 года, в ревизию 1850 года на 6.10.1850 – 20 лет, жил в доме 6 (НИАБ 333-9-417, л.301об).</w:t>
+      </w:r>
+    </w:p>
+    <w:bookmarkEnd w:id="260"/>
+    <w:p>
+      <w:pPr>
+        <w:rPr>
+          <w:lang w:val="be-BY"/>
+        </w:rPr>
+      </w:pPr>
+    </w:p>
+    <w:p>
+      <w:pPr>
+        <w:rPr>
+          <w:lang w:val="be-BY"/>
+        </w:rPr>
+      </w:pPr>
+      <w:r>
+        <w:rPr>
+          <w:lang w:val="be-BY"/>
+        </w:rPr>
+        <w:t xml:space="preserve">1.1.3.2. Шпет </w:t>
+      </w:r>
+      <w:r>
+        <w:rPr>
+          <w:lang w:val="be-BY"/>
+        </w:rPr>
+        <w:t>София</w:t>
+      </w:r>
+      <w:r>
+        <w:rPr>
+          <w:lang w:val="be-BY"/>
+        </w:rPr>
+        <w:t xml:space="preserve"> Семенова: </w:t>
+      </w:r>
+      <w:bookmarkStart w:id="261" w:name="_Hlk123734266"/>
+      <w:r>
+        <w:rPr>
+          <w:lang w:val="be-BY"/>
+        </w:rPr>
+        <w:t>помещичья крестьянка, в ревизию 1834 года на 25.01.1834 – 3 года (родилась около 1830 года), жила в доме 5 (НИАБ 333-9-543, л.137).</w:t>
+      </w:r>
+    </w:p>
+    <w:p>
+      <w:pPr>
+        <w:rPr>
+          <w:lang w:val="be-BY"/>
+        </w:rPr>
+      </w:pPr>
+      <w:bookmarkStart w:id="262" w:name="_Hlk124788257"/>
+      <w:bookmarkEnd w:id="261"/>
+      <w:r>
+        <w:rPr>
+          <w:lang w:val="be-BY"/>
+        </w:rPr>
+        <w:t>помещичья крестьянка, в ревизию 1850 года на 6.10.1850 – 16 лет, жила в доме 6 (НИАБ 333-9-417, л.302).</w:t>
+      </w:r>
+    </w:p>
+    <w:bookmarkEnd w:id="262"/>
+    <w:p>
+      <w:pPr>
+        <w:rPr>
+          <w:lang w:val="be-BY"/>
+        </w:rPr>
+      </w:pPr>
+    </w:p>
+    <w:p>
+      <w:pPr>
+        <w:rPr>
+          <w:lang w:val="be-BY"/>
+        </w:rPr>
+      </w:pPr>
+      <w:r>
+        <w:rPr>
+          <w:lang w:val="be-BY"/>
+        </w:rPr>
+        <w:t xml:space="preserve">1.1.3.3. Шпет Франтишка Семенова: </w:t>
+      </w:r>
+      <w:bookmarkStart w:id="263" w:name="_Hlk124788689"/>
+      <w:r>
+        <w:rPr>
+          <w:lang w:val="be-BY"/>
+        </w:rPr>
+        <w:t>помещичья крестьянка, в ревизию 1850 года на 6.10.1850 – 14 лет (родилась около 1836 года), жила в доме 6 (НИАБ 333-9-417, л.302).</w:t>
+      </w:r>
+    </w:p>
+    <w:bookmarkEnd w:id="263"/>
+    <w:p>
+      <w:pPr>
+        <w:rPr>
+          <w:lang w:val="be-BY"/>
+        </w:rPr>
+      </w:pPr>
+    </w:p>
+    <w:p>
+      <w:pPr>
+        <w:rPr>
+          <w:lang w:val="be-BY"/>
+        </w:rPr>
+      </w:pPr>
+      <w:r>
+        <w:rPr>
+          <w:lang w:val="be-BY"/>
+        </w:rPr>
+        <w:t xml:space="preserve">1.1.3.4. Шпет Макрина Семенова: </w:t>
+      </w:r>
+      <w:bookmarkStart w:id="264" w:name="_Hlk124788765"/>
+      <w:r>
+        <w:rPr>
+          <w:lang w:val="be-BY"/>
+        </w:rPr>
+        <w:t>помещичья крестьянка, в ревизию 1850 года на 6.10.1850 – 9? лет (родилась около 1841 года), жила в доме 6 (НИАБ 333-9-417, л.302).</w:t>
+      </w:r>
+    </w:p>
+    <w:bookmarkEnd w:id="264"/>
+    <w:p>
+      <w:pPr>
+        <w:rPr>
+          <w:lang w:val="be-BY"/>
+        </w:rPr>
+      </w:pPr>
+    </w:p>
+    <w:p>
+      <w:pPr>
+        <w:rPr>
+          <w:lang w:val="be-BY"/>
+        </w:rPr>
+      </w:pPr>
+      <w:r>
+        <w:rPr>
+          <w:lang w:val="be-BY"/>
+        </w:rPr>
+        <w:lastRenderedPageBreak/>
+        <w:t xml:space="preserve">1.1.3.5. Шпет Даниил Семенов: </w:t>
+      </w:r>
+      <w:bookmarkStart w:id="265" w:name="_Hlk124788828"/>
+      <w:r>
+        <w:rPr>
+          <w:lang w:val="be-BY"/>
+        </w:rPr>
+        <w:t>помещичий крестьянин, родился после ревизии 1834 года, в ревизию 1850 года на 6.10.1850 – 8 лет (родился около 1842 года), жил в доме 6 (НИАБ 333-9-417, л.301об).</w:t>
+      </w:r>
+    </w:p>
+    <w:bookmarkEnd w:id="265"/>
+    <w:p>
+      <w:pPr>
+        <w:rPr>
+          <w:lang w:val="be-BY"/>
+        </w:rPr>
+      </w:pPr>
+    </w:p>
+    <w:p>
+      <w:pPr>
+        <w:rPr>
+          <w:lang w:val="be-BY"/>
+        </w:rPr>
+      </w:pPr>
+      <w:r>
+        <w:rPr>
+          <w:lang w:val="be-BY"/>
+        </w:rPr>
+        <w:t xml:space="preserve">1.1.3.6. Шпет Василь Семенов: </w:t>
+      </w:r>
+      <w:bookmarkStart w:id="266" w:name="_Hlk124788890"/>
+      <w:r>
+        <w:rPr>
+          <w:lang w:val="be-BY"/>
+        </w:rPr>
+        <w:t>помещичий крестьянин, родился после ревизии 1834 года, в ревизию 1850 года на 6.10.1850 – 2 года (родился около 1848 года), жил в доме 6 (НИАБ 333-9-417, л.301об).</w:t>
+      </w:r>
+    </w:p>
+    <w:bookmarkEnd w:id="266"/>
+    <w:p>
+      <w:pPr>
+        <w:rPr>
+          <w:lang w:val="be-BY"/>
+        </w:rPr>
+      </w:pPr>
+    </w:p>
+    <w:p>
+      <w:pPr>
+        <w:rPr>
+          <w:lang w:val="be-BY"/>
+        </w:rPr>
+      </w:pPr>
+      <w:r>
+        <w:rPr>
+          <w:lang w:val="be-BY"/>
+        </w:rPr>
+        <w:t xml:space="preserve">1.1.3.3. Шпет Анна Семенова: </w:t>
+      </w:r>
+      <w:bookmarkStart w:id="267" w:name="_Hlk123734288"/>
       <w:r>
         <w:rPr>
           <w:lang w:val="be-BY"/>
@@ -17839,146 +18005,183 @@
         <w:t>помещичья крестьянка, в ревизию 1834 года на 25.01.1834 – 1 год (родилась около 1833 года), жила в доме 5 (НИАБ 333-9-543, л.137).</w:t>
       </w:r>
     </w:p>
-    <w:p>
-      <w:pPr>
-        <w:rPr>
-          <w:lang w:val="be-BY"/>
-        </w:rPr>
-      </w:pPr>
-      <w:bookmarkStart w:id="242" w:name="_Hlk124605290"/>
-      <w:bookmarkEnd w:id="241"/>
-      <w:r>
-        <w:rPr>
-          <w:lang w:val="be-BY"/>
-        </w:rPr>
-        <w:t>помещичья крестьянка, в ревизию 1850 года на 6.10.1850 – 16 лет, жила в доме 1 (НИАБ 333-9-417, л.300).</w:t>
-      </w:r>
-    </w:p>
-    <w:bookmarkEnd w:id="242"/>
-    <w:p>
-      <w:pPr>
-        <w:rPr>
-          <w:lang w:val="be-BY"/>
-        </w:rPr>
-      </w:pPr>
-    </w:p>
-    <w:p>
-      <w:pPr>
-        <w:rPr>
-          <w:lang w:val="be-BY"/>
-        </w:rPr>
-      </w:pPr>
-      <w:r>
-        <w:rPr>
-          <w:lang w:val="be-BY"/>
-        </w:rPr>
-        <w:t xml:space="preserve">1.1.1.5. Шпет Марьяна Иванова младшая: </w:t>
-      </w:r>
-      <w:bookmarkStart w:id="243" w:name="_Hlk124605505"/>
-      <w:r>
-        <w:rPr>
-          <w:lang w:val="be-BY"/>
-        </w:rPr>
-        <w:t>помещичья крестьянка, в ревизию 1850 года на 6.10.1850 – 8 лет (родилась около 1842 года), жила в доме 1 (НИАБ 333-9-417, л.300).</w:t>
-      </w:r>
-    </w:p>
-    <w:bookmarkEnd w:id="243"/>
-    <w:p>
-      <w:pPr>
-        <w:rPr>
-          <w:lang w:val="be-BY"/>
-        </w:rPr>
-      </w:pPr>
-    </w:p>
-    <w:p>
-      <w:pPr>
-        <w:rPr>
-          <w:lang w:val="be-BY"/>
-        </w:rPr>
-      </w:pPr>
-      <w:r>
-        <w:rPr>
-          <w:lang w:val="be-BY"/>
-        </w:rPr>
-        <w:t xml:space="preserve">1.1.1.6. Шпет Фадей Иванов: </w:t>
-      </w:r>
-      <w:bookmarkStart w:id="244" w:name="_Hlk124605807"/>
-      <w:r>
-        <w:rPr>
-          <w:lang w:val="be-BY"/>
-        </w:rPr>
-        <w:t>помещичий крестьянин, родился после ревизии 1834 года, в ревизию 1850 года на 6.10.1850 – 4 года (родился около 1846 года), жил в доме 1 (НИАБ 333-9-417, л.299об).</w:t>
-      </w:r>
-    </w:p>
-    <w:bookmarkEnd w:id="244"/>
-    <w:p>
-      <w:pPr>
-        <w:rPr>
-          <w:lang w:val="be-BY"/>
-        </w:rPr>
-      </w:pPr>
-    </w:p>
-    <w:p>
-      <w:pPr>
-        <w:rPr>
-          <w:lang w:val="be-BY"/>
-        </w:rPr>
-      </w:pPr>
-      <w:r>
-        <w:rPr>
-          <w:lang w:val="be-BY"/>
-        </w:rPr>
-        <w:t xml:space="preserve">1.1.2. Шпет Агата Иосифова: </w:t>
-      </w:r>
-      <w:bookmarkStart w:id="245" w:name="_Hlk123732602"/>
-      <w:r>
-        <w:rPr>
-          <w:lang w:val="be-BY"/>
-        </w:rPr>
-        <w:t>помещичья крестьянка, в ревизию 1834 года на 25.01.1834 – 30 лет (родилась около 1804 года), жила в доме 5 (НИАБ 333-9-543, л.137).</w:t>
-      </w:r>
-    </w:p>
-    <w:p>
-      <w:pPr>
-        <w:rPr>
-          <w:lang w:val="be-BY"/>
-        </w:rPr>
-      </w:pPr>
-      <w:bookmarkStart w:id="246" w:name="_Hlk124786354"/>
-      <w:bookmarkEnd w:id="245"/>
-      <w:r>
-        <w:rPr>
-          <w:lang w:val="be-BY"/>
-        </w:rPr>
-        <w:t>помещичья крестьянка, в ревизию 1850 года на 6.10.1850 – 46 лет, жила в доме 6 (НИАБ 333-9-417, л.302).</w:t>
-      </w:r>
-    </w:p>
-    <w:bookmarkEnd w:id="246"/>
-    <w:p>
-      <w:pPr>
-        <w:rPr>
-          <w:lang w:val="be-BY"/>
-        </w:rPr>
-      </w:pPr>
-    </w:p>
-    <w:p>
-      <w:pPr>
-        <w:rPr>
-          <w:lang w:val="be-BY"/>
-        </w:rPr>
-      </w:pPr>
-      <w:bookmarkStart w:id="247" w:name="_Hlk123392534"/>
-      <w:r>
-        <w:rPr>
-          <w:lang w:val="be-BY"/>
-        </w:rPr>
-        <w:t xml:space="preserve">1.1.3. </w:t>
-      </w:r>
-      <w:r>
-        <w:rPr>
-          <w:lang w:val="be-BY"/>
-        </w:rPr>
-        <w:t xml:space="preserve">Шпет Семен Иосифов: </w:t>
+    <w:bookmarkEnd w:id="267"/>
+    <w:p>
+      <w:pPr>
+        <w:rPr>
+          <w:lang w:val="be-BY"/>
+        </w:rPr>
+      </w:pPr>
+    </w:p>
+    <w:p>
+      <w:pPr>
+        <w:rPr>
+          <w:lang w:val="be-BY"/>
+        </w:rPr>
+      </w:pPr>
+      <w:r>
+        <w:rPr>
+          <w:lang w:val="be-BY"/>
+        </w:rPr>
+        <w:t xml:space="preserve">1.1.4. Шпет Григорий Иосифов: </w:t>
+      </w:r>
+      <w:bookmarkStart w:id="268" w:name="_Hlk123732775"/>
+      <w:r>
+        <w:rPr>
+          <w:lang w:val="be-BY"/>
+        </w:rPr>
+        <w:t>помещичий крестьянин, родился после ревизии 1816 года, в ревизию 1834 года на 25.01.1834 – 13 лет</w:t>
+      </w:r>
+      <w:r>
+        <w:rPr>
+          <w:lang w:val="be-BY"/>
+        </w:rPr>
+        <w:t xml:space="preserve"> (родился около 1821 года)</w:t>
+      </w:r>
+      <w:r>
+        <w:rPr>
+          <w:lang w:val="be-BY"/>
+        </w:rPr>
+        <w:t>, жил в доме 5 (НИАБ 333-9-543, л.136об)</w:t>
+      </w:r>
+      <w:r>
+        <w:rPr>
+          <w:lang w:val="be-BY"/>
+        </w:rPr>
+        <w:t>;</w:t>
+      </w:r>
+    </w:p>
+    <w:p>
+      <w:pPr>
+        <w:rPr>
+          <w:lang w:val="be-BY"/>
+        </w:rPr>
+      </w:pPr>
+      <w:bookmarkStart w:id="269" w:name="_Hlk124602983"/>
+      <w:bookmarkEnd w:id="268"/>
+      <w:r>
+        <w:rPr>
+          <w:lang w:val="be-BY"/>
+        </w:rPr>
+        <w:t>помещичий крестьянин, в ревизию 1834 года – 13 лет, в ревизию 1850 года на 6.10.1850 – 29 лет, жил в доме 1 (НИАБ 333-9-417, л.299об).</w:t>
+      </w:r>
+    </w:p>
+    <w:bookmarkEnd w:id="269"/>
+    <w:p>
+      <w:pPr>
+        <w:rPr>
+          <w:lang w:val="be-BY"/>
+        </w:rPr>
+      </w:pPr>
+    </w:p>
+    <w:p>
+      <w:pPr>
+        <w:rPr>
+          <w:lang w:val="be-BY"/>
+        </w:rPr>
+      </w:pPr>
+      <w:r>
+        <w:rPr>
+          <w:lang w:val="be-BY"/>
+        </w:rPr>
+        <w:t xml:space="preserve">1.1.4а. Шпет Марьяна Фадеева: </w:t>
+      </w:r>
+      <w:bookmarkStart w:id="270" w:name="_Hlk124603090"/>
+      <w:r>
+        <w:rPr>
+          <w:lang w:val="be-BY"/>
+        </w:rPr>
+        <w:t>помещичья крестьянка, в ревизию 1850 года на 6.10.1850 – 30 лет, жила в доме 1 (НИАБ 333-9-417, л.300).</w:t>
+      </w:r>
+    </w:p>
+    <w:bookmarkEnd w:id="270"/>
+    <w:p>
+      <w:pPr>
+        <w:rPr>
+          <w:lang w:val="be-BY"/>
+        </w:rPr>
+      </w:pPr>
+    </w:p>
+    <w:p>
+      <w:pPr>
+        <w:rPr>
+          <w:lang w:val="be-BY"/>
+        </w:rPr>
+      </w:pPr>
+      <w:r>
+        <w:rPr>
+          <w:lang w:val="be-BY"/>
+        </w:rPr>
+        <w:t xml:space="preserve">1.1.4.1. Шпет Розалия Григорьева: </w:t>
+      </w:r>
+      <w:bookmarkStart w:id="271" w:name="_Hlk124603397"/>
+      <w:r>
+        <w:rPr>
+          <w:lang w:val="be-BY"/>
+        </w:rPr>
+        <w:t>помещичья крестьянка, в ревизию 1850 года на 6.10.1850 – 12 лет, жила в доме 1 (НИАБ 333-9-417, л.300).</w:t>
+      </w:r>
+      <w:bookmarkEnd w:id="271"/>
+    </w:p>
+    <w:p>
+      <w:pPr>
+        <w:rPr>
+          <w:lang w:val="be-BY"/>
+        </w:rPr>
+      </w:pPr>
+    </w:p>
+    <w:p>
+      <w:pPr>
+        <w:rPr>
+          <w:lang w:val="be-BY"/>
+        </w:rPr>
+      </w:pPr>
+      <w:r>
+        <w:rPr>
+          <w:lang w:val="be-BY"/>
+        </w:rPr>
+        <w:t xml:space="preserve">1.1.4.2. Шпет Фекла Григорьева: </w:t>
+      </w:r>
+      <w:bookmarkStart w:id="272" w:name="_Hlk124603422"/>
+      <w:r>
+        <w:rPr>
+          <w:lang w:val="be-BY"/>
+        </w:rPr>
+        <w:t>помещичья крестьянка, в ревизию 1850 года на 6.10.1850 – 10 лет, жила в доме 1 (НИАБ 333-9-417, л.300).</w:t>
+      </w:r>
+      <w:bookmarkEnd w:id="272"/>
+    </w:p>
+    <w:p>
+      <w:pPr>
+        <w:rPr>
+          <w:lang w:val="be-BY"/>
+        </w:rPr>
+      </w:pPr>
+    </w:p>
+    <w:p>
+      <w:pPr>
+        <w:rPr>
+          <w:lang w:val="be-BY"/>
+        </w:rPr>
+      </w:pPr>
+      <w:r>
+        <w:rPr>
+          <w:lang w:val="be-BY"/>
+        </w:rPr>
+        <w:t>1.</w:t>
+      </w:r>
+      <w:r>
+        <w:rPr>
+          <w:lang w:val="be-BY"/>
+        </w:rPr>
+        <w:t xml:space="preserve">2. </w:t>
+      </w:r>
+      <w:bookmarkStart w:id="273" w:name="_Hlk123392555"/>
+      <w:r>
+        <w:rPr>
+          <w:lang w:val="be-BY"/>
+        </w:rPr>
+        <w:t xml:space="preserve">Шпет Леон Алесев: </w:t>
       </w:r>
       <w:r>
         <w:rPr>
@@ -17990,23 +18193,41 @@
         <w:rPr>
           <w:lang w:val="be-BY"/>
         </w:rPr>
-        <w:t>родился после ревизии 1795 года, жил в доме 2 (НИАБ 333-9-201, л.32)</w:t>
-      </w:r>
-      <w:r>
-        <w:rPr>
-          <w:lang w:val="be-BY"/>
-        </w:rPr>
-        <w:t>;</w:t>
-      </w:r>
-    </w:p>
-    <w:p>
-      <w:pPr>
-        <w:rPr>
-          <w:lang w:val="be-BY"/>
-        </w:rPr>
-      </w:pPr>
-      <w:bookmarkStart w:id="248" w:name="_Hlk123405540"/>
-      <w:bookmarkEnd w:id="247"/>
+        <w:t xml:space="preserve">в ревизию 1795 года </w:t>
+      </w:r>
+      <w:r>
+        <w:rPr>
+          <w:lang w:val="be-BY"/>
+        </w:rPr>
+        <w:t>был пропущен</w:t>
+      </w:r>
+      <w:r>
+        <w:rPr>
+          <w:lang w:val="be-BY"/>
+        </w:rPr>
+        <w:t xml:space="preserve">, </w:t>
+      </w:r>
+      <w:r>
+        <w:rPr>
+          <w:lang w:val="be-BY"/>
+        </w:rPr>
+        <w:t>в ревизию 1811 года на 30.09 – 24 года (родился около 1787 года)</w:t>
+      </w:r>
+      <w:r>
+        <w:rPr>
+          <w:lang w:val="be-BY"/>
+        </w:rPr>
+        <w:t>, жил в доме 2 (НИАБ 333-9-201, л.32).</w:t>
+      </w:r>
+    </w:p>
+    <w:p>
+      <w:pPr>
+        <w:rPr>
+          <w:lang w:val="be-BY"/>
+        </w:rPr>
+      </w:pPr>
+      <w:bookmarkStart w:id="274" w:name="_Hlk123405934"/>
+      <w:bookmarkEnd w:id="273"/>
       <w:r>
         <w:rPr>
           <w:lang w:val="be-BY"/>
@@ -18017,705 +18238,104 @@
         <w:rPr>
           <w:lang w:val="be-BY"/>
         </w:rPr>
+        <w:t>24 года</w:t>
+      </w:r>
+      <w:r>
+        <w:rPr>
+          <w:lang w:val="be-BY"/>
+        </w:rPr>
+        <w:t xml:space="preserve">, в ревизию 1816 года июль месяц – </w:t>
+      </w:r>
+      <w:r>
+        <w:rPr>
+          <w:lang w:val="be-BY"/>
+        </w:rPr>
+        <w:t>29 лет</w:t>
+      </w:r>
+      <w:r>
+        <w:rPr>
+          <w:lang w:val="be-BY"/>
+        </w:rPr>
+        <w:t>, жил в доме 2  (НИАБ 333-9-84, л.253об).</w:t>
+      </w:r>
+    </w:p>
+    <w:bookmarkEnd w:id="274"/>
+    <w:p>
+      <w:pPr>
+        <w:rPr>
+          <w:lang w:val="be-BY"/>
+        </w:rPr>
+      </w:pPr>
+    </w:p>
+    <w:p>
+      <w:pPr>
+        <w:rPr>
+          <w:lang w:val="be-BY"/>
+        </w:rPr>
+      </w:pPr>
+      <w:bookmarkStart w:id="275" w:name="_Hlk123406103"/>
+      <w:r>
+        <w:rPr>
+          <w:lang w:val="be-BY"/>
+        </w:rPr>
+        <w:t xml:space="preserve">1.2а. Шпет Палюха: </w:t>
+      </w:r>
+      <w:r>
+        <w:rPr>
+          <w:lang w:val="be-BY"/>
+        </w:rPr>
+        <w:t>помещичья крестьянка, в ревизию 1816 года июль месяц – 2</w:t>
+      </w:r>
+      <w:r>
+        <w:rPr>
+          <w:lang w:val="be-BY"/>
+        </w:rPr>
         <w:t>5</w:t>
       </w:r>
       <w:r>
         <w:rPr>
           <w:lang w:val="be-BY"/>
         </w:rPr>
-        <w:t xml:space="preserve"> лет (родился около 180</w:t>
-      </w:r>
-      <w:r>
-        <w:rPr>
-          <w:lang w:val="be-BY"/>
-        </w:rPr>
-        <w:t>6</w:t>
-      </w:r>
-      <w:r>
-        <w:rPr>
-          <w:lang w:val="be-BY"/>
-        </w:rPr>
-        <w:t xml:space="preserve"> года), в ревизию 1816 года июль месяц – 1</w:t>
-      </w:r>
-      <w:r>
-        <w:rPr>
-          <w:lang w:val="be-BY"/>
-        </w:rPr>
-        <w:t>0</w:t>
-      </w:r>
-      <w:r>
-        <w:rPr>
-          <w:lang w:val="be-BY"/>
-        </w:rPr>
-        <w:t xml:space="preserve"> лет, жил в доме 2  (НИАБ 333-9-84, л.253об).</w:t>
-      </w:r>
-    </w:p>
-    <w:p>
-      <w:pPr>
-        <w:rPr>
-          <w:lang w:val="be-BY"/>
-        </w:rPr>
-      </w:pPr>
-      <w:bookmarkStart w:id="249" w:name="_Hlk123732685"/>
-      <w:bookmarkEnd w:id="248"/>
-      <w:r>
-        <w:rPr>
-          <w:lang w:val="be-BY"/>
-        </w:rPr>
-        <w:t xml:space="preserve">помещичий крестьянин, в ревизию 1816 года </w:t>
-      </w:r>
-      <w:r>
-        <w:t>10 лет</w:t>
-      </w:r>
-      <w:r>
-        <w:rPr>
-          <w:lang w:val="be-BY"/>
-        </w:rPr>
-        <w:t>, в ревизию 1834 года на 25.01.1834 – ? лет, жил в доме 5 (НИАБ 333-9-543, л.136об).</w:t>
-      </w:r>
-    </w:p>
-    <w:p>
-      <w:pPr>
-        <w:rPr>
-          <w:lang w:val="be-BY"/>
-        </w:rPr>
-      </w:pPr>
-      <w:bookmarkStart w:id="250" w:name="_Hlk124786702"/>
-      <w:bookmarkEnd w:id="249"/>
-      <w:r>
-        <w:rPr>
-          <w:lang w:val="be-BY"/>
-        </w:rPr>
-        <w:t>помещичий крестьянин, в ревизию 1834 года 28 лет, в ревизию 1850 года на 6.10.1850 – 44 года, жил в доме 6 (НИАБ 333-9-417, л.301об).</w:t>
-      </w:r>
-    </w:p>
-    <w:bookmarkEnd w:id="250"/>
-    <w:p>
-      <w:pPr>
-        <w:rPr>
-          <w:lang w:val="be-BY"/>
-        </w:rPr>
-      </w:pPr>
-    </w:p>
-    <w:p>
-      <w:pPr>
-        <w:rPr>
-          <w:lang w:val="be-BY"/>
-        </w:rPr>
-      </w:pPr>
-      <w:r>
-        <w:rPr>
-          <w:lang w:val="be-BY"/>
-        </w:rPr>
-        <w:t xml:space="preserve">1.1.3а. Шпет Матруна: </w:t>
-      </w:r>
-      <w:bookmarkStart w:id="251" w:name="_Hlk123734132"/>
-      <w:r>
-        <w:rPr>
-          <w:lang w:val="be-BY"/>
-        </w:rPr>
-        <w:t>помещичья крестьянка, в ревизию 1834 года на 25.01.1834 – 26 лет (родилась около 1808 года), жила в доме 5 (НИАБ 333-9-543, л.137).</w:t>
-      </w:r>
-    </w:p>
-    <w:bookmarkEnd w:id="251"/>
-    <w:p>
-      <w:pPr>
-        <w:rPr>
-          <w:lang w:val="be-BY"/>
-        </w:rPr>
-      </w:pPr>
-    </w:p>
-    <w:p>
-      <w:pPr>
-        <w:rPr>
-          <w:lang w:val="be-BY"/>
-        </w:rPr>
-      </w:pPr>
-      <w:r>
-        <w:rPr>
-          <w:lang w:val="be-BY"/>
-        </w:rPr>
-        <w:lastRenderedPageBreak/>
-        <w:t xml:space="preserve">1.1.3б. Шпет Ульяна Яковова: </w:t>
-      </w:r>
-      <w:bookmarkStart w:id="252" w:name="_Hlk124786780"/>
-      <w:r>
-        <w:rPr>
-          <w:lang w:val="be-BY"/>
-        </w:rPr>
-        <w:t>помещичья крестьянка, в ревизию 1850 года на 6.10.1850 – 37 лет (родилась около 1813 года), жила в доме 6 (НИАБ 333-9-417, л.302).</w:t>
-      </w:r>
-    </w:p>
-    <w:bookmarkEnd w:id="252"/>
-    <w:p>
-      <w:pPr>
-        <w:rPr>
-          <w:lang w:val="be-BY"/>
-        </w:rPr>
-      </w:pPr>
-    </w:p>
-    <w:p>
-      <w:pPr>
-        <w:rPr>
-          <w:lang w:val="be-BY"/>
-        </w:rPr>
-      </w:pPr>
-      <w:r>
-        <w:rPr>
-          <w:lang w:val="be-BY"/>
-        </w:rPr>
-        <w:t xml:space="preserve">1.1.3.1. Шпет Федор Семенов: </w:t>
-      </w:r>
-      <w:bookmarkStart w:id="253" w:name="_Hlk123734219"/>
-      <w:r>
-        <w:rPr>
-          <w:lang w:val="be-BY"/>
-        </w:rPr>
-        <w:t>помещичий крестьянин, родился после ревизии 1816 года, в ревизию 1834 года на 25.01.1834 – ? лет, жил в доме 5 (НИАБ 333-9-543, л.136об).</w:t>
-      </w:r>
-    </w:p>
-    <w:p>
-      <w:pPr>
-        <w:rPr>
-          <w:lang w:val="be-BY"/>
-        </w:rPr>
-      </w:pPr>
-      <w:bookmarkStart w:id="254" w:name="_Hlk124788171"/>
-      <w:bookmarkEnd w:id="253"/>
-      <w:r>
-        <w:rPr>
-          <w:lang w:val="be-BY"/>
-        </w:rPr>
-        <w:t>помещичий крестьянин, в ревизию 1834 года 4 года, в ревизию 1850 года на 6.10.1850 – 20 лет, жил в доме 6 (НИАБ 333-9-417, л.301об).</w:t>
-      </w:r>
-    </w:p>
-    <w:bookmarkEnd w:id="254"/>
-    <w:p>
-      <w:pPr>
-        <w:rPr>
-          <w:lang w:val="be-BY"/>
-        </w:rPr>
-      </w:pPr>
-    </w:p>
-    <w:p>
-      <w:pPr>
-        <w:rPr>
-          <w:lang w:val="be-BY"/>
-        </w:rPr>
-      </w:pPr>
-      <w:r>
-        <w:rPr>
-          <w:lang w:val="be-BY"/>
-        </w:rPr>
-        <w:t xml:space="preserve">1.1.3.2. Шпет </w:t>
-      </w:r>
-      <w:r>
-        <w:rPr>
-          <w:lang w:val="be-BY"/>
-        </w:rPr>
-        <w:t>София</w:t>
-      </w:r>
-      <w:r>
-        <w:rPr>
-          <w:lang w:val="be-BY"/>
-        </w:rPr>
-        <w:t xml:space="preserve"> Семенова: </w:t>
-      </w:r>
-      <w:bookmarkStart w:id="255" w:name="_Hlk123734266"/>
-      <w:r>
-        <w:rPr>
-          <w:lang w:val="be-BY"/>
-        </w:rPr>
-        <w:t>помещичья крестьянка, в ревизию 1834 года на 25.01.1834 – 3 года (родилась около 1830 года), жила в доме 5 (НИАБ 333-9-543, л.137).</w:t>
-      </w:r>
-    </w:p>
-    <w:p>
-      <w:pPr>
-        <w:rPr>
-          <w:lang w:val="be-BY"/>
-        </w:rPr>
-      </w:pPr>
-      <w:bookmarkStart w:id="256" w:name="_Hlk124788257"/>
-      <w:bookmarkEnd w:id="255"/>
-      <w:r>
-        <w:rPr>
-          <w:lang w:val="be-BY"/>
-        </w:rPr>
-        <w:t>помещичья крестьянка, в ревизию 1850 года на 6.10.1850 – 16 лет, жила в доме 6 (НИАБ 333-9-417, л.302).</w:t>
-      </w:r>
-    </w:p>
-    <w:bookmarkEnd w:id="256"/>
-    <w:p>
-      <w:pPr>
-        <w:rPr>
-          <w:lang w:val="be-BY"/>
-        </w:rPr>
-      </w:pPr>
-    </w:p>
-    <w:p>
-      <w:pPr>
-        <w:rPr>
-          <w:lang w:val="be-BY"/>
-        </w:rPr>
-      </w:pPr>
-      <w:r>
-        <w:rPr>
-          <w:lang w:val="be-BY"/>
-        </w:rPr>
-        <w:t xml:space="preserve">1.1.3.3. Шпет Франтишка Семенова: </w:t>
-      </w:r>
-      <w:bookmarkStart w:id="257" w:name="_Hlk124788689"/>
-      <w:r>
-        <w:rPr>
-          <w:lang w:val="be-BY"/>
-        </w:rPr>
-        <w:t>помещичья крестьянка, в ревизию 1850 года на 6.10.1850 – 14 лет (родилась около 1836 года), жила в доме 6 (НИАБ 333-9-417, л.302).</w:t>
-      </w:r>
-    </w:p>
-    <w:bookmarkEnd w:id="257"/>
-    <w:p>
-      <w:pPr>
-        <w:rPr>
-          <w:lang w:val="be-BY"/>
-        </w:rPr>
-      </w:pPr>
-    </w:p>
-    <w:p>
-      <w:pPr>
-        <w:rPr>
-          <w:lang w:val="be-BY"/>
-        </w:rPr>
-      </w:pPr>
-      <w:r>
-        <w:rPr>
-          <w:lang w:val="be-BY"/>
-        </w:rPr>
-        <w:t xml:space="preserve">1.1.3.4. Шпет Макрина Семенова: </w:t>
-      </w:r>
-      <w:bookmarkStart w:id="258" w:name="_Hlk124788765"/>
-      <w:r>
-        <w:rPr>
-          <w:lang w:val="be-BY"/>
-        </w:rPr>
-        <w:t>помещичья крестьянка, в ревизию 1850 года на 6.10.1850 – 9? лет (родилась около 1841 года), жила в доме 6 (НИАБ 333-9-417, л.302).</w:t>
-      </w:r>
-    </w:p>
-    <w:bookmarkEnd w:id="258"/>
-    <w:p>
-      <w:pPr>
-        <w:rPr>
-          <w:lang w:val="be-BY"/>
-        </w:rPr>
-      </w:pPr>
-    </w:p>
-    <w:p>
-      <w:pPr>
-        <w:rPr>
-          <w:lang w:val="be-BY"/>
-        </w:rPr>
-      </w:pPr>
-      <w:r>
-        <w:rPr>
-          <w:lang w:val="be-BY"/>
-        </w:rPr>
-        <w:t xml:space="preserve">1.1.3.5. Шпет Даниил Семенов: </w:t>
-      </w:r>
-      <w:bookmarkStart w:id="259" w:name="_Hlk124788828"/>
-      <w:r>
-        <w:rPr>
-          <w:lang w:val="be-BY"/>
-        </w:rPr>
-        <w:t>помещичий крестьянин, родился после ревизии 1834 года, в ревизию 1850 года на 6.10.1850 – 8 лет (родился около 1842 года), жил в доме 6 (НИАБ 333-9-417, л.301об).</w:t>
-      </w:r>
-    </w:p>
-    <w:bookmarkEnd w:id="259"/>
-    <w:p>
-      <w:pPr>
-        <w:rPr>
-          <w:lang w:val="be-BY"/>
-        </w:rPr>
-      </w:pPr>
-    </w:p>
-    <w:p>
-      <w:pPr>
-        <w:rPr>
-          <w:lang w:val="be-BY"/>
-        </w:rPr>
-      </w:pPr>
-      <w:r>
-        <w:rPr>
-          <w:lang w:val="be-BY"/>
-        </w:rPr>
-        <w:t xml:space="preserve">1.1.3.6. Шпет Василь Семенов: </w:t>
-      </w:r>
-      <w:bookmarkStart w:id="260" w:name="_Hlk124788890"/>
-      <w:r>
-        <w:rPr>
-          <w:lang w:val="be-BY"/>
-        </w:rPr>
-        <w:t>помещичий крестьянин, родился после ревизии 1834 года, в ревизию 1850 года на 6.10.1850 – 2 года (родился около 1848 года), жил в доме 6 (НИАБ 333-9-417, л.301об).</w:t>
-      </w:r>
-    </w:p>
-    <w:bookmarkEnd w:id="260"/>
-    <w:p>
-      <w:pPr>
-        <w:rPr>
-          <w:lang w:val="be-BY"/>
-        </w:rPr>
-      </w:pPr>
-    </w:p>
-    <w:p>
-      <w:pPr>
-        <w:rPr>
-          <w:lang w:val="be-BY"/>
-        </w:rPr>
-      </w:pPr>
-      <w:r>
-        <w:rPr>
-          <w:lang w:val="be-BY"/>
-        </w:rPr>
-        <w:t xml:space="preserve">1.1.3.3. Шпет Анна Семенова: </w:t>
-      </w:r>
-      <w:bookmarkStart w:id="261" w:name="_Hlk123734288"/>
-      <w:r>
-        <w:rPr>
-          <w:lang w:val="be-BY"/>
-        </w:rPr>
-        <w:t>помещичья крестьянка, в ревизию 1834 года на 25.01.1834 – 1 год (родилась около 1833 года), жила в доме 5 (НИАБ 333-9-543, л.137).</w:t>
-      </w:r>
-    </w:p>
-    <w:bookmarkEnd w:id="261"/>
-    <w:p>
-      <w:pPr>
-        <w:rPr>
-          <w:lang w:val="be-BY"/>
-        </w:rPr>
-      </w:pPr>
-    </w:p>
-    <w:p>
-      <w:pPr>
-        <w:rPr>
-          <w:lang w:val="be-BY"/>
-        </w:rPr>
-      </w:pPr>
-      <w:r>
-        <w:rPr>
-          <w:lang w:val="be-BY"/>
-        </w:rPr>
-        <w:t xml:space="preserve">1.1.4. Шпет Григорий Иосифов: </w:t>
-      </w:r>
-      <w:bookmarkStart w:id="262" w:name="_Hlk123732775"/>
-      <w:r>
-        <w:rPr>
-          <w:lang w:val="be-BY"/>
-        </w:rPr>
-        <w:t>помещичий крестьянин, родился после ревизии 1816 года, в ревизию 1834 года на 25.01.1834 – 13 лет</w:t>
-      </w:r>
-      <w:r>
-        <w:rPr>
-          <w:lang w:val="be-BY"/>
-        </w:rPr>
-        <w:t xml:space="preserve"> (родился около 1821 года)</w:t>
-      </w:r>
-      <w:r>
-        <w:rPr>
-          <w:lang w:val="be-BY"/>
-        </w:rPr>
-        <w:t>, жил в доме 5 (НИАБ 333-9-543, л.136об)</w:t>
-      </w:r>
-      <w:r>
-        <w:rPr>
-          <w:lang w:val="be-BY"/>
-        </w:rPr>
-        <w:t>;</w:t>
-      </w:r>
-    </w:p>
-    <w:p>
-      <w:pPr>
-        <w:rPr>
-          <w:lang w:val="be-BY"/>
-        </w:rPr>
-      </w:pPr>
-      <w:bookmarkStart w:id="263" w:name="_Hlk124602983"/>
-      <w:bookmarkEnd w:id="262"/>
-      <w:r>
-        <w:rPr>
-          <w:lang w:val="be-BY"/>
-        </w:rPr>
-        <w:t>помещичий крестьянин, в ревизию 1834 года – 13 лет, в ревизию 1850 года на 6.10.1850 – 29 лет, жил в доме 1 (НИАБ 333-9-417, л.299об).</w:t>
-      </w:r>
-    </w:p>
-    <w:bookmarkEnd w:id="263"/>
-    <w:p>
-      <w:pPr>
-        <w:rPr>
-          <w:lang w:val="be-BY"/>
-        </w:rPr>
-      </w:pPr>
-    </w:p>
-    <w:p>
-      <w:pPr>
-        <w:rPr>
-          <w:lang w:val="be-BY"/>
-        </w:rPr>
-      </w:pPr>
-      <w:r>
-        <w:rPr>
-          <w:lang w:val="be-BY"/>
-        </w:rPr>
-        <w:t xml:space="preserve">1.1.4а. Шпет Марьяна Фадеева: </w:t>
-      </w:r>
-      <w:bookmarkStart w:id="264" w:name="_Hlk124603090"/>
-      <w:r>
-        <w:rPr>
-          <w:lang w:val="be-BY"/>
-        </w:rPr>
-        <w:t>помещичья крестьянка, в ревизию 1850 года на 6.10.1850 – 30 лет, жила в доме 1 (НИАБ 333-9-417, л.300).</w:t>
-      </w:r>
-    </w:p>
-    <w:bookmarkEnd w:id="264"/>
-    <w:p>
-      <w:pPr>
-        <w:rPr>
-          <w:lang w:val="be-BY"/>
-        </w:rPr>
-      </w:pPr>
-    </w:p>
-    <w:p>
-      <w:pPr>
-        <w:rPr>
-          <w:lang w:val="be-BY"/>
-        </w:rPr>
-      </w:pPr>
-      <w:r>
-        <w:rPr>
-          <w:lang w:val="be-BY"/>
-        </w:rPr>
-        <w:t xml:space="preserve">1.1.4.1. Шпет Розалия Григорьева: </w:t>
-      </w:r>
-      <w:bookmarkStart w:id="265" w:name="_Hlk124603397"/>
-      <w:r>
-        <w:rPr>
-          <w:lang w:val="be-BY"/>
-        </w:rPr>
-        <w:t>помещичья крестьянка, в ревизию 1850 года на 6.10.1850 – 12 лет, жила в доме 1 (НИАБ 333-9-417, л.300).</w:t>
-      </w:r>
-      <w:bookmarkEnd w:id="265"/>
-    </w:p>
-    <w:p>
-      <w:pPr>
-        <w:rPr>
-          <w:lang w:val="be-BY"/>
-        </w:rPr>
-      </w:pPr>
-    </w:p>
-    <w:p>
-      <w:pPr>
-        <w:rPr>
-          <w:lang w:val="be-BY"/>
-        </w:rPr>
-      </w:pPr>
-      <w:r>
-        <w:rPr>
-          <w:lang w:val="be-BY"/>
-        </w:rPr>
-        <w:t xml:space="preserve">1.1.4.2. Шпет Фекла Григорьева: </w:t>
-      </w:r>
-      <w:bookmarkStart w:id="266" w:name="_Hlk124603422"/>
-      <w:r>
-        <w:rPr>
-          <w:lang w:val="be-BY"/>
-        </w:rPr>
-        <w:t>помещичья крестьянка, в ревизию 1850 года на 6.10.1850 – 10 лет, жила в доме 1 (НИАБ 333-9-417, л.300).</w:t>
-      </w:r>
-      <w:bookmarkEnd w:id="266"/>
-    </w:p>
-    <w:p>
-      <w:pPr>
-        <w:rPr>
-          <w:lang w:val="be-BY"/>
-        </w:rPr>
-      </w:pPr>
-    </w:p>
-    <w:p>
-      <w:pPr>
-        <w:rPr>
-          <w:lang w:val="be-BY"/>
-        </w:rPr>
-      </w:pPr>
-      <w:r>
-        <w:rPr>
-          <w:lang w:val="be-BY"/>
-        </w:rPr>
-        <w:lastRenderedPageBreak/>
+        <w:t xml:space="preserve"> лет (родилась около 17</w:t>
+      </w:r>
+      <w:r>
+        <w:rPr>
+          <w:lang w:val="be-BY"/>
+        </w:rPr>
+        <w:t>91</w:t>
+      </w:r>
+      <w:r>
+        <w:rPr>
+          <w:lang w:val="be-BY"/>
+        </w:rPr>
+        <w:t xml:space="preserve"> года), жила в доме 2 (НИАБ 333-9-84, л.254).</w:t>
+      </w:r>
+    </w:p>
+    <w:bookmarkEnd w:id="275"/>
+    <w:p>
+      <w:pPr>
+        <w:rPr>
+          <w:lang w:val="be-BY"/>
+        </w:rPr>
+      </w:pPr>
+    </w:p>
+    <w:p>
+      <w:pPr>
+        <w:rPr>
+          <w:lang w:val="be-BY"/>
+        </w:rPr>
+      </w:pPr>
+      <w:bookmarkStart w:id="276" w:name="_Hlk123405851"/>
+      <w:r>
+        <w:rPr>
+          <w:lang w:val="be-BY"/>
+        </w:rPr>
         <w:t>1.</w:t>
       </w:r>
       <w:r>
         <w:rPr>
           <w:lang w:val="be-BY"/>
         </w:rPr>
-        <w:t xml:space="preserve">2. </w:t>
-      </w:r>
-      <w:bookmarkStart w:id="267" w:name="_Hlk123392555"/>
-      <w:r>
-        <w:rPr>
-          <w:lang w:val="be-BY"/>
-        </w:rPr>
-        <w:t xml:space="preserve">Шпет Леон Алесев: </w:t>
-      </w:r>
-      <w:r>
-        <w:rPr>
-          <w:lang w:val="be-BY"/>
-        </w:rPr>
-        <w:t xml:space="preserve">помещичий крестьянин, </w:t>
-      </w:r>
-      <w:r>
-        <w:rPr>
-          <w:lang w:val="be-BY"/>
-        </w:rPr>
-        <w:t xml:space="preserve">в ревизию 1795 года </w:t>
-      </w:r>
-      <w:r>
-        <w:rPr>
-          <w:lang w:val="be-BY"/>
-        </w:rPr>
-        <w:t>был пропущен</w:t>
-      </w:r>
-      <w:r>
-        <w:rPr>
-          <w:lang w:val="be-BY"/>
-        </w:rPr>
-        <w:t xml:space="preserve">, </w:t>
-      </w:r>
-      <w:r>
-        <w:rPr>
-          <w:lang w:val="be-BY"/>
-        </w:rPr>
-        <w:t>в ревизию 1811 года на 30.09 – 24 года (родился около 1787 года)</w:t>
-      </w:r>
-      <w:r>
-        <w:rPr>
-          <w:lang w:val="be-BY"/>
-        </w:rPr>
-        <w:t>, жил в доме 2 (НИАБ 333-9-201, л.32).</w:t>
-      </w:r>
-    </w:p>
-    <w:p>
-      <w:pPr>
-        <w:rPr>
-          <w:lang w:val="be-BY"/>
-        </w:rPr>
-      </w:pPr>
-      <w:bookmarkStart w:id="268" w:name="_Hlk123405934"/>
-      <w:bookmarkEnd w:id="267"/>
-      <w:r>
-        <w:rPr>
-          <w:lang w:val="be-BY"/>
-        </w:rPr>
-        <w:t xml:space="preserve">помещичий крестьянин, в ревизию 1811 года </w:t>
-      </w:r>
-      <w:r>
-        <w:rPr>
-          <w:lang w:val="be-BY"/>
-        </w:rPr>
-        <w:t>24 года</w:t>
-      </w:r>
-      <w:r>
-        <w:rPr>
-          <w:lang w:val="be-BY"/>
-        </w:rPr>
-        <w:t xml:space="preserve">, в ревизию 1816 года июль месяц – </w:t>
-      </w:r>
-      <w:r>
-        <w:rPr>
-          <w:lang w:val="be-BY"/>
-        </w:rPr>
-        <w:t>29 лет</w:t>
-      </w:r>
-      <w:r>
-        <w:rPr>
-          <w:lang w:val="be-BY"/>
-        </w:rPr>
-        <w:t>, жил в доме 2  (НИАБ 333-9-84, л.253об).</w:t>
-      </w:r>
-    </w:p>
-    <w:bookmarkEnd w:id="268"/>
-    <w:p>
-      <w:pPr>
-        <w:rPr>
-          <w:lang w:val="be-BY"/>
-        </w:rPr>
-      </w:pPr>
-    </w:p>
-    <w:p>
-      <w:pPr>
-        <w:rPr>
-          <w:lang w:val="be-BY"/>
-        </w:rPr>
-      </w:pPr>
-      <w:bookmarkStart w:id="269" w:name="_Hlk123406103"/>
-      <w:r>
-        <w:rPr>
-          <w:lang w:val="be-BY"/>
-        </w:rPr>
-        <w:t xml:space="preserve">1.2а. Шпет Палюха: </w:t>
-      </w:r>
-      <w:r>
-        <w:rPr>
-          <w:lang w:val="be-BY"/>
-        </w:rPr>
-        <w:t>помещичья крестьянка, в ревизию 1816 года июль месяц – 2</w:t>
-      </w:r>
-      <w:r>
-        <w:rPr>
-          <w:lang w:val="be-BY"/>
-        </w:rPr>
-        <w:t>5</w:t>
-      </w:r>
-      <w:r>
-        <w:rPr>
-          <w:lang w:val="be-BY"/>
-        </w:rPr>
-        <w:t xml:space="preserve"> лет (родилась около 17</w:t>
-      </w:r>
-      <w:r>
-        <w:rPr>
-          <w:lang w:val="be-BY"/>
-        </w:rPr>
-        <w:t>91</w:t>
-      </w:r>
-      <w:r>
-        <w:rPr>
-          <w:lang w:val="be-BY"/>
-        </w:rPr>
-        <w:t xml:space="preserve"> года), жила в доме 2 (НИАБ 333-9-84, л.254).</w:t>
-      </w:r>
-    </w:p>
-    <w:bookmarkEnd w:id="269"/>
-    <w:p>
-      <w:pPr>
-        <w:rPr>
-          <w:lang w:val="be-BY"/>
-        </w:rPr>
-      </w:pPr>
-    </w:p>
-    <w:p>
-      <w:pPr>
-        <w:rPr>
-          <w:lang w:val="be-BY"/>
-        </w:rPr>
-      </w:pPr>
-      <w:bookmarkStart w:id="270" w:name="_Hlk123405851"/>
-      <w:r>
-        <w:rPr>
-          <w:lang w:val="be-BY"/>
-        </w:rPr>
-        <w:t>1.</w:t>
-      </w:r>
-      <w:r>
-        <w:rPr>
-          <w:lang w:val="be-BY"/>
-        </w:rPr>
         <w:t xml:space="preserve">3. </w:t>
       </w:r>
       <w:r>
@@ -18725,7 +18345,7 @@
         <w:t>Шпет Агата Алесева: помещичья крестьянка, в ревизию 1816 года июль месяц – 29 лет (родилась около 1787 года), жила в доме 2 (в ревизии записана как дочь, нужна проверка по метрикам) (НИАБ 333-9-84, л.254).</w:t>
       </w:r>
     </w:p>
-    <w:bookmarkEnd w:id="270"/>
+    <w:bookmarkEnd w:id="276"/>
     <w:p>
       <w:pPr>
         <w:rPr>

--- a/2/деревня Недаль/деревня Недаль.docx
+++ b/2/деревня Недаль/деревня Недаль.docx
@@ -10969,7 +10969,31 @@
           <w:lang w:val="be-BY"/>
         </w:rPr>
         <w:tab/>
-        <w:t>1.2.3а. жена – Сушко Виктория: ок. 1808 – после 1834.</w:t>
+        <w:t>1.2.3а. жена – Сушко Виктория</w:t>
+      </w:r>
+      <w:r>
+        <w:rPr>
+          <w:lang w:val="be-BY"/>
+        </w:rPr>
+        <w:t xml:space="preserve"> Прафенова</w:t>
+      </w:r>
+      <w:r>
+        <w:rPr>
+          <w:lang w:val="be-BY"/>
+        </w:rPr>
+        <w:t>: ок. 1808 – после 18</w:t>
+      </w:r>
+      <w:r>
+        <w:rPr>
+          <w:lang w:val="be-BY"/>
+        </w:rPr>
+        <w:t>50</w:t>
+      </w:r>
+      <w:r>
+        <w:rPr>
+          <w:lang w:val="be-BY"/>
+        </w:rPr>
+        <w:t>.</w:t>
       </w:r>
     </w:p>
     <w:p>
@@ -10990,7 +11014,19 @@
           <w:lang w:val="be-BY"/>
         </w:rPr>
         <w:tab/>
-        <w:t>1.2.3.1. дочь – Сушко Юста Иванова: ок. 1828 – после 1834.</w:t>
+        <w:t>1.2.3.1. дочь – Сушко Юста Иванова: ок. 1828 – после 18</w:t>
+      </w:r>
+      <w:r>
+        <w:rPr>
+          <w:lang w:val="be-BY"/>
+        </w:rPr>
+        <w:t>50</w:t>
+      </w:r>
+      <w:r>
+        <w:rPr>
+          <w:lang w:val="be-BY"/>
+        </w:rPr>
+        <w:t>.</w:t>
       </w:r>
     </w:p>
     <w:p>
@@ -11023,7 +11059,19 @@
         <w:rPr>
           <w:lang w:val="be-BY"/>
         </w:rPr>
-        <w:t>. сын – Сушко Григорий Иванов: ок. 1830 – после 1834.</w:t>
+        <w:t>. сын – Сушко Григорий Иванов: ок. 1830 – после 18</w:t>
+      </w:r>
+      <w:r>
+        <w:rPr>
+          <w:lang w:val="be-BY"/>
+        </w:rPr>
+        <w:t>50</w:t>
+      </w:r>
+      <w:r>
+        <w:rPr>
+          <w:lang w:val="be-BY"/>
+        </w:rPr>
+        <w:t>.</w:t>
       </w:r>
     </w:p>
     <w:p>
@@ -11056,7 +11104,19 @@
         <w:rPr>
           <w:lang w:val="be-BY"/>
         </w:rPr>
-        <w:t>. сын – Сушко Мартин Иванов: ок. 1832 – после 1834.</w:t>
+        <w:t xml:space="preserve">. сын – Сушко Мартин Иванов: ок. 1832 – </w:t>
+      </w:r>
+      <w:r>
+        <w:rPr>
+          <w:lang w:val="be-BY"/>
+        </w:rPr>
+        <w:t>ум.1835</w:t>
+      </w:r>
+      <w:r>
+        <w:rPr>
+          <w:lang w:val="be-BY"/>
+        </w:rPr>
+        <w:t>.</w:t>
       </w:r>
     </w:p>
     <w:p>
@@ -11106,6 +11166,32 @@
         <w:rPr>
           <w:lang w:val="be-BY"/>
         </w:rPr>
+        <w:t>50</w:t>
+      </w:r>
+      <w:r>
+        <w:rPr>
+          <w:lang w:val="be-BY"/>
+        </w:rPr>
+        <w:t>.</w:t>
+      </w:r>
+    </w:p>
+    <w:p>
+      <w:pPr>
+        <w:rPr>
+          <w:lang w:val="be-BY"/>
+        </w:rPr>
+      </w:pPr>
+      <w:r>
+        <w:rPr>
+          <w:lang w:val="be-BY"/>
+        </w:rPr>
+        <w:tab/>
+        <w:t>1.3а. жена – Сушко Агапа: ок. 1784 – после 18</w:t>
+      </w:r>
+      <w:r>
+        <w:rPr>
+          <w:lang w:val="be-BY"/>
+        </w:rPr>
         <w:t>34</w:t>
       </w:r>
       <w:r>
@@ -11126,13 +11212,150 @@
           <w:lang w:val="be-BY"/>
         </w:rPr>
         <w:tab/>
-        <w:t>1.3а. жена – Сушко Агапа: ок. 1784 – после 18</w:t>
-      </w:r>
-      <w:r>
-        <w:rPr>
-          <w:lang w:val="be-BY"/>
-        </w:rPr>
-        <w:t>34</w:t>
+      </w:r>
+      <w:r>
+        <w:rPr>
+          <w:lang w:val="be-BY"/>
+        </w:rPr>
+        <w:tab/>
+        <w:t xml:space="preserve">1.3.1. сын – Сушко Леон Гаврилов: ок. 1803 – </w:t>
+      </w:r>
+      <w:r>
+        <w:rPr>
+          <w:lang w:val="be-BY"/>
+        </w:rPr>
+        <w:t>рекр. 1835.</w:t>
+      </w:r>
+    </w:p>
+    <w:p>
+      <w:pPr>
+        <w:rPr>
+          <w:lang w:val="be-BY"/>
+        </w:rPr>
+      </w:pPr>
+      <w:r>
+        <w:rPr>
+          <w:lang w:val="be-BY"/>
+        </w:rPr>
+        <w:tab/>
+      </w:r>
+      <w:r>
+        <w:rPr>
+          <w:lang w:val="be-BY"/>
+        </w:rPr>
+        <w:tab/>
+        <w:t>1.3.</w:t>
+      </w:r>
+      <w:r>
+        <w:rPr>
+          <w:lang w:val="be-BY"/>
+        </w:rPr>
+        <w:t>2</w:t>
+      </w:r>
+      <w:r>
+        <w:rPr>
+          <w:lang w:val="be-BY"/>
+        </w:rPr>
+        <w:t>. дочь – Сушко Наталья Гаврилова: ок. 1805 – после 1816.</w:t>
+      </w:r>
+    </w:p>
+    <w:p>
+      <w:pPr>
+        <w:rPr>
+          <w:lang w:val="be-BY"/>
+        </w:rPr>
+      </w:pPr>
+      <w:r>
+        <w:rPr>
+          <w:lang w:val="be-BY"/>
+        </w:rPr>
+        <w:tab/>
+      </w:r>
+      <w:r>
+        <w:rPr>
+          <w:lang w:val="be-BY"/>
+        </w:rPr>
+        <w:tab/>
+      </w:r>
+      <w:r>
+        <w:rPr>
+          <w:lang w:val="be-BY"/>
+        </w:rPr>
+        <w:t>1.3.</w:t>
+      </w:r>
+      <w:r>
+        <w:rPr>
+          <w:lang w:val="be-BY"/>
+        </w:rPr>
+        <w:t>3</w:t>
+      </w:r>
+      <w:r>
+        <w:rPr>
+          <w:lang w:val="be-BY"/>
+        </w:rPr>
+        <w:t>. дочь – Сушко Марта Гаврилова: ок. 1819 – после 1834.</w:t>
+      </w:r>
+    </w:p>
+    <w:p>
+      <w:pPr>
+        <w:rPr>
+          <w:lang w:val="be-BY"/>
+        </w:rPr>
+      </w:pPr>
+      <w:r>
+        <w:rPr>
+          <w:lang w:val="be-BY"/>
+        </w:rPr>
+        <w:tab/>
+      </w:r>
+      <w:r>
+        <w:rPr>
+          <w:lang w:val="be-BY"/>
+        </w:rPr>
+        <w:tab/>
+        <w:t>1.3.</w:t>
+      </w:r>
+      <w:r>
+        <w:rPr>
+          <w:lang w:val="be-BY"/>
+        </w:rPr>
+        <w:t>4</w:t>
+      </w:r>
+      <w:r>
+        <w:rPr>
+          <w:lang w:val="be-BY"/>
+        </w:rPr>
+        <w:t>. сын – Сушко Степан Гаврилов:</w:t>
+      </w:r>
+      <w:r>
+        <w:rPr>
+          <w:lang w:val="be-BY"/>
+        </w:rPr>
+        <w:t xml:space="preserve"> </w:t>
+      </w:r>
+      <w:r>
+        <w:rPr>
+          <w:lang w:val="be-BY"/>
+        </w:rPr>
+        <w:t>ок. 18</w:t>
+      </w:r>
+      <w:r>
+        <w:rPr>
+          <w:lang w:val="be-BY"/>
+        </w:rPr>
+        <w:t>24</w:t>
+      </w:r>
+      <w:r>
+        <w:rPr>
+          <w:lang w:val="be-BY"/>
+        </w:rPr>
+        <w:t xml:space="preserve"> – </w:t>
+      </w:r>
+      <w:r>
+        <w:rPr>
+          <w:lang w:val="be-BY"/>
+        </w:rPr>
+        <w:t>рекр. 1841</w:t>
       </w:r>
       <w:r>
         <w:rPr>
@@ -11158,83 +11381,37 @@
           <w:lang w:val="be-BY"/>
         </w:rPr>
         <w:tab/>
-        <w:t>1.3.1. сын – Сушко Леон Гаврилов: ок. 1803 – после 1834</w:t>
-      </w:r>
-    </w:p>
-    <w:p>
-      <w:pPr>
-        <w:rPr>
-          <w:lang w:val="be-BY"/>
-        </w:rPr>
-      </w:pPr>
-      <w:r>
-        <w:rPr>
-          <w:lang w:val="be-BY"/>
-        </w:rPr>
-        <w:tab/>
-      </w:r>
-      <w:r>
-        <w:rPr>
-          <w:lang w:val="be-BY"/>
-        </w:rPr>
-        <w:tab/>
         <w:t>1.3.</w:t>
       </w:r>
       <w:r>
         <w:rPr>
           <w:lang w:val="be-BY"/>
         </w:rPr>
-        <w:t>2</w:t>
-      </w:r>
-      <w:r>
-        <w:rPr>
-          <w:lang w:val="be-BY"/>
-        </w:rPr>
-        <w:t>. дочь – Сушко Наталья Гаврилова: ок. 1805 – после 1816.</w:t>
-      </w:r>
-    </w:p>
-    <w:p>
-      <w:pPr>
-        <w:rPr>
-          <w:lang w:val="be-BY"/>
-        </w:rPr>
-      </w:pPr>
-      <w:r>
-        <w:rPr>
-          <w:lang w:val="be-BY"/>
-        </w:rPr>
-        <w:tab/>
-      </w:r>
-      <w:r>
-        <w:rPr>
-          <w:lang w:val="be-BY"/>
-        </w:rPr>
-        <w:tab/>
-        <w:t>1.3.3. сын – Сушко Степан Гаврилов:</w:t>
-      </w:r>
-      <w:r>
-        <w:rPr>
-          <w:lang w:val="be-BY"/>
-        </w:rPr>
-        <w:t xml:space="preserve"> </w:t>
-      </w:r>
-      <w:r>
-        <w:rPr>
-          <w:lang w:val="be-BY"/>
-        </w:rPr>
-        <w:t>ок. 1830</w:t>
-      </w:r>
-      <w:r>
-        <w:rPr>
-          <w:lang w:val="be-BY"/>
-        </w:rPr>
-        <w:t xml:space="preserve"> – после 18</w:t>
-      </w:r>
-      <w:r>
-        <w:rPr>
-          <w:lang w:val="be-BY"/>
-        </w:rPr>
-        <w:t>50</w:t>
+        <w:t>5</w:t>
+      </w:r>
+      <w:r>
+        <w:rPr>
+          <w:lang w:val="be-BY"/>
+        </w:rPr>
+        <w:t xml:space="preserve">. сын – Сушко Сымон Гаврилов: </w:t>
+      </w:r>
+      <w:r>
+        <w:rPr>
+          <w:lang w:val="be-BY"/>
+        </w:rPr>
+        <w:t>ок. 1825</w:t>
+      </w:r>
+      <w:r>
+        <w:rPr>
+          <w:lang w:val="be-BY"/>
+        </w:rPr>
+        <w:t xml:space="preserve"> – </w:t>
+      </w:r>
+      <w:r>
+        <w:rPr>
+          <w:lang w:val="be-BY"/>
+        </w:rPr>
+        <w:t>ум.1835</w:t>
       </w:r>
       <w:r>
         <w:rPr>
@@ -11260,47 +11437,49 @@
           <w:lang w:val="be-BY"/>
         </w:rPr>
         <w:tab/>
-        <w:t>1.3.4. сын – Сушко Сымон Гаврилов: после 1816 – после 1834.</w:t>
-      </w:r>
-    </w:p>
-    <w:p>
-      <w:pPr>
-        <w:rPr>
-          <w:lang w:val="be-BY"/>
-        </w:rPr>
-      </w:pPr>
-      <w:r>
-        <w:rPr>
-          <w:lang w:val="be-BY"/>
-        </w:rPr>
-        <w:tab/>
-      </w:r>
-      <w:r>
-        <w:rPr>
-          <w:lang w:val="be-BY"/>
-        </w:rPr>
-        <w:tab/>
-        <w:t>1.3.5. сын – Сушко Михаил Гаврилов: после 1816 – после 1834.</w:t>
-      </w:r>
-    </w:p>
-    <w:p>
-      <w:pPr>
-        <w:rPr>
-          <w:lang w:val="be-BY"/>
-        </w:rPr>
-      </w:pPr>
-      <w:r>
-        <w:rPr>
-          <w:lang w:val="be-BY"/>
-        </w:rPr>
-        <w:tab/>
-      </w:r>
-      <w:r>
-        <w:rPr>
-          <w:lang w:val="be-BY"/>
-        </w:rPr>
-        <w:tab/>
-        <w:t>1.3.6. дочь – Сушко Марта Гаврилова: ок. 1819 – после 1834.</w:t>
+        <w:t>1.3.</w:t>
+      </w:r>
+      <w:r>
+        <w:rPr>
+          <w:lang w:val="be-BY"/>
+        </w:rPr>
+        <w:t>6</w:t>
+      </w:r>
+      <w:r>
+        <w:rPr>
+          <w:lang w:val="be-BY"/>
+        </w:rPr>
+        <w:t xml:space="preserve">. сын – Сушко Михаил Гаврилов: </w:t>
+      </w:r>
+      <w:r>
+        <w:rPr>
+          <w:lang w:val="be-BY"/>
+        </w:rPr>
+        <w:t>ок. 1828</w:t>
+      </w:r>
+      <w:r>
+        <w:rPr>
+          <w:lang w:val="be-BY"/>
+        </w:rPr>
+        <w:t xml:space="preserve"> – </w:t>
+      </w:r>
+      <w:r>
+        <w:rPr>
+          <w:lang w:val="be-BY"/>
+        </w:rPr>
+        <w:t>рекр. 1837</w:t>
+      </w:r>
+      <w:r>
+        <w:rPr>
+          <w:lang w:val="be-BY"/>
+        </w:rPr>
+        <w:t>.</w:t>
+      </w:r>
+      <w:r>
+        <w:rPr>
+          <w:lang w:val="be-BY"/>
+        </w:rPr>
+        <w:tab/>
       </w:r>
     </w:p>
     <w:p>
@@ -11350,13 +11529,13 @@
         <w:rPr>
           <w:lang w:val="be-BY"/>
         </w:rPr>
-        <w:t xml:space="preserve"> – после 18</w:t>
-      </w:r>
-      <w:r>
-        <w:rPr>
-          <w:lang w:val="be-BY"/>
-        </w:rPr>
-        <w:t>34</w:t>
+        <w:t xml:space="preserve"> – </w:t>
+      </w:r>
+      <w:r>
+        <w:rPr>
+          <w:lang w:val="be-BY"/>
+        </w:rPr>
+        <w:t>ум. 1842</w:t>
       </w:r>
       <w:r>
         <w:rPr>
@@ -11396,7 +11575,31 @@
           <w:lang w:val="be-BY"/>
         </w:rPr>
         <w:tab/>
-        <w:t>1.4.1. сын – Сушко Николай Иванов: после 1816 – после 1834.</w:t>
+        <w:t xml:space="preserve">1.4.1. сын – Сушко Николай Иванов: </w:t>
+      </w:r>
+      <w:r>
+        <w:rPr>
+          <w:lang w:val="be-BY"/>
+        </w:rPr>
+        <w:t>ок. 1821</w:t>
+      </w:r>
+      <w:r>
+        <w:rPr>
+          <w:lang w:val="be-BY"/>
+        </w:rPr>
+        <w:t xml:space="preserve"> – </w:t>
+      </w:r>
+      <w:r>
+        <w:rPr>
+          <w:lang w:val="be-BY"/>
+        </w:rPr>
+        <w:t>рекр. 1835</w:t>
+      </w:r>
+      <w:r>
+        <w:rPr>
+          <w:lang w:val="be-BY"/>
+        </w:rPr>
+        <w:t>.</w:t>
       </w:r>
     </w:p>
     <w:p>
@@ -12387,7 +12590,19 @@
         <w:rPr>
           <w:lang w:val="be-BY"/>
         </w:rPr>
-        <w:t xml:space="preserve">Сушко Виктория: </w:t>
+        <w:t>Сушко Виктория</w:t>
+      </w:r>
+      <w:r>
+        <w:rPr>
+          <w:lang w:val="be-BY"/>
+        </w:rPr>
+        <w:t xml:space="preserve"> Парфенова</w:t>
+      </w:r>
+      <w:r>
+        <w:rPr>
+          <w:lang w:val="be-BY"/>
+        </w:rPr>
+        <w:t xml:space="preserve">: </w:t>
       </w:r>
       <w:bookmarkStart w:id="167" w:name="_Hlk123591777"/>
       <w:r>
@@ -12397,8 +12612,59 @@
         <w:t>помещичья крестьянка, в ревизию 1834 года на 25.01.1834 – 26 лет (родилась около 1808 года), жила в доме 1 (НИАБ 333-9-543, л.136).</w:t>
       </w:r>
     </w:p>
-    <w:bookmarkEnd w:id="166"/>
-    <w:bookmarkEnd w:id="167"/>
+    <w:p>
+      <w:pPr>
+        <w:rPr>
+          <w:lang w:val="be-BY"/>
+        </w:rPr>
+      </w:pPr>
+      <w:bookmarkStart w:id="168" w:name="_Hlk125093637"/>
+      <w:bookmarkEnd w:id="166"/>
+      <w:bookmarkEnd w:id="167"/>
+      <w:r>
+        <w:rPr>
+          <w:lang w:val="be-BY"/>
+        </w:rPr>
+        <w:t xml:space="preserve">помещичья крестьянка, в ревизию 1850 года на 6.10.1850 – </w:t>
+      </w:r>
+      <w:r>
+        <w:rPr>
+          <w:lang w:val="be-BY"/>
+        </w:rPr>
+        <w:t>45</w:t>
+      </w:r>
+      <w:r>
+        <w:rPr>
+          <w:lang w:val="be-BY"/>
+        </w:rPr>
+        <w:t xml:space="preserve"> лет, </w:t>
+      </w:r>
+      <w:r>
+        <w:rPr>
+          <w:lang w:val="be-BY"/>
+        </w:rPr>
+        <w:t>неоседлая</w:t>
+      </w:r>
+      <w:r>
+        <w:rPr>
+          <w:lang w:val="be-BY"/>
+        </w:rPr>
+        <w:t xml:space="preserve"> (НИАБ 333-9-417, л.30</w:t>
+      </w:r>
+      <w:r>
+        <w:rPr>
+          <w:lang w:val="be-BY"/>
+        </w:rPr>
+        <w:t>5</w:t>
+      </w:r>
+      <w:r>
+        <w:rPr>
+          <w:lang w:val="be-BY"/>
+        </w:rPr>
+        <w:t>).</w:t>
+      </w:r>
+    </w:p>
+    <w:bookmarkEnd w:id="168"/>
     <w:p>
       <w:pPr>
         <w:rPr>
@@ -12418,14 +12684,14 @@
         </w:rPr>
         <w:t xml:space="preserve">1.2.3.1. </w:t>
       </w:r>
-      <w:bookmarkStart w:id="168" w:name="_Hlk123591863"/>
+      <w:bookmarkStart w:id="169" w:name="_Hlk123591863"/>
       <w:r>
         <w:rPr>
           <w:lang w:val="be-BY"/>
         </w:rPr>
         <w:t xml:space="preserve">Сушко Юста Иванова: </w:t>
       </w:r>
-      <w:bookmarkStart w:id="169" w:name="_Hlk123591848"/>
+      <w:bookmarkStart w:id="170" w:name="_Hlk123591848"/>
       <w:r>
         <w:rPr>
           <w:lang w:val="be-BY"/>
@@ -12433,8 +12699,35 @@
         <w:t>помещичья крестьянка, в ревизию 1834 года на 25.01.1834 – 6 лет (родилась около 1808 года), жила в доме 1 (НИАБ 333-9-543, л.136).</w:t>
       </w:r>
     </w:p>
-    <w:bookmarkEnd w:id="168"/>
-    <w:bookmarkEnd w:id="169"/>
+    <w:p>
+      <w:pPr>
+        <w:rPr>
+          <w:lang w:val="be-BY"/>
+        </w:rPr>
+      </w:pPr>
+      <w:bookmarkStart w:id="171" w:name="_Hlk125093696"/>
+      <w:bookmarkEnd w:id="169"/>
+      <w:bookmarkEnd w:id="170"/>
+      <w:r>
+        <w:rPr>
+          <w:lang w:val="be-BY"/>
+        </w:rPr>
+        <w:t xml:space="preserve">помещичья крестьянка, в ревизию 1850 года на 6.10.1850 – </w:t>
+      </w:r>
+      <w:r>
+        <w:rPr>
+          <w:lang w:val="be-BY"/>
+        </w:rPr>
+        <w:t>22 года</w:t>
+      </w:r>
+      <w:r>
+        <w:rPr>
+          <w:lang w:val="be-BY"/>
+        </w:rPr>
+        <w:t>, неоседлая (НИАБ 333-9-417, л.305).</w:t>
+      </w:r>
+    </w:p>
+    <w:bookmarkEnd w:id="171"/>
     <w:p>
       <w:pPr>
         <w:rPr>
@@ -12466,7 +12759,7 @@
         </w:rPr>
         <w:t xml:space="preserve">. Сушко Григорий Иванов: </w:t>
       </w:r>
-      <w:bookmarkStart w:id="170" w:name="_Hlk123590435"/>
+      <w:bookmarkStart w:id="172" w:name="_Hlk123590435"/>
       <w:r>
         <w:rPr>
           <w:lang w:val="be-BY"/>
@@ -12485,25 +12778,89 @@
         </w:rPr>
         <w:t xml:space="preserve"> (НИАБ 333-9-543, л.135об).</w:t>
       </w:r>
-      <w:bookmarkEnd w:id="170"/>
-    </w:p>
-    <w:p>
-      <w:pPr>
-        <w:rPr>
-          <w:lang w:val="be-BY"/>
-        </w:rPr>
-      </w:pPr>
-    </w:p>
-    <w:p>
-      <w:pPr>
-        <w:rPr>
-          <w:lang w:val="be-BY"/>
-        </w:rPr>
-      </w:pPr>
-      <w:r>
-        <w:rPr>
-          <w:lang w:val="be-BY"/>
-        </w:rPr>
+      <w:bookmarkEnd w:id="172"/>
+    </w:p>
+    <w:p>
+      <w:pPr>
+        <w:rPr>
+          <w:lang w:val="be-BY"/>
+        </w:rPr>
+      </w:pPr>
+      <w:bookmarkStart w:id="173" w:name="_Hlk125093749"/>
+      <w:r>
+        <w:rPr>
+          <w:lang w:val="be-BY"/>
+        </w:rPr>
+        <w:t xml:space="preserve">помещичий крестьянин, </w:t>
+      </w:r>
+      <w:r>
+        <w:rPr>
+          <w:lang w:val="be-BY"/>
+        </w:rPr>
+        <w:t>в ревизию 1834 года 4 года</w:t>
+      </w:r>
+      <w:r>
+        <w:rPr>
+          <w:lang w:val="be-BY"/>
+        </w:rPr>
+        <w:t xml:space="preserve">, в ревизию 1850 года на 6.10.1850 – </w:t>
+      </w:r>
+      <w:r>
+        <w:rPr>
+          <w:lang w:val="be-BY"/>
+        </w:rPr>
+        <w:t>20 лет</w:t>
+      </w:r>
+      <w:r>
+        <w:rPr>
+          <w:lang w:val="be-BY"/>
+        </w:rPr>
+        <w:t xml:space="preserve">, </w:t>
+      </w:r>
+      <w:r>
+        <w:rPr>
+          <w:lang w:val="be-BY"/>
+        </w:rPr>
+        <w:t>неоседлый</w:t>
+      </w:r>
+      <w:r>
+        <w:rPr>
+          <w:lang w:val="be-BY"/>
+        </w:rPr>
+        <w:t xml:space="preserve"> (НИАБ 333-9-417, л.30</w:t>
+      </w:r>
+      <w:r>
+        <w:rPr>
+          <w:lang w:val="be-BY"/>
+        </w:rPr>
+        <w:t>4</w:t>
+      </w:r>
+      <w:r>
+        <w:rPr>
+          <w:lang w:val="be-BY"/>
+        </w:rPr>
+        <w:t>об).</w:t>
+      </w:r>
+    </w:p>
+    <w:bookmarkEnd w:id="173"/>
+    <w:p>
+      <w:pPr>
+        <w:rPr>
+          <w:lang w:val="be-BY"/>
+        </w:rPr>
+      </w:pPr>
+    </w:p>
+    <w:p>
+      <w:pPr>
+        <w:rPr>
+          <w:lang w:val="be-BY"/>
+        </w:rPr>
+      </w:pPr>
+      <w:r>
+        <w:rPr>
+          <w:lang w:val="be-BY"/>
+        </w:rPr>
+        <w:lastRenderedPageBreak/>
         <w:t>1.2.3.</w:t>
       </w:r>
       <w:r>
@@ -12518,14 +12875,14 @@
         </w:rPr>
         <w:t xml:space="preserve">. </w:t>
       </w:r>
-      <w:bookmarkStart w:id="171" w:name="_Hlk123590626"/>
+      <w:bookmarkStart w:id="174" w:name="_Hlk123590626"/>
       <w:r>
         <w:rPr>
           <w:lang w:val="be-BY"/>
         </w:rPr>
         <w:t xml:space="preserve">Сушко Мартин Иванов: </w:t>
       </w:r>
-      <w:bookmarkStart w:id="172" w:name="_Hlk123590601"/>
+      <w:bookmarkStart w:id="175" w:name="_Hlk123590601"/>
       <w:r>
         <w:rPr>
           <w:lang w:val="be-BY"/>
@@ -12545,40 +12902,885 @@
         <w:t xml:space="preserve"> (НИАБ 333-9-543, л.135об).</w:t>
       </w:r>
     </w:p>
-    <w:bookmarkEnd w:id="171"/>
-    <w:bookmarkEnd w:id="172"/>
-    <w:p>
-      <w:pPr>
-        <w:rPr>
-          <w:lang w:val="be-BY"/>
-        </w:rPr>
-      </w:pPr>
-    </w:p>
-    <w:p>
-      <w:pPr>
-        <w:rPr>
-          <w:lang w:val="be-BY"/>
-        </w:rPr>
-      </w:pPr>
-      <w:bookmarkStart w:id="173" w:name="_Hlk123390038"/>
+    <w:p>
+      <w:pPr>
+        <w:rPr>
+          <w:lang w:val="be-BY"/>
+        </w:rPr>
+      </w:pPr>
+      <w:bookmarkStart w:id="176" w:name="_Hlk125093794"/>
+      <w:bookmarkEnd w:id="174"/>
+      <w:bookmarkEnd w:id="175"/>
+      <w:r>
+        <w:rPr>
+          <w:lang w:val="be-BY"/>
+        </w:rPr>
+        <w:t xml:space="preserve">помещичий крестьянин, в ревизию 1834 года </w:t>
+      </w:r>
+      <w:r>
+        <w:rPr>
+          <w:lang w:val="be-BY"/>
+        </w:rPr>
+        <w:t>2</w:t>
+      </w:r>
+      <w:r>
+        <w:rPr>
+          <w:lang w:val="be-BY"/>
+        </w:rPr>
+        <w:t xml:space="preserve"> года, </w:t>
+      </w:r>
+      <w:r>
+        <w:rPr>
+          <w:lang w:val="be-BY"/>
+        </w:rPr>
+        <w:t>умер в 1835 году</w:t>
+      </w:r>
+      <w:r>
+        <w:rPr>
+          <w:lang w:val="be-BY"/>
+        </w:rPr>
+        <w:t>, неоседлый (НИАБ 333-9-417, л.304об).</w:t>
+      </w:r>
+    </w:p>
+    <w:bookmarkEnd w:id="176"/>
+    <w:p>
+      <w:pPr>
+        <w:rPr>
+          <w:lang w:val="be-BY"/>
+        </w:rPr>
+      </w:pPr>
+    </w:p>
+    <w:p>
+      <w:pPr>
+        <w:rPr>
+          <w:lang w:val="be-BY"/>
+        </w:rPr>
+      </w:pPr>
+      <w:bookmarkStart w:id="177" w:name="_Hlk123390038"/>
+      <w:r>
+        <w:rPr>
+          <w:lang w:val="be-BY"/>
+        </w:rPr>
+        <w:t>1.3.</w:t>
+      </w:r>
+      <w:r>
+        <w:rPr>
+          <w:lang w:val="be-BY"/>
+        </w:rPr>
+        <w:t xml:space="preserve"> </w:t>
+      </w:r>
+      <w:r>
+        <w:rPr>
+          <w:lang w:val="be-BY"/>
+        </w:rPr>
+        <w:t>Сушко Гаврило Дем</w:t>
+      </w:r>
+      <w:r>
+        <w:rPr>
+          <w:lang w:val="be-BY"/>
+        </w:rPr>
+        <w:t>ид</w:t>
+      </w:r>
+      <w:r>
+        <w:rPr>
+          <w:lang w:val="be-BY"/>
+        </w:rPr>
+        <w:t xml:space="preserve">ов: </w:t>
+      </w:r>
+      <w:r>
+        <w:rPr>
+          <w:lang w:val="be-BY"/>
+        </w:rPr>
+        <w:t xml:space="preserve">помещичий крестьянин, </w:t>
+      </w:r>
+      <w:r>
+        <w:rPr>
+          <w:lang w:val="be-BY"/>
+        </w:rPr>
+        <w:t>в ревизию 1795 года возраст 7 лет</w:t>
+      </w:r>
+      <w:r>
+        <w:rPr>
+          <w:lang w:val="be-BY"/>
+        </w:rPr>
+        <w:t xml:space="preserve"> </w:t>
+      </w:r>
+      <w:r>
+        <w:rPr>
+          <w:lang w:val="be-BY"/>
+        </w:rPr>
+        <w:t>(род. ок. 1788 г.)</w:t>
+      </w:r>
+      <w:r>
+        <w:rPr>
+          <w:lang w:val="be-BY"/>
+        </w:rPr>
+        <w:t>, в ревизию 1811 года на 30.09 – 23 года</w:t>
+      </w:r>
+      <w:r>
+        <w:rPr>
+          <w:lang w:val="be-BY"/>
+        </w:rPr>
+        <w:t xml:space="preserve">, жил в доме 1 </w:t>
+      </w:r>
+      <w:r>
+        <w:rPr>
+          <w:lang w:val="be-BY"/>
+        </w:rPr>
+        <w:t xml:space="preserve"> (НИАБ 333-9-201, л.32)</w:t>
+      </w:r>
+      <w:r>
+        <w:rPr>
+          <w:lang w:val="be-BY"/>
+        </w:rPr>
+        <w:t>;</w:t>
+      </w:r>
+    </w:p>
+    <w:p>
+      <w:pPr>
+        <w:rPr>
+          <w:lang w:val="be-BY"/>
+        </w:rPr>
+      </w:pPr>
+      <w:bookmarkStart w:id="178" w:name="_Hlk123404567"/>
+      <w:r>
+        <w:rPr>
+          <w:lang w:val="be-BY"/>
+        </w:rPr>
+        <w:t xml:space="preserve">помещичий крестьянин, в ревизию 1811 года </w:t>
+      </w:r>
+      <w:r>
+        <w:rPr>
+          <w:lang w:val="be-BY"/>
+        </w:rPr>
+        <w:t>28</w:t>
+      </w:r>
+      <w:r>
+        <w:rPr>
+          <w:lang w:val="be-BY"/>
+        </w:rPr>
+        <w:t xml:space="preserve"> </w:t>
+      </w:r>
+      <w:r>
+        <w:rPr>
+          <w:lang w:val="be-BY"/>
+        </w:rPr>
+        <w:t>лет</w:t>
+      </w:r>
+      <w:r>
+        <w:rPr>
+          <w:lang w:val="be-BY"/>
+        </w:rPr>
+        <w:t xml:space="preserve">, в ревизию 1816 года июль месяц – </w:t>
+      </w:r>
+      <w:r>
+        <w:rPr>
+          <w:lang w:val="be-BY"/>
+        </w:rPr>
+        <w:t>33 года</w:t>
+      </w:r>
+      <w:r>
+        <w:rPr>
+          <w:lang w:val="be-BY"/>
+        </w:rPr>
+        <w:t>, жил в доме 1  (НИАБ 333-9-84, л.253об).</w:t>
+      </w:r>
+    </w:p>
+    <w:p>
+      <w:pPr>
+        <w:rPr>
+          <w:lang w:val="be-BY"/>
+        </w:rPr>
+      </w:pPr>
+      <w:bookmarkStart w:id="179" w:name="_Hlk123653704"/>
+      <w:bookmarkEnd w:id="177"/>
+      <w:bookmarkEnd w:id="178"/>
+      <w:r>
+        <w:rPr>
+          <w:lang w:val="be-BY"/>
+        </w:rPr>
+        <w:t>помещичий крестьянин, в ревизию 1816 года 33 года, в ревизию 1834 года на 25.01.1834 – ? лет, жил в доме 2 (НИАБ 333-9-543, л.135об).</w:t>
+      </w:r>
+    </w:p>
+    <w:p>
+      <w:pPr>
+        <w:rPr>
+          <w:lang w:val="be-BY"/>
+        </w:rPr>
+      </w:pPr>
+      <w:bookmarkStart w:id="180" w:name="_Hlk125094955"/>
+      <w:bookmarkEnd w:id="179"/>
+      <w:r>
+        <w:rPr>
+          <w:lang w:val="be-BY"/>
+        </w:rPr>
+        <w:t xml:space="preserve">помещичий крестьянин, в ревизию 1834 года </w:t>
+      </w:r>
+      <w:r>
+        <w:rPr>
+          <w:lang w:val="be-BY"/>
+        </w:rPr>
+        <w:t>51 год</w:t>
+      </w:r>
+      <w:r>
+        <w:rPr>
+          <w:lang w:val="be-BY"/>
+        </w:rPr>
+        <w:t xml:space="preserve">, в ревизию 1850 года на 6.10.1850 – </w:t>
+      </w:r>
+      <w:r>
+        <w:rPr>
+          <w:lang w:val="be-BY"/>
+        </w:rPr>
+        <w:t>67</w:t>
+      </w:r>
+      <w:r>
+        <w:rPr>
+          <w:lang w:val="be-BY"/>
+        </w:rPr>
+        <w:t xml:space="preserve"> лет, неоседлый (НИАБ 333-9-417, л.304об).</w:t>
+      </w:r>
+    </w:p>
+    <w:bookmarkEnd w:id="180"/>
+    <w:p>
+      <w:pPr>
+        <w:rPr>
+          <w:lang w:val="be-BY"/>
+        </w:rPr>
+      </w:pPr>
+    </w:p>
+    <w:p>
+      <w:pPr>
+        <w:rPr>
+          <w:lang w:val="be-BY"/>
+        </w:rPr>
+      </w:pPr>
+      <w:bookmarkStart w:id="181" w:name="_Hlk123404634"/>
+      <w:r>
+        <w:t xml:space="preserve">1.3а. Сушко Агапа: </w:t>
+      </w:r>
+      <w:r>
+        <w:rPr>
+          <w:lang w:val="be-BY"/>
+        </w:rPr>
+        <w:t xml:space="preserve">помещичья крестьянка, </w:t>
+      </w:r>
+      <w:r>
+        <w:rPr>
+          <w:lang w:val="be-BY"/>
+        </w:rPr>
+        <w:t>в ревизию 181</w:t>
+      </w:r>
+      <w:r>
+        <w:rPr>
+          <w:lang w:val="be-BY"/>
+        </w:rPr>
+        <w:t>6</w:t>
+      </w:r>
+      <w:r>
+        <w:rPr>
+          <w:lang w:val="be-BY"/>
+        </w:rPr>
+        <w:t xml:space="preserve"> года </w:t>
+      </w:r>
+      <w:r>
+        <w:rPr>
+          <w:lang w:val="be-BY"/>
+        </w:rPr>
+        <w:t>июль месяц</w:t>
+      </w:r>
+      <w:r>
+        <w:rPr>
+          <w:lang w:val="be-BY"/>
+        </w:rPr>
+        <w:t xml:space="preserve"> – </w:t>
+      </w:r>
+      <w:r>
+        <w:rPr>
+          <w:lang w:val="be-BY"/>
+        </w:rPr>
+        <w:t>32 года (родилась около 1784 года)</w:t>
+      </w:r>
+      <w:r>
+        <w:rPr>
+          <w:lang w:val="be-BY"/>
+        </w:rPr>
+        <w:t>, жил</w:t>
+      </w:r>
+      <w:r>
+        <w:rPr>
+          <w:lang w:val="be-BY"/>
+        </w:rPr>
+        <w:t>а</w:t>
+      </w:r>
+      <w:r>
+        <w:rPr>
+          <w:lang w:val="be-BY"/>
+        </w:rPr>
+        <w:t xml:space="preserve"> в доме 1 (НИАБ 333-9-</w:t>
+      </w:r>
+      <w:r>
+        <w:rPr>
+          <w:lang w:val="be-BY"/>
+        </w:rPr>
+        <w:t>84</w:t>
+      </w:r>
+      <w:r>
+        <w:rPr>
+          <w:lang w:val="be-BY"/>
+        </w:rPr>
+        <w:t>, л.</w:t>
+      </w:r>
+      <w:r>
+        <w:rPr>
+          <w:lang w:val="be-BY"/>
+        </w:rPr>
+        <w:t>254</w:t>
+      </w:r>
+      <w:r>
+        <w:rPr>
+          <w:lang w:val="be-BY"/>
+        </w:rPr>
+        <w:t>)</w:t>
+      </w:r>
+      <w:r>
+        <w:rPr>
+          <w:lang w:val="be-BY"/>
+        </w:rPr>
+        <w:t>.</w:t>
+      </w:r>
+    </w:p>
+    <w:p>
+      <w:pPr>
+        <w:rPr>
+          <w:lang w:val="be-BY"/>
+        </w:rPr>
+      </w:pPr>
+      <w:bookmarkStart w:id="182" w:name="_Hlk123653810"/>
+      <w:bookmarkEnd w:id="181"/>
+      <w:r>
+        <w:rPr>
+          <w:lang w:val="be-BY"/>
+        </w:rPr>
+        <w:t>помещичья крестьянка, в ревизию 1834 года на 25.01.1834 – 50 лет, жила в доме 2 (НИАБ 333-9-543, л.136).</w:t>
+      </w:r>
+    </w:p>
+    <w:bookmarkEnd w:id="182"/>
+    <w:p>
+      <w:pPr>
+        <w:rPr>
+          <w:lang w:val="be-BY"/>
+        </w:rPr>
+      </w:pPr>
+    </w:p>
+    <w:p>
+      <w:pPr>
+        <w:rPr>
+          <w:lang w:val="be-BY"/>
+        </w:rPr>
+      </w:pPr>
+      <w:r>
+        <w:rPr>
+          <w:lang w:val="be-BY"/>
+        </w:rPr>
+        <w:t xml:space="preserve">1.3.1. Сушко Леон Гаврилов: </w:t>
+      </w:r>
+      <w:bookmarkStart w:id="183" w:name="_Hlk123654047"/>
+      <w:r>
+        <w:rPr>
+          <w:lang w:val="be-BY"/>
+        </w:rPr>
+        <w:t>помещичий крестьянин, в ревизию 1816 года 13 лет (родился около 1803 года), в ревизию 1834 года на 25.01.1834 – ? лет, жил в доме 2 (НИАБ 333-9-543, л.135об).</w:t>
+      </w:r>
+    </w:p>
+    <w:p>
+      <w:pPr>
+        <w:rPr>
+          <w:lang w:val="be-BY"/>
+        </w:rPr>
+      </w:pPr>
+      <w:bookmarkStart w:id="184" w:name="_Hlk125094990"/>
+      <w:bookmarkEnd w:id="183"/>
+      <w:r>
+        <w:rPr>
+          <w:lang w:val="be-BY"/>
+        </w:rPr>
+        <w:t xml:space="preserve">помещичий крестьянин, в ревизию 1834 года </w:t>
+      </w:r>
+      <w:r>
+        <w:rPr>
+          <w:lang w:val="be-BY"/>
+        </w:rPr>
+        <w:t>20 лет</w:t>
+      </w:r>
+      <w:r>
+        <w:rPr>
+          <w:lang w:val="be-BY"/>
+        </w:rPr>
+        <w:t xml:space="preserve">, </w:t>
+      </w:r>
+      <w:r>
+        <w:rPr>
+          <w:lang w:val="be-BY"/>
+        </w:rPr>
+        <w:t>забран в рекруты в 1835 году</w:t>
+      </w:r>
+      <w:r>
+        <w:rPr>
+          <w:lang w:val="be-BY"/>
+        </w:rPr>
+        <w:t>, неоседлый (НИАБ 333-9-417, л.304об).</w:t>
+      </w:r>
+    </w:p>
+    <w:bookmarkEnd w:id="184"/>
+    <w:p>
+      <w:pPr>
+        <w:rPr>
+          <w:lang w:val="be-BY"/>
+        </w:rPr>
+      </w:pPr>
+    </w:p>
+    <w:p>
+      <w:pPr>
+        <w:rPr>
+          <w:lang w:val="be-BY"/>
+        </w:rPr>
+      </w:pPr>
+      <w:bookmarkStart w:id="185" w:name="_Hlk123404687"/>
+      <w:r>
+        <w:rPr>
+          <w:lang w:val="be-BY"/>
+        </w:rPr>
+        <w:t>1.3.</w:t>
+      </w:r>
+      <w:r>
+        <w:rPr>
+          <w:lang w:val="be-BY"/>
+        </w:rPr>
+        <w:t>2</w:t>
+      </w:r>
+      <w:r>
+        <w:rPr>
+          <w:lang w:val="be-BY"/>
+        </w:rPr>
+        <w:t xml:space="preserve">. Сушко Наталья Гаврилова: помещичья крестьянка, </w:t>
+      </w:r>
+      <w:r>
+        <w:rPr>
+          <w:lang w:val="be-BY"/>
+        </w:rPr>
+        <w:t>в ревизию 181</w:t>
+      </w:r>
+      <w:r>
+        <w:rPr>
+          <w:lang w:val="be-BY"/>
+        </w:rPr>
+        <w:t>6</w:t>
+      </w:r>
+      <w:r>
+        <w:rPr>
+          <w:lang w:val="be-BY"/>
+        </w:rPr>
+        <w:t xml:space="preserve"> года </w:t>
+      </w:r>
+      <w:r>
+        <w:rPr>
+          <w:lang w:val="be-BY"/>
+        </w:rPr>
+        <w:t>июль месяц</w:t>
+      </w:r>
+      <w:r>
+        <w:rPr>
+          <w:lang w:val="be-BY"/>
+        </w:rPr>
+        <w:t xml:space="preserve"> – </w:t>
+      </w:r>
+      <w:r>
+        <w:rPr>
+          <w:lang w:val="be-BY"/>
+        </w:rPr>
+        <w:t>11 лет (родилась около 1805 года)</w:t>
+      </w:r>
+      <w:r>
+        <w:rPr>
+          <w:lang w:val="be-BY"/>
+        </w:rPr>
+        <w:t>, жил</w:t>
+      </w:r>
+      <w:r>
+        <w:rPr>
+          <w:lang w:val="be-BY"/>
+        </w:rPr>
+        <w:t>а</w:t>
+      </w:r>
+      <w:r>
+        <w:rPr>
+          <w:lang w:val="be-BY"/>
+        </w:rPr>
+        <w:t xml:space="preserve"> в доме 1  (НИАБ 333-9-</w:t>
+      </w:r>
+      <w:r>
+        <w:rPr>
+          <w:lang w:val="be-BY"/>
+        </w:rPr>
+        <w:t>84</w:t>
+      </w:r>
+      <w:r>
+        <w:rPr>
+          <w:lang w:val="be-BY"/>
+        </w:rPr>
+        <w:t>, л.</w:t>
+      </w:r>
+      <w:r>
+        <w:rPr>
+          <w:lang w:val="be-BY"/>
+        </w:rPr>
+        <w:t>254</w:t>
+      </w:r>
+      <w:r>
+        <w:rPr>
+          <w:lang w:val="be-BY"/>
+        </w:rPr>
+        <w:t>)</w:t>
+      </w:r>
+      <w:r>
+        <w:rPr>
+          <w:lang w:val="be-BY"/>
+        </w:rPr>
+        <w:t>.</w:t>
+      </w:r>
+    </w:p>
+    <w:bookmarkEnd w:id="185"/>
+    <w:p>
+      <w:pPr>
+        <w:rPr>
+          <w:lang w:val="be-BY"/>
+        </w:rPr>
+      </w:pPr>
+    </w:p>
+    <w:p>
+      <w:pPr>
+        <w:rPr>
+          <w:lang w:val="be-BY"/>
+        </w:rPr>
+      </w:pPr>
+      <w:r>
+        <w:rPr>
+          <w:lang w:val="be-BY"/>
+        </w:rPr>
+        <w:t>1.3.</w:t>
+      </w:r>
+      <w:r>
+        <w:rPr>
+          <w:lang w:val="be-BY"/>
+        </w:rPr>
+        <w:t>3</w:t>
+      </w:r>
+      <w:r>
+        <w:rPr>
+          <w:lang w:val="be-BY"/>
+        </w:rPr>
+        <w:t xml:space="preserve">. Сушко Марта Гаврилова: </w:t>
+      </w:r>
+      <w:bookmarkStart w:id="186" w:name="_Hlk123654839"/>
+      <w:r>
+        <w:rPr>
+          <w:lang w:val="be-BY"/>
+        </w:rPr>
+        <w:t>помещичья крестьянка, в ревизию 1834 года на 25.01.1834 – 15 лет (родилась около 1819 года), жила в доме 2 (НИАБ 333-9-543, л.136).</w:t>
+      </w:r>
+    </w:p>
+    <w:bookmarkEnd w:id="186"/>
+    <w:p>
+      <w:pPr>
+        <w:rPr>
+          <w:lang w:val="be-BY"/>
+        </w:rPr>
+      </w:pPr>
+    </w:p>
+    <w:p>
+      <w:pPr>
+        <w:rPr>
+          <w:lang w:val="be-BY"/>
+        </w:rPr>
+      </w:pPr>
+      <w:r>
+        <w:rPr>
+          <w:lang w:val="be-BY"/>
+        </w:rPr>
+        <w:t>1.3.</w:t>
+      </w:r>
+      <w:r>
+        <w:rPr>
+          <w:lang w:val="be-BY"/>
+        </w:rPr>
+        <w:t>4</w:t>
+      </w:r>
+      <w:r>
+        <w:rPr>
+          <w:lang w:val="be-BY"/>
+        </w:rPr>
+        <w:t xml:space="preserve">. Сушко Степан Гаврилов: </w:t>
+      </w:r>
+      <w:bookmarkStart w:id="187" w:name="_Hlk123654325"/>
+      <w:r>
+        <w:rPr>
+          <w:lang w:val="be-BY"/>
+        </w:rPr>
+        <w:t>помещичий крестьянин, родился после ревизии 1816 года, в ревизию 1834 года на 25.01.1834 – ? лет, жил в доме 2 (НИАБ 333-9-543, л.135об).</w:t>
+      </w:r>
+      <w:bookmarkEnd w:id="187"/>
+    </w:p>
+    <w:p>
+      <w:pPr>
+        <w:rPr>
+          <w:lang w:val="be-BY"/>
+        </w:rPr>
+      </w:pPr>
+      <w:bookmarkStart w:id="188" w:name="_Hlk125095085"/>
+      <w:r>
+        <w:rPr>
+          <w:lang w:val="be-BY"/>
+        </w:rPr>
+        <w:t xml:space="preserve">помещичий крестьянин, в ревизию 1834 года </w:t>
+      </w:r>
+      <w:r>
+        <w:rPr>
+          <w:lang w:val="be-BY"/>
+        </w:rPr>
+        <w:t xml:space="preserve">11 лет </w:t>
+      </w:r>
+      <w:r>
+        <w:rPr>
+          <w:lang w:val="be-BY"/>
+        </w:rPr>
+        <w:t>(родился около 18</w:t>
+      </w:r>
+      <w:r>
+        <w:rPr>
+          <w:lang w:val="be-BY"/>
+        </w:rPr>
+        <w:t>2</w:t>
+      </w:r>
+      <w:r>
+        <w:rPr>
+          <w:lang w:val="be-BY"/>
+        </w:rPr>
+        <w:t xml:space="preserve">4 года), </w:t>
+      </w:r>
+      <w:r>
+        <w:rPr>
+          <w:lang w:val="be-BY"/>
+        </w:rPr>
+        <w:t>забран в рекруты в 1841 году</w:t>
+      </w:r>
+      <w:r>
+        <w:rPr>
+          <w:lang w:val="be-BY"/>
+        </w:rPr>
+        <w:t>, неоседлый (НИАБ 333-9-417, л.304об).</w:t>
+      </w:r>
+    </w:p>
+    <w:bookmarkEnd w:id="188"/>
+    <w:p>
+      <w:pPr>
+        <w:rPr>
+          <w:lang w:val="be-BY"/>
+        </w:rPr>
+      </w:pPr>
+    </w:p>
+    <w:p>
+      <w:pPr>
+        <w:rPr>
+          <w:lang w:val="be-BY"/>
+        </w:rPr>
+      </w:pPr>
+      <w:r>
+        <w:rPr>
+          <w:lang w:val="be-BY"/>
+        </w:rPr>
+        <w:t>1.3.</w:t>
+      </w:r>
+      <w:r>
+        <w:rPr>
+          <w:lang w:val="be-BY"/>
+        </w:rPr>
+        <w:t>5</w:t>
+      </w:r>
+      <w:r>
+        <w:rPr>
+          <w:lang w:val="be-BY"/>
+        </w:rPr>
+        <w:t>. Сушко Сымон Гаврилов: помещичий крестьянин, родился после ревизии 1816 года, в ревизию 1834 года на 25.01.1834 – ? лет, жил в доме 2 (НИАБ 333-9-543, л.135об).</w:t>
+      </w:r>
+    </w:p>
+    <w:p>
+      <w:pPr>
+        <w:rPr>
+          <w:lang w:val="be-BY"/>
+        </w:rPr>
+      </w:pPr>
+      <w:bookmarkStart w:id="189" w:name="_Hlk125095109"/>
+      <w:r>
+        <w:rPr>
+          <w:lang w:val="be-BY"/>
+        </w:rPr>
+        <w:t xml:space="preserve">помещичий крестьянин, в ревизию 1834 года </w:t>
+      </w:r>
+      <w:r>
+        <w:rPr>
+          <w:lang w:val="be-BY"/>
+        </w:rPr>
+        <w:t xml:space="preserve">9 лет </w:t>
+      </w:r>
+      <w:r>
+        <w:rPr>
+          <w:lang w:val="be-BY"/>
+        </w:rPr>
+        <w:t>(родился около 18</w:t>
+      </w:r>
+      <w:r>
+        <w:rPr>
+          <w:lang w:val="be-BY"/>
+        </w:rPr>
+        <w:t>25</w:t>
+      </w:r>
+      <w:r>
+        <w:rPr>
+          <w:lang w:val="be-BY"/>
+        </w:rPr>
+        <w:t xml:space="preserve"> года), </w:t>
+      </w:r>
+      <w:r>
+        <w:rPr>
+          <w:lang w:val="be-BY"/>
+        </w:rPr>
+        <w:t>умер в 1835 году</w:t>
+      </w:r>
+      <w:r>
+        <w:rPr>
+          <w:lang w:val="be-BY"/>
+        </w:rPr>
+        <w:t>, неоседлый (НИАБ 333-9-417, л.304об).</w:t>
+      </w:r>
+    </w:p>
+    <w:bookmarkEnd w:id="189"/>
+    <w:p>
+      <w:pPr>
+        <w:rPr>
+          <w:lang w:val="be-BY"/>
+        </w:rPr>
+      </w:pPr>
+    </w:p>
+    <w:p>
+      <w:pPr>
+        <w:rPr>
+          <w:lang w:val="be-BY"/>
+        </w:rPr>
+      </w:pPr>
+      <w:r>
+        <w:rPr>
+          <w:lang w:val="be-BY"/>
+        </w:rPr>
+        <w:t>1.3.</w:t>
+      </w:r>
+      <w:r>
+        <w:rPr>
+          <w:lang w:val="be-BY"/>
+        </w:rPr>
+        <w:t>6</w:t>
+      </w:r>
+      <w:r>
+        <w:rPr>
+          <w:lang w:val="be-BY"/>
+        </w:rPr>
+        <w:t>. Сушко Михаил Гаврилов: помещичий крестьянин, родился после ревизии 1816 года, в ревизию 1834 года на 25.01.1834 – ? лет, жил в доме 2 (НИАБ 333-9-543, л.135об).</w:t>
+      </w:r>
+    </w:p>
+    <w:p>
+      <w:pPr>
+        <w:rPr>
+          <w:lang w:val="be-BY"/>
+        </w:rPr>
+      </w:pPr>
+      <w:bookmarkStart w:id="190" w:name="_Hlk125095147"/>
       <w:r>
         <w:rPr>
           <w:lang w:val="be-BY"/>
         </w:rPr>
         <w:lastRenderedPageBreak/>
-        <w:t>1.3.</w:t>
-      </w:r>
-      <w:r>
-        <w:rPr>
-          <w:lang w:val="be-BY"/>
-        </w:rPr>
-        <w:t xml:space="preserve"> </w:t>
-      </w:r>
-      <w:r>
-        <w:rPr>
-          <w:lang w:val="be-BY"/>
-        </w:rPr>
-        <w:t>Сушко Гаврило Дем</w:t>
+        <w:t xml:space="preserve">помещичий крестьянин, в ревизию 1834 года </w:t>
+      </w:r>
+      <w:r>
+        <w:rPr>
+          <w:lang w:val="be-BY"/>
+        </w:rPr>
+        <w:t xml:space="preserve">6 лет </w:t>
+      </w:r>
+      <w:r>
+        <w:rPr>
+          <w:lang w:val="be-BY"/>
+        </w:rPr>
+        <w:t>(родился около 18</w:t>
+      </w:r>
+      <w:r>
+        <w:rPr>
+          <w:lang w:val="be-BY"/>
+        </w:rPr>
+        <w:t>28</w:t>
+      </w:r>
+      <w:r>
+        <w:rPr>
+          <w:lang w:val="be-BY"/>
+        </w:rPr>
+        <w:t xml:space="preserve"> года), </w:t>
+      </w:r>
+      <w:r>
+        <w:rPr>
+          <w:lang w:val="be-BY"/>
+        </w:rPr>
+        <w:t>забран в рекруты в 1837 году</w:t>
+      </w:r>
+      <w:r>
+        <w:rPr>
+          <w:lang w:val="be-BY"/>
+        </w:rPr>
+        <w:t>, неоседлый (НИАБ 333-9-417, л.304об).</w:t>
+      </w:r>
+    </w:p>
+    <w:bookmarkEnd w:id="190"/>
+    <w:p>
+      <w:pPr>
+        <w:rPr>
+          <w:lang w:val="be-BY"/>
+        </w:rPr>
+      </w:pPr>
+    </w:p>
+    <w:p>
+      <w:pPr>
+        <w:rPr>
+          <w:lang w:val="be-BY"/>
+        </w:rPr>
+      </w:pPr>
+      <w:bookmarkStart w:id="191" w:name="_Hlk123390012"/>
+      <w:bookmarkStart w:id="192" w:name="_Hlk123404733"/>
+      <w:r>
+        <w:rPr>
+          <w:lang w:val="be-BY"/>
+        </w:rPr>
+        <w:t>1.</w:t>
+      </w:r>
+      <w:r>
+        <w:rPr>
+          <w:lang w:val="be-BY"/>
+        </w:rPr>
+        <w:t>4</w:t>
+      </w:r>
+      <w:r>
+        <w:rPr>
+          <w:lang w:val="be-BY"/>
+        </w:rPr>
+        <w:t>. Сушко Иван Дем</w:t>
       </w:r>
       <w:r>
         <w:rPr>
@@ -12590,8 +13792,36 @@
         <w:rPr>
           <w:lang w:val="be-BY"/>
         </w:rPr>
-        <w:t xml:space="preserve">ов: </w:t>
-      </w:r>
+        <w:t xml:space="preserve">ов: помещичий крестьянин, </w:t>
+      </w:r>
+      <w:r>
+        <w:rPr>
+          <w:lang w:val="be-BY"/>
+        </w:rPr>
+        <w:t>в ревизию 1</w:t>
+      </w:r>
+      <w:r>
+        <w:rPr>
+          <w:lang w:val="be-BY"/>
+        </w:rPr>
+        <w:t>жил в доме 1  (НИАБ 333-9-201, л.32)</w:t>
+      </w:r>
+      <w:bookmarkEnd w:id="191"/>
+      <w:r>
+        <w:rPr>
+          <w:lang w:val="be-BY"/>
+        </w:rPr>
+        <w:t>;</w:t>
+      </w:r>
+    </w:p>
+    <w:p>
+      <w:pPr>
+        <w:rPr>
+          <w:lang w:val="be-BY"/>
+        </w:rPr>
+      </w:pPr>
+      <w:bookmarkStart w:id="193" w:name="_Hlk123404765"/>
+      <w:bookmarkEnd w:id="192"/>
       <w:r>
         <w:rPr>
           <w:lang w:val="be-BY"/>
@@ -12602,25 +13832,106 @@
         <w:rPr>
           <w:lang w:val="be-BY"/>
         </w:rPr>
-        <w:t>в ревизию 1795 года возраст 7 лет</w:t>
-      </w:r>
-      <w:r>
-        <w:rPr>
-          <w:lang w:val="be-BY"/>
-        </w:rPr>
-        <w:t xml:space="preserve"> </w:t>
-      </w:r>
-      <w:r>
-        <w:rPr>
-          <w:lang w:val="be-BY"/>
-        </w:rPr>
-        <w:t>(род. ок. 1788 г.)</w:t>
-      </w:r>
-      <w:r>
-        <w:rPr>
-          <w:lang w:val="be-BY"/>
-        </w:rPr>
-        <w:t>, в ревизию 1811 года на 30.09 – 23 года</w:t>
+        <w:t xml:space="preserve">в ревизию </w:t>
+      </w:r>
+      <w:r>
+        <w:rPr>
+          <w:lang w:val="be-BY"/>
+        </w:rPr>
+        <w:t>1811 года 20 лет (родился около 1796</w:t>
+      </w:r>
+      <w:r>
+        <w:rPr>
+          <w:lang w:val="be-BY"/>
+        </w:rPr>
+        <w:t xml:space="preserve"> года)</w:t>
+      </w:r>
+      <w:r>
+        <w:rPr>
+          <w:lang w:val="be-BY"/>
+        </w:rPr>
+        <w:t>, в ревизию 181</w:t>
+      </w:r>
+      <w:r>
+        <w:rPr>
+          <w:lang w:val="be-BY"/>
+        </w:rPr>
+        <w:t>6</w:t>
+      </w:r>
+      <w:r>
+        <w:rPr>
+          <w:lang w:val="be-BY"/>
+        </w:rPr>
+        <w:t xml:space="preserve"> года </w:t>
+      </w:r>
+      <w:r>
+        <w:rPr>
+          <w:lang w:val="be-BY"/>
+        </w:rPr>
+        <w:t>июль месяц</w:t>
+      </w:r>
+      <w:r>
+        <w:rPr>
+          <w:lang w:val="be-BY"/>
+        </w:rPr>
+        <w:t xml:space="preserve"> – </w:t>
+      </w:r>
+      <w:r>
+        <w:rPr>
+          <w:lang w:val="be-BY"/>
+        </w:rPr>
+        <w:t>25 лет</w:t>
+      </w:r>
+      <w:r>
+        <w:rPr>
+          <w:lang w:val="be-BY"/>
+        </w:rPr>
+        <w:t>, жил в доме 1  (НИАБ 333-9-</w:t>
+      </w:r>
+      <w:r>
+        <w:rPr>
+          <w:lang w:val="be-BY"/>
+        </w:rPr>
+        <w:t>84</w:t>
+      </w:r>
+      <w:r>
+        <w:rPr>
+          <w:lang w:val="be-BY"/>
+        </w:rPr>
+        <w:t>, л.</w:t>
+      </w:r>
+      <w:r>
+        <w:rPr>
+          <w:lang w:val="be-BY"/>
+        </w:rPr>
+        <w:t>253об</w:t>
+      </w:r>
+      <w:r>
+        <w:rPr>
+          <w:lang w:val="be-BY"/>
+        </w:rPr>
+        <w:t>)</w:t>
+      </w:r>
+      <w:r>
+        <w:rPr>
+          <w:lang w:val="be-BY"/>
+        </w:rPr>
+        <w:t>.</w:t>
+      </w:r>
+    </w:p>
+    <w:p>
+      <w:pPr>
+        <w:rPr>
+          <w:lang w:val="be-BY"/>
+        </w:rPr>
+      </w:pPr>
+      <w:bookmarkStart w:id="194" w:name="_Hlk123590066"/>
+      <w:bookmarkEnd w:id="193"/>
+      <w:r>
+        <w:rPr>
+          <w:lang w:val="be-BY"/>
+        </w:rPr>
+        <w:t>помещичий крестьянин, в ревизию 1816 года 13 лет, в ревизию 1834 года на 25.01.1834 – 43 года</w:t>
       </w:r>
       <w:r>
         <w:rPr>
@@ -12632,468 +13943,57 @@
         <w:rPr>
           <w:lang w:val="be-BY"/>
         </w:rPr>
-        <w:t xml:space="preserve"> (НИАБ 333-9-201, л.32)</w:t>
-      </w:r>
-      <w:r>
-        <w:rPr>
-          <w:lang w:val="be-BY"/>
-        </w:rPr>
-        <w:t>;</w:t>
-      </w:r>
-    </w:p>
-    <w:p>
-      <w:pPr>
-        <w:rPr>
-          <w:lang w:val="be-BY"/>
-        </w:rPr>
-      </w:pPr>
-      <w:bookmarkStart w:id="174" w:name="_Hlk123404567"/>
-      <w:r>
-        <w:rPr>
-          <w:lang w:val="be-BY"/>
-        </w:rPr>
-        <w:t xml:space="preserve">помещичий крестьянин, в ревизию 1811 года </w:t>
-      </w:r>
-      <w:r>
-        <w:rPr>
-          <w:lang w:val="be-BY"/>
-        </w:rPr>
-        <w:t>28</w:t>
-      </w:r>
-      <w:r>
-        <w:rPr>
-          <w:lang w:val="be-BY"/>
-        </w:rPr>
-        <w:t xml:space="preserve"> </w:t>
-      </w:r>
-      <w:r>
-        <w:rPr>
-          <w:lang w:val="be-BY"/>
-        </w:rPr>
-        <w:t>лет</w:t>
-      </w:r>
-      <w:r>
-        <w:rPr>
-          <w:lang w:val="be-BY"/>
-        </w:rPr>
-        <w:t xml:space="preserve">, в ревизию 1816 года июль месяц – </w:t>
-      </w:r>
-      <w:r>
-        <w:rPr>
-          <w:lang w:val="be-BY"/>
-        </w:rPr>
-        <w:t>33 года</w:t>
-      </w:r>
-      <w:r>
-        <w:rPr>
-          <w:lang w:val="be-BY"/>
-        </w:rPr>
-        <w:t>, жил в доме 1  (НИАБ 333-9-84, л.253об).</w:t>
-      </w:r>
-    </w:p>
-    <w:p>
-      <w:pPr>
-        <w:rPr>
-          <w:lang w:val="be-BY"/>
-        </w:rPr>
-      </w:pPr>
-      <w:bookmarkStart w:id="175" w:name="_Hlk123653704"/>
-      <w:bookmarkEnd w:id="173"/>
-      <w:bookmarkEnd w:id="174"/>
-      <w:r>
-        <w:rPr>
-          <w:lang w:val="be-BY"/>
-        </w:rPr>
-        <w:t>помещичий крестьянин, в ревизию 1816 года 33 года, в ревизию 1834 года на 25.01.1834 – ? лет, жил в доме 2 (НИАБ 333-9-543, л.135об).</w:t>
-      </w:r>
-    </w:p>
-    <w:bookmarkEnd w:id="175"/>
-    <w:p>
-      <w:pPr>
-        <w:rPr>
-          <w:lang w:val="be-BY"/>
-        </w:rPr>
-      </w:pPr>
-    </w:p>
-    <w:p>
-      <w:pPr>
-        <w:rPr>
-          <w:lang w:val="be-BY"/>
-        </w:rPr>
-      </w:pPr>
-      <w:bookmarkStart w:id="176" w:name="_Hlk123404634"/>
-      <w:r>
-        <w:t xml:space="preserve">1.3а. Сушко Агапа: </w:t>
-      </w:r>
-      <w:r>
-        <w:rPr>
-          <w:lang w:val="be-BY"/>
-        </w:rPr>
-        <w:t xml:space="preserve">помещичья крестьянка, </w:t>
-      </w:r>
-      <w:r>
-        <w:rPr>
-          <w:lang w:val="be-BY"/>
-        </w:rPr>
-        <w:t>в ревизию 181</w:t>
-      </w:r>
-      <w:r>
-        <w:rPr>
-          <w:lang w:val="be-BY"/>
-        </w:rPr>
-        <w:t>6</w:t>
-      </w:r>
-      <w:r>
-        <w:rPr>
-          <w:lang w:val="be-BY"/>
-        </w:rPr>
-        <w:t xml:space="preserve"> года </w:t>
-      </w:r>
-      <w:r>
-        <w:rPr>
-          <w:lang w:val="be-BY"/>
-        </w:rPr>
-        <w:t>июль месяц</w:t>
-      </w:r>
-      <w:r>
-        <w:rPr>
-          <w:lang w:val="be-BY"/>
-        </w:rPr>
-        <w:t xml:space="preserve"> – </w:t>
-      </w:r>
-      <w:r>
-        <w:rPr>
-          <w:lang w:val="be-BY"/>
-        </w:rPr>
-        <w:t>32 года (родилась около 1784 года)</w:t>
-      </w:r>
-      <w:r>
-        <w:rPr>
-          <w:lang w:val="be-BY"/>
-        </w:rPr>
-        <w:t>, жил</w:t>
-      </w:r>
-      <w:r>
-        <w:rPr>
-          <w:lang w:val="be-BY"/>
-        </w:rPr>
-        <w:t>а</w:t>
-      </w:r>
-      <w:r>
-        <w:rPr>
-          <w:lang w:val="be-BY"/>
-        </w:rPr>
-        <w:t xml:space="preserve"> в доме 1 (НИАБ 333-9-</w:t>
-      </w:r>
-      <w:r>
-        <w:rPr>
-          <w:lang w:val="be-BY"/>
-        </w:rPr>
-        <w:t>84</w:t>
-      </w:r>
-      <w:r>
-        <w:rPr>
-          <w:lang w:val="be-BY"/>
-        </w:rPr>
-        <w:t>, л.</w:t>
-      </w:r>
-      <w:r>
-        <w:rPr>
-          <w:lang w:val="be-BY"/>
-        </w:rPr>
-        <w:t>254</w:t>
-      </w:r>
-      <w:r>
-        <w:rPr>
-          <w:lang w:val="be-BY"/>
-        </w:rPr>
-        <w:t>)</w:t>
-      </w:r>
-      <w:r>
-        <w:rPr>
-          <w:lang w:val="be-BY"/>
-        </w:rPr>
-        <w:t>.</w:t>
-      </w:r>
-    </w:p>
-    <w:p>
-      <w:pPr>
-        <w:rPr>
-          <w:lang w:val="be-BY"/>
-        </w:rPr>
-      </w:pPr>
-      <w:bookmarkStart w:id="177" w:name="_Hlk123653810"/>
-      <w:bookmarkEnd w:id="176"/>
-      <w:r>
-        <w:rPr>
-          <w:lang w:val="be-BY"/>
-        </w:rPr>
-        <w:t>помещичья крестьянка, в ревизию 1834 года на 25.01.1834 – 50 лет, жила в доме 2 (НИАБ 333-9-543, л.136).</w:t>
-      </w:r>
-    </w:p>
-    <w:bookmarkEnd w:id="177"/>
-    <w:p>
-      <w:pPr>
-        <w:rPr>
-          <w:lang w:val="be-BY"/>
-        </w:rPr>
-      </w:pPr>
-    </w:p>
-    <w:p>
-      <w:pPr>
-        <w:rPr>
-          <w:lang w:val="be-BY"/>
-        </w:rPr>
-      </w:pPr>
-      <w:r>
-        <w:rPr>
-          <w:lang w:val="be-BY"/>
-        </w:rPr>
-        <w:t xml:space="preserve">1.3.1. Сушко Леон Гаврилов: </w:t>
-      </w:r>
-      <w:bookmarkStart w:id="178" w:name="_Hlk123654047"/>
-      <w:r>
-        <w:rPr>
-          <w:lang w:val="be-BY"/>
-        </w:rPr>
-        <w:t>помещичий крестьянин, в ревизию 1816 года 13 лет (родился около 1803 года), в ревизию 1834 года на 25.01.1834 – ? лет, жил в доме 2 (НИАБ 333-9-543, л.135об).</w:t>
-      </w:r>
-    </w:p>
-    <w:bookmarkEnd w:id="178"/>
-    <w:p>
-      <w:pPr>
-        <w:rPr>
-          <w:lang w:val="be-BY"/>
-        </w:rPr>
-      </w:pPr>
-    </w:p>
-    <w:p>
-      <w:pPr>
-        <w:rPr>
-          <w:lang w:val="be-BY"/>
-        </w:rPr>
-      </w:pPr>
-      <w:bookmarkStart w:id="179" w:name="_Hlk123404687"/>
-      <w:r>
-        <w:rPr>
-          <w:lang w:val="be-BY"/>
-        </w:rPr>
-        <w:t>1.3.</w:t>
-      </w:r>
-      <w:r>
-        <w:rPr>
-          <w:lang w:val="be-BY"/>
-        </w:rPr>
-        <w:t>2</w:t>
-      </w:r>
-      <w:r>
-        <w:rPr>
-          <w:lang w:val="be-BY"/>
-        </w:rPr>
-        <w:t xml:space="preserve">. Сушко Наталья Гаврилова: помещичья крестьянка, </w:t>
-      </w:r>
-      <w:r>
-        <w:rPr>
-          <w:lang w:val="be-BY"/>
-        </w:rPr>
-        <w:t>в ревизию 181</w:t>
-      </w:r>
-      <w:r>
-        <w:rPr>
-          <w:lang w:val="be-BY"/>
-        </w:rPr>
-        <w:t>6</w:t>
-      </w:r>
-      <w:r>
-        <w:rPr>
-          <w:lang w:val="be-BY"/>
-        </w:rPr>
-        <w:t xml:space="preserve"> года </w:t>
-      </w:r>
-      <w:r>
-        <w:rPr>
-          <w:lang w:val="be-BY"/>
-        </w:rPr>
-        <w:t>июль месяц</w:t>
-      </w:r>
-      <w:r>
-        <w:rPr>
-          <w:lang w:val="be-BY"/>
-        </w:rPr>
-        <w:t xml:space="preserve"> – </w:t>
-      </w:r>
-      <w:r>
-        <w:rPr>
-          <w:lang w:val="be-BY"/>
-        </w:rPr>
-        <w:t>11 лет (родилась около 1805 года)</w:t>
-      </w:r>
-      <w:r>
-        <w:rPr>
-          <w:lang w:val="be-BY"/>
-        </w:rPr>
-        <w:t>, жил</w:t>
-      </w:r>
-      <w:r>
-        <w:rPr>
-          <w:lang w:val="be-BY"/>
-        </w:rPr>
-        <w:t>а</w:t>
-      </w:r>
-      <w:r>
-        <w:rPr>
-          <w:lang w:val="be-BY"/>
-        </w:rPr>
-        <w:t xml:space="preserve"> в доме 1  (НИАБ 333-9-</w:t>
-      </w:r>
-      <w:r>
-        <w:rPr>
-          <w:lang w:val="be-BY"/>
-        </w:rPr>
-        <w:t>84</w:t>
-      </w:r>
-      <w:r>
-        <w:rPr>
-          <w:lang w:val="be-BY"/>
-        </w:rPr>
-        <w:t>, л.</w:t>
-      </w:r>
-      <w:r>
-        <w:rPr>
-          <w:lang w:val="be-BY"/>
-        </w:rPr>
-        <w:t>254</w:t>
-      </w:r>
-      <w:r>
-        <w:rPr>
-          <w:lang w:val="be-BY"/>
-        </w:rPr>
-        <w:t>)</w:t>
-      </w:r>
-      <w:r>
-        <w:rPr>
-          <w:lang w:val="be-BY"/>
-        </w:rPr>
-        <w:t>.</w:t>
-      </w:r>
-    </w:p>
-    <w:bookmarkEnd w:id="179"/>
-    <w:p>
-      <w:pPr>
-        <w:rPr>
-          <w:lang w:val="be-BY"/>
-        </w:rPr>
-      </w:pPr>
-    </w:p>
-    <w:p>
-      <w:pPr>
-        <w:rPr>
-          <w:lang w:val="be-BY"/>
-        </w:rPr>
-      </w:pPr>
-      <w:r>
-        <w:rPr>
-          <w:lang w:val="be-BY"/>
-        </w:rPr>
-        <w:t xml:space="preserve">1.3.3. Сушко Степан Гаврилов: </w:t>
-      </w:r>
-      <w:bookmarkStart w:id="180" w:name="_Hlk123654325"/>
-      <w:r>
-        <w:rPr>
-          <w:lang w:val="be-BY"/>
-        </w:rPr>
-        <w:t>помещичий крестьянин, родился после ревизии 1816 года, в ревизию 1834 года на 25.01.1834 – ? лет, жил в доме 2 (НИАБ 333-9-543, л.135об).</w:t>
-      </w:r>
-      <w:bookmarkEnd w:id="180"/>
-    </w:p>
-    <w:p>
-      <w:pPr>
-        <w:rPr>
-          <w:lang w:val="be-BY"/>
-        </w:rPr>
-      </w:pPr>
-    </w:p>
-    <w:p>
-      <w:pPr>
-        <w:rPr>
-          <w:lang w:val="be-BY"/>
-        </w:rPr>
-      </w:pPr>
-      <w:r>
-        <w:rPr>
-          <w:lang w:val="be-BY"/>
-        </w:rPr>
-        <w:t>1.3.4. Сушко Сымон Гаврилов: помещичий крестьянин, родился после ревизии 1816 года, в ревизию 1834 года на 25.01.1834 – ? лет, жил в доме 2 (НИАБ 333-9-543, л.135об).</w:t>
-      </w:r>
-    </w:p>
-    <w:p>
-      <w:pPr>
-        <w:rPr>
-          <w:lang w:val="be-BY"/>
-        </w:rPr>
-      </w:pPr>
-    </w:p>
-    <w:p>
-      <w:pPr>
-        <w:rPr>
-          <w:lang w:val="be-BY"/>
-        </w:rPr>
-      </w:pPr>
-      <w:r>
-        <w:rPr>
-          <w:lang w:val="be-BY"/>
-        </w:rPr>
-        <w:t>1.3.5. Сушко Михаил Гаврилов: помещичий крестьянин, родился после ревизии 1816 года, в ревизию 1834 года на 25.01.1834 – ? лет, жил в доме 2 (НИАБ 333-9-543, л.135об).</w:t>
-      </w:r>
-    </w:p>
-    <w:p>
-      <w:pPr>
-        <w:rPr>
-          <w:lang w:val="be-BY"/>
-        </w:rPr>
-      </w:pPr>
-    </w:p>
-    <w:p>
-      <w:pPr>
-        <w:rPr>
-          <w:lang w:val="be-BY"/>
-        </w:rPr>
-      </w:pPr>
-      <w:r>
-        <w:rPr>
-          <w:lang w:val="be-BY"/>
-        </w:rPr>
-        <w:t xml:space="preserve">1.3.6. Сушко Марта Гаврилова: </w:t>
-      </w:r>
-      <w:bookmarkStart w:id="181" w:name="_Hlk123654839"/>
-      <w:r>
-        <w:rPr>
-          <w:lang w:val="be-BY"/>
-        </w:rPr>
-        <w:t>помещичья крестьянка, в ревизию 1834 года на 25.01.1834 – 15 лет (родилась около 1819 года), жила в доме 2 (НИАБ 333-9-543, л.136).</w:t>
-      </w:r>
-    </w:p>
-    <w:bookmarkEnd w:id="181"/>
-    <w:p>
-      <w:pPr>
-        <w:rPr>
-          <w:lang w:val="be-BY"/>
-        </w:rPr>
-      </w:pPr>
-    </w:p>
-    <w:p>
-      <w:pPr>
-        <w:rPr>
-          <w:lang w:val="be-BY"/>
-        </w:rPr>
-      </w:pPr>
-      <w:bookmarkStart w:id="182" w:name="_Hlk123390012"/>
-      <w:bookmarkStart w:id="183" w:name="_Hlk123404733"/>
-      <w:r>
-        <w:rPr>
-          <w:lang w:val="be-BY"/>
-        </w:rPr>
-        <w:t>1.</w:t>
+        <w:t xml:space="preserve"> (НИАБ 333-9-543, л.135об).</w:t>
+      </w:r>
+    </w:p>
+    <w:p>
+      <w:pPr>
+        <w:rPr>
+          <w:lang w:val="be-BY"/>
+        </w:rPr>
+      </w:pPr>
+      <w:bookmarkStart w:id="195" w:name="_Hlk125093087"/>
+      <w:r>
+        <w:rPr>
+          <w:lang w:val="be-BY"/>
+        </w:rPr>
+        <w:t xml:space="preserve">помещичий крестьянин, в ревизию 1834 года </w:t>
+      </w:r>
+      <w:r>
+        <w:rPr>
+          <w:lang w:val="be-BY"/>
+        </w:rPr>
+        <w:t>43 года</w:t>
+      </w:r>
+      <w:r>
+        <w:rPr>
+          <w:lang w:val="be-BY"/>
+        </w:rPr>
+        <w:t xml:space="preserve">, </w:t>
+      </w:r>
+      <w:r>
+        <w:rPr>
+          <w:lang w:val="be-BY"/>
+        </w:rPr>
+        <w:t>умер в 1842 году</w:t>
+      </w:r>
+      <w:r>
+        <w:rPr>
+          <w:lang w:val="be-BY"/>
+        </w:rPr>
+        <w:t xml:space="preserve">, </w:t>
+      </w:r>
+      <w:r>
+        <w:rPr>
+          <w:lang w:val="be-BY"/>
+        </w:rPr>
+        <w:t>неоседлый</w:t>
+      </w:r>
+      <w:r>
+        <w:rPr>
+          <w:lang w:val="be-BY"/>
+        </w:rPr>
+        <w:t xml:space="preserve"> (НИАБ 333-9-417, л.30</w:t>
       </w:r>
       <w:r>
         <w:rPr>
@@ -13105,48 +14005,213 @@
         <w:rPr>
           <w:lang w:val="be-BY"/>
         </w:rPr>
-        <w:t>. Сушко Иван Дем</w:t>
-      </w:r>
-      <w:r>
-        <w:rPr>
-          <w:lang w:val="be-BY"/>
-        </w:rPr>
-        <w:t>ид</w:t>
-      </w:r>
-      <w:r>
-        <w:rPr>
-          <w:lang w:val="be-BY"/>
-        </w:rPr>
-        <w:t xml:space="preserve">ов: помещичий крестьянин, </w:t>
-      </w:r>
-      <w:r>
-        <w:rPr>
-          <w:lang w:val="be-BY"/>
-        </w:rPr>
-        <w:t>в ревизию 1</w:t>
-      </w:r>
-      <w:r>
-        <w:rPr>
-          <w:lang w:val="be-BY"/>
-        </w:rPr>
-        <w:t>жил в доме 1  (НИАБ 333-9-201, л.32)</w:t>
-      </w:r>
-      <w:bookmarkEnd w:id="182"/>
-      <w:r>
-        <w:rPr>
-          <w:lang w:val="be-BY"/>
-        </w:rPr>
-        <w:t>;</w:t>
-      </w:r>
-    </w:p>
-    <w:p>
-      <w:pPr>
-        <w:rPr>
-          <w:lang w:val="be-BY"/>
-        </w:rPr>
-      </w:pPr>
-      <w:bookmarkStart w:id="184" w:name="_Hlk123404765"/>
-      <w:bookmarkEnd w:id="183"/>
+        <w:t>об).</w:t>
+      </w:r>
+    </w:p>
+    <w:bookmarkEnd w:id="195"/>
+    <w:p>
+      <w:pPr>
+        <w:rPr>
+          <w:lang w:val="be-BY"/>
+        </w:rPr>
+      </w:pPr>
+    </w:p>
+    <w:p>
+      <w:pPr>
+        <w:rPr>
+          <w:lang w:val="be-BY"/>
+        </w:rPr>
+      </w:pPr>
+      <w:r>
+        <w:rPr>
+          <w:lang w:val="be-BY"/>
+        </w:rPr>
+        <w:t xml:space="preserve">1.4а. </w:t>
+      </w:r>
+      <w:bookmarkStart w:id="196" w:name="_Hlk123591929"/>
+      <w:r>
+        <w:rPr>
+          <w:lang w:val="be-BY"/>
+        </w:rPr>
+        <w:t xml:space="preserve">Сушко Ксеня: </w:t>
+      </w:r>
+      <w:bookmarkStart w:id="197" w:name="_Hlk123591915"/>
+      <w:r>
+        <w:rPr>
+          <w:lang w:val="be-BY"/>
+        </w:rPr>
+        <w:t>помещичья крестьянка, в ревизию 1834 года на 25.01.1834 – 42 года (родилась около 1792 года), жила в доме 1 (НИАБ 333-9-543, л.136).</w:t>
+      </w:r>
+    </w:p>
+    <w:bookmarkEnd w:id="196"/>
+    <w:bookmarkEnd w:id="197"/>
+    <w:p>
+      <w:pPr>
+        <w:rPr>
+          <w:lang w:val="be-BY"/>
+        </w:rPr>
+      </w:pPr>
+    </w:p>
+    <w:p>
+      <w:pPr>
+        <w:rPr>
+          <w:lang w:val="be-BY"/>
+        </w:rPr>
+      </w:pPr>
+      <w:r>
+        <w:rPr>
+          <w:lang w:val="be-BY"/>
+        </w:rPr>
+        <w:t xml:space="preserve">1.4.1. </w:t>
+      </w:r>
+      <w:bookmarkStart w:id="198" w:name="_Hlk123591659"/>
+      <w:r>
+        <w:rPr>
+          <w:lang w:val="be-BY"/>
+        </w:rPr>
+        <w:t xml:space="preserve">Сушко Николай Иванов: </w:t>
+      </w:r>
+      <w:bookmarkStart w:id="199" w:name="_Hlk123591638"/>
+      <w:r>
+        <w:rPr>
+          <w:lang w:val="be-BY"/>
+        </w:rPr>
+        <w:t xml:space="preserve">помещичий крестьянин, родился после ревизии 1816 года, в ревизию 1834 года на 25.01.1834 – </w:t>
+      </w:r>
+      <w:r>
+        <w:rPr>
+          <w:lang w:val="be-BY"/>
+        </w:rPr>
+        <w:t xml:space="preserve">? лет, жил в доме 1 </w:t>
+      </w:r>
+      <w:r>
+        <w:rPr>
+          <w:lang w:val="be-BY"/>
+        </w:rPr>
+        <w:t xml:space="preserve"> (НИАБ 333-9-543, л.135об).</w:t>
+      </w:r>
+    </w:p>
+    <w:p>
+      <w:pPr>
+        <w:rPr>
+          <w:lang w:val="be-BY"/>
+        </w:rPr>
+      </w:pPr>
+      <w:bookmarkStart w:id="200" w:name="_Hlk125093258"/>
+      <w:bookmarkEnd w:id="198"/>
+      <w:bookmarkEnd w:id="199"/>
+      <w:r>
+        <w:rPr>
+          <w:lang w:val="be-BY"/>
+        </w:rPr>
+        <w:t xml:space="preserve">помещичий крестьянин, в ревизию 1834 года </w:t>
+      </w:r>
+      <w:r>
+        <w:rPr>
+          <w:lang w:val="be-BY"/>
+        </w:rPr>
+        <w:t>13</w:t>
+      </w:r>
+      <w:r>
+        <w:rPr>
+          <w:lang w:val="be-BY"/>
+        </w:rPr>
+        <w:t xml:space="preserve"> лет</w:t>
+      </w:r>
+      <w:r>
+        <w:rPr>
+          <w:lang w:val="be-BY"/>
+        </w:rPr>
+        <w:t xml:space="preserve"> (родился около 1821 года)</w:t>
+      </w:r>
+      <w:r>
+        <w:rPr>
+          <w:lang w:val="be-BY"/>
+        </w:rPr>
+        <w:t xml:space="preserve">, </w:t>
+      </w:r>
+      <w:r>
+        <w:rPr>
+          <w:lang w:val="be-BY"/>
+        </w:rPr>
+        <w:t>забран в рекруты в 1835 году</w:t>
+      </w:r>
+      <w:r>
+        <w:rPr>
+          <w:lang w:val="be-BY"/>
+        </w:rPr>
+        <w:t xml:space="preserve">, </w:t>
+      </w:r>
+      <w:r>
+        <w:rPr>
+          <w:lang w:val="be-BY"/>
+        </w:rPr>
+        <w:t>неоседлый</w:t>
+      </w:r>
+      <w:r>
+        <w:rPr>
+          <w:lang w:val="be-BY"/>
+        </w:rPr>
+        <w:t xml:space="preserve"> (НИАБ 333-9-417, л.30</w:t>
+      </w:r>
+      <w:r>
+        <w:rPr>
+          <w:lang w:val="be-BY"/>
+        </w:rPr>
+        <w:t>4</w:t>
+      </w:r>
+      <w:r>
+        <w:rPr>
+          <w:lang w:val="be-BY"/>
+        </w:rPr>
+        <w:t>об).</w:t>
+      </w:r>
+    </w:p>
+    <w:bookmarkEnd w:id="200"/>
+    <w:p>
+      <w:pPr>
+        <w:rPr>
+          <w:lang w:val="be-BY"/>
+        </w:rPr>
+      </w:pPr>
+    </w:p>
+    <w:p>
+      <w:pPr>
+        <w:rPr>
+          <w:lang w:val="be-BY"/>
+        </w:rPr>
+      </w:pPr>
+      <w:r>
+        <w:rPr>
+          <w:lang w:val="be-BY"/>
+        </w:rPr>
+        <w:t xml:space="preserve">1.4.2. </w:t>
+      </w:r>
+      <w:bookmarkStart w:id="201" w:name="_Hlk123591723"/>
+      <w:r>
+        <w:rPr>
+          <w:lang w:val="be-BY"/>
+        </w:rPr>
+        <w:t xml:space="preserve">Сушко Степан Иванов: </w:t>
+      </w:r>
+      <w:bookmarkStart w:id="202" w:name="_Hlk123591706"/>
+      <w:r>
+        <w:rPr>
+          <w:lang w:val="be-BY"/>
+        </w:rPr>
+        <w:t>помещичий крестьянин, родился после ревизии 1816 года, в ревизию 1834 года на 25.01.1834 – ? лет, жил в доме 1  (НИАБ 333-9-543, л.135об).</w:t>
+      </w:r>
+    </w:p>
+    <w:p>
+      <w:pPr>
+        <w:rPr>
+          <w:lang w:val="be-BY"/>
+        </w:rPr>
+      </w:pPr>
+      <w:bookmarkStart w:id="203" w:name="_Hlk124755891"/>
+      <w:bookmarkEnd w:id="194"/>
+      <w:bookmarkEnd w:id="201"/>
+      <w:bookmarkEnd w:id="202"/>
       <w:r>
         <w:rPr>
           <w:lang w:val="be-BY"/>
@@ -13157,259 +14222,6 @@
         <w:rPr>
           <w:lang w:val="be-BY"/>
         </w:rPr>
-        <w:t xml:space="preserve">в ревизию </w:t>
-      </w:r>
-      <w:r>
-        <w:rPr>
-          <w:lang w:val="be-BY"/>
-        </w:rPr>
-        <w:t>1811 года 20 лет (родился около 1796</w:t>
-      </w:r>
-      <w:r>
-        <w:rPr>
-          <w:lang w:val="be-BY"/>
-        </w:rPr>
-        <w:t xml:space="preserve"> года)</w:t>
-      </w:r>
-      <w:r>
-        <w:rPr>
-          <w:lang w:val="be-BY"/>
-        </w:rPr>
-        <w:t>, в ревизию 181</w:t>
-      </w:r>
-      <w:r>
-        <w:rPr>
-          <w:lang w:val="be-BY"/>
-        </w:rPr>
-        <w:t>6</w:t>
-      </w:r>
-      <w:r>
-        <w:rPr>
-          <w:lang w:val="be-BY"/>
-        </w:rPr>
-        <w:t xml:space="preserve"> года </w:t>
-      </w:r>
-      <w:r>
-        <w:rPr>
-          <w:lang w:val="be-BY"/>
-        </w:rPr>
-        <w:t>июль месяц</w:t>
-      </w:r>
-      <w:r>
-        <w:rPr>
-          <w:lang w:val="be-BY"/>
-        </w:rPr>
-        <w:t xml:space="preserve"> – </w:t>
-      </w:r>
-      <w:r>
-        <w:rPr>
-          <w:lang w:val="be-BY"/>
-        </w:rPr>
-        <w:t>25 лет</w:t>
-      </w:r>
-      <w:r>
-        <w:rPr>
-          <w:lang w:val="be-BY"/>
-        </w:rPr>
-        <w:t>, жил в доме 1  (НИАБ 333-9-</w:t>
-      </w:r>
-      <w:r>
-        <w:rPr>
-          <w:lang w:val="be-BY"/>
-        </w:rPr>
-        <w:t>84</w:t>
-      </w:r>
-      <w:r>
-        <w:rPr>
-          <w:lang w:val="be-BY"/>
-        </w:rPr>
-        <w:t>, л.</w:t>
-      </w:r>
-      <w:r>
-        <w:rPr>
-          <w:lang w:val="be-BY"/>
-        </w:rPr>
-        <w:t>253об</w:t>
-      </w:r>
-      <w:r>
-        <w:rPr>
-          <w:lang w:val="be-BY"/>
-        </w:rPr>
-        <w:t>)</w:t>
-      </w:r>
-      <w:r>
-        <w:rPr>
-          <w:lang w:val="be-BY"/>
-        </w:rPr>
-        <w:t>.</w:t>
-      </w:r>
-    </w:p>
-    <w:p>
-      <w:pPr>
-        <w:rPr>
-          <w:lang w:val="be-BY"/>
-        </w:rPr>
-      </w:pPr>
-      <w:bookmarkStart w:id="185" w:name="_Hlk123590066"/>
-      <w:bookmarkEnd w:id="184"/>
-      <w:r>
-        <w:rPr>
-          <w:lang w:val="be-BY"/>
-        </w:rPr>
-        <w:t>помещичий крестьянин, в ревизию 1816 года 13 лет, в ревизию 1834 года на 25.01.1834 – 43 года</w:t>
-      </w:r>
-      <w:r>
-        <w:rPr>
-          <w:lang w:val="be-BY"/>
-        </w:rPr>
-        <w:t xml:space="preserve">, жил в доме 1 </w:t>
-      </w:r>
-      <w:r>
-        <w:rPr>
-          <w:lang w:val="be-BY"/>
-        </w:rPr>
-        <w:t xml:space="preserve"> (НИАБ 333-9-543, л.135об).</w:t>
-      </w:r>
-    </w:p>
-    <w:p>
-      <w:pPr>
-        <w:rPr>
-          <w:lang w:val="be-BY"/>
-        </w:rPr>
-      </w:pPr>
-    </w:p>
-    <w:p>
-      <w:pPr>
-        <w:rPr>
-          <w:lang w:val="be-BY"/>
-        </w:rPr>
-      </w:pPr>
-      <w:r>
-        <w:rPr>
-          <w:lang w:val="be-BY"/>
-        </w:rPr>
-        <w:t xml:space="preserve">1.4а. </w:t>
-      </w:r>
-      <w:bookmarkStart w:id="186" w:name="_Hlk123591929"/>
-      <w:r>
-        <w:rPr>
-          <w:lang w:val="be-BY"/>
-        </w:rPr>
-        <w:t xml:space="preserve">Сушко Ксеня: </w:t>
-      </w:r>
-      <w:bookmarkStart w:id="187" w:name="_Hlk123591915"/>
-      <w:r>
-        <w:rPr>
-          <w:lang w:val="be-BY"/>
-        </w:rPr>
-        <w:t>помещичья крестьянка, в ревизию 1834 года на 25.01.1834 – 42 года (родилась около 1792 года), жила в доме 1 (НИАБ 333-9-543, л.136).</w:t>
-      </w:r>
-    </w:p>
-    <w:bookmarkEnd w:id="186"/>
-    <w:bookmarkEnd w:id="187"/>
-    <w:p>
-      <w:pPr>
-        <w:rPr>
-          <w:lang w:val="be-BY"/>
-        </w:rPr>
-      </w:pPr>
-    </w:p>
-    <w:p>
-      <w:pPr>
-        <w:rPr>
-          <w:lang w:val="be-BY"/>
-        </w:rPr>
-      </w:pPr>
-      <w:r>
-        <w:rPr>
-          <w:lang w:val="be-BY"/>
-        </w:rPr>
-        <w:t xml:space="preserve">1.4.1. </w:t>
-      </w:r>
-      <w:bookmarkStart w:id="188" w:name="_Hlk123591659"/>
-      <w:r>
-        <w:rPr>
-          <w:lang w:val="be-BY"/>
-        </w:rPr>
-        <w:t xml:space="preserve">Сушко Николай Иванов: </w:t>
-      </w:r>
-      <w:bookmarkStart w:id="189" w:name="_Hlk123591638"/>
-      <w:r>
-        <w:rPr>
-          <w:lang w:val="be-BY"/>
-        </w:rPr>
-        <w:t xml:space="preserve">помещичий крестьянин, родился после ревизии 1816 года, в ревизию 1834 года на 25.01.1834 – </w:t>
-      </w:r>
-      <w:r>
-        <w:rPr>
-          <w:lang w:val="be-BY"/>
-        </w:rPr>
-        <w:t xml:space="preserve">? лет, жил в доме 1 </w:t>
-      </w:r>
-      <w:r>
-        <w:rPr>
-          <w:lang w:val="be-BY"/>
-        </w:rPr>
-        <w:t xml:space="preserve"> (НИАБ 333-9-543, л.135об).</w:t>
-      </w:r>
-    </w:p>
-    <w:bookmarkEnd w:id="188"/>
-    <w:bookmarkEnd w:id="189"/>
-    <w:p>
-      <w:pPr>
-        <w:rPr>
-          <w:lang w:val="be-BY"/>
-        </w:rPr>
-      </w:pPr>
-    </w:p>
-    <w:p>
-      <w:pPr>
-        <w:rPr>
-          <w:lang w:val="be-BY"/>
-        </w:rPr>
-      </w:pPr>
-      <w:r>
-        <w:rPr>
-          <w:lang w:val="be-BY"/>
-        </w:rPr>
-        <w:lastRenderedPageBreak/>
-        <w:t xml:space="preserve">1.4.2. </w:t>
-      </w:r>
-      <w:bookmarkStart w:id="190" w:name="_Hlk123591723"/>
-      <w:r>
-        <w:rPr>
-          <w:lang w:val="be-BY"/>
-        </w:rPr>
-        <w:t xml:space="preserve">Сушко Степан Иванов: </w:t>
-      </w:r>
-      <w:bookmarkStart w:id="191" w:name="_Hlk123591706"/>
-      <w:r>
-        <w:rPr>
-          <w:lang w:val="be-BY"/>
-        </w:rPr>
-        <w:t>помещичий крестьянин, родился после ревизии 1816 года, в ревизию 1834 года на 25.01.1834 – ? лет, жил в доме 1  (НИАБ 333-9-543, л.135об).</w:t>
-      </w:r>
-    </w:p>
-    <w:p>
-      <w:pPr>
-        <w:rPr>
-          <w:lang w:val="be-BY"/>
-        </w:rPr>
-      </w:pPr>
-      <w:bookmarkStart w:id="192" w:name="_Hlk124755891"/>
-      <w:bookmarkEnd w:id="185"/>
-      <w:bookmarkEnd w:id="190"/>
-      <w:bookmarkEnd w:id="191"/>
-      <w:r>
-        <w:rPr>
-          <w:lang w:val="be-BY"/>
-        </w:rPr>
-        <w:t xml:space="preserve">помещичий крестьянин, </w:t>
-      </w:r>
-      <w:r>
-        <w:rPr>
-          <w:lang w:val="be-BY"/>
-        </w:rPr>
         <w:t>в ревизию 1834 года 4 года (родился около 1830 года)</w:t>
       </w:r>
       <w:r>
@@ -13455,7 +14267,7 @@
         <w:t>об).</w:t>
       </w:r>
     </w:p>
-    <w:bookmarkEnd w:id="192"/>
+    <w:bookmarkEnd w:id="203"/>
     <w:p>
       <w:pPr>
         <w:rPr>
@@ -13475,14 +14287,14 @@
         </w:rPr>
         <w:t xml:space="preserve">1.4.3. </w:t>
       </w:r>
-      <w:bookmarkStart w:id="193" w:name="_Hlk123592015"/>
+      <w:bookmarkStart w:id="204" w:name="_Hlk123592015"/>
       <w:r>
         <w:rPr>
           <w:lang w:val="be-BY"/>
         </w:rPr>
         <w:t xml:space="preserve">Сушко Фекла Иванова: </w:t>
       </w:r>
-      <w:bookmarkStart w:id="194" w:name="_Hlk123591997"/>
+      <w:bookmarkStart w:id="205" w:name="_Hlk123591997"/>
       <w:r>
         <w:rPr>
           <w:lang w:val="be-BY"/>
@@ -13490,8 +14302,8 @@
         <w:t>помещичья крестьянка, в ревизию 1834 года на 25.01.1834 – 4 года (родилась около 1830 года), жила в доме 1 (НИАБ 333-9-543, л.136).</w:t>
       </w:r>
     </w:p>
-    <w:bookmarkEnd w:id="193"/>
-    <w:bookmarkEnd w:id="194"/>
+    <w:bookmarkEnd w:id="204"/>
+    <w:bookmarkEnd w:id="205"/>
     <w:p>
       <w:pPr>
         <w:rPr>
@@ -14090,6 +14902,7 @@
         <w:rPr>
           <w:lang w:val="be-BY"/>
         </w:rPr>
+        <w:lastRenderedPageBreak/>
         <w:tab/>
       </w:r>
       <w:r>
@@ -14263,7 +15076,7 @@
         </w:rPr>
         <w:t xml:space="preserve"> Тарасевич Павел Амброзов: </w:t>
       </w:r>
-      <w:bookmarkStart w:id="195" w:name="_Hlk123414484"/>
+      <w:bookmarkStart w:id="206" w:name="_Hlk123414484"/>
       <w:r>
         <w:rPr>
           <w:lang w:val="be-BY"/>
@@ -14307,7 +15120,7 @@
         <w:t xml:space="preserve">  (НИАБ 333-9-84, л.253об).</w:t>
       </w:r>
     </w:p>
-    <w:bookmarkEnd w:id="195"/>
+    <w:bookmarkEnd w:id="206"/>
     <w:p>
       <w:pPr>
         <w:rPr>
@@ -14333,7 +15146,7 @@
           <w:lang w:val="be-BY"/>
         </w:rPr>
       </w:pPr>
-      <w:bookmarkStart w:id="196" w:name="_Hlk124751282"/>
+      <w:bookmarkStart w:id="207" w:name="_Hlk124751282"/>
       <w:r>
         <w:rPr>
           <w:lang w:val="be-BY"/>
@@ -14341,7 +15154,7 @@
         <w:t>помещичий крестьянин, в ревизию 1834 года – 42 года, умер в 1836 году, жил в доме 4 (НИАБ 333-9-417, л.300об).</w:t>
       </w:r>
     </w:p>
-    <w:bookmarkEnd w:id="196"/>
+    <w:bookmarkEnd w:id="207"/>
     <w:p>
       <w:pPr>
         <w:rPr>
@@ -14361,7 +15174,7 @@
         </w:rPr>
         <w:t xml:space="preserve">1а. Тарасевич Арина: </w:t>
       </w:r>
-      <w:bookmarkStart w:id="197" w:name="_Hlk123414575"/>
+      <w:bookmarkStart w:id="208" w:name="_Hlk123414575"/>
       <w:r>
         <w:rPr>
           <w:lang w:val="be-BY"/>
@@ -14471,17 +15284,441 @@
           <w:lang w:val="be-BY"/>
         </w:rPr>
       </w:pPr>
-      <w:bookmarkStart w:id="198" w:name="_Hlk123811941"/>
-      <w:bookmarkEnd w:id="197"/>
+      <w:bookmarkStart w:id="209" w:name="_Hlk123811941"/>
+      <w:bookmarkEnd w:id="208"/>
+      <w:r>
+        <w:rPr>
+          <w:lang w:val="be-BY"/>
+        </w:rPr>
+        <w:t>помещичья крестьянка, в ревизию 1834 года на 25.01.1834 – 44 года, жила в доме 6 (НИАБ 333-9-543, л.138).</w:t>
+      </w:r>
+    </w:p>
+    <w:bookmarkEnd w:id="209"/>
+    <w:p>
+      <w:pPr>
+        <w:rPr>
+          <w:lang w:val="be-BY"/>
+        </w:rPr>
+      </w:pPr>
+    </w:p>
+    <w:p>
+      <w:pPr>
+        <w:rPr>
+          <w:lang w:val="be-BY"/>
+        </w:rPr>
+      </w:pPr>
+      <w:r>
+        <w:rPr>
+          <w:lang w:val="be-BY"/>
+        </w:rPr>
+        <w:t>1.</w:t>
+      </w:r>
+      <w:r>
+        <w:rPr>
+          <w:lang w:val="be-BY"/>
+        </w:rPr>
+        <w:t xml:space="preserve">1. </w:t>
+      </w:r>
+      <w:r>
+        <w:rPr>
+          <w:lang w:val="be-BY"/>
+        </w:rPr>
+        <w:t>Тарасевич Демьян Павлов:</w:t>
+      </w:r>
+      <w:r>
+        <w:rPr>
+          <w:lang w:val="be-BY"/>
+        </w:rPr>
+        <w:t xml:space="preserve"> </w:t>
+      </w:r>
+      <w:bookmarkStart w:id="210" w:name="_Hlk123812106"/>
+      <w:r>
+        <w:rPr>
+          <w:lang w:val="be-BY"/>
+        </w:rPr>
+        <w:t xml:space="preserve">помещичий крестьянин, </w:t>
+      </w:r>
+      <w:r>
+        <w:rPr>
+          <w:lang w:val="be-BY"/>
+        </w:rPr>
+        <w:t>вероятно, в дополнительную ревизию 1827 года 19 лет</w:t>
+      </w:r>
+      <w:r>
+        <w:rPr>
+          <w:lang w:val="be-BY"/>
+        </w:rPr>
+        <w:t xml:space="preserve"> (родился около 1808 года)</w:t>
+      </w:r>
+      <w:r>
+        <w:rPr>
+          <w:lang w:val="be-BY"/>
+        </w:rPr>
+        <w:t>, в ревизию 1834 года на 25.01.1834 – ? лет, жил в доме 6  (НИАБ 333-9-543, л.137об).</w:t>
+      </w:r>
+    </w:p>
+    <w:p>
+      <w:pPr>
+        <w:rPr>
+          <w:lang w:val="be-BY"/>
+        </w:rPr>
+      </w:pPr>
+      <w:bookmarkStart w:id="211" w:name="_Hlk124751671"/>
+      <w:bookmarkEnd w:id="210"/>
+      <w:r>
+        <w:rPr>
+          <w:lang w:val="be-BY"/>
+        </w:rPr>
+        <w:t>помещичий крестьянин, в ревизию 1834 года 26 лет, в ревизию 1850 года на 6.10.1850 – 42 года, жил в доме 4 (НИАБ 333-9-417, л.300об).</w:t>
+      </w:r>
+    </w:p>
+    <w:bookmarkEnd w:id="211"/>
+    <w:p>
+      <w:pPr>
+        <w:rPr>
+          <w:lang w:val="be-BY"/>
+        </w:rPr>
+      </w:pPr>
+    </w:p>
+    <w:p>
+      <w:pPr>
+        <w:rPr>
+          <w:lang w:val="be-BY"/>
+        </w:rPr>
+      </w:pPr>
+      <w:r>
+        <w:rPr>
+          <w:lang w:val="be-BY"/>
+        </w:rPr>
+        <w:t xml:space="preserve">1.1а. </w:t>
+      </w:r>
+      <w:bookmarkStart w:id="212" w:name="_Hlk123812422"/>
+      <w:r>
+        <w:rPr>
+          <w:lang w:val="be-BY"/>
+        </w:rPr>
+        <w:t>Тарасевич Федора</w:t>
+      </w:r>
+      <w:r>
+        <w:rPr>
+          <w:lang w:val="be-BY"/>
+        </w:rPr>
+        <w:t xml:space="preserve"> Иванова</w:t>
+      </w:r>
+      <w:r>
+        <w:rPr>
+          <w:lang w:val="be-BY"/>
+        </w:rPr>
+        <w:t>: помещичья крестьянка, в ревизию 1834 года на 25.01.1834 – 22 года</w:t>
+      </w:r>
+      <w:r>
+        <w:rPr>
+          <w:lang w:val="be-BY"/>
+        </w:rPr>
+        <w:t xml:space="preserve"> (родилась около 1812 года)</w:t>
+      </w:r>
+      <w:r>
+        <w:rPr>
+          <w:lang w:val="be-BY"/>
+        </w:rPr>
+        <w:t>, жила в доме 6 (НИАБ 333-9-543, л.138).</w:t>
+      </w:r>
+    </w:p>
+    <w:p>
+      <w:pPr>
+        <w:rPr>
+          <w:lang w:val="be-BY"/>
+        </w:rPr>
+      </w:pPr>
+      <w:bookmarkStart w:id="213" w:name="_Hlk124751731"/>
+      <w:bookmarkEnd w:id="212"/>
+      <w:r>
+        <w:rPr>
+          <w:lang w:val="be-BY"/>
+        </w:rPr>
+        <w:t>помещичья крестьянка, в ревизию 1850 года на 6.10.1850 – 37 лет, жила в доме 4 (НИАБ 333-9-417, л.301).</w:t>
+      </w:r>
+    </w:p>
+    <w:bookmarkEnd w:id="213"/>
+    <w:p>
+      <w:pPr>
+        <w:rPr>
+          <w:lang w:val="be-BY"/>
+        </w:rPr>
+      </w:pPr>
+    </w:p>
+    <w:p>
+      <w:pPr>
+        <w:rPr>
+          <w:lang w:val="be-BY"/>
+        </w:rPr>
+      </w:pPr>
+      <w:r>
+        <w:rPr>
+          <w:lang w:val="be-BY"/>
+        </w:rPr>
+        <w:t>1.</w:t>
+      </w:r>
+      <w:r>
+        <w:rPr>
+          <w:lang w:val="be-BY"/>
+        </w:rPr>
+        <w:t xml:space="preserve">1.1. </w:t>
+      </w:r>
+      <w:r>
+        <w:rPr>
+          <w:lang w:val="be-BY"/>
+        </w:rPr>
+        <w:t>Тарасевич Агата Демьянова:</w:t>
+      </w:r>
+      <w:r>
+        <w:rPr>
+          <w:lang w:val="be-BY"/>
+        </w:rPr>
+        <w:t xml:space="preserve"> </w:t>
+      </w:r>
+      <w:bookmarkStart w:id="214" w:name="_Hlk123812490"/>
+      <w:r>
+        <w:rPr>
+          <w:lang w:val="be-BY"/>
+        </w:rPr>
+        <w:t xml:space="preserve">помещичья крестьянка, в ревизию 1834 года на 25.01.1834 – </w:t>
+      </w:r>
+      <w:r>
+        <w:rPr>
+          <w:lang w:val="be-BY"/>
+        </w:rPr>
+        <w:t>3</w:t>
+      </w:r>
+      <w:r>
+        <w:rPr>
+          <w:lang w:val="be-BY"/>
+        </w:rPr>
+        <w:t xml:space="preserve"> года</w:t>
+      </w:r>
+      <w:r>
+        <w:rPr>
+          <w:lang w:val="be-BY"/>
+        </w:rPr>
+        <w:t xml:space="preserve"> (родилась около 1831 года)</w:t>
+      </w:r>
+      <w:r>
+        <w:rPr>
+          <w:lang w:val="be-BY"/>
+        </w:rPr>
+        <w:t>, жила в доме 6 (НИАБ 333-9-543, л.138).</w:t>
+      </w:r>
+    </w:p>
+    <w:bookmarkEnd w:id="214"/>
+    <w:p>
+      <w:pPr>
+        <w:rPr>
+          <w:lang w:val="be-BY"/>
+        </w:rPr>
+      </w:pPr>
+    </w:p>
+    <w:p>
+      <w:pPr>
+        <w:rPr>
+          <w:lang w:val="be-BY"/>
+        </w:rPr>
+      </w:pPr>
+      <w:r>
+        <w:rPr>
+          <w:lang w:val="be-BY"/>
+        </w:rPr>
+        <w:t xml:space="preserve">1.1.2. </w:t>
+      </w:r>
+      <w:r>
+        <w:rPr>
+          <w:lang w:val="be-BY"/>
+        </w:rPr>
+        <w:t xml:space="preserve">Тарасевич </w:t>
+      </w:r>
+      <w:r>
+        <w:rPr>
+          <w:lang w:val="be-BY"/>
+        </w:rPr>
+        <w:t>Григорий</w:t>
+      </w:r>
+      <w:r>
+        <w:rPr>
+          <w:lang w:val="be-BY"/>
+        </w:rPr>
+        <w:t xml:space="preserve"> Демьянов</w:t>
+      </w:r>
+      <w:r>
+        <w:rPr>
+          <w:lang w:val="be-BY"/>
+        </w:rPr>
+        <w:t xml:space="preserve">: </w:t>
+      </w:r>
+      <w:bookmarkStart w:id="215" w:name="_Hlk124752590"/>
+      <w:r>
+        <w:rPr>
+          <w:lang w:val="be-BY"/>
+        </w:rPr>
+        <w:t>помещичий крестьянин, родился после ревизии 1834 года, в ревизию 1850 года на 6.10.1850 – 14 лет (родился около 1836 года), жил в доме 4 (НИАБ 333-9-417, л.301об).</w:t>
+      </w:r>
+    </w:p>
+    <w:bookmarkEnd w:id="215"/>
+    <w:p>
+      <w:pPr>
+        <w:rPr>
+          <w:lang w:val="be-BY"/>
+        </w:rPr>
+      </w:pPr>
+    </w:p>
+    <w:p>
+      <w:pPr>
+        <w:rPr>
+          <w:lang w:val="be-BY"/>
+        </w:rPr>
+      </w:pPr>
+      <w:r>
+        <w:rPr>
+          <w:lang w:val="be-BY"/>
+        </w:rPr>
+        <w:t xml:space="preserve">1.1.3. </w:t>
+      </w:r>
+      <w:r>
+        <w:rPr>
+          <w:lang w:val="be-BY"/>
+        </w:rPr>
+        <w:t xml:space="preserve">Тарасевич </w:t>
+      </w:r>
+      <w:r>
+        <w:rPr>
+          <w:lang w:val="be-BY"/>
+        </w:rPr>
+        <w:t>Доминика</w:t>
+      </w:r>
+      <w:r>
+        <w:rPr>
+          <w:lang w:val="be-BY"/>
+        </w:rPr>
+        <w:t xml:space="preserve"> Демьянова</w:t>
+      </w:r>
+      <w:r>
+        <w:rPr>
+          <w:lang w:val="be-BY"/>
+        </w:rPr>
+        <w:t xml:space="preserve">: </w:t>
+      </w:r>
+      <w:bookmarkStart w:id="216" w:name="_Hlk124752663"/>
+      <w:r>
+        <w:rPr>
+          <w:lang w:val="be-BY"/>
+        </w:rPr>
+        <w:t>помещичья крестьянка, в ревизию 1850 года на 6.10.1850 – 13 лет, жила в доме 4 (НИАБ 333-9-417, л.301).</w:t>
+      </w:r>
+    </w:p>
+    <w:bookmarkEnd w:id="216"/>
+    <w:p>
+      <w:pPr>
+        <w:rPr>
+          <w:lang w:val="be-BY"/>
+        </w:rPr>
+      </w:pPr>
+    </w:p>
+    <w:p>
+      <w:pPr>
+        <w:rPr>
+          <w:lang w:val="be-BY"/>
+        </w:rPr>
+      </w:pPr>
       <w:r>
         <w:rPr>
           <w:lang w:val="be-BY"/>
         </w:rPr>
         <w:lastRenderedPageBreak/>
-        <w:t>помещичья крестьянка, в ревизию 1834 года на 25.01.1834 – 44 года, жила в доме 6 (НИАБ 333-9-543, л.138).</w:t>
-      </w:r>
-    </w:p>
-    <w:bookmarkEnd w:id="198"/>
+        <w:t xml:space="preserve">1.1.4. </w:t>
+      </w:r>
+      <w:r>
+        <w:rPr>
+          <w:lang w:val="be-BY"/>
+        </w:rPr>
+        <w:t xml:space="preserve">Тарасевич </w:t>
+      </w:r>
+      <w:r>
+        <w:rPr>
+          <w:lang w:val="be-BY"/>
+        </w:rPr>
+        <w:t>Адам</w:t>
+      </w:r>
+      <w:r>
+        <w:rPr>
+          <w:lang w:val="be-BY"/>
+        </w:rPr>
+        <w:t xml:space="preserve"> Демьянов</w:t>
+      </w:r>
+      <w:r>
+        <w:rPr>
+          <w:lang w:val="be-BY"/>
+        </w:rPr>
+        <w:t xml:space="preserve">: </w:t>
+      </w:r>
+      <w:bookmarkStart w:id="217" w:name="_Hlk124752741"/>
+      <w:r>
+        <w:rPr>
+          <w:lang w:val="be-BY"/>
+        </w:rPr>
+        <w:t>помещичий крестьянин, родился после ревизии 1834 года, в ревизию 1850 года на 6.10.1850 – 10 лет (родился около 1840 года), жил в доме 4 (НИАБ 333-9-417, л.301об).</w:t>
+      </w:r>
+    </w:p>
+    <w:bookmarkEnd w:id="217"/>
+    <w:p>
+      <w:pPr>
+        <w:rPr>
+          <w:lang w:val="be-BY"/>
+        </w:rPr>
+      </w:pPr>
+    </w:p>
+    <w:p>
+      <w:pPr>
+        <w:rPr>
+          <w:lang w:val="be-BY"/>
+        </w:rPr>
+      </w:pPr>
+      <w:r>
+        <w:rPr>
+          <w:lang w:val="be-BY"/>
+        </w:rPr>
+        <w:t xml:space="preserve">1.1.5. </w:t>
+      </w:r>
+      <w:r>
+        <w:rPr>
+          <w:lang w:val="be-BY"/>
+        </w:rPr>
+        <w:t xml:space="preserve">Тарасевич </w:t>
+      </w:r>
+      <w:r>
+        <w:rPr>
+          <w:lang w:val="be-BY"/>
+        </w:rPr>
+        <w:t>Гавриил</w:t>
+      </w:r>
+      <w:r>
+        <w:rPr>
+          <w:lang w:val="be-BY"/>
+        </w:rPr>
+        <w:t xml:space="preserve"> Демьянов</w:t>
+      </w:r>
+      <w:r>
+        <w:rPr>
+          <w:lang w:val="be-BY"/>
+        </w:rPr>
+        <w:t xml:space="preserve">: </w:t>
+      </w:r>
+      <w:bookmarkStart w:id="218" w:name="_Hlk124752806"/>
+      <w:r>
+        <w:rPr>
+          <w:lang w:val="be-BY"/>
+        </w:rPr>
+        <w:t>помещичий крестьянин, родился после ревизии 1834 года, в ревизию 1850 года на 6.10.1850 – 7 лет (родился около 1843 года), жил в доме 4 (НИАБ 333-9-417, л.301об).</w:t>
+      </w:r>
+    </w:p>
+    <w:bookmarkEnd w:id="218"/>
     <w:p>
       <w:pPr>
         <w:rPr>
@@ -14505,13 +15742,262 @@
         <w:rPr>
           <w:lang w:val="be-BY"/>
         </w:rPr>
-        <w:t xml:space="preserve">1. </w:t>
-      </w:r>
-      <w:r>
-        <w:rPr>
-          <w:lang w:val="be-BY"/>
-        </w:rPr>
-        <w:t>Тарасевич Демьян Павлов:</w:t>
+        <w:t xml:space="preserve">2. </w:t>
+      </w:r>
+      <w:r>
+        <w:rPr>
+          <w:lang w:val="be-BY"/>
+        </w:rPr>
+        <w:t xml:space="preserve">Тарасевич Наталья Павлова: </w:t>
+      </w:r>
+      <w:bookmarkStart w:id="219" w:name="_Hlk123414640"/>
+      <w:r>
+        <w:rPr>
+          <w:lang w:val="be-BY"/>
+        </w:rPr>
+        <w:t>помещичья крестьянка, в ревизию 1816 года июль месяц – 4 года (родилась около 1812 года), жила в доме 6 (НИАБ 333-9-84, л.254).</w:t>
+      </w:r>
+    </w:p>
+    <w:p>
+      <w:pPr>
+        <w:rPr>
+          <w:lang w:val="be-BY"/>
+        </w:rPr>
+      </w:pPr>
+    </w:p>
+    <w:p>
+      <w:pPr>
+        <w:rPr>
+          <w:lang w:val="be-BY"/>
+        </w:rPr>
+      </w:pPr>
+      <w:r>
+        <w:rPr>
+          <w:lang w:val="be-BY"/>
+        </w:rPr>
+        <w:t>1.</w:t>
+      </w:r>
+      <w:r>
+        <w:rPr>
+          <w:lang w:val="be-BY"/>
+        </w:rPr>
+        <w:t xml:space="preserve">3.  </w:t>
+      </w:r>
+      <w:r>
+        <w:rPr>
+          <w:lang w:val="be-BY"/>
+        </w:rPr>
+        <w:t xml:space="preserve">Тарасевич Иван Павлов: </w:t>
+      </w:r>
+      <w:bookmarkStart w:id="220" w:name="_Hlk123812554"/>
+      <w:r>
+        <w:rPr>
+          <w:lang w:val="be-BY"/>
+        </w:rPr>
+        <w:t xml:space="preserve">помещичий крестьянин, </w:t>
+      </w:r>
+      <w:r>
+        <w:rPr>
+          <w:lang w:val="be-BY"/>
+        </w:rPr>
+        <w:t>вероятно, в дополнительную ревизию 1827 года 13 лет (родился около 1814 года), в ревизию 1834 года на 25.01.1834 – ? лет, жил в доме 6  (НИАБ 333-9-543, л.137об).</w:t>
+      </w:r>
+    </w:p>
+    <w:p>
+      <w:pPr>
+        <w:rPr>
+          <w:lang w:val="be-BY"/>
+        </w:rPr>
+      </w:pPr>
+      <w:bookmarkStart w:id="221" w:name="_Hlk124753137"/>
+      <w:bookmarkEnd w:id="220"/>
+      <w:r>
+        <w:rPr>
+          <w:lang w:val="be-BY"/>
+        </w:rPr>
+        <w:t>помещичий крестьянин, в ревизию 1834 года 20 лет, забран в рекруты в 1835 году, жил в доме 4 (НИАБ 333-9-417, л.301об).</w:t>
+      </w:r>
+    </w:p>
+    <w:bookmarkEnd w:id="221"/>
+    <w:p>
+      <w:pPr>
+        <w:rPr>
+          <w:lang w:val="be-BY"/>
+        </w:rPr>
+      </w:pPr>
+    </w:p>
+    <w:p>
+      <w:pPr>
+        <w:rPr>
+          <w:lang w:val="be-BY"/>
+        </w:rPr>
+      </w:pPr>
+      <w:r>
+        <w:rPr>
+          <w:lang w:val="be-BY"/>
+        </w:rPr>
+        <w:t xml:space="preserve">1.4. Тарасевич Кристина Павлова: </w:t>
+      </w:r>
+      <w:bookmarkStart w:id="222" w:name="_Hlk123812688"/>
+      <w:r>
+        <w:rPr>
+          <w:lang w:val="be-BY"/>
+        </w:rPr>
+        <w:t>помещичья крестьянка, в ревизию 1834 года на 25.01.1834 – 20 лет (родилась около 1814 года), жила в доме 6 (НИАБ 333-9-543, л.138).</w:t>
+      </w:r>
+    </w:p>
+    <w:bookmarkEnd w:id="222"/>
+    <w:p>
+      <w:pPr>
+        <w:rPr>
+          <w:lang w:val="be-BY"/>
+        </w:rPr>
+      </w:pPr>
+    </w:p>
+    <w:p>
+      <w:pPr>
+        <w:rPr>
+          <w:lang w:val="be-BY"/>
+        </w:rPr>
+      </w:pPr>
+      <w:r>
+        <w:rPr>
+          <w:lang w:val="be-BY"/>
+        </w:rPr>
+        <w:t xml:space="preserve">1.5. Тарасевич Федор Павлов: </w:t>
+      </w:r>
+      <w:bookmarkStart w:id="223" w:name="_Hlk123812623"/>
+      <w:r>
+        <w:rPr>
+          <w:lang w:val="be-BY"/>
+        </w:rPr>
+        <w:t xml:space="preserve">помещичий крестьянин, </w:t>
+      </w:r>
+      <w:r>
+        <w:rPr>
+          <w:lang w:val="be-BY"/>
+        </w:rPr>
+        <w:t>родился после ревизии 1816 года, в ревизию 1834 года на 25.01.1834 – ? лет, жил в доме 6  (НИАБ 333-9-543, л.137об).</w:t>
+      </w:r>
+    </w:p>
+    <w:p>
+      <w:pPr>
+        <w:rPr>
+          <w:lang w:val="be-BY"/>
+        </w:rPr>
+      </w:pPr>
+      <w:bookmarkStart w:id="224" w:name="_Hlk124753450"/>
+      <w:bookmarkEnd w:id="223"/>
+      <w:r>
+        <w:rPr>
+          <w:lang w:val="be-BY"/>
+        </w:rPr>
+        <w:t>помещичий крестьянин, в ревизию 1834 года 13 лет (родился около 1821 года), в ревизию 1850 года на 6.10.1850 – 29 лет, жил в доме 4 (НИАБ 333-9-417, л.301об).</w:t>
+      </w:r>
+    </w:p>
+    <w:bookmarkEnd w:id="224"/>
+    <w:p>
+      <w:pPr>
+        <w:rPr>
+          <w:lang w:val="be-BY"/>
+        </w:rPr>
+      </w:pPr>
+    </w:p>
+    <w:p>
+      <w:pPr>
+        <w:rPr>
+          <w:lang w:val="be-BY"/>
+        </w:rPr>
+      </w:pPr>
+      <w:r>
+        <w:rPr>
+          <w:lang w:val="be-BY"/>
+        </w:rPr>
+        <w:t xml:space="preserve">1.5а. Тарасевич Доминика Иосифова: </w:t>
+      </w:r>
+      <w:bookmarkStart w:id="225" w:name="_Hlk124753519"/>
+      <w:r>
+        <w:rPr>
+          <w:lang w:val="be-BY"/>
+        </w:rPr>
+        <w:t>помещичья крестьянка, в ревизию 1850 года на 6.10.1850 – 28 лет (родилась около 1822 года), жила в доме 4 (НИАБ 333-9-417, л.302).</w:t>
+      </w:r>
+    </w:p>
+    <w:bookmarkEnd w:id="225"/>
+    <w:p>
+      <w:pPr>
+        <w:rPr>
+          <w:lang w:val="be-BY"/>
+        </w:rPr>
+      </w:pPr>
+    </w:p>
+    <w:p>
+      <w:pPr>
+        <w:rPr>
+          <w:lang w:val="be-BY"/>
+        </w:rPr>
+      </w:pPr>
+      <w:r>
+        <w:rPr>
+          <w:lang w:val="be-BY"/>
+        </w:rPr>
+        <w:t xml:space="preserve">1.5. Тарасевич Николай Федоров: </w:t>
+      </w:r>
+      <w:bookmarkStart w:id="226" w:name="_Hlk124753781"/>
+      <w:r>
+        <w:rPr>
+          <w:lang w:val="be-BY"/>
+        </w:rPr>
+        <w:t>помещичий крестьянин, родился после ревизии 1834 года, в ревизию 1850 года на 6.10.1850 – 5 лет (родился около 1845 года), жил в доме 4 (НИАБ 333-9-417, л.301об).</w:t>
+      </w:r>
+    </w:p>
+    <w:bookmarkEnd w:id="226"/>
+    <w:p>
+      <w:pPr>
+        <w:rPr>
+          <w:lang w:val="be-BY"/>
+        </w:rPr>
+      </w:pPr>
+    </w:p>
+    <w:p>
+      <w:pPr>
+        <w:rPr>
+          <w:lang w:val="be-BY"/>
+        </w:rPr>
+      </w:pPr>
+      <w:r>
+        <w:rPr>
+          <w:lang w:val="be-BY"/>
+        </w:rPr>
+        <w:t xml:space="preserve">1.5.2. Тарасевич Алёна Федорова: </w:t>
+      </w:r>
+      <w:bookmarkStart w:id="227" w:name="_Hlk124753847"/>
+      <w:r>
+        <w:rPr>
+          <w:lang w:val="be-BY"/>
+        </w:rPr>
+        <w:t>помещичья крестьянка, в ревизию 1850 года на 6.10.1850 – 3 года (родилась около 1847 года), жила в доме 4 (НИАБ 333-9-417, л.302).</w:t>
+      </w:r>
+    </w:p>
+    <w:bookmarkEnd w:id="227"/>
+    <w:p>
+      <w:pPr>
+        <w:rPr>
+          <w:lang w:val="be-BY"/>
+        </w:rPr>
+      </w:pPr>
+    </w:p>
+    <w:p>
+      <w:pPr>
+        <w:rPr>
+          <w:lang w:val="be-BY"/>
+        </w:rPr>
+      </w:pPr>
+      <w:r>
+        <w:rPr>
+          <w:lang w:val="be-BY"/>
+        </w:rPr>
+        <w:t>1.6. Тарасевич Анна Павлова:</w:t>
       </w:r>
       <w:r>
         <w:rPr>
@@ -14519,681 +16005,7 @@
         </w:rPr>
         <w:t xml:space="preserve"> </w:t>
       </w:r>
-      <w:bookmarkStart w:id="199" w:name="_Hlk123812106"/>
-      <w:r>
-        <w:rPr>
-          <w:lang w:val="be-BY"/>
-        </w:rPr>
-        <w:t xml:space="preserve">помещичий крестьянин, </w:t>
-      </w:r>
-      <w:r>
-        <w:rPr>
-          <w:lang w:val="be-BY"/>
-        </w:rPr>
-        <w:t>вероятно, в дополнительную ревизию 1827 года 19 лет</w:t>
-      </w:r>
-      <w:r>
-        <w:rPr>
-          <w:lang w:val="be-BY"/>
-        </w:rPr>
-        <w:t xml:space="preserve"> (родился около 1808 года)</w:t>
-      </w:r>
-      <w:r>
-        <w:rPr>
-          <w:lang w:val="be-BY"/>
-        </w:rPr>
-        <w:t>, в ревизию 1834 года на 25.01.1834 – ? лет, жил в доме 6  (НИАБ 333-9-543, л.137об).</w:t>
-      </w:r>
-    </w:p>
-    <w:p>
-      <w:pPr>
-        <w:rPr>
-          <w:lang w:val="be-BY"/>
-        </w:rPr>
-      </w:pPr>
-      <w:bookmarkStart w:id="200" w:name="_Hlk124751671"/>
-      <w:bookmarkEnd w:id="199"/>
-      <w:r>
-        <w:rPr>
-          <w:lang w:val="be-BY"/>
-        </w:rPr>
-        <w:t>помещичий крестьянин, в ревизию 1834 года 26 лет, в ревизию 1850 года на 6.10.1850 – 42 года, жил в доме 4 (НИАБ 333-9-417, л.300об).</w:t>
-      </w:r>
-    </w:p>
-    <w:bookmarkEnd w:id="200"/>
-    <w:p>
-      <w:pPr>
-        <w:rPr>
-          <w:lang w:val="be-BY"/>
-        </w:rPr>
-      </w:pPr>
-    </w:p>
-    <w:p>
-      <w:pPr>
-        <w:rPr>
-          <w:lang w:val="be-BY"/>
-        </w:rPr>
-      </w:pPr>
-      <w:r>
-        <w:rPr>
-          <w:lang w:val="be-BY"/>
-        </w:rPr>
-        <w:t xml:space="preserve">1.1а. </w:t>
-      </w:r>
-      <w:bookmarkStart w:id="201" w:name="_Hlk123812422"/>
-      <w:r>
-        <w:rPr>
-          <w:lang w:val="be-BY"/>
-        </w:rPr>
-        <w:t>Тарасевич Федора</w:t>
-      </w:r>
-      <w:r>
-        <w:rPr>
-          <w:lang w:val="be-BY"/>
-        </w:rPr>
-        <w:t xml:space="preserve"> Иванова</w:t>
-      </w:r>
-      <w:r>
-        <w:rPr>
-          <w:lang w:val="be-BY"/>
-        </w:rPr>
-        <w:t>: помещичья крестьянка, в ревизию 1834 года на 25.01.1834 – 22 года</w:t>
-      </w:r>
-      <w:r>
-        <w:rPr>
-          <w:lang w:val="be-BY"/>
-        </w:rPr>
-        <w:t xml:space="preserve"> (родилась около 1812 года)</w:t>
-      </w:r>
-      <w:r>
-        <w:rPr>
-          <w:lang w:val="be-BY"/>
-        </w:rPr>
-        <w:t>, жила в доме 6 (НИАБ 333-9-543, л.138).</w:t>
-      </w:r>
-    </w:p>
-    <w:p>
-      <w:pPr>
-        <w:rPr>
-          <w:lang w:val="be-BY"/>
-        </w:rPr>
-      </w:pPr>
-      <w:bookmarkStart w:id="202" w:name="_Hlk124751731"/>
-      <w:bookmarkEnd w:id="201"/>
-      <w:r>
-        <w:rPr>
-          <w:lang w:val="be-BY"/>
-        </w:rPr>
-        <w:t>помещичья крестьянка, в ревизию 1850 года на 6.10.1850 – 37 лет, жила в доме 4 (НИАБ 333-9-417, л.301).</w:t>
-      </w:r>
-    </w:p>
-    <w:bookmarkEnd w:id="202"/>
-    <w:p>
-      <w:pPr>
-        <w:rPr>
-          <w:lang w:val="be-BY"/>
-        </w:rPr>
-      </w:pPr>
-    </w:p>
-    <w:p>
-      <w:pPr>
-        <w:rPr>
-          <w:lang w:val="be-BY"/>
-        </w:rPr>
-      </w:pPr>
-      <w:r>
-        <w:rPr>
-          <w:lang w:val="be-BY"/>
-        </w:rPr>
-        <w:t>1.</w:t>
-      </w:r>
-      <w:r>
-        <w:rPr>
-          <w:lang w:val="be-BY"/>
-        </w:rPr>
-        <w:t xml:space="preserve">1.1. </w:t>
-      </w:r>
-      <w:r>
-        <w:rPr>
-          <w:lang w:val="be-BY"/>
-        </w:rPr>
-        <w:t>Тарасевич Агата Демьянова:</w:t>
-      </w:r>
-      <w:r>
-        <w:rPr>
-          <w:lang w:val="be-BY"/>
-        </w:rPr>
-        <w:t xml:space="preserve"> </w:t>
-      </w:r>
-      <w:bookmarkStart w:id="203" w:name="_Hlk123812490"/>
-      <w:r>
-        <w:rPr>
-          <w:lang w:val="be-BY"/>
-        </w:rPr>
-        <w:t xml:space="preserve">помещичья крестьянка, в ревизию 1834 года на 25.01.1834 – </w:t>
-      </w:r>
-      <w:r>
-        <w:rPr>
-          <w:lang w:val="be-BY"/>
-        </w:rPr>
-        <w:t>3</w:t>
-      </w:r>
-      <w:r>
-        <w:rPr>
-          <w:lang w:val="be-BY"/>
-        </w:rPr>
-        <w:t xml:space="preserve"> года</w:t>
-      </w:r>
-      <w:r>
-        <w:rPr>
-          <w:lang w:val="be-BY"/>
-        </w:rPr>
-        <w:t xml:space="preserve"> (родилась около 1831 года)</w:t>
-      </w:r>
-      <w:r>
-        <w:rPr>
-          <w:lang w:val="be-BY"/>
-        </w:rPr>
-        <w:t>, жила в доме 6 (НИАБ 333-9-543, л.138).</w:t>
-      </w:r>
-    </w:p>
-    <w:bookmarkEnd w:id="203"/>
-    <w:p>
-      <w:pPr>
-        <w:rPr>
-          <w:lang w:val="be-BY"/>
-        </w:rPr>
-      </w:pPr>
-    </w:p>
-    <w:p>
-      <w:pPr>
-        <w:rPr>
-          <w:lang w:val="be-BY"/>
-        </w:rPr>
-      </w:pPr>
-      <w:r>
-        <w:rPr>
-          <w:lang w:val="be-BY"/>
-        </w:rPr>
-        <w:t xml:space="preserve">1.1.2. </w:t>
-      </w:r>
-      <w:r>
-        <w:rPr>
-          <w:lang w:val="be-BY"/>
-        </w:rPr>
-        <w:t xml:space="preserve">Тарасевич </w:t>
-      </w:r>
-      <w:r>
-        <w:rPr>
-          <w:lang w:val="be-BY"/>
-        </w:rPr>
-        <w:t>Григорий</w:t>
-      </w:r>
-      <w:r>
-        <w:rPr>
-          <w:lang w:val="be-BY"/>
-        </w:rPr>
-        <w:t xml:space="preserve"> Демьянов</w:t>
-      </w:r>
-      <w:r>
-        <w:rPr>
-          <w:lang w:val="be-BY"/>
-        </w:rPr>
-        <w:t xml:space="preserve">: </w:t>
-      </w:r>
-      <w:bookmarkStart w:id="204" w:name="_Hlk124752590"/>
-      <w:r>
-        <w:rPr>
-          <w:lang w:val="be-BY"/>
-        </w:rPr>
-        <w:t>помещичий крестьянин, родился после ревизии 1834 года, в ревизию 1850 года на 6.10.1850 – 14 лет (родился около 1836 года), жил в доме 4 (НИАБ 333-9-417, л.301об).</w:t>
-      </w:r>
-    </w:p>
-    <w:bookmarkEnd w:id="204"/>
-    <w:p>
-      <w:pPr>
-        <w:rPr>
-          <w:lang w:val="be-BY"/>
-        </w:rPr>
-      </w:pPr>
-    </w:p>
-    <w:p>
-      <w:pPr>
-        <w:rPr>
-          <w:lang w:val="be-BY"/>
-        </w:rPr>
-      </w:pPr>
-      <w:r>
-        <w:rPr>
-          <w:lang w:val="be-BY"/>
-        </w:rPr>
-        <w:t xml:space="preserve">1.1.3. </w:t>
-      </w:r>
-      <w:r>
-        <w:rPr>
-          <w:lang w:val="be-BY"/>
-        </w:rPr>
-        <w:t xml:space="preserve">Тарасевич </w:t>
-      </w:r>
-      <w:r>
-        <w:rPr>
-          <w:lang w:val="be-BY"/>
-        </w:rPr>
-        <w:t>Доминика</w:t>
-      </w:r>
-      <w:r>
-        <w:rPr>
-          <w:lang w:val="be-BY"/>
-        </w:rPr>
-        <w:t xml:space="preserve"> Демьянова</w:t>
-      </w:r>
-      <w:r>
-        <w:rPr>
-          <w:lang w:val="be-BY"/>
-        </w:rPr>
-        <w:t xml:space="preserve">: </w:t>
-      </w:r>
-      <w:bookmarkStart w:id="205" w:name="_Hlk124752663"/>
-      <w:r>
-        <w:rPr>
-          <w:lang w:val="be-BY"/>
-        </w:rPr>
-        <w:t>помещичья крестьянка, в ревизию 1850 года на 6.10.1850 – 13 лет, жила в доме 4 (НИАБ 333-9-417, л.301).</w:t>
-      </w:r>
-    </w:p>
-    <w:bookmarkEnd w:id="205"/>
-    <w:p>
-      <w:pPr>
-        <w:rPr>
-          <w:lang w:val="be-BY"/>
-        </w:rPr>
-      </w:pPr>
-    </w:p>
-    <w:p>
-      <w:pPr>
-        <w:rPr>
-          <w:lang w:val="be-BY"/>
-        </w:rPr>
-      </w:pPr>
-      <w:r>
-        <w:rPr>
-          <w:lang w:val="be-BY"/>
-        </w:rPr>
-        <w:t xml:space="preserve">1.1.4. </w:t>
-      </w:r>
-      <w:r>
-        <w:rPr>
-          <w:lang w:val="be-BY"/>
-        </w:rPr>
-        <w:t xml:space="preserve">Тарасевич </w:t>
-      </w:r>
-      <w:r>
-        <w:rPr>
-          <w:lang w:val="be-BY"/>
-        </w:rPr>
-        <w:t>Адам</w:t>
-      </w:r>
-      <w:r>
-        <w:rPr>
-          <w:lang w:val="be-BY"/>
-        </w:rPr>
-        <w:t xml:space="preserve"> Демьянов</w:t>
-      </w:r>
-      <w:r>
-        <w:rPr>
-          <w:lang w:val="be-BY"/>
-        </w:rPr>
-        <w:t xml:space="preserve">: </w:t>
-      </w:r>
-      <w:bookmarkStart w:id="206" w:name="_Hlk124752741"/>
-      <w:r>
-        <w:rPr>
-          <w:lang w:val="be-BY"/>
-        </w:rPr>
-        <w:t>помещичий крестьянин, родился после ревизии 1834 года, в ревизию 1850 года на 6.10.1850 – 10 лет (родился около 1840 года), жил в доме 4 (НИАБ 333-9-417, л.301об).</w:t>
-      </w:r>
-    </w:p>
-    <w:bookmarkEnd w:id="206"/>
-    <w:p>
-      <w:pPr>
-        <w:rPr>
-          <w:lang w:val="be-BY"/>
-        </w:rPr>
-      </w:pPr>
-    </w:p>
-    <w:p>
-      <w:pPr>
-        <w:rPr>
-          <w:lang w:val="be-BY"/>
-        </w:rPr>
-      </w:pPr>
-      <w:r>
-        <w:rPr>
-          <w:lang w:val="be-BY"/>
-        </w:rPr>
-        <w:t xml:space="preserve">1.1.5. </w:t>
-      </w:r>
-      <w:r>
-        <w:rPr>
-          <w:lang w:val="be-BY"/>
-        </w:rPr>
-        <w:t xml:space="preserve">Тарасевич </w:t>
-      </w:r>
-      <w:r>
-        <w:rPr>
-          <w:lang w:val="be-BY"/>
-        </w:rPr>
-        <w:t>Гавриил</w:t>
-      </w:r>
-      <w:r>
-        <w:rPr>
-          <w:lang w:val="be-BY"/>
-        </w:rPr>
-        <w:t xml:space="preserve"> Демьянов</w:t>
-      </w:r>
-      <w:r>
-        <w:rPr>
-          <w:lang w:val="be-BY"/>
-        </w:rPr>
-        <w:t xml:space="preserve">: </w:t>
-      </w:r>
-      <w:bookmarkStart w:id="207" w:name="_Hlk124752806"/>
-      <w:r>
-        <w:rPr>
-          <w:lang w:val="be-BY"/>
-        </w:rPr>
-        <w:t>помещичий крестьянин, родился после ревизии 1834 года, в ревизию 1850 года на 6.10.1850 – 7 лет (родился около 1843 года), жил в доме 4 (НИАБ 333-9-417, л.301об).</w:t>
-      </w:r>
-    </w:p>
-    <w:bookmarkEnd w:id="207"/>
-    <w:p>
-      <w:pPr>
-        <w:rPr>
-          <w:lang w:val="be-BY"/>
-        </w:rPr>
-      </w:pPr>
-    </w:p>
-    <w:p>
-      <w:pPr>
-        <w:rPr>
-          <w:lang w:val="be-BY"/>
-        </w:rPr>
-      </w:pPr>
-      <w:r>
-        <w:rPr>
-          <w:lang w:val="be-BY"/>
-        </w:rPr>
-        <w:t>1.</w:t>
-      </w:r>
-      <w:r>
-        <w:rPr>
-          <w:lang w:val="be-BY"/>
-        </w:rPr>
-        <w:t xml:space="preserve">2. </w:t>
-      </w:r>
-      <w:r>
-        <w:rPr>
-          <w:lang w:val="be-BY"/>
-        </w:rPr>
-        <w:t xml:space="preserve">Тарасевич Наталья Павлова: </w:t>
-      </w:r>
-      <w:bookmarkStart w:id="208" w:name="_Hlk123414640"/>
-      <w:r>
-        <w:rPr>
-          <w:lang w:val="be-BY"/>
-        </w:rPr>
-        <w:t>помещичья крестьянка, в ревизию 1816 года июль месяц – 4 года (родилась около 1812 года), жила в доме 6 (НИАБ 333-9-84, л.254).</w:t>
-      </w:r>
-    </w:p>
-    <w:p>
-      <w:pPr>
-        <w:rPr>
-          <w:lang w:val="be-BY"/>
-        </w:rPr>
-      </w:pPr>
-    </w:p>
-    <w:p>
-      <w:pPr>
-        <w:rPr>
-          <w:lang w:val="be-BY"/>
-        </w:rPr>
-      </w:pPr>
-      <w:r>
-        <w:rPr>
-          <w:lang w:val="be-BY"/>
-        </w:rPr>
-        <w:t>1.</w:t>
-      </w:r>
-      <w:r>
-        <w:rPr>
-          <w:lang w:val="be-BY"/>
-        </w:rPr>
-        <w:t xml:space="preserve">3.  </w:t>
-      </w:r>
-      <w:r>
-        <w:rPr>
-          <w:lang w:val="be-BY"/>
-        </w:rPr>
-        <w:t xml:space="preserve">Тарасевич Иван Павлов: </w:t>
-      </w:r>
-      <w:bookmarkStart w:id="209" w:name="_Hlk123812554"/>
-      <w:r>
-        <w:rPr>
-          <w:lang w:val="be-BY"/>
-        </w:rPr>
-        <w:t xml:space="preserve">помещичий крестьянин, </w:t>
-      </w:r>
-      <w:r>
-        <w:rPr>
-          <w:lang w:val="be-BY"/>
-        </w:rPr>
-        <w:t>вероятно, в дополнительную ревизию 1827 года 13 лет (родился около 1814 года), в ревизию 1834 года на 25.01.1834 – ? лет, жил в доме 6  (НИАБ 333-9-543, л.137об).</w:t>
-      </w:r>
-    </w:p>
-    <w:p>
-      <w:pPr>
-        <w:rPr>
-          <w:lang w:val="be-BY"/>
-        </w:rPr>
-      </w:pPr>
-      <w:bookmarkStart w:id="210" w:name="_Hlk124753137"/>
-      <w:bookmarkEnd w:id="209"/>
-      <w:r>
-        <w:rPr>
-          <w:lang w:val="be-BY"/>
-        </w:rPr>
-        <w:t>помещичий крестьянин, в ревизию 1834 года 20 лет, забран в рекруты в 1835 году, жил в доме 4 (НИАБ 333-9-417, л.301об).</w:t>
-      </w:r>
-    </w:p>
-    <w:bookmarkEnd w:id="210"/>
-    <w:p>
-      <w:pPr>
-        <w:rPr>
-          <w:lang w:val="be-BY"/>
-        </w:rPr>
-      </w:pPr>
-    </w:p>
-    <w:p>
-      <w:pPr>
-        <w:rPr>
-          <w:lang w:val="be-BY"/>
-        </w:rPr>
-      </w:pPr>
-      <w:r>
-        <w:rPr>
-          <w:lang w:val="be-BY"/>
-        </w:rPr>
-        <w:t xml:space="preserve">1.4. Тарасевич Кристина Павлова: </w:t>
-      </w:r>
-      <w:bookmarkStart w:id="211" w:name="_Hlk123812688"/>
-      <w:r>
-        <w:rPr>
-          <w:lang w:val="be-BY"/>
-        </w:rPr>
-        <w:t>помещичья крестьянка, в ревизию 1834 года на 25.01.1834 – 20 лет (родилась около 1814 года), жила в доме 6 (НИАБ 333-9-543, л.138).</w:t>
-      </w:r>
-    </w:p>
-    <w:bookmarkEnd w:id="211"/>
-    <w:p>
-      <w:pPr>
-        <w:rPr>
-          <w:lang w:val="be-BY"/>
-        </w:rPr>
-      </w:pPr>
-    </w:p>
-    <w:p>
-      <w:pPr>
-        <w:rPr>
-          <w:lang w:val="be-BY"/>
-        </w:rPr>
-      </w:pPr>
-      <w:r>
-        <w:rPr>
-          <w:lang w:val="be-BY"/>
-        </w:rPr>
-        <w:t xml:space="preserve">1.5. Тарасевич Федор Павлов: </w:t>
-      </w:r>
-      <w:bookmarkStart w:id="212" w:name="_Hlk123812623"/>
-      <w:r>
-        <w:rPr>
-          <w:lang w:val="be-BY"/>
-        </w:rPr>
-        <w:t xml:space="preserve">помещичий крестьянин, </w:t>
-      </w:r>
-      <w:r>
-        <w:rPr>
-          <w:lang w:val="be-BY"/>
-        </w:rPr>
-        <w:t>родился после ревизии 1816 года, в ревизию 1834 года на 25.01.1834 – ? лет, жил в доме 6  (НИАБ 333-9-543, л.137об).</w:t>
-      </w:r>
-    </w:p>
-    <w:p>
-      <w:pPr>
-        <w:rPr>
-          <w:lang w:val="be-BY"/>
-        </w:rPr>
-      </w:pPr>
-      <w:bookmarkStart w:id="213" w:name="_Hlk124753450"/>
-      <w:bookmarkEnd w:id="212"/>
-      <w:r>
-        <w:rPr>
-          <w:lang w:val="be-BY"/>
-        </w:rPr>
-        <w:lastRenderedPageBreak/>
-        <w:t>помещичий крестьянин, в ревизию 1834 года 13 лет (родился около 1821 года), в ревизию 1850 года на 6.10.1850 – 29 лет, жил в доме 4 (НИАБ 333-9-417, л.301об).</w:t>
-      </w:r>
-    </w:p>
-    <w:bookmarkEnd w:id="213"/>
-    <w:p>
-      <w:pPr>
-        <w:rPr>
-          <w:lang w:val="be-BY"/>
-        </w:rPr>
-      </w:pPr>
-    </w:p>
-    <w:p>
-      <w:pPr>
-        <w:rPr>
-          <w:lang w:val="be-BY"/>
-        </w:rPr>
-      </w:pPr>
-      <w:r>
-        <w:rPr>
-          <w:lang w:val="be-BY"/>
-        </w:rPr>
-        <w:t xml:space="preserve">1.5а. Тарасевич Доминика Иосифова: </w:t>
-      </w:r>
-      <w:bookmarkStart w:id="214" w:name="_Hlk124753519"/>
-      <w:r>
-        <w:rPr>
-          <w:lang w:val="be-BY"/>
-        </w:rPr>
-        <w:t>помещичья крестьянка, в ревизию 1850 года на 6.10.1850 – 28 лет (родилась около 1822 года), жила в доме 4 (НИАБ 333-9-417, л.302).</w:t>
-      </w:r>
-    </w:p>
-    <w:bookmarkEnd w:id="214"/>
-    <w:p>
-      <w:pPr>
-        <w:rPr>
-          <w:lang w:val="be-BY"/>
-        </w:rPr>
-      </w:pPr>
-    </w:p>
-    <w:p>
-      <w:pPr>
-        <w:rPr>
-          <w:lang w:val="be-BY"/>
-        </w:rPr>
-      </w:pPr>
-      <w:r>
-        <w:rPr>
-          <w:lang w:val="be-BY"/>
-        </w:rPr>
-        <w:t xml:space="preserve">1.5. Тарасевич Николай Федоров: </w:t>
-      </w:r>
-      <w:bookmarkStart w:id="215" w:name="_Hlk124753781"/>
-      <w:r>
-        <w:rPr>
-          <w:lang w:val="be-BY"/>
-        </w:rPr>
-        <w:t>помещичий крестьянин, родился после ревизии 1834 года, в ревизию 1850 года на 6.10.1850 – 5 лет (родился около 1845 года), жил в доме 4 (НИАБ 333-9-417, л.301об).</w:t>
-      </w:r>
-    </w:p>
-    <w:bookmarkEnd w:id="215"/>
-    <w:p>
-      <w:pPr>
-        <w:rPr>
-          <w:lang w:val="be-BY"/>
-        </w:rPr>
-      </w:pPr>
-    </w:p>
-    <w:p>
-      <w:pPr>
-        <w:rPr>
-          <w:lang w:val="be-BY"/>
-        </w:rPr>
-      </w:pPr>
-      <w:r>
-        <w:rPr>
-          <w:lang w:val="be-BY"/>
-        </w:rPr>
-        <w:t xml:space="preserve">1.5.2. Тарасевич Алёна Федорова: </w:t>
-      </w:r>
-      <w:bookmarkStart w:id="216" w:name="_Hlk124753847"/>
-      <w:r>
-        <w:rPr>
-          <w:lang w:val="be-BY"/>
-        </w:rPr>
-        <w:t>помещичья крестьянка, в ревизию 1850 года на 6.10.1850 – 3 года (родилась около 1847 года), жила в доме 4 (НИАБ 333-9-417, л.302).</w:t>
-      </w:r>
-    </w:p>
-    <w:bookmarkEnd w:id="216"/>
-    <w:p>
-      <w:pPr>
-        <w:rPr>
-          <w:lang w:val="be-BY"/>
-        </w:rPr>
-      </w:pPr>
-    </w:p>
-    <w:p>
-      <w:pPr>
-        <w:rPr>
-          <w:lang w:val="be-BY"/>
-        </w:rPr>
-      </w:pPr>
-      <w:r>
-        <w:rPr>
-          <w:lang w:val="be-BY"/>
-        </w:rPr>
-        <w:t>1.6. Тарасевич Анна Павлова:</w:t>
-      </w:r>
-      <w:r>
-        <w:rPr>
-          <w:lang w:val="be-BY"/>
-        </w:rPr>
-        <w:t xml:space="preserve"> </w:t>
-      </w:r>
-      <w:bookmarkStart w:id="217" w:name="_Hlk123812764"/>
+      <w:bookmarkStart w:id="228" w:name="_Hlk123812764"/>
       <w:r>
         <w:rPr>
           <w:lang w:val="be-BY"/>
@@ -15207,9 +16019,9 @@
           <w:lang w:val="be-BY"/>
         </w:rPr>
       </w:pPr>
-      <w:bookmarkStart w:id="218" w:name="_Hlk124751482"/>
-      <w:bookmarkEnd w:id="208"/>
-      <w:bookmarkEnd w:id="217"/>
+      <w:bookmarkStart w:id="229" w:name="_Hlk124751482"/>
+      <w:bookmarkEnd w:id="219"/>
+      <w:bookmarkEnd w:id="228"/>
       <w:r>
         <w:rPr>
           <w:lang w:val="be-BY"/>
@@ -15217,7 +16029,7 @@
         <w:t>помещичья крестьянка, в ревизию 1850 года на 6.10.1850 – 27 лет, жила в доме 4 (НИАБ 333-9-417, л.301).</w:t>
       </w:r>
     </w:p>
-    <w:bookmarkEnd w:id="218"/>
+    <w:bookmarkEnd w:id="229"/>
     <w:p>
       <w:pPr>
         <w:rPr>
@@ -15237,7 +16049,7 @@
         </w:rPr>
         <w:t xml:space="preserve">2. Тарасевич Иван Савастьянов: </w:t>
       </w:r>
-      <w:bookmarkStart w:id="219" w:name="_Hlk125038916"/>
+      <w:bookmarkStart w:id="230" w:name="_Hlk125038916"/>
       <w:r>
         <w:rPr>
           <w:lang w:val="be-BY"/>
@@ -15245,7 +16057,7 @@
         <w:t>помещичий крестьянин, в ревизию 1834 года 24 года (родился около 1810 года), в ревизию 1850 года на 6.10.1850 – 40 лет, жил в доме 11 (НИАБ 333-9-417, л.304об).</w:t>
       </w:r>
     </w:p>
-    <w:bookmarkEnd w:id="219"/>
+    <w:bookmarkEnd w:id="230"/>
     <w:p>
       <w:pPr>
         <w:rPr>
@@ -15265,7 +16077,7 @@
         </w:rPr>
         <w:t xml:space="preserve">2а. Тарасевич Доминика Макарова: </w:t>
       </w:r>
-      <w:bookmarkStart w:id="220" w:name="_Hlk125039113"/>
+      <w:bookmarkStart w:id="231" w:name="_Hlk125039113"/>
       <w:r>
         <w:rPr>
           <w:lang w:val="be-BY"/>
@@ -15273,7 +16085,7 @@
         <w:t>помещичья крестьянка, в ревизию 1850 года на 6.10.1850 – 34 года (родилась около 1816 года), жила в доме 11 (НИАБ 333-9-417, л.305).</w:t>
       </w:r>
     </w:p>
-    <w:bookmarkEnd w:id="220"/>
+    <w:bookmarkEnd w:id="231"/>
     <w:p>
       <w:pPr>
         <w:rPr>
@@ -15293,7 +16105,7 @@
         </w:rPr>
         <w:t xml:space="preserve">2.1. Тарасевич Леон Иванов: </w:t>
       </w:r>
-      <w:bookmarkStart w:id="221" w:name="_Hlk125039180"/>
+      <w:bookmarkStart w:id="232" w:name="_Hlk125039180"/>
       <w:r>
         <w:rPr>
           <w:lang w:val="be-BY"/>
@@ -15301,7 +16113,7 @@
         <w:t>помещичий крестьянин, родился после ревизии 1834 года, в ревизию 1850 года на 6.10.1850 – 13 лет (родился около 1837 года), жил в доме 11 (НИАБ 333-9-417, л.304об).</w:t>
       </w:r>
     </w:p>
-    <w:bookmarkEnd w:id="221"/>
+    <w:bookmarkEnd w:id="232"/>
     <w:p>
       <w:pPr>
         <w:rPr>
@@ -15321,7 +16133,7 @@
         </w:rPr>
         <w:t xml:space="preserve">2.2. Тарасевич Наум Иванов: </w:t>
       </w:r>
-      <w:bookmarkStart w:id="222" w:name="_Hlk125039244"/>
+      <w:bookmarkStart w:id="233" w:name="_Hlk125039244"/>
       <w:r>
         <w:rPr>
           <w:lang w:val="be-BY"/>
@@ -15329,7 +16141,7 @@
         <w:t>помещичий крестьянин, родился после ревизии 1834 года, в ревизию 1850 года на 6.10.1850 – 10 лет (родился около 1840 года), жил в доме 11 (НИАБ 333-9-417, л.304об).</w:t>
       </w:r>
     </w:p>
-    <w:bookmarkEnd w:id="222"/>
+    <w:bookmarkEnd w:id="233"/>
     <w:p>
       <w:pPr>
         <w:rPr>
@@ -15349,7 +16161,7 @@
         </w:rPr>
         <w:t xml:space="preserve">2.3. Тарасевич Николай Иванов: </w:t>
       </w:r>
-      <w:bookmarkStart w:id="223" w:name="_Hlk125039321"/>
+      <w:bookmarkStart w:id="234" w:name="_Hlk125039321"/>
       <w:r>
         <w:rPr>
           <w:lang w:val="be-BY"/>
@@ -15357,7 +16169,7 @@
         <w:t>помещичий крестьянин, родился после ревизии 1834 года, в ревизию 1850 года на 6.10.1850 – 7 лет (родился около 1843 года), жил в доме 11 (НИАБ 333-9-417, л.304об).</w:t>
       </w:r>
     </w:p>
-    <w:bookmarkEnd w:id="223"/>
+    <w:bookmarkEnd w:id="234"/>
     <w:p>
       <w:pPr>
         <w:rPr>
@@ -15377,7 +16189,7 @@
         </w:rPr>
         <w:t xml:space="preserve">2.4. Тарасевич Евдокия Иванова: </w:t>
       </w:r>
-      <w:bookmarkStart w:id="224" w:name="_Hlk125039395"/>
+      <w:bookmarkStart w:id="235" w:name="_Hlk125039395"/>
       <w:r>
         <w:rPr>
           <w:lang w:val="be-BY"/>
@@ -15385,7 +16197,7 @@
         <w:t>помещичья крестьянка, в ревизию 1850 года на 6.10.1850 – 1 год (родилась около 1849 года), жила в доме 11 (НИАБ 333-9-417, л.305).</w:t>
       </w:r>
     </w:p>
-    <w:bookmarkEnd w:id="224"/>
+    <w:bookmarkEnd w:id="235"/>
     <w:p>
       <w:pPr>
         <w:rPr>
@@ -15554,7 +16366,6 @@
         <w:rPr>
           <w:lang w:val="be-BY"/>
         </w:rPr>
-        <w:lastRenderedPageBreak/>
         <w:t>1.</w:t>
       </w:r>
       <w:r>
@@ -15563,7 +16374,7 @@
         </w:rPr>
         <w:t xml:space="preserve"> Фираго Карней Данилов: </w:t>
       </w:r>
-      <w:bookmarkStart w:id="225" w:name="_Hlk124492504"/>
+      <w:bookmarkStart w:id="236" w:name="_Hlk124492504"/>
       <w:r>
         <w:rPr>
           <w:lang w:val="be-BY"/>
@@ -15598,8 +16409,8 @@
           <w:lang w:val="be-BY"/>
         </w:rPr>
       </w:pPr>
-      <w:bookmarkStart w:id="226" w:name="_Hlk124710272"/>
-      <w:bookmarkEnd w:id="225"/>
+      <w:bookmarkStart w:id="237" w:name="_Hlk124710272"/>
+      <w:bookmarkEnd w:id="236"/>
       <w:r>
         <w:rPr>
           <w:lang w:val="be-BY"/>
@@ -15607,7 +16418,7 @@
         <w:t>помещичий крестьянин, в ревизию 1834 года 48 лет, в ревизию 1850 года на 6.10.1850 – 64 года, жил в доме 3 (НИАБ 333-9-417, л.300об).</w:t>
       </w:r>
     </w:p>
-    <w:bookmarkEnd w:id="226"/>
+    <w:bookmarkEnd w:id="237"/>
     <w:p>
       <w:pPr>
         <w:rPr>
@@ -15639,7 +16450,7 @@
         </w:rPr>
         <w:t xml:space="preserve">: </w:t>
       </w:r>
-      <w:bookmarkStart w:id="227" w:name="_Hlk124492581"/>
+      <w:bookmarkStart w:id="238" w:name="_Hlk124492581"/>
       <w:r>
         <w:rPr>
           <w:lang w:val="be-BY"/>
@@ -15653,8 +16464,8 @@
           <w:lang w:val="be-BY"/>
         </w:rPr>
       </w:pPr>
-      <w:bookmarkStart w:id="228" w:name="_Hlk124710371"/>
-      <w:bookmarkEnd w:id="227"/>
+      <w:bookmarkStart w:id="239" w:name="_Hlk124710371"/>
+      <w:bookmarkEnd w:id="238"/>
       <w:r>
         <w:rPr>
           <w:lang w:val="be-BY"/>
@@ -15662,7 +16473,7 @@
         <w:t>помещичья крестьянка, в ревизию 1850 года на 6.10.1850 – 59 лет, жила в доме 3 (НИАБ 333-9-417, л.301).</w:t>
       </w:r>
     </w:p>
-    <w:bookmarkEnd w:id="228"/>
+    <w:bookmarkEnd w:id="239"/>
     <w:p>
       <w:pPr>
         <w:rPr>
@@ -15688,7 +16499,7 @@
         </w:rPr>
         <w:t xml:space="preserve">1. Фираго Тереса Карнеева: </w:t>
       </w:r>
-      <w:bookmarkStart w:id="229" w:name="_Hlk124492625"/>
+      <w:bookmarkStart w:id="240" w:name="_Hlk124492625"/>
       <w:r>
         <w:rPr>
           <w:lang w:val="be-BY"/>
@@ -15696,7 +16507,7 @@
         <w:t>помещичья крестьянка, в ревизию 1834 года на 25.01.1834 – 5 лет (родилась около 1829 года), жила в доме 8 (НИАБ 333-9-543, л.139).</w:t>
       </w:r>
     </w:p>
-    <w:bookmarkEnd w:id="229"/>
+    <w:bookmarkEnd w:id="240"/>
     <w:p>
       <w:pPr>
         <w:rPr>
@@ -16014,6 +16825,7 @@
     </w:p>
     <w:p>
       <w:r>
+        <w:lastRenderedPageBreak/>
         <w:tab/>
       </w:r>
       <w:r>
@@ -16709,7 +17521,6 @@
         <w:rPr>
           <w:lang w:val="be-BY"/>
         </w:rPr>
-        <w:lastRenderedPageBreak/>
         <w:t>1.</w:t>
       </w:r>
       <w:r>
@@ -16718,7 +17529,7 @@
         </w:rPr>
         <w:t xml:space="preserve"> </w:t>
       </w:r>
-      <w:bookmarkStart w:id="230" w:name="_Hlk123392453"/>
+      <w:bookmarkStart w:id="241" w:name="_Hlk123392453"/>
       <w:r>
         <w:rPr>
           <w:lang w:val="be-BY"/>
@@ -16738,7 +17549,7 @@
         <w:t>в ревизию 1795 года 50 лет (родился около 1745 года), умер в 1807 году, жил в доме 2 (НИАБ 333-9-201, л.32).</w:t>
       </w:r>
     </w:p>
-    <w:bookmarkEnd w:id="230"/>
+    <w:bookmarkEnd w:id="241"/>
     <w:p>
       <w:pPr>
         <w:rPr>
@@ -16758,7 +17569,7 @@
         </w:rPr>
         <w:t xml:space="preserve">1.1. </w:t>
       </w:r>
-      <w:bookmarkStart w:id="231" w:name="_Hlk123392473"/>
+      <w:bookmarkStart w:id="242" w:name="_Hlk123392473"/>
       <w:r>
         <w:rPr>
           <w:lang w:val="be-BY"/>
@@ -16826,8 +17637,8 @@
           <w:lang w:val="be-BY"/>
         </w:rPr>
       </w:pPr>
-      <w:bookmarkStart w:id="232" w:name="_Hlk123405008"/>
-      <w:bookmarkEnd w:id="231"/>
+      <w:bookmarkStart w:id="243" w:name="_Hlk123405008"/>
+      <w:bookmarkEnd w:id="242"/>
       <w:r>
         <w:rPr>
           <w:lang w:val="be-BY"/>
@@ -16937,8 +17748,8 @@
           <w:lang w:val="be-BY"/>
         </w:rPr>
       </w:pPr>
-      <w:bookmarkStart w:id="233" w:name="_Hlk123732002"/>
-      <w:bookmarkEnd w:id="232"/>
+      <w:bookmarkStart w:id="244" w:name="_Hlk123732002"/>
+      <w:bookmarkEnd w:id="243"/>
       <w:r>
         <w:rPr>
           <w:lang w:val="be-BY"/>
@@ -16964,8 +17775,8 @@
           <w:lang w:val="be-BY"/>
         </w:rPr>
       </w:pPr>
-      <w:bookmarkStart w:id="234" w:name="_Hlk124786149"/>
-      <w:bookmarkEnd w:id="233"/>
+      <w:bookmarkStart w:id="245" w:name="_Hlk124786149"/>
+      <w:bookmarkEnd w:id="244"/>
       <w:r>
         <w:rPr>
           <w:lang w:val="be-BY"/>
@@ -16973,21 +17784,21 @@
         <w:t>помещичий крестьянин, в ревизию 1834 года 59 лет, умер в 1851? году, жил в доме 6 (НИАБ 333-9-417, л.301об).</w:t>
       </w:r>
     </w:p>
-    <w:bookmarkEnd w:id="234"/>
-    <w:p>
-      <w:pPr>
-        <w:rPr>
-          <w:lang w:val="be-BY"/>
-        </w:rPr>
-      </w:pPr>
-    </w:p>
-    <w:p>
-      <w:pPr>
-        <w:rPr>
-          <w:lang w:val="be-BY"/>
-        </w:rPr>
-      </w:pPr>
-      <w:bookmarkStart w:id="235" w:name="_Hlk123405192"/>
+    <w:bookmarkEnd w:id="245"/>
+    <w:p>
+      <w:pPr>
+        <w:rPr>
+          <w:lang w:val="be-BY"/>
+        </w:rPr>
+      </w:pPr>
+    </w:p>
+    <w:p>
+      <w:pPr>
+        <w:rPr>
+          <w:lang w:val="be-BY"/>
+        </w:rPr>
+      </w:pPr>
+      <w:bookmarkStart w:id="246" w:name="_Hlk123405192"/>
       <w:r>
         <w:rPr>
           <w:lang w:val="be-BY"/>
@@ -17097,8 +17908,8 @@
           <w:lang w:val="be-BY"/>
         </w:rPr>
       </w:pPr>
-      <w:bookmarkStart w:id="236" w:name="_Hlk123732896"/>
-      <w:bookmarkEnd w:id="235"/>
+      <w:bookmarkStart w:id="247" w:name="_Hlk123732896"/>
+      <w:bookmarkEnd w:id="246"/>
       <w:r>
         <w:rPr>
           <w:lang w:val="be-BY"/>
@@ -17106,7 +17917,7 @@
         <w:t>помещичья крестьянка, в ревизию 1834 года на 25.01.1834 – 47 лет, жила в доме 5 (НИАБ 333-9-543, л.137).</w:t>
       </w:r>
     </w:p>
-    <w:bookmarkEnd w:id="236"/>
+    <w:bookmarkEnd w:id="247"/>
     <w:p>
       <w:pPr>
         <w:rPr>
@@ -17125,7 +17936,7 @@
           <w:lang w:val="be-BY"/>
         </w:rPr>
       </w:pPr>
-      <w:bookmarkStart w:id="237" w:name="_Hlk123392502"/>
+      <w:bookmarkStart w:id="248" w:name="_Hlk123392502"/>
       <w:r>
         <w:rPr>
           <w:lang w:val="be-BY"/>
@@ -17157,7 +17968,7 @@
           <w:lang w:val="be-BY"/>
         </w:rPr>
       </w:pPr>
-      <w:bookmarkStart w:id="238" w:name="_Hlk123405369"/>
+      <w:bookmarkStart w:id="249" w:name="_Hlk123405369"/>
       <w:r>
         <w:rPr>
           <w:lang w:val="be-BY"/>
@@ -17219,9 +18030,9 @@
           <w:lang w:val="be-BY"/>
         </w:rPr>
       </w:pPr>
-      <w:bookmarkStart w:id="239" w:name="_Hlk123732472"/>
-      <w:bookmarkEnd w:id="237"/>
-      <w:bookmarkEnd w:id="238"/>
+      <w:bookmarkStart w:id="250" w:name="_Hlk123732472"/>
+      <w:bookmarkEnd w:id="248"/>
+      <w:bookmarkEnd w:id="249"/>
       <w:r>
         <w:rPr>
           <w:lang w:val="be-BY"/>
@@ -17244,16 +18055,17 @@
           <w:lang w:val="be-BY"/>
         </w:rPr>
       </w:pPr>
-      <w:bookmarkStart w:id="240" w:name="_Hlk124603968"/>
-      <w:bookmarkEnd w:id="239"/>
-      <w:r>
-        <w:rPr>
-          <w:lang w:val="be-BY"/>
-        </w:rPr>
+      <w:bookmarkStart w:id="251" w:name="_Hlk124603968"/>
+      <w:bookmarkEnd w:id="250"/>
+      <w:r>
+        <w:rPr>
+          <w:lang w:val="be-BY"/>
+        </w:rPr>
+        <w:lastRenderedPageBreak/>
         <w:t>помещичий крестьянин, в ревизию 1834 года – 33 года, умер в 1845 году, жил в доме 1 (НИАБ 333-9-417, л.299об).</w:t>
       </w:r>
     </w:p>
-    <w:bookmarkEnd w:id="240"/>
+    <w:bookmarkEnd w:id="251"/>
     <w:p>
       <w:pPr>
         <w:rPr>
@@ -17285,7 +18097,7 @@
         </w:rPr>
         <w:t xml:space="preserve">: </w:t>
       </w:r>
-      <w:bookmarkStart w:id="241" w:name="_Hlk123733060"/>
+      <w:bookmarkStart w:id="252" w:name="_Hlk123733060"/>
       <w:r>
         <w:rPr>
           <w:lang w:val="be-BY"/>
@@ -17299,8 +18111,8 @@
           <w:lang w:val="be-BY"/>
         </w:rPr>
       </w:pPr>
-      <w:bookmarkStart w:id="242" w:name="_Hlk124604055"/>
-      <w:bookmarkEnd w:id="241"/>
+      <w:bookmarkStart w:id="253" w:name="_Hlk124604055"/>
+      <w:bookmarkEnd w:id="252"/>
       <w:r>
         <w:rPr>
           <w:lang w:val="be-BY"/>
@@ -17308,7 +18120,7 @@
         <w:t>помещичья крестьянка, в ревизию 1850 года на 6.10.1850 – 42 года, жила в доме 1 (НИАБ 333-9-417, л.300).</w:t>
       </w:r>
     </w:p>
-    <w:bookmarkEnd w:id="242"/>
+    <w:bookmarkEnd w:id="253"/>
     <w:p>
       <w:pPr>
         <w:rPr>
@@ -17340,7 +18152,7 @@
         </w:rPr>
         <w:t xml:space="preserve">. Шпет Кристина Иванова: </w:t>
       </w:r>
-      <w:bookmarkStart w:id="243" w:name="_Hlk123733519"/>
+      <w:bookmarkStart w:id="254" w:name="_Hlk123733519"/>
       <w:r>
         <w:rPr>
           <w:lang w:val="be-BY"/>
@@ -17348,7 +18160,7 @@
         <w:t>помещичья крестьянка, в ревизию 1834 года на 25.01.1834 – 6 лет (родилась около 1828 года), жила в доме 5 (НИАБ 333-9-543, л.137).</w:t>
       </w:r>
     </w:p>
-    <w:bookmarkEnd w:id="243"/>
+    <w:bookmarkEnd w:id="254"/>
     <w:p>
       <w:pPr>
         <w:rPr>
@@ -17368,7 +18180,7 @@
         </w:rPr>
         <w:t xml:space="preserve">1.1.1.2. </w:t>
       </w:r>
-      <w:bookmarkStart w:id="244" w:name="_Hlk123733439"/>
+      <w:bookmarkStart w:id="255" w:name="_Hlk123733439"/>
       <w:r>
         <w:rPr>
           <w:lang w:val="be-BY"/>
@@ -17382,8 +18194,8 @@
           <w:lang w:val="be-BY"/>
         </w:rPr>
       </w:pPr>
-      <w:bookmarkStart w:id="245" w:name="_Hlk124604971"/>
-      <w:bookmarkEnd w:id="244"/>
+      <w:bookmarkStart w:id="256" w:name="_Hlk124604971"/>
+      <w:bookmarkEnd w:id="255"/>
       <w:r>
         <w:rPr>
           <w:lang w:val="be-BY"/>
@@ -17391,7 +18203,7 @@
         <w:t>помещичий крестьянин, в ревизию 1834 года – 3 года (родился около 1831 года), забран в рекруты в 1850 году, жил в доме 1 (НИАБ 333-9-417, л.299об).</w:t>
       </w:r>
     </w:p>
-    <w:bookmarkEnd w:id="245"/>
+    <w:bookmarkEnd w:id="256"/>
     <w:p>
       <w:pPr>
         <w:rPr>
@@ -17423,7 +18235,7 @@
         </w:rPr>
         <w:t xml:space="preserve">: </w:t>
       </w:r>
-      <w:bookmarkStart w:id="246" w:name="_Hlk123733548"/>
+      <w:bookmarkStart w:id="257" w:name="_Hlk123733548"/>
       <w:r>
         <w:rPr>
           <w:lang w:val="be-BY"/>
@@ -17431,7 +18243,7 @@
         <w:t>помещичья крестьянка, в ревизию 1834 года на 25.01.1834 – 3 года (родилась около 1831 года), жила в доме 5 (НИАБ 333-9-543, л.137).</w:t>
       </w:r>
     </w:p>
-    <w:bookmarkEnd w:id="246"/>
+    <w:bookmarkEnd w:id="257"/>
     <w:p>
       <w:pPr>
         <w:rPr>
@@ -17451,7 +18263,7 @@
         </w:rPr>
         <w:t xml:space="preserve">1.1.1.4. Шпет Тереса Иванова: </w:t>
       </w:r>
-      <w:bookmarkStart w:id="247" w:name="_Hlk123733576"/>
+      <w:bookmarkStart w:id="258" w:name="_Hlk123733576"/>
       <w:r>
         <w:rPr>
           <w:lang w:val="be-BY"/>
@@ -17465,141 +18277,723 @@
           <w:lang w:val="be-BY"/>
         </w:rPr>
       </w:pPr>
-      <w:bookmarkStart w:id="248" w:name="_Hlk124605290"/>
-      <w:bookmarkEnd w:id="247"/>
+      <w:bookmarkStart w:id="259" w:name="_Hlk124605290"/>
+      <w:bookmarkEnd w:id="258"/>
+      <w:r>
+        <w:rPr>
+          <w:lang w:val="be-BY"/>
+        </w:rPr>
+        <w:t>помещичья крестьянка, в ревизию 1850 года на 6.10.1850 – 16 лет, жила в доме 1 (НИАБ 333-9-417, л.300).</w:t>
+      </w:r>
+    </w:p>
+    <w:bookmarkEnd w:id="259"/>
+    <w:p>
+      <w:pPr>
+        <w:rPr>
+          <w:lang w:val="be-BY"/>
+        </w:rPr>
+      </w:pPr>
+    </w:p>
+    <w:p>
+      <w:pPr>
+        <w:rPr>
+          <w:lang w:val="be-BY"/>
+        </w:rPr>
+      </w:pPr>
+      <w:r>
+        <w:rPr>
+          <w:lang w:val="be-BY"/>
+        </w:rPr>
+        <w:t xml:space="preserve">1.1.1.5. Шпет Марьяна Иванова младшая: </w:t>
+      </w:r>
+      <w:bookmarkStart w:id="260" w:name="_Hlk124605505"/>
+      <w:r>
+        <w:rPr>
+          <w:lang w:val="be-BY"/>
+        </w:rPr>
+        <w:t>помещичья крестьянка, в ревизию 1850 года на 6.10.1850 – 8 лет (родилась около 1842 года), жила в доме 1 (НИАБ 333-9-417, л.300).</w:t>
+      </w:r>
+    </w:p>
+    <w:bookmarkEnd w:id="260"/>
+    <w:p>
+      <w:pPr>
+        <w:rPr>
+          <w:lang w:val="be-BY"/>
+        </w:rPr>
+      </w:pPr>
+    </w:p>
+    <w:p>
+      <w:pPr>
+        <w:rPr>
+          <w:lang w:val="be-BY"/>
+        </w:rPr>
+      </w:pPr>
+      <w:r>
+        <w:rPr>
+          <w:lang w:val="be-BY"/>
+        </w:rPr>
+        <w:t xml:space="preserve">1.1.1.6. Шпет Фадей Иванов: </w:t>
+      </w:r>
+      <w:bookmarkStart w:id="261" w:name="_Hlk124605807"/>
+      <w:r>
+        <w:rPr>
+          <w:lang w:val="be-BY"/>
+        </w:rPr>
+        <w:t>помещичий крестьянин, родился после ревизии 1834 года, в ревизию 1850 года на 6.10.1850 – 4 года (родился около 1846 года), жил в доме 1 (НИАБ 333-9-417, л.299об).</w:t>
+      </w:r>
+    </w:p>
+    <w:bookmarkEnd w:id="261"/>
+    <w:p>
+      <w:pPr>
+        <w:rPr>
+          <w:lang w:val="be-BY"/>
+        </w:rPr>
+      </w:pPr>
+    </w:p>
+    <w:p>
+      <w:pPr>
+        <w:rPr>
+          <w:lang w:val="be-BY"/>
+        </w:rPr>
+      </w:pPr>
+      <w:r>
+        <w:rPr>
+          <w:lang w:val="be-BY"/>
+        </w:rPr>
+        <w:t xml:space="preserve">1.1.2. Шпет Агата Иосифова: </w:t>
+      </w:r>
+      <w:bookmarkStart w:id="262" w:name="_Hlk123732602"/>
+      <w:r>
+        <w:rPr>
+          <w:lang w:val="be-BY"/>
+        </w:rPr>
+        <w:t>помещичья крестьянка, в ревизию 1834 года на 25.01.1834 – 30 лет (родилась около 1804 года), жила в доме 5 (НИАБ 333-9-543, л.137).</w:t>
+      </w:r>
+    </w:p>
+    <w:p>
+      <w:pPr>
+        <w:rPr>
+          <w:lang w:val="be-BY"/>
+        </w:rPr>
+      </w:pPr>
+      <w:bookmarkStart w:id="263" w:name="_Hlk124786354"/>
+      <w:bookmarkEnd w:id="262"/>
+      <w:r>
+        <w:rPr>
+          <w:lang w:val="be-BY"/>
+        </w:rPr>
+        <w:t>помещичья крестьянка, в ревизию 1850 года на 6.10.1850 – 46 лет, жила в доме 6 (НИАБ 333-9-417, л.302).</w:t>
+      </w:r>
+    </w:p>
+    <w:bookmarkEnd w:id="263"/>
+    <w:p>
+      <w:pPr>
+        <w:rPr>
+          <w:lang w:val="be-BY"/>
+        </w:rPr>
+      </w:pPr>
+    </w:p>
+    <w:p>
+      <w:pPr>
+        <w:rPr>
+          <w:lang w:val="be-BY"/>
+        </w:rPr>
+      </w:pPr>
+      <w:bookmarkStart w:id="264" w:name="_Hlk123392534"/>
+      <w:r>
+        <w:rPr>
+          <w:lang w:val="be-BY"/>
+        </w:rPr>
+        <w:t xml:space="preserve">1.1.3. </w:t>
+      </w:r>
+      <w:r>
+        <w:rPr>
+          <w:lang w:val="be-BY"/>
+        </w:rPr>
+        <w:t xml:space="preserve">Шпет Семен Иосифов: </w:t>
+      </w:r>
+      <w:r>
+        <w:rPr>
+          <w:lang w:val="be-BY"/>
+        </w:rPr>
+        <w:t xml:space="preserve">помещичий крестьянин, </w:t>
+      </w:r>
+      <w:r>
+        <w:rPr>
+          <w:lang w:val="be-BY"/>
+        </w:rPr>
+        <w:t>родился после ревизии 1795 года, жил в доме 2 (НИАБ 333-9-201, л.32)</w:t>
+      </w:r>
+      <w:r>
+        <w:rPr>
+          <w:lang w:val="be-BY"/>
+        </w:rPr>
+        <w:t>;</w:t>
+      </w:r>
+    </w:p>
+    <w:p>
+      <w:pPr>
+        <w:rPr>
+          <w:lang w:val="be-BY"/>
+        </w:rPr>
+      </w:pPr>
+      <w:bookmarkStart w:id="265" w:name="_Hlk123405540"/>
+      <w:bookmarkEnd w:id="264"/>
+      <w:r>
+        <w:rPr>
+          <w:lang w:val="be-BY"/>
+        </w:rPr>
+        <w:t xml:space="preserve">помещичий крестьянин, в ревизию 1811 года </w:t>
+      </w:r>
+      <w:r>
+        <w:rPr>
+          <w:lang w:val="be-BY"/>
+        </w:rPr>
+        <w:t>5</w:t>
+      </w:r>
+      <w:r>
+        <w:rPr>
+          <w:lang w:val="be-BY"/>
+        </w:rPr>
+        <w:t xml:space="preserve"> лет (родился около 180</w:t>
+      </w:r>
+      <w:r>
+        <w:rPr>
+          <w:lang w:val="be-BY"/>
+        </w:rPr>
+        <w:t>6</w:t>
+      </w:r>
+      <w:r>
+        <w:rPr>
+          <w:lang w:val="be-BY"/>
+        </w:rPr>
+        <w:t xml:space="preserve"> года), в ревизию 1816 года июль месяц – 1</w:t>
+      </w:r>
+      <w:r>
+        <w:rPr>
+          <w:lang w:val="be-BY"/>
+        </w:rPr>
+        <w:t>0</w:t>
+      </w:r>
+      <w:r>
+        <w:rPr>
+          <w:lang w:val="be-BY"/>
+        </w:rPr>
+        <w:t xml:space="preserve"> лет, жил в доме 2  (НИАБ 333-9-84, л.253об).</w:t>
+      </w:r>
+    </w:p>
+    <w:p>
+      <w:pPr>
+        <w:rPr>
+          <w:lang w:val="be-BY"/>
+        </w:rPr>
+      </w:pPr>
+      <w:bookmarkStart w:id="266" w:name="_Hlk123732685"/>
+      <w:bookmarkEnd w:id="265"/>
+      <w:r>
+        <w:rPr>
+          <w:lang w:val="be-BY"/>
+        </w:rPr>
+        <w:t xml:space="preserve">помещичий крестьянин, в ревизию 1816 года </w:t>
+      </w:r>
+      <w:r>
+        <w:t>10 лет</w:t>
+      </w:r>
+      <w:r>
+        <w:rPr>
+          <w:lang w:val="be-BY"/>
+        </w:rPr>
+        <w:t>, в ревизию 1834 года на 25.01.1834 – ? лет, жил в доме 5 (НИАБ 333-9-543, л.136об).</w:t>
+      </w:r>
+    </w:p>
+    <w:p>
+      <w:pPr>
+        <w:rPr>
+          <w:lang w:val="be-BY"/>
+        </w:rPr>
+      </w:pPr>
+      <w:bookmarkStart w:id="267" w:name="_Hlk124786702"/>
+      <w:bookmarkEnd w:id="266"/>
+      <w:r>
+        <w:rPr>
+          <w:lang w:val="be-BY"/>
+        </w:rPr>
+        <w:t>помещичий крестьянин, в ревизию 1834 года 28 лет, в ревизию 1850 года на 6.10.1850 – 44 года, жил в доме 6 (НИАБ 333-9-417, л.301об).</w:t>
+      </w:r>
+    </w:p>
+    <w:bookmarkEnd w:id="267"/>
+    <w:p>
+      <w:pPr>
+        <w:rPr>
+          <w:lang w:val="be-BY"/>
+        </w:rPr>
+      </w:pPr>
+    </w:p>
+    <w:p>
+      <w:pPr>
+        <w:rPr>
+          <w:lang w:val="be-BY"/>
+        </w:rPr>
+      </w:pPr>
       <w:r>
         <w:rPr>
           <w:lang w:val="be-BY"/>
         </w:rPr>
         <w:lastRenderedPageBreak/>
-        <w:t>помещичья крестьянка, в ревизию 1850 года на 6.10.1850 – 16 лет, жила в доме 1 (НИАБ 333-9-417, л.300).</w:t>
-      </w:r>
-    </w:p>
-    <w:bookmarkEnd w:id="248"/>
-    <w:p>
-      <w:pPr>
-        <w:rPr>
-          <w:lang w:val="be-BY"/>
-        </w:rPr>
-      </w:pPr>
-    </w:p>
-    <w:p>
-      <w:pPr>
-        <w:rPr>
-          <w:lang w:val="be-BY"/>
-        </w:rPr>
-      </w:pPr>
-      <w:r>
-        <w:rPr>
-          <w:lang w:val="be-BY"/>
-        </w:rPr>
-        <w:t xml:space="preserve">1.1.1.5. Шпет Марьяна Иванова младшая: </w:t>
-      </w:r>
-      <w:bookmarkStart w:id="249" w:name="_Hlk124605505"/>
-      <w:r>
-        <w:rPr>
-          <w:lang w:val="be-BY"/>
-        </w:rPr>
-        <w:t>помещичья крестьянка, в ревизию 1850 года на 6.10.1850 – 8 лет (родилась около 1842 года), жила в доме 1 (НИАБ 333-9-417, л.300).</w:t>
-      </w:r>
-    </w:p>
-    <w:bookmarkEnd w:id="249"/>
-    <w:p>
-      <w:pPr>
-        <w:rPr>
-          <w:lang w:val="be-BY"/>
-        </w:rPr>
-      </w:pPr>
-    </w:p>
-    <w:p>
-      <w:pPr>
-        <w:rPr>
-          <w:lang w:val="be-BY"/>
-        </w:rPr>
-      </w:pPr>
-      <w:r>
-        <w:rPr>
-          <w:lang w:val="be-BY"/>
-        </w:rPr>
-        <w:t xml:space="preserve">1.1.1.6. Шпет Фадей Иванов: </w:t>
-      </w:r>
-      <w:bookmarkStart w:id="250" w:name="_Hlk124605807"/>
-      <w:r>
-        <w:rPr>
-          <w:lang w:val="be-BY"/>
-        </w:rPr>
-        <w:t>помещичий крестьянин, родился после ревизии 1834 года, в ревизию 1850 года на 6.10.1850 – 4 года (родился около 1846 года), жил в доме 1 (НИАБ 333-9-417, л.299об).</w:t>
-      </w:r>
-    </w:p>
-    <w:bookmarkEnd w:id="250"/>
-    <w:p>
-      <w:pPr>
-        <w:rPr>
-          <w:lang w:val="be-BY"/>
-        </w:rPr>
-      </w:pPr>
-    </w:p>
-    <w:p>
-      <w:pPr>
-        <w:rPr>
-          <w:lang w:val="be-BY"/>
-        </w:rPr>
-      </w:pPr>
-      <w:r>
-        <w:rPr>
-          <w:lang w:val="be-BY"/>
-        </w:rPr>
-        <w:t xml:space="preserve">1.1.2. Шпет Агата Иосифова: </w:t>
-      </w:r>
-      <w:bookmarkStart w:id="251" w:name="_Hlk123732602"/>
-      <w:r>
-        <w:rPr>
-          <w:lang w:val="be-BY"/>
-        </w:rPr>
-        <w:t>помещичья крестьянка, в ревизию 1834 года на 25.01.1834 – 30 лет (родилась около 1804 года), жила в доме 5 (НИАБ 333-9-543, л.137).</w:t>
-      </w:r>
-    </w:p>
-    <w:p>
-      <w:pPr>
-        <w:rPr>
-          <w:lang w:val="be-BY"/>
-        </w:rPr>
-      </w:pPr>
-      <w:bookmarkStart w:id="252" w:name="_Hlk124786354"/>
-      <w:bookmarkEnd w:id="251"/>
-      <w:r>
-        <w:rPr>
-          <w:lang w:val="be-BY"/>
-        </w:rPr>
-        <w:t>помещичья крестьянка, в ревизию 1850 года на 6.10.1850 – 46 лет, жила в доме 6 (НИАБ 333-9-417, л.302).</w:t>
-      </w:r>
-    </w:p>
-    <w:bookmarkEnd w:id="252"/>
-    <w:p>
-      <w:pPr>
-        <w:rPr>
-          <w:lang w:val="be-BY"/>
-        </w:rPr>
-      </w:pPr>
-    </w:p>
-    <w:p>
-      <w:pPr>
-        <w:rPr>
-          <w:lang w:val="be-BY"/>
-        </w:rPr>
-      </w:pPr>
-      <w:bookmarkStart w:id="253" w:name="_Hlk123392534"/>
-      <w:r>
-        <w:rPr>
-          <w:lang w:val="be-BY"/>
-        </w:rPr>
-        <w:t xml:space="preserve">1.1.3. </w:t>
-      </w:r>
-      <w:r>
-        <w:rPr>
-          <w:lang w:val="be-BY"/>
-        </w:rPr>
-        <w:t xml:space="preserve">Шпет Семен Иосифов: </w:t>
+        <w:t xml:space="preserve">1.1.3а. Шпет Матруна: </w:t>
+      </w:r>
+      <w:bookmarkStart w:id="268" w:name="_Hlk123734132"/>
+      <w:r>
+        <w:rPr>
+          <w:lang w:val="be-BY"/>
+        </w:rPr>
+        <w:t>помещичья крестьянка, в ревизию 1834 года на 25.01.1834 – 26 лет (родилась около 1808 года), жила в доме 5 (НИАБ 333-9-543, л.137).</w:t>
+      </w:r>
+    </w:p>
+    <w:bookmarkEnd w:id="268"/>
+    <w:p>
+      <w:pPr>
+        <w:rPr>
+          <w:lang w:val="be-BY"/>
+        </w:rPr>
+      </w:pPr>
+    </w:p>
+    <w:p>
+      <w:pPr>
+        <w:rPr>
+          <w:lang w:val="be-BY"/>
+        </w:rPr>
+      </w:pPr>
+      <w:r>
+        <w:rPr>
+          <w:lang w:val="be-BY"/>
+        </w:rPr>
+        <w:t xml:space="preserve">1.1.3б. Шпет Ульяна Яковова: </w:t>
+      </w:r>
+      <w:bookmarkStart w:id="269" w:name="_Hlk124786780"/>
+      <w:r>
+        <w:rPr>
+          <w:lang w:val="be-BY"/>
+        </w:rPr>
+        <w:t>помещичья крестьянка, в ревизию 1850 года на 6.10.1850 – 37 лет (родилась около 1813 года), жила в доме 6 (НИАБ 333-9-417, л.302).</w:t>
+      </w:r>
+    </w:p>
+    <w:bookmarkEnd w:id="269"/>
+    <w:p>
+      <w:pPr>
+        <w:rPr>
+          <w:lang w:val="be-BY"/>
+        </w:rPr>
+      </w:pPr>
+    </w:p>
+    <w:p>
+      <w:pPr>
+        <w:rPr>
+          <w:lang w:val="be-BY"/>
+        </w:rPr>
+      </w:pPr>
+      <w:r>
+        <w:rPr>
+          <w:lang w:val="be-BY"/>
+        </w:rPr>
+        <w:t xml:space="preserve">1.1.3.1. Шпет Федор Семенов: </w:t>
+      </w:r>
+      <w:bookmarkStart w:id="270" w:name="_Hlk123734219"/>
+      <w:r>
+        <w:rPr>
+          <w:lang w:val="be-BY"/>
+        </w:rPr>
+        <w:t>помещичий крестьянин, родился после ревизии 1816 года, в ревизию 1834 года на 25.01.1834 – ? лет, жил в доме 5 (НИАБ 333-9-543, л.136об).</w:t>
+      </w:r>
+    </w:p>
+    <w:p>
+      <w:pPr>
+        <w:rPr>
+          <w:lang w:val="be-BY"/>
+        </w:rPr>
+      </w:pPr>
+      <w:bookmarkStart w:id="271" w:name="_Hlk124788171"/>
+      <w:bookmarkEnd w:id="270"/>
+      <w:r>
+        <w:rPr>
+          <w:lang w:val="be-BY"/>
+        </w:rPr>
+        <w:t>помещичий крестьянин, в ревизию 1834 года 4 года, в ревизию 1850 года на 6.10.1850 – 20 лет, жил в доме 6 (НИАБ 333-9-417, л.301об).</w:t>
+      </w:r>
+    </w:p>
+    <w:bookmarkEnd w:id="271"/>
+    <w:p>
+      <w:pPr>
+        <w:rPr>
+          <w:lang w:val="be-BY"/>
+        </w:rPr>
+      </w:pPr>
+    </w:p>
+    <w:p>
+      <w:pPr>
+        <w:rPr>
+          <w:lang w:val="be-BY"/>
+        </w:rPr>
+      </w:pPr>
+      <w:r>
+        <w:rPr>
+          <w:lang w:val="be-BY"/>
+        </w:rPr>
+        <w:t xml:space="preserve">1.1.3.2. Шпет </w:t>
+      </w:r>
+      <w:r>
+        <w:rPr>
+          <w:lang w:val="be-BY"/>
+        </w:rPr>
+        <w:t>София</w:t>
+      </w:r>
+      <w:r>
+        <w:rPr>
+          <w:lang w:val="be-BY"/>
+        </w:rPr>
+        <w:t xml:space="preserve"> Семенова: </w:t>
+      </w:r>
+      <w:bookmarkStart w:id="272" w:name="_Hlk123734266"/>
+      <w:r>
+        <w:rPr>
+          <w:lang w:val="be-BY"/>
+        </w:rPr>
+        <w:t>помещичья крестьянка, в ревизию 1834 года на 25.01.1834 – 3 года (родилась около 1830 года), жила в доме 5 (НИАБ 333-9-543, л.137).</w:t>
+      </w:r>
+    </w:p>
+    <w:p>
+      <w:pPr>
+        <w:rPr>
+          <w:lang w:val="be-BY"/>
+        </w:rPr>
+      </w:pPr>
+      <w:bookmarkStart w:id="273" w:name="_Hlk124788257"/>
+      <w:bookmarkEnd w:id="272"/>
+      <w:r>
+        <w:rPr>
+          <w:lang w:val="be-BY"/>
+        </w:rPr>
+        <w:t>помещичья крестьянка, в ревизию 1850 года на 6.10.1850 – 16 лет, жила в доме 6 (НИАБ 333-9-417, л.302).</w:t>
+      </w:r>
+    </w:p>
+    <w:bookmarkEnd w:id="273"/>
+    <w:p>
+      <w:pPr>
+        <w:rPr>
+          <w:lang w:val="be-BY"/>
+        </w:rPr>
+      </w:pPr>
+    </w:p>
+    <w:p>
+      <w:pPr>
+        <w:rPr>
+          <w:lang w:val="be-BY"/>
+        </w:rPr>
+      </w:pPr>
+      <w:r>
+        <w:rPr>
+          <w:lang w:val="be-BY"/>
+        </w:rPr>
+        <w:t xml:space="preserve">1.1.3.3. Шпет Франтишка Семенова: </w:t>
+      </w:r>
+      <w:bookmarkStart w:id="274" w:name="_Hlk124788689"/>
+      <w:r>
+        <w:rPr>
+          <w:lang w:val="be-BY"/>
+        </w:rPr>
+        <w:t>помещичья крестьянка, в ревизию 1850 года на 6.10.1850 – 14 лет (родилась около 1836 года), жила в доме 6 (НИАБ 333-9-417, л.302).</w:t>
+      </w:r>
+    </w:p>
+    <w:bookmarkEnd w:id="274"/>
+    <w:p>
+      <w:pPr>
+        <w:rPr>
+          <w:lang w:val="be-BY"/>
+        </w:rPr>
+      </w:pPr>
+    </w:p>
+    <w:p>
+      <w:pPr>
+        <w:rPr>
+          <w:lang w:val="be-BY"/>
+        </w:rPr>
+      </w:pPr>
+      <w:r>
+        <w:rPr>
+          <w:lang w:val="be-BY"/>
+        </w:rPr>
+        <w:t xml:space="preserve">1.1.3.4. Шпет Макрина Семенова: </w:t>
+      </w:r>
+      <w:bookmarkStart w:id="275" w:name="_Hlk124788765"/>
+      <w:r>
+        <w:rPr>
+          <w:lang w:val="be-BY"/>
+        </w:rPr>
+        <w:t>помещичья крестьянка, в ревизию 1850 года на 6.10.1850 – 9? лет (родилась около 1841 года), жила в доме 6 (НИАБ 333-9-417, л.302).</w:t>
+      </w:r>
+    </w:p>
+    <w:bookmarkEnd w:id="275"/>
+    <w:p>
+      <w:pPr>
+        <w:rPr>
+          <w:lang w:val="be-BY"/>
+        </w:rPr>
+      </w:pPr>
+    </w:p>
+    <w:p>
+      <w:pPr>
+        <w:rPr>
+          <w:lang w:val="be-BY"/>
+        </w:rPr>
+      </w:pPr>
+      <w:r>
+        <w:rPr>
+          <w:lang w:val="be-BY"/>
+        </w:rPr>
+        <w:t xml:space="preserve">1.1.3.5. Шпет Даниил Семенов: </w:t>
+      </w:r>
+      <w:bookmarkStart w:id="276" w:name="_Hlk124788828"/>
+      <w:r>
+        <w:rPr>
+          <w:lang w:val="be-BY"/>
+        </w:rPr>
+        <w:t>помещичий крестьянин, родился после ревизии 1834 года, в ревизию 1850 года на 6.10.1850 – 8 лет (родился около 1842 года), жил в доме 6 (НИАБ 333-9-417, л.301об).</w:t>
+      </w:r>
+    </w:p>
+    <w:bookmarkEnd w:id="276"/>
+    <w:p>
+      <w:pPr>
+        <w:rPr>
+          <w:lang w:val="be-BY"/>
+        </w:rPr>
+      </w:pPr>
+    </w:p>
+    <w:p>
+      <w:pPr>
+        <w:rPr>
+          <w:lang w:val="be-BY"/>
+        </w:rPr>
+      </w:pPr>
+      <w:r>
+        <w:rPr>
+          <w:lang w:val="be-BY"/>
+        </w:rPr>
+        <w:t xml:space="preserve">1.1.3.6. Шпет Василь Семенов: </w:t>
+      </w:r>
+      <w:bookmarkStart w:id="277" w:name="_Hlk124788890"/>
+      <w:r>
+        <w:rPr>
+          <w:lang w:val="be-BY"/>
+        </w:rPr>
+        <w:t>помещичий крестьянин, родился после ревизии 1834 года, в ревизию 1850 года на 6.10.1850 – 2 года (родился около 1848 года), жил в доме 6 (НИАБ 333-9-417, л.301об).</w:t>
+      </w:r>
+    </w:p>
+    <w:bookmarkEnd w:id="277"/>
+    <w:p>
+      <w:pPr>
+        <w:rPr>
+          <w:lang w:val="be-BY"/>
+        </w:rPr>
+      </w:pPr>
+    </w:p>
+    <w:p>
+      <w:pPr>
+        <w:rPr>
+          <w:lang w:val="be-BY"/>
+        </w:rPr>
+      </w:pPr>
+      <w:r>
+        <w:rPr>
+          <w:lang w:val="be-BY"/>
+        </w:rPr>
+        <w:t xml:space="preserve">1.1.3.3. Шпет Анна Семенова: </w:t>
+      </w:r>
+      <w:bookmarkStart w:id="278" w:name="_Hlk123734288"/>
+      <w:r>
+        <w:rPr>
+          <w:lang w:val="be-BY"/>
+        </w:rPr>
+        <w:t>помещичья крестьянка, в ревизию 1834 года на 25.01.1834 – 1 год (родилась около 1833 года), жила в доме 5 (НИАБ 333-9-543, л.137).</w:t>
+      </w:r>
+    </w:p>
+    <w:bookmarkEnd w:id="278"/>
+    <w:p>
+      <w:pPr>
+        <w:rPr>
+          <w:lang w:val="be-BY"/>
+        </w:rPr>
+      </w:pPr>
+    </w:p>
+    <w:p>
+      <w:pPr>
+        <w:rPr>
+          <w:lang w:val="be-BY"/>
+        </w:rPr>
+      </w:pPr>
+      <w:r>
+        <w:rPr>
+          <w:lang w:val="be-BY"/>
+        </w:rPr>
+        <w:t xml:space="preserve">1.1.4. Шпет Григорий Иосифов: </w:t>
+      </w:r>
+      <w:bookmarkStart w:id="279" w:name="_Hlk123732775"/>
+      <w:r>
+        <w:rPr>
+          <w:lang w:val="be-BY"/>
+        </w:rPr>
+        <w:t>помещичий крестьянин, родился после ревизии 1816 года, в ревизию 1834 года на 25.01.1834 – 13 лет</w:t>
+      </w:r>
+      <w:r>
+        <w:rPr>
+          <w:lang w:val="be-BY"/>
+        </w:rPr>
+        <w:t xml:space="preserve"> (родился около 1821 года)</w:t>
+      </w:r>
+      <w:r>
+        <w:rPr>
+          <w:lang w:val="be-BY"/>
+        </w:rPr>
+        <w:t>, жил в доме 5 (НИАБ 333-9-543, л.136об)</w:t>
+      </w:r>
+      <w:r>
+        <w:rPr>
+          <w:lang w:val="be-BY"/>
+        </w:rPr>
+        <w:t>;</w:t>
+      </w:r>
+    </w:p>
+    <w:p>
+      <w:pPr>
+        <w:rPr>
+          <w:lang w:val="be-BY"/>
+        </w:rPr>
+      </w:pPr>
+      <w:bookmarkStart w:id="280" w:name="_Hlk124602983"/>
+      <w:bookmarkEnd w:id="279"/>
+      <w:r>
+        <w:rPr>
+          <w:lang w:val="be-BY"/>
+        </w:rPr>
+        <w:t>помещичий крестьянин, в ревизию 1834 года – 13 лет, в ревизию 1850 года на 6.10.1850 – 29 лет, жил в доме 1 (НИАБ 333-9-417, л.299об).</w:t>
+      </w:r>
+    </w:p>
+    <w:bookmarkEnd w:id="280"/>
+    <w:p>
+      <w:pPr>
+        <w:rPr>
+          <w:lang w:val="be-BY"/>
+        </w:rPr>
+      </w:pPr>
+    </w:p>
+    <w:p>
+      <w:pPr>
+        <w:rPr>
+          <w:lang w:val="be-BY"/>
+        </w:rPr>
+      </w:pPr>
+      <w:r>
+        <w:rPr>
+          <w:lang w:val="be-BY"/>
+        </w:rPr>
+        <w:t xml:space="preserve">1.1.4а. Шпет Марьяна Фадеева: </w:t>
+      </w:r>
+      <w:bookmarkStart w:id="281" w:name="_Hlk124603090"/>
+      <w:r>
+        <w:rPr>
+          <w:lang w:val="be-BY"/>
+        </w:rPr>
+        <w:t>помещичья крестьянка, в ревизию 1850 года на 6.10.1850 – 30 лет, жила в доме 1 (НИАБ 333-9-417, л.300).</w:t>
+      </w:r>
+    </w:p>
+    <w:bookmarkEnd w:id="281"/>
+    <w:p>
+      <w:pPr>
+        <w:rPr>
+          <w:lang w:val="be-BY"/>
+        </w:rPr>
+      </w:pPr>
+    </w:p>
+    <w:p>
+      <w:pPr>
+        <w:rPr>
+          <w:lang w:val="be-BY"/>
+        </w:rPr>
+      </w:pPr>
+      <w:r>
+        <w:rPr>
+          <w:lang w:val="be-BY"/>
+        </w:rPr>
+        <w:t xml:space="preserve">1.1.4.1. Шпет Розалия Григорьева: </w:t>
+      </w:r>
+      <w:bookmarkStart w:id="282" w:name="_Hlk124603397"/>
+      <w:r>
+        <w:rPr>
+          <w:lang w:val="be-BY"/>
+        </w:rPr>
+        <w:t>помещичья крестьянка, в ревизию 1850 года на 6.10.1850 – 12 лет, жила в доме 1 (НИАБ 333-9-417, л.300).</w:t>
+      </w:r>
+      <w:bookmarkEnd w:id="282"/>
+    </w:p>
+    <w:p>
+      <w:pPr>
+        <w:rPr>
+          <w:lang w:val="be-BY"/>
+        </w:rPr>
+      </w:pPr>
+    </w:p>
+    <w:p>
+      <w:pPr>
+        <w:rPr>
+          <w:lang w:val="be-BY"/>
+        </w:rPr>
+      </w:pPr>
+      <w:r>
+        <w:rPr>
+          <w:lang w:val="be-BY"/>
+        </w:rPr>
+        <w:lastRenderedPageBreak/>
+        <w:t xml:space="preserve">1.1.4.2. Шпет Фекла Григорьева: </w:t>
+      </w:r>
+      <w:bookmarkStart w:id="283" w:name="_Hlk124603422"/>
+      <w:r>
+        <w:rPr>
+          <w:lang w:val="be-BY"/>
+        </w:rPr>
+        <w:t>помещичья крестьянка, в ревизию 1850 года на 6.10.1850 – 10 лет, жила в доме 1 (НИАБ 333-9-417, л.300).</w:t>
+      </w:r>
+      <w:bookmarkEnd w:id="283"/>
+    </w:p>
+    <w:p>
+      <w:pPr>
+        <w:rPr>
+          <w:lang w:val="be-BY"/>
+        </w:rPr>
+      </w:pPr>
+    </w:p>
+    <w:p>
+      <w:pPr>
+        <w:rPr>
+          <w:lang w:val="be-BY"/>
+        </w:rPr>
+      </w:pPr>
+      <w:r>
+        <w:rPr>
+          <w:lang w:val="be-BY"/>
+        </w:rPr>
+        <w:t>1.</w:t>
+      </w:r>
+      <w:r>
+        <w:rPr>
+          <w:lang w:val="be-BY"/>
+        </w:rPr>
+        <w:t xml:space="preserve">2. </w:t>
+      </w:r>
+      <w:bookmarkStart w:id="284" w:name="_Hlk123392555"/>
+      <w:r>
+        <w:rPr>
+          <w:lang w:val="be-BY"/>
+        </w:rPr>
+        <w:t xml:space="preserve">Шпет Леон Алесев: </w:t>
       </w:r>
       <w:r>
         <w:rPr>
@@ -17611,23 +19005,41 @@
         <w:rPr>
           <w:lang w:val="be-BY"/>
         </w:rPr>
-        <w:t>родился после ревизии 1795 года, жил в доме 2 (НИАБ 333-9-201, л.32)</w:t>
-      </w:r>
-      <w:r>
-        <w:rPr>
-          <w:lang w:val="be-BY"/>
-        </w:rPr>
-        <w:t>;</w:t>
-      </w:r>
-    </w:p>
-    <w:p>
-      <w:pPr>
-        <w:rPr>
-          <w:lang w:val="be-BY"/>
-        </w:rPr>
-      </w:pPr>
-      <w:bookmarkStart w:id="254" w:name="_Hlk123405540"/>
-      <w:bookmarkEnd w:id="253"/>
+        <w:t xml:space="preserve">в ревизию 1795 года </w:t>
+      </w:r>
+      <w:r>
+        <w:rPr>
+          <w:lang w:val="be-BY"/>
+        </w:rPr>
+        <w:t>был пропущен</w:t>
+      </w:r>
+      <w:r>
+        <w:rPr>
+          <w:lang w:val="be-BY"/>
+        </w:rPr>
+        <w:t xml:space="preserve">, </w:t>
+      </w:r>
+      <w:r>
+        <w:rPr>
+          <w:lang w:val="be-BY"/>
+        </w:rPr>
+        <w:t>в ревизию 1811 года на 30.09 – 24 года (родился около 1787 года)</w:t>
+      </w:r>
+      <w:r>
+        <w:rPr>
+          <w:lang w:val="be-BY"/>
+        </w:rPr>
+        <w:t>, жил в доме 2 (НИАБ 333-9-201, л.32).</w:t>
+      </w:r>
+    </w:p>
+    <w:p>
+      <w:pPr>
+        <w:rPr>
+          <w:lang w:val="be-BY"/>
+        </w:rPr>
+      </w:pPr>
+      <w:bookmarkStart w:id="285" w:name="_Hlk123405934"/>
+      <w:bookmarkEnd w:id="284"/>
       <w:r>
         <w:rPr>
           <w:lang w:val="be-BY"/>
@@ -17638,532 +19050,94 @@
         <w:rPr>
           <w:lang w:val="be-BY"/>
         </w:rPr>
+        <w:t>24 года</w:t>
+      </w:r>
+      <w:r>
+        <w:rPr>
+          <w:lang w:val="be-BY"/>
+        </w:rPr>
+        <w:t xml:space="preserve">, в ревизию 1816 года июль месяц – </w:t>
+      </w:r>
+      <w:r>
+        <w:rPr>
+          <w:lang w:val="be-BY"/>
+        </w:rPr>
+        <w:t>29 лет</w:t>
+      </w:r>
+      <w:r>
+        <w:rPr>
+          <w:lang w:val="be-BY"/>
+        </w:rPr>
+        <w:t>, жил в доме 2  (НИАБ 333-9-84, л.253об).</w:t>
+      </w:r>
+    </w:p>
+    <w:bookmarkEnd w:id="285"/>
+    <w:p>
+      <w:pPr>
+        <w:rPr>
+          <w:lang w:val="be-BY"/>
+        </w:rPr>
+      </w:pPr>
+    </w:p>
+    <w:p>
+      <w:pPr>
+        <w:rPr>
+          <w:lang w:val="be-BY"/>
+        </w:rPr>
+      </w:pPr>
+      <w:bookmarkStart w:id="286" w:name="_Hlk123406103"/>
+      <w:r>
+        <w:rPr>
+          <w:lang w:val="be-BY"/>
+        </w:rPr>
+        <w:t xml:space="preserve">1.2а. Шпет Палюха: </w:t>
+      </w:r>
+      <w:r>
+        <w:rPr>
+          <w:lang w:val="be-BY"/>
+        </w:rPr>
+        <w:t>помещичья крестьянка, в ревизию 1816 года июль месяц – 2</w:t>
+      </w:r>
+      <w:r>
+        <w:rPr>
+          <w:lang w:val="be-BY"/>
+        </w:rPr>
         <w:t>5</w:t>
       </w:r>
       <w:r>
         <w:rPr>
           <w:lang w:val="be-BY"/>
         </w:rPr>
-        <w:t xml:space="preserve"> лет (родился около 180</w:t>
-      </w:r>
-      <w:r>
-        <w:rPr>
-          <w:lang w:val="be-BY"/>
-        </w:rPr>
-        <w:t>6</w:t>
-      </w:r>
-      <w:r>
-        <w:rPr>
-          <w:lang w:val="be-BY"/>
-        </w:rPr>
-        <w:t xml:space="preserve"> года), в ревизию 1816 года июль месяц – 1</w:t>
-      </w:r>
-      <w:r>
-        <w:rPr>
-          <w:lang w:val="be-BY"/>
-        </w:rPr>
-        <w:t>0</w:t>
-      </w:r>
-      <w:r>
-        <w:rPr>
-          <w:lang w:val="be-BY"/>
-        </w:rPr>
-        <w:t xml:space="preserve"> лет, жил в доме 2  (НИАБ 333-9-84, л.253об).</w:t>
-      </w:r>
-    </w:p>
-    <w:p>
-      <w:pPr>
-        <w:rPr>
-          <w:lang w:val="be-BY"/>
-        </w:rPr>
-      </w:pPr>
-      <w:bookmarkStart w:id="255" w:name="_Hlk123732685"/>
-      <w:bookmarkEnd w:id="254"/>
-      <w:r>
-        <w:rPr>
-          <w:lang w:val="be-BY"/>
-        </w:rPr>
-        <w:t xml:space="preserve">помещичий крестьянин, в ревизию 1816 года </w:t>
-      </w:r>
-      <w:r>
-        <w:t>10 лет</w:t>
-      </w:r>
-      <w:r>
-        <w:rPr>
-          <w:lang w:val="be-BY"/>
-        </w:rPr>
-        <w:t>, в ревизию 1834 года на 25.01.1834 – ? лет, жил в доме 5 (НИАБ 333-9-543, л.136об).</w:t>
-      </w:r>
-    </w:p>
-    <w:p>
-      <w:pPr>
-        <w:rPr>
-          <w:lang w:val="be-BY"/>
-        </w:rPr>
-      </w:pPr>
-      <w:bookmarkStart w:id="256" w:name="_Hlk124786702"/>
-      <w:bookmarkEnd w:id="255"/>
-      <w:r>
-        <w:rPr>
-          <w:lang w:val="be-BY"/>
-        </w:rPr>
-        <w:t>помещичий крестьянин, в ревизию 1834 года 28 лет, в ревизию 1850 года на 6.10.1850 – 44 года, жил в доме 6 (НИАБ 333-9-417, л.301об).</w:t>
-      </w:r>
-    </w:p>
-    <w:bookmarkEnd w:id="256"/>
-    <w:p>
-      <w:pPr>
-        <w:rPr>
-          <w:lang w:val="be-BY"/>
-        </w:rPr>
-      </w:pPr>
-    </w:p>
-    <w:p>
-      <w:pPr>
-        <w:rPr>
-          <w:lang w:val="be-BY"/>
-        </w:rPr>
-      </w:pPr>
-      <w:r>
-        <w:rPr>
-          <w:lang w:val="be-BY"/>
-        </w:rPr>
-        <w:t xml:space="preserve">1.1.3а. Шпет Матруна: </w:t>
-      </w:r>
-      <w:bookmarkStart w:id="257" w:name="_Hlk123734132"/>
-      <w:r>
-        <w:rPr>
-          <w:lang w:val="be-BY"/>
-        </w:rPr>
-        <w:t>помещичья крестьянка, в ревизию 1834 года на 25.01.1834 – 26 лет (родилась около 1808 года), жила в доме 5 (НИАБ 333-9-543, л.137).</w:t>
-      </w:r>
-    </w:p>
-    <w:bookmarkEnd w:id="257"/>
-    <w:p>
-      <w:pPr>
-        <w:rPr>
-          <w:lang w:val="be-BY"/>
-        </w:rPr>
-      </w:pPr>
-    </w:p>
-    <w:p>
-      <w:pPr>
-        <w:rPr>
-          <w:lang w:val="be-BY"/>
-        </w:rPr>
-      </w:pPr>
-      <w:r>
-        <w:rPr>
-          <w:lang w:val="be-BY"/>
-        </w:rPr>
-        <w:t xml:space="preserve">1.1.3б. Шпет Ульяна Яковова: </w:t>
-      </w:r>
-      <w:bookmarkStart w:id="258" w:name="_Hlk124786780"/>
-      <w:r>
-        <w:rPr>
-          <w:lang w:val="be-BY"/>
-        </w:rPr>
-        <w:t>помещичья крестьянка, в ревизию 1850 года на 6.10.1850 – 37 лет (родилась около 1813 года), жила в доме 6 (НИАБ 333-9-417, л.302).</w:t>
-      </w:r>
-    </w:p>
-    <w:bookmarkEnd w:id="258"/>
-    <w:p>
-      <w:pPr>
-        <w:rPr>
-          <w:lang w:val="be-BY"/>
-        </w:rPr>
-      </w:pPr>
-    </w:p>
-    <w:p>
-      <w:pPr>
-        <w:rPr>
-          <w:lang w:val="be-BY"/>
-        </w:rPr>
-      </w:pPr>
-      <w:r>
-        <w:rPr>
-          <w:lang w:val="be-BY"/>
-        </w:rPr>
-        <w:t xml:space="preserve">1.1.3.1. Шпет Федор Семенов: </w:t>
-      </w:r>
-      <w:bookmarkStart w:id="259" w:name="_Hlk123734219"/>
-      <w:r>
-        <w:rPr>
-          <w:lang w:val="be-BY"/>
-        </w:rPr>
-        <w:t>помещичий крестьянин, родился после ревизии 1816 года, в ревизию 1834 года на 25.01.1834 – ? лет, жил в доме 5 (НИАБ 333-9-543, л.136об).</w:t>
-      </w:r>
-    </w:p>
-    <w:p>
-      <w:pPr>
-        <w:rPr>
-          <w:lang w:val="be-BY"/>
-        </w:rPr>
-      </w:pPr>
-      <w:bookmarkStart w:id="260" w:name="_Hlk124788171"/>
-      <w:bookmarkEnd w:id="259"/>
-      <w:r>
-        <w:rPr>
-          <w:lang w:val="be-BY"/>
-        </w:rPr>
-        <w:t>помещичий крестьянин, в ревизию 1834 года 4 года, в ревизию 1850 года на 6.10.1850 – 20 лет, жил в доме 6 (НИАБ 333-9-417, л.301об).</w:t>
-      </w:r>
-    </w:p>
-    <w:bookmarkEnd w:id="260"/>
-    <w:p>
-      <w:pPr>
-        <w:rPr>
-          <w:lang w:val="be-BY"/>
-        </w:rPr>
-      </w:pPr>
-    </w:p>
-    <w:p>
-      <w:pPr>
-        <w:rPr>
-          <w:lang w:val="be-BY"/>
-        </w:rPr>
-      </w:pPr>
-      <w:r>
-        <w:rPr>
-          <w:lang w:val="be-BY"/>
-        </w:rPr>
-        <w:t xml:space="preserve">1.1.3.2. Шпет </w:t>
-      </w:r>
-      <w:r>
-        <w:rPr>
-          <w:lang w:val="be-BY"/>
-        </w:rPr>
-        <w:t>София</w:t>
-      </w:r>
-      <w:r>
-        <w:rPr>
-          <w:lang w:val="be-BY"/>
-        </w:rPr>
-        <w:t xml:space="preserve"> Семенова: </w:t>
-      </w:r>
-      <w:bookmarkStart w:id="261" w:name="_Hlk123734266"/>
-      <w:r>
-        <w:rPr>
-          <w:lang w:val="be-BY"/>
-        </w:rPr>
-        <w:t>помещичья крестьянка, в ревизию 1834 года на 25.01.1834 – 3 года (родилась около 1830 года), жила в доме 5 (НИАБ 333-9-543, л.137).</w:t>
-      </w:r>
-    </w:p>
-    <w:p>
-      <w:pPr>
-        <w:rPr>
-          <w:lang w:val="be-BY"/>
-        </w:rPr>
-      </w:pPr>
-      <w:bookmarkStart w:id="262" w:name="_Hlk124788257"/>
-      <w:bookmarkEnd w:id="261"/>
-      <w:r>
-        <w:rPr>
-          <w:lang w:val="be-BY"/>
-        </w:rPr>
-        <w:t>помещичья крестьянка, в ревизию 1850 года на 6.10.1850 – 16 лет, жила в доме 6 (НИАБ 333-9-417, л.302).</w:t>
-      </w:r>
-    </w:p>
-    <w:bookmarkEnd w:id="262"/>
-    <w:p>
-      <w:pPr>
-        <w:rPr>
-          <w:lang w:val="be-BY"/>
-        </w:rPr>
-      </w:pPr>
-    </w:p>
-    <w:p>
-      <w:pPr>
-        <w:rPr>
-          <w:lang w:val="be-BY"/>
-        </w:rPr>
-      </w:pPr>
-      <w:r>
-        <w:rPr>
-          <w:lang w:val="be-BY"/>
-        </w:rPr>
-        <w:t xml:space="preserve">1.1.3.3. Шпет Франтишка Семенова: </w:t>
-      </w:r>
-      <w:bookmarkStart w:id="263" w:name="_Hlk124788689"/>
-      <w:r>
-        <w:rPr>
-          <w:lang w:val="be-BY"/>
-        </w:rPr>
-        <w:t>помещичья крестьянка, в ревизию 1850 года на 6.10.1850 – 14 лет (родилась около 1836 года), жила в доме 6 (НИАБ 333-9-417, л.302).</w:t>
-      </w:r>
-    </w:p>
-    <w:bookmarkEnd w:id="263"/>
-    <w:p>
-      <w:pPr>
-        <w:rPr>
-          <w:lang w:val="be-BY"/>
-        </w:rPr>
-      </w:pPr>
-    </w:p>
-    <w:p>
-      <w:pPr>
-        <w:rPr>
-          <w:lang w:val="be-BY"/>
-        </w:rPr>
-      </w:pPr>
-      <w:r>
-        <w:rPr>
-          <w:lang w:val="be-BY"/>
-        </w:rPr>
-        <w:t xml:space="preserve">1.1.3.4. Шпет Макрина Семенова: </w:t>
-      </w:r>
-      <w:bookmarkStart w:id="264" w:name="_Hlk124788765"/>
-      <w:r>
-        <w:rPr>
-          <w:lang w:val="be-BY"/>
-        </w:rPr>
-        <w:t>помещичья крестьянка, в ревизию 1850 года на 6.10.1850 – 9? лет (родилась около 1841 года), жила в доме 6 (НИАБ 333-9-417, л.302).</w:t>
-      </w:r>
-    </w:p>
-    <w:bookmarkEnd w:id="264"/>
-    <w:p>
-      <w:pPr>
-        <w:rPr>
-          <w:lang w:val="be-BY"/>
-        </w:rPr>
-      </w:pPr>
-    </w:p>
-    <w:p>
-      <w:pPr>
-        <w:rPr>
-          <w:lang w:val="be-BY"/>
-        </w:rPr>
-      </w:pPr>
-      <w:r>
-        <w:rPr>
-          <w:lang w:val="be-BY"/>
-        </w:rPr>
-        <w:lastRenderedPageBreak/>
-        <w:t xml:space="preserve">1.1.3.5. Шпет Даниил Семенов: </w:t>
-      </w:r>
-      <w:bookmarkStart w:id="265" w:name="_Hlk124788828"/>
-      <w:r>
-        <w:rPr>
-          <w:lang w:val="be-BY"/>
-        </w:rPr>
-        <w:t>помещичий крестьянин, родился после ревизии 1834 года, в ревизию 1850 года на 6.10.1850 – 8 лет (родился около 1842 года), жил в доме 6 (НИАБ 333-9-417, л.301об).</w:t>
-      </w:r>
-    </w:p>
-    <w:bookmarkEnd w:id="265"/>
-    <w:p>
-      <w:pPr>
-        <w:rPr>
-          <w:lang w:val="be-BY"/>
-        </w:rPr>
-      </w:pPr>
-    </w:p>
-    <w:p>
-      <w:pPr>
-        <w:rPr>
-          <w:lang w:val="be-BY"/>
-        </w:rPr>
-      </w:pPr>
-      <w:r>
-        <w:rPr>
-          <w:lang w:val="be-BY"/>
-        </w:rPr>
-        <w:t xml:space="preserve">1.1.3.6. Шпет Василь Семенов: </w:t>
-      </w:r>
-      <w:bookmarkStart w:id="266" w:name="_Hlk124788890"/>
-      <w:r>
-        <w:rPr>
-          <w:lang w:val="be-BY"/>
-        </w:rPr>
-        <w:t>помещичий крестьянин, родился после ревизии 1834 года, в ревизию 1850 года на 6.10.1850 – 2 года (родился около 1848 года), жил в доме 6 (НИАБ 333-9-417, л.301об).</w:t>
-      </w:r>
-    </w:p>
-    <w:bookmarkEnd w:id="266"/>
-    <w:p>
-      <w:pPr>
-        <w:rPr>
-          <w:lang w:val="be-BY"/>
-        </w:rPr>
-      </w:pPr>
-    </w:p>
-    <w:p>
-      <w:pPr>
-        <w:rPr>
-          <w:lang w:val="be-BY"/>
-        </w:rPr>
-      </w:pPr>
-      <w:r>
-        <w:rPr>
-          <w:lang w:val="be-BY"/>
-        </w:rPr>
-        <w:t xml:space="preserve">1.1.3.3. Шпет Анна Семенова: </w:t>
-      </w:r>
-      <w:bookmarkStart w:id="267" w:name="_Hlk123734288"/>
-      <w:r>
-        <w:rPr>
-          <w:lang w:val="be-BY"/>
-        </w:rPr>
-        <w:t>помещичья крестьянка, в ревизию 1834 года на 25.01.1834 – 1 год (родилась около 1833 года), жила в доме 5 (НИАБ 333-9-543, л.137).</w:t>
-      </w:r>
-    </w:p>
-    <w:bookmarkEnd w:id="267"/>
-    <w:p>
-      <w:pPr>
-        <w:rPr>
-          <w:lang w:val="be-BY"/>
-        </w:rPr>
-      </w:pPr>
-    </w:p>
-    <w:p>
-      <w:pPr>
-        <w:rPr>
-          <w:lang w:val="be-BY"/>
-        </w:rPr>
-      </w:pPr>
-      <w:r>
-        <w:rPr>
-          <w:lang w:val="be-BY"/>
-        </w:rPr>
-        <w:t xml:space="preserve">1.1.4. Шпет Григорий Иосифов: </w:t>
-      </w:r>
-      <w:bookmarkStart w:id="268" w:name="_Hlk123732775"/>
-      <w:r>
-        <w:rPr>
-          <w:lang w:val="be-BY"/>
-        </w:rPr>
-        <w:t>помещичий крестьянин, родился после ревизии 1816 года, в ревизию 1834 года на 25.01.1834 – 13 лет</w:t>
-      </w:r>
-      <w:r>
-        <w:rPr>
-          <w:lang w:val="be-BY"/>
-        </w:rPr>
-        <w:t xml:space="preserve"> (родился около 1821 года)</w:t>
-      </w:r>
-      <w:r>
-        <w:rPr>
-          <w:lang w:val="be-BY"/>
-        </w:rPr>
-        <w:t>, жил в доме 5 (НИАБ 333-9-543, л.136об)</w:t>
-      </w:r>
-      <w:r>
-        <w:rPr>
-          <w:lang w:val="be-BY"/>
-        </w:rPr>
-        <w:t>;</w:t>
-      </w:r>
-    </w:p>
-    <w:p>
-      <w:pPr>
-        <w:rPr>
-          <w:lang w:val="be-BY"/>
-        </w:rPr>
-      </w:pPr>
-      <w:bookmarkStart w:id="269" w:name="_Hlk124602983"/>
-      <w:bookmarkEnd w:id="268"/>
-      <w:r>
-        <w:rPr>
-          <w:lang w:val="be-BY"/>
-        </w:rPr>
-        <w:t>помещичий крестьянин, в ревизию 1834 года – 13 лет, в ревизию 1850 года на 6.10.1850 – 29 лет, жил в доме 1 (НИАБ 333-9-417, л.299об).</w:t>
-      </w:r>
-    </w:p>
-    <w:bookmarkEnd w:id="269"/>
-    <w:p>
-      <w:pPr>
-        <w:rPr>
-          <w:lang w:val="be-BY"/>
-        </w:rPr>
-      </w:pPr>
-    </w:p>
-    <w:p>
-      <w:pPr>
-        <w:rPr>
-          <w:lang w:val="be-BY"/>
-        </w:rPr>
-      </w:pPr>
-      <w:r>
-        <w:rPr>
-          <w:lang w:val="be-BY"/>
-        </w:rPr>
-        <w:t xml:space="preserve">1.1.4а. Шпет Марьяна Фадеева: </w:t>
-      </w:r>
-      <w:bookmarkStart w:id="270" w:name="_Hlk124603090"/>
-      <w:r>
-        <w:rPr>
-          <w:lang w:val="be-BY"/>
-        </w:rPr>
-        <w:t>помещичья крестьянка, в ревизию 1850 года на 6.10.1850 – 30 лет, жила в доме 1 (НИАБ 333-9-417, л.300).</w:t>
-      </w:r>
-    </w:p>
-    <w:bookmarkEnd w:id="270"/>
-    <w:p>
-      <w:pPr>
-        <w:rPr>
-          <w:lang w:val="be-BY"/>
-        </w:rPr>
-      </w:pPr>
-    </w:p>
-    <w:p>
-      <w:pPr>
-        <w:rPr>
-          <w:lang w:val="be-BY"/>
-        </w:rPr>
-      </w:pPr>
-      <w:r>
-        <w:rPr>
-          <w:lang w:val="be-BY"/>
-        </w:rPr>
-        <w:t xml:space="preserve">1.1.4.1. Шпет Розалия Григорьева: </w:t>
-      </w:r>
-      <w:bookmarkStart w:id="271" w:name="_Hlk124603397"/>
-      <w:r>
-        <w:rPr>
-          <w:lang w:val="be-BY"/>
-        </w:rPr>
-        <w:t>помещичья крестьянка, в ревизию 1850 года на 6.10.1850 – 12 лет, жила в доме 1 (НИАБ 333-9-417, л.300).</w:t>
-      </w:r>
-      <w:bookmarkEnd w:id="271"/>
-    </w:p>
-    <w:p>
-      <w:pPr>
-        <w:rPr>
-          <w:lang w:val="be-BY"/>
-        </w:rPr>
-      </w:pPr>
-    </w:p>
-    <w:p>
-      <w:pPr>
-        <w:rPr>
-          <w:lang w:val="be-BY"/>
-        </w:rPr>
-      </w:pPr>
-      <w:r>
-        <w:rPr>
-          <w:lang w:val="be-BY"/>
-        </w:rPr>
-        <w:t xml:space="preserve">1.1.4.2. Шпет Фекла Григорьева: </w:t>
-      </w:r>
-      <w:bookmarkStart w:id="272" w:name="_Hlk124603422"/>
-      <w:r>
-        <w:rPr>
-          <w:lang w:val="be-BY"/>
-        </w:rPr>
-        <w:t>помещичья крестьянка, в ревизию 1850 года на 6.10.1850 – 10 лет, жила в доме 1 (НИАБ 333-9-417, л.300).</w:t>
-      </w:r>
-      <w:bookmarkEnd w:id="272"/>
-    </w:p>
-    <w:p>
-      <w:pPr>
-        <w:rPr>
-          <w:lang w:val="be-BY"/>
-        </w:rPr>
-      </w:pPr>
-    </w:p>
-    <w:p>
-      <w:pPr>
-        <w:rPr>
-          <w:lang w:val="be-BY"/>
-        </w:rPr>
-      </w:pPr>
+        <w:t xml:space="preserve"> лет (родилась около 17</w:t>
+      </w:r>
+      <w:r>
+        <w:rPr>
+          <w:lang w:val="be-BY"/>
+        </w:rPr>
+        <w:t>91</w:t>
+      </w:r>
+      <w:r>
+        <w:rPr>
+          <w:lang w:val="be-BY"/>
+        </w:rPr>
+        <w:t xml:space="preserve"> года), жила в доме 2 (НИАБ 333-9-84, л.254).</w:t>
+      </w:r>
+    </w:p>
+    <w:bookmarkEnd w:id="286"/>
+    <w:p>
+      <w:pPr>
+        <w:rPr>
+          <w:lang w:val="be-BY"/>
+        </w:rPr>
+      </w:pPr>
+    </w:p>
+    <w:p>
+      <w:pPr>
+        <w:rPr>
+          <w:lang w:val="be-BY"/>
+        </w:rPr>
+      </w:pPr>
+      <w:bookmarkStart w:id="287" w:name="_Hlk123405851"/>
       <w:r>
         <w:rPr>
           <w:lang w:val="be-BY"/>
@@ -18174,168 +19148,6 @@
         <w:rPr>
           <w:lang w:val="be-BY"/>
         </w:rPr>
-        <w:t xml:space="preserve">2. </w:t>
-      </w:r>
-      <w:bookmarkStart w:id="273" w:name="_Hlk123392555"/>
-      <w:r>
-        <w:rPr>
-          <w:lang w:val="be-BY"/>
-        </w:rPr>
-        <w:t xml:space="preserve">Шпет Леон Алесев: </w:t>
-      </w:r>
-      <w:r>
-        <w:rPr>
-          <w:lang w:val="be-BY"/>
-        </w:rPr>
-        <w:t xml:space="preserve">помещичий крестьянин, </w:t>
-      </w:r>
-      <w:r>
-        <w:rPr>
-          <w:lang w:val="be-BY"/>
-        </w:rPr>
-        <w:t xml:space="preserve">в ревизию 1795 года </w:t>
-      </w:r>
-      <w:r>
-        <w:rPr>
-          <w:lang w:val="be-BY"/>
-        </w:rPr>
-        <w:t>был пропущен</w:t>
-      </w:r>
-      <w:r>
-        <w:rPr>
-          <w:lang w:val="be-BY"/>
-        </w:rPr>
-        <w:t xml:space="preserve">, </w:t>
-      </w:r>
-      <w:r>
-        <w:rPr>
-          <w:lang w:val="be-BY"/>
-        </w:rPr>
-        <w:t>в ревизию 1811 года на 30.09 – 24 года (родился около 1787 года)</w:t>
-      </w:r>
-      <w:r>
-        <w:rPr>
-          <w:lang w:val="be-BY"/>
-        </w:rPr>
-        <w:t>, жил в доме 2 (НИАБ 333-9-201, л.32).</w:t>
-      </w:r>
-    </w:p>
-    <w:p>
-      <w:pPr>
-        <w:rPr>
-          <w:lang w:val="be-BY"/>
-        </w:rPr>
-      </w:pPr>
-      <w:bookmarkStart w:id="274" w:name="_Hlk123405934"/>
-      <w:bookmarkEnd w:id="273"/>
-      <w:r>
-        <w:rPr>
-          <w:lang w:val="be-BY"/>
-        </w:rPr>
-        <w:t xml:space="preserve">помещичий крестьянин, в ревизию 1811 года </w:t>
-      </w:r>
-      <w:r>
-        <w:rPr>
-          <w:lang w:val="be-BY"/>
-        </w:rPr>
-        <w:t>24 года</w:t>
-      </w:r>
-      <w:r>
-        <w:rPr>
-          <w:lang w:val="be-BY"/>
-        </w:rPr>
-        <w:t xml:space="preserve">, в ревизию 1816 года июль месяц – </w:t>
-      </w:r>
-      <w:r>
-        <w:rPr>
-          <w:lang w:val="be-BY"/>
-        </w:rPr>
-        <w:t>29 лет</w:t>
-      </w:r>
-      <w:r>
-        <w:rPr>
-          <w:lang w:val="be-BY"/>
-        </w:rPr>
-        <w:t>, жил в доме 2  (НИАБ 333-9-84, л.253об).</w:t>
-      </w:r>
-    </w:p>
-    <w:bookmarkEnd w:id="274"/>
-    <w:p>
-      <w:pPr>
-        <w:rPr>
-          <w:lang w:val="be-BY"/>
-        </w:rPr>
-      </w:pPr>
-    </w:p>
-    <w:p>
-      <w:pPr>
-        <w:rPr>
-          <w:lang w:val="be-BY"/>
-        </w:rPr>
-      </w:pPr>
-      <w:bookmarkStart w:id="275" w:name="_Hlk123406103"/>
-      <w:r>
-        <w:rPr>
-          <w:lang w:val="be-BY"/>
-        </w:rPr>
-        <w:t xml:space="preserve">1.2а. Шпет Палюха: </w:t>
-      </w:r>
-      <w:r>
-        <w:rPr>
-          <w:lang w:val="be-BY"/>
-        </w:rPr>
-        <w:t>помещичья крестьянка, в ревизию 1816 года июль месяц – 2</w:t>
-      </w:r>
-      <w:r>
-        <w:rPr>
-          <w:lang w:val="be-BY"/>
-        </w:rPr>
-        <w:t>5</w:t>
-      </w:r>
-      <w:r>
-        <w:rPr>
-          <w:lang w:val="be-BY"/>
-        </w:rPr>
-        <w:t xml:space="preserve"> лет (родилась около 17</w:t>
-      </w:r>
-      <w:r>
-        <w:rPr>
-          <w:lang w:val="be-BY"/>
-        </w:rPr>
-        <w:t>91</w:t>
-      </w:r>
-      <w:r>
-        <w:rPr>
-          <w:lang w:val="be-BY"/>
-        </w:rPr>
-        <w:t xml:space="preserve"> года), жила в доме 2 (НИАБ 333-9-84, л.254).</w:t>
-      </w:r>
-    </w:p>
-    <w:bookmarkEnd w:id="275"/>
-    <w:p>
-      <w:pPr>
-        <w:rPr>
-          <w:lang w:val="be-BY"/>
-        </w:rPr>
-      </w:pPr>
-    </w:p>
-    <w:p>
-      <w:pPr>
-        <w:rPr>
-          <w:lang w:val="be-BY"/>
-        </w:rPr>
-      </w:pPr>
-      <w:bookmarkStart w:id="276" w:name="_Hlk123405851"/>
-      <w:r>
-        <w:rPr>
-          <w:lang w:val="be-BY"/>
-        </w:rPr>
-        <w:t>1.</w:t>
-      </w:r>
-      <w:r>
-        <w:rPr>
-          <w:lang w:val="be-BY"/>
-        </w:rPr>
         <w:t xml:space="preserve">3. </w:t>
       </w:r>
       <w:r>
@@ -18345,7 +19157,7 @@
         <w:t>Шпет Агата Алесева: помещичья крестьянка, в ревизию 1816 года июль месяц – 29 лет (родилась около 1787 года), жила в доме 2 (в ревизии записана как дочь, нужна проверка по метрикам) (НИАБ 333-9-84, л.254).</w:t>
       </w:r>
     </w:p>
-    <w:bookmarkEnd w:id="276"/>
+    <w:bookmarkEnd w:id="287"/>
     <w:p>
       <w:pPr>
         <w:rPr>
@@ -19943,7 +20755,7 @@
   <w:style w:type="paragraph" w:default="1" w:styleId="a">
     <w:name w:val="Normal"/>
     <w:qFormat/>
-    <w:rsid w:val="006F5145"/>
+    <w:rsid w:val="00776180"/>
     <w:pPr>
       <w:spacing w:after="0" w:line="276" w:lineRule="auto"/>
       <w:jc w:val="both"/>

--- a/2/деревня Недаль/деревня Недаль.docx
+++ b/2/деревня Недаль/деревня Недаль.docx
@@ -8567,25 +8567,7 @@
         <w:rPr>
           <w:lang w:val="be-BY"/>
         </w:rPr>
-        <w:t xml:space="preserve">2б. жена – Новицкая Юстына Антонова: </w:t>
-      </w:r>
-      <w:r>
-        <w:rPr>
-          <w:lang w:val="be-BY"/>
-        </w:rPr>
-        <w:t>ок. 181</w:t>
-      </w:r>
-      <w:r>
-        <w:rPr>
-          <w:lang w:val="be-BY"/>
-        </w:rPr>
-        <w:t>2</w:t>
-      </w:r>
-      <w:r>
-        <w:rPr>
-          <w:lang w:val="be-BY"/>
-        </w:rPr>
-        <w:t xml:space="preserve"> – после 1858.</w:t>
+        <w:t>2б. жена – Новицкая Юстына Антонова: ок. 1812 – после 1858.</w:t>
       </w:r>
     </w:p>
     <w:p>
@@ -8758,67 +8740,7 @@
         <w:rPr>
           <w:lang w:val="be-BY"/>
         </w:rPr>
-        <w:t>помещичья крестьянка, в ревизию 185</w:t>
-      </w:r>
-      <w:r>
-        <w:rPr>
-          <w:lang w:val="be-BY"/>
-        </w:rPr>
-        <w:t>8</w:t>
-      </w:r>
-      <w:r>
-        <w:rPr>
-          <w:lang w:val="be-BY"/>
-        </w:rPr>
-        <w:t xml:space="preserve"> года </w:t>
-      </w:r>
-      <w:r>
-        <w:rPr>
-          <w:lang w:val="be-BY"/>
-        </w:rPr>
-        <w:t>18 лет</w:t>
-      </w:r>
-      <w:r>
-        <w:rPr>
-          <w:lang w:val="be-BY"/>
-        </w:rPr>
-        <w:t xml:space="preserve">, жила в доме </w:t>
-      </w:r>
-      <w:r>
-        <w:rPr>
-          <w:lang w:val="be-BY"/>
-        </w:rPr>
-        <w:t>1</w:t>
-      </w:r>
-      <w:r>
-        <w:rPr>
-          <w:lang w:val="be-BY"/>
-        </w:rPr>
-        <w:t xml:space="preserve"> (НИАБ </w:t>
-      </w:r>
-      <w:r>
-        <w:rPr>
-          <w:lang w:val="be-BY"/>
-        </w:rPr>
-        <w:t>23-1-2</w:t>
-      </w:r>
-      <w:r>
-        <w:rPr>
-          <w:lang w:val="be-BY"/>
-        </w:rPr>
-        <w:t>, л.</w:t>
-      </w:r>
-      <w:r>
-        <w:rPr>
-          <w:lang w:val="be-BY"/>
-        </w:rPr>
-        <w:t>62</w:t>
-      </w:r>
-      <w:r>
-        <w:rPr>
-          <w:lang w:val="be-BY"/>
-        </w:rPr>
-        <w:t>).</w:t>
+        <w:t>помещичья крестьянка, в ревизию 1858 года 18 лет, жила в доме 1 (НИАБ 23-1-2, л.62).</w:t>
       </w:r>
     </w:p>
     <w:bookmarkEnd w:id="126"/>
@@ -8861,67 +8783,7 @@
         <w:rPr>
           <w:lang w:val="be-BY"/>
         </w:rPr>
-        <w:t>помещич</w:t>
-      </w:r>
-      <w:r>
-        <w:rPr>
-          <w:lang w:val="be-BY"/>
-        </w:rPr>
-        <w:t>ий</w:t>
-      </w:r>
-      <w:r>
-        <w:rPr>
-          <w:lang w:val="be-BY"/>
-        </w:rPr>
-        <w:t xml:space="preserve"> крестьян</w:t>
-      </w:r>
-      <w:r>
-        <w:rPr>
-          <w:lang w:val="be-BY"/>
-        </w:rPr>
-        <w:t>ин</w:t>
-      </w:r>
-      <w:r>
-        <w:rPr>
-          <w:lang w:val="be-BY"/>
-        </w:rPr>
-        <w:t xml:space="preserve">, </w:t>
-      </w:r>
-      <w:r>
-        <w:rPr>
-          <w:lang w:val="be-BY"/>
-        </w:rPr>
-        <w:t xml:space="preserve">в </w:t>
-      </w:r>
-      <w:r>
-        <w:rPr>
-          <w:lang w:val="be-BY"/>
-        </w:rPr>
-        <w:t xml:space="preserve">ревизию 1858 года </w:t>
-      </w:r>
-      <w:r>
-        <w:rPr>
-          <w:lang w:val="be-BY"/>
-        </w:rPr>
-        <w:t>44 года</w:t>
-      </w:r>
-      <w:r>
-        <w:rPr>
-          <w:lang w:val="be-BY"/>
-        </w:rPr>
-        <w:t>, жил в доме 1 (НИАБ 23-1-2, л.6</w:t>
-      </w:r>
-      <w:r>
-        <w:rPr>
-          <w:lang w:val="be-BY"/>
-        </w:rPr>
-        <w:t>1об</w:t>
-      </w:r>
-      <w:r>
-        <w:rPr>
-          <w:lang w:val="be-BY"/>
-        </w:rPr>
-        <w:t>).</w:t>
+        <w:t>помещичий крестьянин, в ревизию 1858 года 44 года, жил в доме 1 (НИАБ 23-1-2, л.61об).</w:t>
       </w:r>
     </w:p>
     <w:bookmarkEnd w:id="128"/>
@@ -8976,43 +8838,7 @@
         <w:rPr>
           <w:lang w:val="be-BY"/>
         </w:rPr>
-        <w:t xml:space="preserve">помещичья крестьянка, в ревизию 1858 года </w:t>
-      </w:r>
-      <w:r>
-        <w:rPr>
-          <w:lang w:val="be-BY"/>
-        </w:rPr>
-        <w:t>3</w:t>
-      </w:r>
-      <w:r>
-        <w:rPr>
-          <w:lang w:val="be-BY"/>
-        </w:rPr>
-        <w:t>8 лет</w:t>
-      </w:r>
-      <w:r>
-        <w:rPr>
-          <w:lang w:val="be-BY"/>
-        </w:rPr>
-        <w:t xml:space="preserve"> (родилась около 1812 года)</w:t>
-      </w:r>
-      <w:r>
-        <w:rPr>
-          <w:lang w:val="be-BY"/>
-        </w:rPr>
-        <w:t xml:space="preserve">, </w:t>
-      </w:r>
-      <w:r>
-        <w:rPr>
-          <w:lang w:val="be-BY"/>
-        </w:rPr>
-        <w:t xml:space="preserve">в предыдущем браке Канаш, </w:t>
-      </w:r>
-      <w:r>
-        <w:rPr>
-          <w:lang w:val="be-BY"/>
-        </w:rPr>
-        <w:t>жила в доме 1 (НИАБ 23-1-2, л.62).</w:t>
+        <w:t>помещичья крестьянка, в ревизию 1858 года 38 лет (родилась около 1812 года), в предыдущем браке Канаш, жила в доме 1 (НИАБ 23-1-2, л.62).</w:t>
       </w:r>
     </w:p>
     <w:bookmarkEnd w:id="130"/>
@@ -9055,19 +8881,7 @@
         <w:rPr>
           <w:lang w:val="be-BY"/>
         </w:rPr>
-        <w:t xml:space="preserve">помещичий крестьянин, в ревизию 1858 года </w:t>
-      </w:r>
-      <w:r>
-        <w:rPr>
-          <w:lang w:val="be-BY"/>
-        </w:rPr>
-        <w:t>19 лет</w:t>
-      </w:r>
-      <w:r>
-        <w:rPr>
-          <w:lang w:val="be-BY"/>
-        </w:rPr>
-        <w:t>, жил в доме 1 (НИАБ 23-1-2, л.61об).</w:t>
+        <w:t>помещичий крестьянин, в ревизию 1858 года 19 лет, жил в доме 1 (НИАБ 23-1-2, л.61об).</w:t>
       </w:r>
     </w:p>
     <w:bookmarkEnd w:id="132"/>
@@ -9110,19 +8924,7 @@
         <w:rPr>
           <w:lang w:val="be-BY"/>
         </w:rPr>
-        <w:t>помещичья крестьянка, в ревизию 1858 года 1</w:t>
-      </w:r>
-      <w:r>
-        <w:rPr>
-          <w:lang w:val="be-BY"/>
-        </w:rPr>
-        <w:t>6</w:t>
-      </w:r>
-      <w:r>
-        <w:rPr>
-          <w:lang w:val="be-BY"/>
-        </w:rPr>
-        <w:t xml:space="preserve"> лет, жила в доме 1 (НИАБ 23-1-2, л.62).</w:t>
+        <w:t>помещичья крестьянка, в ревизию 1858 года 16 лет, жила в доме 1 (НИАБ 23-1-2, л.62).</w:t>
       </w:r>
     </w:p>
     <w:bookmarkEnd w:id="134"/>
@@ -9219,19 +9021,7 @@
         <w:rPr>
           <w:lang w:val="be-BY"/>
         </w:rPr>
-        <w:t xml:space="preserve">помещичий крестьянин, в ревизию 1858 года </w:t>
-      </w:r>
-      <w:r>
-        <w:rPr>
-          <w:lang w:val="be-BY"/>
-        </w:rPr>
-        <w:t>9 лет</w:t>
-      </w:r>
-      <w:r>
-        <w:rPr>
-          <w:lang w:val="be-BY"/>
-        </w:rPr>
-        <w:t>, жил в доме 1 (НИАБ 23-1-2, л.61об).</w:t>
+        <w:t>помещичий крестьянин, в ревизию 1858 года 9 лет, жил в доме 1 (НИАБ 23-1-2, л.61об).</w:t>
       </w:r>
     </w:p>
     <w:bookmarkEnd w:id="137"/>
@@ -16943,6 +16733,389 @@
       </w:r>
       <w:proofErr w:type="spellEnd"/>
       <w:r>
+        <w:t>. 1842 – после 185</w:t>
+      </w:r>
+      <w:r>
+        <w:t>8</w:t>
+      </w:r>
+      <w:r>
+        <w:t>.</w:t>
+      </w:r>
+    </w:p>
+    <w:p>
+      <w:r>
+        <w:tab/>
+      </w:r>
+      <w:r>
+        <w:tab/>
+      </w:r>
+      <w:r>
+        <w:tab/>
+        <w:t xml:space="preserve">1.1.1.6. сын – </w:t>
+      </w:r>
+      <w:proofErr w:type="spellStart"/>
+      <w:r>
+        <w:t>Шпет</w:t>
+      </w:r>
+      <w:proofErr w:type="spellEnd"/>
+      <w:r>
+        <w:t xml:space="preserve"> Фадей Иванов: </w:t>
+      </w:r>
+      <w:proofErr w:type="spellStart"/>
+      <w:r>
+        <w:t>ок</w:t>
+      </w:r>
+      <w:proofErr w:type="spellEnd"/>
+      <w:r>
+        <w:t>. 1846 – после 185</w:t>
+      </w:r>
+      <w:r>
+        <w:t>8</w:t>
+      </w:r>
+      <w:r>
+        <w:t>.</w:t>
+      </w:r>
+    </w:p>
+    <w:p>
+      <w:r>
+        <w:tab/>
+      </w:r>
+      <w:r>
+        <w:tab/>
+        <w:t xml:space="preserve">1.1.2. дочь – </w:t>
+      </w:r>
+      <w:proofErr w:type="spellStart"/>
+      <w:r>
+        <w:t>Шпет</w:t>
+      </w:r>
+      <w:proofErr w:type="spellEnd"/>
+      <w:r>
+        <w:t xml:space="preserve"> Агата Иосифова: </w:t>
+      </w:r>
+      <w:proofErr w:type="spellStart"/>
+      <w:r>
+        <w:t>ок</w:t>
+      </w:r>
+      <w:proofErr w:type="spellEnd"/>
+      <w:r>
+        <w:t>. 1804 – после 18</w:t>
+      </w:r>
+      <w:r>
+        <w:t>50</w:t>
+      </w:r>
+      <w:r>
+        <w:t>.</w:t>
+      </w:r>
+    </w:p>
+    <w:p>
+      <w:r>
+        <w:tab/>
+      </w:r>
+      <w:r>
+        <w:tab/>
+        <w:t>1.1.</w:t>
+      </w:r>
+      <w:r>
+        <w:t>3</w:t>
+      </w:r>
+      <w:r>
+        <w:t xml:space="preserve">. сын – </w:t>
+      </w:r>
+      <w:proofErr w:type="spellStart"/>
+      <w:r>
+        <w:t>Шпет</w:t>
+      </w:r>
+      <w:proofErr w:type="spellEnd"/>
+      <w:r>
+        <w:t xml:space="preserve"> Семен Иосифов</w:t>
+      </w:r>
+      <w:r>
+        <w:t xml:space="preserve">: </w:t>
+      </w:r>
+      <w:proofErr w:type="spellStart"/>
+      <w:r>
+        <w:t>ок</w:t>
+      </w:r>
+      <w:proofErr w:type="spellEnd"/>
+      <w:r>
+        <w:t>. 1806</w:t>
+      </w:r>
+      <w:r>
+        <w:t xml:space="preserve"> – после 18</w:t>
+      </w:r>
+      <w:r>
+        <w:t>50</w:t>
+      </w:r>
+      <w:r>
+        <w:t>.</w:t>
+      </w:r>
+    </w:p>
+    <w:p>
+      <w:r>
+        <w:tab/>
+      </w:r>
+      <w:r>
+        <w:tab/>
+        <w:t xml:space="preserve">1.1.3а. жена – </w:t>
+      </w:r>
+      <w:proofErr w:type="spellStart"/>
+      <w:r>
+        <w:t>Шпет</w:t>
+      </w:r>
+      <w:proofErr w:type="spellEnd"/>
+      <w:r>
+        <w:t xml:space="preserve"> </w:t>
+      </w:r>
+      <w:proofErr w:type="spellStart"/>
+      <w:r>
+        <w:t>Матруна</w:t>
+      </w:r>
+      <w:proofErr w:type="spellEnd"/>
+      <w:r>
+        <w:t xml:space="preserve">: </w:t>
+      </w:r>
+      <w:proofErr w:type="spellStart"/>
+      <w:r>
+        <w:t>ок</w:t>
+      </w:r>
+      <w:proofErr w:type="spellEnd"/>
+      <w:r>
+        <w:t>. 1808 – после 1834.</w:t>
+      </w:r>
+    </w:p>
+    <w:p>
+      <w:r>
+        <w:tab/>
+      </w:r>
+      <w:r>
+        <w:tab/>
+        <w:t xml:space="preserve">1.1.3б. жена – </w:t>
+      </w:r>
+      <w:proofErr w:type="spellStart"/>
+      <w:r>
+        <w:t>Шпет</w:t>
+      </w:r>
+      <w:proofErr w:type="spellEnd"/>
+      <w:r>
+        <w:t xml:space="preserve"> Ульяна </w:t>
+      </w:r>
+      <w:proofErr w:type="spellStart"/>
+      <w:r>
+        <w:t>Яковова</w:t>
+      </w:r>
+      <w:proofErr w:type="spellEnd"/>
+      <w:r>
+        <w:t xml:space="preserve">: </w:t>
+      </w:r>
+      <w:proofErr w:type="spellStart"/>
+      <w:r>
+        <w:t>ок</w:t>
+      </w:r>
+      <w:proofErr w:type="spellEnd"/>
+      <w:r>
+        <w:t>. 1813 – после 1850.</w:t>
+      </w:r>
+    </w:p>
+    <w:p>
+      <w:r>
+        <w:tab/>
+      </w:r>
+      <w:r>
+        <w:tab/>
+      </w:r>
+      <w:r>
+        <w:tab/>
+        <w:t xml:space="preserve">1.1.3.1. </w:t>
+      </w:r>
+      <w:r>
+        <w:t xml:space="preserve">сын - </w:t>
+      </w:r>
+      <w:proofErr w:type="spellStart"/>
+      <w:r>
+        <w:t>Шпет</w:t>
+      </w:r>
+      <w:proofErr w:type="spellEnd"/>
+      <w:r>
+        <w:t xml:space="preserve"> Федор Семенов: </w:t>
+      </w:r>
+      <w:proofErr w:type="spellStart"/>
+      <w:r>
+        <w:t>ок</w:t>
+      </w:r>
+      <w:proofErr w:type="spellEnd"/>
+      <w:r>
+        <w:t>. 1830 – после 18</w:t>
+      </w:r>
+      <w:r>
+        <w:t>50</w:t>
+      </w:r>
+      <w:r>
+        <w:t>.</w:t>
+      </w:r>
+    </w:p>
+    <w:p>
+      <w:r>
+        <w:tab/>
+      </w:r>
+      <w:r>
+        <w:tab/>
+      </w:r>
+      <w:r>
+        <w:tab/>
+        <w:t xml:space="preserve">1.1.3.2. </w:t>
+      </w:r>
+      <w:r>
+        <w:t xml:space="preserve">дочь - </w:t>
+      </w:r>
+      <w:proofErr w:type="spellStart"/>
+      <w:r>
+        <w:t>Шпет</w:t>
+      </w:r>
+      <w:proofErr w:type="spellEnd"/>
+      <w:r>
+        <w:t xml:space="preserve"> </w:t>
+      </w:r>
+      <w:r>
+        <w:t>София</w:t>
+      </w:r>
+      <w:r>
+        <w:t xml:space="preserve"> Семенова: </w:t>
+      </w:r>
+      <w:proofErr w:type="spellStart"/>
+      <w:r>
+        <w:t>ок</w:t>
+      </w:r>
+      <w:proofErr w:type="spellEnd"/>
+      <w:r>
+        <w:t>. 1831 – после 18</w:t>
+      </w:r>
+      <w:r>
+        <w:t>50</w:t>
+      </w:r>
+      <w:r>
+        <w:t>.</w:t>
+      </w:r>
+    </w:p>
+    <w:p>
+      <w:r>
+        <w:tab/>
+      </w:r>
+      <w:r>
+        <w:tab/>
+      </w:r>
+      <w:r>
+        <w:tab/>
+        <w:t xml:space="preserve">1.1.3.3. </w:t>
+      </w:r>
+      <w:r>
+        <w:t xml:space="preserve">дочь - </w:t>
+      </w:r>
+      <w:proofErr w:type="spellStart"/>
+      <w:r>
+        <w:t>Шпет</w:t>
+      </w:r>
+      <w:proofErr w:type="spellEnd"/>
+      <w:r>
+        <w:t xml:space="preserve"> Анна Семенова: </w:t>
+      </w:r>
+      <w:proofErr w:type="spellStart"/>
+      <w:r>
+        <w:t>ок</w:t>
+      </w:r>
+      <w:proofErr w:type="spellEnd"/>
+      <w:r>
+        <w:t>. 1833 – после 1834.</w:t>
+      </w:r>
+    </w:p>
+    <w:p>
+      <w:r>
+        <w:tab/>
+      </w:r>
+      <w:r>
+        <w:tab/>
+      </w:r>
+      <w:r>
+        <w:tab/>
+        <w:t xml:space="preserve">1.1.3.4. дочь - </w:t>
+      </w:r>
+      <w:proofErr w:type="spellStart"/>
+      <w:r>
+        <w:t>Шпет</w:t>
+      </w:r>
+      <w:proofErr w:type="spellEnd"/>
+      <w:r>
+        <w:t xml:space="preserve"> Франтишка Семенова: </w:t>
+      </w:r>
+      <w:proofErr w:type="spellStart"/>
+      <w:r>
+        <w:t>ок</w:t>
+      </w:r>
+      <w:proofErr w:type="spellEnd"/>
+      <w:r>
+        <w:t>. 1836 – после 1850.</w:t>
+      </w:r>
+    </w:p>
+    <w:p>
+      <w:r>
+        <w:tab/>
+      </w:r>
+      <w:r>
+        <w:tab/>
+      </w:r>
+      <w:r>
+        <w:tab/>
+        <w:t xml:space="preserve">1.1.3.5. дочь - </w:t>
+      </w:r>
+      <w:proofErr w:type="spellStart"/>
+      <w:r>
+        <w:t>Шпет</w:t>
+      </w:r>
+      <w:proofErr w:type="spellEnd"/>
+      <w:r>
+        <w:t xml:space="preserve"> </w:t>
+      </w:r>
+      <w:proofErr w:type="spellStart"/>
+      <w:r>
+        <w:t>Макрина</w:t>
+      </w:r>
+      <w:proofErr w:type="spellEnd"/>
+      <w:r>
+        <w:t xml:space="preserve"> Семенова: </w:t>
+      </w:r>
+      <w:proofErr w:type="spellStart"/>
+      <w:r>
+        <w:t>ок</w:t>
+      </w:r>
+      <w:proofErr w:type="spellEnd"/>
+      <w:r>
+        <w:t>. 1841? – после 1850.</w:t>
+      </w:r>
+    </w:p>
+    <w:p>
+      <w:r>
+        <w:tab/>
+      </w:r>
+      <w:r>
+        <w:tab/>
+      </w:r>
+      <w:r>
+        <w:tab/>
+        <w:t xml:space="preserve">1.1.3.6. сын - </w:t>
+      </w:r>
+      <w:proofErr w:type="spellStart"/>
+      <w:r>
+        <w:t>Шпет</w:t>
+      </w:r>
+      <w:proofErr w:type="spellEnd"/>
+      <w:r>
+        <w:t xml:space="preserve"> Даниил Семенов: </w:t>
+      </w:r>
+      <w:proofErr w:type="spellStart"/>
+      <w:r>
+        <w:t>ок</w:t>
+      </w:r>
+      <w:proofErr w:type="spellEnd"/>
+      <w:r>
         <w:t>. 1842 – после 1850.</w:t>
       </w:r>
     </w:p>
@@ -16955,7 +17128,7 @@
       </w:r>
       <w:r>
         <w:tab/>
-        <w:t xml:space="preserve">1.1.1.6. сын – </w:t>
+        <w:t xml:space="preserve">1.1.3.7. сын - </w:t>
       </w:r>
       <w:proofErr w:type="spellStart"/>
       <w:r>
@@ -16963,7 +17136,7 @@
       </w:r>
       <w:proofErr w:type="spellEnd"/>
       <w:r>
-        <w:t xml:space="preserve"> Фадей Иванов: </w:t>
+        <w:t xml:space="preserve"> Василь Семенов: </w:t>
       </w:r>
       <w:proofErr w:type="spellStart"/>
       <w:r>
@@ -16971,16 +17144,16 @@
       </w:r>
       <w:proofErr w:type="spellEnd"/>
       <w:r>
-        <w:t>. 1846 – после 1850.</w:t>
-      </w:r>
-    </w:p>
-    <w:p>
-      <w:r>
-        <w:tab/>
-      </w:r>
-      <w:r>
-        <w:tab/>
-        <w:t xml:space="preserve">1.1.2. дочь – </w:t>
+        <w:t>. 1848 – после 1850.</w:t>
+      </w:r>
+    </w:p>
+    <w:p>
+      <w:r>
+        <w:tab/>
+      </w:r>
+      <w:r>
+        <w:tab/>
+        <w:t xml:space="preserve">1.1.4. сын – </w:t>
       </w:r>
       <w:proofErr w:type="spellStart"/>
       <w:r>
@@ -16988,7 +17161,7 @@
       </w:r>
       <w:proofErr w:type="spellEnd"/>
       <w:r>
-        <w:t xml:space="preserve"> Агата Иосифова: </w:t>
+        <w:t xml:space="preserve"> Григорий Иосифов: </w:t>
       </w:r>
       <w:proofErr w:type="spellStart"/>
       <w:r>
@@ -16996,10 +17169,13 @@
       </w:r>
       <w:proofErr w:type="spellEnd"/>
       <w:r>
-        <w:t>. 1804 – после 18</w:t>
-      </w:r>
-      <w:r>
-        <w:t>50</w:t>
+        <w:t>. 1821 – после 18</w:t>
+      </w:r>
+      <w:r>
+        <w:t>5</w:t>
+      </w:r>
+      <w:r>
+        <w:t>8</w:t>
       </w:r>
       <w:r>
         <w:t>.</w:t>
@@ -17011,13 +17187,7 @@
       </w:r>
       <w:r>
         <w:tab/>
-        <w:t>1.1.</w:t>
-      </w:r>
-      <w:r>
-        <w:t>3</w:t>
-      </w:r>
-      <w:r>
-        <w:t xml:space="preserve">. сын – </w:t>
+        <w:t xml:space="preserve">1.1.4а. жена – </w:t>
       </w:r>
       <w:proofErr w:type="spellStart"/>
       <w:r>
@@ -17025,10 +17195,7 @@
       </w:r>
       <w:proofErr w:type="spellEnd"/>
       <w:r>
-        <w:t xml:space="preserve"> Семен Иосифов</w:t>
-      </w:r>
-      <w:r>
-        <w:t xml:space="preserve">: </w:t>
+        <w:t xml:space="preserve"> Марьяна Фадеева: </w:t>
       </w:r>
       <w:proofErr w:type="spellStart"/>
       <w:r>
@@ -17036,13 +17203,10 @@
       </w:r>
       <w:proofErr w:type="spellEnd"/>
       <w:r>
-        <w:t>. 1806</w:t>
-      </w:r>
-      <w:r>
-        <w:t xml:space="preserve"> – после 18</w:t>
-      </w:r>
-      <w:r>
-        <w:t>50</w:t>
+        <w:t>. 1820 – после 185</w:t>
+      </w:r>
+      <w:r>
+        <w:t>8</w:t>
       </w:r>
       <w:r>
         <w:t>.</w:t>
@@ -17054,7 +17218,10 @@
       </w:r>
       <w:r>
         <w:tab/>
-        <w:t xml:space="preserve">1.1.3а. жена – </w:t>
+      </w:r>
+      <w:r>
+        <w:tab/>
+        <w:t xml:space="preserve">1.1.4.1. дочь – </w:t>
       </w:r>
       <w:proofErr w:type="spellStart"/>
       <w:r>
@@ -17062,15 +17229,89 @@
       </w:r>
       <w:proofErr w:type="spellEnd"/>
       <w:r>
+        <w:t xml:space="preserve"> Розалия Григорьева: </w:t>
+      </w:r>
+      <w:proofErr w:type="spellStart"/>
+      <w:r>
+        <w:t>ок</w:t>
+      </w:r>
+      <w:proofErr w:type="spellEnd"/>
+      <w:r>
+        <w:t>. 18</w:t>
+      </w:r>
+      <w:r>
+        <w:t>38</w:t>
+      </w:r>
+      <w:r>
+        <w:t xml:space="preserve"> – после 185</w:t>
+      </w:r>
+      <w:r>
+        <w:t>8</w:t>
+      </w:r>
+      <w:r>
+        <w:t>.</w:t>
+      </w:r>
+    </w:p>
+    <w:p>
+      <w:r>
+        <w:tab/>
+      </w:r>
+      <w:r>
+        <w:tab/>
+      </w:r>
+      <w:r>
+        <w:tab/>
+        <w:t xml:space="preserve">1.1.4.2. дочь – </w:t>
+      </w:r>
+      <w:proofErr w:type="spellStart"/>
+      <w:r>
+        <w:t>Шпет</w:t>
+      </w:r>
+      <w:proofErr w:type="spellEnd"/>
+      <w:r>
+        <w:t xml:space="preserve"> Фекла Григорьева: </w:t>
+      </w:r>
+      <w:proofErr w:type="spellStart"/>
+      <w:r>
+        <w:t>ок</w:t>
+      </w:r>
+      <w:proofErr w:type="spellEnd"/>
+      <w:r>
+        <w:t>. 1840 – после 185</w:t>
+      </w:r>
+      <w:r>
+        <w:t>8</w:t>
+      </w:r>
+      <w:r>
+        <w:t>.</w:t>
+      </w:r>
+    </w:p>
+    <w:p>
+      <w:r>
+        <w:tab/>
+      </w:r>
+      <w:r>
+        <w:tab/>
+      </w:r>
+      <w:r>
+        <w:tab/>
+        <w:t xml:space="preserve">1.1.4.3. дочь – </w:t>
+      </w:r>
+      <w:proofErr w:type="spellStart"/>
+      <w:r>
+        <w:t>Шпет</w:t>
+      </w:r>
+      <w:proofErr w:type="spellEnd"/>
+      <w:r>
         <w:t xml:space="preserve"> </w:t>
       </w:r>
       <w:proofErr w:type="spellStart"/>
       <w:r>
-        <w:t>Матруна</w:t>
+        <w:t>Мартися</w:t>
       </w:r>
       <w:proofErr w:type="spellEnd"/>
       <w:r>
-        <w:t xml:space="preserve">: </w:t>
+        <w:t xml:space="preserve"> Григорьева: </w:t>
       </w:r>
       <w:proofErr w:type="spellStart"/>
       <w:r>
@@ -17078,16 +17319,19 @@
       </w:r>
       <w:proofErr w:type="spellEnd"/>
       <w:r>
-        <w:t>. 1808 – после 1834.</w:t>
-      </w:r>
-    </w:p>
-    <w:p>
-      <w:r>
-        <w:tab/>
-      </w:r>
-      <w:r>
-        <w:tab/>
-        <w:t xml:space="preserve">1.1.3б. жена – </w:t>
+        <w:t>. 1854 – после 1858.</w:t>
+      </w:r>
+    </w:p>
+    <w:p>
+      <w:r>
+        <w:tab/>
+      </w:r>
+      <w:r>
+        <w:tab/>
+      </w:r>
+      <w:r>
+        <w:tab/>
+        <w:t xml:space="preserve">1.1.4.4. дочь – </w:t>
       </w:r>
       <w:proofErr w:type="spellStart"/>
       <w:r>
@@ -17095,372 +17339,43 @@
       </w:r>
       <w:proofErr w:type="spellEnd"/>
       <w:r>
-        <w:t xml:space="preserve"> Ульяна </w:t>
+        <w:t xml:space="preserve"> Наста Григорьева: </w:t>
       </w:r>
       <w:proofErr w:type="spellStart"/>
       <w:r>
-        <w:t>Яковова</w:t>
+        <w:t>ок</w:t>
       </w:r>
       <w:proofErr w:type="spellEnd"/>
       <w:r>
-        <w:t xml:space="preserve">: </w:t>
+        <w:t>. 1855 – после 1858.</w:t>
+      </w:r>
+    </w:p>
+    <w:p>
+      <w:r>
+        <w:tab/>
+      </w:r>
+      <w:r>
+        <w:tab/>
+      </w:r>
+      <w:r>
+        <w:tab/>
+        <w:t xml:space="preserve">1.1.4.5. сын – </w:t>
       </w:r>
       <w:proofErr w:type="spellStart"/>
       <w:r>
+        <w:t>Шпет</w:t>
+      </w:r>
+      <w:proofErr w:type="spellEnd"/>
+      <w:r>
+        <w:t xml:space="preserve"> Петр Григорьев: </w:t>
+      </w:r>
+      <w:proofErr w:type="spellStart"/>
+      <w:r>
         <w:t>ок</w:t>
       </w:r>
       <w:proofErr w:type="spellEnd"/>
       <w:r>
-        <w:t>. 1813 – после 1850.</w:t>
-      </w:r>
-    </w:p>
-    <w:p>
-      <w:r>
-        <w:tab/>
-      </w:r>
-      <w:r>
-        <w:tab/>
-      </w:r>
-      <w:r>
-        <w:tab/>
-        <w:t xml:space="preserve">1.1.3.1. </w:t>
-      </w:r>
-      <w:r>
-        <w:t xml:space="preserve">сын - </w:t>
-      </w:r>
-      <w:proofErr w:type="spellStart"/>
-      <w:r>
-        <w:t>Шпет</w:t>
-      </w:r>
-      <w:proofErr w:type="spellEnd"/>
-      <w:r>
-        <w:t xml:space="preserve"> Федор Семенов: </w:t>
-      </w:r>
-      <w:proofErr w:type="spellStart"/>
-      <w:r>
-        <w:t>ок</w:t>
-      </w:r>
-      <w:proofErr w:type="spellEnd"/>
-      <w:r>
-        <w:t>. 1830 – после 18</w:t>
-      </w:r>
-      <w:r>
-        <w:t>50</w:t>
-      </w:r>
-      <w:r>
-        <w:t>.</w:t>
-      </w:r>
-    </w:p>
-    <w:p>
-      <w:r>
-        <w:tab/>
-      </w:r>
-      <w:r>
-        <w:tab/>
-      </w:r>
-      <w:r>
-        <w:tab/>
-        <w:t xml:space="preserve">1.1.3.2. </w:t>
-      </w:r>
-      <w:r>
-        <w:t xml:space="preserve">дочь - </w:t>
-      </w:r>
-      <w:proofErr w:type="spellStart"/>
-      <w:r>
-        <w:t>Шпет</w:t>
-      </w:r>
-      <w:proofErr w:type="spellEnd"/>
-      <w:r>
-        <w:t xml:space="preserve"> </w:t>
-      </w:r>
-      <w:r>
-        <w:t>София</w:t>
-      </w:r>
-      <w:r>
-        <w:t xml:space="preserve"> Семенова: </w:t>
-      </w:r>
-      <w:proofErr w:type="spellStart"/>
-      <w:r>
-        <w:t>ок</w:t>
-      </w:r>
-      <w:proofErr w:type="spellEnd"/>
-      <w:r>
-        <w:t>. 1831 – после 18</w:t>
-      </w:r>
-      <w:r>
-        <w:t>50</w:t>
-      </w:r>
-      <w:r>
-        <w:t>.</w:t>
-      </w:r>
-    </w:p>
-    <w:p>
-      <w:r>
-        <w:tab/>
-      </w:r>
-      <w:r>
-        <w:tab/>
-      </w:r>
-      <w:r>
-        <w:tab/>
-        <w:t xml:space="preserve">1.1.3.3. </w:t>
-      </w:r>
-      <w:r>
-        <w:t xml:space="preserve">дочь - </w:t>
-      </w:r>
-      <w:proofErr w:type="spellStart"/>
-      <w:r>
-        <w:t>Шпет</w:t>
-      </w:r>
-      <w:proofErr w:type="spellEnd"/>
-      <w:r>
-        <w:t xml:space="preserve"> Анна Семенова: </w:t>
-      </w:r>
-      <w:proofErr w:type="spellStart"/>
-      <w:r>
-        <w:t>ок</w:t>
-      </w:r>
-      <w:proofErr w:type="spellEnd"/>
-      <w:r>
-        <w:t>. 1833 – после 1834.</w:t>
-      </w:r>
-    </w:p>
-    <w:p>
-      <w:r>
-        <w:tab/>
-      </w:r>
-      <w:r>
-        <w:tab/>
-      </w:r>
-      <w:r>
-        <w:tab/>
-        <w:t xml:space="preserve">1.1.3.4. дочь - </w:t>
-      </w:r>
-      <w:proofErr w:type="spellStart"/>
-      <w:r>
-        <w:t>Шпет</w:t>
-      </w:r>
-      <w:proofErr w:type="spellEnd"/>
-      <w:r>
-        <w:t xml:space="preserve"> Франтишка Семенова: </w:t>
-      </w:r>
-      <w:proofErr w:type="spellStart"/>
-      <w:r>
-        <w:t>ок</w:t>
-      </w:r>
-      <w:proofErr w:type="spellEnd"/>
-      <w:r>
-        <w:t>. 1836 – после 1850.</w:t>
-      </w:r>
-    </w:p>
-    <w:p>
-      <w:r>
-        <w:tab/>
-      </w:r>
-      <w:r>
-        <w:tab/>
-      </w:r>
-      <w:r>
-        <w:tab/>
-        <w:t xml:space="preserve">1.1.3.5. дочь - </w:t>
-      </w:r>
-      <w:proofErr w:type="spellStart"/>
-      <w:r>
-        <w:t>Шпет</w:t>
-      </w:r>
-      <w:proofErr w:type="spellEnd"/>
-      <w:r>
-        <w:t xml:space="preserve"> </w:t>
-      </w:r>
-      <w:proofErr w:type="spellStart"/>
-      <w:r>
-        <w:t>Макрина</w:t>
-      </w:r>
-      <w:proofErr w:type="spellEnd"/>
-      <w:r>
-        <w:t xml:space="preserve"> Семенова: </w:t>
-      </w:r>
-      <w:proofErr w:type="spellStart"/>
-      <w:r>
-        <w:t>ок</w:t>
-      </w:r>
-      <w:proofErr w:type="spellEnd"/>
-      <w:r>
-        <w:t>. 1841? – после 1850.</w:t>
-      </w:r>
-    </w:p>
-    <w:p>
-      <w:r>
-        <w:tab/>
-      </w:r>
-      <w:r>
-        <w:tab/>
-      </w:r>
-      <w:r>
-        <w:tab/>
-        <w:t xml:space="preserve">1.1.3.6. сын - </w:t>
-      </w:r>
-      <w:proofErr w:type="spellStart"/>
-      <w:r>
-        <w:t>Шпет</w:t>
-      </w:r>
-      <w:proofErr w:type="spellEnd"/>
-      <w:r>
-        <w:t xml:space="preserve"> Даниил Семенов: </w:t>
-      </w:r>
-      <w:proofErr w:type="spellStart"/>
-      <w:r>
-        <w:t>ок</w:t>
-      </w:r>
-      <w:proofErr w:type="spellEnd"/>
-      <w:r>
-        <w:t>. 1842 – после 1850.</w:t>
-      </w:r>
-    </w:p>
-    <w:p>
-      <w:r>
-        <w:tab/>
-      </w:r>
-      <w:r>
-        <w:tab/>
-      </w:r>
-      <w:r>
-        <w:tab/>
-        <w:t xml:space="preserve">1.1.3.7. сын - </w:t>
-      </w:r>
-      <w:proofErr w:type="spellStart"/>
-      <w:r>
-        <w:t>Шпет</w:t>
-      </w:r>
-      <w:proofErr w:type="spellEnd"/>
-      <w:r>
-        <w:t xml:space="preserve"> Василь Семенов: </w:t>
-      </w:r>
-      <w:proofErr w:type="spellStart"/>
-      <w:r>
-        <w:t>ок</w:t>
-      </w:r>
-      <w:proofErr w:type="spellEnd"/>
-      <w:r>
-        <w:t>. 1848 – после 1850.</w:t>
-      </w:r>
-    </w:p>
-    <w:p>
-      <w:r>
-        <w:tab/>
-      </w:r>
-      <w:r>
-        <w:tab/>
-        <w:t xml:space="preserve">1.1.4. сын – </w:t>
-      </w:r>
-      <w:proofErr w:type="spellStart"/>
-      <w:r>
-        <w:t>Шпет</w:t>
-      </w:r>
-      <w:proofErr w:type="spellEnd"/>
-      <w:r>
-        <w:t xml:space="preserve"> Григорий Иосифов: </w:t>
-      </w:r>
-      <w:proofErr w:type="spellStart"/>
-      <w:r>
-        <w:t>ок</w:t>
-      </w:r>
-      <w:proofErr w:type="spellEnd"/>
-      <w:r>
-        <w:t>. 1821 – после 18</w:t>
-      </w:r>
-      <w:r>
-        <w:t>50</w:t>
-      </w:r>
-      <w:r>
-        <w:t>.</w:t>
-      </w:r>
-    </w:p>
-    <w:p>
-      <w:r>
-        <w:tab/>
-      </w:r>
-      <w:r>
-        <w:tab/>
-        <w:t xml:space="preserve">1.1.4а. жена – </w:t>
-      </w:r>
-      <w:proofErr w:type="spellStart"/>
-      <w:r>
-        <w:t>Шпет</w:t>
-      </w:r>
-      <w:proofErr w:type="spellEnd"/>
-      <w:r>
-        <w:t xml:space="preserve"> Марьяна Фадеева: </w:t>
-      </w:r>
-      <w:proofErr w:type="spellStart"/>
-      <w:r>
-        <w:t>ок</w:t>
-      </w:r>
-      <w:proofErr w:type="spellEnd"/>
-      <w:r>
-        <w:t>. 1820 – после 1850.</w:t>
-      </w:r>
-    </w:p>
-    <w:p>
-      <w:r>
-        <w:tab/>
-      </w:r>
-      <w:r>
-        <w:tab/>
-      </w:r>
-      <w:r>
-        <w:tab/>
-        <w:t xml:space="preserve">1.1.4.1. дочь – </w:t>
-      </w:r>
-      <w:proofErr w:type="spellStart"/>
-      <w:r>
-        <w:t>Шпет</w:t>
-      </w:r>
-      <w:proofErr w:type="spellEnd"/>
-      <w:r>
-        <w:t xml:space="preserve"> Розалия Григорьева: </w:t>
-      </w:r>
-      <w:proofErr w:type="spellStart"/>
-      <w:r>
-        <w:t>ок</w:t>
-      </w:r>
-      <w:proofErr w:type="spellEnd"/>
-      <w:r>
-        <w:t>. 18</w:t>
-      </w:r>
-      <w:r>
-        <w:t>38</w:t>
-      </w:r>
-      <w:r>
-        <w:t xml:space="preserve"> – после 1850.</w:t>
-      </w:r>
-    </w:p>
-    <w:p>
-      <w:r>
-        <w:tab/>
-      </w:r>
-      <w:r>
-        <w:tab/>
-      </w:r>
-      <w:r>
-        <w:tab/>
-        <w:t xml:space="preserve">1.1.4.2. дочь – </w:t>
-      </w:r>
-      <w:proofErr w:type="spellStart"/>
-      <w:r>
-        <w:t>Шпет</w:t>
-      </w:r>
-      <w:proofErr w:type="spellEnd"/>
-      <w:r>
-        <w:t xml:space="preserve"> Фекла Григорьева: </w:t>
-      </w:r>
-      <w:proofErr w:type="spellStart"/>
-      <w:r>
-        <w:t>ок</w:t>
-      </w:r>
-      <w:proofErr w:type="spellEnd"/>
-      <w:r>
-        <w:t>. 1840 – после 1850.</w:t>
+        <w:t>. 1857 – после 1858.</w:t>
       </w:r>
     </w:p>
     <w:p>
@@ -17686,6 +17601,7 @@
         <w:rPr>
           <w:lang w:val="be-BY"/>
         </w:rPr>
+        <w:lastRenderedPageBreak/>
         <w:t xml:space="preserve">(Езеп Алексеев) помещичий крестьянин, </w:t>
       </w:r>
       <w:r>
@@ -17824,7 +17740,6 @@
         <w:rPr>
           <w:lang w:val="be-BY"/>
         </w:rPr>
-        <w:lastRenderedPageBreak/>
         <w:t>помещичий крестьянин, в ревизию 1834 года 59 лет, умер в 1851? году, жил в доме 6 (НИАБ 333-9-417, л.301об).</w:t>
       </w:r>
     </w:p>
@@ -18357,7 +18272,46 @@
         <w:t>помещичья крестьянка, в ревизию 1850 года на 6.10.1850 – 8 лет (родилась около 1842 года), жила в доме 1 (НИАБ 333-9-417, л.300).</w:t>
       </w:r>
     </w:p>
-    <w:bookmarkEnd w:id="267"/>
+    <w:p>
+      <w:pPr>
+        <w:rPr>
+          <w:lang w:val="be-BY"/>
+        </w:rPr>
+      </w:pPr>
+      <w:bookmarkStart w:id="268" w:name="_Hlk125117201"/>
+      <w:bookmarkEnd w:id="267"/>
+      <w:r>
+        <w:rPr>
+          <w:lang w:val="be-BY"/>
+        </w:rPr>
+        <w:t xml:space="preserve">помещичья крестьянка, в ревизию 1858 года </w:t>
+      </w:r>
+      <w:r>
+        <w:rPr>
+          <w:lang w:val="be-BY"/>
+        </w:rPr>
+        <w:t>16</w:t>
+      </w:r>
+      <w:r>
+        <w:rPr>
+          <w:lang w:val="be-BY"/>
+        </w:rPr>
+        <w:t xml:space="preserve"> лет</w:t>
+      </w:r>
+      <w:r>
+        <w:rPr>
+          <w:lang w:val="be-BY"/>
+        </w:rPr>
+        <w:t xml:space="preserve"> (возможно, это другая Марья)</w:t>
+      </w:r>
+      <w:r>
+        <w:rPr>
+          <w:lang w:val="be-BY"/>
+        </w:rPr>
+        <w:t>, жила в доме 2 (НИАБ 23-1-2, л.62).</w:t>
+      </w:r>
+    </w:p>
+    <w:bookmarkEnd w:id="268"/>
     <w:p>
       <w:pPr>
         <w:rPr>
@@ -18377,7 +18331,7 @@
         </w:rPr>
         <w:t xml:space="preserve">1.1.1.6. Шпет Фадей Иванов: </w:t>
       </w:r>
-      <w:bookmarkStart w:id="268" w:name="_Hlk124605807"/>
+      <w:bookmarkStart w:id="269" w:name="_Hlk124605807"/>
       <w:r>
         <w:rPr>
           <w:lang w:val="be-BY"/>
@@ -18385,811 +18339,1030 @@
         <w:t>помещичий крестьянин, родился после ревизии 1834 года, в ревизию 1850 года на 6.10.1850 – 4 года (родился около 1846 года), жил в доме 1 (НИАБ 333-9-417, л.299об).</w:t>
       </w:r>
     </w:p>
-    <w:bookmarkEnd w:id="268"/>
-    <w:p>
-      <w:pPr>
-        <w:rPr>
-          <w:lang w:val="be-BY"/>
-        </w:rPr>
-      </w:pPr>
-    </w:p>
-    <w:p>
-      <w:pPr>
-        <w:rPr>
-          <w:lang w:val="be-BY"/>
-        </w:rPr>
-      </w:pPr>
+    <w:p>
+      <w:pPr>
+        <w:rPr>
+          <w:lang w:val="be-BY"/>
+        </w:rPr>
+      </w:pPr>
+      <w:bookmarkStart w:id="270" w:name="_Hlk125117241"/>
+      <w:bookmarkEnd w:id="269"/>
+      <w:r>
+        <w:rPr>
+          <w:lang w:val="be-BY"/>
+        </w:rPr>
+        <w:t xml:space="preserve">помещичий крестьянин, в ревизию 1850 года – </w:t>
+      </w:r>
+      <w:r>
+        <w:rPr>
+          <w:lang w:val="be-BY"/>
+        </w:rPr>
+        <w:t>11</w:t>
+      </w:r>
+      <w:r>
+        <w:rPr>
+          <w:lang w:val="be-BY"/>
+        </w:rPr>
+        <w:t xml:space="preserve"> лет, в ревизию 1858 года </w:t>
+      </w:r>
+      <w:r>
+        <w:rPr>
+          <w:lang w:val="be-BY"/>
+        </w:rPr>
+        <w:t>19</w:t>
+      </w:r>
+      <w:r>
+        <w:rPr>
+          <w:lang w:val="be-BY"/>
+        </w:rPr>
+        <w:t xml:space="preserve"> лет</w:t>
+      </w:r>
+      <w:r>
+        <w:rPr>
+          <w:lang w:val="be-BY"/>
+        </w:rPr>
+        <w:t xml:space="preserve"> (несовпадение по возрасту)</w:t>
+      </w:r>
+      <w:r>
+        <w:rPr>
+          <w:lang w:val="be-BY"/>
+        </w:rPr>
+        <w:t>, жил в доме 2 (НИАБ 23-1-2, л.61об).</w:t>
+      </w:r>
+    </w:p>
+    <w:bookmarkEnd w:id="270"/>
+    <w:p>
+      <w:pPr>
+        <w:rPr>
+          <w:lang w:val="be-BY"/>
+        </w:rPr>
+      </w:pPr>
+    </w:p>
+    <w:p>
+      <w:pPr>
+        <w:rPr>
+          <w:lang w:val="be-BY"/>
+        </w:rPr>
+      </w:pPr>
+      <w:r>
+        <w:rPr>
+          <w:lang w:val="be-BY"/>
+        </w:rPr>
+        <w:t xml:space="preserve">1.1.2. Шпет Агата Иосифова: </w:t>
+      </w:r>
+      <w:bookmarkStart w:id="271" w:name="_Hlk123732602"/>
+      <w:r>
+        <w:rPr>
+          <w:lang w:val="be-BY"/>
+        </w:rPr>
+        <w:t>помещичья крестьянка, в ревизию 1834 года на 25.01.1834 – 30 лет (родилась около 1804 года), жила в доме 5 (НИАБ 333-9-543, л.137).</w:t>
+      </w:r>
+    </w:p>
+    <w:p>
+      <w:pPr>
+        <w:rPr>
+          <w:lang w:val="be-BY"/>
+        </w:rPr>
+      </w:pPr>
+      <w:bookmarkStart w:id="272" w:name="_Hlk124786354"/>
+      <w:bookmarkEnd w:id="271"/>
+      <w:r>
+        <w:rPr>
+          <w:lang w:val="be-BY"/>
+        </w:rPr>
+        <w:t>помещичья крестьянка, в ревизию 1850 года на 6.10.1850 – 46 лет, жила в доме 6 (НИАБ 333-9-417, л.302).</w:t>
+      </w:r>
+    </w:p>
+    <w:bookmarkEnd w:id="272"/>
+    <w:p>
+      <w:pPr>
+        <w:rPr>
+          <w:lang w:val="be-BY"/>
+        </w:rPr>
+      </w:pPr>
+    </w:p>
+    <w:p>
+      <w:pPr>
+        <w:rPr>
+          <w:lang w:val="be-BY"/>
+        </w:rPr>
+      </w:pPr>
+      <w:bookmarkStart w:id="273" w:name="_Hlk123392534"/>
+      <w:r>
+        <w:rPr>
+          <w:lang w:val="be-BY"/>
+        </w:rPr>
+        <w:t xml:space="preserve">1.1.3. </w:t>
+      </w:r>
+      <w:r>
+        <w:rPr>
+          <w:lang w:val="be-BY"/>
+        </w:rPr>
+        <w:t xml:space="preserve">Шпет Семен Иосифов: </w:t>
+      </w:r>
+      <w:r>
+        <w:rPr>
+          <w:lang w:val="be-BY"/>
+        </w:rPr>
+        <w:t xml:space="preserve">помещичий крестьянин, </w:t>
+      </w:r>
+      <w:r>
+        <w:rPr>
+          <w:lang w:val="be-BY"/>
+        </w:rPr>
+        <w:t>родился после ревизии 1795 года, жил в доме 2 (НИАБ 333-9-201, л.32)</w:t>
+      </w:r>
+      <w:r>
+        <w:rPr>
+          <w:lang w:val="be-BY"/>
+        </w:rPr>
+        <w:t>;</w:t>
+      </w:r>
+    </w:p>
+    <w:p>
+      <w:pPr>
+        <w:rPr>
+          <w:lang w:val="be-BY"/>
+        </w:rPr>
+      </w:pPr>
+      <w:bookmarkStart w:id="274" w:name="_Hlk123405540"/>
+      <w:bookmarkEnd w:id="273"/>
+      <w:r>
+        <w:rPr>
+          <w:lang w:val="be-BY"/>
+        </w:rPr>
+        <w:t xml:space="preserve">помещичий крестьянин, в ревизию 1811 года </w:t>
+      </w:r>
+      <w:r>
+        <w:rPr>
+          <w:lang w:val="be-BY"/>
+        </w:rPr>
+        <w:t>5</w:t>
+      </w:r>
+      <w:r>
+        <w:rPr>
+          <w:lang w:val="be-BY"/>
+        </w:rPr>
+        <w:t xml:space="preserve"> лет (родился около 180</w:t>
+      </w:r>
+      <w:r>
+        <w:rPr>
+          <w:lang w:val="be-BY"/>
+        </w:rPr>
+        <w:t>6</w:t>
+      </w:r>
+      <w:r>
+        <w:rPr>
+          <w:lang w:val="be-BY"/>
+        </w:rPr>
+        <w:t xml:space="preserve"> года), в ревизию 1816 года июль месяц – 1</w:t>
+      </w:r>
+      <w:r>
+        <w:rPr>
+          <w:lang w:val="be-BY"/>
+        </w:rPr>
+        <w:t>0</w:t>
+      </w:r>
+      <w:r>
+        <w:rPr>
+          <w:lang w:val="be-BY"/>
+        </w:rPr>
+        <w:t xml:space="preserve"> лет, жил в доме 2  (НИАБ 333-9-84, л.253об).</w:t>
+      </w:r>
+    </w:p>
+    <w:p>
+      <w:pPr>
+        <w:rPr>
+          <w:lang w:val="be-BY"/>
+        </w:rPr>
+      </w:pPr>
+      <w:bookmarkStart w:id="275" w:name="_Hlk123732685"/>
+      <w:bookmarkEnd w:id="274"/>
+      <w:r>
+        <w:rPr>
+          <w:lang w:val="be-BY"/>
+        </w:rPr>
+        <w:t xml:space="preserve">помещичий крестьянин, в ревизию 1816 года </w:t>
+      </w:r>
+      <w:r>
+        <w:t>10 лет</w:t>
+      </w:r>
+      <w:r>
+        <w:rPr>
+          <w:lang w:val="be-BY"/>
+        </w:rPr>
+        <w:t>, в ревизию 1834 года на 25.01.1834 – ? лет, жил в доме 5 (НИАБ 333-9-543, л.136об).</w:t>
+      </w:r>
+    </w:p>
+    <w:p>
+      <w:pPr>
+        <w:rPr>
+          <w:lang w:val="be-BY"/>
+        </w:rPr>
+      </w:pPr>
+      <w:bookmarkStart w:id="276" w:name="_Hlk124786702"/>
+      <w:bookmarkEnd w:id="275"/>
+      <w:r>
+        <w:rPr>
+          <w:lang w:val="be-BY"/>
+        </w:rPr>
+        <w:t>помещичий крестьянин, в ревизию 1834 года 28 лет, в ревизию 1850 года на 6.10.1850 – 44 года, жил в доме 6 (НИАБ 333-9-417, л.301об).</w:t>
+      </w:r>
+    </w:p>
+    <w:bookmarkEnd w:id="276"/>
+    <w:p>
+      <w:pPr>
+        <w:rPr>
+          <w:lang w:val="be-BY"/>
+        </w:rPr>
+      </w:pPr>
+    </w:p>
+    <w:p>
+      <w:pPr>
+        <w:rPr>
+          <w:lang w:val="be-BY"/>
+        </w:rPr>
+      </w:pPr>
+      <w:r>
+        <w:rPr>
+          <w:lang w:val="be-BY"/>
+        </w:rPr>
+        <w:t xml:space="preserve">1.1.3а. Шпет Матруна: </w:t>
+      </w:r>
+      <w:bookmarkStart w:id="277" w:name="_Hlk123734132"/>
+      <w:r>
+        <w:rPr>
+          <w:lang w:val="be-BY"/>
+        </w:rPr>
+        <w:t>помещичья крестьянка, в ревизию 1834 года на 25.01.1834 – 26 лет (родилась около 1808 года), жила в доме 5 (НИАБ 333-9-543, л.137).</w:t>
+      </w:r>
+    </w:p>
+    <w:bookmarkEnd w:id="277"/>
+    <w:p>
+      <w:pPr>
+        <w:rPr>
+          <w:lang w:val="be-BY"/>
+        </w:rPr>
+      </w:pPr>
+    </w:p>
+    <w:p>
+      <w:pPr>
+        <w:rPr>
+          <w:lang w:val="be-BY"/>
+        </w:rPr>
+      </w:pPr>
+      <w:r>
+        <w:rPr>
+          <w:lang w:val="be-BY"/>
+        </w:rPr>
+        <w:t xml:space="preserve">1.1.3б. Шпет Ульяна Яковова: </w:t>
+      </w:r>
+      <w:bookmarkStart w:id="278" w:name="_Hlk124786780"/>
+      <w:r>
+        <w:rPr>
+          <w:lang w:val="be-BY"/>
+        </w:rPr>
+        <w:t>помещичья крестьянка, в ревизию 1850 года на 6.10.1850 – 37 лет (родилась около 1813 года), жила в доме 6 (НИАБ 333-9-417, л.302).</w:t>
+      </w:r>
+    </w:p>
+    <w:bookmarkEnd w:id="278"/>
+    <w:p>
+      <w:pPr>
+        <w:rPr>
+          <w:lang w:val="be-BY"/>
+        </w:rPr>
+      </w:pPr>
+    </w:p>
+    <w:p>
+      <w:pPr>
+        <w:rPr>
+          <w:lang w:val="be-BY"/>
+        </w:rPr>
+      </w:pPr>
+      <w:r>
+        <w:rPr>
+          <w:lang w:val="be-BY"/>
+        </w:rPr>
+        <w:t xml:space="preserve">1.1.3.1. Шпет Федор Семенов: </w:t>
+      </w:r>
+      <w:bookmarkStart w:id="279" w:name="_Hlk123734219"/>
+      <w:r>
+        <w:rPr>
+          <w:lang w:val="be-BY"/>
+        </w:rPr>
+        <w:t>помещичий крестьянин, родился после ревизии 1816 года, в ревизию 1834 года на 25.01.1834 – ? лет, жил в доме 5 (НИАБ 333-9-543, л.136об).</w:t>
+      </w:r>
+    </w:p>
+    <w:p>
+      <w:pPr>
+        <w:rPr>
+          <w:lang w:val="be-BY"/>
+        </w:rPr>
+      </w:pPr>
+      <w:bookmarkStart w:id="280" w:name="_Hlk124788171"/>
+      <w:bookmarkEnd w:id="279"/>
+      <w:r>
+        <w:rPr>
+          <w:lang w:val="be-BY"/>
+        </w:rPr>
+        <w:t>помещичий крестьянин, в ревизию 1834 года 4 года, в ревизию 1850 года на 6.10.1850 – 20 лет, жил в доме 6 (НИАБ 333-9-417, л.301об).</w:t>
+      </w:r>
+    </w:p>
+    <w:bookmarkEnd w:id="280"/>
+    <w:p>
+      <w:pPr>
+        <w:rPr>
+          <w:lang w:val="be-BY"/>
+        </w:rPr>
+      </w:pPr>
+    </w:p>
+    <w:p>
+      <w:pPr>
+        <w:rPr>
+          <w:lang w:val="be-BY"/>
+        </w:rPr>
+      </w:pPr>
+      <w:r>
+        <w:rPr>
+          <w:lang w:val="be-BY"/>
+        </w:rPr>
+        <w:t xml:space="preserve">1.1.3.2. Шпет </w:t>
+      </w:r>
+      <w:r>
+        <w:rPr>
+          <w:lang w:val="be-BY"/>
+        </w:rPr>
+        <w:t>София</w:t>
+      </w:r>
+      <w:r>
+        <w:rPr>
+          <w:lang w:val="be-BY"/>
+        </w:rPr>
+        <w:t xml:space="preserve"> Семенова: </w:t>
+      </w:r>
+      <w:bookmarkStart w:id="281" w:name="_Hlk123734266"/>
+      <w:r>
+        <w:rPr>
+          <w:lang w:val="be-BY"/>
+        </w:rPr>
+        <w:t>помещичья крестьянка, в ревизию 1834 года на 25.01.1834 – 3 года (родилась около 1830 года), жила в доме 5 (НИАБ 333-9-543, л.137).</w:t>
+      </w:r>
+    </w:p>
+    <w:p>
+      <w:pPr>
+        <w:rPr>
+          <w:lang w:val="be-BY"/>
+        </w:rPr>
+      </w:pPr>
+      <w:bookmarkStart w:id="282" w:name="_Hlk124788257"/>
+      <w:bookmarkEnd w:id="281"/>
+      <w:r>
+        <w:rPr>
+          <w:lang w:val="be-BY"/>
+        </w:rPr>
+        <w:t>помещичья крестьянка, в ревизию 1850 года на 6.10.1850 – 16 лет, жила в доме 6 (НИАБ 333-9-417, л.302).</w:t>
+      </w:r>
+    </w:p>
+    <w:bookmarkEnd w:id="282"/>
+    <w:p>
+      <w:pPr>
+        <w:rPr>
+          <w:lang w:val="be-BY"/>
+        </w:rPr>
+      </w:pPr>
+    </w:p>
+    <w:p>
+      <w:pPr>
+        <w:rPr>
+          <w:lang w:val="be-BY"/>
+        </w:rPr>
+      </w:pPr>
+      <w:r>
+        <w:rPr>
+          <w:lang w:val="be-BY"/>
+        </w:rPr>
+        <w:t xml:space="preserve">1.1.3.3. Шпет Франтишка Семенова: </w:t>
+      </w:r>
+      <w:bookmarkStart w:id="283" w:name="_Hlk124788689"/>
+      <w:r>
+        <w:rPr>
+          <w:lang w:val="be-BY"/>
+        </w:rPr>
+        <w:t>помещичья крестьянка, в ревизию 1850 года на 6.10.1850 – 14 лет (родилась около 1836 года), жила в доме 6 (НИАБ 333-9-417, л.302).</w:t>
+      </w:r>
+    </w:p>
+    <w:bookmarkEnd w:id="283"/>
+    <w:p>
+      <w:pPr>
+        <w:rPr>
+          <w:lang w:val="be-BY"/>
+        </w:rPr>
+      </w:pPr>
+    </w:p>
+    <w:p>
+      <w:pPr>
+        <w:rPr>
+          <w:lang w:val="be-BY"/>
+        </w:rPr>
+      </w:pPr>
+      <w:r>
+        <w:rPr>
+          <w:lang w:val="be-BY"/>
+        </w:rPr>
+        <w:t xml:space="preserve">1.1.3.4. Шпет Макрина Семенова: </w:t>
+      </w:r>
+      <w:bookmarkStart w:id="284" w:name="_Hlk124788765"/>
+      <w:r>
+        <w:rPr>
+          <w:lang w:val="be-BY"/>
+        </w:rPr>
+        <w:t>помещичья крестьянка, в ревизию 1850 года на 6.10.1850 – 9? лет (родилась около 1841 года), жила в доме 6 (НИАБ 333-9-417, л.302).</w:t>
+      </w:r>
+    </w:p>
+    <w:bookmarkEnd w:id="284"/>
+    <w:p>
+      <w:pPr>
+        <w:rPr>
+          <w:lang w:val="be-BY"/>
+        </w:rPr>
+      </w:pPr>
+    </w:p>
+    <w:p>
+      <w:pPr>
+        <w:rPr>
+          <w:lang w:val="be-BY"/>
+        </w:rPr>
+      </w:pPr>
+      <w:r>
+        <w:rPr>
+          <w:lang w:val="be-BY"/>
+        </w:rPr>
+        <w:t xml:space="preserve">1.1.3.5. Шпет Даниил Семенов: </w:t>
+      </w:r>
+      <w:bookmarkStart w:id="285" w:name="_Hlk124788828"/>
+      <w:r>
+        <w:rPr>
+          <w:lang w:val="be-BY"/>
+        </w:rPr>
+        <w:t>помещичий крестьянин, родился после ревизии 1834 года, в ревизию 1850 года на 6.10.1850 – 8 лет (родился около 1842 года), жил в доме 6 (НИАБ 333-9-417, л.301об).</w:t>
+      </w:r>
+    </w:p>
+    <w:bookmarkEnd w:id="285"/>
+    <w:p>
+      <w:pPr>
+        <w:rPr>
+          <w:lang w:val="be-BY"/>
+        </w:rPr>
+      </w:pPr>
+    </w:p>
+    <w:p>
+      <w:pPr>
+        <w:rPr>
+          <w:lang w:val="be-BY"/>
+        </w:rPr>
+      </w:pPr>
+      <w:r>
+        <w:rPr>
+          <w:lang w:val="be-BY"/>
+        </w:rPr>
+        <w:t xml:space="preserve">1.1.3.6. Шпет Василь Семенов: </w:t>
+      </w:r>
+      <w:bookmarkStart w:id="286" w:name="_Hlk124788890"/>
+      <w:r>
+        <w:rPr>
+          <w:lang w:val="be-BY"/>
+        </w:rPr>
+        <w:t>помещичий крестьянин, родился после ревизии 1834 года, в ревизию 1850 года на 6.10.1850 – 2 года (родился около 1848 года), жил в доме 6 (НИАБ 333-9-417, л.301об).</w:t>
+      </w:r>
+    </w:p>
+    <w:bookmarkEnd w:id="286"/>
+    <w:p>
+      <w:pPr>
+        <w:rPr>
+          <w:lang w:val="be-BY"/>
+        </w:rPr>
+      </w:pPr>
+    </w:p>
+    <w:p>
+      <w:pPr>
+        <w:rPr>
+          <w:lang w:val="be-BY"/>
+        </w:rPr>
+      </w:pPr>
+      <w:r>
+        <w:rPr>
+          <w:lang w:val="be-BY"/>
+        </w:rPr>
+        <w:t xml:space="preserve">1.1.3.3. Шпет Анна Семенова: </w:t>
+      </w:r>
+      <w:bookmarkStart w:id="287" w:name="_Hlk123734288"/>
+      <w:r>
+        <w:rPr>
+          <w:lang w:val="be-BY"/>
+        </w:rPr>
+        <w:t>помещичья крестьянка, в ревизию 1834 года на 25.01.1834 – 1 год (родилась около 1833 года), жила в доме 5 (НИАБ 333-9-543, л.137).</w:t>
+      </w:r>
+    </w:p>
+    <w:bookmarkEnd w:id="287"/>
+    <w:p>
+      <w:pPr>
+        <w:rPr>
+          <w:lang w:val="be-BY"/>
+        </w:rPr>
+      </w:pPr>
+    </w:p>
+    <w:p>
+      <w:pPr>
+        <w:rPr>
+          <w:lang w:val="be-BY"/>
+        </w:rPr>
+      </w:pPr>
+      <w:r>
+        <w:rPr>
+          <w:lang w:val="be-BY"/>
+        </w:rPr>
+        <w:t xml:space="preserve">1.1.4. Шпет Григорий Иосифов: </w:t>
+      </w:r>
+      <w:bookmarkStart w:id="288" w:name="_Hlk123732775"/>
+      <w:r>
+        <w:rPr>
+          <w:lang w:val="be-BY"/>
+        </w:rPr>
+        <w:t>помещичий крестьянин, родился после ревизии 1816 года, в ревизию 1834 года на 25.01.1834 – 13 лет</w:t>
+      </w:r>
+      <w:r>
+        <w:rPr>
+          <w:lang w:val="be-BY"/>
+        </w:rPr>
+        <w:t xml:space="preserve"> (родился около 1821 года)</w:t>
+      </w:r>
+      <w:r>
+        <w:rPr>
+          <w:lang w:val="be-BY"/>
+        </w:rPr>
+        <w:t>, жил в доме 5 (НИАБ 333-9-543, л.136об)</w:t>
+      </w:r>
+      <w:r>
+        <w:rPr>
+          <w:lang w:val="be-BY"/>
+        </w:rPr>
+        <w:t>;</w:t>
+      </w:r>
+    </w:p>
+    <w:p>
+      <w:pPr>
+        <w:rPr>
+          <w:lang w:val="be-BY"/>
+        </w:rPr>
+      </w:pPr>
+      <w:bookmarkStart w:id="289" w:name="_Hlk124602983"/>
+      <w:bookmarkEnd w:id="288"/>
+      <w:r>
+        <w:rPr>
+          <w:lang w:val="be-BY"/>
+        </w:rPr>
+        <w:t>помещичий крестьянин, в ревизию 1834 года – 13 лет, в ревизию 1850 года на 6.10.1850 – 29 лет, жил в доме 1 (НИАБ 333-9-417, л.299об).</w:t>
+      </w:r>
+    </w:p>
+    <w:p>
+      <w:pPr>
+        <w:rPr>
+          <w:lang w:val="be-BY"/>
+        </w:rPr>
+      </w:pPr>
+      <w:bookmarkStart w:id="290" w:name="_Hlk125116249"/>
+      <w:bookmarkEnd w:id="289"/>
+      <w:r>
+        <w:rPr>
+          <w:lang w:val="be-BY"/>
+        </w:rPr>
+        <w:t>помещичий крестьянин, в ревизию 1850 года – 29 лет, в ревизию 1858 года 37 лет, жил в доме 2 (НИАБ 23-1-2, л.61об).</w:t>
+      </w:r>
+    </w:p>
+    <w:bookmarkEnd w:id="290"/>
+    <w:p>
+      <w:pPr>
+        <w:rPr>
+          <w:lang w:val="be-BY"/>
+        </w:rPr>
+      </w:pPr>
+    </w:p>
+    <w:p>
+      <w:pPr>
+        <w:rPr>
+          <w:lang w:val="be-BY"/>
+        </w:rPr>
+      </w:pPr>
+      <w:r>
+        <w:rPr>
+          <w:lang w:val="be-BY"/>
+        </w:rPr>
+        <w:t xml:space="preserve">1.1.4а. Шпет Марьяна Фадеева: </w:t>
+      </w:r>
+      <w:bookmarkStart w:id="291" w:name="_Hlk124603090"/>
+      <w:r>
+        <w:rPr>
+          <w:lang w:val="be-BY"/>
+        </w:rPr>
+        <w:t>помещичья крестьянка, в ревизию 1850 года на 6.10.1850 – 30 лет, жила в доме 1 (НИАБ 333-9-417, л.300).</w:t>
+      </w:r>
+    </w:p>
+    <w:p>
+      <w:pPr>
+        <w:rPr>
+          <w:lang w:val="be-BY"/>
+        </w:rPr>
+      </w:pPr>
+      <w:bookmarkStart w:id="292" w:name="_Hlk125116465"/>
+      <w:bookmarkEnd w:id="291"/>
+      <w:r>
+        <w:rPr>
+          <w:lang w:val="be-BY"/>
+        </w:rPr>
+        <w:t>помещичья крестьянка, в ревизию 1858 года 38 лет, жила в доме 2 (НИАБ 23-1-2, л.62).</w:t>
+      </w:r>
+    </w:p>
+    <w:bookmarkEnd w:id="292"/>
+    <w:p>
+      <w:pPr>
+        <w:rPr>
+          <w:lang w:val="be-BY"/>
+        </w:rPr>
+      </w:pPr>
+    </w:p>
+    <w:p>
+      <w:pPr>
+        <w:rPr>
+          <w:lang w:val="be-BY"/>
+        </w:rPr>
+      </w:pPr>
+      <w:r>
+        <w:rPr>
+          <w:lang w:val="be-BY"/>
+        </w:rPr>
+        <w:t xml:space="preserve">1.1.4.1. Шпет Розалия Григорьева: </w:t>
+      </w:r>
+      <w:bookmarkStart w:id="293" w:name="_Hlk124603397"/>
+      <w:r>
+        <w:rPr>
+          <w:lang w:val="be-BY"/>
+        </w:rPr>
+        <w:t>помещичья крестьянка, в ревизию 1850 года на 6.10.1850 – 12 лет</w:t>
+      </w:r>
+      <w:r>
+        <w:rPr>
+          <w:lang w:val="be-BY"/>
+        </w:rPr>
+        <w:t xml:space="preserve"> (родилась около 1838 года)</w:t>
+      </w:r>
+      <w:r>
+        <w:rPr>
+          <w:lang w:val="be-BY"/>
+        </w:rPr>
+        <w:t>, жила в доме 1 (НИАБ 333-9-417, л.300).</w:t>
+      </w:r>
+      <w:bookmarkEnd w:id="293"/>
+    </w:p>
+    <w:p>
+      <w:pPr>
+        <w:rPr>
+          <w:lang w:val="be-BY"/>
+        </w:rPr>
+      </w:pPr>
+      <w:bookmarkStart w:id="294" w:name="_Hlk125116506"/>
+      <w:r>
+        <w:rPr>
+          <w:lang w:val="be-BY"/>
+        </w:rPr>
+        <w:t>помещичья крестьянка, в ревизию 1858 года 20 лет, жила в доме 2 (НИАБ 23-1-2, л.62).</w:t>
+      </w:r>
+    </w:p>
+    <w:bookmarkEnd w:id="294"/>
+    <w:p>
+      <w:pPr>
+        <w:rPr>
+          <w:lang w:val="be-BY"/>
+        </w:rPr>
+      </w:pPr>
+    </w:p>
+    <w:p>
+      <w:pPr>
+        <w:rPr>
+          <w:lang w:val="be-BY"/>
+        </w:rPr>
+      </w:pPr>
+      <w:r>
+        <w:rPr>
+          <w:lang w:val="be-BY"/>
+        </w:rPr>
+        <w:t xml:space="preserve">1.1.4.2. Шпет Фекла Григорьева: </w:t>
+      </w:r>
+      <w:bookmarkStart w:id="295" w:name="_Hlk124603422"/>
+      <w:r>
+        <w:rPr>
+          <w:lang w:val="be-BY"/>
+        </w:rPr>
+        <w:t>помещичья крестьянка, в ревизию 1850 года на 6.10.1850 – 10 лет</w:t>
+      </w:r>
+      <w:r>
+        <w:rPr>
+          <w:lang w:val="be-BY"/>
+        </w:rPr>
+        <w:t xml:space="preserve"> (родилась около 1840 года)</w:t>
+      </w:r>
+      <w:r>
+        <w:rPr>
+          <w:lang w:val="be-BY"/>
+        </w:rPr>
+        <w:t>, жила в доме 1 (НИАБ 333-9-417, л.300).</w:t>
+      </w:r>
+      <w:bookmarkEnd w:id="295"/>
+    </w:p>
+    <w:p>
+      <w:pPr>
+        <w:rPr>
+          <w:lang w:val="be-BY"/>
+        </w:rPr>
+      </w:pPr>
+      <w:bookmarkStart w:id="296" w:name="_Hlk125116553"/>
+      <w:r>
+        <w:rPr>
+          <w:lang w:val="be-BY"/>
+        </w:rPr>
+        <w:t>помещичья крестьянка, в ревизию 1858 года 18 лет, жила в доме 2 (НИАБ 23-1-2, л.62).</w:t>
+      </w:r>
+    </w:p>
+    <w:bookmarkEnd w:id="296"/>
+    <w:p>
+      <w:pPr>
+        <w:rPr>
+          <w:lang w:val="be-BY"/>
+        </w:rPr>
+      </w:pPr>
+    </w:p>
+    <w:p>
+      <w:pPr>
+        <w:rPr>
+          <w:lang w:val="be-BY"/>
+        </w:rPr>
+      </w:pPr>
+      <w:r>
+        <w:rPr>
+          <w:lang w:val="be-BY"/>
+        </w:rPr>
+        <w:t xml:space="preserve">1.1.4.3. Шпет Мартися Григорьева: </w:t>
+      </w:r>
+      <w:bookmarkStart w:id="297" w:name="_Hlk125116630"/>
+      <w:r>
+        <w:rPr>
+          <w:lang w:val="be-BY"/>
+        </w:rPr>
+        <w:t>помещичья крестьянка, в ревизию 1858 года 4 года (родилась около 1854 года), жила в доме 2 (НИАБ 23-1-2, л.62).</w:t>
+      </w:r>
+    </w:p>
+    <w:bookmarkEnd w:id="297"/>
+    <w:p>
+      <w:pPr>
+        <w:rPr>
+          <w:lang w:val="be-BY"/>
+        </w:rPr>
+      </w:pPr>
+    </w:p>
+    <w:p>
+      <w:pPr>
+        <w:rPr>
+          <w:lang w:val="be-BY"/>
+        </w:rPr>
+      </w:pPr>
+      <w:r>
+        <w:rPr>
+          <w:lang w:val="be-BY"/>
+        </w:rPr>
+        <w:t xml:space="preserve">1.1.4.4. Шпет Наста Григорьева: </w:t>
+      </w:r>
+      <w:bookmarkStart w:id="298" w:name="_Hlk125116696"/>
+      <w:r>
+        <w:rPr>
+          <w:lang w:val="be-BY"/>
+        </w:rPr>
+        <w:t>помещичья крестьянка, в ревизию 1858 года 3 года (родилась около 1855 года), жила в доме 2 (НИАБ 23-1-2, л.62).</w:t>
+      </w:r>
+    </w:p>
+    <w:bookmarkEnd w:id="298"/>
+    <w:p>
+      <w:pPr>
+        <w:rPr>
+          <w:lang w:val="be-BY"/>
+        </w:rPr>
+      </w:pPr>
+    </w:p>
+    <w:p>
+      <w:pPr>
+        <w:rPr>
+          <w:lang w:val="be-BY"/>
+        </w:rPr>
+      </w:pPr>
+      <w:r>
+        <w:rPr>
+          <w:lang w:val="be-BY"/>
+        </w:rPr>
+        <w:t xml:space="preserve">1.1.4.5. Шпет Петр Григорьев: </w:t>
+      </w:r>
+      <w:bookmarkStart w:id="299" w:name="_Hlk125116768"/>
+      <w:r>
+        <w:rPr>
+          <w:lang w:val="be-BY"/>
+        </w:rPr>
+        <w:t>помещичий крестьянин, родился после ревизии 1850 года, в ревизию 1858 года 1 год (родился около 1857 года), жил в доме 2 (НИАБ 23-1-2, л.61об).</w:t>
+      </w:r>
+    </w:p>
+    <w:bookmarkEnd w:id="299"/>
+    <w:p>
+      <w:pPr>
+        <w:rPr>
+          <w:lang w:val="be-BY"/>
+        </w:rPr>
+      </w:pPr>
+    </w:p>
+    <w:p>
+      <w:pPr>
+        <w:rPr>
+          <w:lang w:val="be-BY"/>
+        </w:rPr>
+      </w:pPr>
+      <w:r>
+        <w:rPr>
+          <w:lang w:val="be-BY"/>
+        </w:rPr>
+        <w:t>1.</w:t>
+      </w:r>
+      <w:r>
+        <w:rPr>
+          <w:lang w:val="be-BY"/>
+        </w:rPr>
+        <w:t xml:space="preserve">2. </w:t>
+      </w:r>
+      <w:bookmarkStart w:id="300" w:name="_Hlk123392555"/>
+      <w:r>
+        <w:rPr>
+          <w:lang w:val="be-BY"/>
+        </w:rPr>
+        <w:t xml:space="preserve">Шпет Леон Алесев: </w:t>
+      </w:r>
+      <w:r>
+        <w:rPr>
+          <w:lang w:val="be-BY"/>
+        </w:rPr>
+        <w:t xml:space="preserve">помещичий крестьянин, </w:t>
+      </w:r>
+      <w:r>
+        <w:rPr>
+          <w:lang w:val="be-BY"/>
+        </w:rPr>
+        <w:t xml:space="preserve">в ревизию 1795 года </w:t>
+      </w:r>
+      <w:r>
+        <w:rPr>
+          <w:lang w:val="be-BY"/>
+        </w:rPr>
+        <w:t>был пропущен</w:t>
+      </w:r>
+      <w:r>
+        <w:rPr>
+          <w:lang w:val="be-BY"/>
+        </w:rPr>
+        <w:t xml:space="preserve">, </w:t>
+      </w:r>
+      <w:r>
+        <w:rPr>
+          <w:lang w:val="be-BY"/>
+        </w:rPr>
+        <w:t>в ревизию 1811 года на 30.09 – 24 года (родился около 1787 года)</w:t>
+      </w:r>
+      <w:r>
+        <w:rPr>
+          <w:lang w:val="be-BY"/>
+        </w:rPr>
+        <w:t>, жил в доме 2 (НИАБ 333-9-201, л.32).</w:t>
+      </w:r>
+    </w:p>
+    <w:p>
+      <w:pPr>
+        <w:rPr>
+          <w:lang w:val="be-BY"/>
+        </w:rPr>
+      </w:pPr>
+      <w:bookmarkStart w:id="301" w:name="_Hlk123405934"/>
+      <w:bookmarkEnd w:id="300"/>
+      <w:r>
+        <w:rPr>
+          <w:lang w:val="be-BY"/>
+        </w:rPr>
+        <w:t xml:space="preserve">помещичий крестьянин, в ревизию 1811 года </w:t>
+      </w:r>
+      <w:r>
+        <w:rPr>
+          <w:lang w:val="be-BY"/>
+        </w:rPr>
+        <w:t>24 года</w:t>
+      </w:r>
+      <w:r>
+        <w:rPr>
+          <w:lang w:val="be-BY"/>
+        </w:rPr>
+        <w:t xml:space="preserve">, в ревизию 1816 года июль месяц – </w:t>
+      </w:r>
+      <w:r>
+        <w:rPr>
+          <w:lang w:val="be-BY"/>
+        </w:rPr>
+        <w:t>29 лет</w:t>
+      </w:r>
+      <w:r>
+        <w:rPr>
+          <w:lang w:val="be-BY"/>
+        </w:rPr>
+        <w:t>, жил в доме 2  (НИАБ 333-9-84, л.253об).</w:t>
+      </w:r>
+    </w:p>
+    <w:bookmarkEnd w:id="301"/>
+    <w:p>
+      <w:pPr>
+        <w:rPr>
+          <w:lang w:val="be-BY"/>
+        </w:rPr>
+      </w:pPr>
+    </w:p>
+    <w:p>
+      <w:pPr>
+        <w:rPr>
+          <w:lang w:val="be-BY"/>
+        </w:rPr>
+      </w:pPr>
+      <w:bookmarkStart w:id="302" w:name="_Hlk123406103"/>
+      <w:r>
+        <w:rPr>
+          <w:lang w:val="be-BY"/>
+        </w:rPr>
+        <w:t xml:space="preserve">1.2а. Шпет Палюха: </w:t>
+      </w:r>
+      <w:r>
+        <w:rPr>
+          <w:lang w:val="be-BY"/>
+        </w:rPr>
+        <w:t>помещичья крестьянка, в ревизию 1816 года июль месяц – 2</w:t>
+      </w:r>
+      <w:r>
+        <w:rPr>
+          <w:lang w:val="be-BY"/>
+        </w:rPr>
+        <w:t>5</w:t>
+      </w:r>
+      <w:r>
+        <w:rPr>
+          <w:lang w:val="be-BY"/>
+        </w:rPr>
+        <w:t xml:space="preserve"> лет (родилась около 17</w:t>
+      </w:r>
+      <w:r>
+        <w:rPr>
+          <w:lang w:val="be-BY"/>
+        </w:rPr>
+        <w:t>91</w:t>
+      </w:r>
+      <w:r>
+        <w:rPr>
+          <w:lang w:val="be-BY"/>
+        </w:rPr>
+        <w:t xml:space="preserve"> года), жила в доме 2 (НИАБ 333-9-84, л.254).</w:t>
+      </w:r>
+    </w:p>
+    <w:bookmarkEnd w:id="302"/>
+    <w:p>
+      <w:pPr>
+        <w:rPr>
+          <w:lang w:val="be-BY"/>
+        </w:rPr>
+      </w:pPr>
+    </w:p>
+    <w:p>
+      <w:pPr>
+        <w:rPr>
+          <w:lang w:val="be-BY"/>
+        </w:rPr>
+      </w:pPr>
+      <w:bookmarkStart w:id="303" w:name="_Hlk123405851"/>
       <w:r>
         <w:rPr>
           <w:lang w:val="be-BY"/>
         </w:rPr>
         <w:lastRenderedPageBreak/>
-        <w:t xml:space="preserve">1.1.2. Шпет Агата Иосифова: </w:t>
-      </w:r>
-      <w:bookmarkStart w:id="269" w:name="_Hlk123732602"/>
-      <w:r>
-        <w:rPr>
-          <w:lang w:val="be-BY"/>
-        </w:rPr>
-        <w:t>помещичья крестьянка, в ревизию 1834 года на 25.01.1834 – 30 лет (родилась около 1804 года), жила в доме 5 (НИАБ 333-9-543, л.137).</w:t>
-      </w:r>
-    </w:p>
-    <w:p>
-      <w:pPr>
-        <w:rPr>
-          <w:lang w:val="be-BY"/>
-        </w:rPr>
-      </w:pPr>
-      <w:bookmarkStart w:id="270" w:name="_Hlk124786354"/>
-      <w:bookmarkEnd w:id="269"/>
-      <w:r>
-        <w:rPr>
-          <w:lang w:val="be-BY"/>
-        </w:rPr>
-        <w:t>помещичья крестьянка, в ревизию 1850 года на 6.10.1850 – 46 лет, жила в доме 6 (НИАБ 333-9-417, л.302).</w:t>
-      </w:r>
-    </w:p>
-    <w:bookmarkEnd w:id="270"/>
-    <w:p>
-      <w:pPr>
-        <w:rPr>
-          <w:lang w:val="be-BY"/>
-        </w:rPr>
-      </w:pPr>
-    </w:p>
-    <w:p>
-      <w:pPr>
-        <w:rPr>
-          <w:lang w:val="be-BY"/>
-        </w:rPr>
-      </w:pPr>
-      <w:bookmarkStart w:id="271" w:name="_Hlk123392534"/>
-      <w:r>
-        <w:rPr>
-          <w:lang w:val="be-BY"/>
-        </w:rPr>
-        <w:t xml:space="preserve">1.1.3. </w:t>
-      </w:r>
-      <w:r>
-        <w:rPr>
-          <w:lang w:val="be-BY"/>
-        </w:rPr>
-        <w:t xml:space="preserve">Шпет Семен Иосифов: </w:t>
-      </w:r>
-      <w:r>
-        <w:rPr>
-          <w:lang w:val="be-BY"/>
-        </w:rPr>
-        <w:t xml:space="preserve">помещичий крестьянин, </w:t>
-      </w:r>
-      <w:r>
-        <w:rPr>
-          <w:lang w:val="be-BY"/>
-        </w:rPr>
-        <w:t>родился после ревизии 1795 года, жил в доме 2 (НИАБ 333-9-201, л.32)</w:t>
-      </w:r>
-      <w:r>
-        <w:rPr>
-          <w:lang w:val="be-BY"/>
-        </w:rPr>
-        <w:t>;</w:t>
-      </w:r>
-    </w:p>
-    <w:p>
-      <w:pPr>
-        <w:rPr>
-          <w:lang w:val="be-BY"/>
-        </w:rPr>
-      </w:pPr>
-      <w:bookmarkStart w:id="272" w:name="_Hlk123405540"/>
-      <w:bookmarkEnd w:id="271"/>
-      <w:r>
-        <w:rPr>
-          <w:lang w:val="be-BY"/>
-        </w:rPr>
-        <w:t xml:space="preserve">помещичий крестьянин, в ревизию 1811 года </w:t>
-      </w:r>
-      <w:r>
-        <w:rPr>
-          <w:lang w:val="be-BY"/>
-        </w:rPr>
-        <w:t>5</w:t>
-      </w:r>
-      <w:r>
-        <w:rPr>
-          <w:lang w:val="be-BY"/>
-        </w:rPr>
-        <w:t xml:space="preserve"> лет (родился около 180</w:t>
-      </w:r>
-      <w:r>
-        <w:rPr>
-          <w:lang w:val="be-BY"/>
-        </w:rPr>
-        <w:t>6</w:t>
-      </w:r>
-      <w:r>
-        <w:rPr>
-          <w:lang w:val="be-BY"/>
-        </w:rPr>
-        <w:t xml:space="preserve"> года), в ревизию 1816 года июль месяц – 1</w:t>
-      </w:r>
-      <w:r>
-        <w:rPr>
-          <w:lang w:val="be-BY"/>
-        </w:rPr>
-        <w:t>0</w:t>
-      </w:r>
-      <w:r>
-        <w:rPr>
-          <w:lang w:val="be-BY"/>
-        </w:rPr>
-        <w:t xml:space="preserve"> лет, жил в доме 2  (НИАБ 333-9-84, л.253об).</w:t>
-      </w:r>
-    </w:p>
-    <w:p>
-      <w:pPr>
-        <w:rPr>
-          <w:lang w:val="be-BY"/>
-        </w:rPr>
-      </w:pPr>
-      <w:bookmarkStart w:id="273" w:name="_Hlk123732685"/>
-      <w:bookmarkEnd w:id="272"/>
-      <w:r>
-        <w:rPr>
-          <w:lang w:val="be-BY"/>
-        </w:rPr>
-        <w:t xml:space="preserve">помещичий крестьянин, в ревизию 1816 года </w:t>
-      </w:r>
-      <w:r>
-        <w:t>10 лет</w:t>
-      </w:r>
-      <w:r>
-        <w:rPr>
-          <w:lang w:val="be-BY"/>
-        </w:rPr>
-        <w:t>, в ревизию 1834 года на 25.01.1834 – ? лет, жил в доме 5 (НИАБ 333-9-543, л.136об).</w:t>
-      </w:r>
-    </w:p>
-    <w:p>
-      <w:pPr>
-        <w:rPr>
-          <w:lang w:val="be-BY"/>
-        </w:rPr>
-      </w:pPr>
-      <w:bookmarkStart w:id="274" w:name="_Hlk124786702"/>
-      <w:bookmarkEnd w:id="273"/>
-      <w:r>
-        <w:rPr>
-          <w:lang w:val="be-BY"/>
-        </w:rPr>
-        <w:t>помещичий крестьянин, в ревизию 1834 года 28 лет, в ревизию 1850 года на 6.10.1850 – 44 года, жил в доме 6 (НИАБ 333-9-417, л.301об).</w:t>
-      </w:r>
-    </w:p>
-    <w:bookmarkEnd w:id="274"/>
-    <w:p>
-      <w:pPr>
-        <w:rPr>
-          <w:lang w:val="be-BY"/>
-        </w:rPr>
-      </w:pPr>
-    </w:p>
-    <w:p>
-      <w:pPr>
-        <w:rPr>
-          <w:lang w:val="be-BY"/>
-        </w:rPr>
-      </w:pPr>
-      <w:r>
-        <w:rPr>
-          <w:lang w:val="be-BY"/>
-        </w:rPr>
-        <w:t xml:space="preserve">1.1.3а. Шпет Матруна: </w:t>
-      </w:r>
-      <w:bookmarkStart w:id="275" w:name="_Hlk123734132"/>
-      <w:r>
-        <w:rPr>
-          <w:lang w:val="be-BY"/>
-        </w:rPr>
-        <w:t>помещичья крестьянка, в ревизию 1834 года на 25.01.1834 – 26 лет (родилась около 1808 года), жила в доме 5 (НИАБ 333-9-543, л.137).</w:t>
-      </w:r>
-    </w:p>
-    <w:bookmarkEnd w:id="275"/>
-    <w:p>
-      <w:pPr>
-        <w:rPr>
-          <w:lang w:val="be-BY"/>
-        </w:rPr>
-      </w:pPr>
-    </w:p>
-    <w:p>
-      <w:pPr>
-        <w:rPr>
-          <w:lang w:val="be-BY"/>
-        </w:rPr>
-      </w:pPr>
-      <w:r>
-        <w:rPr>
-          <w:lang w:val="be-BY"/>
-        </w:rPr>
-        <w:t xml:space="preserve">1.1.3б. Шпет Ульяна Яковова: </w:t>
-      </w:r>
-      <w:bookmarkStart w:id="276" w:name="_Hlk124786780"/>
-      <w:r>
-        <w:rPr>
-          <w:lang w:val="be-BY"/>
-        </w:rPr>
-        <w:t>помещичья крестьянка, в ревизию 1850 года на 6.10.1850 – 37 лет (родилась около 1813 года), жила в доме 6 (НИАБ 333-9-417, л.302).</w:t>
-      </w:r>
-    </w:p>
-    <w:bookmarkEnd w:id="276"/>
-    <w:p>
-      <w:pPr>
-        <w:rPr>
-          <w:lang w:val="be-BY"/>
-        </w:rPr>
-      </w:pPr>
-    </w:p>
-    <w:p>
-      <w:pPr>
-        <w:rPr>
-          <w:lang w:val="be-BY"/>
-        </w:rPr>
-      </w:pPr>
-      <w:r>
-        <w:rPr>
-          <w:lang w:val="be-BY"/>
-        </w:rPr>
-        <w:t xml:space="preserve">1.1.3.1. Шпет Федор Семенов: </w:t>
-      </w:r>
-      <w:bookmarkStart w:id="277" w:name="_Hlk123734219"/>
-      <w:r>
-        <w:rPr>
-          <w:lang w:val="be-BY"/>
-        </w:rPr>
-        <w:t>помещичий крестьянин, родился после ревизии 1816 года, в ревизию 1834 года на 25.01.1834 – ? лет, жил в доме 5 (НИАБ 333-9-543, л.136об).</w:t>
-      </w:r>
-    </w:p>
-    <w:p>
-      <w:pPr>
-        <w:rPr>
-          <w:lang w:val="be-BY"/>
-        </w:rPr>
-      </w:pPr>
-      <w:bookmarkStart w:id="278" w:name="_Hlk124788171"/>
-      <w:bookmarkEnd w:id="277"/>
-      <w:r>
-        <w:rPr>
-          <w:lang w:val="be-BY"/>
-        </w:rPr>
-        <w:t>помещичий крестьянин, в ревизию 1834 года 4 года, в ревизию 1850 года на 6.10.1850 – 20 лет, жил в доме 6 (НИАБ 333-9-417, л.301об).</w:t>
-      </w:r>
-    </w:p>
-    <w:bookmarkEnd w:id="278"/>
-    <w:p>
-      <w:pPr>
-        <w:rPr>
-          <w:lang w:val="be-BY"/>
-        </w:rPr>
-      </w:pPr>
-    </w:p>
-    <w:p>
-      <w:pPr>
-        <w:rPr>
-          <w:lang w:val="be-BY"/>
-        </w:rPr>
-      </w:pPr>
-      <w:r>
-        <w:rPr>
-          <w:lang w:val="be-BY"/>
-        </w:rPr>
-        <w:t xml:space="preserve">1.1.3.2. Шпет </w:t>
-      </w:r>
-      <w:r>
-        <w:rPr>
-          <w:lang w:val="be-BY"/>
-        </w:rPr>
-        <w:t>София</w:t>
-      </w:r>
-      <w:r>
-        <w:rPr>
-          <w:lang w:val="be-BY"/>
-        </w:rPr>
-        <w:t xml:space="preserve"> Семенова: </w:t>
-      </w:r>
-      <w:bookmarkStart w:id="279" w:name="_Hlk123734266"/>
-      <w:r>
-        <w:rPr>
-          <w:lang w:val="be-BY"/>
-        </w:rPr>
-        <w:t>помещичья крестьянка, в ревизию 1834 года на 25.01.1834 – 3 года (родилась около 1830 года), жила в доме 5 (НИАБ 333-9-543, л.137).</w:t>
-      </w:r>
-    </w:p>
-    <w:p>
-      <w:pPr>
-        <w:rPr>
-          <w:lang w:val="be-BY"/>
-        </w:rPr>
-      </w:pPr>
-      <w:bookmarkStart w:id="280" w:name="_Hlk124788257"/>
-      <w:bookmarkEnd w:id="279"/>
-      <w:r>
-        <w:rPr>
-          <w:lang w:val="be-BY"/>
-        </w:rPr>
-        <w:t>помещичья крестьянка, в ревизию 1850 года на 6.10.1850 – 16 лет, жила в доме 6 (НИАБ 333-9-417, л.302).</w:t>
-      </w:r>
-    </w:p>
-    <w:bookmarkEnd w:id="280"/>
-    <w:p>
-      <w:pPr>
-        <w:rPr>
-          <w:lang w:val="be-BY"/>
-        </w:rPr>
-      </w:pPr>
-    </w:p>
-    <w:p>
-      <w:pPr>
-        <w:rPr>
-          <w:lang w:val="be-BY"/>
-        </w:rPr>
-      </w:pPr>
-      <w:r>
-        <w:rPr>
-          <w:lang w:val="be-BY"/>
-        </w:rPr>
-        <w:t xml:space="preserve">1.1.3.3. Шпет Франтишка Семенова: </w:t>
-      </w:r>
-      <w:bookmarkStart w:id="281" w:name="_Hlk124788689"/>
-      <w:r>
-        <w:rPr>
-          <w:lang w:val="be-BY"/>
-        </w:rPr>
-        <w:t>помещичья крестьянка, в ревизию 1850 года на 6.10.1850 – 14 лет (родилась около 1836 года), жила в доме 6 (НИАБ 333-9-417, л.302).</w:t>
-      </w:r>
-    </w:p>
-    <w:bookmarkEnd w:id="281"/>
-    <w:p>
-      <w:pPr>
-        <w:rPr>
-          <w:lang w:val="be-BY"/>
-        </w:rPr>
-      </w:pPr>
-    </w:p>
-    <w:p>
-      <w:pPr>
-        <w:rPr>
-          <w:lang w:val="be-BY"/>
-        </w:rPr>
-      </w:pPr>
-      <w:r>
-        <w:rPr>
-          <w:lang w:val="be-BY"/>
-        </w:rPr>
-        <w:t xml:space="preserve">1.1.3.4. Шпет Макрина Семенова: </w:t>
-      </w:r>
-      <w:bookmarkStart w:id="282" w:name="_Hlk124788765"/>
-      <w:r>
-        <w:rPr>
-          <w:lang w:val="be-BY"/>
-        </w:rPr>
-        <w:t>помещичья крестьянка, в ревизию 1850 года на 6.10.1850 – 9? лет (родилась около 1841 года), жила в доме 6 (НИАБ 333-9-417, л.302).</w:t>
-      </w:r>
-    </w:p>
-    <w:bookmarkEnd w:id="282"/>
-    <w:p>
-      <w:pPr>
-        <w:rPr>
-          <w:lang w:val="be-BY"/>
-        </w:rPr>
-      </w:pPr>
-    </w:p>
-    <w:p>
-      <w:pPr>
-        <w:rPr>
-          <w:lang w:val="be-BY"/>
-        </w:rPr>
-      </w:pPr>
-      <w:r>
-        <w:rPr>
-          <w:lang w:val="be-BY"/>
-        </w:rPr>
-        <w:t xml:space="preserve">1.1.3.5. Шпет Даниил Семенов: </w:t>
-      </w:r>
-      <w:bookmarkStart w:id="283" w:name="_Hlk124788828"/>
-      <w:r>
-        <w:rPr>
-          <w:lang w:val="be-BY"/>
-        </w:rPr>
-        <w:t>помещичий крестьянин, родился после ревизии 1834 года, в ревизию 1850 года на 6.10.1850 – 8 лет (родился около 1842 года), жил в доме 6 (НИАБ 333-9-417, л.301об).</w:t>
-      </w:r>
-    </w:p>
-    <w:bookmarkEnd w:id="283"/>
-    <w:p>
-      <w:pPr>
-        <w:rPr>
-          <w:lang w:val="be-BY"/>
-        </w:rPr>
-      </w:pPr>
-    </w:p>
-    <w:p>
-      <w:pPr>
-        <w:rPr>
-          <w:lang w:val="be-BY"/>
-        </w:rPr>
-      </w:pPr>
-      <w:r>
-        <w:rPr>
-          <w:lang w:val="be-BY"/>
-        </w:rPr>
-        <w:t xml:space="preserve">1.1.3.6. Шпет Василь Семенов: </w:t>
-      </w:r>
-      <w:bookmarkStart w:id="284" w:name="_Hlk124788890"/>
-      <w:r>
-        <w:rPr>
-          <w:lang w:val="be-BY"/>
-        </w:rPr>
-        <w:t>помещичий крестьянин, родился после ревизии 1834 года, в ревизию 1850 года на 6.10.1850 – 2 года (родился около 1848 года), жил в доме 6 (НИАБ 333-9-417, л.301об).</w:t>
-      </w:r>
-    </w:p>
-    <w:bookmarkEnd w:id="284"/>
-    <w:p>
-      <w:pPr>
-        <w:rPr>
-          <w:lang w:val="be-BY"/>
-        </w:rPr>
-      </w:pPr>
-    </w:p>
-    <w:p>
-      <w:pPr>
-        <w:rPr>
-          <w:lang w:val="be-BY"/>
-        </w:rPr>
-      </w:pPr>
-      <w:r>
-        <w:rPr>
-          <w:lang w:val="be-BY"/>
-        </w:rPr>
-        <w:t xml:space="preserve">1.1.3.3. Шпет Анна Семенова: </w:t>
-      </w:r>
-      <w:bookmarkStart w:id="285" w:name="_Hlk123734288"/>
-      <w:r>
-        <w:rPr>
-          <w:lang w:val="be-BY"/>
-        </w:rPr>
-        <w:t>помещичья крестьянка, в ревизию 1834 года на 25.01.1834 – 1 год (родилась около 1833 года), жила в доме 5 (НИАБ 333-9-543, л.137).</w:t>
-      </w:r>
-    </w:p>
-    <w:bookmarkEnd w:id="285"/>
-    <w:p>
-      <w:pPr>
-        <w:rPr>
-          <w:lang w:val="be-BY"/>
-        </w:rPr>
-      </w:pPr>
-    </w:p>
-    <w:p>
-      <w:pPr>
-        <w:rPr>
-          <w:lang w:val="be-BY"/>
-        </w:rPr>
-      </w:pPr>
-      <w:r>
-        <w:rPr>
-          <w:lang w:val="be-BY"/>
-        </w:rPr>
-        <w:t xml:space="preserve">1.1.4. Шпет Григорий Иосифов: </w:t>
-      </w:r>
-      <w:bookmarkStart w:id="286" w:name="_Hlk123732775"/>
-      <w:r>
-        <w:rPr>
-          <w:lang w:val="be-BY"/>
-        </w:rPr>
-        <w:t>помещичий крестьянин, родился после ревизии 1816 года, в ревизию 1834 года на 25.01.1834 – 13 лет</w:t>
-      </w:r>
-      <w:r>
-        <w:rPr>
-          <w:lang w:val="be-BY"/>
-        </w:rPr>
-        <w:t xml:space="preserve"> (родился около 1821 года)</w:t>
-      </w:r>
-      <w:r>
-        <w:rPr>
-          <w:lang w:val="be-BY"/>
-        </w:rPr>
-        <w:t>, жил в доме 5 (НИАБ 333-9-543, л.136об)</w:t>
-      </w:r>
-      <w:r>
-        <w:rPr>
-          <w:lang w:val="be-BY"/>
-        </w:rPr>
-        <w:t>;</w:t>
-      </w:r>
-    </w:p>
-    <w:p>
-      <w:pPr>
-        <w:rPr>
-          <w:lang w:val="be-BY"/>
-        </w:rPr>
-      </w:pPr>
-      <w:bookmarkStart w:id="287" w:name="_Hlk124602983"/>
-      <w:bookmarkEnd w:id="286"/>
-      <w:r>
-        <w:rPr>
-          <w:lang w:val="be-BY"/>
-        </w:rPr>
-        <w:t>помещичий крестьянин, в ревизию 1834 года – 13 лет, в ревизию 1850 года на 6.10.1850 – 29 лет, жил в доме 1 (НИАБ 333-9-417, л.299об).</w:t>
-      </w:r>
-    </w:p>
-    <w:bookmarkEnd w:id="287"/>
-    <w:p>
-      <w:pPr>
-        <w:rPr>
-          <w:lang w:val="be-BY"/>
-        </w:rPr>
-      </w:pPr>
-    </w:p>
-    <w:p>
-      <w:pPr>
-        <w:rPr>
-          <w:lang w:val="be-BY"/>
-        </w:rPr>
-      </w:pPr>
-      <w:r>
-        <w:rPr>
-          <w:lang w:val="be-BY"/>
-        </w:rPr>
-        <w:t xml:space="preserve">1.1.4а. Шпет Марьяна Фадеева: </w:t>
-      </w:r>
-      <w:bookmarkStart w:id="288" w:name="_Hlk124603090"/>
-      <w:r>
-        <w:rPr>
-          <w:lang w:val="be-BY"/>
-        </w:rPr>
-        <w:t>помещичья крестьянка, в ревизию 1850 года на 6.10.1850 – 30 лет, жила в доме 1 (НИАБ 333-9-417, л.300).</w:t>
-      </w:r>
-    </w:p>
-    <w:bookmarkEnd w:id="288"/>
-    <w:p>
-      <w:pPr>
-        <w:rPr>
-          <w:lang w:val="be-BY"/>
-        </w:rPr>
-      </w:pPr>
-    </w:p>
-    <w:p>
-      <w:pPr>
-        <w:rPr>
-          <w:lang w:val="be-BY"/>
-        </w:rPr>
-      </w:pPr>
-      <w:r>
-        <w:rPr>
-          <w:lang w:val="be-BY"/>
-        </w:rPr>
-        <w:t xml:space="preserve">1.1.4.1. Шпет Розалия Григорьева: </w:t>
-      </w:r>
-      <w:bookmarkStart w:id="289" w:name="_Hlk124603397"/>
-      <w:r>
-        <w:rPr>
-          <w:lang w:val="be-BY"/>
-        </w:rPr>
-        <w:t>помещичья крестьянка, в ревизию 1850 года на 6.10.1850 – 12 лет, жила в доме 1 (НИАБ 333-9-417, л.300).</w:t>
-      </w:r>
-      <w:bookmarkEnd w:id="289"/>
-    </w:p>
-    <w:p>
-      <w:pPr>
-        <w:rPr>
-          <w:lang w:val="be-BY"/>
-        </w:rPr>
-      </w:pPr>
-    </w:p>
-    <w:p>
-      <w:pPr>
-        <w:rPr>
-          <w:lang w:val="be-BY"/>
-        </w:rPr>
-      </w:pPr>
-      <w:r>
-        <w:rPr>
-          <w:lang w:val="be-BY"/>
-        </w:rPr>
-        <w:t xml:space="preserve">1.1.4.2. Шпет Фекла Григорьева: </w:t>
-      </w:r>
-      <w:bookmarkStart w:id="290" w:name="_Hlk124603422"/>
-      <w:r>
-        <w:rPr>
-          <w:lang w:val="be-BY"/>
-        </w:rPr>
-        <w:t>помещичья крестьянка, в ревизию 1850 года на 6.10.1850 – 10 лет, жила в доме 1 (НИАБ 333-9-417, л.300).</w:t>
-      </w:r>
-      <w:bookmarkEnd w:id="290"/>
-    </w:p>
-    <w:p>
-      <w:pPr>
-        <w:rPr>
-          <w:lang w:val="be-BY"/>
-        </w:rPr>
-      </w:pPr>
-    </w:p>
-    <w:p>
-      <w:pPr>
-        <w:rPr>
-          <w:lang w:val="be-BY"/>
-        </w:rPr>
-      </w:pPr>
-      <w:r>
-        <w:rPr>
-          <w:lang w:val="be-BY"/>
-        </w:rPr>
         <w:t>1.</w:t>
       </w:r>
       <w:r>
         <w:rPr>
           <w:lang w:val="be-BY"/>
         </w:rPr>
-        <w:t xml:space="preserve">2. </w:t>
-      </w:r>
-      <w:bookmarkStart w:id="291" w:name="_Hlk123392555"/>
-      <w:r>
-        <w:rPr>
-          <w:lang w:val="be-BY"/>
-        </w:rPr>
-        <w:t xml:space="preserve">Шпет Леон Алесев: </w:t>
-      </w:r>
-      <w:r>
-        <w:rPr>
-          <w:lang w:val="be-BY"/>
-        </w:rPr>
-        <w:t xml:space="preserve">помещичий крестьянин, </w:t>
-      </w:r>
-      <w:r>
-        <w:rPr>
-          <w:lang w:val="be-BY"/>
-        </w:rPr>
-        <w:t xml:space="preserve">в ревизию 1795 года </w:t>
-      </w:r>
-      <w:r>
-        <w:rPr>
-          <w:lang w:val="be-BY"/>
-        </w:rPr>
-        <w:t>был пропущен</w:t>
-      </w:r>
-      <w:r>
-        <w:rPr>
-          <w:lang w:val="be-BY"/>
-        </w:rPr>
-        <w:t xml:space="preserve">, </w:t>
-      </w:r>
-      <w:r>
-        <w:rPr>
-          <w:lang w:val="be-BY"/>
-        </w:rPr>
-        <w:t>в ревизию 1811 года на 30.09 – 24 года (родился около 1787 года)</w:t>
-      </w:r>
-      <w:r>
-        <w:rPr>
-          <w:lang w:val="be-BY"/>
-        </w:rPr>
-        <w:t>, жил в доме 2 (НИАБ 333-9-201, л.32).</w:t>
-      </w:r>
-    </w:p>
-    <w:p>
-      <w:pPr>
-        <w:rPr>
-          <w:lang w:val="be-BY"/>
-        </w:rPr>
-      </w:pPr>
-      <w:bookmarkStart w:id="292" w:name="_Hlk123405934"/>
-      <w:bookmarkEnd w:id="291"/>
-      <w:r>
-        <w:rPr>
-          <w:lang w:val="be-BY"/>
-        </w:rPr>
-        <w:t xml:space="preserve">помещичий крестьянин, в ревизию 1811 года </w:t>
-      </w:r>
-      <w:r>
-        <w:rPr>
-          <w:lang w:val="be-BY"/>
-        </w:rPr>
-        <w:t>24 года</w:t>
-      </w:r>
-      <w:r>
-        <w:rPr>
-          <w:lang w:val="be-BY"/>
-        </w:rPr>
-        <w:t xml:space="preserve">, в ревизию 1816 года июль месяц – </w:t>
-      </w:r>
-      <w:r>
-        <w:rPr>
-          <w:lang w:val="be-BY"/>
-        </w:rPr>
-        <w:t>29 лет</w:t>
-      </w:r>
-      <w:r>
-        <w:rPr>
-          <w:lang w:val="be-BY"/>
-        </w:rPr>
-        <w:t>, жил в доме 2  (НИАБ 333-9-84, л.253об).</w:t>
-      </w:r>
-    </w:p>
-    <w:bookmarkEnd w:id="292"/>
-    <w:p>
-      <w:pPr>
-        <w:rPr>
-          <w:lang w:val="be-BY"/>
-        </w:rPr>
-      </w:pPr>
-    </w:p>
-    <w:p>
-      <w:pPr>
-        <w:rPr>
-          <w:lang w:val="be-BY"/>
-        </w:rPr>
-      </w:pPr>
-      <w:bookmarkStart w:id="293" w:name="_Hlk123406103"/>
-      <w:r>
-        <w:rPr>
-          <w:lang w:val="be-BY"/>
-        </w:rPr>
-        <w:t xml:space="preserve">1.2а. Шпет Палюха: </w:t>
-      </w:r>
-      <w:r>
-        <w:rPr>
-          <w:lang w:val="be-BY"/>
-        </w:rPr>
-        <w:t>помещичья крестьянка, в ревизию 1816 года июль месяц – 2</w:t>
-      </w:r>
-      <w:r>
-        <w:rPr>
-          <w:lang w:val="be-BY"/>
-        </w:rPr>
-        <w:t>5</w:t>
-      </w:r>
-      <w:r>
-        <w:rPr>
-          <w:lang w:val="be-BY"/>
-        </w:rPr>
-        <w:t xml:space="preserve"> лет (родилась около 17</w:t>
-      </w:r>
-      <w:r>
-        <w:rPr>
-          <w:lang w:val="be-BY"/>
-        </w:rPr>
-        <w:t>91</w:t>
-      </w:r>
-      <w:r>
-        <w:rPr>
-          <w:lang w:val="be-BY"/>
-        </w:rPr>
-        <w:t xml:space="preserve"> года), жила в доме 2 (НИАБ 333-9-84, л.254).</w:t>
-      </w:r>
-    </w:p>
-    <w:bookmarkEnd w:id="293"/>
-    <w:p>
-      <w:pPr>
-        <w:rPr>
-          <w:lang w:val="be-BY"/>
-        </w:rPr>
-      </w:pPr>
-    </w:p>
-    <w:p>
-      <w:pPr>
-        <w:rPr>
-          <w:lang w:val="be-BY"/>
-        </w:rPr>
-      </w:pPr>
-      <w:bookmarkStart w:id="294" w:name="_Hlk123405851"/>
-      <w:r>
-        <w:rPr>
-          <w:lang w:val="be-BY"/>
-        </w:rPr>
-        <w:t>1.</w:t>
-      </w:r>
-      <w:r>
-        <w:rPr>
-          <w:lang w:val="be-BY"/>
-        </w:rPr>
         <w:t xml:space="preserve">3. </w:t>
       </w:r>
       <w:r>
@@ -19199,7 +19372,7 @@
         <w:t>Шпет Агата Алесева: помещичья крестьянка, в ревизию 1816 года июль месяц – 29 лет (родилась около 1787 года), жила в доме 2 (в ревизии записана как дочь, нужна проверка по метрикам) (НИАБ 333-9-84, л.254).</w:t>
       </w:r>
     </w:p>
-    <w:bookmarkEnd w:id="294"/>
+    <w:bookmarkEnd w:id="303"/>
     <w:p>
       <w:pPr>
         <w:rPr>
@@ -20797,7 +20970,7 @@
   <w:style w:type="paragraph" w:default="1" w:styleId="a">
     <w:name w:val="Normal"/>
     <w:qFormat/>
-    <w:rsid w:val="00E84390"/>
+    <w:rsid w:val="00700F32"/>
     <w:pPr>
       <w:spacing w:after="0" w:line="276" w:lineRule="auto"/>
       <w:jc w:val="both"/>

--- a/2/деревня Недаль/деревня Недаль.docx
+++ b/2/деревня Недаль/деревня Недаль.docx
@@ -2289,139 +2289,33 @@
           <w:lang w:val="be-BY"/>
         </w:rPr>
         <w:tab/>
-      </w:r>
-      <w:r>
-        <w:rPr>
-          <w:lang w:val="be-BY"/>
-        </w:rPr>
-        <w:t xml:space="preserve">1.2.4.3. сын – Жилко </w:t>
-      </w:r>
-      <w:r>
-        <w:rPr>
-          <w:lang w:val="be-BY"/>
-        </w:rPr>
-        <w:t>Алексей</w:t>
-      </w:r>
-      <w:r>
-        <w:rPr>
-          <w:lang w:val="be-BY"/>
-        </w:rPr>
-        <w:t xml:space="preserve"> Халимонов: ок. 18</w:t>
-      </w:r>
-      <w:r>
-        <w:rPr>
-          <w:lang w:val="be-BY"/>
-        </w:rPr>
-        <w:t>52</w:t>
-      </w:r>
-      <w:r>
-        <w:rPr>
-          <w:lang w:val="be-BY"/>
-        </w:rPr>
-        <w:t xml:space="preserve"> – после 1858.</w:t>
-      </w:r>
-    </w:p>
-    <w:p>
-      <w:pPr>
-        <w:rPr>
-          <w:lang w:val="be-BY"/>
-        </w:rPr>
-      </w:pPr>
-      <w:r>
-        <w:rPr>
-          <w:lang w:val="be-BY"/>
-        </w:rPr>
-        <w:tab/>
-      </w:r>
-      <w:r>
-        <w:rPr>
-          <w:lang w:val="be-BY"/>
-        </w:rPr>
-        <w:tab/>
-      </w:r>
-      <w:r>
-        <w:rPr>
-          <w:lang w:val="be-BY"/>
-        </w:rPr>
-        <w:tab/>
-      </w:r>
-      <w:r>
-        <w:rPr>
-          <w:lang w:val="be-BY"/>
-        </w:rPr>
-        <w:t>1.2.4.</w:t>
-      </w:r>
-      <w:r>
-        <w:rPr>
-          <w:lang w:val="be-BY"/>
-        </w:rPr>
-        <w:t>5</w:t>
-      </w:r>
-      <w:r>
-        <w:rPr>
-          <w:lang w:val="be-BY"/>
-        </w:rPr>
-        <w:t xml:space="preserve">. </w:t>
-      </w:r>
-      <w:r>
-        <w:rPr>
-          <w:lang w:val="be-BY"/>
-        </w:rPr>
-        <w:t>дочь</w:t>
-      </w:r>
-      <w:r>
-        <w:rPr>
-          <w:lang w:val="be-BY"/>
-        </w:rPr>
-        <w:t xml:space="preserve"> – Жилко </w:t>
-      </w:r>
-      <w:r>
-        <w:rPr>
-          <w:lang w:val="be-BY"/>
-        </w:rPr>
-        <w:t>Магдалена</w:t>
-      </w:r>
-      <w:r>
-        <w:rPr>
-          <w:lang w:val="be-BY"/>
-        </w:rPr>
-        <w:t xml:space="preserve"> Халимонов</w:t>
-      </w:r>
-      <w:r>
-        <w:rPr>
-          <w:lang w:val="be-BY"/>
-        </w:rPr>
-        <w:t>а</w:t>
-      </w:r>
-      <w:r>
-        <w:rPr>
-          <w:lang w:val="be-BY"/>
-        </w:rPr>
-        <w:t xml:space="preserve">: </w:t>
-      </w:r>
-      <w:r>
-        <w:rPr>
-          <w:lang w:val="be-BY"/>
-        </w:rPr>
-        <w:t>после 1850</w:t>
-      </w:r>
-      <w:r>
-        <w:rPr>
-          <w:lang w:val="be-BY"/>
-        </w:rPr>
-        <w:t xml:space="preserve"> – </w:t>
-      </w:r>
-      <w:r>
-        <w:rPr>
-          <w:lang w:val="be-BY"/>
-        </w:rPr>
-        <w:t>до</w:t>
-      </w:r>
-      <w:r>
-        <w:rPr>
-          <w:lang w:val="be-BY"/>
-        </w:rPr>
-        <w:t xml:space="preserve"> 1858.</w:t>
+        <w:t>1.2.4.3. сын – Жилко Алексей Халимонов: ок. 1852 – после 1858.</w:t>
+      </w:r>
+    </w:p>
+    <w:p>
+      <w:pPr>
+        <w:rPr>
+          <w:lang w:val="be-BY"/>
+        </w:rPr>
+      </w:pPr>
+      <w:r>
+        <w:rPr>
+          <w:lang w:val="be-BY"/>
+        </w:rPr>
+        <w:tab/>
+      </w:r>
+      <w:r>
+        <w:rPr>
+          <w:lang w:val="be-BY"/>
+        </w:rPr>
+        <w:tab/>
+      </w:r>
+      <w:r>
+        <w:rPr>
+          <w:lang w:val="be-BY"/>
+        </w:rPr>
+        <w:tab/>
+        <w:t>1.2.4.5. дочь – Жилко Магдалена Халимонова: после 1850 – до 1858.</w:t>
       </w:r>
     </w:p>
     <w:p>
@@ -3827,25 +3721,7 @@
         <w:rPr>
           <w:lang w:val="be-BY"/>
         </w:rPr>
-        <w:t xml:space="preserve">, </w:t>
-      </w:r>
-      <w:r>
-        <w:rPr>
-          <w:lang w:val="be-BY"/>
-        </w:rPr>
-        <w:t xml:space="preserve">в ревизию 1858 года </w:t>
-      </w:r>
-      <w:r>
-        <w:rPr>
-          <w:lang w:val="be-BY"/>
-        </w:rPr>
-        <w:t>3</w:t>
-      </w:r>
-      <w:r>
-        <w:rPr>
-          <w:lang w:val="be-BY"/>
-        </w:rPr>
-        <w:t>7 лет</w:t>
+        <w:t>, в ревизию 1858 года 37 лет</w:t>
       </w:r>
       <w:r>
         <w:rPr>
@@ -3894,31 +3770,7 @@
         <w:rPr>
           <w:lang w:val="be-BY"/>
         </w:rPr>
-        <w:t xml:space="preserve">помещичья крестьянка, в ревизию 1858 года </w:t>
-      </w:r>
-      <w:r>
-        <w:rPr>
-          <w:lang w:val="be-BY"/>
-        </w:rPr>
-        <w:t>35 лет</w:t>
-      </w:r>
-      <w:r>
-        <w:rPr>
-          <w:lang w:val="be-BY"/>
-        </w:rPr>
-        <w:t xml:space="preserve">, жила в доме </w:t>
-      </w:r>
-      <w:r>
-        <w:rPr>
-          <w:lang w:val="be-BY"/>
-        </w:rPr>
-        <w:t>5</w:t>
-      </w:r>
-      <w:r>
-        <w:rPr>
-          <w:lang w:val="be-BY"/>
-        </w:rPr>
-        <w:t xml:space="preserve"> (НИАБ 23-1-2, л.63).</w:t>
+        <w:t>помещичья крестьянка, в ревизию 1858 года 35 лет, жила в доме 5 (НИАБ 23-1-2, л.63).</w:t>
       </w:r>
     </w:p>
     <w:bookmarkEnd w:id="53"/>
@@ -3961,19 +3813,7 @@
         <w:rPr>
           <w:lang w:val="be-BY"/>
         </w:rPr>
-        <w:t xml:space="preserve">помещичья крестьянка, в ревизию 1858 года </w:t>
-      </w:r>
-      <w:r>
-        <w:rPr>
-          <w:lang w:val="be-BY"/>
-        </w:rPr>
-        <w:t>16</w:t>
-      </w:r>
-      <w:r>
-        <w:rPr>
-          <w:lang w:val="be-BY"/>
-        </w:rPr>
-        <w:t xml:space="preserve"> лет, жила в доме 5 (НИАБ 23-1-2, л.63).</w:t>
+        <w:t>помещичья крестьянка, в ревизию 1858 года 16 лет, жила в доме 5 (НИАБ 23-1-2, л.63).</w:t>
       </w:r>
     </w:p>
     <w:bookmarkEnd w:id="55"/>
@@ -4022,25 +3862,7 @@
         <w:rPr>
           <w:lang w:val="be-BY"/>
         </w:rPr>
-        <w:t xml:space="preserve">, </w:t>
-      </w:r>
-      <w:r>
-        <w:rPr>
-          <w:lang w:val="be-BY"/>
-        </w:rPr>
-        <w:t xml:space="preserve">в ревизию 1858 года </w:t>
-      </w:r>
-      <w:r>
-        <w:rPr>
-          <w:lang w:val="be-BY"/>
-        </w:rPr>
-        <w:t>13</w:t>
-      </w:r>
-      <w:r>
-        <w:rPr>
-          <w:lang w:val="be-BY"/>
-        </w:rPr>
-        <w:t xml:space="preserve"> лет</w:t>
+        <w:t>, в ревизию 1858 года 13 лет</w:t>
       </w:r>
       <w:r>
         <w:rPr>
@@ -4096,25 +3918,7 @@
         <w:rPr>
           <w:lang w:val="be-BY"/>
         </w:rPr>
-        <w:t xml:space="preserve">, </w:t>
-      </w:r>
-      <w:r>
-        <w:rPr>
-          <w:lang w:val="be-BY"/>
-        </w:rPr>
-        <w:t xml:space="preserve">в ревизию 1858 года </w:t>
-      </w:r>
-      <w:r>
-        <w:rPr>
-          <w:lang w:val="be-BY"/>
-        </w:rPr>
-        <w:t>9</w:t>
-      </w:r>
-      <w:r>
-        <w:rPr>
-          <w:lang w:val="be-BY"/>
-        </w:rPr>
-        <w:t xml:space="preserve"> лет</w:t>
+        <w:t>, в ревизию 1858 года 9 лет</w:t>
       </w:r>
       <w:r>
         <w:rPr>
@@ -4141,74 +3945,14 @@
         <w:rPr>
           <w:lang w:val="be-BY"/>
         </w:rPr>
-        <w:t xml:space="preserve">1.2.4.4. </w:t>
-      </w:r>
-      <w:r>
-        <w:rPr>
-          <w:lang w:val="be-BY"/>
-        </w:rPr>
-        <w:t xml:space="preserve">Жилко </w:t>
-      </w:r>
-      <w:r>
-        <w:rPr>
-          <w:lang w:val="be-BY"/>
-        </w:rPr>
-        <w:t>Алексей</w:t>
-      </w:r>
-      <w:r>
-        <w:rPr>
-          <w:lang w:val="be-BY"/>
-        </w:rPr>
-        <w:t xml:space="preserve"> Халимонов:</w:t>
-      </w:r>
-      <w:r>
-        <w:rPr>
-          <w:lang w:val="be-BY"/>
-        </w:rPr>
-        <w:t xml:space="preserve"> </w:t>
+        <w:t xml:space="preserve">1.2.4.4. Жилко Алексей Халимонов: </w:t>
       </w:r>
       <w:bookmarkStart w:id="60" w:name="_Hlk125229280"/>
       <w:r>
         <w:rPr>
           <w:lang w:val="be-BY"/>
         </w:rPr>
-        <w:t xml:space="preserve">помещичий крестьянин, </w:t>
-      </w:r>
-      <w:r>
-        <w:rPr>
-          <w:lang w:val="be-BY"/>
-        </w:rPr>
-        <w:t>родился после ревизии 1850 года</w:t>
-      </w:r>
-      <w:r>
-        <w:rPr>
-          <w:lang w:val="be-BY"/>
-        </w:rPr>
-        <w:t xml:space="preserve">, в ревизию 1858 года </w:t>
-      </w:r>
-      <w:r>
-        <w:rPr>
-          <w:lang w:val="be-BY"/>
-        </w:rPr>
-        <w:t>6</w:t>
-      </w:r>
-      <w:r>
-        <w:rPr>
-          <w:lang w:val="be-BY"/>
-        </w:rPr>
-        <w:t xml:space="preserve"> лет</w:t>
-      </w:r>
-      <w:r>
-        <w:rPr>
-          <w:lang w:val="be-BY"/>
-        </w:rPr>
-        <w:t xml:space="preserve"> (родился около 1852 года), жил в доме 5</w:t>
-      </w:r>
-      <w:r>
-        <w:rPr>
-          <w:lang w:val="be-BY"/>
-        </w:rPr>
-        <w:t xml:space="preserve"> (НИАБ 23-1-2, л.62об).</w:t>
+        <w:t>помещичий крестьянин, родился после ревизии 1850 года, в ревизию 1858 года 6 лет (родился около 1852 года), жил в доме 5 (НИАБ 23-1-2, л.62об).</w:t>
       </w:r>
     </w:p>
     <w:bookmarkEnd w:id="60"/>
@@ -4236,19 +3980,7 @@
         <w:rPr>
           <w:lang w:val="be-BY"/>
         </w:rPr>
-        <w:t xml:space="preserve">помещичья крестьянка, </w:t>
-      </w:r>
-      <w:r>
-        <w:rPr>
-          <w:lang w:val="be-BY"/>
-        </w:rPr>
-        <w:t>родилась после ревизии 1850 года, умерла до ревизии 1858 года</w:t>
-      </w:r>
-      <w:r>
-        <w:rPr>
-          <w:lang w:val="be-BY"/>
-        </w:rPr>
-        <w:t>, жила в доме 5 (НИАБ 23-1-2, л.63).</w:t>
+        <w:t>помещичья крестьянка, родилась после ревизии 1850 года, умерла до ревизии 1858 года, жила в доме 5 (НИАБ 23-1-2, л.63).</w:t>
       </w:r>
     </w:p>
     <w:bookmarkEnd w:id="61"/>
@@ -15559,7 +15291,13 @@
         <w:rPr>
           <w:lang w:val="be-BY"/>
         </w:rPr>
-        <w:t>50</w:t>
+        <w:t>5</w:t>
+      </w:r>
+      <w:r>
+        <w:rPr>
+          <w:lang w:val="be-BY"/>
+        </w:rPr>
+        <w:t>8</w:t>
       </w:r>
       <w:r>
         <w:rPr>
@@ -15603,7 +15341,13 @@
         <w:rPr>
           <w:lang w:val="be-BY"/>
         </w:rPr>
-        <w:t>50</w:t>
+        <w:t>5</w:t>
+      </w:r>
+      <w:r>
+        <w:rPr>
+          <w:lang w:val="be-BY"/>
+        </w:rPr>
+        <w:t>8</w:t>
       </w:r>
       <w:r>
         <w:rPr>
@@ -15697,7 +15441,13 @@
         <w:rPr>
           <w:lang w:val="be-BY"/>
         </w:rPr>
-        <w:t>50</w:t>
+        <w:t>5</w:t>
+      </w:r>
+      <w:r>
+        <w:rPr>
+          <w:lang w:val="be-BY"/>
+        </w:rPr>
+        <w:t>8</w:t>
       </w:r>
       <w:r>
         <w:rPr>
@@ -15723,6 +15473,62 @@
           <w:lang w:val="be-BY"/>
         </w:rPr>
         <w:tab/>
+        <w:t xml:space="preserve">1.1.2а. жена – Тарасевич Розалия Матвеева: </w:t>
+      </w:r>
+      <w:r>
+        <w:rPr>
+          <w:lang w:val="be-BY"/>
+        </w:rPr>
+        <w:t>ок. 18</w:t>
+      </w:r>
+      <w:r>
+        <w:rPr>
+          <w:lang w:val="be-BY"/>
+        </w:rPr>
+        <w:t>3</w:t>
+      </w:r>
+      <w:r>
+        <w:rPr>
+          <w:lang w:val="be-BY"/>
+        </w:rPr>
+        <w:t>3</w:t>
+      </w:r>
+      <w:r>
+        <w:rPr>
+          <w:lang w:val="be-BY"/>
+        </w:rPr>
+        <w:t xml:space="preserve"> – после 18</w:t>
+      </w:r>
+      <w:r>
+        <w:rPr>
+          <w:lang w:val="be-BY"/>
+        </w:rPr>
+        <w:t>58</w:t>
+      </w:r>
+      <w:r>
+        <w:rPr>
+          <w:lang w:val="be-BY"/>
+        </w:rPr>
+        <w:t>.</w:t>
+      </w:r>
+    </w:p>
+    <w:p>
+      <w:pPr>
+        <w:rPr>
+          <w:lang w:val="be-BY"/>
+        </w:rPr>
+      </w:pPr>
+      <w:r>
+        <w:rPr>
+          <w:lang w:val="be-BY"/>
+        </w:rPr>
+        <w:tab/>
+      </w:r>
+      <w:r>
+        <w:rPr>
+          <w:lang w:val="be-BY"/>
+        </w:rPr>
+        <w:tab/>
         <w:t xml:space="preserve">1.1.3. дочь – Тарасевич Доминика Демьянова: </w:t>
       </w:r>
       <w:r>
@@ -15747,7 +15553,13 @@
         <w:rPr>
           <w:lang w:val="be-BY"/>
         </w:rPr>
-        <w:t>50</w:t>
+        <w:t>5</w:t>
+      </w:r>
+      <w:r>
+        <w:rPr>
+          <w:lang w:val="be-BY"/>
+        </w:rPr>
+        <w:t>8</w:t>
       </w:r>
       <w:r>
         <w:rPr>
@@ -15797,7 +15609,13 @@
         <w:rPr>
           <w:lang w:val="be-BY"/>
         </w:rPr>
-        <w:t>50</w:t>
+        <w:t>5</w:t>
+      </w:r>
+      <w:r>
+        <w:rPr>
+          <w:lang w:val="be-BY"/>
+        </w:rPr>
+        <w:t>8</w:t>
       </w:r>
       <w:r>
         <w:rPr>
@@ -15847,7 +15665,13 @@
         <w:rPr>
           <w:lang w:val="be-BY"/>
         </w:rPr>
-        <w:t>50</w:t>
+        <w:t>5</w:t>
+      </w:r>
+      <w:r>
+        <w:rPr>
+          <w:lang w:val="be-BY"/>
+        </w:rPr>
+        <w:t>8</w:t>
       </w:r>
       <w:r>
         <w:rPr>
@@ -15867,6 +15691,56 @@
           <w:lang w:val="be-BY"/>
         </w:rPr>
         <w:tab/>
+      </w:r>
+      <w:r>
+        <w:rPr>
+          <w:lang w:val="be-BY"/>
+        </w:rPr>
+        <w:tab/>
+        <w:t xml:space="preserve">1.1.6. сын – Тарасевич Базыль Демьянов: </w:t>
+      </w:r>
+      <w:r>
+        <w:rPr>
+          <w:lang w:val="be-BY"/>
+        </w:rPr>
+        <w:t>ок. 18</w:t>
+      </w:r>
+      <w:r>
+        <w:rPr>
+          <w:lang w:val="be-BY"/>
+        </w:rPr>
+        <w:t>52</w:t>
+      </w:r>
+      <w:r>
+        <w:rPr>
+          <w:lang w:val="be-BY"/>
+        </w:rPr>
+        <w:t xml:space="preserve"> – после 18</w:t>
+      </w:r>
+      <w:r>
+        <w:rPr>
+          <w:lang w:val="be-BY"/>
+        </w:rPr>
+        <w:t>58</w:t>
+      </w:r>
+      <w:r>
+        <w:rPr>
+          <w:lang w:val="be-BY"/>
+        </w:rPr>
+        <w:t>.</w:t>
+      </w:r>
+    </w:p>
+    <w:p>
+      <w:pPr>
+        <w:rPr>
+          <w:lang w:val="be-BY"/>
+        </w:rPr>
+      </w:pPr>
+      <w:r>
+        <w:rPr>
+          <w:lang w:val="be-BY"/>
+        </w:rPr>
+        <w:tab/>
         <w:t>1</w:t>
       </w:r>
       <w:r>
@@ -15963,7 +15837,13 @@
         <w:rPr>
           <w:lang w:val="be-BY"/>
         </w:rPr>
-        <w:t>50</w:t>
+        <w:t>5</w:t>
+      </w:r>
+      <w:r>
+        <w:rPr>
+          <w:lang w:val="be-BY"/>
+        </w:rPr>
+        <w:t>8</w:t>
       </w:r>
       <w:r>
         <w:rPr>
@@ -15982,49 +15862,123 @@
         <w:rPr>
           <w:lang w:val="be-BY"/>
         </w:rPr>
-        <w:tab/>
-        <w:t>1.5а. жена – Тарасевич Доминика Иосифова: ок. 1822 – после 1850.</w:t>
-      </w:r>
-    </w:p>
-    <w:p>
-      <w:pPr>
-        <w:rPr>
-          <w:lang w:val="be-BY"/>
-        </w:rPr>
-      </w:pPr>
-      <w:r>
-        <w:rPr>
-          <w:lang w:val="be-BY"/>
-        </w:rPr>
-        <w:tab/>
-      </w:r>
-      <w:r>
-        <w:rPr>
-          <w:lang w:val="be-BY"/>
-        </w:rPr>
-        <w:tab/>
-        <w:t>1.5.1. сын – Тарасевич Николай Федоров: ок. 1845 – после 1850.</w:t>
-      </w:r>
-    </w:p>
-    <w:p>
-      <w:pPr>
-        <w:rPr>
-          <w:lang w:val="be-BY"/>
-        </w:rPr>
-      </w:pPr>
-      <w:r>
-        <w:rPr>
-          <w:lang w:val="be-BY"/>
-        </w:rPr>
         <w:lastRenderedPageBreak/>
         <w:tab/>
-      </w:r>
-      <w:r>
-        <w:rPr>
-          <w:lang w:val="be-BY"/>
-        </w:rPr>
-        <w:tab/>
-        <w:t>1.5.2. дочь – Тарасевич Алёна Федорова: ок. 1847 – после 1850.</w:t>
+        <w:t>1.5а. жена – Тарасевич Доминика Иосифова: ок. 1822 – после 185</w:t>
+      </w:r>
+      <w:r>
+        <w:rPr>
+          <w:lang w:val="be-BY"/>
+        </w:rPr>
+        <w:t>8</w:t>
+      </w:r>
+      <w:r>
+        <w:rPr>
+          <w:lang w:val="be-BY"/>
+        </w:rPr>
+        <w:t>.</w:t>
+      </w:r>
+    </w:p>
+    <w:p>
+      <w:pPr>
+        <w:rPr>
+          <w:lang w:val="be-BY"/>
+        </w:rPr>
+      </w:pPr>
+      <w:r>
+        <w:rPr>
+          <w:lang w:val="be-BY"/>
+        </w:rPr>
+        <w:tab/>
+      </w:r>
+      <w:r>
+        <w:rPr>
+          <w:lang w:val="be-BY"/>
+        </w:rPr>
+        <w:tab/>
+        <w:t>1.5.1. сын – Тарасевич Николай Федоров: ок. 1845 – после 185</w:t>
+      </w:r>
+      <w:r>
+        <w:rPr>
+          <w:lang w:val="be-BY"/>
+        </w:rPr>
+        <w:t>8</w:t>
+      </w:r>
+      <w:r>
+        <w:rPr>
+          <w:lang w:val="be-BY"/>
+        </w:rPr>
+        <w:t>.</w:t>
+      </w:r>
+    </w:p>
+    <w:p>
+      <w:pPr>
+        <w:rPr>
+          <w:lang w:val="be-BY"/>
+        </w:rPr>
+      </w:pPr>
+      <w:r>
+        <w:rPr>
+          <w:lang w:val="be-BY"/>
+        </w:rPr>
+        <w:tab/>
+      </w:r>
+      <w:r>
+        <w:rPr>
+          <w:lang w:val="be-BY"/>
+        </w:rPr>
+        <w:tab/>
+        <w:t>1.5.2. дочь – Тарасевич Алёна Федорова: ок. 1847 – после 185</w:t>
+      </w:r>
+      <w:r>
+        <w:rPr>
+          <w:lang w:val="be-BY"/>
+        </w:rPr>
+        <w:t>8</w:t>
+      </w:r>
+      <w:r>
+        <w:rPr>
+          <w:lang w:val="be-BY"/>
+        </w:rPr>
+        <w:t>.</w:t>
+      </w:r>
+    </w:p>
+    <w:p>
+      <w:pPr>
+        <w:rPr>
+          <w:lang w:val="be-BY"/>
+        </w:rPr>
+      </w:pPr>
+      <w:r>
+        <w:rPr>
+          <w:lang w:val="be-BY"/>
+        </w:rPr>
+        <w:tab/>
+      </w:r>
+      <w:r>
+        <w:rPr>
+          <w:lang w:val="be-BY"/>
+        </w:rPr>
+        <w:tab/>
+        <w:t xml:space="preserve">1.5.3. сын – Тарасевич Михаил Иосифов: </w:t>
+      </w:r>
+      <w:r>
+        <w:rPr>
+          <w:lang w:val="be-BY"/>
+        </w:rPr>
+        <w:t>ок. 18</w:t>
+      </w:r>
+      <w:r>
+        <w:rPr>
+          <w:lang w:val="be-BY"/>
+        </w:rPr>
+        <w:t>5</w:t>
+      </w:r>
+      <w:r>
+        <w:rPr>
+          <w:lang w:val="be-BY"/>
+        </w:rPr>
+        <w:t>7 – после 1858.</w:t>
       </w:r>
     </w:p>
     <w:p>
@@ -16044,7 +15998,13 @@
         <w:rPr>
           <w:lang w:val="be-BY"/>
         </w:rPr>
-        <w:t>50</w:t>
+        <w:t>5</w:t>
+      </w:r>
+      <w:r>
+        <w:rPr>
+          <w:lang w:val="be-BY"/>
+        </w:rPr>
+        <w:t>8</w:t>
       </w:r>
       <w:r>
         <w:rPr>
@@ -16486,7 +16446,70 @@
         <w:t>помещичий крестьянин, в ревизию 1834 года 26 лет, в ревизию 1850 года на 6.10.1850 – 42 года, жил в доме 4 (НИАБ 333-9-417, л.300об).</w:t>
       </w:r>
     </w:p>
-    <w:bookmarkEnd w:id="249"/>
+    <w:p>
+      <w:pPr>
+        <w:rPr>
+          <w:lang w:val="be-BY"/>
+        </w:rPr>
+      </w:pPr>
+      <w:bookmarkStart w:id="250" w:name="_Hlk125374309"/>
+      <w:bookmarkEnd w:id="249"/>
+      <w:r>
+        <w:rPr>
+          <w:lang w:val="be-BY"/>
+        </w:rPr>
+        <w:t xml:space="preserve">помещичий крестьянин, в ревизию 1850 года – </w:t>
+      </w:r>
+      <w:r>
+        <w:rPr>
+          <w:lang w:val="be-BY"/>
+        </w:rPr>
+        <w:t>42 года</w:t>
+      </w:r>
+      <w:r>
+        <w:rPr>
+          <w:lang w:val="be-BY"/>
+        </w:rPr>
+        <w:t xml:space="preserve">, в ревизию 1858 года </w:t>
+      </w:r>
+      <w:r>
+        <w:rPr>
+          <w:lang w:val="be-BY"/>
+        </w:rPr>
+        <w:t>50</w:t>
+      </w:r>
+      <w:r>
+        <w:rPr>
+          <w:lang w:val="be-BY"/>
+        </w:rPr>
+        <w:t xml:space="preserve"> лет, жил в доме </w:t>
+      </w:r>
+      <w:r>
+        <w:rPr>
+          <w:lang w:val="be-BY"/>
+        </w:rPr>
+        <w:t>6</w:t>
+      </w:r>
+      <w:r>
+        <w:rPr>
+          <w:lang w:val="be-BY"/>
+        </w:rPr>
+        <w:t xml:space="preserve"> (НИАБ 23-1-2, л.6</w:t>
+      </w:r>
+      <w:r>
+        <w:rPr>
+          <w:lang w:val="be-BY"/>
+        </w:rPr>
+        <w:t>2</w:t>
+      </w:r>
+      <w:r>
+        <w:rPr>
+          <w:lang w:val="be-BY"/>
+        </w:rPr>
+        <w:t>об).</w:t>
+      </w:r>
+    </w:p>
+    <w:bookmarkEnd w:id="250"/>
     <w:p>
       <w:pPr>
         <w:rPr>
@@ -16506,7 +16529,7 @@
         </w:rPr>
         <w:t xml:space="preserve">1.1а. </w:t>
       </w:r>
-      <w:bookmarkStart w:id="250" w:name="_Hlk123812422"/>
+      <w:bookmarkStart w:id="251" w:name="_Hlk123812422"/>
       <w:r>
         <w:rPr>
           <w:lang w:val="be-BY"/>
@@ -16544,8 +16567,8 @@
           <w:lang w:val="be-BY"/>
         </w:rPr>
       </w:pPr>
-      <w:bookmarkStart w:id="251" w:name="_Hlk124751731"/>
-      <w:bookmarkEnd w:id="250"/>
+      <w:bookmarkStart w:id="252" w:name="_Hlk124751731"/>
+      <w:bookmarkEnd w:id="251"/>
       <w:r>
         <w:rPr>
           <w:lang w:val="be-BY"/>
@@ -16553,7 +16576,58 @@
         <w:t>помещичья крестьянка, в ревизию 1850 года на 6.10.1850 – 37 лет, жила в доме 4 (НИАБ 333-9-417, л.301).</w:t>
       </w:r>
     </w:p>
-    <w:bookmarkEnd w:id="251"/>
+    <w:p>
+      <w:pPr>
+        <w:rPr>
+          <w:lang w:val="be-BY"/>
+        </w:rPr>
+      </w:pPr>
+      <w:bookmarkStart w:id="253" w:name="_Hlk125374437"/>
+      <w:bookmarkEnd w:id="252"/>
+      <w:r>
+        <w:rPr>
+          <w:lang w:val="be-BY"/>
+        </w:rPr>
+        <w:t xml:space="preserve">помещичья крестьянка, в ревизию 1858 года </w:t>
+      </w:r>
+      <w:r>
+        <w:rPr>
+          <w:lang w:val="be-BY"/>
+        </w:rPr>
+        <w:t>45</w:t>
+      </w:r>
+      <w:r>
+        <w:rPr>
+          <w:lang w:val="be-BY"/>
+        </w:rPr>
+        <w:t xml:space="preserve"> лет, жила в доме </w:t>
+      </w:r>
+      <w:r>
+        <w:rPr>
+          <w:lang w:val="be-BY"/>
+        </w:rPr>
+        <w:t>6</w:t>
+      </w:r>
+      <w:r>
+        <w:rPr>
+          <w:lang w:val="be-BY"/>
+        </w:rPr>
+        <w:t xml:space="preserve"> (НИАБ 23-1-2, л.6</w:t>
+      </w:r>
+      <w:r>
+        <w:rPr>
+          <w:lang w:val="be-BY"/>
+        </w:rPr>
+        <w:t>3</w:t>
+      </w:r>
+      <w:r>
+        <w:rPr>
+          <w:lang w:val="be-BY"/>
+        </w:rPr>
+        <w:t>).</w:t>
+      </w:r>
+    </w:p>
+    <w:bookmarkEnd w:id="253"/>
     <w:p>
       <w:pPr>
         <w:rPr>
@@ -16591,7 +16665,7 @@
         </w:rPr>
         <w:t xml:space="preserve"> </w:t>
       </w:r>
-      <w:bookmarkStart w:id="252" w:name="_Hlk123812490"/>
+      <w:bookmarkStart w:id="254" w:name="_Hlk123812490"/>
       <w:r>
         <w:rPr>
           <w:lang w:val="be-BY"/>
@@ -16623,7 +16697,7 @@
         <w:t>, жила в доме 6 (НИАБ 333-9-543, л.138).</w:t>
       </w:r>
     </w:p>
-    <w:bookmarkEnd w:id="252"/>
+    <w:bookmarkEnd w:id="254"/>
     <w:p>
       <w:pPr>
         <w:rPr>
@@ -16667,7 +16741,7 @@
         </w:rPr>
         <w:t xml:space="preserve">: </w:t>
       </w:r>
-      <w:bookmarkStart w:id="253" w:name="_Hlk124752590"/>
+      <w:bookmarkStart w:id="255" w:name="_Hlk124752590"/>
       <w:r>
         <w:rPr>
           <w:lang w:val="be-BY"/>
@@ -16675,7 +16749,111 @@
         <w:t>помещичий крестьянин, родился после ревизии 1834 года, в ревизию 1850 года на 6.10.1850 – 14 лет (родился около 1836 года), жил в доме 4 (НИАБ 333-9-417, л.301об).</w:t>
       </w:r>
     </w:p>
-    <w:bookmarkEnd w:id="253"/>
+    <w:p>
+      <w:pPr>
+        <w:rPr>
+          <w:lang w:val="be-BY"/>
+        </w:rPr>
+      </w:pPr>
+      <w:bookmarkStart w:id="256" w:name="_Hlk125374722"/>
+      <w:bookmarkEnd w:id="255"/>
+      <w:r>
+        <w:rPr>
+          <w:lang w:val="be-BY"/>
+        </w:rPr>
+        <w:lastRenderedPageBreak/>
+        <w:t xml:space="preserve">помещичий крестьянин, в ревизию 1850 года – </w:t>
+      </w:r>
+      <w:r>
+        <w:rPr>
+          <w:lang w:val="be-BY"/>
+        </w:rPr>
+        <w:t>14 лет</w:t>
+      </w:r>
+      <w:r>
+        <w:rPr>
+          <w:lang w:val="be-BY"/>
+        </w:rPr>
+        <w:t xml:space="preserve">, в ревизию 1858 года </w:t>
+      </w:r>
+      <w:r>
+        <w:rPr>
+          <w:lang w:val="be-BY"/>
+        </w:rPr>
+        <w:t>22</w:t>
+      </w:r>
+      <w:r>
+        <w:rPr>
+          <w:lang w:val="be-BY"/>
+        </w:rPr>
+        <w:t xml:space="preserve"> </w:t>
+      </w:r>
+      <w:r>
+        <w:rPr>
+          <w:lang w:val="be-BY"/>
+        </w:rPr>
+        <w:t>года</w:t>
+      </w:r>
+      <w:r>
+        <w:rPr>
+          <w:lang w:val="be-BY"/>
+        </w:rPr>
+        <w:t>, жил в доме 6 (НИАБ 23-1-2, л.62об).</w:t>
+      </w:r>
+    </w:p>
+    <w:bookmarkEnd w:id="256"/>
+    <w:p>
+      <w:pPr>
+        <w:rPr>
+          <w:lang w:val="be-BY"/>
+        </w:rPr>
+      </w:pPr>
+    </w:p>
+    <w:p>
+      <w:pPr>
+        <w:rPr>
+          <w:lang w:val="be-BY"/>
+        </w:rPr>
+      </w:pPr>
+      <w:r>
+        <w:rPr>
+          <w:lang w:val="be-BY"/>
+        </w:rPr>
+        <w:t xml:space="preserve">1.1.2а. Тарасевич Розалия Матвеева: </w:t>
+      </w:r>
+      <w:bookmarkStart w:id="257" w:name="_Hlk125374799"/>
+      <w:r>
+        <w:rPr>
+          <w:lang w:val="be-BY"/>
+        </w:rPr>
+        <w:t xml:space="preserve">помещичья крестьянка, в ревизию 1858 года </w:t>
+      </w:r>
+      <w:r>
+        <w:rPr>
+          <w:lang w:val="be-BY"/>
+        </w:rPr>
+        <w:t>2</w:t>
+      </w:r>
+      <w:r>
+        <w:rPr>
+          <w:lang w:val="be-BY"/>
+        </w:rPr>
+        <w:t>5 лет</w:t>
+      </w:r>
+      <w:r>
+        <w:rPr>
+          <w:lang w:val="be-BY"/>
+        </w:rPr>
+        <w:t xml:space="preserve"> (родилась около 1833 года)</w:t>
+      </w:r>
+      <w:r>
+        <w:rPr>
+          <w:lang w:val="be-BY"/>
+        </w:rPr>
+        <w:t>, жила в доме 6 (НИАБ 23-1-2, л.63).</w:t>
+      </w:r>
+    </w:p>
+    <w:bookmarkEnd w:id="257"/>
     <w:p>
       <w:pPr>
         <w:rPr>
@@ -16719,7 +16897,7 @@
         </w:rPr>
         <w:t xml:space="preserve">: </w:t>
       </w:r>
-      <w:bookmarkStart w:id="254" w:name="_Hlk124752663"/>
+      <w:bookmarkStart w:id="258" w:name="_Hlk124752663"/>
       <w:r>
         <w:rPr>
           <w:lang w:val="be-BY"/>
@@ -16727,7 +16905,508 @@
         <w:t>помещичья крестьянка, в ревизию 1850 года на 6.10.1850 – 13 лет, жила в доме 4 (НИАБ 333-9-417, л.301).</w:t>
       </w:r>
     </w:p>
-    <w:bookmarkEnd w:id="254"/>
+    <w:p>
+      <w:pPr>
+        <w:rPr>
+          <w:lang w:val="be-BY"/>
+        </w:rPr>
+      </w:pPr>
+      <w:bookmarkStart w:id="259" w:name="_Hlk125375100"/>
+      <w:bookmarkEnd w:id="258"/>
+      <w:r>
+        <w:rPr>
+          <w:lang w:val="be-BY"/>
+        </w:rPr>
+        <w:t xml:space="preserve">помещичья крестьянка, в ревизию 1858 года </w:t>
+      </w:r>
+      <w:r>
+        <w:rPr>
+          <w:lang w:val="be-BY"/>
+        </w:rPr>
+        <w:t>21 год</w:t>
+      </w:r>
+      <w:r>
+        <w:rPr>
+          <w:lang w:val="be-BY"/>
+        </w:rPr>
+        <w:t>, жила в доме 6 (НИАБ 23-1-2, л.63).</w:t>
+      </w:r>
+    </w:p>
+    <w:bookmarkEnd w:id="259"/>
+    <w:p>
+      <w:pPr>
+        <w:rPr>
+          <w:lang w:val="be-BY"/>
+        </w:rPr>
+      </w:pPr>
+    </w:p>
+    <w:p>
+      <w:pPr>
+        <w:rPr>
+          <w:lang w:val="be-BY"/>
+        </w:rPr>
+      </w:pPr>
+      <w:r>
+        <w:rPr>
+          <w:lang w:val="be-BY"/>
+        </w:rPr>
+        <w:t xml:space="preserve">1.1.4. </w:t>
+      </w:r>
+      <w:r>
+        <w:rPr>
+          <w:lang w:val="be-BY"/>
+        </w:rPr>
+        <w:t xml:space="preserve">Тарасевич </w:t>
+      </w:r>
+      <w:r>
+        <w:rPr>
+          <w:lang w:val="be-BY"/>
+        </w:rPr>
+        <w:t>Адам</w:t>
+      </w:r>
+      <w:r>
+        <w:rPr>
+          <w:lang w:val="be-BY"/>
+        </w:rPr>
+        <w:t xml:space="preserve"> Демьянов</w:t>
+      </w:r>
+      <w:r>
+        <w:rPr>
+          <w:lang w:val="be-BY"/>
+        </w:rPr>
+        <w:t xml:space="preserve">: </w:t>
+      </w:r>
+      <w:bookmarkStart w:id="260" w:name="_Hlk124752741"/>
+      <w:r>
+        <w:rPr>
+          <w:lang w:val="be-BY"/>
+        </w:rPr>
+        <w:t>помещичий крестьянин, родился после ревизии 1834 года, в ревизию 1850 года на 6.10.1850 – 10 лет (родился около 1840 года), жил в доме 4 (НИАБ 333-9-417, л.301об).</w:t>
+      </w:r>
+    </w:p>
+    <w:p>
+      <w:pPr>
+        <w:rPr>
+          <w:lang w:val="be-BY"/>
+        </w:rPr>
+      </w:pPr>
+      <w:bookmarkStart w:id="261" w:name="_Hlk125375141"/>
+      <w:bookmarkEnd w:id="260"/>
+      <w:r>
+        <w:rPr>
+          <w:lang w:val="be-BY"/>
+        </w:rPr>
+        <w:t>помещичий крестьянин, в ревизию 1850 года – 1</w:t>
+      </w:r>
+      <w:r>
+        <w:rPr>
+          <w:lang w:val="be-BY"/>
+        </w:rPr>
+        <w:t>0</w:t>
+      </w:r>
+      <w:r>
+        <w:rPr>
+          <w:lang w:val="be-BY"/>
+        </w:rPr>
+        <w:t xml:space="preserve"> лет, в ревизию 1858 года </w:t>
+      </w:r>
+      <w:r>
+        <w:rPr>
+          <w:lang w:val="be-BY"/>
+        </w:rPr>
+        <w:t>18 лет</w:t>
+      </w:r>
+      <w:r>
+        <w:rPr>
+          <w:lang w:val="be-BY"/>
+        </w:rPr>
+        <w:t>, жил в доме 6 (НИАБ 23-1-2, л.62об).</w:t>
+      </w:r>
+    </w:p>
+    <w:bookmarkEnd w:id="261"/>
+    <w:p>
+      <w:pPr>
+        <w:rPr>
+          <w:lang w:val="be-BY"/>
+        </w:rPr>
+      </w:pPr>
+    </w:p>
+    <w:p>
+      <w:pPr>
+        <w:rPr>
+          <w:lang w:val="be-BY"/>
+        </w:rPr>
+      </w:pPr>
+      <w:r>
+        <w:rPr>
+          <w:lang w:val="be-BY"/>
+        </w:rPr>
+        <w:t xml:space="preserve">1.1.5. </w:t>
+      </w:r>
+      <w:r>
+        <w:rPr>
+          <w:lang w:val="be-BY"/>
+        </w:rPr>
+        <w:t xml:space="preserve">Тарасевич </w:t>
+      </w:r>
+      <w:r>
+        <w:rPr>
+          <w:lang w:val="be-BY"/>
+        </w:rPr>
+        <w:t>Гавриил</w:t>
+      </w:r>
+      <w:r>
+        <w:rPr>
+          <w:lang w:val="be-BY"/>
+        </w:rPr>
+        <w:t xml:space="preserve"> Демьянов</w:t>
+      </w:r>
+      <w:r>
+        <w:rPr>
+          <w:lang w:val="be-BY"/>
+        </w:rPr>
+        <w:t xml:space="preserve">: </w:t>
+      </w:r>
+      <w:bookmarkStart w:id="262" w:name="_Hlk124752806"/>
+      <w:r>
+        <w:rPr>
+          <w:lang w:val="be-BY"/>
+        </w:rPr>
+        <w:t>помещичий крестьянин, родился после ревизии 1834 года, в ревизию 1850 года на 6.10.1850 – 7 лет (родился около 1843 года), жил в доме 4 (НИАБ 333-9-417, л.301об).</w:t>
+      </w:r>
+    </w:p>
+    <w:p>
+      <w:pPr>
+        <w:rPr>
+          <w:lang w:val="be-BY"/>
+        </w:rPr>
+      </w:pPr>
+      <w:bookmarkStart w:id="263" w:name="_Hlk125375182"/>
+      <w:bookmarkEnd w:id="262"/>
+      <w:r>
+        <w:rPr>
+          <w:lang w:val="be-BY"/>
+        </w:rPr>
+        <w:t xml:space="preserve">помещичий крестьянин, в ревизию 1850 года – </w:t>
+      </w:r>
+      <w:r>
+        <w:rPr>
+          <w:lang w:val="be-BY"/>
+        </w:rPr>
+        <w:t>7</w:t>
+      </w:r>
+      <w:r>
+        <w:rPr>
+          <w:lang w:val="be-BY"/>
+        </w:rPr>
+        <w:t xml:space="preserve"> лет, в ревизию 1858 года 1</w:t>
+      </w:r>
+      <w:r>
+        <w:rPr>
+          <w:lang w:val="be-BY"/>
+        </w:rPr>
+        <w:t>5</w:t>
+      </w:r>
+      <w:r>
+        <w:rPr>
+          <w:lang w:val="be-BY"/>
+        </w:rPr>
+        <w:t xml:space="preserve"> лет, жил в доме 6 (НИАБ 23-1-2, л.62об).</w:t>
+      </w:r>
+    </w:p>
+    <w:bookmarkEnd w:id="263"/>
+    <w:p>
+      <w:pPr>
+        <w:rPr>
+          <w:lang w:val="be-BY"/>
+        </w:rPr>
+      </w:pPr>
+    </w:p>
+    <w:p>
+      <w:pPr>
+        <w:rPr>
+          <w:lang w:val="be-BY"/>
+        </w:rPr>
+      </w:pPr>
+      <w:r>
+        <w:rPr>
+          <w:lang w:val="be-BY"/>
+        </w:rPr>
+        <w:t xml:space="preserve">1.1.6. Тарасевич Базыль Демьянов: </w:t>
+      </w:r>
+      <w:bookmarkStart w:id="264" w:name="_Hlk125375254"/>
+      <w:r>
+        <w:rPr>
+          <w:lang w:val="be-BY"/>
+        </w:rPr>
+        <w:t xml:space="preserve">помещичий крестьянин, </w:t>
+      </w:r>
+      <w:r>
+        <w:rPr>
+          <w:lang w:val="be-BY"/>
+        </w:rPr>
+        <w:t>родился после ревизии 1850 года</w:t>
+      </w:r>
+      <w:r>
+        <w:rPr>
+          <w:lang w:val="be-BY"/>
+        </w:rPr>
+        <w:t xml:space="preserve">, в ревизию 1858 года </w:t>
+      </w:r>
+      <w:r>
+        <w:rPr>
+          <w:lang w:val="be-BY"/>
+        </w:rPr>
+        <w:t>6</w:t>
+      </w:r>
+      <w:r>
+        <w:rPr>
+          <w:lang w:val="be-BY"/>
+        </w:rPr>
+        <w:t xml:space="preserve"> лет</w:t>
+      </w:r>
+      <w:r>
+        <w:rPr>
+          <w:lang w:val="be-BY"/>
+        </w:rPr>
+        <w:t xml:space="preserve"> (родился около 1852 года)</w:t>
+      </w:r>
+      <w:r>
+        <w:rPr>
+          <w:lang w:val="be-BY"/>
+        </w:rPr>
+        <w:t>, жил в доме 6 (НИАБ 23-1-2, л.62об).</w:t>
+      </w:r>
+    </w:p>
+    <w:bookmarkEnd w:id="264"/>
+    <w:p>
+      <w:pPr>
+        <w:rPr>
+          <w:lang w:val="be-BY"/>
+        </w:rPr>
+      </w:pPr>
+    </w:p>
+    <w:p>
+      <w:pPr>
+        <w:rPr>
+          <w:lang w:val="be-BY"/>
+        </w:rPr>
+      </w:pPr>
+      <w:r>
+        <w:rPr>
+          <w:lang w:val="be-BY"/>
+        </w:rPr>
+        <w:t>1.</w:t>
+      </w:r>
+      <w:r>
+        <w:rPr>
+          <w:lang w:val="be-BY"/>
+        </w:rPr>
+        <w:t xml:space="preserve">2. </w:t>
+      </w:r>
+      <w:r>
+        <w:rPr>
+          <w:lang w:val="be-BY"/>
+        </w:rPr>
+        <w:t xml:space="preserve">Тарасевич Наталья Павлова: </w:t>
+      </w:r>
+      <w:bookmarkStart w:id="265" w:name="_Hlk123414640"/>
+      <w:r>
+        <w:rPr>
+          <w:lang w:val="be-BY"/>
+        </w:rPr>
+        <w:t>помещичья крестьянка, в ревизию 1816 года июль месяц – 4 года (родилась около 1812 года), жила в доме 6 (НИАБ 333-9-84, л.254).</w:t>
+      </w:r>
+    </w:p>
+    <w:p>
+      <w:pPr>
+        <w:rPr>
+          <w:lang w:val="be-BY"/>
+        </w:rPr>
+      </w:pPr>
+    </w:p>
+    <w:p>
+      <w:pPr>
+        <w:rPr>
+          <w:lang w:val="be-BY"/>
+        </w:rPr>
+      </w:pPr>
+      <w:r>
+        <w:rPr>
+          <w:lang w:val="be-BY"/>
+        </w:rPr>
+        <w:t>1.</w:t>
+      </w:r>
+      <w:r>
+        <w:rPr>
+          <w:lang w:val="be-BY"/>
+        </w:rPr>
+        <w:t xml:space="preserve">3.  </w:t>
+      </w:r>
+      <w:r>
+        <w:rPr>
+          <w:lang w:val="be-BY"/>
+        </w:rPr>
+        <w:t xml:space="preserve">Тарасевич Иван Павлов: </w:t>
+      </w:r>
+      <w:bookmarkStart w:id="266" w:name="_Hlk123812554"/>
+      <w:r>
+        <w:rPr>
+          <w:lang w:val="be-BY"/>
+        </w:rPr>
+        <w:t xml:space="preserve">помещичий крестьянин, </w:t>
+      </w:r>
+      <w:r>
+        <w:rPr>
+          <w:lang w:val="be-BY"/>
+        </w:rPr>
+        <w:t>вероятно, в дополнительную ревизию 1827 года 13 лет (родился около 1814 года), в ревизию 1834 года на 25.01.1834 – ? лет, жил в доме 6  (НИАБ 333-9-543, л.137об).</w:t>
+      </w:r>
+    </w:p>
+    <w:p>
+      <w:pPr>
+        <w:rPr>
+          <w:lang w:val="be-BY"/>
+        </w:rPr>
+      </w:pPr>
+      <w:bookmarkStart w:id="267" w:name="_Hlk124753137"/>
+      <w:bookmarkEnd w:id="266"/>
+      <w:r>
+        <w:rPr>
+          <w:lang w:val="be-BY"/>
+        </w:rPr>
+        <w:t>помещичий крестьянин, в ревизию 1834 года 20 лет, забран в рекруты в 1835 году, жил в доме 4 (НИАБ 333-9-417, л.301об).</w:t>
+      </w:r>
+    </w:p>
+    <w:bookmarkEnd w:id="267"/>
+    <w:p>
+      <w:pPr>
+        <w:rPr>
+          <w:lang w:val="be-BY"/>
+        </w:rPr>
+      </w:pPr>
+    </w:p>
+    <w:p>
+      <w:pPr>
+        <w:rPr>
+          <w:lang w:val="be-BY"/>
+        </w:rPr>
+      </w:pPr>
+      <w:r>
+        <w:rPr>
+          <w:lang w:val="be-BY"/>
+        </w:rPr>
+        <w:t xml:space="preserve">1.4. Тарасевич Кристина Павлова: </w:t>
+      </w:r>
+      <w:bookmarkStart w:id="268" w:name="_Hlk123812688"/>
+      <w:r>
+        <w:rPr>
+          <w:lang w:val="be-BY"/>
+        </w:rPr>
+        <w:t>помещичья крестьянка, в ревизию 1834 года на 25.01.1834 – 20 лет (родилась около 1814 года), жила в доме 6 (НИАБ 333-9-543, л.138).</w:t>
+      </w:r>
+    </w:p>
+    <w:bookmarkEnd w:id="268"/>
+    <w:p>
+      <w:pPr>
+        <w:rPr>
+          <w:lang w:val="be-BY"/>
+        </w:rPr>
+      </w:pPr>
+    </w:p>
+    <w:p>
+      <w:pPr>
+        <w:rPr>
+          <w:lang w:val="be-BY"/>
+        </w:rPr>
+      </w:pPr>
+      <w:r>
+        <w:rPr>
+          <w:lang w:val="be-BY"/>
+        </w:rPr>
+        <w:t xml:space="preserve">1.5. Тарасевич Федор Павлов: </w:t>
+      </w:r>
+      <w:bookmarkStart w:id="269" w:name="_Hlk123812623"/>
+      <w:r>
+        <w:rPr>
+          <w:lang w:val="be-BY"/>
+        </w:rPr>
+        <w:t xml:space="preserve">помещичий крестьянин, </w:t>
+      </w:r>
+      <w:r>
+        <w:rPr>
+          <w:lang w:val="be-BY"/>
+        </w:rPr>
+        <w:t>родился после ревизии 1816 года, в ревизию 1834 года на 25.01.1834 – ? лет, жил в доме 6  (НИАБ 333-9-543, л.137об).</w:t>
+      </w:r>
+    </w:p>
+    <w:p>
+      <w:pPr>
+        <w:rPr>
+          <w:lang w:val="be-BY"/>
+        </w:rPr>
+      </w:pPr>
+      <w:bookmarkStart w:id="270" w:name="_Hlk124753450"/>
+      <w:bookmarkEnd w:id="269"/>
+      <w:r>
+        <w:rPr>
+          <w:lang w:val="be-BY"/>
+        </w:rPr>
+        <w:t>помещичий крестьянин, в ревизию 1834 года 13 лет (родился около 1821 года), в ревизию 1850 года на 6.10.1850 – 29 лет, жил в доме 4 (НИАБ 333-9-417, л.301об).</w:t>
+      </w:r>
+    </w:p>
+    <w:p>
+      <w:pPr>
+        <w:rPr>
+          <w:lang w:val="be-BY"/>
+        </w:rPr>
+      </w:pPr>
+      <w:bookmarkStart w:id="271" w:name="_Hlk125375461"/>
+      <w:bookmarkEnd w:id="270"/>
+      <w:r>
+        <w:rPr>
+          <w:lang w:val="be-BY"/>
+        </w:rPr>
+        <w:t xml:space="preserve">помещичий крестьянин, в ревизию 1850 года – </w:t>
+      </w:r>
+      <w:r>
+        <w:rPr>
+          <w:lang w:val="be-BY"/>
+        </w:rPr>
+        <w:t>29</w:t>
+      </w:r>
+      <w:r>
+        <w:rPr>
+          <w:lang w:val="be-BY"/>
+        </w:rPr>
+        <w:t xml:space="preserve"> лет, в ревизию 1858 года </w:t>
+      </w:r>
+      <w:r>
+        <w:rPr>
+          <w:lang w:val="be-BY"/>
+        </w:rPr>
+        <w:t>37</w:t>
+      </w:r>
+      <w:r>
+        <w:rPr>
+          <w:lang w:val="be-BY"/>
+        </w:rPr>
+        <w:t xml:space="preserve"> лет, жил в доме 6 (НИАБ 23-1-2, л.6</w:t>
+      </w:r>
+      <w:r>
+        <w:rPr>
+          <w:lang w:val="be-BY"/>
+        </w:rPr>
+        <w:t>3</w:t>
+      </w:r>
+      <w:r>
+        <w:rPr>
+          <w:lang w:val="be-BY"/>
+        </w:rPr>
+        <w:t>об).</w:t>
+      </w:r>
+    </w:p>
+    <w:bookmarkEnd w:id="271"/>
     <w:p>
       <w:pPr>
         <w:rPr>
@@ -16746,106 +17425,75 @@
           <w:lang w:val="be-BY"/>
         </w:rPr>
         <w:lastRenderedPageBreak/>
-        <w:t xml:space="preserve">1.1.4. </w:t>
-      </w:r>
-      <w:r>
-        <w:rPr>
-          <w:lang w:val="be-BY"/>
-        </w:rPr>
-        <w:t xml:space="preserve">Тарасевич </w:t>
-      </w:r>
-      <w:r>
-        <w:rPr>
-          <w:lang w:val="be-BY"/>
-        </w:rPr>
-        <w:t>Адам</w:t>
-      </w:r>
-      <w:r>
-        <w:rPr>
-          <w:lang w:val="be-BY"/>
-        </w:rPr>
-        <w:t xml:space="preserve"> Демьянов</w:t>
-      </w:r>
-      <w:r>
-        <w:rPr>
-          <w:lang w:val="be-BY"/>
-        </w:rPr>
-        <w:t xml:space="preserve">: </w:t>
-      </w:r>
-      <w:bookmarkStart w:id="255" w:name="_Hlk124752741"/>
-      <w:r>
-        <w:rPr>
-          <w:lang w:val="be-BY"/>
-        </w:rPr>
-        <w:t>помещичий крестьянин, родился после ревизии 1834 года, в ревизию 1850 года на 6.10.1850 – 10 лет (родился около 1840 года), жил в доме 4 (НИАБ 333-9-417, л.301об).</w:t>
-      </w:r>
-    </w:p>
-    <w:bookmarkEnd w:id="255"/>
-    <w:p>
-      <w:pPr>
-        <w:rPr>
-          <w:lang w:val="be-BY"/>
-        </w:rPr>
-      </w:pPr>
-    </w:p>
-    <w:p>
-      <w:pPr>
-        <w:rPr>
-          <w:lang w:val="be-BY"/>
-        </w:rPr>
-      </w:pPr>
-      <w:r>
-        <w:rPr>
-          <w:lang w:val="be-BY"/>
-        </w:rPr>
-        <w:t xml:space="preserve">1.1.5. </w:t>
-      </w:r>
-      <w:r>
-        <w:rPr>
-          <w:lang w:val="be-BY"/>
-        </w:rPr>
-        <w:t xml:space="preserve">Тарасевич </w:t>
-      </w:r>
-      <w:r>
-        <w:rPr>
-          <w:lang w:val="be-BY"/>
-        </w:rPr>
-        <w:t>Гавриил</w:t>
-      </w:r>
-      <w:r>
-        <w:rPr>
-          <w:lang w:val="be-BY"/>
-        </w:rPr>
-        <w:t xml:space="preserve"> Демьянов</w:t>
-      </w:r>
-      <w:r>
-        <w:rPr>
-          <w:lang w:val="be-BY"/>
-        </w:rPr>
-        <w:t xml:space="preserve">: </w:t>
-      </w:r>
-      <w:bookmarkStart w:id="256" w:name="_Hlk124752806"/>
-      <w:r>
-        <w:rPr>
-          <w:lang w:val="be-BY"/>
-        </w:rPr>
-        <w:t>помещичий крестьянин, родился после ревизии 1834 года, в ревизию 1850 года на 6.10.1850 – 7 лет (родился около 1843 года), жил в доме 4 (НИАБ 333-9-417, л.301об).</w:t>
-      </w:r>
-    </w:p>
-    <w:bookmarkEnd w:id="256"/>
-    <w:p>
-      <w:pPr>
-        <w:rPr>
-          <w:lang w:val="be-BY"/>
-        </w:rPr>
-      </w:pPr>
-    </w:p>
-    <w:p>
-      <w:pPr>
-        <w:rPr>
-          <w:lang w:val="be-BY"/>
-        </w:rPr>
-      </w:pPr>
+        <w:t xml:space="preserve">1.5а. Тарасевич Доминика Иосифова: </w:t>
+      </w:r>
+      <w:bookmarkStart w:id="272" w:name="_Hlk124753519"/>
+      <w:r>
+        <w:rPr>
+          <w:lang w:val="be-BY"/>
+        </w:rPr>
+        <w:t>помещичья крестьянка, в ревизию 1850 года на 6.10.1850 – 28 лет (родилась около 1822 года), жила в доме 4 (НИАБ 333-9-417, л.302).</w:t>
+      </w:r>
+    </w:p>
+    <w:p>
+      <w:pPr>
+        <w:rPr>
+          <w:lang w:val="be-BY"/>
+        </w:rPr>
+      </w:pPr>
+      <w:bookmarkStart w:id="273" w:name="_Hlk125375508"/>
+      <w:bookmarkEnd w:id="272"/>
+      <w:r>
+        <w:rPr>
+          <w:lang w:val="be-BY"/>
+        </w:rPr>
+        <w:t xml:space="preserve">помещичья крестьянка, в ревизию 1858 года </w:t>
+      </w:r>
+      <w:r>
+        <w:rPr>
+          <w:lang w:val="be-BY"/>
+        </w:rPr>
+        <w:t>36 лет</w:t>
+      </w:r>
+      <w:r>
+        <w:rPr>
+          <w:lang w:val="be-BY"/>
+        </w:rPr>
+        <w:t>, жила в доме 6 (НИАБ 23-1-2, л.6</w:t>
+      </w:r>
+      <w:r>
+        <w:rPr>
+          <w:lang w:val="be-BY"/>
+        </w:rPr>
+        <w:t>4</w:t>
+      </w:r>
+      <w:r>
+        <w:rPr>
+          <w:lang w:val="be-BY"/>
+        </w:rPr>
+        <w:t>).</w:t>
+      </w:r>
+    </w:p>
+    <w:bookmarkEnd w:id="273"/>
+    <w:p>
+      <w:pPr>
+        <w:rPr>
+          <w:lang w:val="be-BY"/>
+        </w:rPr>
+      </w:pPr>
+    </w:p>
+    <w:p>
+      <w:pPr>
+        <w:rPr>
+          <w:lang w:val="be-BY"/>
+        </w:rPr>
+      </w:pPr>
+      <w:r>
+        <w:rPr>
+          <w:lang w:val="be-BY"/>
+        </w:rPr>
+        <w:t>1.5.</w:t>
+      </w:r>
       <w:r>
         <w:rPr>
           <w:lang w:val="be-BY"/>
@@ -16856,54 +17504,131 @@
         <w:rPr>
           <w:lang w:val="be-BY"/>
         </w:rPr>
-        <w:t xml:space="preserve">2. </w:t>
-      </w:r>
-      <w:r>
-        <w:rPr>
-          <w:lang w:val="be-BY"/>
-        </w:rPr>
-        <w:t xml:space="preserve">Тарасевич Наталья Павлова: </w:t>
-      </w:r>
-      <w:bookmarkStart w:id="257" w:name="_Hlk123414640"/>
-      <w:r>
-        <w:rPr>
-          <w:lang w:val="be-BY"/>
-        </w:rPr>
-        <w:t>помещичья крестьянка, в ревизию 1816 года июль месяц – 4 года (родилась около 1812 года), жила в доме 6 (НИАБ 333-9-84, л.254).</w:t>
-      </w:r>
-    </w:p>
-    <w:p>
-      <w:pPr>
-        <w:rPr>
-          <w:lang w:val="be-BY"/>
-        </w:rPr>
-      </w:pPr>
-    </w:p>
-    <w:p>
-      <w:pPr>
-        <w:rPr>
-          <w:lang w:val="be-BY"/>
-        </w:rPr>
-      </w:pPr>
-      <w:r>
-        <w:rPr>
-          <w:lang w:val="be-BY"/>
-        </w:rPr>
-        <w:t>1.</w:t>
-      </w:r>
-      <w:r>
-        <w:rPr>
-          <w:lang w:val="be-BY"/>
-        </w:rPr>
-        <w:t xml:space="preserve">3.  </w:t>
-      </w:r>
-      <w:r>
-        <w:rPr>
-          <w:lang w:val="be-BY"/>
-        </w:rPr>
-        <w:t xml:space="preserve">Тарасевич Иван Павлов: </w:t>
-      </w:r>
-      <w:bookmarkStart w:id="258" w:name="_Hlk123812554"/>
+        <w:t xml:space="preserve"> Тарасевич Николай Федоров: </w:t>
+      </w:r>
+      <w:bookmarkStart w:id="274" w:name="_Hlk124753781"/>
+      <w:r>
+        <w:rPr>
+          <w:lang w:val="be-BY"/>
+        </w:rPr>
+        <w:t>помещичий крестьянин, родился после ревизии 1834 года, в ревизию 1850 года на 6.10.1850 – 5 лет (родился около 1845 года), жил в доме 4 (НИАБ 333-9-417, л.301об).</w:t>
+      </w:r>
+    </w:p>
+    <w:p>
+      <w:pPr>
+        <w:rPr>
+          <w:lang w:val="be-BY"/>
+        </w:rPr>
+      </w:pPr>
+      <w:bookmarkStart w:id="275" w:name="_Hlk125375674"/>
+      <w:bookmarkEnd w:id="274"/>
+      <w:r>
+        <w:rPr>
+          <w:lang w:val="be-BY"/>
+        </w:rPr>
+        <w:t xml:space="preserve">помещичий крестьянин, в ревизию 1850 года – </w:t>
+      </w:r>
+      <w:r>
+        <w:rPr>
+          <w:lang w:val="be-BY"/>
+        </w:rPr>
+        <w:t>5</w:t>
+      </w:r>
+      <w:r>
+        <w:rPr>
+          <w:lang w:val="be-BY"/>
+        </w:rPr>
+        <w:t xml:space="preserve"> лет, в ревизию 1858 года </w:t>
+      </w:r>
+      <w:r>
+        <w:rPr>
+          <w:lang w:val="be-BY"/>
+        </w:rPr>
+        <w:t>13</w:t>
+      </w:r>
+      <w:r>
+        <w:rPr>
+          <w:lang w:val="be-BY"/>
+        </w:rPr>
+        <w:t xml:space="preserve"> лет, жил в доме 6 (НИАБ 23-1-2, л.63об).</w:t>
+      </w:r>
+    </w:p>
+    <w:bookmarkEnd w:id="275"/>
+    <w:p>
+      <w:pPr>
+        <w:rPr>
+          <w:lang w:val="be-BY"/>
+        </w:rPr>
+      </w:pPr>
+    </w:p>
+    <w:p>
+      <w:pPr>
+        <w:rPr>
+          <w:lang w:val="be-BY"/>
+        </w:rPr>
+      </w:pPr>
+      <w:r>
+        <w:rPr>
+          <w:lang w:val="be-BY"/>
+        </w:rPr>
+        <w:t xml:space="preserve">1.5.2. Тарасевич Алёна Федорова: </w:t>
+      </w:r>
+      <w:bookmarkStart w:id="276" w:name="_Hlk124753847"/>
+      <w:r>
+        <w:rPr>
+          <w:lang w:val="be-BY"/>
+        </w:rPr>
+        <w:t>помещичья крестьянка, в ревизию 1850 года на 6.10.1850 – 3 года (родилась около 1847 года), жила в доме 4 (НИАБ 333-9-417, л.302).</w:t>
+      </w:r>
+    </w:p>
+    <w:p>
+      <w:pPr>
+        <w:rPr>
+          <w:lang w:val="be-BY"/>
+        </w:rPr>
+      </w:pPr>
+      <w:bookmarkStart w:id="277" w:name="_Hlk125375710"/>
+      <w:bookmarkEnd w:id="276"/>
+      <w:r>
+        <w:rPr>
+          <w:lang w:val="be-BY"/>
+        </w:rPr>
+        <w:t xml:space="preserve">помещичья крестьянка, в ревизию 1858 года </w:t>
+      </w:r>
+      <w:r>
+        <w:rPr>
+          <w:lang w:val="be-BY"/>
+        </w:rPr>
+        <w:t>11</w:t>
+      </w:r>
+      <w:r>
+        <w:rPr>
+          <w:lang w:val="be-BY"/>
+        </w:rPr>
+        <w:t xml:space="preserve"> лет, жила в доме 6 (НИАБ 23-1-2, л.64).</w:t>
+      </w:r>
+    </w:p>
+    <w:bookmarkEnd w:id="277"/>
+    <w:p>
+      <w:pPr>
+        <w:rPr>
+          <w:lang w:val="be-BY"/>
+        </w:rPr>
+      </w:pPr>
+    </w:p>
+    <w:p>
+      <w:pPr>
+        <w:rPr>
+          <w:lang w:val="be-BY"/>
+        </w:rPr>
+      </w:pPr>
+      <w:r>
+        <w:rPr>
+          <w:lang w:val="be-BY"/>
+        </w:rPr>
+        <w:t xml:space="preserve">1.5.3. Тарасевич Михаил Федоров: </w:t>
+      </w:r>
+      <w:bookmarkStart w:id="278" w:name="_Hlk125375782"/>
       <w:r>
         <w:rPr>
           <w:lang w:val="be-BY"/>
@@ -16914,186 +17639,28 @@
         <w:rPr>
           <w:lang w:val="be-BY"/>
         </w:rPr>
-        <w:t>вероятно, в дополнительную ревизию 1827 года 13 лет (родился около 1814 года), в ревизию 1834 года на 25.01.1834 – ? лет, жил в доме 6  (НИАБ 333-9-543, л.137об).</w:t>
-      </w:r>
-    </w:p>
-    <w:p>
-      <w:pPr>
-        <w:rPr>
-          <w:lang w:val="be-BY"/>
-        </w:rPr>
-      </w:pPr>
-      <w:bookmarkStart w:id="259" w:name="_Hlk124753137"/>
-      <w:bookmarkEnd w:id="258"/>
-      <w:r>
-        <w:rPr>
-          <w:lang w:val="be-BY"/>
-        </w:rPr>
-        <w:t>помещичий крестьянин, в ревизию 1834 года 20 лет, забран в рекруты в 1835 году, жил в доме 4 (НИАБ 333-9-417, л.301об).</w:t>
-      </w:r>
-    </w:p>
-    <w:bookmarkEnd w:id="259"/>
-    <w:p>
-      <w:pPr>
-        <w:rPr>
-          <w:lang w:val="be-BY"/>
-        </w:rPr>
-      </w:pPr>
-    </w:p>
-    <w:p>
-      <w:pPr>
-        <w:rPr>
-          <w:lang w:val="be-BY"/>
-        </w:rPr>
-      </w:pPr>
-      <w:r>
-        <w:rPr>
-          <w:lang w:val="be-BY"/>
-        </w:rPr>
-        <w:t xml:space="preserve">1.4. Тарасевич Кристина Павлова: </w:t>
-      </w:r>
-      <w:bookmarkStart w:id="260" w:name="_Hlk123812688"/>
-      <w:r>
-        <w:rPr>
-          <w:lang w:val="be-BY"/>
-        </w:rPr>
-        <w:t>помещичья крестьянка, в ревизию 1834 года на 25.01.1834 – 20 лет (родилась около 1814 года), жила в доме 6 (НИАБ 333-9-543, л.138).</w:t>
-      </w:r>
-    </w:p>
-    <w:bookmarkEnd w:id="260"/>
-    <w:p>
-      <w:pPr>
-        <w:rPr>
-          <w:lang w:val="be-BY"/>
-        </w:rPr>
-      </w:pPr>
-    </w:p>
-    <w:p>
-      <w:pPr>
-        <w:rPr>
-          <w:lang w:val="be-BY"/>
-        </w:rPr>
-      </w:pPr>
-      <w:r>
-        <w:rPr>
-          <w:lang w:val="be-BY"/>
-        </w:rPr>
-        <w:t xml:space="preserve">1.5. Тарасевич Федор Павлов: </w:t>
-      </w:r>
-      <w:bookmarkStart w:id="261" w:name="_Hlk123812623"/>
-      <w:r>
-        <w:rPr>
-          <w:lang w:val="be-BY"/>
-        </w:rPr>
-        <w:t xml:space="preserve">помещичий крестьянин, </w:t>
-      </w:r>
-      <w:r>
-        <w:rPr>
-          <w:lang w:val="be-BY"/>
-        </w:rPr>
-        <w:t>родился после ревизии 1816 года, в ревизию 1834 года на 25.01.1834 – ? лет, жил в доме 6  (НИАБ 333-9-543, л.137об).</w:t>
-      </w:r>
-    </w:p>
-    <w:p>
-      <w:pPr>
-        <w:rPr>
-          <w:lang w:val="be-BY"/>
-        </w:rPr>
-      </w:pPr>
-      <w:bookmarkStart w:id="262" w:name="_Hlk124753450"/>
-      <w:bookmarkEnd w:id="261"/>
-      <w:r>
-        <w:rPr>
-          <w:lang w:val="be-BY"/>
-        </w:rPr>
-        <w:t>помещичий крестьянин, в ревизию 1834 года 13 лет (родился около 1821 года), в ревизию 1850 года на 6.10.1850 – 29 лет, жил в доме 4 (НИАБ 333-9-417, л.301об).</w:t>
-      </w:r>
-    </w:p>
-    <w:bookmarkEnd w:id="262"/>
-    <w:p>
-      <w:pPr>
-        <w:rPr>
-          <w:lang w:val="be-BY"/>
-        </w:rPr>
-      </w:pPr>
-    </w:p>
-    <w:p>
-      <w:pPr>
-        <w:rPr>
-          <w:lang w:val="be-BY"/>
-        </w:rPr>
-      </w:pPr>
-      <w:r>
-        <w:rPr>
-          <w:lang w:val="be-BY"/>
-        </w:rPr>
-        <w:t xml:space="preserve">1.5а. Тарасевич Доминика Иосифова: </w:t>
-      </w:r>
-      <w:bookmarkStart w:id="263" w:name="_Hlk124753519"/>
-      <w:r>
-        <w:rPr>
-          <w:lang w:val="be-BY"/>
-        </w:rPr>
-        <w:t>помещичья крестьянка, в ревизию 1850 года на 6.10.1850 – 28 лет (родилась около 1822 года), жила в доме 4 (НИАБ 333-9-417, л.302).</w:t>
-      </w:r>
-    </w:p>
-    <w:bookmarkEnd w:id="263"/>
-    <w:p>
-      <w:pPr>
-        <w:rPr>
-          <w:lang w:val="be-BY"/>
-        </w:rPr>
-      </w:pPr>
-    </w:p>
-    <w:p>
-      <w:pPr>
-        <w:rPr>
-          <w:lang w:val="be-BY"/>
-        </w:rPr>
-      </w:pPr>
-      <w:r>
-        <w:rPr>
-          <w:lang w:val="be-BY"/>
-        </w:rPr>
-        <w:t xml:space="preserve">1.5. Тарасевич Николай Федоров: </w:t>
-      </w:r>
-      <w:bookmarkStart w:id="264" w:name="_Hlk124753781"/>
-      <w:r>
-        <w:rPr>
-          <w:lang w:val="be-BY"/>
-        </w:rPr>
-        <w:t>помещичий крестьянин, родился после ревизии 1834 года, в ревизию 1850 года на 6.10.1850 – 5 лет (родился около 1845 года), жил в доме 4 (НИАБ 333-9-417, л.301об).</w:t>
-      </w:r>
-    </w:p>
-    <w:bookmarkEnd w:id="264"/>
-    <w:p>
-      <w:pPr>
-        <w:rPr>
-          <w:lang w:val="be-BY"/>
-        </w:rPr>
-      </w:pPr>
-    </w:p>
-    <w:p>
-      <w:pPr>
-        <w:rPr>
-          <w:lang w:val="be-BY"/>
-        </w:rPr>
-      </w:pPr>
-      <w:r>
-        <w:rPr>
-          <w:lang w:val="be-BY"/>
-        </w:rPr>
-        <w:t xml:space="preserve">1.5.2. Тарасевич Алёна Федорова: </w:t>
-      </w:r>
-      <w:bookmarkStart w:id="265" w:name="_Hlk124753847"/>
-      <w:r>
-        <w:rPr>
-          <w:lang w:val="be-BY"/>
-        </w:rPr>
-        <w:t>помещичья крестьянка, в ревизию 1850 года на 6.10.1850 – 3 года (родилась около 1847 года), жила в доме 4 (НИАБ 333-9-417, л.302).</w:t>
-      </w:r>
-    </w:p>
-    <w:bookmarkEnd w:id="265"/>
+        <w:t>родился после ревизии 1850 года</w:t>
+      </w:r>
+      <w:r>
+        <w:rPr>
+          <w:lang w:val="be-BY"/>
+        </w:rPr>
+        <w:t>, в ревизию 1858 года 13 лет</w:t>
+      </w:r>
+      <w:r>
+        <w:rPr>
+          <w:lang w:val="be-BY"/>
+        </w:rPr>
+        <w:t xml:space="preserve"> (родился около 1857 года)</w:t>
+      </w:r>
+      <w:r>
+        <w:rPr>
+          <w:lang w:val="be-BY"/>
+        </w:rPr>
+        <w:t>, жил в доме 6 (НИАБ 23-1-2, л.63об).</w:t>
+      </w:r>
+    </w:p>
+    <w:bookmarkEnd w:id="278"/>
     <w:p>
       <w:pPr>
         <w:rPr>
@@ -17119,7 +17686,7 @@
         </w:rPr>
         <w:t xml:space="preserve"> </w:t>
       </w:r>
-      <w:bookmarkStart w:id="266" w:name="_Hlk123812764"/>
+      <w:bookmarkStart w:id="279" w:name="_Hlk123812764"/>
       <w:r>
         <w:rPr>
           <w:lang w:val="be-BY"/>
@@ -17133,9 +17700,9 @@
           <w:lang w:val="be-BY"/>
         </w:rPr>
       </w:pPr>
-      <w:bookmarkStart w:id="267" w:name="_Hlk124751482"/>
-      <w:bookmarkEnd w:id="257"/>
-      <w:bookmarkEnd w:id="266"/>
+      <w:bookmarkStart w:id="280" w:name="_Hlk124751482"/>
+      <w:bookmarkEnd w:id="265"/>
+      <w:bookmarkEnd w:id="279"/>
       <w:r>
         <w:rPr>
           <w:lang w:val="be-BY"/>
@@ -17143,7 +17710,34 @@
         <w:t>помещичья крестьянка, в ревизию 1850 года на 6.10.1850 – 27 лет, жила в доме 4 (НИАБ 333-9-417, л.301).</w:t>
       </w:r>
     </w:p>
-    <w:bookmarkEnd w:id="267"/>
+    <w:p>
+      <w:pPr>
+        <w:rPr>
+          <w:lang w:val="be-BY"/>
+        </w:rPr>
+      </w:pPr>
+      <w:bookmarkStart w:id="281" w:name="_Hlk125374488"/>
+      <w:bookmarkEnd w:id="280"/>
+      <w:r>
+        <w:rPr>
+          <w:lang w:val="be-BY"/>
+        </w:rPr>
+        <w:t xml:space="preserve">помещичья крестьянка, в ревизию 1858 года </w:t>
+      </w:r>
+      <w:r>
+        <w:rPr>
+          <w:lang w:val="be-BY"/>
+        </w:rPr>
+        <w:t>3</w:t>
+      </w:r>
+      <w:r>
+        <w:rPr>
+          <w:lang w:val="be-BY"/>
+        </w:rPr>
+        <w:t>5 лет, жила в доме 6 (НИАБ 23-1-2, л.63).</w:t>
+      </w:r>
+    </w:p>
+    <w:bookmarkEnd w:id="281"/>
     <w:p>
       <w:pPr>
         <w:rPr>
@@ -17163,7 +17757,7 @@
         </w:rPr>
         <w:t xml:space="preserve">2. Тарасевич Иван Савастьянов: </w:t>
       </w:r>
-      <w:bookmarkStart w:id="268" w:name="_Hlk125038916"/>
+      <w:bookmarkStart w:id="282" w:name="_Hlk125038916"/>
       <w:r>
         <w:rPr>
           <w:lang w:val="be-BY"/>
@@ -17171,7 +17765,7 @@
         <w:t>помещичий крестьянин, в ревизию 1834 года 24 года (родился около 1810 года), в ревизию 1850 года на 6.10.1850 – 40 лет, жил в доме 11 (НИАБ 333-9-417, л.304об).</w:t>
       </w:r>
     </w:p>
-    <w:bookmarkEnd w:id="268"/>
+    <w:bookmarkEnd w:id="282"/>
     <w:p>
       <w:pPr>
         <w:rPr>
@@ -17191,7 +17785,7 @@
         </w:rPr>
         <w:t xml:space="preserve">2а. Тарасевич Доминика Макарова: </w:t>
       </w:r>
-      <w:bookmarkStart w:id="269" w:name="_Hlk125039113"/>
+      <w:bookmarkStart w:id="283" w:name="_Hlk125039113"/>
       <w:r>
         <w:rPr>
           <w:lang w:val="be-BY"/>
@@ -17199,7 +17793,7 @@
         <w:t>помещичья крестьянка, в ревизию 1850 года на 6.10.1850 – 34 года (родилась около 1816 года), жила в доме 11 (НИАБ 333-9-417, л.305).</w:t>
       </w:r>
     </w:p>
-    <w:bookmarkEnd w:id="269"/>
+    <w:bookmarkEnd w:id="283"/>
     <w:p>
       <w:pPr>
         <w:rPr>
@@ -17219,7 +17813,7 @@
         </w:rPr>
         <w:t xml:space="preserve">2.1. Тарасевич Леон Иванов: </w:t>
       </w:r>
-      <w:bookmarkStart w:id="270" w:name="_Hlk125039180"/>
+      <w:bookmarkStart w:id="284" w:name="_Hlk125039180"/>
       <w:r>
         <w:rPr>
           <w:lang w:val="be-BY"/>
@@ -17227,7 +17821,7 @@
         <w:t>помещичий крестьянин, родился после ревизии 1834 года, в ревизию 1850 года на 6.10.1850 – 13 лет (родился около 1837 года), жил в доме 11 (НИАБ 333-9-417, л.304об).</w:t>
       </w:r>
     </w:p>
-    <w:bookmarkEnd w:id="270"/>
+    <w:bookmarkEnd w:id="284"/>
     <w:p>
       <w:pPr>
         <w:rPr>
@@ -17247,7 +17841,7 @@
         </w:rPr>
         <w:t xml:space="preserve">2.2. Тарасевич Наум Иванов: </w:t>
       </w:r>
-      <w:bookmarkStart w:id="271" w:name="_Hlk125039244"/>
+      <w:bookmarkStart w:id="285" w:name="_Hlk125039244"/>
       <w:r>
         <w:rPr>
           <w:lang w:val="be-BY"/>
@@ -17255,7 +17849,7 @@
         <w:t>помещичий крестьянин, родился после ревизии 1834 года, в ревизию 1850 года на 6.10.1850 – 10 лет (родился около 1840 года), жил в доме 11 (НИАБ 333-9-417, л.304об).</w:t>
       </w:r>
     </w:p>
-    <w:bookmarkEnd w:id="271"/>
+    <w:bookmarkEnd w:id="285"/>
     <w:p>
       <w:pPr>
         <w:rPr>
@@ -17275,7 +17869,7 @@
         </w:rPr>
         <w:t xml:space="preserve">2.3. Тарасевич Николай Иванов: </w:t>
       </w:r>
-      <w:bookmarkStart w:id="272" w:name="_Hlk125039321"/>
+      <w:bookmarkStart w:id="286" w:name="_Hlk125039321"/>
       <w:r>
         <w:rPr>
           <w:lang w:val="be-BY"/>
@@ -17283,7 +17877,7 @@
         <w:t>помещичий крестьянин, родился после ревизии 1834 года, в ревизию 1850 года на 6.10.1850 – 7 лет (родился около 1843 года), жил в доме 11 (НИАБ 333-9-417, л.304об).</w:t>
       </w:r>
     </w:p>
-    <w:bookmarkEnd w:id="272"/>
+    <w:bookmarkEnd w:id="286"/>
     <w:p>
       <w:pPr>
         <w:rPr>
@@ -17303,7 +17897,7 @@
         </w:rPr>
         <w:t xml:space="preserve">2.4. Тарасевич Евдокия Иванова: </w:t>
       </w:r>
-      <w:bookmarkStart w:id="273" w:name="_Hlk125039395"/>
+      <w:bookmarkStart w:id="287" w:name="_Hlk125039395"/>
       <w:r>
         <w:rPr>
           <w:lang w:val="be-BY"/>
@@ -17311,7 +17905,7 @@
         <w:t>помещичья крестьянка, в ревизию 1850 года на 6.10.1850 – 1 год (родилась около 1849 года), жила в доме 11 (НИАБ 333-9-417, л.305).</w:t>
       </w:r>
     </w:p>
-    <w:bookmarkEnd w:id="273"/>
+    <w:bookmarkEnd w:id="287"/>
     <w:p>
       <w:pPr>
         <w:rPr>
@@ -17334,6 +17928,7 @@
           <w:bCs/>
           <w:lang w:val="be-BY"/>
         </w:rPr>
+        <w:lastRenderedPageBreak/>
         <w:t>Фираги</w:t>
       </w:r>
     </w:p>
@@ -17488,7 +18083,7 @@
         </w:rPr>
         <w:t xml:space="preserve"> Фираго Карней Данилов: </w:t>
       </w:r>
-      <w:bookmarkStart w:id="274" w:name="_Hlk124492504"/>
+      <w:bookmarkStart w:id="288" w:name="_Hlk124492504"/>
       <w:r>
         <w:rPr>
           <w:lang w:val="be-BY"/>
@@ -17523,8 +18118,8 @@
           <w:lang w:val="be-BY"/>
         </w:rPr>
       </w:pPr>
-      <w:bookmarkStart w:id="275" w:name="_Hlk124710272"/>
-      <w:bookmarkEnd w:id="274"/>
+      <w:bookmarkStart w:id="289" w:name="_Hlk124710272"/>
+      <w:bookmarkEnd w:id="288"/>
       <w:r>
         <w:rPr>
           <w:lang w:val="be-BY"/>
@@ -17538,8 +18133,8 @@
           <w:lang w:val="be-BY"/>
         </w:rPr>
       </w:pPr>
-      <w:bookmarkStart w:id="276" w:name="_Hlk125208266"/>
-      <w:bookmarkEnd w:id="275"/>
+      <w:bookmarkStart w:id="290" w:name="_Hlk125208266"/>
+      <w:bookmarkEnd w:id="289"/>
       <w:r>
         <w:rPr>
           <w:lang w:val="be-BY"/>
@@ -17547,7 +18142,7 @@
         <w:t>помещичий крестьянин, в ревизию 1850 года – 64 года, умер в 1851 году, жил в доме 4 (НИАБ 23-1-2, л.62об).</w:t>
       </w:r>
     </w:p>
-    <w:bookmarkEnd w:id="276"/>
+    <w:bookmarkEnd w:id="290"/>
     <w:p>
       <w:pPr>
         <w:rPr>
@@ -17579,7 +18174,7 @@
         </w:rPr>
         <w:t xml:space="preserve">: </w:t>
       </w:r>
-      <w:bookmarkStart w:id="277" w:name="_Hlk124492581"/>
+      <w:bookmarkStart w:id="291" w:name="_Hlk124492581"/>
       <w:r>
         <w:rPr>
           <w:lang w:val="be-BY"/>
@@ -17593,8 +18188,8 @@
           <w:lang w:val="be-BY"/>
         </w:rPr>
       </w:pPr>
-      <w:bookmarkStart w:id="278" w:name="_Hlk124710371"/>
-      <w:bookmarkEnd w:id="277"/>
+      <w:bookmarkStart w:id="292" w:name="_Hlk124710371"/>
+      <w:bookmarkEnd w:id="291"/>
       <w:r>
         <w:rPr>
           <w:lang w:val="be-BY"/>
@@ -17602,7 +18197,7 @@
         <w:t>помещичья крестьянка, в ревизию 1850 года на 6.10.1850 – 59 лет, жила в доме 3 (НИАБ 333-9-417, л.301).</w:t>
       </w:r>
     </w:p>
-    <w:bookmarkEnd w:id="278"/>
+    <w:bookmarkEnd w:id="292"/>
     <w:p>
       <w:pPr>
         <w:rPr>
@@ -17628,7 +18223,7 @@
         </w:rPr>
         <w:t xml:space="preserve">1. Фираго Тереса Карнеева: </w:t>
       </w:r>
-      <w:bookmarkStart w:id="279" w:name="_Hlk124492625"/>
+      <w:bookmarkStart w:id="293" w:name="_Hlk124492625"/>
       <w:r>
         <w:rPr>
           <w:lang w:val="be-BY"/>
@@ -17636,7 +18231,7 @@
         <w:t>помещичья крестьянка, в ревизию 1834 года на 25.01.1834 – 5 лет (родилась около 1829 года), жила в доме 8 (НИАБ 333-9-543, л.139).</w:t>
       </w:r>
     </w:p>
-    <w:bookmarkEnd w:id="279"/>
+    <w:bookmarkEnd w:id="293"/>
     <w:p>
       <w:pPr>
         <w:rPr>
@@ -17875,15 +18470,581 @@
     </w:p>
     <w:p>
       <w:r>
+        <w:tab/>
+      </w:r>
+      <w:r>
+        <w:tab/>
+      </w:r>
+      <w:r>
+        <w:tab/>
+        <w:t xml:space="preserve">1.1.1.2. сын - </w:t>
+      </w:r>
+      <w:proofErr w:type="spellStart"/>
+      <w:r>
+        <w:t>Шпет</w:t>
+      </w:r>
+      <w:proofErr w:type="spellEnd"/>
+      <w:r>
+        <w:t xml:space="preserve"> Василий Иванов: </w:t>
+      </w:r>
+      <w:proofErr w:type="spellStart"/>
+      <w:r>
+        <w:t>ок</w:t>
+      </w:r>
+      <w:proofErr w:type="spellEnd"/>
+      <w:r>
+        <w:t xml:space="preserve">. 1831 – </w:t>
+      </w:r>
+      <w:proofErr w:type="spellStart"/>
+      <w:r>
+        <w:t>рекр</w:t>
+      </w:r>
+      <w:proofErr w:type="spellEnd"/>
+      <w:r>
+        <w:t>. 1850.</w:t>
+      </w:r>
+    </w:p>
+    <w:p>
+      <w:r>
+        <w:tab/>
+      </w:r>
+      <w:r>
+        <w:tab/>
+      </w:r>
+      <w:r>
+        <w:tab/>
+        <w:t>1.1.1.</w:t>
+      </w:r>
+      <w:r>
+        <w:t>3</w:t>
+      </w:r>
+      <w:r>
+        <w:t xml:space="preserve">. </w:t>
+      </w:r>
+      <w:r>
+        <w:t xml:space="preserve">дочь - </w:t>
+      </w:r>
+      <w:proofErr w:type="spellStart"/>
+      <w:r>
+        <w:t>Шпет</w:t>
+      </w:r>
+      <w:proofErr w:type="spellEnd"/>
+      <w:r>
+        <w:t xml:space="preserve"> Марьяна Иванова</w:t>
+      </w:r>
+      <w:r>
+        <w:t xml:space="preserve"> старшая</w:t>
+      </w:r>
+      <w:r>
+        <w:t xml:space="preserve">: </w:t>
+      </w:r>
+      <w:proofErr w:type="spellStart"/>
+      <w:r>
+        <w:t>ок</w:t>
+      </w:r>
+      <w:proofErr w:type="spellEnd"/>
+      <w:r>
+        <w:t>. 1831 – после 1834.</w:t>
+      </w:r>
+    </w:p>
+    <w:p>
+      <w:r>
+        <w:tab/>
+      </w:r>
+      <w:r>
+        <w:tab/>
+      </w:r>
+      <w:r>
+        <w:tab/>
+        <w:t>1.1.1.</w:t>
+      </w:r>
+      <w:r>
+        <w:t>4</w:t>
+      </w:r>
+      <w:r>
+        <w:t xml:space="preserve">. </w:t>
+      </w:r>
+      <w:r>
+        <w:t xml:space="preserve">дочь - </w:t>
+      </w:r>
+      <w:proofErr w:type="spellStart"/>
+      <w:r>
+        <w:t>Шпет</w:t>
+      </w:r>
+      <w:proofErr w:type="spellEnd"/>
+      <w:r>
+        <w:t xml:space="preserve"> </w:t>
+      </w:r>
+      <w:proofErr w:type="spellStart"/>
+      <w:r>
+        <w:t>Тереса</w:t>
+      </w:r>
+      <w:proofErr w:type="spellEnd"/>
+      <w:r>
+        <w:t xml:space="preserve"> Иванова: </w:t>
+      </w:r>
+      <w:proofErr w:type="spellStart"/>
+      <w:r>
+        <w:t>ок</w:t>
+      </w:r>
+      <w:proofErr w:type="spellEnd"/>
+      <w:r>
+        <w:t>. 1833 – после 18</w:t>
+      </w:r>
+      <w:r>
+        <w:t>50</w:t>
+      </w:r>
+      <w:r>
+        <w:t>.</w:t>
+      </w:r>
+    </w:p>
+    <w:p>
+      <w:r>
+        <w:tab/>
+      </w:r>
+      <w:r>
+        <w:tab/>
+      </w:r>
+      <w:r>
+        <w:tab/>
+        <w:t xml:space="preserve">1.1.1.5. дочь – </w:t>
+      </w:r>
+      <w:proofErr w:type="spellStart"/>
+      <w:r>
+        <w:t>Шпет</w:t>
+      </w:r>
+      <w:proofErr w:type="spellEnd"/>
+      <w:r>
+        <w:t xml:space="preserve"> Марьяна Иванова младшая: </w:t>
+      </w:r>
+      <w:proofErr w:type="spellStart"/>
+      <w:r>
+        <w:t>ок</w:t>
+      </w:r>
+      <w:proofErr w:type="spellEnd"/>
+      <w:r>
+        <w:t>. 1842 – после 185</w:t>
+      </w:r>
+      <w:r>
+        <w:t>8</w:t>
+      </w:r>
+      <w:r>
+        <w:t>.</w:t>
+      </w:r>
+    </w:p>
+    <w:p>
+      <w:r>
+        <w:tab/>
+      </w:r>
+      <w:r>
+        <w:tab/>
+      </w:r>
+      <w:r>
+        <w:tab/>
+        <w:t xml:space="preserve">1.1.1.6. сын – </w:t>
+      </w:r>
+      <w:proofErr w:type="spellStart"/>
+      <w:r>
+        <w:t>Шпет</w:t>
+      </w:r>
+      <w:proofErr w:type="spellEnd"/>
+      <w:r>
+        <w:t xml:space="preserve"> Фадей Иванов: </w:t>
+      </w:r>
+      <w:proofErr w:type="spellStart"/>
+      <w:r>
+        <w:t>ок</w:t>
+      </w:r>
+      <w:proofErr w:type="spellEnd"/>
+      <w:r>
+        <w:t>. 1846 – после 185</w:t>
+      </w:r>
+      <w:r>
+        <w:t>8</w:t>
+      </w:r>
+      <w:r>
+        <w:t>.</w:t>
+      </w:r>
+    </w:p>
+    <w:p>
+      <w:r>
+        <w:tab/>
+      </w:r>
+      <w:r>
+        <w:tab/>
+        <w:t xml:space="preserve">1.1.2. дочь – </w:t>
+      </w:r>
+      <w:proofErr w:type="spellStart"/>
+      <w:r>
+        <w:t>Шпет</w:t>
+      </w:r>
+      <w:proofErr w:type="spellEnd"/>
+      <w:r>
+        <w:t xml:space="preserve"> Агата Иосифова: </w:t>
+      </w:r>
+      <w:proofErr w:type="spellStart"/>
+      <w:r>
+        <w:t>ок</w:t>
+      </w:r>
+      <w:proofErr w:type="spellEnd"/>
+      <w:r>
+        <w:t>. 1804 – после 18</w:t>
+      </w:r>
+      <w:r>
+        <w:t>50</w:t>
+      </w:r>
+      <w:r>
+        <w:t>.</w:t>
+      </w:r>
+    </w:p>
+    <w:p>
+      <w:r>
+        <w:tab/>
+      </w:r>
+      <w:r>
+        <w:tab/>
+        <w:t>1.1.</w:t>
+      </w:r>
+      <w:r>
+        <w:t>3</w:t>
+      </w:r>
+      <w:r>
+        <w:t xml:space="preserve">. сын – </w:t>
+      </w:r>
+      <w:proofErr w:type="spellStart"/>
+      <w:r>
+        <w:t>Шпет</w:t>
+      </w:r>
+      <w:proofErr w:type="spellEnd"/>
+      <w:r>
+        <w:t xml:space="preserve"> Семен Иосифов</w:t>
+      </w:r>
+      <w:r>
+        <w:t xml:space="preserve">: </w:t>
+      </w:r>
+      <w:proofErr w:type="spellStart"/>
+      <w:r>
+        <w:t>ок</w:t>
+      </w:r>
+      <w:proofErr w:type="spellEnd"/>
+      <w:r>
+        <w:t>. 1806</w:t>
+      </w:r>
+      <w:r>
+        <w:t xml:space="preserve"> – после 18</w:t>
+      </w:r>
+      <w:r>
+        <w:t>50</w:t>
+      </w:r>
+      <w:r>
+        <w:t>.</w:t>
+      </w:r>
+    </w:p>
+    <w:p>
+      <w:r>
+        <w:tab/>
+      </w:r>
+      <w:r>
+        <w:tab/>
+        <w:t xml:space="preserve">1.1.3а. жена – </w:t>
+      </w:r>
+      <w:proofErr w:type="spellStart"/>
+      <w:r>
+        <w:t>Шпет</w:t>
+      </w:r>
+      <w:proofErr w:type="spellEnd"/>
+      <w:r>
+        <w:t xml:space="preserve"> </w:t>
+      </w:r>
+      <w:proofErr w:type="spellStart"/>
+      <w:r>
+        <w:t>Матруна</w:t>
+      </w:r>
+      <w:proofErr w:type="spellEnd"/>
+      <w:r>
+        <w:t xml:space="preserve">: </w:t>
+      </w:r>
+      <w:proofErr w:type="spellStart"/>
+      <w:r>
+        <w:t>ок</w:t>
+      </w:r>
+      <w:proofErr w:type="spellEnd"/>
+      <w:r>
+        <w:t>. 1808 – после 1834.</w:t>
+      </w:r>
+    </w:p>
+    <w:p>
+      <w:r>
+        <w:tab/>
+      </w:r>
+      <w:r>
+        <w:tab/>
+        <w:t xml:space="preserve">1.1.3б. жена – </w:t>
+      </w:r>
+      <w:proofErr w:type="spellStart"/>
+      <w:r>
+        <w:t>Шпет</w:t>
+      </w:r>
+      <w:proofErr w:type="spellEnd"/>
+      <w:r>
+        <w:t xml:space="preserve"> Ульяна </w:t>
+      </w:r>
+      <w:proofErr w:type="spellStart"/>
+      <w:r>
+        <w:t>Яковова</w:t>
+      </w:r>
+      <w:proofErr w:type="spellEnd"/>
+      <w:r>
+        <w:t xml:space="preserve">: </w:t>
+      </w:r>
+      <w:proofErr w:type="spellStart"/>
+      <w:r>
+        <w:t>ок</w:t>
+      </w:r>
+      <w:proofErr w:type="spellEnd"/>
+      <w:r>
+        <w:t>. 1813 – после 1850.</w:t>
+      </w:r>
+    </w:p>
+    <w:p>
+      <w:r>
+        <w:tab/>
+      </w:r>
+      <w:r>
+        <w:tab/>
+      </w:r>
+      <w:r>
+        <w:tab/>
+        <w:t xml:space="preserve">1.1.3.1. </w:t>
+      </w:r>
+      <w:r>
+        <w:t xml:space="preserve">сын - </w:t>
+      </w:r>
+      <w:proofErr w:type="spellStart"/>
+      <w:r>
+        <w:t>Шпет</w:t>
+      </w:r>
+      <w:proofErr w:type="spellEnd"/>
+      <w:r>
+        <w:t xml:space="preserve"> Федор Семенов: </w:t>
+      </w:r>
+      <w:proofErr w:type="spellStart"/>
+      <w:r>
+        <w:t>ок</w:t>
+      </w:r>
+      <w:proofErr w:type="spellEnd"/>
+      <w:r>
+        <w:t>. 1830 – после 18</w:t>
+      </w:r>
+      <w:r>
+        <w:t>50</w:t>
+      </w:r>
+      <w:r>
+        <w:t>.</w:t>
+      </w:r>
+    </w:p>
+    <w:p>
+      <w:r>
+        <w:tab/>
+      </w:r>
+      <w:r>
+        <w:tab/>
+      </w:r>
+      <w:r>
+        <w:tab/>
+        <w:t xml:space="preserve">1.1.3.2. </w:t>
+      </w:r>
+      <w:r>
+        <w:t xml:space="preserve">дочь - </w:t>
+      </w:r>
+      <w:proofErr w:type="spellStart"/>
+      <w:r>
+        <w:t>Шпет</w:t>
+      </w:r>
+      <w:proofErr w:type="spellEnd"/>
+      <w:r>
+        <w:t xml:space="preserve"> </w:t>
+      </w:r>
+      <w:r>
+        <w:t>София</w:t>
+      </w:r>
+      <w:r>
+        <w:t xml:space="preserve"> Семенова: </w:t>
+      </w:r>
+      <w:proofErr w:type="spellStart"/>
+      <w:r>
+        <w:t>ок</w:t>
+      </w:r>
+      <w:proofErr w:type="spellEnd"/>
+      <w:r>
+        <w:t>. 1831 – после 18</w:t>
+      </w:r>
+      <w:r>
+        <w:t>50</w:t>
+      </w:r>
+      <w:r>
+        <w:t>.</w:t>
+      </w:r>
+    </w:p>
+    <w:p>
+      <w:r>
+        <w:tab/>
+      </w:r>
+      <w:r>
+        <w:tab/>
+      </w:r>
+      <w:r>
+        <w:tab/>
+        <w:t xml:space="preserve">1.1.3.3. </w:t>
+      </w:r>
+      <w:r>
+        <w:t xml:space="preserve">дочь - </w:t>
+      </w:r>
+      <w:proofErr w:type="spellStart"/>
+      <w:r>
+        <w:t>Шпет</w:t>
+      </w:r>
+      <w:proofErr w:type="spellEnd"/>
+      <w:r>
+        <w:t xml:space="preserve"> Анна Семенова: </w:t>
+      </w:r>
+      <w:proofErr w:type="spellStart"/>
+      <w:r>
+        <w:t>ок</w:t>
+      </w:r>
+      <w:proofErr w:type="spellEnd"/>
+      <w:r>
+        <w:t>. 1833 – после 1834.</w:t>
+      </w:r>
+    </w:p>
+    <w:p>
+      <w:r>
+        <w:tab/>
+      </w:r>
+      <w:r>
+        <w:tab/>
+      </w:r>
+      <w:r>
+        <w:tab/>
+        <w:t xml:space="preserve">1.1.3.4. дочь - </w:t>
+      </w:r>
+      <w:proofErr w:type="spellStart"/>
+      <w:r>
+        <w:t>Шпет</w:t>
+      </w:r>
+      <w:proofErr w:type="spellEnd"/>
+      <w:r>
+        <w:t xml:space="preserve"> Франтишка Семенова: </w:t>
+      </w:r>
+      <w:proofErr w:type="spellStart"/>
+      <w:r>
+        <w:t>ок</w:t>
+      </w:r>
+      <w:proofErr w:type="spellEnd"/>
+      <w:r>
+        <w:t>. 1836 – после 1850.</w:t>
+      </w:r>
+    </w:p>
+    <w:p>
+      <w:r>
+        <w:tab/>
+      </w:r>
+      <w:r>
+        <w:tab/>
+      </w:r>
+      <w:r>
+        <w:tab/>
+        <w:t xml:space="preserve">1.1.3.5. дочь - </w:t>
+      </w:r>
+      <w:proofErr w:type="spellStart"/>
+      <w:r>
+        <w:t>Шпет</w:t>
+      </w:r>
+      <w:proofErr w:type="spellEnd"/>
+      <w:r>
+        <w:t xml:space="preserve"> </w:t>
+      </w:r>
+      <w:proofErr w:type="spellStart"/>
+      <w:r>
+        <w:t>Макрина</w:t>
+      </w:r>
+      <w:proofErr w:type="spellEnd"/>
+      <w:r>
+        <w:t xml:space="preserve"> Семенова: </w:t>
+      </w:r>
+      <w:proofErr w:type="spellStart"/>
+      <w:r>
+        <w:t>ок</w:t>
+      </w:r>
+      <w:proofErr w:type="spellEnd"/>
+      <w:r>
+        <w:t>. 1841? – после 1850.</w:t>
+      </w:r>
+    </w:p>
+    <w:p>
+      <w:r>
+        <w:tab/>
+      </w:r>
+      <w:r>
+        <w:tab/>
+      </w:r>
+      <w:r>
+        <w:tab/>
+        <w:t xml:space="preserve">1.1.3.6. сын - </w:t>
+      </w:r>
+      <w:proofErr w:type="spellStart"/>
+      <w:r>
+        <w:t>Шпет</w:t>
+      </w:r>
+      <w:proofErr w:type="spellEnd"/>
+      <w:r>
+        <w:t xml:space="preserve"> Даниил Семенов: </w:t>
+      </w:r>
+      <w:proofErr w:type="spellStart"/>
+      <w:r>
+        <w:t>ок</w:t>
+      </w:r>
+      <w:proofErr w:type="spellEnd"/>
+      <w:r>
+        <w:t>. 1842 – после 1850.</w:t>
+      </w:r>
+    </w:p>
+    <w:p>
+      <w:r>
+        <w:tab/>
+      </w:r>
+      <w:r>
+        <w:tab/>
+      </w:r>
+      <w:r>
+        <w:tab/>
+        <w:t xml:space="preserve">1.1.3.7. сын - </w:t>
+      </w:r>
+      <w:proofErr w:type="spellStart"/>
+      <w:r>
+        <w:t>Шпет</w:t>
+      </w:r>
+      <w:proofErr w:type="spellEnd"/>
+      <w:r>
+        <w:t xml:space="preserve"> Василь Семенов: </w:t>
+      </w:r>
+      <w:proofErr w:type="spellStart"/>
+      <w:r>
+        <w:t>ок</w:t>
+      </w:r>
+      <w:proofErr w:type="spellEnd"/>
+      <w:r>
+        <w:t>. 1848 – после 1850.</w:t>
+      </w:r>
+    </w:p>
+    <w:p>
+      <w:r>
         <w:lastRenderedPageBreak/>
         <w:tab/>
       </w:r>
       <w:r>
         <w:tab/>
-      </w:r>
-      <w:r>
-        <w:tab/>
-        <w:t xml:space="preserve">1.1.1.2. сын - </w:t>
+        <w:t xml:space="preserve">1.1.4. сын – </w:t>
       </w:r>
       <w:proofErr w:type="spellStart"/>
       <w:r>
@@ -17891,7 +19052,7 @@
       </w:r>
       <w:proofErr w:type="spellEnd"/>
       <w:r>
-        <w:t xml:space="preserve"> Василий Иванов: </w:t>
+        <w:t xml:space="preserve"> Григорий Иосифов: </w:t>
       </w:r>
       <w:proofErr w:type="spellStart"/>
       <w:r>
@@ -17899,48 +19060,233 @@
       </w:r>
       <w:proofErr w:type="spellEnd"/>
       <w:r>
-        <w:t xml:space="preserve">. 1831 – </w:t>
+        <w:t>. 1821 – после 18</w:t>
+      </w:r>
+      <w:r>
+        <w:t>5</w:t>
+      </w:r>
+      <w:r>
+        <w:t>8</w:t>
+      </w:r>
+      <w:r>
+        <w:t>.</w:t>
+      </w:r>
+    </w:p>
+    <w:p>
+      <w:r>
+        <w:tab/>
+      </w:r>
+      <w:r>
+        <w:tab/>
+        <w:t xml:space="preserve">1.1.4а. жена – </w:t>
       </w:r>
       <w:proofErr w:type="spellStart"/>
       <w:r>
-        <w:t>рекр</w:t>
+        <w:t>Шпет</w:t>
       </w:r>
       <w:proofErr w:type="spellEnd"/>
       <w:r>
-        <w:t>. 1850.</w:t>
-      </w:r>
-    </w:p>
-    <w:p>
-      <w:r>
-        <w:tab/>
-      </w:r>
-      <w:r>
-        <w:tab/>
-      </w:r>
-      <w:r>
-        <w:tab/>
-        <w:t>1.1.1.</w:t>
-      </w:r>
-      <w:r>
-        <w:t>3</w:t>
-      </w:r>
-      <w:r>
-        <w:t xml:space="preserve">. </w:t>
-      </w:r>
-      <w:r>
-        <w:t xml:space="preserve">дочь - </w:t>
+        <w:t xml:space="preserve"> Марьяна Фадеева: </w:t>
       </w:r>
       <w:proofErr w:type="spellStart"/>
       <w:r>
+        <w:t>ок</w:t>
+      </w:r>
+      <w:proofErr w:type="spellEnd"/>
+      <w:r>
+        <w:t>. 1820 – после 185</w:t>
+      </w:r>
+      <w:r>
+        <w:t>8</w:t>
+      </w:r>
+      <w:r>
+        <w:t>.</w:t>
+      </w:r>
+    </w:p>
+    <w:p>
+      <w:r>
+        <w:tab/>
+      </w:r>
+      <w:r>
+        <w:tab/>
+      </w:r>
+      <w:r>
+        <w:tab/>
+        <w:t xml:space="preserve">1.1.4.1. дочь – </w:t>
+      </w:r>
+      <w:proofErr w:type="spellStart"/>
+      <w:r>
         <w:t>Шпет</w:t>
       </w:r>
       <w:proofErr w:type="spellEnd"/>
       <w:r>
-        <w:t xml:space="preserve"> Марьяна Иванова</w:t>
-      </w:r>
-      <w:r>
-        <w:t xml:space="preserve"> старшая</w:t>
-      </w:r>
+        <w:t xml:space="preserve"> Розалия Григорьева: </w:t>
+      </w:r>
+      <w:proofErr w:type="spellStart"/>
+      <w:r>
+        <w:t>ок</w:t>
+      </w:r>
+      <w:proofErr w:type="spellEnd"/>
+      <w:r>
+        <w:t>. 18</w:t>
+      </w:r>
+      <w:r>
+        <w:t>38</w:t>
+      </w:r>
+      <w:r>
+        <w:t xml:space="preserve"> – после 185</w:t>
+      </w:r>
+      <w:r>
+        <w:t>8</w:t>
+      </w:r>
+      <w:r>
+        <w:t>.</w:t>
+      </w:r>
+    </w:p>
+    <w:p>
+      <w:r>
+        <w:tab/>
+      </w:r>
+      <w:r>
+        <w:tab/>
+      </w:r>
+      <w:r>
+        <w:tab/>
+        <w:t xml:space="preserve">1.1.4.2. дочь – </w:t>
+      </w:r>
+      <w:proofErr w:type="spellStart"/>
+      <w:r>
+        <w:t>Шпет</w:t>
+      </w:r>
+      <w:proofErr w:type="spellEnd"/>
+      <w:r>
+        <w:t xml:space="preserve"> Фекла Григорьева: </w:t>
+      </w:r>
+      <w:proofErr w:type="spellStart"/>
+      <w:r>
+        <w:t>ок</w:t>
+      </w:r>
+      <w:proofErr w:type="spellEnd"/>
+      <w:r>
+        <w:t>. 1840 – после 185</w:t>
+      </w:r>
+      <w:r>
+        <w:t>8</w:t>
+      </w:r>
+      <w:r>
+        <w:t>.</w:t>
+      </w:r>
+    </w:p>
+    <w:p>
+      <w:r>
+        <w:tab/>
+      </w:r>
+      <w:r>
+        <w:tab/>
+      </w:r>
+      <w:r>
+        <w:tab/>
+        <w:t xml:space="preserve">1.1.4.3. дочь – </w:t>
+      </w:r>
+      <w:proofErr w:type="spellStart"/>
+      <w:r>
+        <w:t>Шпет</w:t>
+      </w:r>
+      <w:proofErr w:type="spellEnd"/>
+      <w:r>
+        <w:t xml:space="preserve"> </w:t>
+      </w:r>
+      <w:proofErr w:type="spellStart"/>
+      <w:r>
+        <w:t>Мартися</w:t>
+      </w:r>
+      <w:proofErr w:type="spellEnd"/>
+      <w:r>
+        <w:t xml:space="preserve"> Григорьева: </w:t>
+      </w:r>
+      <w:proofErr w:type="spellStart"/>
+      <w:r>
+        <w:t>ок</w:t>
+      </w:r>
+      <w:proofErr w:type="spellEnd"/>
+      <w:r>
+        <w:t>. 1854 – после 1858.</w:t>
+      </w:r>
+    </w:p>
+    <w:p>
+      <w:r>
+        <w:tab/>
+      </w:r>
+      <w:r>
+        <w:tab/>
+      </w:r>
+      <w:r>
+        <w:tab/>
+        <w:t xml:space="preserve">1.1.4.4. дочь – </w:t>
+      </w:r>
+      <w:proofErr w:type="spellStart"/>
+      <w:r>
+        <w:t>Шпет</w:t>
+      </w:r>
+      <w:proofErr w:type="spellEnd"/>
+      <w:r>
+        <w:t xml:space="preserve"> Наста Григорьева: </w:t>
+      </w:r>
+      <w:proofErr w:type="spellStart"/>
+      <w:r>
+        <w:t>ок</w:t>
+      </w:r>
+      <w:proofErr w:type="spellEnd"/>
+      <w:r>
+        <w:t>. 1855 – после 1858.</w:t>
+      </w:r>
+    </w:p>
+    <w:p>
+      <w:r>
+        <w:tab/>
+      </w:r>
+      <w:r>
+        <w:tab/>
+      </w:r>
+      <w:r>
+        <w:tab/>
+        <w:t xml:space="preserve">1.1.4.5. сын – </w:t>
+      </w:r>
+      <w:proofErr w:type="spellStart"/>
+      <w:r>
+        <w:t>Шпет</w:t>
+      </w:r>
+      <w:proofErr w:type="spellEnd"/>
+      <w:r>
+        <w:t xml:space="preserve"> Петр Григорьев: </w:t>
+      </w:r>
+      <w:proofErr w:type="spellStart"/>
+      <w:r>
+        <w:t>ок</w:t>
+      </w:r>
+      <w:proofErr w:type="spellEnd"/>
+      <w:r>
+        <w:t>. 1857 – после 1858.</w:t>
+      </w:r>
+    </w:p>
+    <w:p>
+      <w:r>
+        <w:tab/>
+        <w:t xml:space="preserve">1.2. сын – </w:t>
+      </w:r>
+      <w:proofErr w:type="spellStart"/>
+      <w:r>
+        <w:t>Шпет</w:t>
+      </w:r>
+      <w:proofErr w:type="spellEnd"/>
+      <w:r>
+        <w:t xml:space="preserve"> Леон </w:t>
+      </w:r>
+      <w:proofErr w:type="spellStart"/>
+      <w:r>
+        <w:t>Алесев</w:t>
+      </w:r>
+      <w:proofErr w:type="spellEnd"/>
       <w:r>
         <w:t xml:space="preserve">: </w:t>
       </w:r>
@@ -17950,28 +19296,13 @@
       </w:r>
       <w:proofErr w:type="spellEnd"/>
       <w:r>
-        <w:t>. 1831 – после 1834.</w:t>
-      </w:r>
-    </w:p>
-    <w:p>
-      <w:r>
-        <w:tab/>
-      </w:r>
-      <w:r>
-        <w:tab/>
-      </w:r>
-      <w:r>
-        <w:tab/>
-        <w:t>1.1.1.</w:t>
-      </w:r>
-      <w:r>
-        <w:t>4</w:t>
-      </w:r>
-      <w:r>
-        <w:t xml:space="preserve">. </w:t>
-      </w:r>
-      <w:r>
-        <w:t xml:space="preserve">дочь - </w:t>
+        <w:t>. 1787 – после 1811.</w:t>
+      </w:r>
+    </w:p>
+    <w:p>
+      <w:r>
+        <w:tab/>
+        <w:t xml:space="preserve">1.2а. жена – </w:t>
       </w:r>
       <w:proofErr w:type="spellStart"/>
       <w:r>
@@ -17983,11 +19314,11 @@
       </w:r>
       <w:proofErr w:type="spellStart"/>
       <w:r>
-        <w:t>Тереса</w:t>
+        <w:t>Палюха</w:t>
       </w:r>
       <w:proofErr w:type="spellEnd"/>
       <w:r>
-        <w:t xml:space="preserve"> Иванова: </w:t>
+        <w:t xml:space="preserve">: </w:t>
       </w:r>
       <w:proofErr w:type="spellStart"/>
       <w:r>
@@ -17995,1175 +19326,439 @@
       </w:r>
       <w:proofErr w:type="spellEnd"/>
       <w:r>
-        <w:t>. 1833 – после 18</w:t>
-      </w:r>
-      <w:r>
-        <w:t>50</w:t>
-      </w:r>
-      <w:r>
+        <w:t>. 1791 – после 1816.</w:t>
+      </w:r>
+    </w:p>
+    <w:p>
+      <w:r>
+        <w:tab/>
+        <w:t xml:space="preserve">1.3. дочь – </w:t>
+      </w:r>
+      <w:proofErr w:type="spellStart"/>
+      <w:r>
+        <w:t>Шпет</w:t>
+      </w:r>
+      <w:proofErr w:type="spellEnd"/>
+      <w:r>
+        <w:t xml:space="preserve"> Агата </w:t>
+      </w:r>
+      <w:proofErr w:type="spellStart"/>
+      <w:r>
+        <w:t>Алесева</w:t>
+      </w:r>
+      <w:proofErr w:type="spellEnd"/>
+      <w:r>
+        <w:t xml:space="preserve">: </w:t>
+      </w:r>
+      <w:proofErr w:type="spellStart"/>
+      <w:r>
+        <w:t>ок</w:t>
+      </w:r>
+      <w:proofErr w:type="spellEnd"/>
+      <w:r>
+        <w:t>. 1787 – после 1816.</w:t>
+      </w:r>
+    </w:p>
+    <w:p/>
+    <w:p>
+      <w:pPr>
+        <w:rPr>
+          <w:lang w:val="be-BY"/>
+        </w:rPr>
+      </w:pPr>
+      <w:r>
+        <w:rPr>
+          <w:lang w:val="be-BY"/>
+        </w:rPr>
+        <w:t>1.</w:t>
+      </w:r>
+      <w:r>
+        <w:rPr>
+          <w:lang w:val="be-BY"/>
+        </w:rPr>
+        <w:t xml:space="preserve"> </w:t>
+      </w:r>
+      <w:bookmarkStart w:id="294" w:name="_Hlk123392453"/>
+      <w:r>
+        <w:rPr>
+          <w:lang w:val="be-BY"/>
+        </w:rPr>
+        <w:t xml:space="preserve">Шпет Алесь Григорьев: </w:t>
+      </w:r>
+      <w:r>
+        <w:rPr>
+          <w:lang w:val="be-BY"/>
+        </w:rPr>
+        <w:t xml:space="preserve">помещичий крестьянин, </w:t>
+      </w:r>
+      <w:r>
+        <w:rPr>
+          <w:lang w:val="be-BY"/>
+        </w:rPr>
+        <w:t>в ревизию 1795 года 50 лет (родился около 1745 года), умер в 1807 году, жил в доме 2 (НИАБ 333-9-201, л.32).</w:t>
+      </w:r>
+    </w:p>
+    <w:bookmarkEnd w:id="294"/>
+    <w:p>
+      <w:pPr>
+        <w:rPr>
+          <w:lang w:val="be-BY"/>
+        </w:rPr>
+      </w:pPr>
+    </w:p>
+    <w:p>
+      <w:pPr>
+        <w:rPr>
+          <w:lang w:val="be-BY"/>
+        </w:rPr>
+      </w:pPr>
+      <w:r>
+        <w:rPr>
+          <w:lang w:val="be-BY"/>
+        </w:rPr>
+        <w:t xml:space="preserve">1.1. </w:t>
+      </w:r>
+      <w:bookmarkStart w:id="295" w:name="_Hlk123392473"/>
+      <w:r>
+        <w:rPr>
+          <w:lang w:val="be-BY"/>
+        </w:rPr>
+        <w:t xml:space="preserve">Шпет Иосиф Алесев: </w:t>
+      </w:r>
+      <w:r>
+        <w:rPr>
+          <w:lang w:val="be-BY"/>
+        </w:rPr>
+        <w:t xml:space="preserve">помещичий крестьянин, </w:t>
+      </w:r>
+      <w:r>
+        <w:rPr>
+          <w:lang w:val="be-BY"/>
+        </w:rPr>
+        <w:t xml:space="preserve">в ревизию 1795 года </w:t>
+      </w:r>
+      <w:r>
+        <w:rPr>
+          <w:lang w:val="be-BY"/>
+        </w:rPr>
+        <w:t>2</w:t>
+      </w:r>
+      <w:r>
+        <w:rPr>
+          <w:lang w:val="be-BY"/>
+        </w:rPr>
+        <w:t>0 лет (родился около 17</w:t>
+      </w:r>
+      <w:r>
+        <w:rPr>
+          <w:lang w:val="be-BY"/>
+        </w:rPr>
+        <w:t>7</w:t>
+      </w:r>
+      <w:r>
+        <w:rPr>
+          <w:lang w:val="be-BY"/>
+        </w:rPr>
+        <w:t xml:space="preserve">5 года), </w:t>
+      </w:r>
+      <w:r>
+        <w:rPr>
+          <w:lang w:val="be-BY"/>
+        </w:rPr>
+        <w:t>в ревизию 1811 года на 30.09 – 36 лет</w:t>
+      </w:r>
+      <w:r>
+        <w:rPr>
+          <w:lang w:val="be-BY"/>
+        </w:rPr>
+        <w:t>, жил в доме 2 (НИАБ 333-9-201, л.32)</w:t>
+      </w:r>
+      <w:r>
+        <w:rPr>
+          <w:lang w:val="be-BY"/>
+        </w:rPr>
+        <w:t>;</w:t>
+      </w:r>
+    </w:p>
+    <w:p>
+      <w:pPr>
+        <w:rPr>
+          <w:lang w:val="be-BY"/>
+        </w:rPr>
+      </w:pPr>
+      <w:bookmarkStart w:id="296" w:name="_Hlk123405008"/>
+      <w:bookmarkEnd w:id="295"/>
+      <w:r>
+        <w:rPr>
+          <w:lang w:val="be-BY"/>
+        </w:rPr>
+        <w:t xml:space="preserve">(Езеп Алексеев) помещичий крестьянин, </w:t>
+      </w:r>
+      <w:r>
+        <w:rPr>
+          <w:lang w:val="be-BY"/>
+        </w:rPr>
+        <w:t xml:space="preserve">в ревизию </w:t>
+      </w:r>
+      <w:r>
+        <w:rPr>
+          <w:lang w:val="be-BY"/>
+        </w:rPr>
+        <w:t>1811 года 36 лет</w:t>
+      </w:r>
+      <w:r>
+        <w:rPr>
+          <w:lang w:val="be-BY"/>
+        </w:rPr>
+        <w:t>, в ревизию 181</w:t>
+      </w:r>
+      <w:r>
+        <w:rPr>
+          <w:lang w:val="be-BY"/>
+        </w:rPr>
+        <w:t>6</w:t>
+      </w:r>
+      <w:r>
+        <w:rPr>
+          <w:lang w:val="be-BY"/>
+        </w:rPr>
+        <w:t xml:space="preserve"> года </w:t>
+      </w:r>
+      <w:r>
+        <w:rPr>
+          <w:lang w:val="be-BY"/>
+        </w:rPr>
+        <w:t>июль месяц</w:t>
+      </w:r>
+      <w:r>
+        <w:rPr>
+          <w:lang w:val="be-BY"/>
+        </w:rPr>
+        <w:t xml:space="preserve"> – </w:t>
+      </w:r>
+      <w:r>
+        <w:rPr>
+          <w:lang w:val="be-BY"/>
+        </w:rPr>
+        <w:t>31 год</w:t>
+      </w:r>
+      <w:r>
+        <w:rPr>
+          <w:lang w:val="be-BY"/>
+        </w:rPr>
+        <w:t xml:space="preserve">, жил в доме </w:t>
+      </w:r>
+      <w:r>
+        <w:rPr>
+          <w:lang w:val="be-BY"/>
+        </w:rPr>
+        <w:t>2</w:t>
+      </w:r>
+      <w:r>
+        <w:rPr>
+          <w:lang w:val="be-BY"/>
+        </w:rPr>
+        <w:t xml:space="preserve">  (НИАБ 333-9-</w:t>
+      </w:r>
+      <w:r>
+        <w:rPr>
+          <w:lang w:val="be-BY"/>
+        </w:rPr>
+        <w:t>84</w:t>
+      </w:r>
+      <w:r>
+        <w:rPr>
+          <w:lang w:val="be-BY"/>
+        </w:rPr>
+        <w:t>, л.</w:t>
+      </w:r>
+      <w:r>
+        <w:rPr>
+          <w:lang w:val="be-BY"/>
+        </w:rPr>
+        <w:t>253об</w:t>
+      </w:r>
+      <w:r>
+        <w:rPr>
+          <w:lang w:val="be-BY"/>
+        </w:rPr>
+        <w:t>)</w:t>
+      </w:r>
+      <w:r>
+        <w:rPr>
+          <w:lang w:val="be-BY"/>
+        </w:rPr>
         <w:t>.</w:t>
       </w:r>
     </w:p>
     <w:p>
-      <w:r>
-        <w:tab/>
-      </w:r>
-      <w:r>
-        <w:tab/>
-      </w:r>
-      <w:r>
-        <w:tab/>
-        <w:t xml:space="preserve">1.1.1.5. дочь – </w:t>
-      </w:r>
-      <w:proofErr w:type="spellStart"/>
-      <w:r>
-        <w:t>Шпет</w:t>
-      </w:r>
-      <w:proofErr w:type="spellEnd"/>
-      <w:r>
-        <w:t xml:space="preserve"> Марьяна Иванова младшая: </w:t>
-      </w:r>
-      <w:proofErr w:type="spellStart"/>
-      <w:r>
-        <w:t>ок</w:t>
-      </w:r>
-      <w:proofErr w:type="spellEnd"/>
-      <w:r>
-        <w:t>. 1842 – после 185</w:t>
-      </w:r>
-      <w:r>
-        <w:t>8</w:t>
-      </w:r>
-      <w:r>
+      <w:pPr>
+        <w:rPr>
+          <w:lang w:val="be-BY"/>
+        </w:rPr>
+      </w:pPr>
+      <w:bookmarkStart w:id="297" w:name="_Hlk123732002"/>
+      <w:bookmarkEnd w:id="296"/>
+      <w:r>
+        <w:rPr>
+          <w:lang w:val="be-BY"/>
+        </w:rPr>
+        <w:t xml:space="preserve">помещичий крестьянин, в ревизию 1816 года </w:t>
+      </w:r>
+      <w:r>
+        <w:t xml:space="preserve">41 </w:t>
+      </w:r>
+      <w:r>
+        <w:t>год</w:t>
+      </w:r>
+      <w:r>
+        <w:rPr>
+          <w:lang w:val="be-BY"/>
+        </w:rPr>
+        <w:t>, в ревизию 1834 года на 25.01.1834 – ? лет, жил в доме 5 (НИАБ 333-9-543, л.136об).</w:t>
+      </w:r>
+    </w:p>
+    <w:p>
+      <w:pPr>
+        <w:rPr>
+          <w:lang w:val="be-BY"/>
+        </w:rPr>
+      </w:pPr>
+      <w:bookmarkStart w:id="298" w:name="_Hlk124786149"/>
+      <w:bookmarkEnd w:id="297"/>
+      <w:r>
+        <w:rPr>
+          <w:lang w:val="be-BY"/>
+        </w:rPr>
+        <w:t>помещичий крестьянин, в ревизию 1834 года 59 лет, умер в 1851? году, жил в доме 6 (НИАБ 333-9-417, л.301об).</w:t>
+      </w:r>
+    </w:p>
+    <w:bookmarkEnd w:id="298"/>
+    <w:p>
+      <w:pPr>
+        <w:rPr>
+          <w:lang w:val="be-BY"/>
+        </w:rPr>
+      </w:pPr>
+    </w:p>
+    <w:p>
+      <w:pPr>
+        <w:rPr>
+          <w:lang w:val="be-BY"/>
+        </w:rPr>
+      </w:pPr>
+      <w:bookmarkStart w:id="299" w:name="_Hlk123405192"/>
+      <w:r>
+        <w:rPr>
+          <w:lang w:val="be-BY"/>
+        </w:rPr>
+        <w:t xml:space="preserve">1.1а. Шпет Магдалена: помещичья крестьянка, </w:t>
+      </w:r>
+      <w:r>
+        <w:rPr>
+          <w:lang w:val="be-BY"/>
+        </w:rPr>
+        <w:t>в ревизию 181</w:t>
+      </w:r>
+      <w:r>
+        <w:rPr>
+          <w:lang w:val="be-BY"/>
+        </w:rPr>
+        <w:t>6</w:t>
+      </w:r>
+      <w:r>
+        <w:rPr>
+          <w:lang w:val="be-BY"/>
+        </w:rPr>
+        <w:t xml:space="preserve"> года </w:t>
+      </w:r>
+      <w:r>
+        <w:rPr>
+          <w:lang w:val="be-BY"/>
+        </w:rPr>
+        <w:t>июль месяц</w:t>
+      </w:r>
+      <w:r>
+        <w:rPr>
+          <w:lang w:val="be-BY"/>
+        </w:rPr>
+        <w:t xml:space="preserve"> – </w:t>
+      </w:r>
+      <w:r>
+        <w:rPr>
+          <w:lang w:val="be-BY"/>
+        </w:rPr>
+        <w:t>32 года (родилась около 1784 года)</w:t>
+      </w:r>
+      <w:r>
+        <w:rPr>
+          <w:lang w:val="be-BY"/>
+        </w:rPr>
+        <w:t>, жил</w:t>
+      </w:r>
+      <w:r>
+        <w:rPr>
+          <w:lang w:val="be-BY"/>
+        </w:rPr>
+        <w:t>а</w:t>
+      </w:r>
+      <w:r>
+        <w:rPr>
+          <w:lang w:val="be-BY"/>
+        </w:rPr>
+        <w:t xml:space="preserve"> в доме </w:t>
+      </w:r>
+      <w:r>
+        <w:rPr>
+          <w:lang w:val="be-BY"/>
+        </w:rPr>
+        <w:t>2</w:t>
+      </w:r>
+      <w:r>
+        <w:rPr>
+          <w:lang w:val="be-BY"/>
+        </w:rPr>
+        <w:t xml:space="preserve"> (НИАБ 333-9-</w:t>
+      </w:r>
+      <w:r>
+        <w:rPr>
+          <w:lang w:val="be-BY"/>
+        </w:rPr>
+        <w:t>84</w:t>
+      </w:r>
+      <w:r>
+        <w:rPr>
+          <w:lang w:val="be-BY"/>
+        </w:rPr>
+        <w:t>, л.</w:t>
+      </w:r>
+      <w:r>
+        <w:rPr>
+          <w:lang w:val="be-BY"/>
+        </w:rPr>
+        <w:t>254</w:t>
+      </w:r>
+      <w:r>
+        <w:rPr>
+          <w:lang w:val="be-BY"/>
+        </w:rPr>
+        <w:t>)</w:t>
+      </w:r>
+      <w:r>
+        <w:rPr>
+          <w:lang w:val="be-BY"/>
+        </w:rPr>
         <w:t>.</w:t>
       </w:r>
     </w:p>
     <w:p>
-      <w:r>
-        <w:tab/>
-      </w:r>
-      <w:r>
-        <w:tab/>
-      </w:r>
-      <w:r>
-        <w:tab/>
-        <w:t xml:space="preserve">1.1.1.6. сын – </w:t>
-      </w:r>
-      <w:proofErr w:type="spellStart"/>
-      <w:r>
-        <w:t>Шпет</w:t>
-      </w:r>
-      <w:proofErr w:type="spellEnd"/>
-      <w:r>
-        <w:t xml:space="preserve"> Фадей Иванов: </w:t>
-      </w:r>
-      <w:proofErr w:type="spellStart"/>
-      <w:r>
-        <w:t>ок</w:t>
-      </w:r>
-      <w:proofErr w:type="spellEnd"/>
-      <w:r>
-        <w:t>. 1846 – после 185</w:t>
-      </w:r>
-      <w:r>
-        <w:t>8</w:t>
-      </w:r>
-      <w:r>
-        <w:t>.</w:t>
-      </w:r>
-    </w:p>
-    <w:p>
-      <w:r>
-        <w:tab/>
-      </w:r>
-      <w:r>
-        <w:tab/>
-        <w:t xml:space="preserve">1.1.2. дочь – </w:t>
-      </w:r>
-      <w:proofErr w:type="spellStart"/>
-      <w:r>
-        <w:t>Шпет</w:t>
-      </w:r>
-      <w:proofErr w:type="spellEnd"/>
-      <w:r>
-        <w:t xml:space="preserve"> Агата Иосифова: </w:t>
-      </w:r>
-      <w:proofErr w:type="spellStart"/>
-      <w:r>
-        <w:t>ок</w:t>
-      </w:r>
-      <w:proofErr w:type="spellEnd"/>
-      <w:r>
-        <w:t>. 1804 – после 18</w:t>
-      </w:r>
-      <w:r>
-        <w:t>50</w:t>
-      </w:r>
-      <w:r>
-        <w:t>.</w:t>
-      </w:r>
-    </w:p>
-    <w:p>
-      <w:r>
-        <w:tab/>
-      </w:r>
-      <w:r>
-        <w:tab/>
-        <w:t>1.1.</w:t>
-      </w:r>
-      <w:r>
-        <w:t>3</w:t>
-      </w:r>
-      <w:r>
-        <w:t xml:space="preserve">. сын – </w:t>
-      </w:r>
-      <w:proofErr w:type="spellStart"/>
-      <w:r>
-        <w:t>Шпет</w:t>
-      </w:r>
-      <w:proofErr w:type="spellEnd"/>
-      <w:r>
-        <w:t xml:space="preserve"> Семен Иосифов</w:t>
-      </w:r>
-      <w:r>
-        <w:t xml:space="preserve">: </w:t>
-      </w:r>
-      <w:proofErr w:type="spellStart"/>
-      <w:r>
-        <w:t>ок</w:t>
-      </w:r>
-      <w:proofErr w:type="spellEnd"/>
-      <w:r>
-        <w:t>. 1806</w:t>
-      </w:r>
-      <w:r>
-        <w:t xml:space="preserve"> – после 18</w:t>
-      </w:r>
-      <w:r>
-        <w:t>50</w:t>
-      </w:r>
-      <w:r>
-        <w:t>.</w:t>
-      </w:r>
-    </w:p>
-    <w:p>
-      <w:r>
-        <w:tab/>
-      </w:r>
-      <w:r>
-        <w:tab/>
-        <w:t xml:space="preserve">1.1.3а. жена – </w:t>
-      </w:r>
-      <w:proofErr w:type="spellStart"/>
-      <w:r>
-        <w:t>Шпет</w:t>
-      </w:r>
-      <w:proofErr w:type="spellEnd"/>
-      <w:r>
-        <w:t xml:space="preserve"> </w:t>
-      </w:r>
-      <w:proofErr w:type="spellStart"/>
-      <w:r>
-        <w:t>Матруна</w:t>
-      </w:r>
-      <w:proofErr w:type="spellEnd"/>
-      <w:r>
-        <w:t xml:space="preserve">: </w:t>
-      </w:r>
-      <w:proofErr w:type="spellStart"/>
-      <w:r>
-        <w:t>ок</w:t>
-      </w:r>
-      <w:proofErr w:type="spellEnd"/>
-      <w:r>
-        <w:t>. 1808 – после 1834.</w:t>
-      </w:r>
-    </w:p>
-    <w:p>
-      <w:r>
-        <w:tab/>
-      </w:r>
-      <w:r>
-        <w:tab/>
-        <w:t xml:space="preserve">1.1.3б. жена – </w:t>
-      </w:r>
-      <w:proofErr w:type="spellStart"/>
-      <w:r>
-        <w:t>Шпет</w:t>
-      </w:r>
-      <w:proofErr w:type="spellEnd"/>
-      <w:r>
-        <w:t xml:space="preserve"> Ульяна </w:t>
-      </w:r>
-      <w:proofErr w:type="spellStart"/>
-      <w:r>
-        <w:t>Яковова</w:t>
-      </w:r>
-      <w:proofErr w:type="spellEnd"/>
-      <w:r>
-        <w:t xml:space="preserve">: </w:t>
-      </w:r>
-      <w:proofErr w:type="spellStart"/>
-      <w:r>
-        <w:t>ок</w:t>
-      </w:r>
-      <w:proofErr w:type="spellEnd"/>
-      <w:r>
-        <w:t>. 1813 – после 1850.</w:t>
-      </w:r>
-    </w:p>
-    <w:p>
-      <w:r>
-        <w:tab/>
-      </w:r>
-      <w:r>
-        <w:tab/>
-      </w:r>
-      <w:r>
-        <w:tab/>
-        <w:t xml:space="preserve">1.1.3.1. </w:t>
-      </w:r>
-      <w:r>
-        <w:t xml:space="preserve">сын - </w:t>
-      </w:r>
-      <w:proofErr w:type="spellStart"/>
-      <w:r>
-        <w:t>Шпет</w:t>
-      </w:r>
-      <w:proofErr w:type="spellEnd"/>
-      <w:r>
-        <w:t xml:space="preserve"> Федор Семенов: </w:t>
-      </w:r>
-      <w:proofErr w:type="spellStart"/>
-      <w:r>
-        <w:t>ок</w:t>
-      </w:r>
-      <w:proofErr w:type="spellEnd"/>
-      <w:r>
-        <w:t>. 1830 – после 18</w:t>
-      </w:r>
-      <w:r>
-        <w:t>50</w:t>
-      </w:r>
-      <w:r>
-        <w:t>.</w:t>
-      </w:r>
-    </w:p>
-    <w:p>
-      <w:r>
-        <w:tab/>
-      </w:r>
-      <w:r>
-        <w:tab/>
-      </w:r>
-      <w:r>
-        <w:tab/>
-        <w:t xml:space="preserve">1.1.3.2. </w:t>
-      </w:r>
-      <w:r>
-        <w:t xml:space="preserve">дочь - </w:t>
-      </w:r>
-      <w:proofErr w:type="spellStart"/>
-      <w:r>
-        <w:t>Шпет</w:t>
-      </w:r>
-      <w:proofErr w:type="spellEnd"/>
-      <w:r>
-        <w:t xml:space="preserve"> </w:t>
-      </w:r>
-      <w:r>
-        <w:t>София</w:t>
-      </w:r>
-      <w:r>
-        <w:t xml:space="preserve"> Семенова: </w:t>
-      </w:r>
-      <w:proofErr w:type="spellStart"/>
-      <w:r>
-        <w:t>ок</w:t>
-      </w:r>
-      <w:proofErr w:type="spellEnd"/>
-      <w:r>
-        <w:t>. 1831 – после 18</w:t>
-      </w:r>
-      <w:r>
-        <w:t>50</w:t>
-      </w:r>
-      <w:r>
-        <w:t>.</w:t>
-      </w:r>
-    </w:p>
-    <w:p>
-      <w:r>
-        <w:tab/>
-      </w:r>
-      <w:r>
-        <w:tab/>
-      </w:r>
-      <w:r>
-        <w:tab/>
-        <w:t xml:space="preserve">1.1.3.3. </w:t>
-      </w:r>
-      <w:r>
-        <w:t xml:space="preserve">дочь - </w:t>
-      </w:r>
-      <w:proofErr w:type="spellStart"/>
-      <w:r>
-        <w:t>Шпет</w:t>
-      </w:r>
-      <w:proofErr w:type="spellEnd"/>
-      <w:r>
-        <w:t xml:space="preserve"> Анна Семенова: </w:t>
-      </w:r>
-      <w:proofErr w:type="spellStart"/>
-      <w:r>
-        <w:t>ок</w:t>
-      </w:r>
-      <w:proofErr w:type="spellEnd"/>
-      <w:r>
-        <w:t>. 1833 – после 1834.</w:t>
-      </w:r>
-    </w:p>
-    <w:p>
-      <w:r>
-        <w:tab/>
-      </w:r>
-      <w:r>
-        <w:tab/>
-      </w:r>
-      <w:r>
-        <w:tab/>
-        <w:t xml:space="preserve">1.1.3.4. дочь - </w:t>
-      </w:r>
-      <w:proofErr w:type="spellStart"/>
-      <w:r>
-        <w:t>Шпет</w:t>
-      </w:r>
-      <w:proofErr w:type="spellEnd"/>
-      <w:r>
-        <w:t xml:space="preserve"> Франтишка Семенова: </w:t>
-      </w:r>
-      <w:proofErr w:type="spellStart"/>
-      <w:r>
-        <w:t>ок</w:t>
-      </w:r>
-      <w:proofErr w:type="spellEnd"/>
-      <w:r>
-        <w:t>. 1836 – после 1850.</w:t>
-      </w:r>
-    </w:p>
-    <w:p>
-      <w:r>
-        <w:tab/>
-      </w:r>
-      <w:r>
-        <w:tab/>
-      </w:r>
-      <w:r>
-        <w:tab/>
-        <w:t xml:space="preserve">1.1.3.5. дочь - </w:t>
-      </w:r>
-      <w:proofErr w:type="spellStart"/>
-      <w:r>
-        <w:t>Шпет</w:t>
-      </w:r>
-      <w:proofErr w:type="spellEnd"/>
-      <w:r>
-        <w:t xml:space="preserve"> </w:t>
-      </w:r>
-      <w:proofErr w:type="spellStart"/>
-      <w:r>
-        <w:t>Макрина</w:t>
-      </w:r>
-      <w:proofErr w:type="spellEnd"/>
-      <w:r>
-        <w:t xml:space="preserve"> Семенова: </w:t>
-      </w:r>
-      <w:proofErr w:type="spellStart"/>
-      <w:r>
-        <w:t>ок</w:t>
-      </w:r>
-      <w:proofErr w:type="spellEnd"/>
-      <w:r>
-        <w:t>. 1841? – после 1850.</w:t>
-      </w:r>
-    </w:p>
-    <w:p>
-      <w:r>
-        <w:tab/>
-      </w:r>
-      <w:r>
-        <w:tab/>
-      </w:r>
-      <w:r>
-        <w:tab/>
-        <w:t xml:space="preserve">1.1.3.6. сын - </w:t>
-      </w:r>
-      <w:proofErr w:type="spellStart"/>
-      <w:r>
-        <w:t>Шпет</w:t>
-      </w:r>
-      <w:proofErr w:type="spellEnd"/>
-      <w:r>
-        <w:t xml:space="preserve"> Даниил Семенов: </w:t>
-      </w:r>
-      <w:proofErr w:type="spellStart"/>
-      <w:r>
-        <w:t>ок</w:t>
-      </w:r>
-      <w:proofErr w:type="spellEnd"/>
-      <w:r>
-        <w:t>. 1842 – после 1850.</w:t>
-      </w:r>
-    </w:p>
-    <w:p>
-      <w:r>
-        <w:tab/>
-      </w:r>
-      <w:r>
-        <w:tab/>
-      </w:r>
-      <w:r>
-        <w:tab/>
-        <w:t xml:space="preserve">1.1.3.7. сын - </w:t>
-      </w:r>
-      <w:proofErr w:type="spellStart"/>
-      <w:r>
-        <w:t>Шпет</w:t>
-      </w:r>
-      <w:proofErr w:type="spellEnd"/>
-      <w:r>
-        <w:t xml:space="preserve"> Василь Семенов: </w:t>
-      </w:r>
-      <w:proofErr w:type="spellStart"/>
-      <w:r>
-        <w:t>ок</w:t>
-      </w:r>
-      <w:proofErr w:type="spellEnd"/>
-      <w:r>
-        <w:t>. 1848 – после 1850.</w:t>
-      </w:r>
-    </w:p>
-    <w:p>
-      <w:r>
-        <w:tab/>
-      </w:r>
-      <w:r>
-        <w:tab/>
-        <w:t xml:space="preserve">1.1.4. сын – </w:t>
-      </w:r>
-      <w:proofErr w:type="spellStart"/>
-      <w:r>
-        <w:t>Шпет</w:t>
-      </w:r>
-      <w:proofErr w:type="spellEnd"/>
-      <w:r>
-        <w:t xml:space="preserve"> Григорий Иосифов: </w:t>
-      </w:r>
-      <w:proofErr w:type="spellStart"/>
-      <w:r>
-        <w:t>ок</w:t>
-      </w:r>
-      <w:proofErr w:type="spellEnd"/>
-      <w:r>
-        <w:t>. 1821 – после 18</w:t>
-      </w:r>
-      <w:r>
-        <w:t>5</w:t>
-      </w:r>
-      <w:r>
-        <w:t>8</w:t>
-      </w:r>
-      <w:r>
-        <w:t>.</w:t>
-      </w:r>
-    </w:p>
-    <w:p>
-      <w:r>
-        <w:tab/>
-      </w:r>
-      <w:r>
-        <w:tab/>
-        <w:t xml:space="preserve">1.1.4а. жена – </w:t>
-      </w:r>
-      <w:proofErr w:type="spellStart"/>
-      <w:r>
-        <w:t>Шпет</w:t>
-      </w:r>
-      <w:proofErr w:type="spellEnd"/>
-      <w:r>
-        <w:t xml:space="preserve"> Марьяна Фадеева: </w:t>
-      </w:r>
-      <w:proofErr w:type="spellStart"/>
-      <w:r>
-        <w:t>ок</w:t>
-      </w:r>
-      <w:proofErr w:type="spellEnd"/>
-      <w:r>
-        <w:t>. 1820 – после 185</w:t>
-      </w:r>
-      <w:r>
-        <w:t>8</w:t>
-      </w:r>
-      <w:r>
-        <w:t>.</w:t>
-      </w:r>
-    </w:p>
-    <w:p>
-      <w:r>
-        <w:tab/>
-      </w:r>
-      <w:r>
-        <w:tab/>
-      </w:r>
-      <w:r>
-        <w:tab/>
-        <w:t xml:space="preserve">1.1.4.1. дочь – </w:t>
-      </w:r>
-      <w:proofErr w:type="spellStart"/>
-      <w:r>
-        <w:t>Шпет</w:t>
-      </w:r>
-      <w:proofErr w:type="spellEnd"/>
-      <w:r>
-        <w:t xml:space="preserve"> Розалия Григорьева: </w:t>
-      </w:r>
-      <w:proofErr w:type="spellStart"/>
-      <w:r>
-        <w:t>ок</w:t>
-      </w:r>
-      <w:proofErr w:type="spellEnd"/>
-      <w:r>
-        <w:t>. 18</w:t>
-      </w:r>
-      <w:r>
-        <w:t>38</w:t>
-      </w:r>
-      <w:r>
-        <w:t xml:space="preserve"> – после 185</w:t>
-      </w:r>
-      <w:r>
-        <w:t>8</w:t>
-      </w:r>
-      <w:r>
-        <w:t>.</w:t>
-      </w:r>
-    </w:p>
-    <w:p>
-      <w:r>
-        <w:tab/>
-      </w:r>
-      <w:r>
-        <w:tab/>
-      </w:r>
-      <w:r>
-        <w:tab/>
-        <w:t xml:space="preserve">1.1.4.2. дочь – </w:t>
-      </w:r>
-      <w:proofErr w:type="spellStart"/>
-      <w:r>
-        <w:t>Шпет</w:t>
-      </w:r>
-      <w:proofErr w:type="spellEnd"/>
-      <w:r>
-        <w:t xml:space="preserve"> Фекла Григорьева: </w:t>
-      </w:r>
-      <w:proofErr w:type="spellStart"/>
-      <w:r>
-        <w:t>ок</w:t>
-      </w:r>
-      <w:proofErr w:type="spellEnd"/>
-      <w:r>
-        <w:t>. 1840 – после 185</w:t>
-      </w:r>
-      <w:r>
-        <w:t>8</w:t>
-      </w:r>
-      <w:r>
-        <w:t>.</w:t>
-      </w:r>
-    </w:p>
-    <w:p>
-      <w:r>
-        <w:tab/>
-      </w:r>
-      <w:r>
-        <w:tab/>
-      </w:r>
-      <w:r>
-        <w:tab/>
-        <w:t xml:space="preserve">1.1.4.3. дочь – </w:t>
-      </w:r>
-      <w:proofErr w:type="spellStart"/>
-      <w:r>
-        <w:t>Шпет</w:t>
-      </w:r>
-      <w:proofErr w:type="spellEnd"/>
-      <w:r>
-        <w:t xml:space="preserve"> </w:t>
-      </w:r>
-      <w:proofErr w:type="spellStart"/>
-      <w:r>
-        <w:t>Мартися</w:t>
-      </w:r>
-      <w:proofErr w:type="spellEnd"/>
-      <w:r>
-        <w:t xml:space="preserve"> Григорьева: </w:t>
-      </w:r>
-      <w:proofErr w:type="spellStart"/>
-      <w:r>
-        <w:t>ок</w:t>
-      </w:r>
-      <w:proofErr w:type="spellEnd"/>
-      <w:r>
-        <w:t>. 1854 – после 1858.</w:t>
-      </w:r>
-    </w:p>
-    <w:p>
-      <w:r>
-        <w:tab/>
-      </w:r>
-      <w:r>
-        <w:tab/>
-      </w:r>
-      <w:r>
-        <w:tab/>
-        <w:t xml:space="preserve">1.1.4.4. дочь – </w:t>
-      </w:r>
-      <w:proofErr w:type="spellStart"/>
-      <w:r>
-        <w:t>Шпет</w:t>
-      </w:r>
-      <w:proofErr w:type="spellEnd"/>
-      <w:r>
-        <w:t xml:space="preserve"> Наста Григорьева: </w:t>
-      </w:r>
-      <w:proofErr w:type="spellStart"/>
-      <w:r>
-        <w:t>ок</w:t>
-      </w:r>
-      <w:proofErr w:type="spellEnd"/>
-      <w:r>
-        <w:t>. 1855 – после 1858.</w:t>
-      </w:r>
-    </w:p>
-    <w:p>
-      <w:r>
-        <w:tab/>
-      </w:r>
-      <w:r>
-        <w:tab/>
-      </w:r>
-      <w:r>
-        <w:tab/>
-        <w:t xml:space="preserve">1.1.4.5. сын – </w:t>
-      </w:r>
-      <w:proofErr w:type="spellStart"/>
-      <w:r>
-        <w:t>Шпет</w:t>
-      </w:r>
-      <w:proofErr w:type="spellEnd"/>
-      <w:r>
-        <w:t xml:space="preserve"> Петр Григорьев: </w:t>
-      </w:r>
-      <w:proofErr w:type="spellStart"/>
-      <w:r>
-        <w:t>ок</w:t>
-      </w:r>
-      <w:proofErr w:type="spellEnd"/>
-      <w:r>
-        <w:t>. 1857 – после 1858.</w:t>
-      </w:r>
-    </w:p>
-    <w:p>
-      <w:r>
-        <w:tab/>
-        <w:t xml:space="preserve">1.2. сын – </w:t>
-      </w:r>
-      <w:proofErr w:type="spellStart"/>
-      <w:r>
-        <w:t>Шпет</w:t>
-      </w:r>
-      <w:proofErr w:type="spellEnd"/>
-      <w:r>
-        <w:t xml:space="preserve"> Леон </w:t>
-      </w:r>
-      <w:proofErr w:type="spellStart"/>
-      <w:r>
-        <w:t>Алесев</w:t>
-      </w:r>
-      <w:proofErr w:type="spellEnd"/>
-      <w:r>
-        <w:t xml:space="preserve">: </w:t>
-      </w:r>
-      <w:proofErr w:type="spellStart"/>
-      <w:r>
-        <w:t>ок</w:t>
-      </w:r>
-      <w:proofErr w:type="spellEnd"/>
-      <w:r>
-        <w:t>. 1787 – после 1811.</w:t>
-      </w:r>
-    </w:p>
-    <w:p>
-      <w:r>
-        <w:tab/>
-        <w:t xml:space="preserve">1.2а. жена – </w:t>
-      </w:r>
-      <w:proofErr w:type="spellStart"/>
-      <w:r>
-        <w:t>Шпет</w:t>
-      </w:r>
-      <w:proofErr w:type="spellEnd"/>
-      <w:r>
-        <w:t xml:space="preserve"> </w:t>
-      </w:r>
-      <w:proofErr w:type="spellStart"/>
-      <w:r>
-        <w:t>Палюха</w:t>
-      </w:r>
-      <w:proofErr w:type="spellEnd"/>
-      <w:r>
-        <w:t xml:space="preserve">: </w:t>
-      </w:r>
-      <w:proofErr w:type="spellStart"/>
-      <w:r>
-        <w:t>ок</w:t>
-      </w:r>
-      <w:proofErr w:type="spellEnd"/>
-      <w:r>
-        <w:t>. 1791 – после 1816.</w:t>
-      </w:r>
-    </w:p>
-    <w:p>
-      <w:r>
-        <w:tab/>
-        <w:t xml:space="preserve">1.3. дочь – </w:t>
-      </w:r>
-      <w:proofErr w:type="spellStart"/>
-      <w:r>
-        <w:t>Шпет</w:t>
-      </w:r>
-      <w:proofErr w:type="spellEnd"/>
-      <w:r>
-        <w:t xml:space="preserve"> Агата </w:t>
-      </w:r>
-      <w:proofErr w:type="spellStart"/>
-      <w:r>
-        <w:t>Алесева</w:t>
-      </w:r>
-      <w:proofErr w:type="spellEnd"/>
-      <w:r>
-        <w:t xml:space="preserve">: </w:t>
-      </w:r>
-      <w:proofErr w:type="spellStart"/>
-      <w:r>
-        <w:t>ок</w:t>
-      </w:r>
-      <w:proofErr w:type="spellEnd"/>
-      <w:r>
-        <w:t>. 1787 – после 1816.</w:t>
-      </w:r>
-    </w:p>
-    <w:p/>
-    <w:p>
-      <w:pPr>
-        <w:rPr>
-          <w:lang w:val="be-BY"/>
-        </w:rPr>
-      </w:pPr>
-      <w:r>
-        <w:rPr>
-          <w:lang w:val="be-BY"/>
-        </w:rPr>
-        <w:t>1.</w:t>
-      </w:r>
-      <w:r>
-        <w:rPr>
-          <w:lang w:val="be-BY"/>
-        </w:rPr>
-        <w:t xml:space="preserve"> </w:t>
-      </w:r>
-      <w:bookmarkStart w:id="280" w:name="_Hlk123392453"/>
-      <w:r>
-        <w:rPr>
-          <w:lang w:val="be-BY"/>
-        </w:rPr>
-        <w:t xml:space="preserve">Шпет Алесь Григорьев: </w:t>
-      </w:r>
-      <w:r>
-        <w:rPr>
-          <w:lang w:val="be-BY"/>
-        </w:rPr>
-        <w:t xml:space="preserve">помещичий крестьянин, </w:t>
-      </w:r>
-      <w:r>
-        <w:rPr>
-          <w:lang w:val="be-BY"/>
-        </w:rPr>
-        <w:t>в ревизию 1795 года 50 лет (родился около 1745 года), умер в 1807 году, жил в доме 2 (НИАБ 333-9-201, л.32).</w:t>
-      </w:r>
-    </w:p>
-    <w:bookmarkEnd w:id="280"/>
-    <w:p>
-      <w:pPr>
-        <w:rPr>
-          <w:lang w:val="be-BY"/>
-        </w:rPr>
-      </w:pPr>
-    </w:p>
-    <w:p>
-      <w:pPr>
-        <w:rPr>
-          <w:lang w:val="be-BY"/>
-        </w:rPr>
-      </w:pPr>
-      <w:r>
-        <w:rPr>
-          <w:lang w:val="be-BY"/>
-        </w:rPr>
-        <w:t xml:space="preserve">1.1. </w:t>
-      </w:r>
-      <w:bookmarkStart w:id="281" w:name="_Hlk123392473"/>
-      <w:r>
-        <w:rPr>
-          <w:lang w:val="be-BY"/>
-        </w:rPr>
-        <w:t xml:space="preserve">Шпет Иосиф Алесев: </w:t>
-      </w:r>
-      <w:r>
-        <w:rPr>
-          <w:lang w:val="be-BY"/>
-        </w:rPr>
-        <w:t xml:space="preserve">помещичий крестьянин, </w:t>
-      </w:r>
-      <w:r>
-        <w:rPr>
-          <w:lang w:val="be-BY"/>
-        </w:rPr>
-        <w:t xml:space="preserve">в ревизию 1795 года </w:t>
-      </w:r>
-      <w:r>
-        <w:rPr>
-          <w:lang w:val="be-BY"/>
-        </w:rPr>
-        <w:t>2</w:t>
-      </w:r>
-      <w:r>
-        <w:rPr>
-          <w:lang w:val="be-BY"/>
-        </w:rPr>
-        <w:t>0 лет (родился около 17</w:t>
-      </w:r>
-      <w:r>
-        <w:rPr>
-          <w:lang w:val="be-BY"/>
-        </w:rPr>
-        <w:t>7</w:t>
-      </w:r>
-      <w:r>
-        <w:rPr>
-          <w:lang w:val="be-BY"/>
-        </w:rPr>
-        <w:t xml:space="preserve">5 года), </w:t>
-      </w:r>
-      <w:r>
-        <w:rPr>
-          <w:lang w:val="be-BY"/>
-        </w:rPr>
-        <w:t>в ревизию 1811 года на 30.09 – 36 лет</w:t>
-      </w:r>
-      <w:r>
-        <w:rPr>
-          <w:lang w:val="be-BY"/>
-        </w:rPr>
-        <w:t>, жил в доме 2 (НИАБ 333-9-201, л.32)</w:t>
-      </w:r>
-      <w:r>
-        <w:rPr>
-          <w:lang w:val="be-BY"/>
-        </w:rPr>
-        <w:t>;</w:t>
-      </w:r>
-    </w:p>
-    <w:p>
-      <w:pPr>
-        <w:rPr>
-          <w:lang w:val="be-BY"/>
-        </w:rPr>
-      </w:pPr>
-      <w:bookmarkStart w:id="282" w:name="_Hlk123405008"/>
-      <w:bookmarkEnd w:id="281"/>
-      <w:r>
-        <w:rPr>
-          <w:lang w:val="be-BY"/>
-        </w:rPr>
-        <w:t xml:space="preserve">(Езеп Алексеев) помещичий крестьянин, </w:t>
-      </w:r>
-      <w:r>
-        <w:rPr>
-          <w:lang w:val="be-BY"/>
-        </w:rPr>
-        <w:t xml:space="preserve">в ревизию </w:t>
-      </w:r>
-      <w:r>
-        <w:rPr>
-          <w:lang w:val="be-BY"/>
-        </w:rPr>
-        <w:t>1811 года 36 лет</w:t>
-      </w:r>
-      <w:r>
-        <w:rPr>
-          <w:lang w:val="be-BY"/>
-        </w:rPr>
-        <w:t>, в ревизию 181</w:t>
-      </w:r>
-      <w:r>
-        <w:rPr>
-          <w:lang w:val="be-BY"/>
-        </w:rPr>
-        <w:t>6</w:t>
-      </w:r>
-      <w:r>
-        <w:rPr>
-          <w:lang w:val="be-BY"/>
-        </w:rPr>
-        <w:t xml:space="preserve"> года </w:t>
-      </w:r>
-      <w:r>
-        <w:rPr>
-          <w:lang w:val="be-BY"/>
-        </w:rPr>
-        <w:t>июль месяц</w:t>
-      </w:r>
-      <w:r>
-        <w:rPr>
-          <w:lang w:val="be-BY"/>
-        </w:rPr>
-        <w:t xml:space="preserve"> – </w:t>
-      </w:r>
-      <w:r>
-        <w:rPr>
-          <w:lang w:val="be-BY"/>
-        </w:rPr>
-        <w:t>31 год</w:t>
-      </w:r>
-      <w:r>
-        <w:rPr>
-          <w:lang w:val="be-BY"/>
-        </w:rPr>
-        <w:t xml:space="preserve">, жил в доме </w:t>
-      </w:r>
-      <w:r>
-        <w:rPr>
-          <w:lang w:val="be-BY"/>
-        </w:rPr>
-        <w:t>2</w:t>
-      </w:r>
-      <w:r>
-        <w:rPr>
-          <w:lang w:val="be-BY"/>
-        </w:rPr>
-        <w:t xml:space="preserve">  (НИАБ 333-9-</w:t>
-      </w:r>
-      <w:r>
-        <w:rPr>
-          <w:lang w:val="be-BY"/>
-        </w:rPr>
-        <w:t>84</w:t>
-      </w:r>
-      <w:r>
-        <w:rPr>
-          <w:lang w:val="be-BY"/>
-        </w:rPr>
-        <w:t>, л.</w:t>
-      </w:r>
-      <w:r>
-        <w:rPr>
-          <w:lang w:val="be-BY"/>
-        </w:rPr>
-        <w:t>253об</w:t>
-      </w:r>
-      <w:r>
-        <w:rPr>
-          <w:lang w:val="be-BY"/>
-        </w:rPr>
-        <w:t>)</w:t>
-      </w:r>
-      <w:r>
-        <w:rPr>
-          <w:lang w:val="be-BY"/>
-        </w:rPr>
-        <w:t>.</w:t>
-      </w:r>
-    </w:p>
-    <w:p>
-      <w:pPr>
-        <w:rPr>
-          <w:lang w:val="be-BY"/>
-        </w:rPr>
-      </w:pPr>
-      <w:bookmarkStart w:id="283" w:name="_Hlk123732002"/>
-      <w:bookmarkEnd w:id="282"/>
-      <w:r>
-        <w:rPr>
-          <w:lang w:val="be-BY"/>
-        </w:rPr>
-        <w:t xml:space="preserve">помещичий крестьянин, в ревизию 1816 года </w:t>
-      </w:r>
-      <w:r>
-        <w:t xml:space="preserve">41 </w:t>
-      </w:r>
-      <w:r>
-        <w:t>год</w:t>
-      </w:r>
-      <w:r>
-        <w:rPr>
-          <w:lang w:val="be-BY"/>
-        </w:rPr>
-        <w:t>, в ревизию 1834 года на 25.01.1834 – ? лет, жил в доме 5 (НИАБ 333-9-543, л.136об).</w:t>
-      </w:r>
-    </w:p>
-    <w:p>
-      <w:pPr>
-        <w:rPr>
-          <w:lang w:val="be-BY"/>
-        </w:rPr>
-      </w:pPr>
-      <w:bookmarkStart w:id="284" w:name="_Hlk124786149"/>
-      <w:bookmarkEnd w:id="283"/>
-      <w:r>
-        <w:rPr>
-          <w:lang w:val="be-BY"/>
-        </w:rPr>
-        <w:t>помещичий крестьянин, в ревизию 1834 года 59 лет, умер в 1851? году, жил в доме 6 (НИАБ 333-9-417, л.301об).</w:t>
-      </w:r>
-    </w:p>
-    <w:bookmarkEnd w:id="284"/>
-    <w:p>
-      <w:pPr>
-        <w:rPr>
-          <w:lang w:val="be-BY"/>
-        </w:rPr>
-      </w:pPr>
-    </w:p>
-    <w:p>
-      <w:pPr>
-        <w:rPr>
-          <w:lang w:val="be-BY"/>
-        </w:rPr>
-      </w:pPr>
-      <w:bookmarkStart w:id="285" w:name="_Hlk123405192"/>
-      <w:r>
-        <w:rPr>
-          <w:lang w:val="be-BY"/>
-        </w:rPr>
-        <w:t xml:space="preserve">1.1а. Шпет Магдалена: помещичья крестьянка, </w:t>
-      </w:r>
-      <w:r>
-        <w:rPr>
-          <w:lang w:val="be-BY"/>
-        </w:rPr>
-        <w:t>в ревизию 181</w:t>
-      </w:r>
-      <w:r>
-        <w:rPr>
-          <w:lang w:val="be-BY"/>
-        </w:rPr>
-        <w:t>6</w:t>
-      </w:r>
-      <w:r>
-        <w:rPr>
-          <w:lang w:val="be-BY"/>
-        </w:rPr>
-        <w:t xml:space="preserve"> года </w:t>
-      </w:r>
-      <w:r>
-        <w:rPr>
-          <w:lang w:val="be-BY"/>
-        </w:rPr>
-        <w:t>июль месяц</w:t>
-      </w:r>
-      <w:r>
-        <w:rPr>
-          <w:lang w:val="be-BY"/>
-        </w:rPr>
-        <w:t xml:space="preserve"> – </w:t>
-      </w:r>
-      <w:r>
-        <w:rPr>
-          <w:lang w:val="be-BY"/>
-        </w:rPr>
-        <w:t>32 года (родилась около 1784 года)</w:t>
-      </w:r>
-      <w:r>
-        <w:rPr>
-          <w:lang w:val="be-BY"/>
-        </w:rPr>
-        <w:t>, жил</w:t>
-      </w:r>
-      <w:r>
-        <w:rPr>
-          <w:lang w:val="be-BY"/>
-        </w:rPr>
-        <w:t>а</w:t>
-      </w:r>
-      <w:r>
-        <w:rPr>
-          <w:lang w:val="be-BY"/>
-        </w:rPr>
-        <w:t xml:space="preserve"> в доме </w:t>
-      </w:r>
-      <w:r>
-        <w:rPr>
-          <w:lang w:val="be-BY"/>
-        </w:rPr>
-        <w:t>2</w:t>
-      </w:r>
-      <w:r>
-        <w:rPr>
-          <w:lang w:val="be-BY"/>
-        </w:rPr>
-        <w:t xml:space="preserve"> (НИАБ 333-9-</w:t>
-      </w:r>
-      <w:r>
-        <w:rPr>
-          <w:lang w:val="be-BY"/>
-        </w:rPr>
-        <w:t>84</w:t>
-      </w:r>
-      <w:r>
-        <w:rPr>
-          <w:lang w:val="be-BY"/>
-        </w:rPr>
-        <w:t>, л.</w:t>
-      </w:r>
-      <w:r>
-        <w:rPr>
-          <w:lang w:val="be-BY"/>
-        </w:rPr>
-        <w:t>254</w:t>
-      </w:r>
-      <w:r>
-        <w:rPr>
-          <w:lang w:val="be-BY"/>
-        </w:rPr>
-        <w:t>)</w:t>
-      </w:r>
-      <w:r>
-        <w:rPr>
-          <w:lang w:val="be-BY"/>
-        </w:rPr>
-        <w:t>.</w:t>
-      </w:r>
-    </w:p>
-    <w:p>
-      <w:pPr>
-        <w:rPr>
-          <w:lang w:val="be-BY"/>
-        </w:rPr>
-      </w:pPr>
-      <w:bookmarkStart w:id="286" w:name="_Hlk123732896"/>
-      <w:bookmarkEnd w:id="285"/>
+      <w:pPr>
+        <w:rPr>
+          <w:lang w:val="be-BY"/>
+        </w:rPr>
+      </w:pPr>
+      <w:bookmarkStart w:id="300" w:name="_Hlk123732896"/>
+      <w:bookmarkEnd w:id="299"/>
       <w:r>
         <w:rPr>
           <w:lang w:val="be-BY"/>
@@ -19171,7 +19766,7 @@
         <w:t>помещичья крестьянка, в ревизию 1834 года на 25.01.1834 – 47 лет, жила в доме 5 (НИАБ 333-9-543, л.137).</w:t>
       </w:r>
     </w:p>
-    <w:bookmarkEnd w:id="286"/>
+    <w:bookmarkEnd w:id="300"/>
     <w:p>
       <w:pPr>
         <w:rPr>
@@ -19190,13 +19785,511 @@
           <w:lang w:val="be-BY"/>
         </w:rPr>
       </w:pPr>
-      <w:bookmarkStart w:id="287" w:name="_Hlk123392502"/>
+      <w:bookmarkStart w:id="301" w:name="_Hlk123392502"/>
+      <w:r>
+        <w:rPr>
+          <w:lang w:val="be-BY"/>
+        </w:rPr>
+        <w:t xml:space="preserve">Шпет Иван Иосифов: </w:t>
+      </w:r>
+      <w:r>
+        <w:rPr>
+          <w:lang w:val="be-BY"/>
+        </w:rPr>
+        <w:t xml:space="preserve">помещичий крестьянин, </w:t>
+      </w:r>
+      <w:r>
+        <w:rPr>
+          <w:lang w:val="be-BY"/>
+        </w:rPr>
+        <w:t>родился после ревизии 1795 года, в ревизию 1811 года на 30.09 – больше 10 лет, жил в доме 2 (НИАБ 333-9-201, л.32)</w:t>
+      </w:r>
+      <w:r>
+        <w:rPr>
+          <w:lang w:val="be-BY"/>
+        </w:rPr>
+        <w:t>;</w:t>
+      </w:r>
+    </w:p>
+    <w:p>
+      <w:pPr>
+        <w:rPr>
+          <w:lang w:val="be-BY"/>
+        </w:rPr>
+      </w:pPr>
+      <w:bookmarkStart w:id="302" w:name="_Hlk123405369"/>
+      <w:r>
+        <w:rPr>
+          <w:lang w:val="be-BY"/>
+        </w:rPr>
+        <w:t xml:space="preserve">помещичий крестьянин, в ревизию 1811 года </w:t>
+      </w:r>
+      <w:r>
+        <w:rPr>
+          <w:lang w:val="be-BY"/>
+        </w:rPr>
+        <w:t>10</w:t>
+      </w:r>
+      <w:r>
+        <w:rPr>
+          <w:lang w:val="be-BY"/>
+        </w:rPr>
+        <w:t xml:space="preserve"> лет</w:t>
+      </w:r>
+      <w:r>
+        <w:rPr>
+          <w:lang w:val="be-BY"/>
+        </w:rPr>
+        <w:t xml:space="preserve"> (родился около 1801 года)</w:t>
+      </w:r>
+      <w:r>
+        <w:rPr>
+          <w:lang w:val="be-BY"/>
+        </w:rPr>
+        <w:t xml:space="preserve">, в ревизию 1816 года июль месяц – </w:t>
+      </w:r>
+      <w:r>
+        <w:rPr>
+          <w:lang w:val="be-BY"/>
+        </w:rPr>
+        <w:t>1</w:t>
+      </w:r>
+      <w:r>
+        <w:rPr>
+          <w:lang w:val="be-BY"/>
+        </w:rPr>
+        <w:t>5</w:t>
+      </w:r>
+      <w:r>
+        <w:rPr>
+          <w:lang w:val="be-BY"/>
+        </w:rPr>
+        <w:t xml:space="preserve"> лет</w:t>
+      </w:r>
+      <w:r>
+        <w:rPr>
+          <w:lang w:val="be-BY"/>
+        </w:rPr>
+        <w:t>, жил в доме 2  (НИАБ 333-9-84, л.253об).</w:t>
+      </w:r>
+    </w:p>
+    <w:p>
+      <w:pPr>
+        <w:rPr>
+          <w:lang w:val="be-BY"/>
+        </w:rPr>
+      </w:pPr>
+      <w:bookmarkStart w:id="303" w:name="_Hlk123732472"/>
+      <w:bookmarkEnd w:id="301"/>
+      <w:bookmarkEnd w:id="302"/>
+      <w:r>
+        <w:rPr>
+          <w:lang w:val="be-BY"/>
+        </w:rPr>
+        <w:t xml:space="preserve">помещичий крестьянин, в ревизию 1816 года </w:t>
+      </w:r>
+      <w:r>
+        <w:t>15 лет</w:t>
+      </w:r>
+      <w:r>
+        <w:rPr>
+          <w:lang w:val="be-BY"/>
+        </w:rPr>
+        <w:t>, в ревизию 1834 года на 25.01.1834 – ? лет, жил в доме 5 (НИАБ 333-9-543, л.136об).</w:t>
+      </w:r>
+    </w:p>
+    <w:p>
+      <w:pPr>
+        <w:rPr>
+          <w:lang w:val="be-BY"/>
+        </w:rPr>
+      </w:pPr>
+      <w:bookmarkStart w:id="304" w:name="_Hlk124603968"/>
+      <w:bookmarkEnd w:id="303"/>
+      <w:r>
+        <w:rPr>
+          <w:lang w:val="be-BY"/>
+        </w:rPr>
+        <w:t>помещичий крестьянин, в ревизию 1834 года – 33 года, умер в 1845 году, жил в доме 1 (НИАБ 333-9-417, л.299об).</w:t>
+      </w:r>
+    </w:p>
+    <w:bookmarkEnd w:id="304"/>
+    <w:p>
+      <w:pPr>
+        <w:rPr>
+          <w:lang w:val="be-BY"/>
+        </w:rPr>
+      </w:pPr>
+    </w:p>
+    <w:p>
+      <w:pPr>
+        <w:rPr>
+          <w:lang w:val="be-BY"/>
+        </w:rPr>
+      </w:pPr>
+      <w:r>
+        <w:rPr>
+          <w:lang w:val="be-BY"/>
+        </w:rPr>
+        <w:t>1.1.1а. Шпет Анна</w:t>
+      </w:r>
+      <w:r>
+        <w:rPr>
+          <w:lang w:val="be-BY"/>
+        </w:rPr>
+        <w:t xml:space="preserve"> Степанова</w:t>
+      </w:r>
+      <w:r>
+        <w:rPr>
+          <w:lang w:val="be-BY"/>
+        </w:rPr>
+        <w:t xml:space="preserve">: </w:t>
+      </w:r>
+      <w:bookmarkStart w:id="305" w:name="_Hlk123733060"/>
+      <w:r>
+        <w:rPr>
+          <w:lang w:val="be-BY"/>
+        </w:rPr>
+        <w:t>помещичья крестьянка, в ревизию 1834 года на 25.01.1834 – 27 лет (родилась около 1807 года), жила в доме 5 (НИАБ 333-9-543, л.137).</w:t>
+      </w:r>
+    </w:p>
+    <w:p>
+      <w:pPr>
+        <w:rPr>
+          <w:lang w:val="be-BY"/>
+        </w:rPr>
+      </w:pPr>
+      <w:bookmarkStart w:id="306" w:name="_Hlk124604055"/>
+      <w:bookmarkEnd w:id="305"/>
+      <w:r>
+        <w:rPr>
+          <w:lang w:val="be-BY"/>
+        </w:rPr>
+        <w:t>помещичья крестьянка, в ревизию 1850 года на 6.10.1850 – 42 года, жила в доме 1 (НИАБ 333-9-417, л.300).</w:t>
+      </w:r>
+    </w:p>
+    <w:bookmarkEnd w:id="306"/>
+    <w:p>
+      <w:pPr>
+        <w:rPr>
+          <w:lang w:val="be-BY"/>
+        </w:rPr>
+      </w:pPr>
+    </w:p>
+    <w:p>
+      <w:pPr>
+        <w:rPr>
+          <w:lang w:val="be-BY"/>
+        </w:rPr>
+      </w:pPr>
+      <w:r>
+        <w:rPr>
+          <w:lang w:val="be-BY"/>
+        </w:rPr>
+        <w:t>1.1.1.</w:t>
+      </w:r>
+      <w:r>
+        <w:rPr>
+          <w:lang w:val="be-BY"/>
+        </w:rPr>
+        <w:t>1</w:t>
+      </w:r>
+      <w:r>
+        <w:rPr>
+          <w:lang w:val="be-BY"/>
+        </w:rPr>
+        <w:t xml:space="preserve">. Шпет Кристина Иванова: </w:t>
+      </w:r>
+      <w:bookmarkStart w:id="307" w:name="_Hlk123733519"/>
+      <w:r>
+        <w:rPr>
+          <w:lang w:val="be-BY"/>
+        </w:rPr>
+        <w:t>помещичья крестьянка, в ревизию 1834 года на 25.01.1834 – 6 лет (родилась около 1828 года), жила в доме 5 (НИАБ 333-9-543, л.137).</w:t>
+      </w:r>
+    </w:p>
+    <w:bookmarkEnd w:id="307"/>
+    <w:p>
+      <w:pPr>
+        <w:rPr>
+          <w:lang w:val="be-BY"/>
+        </w:rPr>
+      </w:pPr>
+    </w:p>
+    <w:p>
+      <w:pPr>
+        <w:rPr>
+          <w:lang w:val="be-BY"/>
+        </w:rPr>
+      </w:pPr>
       <w:r>
         <w:rPr>
           <w:lang w:val="be-BY"/>
         </w:rPr>
         <w:lastRenderedPageBreak/>
-        <w:t xml:space="preserve">Шпет Иван Иосифов: </w:t>
+        <w:t xml:space="preserve">1.1.1.2. </w:t>
+      </w:r>
+      <w:bookmarkStart w:id="308" w:name="_Hlk123733439"/>
+      <w:r>
+        <w:rPr>
+          <w:lang w:val="be-BY"/>
+        </w:rPr>
+        <w:t>Шпет Василий Иванов: помещичий крестьянин, родился после ревизии 1816 года, в ревизию 1834 года на 25.01.1834 – ? лет, жил в доме 5 (НИАБ 333-9-543, л.136об).</w:t>
+      </w:r>
+    </w:p>
+    <w:p>
+      <w:pPr>
+        <w:rPr>
+          <w:lang w:val="be-BY"/>
+        </w:rPr>
+      </w:pPr>
+      <w:bookmarkStart w:id="309" w:name="_Hlk124604971"/>
+      <w:bookmarkEnd w:id="308"/>
+      <w:r>
+        <w:rPr>
+          <w:lang w:val="be-BY"/>
+        </w:rPr>
+        <w:t>помещичий крестьянин, в ревизию 1834 года – 3 года (родился около 1831 года), забран в рекруты в 1850 году, жил в доме 1 (НИАБ 333-9-417, л.299об).</w:t>
+      </w:r>
+    </w:p>
+    <w:bookmarkEnd w:id="309"/>
+    <w:p>
+      <w:pPr>
+        <w:rPr>
+          <w:lang w:val="be-BY"/>
+        </w:rPr>
+      </w:pPr>
+    </w:p>
+    <w:p>
+      <w:pPr>
+        <w:rPr>
+          <w:lang w:val="be-BY"/>
+        </w:rPr>
+      </w:pPr>
+      <w:r>
+        <w:rPr>
+          <w:lang w:val="be-BY"/>
+        </w:rPr>
+        <w:t>1.1.1.3. Шпет Марьяна Иванова</w:t>
+      </w:r>
+      <w:r>
+        <w:rPr>
+          <w:lang w:val="be-BY"/>
+        </w:rPr>
+        <w:t xml:space="preserve"> старшая</w:t>
+      </w:r>
+      <w:r>
+        <w:rPr>
+          <w:lang w:val="be-BY"/>
+        </w:rPr>
+        <w:t xml:space="preserve">: </w:t>
+      </w:r>
+      <w:bookmarkStart w:id="310" w:name="_Hlk123733548"/>
+      <w:r>
+        <w:rPr>
+          <w:lang w:val="be-BY"/>
+        </w:rPr>
+        <w:t>помещичья крестьянка, в ревизию 1834 года на 25.01.1834 – 3 года (родилась около 1831 года), жила в доме 5 (НИАБ 333-9-543, л.137).</w:t>
+      </w:r>
+    </w:p>
+    <w:bookmarkEnd w:id="310"/>
+    <w:p>
+      <w:pPr>
+        <w:rPr>
+          <w:lang w:val="be-BY"/>
+        </w:rPr>
+      </w:pPr>
+    </w:p>
+    <w:p>
+      <w:pPr>
+        <w:rPr>
+          <w:lang w:val="be-BY"/>
+        </w:rPr>
+      </w:pPr>
+      <w:r>
+        <w:rPr>
+          <w:lang w:val="be-BY"/>
+        </w:rPr>
+        <w:t xml:space="preserve">1.1.1.4. Шпет Тереса Иванова: </w:t>
+      </w:r>
+      <w:bookmarkStart w:id="311" w:name="_Hlk123733576"/>
+      <w:r>
+        <w:rPr>
+          <w:lang w:val="be-BY"/>
+        </w:rPr>
+        <w:t>помещичья крестьянка, в ревизию 1834 года на 25.01.1834 – 1 год (родилась около 1833 года), жила в доме 5 (НИАБ 333-9-543, л.137).</w:t>
+      </w:r>
+    </w:p>
+    <w:p>
+      <w:pPr>
+        <w:rPr>
+          <w:lang w:val="be-BY"/>
+        </w:rPr>
+      </w:pPr>
+      <w:bookmarkStart w:id="312" w:name="_Hlk124605290"/>
+      <w:bookmarkEnd w:id="311"/>
+      <w:r>
+        <w:rPr>
+          <w:lang w:val="be-BY"/>
+        </w:rPr>
+        <w:t>помещичья крестьянка, в ревизию 1850 года на 6.10.1850 – 16 лет, жила в доме 1 (НИАБ 333-9-417, л.300).</w:t>
+      </w:r>
+    </w:p>
+    <w:bookmarkEnd w:id="312"/>
+    <w:p>
+      <w:pPr>
+        <w:rPr>
+          <w:lang w:val="be-BY"/>
+        </w:rPr>
+      </w:pPr>
+    </w:p>
+    <w:p>
+      <w:pPr>
+        <w:rPr>
+          <w:lang w:val="be-BY"/>
+        </w:rPr>
+      </w:pPr>
+      <w:r>
+        <w:rPr>
+          <w:lang w:val="be-BY"/>
+        </w:rPr>
+        <w:t xml:space="preserve">1.1.1.5. Шпет Марьяна Иванова младшая: </w:t>
+      </w:r>
+      <w:bookmarkStart w:id="313" w:name="_Hlk124605505"/>
+      <w:r>
+        <w:rPr>
+          <w:lang w:val="be-BY"/>
+        </w:rPr>
+        <w:t>помещичья крестьянка, в ревизию 1850 года на 6.10.1850 – 8 лет (родилась около 1842 года), жила в доме 1 (НИАБ 333-9-417, л.300).</w:t>
+      </w:r>
+    </w:p>
+    <w:p>
+      <w:pPr>
+        <w:rPr>
+          <w:lang w:val="be-BY"/>
+        </w:rPr>
+      </w:pPr>
+      <w:bookmarkStart w:id="314" w:name="_Hlk125117201"/>
+      <w:bookmarkEnd w:id="313"/>
+      <w:r>
+        <w:rPr>
+          <w:lang w:val="be-BY"/>
+        </w:rPr>
+        <w:t>помещичья крестьянка, в ревизию 1858 года 16 лет (возможно, это другая Марья), жила в доме 2 (НИАБ 23-1-2, л.62).</w:t>
+      </w:r>
+    </w:p>
+    <w:bookmarkEnd w:id="314"/>
+    <w:p>
+      <w:pPr>
+        <w:rPr>
+          <w:lang w:val="be-BY"/>
+        </w:rPr>
+      </w:pPr>
+    </w:p>
+    <w:p>
+      <w:pPr>
+        <w:rPr>
+          <w:lang w:val="be-BY"/>
+        </w:rPr>
+      </w:pPr>
+      <w:r>
+        <w:rPr>
+          <w:lang w:val="be-BY"/>
+        </w:rPr>
+        <w:t xml:space="preserve">1.1.1.6. Шпет Фадей Иванов: </w:t>
+      </w:r>
+      <w:bookmarkStart w:id="315" w:name="_Hlk124605807"/>
+      <w:r>
+        <w:rPr>
+          <w:lang w:val="be-BY"/>
+        </w:rPr>
+        <w:t>помещичий крестьянин, родился после ревизии 1834 года, в ревизию 1850 года на 6.10.1850 – 4 года (родился около 1846 года), жил в доме 1 (НИАБ 333-9-417, л.299об).</w:t>
+      </w:r>
+    </w:p>
+    <w:p>
+      <w:pPr>
+        <w:rPr>
+          <w:lang w:val="be-BY"/>
+        </w:rPr>
+      </w:pPr>
+      <w:bookmarkStart w:id="316" w:name="_Hlk125117241"/>
+      <w:bookmarkEnd w:id="315"/>
+      <w:r>
+        <w:rPr>
+          <w:lang w:val="be-BY"/>
+        </w:rPr>
+        <w:t>помещичий крестьянин, в ревизию 1850 года – 11 лет, в ревизию 1858 года 19 лет (несовпадение по возрасту), жил в доме 2 (НИАБ 23-1-2, л.61об).</w:t>
+      </w:r>
+    </w:p>
+    <w:bookmarkEnd w:id="316"/>
+    <w:p>
+      <w:pPr>
+        <w:rPr>
+          <w:lang w:val="be-BY"/>
+        </w:rPr>
+      </w:pPr>
+    </w:p>
+    <w:p>
+      <w:pPr>
+        <w:rPr>
+          <w:lang w:val="be-BY"/>
+        </w:rPr>
+      </w:pPr>
+      <w:r>
+        <w:rPr>
+          <w:lang w:val="be-BY"/>
+        </w:rPr>
+        <w:t xml:space="preserve">1.1.2. Шпет Агата Иосифова: </w:t>
+      </w:r>
+      <w:bookmarkStart w:id="317" w:name="_Hlk123732602"/>
+      <w:r>
+        <w:rPr>
+          <w:lang w:val="be-BY"/>
+        </w:rPr>
+        <w:t>помещичья крестьянка, в ревизию 1834 года на 25.01.1834 – 30 лет (родилась около 1804 года), жила в доме 5 (НИАБ 333-9-543, л.137).</w:t>
+      </w:r>
+    </w:p>
+    <w:p>
+      <w:pPr>
+        <w:rPr>
+          <w:lang w:val="be-BY"/>
+        </w:rPr>
+      </w:pPr>
+      <w:bookmarkStart w:id="318" w:name="_Hlk124786354"/>
+      <w:bookmarkEnd w:id="317"/>
+      <w:r>
+        <w:rPr>
+          <w:lang w:val="be-BY"/>
+        </w:rPr>
+        <w:t>помещичья крестьянка, в ревизию 1850 года на 6.10.1850 – 46 лет, жила в доме 6 (НИАБ 333-9-417, л.302).</w:t>
+      </w:r>
+    </w:p>
+    <w:bookmarkEnd w:id="318"/>
+    <w:p>
+      <w:pPr>
+        <w:rPr>
+          <w:lang w:val="be-BY"/>
+        </w:rPr>
+      </w:pPr>
+    </w:p>
+    <w:p>
+      <w:pPr>
+        <w:rPr>
+          <w:lang w:val="be-BY"/>
+        </w:rPr>
+      </w:pPr>
+      <w:bookmarkStart w:id="319" w:name="_Hlk123392534"/>
+      <w:r>
+        <w:rPr>
+          <w:lang w:val="be-BY"/>
+        </w:rPr>
+        <w:t xml:space="preserve">1.1.3. </w:t>
+      </w:r>
+      <w:r>
+        <w:rPr>
+          <w:lang w:val="be-BY"/>
+        </w:rPr>
+        <w:t xml:space="preserve">Шпет Семен Иосифов: </w:t>
       </w:r>
       <w:r>
         <w:rPr>
@@ -19208,7 +20301,7 @@
         <w:rPr>
           <w:lang w:val="be-BY"/>
         </w:rPr>
-        <w:t>родился после ревизии 1795 года, в ревизию 1811 года на 30.09 – больше 10 лет, жил в доме 2 (НИАБ 333-9-201, л.32)</w:t>
+        <w:t>родился после ревизии 1795 года, жил в доме 2 (НИАБ 333-9-201, л.32)</w:t>
       </w:r>
       <w:r>
         <w:rPr>
@@ -19223,7 +20316,8 @@
           <w:lang w:val="be-BY"/>
         </w:rPr>
       </w:pPr>
-      <w:bookmarkStart w:id="288" w:name="_Hlk123405369"/>
+      <w:bookmarkStart w:id="320" w:name="_Hlk123405540"/>
+      <w:bookmarkEnd w:id="319"/>
       <w:r>
         <w:rPr>
           <w:lang w:val="be-BY"/>
@@ -19234,19 +20328,776 @@
         <w:rPr>
           <w:lang w:val="be-BY"/>
         </w:rPr>
-        <w:t>10</w:t>
-      </w:r>
-      <w:r>
-        <w:rPr>
-          <w:lang w:val="be-BY"/>
-        </w:rPr>
-        <w:t xml:space="preserve"> лет</w:t>
-      </w:r>
-      <w:r>
-        <w:rPr>
-          <w:lang w:val="be-BY"/>
-        </w:rPr>
-        <w:t xml:space="preserve"> (родился около 1801 года)</w:t>
+        <w:t>5</w:t>
+      </w:r>
+      <w:r>
+        <w:rPr>
+          <w:lang w:val="be-BY"/>
+        </w:rPr>
+        <w:t xml:space="preserve"> лет (родился около 180</w:t>
+      </w:r>
+      <w:r>
+        <w:rPr>
+          <w:lang w:val="be-BY"/>
+        </w:rPr>
+        <w:t>6</w:t>
+      </w:r>
+      <w:r>
+        <w:rPr>
+          <w:lang w:val="be-BY"/>
+        </w:rPr>
+        <w:t xml:space="preserve"> года), в ревизию 1816 года июль месяц – 1</w:t>
+      </w:r>
+      <w:r>
+        <w:rPr>
+          <w:lang w:val="be-BY"/>
+        </w:rPr>
+        <w:t>0</w:t>
+      </w:r>
+      <w:r>
+        <w:rPr>
+          <w:lang w:val="be-BY"/>
+        </w:rPr>
+        <w:t xml:space="preserve"> лет, жил в доме 2  (НИАБ 333-9-84, л.253об).</w:t>
+      </w:r>
+    </w:p>
+    <w:p>
+      <w:pPr>
+        <w:rPr>
+          <w:lang w:val="be-BY"/>
+        </w:rPr>
+      </w:pPr>
+      <w:bookmarkStart w:id="321" w:name="_Hlk123732685"/>
+      <w:bookmarkEnd w:id="320"/>
+      <w:r>
+        <w:rPr>
+          <w:lang w:val="be-BY"/>
+        </w:rPr>
+        <w:t xml:space="preserve">помещичий крестьянин, в ревизию 1816 года </w:t>
+      </w:r>
+      <w:r>
+        <w:t>10 лет</w:t>
+      </w:r>
+      <w:r>
+        <w:rPr>
+          <w:lang w:val="be-BY"/>
+        </w:rPr>
+        <w:t>, в ревизию 1834 года на 25.01.1834 – ? лет, жил в доме 5 (НИАБ 333-9-543, л.136об).</w:t>
+      </w:r>
+    </w:p>
+    <w:p>
+      <w:pPr>
+        <w:rPr>
+          <w:lang w:val="be-BY"/>
+        </w:rPr>
+      </w:pPr>
+      <w:bookmarkStart w:id="322" w:name="_Hlk124786702"/>
+      <w:bookmarkEnd w:id="321"/>
+      <w:r>
+        <w:rPr>
+          <w:lang w:val="be-BY"/>
+        </w:rPr>
+        <w:t>помещичий крестьянин, в ревизию 1834 года 28 лет, в ревизию 1850 года на 6.10.1850 – 44 года, жил в доме 6 (НИАБ 333-9-417, л.301об).</w:t>
+      </w:r>
+    </w:p>
+    <w:bookmarkEnd w:id="322"/>
+    <w:p>
+      <w:pPr>
+        <w:rPr>
+          <w:lang w:val="be-BY"/>
+        </w:rPr>
+      </w:pPr>
+    </w:p>
+    <w:p>
+      <w:pPr>
+        <w:rPr>
+          <w:lang w:val="be-BY"/>
+        </w:rPr>
+      </w:pPr>
+      <w:r>
+        <w:rPr>
+          <w:lang w:val="be-BY"/>
+        </w:rPr>
+        <w:t xml:space="preserve">1.1.3а. Шпет Матруна: </w:t>
+      </w:r>
+      <w:bookmarkStart w:id="323" w:name="_Hlk123734132"/>
+      <w:r>
+        <w:rPr>
+          <w:lang w:val="be-BY"/>
+        </w:rPr>
+        <w:t>помещичья крестьянка, в ревизию 1834 года на 25.01.1834 – 26 лет (родилась около 1808 года), жила в доме 5 (НИАБ 333-9-543, л.137).</w:t>
+      </w:r>
+    </w:p>
+    <w:bookmarkEnd w:id="323"/>
+    <w:p>
+      <w:pPr>
+        <w:rPr>
+          <w:lang w:val="be-BY"/>
+        </w:rPr>
+      </w:pPr>
+    </w:p>
+    <w:p>
+      <w:pPr>
+        <w:rPr>
+          <w:lang w:val="be-BY"/>
+        </w:rPr>
+      </w:pPr>
+      <w:r>
+        <w:rPr>
+          <w:lang w:val="be-BY"/>
+        </w:rPr>
+        <w:t xml:space="preserve">1.1.3б. Шпет Ульяна Яковова: </w:t>
+      </w:r>
+      <w:bookmarkStart w:id="324" w:name="_Hlk124786780"/>
+      <w:r>
+        <w:rPr>
+          <w:lang w:val="be-BY"/>
+        </w:rPr>
+        <w:t>помещичья крестьянка, в ревизию 1850 года на 6.10.1850 – 37 лет (родилась около 1813 года), жила в доме 6 (НИАБ 333-9-417, л.302).</w:t>
+      </w:r>
+    </w:p>
+    <w:bookmarkEnd w:id="324"/>
+    <w:p>
+      <w:pPr>
+        <w:rPr>
+          <w:lang w:val="be-BY"/>
+        </w:rPr>
+      </w:pPr>
+    </w:p>
+    <w:p>
+      <w:pPr>
+        <w:rPr>
+          <w:lang w:val="be-BY"/>
+        </w:rPr>
+      </w:pPr>
+      <w:r>
+        <w:rPr>
+          <w:lang w:val="be-BY"/>
+        </w:rPr>
+        <w:t xml:space="preserve">1.1.3.1. Шпет Федор Семенов: </w:t>
+      </w:r>
+      <w:bookmarkStart w:id="325" w:name="_Hlk123734219"/>
+      <w:r>
+        <w:rPr>
+          <w:lang w:val="be-BY"/>
+        </w:rPr>
+        <w:t>помещичий крестьянин, родился после ревизии 1816 года, в ревизию 1834 года на 25.01.1834 – ? лет, жил в доме 5 (НИАБ 333-9-543, л.136об).</w:t>
+      </w:r>
+    </w:p>
+    <w:p>
+      <w:pPr>
+        <w:rPr>
+          <w:lang w:val="be-BY"/>
+        </w:rPr>
+      </w:pPr>
+      <w:bookmarkStart w:id="326" w:name="_Hlk124788171"/>
+      <w:bookmarkEnd w:id="325"/>
+      <w:r>
+        <w:rPr>
+          <w:lang w:val="be-BY"/>
+        </w:rPr>
+        <w:lastRenderedPageBreak/>
+        <w:t>помещичий крестьянин, в ревизию 1834 года 4 года, в ревизию 1850 года на 6.10.1850 – 20 лет, жил в доме 6 (НИАБ 333-9-417, л.301об).</w:t>
+      </w:r>
+    </w:p>
+    <w:bookmarkEnd w:id="326"/>
+    <w:p>
+      <w:pPr>
+        <w:rPr>
+          <w:lang w:val="be-BY"/>
+        </w:rPr>
+      </w:pPr>
+    </w:p>
+    <w:p>
+      <w:pPr>
+        <w:rPr>
+          <w:lang w:val="be-BY"/>
+        </w:rPr>
+      </w:pPr>
+      <w:r>
+        <w:rPr>
+          <w:lang w:val="be-BY"/>
+        </w:rPr>
+        <w:t xml:space="preserve">1.1.3.2. Шпет </w:t>
+      </w:r>
+      <w:r>
+        <w:rPr>
+          <w:lang w:val="be-BY"/>
+        </w:rPr>
+        <w:t>София</w:t>
+      </w:r>
+      <w:r>
+        <w:rPr>
+          <w:lang w:val="be-BY"/>
+        </w:rPr>
+        <w:t xml:space="preserve"> Семенова: </w:t>
+      </w:r>
+      <w:bookmarkStart w:id="327" w:name="_Hlk123734266"/>
+      <w:r>
+        <w:rPr>
+          <w:lang w:val="be-BY"/>
+        </w:rPr>
+        <w:t>помещичья крестьянка, в ревизию 1834 года на 25.01.1834 – 3 года (родилась около 1830 года), жила в доме 5 (НИАБ 333-9-543, л.137).</w:t>
+      </w:r>
+    </w:p>
+    <w:p>
+      <w:pPr>
+        <w:rPr>
+          <w:lang w:val="be-BY"/>
+        </w:rPr>
+      </w:pPr>
+      <w:bookmarkStart w:id="328" w:name="_Hlk124788257"/>
+      <w:bookmarkEnd w:id="327"/>
+      <w:r>
+        <w:rPr>
+          <w:lang w:val="be-BY"/>
+        </w:rPr>
+        <w:t>помещичья крестьянка, в ревизию 1850 года на 6.10.1850 – 16 лет, жила в доме 6 (НИАБ 333-9-417, л.302).</w:t>
+      </w:r>
+    </w:p>
+    <w:bookmarkEnd w:id="328"/>
+    <w:p>
+      <w:pPr>
+        <w:rPr>
+          <w:lang w:val="be-BY"/>
+        </w:rPr>
+      </w:pPr>
+    </w:p>
+    <w:p>
+      <w:pPr>
+        <w:rPr>
+          <w:lang w:val="be-BY"/>
+        </w:rPr>
+      </w:pPr>
+      <w:r>
+        <w:rPr>
+          <w:lang w:val="be-BY"/>
+        </w:rPr>
+        <w:t xml:space="preserve">1.1.3.3. Шпет Франтишка Семенова: </w:t>
+      </w:r>
+      <w:bookmarkStart w:id="329" w:name="_Hlk124788689"/>
+      <w:r>
+        <w:rPr>
+          <w:lang w:val="be-BY"/>
+        </w:rPr>
+        <w:t>помещичья крестьянка, в ревизию 1850 года на 6.10.1850 – 14 лет (родилась около 1836 года), жила в доме 6 (НИАБ 333-9-417, л.302).</w:t>
+      </w:r>
+    </w:p>
+    <w:bookmarkEnd w:id="329"/>
+    <w:p>
+      <w:pPr>
+        <w:rPr>
+          <w:lang w:val="be-BY"/>
+        </w:rPr>
+      </w:pPr>
+    </w:p>
+    <w:p>
+      <w:pPr>
+        <w:rPr>
+          <w:lang w:val="be-BY"/>
+        </w:rPr>
+      </w:pPr>
+      <w:r>
+        <w:rPr>
+          <w:lang w:val="be-BY"/>
+        </w:rPr>
+        <w:t xml:space="preserve">1.1.3.4. Шпет Макрина Семенова: </w:t>
+      </w:r>
+      <w:bookmarkStart w:id="330" w:name="_Hlk124788765"/>
+      <w:r>
+        <w:rPr>
+          <w:lang w:val="be-BY"/>
+        </w:rPr>
+        <w:t>помещичья крестьянка, в ревизию 1850 года на 6.10.1850 – 9? лет (родилась около 1841 года), жила в доме 6 (НИАБ 333-9-417, л.302).</w:t>
+      </w:r>
+    </w:p>
+    <w:bookmarkEnd w:id="330"/>
+    <w:p>
+      <w:pPr>
+        <w:rPr>
+          <w:lang w:val="be-BY"/>
+        </w:rPr>
+      </w:pPr>
+    </w:p>
+    <w:p>
+      <w:pPr>
+        <w:rPr>
+          <w:lang w:val="be-BY"/>
+        </w:rPr>
+      </w:pPr>
+      <w:r>
+        <w:rPr>
+          <w:lang w:val="be-BY"/>
+        </w:rPr>
+        <w:t xml:space="preserve">1.1.3.5. Шпет Даниил Семенов: </w:t>
+      </w:r>
+      <w:bookmarkStart w:id="331" w:name="_Hlk124788828"/>
+      <w:r>
+        <w:rPr>
+          <w:lang w:val="be-BY"/>
+        </w:rPr>
+        <w:t>помещичий крестьянин, родился после ревизии 1834 года, в ревизию 1850 года на 6.10.1850 – 8 лет (родился около 1842 года), жил в доме 6 (НИАБ 333-9-417, л.301об).</w:t>
+      </w:r>
+    </w:p>
+    <w:bookmarkEnd w:id="331"/>
+    <w:p>
+      <w:pPr>
+        <w:rPr>
+          <w:lang w:val="be-BY"/>
+        </w:rPr>
+      </w:pPr>
+    </w:p>
+    <w:p>
+      <w:pPr>
+        <w:rPr>
+          <w:lang w:val="be-BY"/>
+        </w:rPr>
+      </w:pPr>
+      <w:r>
+        <w:rPr>
+          <w:lang w:val="be-BY"/>
+        </w:rPr>
+        <w:t xml:space="preserve">1.1.3.6. Шпет Василь Семенов: </w:t>
+      </w:r>
+      <w:bookmarkStart w:id="332" w:name="_Hlk124788890"/>
+      <w:r>
+        <w:rPr>
+          <w:lang w:val="be-BY"/>
+        </w:rPr>
+        <w:t>помещичий крестьянин, родился после ревизии 1834 года, в ревизию 1850 года на 6.10.1850 – 2 года (родился около 1848 года), жил в доме 6 (НИАБ 333-9-417, л.301об).</w:t>
+      </w:r>
+    </w:p>
+    <w:bookmarkEnd w:id="332"/>
+    <w:p>
+      <w:pPr>
+        <w:rPr>
+          <w:lang w:val="be-BY"/>
+        </w:rPr>
+      </w:pPr>
+    </w:p>
+    <w:p>
+      <w:pPr>
+        <w:rPr>
+          <w:lang w:val="be-BY"/>
+        </w:rPr>
+      </w:pPr>
+      <w:r>
+        <w:rPr>
+          <w:lang w:val="be-BY"/>
+        </w:rPr>
+        <w:t xml:space="preserve">1.1.3.3. Шпет Анна Семенова: </w:t>
+      </w:r>
+      <w:bookmarkStart w:id="333" w:name="_Hlk123734288"/>
+      <w:r>
+        <w:rPr>
+          <w:lang w:val="be-BY"/>
+        </w:rPr>
+        <w:t>помещичья крестьянка, в ревизию 1834 года на 25.01.1834 – 1 год (родилась около 1833 года), жила в доме 5 (НИАБ 333-9-543, л.137).</w:t>
+      </w:r>
+    </w:p>
+    <w:bookmarkEnd w:id="333"/>
+    <w:p>
+      <w:pPr>
+        <w:rPr>
+          <w:lang w:val="be-BY"/>
+        </w:rPr>
+      </w:pPr>
+    </w:p>
+    <w:p>
+      <w:pPr>
+        <w:rPr>
+          <w:lang w:val="be-BY"/>
+        </w:rPr>
+      </w:pPr>
+      <w:r>
+        <w:rPr>
+          <w:lang w:val="be-BY"/>
+        </w:rPr>
+        <w:t xml:space="preserve">1.1.4. Шпет Григорий Иосифов: </w:t>
+      </w:r>
+      <w:bookmarkStart w:id="334" w:name="_Hlk123732775"/>
+      <w:r>
+        <w:rPr>
+          <w:lang w:val="be-BY"/>
+        </w:rPr>
+        <w:t>помещичий крестьянин, родился после ревизии 1816 года, в ревизию 1834 года на 25.01.1834 – 13 лет</w:t>
+      </w:r>
+      <w:r>
+        <w:rPr>
+          <w:lang w:val="be-BY"/>
+        </w:rPr>
+        <w:t xml:space="preserve"> (родился около 1821 года)</w:t>
+      </w:r>
+      <w:r>
+        <w:rPr>
+          <w:lang w:val="be-BY"/>
+        </w:rPr>
+        <w:t>, жил в доме 5 (НИАБ 333-9-543, л.136об)</w:t>
+      </w:r>
+      <w:r>
+        <w:rPr>
+          <w:lang w:val="be-BY"/>
+        </w:rPr>
+        <w:t>;</w:t>
+      </w:r>
+    </w:p>
+    <w:p>
+      <w:pPr>
+        <w:rPr>
+          <w:lang w:val="be-BY"/>
+        </w:rPr>
+      </w:pPr>
+      <w:bookmarkStart w:id="335" w:name="_Hlk124602983"/>
+      <w:bookmarkEnd w:id="334"/>
+      <w:r>
+        <w:rPr>
+          <w:lang w:val="be-BY"/>
+        </w:rPr>
+        <w:t>помещичий крестьянин, в ревизию 1834 года – 13 лет, в ревизию 1850 года на 6.10.1850 – 29 лет, жил в доме 1 (НИАБ 333-9-417, л.299об).</w:t>
+      </w:r>
+    </w:p>
+    <w:p>
+      <w:pPr>
+        <w:rPr>
+          <w:lang w:val="be-BY"/>
+        </w:rPr>
+      </w:pPr>
+      <w:bookmarkStart w:id="336" w:name="_Hlk125116249"/>
+      <w:bookmarkEnd w:id="335"/>
+      <w:r>
+        <w:rPr>
+          <w:lang w:val="be-BY"/>
+        </w:rPr>
+        <w:t>помещичий крестьянин, в ревизию 1850 года – 29 лет, в ревизию 1858 года 37 лет, жил в доме 2 (НИАБ 23-1-2, л.61об).</w:t>
+      </w:r>
+    </w:p>
+    <w:bookmarkEnd w:id="336"/>
+    <w:p>
+      <w:pPr>
+        <w:rPr>
+          <w:lang w:val="be-BY"/>
+        </w:rPr>
+      </w:pPr>
+    </w:p>
+    <w:p>
+      <w:pPr>
+        <w:rPr>
+          <w:lang w:val="be-BY"/>
+        </w:rPr>
+      </w:pPr>
+      <w:r>
+        <w:rPr>
+          <w:lang w:val="be-BY"/>
+        </w:rPr>
+        <w:t xml:space="preserve">1.1.4а. Шпет Марьяна Фадеева: </w:t>
+      </w:r>
+      <w:bookmarkStart w:id="337" w:name="_Hlk124603090"/>
+      <w:r>
+        <w:rPr>
+          <w:lang w:val="be-BY"/>
+        </w:rPr>
+        <w:t>помещичья крестьянка, в ревизию 1850 года на 6.10.1850 – 30 лет, жила в доме 1 (НИАБ 333-9-417, л.300).</w:t>
+      </w:r>
+    </w:p>
+    <w:p>
+      <w:pPr>
+        <w:rPr>
+          <w:lang w:val="be-BY"/>
+        </w:rPr>
+      </w:pPr>
+      <w:bookmarkStart w:id="338" w:name="_Hlk125116465"/>
+      <w:bookmarkEnd w:id="337"/>
+      <w:r>
+        <w:rPr>
+          <w:lang w:val="be-BY"/>
+        </w:rPr>
+        <w:t>помещичья крестьянка, в ревизию 1858 года 38 лет, жила в доме 2 (НИАБ 23-1-2, л.62).</w:t>
+      </w:r>
+    </w:p>
+    <w:bookmarkEnd w:id="338"/>
+    <w:p>
+      <w:pPr>
+        <w:rPr>
+          <w:lang w:val="be-BY"/>
+        </w:rPr>
+      </w:pPr>
+    </w:p>
+    <w:p>
+      <w:pPr>
+        <w:rPr>
+          <w:lang w:val="be-BY"/>
+        </w:rPr>
+      </w:pPr>
+      <w:r>
+        <w:rPr>
+          <w:lang w:val="be-BY"/>
+        </w:rPr>
+        <w:t xml:space="preserve">1.1.4.1. Шпет Розалия Григорьева: </w:t>
+      </w:r>
+      <w:bookmarkStart w:id="339" w:name="_Hlk124603397"/>
+      <w:r>
+        <w:rPr>
+          <w:lang w:val="be-BY"/>
+        </w:rPr>
+        <w:t>помещичья крестьянка, в ревизию 1850 года на 6.10.1850 – 12 лет</w:t>
+      </w:r>
+      <w:r>
+        <w:rPr>
+          <w:lang w:val="be-BY"/>
+        </w:rPr>
+        <w:t xml:space="preserve"> (родилась около 1838 года)</w:t>
+      </w:r>
+      <w:r>
+        <w:rPr>
+          <w:lang w:val="be-BY"/>
+        </w:rPr>
+        <w:t>, жила в доме 1 (НИАБ 333-9-417, л.300).</w:t>
+      </w:r>
+      <w:bookmarkEnd w:id="339"/>
+    </w:p>
+    <w:p>
+      <w:pPr>
+        <w:rPr>
+          <w:lang w:val="be-BY"/>
+        </w:rPr>
+      </w:pPr>
+      <w:bookmarkStart w:id="340" w:name="_Hlk125116506"/>
+      <w:r>
+        <w:rPr>
+          <w:lang w:val="be-BY"/>
+        </w:rPr>
+        <w:t>помещичья крестьянка, в ревизию 1858 года 20 лет, жила в доме 2 (НИАБ 23-1-2, л.62).</w:t>
+      </w:r>
+    </w:p>
+    <w:bookmarkEnd w:id="340"/>
+    <w:p>
+      <w:pPr>
+        <w:rPr>
+          <w:lang w:val="be-BY"/>
+        </w:rPr>
+      </w:pPr>
+    </w:p>
+    <w:p>
+      <w:pPr>
+        <w:rPr>
+          <w:lang w:val="be-BY"/>
+        </w:rPr>
+      </w:pPr>
+      <w:r>
+        <w:rPr>
+          <w:lang w:val="be-BY"/>
+        </w:rPr>
+        <w:t xml:space="preserve">1.1.4.2. Шпет Фекла Григорьева: </w:t>
+      </w:r>
+      <w:bookmarkStart w:id="341" w:name="_Hlk124603422"/>
+      <w:r>
+        <w:rPr>
+          <w:lang w:val="be-BY"/>
+        </w:rPr>
+        <w:t>помещичья крестьянка, в ревизию 1850 года на 6.10.1850 – 10 лет</w:t>
+      </w:r>
+      <w:r>
+        <w:rPr>
+          <w:lang w:val="be-BY"/>
+        </w:rPr>
+        <w:t xml:space="preserve"> (родилась около 1840 года)</w:t>
+      </w:r>
+      <w:r>
+        <w:rPr>
+          <w:lang w:val="be-BY"/>
+        </w:rPr>
+        <w:t>, жила в доме 1 (НИАБ 333-9-417, л.300).</w:t>
+      </w:r>
+      <w:bookmarkEnd w:id="341"/>
+    </w:p>
+    <w:p>
+      <w:pPr>
+        <w:rPr>
+          <w:lang w:val="be-BY"/>
+        </w:rPr>
+      </w:pPr>
+      <w:bookmarkStart w:id="342" w:name="_Hlk125116553"/>
+      <w:r>
+        <w:rPr>
+          <w:lang w:val="be-BY"/>
+        </w:rPr>
+        <w:t>помещичья крестьянка, в ревизию 1858 года 18 лет, жила в доме 2 (НИАБ 23-1-2, л.62).</w:t>
+      </w:r>
+    </w:p>
+    <w:bookmarkEnd w:id="342"/>
+    <w:p>
+      <w:pPr>
+        <w:rPr>
+          <w:lang w:val="be-BY"/>
+        </w:rPr>
+      </w:pPr>
+    </w:p>
+    <w:p>
+      <w:pPr>
+        <w:rPr>
+          <w:lang w:val="be-BY"/>
+        </w:rPr>
+      </w:pPr>
+      <w:r>
+        <w:rPr>
+          <w:lang w:val="be-BY"/>
+        </w:rPr>
+        <w:lastRenderedPageBreak/>
+        <w:t xml:space="preserve">1.1.4.3. Шпет Мартися Григорьева: </w:t>
+      </w:r>
+      <w:bookmarkStart w:id="343" w:name="_Hlk125116630"/>
+      <w:r>
+        <w:rPr>
+          <w:lang w:val="be-BY"/>
+        </w:rPr>
+        <w:t>помещичья крестьянка, в ревизию 1858 года 4 года (родилась около 1854 года), жила в доме 2 (НИАБ 23-1-2, л.62).</w:t>
+      </w:r>
+    </w:p>
+    <w:bookmarkEnd w:id="343"/>
+    <w:p>
+      <w:pPr>
+        <w:rPr>
+          <w:lang w:val="be-BY"/>
+        </w:rPr>
+      </w:pPr>
+    </w:p>
+    <w:p>
+      <w:pPr>
+        <w:rPr>
+          <w:lang w:val="be-BY"/>
+        </w:rPr>
+      </w:pPr>
+      <w:r>
+        <w:rPr>
+          <w:lang w:val="be-BY"/>
+        </w:rPr>
+        <w:t xml:space="preserve">1.1.4.4. Шпет Наста Григорьева: </w:t>
+      </w:r>
+      <w:bookmarkStart w:id="344" w:name="_Hlk125116696"/>
+      <w:r>
+        <w:rPr>
+          <w:lang w:val="be-BY"/>
+        </w:rPr>
+        <w:t>помещичья крестьянка, в ревизию 1858 года 3 года (родилась около 1855 года), жила в доме 2 (НИАБ 23-1-2, л.62).</w:t>
+      </w:r>
+    </w:p>
+    <w:bookmarkEnd w:id="344"/>
+    <w:p>
+      <w:pPr>
+        <w:rPr>
+          <w:lang w:val="be-BY"/>
+        </w:rPr>
+      </w:pPr>
+    </w:p>
+    <w:p>
+      <w:pPr>
+        <w:rPr>
+          <w:lang w:val="be-BY"/>
+        </w:rPr>
+      </w:pPr>
+      <w:r>
+        <w:rPr>
+          <w:lang w:val="be-BY"/>
+        </w:rPr>
+        <w:t xml:space="preserve">1.1.4.5. Шпет Петр Григорьев: </w:t>
+      </w:r>
+      <w:bookmarkStart w:id="345" w:name="_Hlk125116768"/>
+      <w:r>
+        <w:rPr>
+          <w:lang w:val="be-BY"/>
+        </w:rPr>
+        <w:t>помещичий крестьянин, родился после ревизии 1850 года, в ревизию 1858 года 1 год (родился около 1857 года), жил в доме 2 (НИАБ 23-1-2, л.61об).</w:t>
+      </w:r>
+    </w:p>
+    <w:bookmarkEnd w:id="345"/>
+    <w:p>
+      <w:pPr>
+        <w:rPr>
+          <w:lang w:val="be-BY"/>
+        </w:rPr>
+      </w:pPr>
+    </w:p>
+    <w:p>
+      <w:pPr>
+        <w:rPr>
+          <w:lang w:val="be-BY"/>
+        </w:rPr>
+      </w:pPr>
+      <w:r>
+        <w:rPr>
+          <w:lang w:val="be-BY"/>
+        </w:rPr>
+        <w:t>1.</w:t>
+      </w:r>
+      <w:r>
+        <w:rPr>
+          <w:lang w:val="be-BY"/>
+        </w:rPr>
+        <w:t xml:space="preserve">2. </w:t>
+      </w:r>
+      <w:bookmarkStart w:id="346" w:name="_Hlk123392555"/>
+      <w:r>
+        <w:rPr>
+          <w:lang w:val="be-BY"/>
+        </w:rPr>
+        <w:t xml:space="preserve">Шпет Леон Алесев: </w:t>
+      </w:r>
+      <w:r>
+        <w:rPr>
+          <w:lang w:val="be-BY"/>
+        </w:rPr>
+        <w:t xml:space="preserve">помещичий крестьянин, </w:t>
+      </w:r>
+      <w:r>
+        <w:rPr>
+          <w:lang w:val="be-BY"/>
+        </w:rPr>
+        <w:t xml:space="preserve">в ревизию 1795 года </w:t>
+      </w:r>
+      <w:r>
+        <w:rPr>
+          <w:lang w:val="be-BY"/>
+        </w:rPr>
+        <w:t>был пропущен</w:t>
+      </w:r>
+      <w:r>
+        <w:rPr>
+          <w:lang w:val="be-BY"/>
+        </w:rPr>
+        <w:t xml:space="preserve">, </w:t>
+      </w:r>
+      <w:r>
+        <w:rPr>
+          <w:lang w:val="be-BY"/>
+        </w:rPr>
+        <w:t>в ревизию 1811 года на 30.09 – 24 года (родился около 1787 года)</w:t>
+      </w:r>
+      <w:r>
+        <w:rPr>
+          <w:lang w:val="be-BY"/>
+        </w:rPr>
+        <w:t>, жил в доме 2 (НИАБ 333-9-201, л.32).</w:t>
+      </w:r>
+    </w:p>
+    <w:p>
+      <w:pPr>
+        <w:rPr>
+          <w:lang w:val="be-BY"/>
+        </w:rPr>
+      </w:pPr>
+      <w:bookmarkStart w:id="347" w:name="_Hlk123405934"/>
+      <w:bookmarkEnd w:id="346"/>
+      <w:r>
+        <w:rPr>
+          <w:lang w:val="be-BY"/>
+        </w:rPr>
+        <w:t xml:space="preserve">помещичий крестьянин, в ревизию 1811 года </w:t>
+      </w:r>
+      <w:r>
+        <w:rPr>
+          <w:lang w:val="be-BY"/>
+        </w:rPr>
+        <w:t>24 года</w:t>
       </w:r>
       <w:r>
         <w:rPr>
@@ -19258,7 +21109,41 @@
         <w:rPr>
           <w:lang w:val="be-BY"/>
         </w:rPr>
-        <w:t>1</w:t>
+        <w:t>29 лет</w:t>
+      </w:r>
+      <w:r>
+        <w:rPr>
+          <w:lang w:val="be-BY"/>
+        </w:rPr>
+        <w:t>, жил в доме 2  (НИАБ 333-9-84, л.253об).</w:t>
+      </w:r>
+    </w:p>
+    <w:bookmarkEnd w:id="347"/>
+    <w:p>
+      <w:pPr>
+        <w:rPr>
+          <w:lang w:val="be-BY"/>
+        </w:rPr>
+      </w:pPr>
+    </w:p>
+    <w:p>
+      <w:pPr>
+        <w:rPr>
+          <w:lang w:val="be-BY"/>
+        </w:rPr>
+      </w:pPr>
+      <w:bookmarkStart w:id="348" w:name="_Hlk123406103"/>
+      <w:r>
+        <w:rPr>
+          <w:lang w:val="be-BY"/>
+        </w:rPr>
+        <w:t xml:space="preserve">1.2а. Шпет Палюха: </w:t>
+      </w:r>
+      <w:r>
+        <w:rPr>
+          <w:lang w:val="be-BY"/>
+        </w:rPr>
+        <w:t>помещичья крестьянка, в ревизию 1816 года июль месяц – 2</w:t>
       </w:r>
       <w:r>
         <w:rPr>
@@ -19270,1164 +21155,36 @@
         <w:rPr>
           <w:lang w:val="be-BY"/>
         </w:rPr>
-        <w:t xml:space="preserve"> лет</w:t>
-      </w:r>
-      <w:r>
-        <w:rPr>
-          <w:lang w:val="be-BY"/>
-        </w:rPr>
-        <w:t>, жил в доме 2  (НИАБ 333-9-84, л.253об).</w:t>
-      </w:r>
-    </w:p>
-    <w:p>
-      <w:pPr>
-        <w:rPr>
-          <w:lang w:val="be-BY"/>
-        </w:rPr>
-      </w:pPr>
-      <w:bookmarkStart w:id="289" w:name="_Hlk123732472"/>
-      <w:bookmarkEnd w:id="287"/>
-      <w:bookmarkEnd w:id="288"/>
-      <w:r>
-        <w:rPr>
-          <w:lang w:val="be-BY"/>
-        </w:rPr>
-        <w:t xml:space="preserve">помещичий крестьянин, в ревизию 1816 года </w:t>
-      </w:r>
-      <w:r>
-        <w:t>15 лет</w:t>
-      </w:r>
-      <w:r>
-        <w:rPr>
-          <w:lang w:val="be-BY"/>
-        </w:rPr>
-        <w:t>, в ревизию 1834 года на 25.01.1834 – ? лет, жил в доме 5 (НИАБ 333-9-543, л.136об).</w:t>
-      </w:r>
-    </w:p>
-    <w:p>
-      <w:pPr>
-        <w:rPr>
-          <w:lang w:val="be-BY"/>
-        </w:rPr>
-      </w:pPr>
-      <w:bookmarkStart w:id="290" w:name="_Hlk124603968"/>
-      <w:bookmarkEnd w:id="289"/>
-      <w:r>
-        <w:rPr>
-          <w:lang w:val="be-BY"/>
-        </w:rPr>
-        <w:t>помещичий крестьянин, в ревизию 1834 года – 33 года, умер в 1845 году, жил в доме 1 (НИАБ 333-9-417, л.299об).</w:t>
-      </w:r>
-    </w:p>
-    <w:bookmarkEnd w:id="290"/>
-    <w:p>
-      <w:pPr>
-        <w:rPr>
-          <w:lang w:val="be-BY"/>
-        </w:rPr>
-      </w:pPr>
-    </w:p>
-    <w:p>
-      <w:pPr>
-        <w:rPr>
-          <w:lang w:val="be-BY"/>
-        </w:rPr>
-      </w:pPr>
-      <w:r>
-        <w:rPr>
-          <w:lang w:val="be-BY"/>
-        </w:rPr>
-        <w:t>1.1.1а. Шпет Анна</w:t>
-      </w:r>
-      <w:r>
-        <w:rPr>
-          <w:lang w:val="be-BY"/>
-        </w:rPr>
-        <w:t xml:space="preserve"> Степанова</w:t>
-      </w:r>
-      <w:r>
-        <w:rPr>
-          <w:lang w:val="be-BY"/>
-        </w:rPr>
-        <w:t xml:space="preserve">: </w:t>
-      </w:r>
-      <w:bookmarkStart w:id="291" w:name="_Hlk123733060"/>
-      <w:r>
-        <w:rPr>
-          <w:lang w:val="be-BY"/>
-        </w:rPr>
-        <w:t>помещичья крестьянка, в ревизию 1834 года на 25.01.1834 – 27 лет (родилась около 1807 года), жила в доме 5 (НИАБ 333-9-543, л.137).</w:t>
-      </w:r>
-    </w:p>
-    <w:p>
-      <w:pPr>
-        <w:rPr>
-          <w:lang w:val="be-BY"/>
-        </w:rPr>
-      </w:pPr>
-      <w:bookmarkStart w:id="292" w:name="_Hlk124604055"/>
-      <w:bookmarkEnd w:id="291"/>
-      <w:r>
-        <w:rPr>
-          <w:lang w:val="be-BY"/>
-        </w:rPr>
-        <w:t>помещичья крестьянка, в ревизию 1850 года на 6.10.1850 – 42 года, жила в доме 1 (НИАБ 333-9-417, л.300).</w:t>
-      </w:r>
-    </w:p>
-    <w:bookmarkEnd w:id="292"/>
-    <w:p>
-      <w:pPr>
-        <w:rPr>
-          <w:lang w:val="be-BY"/>
-        </w:rPr>
-      </w:pPr>
-    </w:p>
-    <w:p>
-      <w:pPr>
-        <w:rPr>
-          <w:lang w:val="be-BY"/>
-        </w:rPr>
-      </w:pPr>
-      <w:r>
-        <w:rPr>
-          <w:lang w:val="be-BY"/>
-        </w:rPr>
-        <w:t>1.1.1.</w:t>
-      </w:r>
-      <w:r>
-        <w:rPr>
-          <w:lang w:val="be-BY"/>
-        </w:rPr>
-        <w:t>1</w:t>
-      </w:r>
-      <w:r>
-        <w:rPr>
-          <w:lang w:val="be-BY"/>
-        </w:rPr>
-        <w:t xml:space="preserve">. Шпет Кристина Иванова: </w:t>
-      </w:r>
-      <w:bookmarkStart w:id="293" w:name="_Hlk123733519"/>
-      <w:r>
-        <w:rPr>
-          <w:lang w:val="be-BY"/>
-        </w:rPr>
-        <w:t>помещичья крестьянка, в ревизию 1834 года на 25.01.1834 – 6 лет (родилась около 1828 года), жила в доме 5 (НИАБ 333-9-543, л.137).</w:t>
-      </w:r>
-    </w:p>
-    <w:bookmarkEnd w:id="293"/>
-    <w:p>
-      <w:pPr>
-        <w:rPr>
-          <w:lang w:val="be-BY"/>
-        </w:rPr>
-      </w:pPr>
-    </w:p>
-    <w:p>
-      <w:pPr>
-        <w:rPr>
-          <w:lang w:val="be-BY"/>
-        </w:rPr>
-      </w:pPr>
-      <w:r>
-        <w:rPr>
-          <w:lang w:val="be-BY"/>
-        </w:rPr>
-        <w:t xml:space="preserve">1.1.1.2. </w:t>
-      </w:r>
-      <w:bookmarkStart w:id="294" w:name="_Hlk123733439"/>
-      <w:r>
-        <w:rPr>
-          <w:lang w:val="be-BY"/>
-        </w:rPr>
-        <w:t>Шпет Василий Иванов: помещичий крестьянин, родился после ревизии 1816 года, в ревизию 1834 года на 25.01.1834 – ? лет, жил в доме 5 (НИАБ 333-9-543, л.136об).</w:t>
-      </w:r>
-    </w:p>
-    <w:p>
-      <w:pPr>
-        <w:rPr>
-          <w:lang w:val="be-BY"/>
-        </w:rPr>
-      </w:pPr>
-      <w:bookmarkStart w:id="295" w:name="_Hlk124604971"/>
-      <w:bookmarkEnd w:id="294"/>
-      <w:r>
-        <w:rPr>
-          <w:lang w:val="be-BY"/>
-        </w:rPr>
-        <w:t>помещичий крестьянин, в ревизию 1834 года – 3 года (родился около 1831 года), забран в рекруты в 1850 году, жил в доме 1 (НИАБ 333-9-417, л.299об).</w:t>
-      </w:r>
-    </w:p>
-    <w:bookmarkEnd w:id="295"/>
-    <w:p>
-      <w:pPr>
-        <w:rPr>
-          <w:lang w:val="be-BY"/>
-        </w:rPr>
-      </w:pPr>
-    </w:p>
-    <w:p>
-      <w:pPr>
-        <w:rPr>
-          <w:lang w:val="be-BY"/>
-        </w:rPr>
-      </w:pPr>
-      <w:r>
-        <w:rPr>
-          <w:lang w:val="be-BY"/>
-        </w:rPr>
-        <w:t>1.1.1.3. Шпет Марьяна Иванова</w:t>
-      </w:r>
-      <w:r>
-        <w:rPr>
-          <w:lang w:val="be-BY"/>
-        </w:rPr>
-        <w:t xml:space="preserve"> старшая</w:t>
-      </w:r>
-      <w:r>
-        <w:rPr>
-          <w:lang w:val="be-BY"/>
-        </w:rPr>
-        <w:t xml:space="preserve">: </w:t>
-      </w:r>
-      <w:bookmarkStart w:id="296" w:name="_Hlk123733548"/>
-      <w:r>
-        <w:rPr>
-          <w:lang w:val="be-BY"/>
-        </w:rPr>
-        <w:t>помещичья крестьянка, в ревизию 1834 года на 25.01.1834 – 3 года (родилась около 1831 года), жила в доме 5 (НИАБ 333-9-543, л.137).</w:t>
-      </w:r>
-    </w:p>
-    <w:bookmarkEnd w:id="296"/>
-    <w:p>
-      <w:pPr>
-        <w:rPr>
-          <w:lang w:val="be-BY"/>
-        </w:rPr>
-      </w:pPr>
-    </w:p>
-    <w:p>
-      <w:pPr>
-        <w:rPr>
-          <w:lang w:val="be-BY"/>
-        </w:rPr>
-      </w:pPr>
-      <w:r>
-        <w:rPr>
-          <w:lang w:val="be-BY"/>
-        </w:rPr>
-        <w:t xml:space="preserve">1.1.1.4. Шпет Тереса Иванова: </w:t>
-      </w:r>
-      <w:bookmarkStart w:id="297" w:name="_Hlk123733576"/>
-      <w:r>
-        <w:rPr>
-          <w:lang w:val="be-BY"/>
-        </w:rPr>
-        <w:t>помещичья крестьянка, в ревизию 1834 года на 25.01.1834 – 1 год (родилась около 1833 года), жила в доме 5 (НИАБ 333-9-543, л.137).</w:t>
-      </w:r>
-    </w:p>
-    <w:p>
-      <w:pPr>
-        <w:rPr>
-          <w:lang w:val="be-BY"/>
-        </w:rPr>
-      </w:pPr>
-      <w:bookmarkStart w:id="298" w:name="_Hlk124605290"/>
-      <w:bookmarkEnd w:id="297"/>
-      <w:r>
-        <w:rPr>
-          <w:lang w:val="be-BY"/>
-        </w:rPr>
-        <w:t>помещичья крестьянка, в ревизию 1850 года на 6.10.1850 – 16 лет, жила в доме 1 (НИАБ 333-9-417, л.300).</w:t>
-      </w:r>
-    </w:p>
-    <w:bookmarkEnd w:id="298"/>
-    <w:p>
-      <w:pPr>
-        <w:rPr>
-          <w:lang w:val="be-BY"/>
-        </w:rPr>
-      </w:pPr>
-    </w:p>
-    <w:p>
-      <w:pPr>
-        <w:rPr>
-          <w:lang w:val="be-BY"/>
-        </w:rPr>
-      </w:pPr>
-      <w:r>
-        <w:rPr>
-          <w:lang w:val="be-BY"/>
-        </w:rPr>
-        <w:t xml:space="preserve">1.1.1.5. Шпет Марьяна Иванова младшая: </w:t>
-      </w:r>
-      <w:bookmarkStart w:id="299" w:name="_Hlk124605505"/>
-      <w:r>
-        <w:rPr>
-          <w:lang w:val="be-BY"/>
-        </w:rPr>
-        <w:t>помещичья крестьянка, в ревизию 1850 года на 6.10.1850 – 8 лет (родилась около 1842 года), жила в доме 1 (НИАБ 333-9-417, л.300).</w:t>
-      </w:r>
-    </w:p>
-    <w:p>
-      <w:pPr>
-        <w:rPr>
-          <w:lang w:val="be-BY"/>
-        </w:rPr>
-      </w:pPr>
-      <w:bookmarkStart w:id="300" w:name="_Hlk125117201"/>
-      <w:bookmarkEnd w:id="299"/>
-      <w:r>
-        <w:rPr>
-          <w:lang w:val="be-BY"/>
-        </w:rPr>
-        <w:t>помещичья крестьянка, в ревизию 1858 года 16 лет (возможно, это другая Марья), жила в доме 2 (НИАБ 23-1-2, л.62).</w:t>
-      </w:r>
-    </w:p>
-    <w:bookmarkEnd w:id="300"/>
-    <w:p>
-      <w:pPr>
-        <w:rPr>
-          <w:lang w:val="be-BY"/>
-        </w:rPr>
-      </w:pPr>
-    </w:p>
-    <w:p>
-      <w:pPr>
-        <w:rPr>
-          <w:lang w:val="be-BY"/>
-        </w:rPr>
-      </w:pPr>
-      <w:r>
-        <w:rPr>
-          <w:lang w:val="be-BY"/>
-        </w:rPr>
-        <w:t xml:space="preserve">1.1.1.6. Шпет Фадей Иванов: </w:t>
-      </w:r>
-      <w:bookmarkStart w:id="301" w:name="_Hlk124605807"/>
-      <w:r>
-        <w:rPr>
-          <w:lang w:val="be-BY"/>
-        </w:rPr>
-        <w:t>помещичий крестьянин, родился после ревизии 1834 года, в ревизию 1850 года на 6.10.1850 – 4 года (родился около 1846 года), жил в доме 1 (НИАБ 333-9-417, л.299об).</w:t>
-      </w:r>
-    </w:p>
-    <w:p>
-      <w:pPr>
-        <w:rPr>
-          <w:lang w:val="be-BY"/>
-        </w:rPr>
-      </w:pPr>
-      <w:bookmarkStart w:id="302" w:name="_Hlk125117241"/>
-      <w:bookmarkEnd w:id="301"/>
-      <w:r>
-        <w:rPr>
-          <w:lang w:val="be-BY"/>
-        </w:rPr>
-        <w:t>помещичий крестьянин, в ревизию 1850 года – 11 лет, в ревизию 1858 года 19 лет (несовпадение по возрасту), жил в доме 2 (НИАБ 23-1-2, л.61об).</w:t>
-      </w:r>
-    </w:p>
-    <w:bookmarkEnd w:id="302"/>
-    <w:p>
-      <w:pPr>
-        <w:rPr>
-          <w:lang w:val="be-BY"/>
-        </w:rPr>
-      </w:pPr>
-    </w:p>
-    <w:p>
-      <w:pPr>
-        <w:rPr>
-          <w:lang w:val="be-BY"/>
-        </w:rPr>
-      </w:pPr>
-      <w:r>
-        <w:rPr>
-          <w:lang w:val="be-BY"/>
-        </w:rPr>
-        <w:t xml:space="preserve">1.1.2. Шпет Агата Иосифова: </w:t>
-      </w:r>
-      <w:bookmarkStart w:id="303" w:name="_Hlk123732602"/>
-      <w:r>
-        <w:rPr>
-          <w:lang w:val="be-BY"/>
-        </w:rPr>
-        <w:t>помещичья крестьянка, в ревизию 1834 года на 25.01.1834 – 30 лет (родилась около 1804 года), жила в доме 5 (НИАБ 333-9-543, л.137).</w:t>
-      </w:r>
-    </w:p>
-    <w:p>
-      <w:pPr>
-        <w:rPr>
-          <w:lang w:val="be-BY"/>
-        </w:rPr>
-      </w:pPr>
-      <w:bookmarkStart w:id="304" w:name="_Hlk124786354"/>
-      <w:bookmarkEnd w:id="303"/>
-      <w:r>
-        <w:rPr>
-          <w:lang w:val="be-BY"/>
-        </w:rPr>
-        <w:t>помещичья крестьянка, в ревизию 1850 года на 6.10.1850 – 46 лет, жила в доме 6 (НИАБ 333-9-417, л.302).</w:t>
-      </w:r>
-    </w:p>
-    <w:bookmarkEnd w:id="304"/>
-    <w:p>
-      <w:pPr>
-        <w:rPr>
-          <w:lang w:val="be-BY"/>
-        </w:rPr>
-      </w:pPr>
-    </w:p>
-    <w:p>
-      <w:pPr>
-        <w:rPr>
-          <w:lang w:val="be-BY"/>
-        </w:rPr>
-      </w:pPr>
-      <w:bookmarkStart w:id="305" w:name="_Hlk123392534"/>
-      <w:r>
-        <w:rPr>
-          <w:lang w:val="be-BY"/>
-        </w:rPr>
-        <w:lastRenderedPageBreak/>
-        <w:t xml:space="preserve">1.1.3. </w:t>
-      </w:r>
-      <w:r>
-        <w:rPr>
-          <w:lang w:val="be-BY"/>
-        </w:rPr>
-        <w:t xml:space="preserve">Шпет Семен Иосифов: </w:t>
-      </w:r>
-      <w:r>
-        <w:rPr>
-          <w:lang w:val="be-BY"/>
-        </w:rPr>
-        <w:t xml:space="preserve">помещичий крестьянин, </w:t>
-      </w:r>
-      <w:r>
-        <w:rPr>
-          <w:lang w:val="be-BY"/>
-        </w:rPr>
-        <w:t>родился после ревизии 1795 года, жил в доме 2 (НИАБ 333-9-201, л.32)</w:t>
-      </w:r>
-      <w:r>
-        <w:rPr>
-          <w:lang w:val="be-BY"/>
-        </w:rPr>
-        <w:t>;</w:t>
-      </w:r>
-    </w:p>
-    <w:p>
-      <w:pPr>
-        <w:rPr>
-          <w:lang w:val="be-BY"/>
-        </w:rPr>
-      </w:pPr>
-      <w:bookmarkStart w:id="306" w:name="_Hlk123405540"/>
-      <w:bookmarkEnd w:id="305"/>
-      <w:r>
-        <w:rPr>
-          <w:lang w:val="be-BY"/>
-        </w:rPr>
-        <w:t xml:space="preserve">помещичий крестьянин, в ревизию 1811 года </w:t>
-      </w:r>
-      <w:r>
-        <w:rPr>
-          <w:lang w:val="be-BY"/>
-        </w:rPr>
-        <w:t>5</w:t>
-      </w:r>
-      <w:r>
-        <w:rPr>
-          <w:lang w:val="be-BY"/>
-        </w:rPr>
-        <w:t xml:space="preserve"> лет (родился около 180</w:t>
-      </w:r>
-      <w:r>
-        <w:rPr>
-          <w:lang w:val="be-BY"/>
-        </w:rPr>
-        <w:t>6</w:t>
-      </w:r>
-      <w:r>
-        <w:rPr>
-          <w:lang w:val="be-BY"/>
-        </w:rPr>
-        <w:t xml:space="preserve"> года), в ревизию 1816 года июль месяц – 1</w:t>
-      </w:r>
-      <w:r>
-        <w:rPr>
-          <w:lang w:val="be-BY"/>
-        </w:rPr>
-        <w:t>0</w:t>
-      </w:r>
-      <w:r>
-        <w:rPr>
-          <w:lang w:val="be-BY"/>
-        </w:rPr>
-        <w:t xml:space="preserve"> лет, жил в доме 2  (НИАБ 333-9-84, л.253об).</w:t>
-      </w:r>
-    </w:p>
-    <w:p>
-      <w:pPr>
-        <w:rPr>
-          <w:lang w:val="be-BY"/>
-        </w:rPr>
-      </w:pPr>
-      <w:bookmarkStart w:id="307" w:name="_Hlk123732685"/>
-      <w:bookmarkEnd w:id="306"/>
-      <w:r>
-        <w:rPr>
-          <w:lang w:val="be-BY"/>
-        </w:rPr>
-        <w:t xml:space="preserve">помещичий крестьянин, в ревизию 1816 года </w:t>
-      </w:r>
-      <w:r>
-        <w:t>10 лет</w:t>
-      </w:r>
-      <w:r>
-        <w:rPr>
-          <w:lang w:val="be-BY"/>
-        </w:rPr>
-        <w:t>, в ревизию 1834 года на 25.01.1834 – ? лет, жил в доме 5 (НИАБ 333-9-543, л.136об).</w:t>
-      </w:r>
-    </w:p>
-    <w:p>
-      <w:pPr>
-        <w:rPr>
-          <w:lang w:val="be-BY"/>
-        </w:rPr>
-      </w:pPr>
-      <w:bookmarkStart w:id="308" w:name="_Hlk124786702"/>
-      <w:bookmarkEnd w:id="307"/>
-      <w:r>
-        <w:rPr>
-          <w:lang w:val="be-BY"/>
-        </w:rPr>
-        <w:t>помещичий крестьянин, в ревизию 1834 года 28 лет, в ревизию 1850 года на 6.10.1850 – 44 года, жил в доме 6 (НИАБ 333-9-417, л.301об).</w:t>
-      </w:r>
-    </w:p>
-    <w:bookmarkEnd w:id="308"/>
-    <w:p>
-      <w:pPr>
-        <w:rPr>
-          <w:lang w:val="be-BY"/>
-        </w:rPr>
-      </w:pPr>
-    </w:p>
-    <w:p>
-      <w:pPr>
-        <w:rPr>
-          <w:lang w:val="be-BY"/>
-        </w:rPr>
-      </w:pPr>
-      <w:r>
-        <w:rPr>
-          <w:lang w:val="be-BY"/>
-        </w:rPr>
-        <w:t xml:space="preserve">1.1.3а. Шпет Матруна: </w:t>
-      </w:r>
-      <w:bookmarkStart w:id="309" w:name="_Hlk123734132"/>
-      <w:r>
-        <w:rPr>
-          <w:lang w:val="be-BY"/>
-        </w:rPr>
-        <w:t>помещичья крестьянка, в ревизию 1834 года на 25.01.1834 – 26 лет (родилась около 1808 года), жила в доме 5 (НИАБ 333-9-543, л.137).</w:t>
-      </w:r>
-    </w:p>
-    <w:bookmarkEnd w:id="309"/>
-    <w:p>
-      <w:pPr>
-        <w:rPr>
-          <w:lang w:val="be-BY"/>
-        </w:rPr>
-      </w:pPr>
-    </w:p>
-    <w:p>
-      <w:pPr>
-        <w:rPr>
-          <w:lang w:val="be-BY"/>
-        </w:rPr>
-      </w:pPr>
-      <w:r>
-        <w:rPr>
-          <w:lang w:val="be-BY"/>
-        </w:rPr>
-        <w:t xml:space="preserve">1.1.3б. Шпет Ульяна Яковова: </w:t>
-      </w:r>
-      <w:bookmarkStart w:id="310" w:name="_Hlk124786780"/>
-      <w:r>
-        <w:rPr>
-          <w:lang w:val="be-BY"/>
-        </w:rPr>
-        <w:t>помещичья крестьянка, в ревизию 1850 года на 6.10.1850 – 37 лет (родилась около 1813 года), жила в доме 6 (НИАБ 333-9-417, л.302).</w:t>
-      </w:r>
-    </w:p>
-    <w:bookmarkEnd w:id="310"/>
-    <w:p>
-      <w:pPr>
-        <w:rPr>
-          <w:lang w:val="be-BY"/>
-        </w:rPr>
-      </w:pPr>
-    </w:p>
-    <w:p>
-      <w:pPr>
-        <w:rPr>
-          <w:lang w:val="be-BY"/>
-        </w:rPr>
-      </w:pPr>
-      <w:r>
-        <w:rPr>
-          <w:lang w:val="be-BY"/>
-        </w:rPr>
-        <w:t xml:space="preserve">1.1.3.1. Шпет Федор Семенов: </w:t>
-      </w:r>
-      <w:bookmarkStart w:id="311" w:name="_Hlk123734219"/>
-      <w:r>
-        <w:rPr>
-          <w:lang w:val="be-BY"/>
-        </w:rPr>
-        <w:t>помещичий крестьянин, родился после ревизии 1816 года, в ревизию 1834 года на 25.01.1834 – ? лет, жил в доме 5 (НИАБ 333-9-543, л.136об).</w:t>
-      </w:r>
-    </w:p>
-    <w:p>
-      <w:pPr>
-        <w:rPr>
-          <w:lang w:val="be-BY"/>
-        </w:rPr>
-      </w:pPr>
-      <w:bookmarkStart w:id="312" w:name="_Hlk124788171"/>
-      <w:bookmarkEnd w:id="311"/>
-      <w:r>
-        <w:rPr>
-          <w:lang w:val="be-BY"/>
-        </w:rPr>
-        <w:t>помещичий крестьянин, в ревизию 1834 года 4 года, в ревизию 1850 года на 6.10.1850 – 20 лет, жил в доме 6 (НИАБ 333-9-417, л.301об).</w:t>
-      </w:r>
-    </w:p>
-    <w:bookmarkEnd w:id="312"/>
-    <w:p>
-      <w:pPr>
-        <w:rPr>
-          <w:lang w:val="be-BY"/>
-        </w:rPr>
-      </w:pPr>
-    </w:p>
-    <w:p>
-      <w:pPr>
-        <w:rPr>
-          <w:lang w:val="be-BY"/>
-        </w:rPr>
-      </w:pPr>
-      <w:r>
-        <w:rPr>
-          <w:lang w:val="be-BY"/>
-        </w:rPr>
-        <w:t xml:space="preserve">1.1.3.2. Шпет </w:t>
-      </w:r>
-      <w:r>
-        <w:rPr>
-          <w:lang w:val="be-BY"/>
-        </w:rPr>
-        <w:t>София</w:t>
-      </w:r>
-      <w:r>
-        <w:rPr>
-          <w:lang w:val="be-BY"/>
-        </w:rPr>
-        <w:t xml:space="preserve"> Семенова: </w:t>
-      </w:r>
-      <w:bookmarkStart w:id="313" w:name="_Hlk123734266"/>
-      <w:r>
-        <w:rPr>
-          <w:lang w:val="be-BY"/>
-        </w:rPr>
-        <w:t>помещичья крестьянка, в ревизию 1834 года на 25.01.1834 – 3 года (родилась около 1830 года), жила в доме 5 (НИАБ 333-9-543, л.137).</w:t>
-      </w:r>
-    </w:p>
-    <w:p>
-      <w:pPr>
-        <w:rPr>
-          <w:lang w:val="be-BY"/>
-        </w:rPr>
-      </w:pPr>
-      <w:bookmarkStart w:id="314" w:name="_Hlk124788257"/>
-      <w:bookmarkEnd w:id="313"/>
-      <w:r>
-        <w:rPr>
-          <w:lang w:val="be-BY"/>
-        </w:rPr>
-        <w:t>помещичья крестьянка, в ревизию 1850 года на 6.10.1850 – 16 лет, жила в доме 6 (НИАБ 333-9-417, л.302).</w:t>
-      </w:r>
-    </w:p>
-    <w:bookmarkEnd w:id="314"/>
-    <w:p>
-      <w:pPr>
-        <w:rPr>
-          <w:lang w:val="be-BY"/>
-        </w:rPr>
-      </w:pPr>
-    </w:p>
-    <w:p>
-      <w:pPr>
-        <w:rPr>
-          <w:lang w:val="be-BY"/>
-        </w:rPr>
-      </w:pPr>
-      <w:r>
-        <w:rPr>
-          <w:lang w:val="be-BY"/>
-        </w:rPr>
-        <w:t xml:space="preserve">1.1.3.3. Шпет Франтишка Семенова: </w:t>
-      </w:r>
-      <w:bookmarkStart w:id="315" w:name="_Hlk124788689"/>
-      <w:r>
-        <w:rPr>
-          <w:lang w:val="be-BY"/>
-        </w:rPr>
-        <w:t>помещичья крестьянка, в ревизию 1850 года на 6.10.1850 – 14 лет (родилась около 1836 года), жила в доме 6 (НИАБ 333-9-417, л.302).</w:t>
-      </w:r>
-    </w:p>
-    <w:bookmarkEnd w:id="315"/>
-    <w:p>
-      <w:pPr>
-        <w:rPr>
-          <w:lang w:val="be-BY"/>
-        </w:rPr>
-      </w:pPr>
-    </w:p>
-    <w:p>
-      <w:pPr>
-        <w:rPr>
-          <w:lang w:val="be-BY"/>
-        </w:rPr>
-      </w:pPr>
-      <w:r>
-        <w:rPr>
-          <w:lang w:val="be-BY"/>
-        </w:rPr>
-        <w:t xml:space="preserve">1.1.3.4. Шпет Макрина Семенова: </w:t>
-      </w:r>
-      <w:bookmarkStart w:id="316" w:name="_Hlk124788765"/>
-      <w:r>
-        <w:rPr>
-          <w:lang w:val="be-BY"/>
-        </w:rPr>
-        <w:t>помещичья крестьянка, в ревизию 1850 года на 6.10.1850 – 9? лет (родилась около 1841 года), жила в доме 6 (НИАБ 333-9-417, л.302).</w:t>
-      </w:r>
-    </w:p>
-    <w:bookmarkEnd w:id="316"/>
-    <w:p>
-      <w:pPr>
-        <w:rPr>
-          <w:lang w:val="be-BY"/>
-        </w:rPr>
-      </w:pPr>
-    </w:p>
-    <w:p>
-      <w:pPr>
-        <w:rPr>
-          <w:lang w:val="be-BY"/>
-        </w:rPr>
-      </w:pPr>
-      <w:r>
-        <w:rPr>
-          <w:lang w:val="be-BY"/>
-        </w:rPr>
-        <w:t xml:space="preserve">1.1.3.5. Шпет Даниил Семенов: </w:t>
-      </w:r>
-      <w:bookmarkStart w:id="317" w:name="_Hlk124788828"/>
-      <w:r>
-        <w:rPr>
-          <w:lang w:val="be-BY"/>
-        </w:rPr>
-        <w:t>помещичий крестьянин, родился после ревизии 1834 года, в ревизию 1850 года на 6.10.1850 – 8 лет (родился около 1842 года), жил в доме 6 (НИАБ 333-9-417, л.301об).</w:t>
-      </w:r>
-    </w:p>
-    <w:bookmarkEnd w:id="317"/>
-    <w:p>
-      <w:pPr>
-        <w:rPr>
-          <w:lang w:val="be-BY"/>
-        </w:rPr>
-      </w:pPr>
-    </w:p>
-    <w:p>
-      <w:pPr>
-        <w:rPr>
-          <w:lang w:val="be-BY"/>
-        </w:rPr>
-      </w:pPr>
-      <w:r>
-        <w:rPr>
-          <w:lang w:val="be-BY"/>
-        </w:rPr>
-        <w:t xml:space="preserve">1.1.3.6. Шпет Василь Семенов: </w:t>
-      </w:r>
-      <w:bookmarkStart w:id="318" w:name="_Hlk124788890"/>
-      <w:r>
-        <w:rPr>
-          <w:lang w:val="be-BY"/>
-        </w:rPr>
-        <w:t>помещичий крестьянин, родился после ревизии 1834 года, в ревизию 1850 года на 6.10.1850 – 2 года (родился около 1848 года), жил в доме 6 (НИАБ 333-9-417, л.301об).</w:t>
-      </w:r>
-    </w:p>
-    <w:bookmarkEnd w:id="318"/>
-    <w:p>
-      <w:pPr>
-        <w:rPr>
-          <w:lang w:val="be-BY"/>
-        </w:rPr>
-      </w:pPr>
-    </w:p>
-    <w:p>
-      <w:pPr>
-        <w:rPr>
-          <w:lang w:val="be-BY"/>
-        </w:rPr>
-      </w:pPr>
-      <w:r>
-        <w:rPr>
-          <w:lang w:val="be-BY"/>
-        </w:rPr>
-        <w:t xml:space="preserve">1.1.3.3. Шпет Анна Семенова: </w:t>
-      </w:r>
-      <w:bookmarkStart w:id="319" w:name="_Hlk123734288"/>
-      <w:r>
-        <w:rPr>
-          <w:lang w:val="be-BY"/>
-        </w:rPr>
-        <w:t>помещичья крестьянка, в ревизию 1834 года на 25.01.1834 – 1 год (родилась около 1833 года), жила в доме 5 (НИАБ 333-9-543, л.137).</w:t>
-      </w:r>
-    </w:p>
-    <w:bookmarkEnd w:id="319"/>
-    <w:p>
-      <w:pPr>
-        <w:rPr>
-          <w:lang w:val="be-BY"/>
-        </w:rPr>
-      </w:pPr>
-    </w:p>
-    <w:p>
-      <w:pPr>
-        <w:rPr>
-          <w:lang w:val="be-BY"/>
-        </w:rPr>
-      </w:pPr>
-      <w:r>
-        <w:rPr>
-          <w:lang w:val="be-BY"/>
-        </w:rPr>
-        <w:t xml:space="preserve">1.1.4. Шпет Григорий Иосифов: </w:t>
-      </w:r>
-      <w:bookmarkStart w:id="320" w:name="_Hlk123732775"/>
-      <w:r>
-        <w:rPr>
-          <w:lang w:val="be-BY"/>
-        </w:rPr>
-        <w:t>помещичий крестьянин, родился после ревизии 1816 года, в ревизию 1834 года на 25.01.1834 – 13 лет</w:t>
-      </w:r>
-      <w:r>
-        <w:rPr>
-          <w:lang w:val="be-BY"/>
-        </w:rPr>
-        <w:t xml:space="preserve"> (родился около 1821 года)</w:t>
-      </w:r>
-      <w:r>
-        <w:rPr>
-          <w:lang w:val="be-BY"/>
-        </w:rPr>
-        <w:t>, жил в доме 5 (НИАБ 333-9-543, л.136об)</w:t>
-      </w:r>
-      <w:r>
-        <w:rPr>
-          <w:lang w:val="be-BY"/>
-        </w:rPr>
-        <w:t>;</w:t>
-      </w:r>
-    </w:p>
-    <w:p>
-      <w:pPr>
-        <w:rPr>
-          <w:lang w:val="be-BY"/>
-        </w:rPr>
-      </w:pPr>
-      <w:bookmarkStart w:id="321" w:name="_Hlk124602983"/>
-      <w:bookmarkEnd w:id="320"/>
-      <w:r>
-        <w:rPr>
-          <w:lang w:val="be-BY"/>
-        </w:rPr>
-        <w:lastRenderedPageBreak/>
-        <w:t>помещичий крестьянин, в ревизию 1834 года – 13 лет, в ревизию 1850 года на 6.10.1850 – 29 лет, жил в доме 1 (НИАБ 333-9-417, л.299об).</w:t>
-      </w:r>
-    </w:p>
-    <w:p>
-      <w:pPr>
-        <w:rPr>
-          <w:lang w:val="be-BY"/>
-        </w:rPr>
-      </w:pPr>
-      <w:bookmarkStart w:id="322" w:name="_Hlk125116249"/>
-      <w:bookmarkEnd w:id="321"/>
-      <w:r>
-        <w:rPr>
-          <w:lang w:val="be-BY"/>
-        </w:rPr>
-        <w:t>помещичий крестьянин, в ревизию 1850 года – 29 лет, в ревизию 1858 года 37 лет, жил в доме 2 (НИАБ 23-1-2, л.61об).</w:t>
-      </w:r>
-    </w:p>
-    <w:bookmarkEnd w:id="322"/>
-    <w:p>
-      <w:pPr>
-        <w:rPr>
-          <w:lang w:val="be-BY"/>
-        </w:rPr>
-      </w:pPr>
-    </w:p>
-    <w:p>
-      <w:pPr>
-        <w:rPr>
-          <w:lang w:val="be-BY"/>
-        </w:rPr>
-      </w:pPr>
-      <w:r>
-        <w:rPr>
-          <w:lang w:val="be-BY"/>
-        </w:rPr>
-        <w:t xml:space="preserve">1.1.4а. Шпет Марьяна Фадеева: </w:t>
-      </w:r>
-      <w:bookmarkStart w:id="323" w:name="_Hlk124603090"/>
-      <w:r>
-        <w:rPr>
-          <w:lang w:val="be-BY"/>
-        </w:rPr>
-        <w:t>помещичья крестьянка, в ревизию 1850 года на 6.10.1850 – 30 лет, жила в доме 1 (НИАБ 333-9-417, л.300).</w:t>
-      </w:r>
-    </w:p>
-    <w:p>
-      <w:pPr>
-        <w:rPr>
-          <w:lang w:val="be-BY"/>
-        </w:rPr>
-      </w:pPr>
-      <w:bookmarkStart w:id="324" w:name="_Hlk125116465"/>
-      <w:bookmarkEnd w:id="323"/>
-      <w:r>
-        <w:rPr>
-          <w:lang w:val="be-BY"/>
-        </w:rPr>
-        <w:t>помещичья крестьянка, в ревизию 1858 года 38 лет, жила в доме 2 (НИАБ 23-1-2, л.62).</w:t>
-      </w:r>
-    </w:p>
-    <w:bookmarkEnd w:id="324"/>
-    <w:p>
-      <w:pPr>
-        <w:rPr>
-          <w:lang w:val="be-BY"/>
-        </w:rPr>
-      </w:pPr>
-    </w:p>
-    <w:p>
-      <w:pPr>
-        <w:rPr>
-          <w:lang w:val="be-BY"/>
-        </w:rPr>
-      </w:pPr>
-      <w:r>
-        <w:rPr>
-          <w:lang w:val="be-BY"/>
-        </w:rPr>
-        <w:t xml:space="preserve">1.1.4.1. Шпет Розалия Григорьева: </w:t>
-      </w:r>
-      <w:bookmarkStart w:id="325" w:name="_Hlk124603397"/>
-      <w:r>
-        <w:rPr>
-          <w:lang w:val="be-BY"/>
-        </w:rPr>
-        <w:t>помещичья крестьянка, в ревизию 1850 года на 6.10.1850 – 12 лет</w:t>
-      </w:r>
-      <w:r>
-        <w:rPr>
-          <w:lang w:val="be-BY"/>
-        </w:rPr>
-        <w:t xml:space="preserve"> (родилась около 1838 года)</w:t>
-      </w:r>
-      <w:r>
-        <w:rPr>
-          <w:lang w:val="be-BY"/>
-        </w:rPr>
-        <w:t>, жила в доме 1 (НИАБ 333-9-417, л.300).</w:t>
-      </w:r>
-      <w:bookmarkEnd w:id="325"/>
-    </w:p>
-    <w:p>
-      <w:pPr>
-        <w:rPr>
-          <w:lang w:val="be-BY"/>
-        </w:rPr>
-      </w:pPr>
-      <w:bookmarkStart w:id="326" w:name="_Hlk125116506"/>
-      <w:r>
-        <w:rPr>
-          <w:lang w:val="be-BY"/>
-        </w:rPr>
-        <w:t>помещичья крестьянка, в ревизию 1858 года 20 лет, жила в доме 2 (НИАБ 23-1-2, л.62).</w:t>
-      </w:r>
-    </w:p>
-    <w:bookmarkEnd w:id="326"/>
-    <w:p>
-      <w:pPr>
-        <w:rPr>
-          <w:lang w:val="be-BY"/>
-        </w:rPr>
-      </w:pPr>
-    </w:p>
-    <w:p>
-      <w:pPr>
-        <w:rPr>
-          <w:lang w:val="be-BY"/>
-        </w:rPr>
-      </w:pPr>
-      <w:r>
-        <w:rPr>
-          <w:lang w:val="be-BY"/>
-        </w:rPr>
-        <w:t xml:space="preserve">1.1.4.2. Шпет Фекла Григорьева: </w:t>
-      </w:r>
-      <w:bookmarkStart w:id="327" w:name="_Hlk124603422"/>
-      <w:r>
-        <w:rPr>
-          <w:lang w:val="be-BY"/>
-        </w:rPr>
-        <w:t>помещичья крестьянка, в ревизию 1850 года на 6.10.1850 – 10 лет</w:t>
-      </w:r>
-      <w:r>
-        <w:rPr>
-          <w:lang w:val="be-BY"/>
-        </w:rPr>
-        <w:t xml:space="preserve"> (родилась около 1840 года)</w:t>
-      </w:r>
-      <w:r>
-        <w:rPr>
-          <w:lang w:val="be-BY"/>
-        </w:rPr>
-        <w:t>, жила в доме 1 (НИАБ 333-9-417, л.300).</w:t>
-      </w:r>
-      <w:bookmarkEnd w:id="327"/>
-    </w:p>
-    <w:p>
-      <w:pPr>
-        <w:rPr>
-          <w:lang w:val="be-BY"/>
-        </w:rPr>
-      </w:pPr>
-      <w:bookmarkStart w:id="328" w:name="_Hlk125116553"/>
-      <w:r>
-        <w:rPr>
-          <w:lang w:val="be-BY"/>
-        </w:rPr>
-        <w:t>помещичья крестьянка, в ревизию 1858 года 18 лет, жила в доме 2 (НИАБ 23-1-2, л.62).</w:t>
-      </w:r>
-    </w:p>
-    <w:bookmarkEnd w:id="328"/>
-    <w:p>
-      <w:pPr>
-        <w:rPr>
-          <w:lang w:val="be-BY"/>
-        </w:rPr>
-      </w:pPr>
-    </w:p>
-    <w:p>
-      <w:pPr>
-        <w:rPr>
-          <w:lang w:val="be-BY"/>
-        </w:rPr>
-      </w:pPr>
-      <w:r>
-        <w:rPr>
-          <w:lang w:val="be-BY"/>
-        </w:rPr>
-        <w:t xml:space="preserve">1.1.4.3. Шпет Мартися Григорьева: </w:t>
-      </w:r>
-      <w:bookmarkStart w:id="329" w:name="_Hlk125116630"/>
-      <w:r>
-        <w:rPr>
-          <w:lang w:val="be-BY"/>
-        </w:rPr>
-        <w:t>помещичья крестьянка, в ревизию 1858 года 4 года (родилась около 1854 года), жила в доме 2 (НИАБ 23-1-2, л.62).</w:t>
-      </w:r>
-    </w:p>
-    <w:bookmarkEnd w:id="329"/>
-    <w:p>
-      <w:pPr>
-        <w:rPr>
-          <w:lang w:val="be-BY"/>
-        </w:rPr>
-      </w:pPr>
-    </w:p>
-    <w:p>
-      <w:pPr>
-        <w:rPr>
-          <w:lang w:val="be-BY"/>
-        </w:rPr>
-      </w:pPr>
-      <w:r>
-        <w:rPr>
-          <w:lang w:val="be-BY"/>
-        </w:rPr>
-        <w:t xml:space="preserve">1.1.4.4. Шпет Наста Григорьева: </w:t>
-      </w:r>
-      <w:bookmarkStart w:id="330" w:name="_Hlk125116696"/>
-      <w:r>
-        <w:rPr>
-          <w:lang w:val="be-BY"/>
-        </w:rPr>
-        <w:t>помещичья крестьянка, в ревизию 1858 года 3 года (родилась около 1855 года), жила в доме 2 (НИАБ 23-1-2, л.62).</w:t>
-      </w:r>
-    </w:p>
-    <w:bookmarkEnd w:id="330"/>
-    <w:p>
-      <w:pPr>
-        <w:rPr>
-          <w:lang w:val="be-BY"/>
-        </w:rPr>
-      </w:pPr>
-    </w:p>
-    <w:p>
-      <w:pPr>
-        <w:rPr>
-          <w:lang w:val="be-BY"/>
-        </w:rPr>
-      </w:pPr>
-      <w:r>
-        <w:rPr>
-          <w:lang w:val="be-BY"/>
-        </w:rPr>
-        <w:t xml:space="preserve">1.1.4.5. Шпет Петр Григорьев: </w:t>
-      </w:r>
-      <w:bookmarkStart w:id="331" w:name="_Hlk125116768"/>
-      <w:r>
-        <w:rPr>
-          <w:lang w:val="be-BY"/>
-        </w:rPr>
-        <w:t>помещичий крестьянин, родился после ревизии 1850 года, в ревизию 1858 года 1 год (родился около 1857 года), жил в доме 2 (НИАБ 23-1-2, л.61об).</w:t>
-      </w:r>
-    </w:p>
-    <w:bookmarkEnd w:id="331"/>
-    <w:p>
-      <w:pPr>
-        <w:rPr>
-          <w:lang w:val="be-BY"/>
-        </w:rPr>
-      </w:pPr>
-    </w:p>
-    <w:p>
-      <w:pPr>
-        <w:rPr>
-          <w:lang w:val="be-BY"/>
-        </w:rPr>
-      </w:pPr>
+        <w:t xml:space="preserve"> лет (родилась около 17</w:t>
+      </w:r>
+      <w:r>
+        <w:rPr>
+          <w:lang w:val="be-BY"/>
+        </w:rPr>
+        <w:t>91</w:t>
+      </w:r>
+      <w:r>
+        <w:rPr>
+          <w:lang w:val="be-BY"/>
+        </w:rPr>
+        <w:t xml:space="preserve"> года), жила в доме 2 (НИАБ 333-9-84, л.254).</w:t>
+      </w:r>
+    </w:p>
+    <w:bookmarkEnd w:id="348"/>
+    <w:p>
+      <w:pPr>
+        <w:rPr>
+          <w:lang w:val="be-BY"/>
+        </w:rPr>
+      </w:pPr>
+    </w:p>
+    <w:p>
+      <w:pPr>
+        <w:rPr>
+          <w:lang w:val="be-BY"/>
+        </w:rPr>
+      </w:pPr>
+      <w:bookmarkStart w:id="349" w:name="_Hlk123405851"/>
       <w:r>
         <w:rPr>
           <w:lang w:val="be-BY"/>
@@ -20438,168 +21195,6 @@
         <w:rPr>
           <w:lang w:val="be-BY"/>
         </w:rPr>
-        <w:t xml:space="preserve">2. </w:t>
-      </w:r>
-      <w:bookmarkStart w:id="332" w:name="_Hlk123392555"/>
-      <w:r>
-        <w:rPr>
-          <w:lang w:val="be-BY"/>
-        </w:rPr>
-        <w:t xml:space="preserve">Шпет Леон Алесев: </w:t>
-      </w:r>
-      <w:r>
-        <w:rPr>
-          <w:lang w:val="be-BY"/>
-        </w:rPr>
-        <w:t xml:space="preserve">помещичий крестьянин, </w:t>
-      </w:r>
-      <w:r>
-        <w:rPr>
-          <w:lang w:val="be-BY"/>
-        </w:rPr>
-        <w:t xml:space="preserve">в ревизию 1795 года </w:t>
-      </w:r>
-      <w:r>
-        <w:rPr>
-          <w:lang w:val="be-BY"/>
-        </w:rPr>
-        <w:t>был пропущен</w:t>
-      </w:r>
-      <w:r>
-        <w:rPr>
-          <w:lang w:val="be-BY"/>
-        </w:rPr>
-        <w:t xml:space="preserve">, </w:t>
-      </w:r>
-      <w:r>
-        <w:rPr>
-          <w:lang w:val="be-BY"/>
-        </w:rPr>
-        <w:t>в ревизию 1811 года на 30.09 – 24 года (родился около 1787 года)</w:t>
-      </w:r>
-      <w:r>
-        <w:rPr>
-          <w:lang w:val="be-BY"/>
-        </w:rPr>
-        <w:t>, жил в доме 2 (НИАБ 333-9-201, л.32).</w:t>
-      </w:r>
-    </w:p>
-    <w:p>
-      <w:pPr>
-        <w:rPr>
-          <w:lang w:val="be-BY"/>
-        </w:rPr>
-      </w:pPr>
-      <w:bookmarkStart w:id="333" w:name="_Hlk123405934"/>
-      <w:bookmarkEnd w:id="332"/>
-      <w:r>
-        <w:rPr>
-          <w:lang w:val="be-BY"/>
-        </w:rPr>
-        <w:t xml:space="preserve">помещичий крестьянин, в ревизию 1811 года </w:t>
-      </w:r>
-      <w:r>
-        <w:rPr>
-          <w:lang w:val="be-BY"/>
-        </w:rPr>
-        <w:t>24 года</w:t>
-      </w:r>
-      <w:r>
-        <w:rPr>
-          <w:lang w:val="be-BY"/>
-        </w:rPr>
-        <w:t xml:space="preserve">, в ревизию 1816 года июль месяц – </w:t>
-      </w:r>
-      <w:r>
-        <w:rPr>
-          <w:lang w:val="be-BY"/>
-        </w:rPr>
-        <w:t>29 лет</w:t>
-      </w:r>
-      <w:r>
-        <w:rPr>
-          <w:lang w:val="be-BY"/>
-        </w:rPr>
-        <w:t>, жил в доме 2  (НИАБ 333-9-84, л.253об).</w:t>
-      </w:r>
-    </w:p>
-    <w:bookmarkEnd w:id="333"/>
-    <w:p>
-      <w:pPr>
-        <w:rPr>
-          <w:lang w:val="be-BY"/>
-        </w:rPr>
-      </w:pPr>
-    </w:p>
-    <w:p>
-      <w:pPr>
-        <w:rPr>
-          <w:lang w:val="be-BY"/>
-        </w:rPr>
-      </w:pPr>
-      <w:bookmarkStart w:id="334" w:name="_Hlk123406103"/>
-      <w:r>
-        <w:rPr>
-          <w:lang w:val="be-BY"/>
-        </w:rPr>
-        <w:t xml:space="preserve">1.2а. Шпет Палюха: </w:t>
-      </w:r>
-      <w:r>
-        <w:rPr>
-          <w:lang w:val="be-BY"/>
-        </w:rPr>
-        <w:t>помещичья крестьянка, в ревизию 1816 года июль месяц – 2</w:t>
-      </w:r>
-      <w:r>
-        <w:rPr>
-          <w:lang w:val="be-BY"/>
-        </w:rPr>
-        <w:t>5</w:t>
-      </w:r>
-      <w:r>
-        <w:rPr>
-          <w:lang w:val="be-BY"/>
-        </w:rPr>
-        <w:t xml:space="preserve"> лет (родилась около 17</w:t>
-      </w:r>
-      <w:r>
-        <w:rPr>
-          <w:lang w:val="be-BY"/>
-        </w:rPr>
-        <w:t>91</w:t>
-      </w:r>
-      <w:r>
-        <w:rPr>
-          <w:lang w:val="be-BY"/>
-        </w:rPr>
-        <w:t xml:space="preserve"> года), жила в доме 2 (НИАБ 333-9-84, л.254).</w:t>
-      </w:r>
-    </w:p>
-    <w:bookmarkEnd w:id="334"/>
-    <w:p>
-      <w:pPr>
-        <w:rPr>
-          <w:lang w:val="be-BY"/>
-        </w:rPr>
-      </w:pPr>
-    </w:p>
-    <w:p>
-      <w:pPr>
-        <w:rPr>
-          <w:lang w:val="be-BY"/>
-        </w:rPr>
-      </w:pPr>
-      <w:bookmarkStart w:id="335" w:name="_Hlk123405851"/>
-      <w:r>
-        <w:rPr>
-          <w:lang w:val="be-BY"/>
-        </w:rPr>
-        <w:t>1.</w:t>
-      </w:r>
-      <w:r>
-        <w:rPr>
-          <w:lang w:val="be-BY"/>
-        </w:rPr>
         <w:t xml:space="preserve">3. </w:t>
       </w:r>
       <w:r>
@@ -20609,7 +21204,7 @@
         <w:t>Шпет Агата Алесева: помещичья крестьянка, в ревизию 1816 года июль месяц – 29 лет (родилась около 1787 года), жила в доме 2 (в ревизии записана как дочь, нужна проверка по метрикам) (НИАБ 333-9-84, л.254).</w:t>
       </w:r>
     </w:p>
-    <w:bookmarkEnd w:id="335"/>
+    <w:bookmarkEnd w:id="349"/>
     <w:p>
       <w:pPr>
         <w:rPr>
@@ -22207,7 +22802,7 @@
   <w:style w:type="paragraph" w:default="1" w:styleId="a">
     <w:name w:val="Normal"/>
     <w:qFormat/>
-    <w:rsid w:val="00045AAF"/>
+    <w:rsid w:val="00A05D3F"/>
     <w:pPr>
       <w:spacing w:after="0" w:line="276" w:lineRule="auto"/>
       <w:jc w:val="both"/>

--- a/2/деревня Недаль/деревня Недаль.docx
+++ b/2/деревня Недаль/деревня Недаль.docx
@@ -991,43 +991,7 @@
         <w:rPr>
           <w:lang w:val="be-BY"/>
         </w:rPr>
-        <w:t>помещичий крестьянин, в ревизию 1850 года – 3</w:t>
-      </w:r>
-      <w:r>
-        <w:rPr>
-          <w:lang w:val="be-BY"/>
-        </w:rPr>
-        <w:t>8</w:t>
-      </w:r>
-      <w:r>
-        <w:rPr>
-          <w:lang w:val="be-BY"/>
-        </w:rPr>
-        <w:t xml:space="preserve"> лет, </w:t>
-      </w:r>
-      <w:r>
-        <w:rPr>
-          <w:lang w:val="be-BY"/>
-        </w:rPr>
-        <w:t>умер в 1851 году</w:t>
-      </w:r>
-      <w:r>
-        <w:rPr>
-          <w:lang w:val="be-BY"/>
-        </w:rPr>
-        <w:t xml:space="preserve"> (НИАБ 23-1-2, л.6</w:t>
-      </w:r>
-      <w:r>
-        <w:rPr>
-          <w:lang w:val="be-BY"/>
-        </w:rPr>
-        <w:t>3</w:t>
-      </w:r>
-      <w:r>
-        <w:rPr>
-          <w:lang w:val="be-BY"/>
-        </w:rPr>
-        <w:t>об).</w:t>
+        <w:t>помещичий крестьянин, в ревизию 1850 года – 38 лет, умер в 1851 году (НИАБ 23-1-2, л.63об).</w:t>
       </w:r>
     </w:p>
     <w:bookmarkEnd w:id="12"/>
@@ -1192,31 +1156,7 @@
         <w:rPr>
           <w:lang w:val="be-BY"/>
         </w:rPr>
-        <w:t xml:space="preserve">помещичий крестьянин, в ревизию 1850 года – </w:t>
-      </w:r>
-      <w:r>
-        <w:rPr>
-          <w:lang w:val="be-BY"/>
-        </w:rPr>
-        <w:t>6</w:t>
-      </w:r>
-      <w:r>
-        <w:rPr>
-          <w:lang w:val="be-BY"/>
-        </w:rPr>
-        <w:t xml:space="preserve"> лет, </w:t>
-      </w:r>
-      <w:r>
-        <w:rPr>
-          <w:lang w:val="be-BY"/>
-        </w:rPr>
-        <w:t>неоседлый</w:t>
-      </w:r>
-      <w:r>
-        <w:rPr>
-          <w:lang w:val="be-BY"/>
-        </w:rPr>
-        <w:t xml:space="preserve"> (НИАБ 23-1-2, л.63об).</w:t>
+        <w:t>помещичий крестьянин, в ревизию 1850 года – 6 лет, неоседлый (НИАБ 23-1-2, л.63об).</w:t>
       </w:r>
     </w:p>
     <w:bookmarkEnd w:id="16"/>
@@ -1307,31 +1247,7 @@
         <w:rPr>
           <w:lang w:val="be-BY"/>
         </w:rPr>
-        <w:t xml:space="preserve">помещичий крестьянин, в ревизию 1850 года – </w:t>
-      </w:r>
-      <w:r>
-        <w:rPr>
-          <w:lang w:val="be-BY"/>
-        </w:rPr>
-        <w:t>2 года</w:t>
-      </w:r>
-      <w:r>
-        <w:rPr>
-          <w:lang w:val="be-BY"/>
-        </w:rPr>
-        <w:t xml:space="preserve">, </w:t>
-      </w:r>
-      <w:r>
-        <w:rPr>
-          <w:lang w:val="be-BY"/>
-        </w:rPr>
-        <w:t>неоседлый</w:t>
-      </w:r>
-      <w:r>
-        <w:rPr>
-          <w:lang w:val="be-BY"/>
-        </w:rPr>
-        <w:t xml:space="preserve"> (НИАБ 23-1-2, л.63об).</w:t>
+        <w:t>помещичий крестьянин, в ревизию 1850 года – 2 года, неоседлый (НИАБ 23-1-2, л.63об).</w:t>
       </w:r>
     </w:p>
     <w:bookmarkEnd w:id="18"/>
@@ -15311,31 +15227,7 @@
         <w:rPr>
           <w:lang w:val="be-BY"/>
         </w:rPr>
-        <w:t xml:space="preserve">помещичий крестьянин, в ревизию 1850 года – </w:t>
-      </w:r>
-      <w:r>
-        <w:rPr>
-          <w:lang w:val="be-BY"/>
-        </w:rPr>
-        <w:t>20 лет</w:t>
-      </w:r>
-      <w:r>
-        <w:rPr>
-          <w:lang w:val="be-BY"/>
-        </w:rPr>
-        <w:t xml:space="preserve">, </w:t>
-      </w:r>
-      <w:r>
-        <w:rPr>
-          <w:lang w:val="be-BY"/>
-        </w:rPr>
-        <w:t>умер в 1853 году</w:t>
-      </w:r>
-      <w:r>
-        <w:rPr>
-          <w:lang w:val="be-BY"/>
-        </w:rPr>
-        <w:t xml:space="preserve"> (НИАБ 23-1-2, л.63об).</w:t>
+        <w:t>помещичий крестьянин, в ревизию 1850 года – 20 лет, умер в 1853 году (НИАБ 23-1-2, л.63об).</w:t>
       </w:r>
     </w:p>
     <w:bookmarkEnd w:id="245"/>
@@ -18529,12 +18421,21 @@
       </w:r>
       <w:proofErr w:type="spellEnd"/>
       <w:r>
-        <w:t>. 1804 – после 18</w:t>
+        <w:t xml:space="preserve">. 1804 – </w:t>
+      </w:r>
+      <w:r>
+        <w:t>ум.</w:t>
+      </w:r>
+      <w:r>
+        <w:t xml:space="preserve"> 18</w:t>
       </w:r>
       <w:r>
         <w:t>50</w:t>
       </w:r>
       <w:r>
+        <w:t>-1858</w:t>
+      </w:r>
+      <w:r>
         <w:t>.</w:t>
       </w:r>
     </w:p>
@@ -18575,6 +18476,229 @@
         <w:t xml:space="preserve"> – после 18</w:t>
       </w:r>
       <w:r>
+        <w:t>5</w:t>
+      </w:r>
+      <w:r>
+        <w:rPr>
+          <w:lang w:val="be-BY"/>
+        </w:rPr>
+        <w:t>8</w:t>
+      </w:r>
+      <w:r>
+        <w:t>.</w:t>
+      </w:r>
+    </w:p>
+    <w:p>
+      <w:r>
+        <w:tab/>
+      </w:r>
+      <w:r>
+        <w:tab/>
+        <w:t xml:space="preserve">1.1.3а. жена – </w:t>
+      </w:r>
+      <w:proofErr w:type="spellStart"/>
+      <w:r>
+        <w:t>Шпет</w:t>
+      </w:r>
+      <w:proofErr w:type="spellEnd"/>
+      <w:r>
+        <w:t xml:space="preserve"> </w:t>
+      </w:r>
+      <w:proofErr w:type="spellStart"/>
+      <w:r>
+        <w:t>Матруна</w:t>
+      </w:r>
+      <w:proofErr w:type="spellEnd"/>
+      <w:r>
+        <w:t xml:space="preserve">: </w:t>
+      </w:r>
+      <w:proofErr w:type="spellStart"/>
+      <w:r>
+        <w:t>ок</w:t>
+      </w:r>
+      <w:proofErr w:type="spellEnd"/>
+      <w:r>
+        <w:t>. 1808 – после 1834.</w:t>
+      </w:r>
+    </w:p>
+    <w:p>
+      <w:r>
+        <w:tab/>
+      </w:r>
+      <w:r>
+        <w:tab/>
+        <w:t xml:space="preserve">1.1.3б. жена – </w:t>
+      </w:r>
+      <w:proofErr w:type="spellStart"/>
+      <w:r>
+        <w:t>Шпет</w:t>
+      </w:r>
+      <w:proofErr w:type="spellEnd"/>
+      <w:r>
+        <w:t xml:space="preserve"> Ульяна </w:t>
+      </w:r>
+      <w:proofErr w:type="spellStart"/>
+      <w:r>
+        <w:t>Яковова</w:t>
+      </w:r>
+      <w:proofErr w:type="spellEnd"/>
+      <w:r>
+        <w:t xml:space="preserve">: </w:t>
+      </w:r>
+      <w:proofErr w:type="spellStart"/>
+      <w:r>
+        <w:t>ок</w:t>
+      </w:r>
+      <w:proofErr w:type="spellEnd"/>
+      <w:r>
+        <w:t>. 1813 – после 185</w:t>
+      </w:r>
+      <w:r>
+        <w:rPr>
+          <w:lang w:val="be-BY"/>
+        </w:rPr>
+        <w:t>8</w:t>
+      </w:r>
+      <w:r>
+        <w:t>.</w:t>
+      </w:r>
+    </w:p>
+    <w:p>
+      <w:r>
+        <w:tab/>
+      </w:r>
+      <w:r>
+        <w:tab/>
+      </w:r>
+      <w:r>
+        <w:tab/>
+        <w:t xml:space="preserve">1.1.3.1. </w:t>
+      </w:r>
+      <w:r>
+        <w:t xml:space="preserve">сын - </w:t>
+      </w:r>
+      <w:proofErr w:type="spellStart"/>
+      <w:r>
+        <w:t>Шпет</w:t>
+      </w:r>
+      <w:proofErr w:type="spellEnd"/>
+      <w:r>
+        <w:t xml:space="preserve"> Федор Семенов: </w:t>
+      </w:r>
+      <w:proofErr w:type="spellStart"/>
+      <w:r>
+        <w:t>ок</w:t>
+      </w:r>
+      <w:proofErr w:type="spellEnd"/>
+      <w:r>
+        <w:t>. 1830 – после 18</w:t>
+      </w:r>
+      <w:r>
+        <w:t>5</w:t>
+      </w:r>
+      <w:r>
+        <w:t>8</w:t>
+      </w:r>
+      <w:r>
+        <w:t>.</w:t>
+      </w:r>
+    </w:p>
+    <w:p>
+      <w:r>
+        <w:tab/>
+      </w:r>
+      <w:r>
+        <w:tab/>
+      </w:r>
+      <w:r>
+        <w:tab/>
+        <w:t xml:space="preserve">1.1.3.1а. жена – </w:t>
+      </w:r>
+      <w:proofErr w:type="spellStart"/>
+      <w:r>
+        <w:t>Шпет</w:t>
+      </w:r>
+      <w:proofErr w:type="spellEnd"/>
+      <w:r>
+        <w:t xml:space="preserve"> Агафия Янова: </w:t>
+      </w:r>
+      <w:proofErr w:type="spellStart"/>
+      <w:r>
+        <w:t>ок</w:t>
+      </w:r>
+      <w:proofErr w:type="spellEnd"/>
+      <w:r>
+        <w:t>. 1832 – после 1858.</w:t>
+      </w:r>
+    </w:p>
+    <w:p>
+      <w:r>
+        <w:tab/>
+      </w:r>
+      <w:r>
+        <w:tab/>
+      </w:r>
+      <w:r>
+        <w:tab/>
+      </w:r>
+      <w:r>
+        <w:tab/>
+        <w:t xml:space="preserve">1.1.3.1.1. дочь – </w:t>
+      </w:r>
+      <w:proofErr w:type="spellStart"/>
+      <w:r>
+        <w:t>Шпет</w:t>
+      </w:r>
+      <w:proofErr w:type="spellEnd"/>
+      <w:r>
+        <w:t xml:space="preserve"> Ганна Федорова: </w:t>
+      </w:r>
+      <w:proofErr w:type="spellStart"/>
+      <w:r>
+        <w:t>ок</w:t>
+      </w:r>
+      <w:proofErr w:type="spellEnd"/>
+      <w:r>
+        <w:t>. 1857 – после 1858.</w:t>
+      </w:r>
+    </w:p>
+    <w:p>
+      <w:r>
+        <w:tab/>
+      </w:r>
+      <w:r>
+        <w:tab/>
+      </w:r>
+      <w:r>
+        <w:tab/>
+        <w:t xml:space="preserve">1.1.3.2. </w:t>
+      </w:r>
+      <w:r>
+        <w:t xml:space="preserve">дочь - </w:t>
+      </w:r>
+      <w:proofErr w:type="spellStart"/>
+      <w:r>
+        <w:t>Шпет</w:t>
+      </w:r>
+      <w:proofErr w:type="spellEnd"/>
+      <w:r>
+        <w:t xml:space="preserve"> </w:t>
+      </w:r>
+      <w:r>
+        <w:t>София</w:t>
+      </w:r>
+      <w:r>
+        <w:t xml:space="preserve"> Семенова: </w:t>
+      </w:r>
+      <w:proofErr w:type="spellStart"/>
+      <w:r>
+        <w:t>ок</w:t>
+      </w:r>
+      <w:proofErr w:type="spellEnd"/>
+      <w:r>
+        <w:t>. 1831 – после 18</w:t>
+      </w:r>
+      <w:r>
         <w:t>50</w:t>
       </w:r>
       <w:r>
@@ -18583,11 +18707,18 @@
     </w:p>
     <w:p>
       <w:r>
-        <w:tab/>
-      </w:r>
-      <w:r>
-        <w:tab/>
-        <w:t xml:space="preserve">1.1.3а. жена – </w:t>
+        <w:lastRenderedPageBreak/>
+        <w:tab/>
+      </w:r>
+      <w:r>
+        <w:tab/>
+      </w:r>
+      <w:r>
+        <w:tab/>
+        <w:t xml:space="preserve">1.1.3.3. </w:t>
+      </w:r>
+      <w:r>
+        <w:t xml:space="preserve">дочь - </w:t>
       </w:r>
       <w:proofErr w:type="spellStart"/>
       <w:r>
@@ -18595,15 +18726,71 @@
       </w:r>
       <w:proofErr w:type="spellEnd"/>
       <w:r>
+        <w:t xml:space="preserve"> Анна Семенова: </w:t>
+      </w:r>
+      <w:proofErr w:type="spellStart"/>
+      <w:r>
+        <w:t>ок</w:t>
+      </w:r>
+      <w:proofErr w:type="spellEnd"/>
+      <w:r>
+        <w:t>. 1833 – после 1834.</w:t>
+      </w:r>
+    </w:p>
+    <w:p>
+      <w:r>
+        <w:tab/>
+      </w:r>
+      <w:r>
+        <w:tab/>
+      </w:r>
+      <w:r>
+        <w:tab/>
+        <w:t xml:space="preserve">1.1.3.4. дочь - </w:t>
+      </w:r>
+      <w:proofErr w:type="spellStart"/>
+      <w:r>
+        <w:t>Шпет</w:t>
+      </w:r>
+      <w:proofErr w:type="spellEnd"/>
+      <w:r>
+        <w:t xml:space="preserve"> Франтишка Семенова: </w:t>
+      </w:r>
+      <w:proofErr w:type="spellStart"/>
+      <w:r>
+        <w:t>ок</w:t>
+      </w:r>
+      <w:proofErr w:type="spellEnd"/>
+      <w:r>
+        <w:t>. 1836 – после 1850.</w:t>
+      </w:r>
+    </w:p>
+    <w:p>
+      <w:r>
+        <w:tab/>
+      </w:r>
+      <w:r>
+        <w:tab/>
+      </w:r>
+      <w:r>
+        <w:tab/>
+        <w:t xml:space="preserve">1.1.3.5. дочь - </w:t>
+      </w:r>
+      <w:proofErr w:type="spellStart"/>
+      <w:r>
+        <w:t>Шпет</w:t>
+      </w:r>
+      <w:proofErr w:type="spellEnd"/>
+      <w:r>
         <w:t xml:space="preserve"> </w:t>
       </w:r>
       <w:proofErr w:type="spellStart"/>
       <w:r>
-        <w:t>Матруна</w:t>
+        <w:t>Макрина</w:t>
       </w:r>
       <w:proofErr w:type="spellEnd"/>
       <w:r>
-        <w:t xml:space="preserve">: </w:t>
+        <w:t xml:space="preserve"> Семенова: </w:t>
       </w:r>
       <w:proofErr w:type="spellStart"/>
       <w:r>
@@ -18611,16 +18798,25 @@
       </w:r>
       <w:proofErr w:type="spellEnd"/>
       <w:r>
-        <w:t>. 1808 – после 1834.</w:t>
-      </w:r>
-    </w:p>
-    <w:p>
-      <w:r>
-        <w:tab/>
-      </w:r>
-      <w:r>
-        <w:tab/>
-        <w:t xml:space="preserve">1.1.3б. жена – </w:t>
+        <w:t>. 1841? – после 185</w:t>
+      </w:r>
+      <w:r>
+        <w:t>8</w:t>
+      </w:r>
+      <w:r>
+        <w:t>.</w:t>
+      </w:r>
+    </w:p>
+    <w:p>
+      <w:r>
+        <w:tab/>
+      </w:r>
+      <w:r>
+        <w:tab/>
+      </w:r>
+      <w:r>
+        <w:tab/>
+        <w:t xml:space="preserve">1.1.3.6. сын - </w:t>
       </w:r>
       <w:proofErr w:type="spellStart"/>
       <w:r>
@@ -18628,255 +18824,55 @@
       </w:r>
       <w:proofErr w:type="spellEnd"/>
       <w:r>
-        <w:t xml:space="preserve"> Ульяна </w:t>
+        <w:t xml:space="preserve"> Даниил Семенов: </w:t>
       </w:r>
       <w:proofErr w:type="spellStart"/>
       <w:r>
-        <w:t>Яковова</w:t>
+        <w:t>ок</w:t>
       </w:r>
       <w:proofErr w:type="spellEnd"/>
       <w:r>
-        <w:t xml:space="preserve">: </w:t>
+        <w:t>. 1842 – после 185</w:t>
+      </w:r>
+      <w:r>
+        <w:t>8</w:t>
+      </w:r>
+      <w:r>
+        <w:t>.</w:t>
+      </w:r>
+    </w:p>
+    <w:p>
+      <w:r>
+        <w:tab/>
+      </w:r>
+      <w:r>
+        <w:tab/>
+      </w:r>
+      <w:r>
+        <w:tab/>
+        <w:t xml:space="preserve">1.1.3.7. сын - </w:t>
       </w:r>
       <w:proofErr w:type="spellStart"/>
       <w:r>
+        <w:t>Шпет</w:t>
+      </w:r>
+      <w:proofErr w:type="spellEnd"/>
+      <w:r>
+        <w:t xml:space="preserve"> Василь Семенов: </w:t>
+      </w:r>
+      <w:proofErr w:type="spellStart"/>
+      <w:r>
         <w:t>ок</w:t>
       </w:r>
       <w:proofErr w:type="spellEnd"/>
       <w:r>
-        <w:t>. 1813 – после 1850.</w:t>
-      </w:r>
-    </w:p>
-    <w:p>
-      <w:r>
-        <w:tab/>
-      </w:r>
-      <w:r>
-        <w:tab/>
-      </w:r>
-      <w:r>
-        <w:tab/>
-        <w:t xml:space="preserve">1.1.3.1. </w:t>
-      </w:r>
-      <w:r>
-        <w:t xml:space="preserve">сын - </w:t>
-      </w:r>
-      <w:proofErr w:type="spellStart"/>
-      <w:r>
-        <w:t>Шпет</w:t>
-      </w:r>
-      <w:proofErr w:type="spellEnd"/>
-      <w:r>
-        <w:t xml:space="preserve"> Федор Семенов: </w:t>
-      </w:r>
-      <w:proofErr w:type="spellStart"/>
-      <w:r>
-        <w:t>ок</w:t>
-      </w:r>
-      <w:proofErr w:type="spellEnd"/>
-      <w:r>
-        <w:t>. 1830 – после 18</w:t>
-      </w:r>
-      <w:r>
-        <w:t>50</w:t>
+        <w:t>. 1848 – после 185</w:t>
+      </w:r>
+      <w:r>
+        <w:t>8</w:t>
       </w:r>
       <w:r>
         <w:t>.</w:t>
-      </w:r>
-    </w:p>
-    <w:p>
-      <w:r>
-        <w:tab/>
-      </w:r>
-      <w:r>
-        <w:tab/>
-      </w:r>
-      <w:r>
-        <w:tab/>
-        <w:t xml:space="preserve">1.1.3.2. </w:t>
-      </w:r>
-      <w:r>
-        <w:t xml:space="preserve">дочь - </w:t>
-      </w:r>
-      <w:proofErr w:type="spellStart"/>
-      <w:r>
-        <w:t>Шпет</w:t>
-      </w:r>
-      <w:proofErr w:type="spellEnd"/>
-      <w:r>
-        <w:t xml:space="preserve"> </w:t>
-      </w:r>
-      <w:r>
-        <w:t>София</w:t>
-      </w:r>
-      <w:r>
-        <w:t xml:space="preserve"> Семенова: </w:t>
-      </w:r>
-      <w:proofErr w:type="spellStart"/>
-      <w:r>
-        <w:t>ок</w:t>
-      </w:r>
-      <w:proofErr w:type="spellEnd"/>
-      <w:r>
-        <w:t>. 1831 – после 18</w:t>
-      </w:r>
-      <w:r>
-        <w:t>50</w:t>
-      </w:r>
-      <w:r>
-        <w:t>.</w:t>
-      </w:r>
-    </w:p>
-    <w:p>
-      <w:r>
-        <w:tab/>
-      </w:r>
-      <w:r>
-        <w:tab/>
-      </w:r>
-      <w:r>
-        <w:tab/>
-        <w:t xml:space="preserve">1.1.3.3. </w:t>
-      </w:r>
-      <w:r>
-        <w:t xml:space="preserve">дочь - </w:t>
-      </w:r>
-      <w:proofErr w:type="spellStart"/>
-      <w:r>
-        <w:t>Шпет</w:t>
-      </w:r>
-      <w:proofErr w:type="spellEnd"/>
-      <w:r>
-        <w:t xml:space="preserve"> Анна Семенова: </w:t>
-      </w:r>
-      <w:proofErr w:type="spellStart"/>
-      <w:r>
-        <w:t>ок</w:t>
-      </w:r>
-      <w:proofErr w:type="spellEnd"/>
-      <w:r>
-        <w:t>. 1833 – после 1834.</w:t>
-      </w:r>
-    </w:p>
-    <w:p>
-      <w:r>
-        <w:tab/>
-      </w:r>
-      <w:r>
-        <w:tab/>
-      </w:r>
-      <w:r>
-        <w:tab/>
-        <w:t xml:space="preserve">1.1.3.4. дочь - </w:t>
-      </w:r>
-      <w:proofErr w:type="spellStart"/>
-      <w:r>
-        <w:t>Шпет</w:t>
-      </w:r>
-      <w:proofErr w:type="spellEnd"/>
-      <w:r>
-        <w:t xml:space="preserve"> Франтишка Семенова: </w:t>
-      </w:r>
-      <w:proofErr w:type="spellStart"/>
-      <w:r>
-        <w:t>ок</w:t>
-      </w:r>
-      <w:proofErr w:type="spellEnd"/>
-      <w:r>
-        <w:t>. 1836 – после 1850.</w:t>
-      </w:r>
-    </w:p>
-    <w:p>
-      <w:r>
-        <w:lastRenderedPageBreak/>
-        <w:tab/>
-      </w:r>
-      <w:r>
-        <w:tab/>
-      </w:r>
-      <w:r>
-        <w:tab/>
-        <w:t xml:space="preserve">1.1.3.5. дочь - </w:t>
-      </w:r>
-      <w:proofErr w:type="spellStart"/>
-      <w:r>
-        <w:t>Шпет</w:t>
-      </w:r>
-      <w:proofErr w:type="spellEnd"/>
-      <w:r>
-        <w:t xml:space="preserve"> </w:t>
-      </w:r>
-      <w:proofErr w:type="spellStart"/>
-      <w:r>
-        <w:t>Макрина</w:t>
-      </w:r>
-      <w:proofErr w:type="spellEnd"/>
-      <w:r>
-        <w:t xml:space="preserve"> Семенова: </w:t>
-      </w:r>
-      <w:proofErr w:type="spellStart"/>
-      <w:r>
-        <w:t>ок</w:t>
-      </w:r>
-      <w:proofErr w:type="spellEnd"/>
-      <w:r>
-        <w:t>. 1841? – после 1850.</w:t>
-      </w:r>
-    </w:p>
-    <w:p>
-      <w:r>
-        <w:tab/>
-      </w:r>
-      <w:r>
-        <w:tab/>
-      </w:r>
-      <w:r>
-        <w:tab/>
-        <w:t xml:space="preserve">1.1.3.6. сын - </w:t>
-      </w:r>
-      <w:proofErr w:type="spellStart"/>
-      <w:r>
-        <w:t>Шпет</w:t>
-      </w:r>
-      <w:proofErr w:type="spellEnd"/>
-      <w:r>
-        <w:t xml:space="preserve"> Даниил Семенов: </w:t>
-      </w:r>
-      <w:proofErr w:type="spellStart"/>
-      <w:r>
-        <w:t>ок</w:t>
-      </w:r>
-      <w:proofErr w:type="spellEnd"/>
-      <w:r>
-        <w:t>. 1842 – после 1850.</w:t>
-      </w:r>
-    </w:p>
-    <w:p>
-      <w:r>
-        <w:tab/>
-      </w:r>
-      <w:r>
-        <w:tab/>
-      </w:r>
-      <w:r>
-        <w:tab/>
-        <w:t xml:space="preserve">1.1.3.7. сын - </w:t>
-      </w:r>
-      <w:proofErr w:type="spellStart"/>
-      <w:r>
-        <w:t>Шпет</w:t>
-      </w:r>
-      <w:proofErr w:type="spellEnd"/>
-      <w:r>
-        <w:t xml:space="preserve"> Василь Семенов: </w:t>
-      </w:r>
-      <w:proofErr w:type="spellStart"/>
-      <w:r>
-        <w:t>ок</w:t>
-      </w:r>
-      <w:proofErr w:type="spellEnd"/>
-      <w:r>
-        <w:t>. 1848 – после 1850.</w:t>
       </w:r>
     </w:p>
     <w:p>
@@ -19806,6 +19802,7 @@
         <w:rPr>
           <w:lang w:val="be-BY"/>
         </w:rPr>
+        <w:lastRenderedPageBreak/>
         <w:t>помещичья крестьянка, в ревизию 1850 года на 6.10.1850 – 42 года, жила в доме 1 (НИАБ 333-9-417, л.300).</w:t>
       </w:r>
     </w:p>
@@ -19827,7 +19824,6 @@
         <w:rPr>
           <w:lang w:val="be-BY"/>
         </w:rPr>
-        <w:lastRenderedPageBreak/>
         <w:t>1.1.1.</w:t>
       </w:r>
       <w:r>
@@ -20105,21 +20101,48 @@
         <w:t>помещичья крестьянка, в ревизию 1850 года на 6.10.1850 – 46 лет, жила в доме 6 (НИАБ 333-9-417, л.302).</w:t>
       </w:r>
     </w:p>
-    <w:bookmarkEnd w:id="322"/>
-    <w:p>
-      <w:pPr>
-        <w:rPr>
-          <w:lang w:val="be-BY"/>
-        </w:rPr>
-      </w:pPr>
-    </w:p>
-    <w:p>
-      <w:pPr>
-        <w:rPr>
-          <w:lang w:val="be-BY"/>
-        </w:rPr>
-      </w:pPr>
-      <w:bookmarkStart w:id="323" w:name="_Hlk123392534"/>
+    <w:p>
+      <w:pPr>
+        <w:rPr>
+          <w:lang w:val="be-BY"/>
+        </w:rPr>
+      </w:pPr>
+      <w:bookmarkStart w:id="323" w:name="_Hlk125464811"/>
+      <w:bookmarkEnd w:id="322"/>
+      <w:r>
+        <w:rPr>
+          <w:lang w:val="be-BY"/>
+        </w:rPr>
+        <w:t xml:space="preserve">помещичья крестьянка, </w:t>
+      </w:r>
+      <w:r>
+        <w:rPr>
+          <w:lang w:val="be-BY"/>
+        </w:rPr>
+        <w:t>умерла до 1858 года</w:t>
+      </w:r>
+      <w:r>
+        <w:rPr>
+          <w:lang w:val="be-BY"/>
+        </w:rPr>
+        <w:t>, жила в доме 7 (НИАБ 23-1-2, л.64).</w:t>
+      </w:r>
+    </w:p>
+    <w:bookmarkEnd w:id="323"/>
+    <w:p>
+      <w:pPr>
+        <w:rPr>
+          <w:lang w:val="be-BY"/>
+        </w:rPr>
+      </w:pPr>
+    </w:p>
+    <w:p>
+      <w:pPr>
+        <w:rPr>
+          <w:lang w:val="be-BY"/>
+        </w:rPr>
+      </w:pPr>
+      <w:bookmarkStart w:id="324" w:name="_Hlk123392534"/>
       <w:r>
         <w:rPr>
           <w:lang w:val="be-BY"/>
@@ -20157,8 +20180,8 @@
           <w:lang w:val="be-BY"/>
         </w:rPr>
       </w:pPr>
-      <w:bookmarkStart w:id="324" w:name="_Hlk123405540"/>
-      <w:bookmarkEnd w:id="323"/>
+      <w:bookmarkStart w:id="325" w:name="_Hlk123405540"/>
+      <w:bookmarkEnd w:id="324"/>
       <w:r>
         <w:rPr>
           <w:lang w:val="be-BY"/>
@@ -20208,8 +20231,8 @@
           <w:lang w:val="be-BY"/>
         </w:rPr>
       </w:pPr>
-      <w:bookmarkStart w:id="325" w:name="_Hlk123732685"/>
-      <w:bookmarkEnd w:id="324"/>
+      <w:bookmarkStart w:id="326" w:name="_Hlk123732685"/>
+      <w:bookmarkEnd w:id="325"/>
       <w:r>
         <w:rPr>
           <w:lang w:val="be-BY"/>
@@ -20232,8 +20255,8 @@
           <w:lang w:val="be-BY"/>
         </w:rPr>
       </w:pPr>
-      <w:bookmarkStart w:id="326" w:name="_Hlk124786702"/>
-      <w:bookmarkEnd w:id="325"/>
+      <w:bookmarkStart w:id="327" w:name="_Hlk124786702"/>
+      <w:bookmarkEnd w:id="326"/>
       <w:r>
         <w:rPr>
           <w:lang w:val="be-BY"/>
@@ -20241,7 +20264,70 @@
         <w:t>помещичий крестьянин, в ревизию 1834 года 28 лет, в ревизию 1850 года на 6.10.1850 – 44 года, жил в доме 6 (НИАБ 333-9-417, л.301об).</w:t>
       </w:r>
     </w:p>
-    <w:bookmarkEnd w:id="326"/>
+    <w:p>
+      <w:pPr>
+        <w:rPr>
+          <w:lang w:val="be-BY"/>
+        </w:rPr>
+      </w:pPr>
+      <w:bookmarkStart w:id="328" w:name="_Hlk125463677"/>
+      <w:bookmarkEnd w:id="327"/>
+      <w:r>
+        <w:rPr>
+          <w:lang w:val="be-BY"/>
+        </w:rPr>
+        <w:t xml:space="preserve">помещичий крестьянин, в ревизию 1850 года – </w:t>
+      </w:r>
+      <w:r>
+        <w:rPr>
+          <w:lang w:val="be-BY"/>
+        </w:rPr>
+        <w:t>44 года</w:t>
+      </w:r>
+      <w:r>
+        <w:rPr>
+          <w:lang w:val="be-BY"/>
+        </w:rPr>
+        <w:t xml:space="preserve">, в ревизию 1858 года </w:t>
+      </w:r>
+      <w:r>
+        <w:rPr>
+          <w:lang w:val="be-BY"/>
+        </w:rPr>
+        <w:t>52 года</w:t>
+      </w:r>
+      <w:r>
+        <w:rPr>
+          <w:lang w:val="be-BY"/>
+        </w:rPr>
+        <w:t xml:space="preserve">, жил в доме </w:t>
+      </w:r>
+      <w:r>
+        <w:rPr>
+          <w:lang w:val="be-BY"/>
+        </w:rPr>
+        <w:t>7</w:t>
+      </w:r>
+      <w:r>
+        <w:rPr>
+          <w:lang w:val="be-BY"/>
+        </w:rPr>
+        <w:t xml:space="preserve"> (НИАБ 23-1-2, л.6</w:t>
+      </w:r>
+      <w:r>
+        <w:rPr>
+          <w:lang w:val="be-BY"/>
+        </w:rPr>
+        <w:t>3</w:t>
+      </w:r>
+      <w:r>
+        <w:rPr>
+          <w:lang w:val="be-BY"/>
+        </w:rPr>
+        <w:t>об).</w:t>
+      </w:r>
+    </w:p>
+    <w:bookmarkEnd w:id="328"/>
     <w:p>
       <w:pPr>
         <w:rPr>
@@ -20261,7 +20347,7 @@
         </w:rPr>
         <w:t xml:space="preserve">1.1.3а. Шпет Матруна: </w:t>
       </w:r>
-      <w:bookmarkStart w:id="327" w:name="_Hlk123734132"/>
+      <w:bookmarkStart w:id="329" w:name="_Hlk123734132"/>
       <w:r>
         <w:rPr>
           <w:lang w:val="be-BY"/>
@@ -20269,7 +20355,7 @@
         <w:t>помещичья крестьянка, в ревизию 1834 года на 25.01.1834 – 26 лет (родилась около 1808 года), жила в доме 5 (НИАБ 333-9-543, л.137).</w:t>
       </w:r>
     </w:p>
-    <w:bookmarkEnd w:id="327"/>
+    <w:bookmarkEnd w:id="329"/>
     <w:p>
       <w:pPr>
         <w:rPr>
@@ -20289,7 +20375,7 @@
         </w:rPr>
         <w:t xml:space="preserve">1.1.3б. Шпет Ульяна Яковова: </w:t>
       </w:r>
-      <w:bookmarkStart w:id="328" w:name="_Hlk124786780"/>
+      <w:bookmarkStart w:id="330" w:name="_Hlk124786780"/>
       <w:r>
         <w:rPr>
           <w:lang w:val="be-BY"/>
@@ -20297,7 +20383,58 @@
         <w:t>помещичья крестьянка, в ревизию 1850 года на 6.10.1850 – 37 лет (родилась около 1813 года), жила в доме 6 (НИАБ 333-9-417, л.302).</w:t>
       </w:r>
     </w:p>
-    <w:bookmarkEnd w:id="328"/>
+    <w:p>
+      <w:pPr>
+        <w:rPr>
+          <w:lang w:val="be-BY"/>
+        </w:rPr>
+      </w:pPr>
+      <w:bookmarkStart w:id="331" w:name="_Hlk125463772"/>
+      <w:bookmarkEnd w:id="330"/>
+      <w:r>
+        <w:rPr>
+          <w:lang w:val="be-BY"/>
+        </w:rPr>
+        <w:t xml:space="preserve">помещичья крестьянка, в ревизию 1858 года </w:t>
+      </w:r>
+      <w:r>
+        <w:rPr>
+          <w:lang w:val="be-BY"/>
+        </w:rPr>
+        <w:t>45</w:t>
+      </w:r>
+      <w:r>
+        <w:rPr>
+          <w:lang w:val="be-BY"/>
+        </w:rPr>
+        <w:t xml:space="preserve"> лет, жила в доме </w:t>
+      </w:r>
+      <w:r>
+        <w:rPr>
+          <w:lang w:val="be-BY"/>
+        </w:rPr>
+        <w:t>7</w:t>
+      </w:r>
+      <w:r>
+        <w:rPr>
+          <w:lang w:val="be-BY"/>
+        </w:rPr>
+        <w:t xml:space="preserve"> (НИАБ 23-1-2, л.6</w:t>
+      </w:r>
+      <w:r>
+        <w:rPr>
+          <w:lang w:val="be-BY"/>
+        </w:rPr>
+        <w:t>4</w:t>
+      </w:r>
+      <w:r>
+        <w:rPr>
+          <w:lang w:val="be-BY"/>
+        </w:rPr>
+        <w:t>).</w:t>
+      </w:r>
+    </w:p>
+    <w:bookmarkEnd w:id="331"/>
     <w:p>
       <w:pPr>
         <w:rPr>
@@ -20317,7 +20454,7 @@
         </w:rPr>
         <w:t xml:space="preserve">1.1.3.1. Шпет Федор Семенов: </w:t>
       </w:r>
-      <w:bookmarkStart w:id="329" w:name="_Hlk123734219"/>
+      <w:bookmarkStart w:id="332" w:name="_Hlk123734219"/>
       <w:r>
         <w:rPr>
           <w:lang w:val="be-BY"/>
@@ -20331,8 +20468,8 @@
           <w:lang w:val="be-BY"/>
         </w:rPr>
       </w:pPr>
-      <w:bookmarkStart w:id="330" w:name="_Hlk124788171"/>
-      <w:bookmarkEnd w:id="329"/>
+      <w:bookmarkStart w:id="333" w:name="_Hlk124788171"/>
+      <w:bookmarkEnd w:id="332"/>
       <w:r>
         <w:rPr>
           <w:lang w:val="be-BY"/>
@@ -20340,7 +20477,150 @@
         <w:t>помещичий крестьянин, в ревизию 1834 года 4 года, в ревизию 1850 года на 6.10.1850 – 20 лет, жил в доме 6 (НИАБ 333-9-417, л.301об).</w:t>
       </w:r>
     </w:p>
-    <w:bookmarkEnd w:id="330"/>
+    <w:p>
+      <w:pPr>
+        <w:rPr>
+          <w:lang w:val="be-BY"/>
+        </w:rPr>
+      </w:pPr>
+      <w:bookmarkStart w:id="334" w:name="_Hlk125464106"/>
+      <w:bookmarkEnd w:id="333"/>
+      <w:r>
+        <w:rPr>
+          <w:lang w:val="be-BY"/>
+        </w:rPr>
+        <w:t xml:space="preserve">помещичий крестьянин, в ревизию 1850 года – </w:t>
+      </w:r>
+      <w:r>
+        <w:rPr>
+          <w:lang w:val="be-BY"/>
+        </w:rPr>
+        <w:t>20 лет</w:t>
+      </w:r>
+      <w:r>
+        <w:rPr>
+          <w:lang w:val="be-BY"/>
+        </w:rPr>
+        <w:t xml:space="preserve">, в ревизию 1858 года </w:t>
+      </w:r>
+      <w:r>
+        <w:rPr>
+          <w:lang w:val="be-BY"/>
+        </w:rPr>
+        <w:t>28 лет</w:t>
+      </w:r>
+      <w:r>
+        <w:rPr>
+          <w:lang w:val="be-BY"/>
+        </w:rPr>
+        <w:t>, жил в доме 7 (НИАБ 23-1-2, л.63об).</w:t>
+      </w:r>
+    </w:p>
+    <w:bookmarkEnd w:id="334"/>
+    <w:p>
+      <w:pPr>
+        <w:rPr>
+          <w:lang w:val="be-BY"/>
+        </w:rPr>
+      </w:pPr>
+    </w:p>
+    <w:p>
+      <w:pPr>
+        <w:rPr>
+          <w:lang w:val="be-BY"/>
+        </w:rPr>
+      </w:pPr>
+      <w:r>
+        <w:rPr>
+          <w:lang w:val="be-BY"/>
+        </w:rPr>
+        <w:t xml:space="preserve">1.1.3.1а. Шпет Агафия Янова: </w:t>
+      </w:r>
+      <w:bookmarkStart w:id="335" w:name="_Hlk125464167"/>
+      <w:r>
+        <w:rPr>
+          <w:lang w:val="be-BY"/>
+        </w:rPr>
+        <w:t xml:space="preserve">помещичья крестьянка, в ревизию 1858 года </w:t>
+      </w:r>
+      <w:r>
+        <w:rPr>
+          <w:lang w:val="be-BY"/>
+        </w:rPr>
+        <w:t>26</w:t>
+      </w:r>
+      <w:r>
+        <w:rPr>
+          <w:lang w:val="be-BY"/>
+        </w:rPr>
+        <w:t xml:space="preserve"> лет</w:t>
+      </w:r>
+      <w:r>
+        <w:rPr>
+          <w:lang w:val="be-BY"/>
+        </w:rPr>
+        <w:t xml:space="preserve"> (родилась около 1832 года)</w:t>
+      </w:r>
+      <w:r>
+        <w:rPr>
+          <w:lang w:val="be-BY"/>
+        </w:rPr>
+        <w:t>, жила в доме 7 (НИАБ 23-1-2, л.64).</w:t>
+      </w:r>
+    </w:p>
+    <w:bookmarkEnd w:id="335"/>
+    <w:p>
+      <w:pPr>
+        <w:rPr>
+          <w:lang w:val="be-BY"/>
+        </w:rPr>
+      </w:pPr>
+    </w:p>
+    <w:p>
+      <w:pPr>
+        <w:rPr>
+          <w:lang w:val="be-BY"/>
+        </w:rPr>
+      </w:pPr>
+      <w:r>
+        <w:rPr>
+          <w:lang w:val="be-BY"/>
+        </w:rPr>
+        <w:t xml:space="preserve">1.1.3.1.1. Шпет Ганна Федорова: </w:t>
+      </w:r>
+      <w:bookmarkStart w:id="336" w:name="_Hlk125464230"/>
+      <w:r>
+        <w:rPr>
+          <w:lang w:val="be-BY"/>
+        </w:rPr>
+        <w:t xml:space="preserve">помещичья крестьянка, в ревизию 1858 года </w:t>
+      </w:r>
+      <w:r>
+        <w:rPr>
+          <w:lang w:val="be-BY"/>
+        </w:rPr>
+        <w:t>1 год</w:t>
+      </w:r>
+      <w:r>
+        <w:rPr>
+          <w:lang w:val="be-BY"/>
+        </w:rPr>
+        <w:t xml:space="preserve"> (родилась около 18</w:t>
+      </w:r>
+      <w:r>
+        <w:rPr>
+          <w:lang w:val="be-BY"/>
+        </w:rPr>
+        <w:t>57</w:t>
+      </w:r>
+      <w:r>
+        <w:rPr>
+          <w:lang w:val="be-BY"/>
+        </w:rPr>
+        <w:t xml:space="preserve"> года), жила в доме 7 (НИАБ 23-1-2, л.64).</w:t>
+      </w:r>
+    </w:p>
+    <w:bookmarkEnd w:id="336"/>
     <w:p>
       <w:pPr>
         <w:rPr>
@@ -20372,7 +20652,7 @@
         </w:rPr>
         <w:t xml:space="preserve"> Семенова: </w:t>
       </w:r>
-      <w:bookmarkStart w:id="331" w:name="_Hlk123734266"/>
+      <w:bookmarkStart w:id="337" w:name="_Hlk123734266"/>
       <w:r>
         <w:rPr>
           <w:lang w:val="be-BY"/>
@@ -20386,8 +20666,8 @@
           <w:lang w:val="be-BY"/>
         </w:rPr>
       </w:pPr>
-      <w:bookmarkStart w:id="332" w:name="_Hlk124788257"/>
-      <w:bookmarkEnd w:id="331"/>
+      <w:bookmarkStart w:id="338" w:name="_Hlk124788257"/>
+      <w:bookmarkEnd w:id="337"/>
       <w:r>
         <w:rPr>
           <w:lang w:val="be-BY"/>
@@ -20395,7 +20675,7 @@
         <w:t>помещичья крестьянка, в ревизию 1850 года на 6.10.1850 – 16 лет, жила в доме 6 (НИАБ 333-9-417, л.302).</w:t>
       </w:r>
     </w:p>
-    <w:bookmarkEnd w:id="332"/>
+    <w:bookmarkEnd w:id="338"/>
     <w:p>
       <w:pPr>
         <w:rPr>
@@ -20415,7 +20695,7 @@
         </w:rPr>
         <w:t xml:space="preserve">1.1.3.3. Шпет Франтишка Семенова: </w:t>
       </w:r>
-      <w:bookmarkStart w:id="333" w:name="_Hlk124788689"/>
+      <w:bookmarkStart w:id="339" w:name="_Hlk124788689"/>
       <w:r>
         <w:rPr>
           <w:lang w:val="be-BY"/>
@@ -20423,7 +20703,7 @@
         <w:t>помещичья крестьянка, в ревизию 1850 года на 6.10.1850 – 14 лет (родилась около 1836 года), жила в доме 6 (НИАБ 333-9-417, л.302).</w:t>
       </w:r>
     </w:p>
-    <w:bookmarkEnd w:id="333"/>
+    <w:bookmarkEnd w:id="339"/>
     <w:p>
       <w:pPr>
         <w:rPr>
@@ -20443,7 +20723,7 @@
         </w:rPr>
         <w:t xml:space="preserve">1.1.3.4. Шпет Макрина Семенова: </w:t>
       </w:r>
-      <w:bookmarkStart w:id="334" w:name="_Hlk124788765"/>
+      <w:bookmarkStart w:id="340" w:name="_Hlk124788765"/>
       <w:r>
         <w:rPr>
           <w:lang w:val="be-BY"/>
@@ -20451,7 +20731,34 @@
         <w:t>помещичья крестьянка, в ревизию 1850 года на 6.10.1850 – 9? лет (родилась около 1841 года), жила в доме 6 (НИАБ 333-9-417, л.302).</w:t>
       </w:r>
     </w:p>
-    <w:bookmarkEnd w:id="334"/>
+    <w:p>
+      <w:pPr>
+        <w:rPr>
+          <w:lang w:val="be-BY"/>
+        </w:rPr>
+      </w:pPr>
+      <w:bookmarkStart w:id="341" w:name="_Hlk125464427"/>
+      <w:bookmarkEnd w:id="340"/>
+      <w:r>
+        <w:rPr>
+          <w:lang w:val="be-BY"/>
+        </w:rPr>
+        <w:t xml:space="preserve">помещичья крестьянка, в ревизию 1858 года </w:t>
+      </w:r>
+      <w:r>
+        <w:rPr>
+          <w:lang w:val="be-BY"/>
+        </w:rPr>
+        <w:t>17 лет</w:t>
+      </w:r>
+      <w:r>
+        <w:rPr>
+          <w:lang w:val="be-BY"/>
+        </w:rPr>
+        <w:t>, жила в доме 7 (НИАБ 23-1-2, л.64).</w:t>
+      </w:r>
+    </w:p>
+    <w:bookmarkEnd w:id="341"/>
     <w:p>
       <w:pPr>
         <w:rPr>
@@ -20471,7 +20778,7 @@
         </w:rPr>
         <w:t xml:space="preserve">1.1.3.5. Шпет Даниил Семенов: </w:t>
       </w:r>
-      <w:bookmarkStart w:id="335" w:name="_Hlk124788828"/>
+      <w:bookmarkStart w:id="342" w:name="_Hlk124788828"/>
       <w:r>
         <w:rPr>
           <w:lang w:val="be-BY"/>
@@ -20479,7 +20786,46 @@
         <w:t>помещичий крестьянин, родился после ревизии 1834 года, в ревизию 1850 года на 6.10.1850 – 8 лет (родился около 1842 года), жил в доме 6 (НИАБ 333-9-417, л.301об).</w:t>
       </w:r>
     </w:p>
-    <w:bookmarkEnd w:id="335"/>
+    <w:p>
+      <w:pPr>
+        <w:rPr>
+          <w:lang w:val="be-BY"/>
+        </w:rPr>
+      </w:pPr>
+      <w:bookmarkStart w:id="343" w:name="_Hlk125464461"/>
+      <w:bookmarkEnd w:id="342"/>
+      <w:r>
+        <w:rPr>
+          <w:lang w:val="be-BY"/>
+        </w:rPr>
+        <w:t xml:space="preserve">помещичий крестьянин, в ревизию 1850 года – </w:t>
+      </w:r>
+      <w:r>
+        <w:rPr>
+          <w:lang w:val="be-BY"/>
+        </w:rPr>
+        <w:t>8</w:t>
+      </w:r>
+      <w:r>
+        <w:rPr>
+          <w:lang w:val="be-BY"/>
+        </w:rPr>
+        <w:t xml:space="preserve"> лет, в ревизию 1858 года </w:t>
+      </w:r>
+      <w:r>
+        <w:rPr>
+          <w:lang w:val="be-BY"/>
+        </w:rPr>
+        <w:t>16</w:t>
+      </w:r>
+      <w:r>
+        <w:rPr>
+          <w:lang w:val="be-BY"/>
+        </w:rPr>
+        <w:t xml:space="preserve"> лет, жил в доме 7 (НИАБ 23-1-2, л.63об).</w:t>
+      </w:r>
+    </w:p>
+    <w:bookmarkEnd w:id="343"/>
     <w:p>
       <w:pPr>
         <w:rPr>
@@ -20499,7 +20845,7 @@
         </w:rPr>
         <w:t xml:space="preserve">1.1.3.6. Шпет Василь Семенов: </w:t>
       </w:r>
-      <w:bookmarkStart w:id="336" w:name="_Hlk124788890"/>
+      <w:bookmarkStart w:id="344" w:name="_Hlk124788890"/>
       <w:r>
         <w:rPr>
           <w:lang w:val="be-BY"/>
@@ -20507,27 +20853,67 @@
         <w:t>помещичий крестьянин, родился после ревизии 1834 года, в ревизию 1850 года на 6.10.1850 – 2 года (родился около 1848 года), жил в доме 6 (НИАБ 333-9-417, л.301об).</w:t>
       </w:r>
     </w:p>
-    <w:bookmarkEnd w:id="336"/>
-    <w:p>
-      <w:pPr>
-        <w:rPr>
-          <w:lang w:val="be-BY"/>
-        </w:rPr>
-      </w:pPr>
-    </w:p>
-    <w:p>
-      <w:pPr>
-        <w:rPr>
-          <w:lang w:val="be-BY"/>
-        </w:rPr>
-      </w:pPr>
-      <w:r>
-        <w:rPr>
-          <w:lang w:val="be-BY"/>
-        </w:rPr>
+    <w:p>
+      <w:pPr>
+        <w:rPr>
+          <w:lang w:val="be-BY"/>
+        </w:rPr>
+      </w:pPr>
+      <w:bookmarkStart w:id="345" w:name="_Hlk125464496"/>
+      <w:bookmarkEnd w:id="344"/>
+      <w:r>
+        <w:rPr>
+          <w:lang w:val="be-BY"/>
+        </w:rPr>
+        <w:t xml:space="preserve">помещичий крестьянин, в ревизию 1850 года – </w:t>
+      </w:r>
+      <w:r>
+        <w:rPr>
+          <w:lang w:val="be-BY"/>
+        </w:rPr>
+        <w:t>2 года</w:t>
+      </w:r>
+      <w:r>
+        <w:rPr>
+          <w:lang w:val="be-BY"/>
+        </w:rPr>
+        <w:t xml:space="preserve">, в ревизию 1858 года </w:t>
+      </w:r>
+      <w:r>
+        <w:rPr>
+          <w:lang w:val="be-BY"/>
+        </w:rPr>
+        <w:t>10</w:t>
+      </w:r>
+      <w:r>
+        <w:rPr>
+          <w:lang w:val="be-BY"/>
+        </w:rPr>
+        <w:t xml:space="preserve"> лет, жил в доме 7 (НИАБ 23-1-2, л.63об).</w:t>
+      </w:r>
+    </w:p>
+    <w:bookmarkEnd w:id="345"/>
+    <w:p>
+      <w:pPr>
+        <w:rPr>
+          <w:lang w:val="be-BY"/>
+        </w:rPr>
+      </w:pPr>
+    </w:p>
+    <w:p>
+      <w:pPr>
+        <w:rPr>
+          <w:lang w:val="be-BY"/>
+        </w:rPr>
+      </w:pPr>
+      <w:r>
+        <w:rPr>
+          <w:lang w:val="be-BY"/>
+        </w:rPr>
+        <w:lastRenderedPageBreak/>
         <w:t xml:space="preserve">1.1.3.3. Шпет Анна Семенова: </w:t>
       </w:r>
-      <w:bookmarkStart w:id="337" w:name="_Hlk123734288"/>
+      <w:bookmarkStart w:id="346" w:name="_Hlk123734288"/>
       <w:r>
         <w:rPr>
           <w:lang w:val="be-BY"/>
@@ -20535,7 +20921,7 @@
         <w:t>помещичья крестьянка, в ревизию 1834 года на 25.01.1834 – 1 год (родилась около 1833 года), жила в доме 5 (НИАБ 333-9-543, л.137).</w:t>
       </w:r>
     </w:p>
-    <w:bookmarkEnd w:id="337"/>
+    <w:bookmarkEnd w:id="346"/>
     <w:p>
       <w:pPr>
         <w:rPr>
@@ -20555,7 +20941,7 @@
         </w:rPr>
         <w:t xml:space="preserve">1.1.4. Шпет Григорий Иосифов: </w:t>
       </w:r>
-      <w:bookmarkStart w:id="338" w:name="_Hlk123732775"/>
+      <w:bookmarkStart w:id="347" w:name="_Hlk123732775"/>
       <w:r>
         <w:rPr>
           <w:lang w:val="be-BY"/>
@@ -20587,8 +20973,8 @@
           <w:lang w:val="be-BY"/>
         </w:rPr>
       </w:pPr>
-      <w:bookmarkStart w:id="339" w:name="_Hlk124602983"/>
-      <w:bookmarkEnd w:id="338"/>
+      <w:bookmarkStart w:id="348" w:name="_Hlk124602983"/>
+      <w:bookmarkEnd w:id="347"/>
       <w:r>
         <w:rPr>
           <w:lang w:val="be-BY"/>
@@ -20602,8 +20988,8 @@
           <w:lang w:val="be-BY"/>
         </w:rPr>
       </w:pPr>
-      <w:bookmarkStart w:id="340" w:name="_Hlk125116249"/>
-      <w:bookmarkEnd w:id="339"/>
+      <w:bookmarkStart w:id="349" w:name="_Hlk125116249"/>
+      <w:bookmarkEnd w:id="348"/>
       <w:r>
         <w:rPr>
           <w:lang w:val="be-BY"/>
@@ -20611,7 +20997,7 @@
         <w:t>помещичий крестьянин, в ревизию 1850 года – 29 лет, в ревизию 1858 года 37 лет, жил в доме 2 (НИАБ 23-1-2, л.61об).</w:t>
       </w:r>
     </w:p>
-    <w:bookmarkEnd w:id="340"/>
+    <w:bookmarkEnd w:id="349"/>
     <w:p>
       <w:pPr>
         <w:rPr>
@@ -20631,7 +21017,7 @@
         </w:rPr>
         <w:t xml:space="preserve">1.1.4а. Шпет Марьяна Фадеева: </w:t>
       </w:r>
-      <w:bookmarkStart w:id="341" w:name="_Hlk124603090"/>
+      <w:bookmarkStart w:id="350" w:name="_Hlk124603090"/>
       <w:r>
         <w:rPr>
           <w:lang w:val="be-BY"/>
@@ -20645,8 +21031,8 @@
           <w:lang w:val="be-BY"/>
         </w:rPr>
       </w:pPr>
-      <w:bookmarkStart w:id="342" w:name="_Hlk125116465"/>
-      <w:bookmarkEnd w:id="341"/>
+      <w:bookmarkStart w:id="351" w:name="_Hlk125116465"/>
+      <w:bookmarkEnd w:id="350"/>
       <w:r>
         <w:rPr>
           <w:lang w:val="be-BY"/>
@@ -20654,7 +21040,7 @@
         <w:t>помещичья крестьянка, в ревизию 1858 года 38 лет, жила в доме 2 (НИАБ 23-1-2, л.62).</w:t>
       </w:r>
     </w:p>
-    <w:bookmarkEnd w:id="342"/>
+    <w:bookmarkEnd w:id="351"/>
     <w:p>
       <w:pPr>
         <w:rPr>
@@ -20674,7 +21060,7 @@
         </w:rPr>
         <w:t xml:space="preserve">1.1.4.1. Шпет Розалия Григорьева: </w:t>
       </w:r>
-      <w:bookmarkStart w:id="343" w:name="_Hlk124603397"/>
+      <w:bookmarkStart w:id="352" w:name="_Hlk124603397"/>
       <w:r>
         <w:rPr>
           <w:lang w:val="be-BY"/>
@@ -20693,15 +21079,15 @@
         </w:rPr>
         <w:t>, жила в доме 1 (НИАБ 333-9-417, л.300).</w:t>
       </w:r>
-      <w:bookmarkEnd w:id="343"/>
-    </w:p>
-    <w:p>
-      <w:pPr>
-        <w:rPr>
-          <w:lang w:val="be-BY"/>
-        </w:rPr>
-      </w:pPr>
-      <w:bookmarkStart w:id="344" w:name="_Hlk125116506"/>
+      <w:bookmarkEnd w:id="352"/>
+    </w:p>
+    <w:p>
+      <w:pPr>
+        <w:rPr>
+          <w:lang w:val="be-BY"/>
+        </w:rPr>
+      </w:pPr>
+      <w:bookmarkStart w:id="353" w:name="_Hlk125116506"/>
       <w:r>
         <w:rPr>
           <w:lang w:val="be-BY"/>
@@ -20709,7 +21095,7 @@
         <w:t>помещичья крестьянка, в ревизию 1858 года 20 лет, жила в доме 2 (НИАБ 23-1-2, л.62).</w:t>
       </w:r>
     </w:p>
-    <w:bookmarkEnd w:id="344"/>
+    <w:bookmarkEnd w:id="353"/>
     <w:p>
       <w:pPr>
         <w:rPr>
@@ -20729,7 +21115,7 @@
         </w:rPr>
         <w:t xml:space="preserve">1.1.4.2. Шпет Фекла Григорьева: </w:t>
       </w:r>
-      <w:bookmarkStart w:id="345" w:name="_Hlk124603422"/>
+      <w:bookmarkStart w:id="354" w:name="_Hlk124603422"/>
       <w:r>
         <w:rPr>
           <w:lang w:val="be-BY"/>
@@ -20748,24 +21134,23 @@
         </w:rPr>
         <w:t>, жила в доме 1 (НИАБ 333-9-417, л.300).</w:t>
       </w:r>
-      <w:bookmarkEnd w:id="345"/>
-    </w:p>
-    <w:p>
-      <w:pPr>
-        <w:rPr>
-          <w:lang w:val="be-BY"/>
-        </w:rPr>
-      </w:pPr>
-      <w:bookmarkStart w:id="346" w:name="_Hlk125116553"/>
-      <w:r>
-        <w:rPr>
-          <w:lang w:val="be-BY"/>
-        </w:rPr>
-        <w:lastRenderedPageBreak/>
+      <w:bookmarkEnd w:id="354"/>
+    </w:p>
+    <w:p>
+      <w:pPr>
+        <w:rPr>
+          <w:lang w:val="be-BY"/>
+        </w:rPr>
+      </w:pPr>
+      <w:bookmarkStart w:id="355" w:name="_Hlk125116553"/>
+      <w:r>
+        <w:rPr>
+          <w:lang w:val="be-BY"/>
+        </w:rPr>
         <w:t>помещичья крестьянка, в ревизию 1858 года 18 лет, жила в доме 2 (НИАБ 23-1-2, л.62).</w:t>
       </w:r>
     </w:p>
-    <w:bookmarkEnd w:id="346"/>
+    <w:bookmarkEnd w:id="355"/>
     <w:p>
       <w:pPr>
         <w:rPr>
@@ -20785,7 +21170,7 @@
         </w:rPr>
         <w:t xml:space="preserve">1.1.4.3. Шпет Мартися Григорьева: </w:t>
       </w:r>
-      <w:bookmarkStart w:id="347" w:name="_Hlk125116630"/>
+      <w:bookmarkStart w:id="356" w:name="_Hlk125116630"/>
       <w:r>
         <w:rPr>
           <w:lang w:val="be-BY"/>
@@ -20793,7 +21178,7 @@
         <w:t>помещичья крестьянка, в ревизию 1858 года 4 года (родилась около 1854 года), жила в доме 2 (НИАБ 23-1-2, л.62).</w:t>
       </w:r>
     </w:p>
-    <w:bookmarkEnd w:id="347"/>
+    <w:bookmarkEnd w:id="356"/>
     <w:p>
       <w:pPr>
         <w:rPr>
@@ -20813,7 +21198,7 @@
         </w:rPr>
         <w:t xml:space="preserve">1.1.4.4. Шпет Наста Григорьева: </w:t>
       </w:r>
-      <w:bookmarkStart w:id="348" w:name="_Hlk125116696"/>
+      <w:bookmarkStart w:id="357" w:name="_Hlk125116696"/>
       <w:r>
         <w:rPr>
           <w:lang w:val="be-BY"/>
@@ -20821,7 +21206,7 @@
         <w:t>помещичья крестьянка, в ревизию 1858 года 3 года (родилась около 1855 года), жила в доме 2 (НИАБ 23-1-2, л.62).</w:t>
       </w:r>
     </w:p>
-    <w:bookmarkEnd w:id="348"/>
+    <w:bookmarkEnd w:id="357"/>
     <w:p>
       <w:pPr>
         <w:rPr>
@@ -20841,7 +21226,7 @@
         </w:rPr>
         <w:t xml:space="preserve">1.1.4.5. Шпет Петр Григорьев: </w:t>
       </w:r>
-      <w:bookmarkStart w:id="349" w:name="_Hlk125116768"/>
+      <w:bookmarkStart w:id="358" w:name="_Hlk125116768"/>
       <w:r>
         <w:rPr>
           <w:lang w:val="be-BY"/>
@@ -20849,7 +21234,7 @@
         <w:t>помещичий крестьянин, родился после ревизии 1850 года, в ревизию 1858 года 1 год (родился около 1857 года), жил в доме 2 (НИАБ 23-1-2, л.61об).</w:t>
       </w:r>
     </w:p>
-    <w:bookmarkEnd w:id="349"/>
+    <w:bookmarkEnd w:id="358"/>
     <w:p>
       <w:pPr>
         <w:rPr>
@@ -20875,7 +21260,7 @@
         </w:rPr>
         <w:t xml:space="preserve">2. </w:t>
       </w:r>
-      <w:bookmarkStart w:id="350" w:name="_Hlk123392555"/>
+      <w:bookmarkStart w:id="359" w:name="_Hlk123392555"/>
       <w:r>
         <w:rPr>
           <w:lang w:val="be-BY"/>
@@ -20925,8 +21310,8 @@
           <w:lang w:val="be-BY"/>
         </w:rPr>
       </w:pPr>
-      <w:bookmarkStart w:id="351" w:name="_Hlk123405934"/>
-      <w:bookmarkEnd w:id="350"/>
+      <w:bookmarkStart w:id="360" w:name="_Hlk123405934"/>
+      <w:bookmarkEnd w:id="359"/>
       <w:r>
         <w:rPr>
           <w:lang w:val="be-BY"/>
@@ -20958,21 +21343,21 @@
         <w:t>, жил в доме 2  (НИАБ 333-9-84, л.253об).</w:t>
       </w:r>
     </w:p>
-    <w:bookmarkEnd w:id="351"/>
-    <w:p>
-      <w:pPr>
-        <w:rPr>
-          <w:lang w:val="be-BY"/>
-        </w:rPr>
-      </w:pPr>
-    </w:p>
-    <w:p>
-      <w:pPr>
-        <w:rPr>
-          <w:lang w:val="be-BY"/>
-        </w:rPr>
-      </w:pPr>
-      <w:bookmarkStart w:id="352" w:name="_Hlk123406103"/>
+    <w:bookmarkEnd w:id="360"/>
+    <w:p>
+      <w:pPr>
+        <w:rPr>
+          <w:lang w:val="be-BY"/>
+        </w:rPr>
+      </w:pPr>
+    </w:p>
+    <w:p>
+      <w:pPr>
+        <w:rPr>
+          <w:lang w:val="be-BY"/>
+        </w:rPr>
+      </w:pPr>
+      <w:bookmarkStart w:id="361" w:name="_Hlk123406103"/>
       <w:r>
         <w:rPr>
           <w:lang w:val="be-BY"/>
@@ -21010,21 +21395,21 @@
         <w:t xml:space="preserve"> года), жила в доме 2 (НИАБ 333-9-84, л.254).</w:t>
       </w:r>
     </w:p>
-    <w:bookmarkEnd w:id="352"/>
-    <w:p>
-      <w:pPr>
-        <w:rPr>
-          <w:lang w:val="be-BY"/>
-        </w:rPr>
-      </w:pPr>
-    </w:p>
-    <w:p>
-      <w:pPr>
-        <w:rPr>
-          <w:lang w:val="be-BY"/>
-        </w:rPr>
-      </w:pPr>
-      <w:bookmarkStart w:id="353" w:name="_Hlk123405851"/>
+    <w:bookmarkEnd w:id="361"/>
+    <w:p>
+      <w:pPr>
+        <w:rPr>
+          <w:lang w:val="be-BY"/>
+        </w:rPr>
+      </w:pPr>
+    </w:p>
+    <w:p>
+      <w:pPr>
+        <w:rPr>
+          <w:lang w:val="be-BY"/>
+        </w:rPr>
+      </w:pPr>
+      <w:bookmarkStart w:id="362" w:name="_Hlk123405851"/>
       <w:r>
         <w:rPr>
           <w:lang w:val="be-BY"/>
@@ -21044,7 +21429,7 @@
         <w:t>Шпет Агата Алесева: помещичья крестьянка, в ревизию 1816 года июль месяц – 29 лет (родилась около 1787 года), жила в доме 2 (в ревизии записана как дочь, нужна проверка по метрикам) (НИАБ 333-9-84, л.254).</w:t>
       </w:r>
     </w:p>
-    <w:bookmarkEnd w:id="353"/>
+    <w:bookmarkEnd w:id="362"/>
     <w:p>
       <w:pPr>
         <w:rPr>
@@ -22642,7 +23027,7 @@
   <w:style w:type="paragraph" w:default="1" w:styleId="a">
     <w:name w:val="Normal"/>
     <w:qFormat/>
-    <w:rsid w:val="00645787"/>
+    <w:rsid w:val="004A4BB9"/>
     <w:pPr>
       <w:spacing w:after="0" w:line="276" w:lineRule="auto"/>
       <w:jc w:val="both"/>

--- a/2/деревня Недаль/деревня Недаль.docx
+++ b/2/деревня Недаль/деревня Недаль.docx
@@ -8405,19 +8405,7 @@
         <w:rPr>
           <w:lang w:val="be-BY"/>
         </w:rPr>
-        <w:t>ок. 182</w:t>
-      </w:r>
-      <w:r>
-        <w:rPr>
-          <w:lang w:val="be-BY"/>
-        </w:rPr>
-        <w:t>3</w:t>
-      </w:r>
-      <w:r>
-        <w:rPr>
-          <w:lang w:val="be-BY"/>
-        </w:rPr>
-        <w:t xml:space="preserve"> – после 1858.</w:t>
+        <w:t>ок. 1823 – после 1858.</w:t>
       </w:r>
     </w:p>
     <w:p>
@@ -9784,19 +9772,7 @@
         <w:rPr>
           <w:lang w:val="be-BY"/>
         </w:rPr>
-        <w:t xml:space="preserve">помещичий крестьянин, в ревизию 1850 года </w:t>
-      </w:r>
-      <w:r>
-        <w:rPr>
-          <w:lang w:val="be-BY"/>
-        </w:rPr>
-        <w:t>6</w:t>
-      </w:r>
-      <w:r>
-        <w:rPr>
-          <w:lang w:val="be-BY"/>
-        </w:rPr>
-        <w:t xml:space="preserve"> лет, умер в 1852 году, жил в доме 11 (НИАБ 23-1-2, л. 65об).</w:t>
+        <w:t>помещичий крестьянин, в ревизию 1850 года 6 лет, умер в 1852 году, жил в доме 11 (НИАБ 23-1-2, л. 65об).</w:t>
       </w:r>
     </w:p>
     <w:bookmarkEnd w:id="161"/>
@@ -10290,55 +10266,7 @@
         <w:rPr>
           <w:lang w:val="be-BY"/>
         </w:rPr>
-        <w:t xml:space="preserve">помещичий крестьянин, в ревизию 1850 года </w:t>
-      </w:r>
-      <w:r>
-        <w:rPr>
-          <w:lang w:val="be-BY"/>
-        </w:rPr>
-        <w:t>29</w:t>
-      </w:r>
-      <w:r>
-        <w:rPr>
-          <w:lang w:val="be-BY"/>
-        </w:rPr>
-        <w:t xml:space="preserve"> лет, в ревизию 1858 года </w:t>
-      </w:r>
-      <w:r>
-        <w:rPr>
-          <w:lang w:val="be-BY"/>
-        </w:rPr>
-        <w:t>37 лет</w:t>
-      </w:r>
-      <w:r>
-        <w:rPr>
-          <w:lang w:val="be-BY"/>
-        </w:rPr>
-        <w:t>, жил в доме 1</w:t>
-      </w:r>
-      <w:r>
-        <w:rPr>
-          <w:lang w:val="be-BY"/>
-        </w:rPr>
-        <w:t>1</w:t>
-      </w:r>
-      <w:r>
-        <w:rPr>
-          <w:lang w:val="be-BY"/>
-        </w:rPr>
-        <w:t xml:space="preserve"> (НИАБ 23-1-2, л.6</w:t>
-      </w:r>
-      <w:r>
-        <w:rPr>
-          <w:lang w:val="be-BY"/>
-        </w:rPr>
-        <w:t>5</w:t>
-      </w:r>
-      <w:r>
-        <w:rPr>
-          <w:lang w:val="be-BY"/>
-        </w:rPr>
-        <w:t>об).</w:t>
+        <w:t>помещичий крестьянин, в ревизию 1850 года 29 лет, в ревизию 1858 года 37 лет, жил в доме 11 (НИАБ 23-1-2, л.65об).</w:t>
       </w:r>
     </w:p>
     <w:bookmarkEnd w:id="177"/>
@@ -10381,43 +10309,7 @@
         <w:rPr>
           <w:lang w:val="be-BY"/>
         </w:rPr>
-        <w:t>помещичья крестьянка, в ревизию 1858 года 3</w:t>
-      </w:r>
-      <w:r>
-        <w:rPr>
-          <w:lang w:val="be-BY"/>
-        </w:rPr>
-        <w:t>5</w:t>
-      </w:r>
-      <w:r>
-        <w:rPr>
-          <w:lang w:val="be-BY"/>
-        </w:rPr>
-        <w:t xml:space="preserve"> лет, жила в доме 1</w:t>
-      </w:r>
-      <w:r>
-        <w:rPr>
-          <w:lang w:val="be-BY"/>
-        </w:rPr>
-        <w:t>1</w:t>
-      </w:r>
-      <w:r>
-        <w:rPr>
-          <w:lang w:val="be-BY"/>
-        </w:rPr>
-        <w:t xml:space="preserve"> (НИАБ 23-1-2, л.6</w:t>
-      </w:r>
-      <w:r>
-        <w:rPr>
-          <w:lang w:val="be-BY"/>
-        </w:rPr>
-        <w:t>6</w:t>
-      </w:r>
-      <w:r>
-        <w:rPr>
-          <w:lang w:val="be-BY"/>
-        </w:rPr>
-        <w:t>).</w:t>
+        <w:t>помещичья крестьянка, в ревизию 1858 года 35 лет, жила в доме 11 (НИАБ 23-1-2, л.66).</w:t>
       </w:r>
     </w:p>
     <w:bookmarkEnd w:id="179"/>
@@ -10478,31 +10370,7 @@
         <w:rPr>
           <w:lang w:val="be-BY"/>
         </w:rPr>
-        <w:t xml:space="preserve">помещичий крестьянин, в ревизию 1850 года </w:t>
-      </w:r>
-      <w:r>
-        <w:rPr>
-          <w:lang w:val="be-BY"/>
-        </w:rPr>
-        <w:t>8</w:t>
-      </w:r>
-      <w:r>
-        <w:rPr>
-          <w:lang w:val="be-BY"/>
-        </w:rPr>
-        <w:t xml:space="preserve"> лет, в ревизию 1858 года </w:t>
-      </w:r>
-      <w:r>
-        <w:rPr>
-          <w:lang w:val="be-BY"/>
-        </w:rPr>
-        <w:t>16</w:t>
-      </w:r>
-      <w:r>
-        <w:rPr>
-          <w:lang w:val="be-BY"/>
-        </w:rPr>
-        <w:t xml:space="preserve"> лет, жил в доме 11 (НИАБ 23-1-2, л.65об).</w:t>
+        <w:t>помещичий крестьянин, в ревизию 1850 года 8 лет, в ревизию 1858 года 16 лет, жил в доме 11 (НИАБ 23-1-2, л.65об).</w:t>
       </w:r>
     </w:p>
     <w:bookmarkEnd w:id="181"/>
@@ -10563,31 +10431,7 @@
         <w:rPr>
           <w:lang w:val="be-BY"/>
         </w:rPr>
-        <w:t xml:space="preserve">помещичий крестьянин, в ревизию 1850 года </w:t>
-      </w:r>
-      <w:r>
-        <w:rPr>
-          <w:lang w:val="be-BY"/>
-        </w:rPr>
-        <w:t>7</w:t>
-      </w:r>
-      <w:r>
-        <w:rPr>
-          <w:lang w:val="be-BY"/>
-        </w:rPr>
-        <w:t xml:space="preserve"> лет, в ревизию 1858 года </w:t>
-      </w:r>
-      <w:r>
-        <w:rPr>
-          <w:lang w:val="be-BY"/>
-        </w:rPr>
-        <w:t>15</w:t>
-      </w:r>
-      <w:r>
-        <w:rPr>
-          <w:lang w:val="be-BY"/>
-        </w:rPr>
-        <w:t xml:space="preserve"> лет, жил в доме 11 (НИАБ 23-1-2, л.65об).</w:t>
+        <w:t>помещичий крестьянин, в ревизию 1850 года 7 лет, в ревизию 1858 года 15 лет, жил в доме 11 (НИАБ 23-1-2, л.65об).</w:t>
       </w:r>
     </w:p>
     <w:bookmarkEnd w:id="183"/>
@@ -10654,19 +10498,7 @@
         <w:rPr>
           <w:lang w:val="be-BY"/>
         </w:rPr>
-        <w:t xml:space="preserve">помещичья крестьянка, в ревизию 1858 года </w:t>
-      </w:r>
-      <w:r>
-        <w:rPr>
-          <w:lang w:val="be-BY"/>
-        </w:rPr>
-        <w:t>9</w:t>
-      </w:r>
-      <w:r>
-        <w:rPr>
-          <w:lang w:val="be-BY"/>
-        </w:rPr>
-        <w:t xml:space="preserve"> лет, жила в доме 11 (НИАБ 23-1-2, л.66).</w:t>
+        <w:t>помещичья крестьянка, в ревизию 1858 года 9 лет, жила в доме 11 (НИАБ 23-1-2, л.66).</w:t>
       </w:r>
     </w:p>
     <w:bookmarkEnd w:id="185"/>
@@ -17623,100 +17455,256 @@
         <w:rPr>
           <w:lang w:val="be-BY"/>
         </w:rPr>
-        <w:t>2. Тарасевич Иван Савастьянов: ок. 1810 – после 1850.</w:t>
-      </w:r>
-      <w:r>
-        <w:rPr>
-          <w:lang w:val="be-BY"/>
-        </w:rPr>
-        <w:tab/>
-      </w:r>
-    </w:p>
-    <w:p>
-      <w:pPr>
-        <w:rPr>
-          <w:lang w:val="be-BY"/>
-        </w:rPr>
-      </w:pPr>
-      <w:r>
-        <w:rPr>
-          <w:lang w:val="be-BY"/>
-        </w:rPr>
-        <w:t>2а. жена – Тарасевич Доминика Макарова: ок. 1816 – после 1850.</w:t>
-      </w:r>
-    </w:p>
-    <w:p>
-      <w:pPr>
-        <w:rPr>
-          <w:lang w:val="be-BY"/>
-        </w:rPr>
-      </w:pPr>
-      <w:r>
-        <w:rPr>
-          <w:lang w:val="be-BY"/>
-        </w:rPr>
-        <w:tab/>
-        <w:t>2.1. Тарасевич Леон Иванов: ок. 1837 – после 1850.</w:t>
-      </w:r>
-      <w:r>
-        <w:rPr>
-          <w:lang w:val="be-BY"/>
-        </w:rPr>
-        <w:tab/>
-      </w:r>
-    </w:p>
-    <w:p>
-      <w:pPr>
-        <w:rPr>
-          <w:lang w:val="be-BY"/>
-        </w:rPr>
-      </w:pPr>
-      <w:r>
-        <w:rPr>
-          <w:lang w:val="be-BY"/>
-        </w:rPr>
-        <w:tab/>
-        <w:t>2.2. Тарасевич Наум Иванов: ок. 1840 – после 1850.</w:t>
-      </w:r>
-      <w:r>
-        <w:rPr>
-          <w:lang w:val="be-BY"/>
-        </w:rPr>
-        <w:tab/>
-      </w:r>
-    </w:p>
-    <w:p>
-      <w:pPr>
-        <w:rPr>
-          <w:lang w:val="be-BY"/>
-        </w:rPr>
-      </w:pPr>
-      <w:r>
-        <w:rPr>
-          <w:lang w:val="be-BY"/>
-        </w:rPr>
-        <w:tab/>
-        <w:t>2.3. Тарасевич Николай Ивнов: ок. 1843 – после 1850.</w:t>
-      </w:r>
-      <w:r>
-        <w:rPr>
-          <w:lang w:val="be-BY"/>
-        </w:rPr>
-        <w:tab/>
-      </w:r>
-    </w:p>
-    <w:p>
-      <w:pPr>
-        <w:rPr>
-          <w:lang w:val="be-BY"/>
-        </w:rPr>
-      </w:pPr>
-      <w:r>
-        <w:rPr>
-          <w:lang w:val="be-BY"/>
-        </w:rPr>
-        <w:tab/>
-        <w:t>2.4. Тарасевич Евдокия Иванова: ок. 1849 – после 1850.</w:t>
+        <w:t>2. Тарасевич Иван Савастьянов: ок. 1810 – после 185</w:t>
+      </w:r>
+      <w:r>
+        <w:rPr>
+          <w:lang w:val="be-BY"/>
+        </w:rPr>
+        <w:t>8</w:t>
+      </w:r>
+      <w:r>
+        <w:rPr>
+          <w:lang w:val="be-BY"/>
+        </w:rPr>
+        <w:t>.</w:t>
+      </w:r>
+      <w:r>
+        <w:rPr>
+          <w:lang w:val="be-BY"/>
+        </w:rPr>
+        <w:tab/>
+      </w:r>
+    </w:p>
+    <w:p>
+      <w:pPr>
+        <w:rPr>
+          <w:lang w:val="be-BY"/>
+        </w:rPr>
+      </w:pPr>
+      <w:r>
+        <w:rPr>
+          <w:lang w:val="be-BY"/>
+        </w:rPr>
+        <w:t>2а. жена – Тарасевич Доминика Макарова: ок. 1816 – после 185</w:t>
+      </w:r>
+      <w:r>
+        <w:rPr>
+          <w:lang w:val="be-BY"/>
+        </w:rPr>
+        <w:t>8</w:t>
+      </w:r>
+      <w:r>
+        <w:rPr>
+          <w:lang w:val="be-BY"/>
+        </w:rPr>
+        <w:t>.</w:t>
+      </w:r>
+    </w:p>
+    <w:p>
+      <w:pPr>
+        <w:rPr>
+          <w:lang w:val="be-BY"/>
+        </w:rPr>
+      </w:pPr>
+      <w:r>
+        <w:rPr>
+          <w:lang w:val="be-BY"/>
+        </w:rPr>
+        <w:tab/>
+        <w:t>2.1. Тарасевич Леон Иванов: ок. 1837 – после 185</w:t>
+      </w:r>
+      <w:r>
+        <w:rPr>
+          <w:lang w:val="be-BY"/>
+        </w:rPr>
+        <w:t>8</w:t>
+      </w:r>
+      <w:r>
+        <w:rPr>
+          <w:lang w:val="be-BY"/>
+        </w:rPr>
+        <w:t>.</w:t>
+      </w:r>
+    </w:p>
+    <w:p>
+      <w:pPr>
+        <w:rPr>
+          <w:lang w:val="be-BY"/>
+        </w:rPr>
+      </w:pPr>
+      <w:r>
+        <w:rPr>
+          <w:lang w:val="be-BY"/>
+        </w:rPr>
+        <w:tab/>
+        <w:t xml:space="preserve">2.1а. Тарасевич Розалия Лукьянова: </w:t>
+      </w:r>
+      <w:r>
+        <w:rPr>
+          <w:lang w:val="be-BY"/>
+        </w:rPr>
+        <w:t>ок. 183</w:t>
+      </w:r>
+      <w:r>
+        <w:rPr>
+          <w:lang w:val="be-BY"/>
+        </w:rPr>
+        <w:t>4</w:t>
+      </w:r>
+      <w:r>
+        <w:rPr>
+          <w:lang w:val="be-BY"/>
+        </w:rPr>
+        <w:t xml:space="preserve"> – после 1858.</w:t>
+      </w:r>
+      <w:r>
+        <w:rPr>
+          <w:lang w:val="be-BY"/>
+        </w:rPr>
+        <w:tab/>
+      </w:r>
+    </w:p>
+    <w:p>
+      <w:pPr>
+        <w:rPr>
+          <w:lang w:val="be-BY"/>
+        </w:rPr>
+      </w:pPr>
+      <w:r>
+        <w:rPr>
+          <w:lang w:val="be-BY"/>
+        </w:rPr>
+        <w:tab/>
+        <w:t>2.2. Тарасевич Наум Иванов: ок. 1840 – после 185</w:t>
+      </w:r>
+      <w:r>
+        <w:rPr>
+          <w:lang w:val="be-BY"/>
+        </w:rPr>
+        <w:t>8</w:t>
+      </w:r>
+      <w:r>
+        <w:rPr>
+          <w:lang w:val="be-BY"/>
+        </w:rPr>
+        <w:t>.</w:t>
+      </w:r>
+      <w:r>
+        <w:rPr>
+          <w:lang w:val="be-BY"/>
+        </w:rPr>
+        <w:tab/>
+      </w:r>
+    </w:p>
+    <w:p>
+      <w:pPr>
+        <w:rPr>
+          <w:lang w:val="be-BY"/>
+        </w:rPr>
+      </w:pPr>
+      <w:r>
+        <w:rPr>
+          <w:lang w:val="be-BY"/>
+        </w:rPr>
+        <w:tab/>
+        <w:t xml:space="preserve">2.3. Тарасевич Николай Ивнов: ок. 1843 – </w:t>
+      </w:r>
+      <w:r>
+        <w:rPr>
+          <w:lang w:val="be-BY"/>
+        </w:rPr>
+        <w:t>ум. 1851</w:t>
+      </w:r>
+      <w:r>
+        <w:rPr>
+          <w:lang w:val="be-BY"/>
+        </w:rPr>
+        <w:t>.</w:t>
+      </w:r>
+      <w:r>
+        <w:rPr>
+          <w:lang w:val="be-BY"/>
+        </w:rPr>
+        <w:tab/>
+      </w:r>
+    </w:p>
+    <w:p>
+      <w:pPr>
+        <w:rPr>
+          <w:lang w:val="be-BY"/>
+        </w:rPr>
+      </w:pPr>
+      <w:r>
+        <w:rPr>
+          <w:lang w:val="be-BY"/>
+        </w:rPr>
+        <w:tab/>
+        <w:t>2.4. Тарасевич Евдокия Иванова: ок. 1849 – после 185</w:t>
+      </w:r>
+      <w:r>
+        <w:rPr>
+          <w:lang w:val="be-BY"/>
+        </w:rPr>
+        <w:t>8</w:t>
+      </w:r>
+      <w:r>
+        <w:rPr>
+          <w:lang w:val="be-BY"/>
+        </w:rPr>
+        <w:t>.</w:t>
+      </w:r>
+    </w:p>
+    <w:p>
+      <w:pPr>
+        <w:rPr>
+          <w:lang w:val="be-BY"/>
+        </w:rPr>
+      </w:pPr>
+      <w:r>
+        <w:rPr>
+          <w:lang w:val="be-BY"/>
+        </w:rPr>
+        <w:tab/>
+        <w:t>2.5. Тарасевич Сымон Иванов: 1854</w:t>
+      </w:r>
+      <w:r>
+        <w:rPr>
+          <w:lang w:val="be-BY"/>
+        </w:rPr>
+        <w:t xml:space="preserve"> – после 1858.</w:t>
+      </w:r>
+    </w:p>
+    <w:p>
+      <w:pPr>
+        <w:rPr>
+          <w:lang w:val="be-BY"/>
+        </w:rPr>
+      </w:pPr>
+      <w:r>
+        <w:rPr>
+          <w:lang w:val="be-BY"/>
+        </w:rPr>
+        <w:tab/>
+        <w:t xml:space="preserve">2.6. Тарасевич Николай Иванов младший: </w:t>
+      </w:r>
+      <w:r>
+        <w:rPr>
+          <w:lang w:val="be-BY"/>
+        </w:rPr>
+        <w:t>ок. 18</w:t>
+      </w:r>
+      <w:r>
+        <w:rPr>
+          <w:lang w:val="be-BY"/>
+        </w:rPr>
+        <w:t>57</w:t>
+      </w:r>
+      <w:r>
+        <w:rPr>
+          <w:lang w:val="be-BY"/>
+        </w:rPr>
+        <w:t xml:space="preserve"> – после 1858.</w:t>
       </w:r>
     </w:p>
     <w:p>
@@ -18125,6 +18113,7 @@
         <w:rPr>
           <w:lang w:val="be-BY"/>
         </w:rPr>
+        <w:lastRenderedPageBreak/>
         <w:t>помещичья крестьянка, в ревизию 1850 года на 6.10.1850 – 37 лет, жила в доме 4 (НИАБ 333-9-417, л.301).</w:t>
       </w:r>
     </w:p>
@@ -18667,6 +18656,7 @@
         <w:rPr>
           <w:lang w:val="be-BY"/>
         </w:rPr>
+        <w:lastRenderedPageBreak/>
         <w:t xml:space="preserve">1.4. Тарасевич Кристина Павлова: </w:t>
       </w:r>
       <w:bookmarkStart w:id="310" w:name="_Hlk123812688"/>
@@ -18695,7 +18685,6 @@
         <w:rPr>
           <w:lang w:val="be-BY"/>
         </w:rPr>
-        <w:lastRenderedPageBreak/>
         <w:t xml:space="preserve">1.5. Тарасевич Федор Павлов: </w:t>
       </w:r>
       <w:bookmarkStart w:id="311" w:name="_Hlk123812623"/>
@@ -19004,7 +18993,70 @@
         <w:t>помещичий крестьянин, в ревизию 1834 года 24 года (родился около 1810 года), в ревизию 1850 года на 6.10.1850 – 40 лет, жил в доме 11 (НИАБ 333-9-417, л.304об).</w:t>
       </w:r>
     </w:p>
-    <w:bookmarkEnd w:id="324"/>
+    <w:p>
+      <w:pPr>
+        <w:rPr>
+          <w:lang w:val="be-BY"/>
+        </w:rPr>
+      </w:pPr>
+      <w:bookmarkStart w:id="325" w:name="_Hlk125635922"/>
+      <w:bookmarkEnd w:id="324"/>
+      <w:r>
+        <w:rPr>
+          <w:lang w:val="be-BY"/>
+        </w:rPr>
+        <w:t xml:space="preserve">помещичий крестьянин, в ревизию 1850 года </w:t>
+      </w:r>
+      <w:r>
+        <w:rPr>
+          <w:lang w:val="be-BY"/>
+        </w:rPr>
+        <w:t>40 лет</w:t>
+      </w:r>
+      <w:r>
+        <w:rPr>
+          <w:lang w:val="be-BY"/>
+        </w:rPr>
+        <w:t xml:space="preserve">, в ревизию 1858 года </w:t>
+      </w:r>
+      <w:r>
+        <w:rPr>
+          <w:lang w:val="be-BY"/>
+        </w:rPr>
+        <w:t>48</w:t>
+      </w:r>
+      <w:r>
+        <w:rPr>
+          <w:lang w:val="be-BY"/>
+        </w:rPr>
+        <w:t xml:space="preserve"> лет, жил в доме 1</w:t>
+      </w:r>
+      <w:r>
+        <w:rPr>
+          <w:lang w:val="be-BY"/>
+        </w:rPr>
+        <w:t>2</w:t>
+      </w:r>
+      <w:r>
+        <w:rPr>
+          <w:lang w:val="be-BY"/>
+        </w:rPr>
+        <w:t xml:space="preserve"> (НИАБ 23-1-2, л.6</w:t>
+      </w:r>
+      <w:r>
+        <w:rPr>
+          <w:lang w:val="be-BY"/>
+        </w:rPr>
+        <w:t>5</w:t>
+      </w:r>
+      <w:r>
+        <w:rPr>
+          <w:lang w:val="be-BY"/>
+        </w:rPr>
+        <w:t>об).</w:t>
+      </w:r>
+    </w:p>
+    <w:bookmarkEnd w:id="325"/>
     <w:p>
       <w:pPr>
         <w:rPr>
@@ -19024,7 +19076,7 @@
         </w:rPr>
         <w:t xml:space="preserve">2а. Тарасевич Доминика Макарова: </w:t>
       </w:r>
-      <w:bookmarkStart w:id="325" w:name="_Hlk125039113"/>
+      <w:bookmarkStart w:id="326" w:name="_Hlk125039113"/>
       <w:r>
         <w:rPr>
           <w:lang w:val="be-BY"/>
@@ -19032,27 +19084,79 @@
         <w:t>помещичья крестьянка, в ревизию 1850 года на 6.10.1850 – 34 года (родилась около 1816 года), жила в доме 11 (НИАБ 333-9-417, л.305).</w:t>
       </w:r>
     </w:p>
-    <w:bookmarkEnd w:id="325"/>
-    <w:p>
-      <w:pPr>
-        <w:rPr>
-          <w:lang w:val="be-BY"/>
-        </w:rPr>
-      </w:pPr>
-    </w:p>
-    <w:p>
-      <w:pPr>
-        <w:rPr>
-          <w:lang w:val="be-BY"/>
-        </w:rPr>
-      </w:pPr>
-      <w:r>
-        <w:rPr>
-          <w:lang w:val="be-BY"/>
-        </w:rPr>
+    <w:p>
+      <w:pPr>
+        <w:rPr>
+          <w:lang w:val="be-BY"/>
+        </w:rPr>
+      </w:pPr>
+      <w:bookmarkStart w:id="327" w:name="_Hlk125636043"/>
+      <w:bookmarkEnd w:id="326"/>
+      <w:r>
+        <w:rPr>
+          <w:lang w:val="be-BY"/>
+        </w:rPr>
+        <w:t xml:space="preserve">помещичья крестьянка, в ревизию 1858 года </w:t>
+      </w:r>
+      <w:r>
+        <w:rPr>
+          <w:lang w:val="be-BY"/>
+        </w:rPr>
+        <w:t>42 года</w:t>
+      </w:r>
+      <w:r>
+        <w:rPr>
+          <w:lang w:val="be-BY"/>
+        </w:rPr>
+        <w:t xml:space="preserve">, жила в доме </w:t>
+      </w:r>
+      <w:r>
+        <w:rPr>
+          <w:lang w:val="be-BY"/>
+        </w:rPr>
+        <w:t>1</w:t>
+      </w:r>
+      <w:r>
+        <w:rPr>
+          <w:lang w:val="be-BY"/>
+        </w:rPr>
+        <w:t>2 (НИАБ 23-1-2, л.6</w:t>
+      </w:r>
+      <w:r>
+        <w:rPr>
+          <w:lang w:val="be-BY"/>
+        </w:rPr>
+        <w:t>6</w:t>
+      </w:r>
+      <w:r>
+        <w:rPr>
+          <w:lang w:val="be-BY"/>
+        </w:rPr>
+        <w:t>).</w:t>
+      </w:r>
+    </w:p>
+    <w:bookmarkEnd w:id="327"/>
+    <w:p>
+      <w:pPr>
+        <w:rPr>
+          <w:lang w:val="be-BY"/>
+        </w:rPr>
+      </w:pPr>
+    </w:p>
+    <w:p>
+      <w:pPr>
+        <w:rPr>
+          <w:lang w:val="be-BY"/>
+        </w:rPr>
+      </w:pPr>
+      <w:r>
+        <w:rPr>
+          <w:lang w:val="be-BY"/>
+        </w:rPr>
+        <w:lastRenderedPageBreak/>
         <w:t xml:space="preserve">2.1. Тарасевич Леон Иванов: </w:t>
       </w:r>
-      <w:bookmarkStart w:id="326" w:name="_Hlk125039180"/>
+      <w:bookmarkStart w:id="328" w:name="_Hlk125039180"/>
       <w:r>
         <w:rPr>
           <w:lang w:val="be-BY"/>
@@ -19060,7 +19164,98 @@
         <w:t>помещичий крестьянин, родился после ревизии 1834 года, в ревизию 1850 года на 6.10.1850 – 13 лет (родился около 1837 года), жил в доме 11 (НИАБ 333-9-417, л.304об).</w:t>
       </w:r>
     </w:p>
-    <w:bookmarkEnd w:id="326"/>
+    <w:p>
+      <w:pPr>
+        <w:rPr>
+          <w:lang w:val="be-BY"/>
+        </w:rPr>
+      </w:pPr>
+      <w:bookmarkStart w:id="329" w:name="_Hlk125636220"/>
+      <w:bookmarkEnd w:id="328"/>
+      <w:r>
+        <w:rPr>
+          <w:lang w:val="be-BY"/>
+        </w:rPr>
+        <w:t xml:space="preserve">помещичий крестьянин, в ревизию 1850 года </w:t>
+      </w:r>
+      <w:r>
+        <w:rPr>
+          <w:lang w:val="be-BY"/>
+        </w:rPr>
+        <w:t>13</w:t>
+      </w:r>
+      <w:r>
+        <w:rPr>
+          <w:lang w:val="be-BY"/>
+        </w:rPr>
+        <w:t xml:space="preserve"> лет, в ревизию 1858 года </w:t>
+      </w:r>
+      <w:r>
+        <w:rPr>
+          <w:lang w:val="be-BY"/>
+        </w:rPr>
+        <w:t>21 год</w:t>
+      </w:r>
+      <w:r>
+        <w:rPr>
+          <w:lang w:val="be-BY"/>
+        </w:rPr>
+        <w:t>, жил в доме 12 (НИАБ 23-1-2, л.65об).</w:t>
+      </w:r>
+    </w:p>
+    <w:bookmarkEnd w:id="329"/>
+    <w:p>
+      <w:pPr>
+        <w:rPr>
+          <w:lang w:val="be-BY"/>
+        </w:rPr>
+      </w:pPr>
+    </w:p>
+    <w:p>
+      <w:pPr>
+        <w:rPr>
+          <w:lang w:val="be-BY"/>
+        </w:rPr>
+      </w:pPr>
+      <w:r>
+        <w:rPr>
+          <w:lang w:val="be-BY"/>
+        </w:rPr>
+        <w:t xml:space="preserve">2.1а. Тарасевич Розалия Лукьянова: </w:t>
+      </w:r>
+      <w:bookmarkStart w:id="330" w:name="_Hlk125636279"/>
+      <w:r>
+        <w:rPr>
+          <w:lang w:val="be-BY"/>
+        </w:rPr>
+        <w:t xml:space="preserve">помещичья крестьянка, в ревизию 1858 года </w:t>
+      </w:r>
+      <w:r>
+        <w:rPr>
+          <w:lang w:val="be-BY"/>
+        </w:rPr>
+        <w:t>24</w:t>
+      </w:r>
+      <w:r>
+        <w:rPr>
+          <w:lang w:val="be-BY"/>
+        </w:rPr>
+        <w:t xml:space="preserve"> года</w:t>
+      </w:r>
+      <w:r>
+        <w:rPr>
+          <w:lang w:val="be-BY"/>
+        </w:rPr>
+        <w:t xml:space="preserve"> (родилась около 1834 года)</w:t>
+      </w:r>
+      <w:r>
+        <w:rPr>
+          <w:lang w:val="be-BY"/>
+        </w:rPr>
+        <w:t>, жила в доме 12 (НИАБ 23-1-2, л.66).</w:t>
+      </w:r>
+    </w:p>
+    <w:bookmarkEnd w:id="330"/>
     <w:p>
       <w:pPr>
         <w:rPr>
@@ -19080,7 +19275,7 @@
         </w:rPr>
         <w:t xml:space="preserve">2.2. Тарасевич Наум Иванов: </w:t>
       </w:r>
-      <w:bookmarkStart w:id="327" w:name="_Hlk125039244"/>
+      <w:bookmarkStart w:id="331" w:name="_Hlk125039244"/>
       <w:r>
         <w:rPr>
           <w:lang w:val="be-BY"/>
@@ -19088,28 +19283,66 @@
         <w:t>помещичий крестьянин, родился после ревизии 1834 года, в ревизию 1850 года на 6.10.1850 – 10 лет (родился около 1840 года), жил в доме 11 (НИАБ 333-9-417, л.304об).</w:t>
       </w:r>
     </w:p>
-    <w:bookmarkEnd w:id="327"/>
-    <w:p>
-      <w:pPr>
-        <w:rPr>
-          <w:lang w:val="be-BY"/>
-        </w:rPr>
-      </w:pPr>
-    </w:p>
-    <w:p>
-      <w:pPr>
-        <w:rPr>
-          <w:lang w:val="be-BY"/>
-        </w:rPr>
-      </w:pPr>
-      <w:r>
-        <w:rPr>
-          <w:lang w:val="be-BY"/>
-        </w:rPr>
-        <w:lastRenderedPageBreak/>
+    <w:p>
+      <w:pPr>
+        <w:rPr>
+          <w:lang w:val="be-BY"/>
+        </w:rPr>
+      </w:pPr>
+      <w:bookmarkStart w:id="332" w:name="_Hlk125637092"/>
+      <w:bookmarkEnd w:id="331"/>
+      <w:r>
+        <w:rPr>
+          <w:lang w:val="be-BY"/>
+        </w:rPr>
+        <w:t>помещичий крестьянин, в ревизию 1850 года 1</w:t>
+      </w:r>
+      <w:r>
+        <w:rPr>
+          <w:lang w:val="be-BY"/>
+        </w:rPr>
+        <w:t>0</w:t>
+      </w:r>
+      <w:r>
+        <w:rPr>
+          <w:lang w:val="be-BY"/>
+        </w:rPr>
+        <w:t xml:space="preserve"> лет, в ревизию 1858 года </w:t>
+      </w:r>
+      <w:r>
+        <w:rPr>
+          <w:lang w:val="be-BY"/>
+        </w:rPr>
+        <w:t>18 лет</w:t>
+      </w:r>
+      <w:r>
+        <w:rPr>
+          <w:lang w:val="be-BY"/>
+        </w:rPr>
+        <w:t>, жил в доме 12 (НИАБ 23-1-2, л.65об).</w:t>
+      </w:r>
+    </w:p>
+    <w:bookmarkEnd w:id="332"/>
+    <w:p>
+      <w:pPr>
+        <w:rPr>
+          <w:lang w:val="be-BY"/>
+        </w:rPr>
+      </w:pPr>
+    </w:p>
+    <w:p>
+      <w:pPr>
+        <w:rPr>
+          <w:lang w:val="be-BY"/>
+        </w:rPr>
+      </w:pPr>
+      <w:r>
+        <w:rPr>
+          <w:lang w:val="be-BY"/>
+        </w:rPr>
         <w:t xml:space="preserve">2.3. Тарасевич Николай Иванов: </w:t>
       </w:r>
-      <w:bookmarkStart w:id="328" w:name="_Hlk125039321"/>
+      <w:bookmarkStart w:id="333" w:name="_Hlk125039321"/>
       <w:r>
         <w:rPr>
           <w:lang w:val="be-BY"/>
@@ -19117,7 +19350,46 @@
         <w:t>помещичий крестьянин, родился после ревизии 1834 года, в ревизию 1850 года на 6.10.1850 – 7 лет (родился около 1843 года), жил в доме 11 (НИАБ 333-9-417, л.304об).</w:t>
       </w:r>
     </w:p>
-    <w:bookmarkEnd w:id="328"/>
+    <w:p>
+      <w:pPr>
+        <w:rPr>
+          <w:lang w:val="be-BY"/>
+        </w:rPr>
+      </w:pPr>
+      <w:bookmarkStart w:id="334" w:name="_Hlk125637125"/>
+      <w:bookmarkEnd w:id="333"/>
+      <w:r>
+        <w:rPr>
+          <w:lang w:val="be-BY"/>
+        </w:rPr>
+        <w:t xml:space="preserve">помещичий крестьянин, в ревизию 1850 года </w:t>
+      </w:r>
+      <w:r>
+        <w:rPr>
+          <w:lang w:val="be-BY"/>
+        </w:rPr>
+        <w:t>7</w:t>
+      </w:r>
+      <w:r>
+        <w:rPr>
+          <w:lang w:val="be-BY"/>
+        </w:rPr>
+        <w:t xml:space="preserve"> лет, </w:t>
+      </w:r>
+      <w:r>
+        <w:rPr>
+          <w:lang w:val="be-BY"/>
+        </w:rPr>
+        <w:t>умер в 1851 году</w:t>
+      </w:r>
+      <w:r>
+        <w:rPr>
+          <w:lang w:val="be-BY"/>
+        </w:rPr>
+        <w:t>, жил в доме 12 (НИАБ 23-1-2, л.65об).</w:t>
+      </w:r>
+    </w:p>
+    <w:bookmarkEnd w:id="334"/>
     <w:p>
       <w:pPr>
         <w:rPr>
@@ -19137,7 +19409,7 @@
         </w:rPr>
         <w:t xml:space="preserve">2.4. Тарасевич Евдокия Иванова: </w:t>
       </w:r>
-      <w:bookmarkStart w:id="329" w:name="_Hlk125039395"/>
+      <w:bookmarkStart w:id="335" w:name="_Hlk125039395"/>
       <w:r>
         <w:rPr>
           <w:lang w:val="be-BY"/>
@@ -19145,7 +19417,138 @@
         <w:t>помещичья крестьянка, в ревизию 1850 года на 6.10.1850 – 1 год (родилась около 1849 года), жила в доме 11 (НИАБ 333-9-417, л.305).</w:t>
       </w:r>
     </w:p>
-    <w:bookmarkEnd w:id="329"/>
+    <w:p>
+      <w:pPr>
+        <w:rPr>
+          <w:lang w:val="be-BY"/>
+        </w:rPr>
+      </w:pPr>
+      <w:bookmarkStart w:id="336" w:name="_Hlk125637382"/>
+      <w:bookmarkEnd w:id="335"/>
+      <w:r>
+        <w:rPr>
+          <w:lang w:val="be-BY"/>
+        </w:rPr>
+        <w:t xml:space="preserve">помещичья крестьянка, в ревизию 1858 года </w:t>
+      </w:r>
+      <w:r>
+        <w:rPr>
+          <w:lang w:val="be-BY"/>
+        </w:rPr>
+        <w:t>9 лет</w:t>
+      </w:r>
+      <w:r>
+        <w:rPr>
+          <w:lang w:val="be-BY"/>
+        </w:rPr>
+        <w:t>, жила в доме 12 (НИАБ 23-1-2, л.66).</w:t>
+      </w:r>
+    </w:p>
+    <w:bookmarkEnd w:id="336"/>
+    <w:p>
+      <w:pPr>
+        <w:rPr>
+          <w:lang w:val="be-BY"/>
+        </w:rPr>
+      </w:pPr>
+    </w:p>
+    <w:p>
+      <w:pPr>
+        <w:rPr>
+          <w:lang w:val="be-BY"/>
+        </w:rPr>
+      </w:pPr>
+      <w:r>
+        <w:rPr>
+          <w:lang w:val="be-BY"/>
+        </w:rPr>
+        <w:t xml:space="preserve">2.5. Тарасевич Сымон Иванов: </w:t>
+      </w:r>
+      <w:bookmarkStart w:id="337" w:name="_Hlk125637436"/>
+      <w:r>
+        <w:rPr>
+          <w:lang w:val="be-BY"/>
+        </w:rPr>
+        <w:t xml:space="preserve">помещичий крестьянин, </w:t>
+      </w:r>
+      <w:r>
+        <w:rPr>
+          <w:lang w:val="be-BY"/>
+        </w:rPr>
+        <w:t>родился в 1854 году</w:t>
+      </w:r>
+      <w:r>
+        <w:rPr>
+          <w:lang w:val="be-BY"/>
+        </w:rPr>
+        <w:t xml:space="preserve">, </w:t>
+      </w:r>
+      <w:r>
+        <w:rPr>
+          <w:lang w:val="be-BY"/>
+        </w:rPr>
+        <w:t>в ревизии 1858 года 4 года</w:t>
+      </w:r>
+      <w:r>
+        <w:rPr>
+          <w:lang w:val="be-BY"/>
+        </w:rPr>
+        <w:t>, жил в доме 12 (НИАБ 23-1-2, л.65об).</w:t>
+      </w:r>
+    </w:p>
+    <w:bookmarkEnd w:id="337"/>
+    <w:p>
+      <w:pPr>
+        <w:rPr>
+          <w:lang w:val="be-BY"/>
+        </w:rPr>
+      </w:pPr>
+    </w:p>
+    <w:p>
+      <w:pPr>
+        <w:rPr>
+          <w:lang w:val="be-BY"/>
+        </w:rPr>
+      </w:pPr>
+      <w:r>
+        <w:rPr>
+          <w:lang w:val="be-BY"/>
+        </w:rPr>
+        <w:t xml:space="preserve">2.6. Тарасевич Николай Иванов младший: </w:t>
+      </w:r>
+      <w:bookmarkStart w:id="338" w:name="_Hlk125637497"/>
+      <w:r>
+        <w:rPr>
+          <w:lang w:val="be-BY"/>
+        </w:rPr>
+        <w:t xml:space="preserve">помещичий крестьянин, родился </w:t>
+      </w:r>
+      <w:r>
+        <w:rPr>
+          <w:lang w:val="be-BY"/>
+        </w:rPr>
+        <w:t>после ревизии 1850 года</w:t>
+      </w:r>
+      <w:r>
+        <w:rPr>
+          <w:lang w:val="be-BY"/>
+        </w:rPr>
+        <w:t xml:space="preserve">, в ревизии 1858 года </w:t>
+      </w:r>
+      <w:r>
+        <w:rPr>
+          <w:lang w:val="be-BY"/>
+        </w:rPr>
+        <w:t>1 год (родился около 1857 года)</w:t>
+      </w:r>
+      <w:r>
+        <w:rPr>
+          <w:lang w:val="be-BY"/>
+        </w:rPr>
+        <w:t>, жил в доме 12 (НИАБ 23-1-2, л.65об).</w:t>
+      </w:r>
+    </w:p>
+    <w:bookmarkEnd w:id="338"/>
     <w:p>
       <w:pPr>
         <w:rPr>
@@ -19322,7 +19725,7 @@
         </w:rPr>
         <w:t xml:space="preserve"> Фираго Карней Данилов: </w:t>
       </w:r>
-      <w:bookmarkStart w:id="330" w:name="_Hlk124492504"/>
+      <w:bookmarkStart w:id="339" w:name="_Hlk124492504"/>
       <w:r>
         <w:rPr>
           <w:lang w:val="be-BY"/>
@@ -19357,8 +19760,8 @@
           <w:lang w:val="be-BY"/>
         </w:rPr>
       </w:pPr>
-      <w:bookmarkStart w:id="331" w:name="_Hlk124710272"/>
-      <w:bookmarkEnd w:id="330"/>
+      <w:bookmarkStart w:id="340" w:name="_Hlk124710272"/>
+      <w:bookmarkEnd w:id="339"/>
       <w:r>
         <w:rPr>
           <w:lang w:val="be-BY"/>
@@ -19372,8 +19775,8 @@
           <w:lang w:val="be-BY"/>
         </w:rPr>
       </w:pPr>
-      <w:bookmarkStart w:id="332" w:name="_Hlk125208266"/>
-      <w:bookmarkEnd w:id="331"/>
+      <w:bookmarkStart w:id="341" w:name="_Hlk125208266"/>
+      <w:bookmarkEnd w:id="340"/>
       <w:r>
         <w:rPr>
           <w:lang w:val="be-BY"/>
@@ -19381,24 +19784,25 @@
         <w:t>помещичий крестьянин, в ревизию 1850 года – 64 года, умер в 1851 году, жил в доме 4 (НИАБ 23-1-2, л.62об).</w:t>
       </w:r>
     </w:p>
-    <w:bookmarkEnd w:id="332"/>
-    <w:p>
-      <w:pPr>
-        <w:rPr>
-          <w:lang w:val="be-BY"/>
-        </w:rPr>
-      </w:pPr>
-    </w:p>
-    <w:p>
-      <w:pPr>
-        <w:rPr>
-          <w:lang w:val="be-BY"/>
-        </w:rPr>
-      </w:pPr>
-      <w:r>
-        <w:rPr>
-          <w:lang w:val="be-BY"/>
-        </w:rPr>
+    <w:bookmarkEnd w:id="341"/>
+    <w:p>
+      <w:pPr>
+        <w:rPr>
+          <w:lang w:val="be-BY"/>
+        </w:rPr>
+      </w:pPr>
+    </w:p>
+    <w:p>
+      <w:pPr>
+        <w:rPr>
+          <w:lang w:val="be-BY"/>
+        </w:rPr>
+      </w:pPr>
+      <w:r>
+        <w:rPr>
+          <w:lang w:val="be-BY"/>
+        </w:rPr>
+        <w:lastRenderedPageBreak/>
         <w:t>1а. Фираго Ксеня</w:t>
       </w:r>
       <w:r>
@@ -19413,7 +19817,7 @@
         </w:rPr>
         <w:t xml:space="preserve">: </w:t>
       </w:r>
-      <w:bookmarkStart w:id="333" w:name="_Hlk124492581"/>
+      <w:bookmarkStart w:id="342" w:name="_Hlk124492581"/>
       <w:r>
         <w:rPr>
           <w:lang w:val="be-BY"/>
@@ -19427,8 +19831,8 @@
           <w:lang w:val="be-BY"/>
         </w:rPr>
       </w:pPr>
-      <w:bookmarkStart w:id="334" w:name="_Hlk124710371"/>
-      <w:bookmarkEnd w:id="333"/>
+      <w:bookmarkStart w:id="343" w:name="_Hlk124710371"/>
+      <w:bookmarkEnd w:id="342"/>
       <w:r>
         <w:rPr>
           <w:lang w:val="be-BY"/>
@@ -19436,7 +19840,7 @@
         <w:t>помещичья крестьянка, в ревизию 1850 года на 6.10.1850 – 59 лет, жила в доме 3 (НИАБ 333-9-417, л.301).</w:t>
       </w:r>
     </w:p>
-    <w:bookmarkEnd w:id="334"/>
+    <w:bookmarkEnd w:id="343"/>
     <w:p>
       <w:pPr>
         <w:rPr>
@@ -19462,7 +19866,7 @@
         </w:rPr>
         <w:t xml:space="preserve">1. Фираго Тереса Карнеева: </w:t>
       </w:r>
-      <w:bookmarkStart w:id="335" w:name="_Hlk124492625"/>
+      <w:bookmarkStart w:id="344" w:name="_Hlk124492625"/>
       <w:r>
         <w:rPr>
           <w:lang w:val="be-BY"/>
@@ -19470,7 +19874,7 @@
         <w:t>помещичья крестьянка, в ревизию 1834 года на 25.01.1834 – 5 лет (родилась около 1829 года), жила в доме 8 (НИАБ 333-9-543, л.139).</w:t>
       </w:r>
     </w:p>
-    <w:bookmarkEnd w:id="335"/>
+    <w:bookmarkEnd w:id="344"/>
     <w:p>
       <w:pPr>
         <w:rPr>
@@ -20071,1037 +20475,1037 @@
     </w:p>
     <w:p>
       <w:r>
+        <w:tab/>
+      </w:r>
+      <w:r>
+        <w:tab/>
+      </w:r>
+      <w:r>
+        <w:tab/>
+        <w:t xml:space="preserve">1.1.3.1. </w:t>
+      </w:r>
+      <w:r>
+        <w:t xml:space="preserve">сын - </w:t>
+      </w:r>
+      <w:proofErr w:type="spellStart"/>
+      <w:r>
+        <w:t>Шпет</w:t>
+      </w:r>
+      <w:proofErr w:type="spellEnd"/>
+      <w:r>
+        <w:t xml:space="preserve"> Федор Семенов: </w:t>
+      </w:r>
+      <w:proofErr w:type="spellStart"/>
+      <w:r>
+        <w:t>ок</w:t>
+      </w:r>
+      <w:proofErr w:type="spellEnd"/>
+      <w:r>
+        <w:t>. 1830 – после 18</w:t>
+      </w:r>
+      <w:r>
+        <w:t>5</w:t>
+      </w:r>
+      <w:r>
+        <w:t>8</w:t>
+      </w:r>
+      <w:r>
+        <w:t>.</w:t>
+      </w:r>
+    </w:p>
+    <w:p>
+      <w:r>
+        <w:tab/>
+      </w:r>
+      <w:r>
+        <w:tab/>
+      </w:r>
+      <w:r>
+        <w:tab/>
+        <w:t xml:space="preserve">1.1.3.1а. жена – </w:t>
+      </w:r>
+      <w:proofErr w:type="spellStart"/>
+      <w:r>
+        <w:t>Шпет</w:t>
+      </w:r>
+      <w:proofErr w:type="spellEnd"/>
+      <w:r>
+        <w:t xml:space="preserve"> Агафия Янова: </w:t>
+      </w:r>
+      <w:proofErr w:type="spellStart"/>
+      <w:r>
+        <w:t>ок</w:t>
+      </w:r>
+      <w:proofErr w:type="spellEnd"/>
+      <w:r>
+        <w:t>. 1832 – после 1858.</w:t>
+      </w:r>
+    </w:p>
+    <w:p>
+      <w:r>
+        <w:tab/>
+      </w:r>
+      <w:r>
+        <w:tab/>
+      </w:r>
+      <w:r>
+        <w:tab/>
+      </w:r>
+      <w:r>
+        <w:tab/>
+        <w:t xml:space="preserve">1.1.3.1.1. дочь – </w:t>
+      </w:r>
+      <w:proofErr w:type="spellStart"/>
+      <w:r>
+        <w:t>Шпет</w:t>
+      </w:r>
+      <w:proofErr w:type="spellEnd"/>
+      <w:r>
+        <w:t xml:space="preserve"> Ганна Федорова: </w:t>
+      </w:r>
+      <w:proofErr w:type="spellStart"/>
+      <w:r>
+        <w:t>ок</w:t>
+      </w:r>
+      <w:proofErr w:type="spellEnd"/>
+      <w:r>
+        <w:t>. 1857 – после 1858.</w:t>
+      </w:r>
+    </w:p>
+    <w:p>
+      <w:r>
+        <w:tab/>
+      </w:r>
+      <w:r>
+        <w:tab/>
+      </w:r>
+      <w:r>
+        <w:tab/>
+        <w:t xml:space="preserve">1.1.3.2. </w:t>
+      </w:r>
+      <w:r>
+        <w:t xml:space="preserve">дочь - </w:t>
+      </w:r>
+      <w:proofErr w:type="spellStart"/>
+      <w:r>
+        <w:t>Шпет</w:t>
+      </w:r>
+      <w:proofErr w:type="spellEnd"/>
+      <w:r>
+        <w:t xml:space="preserve"> </w:t>
+      </w:r>
+      <w:r>
+        <w:t>София</w:t>
+      </w:r>
+      <w:r>
+        <w:t xml:space="preserve"> Семенова: </w:t>
+      </w:r>
+      <w:proofErr w:type="spellStart"/>
+      <w:r>
+        <w:t>ок</w:t>
+      </w:r>
+      <w:proofErr w:type="spellEnd"/>
+      <w:r>
+        <w:t>. 1831 – после 18</w:t>
+      </w:r>
+      <w:r>
+        <w:t>50</w:t>
+      </w:r>
+      <w:r>
+        <w:t>.</w:t>
+      </w:r>
+    </w:p>
+    <w:p>
+      <w:r>
+        <w:tab/>
+      </w:r>
+      <w:r>
+        <w:tab/>
+      </w:r>
+      <w:r>
+        <w:tab/>
+        <w:t xml:space="preserve">1.1.3.3. </w:t>
+      </w:r>
+      <w:r>
+        <w:t xml:space="preserve">дочь - </w:t>
+      </w:r>
+      <w:proofErr w:type="spellStart"/>
+      <w:r>
+        <w:t>Шпет</w:t>
+      </w:r>
+      <w:proofErr w:type="spellEnd"/>
+      <w:r>
+        <w:t xml:space="preserve"> Анна Семенова: </w:t>
+      </w:r>
+      <w:proofErr w:type="spellStart"/>
+      <w:r>
+        <w:t>ок</w:t>
+      </w:r>
+      <w:proofErr w:type="spellEnd"/>
+      <w:r>
+        <w:t>. 1833 – после 1834.</w:t>
+      </w:r>
+    </w:p>
+    <w:p>
+      <w:r>
+        <w:tab/>
+      </w:r>
+      <w:r>
+        <w:tab/>
+      </w:r>
+      <w:r>
+        <w:tab/>
+        <w:t xml:space="preserve">1.1.3.4. дочь - </w:t>
+      </w:r>
+      <w:proofErr w:type="spellStart"/>
+      <w:r>
+        <w:t>Шпет</w:t>
+      </w:r>
+      <w:proofErr w:type="spellEnd"/>
+      <w:r>
+        <w:t xml:space="preserve"> Франтишка Семенова: </w:t>
+      </w:r>
+      <w:proofErr w:type="spellStart"/>
+      <w:r>
+        <w:t>ок</w:t>
+      </w:r>
+      <w:proofErr w:type="spellEnd"/>
+      <w:r>
+        <w:t>. 1836 – после 1850.</w:t>
+      </w:r>
+    </w:p>
+    <w:p>
+      <w:r>
+        <w:tab/>
+      </w:r>
+      <w:r>
+        <w:tab/>
+      </w:r>
+      <w:r>
+        <w:tab/>
+        <w:t xml:space="preserve">1.1.3.5. дочь - </w:t>
+      </w:r>
+      <w:proofErr w:type="spellStart"/>
+      <w:r>
+        <w:t>Шпет</w:t>
+      </w:r>
+      <w:proofErr w:type="spellEnd"/>
+      <w:r>
+        <w:t xml:space="preserve"> </w:t>
+      </w:r>
+      <w:proofErr w:type="spellStart"/>
+      <w:r>
+        <w:t>Макрина</w:t>
+      </w:r>
+      <w:proofErr w:type="spellEnd"/>
+      <w:r>
+        <w:t xml:space="preserve"> Семенова: </w:t>
+      </w:r>
+      <w:proofErr w:type="spellStart"/>
+      <w:r>
+        <w:t>ок</w:t>
+      </w:r>
+      <w:proofErr w:type="spellEnd"/>
+      <w:r>
+        <w:t>. 1841? – после 185</w:t>
+      </w:r>
+      <w:r>
+        <w:t>8</w:t>
+      </w:r>
+      <w:r>
+        <w:t>.</w:t>
+      </w:r>
+    </w:p>
+    <w:p>
+      <w:r>
+        <w:tab/>
+      </w:r>
+      <w:r>
+        <w:tab/>
+      </w:r>
+      <w:r>
+        <w:tab/>
+        <w:t xml:space="preserve">1.1.3.6. сын - </w:t>
+      </w:r>
+      <w:proofErr w:type="spellStart"/>
+      <w:r>
+        <w:t>Шпет</w:t>
+      </w:r>
+      <w:proofErr w:type="spellEnd"/>
+      <w:r>
+        <w:t xml:space="preserve"> Даниил Семенов: </w:t>
+      </w:r>
+      <w:proofErr w:type="spellStart"/>
+      <w:r>
+        <w:t>ок</w:t>
+      </w:r>
+      <w:proofErr w:type="spellEnd"/>
+      <w:r>
+        <w:t>. 1842 – после 185</w:t>
+      </w:r>
+      <w:r>
+        <w:t>8</w:t>
+      </w:r>
+      <w:r>
+        <w:t>.</w:t>
+      </w:r>
+    </w:p>
+    <w:p>
+      <w:r>
+        <w:tab/>
+      </w:r>
+      <w:r>
+        <w:tab/>
+      </w:r>
+      <w:r>
+        <w:tab/>
+        <w:t xml:space="preserve">1.1.3.7. сын - </w:t>
+      </w:r>
+      <w:proofErr w:type="spellStart"/>
+      <w:r>
+        <w:t>Шпет</w:t>
+      </w:r>
+      <w:proofErr w:type="spellEnd"/>
+      <w:r>
+        <w:t xml:space="preserve"> Василь Семенов: </w:t>
+      </w:r>
+      <w:proofErr w:type="spellStart"/>
+      <w:r>
+        <w:t>ок</w:t>
+      </w:r>
+      <w:proofErr w:type="spellEnd"/>
+      <w:r>
+        <w:t>. 1848 – после 185</w:t>
+      </w:r>
+      <w:r>
+        <w:t>8</w:t>
+      </w:r>
+      <w:r>
+        <w:t>.</w:t>
+      </w:r>
+    </w:p>
+    <w:p>
+      <w:r>
+        <w:tab/>
+      </w:r>
+      <w:r>
+        <w:tab/>
+        <w:t xml:space="preserve">1.1.4. сын – </w:t>
+      </w:r>
+      <w:proofErr w:type="spellStart"/>
+      <w:r>
+        <w:t>Шпет</w:t>
+      </w:r>
+      <w:proofErr w:type="spellEnd"/>
+      <w:r>
+        <w:t xml:space="preserve"> Григорий Иосифов: </w:t>
+      </w:r>
+      <w:proofErr w:type="spellStart"/>
+      <w:r>
+        <w:t>ок</w:t>
+      </w:r>
+      <w:proofErr w:type="spellEnd"/>
+      <w:r>
+        <w:t>. 1821 – после 18</w:t>
+      </w:r>
+      <w:r>
+        <w:t>5</w:t>
+      </w:r>
+      <w:r>
+        <w:t>8</w:t>
+      </w:r>
+      <w:r>
+        <w:t>.</w:t>
+      </w:r>
+    </w:p>
+    <w:p>
+      <w:r>
+        <w:tab/>
+      </w:r>
+      <w:r>
+        <w:tab/>
+        <w:t xml:space="preserve">1.1.4а. жена – </w:t>
+      </w:r>
+      <w:proofErr w:type="spellStart"/>
+      <w:r>
+        <w:t>Шпет</w:t>
+      </w:r>
+      <w:proofErr w:type="spellEnd"/>
+      <w:r>
+        <w:t xml:space="preserve"> Марьяна Фадеева: </w:t>
+      </w:r>
+      <w:proofErr w:type="spellStart"/>
+      <w:r>
+        <w:t>ок</w:t>
+      </w:r>
+      <w:proofErr w:type="spellEnd"/>
+      <w:r>
+        <w:t>. 1820 – после 185</w:t>
+      </w:r>
+      <w:r>
+        <w:t>8</w:t>
+      </w:r>
+      <w:r>
+        <w:t>.</w:t>
+      </w:r>
+    </w:p>
+    <w:p>
+      <w:r>
+        <w:tab/>
+      </w:r>
+      <w:r>
+        <w:tab/>
+      </w:r>
+      <w:r>
+        <w:tab/>
+        <w:t xml:space="preserve">1.1.4.1. дочь – </w:t>
+      </w:r>
+      <w:proofErr w:type="spellStart"/>
+      <w:r>
+        <w:t>Шпет</w:t>
+      </w:r>
+      <w:proofErr w:type="spellEnd"/>
+      <w:r>
+        <w:t xml:space="preserve"> Розалия Григорьева: </w:t>
+      </w:r>
+      <w:proofErr w:type="spellStart"/>
+      <w:r>
+        <w:t>ок</w:t>
+      </w:r>
+      <w:proofErr w:type="spellEnd"/>
+      <w:r>
+        <w:t>. 18</w:t>
+      </w:r>
+      <w:r>
+        <w:t>38</w:t>
+      </w:r>
+      <w:r>
+        <w:t xml:space="preserve"> – после 185</w:t>
+      </w:r>
+      <w:r>
+        <w:t>8</w:t>
+      </w:r>
+      <w:r>
+        <w:t>.</w:t>
+      </w:r>
+    </w:p>
+    <w:p>
+      <w:r>
+        <w:tab/>
+      </w:r>
+      <w:r>
+        <w:tab/>
+      </w:r>
+      <w:r>
+        <w:tab/>
+        <w:t xml:space="preserve">1.1.4.2. дочь – </w:t>
+      </w:r>
+      <w:proofErr w:type="spellStart"/>
+      <w:r>
+        <w:t>Шпет</w:t>
+      </w:r>
+      <w:proofErr w:type="spellEnd"/>
+      <w:r>
+        <w:t xml:space="preserve"> Фекла Григорьева: </w:t>
+      </w:r>
+      <w:proofErr w:type="spellStart"/>
+      <w:r>
+        <w:t>ок</w:t>
+      </w:r>
+      <w:proofErr w:type="spellEnd"/>
+      <w:r>
+        <w:t>. 1840 – после 185</w:t>
+      </w:r>
+      <w:r>
+        <w:t>8</w:t>
+      </w:r>
+      <w:r>
+        <w:t>.</w:t>
+      </w:r>
+    </w:p>
+    <w:p>
+      <w:r>
+        <w:tab/>
+      </w:r>
+      <w:r>
+        <w:tab/>
+      </w:r>
+      <w:r>
+        <w:tab/>
+        <w:t xml:space="preserve">1.1.4.3. дочь – </w:t>
+      </w:r>
+      <w:proofErr w:type="spellStart"/>
+      <w:r>
+        <w:t>Шпет</w:t>
+      </w:r>
+      <w:proofErr w:type="spellEnd"/>
+      <w:r>
+        <w:t xml:space="preserve"> </w:t>
+      </w:r>
+      <w:proofErr w:type="spellStart"/>
+      <w:r>
+        <w:t>Мартися</w:t>
+      </w:r>
+      <w:proofErr w:type="spellEnd"/>
+      <w:r>
+        <w:t xml:space="preserve"> Григорьева: </w:t>
+      </w:r>
+      <w:proofErr w:type="spellStart"/>
+      <w:r>
+        <w:t>ок</w:t>
+      </w:r>
+      <w:proofErr w:type="spellEnd"/>
+      <w:r>
+        <w:t>. 1854 – после 1858.</w:t>
+      </w:r>
+    </w:p>
+    <w:p>
+      <w:r>
+        <w:tab/>
+      </w:r>
+      <w:r>
+        <w:tab/>
+      </w:r>
+      <w:r>
+        <w:tab/>
+        <w:t xml:space="preserve">1.1.4.4. дочь – </w:t>
+      </w:r>
+      <w:proofErr w:type="spellStart"/>
+      <w:r>
+        <w:t>Шпет</w:t>
+      </w:r>
+      <w:proofErr w:type="spellEnd"/>
+      <w:r>
+        <w:t xml:space="preserve"> Наста Григорьева: </w:t>
+      </w:r>
+      <w:proofErr w:type="spellStart"/>
+      <w:r>
+        <w:t>ок</w:t>
+      </w:r>
+      <w:proofErr w:type="spellEnd"/>
+      <w:r>
+        <w:t>. 1855 – после 1858.</w:t>
+      </w:r>
+    </w:p>
+    <w:p>
+      <w:r>
+        <w:tab/>
+      </w:r>
+      <w:r>
+        <w:tab/>
+      </w:r>
+      <w:r>
+        <w:tab/>
+        <w:t xml:space="preserve">1.1.4.5. сын – </w:t>
+      </w:r>
+      <w:proofErr w:type="spellStart"/>
+      <w:r>
+        <w:t>Шпет</w:t>
+      </w:r>
+      <w:proofErr w:type="spellEnd"/>
+      <w:r>
+        <w:t xml:space="preserve"> Петр Григорьев: </w:t>
+      </w:r>
+      <w:proofErr w:type="spellStart"/>
+      <w:r>
+        <w:t>ок</w:t>
+      </w:r>
+      <w:proofErr w:type="spellEnd"/>
+      <w:r>
+        <w:t>. 1857 – после 1858.</w:t>
+      </w:r>
+    </w:p>
+    <w:p>
+      <w:r>
+        <w:tab/>
+        <w:t xml:space="preserve">1.2. сын – </w:t>
+      </w:r>
+      <w:proofErr w:type="spellStart"/>
+      <w:r>
+        <w:t>Шпет</w:t>
+      </w:r>
+      <w:proofErr w:type="spellEnd"/>
+      <w:r>
+        <w:t xml:space="preserve"> Леон </w:t>
+      </w:r>
+      <w:proofErr w:type="spellStart"/>
+      <w:r>
+        <w:t>Алесев</w:t>
+      </w:r>
+      <w:proofErr w:type="spellEnd"/>
+      <w:r>
+        <w:t xml:space="preserve">: </w:t>
+      </w:r>
+      <w:proofErr w:type="spellStart"/>
+      <w:r>
+        <w:t>ок</w:t>
+      </w:r>
+      <w:proofErr w:type="spellEnd"/>
+      <w:r>
+        <w:t>. 1787 – после 1811.</w:t>
+      </w:r>
+    </w:p>
+    <w:p>
+      <w:r>
+        <w:tab/>
+        <w:t xml:space="preserve">1.2а. жена – </w:t>
+      </w:r>
+      <w:proofErr w:type="spellStart"/>
+      <w:r>
+        <w:t>Шпет</w:t>
+      </w:r>
+      <w:proofErr w:type="spellEnd"/>
+      <w:r>
+        <w:t xml:space="preserve"> </w:t>
+      </w:r>
+      <w:proofErr w:type="spellStart"/>
+      <w:r>
+        <w:t>Палюха</w:t>
+      </w:r>
+      <w:proofErr w:type="spellEnd"/>
+      <w:r>
+        <w:t xml:space="preserve">: </w:t>
+      </w:r>
+      <w:proofErr w:type="spellStart"/>
+      <w:r>
+        <w:t>ок</w:t>
+      </w:r>
+      <w:proofErr w:type="spellEnd"/>
+      <w:r>
+        <w:t>. 1791 – после 1816.</w:t>
+      </w:r>
+    </w:p>
+    <w:p>
+      <w:r>
+        <w:tab/>
+        <w:t xml:space="preserve">1.3. дочь – </w:t>
+      </w:r>
+      <w:proofErr w:type="spellStart"/>
+      <w:r>
+        <w:t>Шпет</w:t>
+      </w:r>
+      <w:proofErr w:type="spellEnd"/>
+      <w:r>
+        <w:t xml:space="preserve"> Агата </w:t>
+      </w:r>
+      <w:proofErr w:type="spellStart"/>
+      <w:r>
+        <w:t>Алесева</w:t>
+      </w:r>
+      <w:proofErr w:type="spellEnd"/>
+      <w:r>
+        <w:t xml:space="preserve">: </w:t>
+      </w:r>
+      <w:proofErr w:type="spellStart"/>
+      <w:r>
+        <w:t>ок</w:t>
+      </w:r>
+      <w:proofErr w:type="spellEnd"/>
+      <w:r>
+        <w:t>. 1787 – после 1816.</w:t>
+      </w:r>
+    </w:p>
+    <w:p/>
+    <w:p>
+      <w:pPr>
+        <w:rPr>
+          <w:lang w:val="be-BY"/>
+        </w:rPr>
+      </w:pPr>
+      <w:r>
+        <w:rPr>
+          <w:lang w:val="be-BY"/>
+        </w:rPr>
         <w:lastRenderedPageBreak/>
-        <w:tab/>
-      </w:r>
-      <w:r>
-        <w:tab/>
-      </w:r>
-      <w:r>
-        <w:tab/>
-        <w:t xml:space="preserve">1.1.3.1. </w:t>
-      </w:r>
-      <w:r>
-        <w:t xml:space="preserve">сын - </w:t>
-      </w:r>
-      <w:proofErr w:type="spellStart"/>
-      <w:r>
-        <w:t>Шпет</w:t>
-      </w:r>
-      <w:proofErr w:type="spellEnd"/>
-      <w:r>
-        <w:t xml:space="preserve"> Федор Семенов: </w:t>
-      </w:r>
-      <w:proofErr w:type="spellStart"/>
-      <w:r>
-        <w:t>ок</w:t>
-      </w:r>
-      <w:proofErr w:type="spellEnd"/>
-      <w:r>
-        <w:t>. 1830 – после 18</w:t>
-      </w:r>
-      <w:r>
-        <w:t>5</w:t>
-      </w:r>
-      <w:r>
-        <w:t>8</w:t>
-      </w:r>
-      <w:r>
+        <w:t>1.</w:t>
+      </w:r>
+      <w:r>
+        <w:rPr>
+          <w:lang w:val="be-BY"/>
+        </w:rPr>
+        <w:t xml:space="preserve"> </w:t>
+      </w:r>
+      <w:bookmarkStart w:id="345" w:name="_Hlk123392453"/>
+      <w:r>
+        <w:rPr>
+          <w:lang w:val="be-BY"/>
+        </w:rPr>
+        <w:t xml:space="preserve">Шпет Алесь Григорьев: </w:t>
+      </w:r>
+      <w:r>
+        <w:rPr>
+          <w:lang w:val="be-BY"/>
+        </w:rPr>
+        <w:t xml:space="preserve">помещичий крестьянин, </w:t>
+      </w:r>
+      <w:r>
+        <w:rPr>
+          <w:lang w:val="be-BY"/>
+        </w:rPr>
+        <w:t>в ревизию 1795 года 50 лет (родился около 1745 года), умер в 1807 году, жил в доме 2 (НИАБ 333-9-201, л.32).</w:t>
+      </w:r>
+    </w:p>
+    <w:bookmarkEnd w:id="345"/>
+    <w:p>
+      <w:pPr>
+        <w:rPr>
+          <w:lang w:val="be-BY"/>
+        </w:rPr>
+      </w:pPr>
+    </w:p>
+    <w:p>
+      <w:pPr>
+        <w:rPr>
+          <w:lang w:val="be-BY"/>
+        </w:rPr>
+      </w:pPr>
+      <w:r>
+        <w:rPr>
+          <w:lang w:val="be-BY"/>
+        </w:rPr>
+        <w:t xml:space="preserve">1.1. </w:t>
+      </w:r>
+      <w:bookmarkStart w:id="346" w:name="_Hlk123392473"/>
+      <w:r>
+        <w:rPr>
+          <w:lang w:val="be-BY"/>
+        </w:rPr>
+        <w:t xml:space="preserve">Шпет Иосиф Алесев: </w:t>
+      </w:r>
+      <w:r>
+        <w:rPr>
+          <w:lang w:val="be-BY"/>
+        </w:rPr>
+        <w:t xml:space="preserve">помещичий крестьянин, </w:t>
+      </w:r>
+      <w:r>
+        <w:rPr>
+          <w:lang w:val="be-BY"/>
+        </w:rPr>
+        <w:t xml:space="preserve">в ревизию 1795 года </w:t>
+      </w:r>
+      <w:r>
+        <w:rPr>
+          <w:lang w:val="be-BY"/>
+        </w:rPr>
+        <w:t>2</w:t>
+      </w:r>
+      <w:r>
+        <w:rPr>
+          <w:lang w:val="be-BY"/>
+        </w:rPr>
+        <w:t>0 лет (родился около 17</w:t>
+      </w:r>
+      <w:r>
+        <w:rPr>
+          <w:lang w:val="be-BY"/>
+        </w:rPr>
+        <w:t>7</w:t>
+      </w:r>
+      <w:r>
+        <w:rPr>
+          <w:lang w:val="be-BY"/>
+        </w:rPr>
+        <w:t xml:space="preserve">5 года), </w:t>
+      </w:r>
+      <w:r>
+        <w:rPr>
+          <w:lang w:val="be-BY"/>
+        </w:rPr>
+        <w:t>в ревизию 1811 года на 30.09 – 36 лет</w:t>
+      </w:r>
+      <w:r>
+        <w:rPr>
+          <w:lang w:val="be-BY"/>
+        </w:rPr>
+        <w:t>, жил в доме 2 (НИАБ 333-9-201, л.32)</w:t>
+      </w:r>
+      <w:r>
+        <w:rPr>
+          <w:lang w:val="be-BY"/>
+        </w:rPr>
+        <w:t>;</w:t>
+      </w:r>
+    </w:p>
+    <w:p>
+      <w:pPr>
+        <w:rPr>
+          <w:lang w:val="be-BY"/>
+        </w:rPr>
+      </w:pPr>
+      <w:bookmarkStart w:id="347" w:name="_Hlk123405008"/>
+      <w:bookmarkEnd w:id="346"/>
+      <w:r>
+        <w:rPr>
+          <w:lang w:val="be-BY"/>
+        </w:rPr>
+        <w:t xml:space="preserve">(Езеп Алексеев) помещичий крестьянин, </w:t>
+      </w:r>
+      <w:r>
+        <w:rPr>
+          <w:lang w:val="be-BY"/>
+        </w:rPr>
+        <w:t xml:space="preserve">в ревизию </w:t>
+      </w:r>
+      <w:r>
+        <w:rPr>
+          <w:lang w:val="be-BY"/>
+        </w:rPr>
+        <w:t>1811 года 36 лет</w:t>
+      </w:r>
+      <w:r>
+        <w:rPr>
+          <w:lang w:val="be-BY"/>
+        </w:rPr>
+        <w:t>, в ревизию 181</w:t>
+      </w:r>
+      <w:r>
+        <w:rPr>
+          <w:lang w:val="be-BY"/>
+        </w:rPr>
+        <w:t>6</w:t>
+      </w:r>
+      <w:r>
+        <w:rPr>
+          <w:lang w:val="be-BY"/>
+        </w:rPr>
+        <w:t xml:space="preserve"> года </w:t>
+      </w:r>
+      <w:r>
+        <w:rPr>
+          <w:lang w:val="be-BY"/>
+        </w:rPr>
+        <w:t>июль месяц</w:t>
+      </w:r>
+      <w:r>
+        <w:rPr>
+          <w:lang w:val="be-BY"/>
+        </w:rPr>
+        <w:t xml:space="preserve"> – </w:t>
+      </w:r>
+      <w:r>
+        <w:rPr>
+          <w:lang w:val="be-BY"/>
+        </w:rPr>
+        <w:t>31 год</w:t>
+      </w:r>
+      <w:r>
+        <w:rPr>
+          <w:lang w:val="be-BY"/>
+        </w:rPr>
+        <w:t xml:space="preserve">, жил в доме </w:t>
+      </w:r>
+      <w:r>
+        <w:rPr>
+          <w:lang w:val="be-BY"/>
+        </w:rPr>
+        <w:t>2</w:t>
+      </w:r>
+      <w:r>
+        <w:rPr>
+          <w:lang w:val="be-BY"/>
+        </w:rPr>
+        <w:t xml:space="preserve">  (НИАБ 333-9-</w:t>
+      </w:r>
+      <w:r>
+        <w:rPr>
+          <w:lang w:val="be-BY"/>
+        </w:rPr>
+        <w:t>84</w:t>
+      </w:r>
+      <w:r>
+        <w:rPr>
+          <w:lang w:val="be-BY"/>
+        </w:rPr>
+        <w:t>, л.</w:t>
+      </w:r>
+      <w:r>
+        <w:rPr>
+          <w:lang w:val="be-BY"/>
+        </w:rPr>
+        <w:t>253об</w:t>
+      </w:r>
+      <w:r>
+        <w:rPr>
+          <w:lang w:val="be-BY"/>
+        </w:rPr>
+        <w:t>)</w:t>
+      </w:r>
+      <w:r>
+        <w:rPr>
+          <w:lang w:val="be-BY"/>
+        </w:rPr>
         <w:t>.</w:t>
       </w:r>
     </w:p>
     <w:p>
-      <w:r>
-        <w:tab/>
-      </w:r>
-      <w:r>
-        <w:tab/>
-      </w:r>
-      <w:r>
-        <w:tab/>
-        <w:t xml:space="preserve">1.1.3.1а. жена – </w:t>
-      </w:r>
-      <w:proofErr w:type="spellStart"/>
-      <w:r>
-        <w:t>Шпет</w:t>
-      </w:r>
-      <w:proofErr w:type="spellEnd"/>
-      <w:r>
-        <w:t xml:space="preserve"> Агафия Янова: </w:t>
-      </w:r>
-      <w:proofErr w:type="spellStart"/>
-      <w:r>
-        <w:t>ок</w:t>
-      </w:r>
-      <w:proofErr w:type="spellEnd"/>
-      <w:r>
-        <w:t>. 1832 – после 1858.</w:t>
-      </w:r>
-    </w:p>
-    <w:p>
-      <w:r>
-        <w:tab/>
-      </w:r>
-      <w:r>
-        <w:tab/>
-      </w:r>
-      <w:r>
-        <w:tab/>
-      </w:r>
-      <w:r>
-        <w:tab/>
-        <w:t xml:space="preserve">1.1.3.1.1. дочь – </w:t>
-      </w:r>
-      <w:proofErr w:type="spellStart"/>
-      <w:r>
-        <w:t>Шпет</w:t>
-      </w:r>
-      <w:proofErr w:type="spellEnd"/>
-      <w:r>
-        <w:t xml:space="preserve"> Ганна Федорова: </w:t>
-      </w:r>
-      <w:proofErr w:type="spellStart"/>
-      <w:r>
-        <w:t>ок</w:t>
-      </w:r>
-      <w:proofErr w:type="spellEnd"/>
-      <w:r>
-        <w:t>. 1857 – после 1858.</w:t>
-      </w:r>
-    </w:p>
-    <w:p>
-      <w:r>
-        <w:tab/>
-      </w:r>
-      <w:r>
-        <w:tab/>
-      </w:r>
-      <w:r>
-        <w:tab/>
-        <w:t xml:space="preserve">1.1.3.2. </w:t>
-      </w:r>
-      <w:r>
-        <w:t xml:space="preserve">дочь - </w:t>
-      </w:r>
-      <w:proofErr w:type="spellStart"/>
-      <w:r>
-        <w:t>Шпет</w:t>
-      </w:r>
-      <w:proofErr w:type="spellEnd"/>
-      <w:r>
-        <w:t xml:space="preserve"> </w:t>
-      </w:r>
-      <w:r>
-        <w:t>София</w:t>
-      </w:r>
-      <w:r>
-        <w:t xml:space="preserve"> Семенова: </w:t>
-      </w:r>
-      <w:proofErr w:type="spellStart"/>
-      <w:r>
-        <w:t>ок</w:t>
-      </w:r>
-      <w:proofErr w:type="spellEnd"/>
-      <w:r>
-        <w:t>. 1831 – после 18</w:t>
-      </w:r>
-      <w:r>
-        <w:t>50</w:t>
-      </w:r>
-      <w:r>
+      <w:pPr>
+        <w:rPr>
+          <w:lang w:val="be-BY"/>
+        </w:rPr>
+      </w:pPr>
+      <w:bookmarkStart w:id="348" w:name="_Hlk123732002"/>
+      <w:bookmarkEnd w:id="347"/>
+      <w:r>
+        <w:rPr>
+          <w:lang w:val="be-BY"/>
+        </w:rPr>
+        <w:t xml:space="preserve">помещичий крестьянин, в ревизию 1816 года </w:t>
+      </w:r>
+      <w:r>
+        <w:t xml:space="preserve">41 </w:t>
+      </w:r>
+      <w:r>
+        <w:t>год</w:t>
+      </w:r>
+      <w:r>
+        <w:rPr>
+          <w:lang w:val="be-BY"/>
+        </w:rPr>
+        <w:t>, в ревизию 1834 года на 25.01.1834 – ? лет, жил в доме 5 (НИАБ 333-9-543, л.136об).</w:t>
+      </w:r>
+    </w:p>
+    <w:p>
+      <w:pPr>
+        <w:rPr>
+          <w:lang w:val="be-BY"/>
+        </w:rPr>
+      </w:pPr>
+      <w:bookmarkStart w:id="349" w:name="_Hlk124786149"/>
+      <w:bookmarkEnd w:id="348"/>
+      <w:r>
+        <w:rPr>
+          <w:lang w:val="be-BY"/>
+        </w:rPr>
+        <w:t>помещичий крестьянин, в ревизию 1834 года 59 лет, умер в 1851? году, жил в доме 6 (НИАБ 333-9-417, л.301об).</w:t>
+      </w:r>
+    </w:p>
+    <w:bookmarkEnd w:id="349"/>
+    <w:p>
+      <w:pPr>
+        <w:rPr>
+          <w:lang w:val="be-BY"/>
+        </w:rPr>
+      </w:pPr>
+    </w:p>
+    <w:p>
+      <w:pPr>
+        <w:rPr>
+          <w:lang w:val="be-BY"/>
+        </w:rPr>
+      </w:pPr>
+      <w:bookmarkStart w:id="350" w:name="_Hlk123405192"/>
+      <w:r>
+        <w:rPr>
+          <w:lang w:val="be-BY"/>
+        </w:rPr>
+        <w:t xml:space="preserve">1.1а. Шпет Магдалена: помещичья крестьянка, </w:t>
+      </w:r>
+      <w:r>
+        <w:rPr>
+          <w:lang w:val="be-BY"/>
+        </w:rPr>
+        <w:t>в ревизию 181</w:t>
+      </w:r>
+      <w:r>
+        <w:rPr>
+          <w:lang w:val="be-BY"/>
+        </w:rPr>
+        <w:t>6</w:t>
+      </w:r>
+      <w:r>
+        <w:rPr>
+          <w:lang w:val="be-BY"/>
+        </w:rPr>
+        <w:t xml:space="preserve"> года </w:t>
+      </w:r>
+      <w:r>
+        <w:rPr>
+          <w:lang w:val="be-BY"/>
+        </w:rPr>
+        <w:t>июль месяц</w:t>
+      </w:r>
+      <w:r>
+        <w:rPr>
+          <w:lang w:val="be-BY"/>
+        </w:rPr>
+        <w:t xml:space="preserve"> – </w:t>
+      </w:r>
+      <w:r>
+        <w:rPr>
+          <w:lang w:val="be-BY"/>
+        </w:rPr>
+        <w:t>32 года (родилась около 1784 года)</w:t>
+      </w:r>
+      <w:r>
+        <w:rPr>
+          <w:lang w:val="be-BY"/>
+        </w:rPr>
+        <w:t>, жил</w:t>
+      </w:r>
+      <w:r>
+        <w:rPr>
+          <w:lang w:val="be-BY"/>
+        </w:rPr>
+        <w:t>а</w:t>
+      </w:r>
+      <w:r>
+        <w:rPr>
+          <w:lang w:val="be-BY"/>
+        </w:rPr>
+        <w:t xml:space="preserve"> в доме </w:t>
+      </w:r>
+      <w:r>
+        <w:rPr>
+          <w:lang w:val="be-BY"/>
+        </w:rPr>
+        <w:t>2</w:t>
+      </w:r>
+      <w:r>
+        <w:rPr>
+          <w:lang w:val="be-BY"/>
+        </w:rPr>
+        <w:t xml:space="preserve"> (НИАБ 333-9-</w:t>
+      </w:r>
+      <w:r>
+        <w:rPr>
+          <w:lang w:val="be-BY"/>
+        </w:rPr>
+        <w:t>84</w:t>
+      </w:r>
+      <w:r>
+        <w:rPr>
+          <w:lang w:val="be-BY"/>
+        </w:rPr>
+        <w:t>, л.</w:t>
+      </w:r>
+      <w:r>
+        <w:rPr>
+          <w:lang w:val="be-BY"/>
+        </w:rPr>
+        <w:t>254</w:t>
+      </w:r>
+      <w:r>
+        <w:rPr>
+          <w:lang w:val="be-BY"/>
+        </w:rPr>
+        <w:t>)</w:t>
+      </w:r>
+      <w:r>
+        <w:rPr>
+          <w:lang w:val="be-BY"/>
+        </w:rPr>
         <w:t>.</w:t>
       </w:r>
     </w:p>
     <w:p>
-      <w:r>
-        <w:tab/>
-      </w:r>
-      <w:r>
-        <w:tab/>
-      </w:r>
-      <w:r>
-        <w:tab/>
-        <w:t xml:space="preserve">1.1.3.3. </w:t>
-      </w:r>
-      <w:r>
-        <w:t xml:space="preserve">дочь - </w:t>
-      </w:r>
-      <w:proofErr w:type="spellStart"/>
-      <w:r>
-        <w:t>Шпет</w:t>
-      </w:r>
-      <w:proofErr w:type="spellEnd"/>
-      <w:r>
-        <w:t xml:space="preserve"> Анна Семенова: </w:t>
-      </w:r>
-      <w:proofErr w:type="spellStart"/>
-      <w:r>
-        <w:t>ок</w:t>
-      </w:r>
-      <w:proofErr w:type="spellEnd"/>
-      <w:r>
-        <w:t>. 1833 – после 1834.</w:t>
-      </w:r>
-    </w:p>
-    <w:p>
-      <w:r>
-        <w:tab/>
-      </w:r>
-      <w:r>
-        <w:tab/>
-      </w:r>
-      <w:r>
-        <w:tab/>
-        <w:t xml:space="preserve">1.1.3.4. дочь - </w:t>
-      </w:r>
-      <w:proofErr w:type="spellStart"/>
-      <w:r>
-        <w:t>Шпет</w:t>
-      </w:r>
-      <w:proofErr w:type="spellEnd"/>
-      <w:r>
-        <w:t xml:space="preserve"> Франтишка Семенова: </w:t>
-      </w:r>
-      <w:proofErr w:type="spellStart"/>
-      <w:r>
-        <w:t>ок</w:t>
-      </w:r>
-      <w:proofErr w:type="spellEnd"/>
-      <w:r>
-        <w:t>. 1836 – после 1850.</w:t>
-      </w:r>
-    </w:p>
-    <w:p>
-      <w:r>
-        <w:tab/>
-      </w:r>
-      <w:r>
-        <w:tab/>
-      </w:r>
-      <w:r>
-        <w:tab/>
-        <w:t xml:space="preserve">1.1.3.5. дочь - </w:t>
-      </w:r>
-      <w:proofErr w:type="spellStart"/>
-      <w:r>
-        <w:t>Шпет</w:t>
-      </w:r>
-      <w:proofErr w:type="spellEnd"/>
-      <w:r>
-        <w:t xml:space="preserve"> </w:t>
-      </w:r>
-      <w:proofErr w:type="spellStart"/>
-      <w:r>
-        <w:t>Макрина</w:t>
-      </w:r>
-      <w:proofErr w:type="spellEnd"/>
-      <w:r>
-        <w:t xml:space="preserve"> Семенова: </w:t>
-      </w:r>
-      <w:proofErr w:type="spellStart"/>
-      <w:r>
-        <w:t>ок</w:t>
-      </w:r>
-      <w:proofErr w:type="spellEnd"/>
-      <w:r>
-        <w:t>. 1841? – после 185</w:t>
-      </w:r>
-      <w:r>
-        <w:t>8</w:t>
-      </w:r>
-      <w:r>
-        <w:t>.</w:t>
-      </w:r>
-    </w:p>
-    <w:p>
-      <w:r>
-        <w:tab/>
-      </w:r>
-      <w:r>
-        <w:tab/>
-      </w:r>
-      <w:r>
-        <w:tab/>
-        <w:t xml:space="preserve">1.1.3.6. сын - </w:t>
-      </w:r>
-      <w:proofErr w:type="spellStart"/>
-      <w:r>
-        <w:t>Шпет</w:t>
-      </w:r>
-      <w:proofErr w:type="spellEnd"/>
-      <w:r>
-        <w:t xml:space="preserve"> Даниил Семенов: </w:t>
-      </w:r>
-      <w:proofErr w:type="spellStart"/>
-      <w:r>
-        <w:t>ок</w:t>
-      </w:r>
-      <w:proofErr w:type="spellEnd"/>
-      <w:r>
-        <w:t>. 1842 – после 185</w:t>
-      </w:r>
-      <w:r>
-        <w:t>8</w:t>
-      </w:r>
-      <w:r>
-        <w:t>.</w:t>
-      </w:r>
-    </w:p>
-    <w:p>
-      <w:r>
-        <w:tab/>
-      </w:r>
-      <w:r>
-        <w:tab/>
-      </w:r>
-      <w:r>
-        <w:tab/>
-        <w:t xml:space="preserve">1.1.3.7. сын - </w:t>
-      </w:r>
-      <w:proofErr w:type="spellStart"/>
-      <w:r>
-        <w:t>Шпет</w:t>
-      </w:r>
-      <w:proofErr w:type="spellEnd"/>
-      <w:r>
-        <w:t xml:space="preserve"> Василь Семенов: </w:t>
-      </w:r>
-      <w:proofErr w:type="spellStart"/>
-      <w:r>
-        <w:t>ок</w:t>
-      </w:r>
-      <w:proofErr w:type="spellEnd"/>
-      <w:r>
-        <w:t>. 1848 – после 185</w:t>
-      </w:r>
-      <w:r>
-        <w:t>8</w:t>
-      </w:r>
-      <w:r>
-        <w:t>.</w:t>
-      </w:r>
-    </w:p>
-    <w:p>
-      <w:r>
-        <w:tab/>
-      </w:r>
-      <w:r>
-        <w:tab/>
-        <w:t xml:space="preserve">1.1.4. сын – </w:t>
-      </w:r>
-      <w:proofErr w:type="spellStart"/>
-      <w:r>
-        <w:t>Шпет</w:t>
-      </w:r>
-      <w:proofErr w:type="spellEnd"/>
-      <w:r>
-        <w:t xml:space="preserve"> Григорий Иосифов: </w:t>
-      </w:r>
-      <w:proofErr w:type="spellStart"/>
-      <w:r>
-        <w:t>ок</w:t>
-      </w:r>
-      <w:proofErr w:type="spellEnd"/>
-      <w:r>
-        <w:t>. 1821 – после 18</w:t>
-      </w:r>
-      <w:r>
-        <w:t>5</w:t>
-      </w:r>
-      <w:r>
-        <w:t>8</w:t>
-      </w:r>
-      <w:r>
-        <w:t>.</w:t>
-      </w:r>
-    </w:p>
-    <w:p>
-      <w:r>
-        <w:tab/>
-      </w:r>
-      <w:r>
-        <w:tab/>
-        <w:t xml:space="preserve">1.1.4а. жена – </w:t>
-      </w:r>
-      <w:proofErr w:type="spellStart"/>
-      <w:r>
-        <w:t>Шпет</w:t>
-      </w:r>
-      <w:proofErr w:type="spellEnd"/>
-      <w:r>
-        <w:t xml:space="preserve"> Марьяна Фадеева: </w:t>
-      </w:r>
-      <w:proofErr w:type="spellStart"/>
-      <w:r>
-        <w:t>ок</w:t>
-      </w:r>
-      <w:proofErr w:type="spellEnd"/>
-      <w:r>
-        <w:t>. 1820 – после 185</w:t>
-      </w:r>
-      <w:r>
-        <w:t>8</w:t>
-      </w:r>
-      <w:r>
-        <w:t>.</w:t>
-      </w:r>
-    </w:p>
-    <w:p>
-      <w:r>
-        <w:tab/>
-      </w:r>
-      <w:r>
-        <w:tab/>
-      </w:r>
-      <w:r>
-        <w:tab/>
-        <w:t xml:space="preserve">1.1.4.1. дочь – </w:t>
-      </w:r>
-      <w:proofErr w:type="spellStart"/>
-      <w:r>
-        <w:t>Шпет</w:t>
-      </w:r>
-      <w:proofErr w:type="spellEnd"/>
-      <w:r>
-        <w:t xml:space="preserve"> Розалия Григорьева: </w:t>
-      </w:r>
-      <w:proofErr w:type="spellStart"/>
-      <w:r>
-        <w:t>ок</w:t>
-      </w:r>
-      <w:proofErr w:type="spellEnd"/>
-      <w:r>
-        <w:t>. 18</w:t>
-      </w:r>
-      <w:r>
-        <w:t>38</w:t>
-      </w:r>
-      <w:r>
-        <w:t xml:space="preserve"> – после 185</w:t>
-      </w:r>
-      <w:r>
-        <w:t>8</w:t>
-      </w:r>
-      <w:r>
-        <w:t>.</w:t>
-      </w:r>
-    </w:p>
-    <w:p>
-      <w:r>
-        <w:tab/>
-      </w:r>
-      <w:r>
-        <w:tab/>
-      </w:r>
-      <w:r>
-        <w:tab/>
-        <w:t xml:space="preserve">1.1.4.2. дочь – </w:t>
-      </w:r>
-      <w:proofErr w:type="spellStart"/>
-      <w:r>
-        <w:t>Шпет</w:t>
-      </w:r>
-      <w:proofErr w:type="spellEnd"/>
-      <w:r>
-        <w:t xml:space="preserve"> Фекла Григорьева: </w:t>
-      </w:r>
-      <w:proofErr w:type="spellStart"/>
-      <w:r>
-        <w:t>ок</w:t>
-      </w:r>
-      <w:proofErr w:type="spellEnd"/>
-      <w:r>
-        <w:t>. 1840 – после 185</w:t>
-      </w:r>
-      <w:r>
-        <w:t>8</w:t>
-      </w:r>
-      <w:r>
-        <w:t>.</w:t>
-      </w:r>
-    </w:p>
-    <w:p>
-      <w:r>
-        <w:tab/>
-      </w:r>
-      <w:r>
-        <w:tab/>
-      </w:r>
-      <w:r>
-        <w:tab/>
-        <w:t xml:space="preserve">1.1.4.3. дочь – </w:t>
-      </w:r>
-      <w:proofErr w:type="spellStart"/>
-      <w:r>
-        <w:t>Шпет</w:t>
-      </w:r>
-      <w:proofErr w:type="spellEnd"/>
-      <w:r>
-        <w:t xml:space="preserve"> </w:t>
-      </w:r>
-      <w:proofErr w:type="spellStart"/>
-      <w:r>
-        <w:t>Мартися</w:t>
-      </w:r>
-      <w:proofErr w:type="spellEnd"/>
-      <w:r>
-        <w:t xml:space="preserve"> Григорьева: </w:t>
-      </w:r>
-      <w:proofErr w:type="spellStart"/>
-      <w:r>
-        <w:t>ок</w:t>
-      </w:r>
-      <w:proofErr w:type="spellEnd"/>
-      <w:r>
-        <w:t>. 1854 – после 1858.</w:t>
-      </w:r>
-    </w:p>
-    <w:p>
-      <w:r>
-        <w:tab/>
-      </w:r>
-      <w:r>
-        <w:tab/>
-      </w:r>
-      <w:r>
-        <w:tab/>
-        <w:t xml:space="preserve">1.1.4.4. дочь – </w:t>
-      </w:r>
-      <w:proofErr w:type="spellStart"/>
-      <w:r>
-        <w:t>Шпет</w:t>
-      </w:r>
-      <w:proofErr w:type="spellEnd"/>
-      <w:r>
-        <w:t xml:space="preserve"> Наста Григорьева: </w:t>
-      </w:r>
-      <w:proofErr w:type="spellStart"/>
-      <w:r>
-        <w:t>ок</w:t>
-      </w:r>
-      <w:proofErr w:type="spellEnd"/>
-      <w:r>
-        <w:t>. 1855 – после 1858.</w:t>
-      </w:r>
-    </w:p>
-    <w:p>
-      <w:r>
-        <w:tab/>
-      </w:r>
-      <w:r>
-        <w:tab/>
-      </w:r>
-      <w:r>
-        <w:tab/>
-        <w:t xml:space="preserve">1.1.4.5. сын – </w:t>
-      </w:r>
-      <w:proofErr w:type="spellStart"/>
-      <w:r>
-        <w:t>Шпет</w:t>
-      </w:r>
-      <w:proofErr w:type="spellEnd"/>
-      <w:r>
-        <w:t xml:space="preserve"> Петр Григорьев: </w:t>
-      </w:r>
-      <w:proofErr w:type="spellStart"/>
-      <w:r>
-        <w:t>ок</w:t>
-      </w:r>
-      <w:proofErr w:type="spellEnd"/>
-      <w:r>
-        <w:t>. 1857 – после 1858.</w:t>
-      </w:r>
-    </w:p>
-    <w:p>
-      <w:r>
-        <w:tab/>
-        <w:t xml:space="preserve">1.2. сын – </w:t>
-      </w:r>
-      <w:proofErr w:type="spellStart"/>
-      <w:r>
-        <w:t>Шпет</w:t>
-      </w:r>
-      <w:proofErr w:type="spellEnd"/>
-      <w:r>
-        <w:t xml:space="preserve"> Леон </w:t>
-      </w:r>
-      <w:proofErr w:type="spellStart"/>
-      <w:r>
-        <w:t>Алесев</w:t>
-      </w:r>
-      <w:proofErr w:type="spellEnd"/>
-      <w:r>
-        <w:t xml:space="preserve">: </w:t>
-      </w:r>
-      <w:proofErr w:type="spellStart"/>
-      <w:r>
-        <w:t>ок</w:t>
-      </w:r>
-      <w:proofErr w:type="spellEnd"/>
-      <w:r>
-        <w:t>. 1787 – после 1811.</w:t>
-      </w:r>
-    </w:p>
-    <w:p>
-      <w:r>
-        <w:tab/>
-        <w:t xml:space="preserve">1.2а. жена – </w:t>
-      </w:r>
-      <w:proofErr w:type="spellStart"/>
-      <w:r>
-        <w:t>Шпет</w:t>
-      </w:r>
-      <w:proofErr w:type="spellEnd"/>
-      <w:r>
-        <w:t xml:space="preserve"> </w:t>
-      </w:r>
-      <w:proofErr w:type="spellStart"/>
-      <w:r>
-        <w:t>Палюха</w:t>
-      </w:r>
-      <w:proofErr w:type="spellEnd"/>
-      <w:r>
-        <w:t xml:space="preserve">: </w:t>
-      </w:r>
-      <w:proofErr w:type="spellStart"/>
-      <w:r>
-        <w:t>ок</w:t>
-      </w:r>
-      <w:proofErr w:type="spellEnd"/>
-      <w:r>
-        <w:t>. 1791 – после 1816.</w:t>
-      </w:r>
-    </w:p>
-    <w:p>
-      <w:r>
-        <w:tab/>
-        <w:t xml:space="preserve">1.3. дочь – </w:t>
-      </w:r>
-      <w:proofErr w:type="spellStart"/>
-      <w:r>
-        <w:t>Шпет</w:t>
-      </w:r>
-      <w:proofErr w:type="spellEnd"/>
-      <w:r>
-        <w:t xml:space="preserve"> Агата </w:t>
-      </w:r>
-      <w:proofErr w:type="spellStart"/>
-      <w:r>
-        <w:t>Алесева</w:t>
-      </w:r>
-      <w:proofErr w:type="spellEnd"/>
-      <w:r>
-        <w:t xml:space="preserve">: </w:t>
-      </w:r>
-      <w:proofErr w:type="spellStart"/>
-      <w:r>
-        <w:t>ок</w:t>
-      </w:r>
-      <w:proofErr w:type="spellEnd"/>
-      <w:r>
-        <w:t>. 1787 – после 1816.</w:t>
-      </w:r>
-    </w:p>
-    <w:p/>
-    <w:p>
-      <w:pPr>
-        <w:rPr>
-          <w:lang w:val="be-BY"/>
-        </w:rPr>
-      </w:pPr>
-      <w:r>
-        <w:rPr>
-          <w:lang w:val="be-BY"/>
-        </w:rPr>
-        <w:t>1.</w:t>
-      </w:r>
-      <w:r>
-        <w:rPr>
-          <w:lang w:val="be-BY"/>
-        </w:rPr>
-        <w:t xml:space="preserve"> </w:t>
-      </w:r>
-      <w:bookmarkStart w:id="336" w:name="_Hlk123392453"/>
-      <w:r>
-        <w:rPr>
-          <w:lang w:val="be-BY"/>
-        </w:rPr>
-        <w:t xml:space="preserve">Шпет Алесь Григорьев: </w:t>
-      </w:r>
-      <w:r>
-        <w:rPr>
-          <w:lang w:val="be-BY"/>
-        </w:rPr>
-        <w:t xml:space="preserve">помещичий крестьянин, </w:t>
-      </w:r>
-      <w:r>
-        <w:rPr>
-          <w:lang w:val="be-BY"/>
-        </w:rPr>
-        <w:t>в ревизию 1795 года 50 лет (родился около 1745 года), умер в 1807 году, жил в доме 2 (НИАБ 333-9-201, л.32).</w:t>
-      </w:r>
-    </w:p>
-    <w:bookmarkEnd w:id="336"/>
-    <w:p>
-      <w:pPr>
-        <w:rPr>
-          <w:lang w:val="be-BY"/>
-        </w:rPr>
-      </w:pPr>
-    </w:p>
-    <w:p>
-      <w:pPr>
-        <w:rPr>
-          <w:lang w:val="be-BY"/>
-        </w:rPr>
-      </w:pPr>
-      <w:r>
-        <w:rPr>
-          <w:lang w:val="be-BY"/>
-        </w:rPr>
-        <w:t xml:space="preserve">1.1. </w:t>
-      </w:r>
-      <w:bookmarkStart w:id="337" w:name="_Hlk123392473"/>
-      <w:r>
-        <w:rPr>
-          <w:lang w:val="be-BY"/>
-        </w:rPr>
-        <w:t xml:space="preserve">Шпет Иосиф Алесев: </w:t>
-      </w:r>
-      <w:r>
-        <w:rPr>
-          <w:lang w:val="be-BY"/>
-        </w:rPr>
-        <w:t xml:space="preserve">помещичий крестьянин, </w:t>
-      </w:r>
-      <w:r>
-        <w:rPr>
-          <w:lang w:val="be-BY"/>
-        </w:rPr>
-        <w:t xml:space="preserve">в ревизию 1795 года </w:t>
-      </w:r>
-      <w:r>
-        <w:rPr>
-          <w:lang w:val="be-BY"/>
-        </w:rPr>
-        <w:t>2</w:t>
-      </w:r>
-      <w:r>
-        <w:rPr>
-          <w:lang w:val="be-BY"/>
-        </w:rPr>
-        <w:t>0 лет (родился около 17</w:t>
-      </w:r>
-      <w:r>
-        <w:rPr>
-          <w:lang w:val="be-BY"/>
-        </w:rPr>
-        <w:t>7</w:t>
-      </w:r>
-      <w:r>
-        <w:rPr>
-          <w:lang w:val="be-BY"/>
-        </w:rPr>
-        <w:t xml:space="preserve">5 года), </w:t>
-      </w:r>
-      <w:r>
-        <w:rPr>
-          <w:lang w:val="be-BY"/>
-        </w:rPr>
-        <w:t>в ревизию 1811 года на 30.09 – 36 лет</w:t>
-      </w:r>
-      <w:r>
-        <w:rPr>
-          <w:lang w:val="be-BY"/>
-        </w:rPr>
-        <w:t>, жил в доме 2 (НИАБ 333-9-201, л.32)</w:t>
-      </w:r>
-      <w:r>
-        <w:rPr>
-          <w:lang w:val="be-BY"/>
-        </w:rPr>
-        <w:t>;</w:t>
-      </w:r>
-    </w:p>
-    <w:p>
-      <w:pPr>
-        <w:rPr>
-          <w:lang w:val="be-BY"/>
-        </w:rPr>
-      </w:pPr>
-      <w:bookmarkStart w:id="338" w:name="_Hlk123405008"/>
-      <w:bookmarkEnd w:id="337"/>
-      <w:r>
-        <w:rPr>
-          <w:lang w:val="be-BY"/>
-        </w:rPr>
-        <w:t xml:space="preserve">(Езеп Алексеев) помещичий крестьянин, </w:t>
-      </w:r>
-      <w:r>
-        <w:rPr>
-          <w:lang w:val="be-BY"/>
-        </w:rPr>
-        <w:t xml:space="preserve">в ревизию </w:t>
-      </w:r>
-      <w:r>
-        <w:rPr>
-          <w:lang w:val="be-BY"/>
-        </w:rPr>
-        <w:t>1811 года 36 лет</w:t>
-      </w:r>
-      <w:r>
-        <w:rPr>
-          <w:lang w:val="be-BY"/>
-        </w:rPr>
-        <w:t>, в ревизию 181</w:t>
-      </w:r>
-      <w:r>
-        <w:rPr>
-          <w:lang w:val="be-BY"/>
-        </w:rPr>
-        <w:t>6</w:t>
-      </w:r>
-      <w:r>
-        <w:rPr>
-          <w:lang w:val="be-BY"/>
-        </w:rPr>
-        <w:t xml:space="preserve"> года </w:t>
-      </w:r>
-      <w:r>
-        <w:rPr>
-          <w:lang w:val="be-BY"/>
-        </w:rPr>
-        <w:t>июль месяц</w:t>
-      </w:r>
-      <w:r>
-        <w:rPr>
-          <w:lang w:val="be-BY"/>
-        </w:rPr>
-        <w:t xml:space="preserve"> – </w:t>
-      </w:r>
-      <w:r>
-        <w:rPr>
-          <w:lang w:val="be-BY"/>
-        </w:rPr>
-        <w:t>31 год</w:t>
-      </w:r>
-      <w:r>
-        <w:rPr>
-          <w:lang w:val="be-BY"/>
-        </w:rPr>
-        <w:t xml:space="preserve">, жил в доме </w:t>
-      </w:r>
-      <w:r>
-        <w:rPr>
-          <w:lang w:val="be-BY"/>
-        </w:rPr>
-        <w:t>2</w:t>
-      </w:r>
-      <w:r>
-        <w:rPr>
-          <w:lang w:val="be-BY"/>
-        </w:rPr>
-        <w:t xml:space="preserve">  (НИАБ 333-9-</w:t>
-      </w:r>
-      <w:r>
-        <w:rPr>
-          <w:lang w:val="be-BY"/>
-        </w:rPr>
-        <w:t>84</w:t>
-      </w:r>
-      <w:r>
-        <w:rPr>
-          <w:lang w:val="be-BY"/>
-        </w:rPr>
-        <w:t>, л.</w:t>
-      </w:r>
-      <w:r>
-        <w:rPr>
-          <w:lang w:val="be-BY"/>
-        </w:rPr>
-        <w:t>253об</w:t>
-      </w:r>
-      <w:r>
-        <w:rPr>
-          <w:lang w:val="be-BY"/>
-        </w:rPr>
-        <w:t>)</w:t>
-      </w:r>
-      <w:r>
-        <w:rPr>
-          <w:lang w:val="be-BY"/>
-        </w:rPr>
-        <w:t>.</w:t>
-      </w:r>
-    </w:p>
-    <w:p>
-      <w:pPr>
-        <w:rPr>
-          <w:lang w:val="be-BY"/>
-        </w:rPr>
-      </w:pPr>
-      <w:bookmarkStart w:id="339" w:name="_Hlk123732002"/>
-      <w:bookmarkEnd w:id="338"/>
-      <w:r>
-        <w:rPr>
-          <w:lang w:val="be-BY"/>
-        </w:rPr>
-        <w:t xml:space="preserve">помещичий крестьянин, в ревизию 1816 года </w:t>
-      </w:r>
-      <w:r>
-        <w:t xml:space="preserve">41 </w:t>
-      </w:r>
-      <w:r>
-        <w:t>год</w:t>
-      </w:r>
-      <w:r>
-        <w:rPr>
-          <w:lang w:val="be-BY"/>
-        </w:rPr>
-        <w:t>, в ревизию 1834 года на 25.01.1834 – ? лет, жил в доме 5 (НИАБ 333-9-543, л.136об).</w:t>
-      </w:r>
-    </w:p>
-    <w:p>
-      <w:pPr>
-        <w:rPr>
-          <w:lang w:val="be-BY"/>
-        </w:rPr>
-      </w:pPr>
-      <w:bookmarkStart w:id="340" w:name="_Hlk124786149"/>
-      <w:bookmarkEnd w:id="339"/>
-      <w:r>
-        <w:rPr>
-          <w:lang w:val="be-BY"/>
-        </w:rPr>
-        <w:t>помещичий крестьянин, в ревизию 1834 года 59 лет, умер в 1851? году, жил в доме 6 (НИАБ 333-9-417, л.301об).</w:t>
-      </w:r>
-    </w:p>
-    <w:bookmarkEnd w:id="340"/>
-    <w:p>
-      <w:pPr>
-        <w:rPr>
-          <w:lang w:val="be-BY"/>
-        </w:rPr>
-      </w:pPr>
-    </w:p>
-    <w:p>
-      <w:pPr>
-        <w:rPr>
-          <w:lang w:val="be-BY"/>
-        </w:rPr>
-      </w:pPr>
-      <w:bookmarkStart w:id="341" w:name="_Hlk123405192"/>
-      <w:r>
-        <w:rPr>
-          <w:lang w:val="be-BY"/>
-        </w:rPr>
-        <w:t xml:space="preserve">1.1а. Шпет Магдалена: помещичья крестьянка, </w:t>
-      </w:r>
-      <w:r>
-        <w:rPr>
-          <w:lang w:val="be-BY"/>
-        </w:rPr>
-        <w:t>в ревизию 181</w:t>
-      </w:r>
-      <w:r>
-        <w:rPr>
-          <w:lang w:val="be-BY"/>
-        </w:rPr>
-        <w:t>6</w:t>
-      </w:r>
-      <w:r>
-        <w:rPr>
-          <w:lang w:val="be-BY"/>
-        </w:rPr>
-        <w:t xml:space="preserve"> года </w:t>
-      </w:r>
-      <w:r>
-        <w:rPr>
-          <w:lang w:val="be-BY"/>
-        </w:rPr>
-        <w:t>июль месяц</w:t>
-      </w:r>
-      <w:r>
-        <w:rPr>
-          <w:lang w:val="be-BY"/>
-        </w:rPr>
-        <w:t xml:space="preserve"> – </w:t>
-      </w:r>
-      <w:r>
-        <w:rPr>
-          <w:lang w:val="be-BY"/>
-        </w:rPr>
-        <w:t>32 года (родилась около 1784 года)</w:t>
-      </w:r>
-      <w:r>
-        <w:rPr>
-          <w:lang w:val="be-BY"/>
-        </w:rPr>
-        <w:t>, жил</w:t>
-      </w:r>
-      <w:r>
-        <w:rPr>
-          <w:lang w:val="be-BY"/>
-        </w:rPr>
-        <w:t>а</w:t>
-      </w:r>
-      <w:r>
-        <w:rPr>
-          <w:lang w:val="be-BY"/>
-        </w:rPr>
-        <w:t xml:space="preserve"> в доме </w:t>
-      </w:r>
-      <w:r>
-        <w:rPr>
-          <w:lang w:val="be-BY"/>
-        </w:rPr>
-        <w:t>2</w:t>
-      </w:r>
-      <w:r>
-        <w:rPr>
-          <w:lang w:val="be-BY"/>
-        </w:rPr>
-        <w:t xml:space="preserve"> (НИАБ 333-9-</w:t>
-      </w:r>
-      <w:r>
-        <w:rPr>
-          <w:lang w:val="be-BY"/>
-        </w:rPr>
-        <w:t>84</w:t>
-      </w:r>
-      <w:r>
-        <w:rPr>
-          <w:lang w:val="be-BY"/>
-        </w:rPr>
-        <w:t>, л.</w:t>
-      </w:r>
-      <w:r>
-        <w:rPr>
-          <w:lang w:val="be-BY"/>
-        </w:rPr>
-        <w:t>254</w:t>
-      </w:r>
-      <w:r>
-        <w:rPr>
-          <w:lang w:val="be-BY"/>
-        </w:rPr>
-        <w:t>)</w:t>
-      </w:r>
-      <w:r>
-        <w:rPr>
-          <w:lang w:val="be-BY"/>
-        </w:rPr>
-        <w:t>.</w:t>
-      </w:r>
-    </w:p>
-    <w:p>
-      <w:pPr>
-        <w:rPr>
-          <w:lang w:val="be-BY"/>
-        </w:rPr>
-      </w:pPr>
-      <w:bookmarkStart w:id="342" w:name="_Hlk123732896"/>
-      <w:bookmarkEnd w:id="341"/>
+      <w:pPr>
+        <w:rPr>
+          <w:lang w:val="be-BY"/>
+        </w:rPr>
+      </w:pPr>
+      <w:bookmarkStart w:id="351" w:name="_Hlk123732896"/>
+      <w:bookmarkEnd w:id="350"/>
       <w:r>
         <w:rPr>
           <w:lang w:val="be-BY"/>
@@ -21109,7 +21513,7 @@
         <w:t>помещичья крестьянка, в ревизию 1834 года на 25.01.1834 – 47 лет, жила в доме 5 (НИАБ 333-9-543, л.137).</w:t>
       </w:r>
     </w:p>
-    <w:bookmarkEnd w:id="342"/>
+    <w:bookmarkEnd w:id="351"/>
     <w:p>
       <w:pPr>
         <w:rPr>
@@ -21128,7 +21532,7 @@
           <w:lang w:val="be-BY"/>
         </w:rPr>
       </w:pPr>
-      <w:bookmarkStart w:id="343" w:name="_Hlk123392502"/>
+      <w:bookmarkStart w:id="352" w:name="_Hlk123392502"/>
       <w:r>
         <w:rPr>
           <w:lang w:val="be-BY"/>
@@ -21160,7 +21564,7 @@
           <w:lang w:val="be-BY"/>
         </w:rPr>
       </w:pPr>
-      <w:bookmarkStart w:id="344" w:name="_Hlk123405369"/>
+      <w:bookmarkStart w:id="353" w:name="_Hlk123405369"/>
       <w:r>
         <w:rPr>
           <w:lang w:val="be-BY"/>
@@ -21222,9 +21626,9 @@
           <w:lang w:val="be-BY"/>
         </w:rPr>
       </w:pPr>
-      <w:bookmarkStart w:id="345" w:name="_Hlk123732472"/>
-      <w:bookmarkEnd w:id="343"/>
-      <w:bookmarkEnd w:id="344"/>
+      <w:bookmarkStart w:id="354" w:name="_Hlk123732472"/>
+      <w:bookmarkEnd w:id="352"/>
+      <w:bookmarkEnd w:id="353"/>
       <w:r>
         <w:rPr>
           <w:lang w:val="be-BY"/>
@@ -21247,8 +21651,8 @@
           <w:lang w:val="be-BY"/>
         </w:rPr>
       </w:pPr>
-      <w:bookmarkStart w:id="346" w:name="_Hlk124603968"/>
-      <w:bookmarkEnd w:id="345"/>
+      <w:bookmarkStart w:id="355" w:name="_Hlk124603968"/>
+      <w:bookmarkEnd w:id="354"/>
       <w:r>
         <w:rPr>
           <w:lang w:val="be-BY"/>
@@ -21256,7 +21660,7 @@
         <w:t>помещичий крестьянин, в ревизию 1834 года – 33 года, умер в 1845 году, жил в доме 1 (НИАБ 333-9-417, л.299об).</w:t>
       </w:r>
     </w:p>
-    <w:bookmarkEnd w:id="346"/>
+    <w:bookmarkEnd w:id="355"/>
     <w:p>
       <w:pPr>
         <w:rPr>
@@ -21288,7 +21692,7 @@
         </w:rPr>
         <w:t xml:space="preserve">: </w:t>
       </w:r>
-      <w:bookmarkStart w:id="347" w:name="_Hlk123733060"/>
+      <w:bookmarkStart w:id="356" w:name="_Hlk123733060"/>
       <w:r>
         <w:rPr>
           <w:lang w:val="be-BY"/>
@@ -21302,8 +21706,8 @@
           <w:lang w:val="be-BY"/>
         </w:rPr>
       </w:pPr>
-      <w:bookmarkStart w:id="348" w:name="_Hlk124604055"/>
-      <w:bookmarkEnd w:id="347"/>
+      <w:bookmarkStart w:id="357" w:name="_Hlk124604055"/>
+      <w:bookmarkEnd w:id="356"/>
       <w:r>
         <w:rPr>
           <w:lang w:val="be-BY"/>
@@ -21311,7 +21715,7 @@
         <w:t>помещичья крестьянка, в ревизию 1850 года на 6.10.1850 – 42 года, жила в доме 1 (НИАБ 333-9-417, л.300).</w:t>
       </w:r>
     </w:p>
-    <w:bookmarkEnd w:id="348"/>
+    <w:bookmarkEnd w:id="357"/>
     <w:p>
       <w:pPr>
         <w:rPr>
@@ -21343,7 +21747,7 @@
         </w:rPr>
         <w:t xml:space="preserve">. Шпет Кристина Иванова: </w:t>
       </w:r>
-      <w:bookmarkStart w:id="349" w:name="_Hlk123733519"/>
+      <w:bookmarkStart w:id="358" w:name="_Hlk123733519"/>
       <w:r>
         <w:rPr>
           <w:lang w:val="be-BY"/>
@@ -21351,7 +21755,7 @@
         <w:t>помещичья крестьянка, в ревизию 1834 года на 25.01.1834 – 6 лет (родилась около 1828 года), жила в доме 5 (НИАБ 333-9-543, л.137).</w:t>
       </w:r>
     </w:p>
-    <w:bookmarkEnd w:id="349"/>
+    <w:bookmarkEnd w:id="358"/>
     <w:p>
       <w:pPr>
         <w:rPr>
@@ -21371,7 +21775,7 @@
         </w:rPr>
         <w:t xml:space="preserve">1.1.1.2. </w:t>
       </w:r>
-      <w:bookmarkStart w:id="350" w:name="_Hlk123733439"/>
+      <w:bookmarkStart w:id="359" w:name="_Hlk123733439"/>
       <w:r>
         <w:rPr>
           <w:lang w:val="be-BY"/>
@@ -21385,8 +21789,8 @@
           <w:lang w:val="be-BY"/>
         </w:rPr>
       </w:pPr>
-      <w:bookmarkStart w:id="351" w:name="_Hlk124604971"/>
-      <w:bookmarkEnd w:id="350"/>
+      <w:bookmarkStart w:id="360" w:name="_Hlk124604971"/>
+      <w:bookmarkEnd w:id="359"/>
       <w:r>
         <w:rPr>
           <w:lang w:val="be-BY"/>
@@ -21394,7 +21798,7 @@
         <w:t>помещичий крестьянин, в ревизию 1834 года – 3 года (родился около 1831 года), забран в рекруты в 1850 году, жил в доме 1 (НИАБ 333-9-417, л.299об).</w:t>
       </w:r>
     </w:p>
-    <w:bookmarkEnd w:id="351"/>
+    <w:bookmarkEnd w:id="360"/>
     <w:p>
       <w:pPr>
         <w:rPr>
@@ -21426,7 +21830,7 @@
         </w:rPr>
         <w:t xml:space="preserve">: </w:t>
       </w:r>
-      <w:bookmarkStart w:id="352" w:name="_Hlk123733548"/>
+      <w:bookmarkStart w:id="361" w:name="_Hlk123733548"/>
       <w:r>
         <w:rPr>
           <w:lang w:val="be-BY"/>
@@ -21434,7 +21838,7 @@
         <w:t>помещичья крестьянка, в ревизию 1834 года на 25.01.1834 – 3 года (родилась около 1831 года), жила в доме 5 (НИАБ 333-9-543, л.137).</w:t>
       </w:r>
     </w:p>
-    <w:bookmarkEnd w:id="352"/>
+    <w:bookmarkEnd w:id="361"/>
     <w:p>
       <w:pPr>
         <w:rPr>
@@ -21454,7 +21858,7 @@
         </w:rPr>
         <w:t xml:space="preserve">1.1.1.4. Шпет Тереса Иванова: </w:t>
       </w:r>
-      <w:bookmarkStart w:id="353" w:name="_Hlk123733576"/>
+      <w:bookmarkStart w:id="362" w:name="_Hlk123733576"/>
       <w:r>
         <w:rPr>
           <w:lang w:val="be-BY"/>
@@ -21468,16 +21872,17 @@
           <w:lang w:val="be-BY"/>
         </w:rPr>
       </w:pPr>
-      <w:bookmarkStart w:id="354" w:name="_Hlk124605290"/>
-      <w:bookmarkEnd w:id="353"/>
-      <w:r>
-        <w:rPr>
-          <w:lang w:val="be-BY"/>
-        </w:rPr>
+      <w:bookmarkStart w:id="363" w:name="_Hlk124605290"/>
+      <w:bookmarkEnd w:id="362"/>
+      <w:r>
+        <w:rPr>
+          <w:lang w:val="be-BY"/>
+        </w:rPr>
+        <w:lastRenderedPageBreak/>
         <w:t>помещичья крестьянка, в ревизию 1850 года на 6.10.1850 – 16 лет, жила в доме 1 (НИАБ 333-9-417, л.300).</w:t>
       </w:r>
     </w:p>
-    <w:bookmarkEnd w:id="354"/>
+    <w:bookmarkEnd w:id="363"/>
     <w:p>
       <w:pPr>
         <w:rPr>
@@ -21497,7 +21902,7 @@
         </w:rPr>
         <w:t xml:space="preserve">1.1.1.5. Шпет Марьяна Иванова младшая: </w:t>
       </w:r>
-      <w:bookmarkStart w:id="355" w:name="_Hlk124605505"/>
+      <w:bookmarkStart w:id="364" w:name="_Hlk124605505"/>
       <w:r>
         <w:rPr>
           <w:lang w:val="be-BY"/>
@@ -21511,8 +21916,8 @@
           <w:lang w:val="be-BY"/>
         </w:rPr>
       </w:pPr>
-      <w:bookmarkStart w:id="356" w:name="_Hlk125117201"/>
-      <w:bookmarkEnd w:id="355"/>
+      <w:bookmarkStart w:id="365" w:name="_Hlk125117201"/>
+      <w:bookmarkEnd w:id="364"/>
       <w:r>
         <w:rPr>
           <w:lang w:val="be-BY"/>
@@ -21520,7 +21925,7 @@
         <w:t>помещичья крестьянка, в ревизию 1858 года 16 лет (возможно, это другая Марья), жила в доме 2 (НИАБ 23-1-2, л.62).</w:t>
       </w:r>
     </w:p>
-    <w:bookmarkEnd w:id="356"/>
+    <w:bookmarkEnd w:id="365"/>
     <w:p>
       <w:pPr>
         <w:rPr>
@@ -21540,7 +21945,7 @@
         </w:rPr>
         <w:t xml:space="preserve">1.1.1.6. Шпет Фадей Иванов: </w:t>
       </w:r>
-      <w:bookmarkStart w:id="357" w:name="_Hlk124605807"/>
+      <w:bookmarkStart w:id="366" w:name="_Hlk124605807"/>
       <w:r>
         <w:rPr>
           <w:lang w:val="be-BY"/>
@@ -21554,8 +21959,8 @@
           <w:lang w:val="be-BY"/>
         </w:rPr>
       </w:pPr>
-      <w:bookmarkStart w:id="358" w:name="_Hlk125117241"/>
-      <w:bookmarkEnd w:id="357"/>
+      <w:bookmarkStart w:id="367" w:name="_Hlk125117241"/>
+      <w:bookmarkEnd w:id="366"/>
       <w:r>
         <w:rPr>
           <w:lang w:val="be-BY"/>
@@ -21563,7 +21968,7 @@
         <w:t>помещичий крестьянин, в ревизию 1850 года – 11 лет, в ревизию 1858 года 19 лет (несовпадение по возрасту), жил в доме 2 (НИАБ 23-1-2, л.61об).</w:t>
       </w:r>
     </w:p>
-    <w:bookmarkEnd w:id="358"/>
+    <w:bookmarkEnd w:id="367"/>
     <w:p>
       <w:pPr>
         <w:rPr>
@@ -21583,7 +21988,7 @@
         </w:rPr>
         <w:t xml:space="preserve">1.1.2. Шпет Агата Иосифова: </w:t>
       </w:r>
-      <w:bookmarkStart w:id="359" w:name="_Hlk123732602"/>
+      <w:bookmarkStart w:id="368" w:name="_Hlk123732602"/>
       <w:r>
         <w:rPr>
           <w:lang w:val="be-BY"/>
@@ -21597,8 +22002,8 @@
           <w:lang w:val="be-BY"/>
         </w:rPr>
       </w:pPr>
-      <w:bookmarkStart w:id="360" w:name="_Hlk124786354"/>
-      <w:bookmarkEnd w:id="359"/>
+      <w:bookmarkStart w:id="369" w:name="_Hlk124786354"/>
+      <w:bookmarkEnd w:id="368"/>
       <w:r>
         <w:rPr>
           <w:lang w:val="be-BY"/>
@@ -21612,8 +22017,8 @@
           <w:lang w:val="be-BY"/>
         </w:rPr>
       </w:pPr>
-      <w:bookmarkStart w:id="361" w:name="_Hlk125464811"/>
-      <w:bookmarkEnd w:id="360"/>
+      <w:bookmarkStart w:id="370" w:name="_Hlk125464811"/>
+      <w:bookmarkEnd w:id="369"/>
       <w:r>
         <w:rPr>
           <w:lang w:val="be-BY"/>
@@ -21633,21 +22038,21 @@
         <w:t>, жила в доме 7 (НИАБ 23-1-2, л.64).</w:t>
       </w:r>
     </w:p>
-    <w:bookmarkEnd w:id="361"/>
-    <w:p>
-      <w:pPr>
-        <w:rPr>
-          <w:lang w:val="be-BY"/>
-        </w:rPr>
-      </w:pPr>
-    </w:p>
-    <w:p>
-      <w:pPr>
-        <w:rPr>
-          <w:lang w:val="be-BY"/>
-        </w:rPr>
-      </w:pPr>
-      <w:bookmarkStart w:id="362" w:name="_Hlk123392534"/>
+    <w:bookmarkEnd w:id="370"/>
+    <w:p>
+      <w:pPr>
+        <w:rPr>
+          <w:lang w:val="be-BY"/>
+        </w:rPr>
+      </w:pPr>
+    </w:p>
+    <w:p>
+      <w:pPr>
+        <w:rPr>
+          <w:lang w:val="be-BY"/>
+        </w:rPr>
+      </w:pPr>
+      <w:bookmarkStart w:id="371" w:name="_Hlk123392534"/>
       <w:r>
         <w:rPr>
           <w:lang w:val="be-BY"/>
@@ -21685,8 +22090,8 @@
           <w:lang w:val="be-BY"/>
         </w:rPr>
       </w:pPr>
-      <w:bookmarkStart w:id="363" w:name="_Hlk123405540"/>
-      <w:bookmarkEnd w:id="362"/>
+      <w:bookmarkStart w:id="372" w:name="_Hlk123405540"/>
+      <w:bookmarkEnd w:id="371"/>
       <w:r>
         <w:rPr>
           <w:lang w:val="be-BY"/>
@@ -21736,8 +22141,8 @@
           <w:lang w:val="be-BY"/>
         </w:rPr>
       </w:pPr>
-      <w:bookmarkStart w:id="364" w:name="_Hlk123732685"/>
-      <w:bookmarkEnd w:id="363"/>
+      <w:bookmarkStart w:id="373" w:name="_Hlk123732685"/>
+      <w:bookmarkEnd w:id="372"/>
       <w:r>
         <w:rPr>
           <w:lang w:val="be-BY"/>
@@ -21760,181 +22165,181 @@
           <w:lang w:val="be-BY"/>
         </w:rPr>
       </w:pPr>
-      <w:bookmarkStart w:id="365" w:name="_Hlk124786702"/>
-      <w:bookmarkEnd w:id="364"/>
+      <w:bookmarkStart w:id="374" w:name="_Hlk124786702"/>
+      <w:bookmarkEnd w:id="373"/>
+      <w:r>
+        <w:rPr>
+          <w:lang w:val="be-BY"/>
+        </w:rPr>
+        <w:t>помещичий крестьянин, в ревизию 1834 года 28 лет, в ревизию 1850 года на 6.10.1850 – 44 года, жил в доме 6 (НИАБ 333-9-417, л.301об).</w:t>
+      </w:r>
+    </w:p>
+    <w:p>
+      <w:pPr>
+        <w:rPr>
+          <w:lang w:val="be-BY"/>
+        </w:rPr>
+      </w:pPr>
+      <w:bookmarkStart w:id="375" w:name="_Hlk125463677"/>
+      <w:bookmarkEnd w:id="374"/>
+      <w:r>
+        <w:rPr>
+          <w:lang w:val="be-BY"/>
+        </w:rPr>
+        <w:t>помещичий крестьянин, в ревизию 1850 года – 44 года, в ревизию 1858 года 52 года, жил в доме 7 (НИАБ 23-1-2, л.63об).</w:t>
+      </w:r>
+    </w:p>
+    <w:bookmarkEnd w:id="375"/>
+    <w:p>
+      <w:pPr>
+        <w:rPr>
+          <w:lang w:val="be-BY"/>
+        </w:rPr>
+      </w:pPr>
+    </w:p>
+    <w:p>
+      <w:pPr>
+        <w:rPr>
+          <w:lang w:val="be-BY"/>
+        </w:rPr>
+      </w:pPr>
+      <w:r>
+        <w:rPr>
+          <w:lang w:val="be-BY"/>
+        </w:rPr>
+        <w:t xml:space="preserve">1.1.3а. Шпет Матруна: </w:t>
+      </w:r>
+      <w:bookmarkStart w:id="376" w:name="_Hlk123734132"/>
+      <w:r>
+        <w:rPr>
+          <w:lang w:val="be-BY"/>
+        </w:rPr>
+        <w:t>помещичья крестьянка, в ревизию 1834 года на 25.01.1834 – 26 лет (родилась около 1808 года), жила в доме 5 (НИАБ 333-9-543, л.137).</w:t>
+      </w:r>
+    </w:p>
+    <w:bookmarkEnd w:id="376"/>
+    <w:p>
+      <w:pPr>
+        <w:rPr>
+          <w:lang w:val="be-BY"/>
+        </w:rPr>
+      </w:pPr>
+    </w:p>
+    <w:p>
+      <w:pPr>
+        <w:rPr>
+          <w:lang w:val="be-BY"/>
+        </w:rPr>
+      </w:pPr>
+      <w:r>
+        <w:rPr>
+          <w:lang w:val="be-BY"/>
+        </w:rPr>
+        <w:t xml:space="preserve">1.1.3б. Шпет Ульяна Яковова: </w:t>
+      </w:r>
+      <w:bookmarkStart w:id="377" w:name="_Hlk124786780"/>
+      <w:r>
+        <w:rPr>
+          <w:lang w:val="be-BY"/>
+        </w:rPr>
+        <w:t>помещичья крестьянка, в ревизию 1850 года на 6.10.1850 – 37 лет (родилась около 1813 года), жила в доме 6 (НИАБ 333-9-417, л.302).</w:t>
+      </w:r>
+    </w:p>
+    <w:p>
+      <w:pPr>
+        <w:rPr>
+          <w:lang w:val="be-BY"/>
+        </w:rPr>
+      </w:pPr>
+      <w:bookmarkStart w:id="378" w:name="_Hlk125463772"/>
+      <w:bookmarkEnd w:id="377"/>
+      <w:r>
+        <w:rPr>
+          <w:lang w:val="be-BY"/>
+        </w:rPr>
+        <w:t>помещичья крестьянка, в ревизию 1858 года 45 лет, жила в доме 7 (НИАБ 23-1-2, л.64).</w:t>
+      </w:r>
+    </w:p>
+    <w:bookmarkEnd w:id="378"/>
+    <w:p>
+      <w:pPr>
+        <w:rPr>
+          <w:lang w:val="be-BY"/>
+        </w:rPr>
+      </w:pPr>
+    </w:p>
+    <w:p>
+      <w:pPr>
+        <w:rPr>
+          <w:lang w:val="be-BY"/>
+        </w:rPr>
+      </w:pPr>
+      <w:r>
+        <w:rPr>
+          <w:lang w:val="be-BY"/>
+        </w:rPr>
+        <w:t xml:space="preserve">1.1.3.1. Шпет Федор Семенов: </w:t>
+      </w:r>
+      <w:bookmarkStart w:id="379" w:name="_Hlk123734219"/>
+      <w:r>
+        <w:rPr>
+          <w:lang w:val="be-BY"/>
+        </w:rPr>
+        <w:t>помещичий крестьянин, родился после ревизии 1816 года, в ревизию 1834 года на 25.01.1834 – ? лет, жил в доме 5 (НИАБ 333-9-543, л.136об).</w:t>
+      </w:r>
+    </w:p>
+    <w:p>
+      <w:pPr>
+        <w:rPr>
+          <w:lang w:val="be-BY"/>
+        </w:rPr>
+      </w:pPr>
+      <w:bookmarkStart w:id="380" w:name="_Hlk124788171"/>
+      <w:bookmarkEnd w:id="379"/>
+      <w:r>
+        <w:rPr>
+          <w:lang w:val="be-BY"/>
+        </w:rPr>
+        <w:t>помещичий крестьянин, в ревизию 1834 года 4 года, в ревизию 1850 года на 6.10.1850 – 20 лет, жил в доме 6 (НИАБ 333-9-417, л.301об).</w:t>
+      </w:r>
+    </w:p>
+    <w:p>
+      <w:pPr>
+        <w:rPr>
+          <w:lang w:val="be-BY"/>
+        </w:rPr>
+      </w:pPr>
+      <w:bookmarkStart w:id="381" w:name="_Hlk125464106"/>
+      <w:bookmarkEnd w:id="380"/>
+      <w:r>
+        <w:rPr>
+          <w:lang w:val="be-BY"/>
+        </w:rPr>
+        <w:t>помещичий крестьянин, в ревизию 1850 года – 20 лет, в ревизию 1858 года 28 лет, жил в доме 7 (НИАБ 23-1-2, л.63об).</w:t>
+      </w:r>
+    </w:p>
+    <w:bookmarkEnd w:id="381"/>
+    <w:p>
+      <w:pPr>
+        <w:rPr>
+          <w:lang w:val="be-BY"/>
+        </w:rPr>
+      </w:pPr>
+    </w:p>
+    <w:p>
+      <w:pPr>
+        <w:rPr>
+          <w:lang w:val="be-BY"/>
+        </w:rPr>
+      </w:pPr>
       <w:r>
         <w:rPr>
           <w:lang w:val="be-BY"/>
         </w:rPr>
         <w:lastRenderedPageBreak/>
-        <w:t>помещичий крестьянин, в ревизию 1834 года 28 лет, в ревизию 1850 года на 6.10.1850 – 44 года, жил в доме 6 (НИАБ 333-9-417, л.301об).</w:t>
-      </w:r>
-    </w:p>
-    <w:p>
-      <w:pPr>
-        <w:rPr>
-          <w:lang w:val="be-BY"/>
-        </w:rPr>
-      </w:pPr>
-      <w:bookmarkStart w:id="366" w:name="_Hlk125463677"/>
-      <w:bookmarkEnd w:id="365"/>
-      <w:r>
-        <w:rPr>
-          <w:lang w:val="be-BY"/>
-        </w:rPr>
-        <w:t>помещичий крестьянин, в ревизию 1850 года – 44 года, в ревизию 1858 года 52 года, жил в доме 7 (НИАБ 23-1-2, л.63об).</w:t>
-      </w:r>
-    </w:p>
-    <w:bookmarkEnd w:id="366"/>
-    <w:p>
-      <w:pPr>
-        <w:rPr>
-          <w:lang w:val="be-BY"/>
-        </w:rPr>
-      </w:pPr>
-    </w:p>
-    <w:p>
-      <w:pPr>
-        <w:rPr>
-          <w:lang w:val="be-BY"/>
-        </w:rPr>
-      </w:pPr>
-      <w:r>
-        <w:rPr>
-          <w:lang w:val="be-BY"/>
-        </w:rPr>
-        <w:t xml:space="preserve">1.1.3а. Шпет Матруна: </w:t>
-      </w:r>
-      <w:bookmarkStart w:id="367" w:name="_Hlk123734132"/>
-      <w:r>
-        <w:rPr>
-          <w:lang w:val="be-BY"/>
-        </w:rPr>
-        <w:t>помещичья крестьянка, в ревизию 1834 года на 25.01.1834 – 26 лет (родилась около 1808 года), жила в доме 5 (НИАБ 333-9-543, л.137).</w:t>
-      </w:r>
-    </w:p>
-    <w:bookmarkEnd w:id="367"/>
-    <w:p>
-      <w:pPr>
-        <w:rPr>
-          <w:lang w:val="be-BY"/>
-        </w:rPr>
-      </w:pPr>
-    </w:p>
-    <w:p>
-      <w:pPr>
-        <w:rPr>
-          <w:lang w:val="be-BY"/>
-        </w:rPr>
-      </w:pPr>
-      <w:r>
-        <w:rPr>
-          <w:lang w:val="be-BY"/>
-        </w:rPr>
-        <w:t xml:space="preserve">1.1.3б. Шпет Ульяна Яковова: </w:t>
-      </w:r>
-      <w:bookmarkStart w:id="368" w:name="_Hlk124786780"/>
-      <w:r>
-        <w:rPr>
-          <w:lang w:val="be-BY"/>
-        </w:rPr>
-        <w:t>помещичья крестьянка, в ревизию 1850 года на 6.10.1850 – 37 лет (родилась около 1813 года), жила в доме 6 (НИАБ 333-9-417, л.302).</w:t>
-      </w:r>
-    </w:p>
-    <w:p>
-      <w:pPr>
-        <w:rPr>
-          <w:lang w:val="be-BY"/>
-        </w:rPr>
-      </w:pPr>
-      <w:bookmarkStart w:id="369" w:name="_Hlk125463772"/>
-      <w:bookmarkEnd w:id="368"/>
-      <w:r>
-        <w:rPr>
-          <w:lang w:val="be-BY"/>
-        </w:rPr>
-        <w:t>помещичья крестьянка, в ревизию 1858 года 45 лет, жила в доме 7 (НИАБ 23-1-2, л.64).</w:t>
-      </w:r>
-    </w:p>
-    <w:bookmarkEnd w:id="369"/>
-    <w:p>
-      <w:pPr>
-        <w:rPr>
-          <w:lang w:val="be-BY"/>
-        </w:rPr>
-      </w:pPr>
-    </w:p>
-    <w:p>
-      <w:pPr>
-        <w:rPr>
-          <w:lang w:val="be-BY"/>
-        </w:rPr>
-      </w:pPr>
-      <w:r>
-        <w:rPr>
-          <w:lang w:val="be-BY"/>
-        </w:rPr>
-        <w:t xml:space="preserve">1.1.3.1. Шпет Федор Семенов: </w:t>
-      </w:r>
-      <w:bookmarkStart w:id="370" w:name="_Hlk123734219"/>
-      <w:r>
-        <w:rPr>
-          <w:lang w:val="be-BY"/>
-        </w:rPr>
-        <w:t>помещичий крестьянин, родился после ревизии 1816 года, в ревизию 1834 года на 25.01.1834 – ? лет, жил в доме 5 (НИАБ 333-9-543, л.136об).</w:t>
-      </w:r>
-    </w:p>
-    <w:p>
-      <w:pPr>
-        <w:rPr>
-          <w:lang w:val="be-BY"/>
-        </w:rPr>
-      </w:pPr>
-      <w:bookmarkStart w:id="371" w:name="_Hlk124788171"/>
-      <w:bookmarkEnd w:id="370"/>
-      <w:r>
-        <w:rPr>
-          <w:lang w:val="be-BY"/>
-        </w:rPr>
-        <w:t>помещичий крестьянин, в ревизию 1834 года 4 года, в ревизию 1850 года на 6.10.1850 – 20 лет, жил в доме 6 (НИАБ 333-9-417, л.301об).</w:t>
-      </w:r>
-    </w:p>
-    <w:p>
-      <w:pPr>
-        <w:rPr>
-          <w:lang w:val="be-BY"/>
-        </w:rPr>
-      </w:pPr>
-      <w:bookmarkStart w:id="372" w:name="_Hlk125464106"/>
-      <w:bookmarkEnd w:id="371"/>
-      <w:r>
-        <w:rPr>
-          <w:lang w:val="be-BY"/>
-        </w:rPr>
-        <w:t>помещичий крестьянин, в ревизию 1850 года – 20 лет, в ревизию 1858 года 28 лет, жил в доме 7 (НИАБ 23-1-2, л.63об).</w:t>
-      </w:r>
-    </w:p>
-    <w:bookmarkEnd w:id="372"/>
-    <w:p>
-      <w:pPr>
-        <w:rPr>
-          <w:lang w:val="be-BY"/>
-        </w:rPr>
-      </w:pPr>
-    </w:p>
-    <w:p>
-      <w:pPr>
-        <w:rPr>
-          <w:lang w:val="be-BY"/>
-        </w:rPr>
-      </w:pPr>
-      <w:r>
-        <w:rPr>
-          <w:lang w:val="be-BY"/>
-        </w:rPr>
         <w:t xml:space="preserve">1.1.3.1а. Шпет Агафия Янова: </w:t>
       </w:r>
-      <w:bookmarkStart w:id="373" w:name="_Hlk125464167"/>
+      <w:bookmarkStart w:id="382" w:name="_Hlk125464167"/>
       <w:r>
         <w:rPr>
           <w:lang w:val="be-BY"/>
@@ -21942,7 +22347,7 @@
         <w:t>помещичья крестьянка, в ревизию 1858 года 26 лет (родилась около 1832 года), жила в доме 7 (НИАБ 23-1-2, л.64).</w:t>
       </w:r>
     </w:p>
-    <w:bookmarkEnd w:id="373"/>
+    <w:bookmarkEnd w:id="382"/>
     <w:p>
       <w:pPr>
         <w:rPr>
@@ -21962,7 +22367,7 @@
         </w:rPr>
         <w:t xml:space="preserve">1.1.3.1.1. Шпет Ганна Федорова: </w:t>
       </w:r>
-      <w:bookmarkStart w:id="374" w:name="_Hlk125464230"/>
+      <w:bookmarkStart w:id="383" w:name="_Hlk125464230"/>
       <w:r>
         <w:rPr>
           <w:lang w:val="be-BY"/>
@@ -21970,7 +22375,7 @@
         <w:t>помещичья крестьянка, в ревизию 1858 года 1 год (родилась около 1857 года), жила в доме 7 (НИАБ 23-1-2, л.64).</w:t>
       </w:r>
     </w:p>
-    <w:bookmarkEnd w:id="374"/>
+    <w:bookmarkEnd w:id="383"/>
     <w:p>
       <w:pPr>
         <w:rPr>
@@ -22002,7 +22407,7 @@
         </w:rPr>
         <w:t xml:space="preserve"> Семенова: </w:t>
       </w:r>
-      <w:bookmarkStart w:id="375" w:name="_Hlk123734266"/>
+      <w:bookmarkStart w:id="384" w:name="_Hlk123734266"/>
       <w:r>
         <w:rPr>
           <w:lang w:val="be-BY"/>
@@ -22016,8 +22421,8 @@
           <w:lang w:val="be-BY"/>
         </w:rPr>
       </w:pPr>
-      <w:bookmarkStart w:id="376" w:name="_Hlk124788257"/>
-      <w:bookmarkEnd w:id="375"/>
+      <w:bookmarkStart w:id="385" w:name="_Hlk124788257"/>
+      <w:bookmarkEnd w:id="384"/>
       <w:r>
         <w:rPr>
           <w:lang w:val="be-BY"/>
@@ -22025,7 +22430,7 @@
         <w:t>помещичья крестьянка, в ревизию 1850 года на 6.10.1850 – 16 лет, жила в доме 6 (НИАБ 333-9-417, л.302).</w:t>
       </w:r>
     </w:p>
-    <w:bookmarkEnd w:id="376"/>
+    <w:bookmarkEnd w:id="385"/>
     <w:p>
       <w:pPr>
         <w:rPr>
@@ -22045,7 +22450,7 @@
         </w:rPr>
         <w:t xml:space="preserve">1.1.3.3. Шпет Франтишка Семенова: </w:t>
       </w:r>
-      <w:bookmarkStart w:id="377" w:name="_Hlk124788689"/>
+      <w:bookmarkStart w:id="386" w:name="_Hlk124788689"/>
       <w:r>
         <w:rPr>
           <w:lang w:val="be-BY"/>
@@ -22053,7 +22458,7 @@
         <w:t>помещичья крестьянка, в ревизию 1850 года на 6.10.1850 – 14 лет (родилась около 1836 года), жила в доме 6 (НИАБ 333-9-417, л.302).</w:t>
       </w:r>
     </w:p>
-    <w:bookmarkEnd w:id="377"/>
+    <w:bookmarkEnd w:id="386"/>
     <w:p>
       <w:pPr>
         <w:rPr>
@@ -22073,7 +22478,7 @@
         </w:rPr>
         <w:t xml:space="preserve">1.1.3.4. Шпет Макрина Семенова: </w:t>
       </w:r>
-      <w:bookmarkStart w:id="378" w:name="_Hlk124788765"/>
+      <w:bookmarkStart w:id="387" w:name="_Hlk124788765"/>
       <w:r>
         <w:rPr>
           <w:lang w:val="be-BY"/>
@@ -22087,8 +22492,8 @@
           <w:lang w:val="be-BY"/>
         </w:rPr>
       </w:pPr>
-      <w:bookmarkStart w:id="379" w:name="_Hlk125464427"/>
-      <w:bookmarkEnd w:id="378"/>
+      <w:bookmarkStart w:id="388" w:name="_Hlk125464427"/>
+      <w:bookmarkEnd w:id="387"/>
       <w:r>
         <w:rPr>
           <w:lang w:val="be-BY"/>
@@ -22096,7 +22501,7 @@
         <w:t>помещичья крестьянка, в ревизию 1858 года 17 лет, жила в доме 7 (НИАБ 23-1-2, л.64).</w:t>
       </w:r>
     </w:p>
-    <w:bookmarkEnd w:id="379"/>
+    <w:bookmarkEnd w:id="388"/>
     <w:p>
       <w:pPr>
         <w:rPr>
@@ -22116,7 +22521,7 @@
         </w:rPr>
         <w:t xml:space="preserve">1.1.3.5. Шпет Даниил Семенов: </w:t>
       </w:r>
-      <w:bookmarkStart w:id="380" w:name="_Hlk124788828"/>
+      <w:bookmarkStart w:id="389" w:name="_Hlk124788828"/>
       <w:r>
         <w:rPr>
           <w:lang w:val="be-BY"/>
@@ -22130,8 +22535,8 @@
           <w:lang w:val="be-BY"/>
         </w:rPr>
       </w:pPr>
-      <w:bookmarkStart w:id="381" w:name="_Hlk125464461"/>
-      <w:bookmarkEnd w:id="380"/>
+      <w:bookmarkStart w:id="390" w:name="_Hlk125464461"/>
+      <w:bookmarkEnd w:id="389"/>
       <w:r>
         <w:rPr>
           <w:lang w:val="be-BY"/>
@@ -22139,7 +22544,7 @@
         <w:t>помещичий крестьянин, в ревизию 1850 года – 8 лет, в ревизию 1858 года 16 лет, жил в доме 7 (НИАБ 23-1-2, л.63об).</w:t>
       </w:r>
     </w:p>
-    <w:bookmarkEnd w:id="381"/>
+    <w:bookmarkEnd w:id="390"/>
     <w:p>
       <w:pPr>
         <w:rPr>
@@ -22159,7 +22564,7 @@
         </w:rPr>
         <w:t xml:space="preserve">1.1.3.6. Шпет Василь Семенов: </w:t>
       </w:r>
-      <w:bookmarkStart w:id="382" w:name="_Hlk124788890"/>
+      <w:bookmarkStart w:id="391" w:name="_Hlk124788890"/>
       <w:r>
         <w:rPr>
           <w:lang w:val="be-BY"/>
@@ -22173,184 +22578,184 @@
           <w:lang w:val="be-BY"/>
         </w:rPr>
       </w:pPr>
-      <w:bookmarkStart w:id="383" w:name="_Hlk125464496"/>
-      <w:bookmarkEnd w:id="382"/>
+      <w:bookmarkStart w:id="392" w:name="_Hlk125464496"/>
+      <w:bookmarkEnd w:id="391"/>
+      <w:r>
+        <w:rPr>
+          <w:lang w:val="be-BY"/>
+        </w:rPr>
+        <w:t>помещичий крестьянин, в ревизию 1850 года – 2 года, в ревизию 1858 года 10 лет, жил в доме 7 (НИАБ 23-1-2, л.63об).</w:t>
+      </w:r>
+    </w:p>
+    <w:bookmarkEnd w:id="392"/>
+    <w:p>
+      <w:pPr>
+        <w:rPr>
+          <w:lang w:val="be-BY"/>
+        </w:rPr>
+      </w:pPr>
+    </w:p>
+    <w:p>
+      <w:pPr>
+        <w:rPr>
+          <w:lang w:val="be-BY"/>
+        </w:rPr>
+      </w:pPr>
+      <w:r>
+        <w:rPr>
+          <w:lang w:val="be-BY"/>
+        </w:rPr>
+        <w:t xml:space="preserve">1.1.3.3. Шпет Анна Семенова: </w:t>
+      </w:r>
+      <w:bookmarkStart w:id="393" w:name="_Hlk123734288"/>
+      <w:r>
+        <w:rPr>
+          <w:lang w:val="be-BY"/>
+        </w:rPr>
+        <w:t>помещичья крестьянка, в ревизию 1834 года на 25.01.1834 – 1 год (родилась около 1833 года), жила в доме 5 (НИАБ 333-9-543, л.137).</w:t>
+      </w:r>
+    </w:p>
+    <w:bookmarkEnd w:id="393"/>
+    <w:p>
+      <w:pPr>
+        <w:rPr>
+          <w:lang w:val="be-BY"/>
+        </w:rPr>
+      </w:pPr>
+    </w:p>
+    <w:p>
+      <w:pPr>
+        <w:rPr>
+          <w:lang w:val="be-BY"/>
+        </w:rPr>
+      </w:pPr>
+      <w:r>
+        <w:rPr>
+          <w:lang w:val="be-BY"/>
+        </w:rPr>
+        <w:t xml:space="preserve">1.1.4. Шпет Григорий Иосифов: </w:t>
+      </w:r>
+      <w:bookmarkStart w:id="394" w:name="_Hlk123732775"/>
+      <w:r>
+        <w:rPr>
+          <w:lang w:val="be-BY"/>
+        </w:rPr>
+        <w:t>помещичий крестьянин, родился после ревизии 1816 года, в ревизию 1834 года на 25.01.1834 – 13 лет</w:t>
+      </w:r>
+      <w:r>
+        <w:rPr>
+          <w:lang w:val="be-BY"/>
+        </w:rPr>
+        <w:t xml:space="preserve"> (родился около 1821 года)</w:t>
+      </w:r>
+      <w:r>
+        <w:rPr>
+          <w:lang w:val="be-BY"/>
+        </w:rPr>
+        <w:t>, жил в доме 5 (НИАБ 333-9-543, л.136об)</w:t>
+      </w:r>
+      <w:r>
+        <w:rPr>
+          <w:lang w:val="be-BY"/>
+        </w:rPr>
+        <w:t>;</w:t>
+      </w:r>
+    </w:p>
+    <w:p>
+      <w:pPr>
+        <w:rPr>
+          <w:lang w:val="be-BY"/>
+        </w:rPr>
+      </w:pPr>
+      <w:bookmarkStart w:id="395" w:name="_Hlk124602983"/>
+      <w:bookmarkEnd w:id="394"/>
+      <w:r>
+        <w:rPr>
+          <w:lang w:val="be-BY"/>
+        </w:rPr>
+        <w:t>помещичий крестьянин, в ревизию 1834 года – 13 лет, в ревизию 1850 года на 6.10.1850 – 29 лет, жил в доме 1 (НИАБ 333-9-417, л.299об).</w:t>
+      </w:r>
+    </w:p>
+    <w:p>
+      <w:pPr>
+        <w:rPr>
+          <w:lang w:val="be-BY"/>
+        </w:rPr>
+      </w:pPr>
+      <w:bookmarkStart w:id="396" w:name="_Hlk125116249"/>
+      <w:bookmarkEnd w:id="395"/>
+      <w:r>
+        <w:rPr>
+          <w:lang w:val="be-BY"/>
+        </w:rPr>
+        <w:t>помещичий крестьянин, в ревизию 1850 года – 29 лет, в ревизию 1858 года 37 лет, жил в доме 2 (НИАБ 23-1-2, л.61об).</w:t>
+      </w:r>
+    </w:p>
+    <w:bookmarkEnd w:id="396"/>
+    <w:p>
+      <w:pPr>
+        <w:rPr>
+          <w:lang w:val="be-BY"/>
+        </w:rPr>
+      </w:pPr>
+    </w:p>
+    <w:p>
+      <w:pPr>
+        <w:rPr>
+          <w:lang w:val="be-BY"/>
+        </w:rPr>
+      </w:pPr>
+      <w:r>
+        <w:rPr>
+          <w:lang w:val="be-BY"/>
+        </w:rPr>
+        <w:t xml:space="preserve">1.1.4а. Шпет Марьяна Фадеева: </w:t>
+      </w:r>
+      <w:bookmarkStart w:id="397" w:name="_Hlk124603090"/>
+      <w:r>
+        <w:rPr>
+          <w:lang w:val="be-BY"/>
+        </w:rPr>
+        <w:t>помещичья крестьянка, в ревизию 1850 года на 6.10.1850 – 30 лет, жила в доме 1 (НИАБ 333-9-417, л.300).</w:t>
+      </w:r>
+    </w:p>
+    <w:p>
+      <w:pPr>
+        <w:rPr>
+          <w:lang w:val="be-BY"/>
+        </w:rPr>
+      </w:pPr>
+      <w:bookmarkStart w:id="398" w:name="_Hlk125116465"/>
+      <w:bookmarkEnd w:id="397"/>
+      <w:r>
+        <w:rPr>
+          <w:lang w:val="be-BY"/>
+        </w:rPr>
+        <w:t>помещичья крестьянка, в ревизию 1858 года 38 лет, жила в доме 2 (НИАБ 23-1-2, л.62).</w:t>
+      </w:r>
+    </w:p>
+    <w:bookmarkEnd w:id="398"/>
+    <w:p>
+      <w:pPr>
+        <w:rPr>
+          <w:lang w:val="be-BY"/>
+        </w:rPr>
+      </w:pPr>
+    </w:p>
+    <w:p>
+      <w:pPr>
+        <w:rPr>
+          <w:lang w:val="be-BY"/>
+        </w:rPr>
+      </w:pPr>
       <w:r>
         <w:rPr>
           <w:lang w:val="be-BY"/>
         </w:rPr>
         <w:lastRenderedPageBreak/>
-        <w:t>помещичий крестьянин, в ревизию 1850 года – 2 года, в ревизию 1858 года 10 лет, жил в доме 7 (НИАБ 23-1-2, л.63об).</w:t>
-      </w:r>
-    </w:p>
-    <w:bookmarkEnd w:id="383"/>
-    <w:p>
-      <w:pPr>
-        <w:rPr>
-          <w:lang w:val="be-BY"/>
-        </w:rPr>
-      </w:pPr>
-    </w:p>
-    <w:p>
-      <w:pPr>
-        <w:rPr>
-          <w:lang w:val="be-BY"/>
-        </w:rPr>
-      </w:pPr>
-      <w:r>
-        <w:rPr>
-          <w:lang w:val="be-BY"/>
-        </w:rPr>
-        <w:t xml:space="preserve">1.1.3.3. Шпет Анна Семенова: </w:t>
-      </w:r>
-      <w:bookmarkStart w:id="384" w:name="_Hlk123734288"/>
-      <w:r>
-        <w:rPr>
-          <w:lang w:val="be-BY"/>
-        </w:rPr>
-        <w:t>помещичья крестьянка, в ревизию 1834 года на 25.01.1834 – 1 год (родилась около 1833 года), жила в доме 5 (НИАБ 333-9-543, л.137).</w:t>
-      </w:r>
-    </w:p>
-    <w:bookmarkEnd w:id="384"/>
-    <w:p>
-      <w:pPr>
-        <w:rPr>
-          <w:lang w:val="be-BY"/>
-        </w:rPr>
-      </w:pPr>
-    </w:p>
-    <w:p>
-      <w:pPr>
-        <w:rPr>
-          <w:lang w:val="be-BY"/>
-        </w:rPr>
-      </w:pPr>
-      <w:r>
-        <w:rPr>
-          <w:lang w:val="be-BY"/>
-        </w:rPr>
-        <w:t xml:space="preserve">1.1.4. Шпет Григорий Иосифов: </w:t>
-      </w:r>
-      <w:bookmarkStart w:id="385" w:name="_Hlk123732775"/>
-      <w:r>
-        <w:rPr>
-          <w:lang w:val="be-BY"/>
-        </w:rPr>
-        <w:t>помещичий крестьянин, родился после ревизии 1816 года, в ревизию 1834 года на 25.01.1834 – 13 лет</w:t>
-      </w:r>
-      <w:r>
-        <w:rPr>
-          <w:lang w:val="be-BY"/>
-        </w:rPr>
-        <w:t xml:space="preserve"> (родился около 1821 года)</w:t>
-      </w:r>
-      <w:r>
-        <w:rPr>
-          <w:lang w:val="be-BY"/>
-        </w:rPr>
-        <w:t>, жил в доме 5 (НИАБ 333-9-543, л.136об)</w:t>
-      </w:r>
-      <w:r>
-        <w:rPr>
-          <w:lang w:val="be-BY"/>
-        </w:rPr>
-        <w:t>;</w:t>
-      </w:r>
-    </w:p>
-    <w:p>
-      <w:pPr>
-        <w:rPr>
-          <w:lang w:val="be-BY"/>
-        </w:rPr>
-      </w:pPr>
-      <w:bookmarkStart w:id="386" w:name="_Hlk124602983"/>
-      <w:bookmarkEnd w:id="385"/>
-      <w:r>
-        <w:rPr>
-          <w:lang w:val="be-BY"/>
-        </w:rPr>
-        <w:t>помещичий крестьянин, в ревизию 1834 года – 13 лет, в ревизию 1850 года на 6.10.1850 – 29 лет, жил в доме 1 (НИАБ 333-9-417, л.299об).</w:t>
-      </w:r>
-    </w:p>
-    <w:p>
-      <w:pPr>
-        <w:rPr>
-          <w:lang w:val="be-BY"/>
-        </w:rPr>
-      </w:pPr>
-      <w:bookmarkStart w:id="387" w:name="_Hlk125116249"/>
-      <w:bookmarkEnd w:id="386"/>
-      <w:r>
-        <w:rPr>
-          <w:lang w:val="be-BY"/>
-        </w:rPr>
-        <w:t>помещичий крестьянин, в ревизию 1850 года – 29 лет, в ревизию 1858 года 37 лет, жил в доме 2 (НИАБ 23-1-2, л.61об).</w:t>
-      </w:r>
-    </w:p>
-    <w:bookmarkEnd w:id="387"/>
-    <w:p>
-      <w:pPr>
-        <w:rPr>
-          <w:lang w:val="be-BY"/>
-        </w:rPr>
-      </w:pPr>
-    </w:p>
-    <w:p>
-      <w:pPr>
-        <w:rPr>
-          <w:lang w:val="be-BY"/>
-        </w:rPr>
-      </w:pPr>
-      <w:r>
-        <w:rPr>
-          <w:lang w:val="be-BY"/>
-        </w:rPr>
-        <w:t xml:space="preserve">1.1.4а. Шпет Марьяна Фадеева: </w:t>
-      </w:r>
-      <w:bookmarkStart w:id="388" w:name="_Hlk124603090"/>
-      <w:r>
-        <w:rPr>
-          <w:lang w:val="be-BY"/>
-        </w:rPr>
-        <w:t>помещичья крестьянка, в ревизию 1850 года на 6.10.1850 – 30 лет, жила в доме 1 (НИАБ 333-9-417, л.300).</w:t>
-      </w:r>
-    </w:p>
-    <w:p>
-      <w:pPr>
-        <w:rPr>
-          <w:lang w:val="be-BY"/>
-        </w:rPr>
-      </w:pPr>
-      <w:bookmarkStart w:id="389" w:name="_Hlk125116465"/>
-      <w:bookmarkEnd w:id="388"/>
-      <w:r>
-        <w:rPr>
-          <w:lang w:val="be-BY"/>
-        </w:rPr>
-        <w:t>помещичья крестьянка, в ревизию 1858 года 38 лет, жила в доме 2 (НИАБ 23-1-2, л.62).</w:t>
-      </w:r>
-    </w:p>
-    <w:bookmarkEnd w:id="389"/>
-    <w:p>
-      <w:pPr>
-        <w:rPr>
-          <w:lang w:val="be-BY"/>
-        </w:rPr>
-      </w:pPr>
-    </w:p>
-    <w:p>
-      <w:pPr>
-        <w:rPr>
-          <w:lang w:val="be-BY"/>
-        </w:rPr>
-      </w:pPr>
-      <w:r>
-        <w:rPr>
-          <w:lang w:val="be-BY"/>
-        </w:rPr>
         <w:t xml:space="preserve">1.1.4.1. Шпет Розалия Григорьева: </w:t>
       </w:r>
-      <w:bookmarkStart w:id="390" w:name="_Hlk124603397"/>
+      <w:bookmarkStart w:id="399" w:name="_Hlk124603397"/>
       <w:r>
         <w:rPr>
           <w:lang w:val="be-BY"/>
@@ -22369,15 +22774,15 @@
         </w:rPr>
         <w:t>, жила в доме 1 (НИАБ 333-9-417, л.300).</w:t>
       </w:r>
-      <w:bookmarkEnd w:id="390"/>
-    </w:p>
-    <w:p>
-      <w:pPr>
-        <w:rPr>
-          <w:lang w:val="be-BY"/>
-        </w:rPr>
-      </w:pPr>
-      <w:bookmarkStart w:id="391" w:name="_Hlk125116506"/>
+      <w:bookmarkEnd w:id="399"/>
+    </w:p>
+    <w:p>
+      <w:pPr>
+        <w:rPr>
+          <w:lang w:val="be-BY"/>
+        </w:rPr>
+      </w:pPr>
+      <w:bookmarkStart w:id="400" w:name="_Hlk125116506"/>
       <w:r>
         <w:rPr>
           <w:lang w:val="be-BY"/>
@@ -22385,7 +22790,7 @@
         <w:t>помещичья крестьянка, в ревизию 1858 года 20 лет, жила в доме 2 (НИАБ 23-1-2, л.62).</w:t>
       </w:r>
     </w:p>
-    <w:bookmarkEnd w:id="391"/>
+    <w:bookmarkEnd w:id="400"/>
     <w:p>
       <w:pPr>
         <w:rPr>
@@ -22405,7 +22810,7 @@
         </w:rPr>
         <w:t xml:space="preserve">1.1.4.2. Шпет Фекла Григорьева: </w:t>
       </w:r>
-      <w:bookmarkStart w:id="392" w:name="_Hlk124603422"/>
+      <w:bookmarkStart w:id="401" w:name="_Hlk124603422"/>
       <w:r>
         <w:rPr>
           <w:lang w:val="be-BY"/>
@@ -22424,15 +22829,15 @@
         </w:rPr>
         <w:t>, жила в доме 1 (НИАБ 333-9-417, л.300).</w:t>
       </w:r>
-      <w:bookmarkEnd w:id="392"/>
-    </w:p>
-    <w:p>
-      <w:pPr>
-        <w:rPr>
-          <w:lang w:val="be-BY"/>
-        </w:rPr>
-      </w:pPr>
-      <w:bookmarkStart w:id="393" w:name="_Hlk125116553"/>
+      <w:bookmarkEnd w:id="401"/>
+    </w:p>
+    <w:p>
+      <w:pPr>
+        <w:rPr>
+          <w:lang w:val="be-BY"/>
+        </w:rPr>
+      </w:pPr>
+      <w:bookmarkStart w:id="402" w:name="_Hlk125116553"/>
       <w:r>
         <w:rPr>
           <w:lang w:val="be-BY"/>
@@ -22440,7 +22845,7 @@
         <w:t>помещичья крестьянка, в ревизию 1858 года 18 лет, жила в доме 2 (НИАБ 23-1-2, л.62).</w:t>
       </w:r>
     </w:p>
-    <w:bookmarkEnd w:id="393"/>
+    <w:bookmarkEnd w:id="402"/>
     <w:p>
       <w:pPr>
         <w:rPr>
@@ -22460,7 +22865,7 @@
         </w:rPr>
         <w:t xml:space="preserve">1.1.4.3. Шпет Мартися Григорьева: </w:t>
       </w:r>
-      <w:bookmarkStart w:id="394" w:name="_Hlk125116630"/>
+      <w:bookmarkStart w:id="403" w:name="_Hlk125116630"/>
       <w:r>
         <w:rPr>
           <w:lang w:val="be-BY"/>
@@ -22468,7 +22873,7 @@
         <w:t>помещичья крестьянка, в ревизию 1858 года 4 года (родилась около 1854 года), жила в доме 2 (НИАБ 23-1-2, л.62).</w:t>
       </w:r>
     </w:p>
-    <w:bookmarkEnd w:id="394"/>
+    <w:bookmarkEnd w:id="403"/>
     <w:p>
       <w:pPr>
         <w:rPr>
@@ -22488,7 +22893,7 @@
         </w:rPr>
         <w:t xml:space="preserve">1.1.4.4. Шпет Наста Григорьева: </w:t>
       </w:r>
-      <w:bookmarkStart w:id="395" w:name="_Hlk125116696"/>
+      <w:bookmarkStart w:id="404" w:name="_Hlk125116696"/>
       <w:r>
         <w:rPr>
           <w:lang w:val="be-BY"/>
@@ -22496,7 +22901,7 @@
         <w:t>помещичья крестьянка, в ревизию 1858 года 3 года (родилась около 1855 года), жила в доме 2 (НИАБ 23-1-2, л.62).</w:t>
       </w:r>
     </w:p>
-    <w:bookmarkEnd w:id="395"/>
+    <w:bookmarkEnd w:id="404"/>
     <w:p>
       <w:pPr>
         <w:rPr>
@@ -22516,7 +22921,7 @@
         </w:rPr>
         <w:t xml:space="preserve">1.1.4.5. Шпет Петр Григорьев: </w:t>
       </w:r>
-      <w:bookmarkStart w:id="396" w:name="_Hlk125116768"/>
+      <w:bookmarkStart w:id="405" w:name="_Hlk125116768"/>
       <w:r>
         <w:rPr>
           <w:lang w:val="be-BY"/>
@@ -22524,7 +22929,7 @@
         <w:t>помещичий крестьянин, родился после ревизии 1850 года, в ревизию 1858 года 1 год (родился около 1857 года), жил в доме 2 (НИАБ 23-1-2, л.61об).</w:t>
       </w:r>
     </w:p>
-    <w:bookmarkEnd w:id="396"/>
+    <w:bookmarkEnd w:id="405"/>
     <w:p>
       <w:pPr>
         <w:rPr>
@@ -22550,7 +22955,7 @@
         </w:rPr>
         <w:t xml:space="preserve">2. </w:t>
       </w:r>
-      <w:bookmarkStart w:id="397" w:name="_Hlk123392555"/>
+      <w:bookmarkStart w:id="406" w:name="_Hlk123392555"/>
       <w:r>
         <w:rPr>
           <w:lang w:val="be-BY"/>
@@ -22600,8 +23005,8 @@
           <w:lang w:val="be-BY"/>
         </w:rPr>
       </w:pPr>
-      <w:bookmarkStart w:id="398" w:name="_Hlk123405934"/>
-      <w:bookmarkEnd w:id="397"/>
+      <w:bookmarkStart w:id="407" w:name="_Hlk123405934"/>
+      <w:bookmarkEnd w:id="406"/>
       <w:r>
         <w:rPr>
           <w:lang w:val="be-BY"/>
@@ -22633,21 +23038,21 @@
         <w:t>, жил в доме 2  (НИАБ 333-9-84, л.253об).</w:t>
       </w:r>
     </w:p>
-    <w:bookmarkEnd w:id="398"/>
-    <w:p>
-      <w:pPr>
-        <w:rPr>
-          <w:lang w:val="be-BY"/>
-        </w:rPr>
-      </w:pPr>
-    </w:p>
-    <w:p>
-      <w:pPr>
-        <w:rPr>
-          <w:lang w:val="be-BY"/>
-        </w:rPr>
-      </w:pPr>
-      <w:bookmarkStart w:id="399" w:name="_Hlk123406103"/>
+    <w:bookmarkEnd w:id="407"/>
+    <w:p>
+      <w:pPr>
+        <w:rPr>
+          <w:lang w:val="be-BY"/>
+        </w:rPr>
+      </w:pPr>
+    </w:p>
+    <w:p>
+      <w:pPr>
+        <w:rPr>
+          <w:lang w:val="be-BY"/>
+        </w:rPr>
+      </w:pPr>
+      <w:bookmarkStart w:id="408" w:name="_Hlk123406103"/>
       <w:r>
         <w:rPr>
           <w:lang w:val="be-BY"/>
@@ -22685,26 +23090,25 @@
         <w:t xml:space="preserve"> года), жила в доме 2 (НИАБ 333-9-84, л.254).</w:t>
       </w:r>
     </w:p>
-    <w:bookmarkEnd w:id="399"/>
-    <w:p>
-      <w:pPr>
-        <w:rPr>
-          <w:lang w:val="be-BY"/>
-        </w:rPr>
-      </w:pPr>
-    </w:p>
-    <w:p>
-      <w:pPr>
-        <w:rPr>
-          <w:lang w:val="be-BY"/>
-        </w:rPr>
-      </w:pPr>
-      <w:bookmarkStart w:id="400" w:name="_Hlk123405851"/>
-      <w:r>
-        <w:rPr>
-          <w:lang w:val="be-BY"/>
-        </w:rPr>
-        <w:lastRenderedPageBreak/>
+    <w:bookmarkEnd w:id="408"/>
+    <w:p>
+      <w:pPr>
+        <w:rPr>
+          <w:lang w:val="be-BY"/>
+        </w:rPr>
+      </w:pPr>
+    </w:p>
+    <w:p>
+      <w:pPr>
+        <w:rPr>
+          <w:lang w:val="be-BY"/>
+        </w:rPr>
+      </w:pPr>
+      <w:bookmarkStart w:id="409" w:name="_Hlk123405851"/>
+      <w:r>
+        <w:rPr>
+          <w:lang w:val="be-BY"/>
+        </w:rPr>
         <w:t>1.</w:t>
       </w:r>
       <w:r>
@@ -22720,7 +23124,7 @@
         <w:t>Шпет Агата Алесева: помещичья крестьянка, в ревизию 1816 года июль месяц – 29 лет (родилась около 1787 года), жила в доме 2 (в ревизии записана как дочь, нужна проверка по метрикам) (НИАБ 333-9-84, л.254).</w:t>
       </w:r>
     </w:p>
-    <w:bookmarkEnd w:id="400"/>
+    <w:bookmarkEnd w:id="409"/>
     <w:p>
       <w:pPr>
         <w:rPr>
@@ -24318,7 +24722,7 @@
   <w:style w:type="paragraph" w:default="1" w:styleId="a">
     <w:name w:val="Normal"/>
     <w:qFormat/>
-    <w:rsid w:val="00B44D33"/>
+    <w:rsid w:val="00D90026"/>
     <w:pPr>
       <w:spacing w:after="0" w:line="276" w:lineRule="auto"/>
       <w:jc w:val="both"/>

--- a/2/деревня Недаль/деревня Недаль.docx
+++ b/2/деревня Недаль/деревня Недаль.docx
@@ -8405,7 +8405,19 @@
         <w:rPr>
           <w:lang w:val="be-BY"/>
         </w:rPr>
-        <w:t>ок. 1823 – после 1858.</w:t>
+        <w:t>ок. 182</w:t>
+      </w:r>
+      <w:r>
+        <w:rPr>
+          <w:lang w:val="be-BY"/>
+        </w:rPr>
+        <w:t>3</w:t>
+      </w:r>
+      <w:r>
+        <w:rPr>
+          <w:lang w:val="be-BY"/>
+        </w:rPr>
+        <w:t xml:space="preserve"> – после 1858.</w:t>
       </w:r>
     </w:p>
     <w:p>
@@ -9772,7 +9784,19 @@
         <w:rPr>
           <w:lang w:val="be-BY"/>
         </w:rPr>
-        <w:t>помещичий крестьянин, в ревизию 1850 года 6 лет, умер в 1852 году, жил в доме 11 (НИАБ 23-1-2, л. 65об).</w:t>
+        <w:t xml:space="preserve">помещичий крестьянин, в ревизию 1850 года </w:t>
+      </w:r>
+      <w:r>
+        <w:rPr>
+          <w:lang w:val="be-BY"/>
+        </w:rPr>
+        <w:t>6</w:t>
+      </w:r>
+      <w:r>
+        <w:rPr>
+          <w:lang w:val="be-BY"/>
+        </w:rPr>
+        <w:t xml:space="preserve"> лет, умер в 1852 году, жил в доме 11 (НИАБ 23-1-2, л. 65об).</w:t>
       </w:r>
     </w:p>
     <w:bookmarkEnd w:id="161"/>
@@ -10266,7 +10290,55 @@
         <w:rPr>
           <w:lang w:val="be-BY"/>
         </w:rPr>
-        <w:t>помещичий крестьянин, в ревизию 1850 года 29 лет, в ревизию 1858 года 37 лет, жил в доме 11 (НИАБ 23-1-2, л.65об).</w:t>
+        <w:t xml:space="preserve">помещичий крестьянин, в ревизию 1850 года </w:t>
+      </w:r>
+      <w:r>
+        <w:rPr>
+          <w:lang w:val="be-BY"/>
+        </w:rPr>
+        <w:t>29</w:t>
+      </w:r>
+      <w:r>
+        <w:rPr>
+          <w:lang w:val="be-BY"/>
+        </w:rPr>
+        <w:t xml:space="preserve"> лет, в ревизию 1858 года </w:t>
+      </w:r>
+      <w:r>
+        <w:rPr>
+          <w:lang w:val="be-BY"/>
+        </w:rPr>
+        <w:t>37 лет</w:t>
+      </w:r>
+      <w:r>
+        <w:rPr>
+          <w:lang w:val="be-BY"/>
+        </w:rPr>
+        <w:t>, жил в доме 1</w:t>
+      </w:r>
+      <w:r>
+        <w:rPr>
+          <w:lang w:val="be-BY"/>
+        </w:rPr>
+        <w:t>1</w:t>
+      </w:r>
+      <w:r>
+        <w:rPr>
+          <w:lang w:val="be-BY"/>
+        </w:rPr>
+        <w:t xml:space="preserve"> (НИАБ 23-1-2, л.6</w:t>
+      </w:r>
+      <w:r>
+        <w:rPr>
+          <w:lang w:val="be-BY"/>
+        </w:rPr>
+        <w:t>5</w:t>
+      </w:r>
+      <w:r>
+        <w:rPr>
+          <w:lang w:val="be-BY"/>
+        </w:rPr>
+        <w:t>об).</w:t>
       </w:r>
     </w:p>
     <w:bookmarkEnd w:id="177"/>
@@ -10309,7 +10381,43 @@
         <w:rPr>
           <w:lang w:val="be-BY"/>
         </w:rPr>
-        <w:t>помещичья крестьянка, в ревизию 1858 года 35 лет, жила в доме 11 (НИАБ 23-1-2, л.66).</w:t>
+        <w:t>помещичья крестьянка, в ревизию 1858 года 3</w:t>
+      </w:r>
+      <w:r>
+        <w:rPr>
+          <w:lang w:val="be-BY"/>
+        </w:rPr>
+        <w:t>5</w:t>
+      </w:r>
+      <w:r>
+        <w:rPr>
+          <w:lang w:val="be-BY"/>
+        </w:rPr>
+        <w:t xml:space="preserve"> лет, жила в доме 1</w:t>
+      </w:r>
+      <w:r>
+        <w:rPr>
+          <w:lang w:val="be-BY"/>
+        </w:rPr>
+        <w:t>1</w:t>
+      </w:r>
+      <w:r>
+        <w:rPr>
+          <w:lang w:val="be-BY"/>
+        </w:rPr>
+        <w:t xml:space="preserve"> (НИАБ 23-1-2, л.6</w:t>
+      </w:r>
+      <w:r>
+        <w:rPr>
+          <w:lang w:val="be-BY"/>
+        </w:rPr>
+        <w:t>6</w:t>
+      </w:r>
+      <w:r>
+        <w:rPr>
+          <w:lang w:val="be-BY"/>
+        </w:rPr>
+        <w:t>).</w:t>
       </w:r>
     </w:p>
     <w:bookmarkEnd w:id="179"/>
@@ -10370,7 +10478,31 @@
         <w:rPr>
           <w:lang w:val="be-BY"/>
         </w:rPr>
-        <w:t>помещичий крестьянин, в ревизию 1850 года 8 лет, в ревизию 1858 года 16 лет, жил в доме 11 (НИАБ 23-1-2, л.65об).</w:t>
+        <w:t xml:space="preserve">помещичий крестьянин, в ревизию 1850 года </w:t>
+      </w:r>
+      <w:r>
+        <w:rPr>
+          <w:lang w:val="be-BY"/>
+        </w:rPr>
+        <w:t>8</w:t>
+      </w:r>
+      <w:r>
+        <w:rPr>
+          <w:lang w:val="be-BY"/>
+        </w:rPr>
+        <w:t xml:space="preserve"> лет, в ревизию 1858 года </w:t>
+      </w:r>
+      <w:r>
+        <w:rPr>
+          <w:lang w:val="be-BY"/>
+        </w:rPr>
+        <w:t>16</w:t>
+      </w:r>
+      <w:r>
+        <w:rPr>
+          <w:lang w:val="be-BY"/>
+        </w:rPr>
+        <w:t xml:space="preserve"> лет, жил в доме 11 (НИАБ 23-1-2, л.65об).</w:t>
       </w:r>
     </w:p>
     <w:bookmarkEnd w:id="181"/>
@@ -10431,7 +10563,31 @@
         <w:rPr>
           <w:lang w:val="be-BY"/>
         </w:rPr>
-        <w:t>помещичий крестьянин, в ревизию 1850 года 7 лет, в ревизию 1858 года 15 лет, жил в доме 11 (НИАБ 23-1-2, л.65об).</w:t>
+        <w:t xml:space="preserve">помещичий крестьянин, в ревизию 1850 года </w:t>
+      </w:r>
+      <w:r>
+        <w:rPr>
+          <w:lang w:val="be-BY"/>
+        </w:rPr>
+        <w:t>7</w:t>
+      </w:r>
+      <w:r>
+        <w:rPr>
+          <w:lang w:val="be-BY"/>
+        </w:rPr>
+        <w:t xml:space="preserve"> лет, в ревизию 1858 года </w:t>
+      </w:r>
+      <w:r>
+        <w:rPr>
+          <w:lang w:val="be-BY"/>
+        </w:rPr>
+        <w:t>15</w:t>
+      </w:r>
+      <w:r>
+        <w:rPr>
+          <w:lang w:val="be-BY"/>
+        </w:rPr>
+        <w:t xml:space="preserve"> лет, жил в доме 11 (НИАБ 23-1-2, л.65об).</w:t>
       </w:r>
     </w:p>
     <w:bookmarkEnd w:id="183"/>
@@ -10498,7 +10654,19 @@
         <w:rPr>
           <w:lang w:val="be-BY"/>
         </w:rPr>
-        <w:t>помещичья крестьянка, в ревизию 1858 года 9 лет, жила в доме 11 (НИАБ 23-1-2, л.66).</w:t>
+        <w:t xml:space="preserve">помещичья крестьянка, в ревизию 1858 года </w:t>
+      </w:r>
+      <w:r>
+        <w:rPr>
+          <w:lang w:val="be-BY"/>
+        </w:rPr>
+        <w:t>9</w:t>
+      </w:r>
+      <w:r>
+        <w:rPr>
+          <w:lang w:val="be-BY"/>
+        </w:rPr>
+        <w:t xml:space="preserve"> лет, жила в доме 11 (НИАБ 23-1-2, л.66).</w:t>
       </w:r>
     </w:p>
     <w:bookmarkEnd w:id="185"/>
@@ -17455,256 +17623,100 @@
         <w:rPr>
           <w:lang w:val="be-BY"/>
         </w:rPr>
-        <w:t>2. Тарасевич Иван Савастьянов: ок. 1810 – после 185</w:t>
-      </w:r>
-      <w:r>
-        <w:rPr>
-          <w:lang w:val="be-BY"/>
-        </w:rPr>
-        <w:t>8</w:t>
-      </w:r>
-      <w:r>
-        <w:rPr>
-          <w:lang w:val="be-BY"/>
-        </w:rPr>
-        <w:t>.</w:t>
-      </w:r>
-      <w:r>
-        <w:rPr>
-          <w:lang w:val="be-BY"/>
-        </w:rPr>
-        <w:tab/>
-      </w:r>
-    </w:p>
-    <w:p>
-      <w:pPr>
-        <w:rPr>
-          <w:lang w:val="be-BY"/>
-        </w:rPr>
-      </w:pPr>
-      <w:r>
-        <w:rPr>
-          <w:lang w:val="be-BY"/>
-        </w:rPr>
-        <w:t>2а. жена – Тарасевич Доминика Макарова: ок. 1816 – после 185</w:t>
-      </w:r>
-      <w:r>
-        <w:rPr>
-          <w:lang w:val="be-BY"/>
-        </w:rPr>
-        <w:t>8</w:t>
-      </w:r>
-      <w:r>
-        <w:rPr>
-          <w:lang w:val="be-BY"/>
-        </w:rPr>
-        <w:t>.</w:t>
-      </w:r>
-    </w:p>
-    <w:p>
-      <w:pPr>
-        <w:rPr>
-          <w:lang w:val="be-BY"/>
-        </w:rPr>
-      </w:pPr>
-      <w:r>
-        <w:rPr>
-          <w:lang w:val="be-BY"/>
-        </w:rPr>
-        <w:tab/>
-        <w:t>2.1. Тарасевич Леон Иванов: ок. 1837 – после 185</w:t>
-      </w:r>
-      <w:r>
-        <w:rPr>
-          <w:lang w:val="be-BY"/>
-        </w:rPr>
-        <w:t>8</w:t>
-      </w:r>
-      <w:r>
-        <w:rPr>
-          <w:lang w:val="be-BY"/>
-        </w:rPr>
-        <w:t>.</w:t>
-      </w:r>
-    </w:p>
-    <w:p>
-      <w:pPr>
-        <w:rPr>
-          <w:lang w:val="be-BY"/>
-        </w:rPr>
-      </w:pPr>
-      <w:r>
-        <w:rPr>
-          <w:lang w:val="be-BY"/>
-        </w:rPr>
-        <w:tab/>
-        <w:t xml:space="preserve">2.1а. Тарасевич Розалия Лукьянова: </w:t>
-      </w:r>
-      <w:r>
-        <w:rPr>
-          <w:lang w:val="be-BY"/>
-        </w:rPr>
-        <w:t>ок. 183</w:t>
-      </w:r>
-      <w:r>
-        <w:rPr>
-          <w:lang w:val="be-BY"/>
-        </w:rPr>
-        <w:t>4</w:t>
-      </w:r>
-      <w:r>
-        <w:rPr>
-          <w:lang w:val="be-BY"/>
-        </w:rPr>
-        <w:t xml:space="preserve"> – после 1858.</w:t>
-      </w:r>
-      <w:r>
-        <w:rPr>
-          <w:lang w:val="be-BY"/>
-        </w:rPr>
-        <w:tab/>
-      </w:r>
-    </w:p>
-    <w:p>
-      <w:pPr>
-        <w:rPr>
-          <w:lang w:val="be-BY"/>
-        </w:rPr>
-      </w:pPr>
-      <w:r>
-        <w:rPr>
-          <w:lang w:val="be-BY"/>
-        </w:rPr>
-        <w:tab/>
-        <w:t>2.2. Тарасевич Наум Иванов: ок. 1840 – после 185</w:t>
-      </w:r>
-      <w:r>
-        <w:rPr>
-          <w:lang w:val="be-BY"/>
-        </w:rPr>
-        <w:t>8</w:t>
-      </w:r>
-      <w:r>
-        <w:rPr>
-          <w:lang w:val="be-BY"/>
-        </w:rPr>
-        <w:t>.</w:t>
-      </w:r>
-      <w:r>
-        <w:rPr>
-          <w:lang w:val="be-BY"/>
-        </w:rPr>
-        <w:tab/>
-      </w:r>
-    </w:p>
-    <w:p>
-      <w:pPr>
-        <w:rPr>
-          <w:lang w:val="be-BY"/>
-        </w:rPr>
-      </w:pPr>
-      <w:r>
-        <w:rPr>
-          <w:lang w:val="be-BY"/>
-        </w:rPr>
-        <w:tab/>
-        <w:t xml:space="preserve">2.3. Тарасевич Николай Ивнов: ок. 1843 – </w:t>
-      </w:r>
-      <w:r>
-        <w:rPr>
-          <w:lang w:val="be-BY"/>
-        </w:rPr>
-        <w:t>ум. 1851</w:t>
-      </w:r>
-      <w:r>
-        <w:rPr>
-          <w:lang w:val="be-BY"/>
-        </w:rPr>
-        <w:t>.</w:t>
-      </w:r>
-      <w:r>
-        <w:rPr>
-          <w:lang w:val="be-BY"/>
-        </w:rPr>
-        <w:tab/>
-      </w:r>
-    </w:p>
-    <w:p>
-      <w:pPr>
-        <w:rPr>
-          <w:lang w:val="be-BY"/>
-        </w:rPr>
-      </w:pPr>
-      <w:r>
-        <w:rPr>
-          <w:lang w:val="be-BY"/>
-        </w:rPr>
-        <w:tab/>
-        <w:t>2.4. Тарасевич Евдокия Иванова: ок. 1849 – после 185</w:t>
-      </w:r>
-      <w:r>
-        <w:rPr>
-          <w:lang w:val="be-BY"/>
-        </w:rPr>
-        <w:t>8</w:t>
-      </w:r>
-      <w:r>
-        <w:rPr>
-          <w:lang w:val="be-BY"/>
-        </w:rPr>
-        <w:t>.</w:t>
-      </w:r>
-    </w:p>
-    <w:p>
-      <w:pPr>
-        <w:rPr>
-          <w:lang w:val="be-BY"/>
-        </w:rPr>
-      </w:pPr>
-      <w:r>
-        <w:rPr>
-          <w:lang w:val="be-BY"/>
-        </w:rPr>
-        <w:tab/>
-        <w:t>2.5. Тарасевич Сымон Иванов: 1854</w:t>
-      </w:r>
-      <w:r>
-        <w:rPr>
-          <w:lang w:val="be-BY"/>
-        </w:rPr>
-        <w:t xml:space="preserve"> – после 1858.</w:t>
-      </w:r>
-    </w:p>
-    <w:p>
-      <w:pPr>
-        <w:rPr>
-          <w:lang w:val="be-BY"/>
-        </w:rPr>
-      </w:pPr>
-      <w:r>
-        <w:rPr>
-          <w:lang w:val="be-BY"/>
-        </w:rPr>
-        <w:tab/>
-        <w:t xml:space="preserve">2.6. Тарасевич Николай Иванов младший: </w:t>
-      </w:r>
-      <w:r>
-        <w:rPr>
-          <w:lang w:val="be-BY"/>
-        </w:rPr>
-        <w:t>ок. 18</w:t>
-      </w:r>
-      <w:r>
-        <w:rPr>
-          <w:lang w:val="be-BY"/>
-        </w:rPr>
-        <w:t>57</w:t>
-      </w:r>
-      <w:r>
-        <w:rPr>
-          <w:lang w:val="be-BY"/>
-        </w:rPr>
-        <w:t xml:space="preserve"> – после 1858.</w:t>
+        <w:t>2. Тарасевич Иван Савастьянов: ок. 1810 – после 1850.</w:t>
+      </w:r>
+      <w:r>
+        <w:rPr>
+          <w:lang w:val="be-BY"/>
+        </w:rPr>
+        <w:tab/>
+      </w:r>
+    </w:p>
+    <w:p>
+      <w:pPr>
+        <w:rPr>
+          <w:lang w:val="be-BY"/>
+        </w:rPr>
+      </w:pPr>
+      <w:r>
+        <w:rPr>
+          <w:lang w:val="be-BY"/>
+        </w:rPr>
+        <w:t>2а. жена – Тарасевич Доминика Макарова: ок. 1816 – после 1850.</w:t>
+      </w:r>
+    </w:p>
+    <w:p>
+      <w:pPr>
+        <w:rPr>
+          <w:lang w:val="be-BY"/>
+        </w:rPr>
+      </w:pPr>
+      <w:r>
+        <w:rPr>
+          <w:lang w:val="be-BY"/>
+        </w:rPr>
+        <w:tab/>
+        <w:t>2.1. Тарасевич Леон Иванов: ок. 1837 – после 1850.</w:t>
+      </w:r>
+      <w:r>
+        <w:rPr>
+          <w:lang w:val="be-BY"/>
+        </w:rPr>
+        <w:tab/>
+      </w:r>
+    </w:p>
+    <w:p>
+      <w:pPr>
+        <w:rPr>
+          <w:lang w:val="be-BY"/>
+        </w:rPr>
+      </w:pPr>
+      <w:r>
+        <w:rPr>
+          <w:lang w:val="be-BY"/>
+        </w:rPr>
+        <w:tab/>
+        <w:t>2.2. Тарасевич Наум Иванов: ок. 1840 – после 1850.</w:t>
+      </w:r>
+      <w:r>
+        <w:rPr>
+          <w:lang w:val="be-BY"/>
+        </w:rPr>
+        <w:tab/>
+      </w:r>
+    </w:p>
+    <w:p>
+      <w:pPr>
+        <w:rPr>
+          <w:lang w:val="be-BY"/>
+        </w:rPr>
+      </w:pPr>
+      <w:r>
+        <w:rPr>
+          <w:lang w:val="be-BY"/>
+        </w:rPr>
+        <w:tab/>
+        <w:t>2.3. Тарасевич Николай Ивнов: ок. 1843 – после 1850.</w:t>
+      </w:r>
+      <w:r>
+        <w:rPr>
+          <w:lang w:val="be-BY"/>
+        </w:rPr>
+        <w:tab/>
+      </w:r>
+    </w:p>
+    <w:p>
+      <w:pPr>
+        <w:rPr>
+          <w:lang w:val="be-BY"/>
+        </w:rPr>
+      </w:pPr>
+      <w:r>
+        <w:rPr>
+          <w:lang w:val="be-BY"/>
+        </w:rPr>
+        <w:tab/>
+        <w:t>2.4. Тарасевич Евдокия Иванова: ок. 1849 – после 1850.</w:t>
       </w:r>
     </w:p>
     <w:p>
@@ -18113,7 +18125,6 @@
         <w:rPr>
           <w:lang w:val="be-BY"/>
         </w:rPr>
-        <w:lastRenderedPageBreak/>
         <w:t>помещичья крестьянка, в ревизию 1850 года на 6.10.1850 – 37 лет, жила в доме 4 (НИАБ 333-9-417, л.301).</w:t>
       </w:r>
     </w:p>
@@ -18656,35 +18667,35 @@
         <w:rPr>
           <w:lang w:val="be-BY"/>
         </w:rPr>
+        <w:t xml:space="preserve">1.4. Тарасевич Кристина Павлова: </w:t>
+      </w:r>
+      <w:bookmarkStart w:id="310" w:name="_Hlk123812688"/>
+      <w:r>
+        <w:rPr>
+          <w:lang w:val="be-BY"/>
+        </w:rPr>
+        <w:t>помещичья крестьянка, в ревизию 1834 года на 25.01.1834 – 20 лет (родилась около 1814 года), жила в доме 6 (НИАБ 333-9-543, л.138).</w:t>
+      </w:r>
+    </w:p>
+    <w:bookmarkEnd w:id="310"/>
+    <w:p>
+      <w:pPr>
+        <w:rPr>
+          <w:lang w:val="be-BY"/>
+        </w:rPr>
+      </w:pPr>
+    </w:p>
+    <w:p>
+      <w:pPr>
+        <w:rPr>
+          <w:lang w:val="be-BY"/>
+        </w:rPr>
+      </w:pPr>
+      <w:r>
+        <w:rPr>
+          <w:lang w:val="be-BY"/>
+        </w:rPr>
         <w:lastRenderedPageBreak/>
-        <w:t xml:space="preserve">1.4. Тарасевич Кристина Павлова: </w:t>
-      </w:r>
-      <w:bookmarkStart w:id="310" w:name="_Hlk123812688"/>
-      <w:r>
-        <w:rPr>
-          <w:lang w:val="be-BY"/>
-        </w:rPr>
-        <w:t>помещичья крестьянка, в ревизию 1834 года на 25.01.1834 – 20 лет (родилась около 1814 года), жила в доме 6 (НИАБ 333-9-543, л.138).</w:t>
-      </w:r>
-    </w:p>
-    <w:bookmarkEnd w:id="310"/>
-    <w:p>
-      <w:pPr>
-        <w:rPr>
-          <w:lang w:val="be-BY"/>
-        </w:rPr>
-      </w:pPr>
-    </w:p>
-    <w:p>
-      <w:pPr>
-        <w:rPr>
-          <w:lang w:val="be-BY"/>
-        </w:rPr>
-      </w:pPr>
-      <w:r>
-        <w:rPr>
-          <w:lang w:val="be-BY"/>
-        </w:rPr>
         <w:t xml:space="preserve">1.5. Тарасевич Федор Павлов: </w:t>
       </w:r>
       <w:bookmarkStart w:id="311" w:name="_Hlk123812623"/>
@@ -18993,67 +19004,32 @@
         <w:t>помещичий крестьянин, в ревизию 1834 года 24 года (родился около 1810 года), в ревизию 1850 года на 6.10.1850 – 40 лет, жил в доме 11 (НИАБ 333-9-417, л.304об).</w:t>
       </w:r>
     </w:p>
-    <w:p>
-      <w:pPr>
-        <w:rPr>
-          <w:lang w:val="be-BY"/>
-        </w:rPr>
-      </w:pPr>
-      <w:bookmarkStart w:id="325" w:name="_Hlk125635922"/>
-      <w:bookmarkEnd w:id="324"/>
-      <w:r>
-        <w:rPr>
-          <w:lang w:val="be-BY"/>
-        </w:rPr>
-        <w:t xml:space="preserve">помещичий крестьянин, в ревизию 1850 года </w:t>
-      </w:r>
-      <w:r>
-        <w:rPr>
-          <w:lang w:val="be-BY"/>
-        </w:rPr>
-        <w:t>40 лет</w:t>
-      </w:r>
-      <w:r>
-        <w:rPr>
-          <w:lang w:val="be-BY"/>
-        </w:rPr>
-        <w:t xml:space="preserve">, в ревизию 1858 года </w:t>
-      </w:r>
-      <w:r>
-        <w:rPr>
-          <w:lang w:val="be-BY"/>
-        </w:rPr>
-        <w:t>48</w:t>
-      </w:r>
-      <w:r>
-        <w:rPr>
-          <w:lang w:val="be-BY"/>
-        </w:rPr>
-        <w:t xml:space="preserve"> лет, жил в доме 1</w:t>
-      </w:r>
-      <w:r>
-        <w:rPr>
-          <w:lang w:val="be-BY"/>
-        </w:rPr>
-        <w:t>2</w:t>
-      </w:r>
-      <w:r>
-        <w:rPr>
-          <w:lang w:val="be-BY"/>
-        </w:rPr>
-        <w:t xml:space="preserve"> (НИАБ 23-1-2, л.6</w:t>
-      </w:r>
-      <w:r>
-        <w:rPr>
-          <w:lang w:val="be-BY"/>
-        </w:rPr>
-        <w:t>5</w:t>
-      </w:r>
-      <w:r>
-        <w:rPr>
-          <w:lang w:val="be-BY"/>
-        </w:rPr>
-        <w:t>об).</w:t>
+    <w:bookmarkEnd w:id="324"/>
+    <w:p>
+      <w:pPr>
+        <w:rPr>
+          <w:lang w:val="be-BY"/>
+        </w:rPr>
+      </w:pPr>
+    </w:p>
+    <w:p>
+      <w:pPr>
+        <w:rPr>
+          <w:lang w:val="be-BY"/>
+        </w:rPr>
+      </w:pPr>
+      <w:r>
+        <w:rPr>
+          <w:lang w:val="be-BY"/>
+        </w:rPr>
+        <w:t xml:space="preserve">2а. Тарасевич Доминика Макарова: </w:t>
+      </w:r>
+      <w:bookmarkStart w:id="325" w:name="_Hlk125039113"/>
+      <w:r>
+        <w:rPr>
+          <w:lang w:val="be-BY"/>
+        </w:rPr>
+        <w:t>помещичья крестьянка, в ревизию 1850 года на 6.10.1850 – 34 года (родилась около 1816 года), жила в доме 11 (НИАБ 333-9-417, л.305).</w:t>
       </w:r>
     </w:p>
     <w:bookmarkEnd w:id="325"/>
@@ -19074,65 +19050,42 @@
         <w:rPr>
           <w:lang w:val="be-BY"/>
         </w:rPr>
-        <w:t xml:space="preserve">2а. Тарасевич Доминика Макарова: </w:t>
-      </w:r>
-      <w:bookmarkStart w:id="326" w:name="_Hlk125039113"/>
-      <w:r>
-        <w:rPr>
-          <w:lang w:val="be-BY"/>
-        </w:rPr>
-        <w:t>помещичья крестьянка, в ревизию 1850 года на 6.10.1850 – 34 года (родилась около 1816 года), жила в доме 11 (НИАБ 333-9-417, л.305).</w:t>
-      </w:r>
-    </w:p>
-    <w:p>
-      <w:pPr>
-        <w:rPr>
-          <w:lang w:val="be-BY"/>
-        </w:rPr>
-      </w:pPr>
-      <w:bookmarkStart w:id="327" w:name="_Hlk125636043"/>
-      <w:bookmarkEnd w:id="326"/>
-      <w:r>
-        <w:rPr>
-          <w:lang w:val="be-BY"/>
-        </w:rPr>
-        <w:t xml:space="preserve">помещичья крестьянка, в ревизию 1858 года </w:t>
-      </w:r>
-      <w:r>
-        <w:rPr>
-          <w:lang w:val="be-BY"/>
-        </w:rPr>
-        <w:t>42 года</w:t>
-      </w:r>
-      <w:r>
-        <w:rPr>
-          <w:lang w:val="be-BY"/>
-        </w:rPr>
-        <w:t xml:space="preserve">, жила в доме </w:t>
-      </w:r>
-      <w:r>
-        <w:rPr>
-          <w:lang w:val="be-BY"/>
-        </w:rPr>
-        <w:t>1</w:t>
-      </w:r>
-      <w:r>
-        <w:rPr>
-          <w:lang w:val="be-BY"/>
-        </w:rPr>
-        <w:t>2 (НИАБ 23-1-2, л.6</w:t>
-      </w:r>
-      <w:r>
-        <w:rPr>
-          <w:lang w:val="be-BY"/>
-        </w:rPr>
-        <w:t>6</w:t>
-      </w:r>
-      <w:r>
-        <w:rPr>
-          <w:lang w:val="be-BY"/>
-        </w:rPr>
-        <w:t>).</w:t>
+        <w:t xml:space="preserve">2.1. Тарасевич Леон Иванов: </w:t>
+      </w:r>
+      <w:bookmarkStart w:id="326" w:name="_Hlk125039180"/>
+      <w:r>
+        <w:rPr>
+          <w:lang w:val="be-BY"/>
+        </w:rPr>
+        <w:t>помещичий крестьянин, родился после ревизии 1834 года, в ревизию 1850 года на 6.10.1850 – 13 лет (родился около 1837 года), жил в доме 11 (НИАБ 333-9-417, л.304об).</w:t>
+      </w:r>
+    </w:p>
+    <w:bookmarkEnd w:id="326"/>
+    <w:p>
+      <w:pPr>
+        <w:rPr>
+          <w:lang w:val="be-BY"/>
+        </w:rPr>
+      </w:pPr>
+    </w:p>
+    <w:p>
+      <w:pPr>
+        <w:rPr>
+          <w:lang w:val="be-BY"/>
+        </w:rPr>
+      </w:pPr>
+      <w:r>
+        <w:rPr>
+          <w:lang w:val="be-BY"/>
+        </w:rPr>
+        <w:t xml:space="preserve">2.2. Тарасевич Наум Иванов: </w:t>
+      </w:r>
+      <w:bookmarkStart w:id="327" w:name="_Hlk125039244"/>
+      <w:r>
+        <w:rPr>
+          <w:lang w:val="be-BY"/>
+        </w:rPr>
+        <w:t>помещичий крестьянин, родился после ревизии 1834 года, в ревизию 1850 года на 6.10.1850 – 10 лет (родился около 1840 года), жил в доме 11 (НИАБ 333-9-417, л.304об).</w:t>
       </w:r>
     </w:p>
     <w:bookmarkEnd w:id="327"/>
@@ -19154,401 +19107,45 @@
           <w:lang w:val="be-BY"/>
         </w:rPr>
         <w:lastRenderedPageBreak/>
-        <w:t xml:space="preserve">2.1. Тарасевич Леон Иванов: </w:t>
-      </w:r>
-      <w:bookmarkStart w:id="328" w:name="_Hlk125039180"/>
-      <w:r>
-        <w:rPr>
-          <w:lang w:val="be-BY"/>
-        </w:rPr>
-        <w:t>помещичий крестьянин, родился после ревизии 1834 года, в ревизию 1850 года на 6.10.1850 – 13 лет (родился около 1837 года), жил в доме 11 (НИАБ 333-9-417, л.304об).</w:t>
-      </w:r>
-    </w:p>
-    <w:p>
-      <w:pPr>
-        <w:rPr>
-          <w:lang w:val="be-BY"/>
-        </w:rPr>
-      </w:pPr>
-      <w:bookmarkStart w:id="329" w:name="_Hlk125636220"/>
-      <w:bookmarkEnd w:id="328"/>
-      <w:r>
-        <w:rPr>
-          <w:lang w:val="be-BY"/>
-        </w:rPr>
-        <w:t xml:space="preserve">помещичий крестьянин, в ревизию 1850 года </w:t>
-      </w:r>
-      <w:r>
-        <w:rPr>
-          <w:lang w:val="be-BY"/>
-        </w:rPr>
-        <w:t>13</w:t>
-      </w:r>
-      <w:r>
-        <w:rPr>
-          <w:lang w:val="be-BY"/>
-        </w:rPr>
-        <w:t xml:space="preserve"> лет, в ревизию 1858 года </w:t>
-      </w:r>
-      <w:r>
-        <w:rPr>
-          <w:lang w:val="be-BY"/>
-        </w:rPr>
-        <w:t>21 год</w:t>
-      </w:r>
-      <w:r>
-        <w:rPr>
-          <w:lang w:val="be-BY"/>
-        </w:rPr>
-        <w:t>, жил в доме 12 (НИАБ 23-1-2, л.65об).</w:t>
+        <w:t xml:space="preserve">2.3. Тарасевич Николай Иванов: </w:t>
+      </w:r>
+      <w:bookmarkStart w:id="328" w:name="_Hlk125039321"/>
+      <w:r>
+        <w:rPr>
+          <w:lang w:val="be-BY"/>
+        </w:rPr>
+        <w:t>помещичий крестьянин, родился после ревизии 1834 года, в ревизию 1850 года на 6.10.1850 – 7 лет (родился около 1843 года), жил в доме 11 (НИАБ 333-9-417, л.304об).</w:t>
+      </w:r>
+    </w:p>
+    <w:bookmarkEnd w:id="328"/>
+    <w:p>
+      <w:pPr>
+        <w:rPr>
+          <w:lang w:val="be-BY"/>
+        </w:rPr>
+      </w:pPr>
+    </w:p>
+    <w:p>
+      <w:pPr>
+        <w:rPr>
+          <w:lang w:val="be-BY"/>
+        </w:rPr>
+      </w:pPr>
+      <w:r>
+        <w:rPr>
+          <w:lang w:val="be-BY"/>
+        </w:rPr>
+        <w:t xml:space="preserve">2.4. Тарасевич Евдокия Иванова: </w:t>
+      </w:r>
+      <w:bookmarkStart w:id="329" w:name="_Hlk125039395"/>
+      <w:r>
+        <w:rPr>
+          <w:lang w:val="be-BY"/>
+        </w:rPr>
+        <w:t>помещичья крестьянка, в ревизию 1850 года на 6.10.1850 – 1 год (родилась около 1849 года), жила в доме 11 (НИАБ 333-9-417, л.305).</w:t>
       </w:r>
     </w:p>
     <w:bookmarkEnd w:id="329"/>
-    <w:p>
-      <w:pPr>
-        <w:rPr>
-          <w:lang w:val="be-BY"/>
-        </w:rPr>
-      </w:pPr>
-    </w:p>
-    <w:p>
-      <w:pPr>
-        <w:rPr>
-          <w:lang w:val="be-BY"/>
-        </w:rPr>
-      </w:pPr>
-      <w:r>
-        <w:rPr>
-          <w:lang w:val="be-BY"/>
-        </w:rPr>
-        <w:t xml:space="preserve">2.1а. Тарасевич Розалия Лукьянова: </w:t>
-      </w:r>
-      <w:bookmarkStart w:id="330" w:name="_Hlk125636279"/>
-      <w:r>
-        <w:rPr>
-          <w:lang w:val="be-BY"/>
-        </w:rPr>
-        <w:t xml:space="preserve">помещичья крестьянка, в ревизию 1858 года </w:t>
-      </w:r>
-      <w:r>
-        <w:rPr>
-          <w:lang w:val="be-BY"/>
-        </w:rPr>
-        <w:t>24</w:t>
-      </w:r>
-      <w:r>
-        <w:rPr>
-          <w:lang w:val="be-BY"/>
-        </w:rPr>
-        <w:t xml:space="preserve"> года</w:t>
-      </w:r>
-      <w:r>
-        <w:rPr>
-          <w:lang w:val="be-BY"/>
-        </w:rPr>
-        <w:t xml:space="preserve"> (родилась около 1834 года)</w:t>
-      </w:r>
-      <w:r>
-        <w:rPr>
-          <w:lang w:val="be-BY"/>
-        </w:rPr>
-        <w:t>, жила в доме 12 (НИАБ 23-1-2, л.66).</w:t>
-      </w:r>
-    </w:p>
-    <w:bookmarkEnd w:id="330"/>
-    <w:p>
-      <w:pPr>
-        <w:rPr>
-          <w:lang w:val="be-BY"/>
-        </w:rPr>
-      </w:pPr>
-    </w:p>
-    <w:p>
-      <w:pPr>
-        <w:rPr>
-          <w:lang w:val="be-BY"/>
-        </w:rPr>
-      </w:pPr>
-      <w:r>
-        <w:rPr>
-          <w:lang w:val="be-BY"/>
-        </w:rPr>
-        <w:t xml:space="preserve">2.2. Тарасевич Наум Иванов: </w:t>
-      </w:r>
-      <w:bookmarkStart w:id="331" w:name="_Hlk125039244"/>
-      <w:r>
-        <w:rPr>
-          <w:lang w:val="be-BY"/>
-        </w:rPr>
-        <w:t>помещичий крестьянин, родился после ревизии 1834 года, в ревизию 1850 года на 6.10.1850 – 10 лет (родился около 1840 года), жил в доме 11 (НИАБ 333-9-417, л.304об).</w:t>
-      </w:r>
-    </w:p>
-    <w:p>
-      <w:pPr>
-        <w:rPr>
-          <w:lang w:val="be-BY"/>
-        </w:rPr>
-      </w:pPr>
-      <w:bookmarkStart w:id="332" w:name="_Hlk125637092"/>
-      <w:bookmarkEnd w:id="331"/>
-      <w:r>
-        <w:rPr>
-          <w:lang w:val="be-BY"/>
-        </w:rPr>
-        <w:t>помещичий крестьянин, в ревизию 1850 года 1</w:t>
-      </w:r>
-      <w:r>
-        <w:rPr>
-          <w:lang w:val="be-BY"/>
-        </w:rPr>
-        <w:t>0</w:t>
-      </w:r>
-      <w:r>
-        <w:rPr>
-          <w:lang w:val="be-BY"/>
-        </w:rPr>
-        <w:t xml:space="preserve"> лет, в ревизию 1858 года </w:t>
-      </w:r>
-      <w:r>
-        <w:rPr>
-          <w:lang w:val="be-BY"/>
-        </w:rPr>
-        <w:t>18 лет</w:t>
-      </w:r>
-      <w:r>
-        <w:rPr>
-          <w:lang w:val="be-BY"/>
-        </w:rPr>
-        <w:t>, жил в доме 12 (НИАБ 23-1-2, л.65об).</w:t>
-      </w:r>
-    </w:p>
-    <w:bookmarkEnd w:id="332"/>
-    <w:p>
-      <w:pPr>
-        <w:rPr>
-          <w:lang w:val="be-BY"/>
-        </w:rPr>
-      </w:pPr>
-    </w:p>
-    <w:p>
-      <w:pPr>
-        <w:rPr>
-          <w:lang w:val="be-BY"/>
-        </w:rPr>
-      </w:pPr>
-      <w:r>
-        <w:rPr>
-          <w:lang w:val="be-BY"/>
-        </w:rPr>
-        <w:t xml:space="preserve">2.3. Тарасевич Николай Иванов: </w:t>
-      </w:r>
-      <w:bookmarkStart w:id="333" w:name="_Hlk125039321"/>
-      <w:r>
-        <w:rPr>
-          <w:lang w:val="be-BY"/>
-        </w:rPr>
-        <w:t>помещичий крестьянин, родился после ревизии 1834 года, в ревизию 1850 года на 6.10.1850 – 7 лет (родился около 1843 года), жил в доме 11 (НИАБ 333-9-417, л.304об).</w:t>
-      </w:r>
-    </w:p>
-    <w:p>
-      <w:pPr>
-        <w:rPr>
-          <w:lang w:val="be-BY"/>
-        </w:rPr>
-      </w:pPr>
-      <w:bookmarkStart w:id="334" w:name="_Hlk125637125"/>
-      <w:bookmarkEnd w:id="333"/>
-      <w:r>
-        <w:rPr>
-          <w:lang w:val="be-BY"/>
-        </w:rPr>
-        <w:t xml:space="preserve">помещичий крестьянин, в ревизию 1850 года </w:t>
-      </w:r>
-      <w:r>
-        <w:rPr>
-          <w:lang w:val="be-BY"/>
-        </w:rPr>
-        <w:t>7</w:t>
-      </w:r>
-      <w:r>
-        <w:rPr>
-          <w:lang w:val="be-BY"/>
-        </w:rPr>
-        <w:t xml:space="preserve"> лет, </w:t>
-      </w:r>
-      <w:r>
-        <w:rPr>
-          <w:lang w:val="be-BY"/>
-        </w:rPr>
-        <w:t>умер в 1851 году</w:t>
-      </w:r>
-      <w:r>
-        <w:rPr>
-          <w:lang w:val="be-BY"/>
-        </w:rPr>
-        <w:t>, жил в доме 12 (НИАБ 23-1-2, л.65об).</w:t>
-      </w:r>
-    </w:p>
-    <w:bookmarkEnd w:id="334"/>
-    <w:p>
-      <w:pPr>
-        <w:rPr>
-          <w:lang w:val="be-BY"/>
-        </w:rPr>
-      </w:pPr>
-    </w:p>
-    <w:p>
-      <w:pPr>
-        <w:rPr>
-          <w:lang w:val="be-BY"/>
-        </w:rPr>
-      </w:pPr>
-      <w:r>
-        <w:rPr>
-          <w:lang w:val="be-BY"/>
-        </w:rPr>
-        <w:t xml:space="preserve">2.4. Тарасевич Евдокия Иванова: </w:t>
-      </w:r>
-      <w:bookmarkStart w:id="335" w:name="_Hlk125039395"/>
-      <w:r>
-        <w:rPr>
-          <w:lang w:val="be-BY"/>
-        </w:rPr>
-        <w:t>помещичья крестьянка, в ревизию 1850 года на 6.10.1850 – 1 год (родилась около 1849 года), жила в доме 11 (НИАБ 333-9-417, л.305).</w:t>
-      </w:r>
-    </w:p>
-    <w:p>
-      <w:pPr>
-        <w:rPr>
-          <w:lang w:val="be-BY"/>
-        </w:rPr>
-      </w:pPr>
-      <w:bookmarkStart w:id="336" w:name="_Hlk125637382"/>
-      <w:bookmarkEnd w:id="335"/>
-      <w:r>
-        <w:rPr>
-          <w:lang w:val="be-BY"/>
-        </w:rPr>
-        <w:t xml:space="preserve">помещичья крестьянка, в ревизию 1858 года </w:t>
-      </w:r>
-      <w:r>
-        <w:rPr>
-          <w:lang w:val="be-BY"/>
-        </w:rPr>
-        <w:t>9 лет</w:t>
-      </w:r>
-      <w:r>
-        <w:rPr>
-          <w:lang w:val="be-BY"/>
-        </w:rPr>
-        <w:t>, жила в доме 12 (НИАБ 23-1-2, л.66).</w:t>
-      </w:r>
-    </w:p>
-    <w:bookmarkEnd w:id="336"/>
-    <w:p>
-      <w:pPr>
-        <w:rPr>
-          <w:lang w:val="be-BY"/>
-        </w:rPr>
-      </w:pPr>
-    </w:p>
-    <w:p>
-      <w:pPr>
-        <w:rPr>
-          <w:lang w:val="be-BY"/>
-        </w:rPr>
-      </w:pPr>
-      <w:r>
-        <w:rPr>
-          <w:lang w:val="be-BY"/>
-        </w:rPr>
-        <w:t xml:space="preserve">2.5. Тарасевич Сымон Иванов: </w:t>
-      </w:r>
-      <w:bookmarkStart w:id="337" w:name="_Hlk125637436"/>
-      <w:r>
-        <w:rPr>
-          <w:lang w:val="be-BY"/>
-        </w:rPr>
-        <w:t xml:space="preserve">помещичий крестьянин, </w:t>
-      </w:r>
-      <w:r>
-        <w:rPr>
-          <w:lang w:val="be-BY"/>
-        </w:rPr>
-        <w:t>родился в 1854 году</w:t>
-      </w:r>
-      <w:r>
-        <w:rPr>
-          <w:lang w:val="be-BY"/>
-        </w:rPr>
-        <w:t xml:space="preserve">, </w:t>
-      </w:r>
-      <w:r>
-        <w:rPr>
-          <w:lang w:val="be-BY"/>
-        </w:rPr>
-        <w:t>в ревизии 1858 года 4 года</w:t>
-      </w:r>
-      <w:r>
-        <w:rPr>
-          <w:lang w:val="be-BY"/>
-        </w:rPr>
-        <w:t>, жил в доме 12 (НИАБ 23-1-2, л.65об).</w:t>
-      </w:r>
-    </w:p>
-    <w:bookmarkEnd w:id="337"/>
-    <w:p>
-      <w:pPr>
-        <w:rPr>
-          <w:lang w:val="be-BY"/>
-        </w:rPr>
-      </w:pPr>
-    </w:p>
-    <w:p>
-      <w:pPr>
-        <w:rPr>
-          <w:lang w:val="be-BY"/>
-        </w:rPr>
-      </w:pPr>
-      <w:r>
-        <w:rPr>
-          <w:lang w:val="be-BY"/>
-        </w:rPr>
-        <w:t xml:space="preserve">2.6. Тарасевич Николай Иванов младший: </w:t>
-      </w:r>
-      <w:bookmarkStart w:id="338" w:name="_Hlk125637497"/>
-      <w:r>
-        <w:rPr>
-          <w:lang w:val="be-BY"/>
-        </w:rPr>
-        <w:t xml:space="preserve">помещичий крестьянин, родился </w:t>
-      </w:r>
-      <w:r>
-        <w:rPr>
-          <w:lang w:val="be-BY"/>
-        </w:rPr>
-        <w:t>после ревизии 1850 года</w:t>
-      </w:r>
-      <w:r>
-        <w:rPr>
-          <w:lang w:val="be-BY"/>
-        </w:rPr>
-        <w:t xml:space="preserve">, в ревизии 1858 года </w:t>
-      </w:r>
-      <w:r>
-        <w:rPr>
-          <w:lang w:val="be-BY"/>
-        </w:rPr>
-        <w:t>1 год (родился около 1857 года)</w:t>
-      </w:r>
-      <w:r>
-        <w:rPr>
-          <w:lang w:val="be-BY"/>
-        </w:rPr>
-        <w:t>, жил в доме 12 (НИАБ 23-1-2, л.65об).</w:t>
-      </w:r>
-    </w:p>
-    <w:bookmarkEnd w:id="338"/>
     <w:p>
       <w:pPr>
         <w:rPr>
@@ -19725,7 +19322,7 @@
         </w:rPr>
         <w:t xml:space="preserve"> Фираго Карней Данилов: </w:t>
       </w:r>
-      <w:bookmarkStart w:id="339" w:name="_Hlk124492504"/>
+      <w:bookmarkStart w:id="330" w:name="_Hlk124492504"/>
       <w:r>
         <w:rPr>
           <w:lang w:val="be-BY"/>
@@ -19760,8 +19357,8 @@
           <w:lang w:val="be-BY"/>
         </w:rPr>
       </w:pPr>
-      <w:bookmarkStart w:id="340" w:name="_Hlk124710272"/>
-      <w:bookmarkEnd w:id="339"/>
+      <w:bookmarkStart w:id="331" w:name="_Hlk124710272"/>
+      <w:bookmarkEnd w:id="330"/>
       <w:r>
         <w:rPr>
           <w:lang w:val="be-BY"/>
@@ -19775,8 +19372,8 @@
           <w:lang w:val="be-BY"/>
         </w:rPr>
       </w:pPr>
-      <w:bookmarkStart w:id="341" w:name="_Hlk125208266"/>
-      <w:bookmarkEnd w:id="340"/>
+      <w:bookmarkStart w:id="332" w:name="_Hlk125208266"/>
+      <w:bookmarkEnd w:id="331"/>
       <w:r>
         <w:rPr>
           <w:lang w:val="be-BY"/>
@@ -19784,25 +19381,24 @@
         <w:t>помещичий крестьянин, в ревизию 1850 года – 64 года, умер в 1851 году, жил в доме 4 (НИАБ 23-1-2, л.62об).</w:t>
       </w:r>
     </w:p>
-    <w:bookmarkEnd w:id="341"/>
-    <w:p>
-      <w:pPr>
-        <w:rPr>
-          <w:lang w:val="be-BY"/>
-        </w:rPr>
-      </w:pPr>
-    </w:p>
-    <w:p>
-      <w:pPr>
-        <w:rPr>
-          <w:lang w:val="be-BY"/>
-        </w:rPr>
-      </w:pPr>
-      <w:r>
-        <w:rPr>
-          <w:lang w:val="be-BY"/>
-        </w:rPr>
-        <w:lastRenderedPageBreak/>
+    <w:bookmarkEnd w:id="332"/>
+    <w:p>
+      <w:pPr>
+        <w:rPr>
+          <w:lang w:val="be-BY"/>
+        </w:rPr>
+      </w:pPr>
+    </w:p>
+    <w:p>
+      <w:pPr>
+        <w:rPr>
+          <w:lang w:val="be-BY"/>
+        </w:rPr>
+      </w:pPr>
+      <w:r>
+        <w:rPr>
+          <w:lang w:val="be-BY"/>
+        </w:rPr>
         <w:t>1а. Фираго Ксеня</w:t>
       </w:r>
       <w:r>
@@ -19817,7 +19413,7 @@
         </w:rPr>
         <w:t xml:space="preserve">: </w:t>
       </w:r>
-      <w:bookmarkStart w:id="342" w:name="_Hlk124492581"/>
+      <w:bookmarkStart w:id="333" w:name="_Hlk124492581"/>
       <w:r>
         <w:rPr>
           <w:lang w:val="be-BY"/>
@@ -19831,8 +19427,8 @@
           <w:lang w:val="be-BY"/>
         </w:rPr>
       </w:pPr>
-      <w:bookmarkStart w:id="343" w:name="_Hlk124710371"/>
-      <w:bookmarkEnd w:id="342"/>
+      <w:bookmarkStart w:id="334" w:name="_Hlk124710371"/>
+      <w:bookmarkEnd w:id="333"/>
       <w:r>
         <w:rPr>
           <w:lang w:val="be-BY"/>
@@ -19840,7 +19436,7 @@
         <w:t>помещичья крестьянка, в ревизию 1850 года на 6.10.1850 – 59 лет, жила в доме 3 (НИАБ 333-9-417, л.301).</w:t>
       </w:r>
     </w:p>
-    <w:bookmarkEnd w:id="343"/>
+    <w:bookmarkEnd w:id="334"/>
     <w:p>
       <w:pPr>
         <w:rPr>
@@ -19866,7 +19462,7 @@
         </w:rPr>
         <w:t xml:space="preserve">1. Фираго Тереса Карнеева: </w:t>
       </w:r>
-      <w:bookmarkStart w:id="344" w:name="_Hlk124492625"/>
+      <w:bookmarkStart w:id="335" w:name="_Hlk124492625"/>
       <w:r>
         <w:rPr>
           <w:lang w:val="be-BY"/>
@@ -19874,7 +19470,7 @@
         <w:t>помещичья крестьянка, в ревизию 1834 года на 25.01.1834 – 5 лет (родилась около 1829 года), жила в доме 8 (НИАБ 333-9-543, л.139).</w:t>
       </w:r>
     </w:p>
-    <w:bookmarkEnd w:id="344"/>
+    <w:bookmarkEnd w:id="335"/>
     <w:p>
       <w:pPr>
         <w:rPr>
@@ -20475,6 +20071,7 @@
     </w:p>
     <w:p>
       <w:r>
+        <w:lastRenderedPageBreak/>
         <w:tab/>
       </w:r>
       <w:r>
@@ -21116,7 +20713,6 @@
         <w:rPr>
           <w:lang w:val="be-BY"/>
         </w:rPr>
-        <w:lastRenderedPageBreak/>
         <w:t>1.</w:t>
       </w:r>
       <w:r>
@@ -21125,7 +20721,7 @@
         </w:rPr>
         <w:t xml:space="preserve"> </w:t>
       </w:r>
-      <w:bookmarkStart w:id="345" w:name="_Hlk123392453"/>
+      <w:bookmarkStart w:id="336" w:name="_Hlk123392453"/>
       <w:r>
         <w:rPr>
           <w:lang w:val="be-BY"/>
@@ -21145,7 +20741,7 @@
         <w:t>в ревизию 1795 года 50 лет (родился около 1745 года), умер в 1807 году, жил в доме 2 (НИАБ 333-9-201, л.32).</w:t>
       </w:r>
     </w:p>
-    <w:bookmarkEnd w:id="345"/>
+    <w:bookmarkEnd w:id="336"/>
     <w:p>
       <w:pPr>
         <w:rPr>
@@ -21165,7 +20761,7 @@
         </w:rPr>
         <w:t xml:space="preserve">1.1. </w:t>
       </w:r>
-      <w:bookmarkStart w:id="346" w:name="_Hlk123392473"/>
+      <w:bookmarkStart w:id="337" w:name="_Hlk123392473"/>
       <w:r>
         <w:rPr>
           <w:lang w:val="be-BY"/>
@@ -21233,8 +20829,8 @@
           <w:lang w:val="be-BY"/>
         </w:rPr>
       </w:pPr>
-      <w:bookmarkStart w:id="347" w:name="_Hlk123405008"/>
-      <w:bookmarkEnd w:id="346"/>
+      <w:bookmarkStart w:id="338" w:name="_Hlk123405008"/>
+      <w:bookmarkEnd w:id="337"/>
       <w:r>
         <w:rPr>
           <w:lang w:val="be-BY"/>
@@ -21344,8 +20940,8 @@
           <w:lang w:val="be-BY"/>
         </w:rPr>
       </w:pPr>
-      <w:bookmarkStart w:id="348" w:name="_Hlk123732002"/>
-      <w:bookmarkEnd w:id="347"/>
+      <w:bookmarkStart w:id="339" w:name="_Hlk123732002"/>
+      <w:bookmarkEnd w:id="338"/>
       <w:r>
         <w:rPr>
           <w:lang w:val="be-BY"/>
@@ -21371,8 +20967,8 @@
           <w:lang w:val="be-BY"/>
         </w:rPr>
       </w:pPr>
-      <w:bookmarkStart w:id="349" w:name="_Hlk124786149"/>
-      <w:bookmarkEnd w:id="348"/>
+      <w:bookmarkStart w:id="340" w:name="_Hlk124786149"/>
+      <w:bookmarkEnd w:id="339"/>
       <w:r>
         <w:rPr>
           <w:lang w:val="be-BY"/>
@@ -21380,21 +20976,21 @@
         <w:t>помещичий крестьянин, в ревизию 1834 года 59 лет, умер в 1851? году, жил в доме 6 (НИАБ 333-9-417, л.301об).</w:t>
       </w:r>
     </w:p>
-    <w:bookmarkEnd w:id="349"/>
-    <w:p>
-      <w:pPr>
-        <w:rPr>
-          <w:lang w:val="be-BY"/>
-        </w:rPr>
-      </w:pPr>
-    </w:p>
-    <w:p>
-      <w:pPr>
-        <w:rPr>
-          <w:lang w:val="be-BY"/>
-        </w:rPr>
-      </w:pPr>
-      <w:bookmarkStart w:id="350" w:name="_Hlk123405192"/>
+    <w:bookmarkEnd w:id="340"/>
+    <w:p>
+      <w:pPr>
+        <w:rPr>
+          <w:lang w:val="be-BY"/>
+        </w:rPr>
+      </w:pPr>
+    </w:p>
+    <w:p>
+      <w:pPr>
+        <w:rPr>
+          <w:lang w:val="be-BY"/>
+        </w:rPr>
+      </w:pPr>
+      <w:bookmarkStart w:id="341" w:name="_Hlk123405192"/>
       <w:r>
         <w:rPr>
           <w:lang w:val="be-BY"/>
@@ -21504,8 +21100,8 @@
           <w:lang w:val="be-BY"/>
         </w:rPr>
       </w:pPr>
-      <w:bookmarkStart w:id="351" w:name="_Hlk123732896"/>
-      <w:bookmarkEnd w:id="350"/>
+      <w:bookmarkStart w:id="342" w:name="_Hlk123732896"/>
+      <w:bookmarkEnd w:id="341"/>
       <w:r>
         <w:rPr>
           <w:lang w:val="be-BY"/>
@@ -21513,7 +21109,7 @@
         <w:t>помещичья крестьянка, в ревизию 1834 года на 25.01.1834 – 47 лет, жила в доме 5 (НИАБ 333-9-543, л.137).</w:t>
       </w:r>
     </w:p>
-    <w:bookmarkEnd w:id="351"/>
+    <w:bookmarkEnd w:id="342"/>
     <w:p>
       <w:pPr>
         <w:rPr>
@@ -21532,7 +21128,7 @@
           <w:lang w:val="be-BY"/>
         </w:rPr>
       </w:pPr>
-      <w:bookmarkStart w:id="352" w:name="_Hlk123392502"/>
+      <w:bookmarkStart w:id="343" w:name="_Hlk123392502"/>
       <w:r>
         <w:rPr>
           <w:lang w:val="be-BY"/>
@@ -21564,7 +21160,7 @@
           <w:lang w:val="be-BY"/>
         </w:rPr>
       </w:pPr>
-      <w:bookmarkStart w:id="353" w:name="_Hlk123405369"/>
+      <w:bookmarkStart w:id="344" w:name="_Hlk123405369"/>
       <w:r>
         <w:rPr>
           <w:lang w:val="be-BY"/>
@@ -21626,17 +21222,530 @@
           <w:lang w:val="be-BY"/>
         </w:rPr>
       </w:pPr>
-      <w:bookmarkStart w:id="354" w:name="_Hlk123732472"/>
-      <w:bookmarkEnd w:id="352"/>
+      <w:bookmarkStart w:id="345" w:name="_Hlk123732472"/>
+      <w:bookmarkEnd w:id="343"/>
+      <w:bookmarkEnd w:id="344"/>
+      <w:r>
+        <w:rPr>
+          <w:lang w:val="be-BY"/>
+        </w:rPr>
+        <w:t xml:space="preserve">помещичий крестьянин, в ревизию 1816 года </w:t>
+      </w:r>
+      <w:r>
+        <w:t>15 лет</w:t>
+      </w:r>
+      <w:r>
+        <w:rPr>
+          <w:lang w:val="be-BY"/>
+        </w:rPr>
+        <w:t>, в ревизию 1834 года на 25.01.1834 – ? лет, жил в доме 5 (НИАБ 333-9-543, л.136об).</w:t>
+      </w:r>
+    </w:p>
+    <w:p>
+      <w:pPr>
+        <w:rPr>
+          <w:lang w:val="be-BY"/>
+        </w:rPr>
+      </w:pPr>
+      <w:bookmarkStart w:id="346" w:name="_Hlk124603968"/>
+      <w:bookmarkEnd w:id="345"/>
+      <w:r>
+        <w:rPr>
+          <w:lang w:val="be-BY"/>
+        </w:rPr>
+        <w:t>помещичий крестьянин, в ревизию 1834 года – 33 года, умер в 1845 году, жил в доме 1 (НИАБ 333-9-417, л.299об).</w:t>
+      </w:r>
+    </w:p>
+    <w:bookmarkEnd w:id="346"/>
+    <w:p>
+      <w:pPr>
+        <w:rPr>
+          <w:lang w:val="be-BY"/>
+        </w:rPr>
+      </w:pPr>
+    </w:p>
+    <w:p>
+      <w:pPr>
+        <w:rPr>
+          <w:lang w:val="be-BY"/>
+        </w:rPr>
+      </w:pPr>
+      <w:r>
+        <w:rPr>
+          <w:lang w:val="be-BY"/>
+        </w:rPr>
+        <w:t>1.1.1а. Шпет Анна</w:t>
+      </w:r>
+      <w:r>
+        <w:rPr>
+          <w:lang w:val="be-BY"/>
+        </w:rPr>
+        <w:t xml:space="preserve"> Степанова</w:t>
+      </w:r>
+      <w:r>
+        <w:rPr>
+          <w:lang w:val="be-BY"/>
+        </w:rPr>
+        <w:t xml:space="preserve">: </w:t>
+      </w:r>
+      <w:bookmarkStart w:id="347" w:name="_Hlk123733060"/>
+      <w:r>
+        <w:rPr>
+          <w:lang w:val="be-BY"/>
+        </w:rPr>
+        <w:t>помещичья крестьянка, в ревизию 1834 года на 25.01.1834 – 27 лет (родилась около 1807 года), жила в доме 5 (НИАБ 333-9-543, л.137).</w:t>
+      </w:r>
+    </w:p>
+    <w:p>
+      <w:pPr>
+        <w:rPr>
+          <w:lang w:val="be-BY"/>
+        </w:rPr>
+      </w:pPr>
+      <w:bookmarkStart w:id="348" w:name="_Hlk124604055"/>
+      <w:bookmarkEnd w:id="347"/>
+      <w:r>
+        <w:rPr>
+          <w:lang w:val="be-BY"/>
+        </w:rPr>
+        <w:t>помещичья крестьянка, в ревизию 1850 года на 6.10.1850 – 42 года, жила в доме 1 (НИАБ 333-9-417, л.300).</w:t>
+      </w:r>
+    </w:p>
+    <w:bookmarkEnd w:id="348"/>
+    <w:p>
+      <w:pPr>
+        <w:rPr>
+          <w:lang w:val="be-BY"/>
+        </w:rPr>
+      </w:pPr>
+    </w:p>
+    <w:p>
+      <w:pPr>
+        <w:rPr>
+          <w:lang w:val="be-BY"/>
+        </w:rPr>
+      </w:pPr>
+      <w:r>
+        <w:rPr>
+          <w:lang w:val="be-BY"/>
+        </w:rPr>
+        <w:t>1.1.1.</w:t>
+      </w:r>
+      <w:r>
+        <w:rPr>
+          <w:lang w:val="be-BY"/>
+        </w:rPr>
+        <w:t>1</w:t>
+      </w:r>
+      <w:r>
+        <w:rPr>
+          <w:lang w:val="be-BY"/>
+        </w:rPr>
+        <w:t xml:space="preserve">. Шпет Кристина Иванова: </w:t>
+      </w:r>
+      <w:bookmarkStart w:id="349" w:name="_Hlk123733519"/>
+      <w:r>
+        <w:rPr>
+          <w:lang w:val="be-BY"/>
+        </w:rPr>
+        <w:t>помещичья крестьянка, в ревизию 1834 года на 25.01.1834 – 6 лет (родилась около 1828 года), жила в доме 5 (НИАБ 333-9-543, л.137).</w:t>
+      </w:r>
+    </w:p>
+    <w:bookmarkEnd w:id="349"/>
+    <w:p>
+      <w:pPr>
+        <w:rPr>
+          <w:lang w:val="be-BY"/>
+        </w:rPr>
+      </w:pPr>
+    </w:p>
+    <w:p>
+      <w:pPr>
+        <w:rPr>
+          <w:lang w:val="be-BY"/>
+        </w:rPr>
+      </w:pPr>
+      <w:r>
+        <w:rPr>
+          <w:lang w:val="be-BY"/>
+        </w:rPr>
+        <w:t xml:space="preserve">1.1.1.2. </w:t>
+      </w:r>
+      <w:bookmarkStart w:id="350" w:name="_Hlk123733439"/>
+      <w:r>
+        <w:rPr>
+          <w:lang w:val="be-BY"/>
+        </w:rPr>
+        <w:t>Шпет Василий Иванов: помещичий крестьянин, родился после ревизии 1816 года, в ревизию 1834 года на 25.01.1834 – ? лет, жил в доме 5 (НИАБ 333-9-543, л.136об).</w:t>
+      </w:r>
+    </w:p>
+    <w:p>
+      <w:pPr>
+        <w:rPr>
+          <w:lang w:val="be-BY"/>
+        </w:rPr>
+      </w:pPr>
+      <w:bookmarkStart w:id="351" w:name="_Hlk124604971"/>
+      <w:bookmarkEnd w:id="350"/>
+      <w:r>
+        <w:rPr>
+          <w:lang w:val="be-BY"/>
+        </w:rPr>
+        <w:t>помещичий крестьянин, в ревизию 1834 года – 3 года (родился около 1831 года), забран в рекруты в 1850 году, жил в доме 1 (НИАБ 333-9-417, л.299об).</w:t>
+      </w:r>
+    </w:p>
+    <w:bookmarkEnd w:id="351"/>
+    <w:p>
+      <w:pPr>
+        <w:rPr>
+          <w:lang w:val="be-BY"/>
+        </w:rPr>
+      </w:pPr>
+    </w:p>
+    <w:p>
+      <w:pPr>
+        <w:rPr>
+          <w:lang w:val="be-BY"/>
+        </w:rPr>
+      </w:pPr>
+      <w:r>
+        <w:rPr>
+          <w:lang w:val="be-BY"/>
+        </w:rPr>
+        <w:t>1.1.1.3. Шпет Марьяна Иванова</w:t>
+      </w:r>
+      <w:r>
+        <w:rPr>
+          <w:lang w:val="be-BY"/>
+        </w:rPr>
+        <w:t xml:space="preserve"> старшая</w:t>
+      </w:r>
+      <w:r>
+        <w:rPr>
+          <w:lang w:val="be-BY"/>
+        </w:rPr>
+        <w:t xml:space="preserve">: </w:t>
+      </w:r>
+      <w:bookmarkStart w:id="352" w:name="_Hlk123733548"/>
+      <w:r>
+        <w:rPr>
+          <w:lang w:val="be-BY"/>
+        </w:rPr>
+        <w:t>помещичья крестьянка, в ревизию 1834 года на 25.01.1834 – 3 года (родилась около 1831 года), жила в доме 5 (НИАБ 333-9-543, л.137).</w:t>
+      </w:r>
+    </w:p>
+    <w:bookmarkEnd w:id="352"/>
+    <w:p>
+      <w:pPr>
+        <w:rPr>
+          <w:lang w:val="be-BY"/>
+        </w:rPr>
+      </w:pPr>
+    </w:p>
+    <w:p>
+      <w:pPr>
+        <w:rPr>
+          <w:lang w:val="be-BY"/>
+        </w:rPr>
+      </w:pPr>
+      <w:r>
+        <w:rPr>
+          <w:lang w:val="be-BY"/>
+        </w:rPr>
+        <w:t xml:space="preserve">1.1.1.4. Шпет Тереса Иванова: </w:t>
+      </w:r>
+      <w:bookmarkStart w:id="353" w:name="_Hlk123733576"/>
+      <w:r>
+        <w:rPr>
+          <w:lang w:val="be-BY"/>
+        </w:rPr>
+        <w:t>помещичья крестьянка, в ревизию 1834 года на 25.01.1834 – 1 год (родилась около 1833 года), жила в доме 5 (НИАБ 333-9-543, л.137).</w:t>
+      </w:r>
+    </w:p>
+    <w:p>
+      <w:pPr>
+        <w:rPr>
+          <w:lang w:val="be-BY"/>
+        </w:rPr>
+      </w:pPr>
+      <w:bookmarkStart w:id="354" w:name="_Hlk124605290"/>
       <w:bookmarkEnd w:id="353"/>
       <w:r>
         <w:rPr>
           <w:lang w:val="be-BY"/>
         </w:rPr>
+        <w:t>помещичья крестьянка, в ревизию 1850 года на 6.10.1850 – 16 лет, жила в доме 1 (НИАБ 333-9-417, л.300).</w:t>
+      </w:r>
+    </w:p>
+    <w:bookmarkEnd w:id="354"/>
+    <w:p>
+      <w:pPr>
+        <w:rPr>
+          <w:lang w:val="be-BY"/>
+        </w:rPr>
+      </w:pPr>
+    </w:p>
+    <w:p>
+      <w:pPr>
+        <w:rPr>
+          <w:lang w:val="be-BY"/>
+        </w:rPr>
+      </w:pPr>
+      <w:r>
+        <w:rPr>
+          <w:lang w:val="be-BY"/>
+        </w:rPr>
+        <w:t xml:space="preserve">1.1.1.5. Шпет Марьяна Иванова младшая: </w:t>
+      </w:r>
+      <w:bookmarkStart w:id="355" w:name="_Hlk124605505"/>
+      <w:r>
+        <w:rPr>
+          <w:lang w:val="be-BY"/>
+        </w:rPr>
+        <w:t>помещичья крестьянка, в ревизию 1850 года на 6.10.1850 – 8 лет (родилась около 1842 года), жила в доме 1 (НИАБ 333-9-417, л.300).</w:t>
+      </w:r>
+    </w:p>
+    <w:p>
+      <w:pPr>
+        <w:rPr>
+          <w:lang w:val="be-BY"/>
+        </w:rPr>
+      </w:pPr>
+      <w:bookmarkStart w:id="356" w:name="_Hlk125117201"/>
+      <w:bookmarkEnd w:id="355"/>
+      <w:r>
+        <w:rPr>
+          <w:lang w:val="be-BY"/>
+        </w:rPr>
+        <w:t>помещичья крестьянка, в ревизию 1858 года 16 лет (возможно, это другая Марья), жила в доме 2 (НИАБ 23-1-2, л.62).</w:t>
+      </w:r>
+    </w:p>
+    <w:bookmarkEnd w:id="356"/>
+    <w:p>
+      <w:pPr>
+        <w:rPr>
+          <w:lang w:val="be-BY"/>
+        </w:rPr>
+      </w:pPr>
+    </w:p>
+    <w:p>
+      <w:pPr>
+        <w:rPr>
+          <w:lang w:val="be-BY"/>
+        </w:rPr>
+      </w:pPr>
+      <w:r>
+        <w:rPr>
+          <w:lang w:val="be-BY"/>
+        </w:rPr>
+        <w:t xml:space="preserve">1.1.1.6. Шпет Фадей Иванов: </w:t>
+      </w:r>
+      <w:bookmarkStart w:id="357" w:name="_Hlk124605807"/>
+      <w:r>
+        <w:rPr>
+          <w:lang w:val="be-BY"/>
+        </w:rPr>
+        <w:t>помещичий крестьянин, родился после ревизии 1834 года, в ревизию 1850 года на 6.10.1850 – 4 года (родился около 1846 года), жил в доме 1 (НИАБ 333-9-417, л.299об).</w:t>
+      </w:r>
+    </w:p>
+    <w:p>
+      <w:pPr>
+        <w:rPr>
+          <w:lang w:val="be-BY"/>
+        </w:rPr>
+      </w:pPr>
+      <w:bookmarkStart w:id="358" w:name="_Hlk125117241"/>
+      <w:bookmarkEnd w:id="357"/>
+      <w:r>
+        <w:rPr>
+          <w:lang w:val="be-BY"/>
+        </w:rPr>
+        <w:t>помещичий крестьянин, в ревизию 1850 года – 11 лет, в ревизию 1858 года 19 лет (несовпадение по возрасту), жил в доме 2 (НИАБ 23-1-2, л.61об).</w:t>
+      </w:r>
+    </w:p>
+    <w:bookmarkEnd w:id="358"/>
+    <w:p>
+      <w:pPr>
+        <w:rPr>
+          <w:lang w:val="be-BY"/>
+        </w:rPr>
+      </w:pPr>
+    </w:p>
+    <w:p>
+      <w:pPr>
+        <w:rPr>
+          <w:lang w:val="be-BY"/>
+        </w:rPr>
+      </w:pPr>
+      <w:r>
+        <w:rPr>
+          <w:lang w:val="be-BY"/>
+        </w:rPr>
+        <w:t xml:space="preserve">1.1.2. Шпет Агата Иосифова: </w:t>
+      </w:r>
+      <w:bookmarkStart w:id="359" w:name="_Hlk123732602"/>
+      <w:r>
+        <w:rPr>
+          <w:lang w:val="be-BY"/>
+        </w:rPr>
+        <w:t>помещичья крестьянка, в ревизию 1834 года на 25.01.1834 – 30 лет (родилась около 1804 года), жила в доме 5 (НИАБ 333-9-543, л.137).</w:t>
+      </w:r>
+    </w:p>
+    <w:p>
+      <w:pPr>
+        <w:rPr>
+          <w:lang w:val="be-BY"/>
+        </w:rPr>
+      </w:pPr>
+      <w:bookmarkStart w:id="360" w:name="_Hlk124786354"/>
+      <w:bookmarkEnd w:id="359"/>
+      <w:r>
+        <w:rPr>
+          <w:lang w:val="be-BY"/>
+        </w:rPr>
+        <w:t>помещичья крестьянка, в ревизию 1850 года на 6.10.1850 – 46 лет, жила в доме 6 (НИАБ 333-9-417, л.302).</w:t>
+      </w:r>
+    </w:p>
+    <w:p>
+      <w:pPr>
+        <w:rPr>
+          <w:lang w:val="be-BY"/>
+        </w:rPr>
+      </w:pPr>
+      <w:bookmarkStart w:id="361" w:name="_Hlk125464811"/>
+      <w:bookmarkEnd w:id="360"/>
+      <w:r>
+        <w:rPr>
+          <w:lang w:val="be-BY"/>
+        </w:rPr>
+        <w:t xml:space="preserve">помещичья крестьянка, </w:t>
+      </w:r>
+      <w:r>
+        <w:rPr>
+          <w:lang w:val="be-BY"/>
+        </w:rPr>
+        <w:t>умерла до 1858 года</w:t>
+      </w:r>
+      <w:r>
+        <w:rPr>
+          <w:lang w:val="be-BY"/>
+        </w:rPr>
+        <w:t>, жила в доме 7 (НИАБ 23-1-2, л.64).</w:t>
+      </w:r>
+    </w:p>
+    <w:bookmarkEnd w:id="361"/>
+    <w:p>
+      <w:pPr>
+        <w:rPr>
+          <w:lang w:val="be-BY"/>
+        </w:rPr>
+      </w:pPr>
+    </w:p>
+    <w:p>
+      <w:pPr>
+        <w:rPr>
+          <w:lang w:val="be-BY"/>
+        </w:rPr>
+      </w:pPr>
+      <w:bookmarkStart w:id="362" w:name="_Hlk123392534"/>
+      <w:r>
+        <w:rPr>
+          <w:lang w:val="be-BY"/>
+        </w:rPr>
+        <w:t xml:space="preserve">1.1.3. </w:t>
+      </w:r>
+      <w:r>
+        <w:rPr>
+          <w:lang w:val="be-BY"/>
+        </w:rPr>
+        <w:t xml:space="preserve">Шпет Семен Иосифов: </w:t>
+      </w:r>
+      <w:r>
+        <w:rPr>
+          <w:lang w:val="be-BY"/>
+        </w:rPr>
+        <w:t xml:space="preserve">помещичий крестьянин, </w:t>
+      </w:r>
+      <w:r>
+        <w:rPr>
+          <w:lang w:val="be-BY"/>
+        </w:rPr>
+        <w:t>родился после ревизии 1795 года, жил в доме 2 (НИАБ 333-9-201, л.32)</w:t>
+      </w:r>
+      <w:r>
+        <w:rPr>
+          <w:lang w:val="be-BY"/>
+        </w:rPr>
+        <w:t>;</w:t>
+      </w:r>
+    </w:p>
+    <w:p>
+      <w:pPr>
+        <w:rPr>
+          <w:lang w:val="be-BY"/>
+        </w:rPr>
+      </w:pPr>
+      <w:bookmarkStart w:id="363" w:name="_Hlk123405540"/>
+      <w:bookmarkEnd w:id="362"/>
+      <w:r>
+        <w:rPr>
+          <w:lang w:val="be-BY"/>
+        </w:rPr>
+        <w:t xml:space="preserve">помещичий крестьянин, в ревизию 1811 года </w:t>
+      </w:r>
+      <w:r>
+        <w:rPr>
+          <w:lang w:val="be-BY"/>
+        </w:rPr>
+        <w:t>5</w:t>
+      </w:r>
+      <w:r>
+        <w:rPr>
+          <w:lang w:val="be-BY"/>
+        </w:rPr>
+        <w:t xml:space="preserve"> лет (родился около 180</w:t>
+      </w:r>
+      <w:r>
+        <w:rPr>
+          <w:lang w:val="be-BY"/>
+        </w:rPr>
+        <w:t>6</w:t>
+      </w:r>
+      <w:r>
+        <w:rPr>
+          <w:lang w:val="be-BY"/>
+        </w:rPr>
+        <w:t xml:space="preserve"> года), в ревизию 1816 года июль месяц – 1</w:t>
+      </w:r>
+      <w:r>
+        <w:rPr>
+          <w:lang w:val="be-BY"/>
+        </w:rPr>
+        <w:t>0</w:t>
+      </w:r>
+      <w:r>
+        <w:rPr>
+          <w:lang w:val="be-BY"/>
+        </w:rPr>
+        <w:t xml:space="preserve"> лет, жил в доме 2  (НИАБ 333-9-84, л.253об).</w:t>
+      </w:r>
+    </w:p>
+    <w:p>
+      <w:pPr>
+        <w:rPr>
+          <w:lang w:val="be-BY"/>
+        </w:rPr>
+      </w:pPr>
+      <w:bookmarkStart w:id="364" w:name="_Hlk123732685"/>
+      <w:bookmarkEnd w:id="363"/>
+      <w:r>
+        <w:rPr>
+          <w:lang w:val="be-BY"/>
+        </w:rPr>
         <w:t xml:space="preserve">помещичий крестьянин, в ревизию 1816 года </w:t>
       </w:r>
       <w:r>
-        <w:t>15 лет</w:t>
+        <w:t>10 лет</w:t>
       </w:r>
       <w:r>
         <w:rPr>
@@ -21651,214 +21760,450 @@
           <w:lang w:val="be-BY"/>
         </w:rPr>
       </w:pPr>
-      <w:bookmarkStart w:id="355" w:name="_Hlk124603968"/>
-      <w:bookmarkEnd w:id="354"/>
-      <w:r>
-        <w:rPr>
-          <w:lang w:val="be-BY"/>
-        </w:rPr>
-        <w:t>помещичий крестьянин, в ревизию 1834 года – 33 года, умер в 1845 году, жил в доме 1 (НИАБ 333-9-417, л.299об).</w:t>
-      </w:r>
-    </w:p>
-    <w:bookmarkEnd w:id="355"/>
-    <w:p>
-      <w:pPr>
-        <w:rPr>
-          <w:lang w:val="be-BY"/>
-        </w:rPr>
-      </w:pPr>
-    </w:p>
-    <w:p>
-      <w:pPr>
-        <w:rPr>
-          <w:lang w:val="be-BY"/>
-        </w:rPr>
-      </w:pPr>
-      <w:r>
-        <w:rPr>
-          <w:lang w:val="be-BY"/>
-        </w:rPr>
-        <w:t>1.1.1а. Шпет Анна</w:t>
-      </w:r>
-      <w:r>
-        <w:rPr>
-          <w:lang w:val="be-BY"/>
-        </w:rPr>
-        <w:t xml:space="preserve"> Степанова</w:t>
-      </w:r>
-      <w:r>
-        <w:rPr>
-          <w:lang w:val="be-BY"/>
-        </w:rPr>
-        <w:t xml:space="preserve">: </w:t>
-      </w:r>
-      <w:bookmarkStart w:id="356" w:name="_Hlk123733060"/>
-      <w:r>
-        <w:rPr>
-          <w:lang w:val="be-BY"/>
-        </w:rPr>
-        <w:t>помещичья крестьянка, в ревизию 1834 года на 25.01.1834 – 27 лет (родилась около 1807 года), жила в доме 5 (НИАБ 333-9-543, л.137).</w:t>
-      </w:r>
-    </w:p>
-    <w:p>
-      <w:pPr>
-        <w:rPr>
-          <w:lang w:val="be-BY"/>
-        </w:rPr>
-      </w:pPr>
-      <w:bookmarkStart w:id="357" w:name="_Hlk124604055"/>
-      <w:bookmarkEnd w:id="356"/>
-      <w:r>
-        <w:rPr>
-          <w:lang w:val="be-BY"/>
-        </w:rPr>
-        <w:t>помещичья крестьянка, в ревизию 1850 года на 6.10.1850 – 42 года, жила в доме 1 (НИАБ 333-9-417, л.300).</w:t>
-      </w:r>
-    </w:p>
-    <w:bookmarkEnd w:id="357"/>
-    <w:p>
-      <w:pPr>
-        <w:rPr>
-          <w:lang w:val="be-BY"/>
-        </w:rPr>
-      </w:pPr>
-    </w:p>
-    <w:p>
-      <w:pPr>
-        <w:rPr>
-          <w:lang w:val="be-BY"/>
-        </w:rPr>
-      </w:pPr>
-      <w:r>
-        <w:rPr>
-          <w:lang w:val="be-BY"/>
-        </w:rPr>
-        <w:t>1.1.1.</w:t>
-      </w:r>
-      <w:r>
-        <w:rPr>
-          <w:lang w:val="be-BY"/>
-        </w:rPr>
-        <w:t>1</w:t>
-      </w:r>
-      <w:r>
-        <w:rPr>
-          <w:lang w:val="be-BY"/>
-        </w:rPr>
-        <w:t xml:space="preserve">. Шпет Кристина Иванова: </w:t>
-      </w:r>
-      <w:bookmarkStart w:id="358" w:name="_Hlk123733519"/>
-      <w:r>
-        <w:rPr>
-          <w:lang w:val="be-BY"/>
-        </w:rPr>
-        <w:t>помещичья крестьянка, в ревизию 1834 года на 25.01.1834 – 6 лет (родилась около 1828 года), жила в доме 5 (НИАБ 333-9-543, л.137).</w:t>
-      </w:r>
-    </w:p>
-    <w:bookmarkEnd w:id="358"/>
-    <w:p>
-      <w:pPr>
-        <w:rPr>
-          <w:lang w:val="be-BY"/>
-        </w:rPr>
-      </w:pPr>
-    </w:p>
-    <w:p>
-      <w:pPr>
-        <w:rPr>
-          <w:lang w:val="be-BY"/>
-        </w:rPr>
-      </w:pPr>
-      <w:r>
-        <w:rPr>
-          <w:lang w:val="be-BY"/>
-        </w:rPr>
-        <w:t xml:space="preserve">1.1.1.2. </w:t>
-      </w:r>
-      <w:bookmarkStart w:id="359" w:name="_Hlk123733439"/>
-      <w:r>
-        <w:rPr>
-          <w:lang w:val="be-BY"/>
-        </w:rPr>
-        <w:t>Шпет Василий Иванов: помещичий крестьянин, родился после ревизии 1816 года, в ревизию 1834 года на 25.01.1834 – ? лет, жил в доме 5 (НИАБ 333-9-543, л.136об).</w:t>
-      </w:r>
-    </w:p>
-    <w:p>
-      <w:pPr>
-        <w:rPr>
-          <w:lang w:val="be-BY"/>
-        </w:rPr>
-      </w:pPr>
-      <w:bookmarkStart w:id="360" w:name="_Hlk124604971"/>
-      <w:bookmarkEnd w:id="359"/>
-      <w:r>
-        <w:rPr>
-          <w:lang w:val="be-BY"/>
-        </w:rPr>
-        <w:t>помещичий крестьянин, в ревизию 1834 года – 3 года (родился около 1831 года), забран в рекруты в 1850 году, жил в доме 1 (НИАБ 333-9-417, л.299об).</w:t>
-      </w:r>
-    </w:p>
-    <w:bookmarkEnd w:id="360"/>
-    <w:p>
-      <w:pPr>
-        <w:rPr>
-          <w:lang w:val="be-BY"/>
-        </w:rPr>
-      </w:pPr>
-    </w:p>
-    <w:p>
-      <w:pPr>
-        <w:rPr>
-          <w:lang w:val="be-BY"/>
-        </w:rPr>
-      </w:pPr>
-      <w:r>
-        <w:rPr>
-          <w:lang w:val="be-BY"/>
-        </w:rPr>
-        <w:t>1.1.1.3. Шпет Марьяна Иванова</w:t>
-      </w:r>
-      <w:r>
-        <w:rPr>
-          <w:lang w:val="be-BY"/>
-        </w:rPr>
-        <w:t xml:space="preserve"> старшая</w:t>
-      </w:r>
-      <w:r>
-        <w:rPr>
-          <w:lang w:val="be-BY"/>
-        </w:rPr>
-        <w:t xml:space="preserve">: </w:t>
-      </w:r>
-      <w:bookmarkStart w:id="361" w:name="_Hlk123733548"/>
-      <w:r>
-        <w:rPr>
-          <w:lang w:val="be-BY"/>
-        </w:rPr>
-        <w:t>помещичья крестьянка, в ревизию 1834 года на 25.01.1834 – 3 года (родилась около 1831 года), жила в доме 5 (НИАБ 333-9-543, л.137).</w:t>
-      </w:r>
-    </w:p>
-    <w:bookmarkEnd w:id="361"/>
-    <w:p>
-      <w:pPr>
-        <w:rPr>
-          <w:lang w:val="be-BY"/>
-        </w:rPr>
-      </w:pPr>
-    </w:p>
-    <w:p>
-      <w:pPr>
-        <w:rPr>
-          <w:lang w:val="be-BY"/>
-        </w:rPr>
-      </w:pPr>
-      <w:r>
-        <w:rPr>
-          <w:lang w:val="be-BY"/>
-        </w:rPr>
-        <w:t xml:space="preserve">1.1.1.4. Шпет Тереса Иванова: </w:t>
-      </w:r>
-      <w:bookmarkStart w:id="362" w:name="_Hlk123733576"/>
+      <w:bookmarkStart w:id="365" w:name="_Hlk124786702"/>
+      <w:bookmarkEnd w:id="364"/>
+      <w:r>
+        <w:rPr>
+          <w:lang w:val="be-BY"/>
+        </w:rPr>
+        <w:lastRenderedPageBreak/>
+        <w:t>помещичий крестьянин, в ревизию 1834 года 28 лет, в ревизию 1850 года на 6.10.1850 – 44 года, жил в доме 6 (НИАБ 333-9-417, л.301об).</w:t>
+      </w:r>
+    </w:p>
+    <w:p>
+      <w:pPr>
+        <w:rPr>
+          <w:lang w:val="be-BY"/>
+        </w:rPr>
+      </w:pPr>
+      <w:bookmarkStart w:id="366" w:name="_Hlk125463677"/>
+      <w:bookmarkEnd w:id="365"/>
+      <w:r>
+        <w:rPr>
+          <w:lang w:val="be-BY"/>
+        </w:rPr>
+        <w:t>помещичий крестьянин, в ревизию 1850 года – 44 года, в ревизию 1858 года 52 года, жил в доме 7 (НИАБ 23-1-2, л.63об).</w:t>
+      </w:r>
+    </w:p>
+    <w:bookmarkEnd w:id="366"/>
+    <w:p>
+      <w:pPr>
+        <w:rPr>
+          <w:lang w:val="be-BY"/>
+        </w:rPr>
+      </w:pPr>
+    </w:p>
+    <w:p>
+      <w:pPr>
+        <w:rPr>
+          <w:lang w:val="be-BY"/>
+        </w:rPr>
+      </w:pPr>
+      <w:r>
+        <w:rPr>
+          <w:lang w:val="be-BY"/>
+        </w:rPr>
+        <w:t xml:space="preserve">1.1.3а. Шпет Матруна: </w:t>
+      </w:r>
+      <w:bookmarkStart w:id="367" w:name="_Hlk123734132"/>
+      <w:r>
+        <w:rPr>
+          <w:lang w:val="be-BY"/>
+        </w:rPr>
+        <w:t>помещичья крестьянка, в ревизию 1834 года на 25.01.1834 – 26 лет (родилась около 1808 года), жила в доме 5 (НИАБ 333-9-543, л.137).</w:t>
+      </w:r>
+    </w:p>
+    <w:bookmarkEnd w:id="367"/>
+    <w:p>
+      <w:pPr>
+        <w:rPr>
+          <w:lang w:val="be-BY"/>
+        </w:rPr>
+      </w:pPr>
+    </w:p>
+    <w:p>
+      <w:pPr>
+        <w:rPr>
+          <w:lang w:val="be-BY"/>
+        </w:rPr>
+      </w:pPr>
+      <w:r>
+        <w:rPr>
+          <w:lang w:val="be-BY"/>
+        </w:rPr>
+        <w:t xml:space="preserve">1.1.3б. Шпет Ульяна Яковова: </w:t>
+      </w:r>
+      <w:bookmarkStart w:id="368" w:name="_Hlk124786780"/>
+      <w:r>
+        <w:rPr>
+          <w:lang w:val="be-BY"/>
+        </w:rPr>
+        <w:t>помещичья крестьянка, в ревизию 1850 года на 6.10.1850 – 37 лет (родилась около 1813 года), жила в доме 6 (НИАБ 333-9-417, л.302).</w:t>
+      </w:r>
+    </w:p>
+    <w:p>
+      <w:pPr>
+        <w:rPr>
+          <w:lang w:val="be-BY"/>
+        </w:rPr>
+      </w:pPr>
+      <w:bookmarkStart w:id="369" w:name="_Hlk125463772"/>
+      <w:bookmarkEnd w:id="368"/>
+      <w:r>
+        <w:rPr>
+          <w:lang w:val="be-BY"/>
+        </w:rPr>
+        <w:t>помещичья крестьянка, в ревизию 1858 года 45 лет, жила в доме 7 (НИАБ 23-1-2, л.64).</w:t>
+      </w:r>
+    </w:p>
+    <w:bookmarkEnd w:id="369"/>
+    <w:p>
+      <w:pPr>
+        <w:rPr>
+          <w:lang w:val="be-BY"/>
+        </w:rPr>
+      </w:pPr>
+    </w:p>
+    <w:p>
+      <w:pPr>
+        <w:rPr>
+          <w:lang w:val="be-BY"/>
+        </w:rPr>
+      </w:pPr>
+      <w:r>
+        <w:rPr>
+          <w:lang w:val="be-BY"/>
+        </w:rPr>
+        <w:t xml:space="preserve">1.1.3.1. Шпет Федор Семенов: </w:t>
+      </w:r>
+      <w:bookmarkStart w:id="370" w:name="_Hlk123734219"/>
+      <w:r>
+        <w:rPr>
+          <w:lang w:val="be-BY"/>
+        </w:rPr>
+        <w:t>помещичий крестьянин, родился после ревизии 1816 года, в ревизию 1834 года на 25.01.1834 – ? лет, жил в доме 5 (НИАБ 333-9-543, л.136об).</w:t>
+      </w:r>
+    </w:p>
+    <w:p>
+      <w:pPr>
+        <w:rPr>
+          <w:lang w:val="be-BY"/>
+        </w:rPr>
+      </w:pPr>
+      <w:bookmarkStart w:id="371" w:name="_Hlk124788171"/>
+      <w:bookmarkEnd w:id="370"/>
+      <w:r>
+        <w:rPr>
+          <w:lang w:val="be-BY"/>
+        </w:rPr>
+        <w:t>помещичий крестьянин, в ревизию 1834 года 4 года, в ревизию 1850 года на 6.10.1850 – 20 лет, жил в доме 6 (НИАБ 333-9-417, л.301об).</w:t>
+      </w:r>
+    </w:p>
+    <w:p>
+      <w:pPr>
+        <w:rPr>
+          <w:lang w:val="be-BY"/>
+        </w:rPr>
+      </w:pPr>
+      <w:bookmarkStart w:id="372" w:name="_Hlk125464106"/>
+      <w:bookmarkEnd w:id="371"/>
+      <w:r>
+        <w:rPr>
+          <w:lang w:val="be-BY"/>
+        </w:rPr>
+        <w:t>помещичий крестьянин, в ревизию 1850 года – 20 лет, в ревизию 1858 года 28 лет, жил в доме 7 (НИАБ 23-1-2, л.63об).</w:t>
+      </w:r>
+    </w:p>
+    <w:bookmarkEnd w:id="372"/>
+    <w:p>
+      <w:pPr>
+        <w:rPr>
+          <w:lang w:val="be-BY"/>
+        </w:rPr>
+      </w:pPr>
+    </w:p>
+    <w:p>
+      <w:pPr>
+        <w:rPr>
+          <w:lang w:val="be-BY"/>
+        </w:rPr>
+      </w:pPr>
+      <w:r>
+        <w:rPr>
+          <w:lang w:val="be-BY"/>
+        </w:rPr>
+        <w:t xml:space="preserve">1.1.3.1а. Шпет Агафия Янова: </w:t>
+      </w:r>
+      <w:bookmarkStart w:id="373" w:name="_Hlk125464167"/>
+      <w:r>
+        <w:rPr>
+          <w:lang w:val="be-BY"/>
+        </w:rPr>
+        <w:t>помещичья крестьянка, в ревизию 1858 года 26 лет (родилась около 1832 года), жила в доме 7 (НИАБ 23-1-2, л.64).</w:t>
+      </w:r>
+    </w:p>
+    <w:bookmarkEnd w:id="373"/>
+    <w:p>
+      <w:pPr>
+        <w:rPr>
+          <w:lang w:val="be-BY"/>
+        </w:rPr>
+      </w:pPr>
+    </w:p>
+    <w:p>
+      <w:pPr>
+        <w:rPr>
+          <w:lang w:val="be-BY"/>
+        </w:rPr>
+      </w:pPr>
+      <w:r>
+        <w:rPr>
+          <w:lang w:val="be-BY"/>
+        </w:rPr>
+        <w:t xml:space="preserve">1.1.3.1.1. Шпет Ганна Федорова: </w:t>
+      </w:r>
+      <w:bookmarkStart w:id="374" w:name="_Hlk125464230"/>
+      <w:r>
+        <w:rPr>
+          <w:lang w:val="be-BY"/>
+        </w:rPr>
+        <w:t>помещичья крестьянка, в ревизию 1858 года 1 год (родилась около 1857 года), жила в доме 7 (НИАБ 23-1-2, л.64).</w:t>
+      </w:r>
+    </w:p>
+    <w:bookmarkEnd w:id="374"/>
+    <w:p>
+      <w:pPr>
+        <w:rPr>
+          <w:lang w:val="be-BY"/>
+        </w:rPr>
+      </w:pPr>
+    </w:p>
+    <w:p>
+      <w:pPr>
+        <w:rPr>
+          <w:lang w:val="be-BY"/>
+        </w:rPr>
+      </w:pPr>
+      <w:r>
+        <w:rPr>
+          <w:lang w:val="be-BY"/>
+        </w:rPr>
+        <w:t xml:space="preserve">1.1.3.2. Шпет </w:t>
+      </w:r>
+      <w:r>
+        <w:rPr>
+          <w:lang w:val="be-BY"/>
+        </w:rPr>
+        <w:t>София</w:t>
+      </w:r>
+      <w:r>
+        <w:rPr>
+          <w:lang w:val="be-BY"/>
+        </w:rPr>
+        <w:t xml:space="preserve"> Семенова: </w:t>
+      </w:r>
+      <w:bookmarkStart w:id="375" w:name="_Hlk123734266"/>
+      <w:r>
+        <w:rPr>
+          <w:lang w:val="be-BY"/>
+        </w:rPr>
+        <w:t>помещичья крестьянка, в ревизию 1834 года на 25.01.1834 – 3 года (родилась около 1830 года), жила в доме 5 (НИАБ 333-9-543, л.137).</w:t>
+      </w:r>
+    </w:p>
+    <w:p>
+      <w:pPr>
+        <w:rPr>
+          <w:lang w:val="be-BY"/>
+        </w:rPr>
+      </w:pPr>
+      <w:bookmarkStart w:id="376" w:name="_Hlk124788257"/>
+      <w:bookmarkEnd w:id="375"/>
+      <w:r>
+        <w:rPr>
+          <w:lang w:val="be-BY"/>
+        </w:rPr>
+        <w:t>помещичья крестьянка, в ревизию 1850 года на 6.10.1850 – 16 лет, жила в доме 6 (НИАБ 333-9-417, л.302).</w:t>
+      </w:r>
+    </w:p>
+    <w:bookmarkEnd w:id="376"/>
+    <w:p>
+      <w:pPr>
+        <w:rPr>
+          <w:lang w:val="be-BY"/>
+        </w:rPr>
+      </w:pPr>
+    </w:p>
+    <w:p>
+      <w:pPr>
+        <w:rPr>
+          <w:lang w:val="be-BY"/>
+        </w:rPr>
+      </w:pPr>
+      <w:r>
+        <w:rPr>
+          <w:lang w:val="be-BY"/>
+        </w:rPr>
+        <w:t xml:space="preserve">1.1.3.3. Шпет Франтишка Семенова: </w:t>
+      </w:r>
+      <w:bookmarkStart w:id="377" w:name="_Hlk124788689"/>
+      <w:r>
+        <w:rPr>
+          <w:lang w:val="be-BY"/>
+        </w:rPr>
+        <w:t>помещичья крестьянка, в ревизию 1850 года на 6.10.1850 – 14 лет (родилась около 1836 года), жила в доме 6 (НИАБ 333-9-417, л.302).</w:t>
+      </w:r>
+    </w:p>
+    <w:bookmarkEnd w:id="377"/>
+    <w:p>
+      <w:pPr>
+        <w:rPr>
+          <w:lang w:val="be-BY"/>
+        </w:rPr>
+      </w:pPr>
+    </w:p>
+    <w:p>
+      <w:pPr>
+        <w:rPr>
+          <w:lang w:val="be-BY"/>
+        </w:rPr>
+      </w:pPr>
+      <w:r>
+        <w:rPr>
+          <w:lang w:val="be-BY"/>
+        </w:rPr>
+        <w:t xml:space="preserve">1.1.3.4. Шпет Макрина Семенова: </w:t>
+      </w:r>
+      <w:bookmarkStart w:id="378" w:name="_Hlk124788765"/>
+      <w:r>
+        <w:rPr>
+          <w:lang w:val="be-BY"/>
+        </w:rPr>
+        <w:t>помещичья крестьянка, в ревизию 1850 года на 6.10.1850 – 9? лет (родилась около 1841 года), жила в доме 6 (НИАБ 333-9-417, л.302).</w:t>
+      </w:r>
+    </w:p>
+    <w:p>
+      <w:pPr>
+        <w:rPr>
+          <w:lang w:val="be-BY"/>
+        </w:rPr>
+      </w:pPr>
+      <w:bookmarkStart w:id="379" w:name="_Hlk125464427"/>
+      <w:bookmarkEnd w:id="378"/>
+      <w:r>
+        <w:rPr>
+          <w:lang w:val="be-BY"/>
+        </w:rPr>
+        <w:t>помещичья крестьянка, в ревизию 1858 года 17 лет, жила в доме 7 (НИАБ 23-1-2, л.64).</w:t>
+      </w:r>
+    </w:p>
+    <w:bookmarkEnd w:id="379"/>
+    <w:p>
+      <w:pPr>
+        <w:rPr>
+          <w:lang w:val="be-BY"/>
+        </w:rPr>
+      </w:pPr>
+    </w:p>
+    <w:p>
+      <w:pPr>
+        <w:rPr>
+          <w:lang w:val="be-BY"/>
+        </w:rPr>
+      </w:pPr>
+      <w:r>
+        <w:rPr>
+          <w:lang w:val="be-BY"/>
+        </w:rPr>
+        <w:t xml:space="preserve">1.1.3.5. Шпет Даниил Семенов: </w:t>
+      </w:r>
+      <w:bookmarkStart w:id="380" w:name="_Hlk124788828"/>
+      <w:r>
+        <w:rPr>
+          <w:lang w:val="be-BY"/>
+        </w:rPr>
+        <w:t>помещичий крестьянин, родился после ревизии 1834 года, в ревизию 1850 года на 6.10.1850 – 8 лет (родился около 1842 года), жил в доме 6 (НИАБ 333-9-417, л.301об).</w:t>
+      </w:r>
+    </w:p>
+    <w:p>
+      <w:pPr>
+        <w:rPr>
+          <w:lang w:val="be-BY"/>
+        </w:rPr>
+      </w:pPr>
+      <w:bookmarkStart w:id="381" w:name="_Hlk125464461"/>
+      <w:bookmarkEnd w:id="380"/>
+      <w:r>
+        <w:rPr>
+          <w:lang w:val="be-BY"/>
+        </w:rPr>
+        <w:t>помещичий крестьянин, в ревизию 1850 года – 8 лет, в ревизию 1858 года 16 лет, жил в доме 7 (НИАБ 23-1-2, л.63об).</w:t>
+      </w:r>
+    </w:p>
+    <w:bookmarkEnd w:id="381"/>
+    <w:p>
+      <w:pPr>
+        <w:rPr>
+          <w:lang w:val="be-BY"/>
+        </w:rPr>
+      </w:pPr>
+    </w:p>
+    <w:p>
+      <w:pPr>
+        <w:rPr>
+          <w:lang w:val="be-BY"/>
+        </w:rPr>
+      </w:pPr>
+      <w:r>
+        <w:rPr>
+          <w:lang w:val="be-BY"/>
+        </w:rPr>
+        <w:t xml:space="preserve">1.1.3.6. Шпет Василь Семенов: </w:t>
+      </w:r>
+      <w:bookmarkStart w:id="382" w:name="_Hlk124788890"/>
+      <w:r>
+        <w:rPr>
+          <w:lang w:val="be-BY"/>
+        </w:rPr>
+        <w:t>помещичий крестьянин, родился после ревизии 1834 года, в ревизию 1850 года на 6.10.1850 – 2 года (родился около 1848 года), жил в доме 6 (НИАБ 333-9-417, л.301об).</w:t>
+      </w:r>
+    </w:p>
+    <w:p>
+      <w:pPr>
+        <w:rPr>
+          <w:lang w:val="be-BY"/>
+        </w:rPr>
+      </w:pPr>
+      <w:bookmarkStart w:id="383" w:name="_Hlk125464496"/>
+      <w:bookmarkEnd w:id="382"/>
+      <w:r>
+        <w:rPr>
+          <w:lang w:val="be-BY"/>
+        </w:rPr>
+        <w:lastRenderedPageBreak/>
+        <w:t>помещичий крестьянин, в ревизию 1850 года – 2 года, в ревизию 1858 года 10 лет, жил в доме 7 (НИАБ 23-1-2, л.63об).</w:t>
+      </w:r>
+    </w:p>
+    <w:bookmarkEnd w:id="383"/>
+    <w:p>
+      <w:pPr>
+        <w:rPr>
+          <w:lang w:val="be-BY"/>
+        </w:rPr>
+      </w:pPr>
+    </w:p>
+    <w:p>
+      <w:pPr>
+        <w:rPr>
+          <w:lang w:val="be-BY"/>
+        </w:rPr>
+      </w:pPr>
+      <w:r>
+        <w:rPr>
+          <w:lang w:val="be-BY"/>
+        </w:rPr>
+        <w:t xml:space="preserve">1.1.3.3. Шпет Анна Семенова: </w:t>
+      </w:r>
+      <w:bookmarkStart w:id="384" w:name="_Hlk123734288"/>
       <w:r>
         <w:rPr>
           <w:lang w:val="be-BY"/>
@@ -21866,1265 +22211,516 @@
         <w:t>помещичья крестьянка, в ревизию 1834 года на 25.01.1834 – 1 год (родилась около 1833 года), жила в доме 5 (НИАБ 333-9-543, л.137).</w:t>
       </w:r>
     </w:p>
-    <w:p>
-      <w:pPr>
-        <w:rPr>
-          <w:lang w:val="be-BY"/>
-        </w:rPr>
-      </w:pPr>
-      <w:bookmarkStart w:id="363" w:name="_Hlk124605290"/>
-      <w:bookmarkEnd w:id="362"/>
+    <w:bookmarkEnd w:id="384"/>
+    <w:p>
+      <w:pPr>
+        <w:rPr>
+          <w:lang w:val="be-BY"/>
+        </w:rPr>
+      </w:pPr>
+    </w:p>
+    <w:p>
+      <w:pPr>
+        <w:rPr>
+          <w:lang w:val="be-BY"/>
+        </w:rPr>
+      </w:pPr>
+      <w:r>
+        <w:rPr>
+          <w:lang w:val="be-BY"/>
+        </w:rPr>
+        <w:t xml:space="preserve">1.1.4. Шпет Григорий Иосифов: </w:t>
+      </w:r>
+      <w:bookmarkStart w:id="385" w:name="_Hlk123732775"/>
+      <w:r>
+        <w:rPr>
+          <w:lang w:val="be-BY"/>
+        </w:rPr>
+        <w:t>помещичий крестьянин, родился после ревизии 1816 года, в ревизию 1834 года на 25.01.1834 – 13 лет</w:t>
+      </w:r>
+      <w:r>
+        <w:rPr>
+          <w:lang w:val="be-BY"/>
+        </w:rPr>
+        <w:t xml:space="preserve"> (родился около 1821 года)</w:t>
+      </w:r>
+      <w:r>
+        <w:rPr>
+          <w:lang w:val="be-BY"/>
+        </w:rPr>
+        <w:t>, жил в доме 5 (НИАБ 333-9-543, л.136об)</w:t>
+      </w:r>
+      <w:r>
+        <w:rPr>
+          <w:lang w:val="be-BY"/>
+        </w:rPr>
+        <w:t>;</w:t>
+      </w:r>
+    </w:p>
+    <w:p>
+      <w:pPr>
+        <w:rPr>
+          <w:lang w:val="be-BY"/>
+        </w:rPr>
+      </w:pPr>
+      <w:bookmarkStart w:id="386" w:name="_Hlk124602983"/>
+      <w:bookmarkEnd w:id="385"/>
+      <w:r>
+        <w:rPr>
+          <w:lang w:val="be-BY"/>
+        </w:rPr>
+        <w:t>помещичий крестьянин, в ревизию 1834 года – 13 лет, в ревизию 1850 года на 6.10.1850 – 29 лет, жил в доме 1 (НИАБ 333-9-417, л.299об).</w:t>
+      </w:r>
+    </w:p>
+    <w:p>
+      <w:pPr>
+        <w:rPr>
+          <w:lang w:val="be-BY"/>
+        </w:rPr>
+      </w:pPr>
+      <w:bookmarkStart w:id="387" w:name="_Hlk125116249"/>
+      <w:bookmarkEnd w:id="386"/>
+      <w:r>
+        <w:rPr>
+          <w:lang w:val="be-BY"/>
+        </w:rPr>
+        <w:t>помещичий крестьянин, в ревизию 1850 года – 29 лет, в ревизию 1858 года 37 лет, жил в доме 2 (НИАБ 23-1-2, л.61об).</w:t>
+      </w:r>
+    </w:p>
+    <w:bookmarkEnd w:id="387"/>
+    <w:p>
+      <w:pPr>
+        <w:rPr>
+          <w:lang w:val="be-BY"/>
+        </w:rPr>
+      </w:pPr>
+    </w:p>
+    <w:p>
+      <w:pPr>
+        <w:rPr>
+          <w:lang w:val="be-BY"/>
+        </w:rPr>
+      </w:pPr>
+      <w:r>
+        <w:rPr>
+          <w:lang w:val="be-BY"/>
+        </w:rPr>
+        <w:t xml:space="preserve">1.1.4а. Шпет Марьяна Фадеева: </w:t>
+      </w:r>
+      <w:bookmarkStart w:id="388" w:name="_Hlk124603090"/>
+      <w:r>
+        <w:rPr>
+          <w:lang w:val="be-BY"/>
+        </w:rPr>
+        <w:t>помещичья крестьянка, в ревизию 1850 года на 6.10.1850 – 30 лет, жила в доме 1 (НИАБ 333-9-417, л.300).</w:t>
+      </w:r>
+    </w:p>
+    <w:p>
+      <w:pPr>
+        <w:rPr>
+          <w:lang w:val="be-BY"/>
+        </w:rPr>
+      </w:pPr>
+      <w:bookmarkStart w:id="389" w:name="_Hlk125116465"/>
+      <w:bookmarkEnd w:id="388"/>
+      <w:r>
+        <w:rPr>
+          <w:lang w:val="be-BY"/>
+        </w:rPr>
+        <w:t>помещичья крестьянка, в ревизию 1858 года 38 лет, жила в доме 2 (НИАБ 23-1-2, л.62).</w:t>
+      </w:r>
+    </w:p>
+    <w:bookmarkEnd w:id="389"/>
+    <w:p>
+      <w:pPr>
+        <w:rPr>
+          <w:lang w:val="be-BY"/>
+        </w:rPr>
+      </w:pPr>
+    </w:p>
+    <w:p>
+      <w:pPr>
+        <w:rPr>
+          <w:lang w:val="be-BY"/>
+        </w:rPr>
+      </w:pPr>
+      <w:r>
+        <w:rPr>
+          <w:lang w:val="be-BY"/>
+        </w:rPr>
+        <w:t xml:space="preserve">1.1.4.1. Шпет Розалия Григорьева: </w:t>
+      </w:r>
+      <w:bookmarkStart w:id="390" w:name="_Hlk124603397"/>
+      <w:r>
+        <w:rPr>
+          <w:lang w:val="be-BY"/>
+        </w:rPr>
+        <w:t>помещичья крестьянка, в ревизию 1850 года на 6.10.1850 – 12 лет</w:t>
+      </w:r>
+      <w:r>
+        <w:rPr>
+          <w:lang w:val="be-BY"/>
+        </w:rPr>
+        <w:t xml:space="preserve"> (родилась около 1838 года)</w:t>
+      </w:r>
+      <w:r>
+        <w:rPr>
+          <w:lang w:val="be-BY"/>
+        </w:rPr>
+        <w:t>, жила в доме 1 (НИАБ 333-9-417, л.300).</w:t>
+      </w:r>
+      <w:bookmarkEnd w:id="390"/>
+    </w:p>
+    <w:p>
+      <w:pPr>
+        <w:rPr>
+          <w:lang w:val="be-BY"/>
+        </w:rPr>
+      </w:pPr>
+      <w:bookmarkStart w:id="391" w:name="_Hlk125116506"/>
+      <w:r>
+        <w:rPr>
+          <w:lang w:val="be-BY"/>
+        </w:rPr>
+        <w:t>помещичья крестьянка, в ревизию 1858 года 20 лет, жила в доме 2 (НИАБ 23-1-2, л.62).</w:t>
+      </w:r>
+    </w:p>
+    <w:bookmarkEnd w:id="391"/>
+    <w:p>
+      <w:pPr>
+        <w:rPr>
+          <w:lang w:val="be-BY"/>
+        </w:rPr>
+      </w:pPr>
+    </w:p>
+    <w:p>
+      <w:pPr>
+        <w:rPr>
+          <w:lang w:val="be-BY"/>
+        </w:rPr>
+      </w:pPr>
+      <w:r>
+        <w:rPr>
+          <w:lang w:val="be-BY"/>
+        </w:rPr>
+        <w:t xml:space="preserve">1.1.4.2. Шпет Фекла Григорьева: </w:t>
+      </w:r>
+      <w:bookmarkStart w:id="392" w:name="_Hlk124603422"/>
+      <w:r>
+        <w:rPr>
+          <w:lang w:val="be-BY"/>
+        </w:rPr>
+        <w:t>помещичья крестьянка, в ревизию 1850 года на 6.10.1850 – 10 лет</w:t>
+      </w:r>
+      <w:r>
+        <w:rPr>
+          <w:lang w:val="be-BY"/>
+        </w:rPr>
+        <w:t xml:space="preserve"> (родилась около 1840 года)</w:t>
+      </w:r>
+      <w:r>
+        <w:rPr>
+          <w:lang w:val="be-BY"/>
+        </w:rPr>
+        <w:t>, жила в доме 1 (НИАБ 333-9-417, л.300).</w:t>
+      </w:r>
+      <w:bookmarkEnd w:id="392"/>
+    </w:p>
+    <w:p>
+      <w:pPr>
+        <w:rPr>
+          <w:lang w:val="be-BY"/>
+        </w:rPr>
+      </w:pPr>
+      <w:bookmarkStart w:id="393" w:name="_Hlk125116553"/>
+      <w:r>
+        <w:rPr>
+          <w:lang w:val="be-BY"/>
+        </w:rPr>
+        <w:t>помещичья крестьянка, в ревизию 1858 года 18 лет, жила в доме 2 (НИАБ 23-1-2, л.62).</w:t>
+      </w:r>
+    </w:p>
+    <w:bookmarkEnd w:id="393"/>
+    <w:p>
+      <w:pPr>
+        <w:rPr>
+          <w:lang w:val="be-BY"/>
+        </w:rPr>
+      </w:pPr>
+    </w:p>
+    <w:p>
+      <w:pPr>
+        <w:rPr>
+          <w:lang w:val="be-BY"/>
+        </w:rPr>
+      </w:pPr>
+      <w:r>
+        <w:rPr>
+          <w:lang w:val="be-BY"/>
+        </w:rPr>
+        <w:t xml:space="preserve">1.1.4.3. Шпет Мартися Григорьева: </w:t>
+      </w:r>
+      <w:bookmarkStart w:id="394" w:name="_Hlk125116630"/>
+      <w:r>
+        <w:rPr>
+          <w:lang w:val="be-BY"/>
+        </w:rPr>
+        <w:t>помещичья крестьянка, в ревизию 1858 года 4 года (родилась около 1854 года), жила в доме 2 (НИАБ 23-1-2, л.62).</w:t>
+      </w:r>
+    </w:p>
+    <w:bookmarkEnd w:id="394"/>
+    <w:p>
+      <w:pPr>
+        <w:rPr>
+          <w:lang w:val="be-BY"/>
+        </w:rPr>
+      </w:pPr>
+    </w:p>
+    <w:p>
+      <w:pPr>
+        <w:rPr>
+          <w:lang w:val="be-BY"/>
+        </w:rPr>
+      </w:pPr>
+      <w:r>
+        <w:rPr>
+          <w:lang w:val="be-BY"/>
+        </w:rPr>
+        <w:t xml:space="preserve">1.1.4.4. Шпет Наста Григорьева: </w:t>
+      </w:r>
+      <w:bookmarkStart w:id="395" w:name="_Hlk125116696"/>
+      <w:r>
+        <w:rPr>
+          <w:lang w:val="be-BY"/>
+        </w:rPr>
+        <w:t>помещичья крестьянка, в ревизию 1858 года 3 года (родилась около 1855 года), жила в доме 2 (НИАБ 23-1-2, л.62).</w:t>
+      </w:r>
+    </w:p>
+    <w:bookmarkEnd w:id="395"/>
+    <w:p>
+      <w:pPr>
+        <w:rPr>
+          <w:lang w:val="be-BY"/>
+        </w:rPr>
+      </w:pPr>
+    </w:p>
+    <w:p>
+      <w:pPr>
+        <w:rPr>
+          <w:lang w:val="be-BY"/>
+        </w:rPr>
+      </w:pPr>
+      <w:r>
+        <w:rPr>
+          <w:lang w:val="be-BY"/>
+        </w:rPr>
+        <w:t xml:space="preserve">1.1.4.5. Шпет Петр Григорьев: </w:t>
+      </w:r>
+      <w:bookmarkStart w:id="396" w:name="_Hlk125116768"/>
+      <w:r>
+        <w:rPr>
+          <w:lang w:val="be-BY"/>
+        </w:rPr>
+        <w:t>помещичий крестьянин, родился после ревизии 1850 года, в ревизию 1858 года 1 год (родился около 1857 года), жил в доме 2 (НИАБ 23-1-2, л.61об).</w:t>
+      </w:r>
+    </w:p>
+    <w:bookmarkEnd w:id="396"/>
+    <w:p>
+      <w:pPr>
+        <w:rPr>
+          <w:lang w:val="be-BY"/>
+        </w:rPr>
+      </w:pPr>
+    </w:p>
+    <w:p>
+      <w:pPr>
+        <w:rPr>
+          <w:lang w:val="be-BY"/>
+        </w:rPr>
+      </w:pPr>
+      <w:r>
+        <w:rPr>
+          <w:lang w:val="be-BY"/>
+        </w:rPr>
+        <w:t>1.</w:t>
+      </w:r>
+      <w:r>
+        <w:rPr>
+          <w:lang w:val="be-BY"/>
+        </w:rPr>
+        <w:t xml:space="preserve">2. </w:t>
+      </w:r>
+      <w:bookmarkStart w:id="397" w:name="_Hlk123392555"/>
+      <w:r>
+        <w:rPr>
+          <w:lang w:val="be-BY"/>
+        </w:rPr>
+        <w:t xml:space="preserve">Шпет Леон Алесев: </w:t>
+      </w:r>
+      <w:r>
+        <w:rPr>
+          <w:lang w:val="be-BY"/>
+        </w:rPr>
+        <w:t xml:space="preserve">помещичий крестьянин, </w:t>
+      </w:r>
+      <w:r>
+        <w:rPr>
+          <w:lang w:val="be-BY"/>
+        </w:rPr>
+        <w:t xml:space="preserve">в ревизию 1795 года </w:t>
+      </w:r>
+      <w:r>
+        <w:rPr>
+          <w:lang w:val="be-BY"/>
+        </w:rPr>
+        <w:t>был пропущен</w:t>
+      </w:r>
+      <w:r>
+        <w:rPr>
+          <w:lang w:val="be-BY"/>
+        </w:rPr>
+        <w:t xml:space="preserve">, </w:t>
+      </w:r>
+      <w:r>
+        <w:rPr>
+          <w:lang w:val="be-BY"/>
+        </w:rPr>
+        <w:t>в ревизию 1811 года на 30.09 – 24 года (родился около 1787 года)</w:t>
+      </w:r>
+      <w:r>
+        <w:rPr>
+          <w:lang w:val="be-BY"/>
+        </w:rPr>
+        <w:t>, жил в доме 2 (НИАБ 333-9-201, л.32).</w:t>
+      </w:r>
+    </w:p>
+    <w:p>
+      <w:pPr>
+        <w:rPr>
+          <w:lang w:val="be-BY"/>
+        </w:rPr>
+      </w:pPr>
+      <w:bookmarkStart w:id="398" w:name="_Hlk123405934"/>
+      <w:bookmarkEnd w:id="397"/>
+      <w:r>
+        <w:rPr>
+          <w:lang w:val="be-BY"/>
+        </w:rPr>
+        <w:t xml:space="preserve">помещичий крестьянин, в ревизию 1811 года </w:t>
+      </w:r>
+      <w:r>
+        <w:rPr>
+          <w:lang w:val="be-BY"/>
+        </w:rPr>
+        <w:t>24 года</w:t>
+      </w:r>
+      <w:r>
+        <w:rPr>
+          <w:lang w:val="be-BY"/>
+        </w:rPr>
+        <w:t xml:space="preserve">, в ревизию 1816 года июль месяц – </w:t>
+      </w:r>
+      <w:r>
+        <w:rPr>
+          <w:lang w:val="be-BY"/>
+        </w:rPr>
+        <w:t>29 лет</w:t>
+      </w:r>
+      <w:r>
+        <w:rPr>
+          <w:lang w:val="be-BY"/>
+        </w:rPr>
+        <w:t>, жил в доме 2  (НИАБ 333-9-84, л.253об).</w:t>
+      </w:r>
+    </w:p>
+    <w:bookmarkEnd w:id="398"/>
+    <w:p>
+      <w:pPr>
+        <w:rPr>
+          <w:lang w:val="be-BY"/>
+        </w:rPr>
+      </w:pPr>
+    </w:p>
+    <w:p>
+      <w:pPr>
+        <w:rPr>
+          <w:lang w:val="be-BY"/>
+        </w:rPr>
+      </w:pPr>
+      <w:bookmarkStart w:id="399" w:name="_Hlk123406103"/>
+      <w:r>
+        <w:rPr>
+          <w:lang w:val="be-BY"/>
+        </w:rPr>
+        <w:t xml:space="preserve">1.2а. Шпет Палюха: </w:t>
+      </w:r>
+      <w:r>
+        <w:rPr>
+          <w:lang w:val="be-BY"/>
+        </w:rPr>
+        <w:t>помещичья крестьянка, в ревизию 1816 года июль месяц – 2</w:t>
+      </w:r>
+      <w:r>
+        <w:rPr>
+          <w:lang w:val="be-BY"/>
+        </w:rPr>
+        <w:t>5</w:t>
+      </w:r>
+      <w:r>
+        <w:rPr>
+          <w:lang w:val="be-BY"/>
+        </w:rPr>
+        <w:t xml:space="preserve"> лет (родилась около 17</w:t>
+      </w:r>
+      <w:r>
+        <w:rPr>
+          <w:lang w:val="be-BY"/>
+        </w:rPr>
+        <w:t>91</w:t>
+      </w:r>
+      <w:r>
+        <w:rPr>
+          <w:lang w:val="be-BY"/>
+        </w:rPr>
+        <w:t xml:space="preserve"> года), жила в доме 2 (НИАБ 333-9-84, л.254).</w:t>
+      </w:r>
+    </w:p>
+    <w:bookmarkEnd w:id="399"/>
+    <w:p>
+      <w:pPr>
+        <w:rPr>
+          <w:lang w:val="be-BY"/>
+        </w:rPr>
+      </w:pPr>
+    </w:p>
+    <w:p>
+      <w:pPr>
+        <w:rPr>
+          <w:lang w:val="be-BY"/>
+        </w:rPr>
+      </w:pPr>
+      <w:bookmarkStart w:id="400" w:name="_Hlk123405851"/>
       <w:r>
         <w:rPr>
           <w:lang w:val="be-BY"/>
         </w:rPr>
         <w:lastRenderedPageBreak/>
-        <w:t>помещичья крестьянка, в ревизию 1850 года на 6.10.1850 – 16 лет, жила в доме 1 (НИАБ 333-9-417, л.300).</w:t>
-      </w:r>
-    </w:p>
-    <w:bookmarkEnd w:id="363"/>
-    <w:p>
-      <w:pPr>
-        <w:rPr>
-          <w:lang w:val="be-BY"/>
-        </w:rPr>
-      </w:pPr>
-    </w:p>
-    <w:p>
-      <w:pPr>
-        <w:rPr>
-          <w:lang w:val="be-BY"/>
-        </w:rPr>
-      </w:pPr>
-      <w:r>
-        <w:rPr>
-          <w:lang w:val="be-BY"/>
-        </w:rPr>
-        <w:t xml:space="preserve">1.1.1.5. Шпет Марьяна Иванова младшая: </w:t>
-      </w:r>
-      <w:bookmarkStart w:id="364" w:name="_Hlk124605505"/>
-      <w:r>
-        <w:rPr>
-          <w:lang w:val="be-BY"/>
-        </w:rPr>
-        <w:t>помещичья крестьянка, в ревизию 1850 года на 6.10.1850 – 8 лет (родилась около 1842 года), жила в доме 1 (НИАБ 333-9-417, л.300).</w:t>
-      </w:r>
-    </w:p>
-    <w:p>
-      <w:pPr>
-        <w:rPr>
-          <w:lang w:val="be-BY"/>
-        </w:rPr>
-      </w:pPr>
-      <w:bookmarkStart w:id="365" w:name="_Hlk125117201"/>
-      <w:bookmarkEnd w:id="364"/>
-      <w:r>
-        <w:rPr>
-          <w:lang w:val="be-BY"/>
-        </w:rPr>
-        <w:t>помещичья крестьянка, в ревизию 1858 года 16 лет (возможно, это другая Марья), жила в доме 2 (НИАБ 23-1-2, л.62).</w:t>
-      </w:r>
-    </w:p>
-    <w:bookmarkEnd w:id="365"/>
-    <w:p>
-      <w:pPr>
-        <w:rPr>
-          <w:lang w:val="be-BY"/>
-        </w:rPr>
-      </w:pPr>
-    </w:p>
-    <w:p>
-      <w:pPr>
-        <w:rPr>
-          <w:lang w:val="be-BY"/>
-        </w:rPr>
-      </w:pPr>
-      <w:r>
-        <w:rPr>
-          <w:lang w:val="be-BY"/>
-        </w:rPr>
-        <w:t xml:space="preserve">1.1.1.6. Шпет Фадей Иванов: </w:t>
-      </w:r>
-      <w:bookmarkStart w:id="366" w:name="_Hlk124605807"/>
-      <w:r>
-        <w:rPr>
-          <w:lang w:val="be-BY"/>
-        </w:rPr>
-        <w:t>помещичий крестьянин, родился после ревизии 1834 года, в ревизию 1850 года на 6.10.1850 – 4 года (родился около 1846 года), жил в доме 1 (НИАБ 333-9-417, л.299об).</w:t>
-      </w:r>
-    </w:p>
-    <w:p>
-      <w:pPr>
-        <w:rPr>
-          <w:lang w:val="be-BY"/>
-        </w:rPr>
-      </w:pPr>
-      <w:bookmarkStart w:id="367" w:name="_Hlk125117241"/>
-      <w:bookmarkEnd w:id="366"/>
-      <w:r>
-        <w:rPr>
-          <w:lang w:val="be-BY"/>
-        </w:rPr>
-        <w:t>помещичий крестьянин, в ревизию 1850 года – 11 лет, в ревизию 1858 года 19 лет (несовпадение по возрасту), жил в доме 2 (НИАБ 23-1-2, л.61об).</w:t>
-      </w:r>
-    </w:p>
-    <w:bookmarkEnd w:id="367"/>
-    <w:p>
-      <w:pPr>
-        <w:rPr>
-          <w:lang w:val="be-BY"/>
-        </w:rPr>
-      </w:pPr>
-    </w:p>
-    <w:p>
-      <w:pPr>
-        <w:rPr>
-          <w:lang w:val="be-BY"/>
-        </w:rPr>
-      </w:pPr>
-      <w:r>
-        <w:rPr>
-          <w:lang w:val="be-BY"/>
-        </w:rPr>
-        <w:t xml:space="preserve">1.1.2. Шпет Агата Иосифова: </w:t>
-      </w:r>
-      <w:bookmarkStart w:id="368" w:name="_Hlk123732602"/>
-      <w:r>
-        <w:rPr>
-          <w:lang w:val="be-BY"/>
-        </w:rPr>
-        <w:t>помещичья крестьянка, в ревизию 1834 года на 25.01.1834 – 30 лет (родилась около 1804 года), жила в доме 5 (НИАБ 333-9-543, л.137).</w:t>
-      </w:r>
-    </w:p>
-    <w:p>
-      <w:pPr>
-        <w:rPr>
-          <w:lang w:val="be-BY"/>
-        </w:rPr>
-      </w:pPr>
-      <w:bookmarkStart w:id="369" w:name="_Hlk124786354"/>
-      <w:bookmarkEnd w:id="368"/>
-      <w:r>
-        <w:rPr>
-          <w:lang w:val="be-BY"/>
-        </w:rPr>
-        <w:t>помещичья крестьянка, в ревизию 1850 года на 6.10.1850 – 46 лет, жила в доме 6 (НИАБ 333-9-417, л.302).</w:t>
-      </w:r>
-    </w:p>
-    <w:p>
-      <w:pPr>
-        <w:rPr>
-          <w:lang w:val="be-BY"/>
-        </w:rPr>
-      </w:pPr>
-      <w:bookmarkStart w:id="370" w:name="_Hlk125464811"/>
-      <w:bookmarkEnd w:id="369"/>
-      <w:r>
-        <w:rPr>
-          <w:lang w:val="be-BY"/>
-        </w:rPr>
-        <w:t xml:space="preserve">помещичья крестьянка, </w:t>
-      </w:r>
-      <w:r>
-        <w:rPr>
-          <w:lang w:val="be-BY"/>
-        </w:rPr>
-        <w:t>умерла до 1858 года</w:t>
-      </w:r>
-      <w:r>
-        <w:rPr>
-          <w:lang w:val="be-BY"/>
-        </w:rPr>
-        <w:t>, жила в доме 7 (НИАБ 23-1-2, л.64).</w:t>
-      </w:r>
-    </w:p>
-    <w:bookmarkEnd w:id="370"/>
-    <w:p>
-      <w:pPr>
-        <w:rPr>
-          <w:lang w:val="be-BY"/>
-        </w:rPr>
-      </w:pPr>
-    </w:p>
-    <w:p>
-      <w:pPr>
-        <w:rPr>
-          <w:lang w:val="be-BY"/>
-        </w:rPr>
-      </w:pPr>
-      <w:bookmarkStart w:id="371" w:name="_Hlk123392534"/>
-      <w:r>
-        <w:rPr>
-          <w:lang w:val="be-BY"/>
-        </w:rPr>
-        <w:t xml:space="preserve">1.1.3. </w:t>
-      </w:r>
-      <w:r>
-        <w:rPr>
-          <w:lang w:val="be-BY"/>
-        </w:rPr>
-        <w:t xml:space="preserve">Шпет Семен Иосифов: </w:t>
-      </w:r>
-      <w:r>
-        <w:rPr>
-          <w:lang w:val="be-BY"/>
-        </w:rPr>
-        <w:t xml:space="preserve">помещичий крестьянин, </w:t>
-      </w:r>
-      <w:r>
-        <w:rPr>
-          <w:lang w:val="be-BY"/>
-        </w:rPr>
-        <w:t>родился после ревизии 1795 года, жил в доме 2 (НИАБ 333-9-201, л.32)</w:t>
-      </w:r>
-      <w:r>
-        <w:rPr>
-          <w:lang w:val="be-BY"/>
-        </w:rPr>
-        <w:t>;</w:t>
-      </w:r>
-    </w:p>
-    <w:p>
-      <w:pPr>
-        <w:rPr>
-          <w:lang w:val="be-BY"/>
-        </w:rPr>
-      </w:pPr>
-      <w:bookmarkStart w:id="372" w:name="_Hlk123405540"/>
-      <w:bookmarkEnd w:id="371"/>
-      <w:r>
-        <w:rPr>
-          <w:lang w:val="be-BY"/>
-        </w:rPr>
-        <w:t xml:space="preserve">помещичий крестьянин, в ревизию 1811 года </w:t>
-      </w:r>
-      <w:r>
-        <w:rPr>
-          <w:lang w:val="be-BY"/>
-        </w:rPr>
-        <w:t>5</w:t>
-      </w:r>
-      <w:r>
-        <w:rPr>
-          <w:lang w:val="be-BY"/>
-        </w:rPr>
-        <w:t xml:space="preserve"> лет (родился около 180</w:t>
-      </w:r>
-      <w:r>
-        <w:rPr>
-          <w:lang w:val="be-BY"/>
-        </w:rPr>
-        <w:t>6</w:t>
-      </w:r>
-      <w:r>
-        <w:rPr>
-          <w:lang w:val="be-BY"/>
-        </w:rPr>
-        <w:t xml:space="preserve"> года), в ревизию 1816 года июль месяц – 1</w:t>
-      </w:r>
-      <w:r>
-        <w:rPr>
-          <w:lang w:val="be-BY"/>
-        </w:rPr>
-        <w:t>0</w:t>
-      </w:r>
-      <w:r>
-        <w:rPr>
-          <w:lang w:val="be-BY"/>
-        </w:rPr>
-        <w:t xml:space="preserve"> лет, жил в доме 2  (НИАБ 333-9-84, л.253об).</w:t>
-      </w:r>
-    </w:p>
-    <w:p>
-      <w:pPr>
-        <w:rPr>
-          <w:lang w:val="be-BY"/>
-        </w:rPr>
-      </w:pPr>
-      <w:bookmarkStart w:id="373" w:name="_Hlk123732685"/>
-      <w:bookmarkEnd w:id="372"/>
-      <w:r>
-        <w:rPr>
-          <w:lang w:val="be-BY"/>
-        </w:rPr>
-        <w:t xml:space="preserve">помещичий крестьянин, в ревизию 1816 года </w:t>
-      </w:r>
-      <w:r>
-        <w:t>10 лет</w:t>
-      </w:r>
-      <w:r>
-        <w:rPr>
-          <w:lang w:val="be-BY"/>
-        </w:rPr>
-        <w:t>, в ревизию 1834 года на 25.01.1834 – ? лет, жил в доме 5 (НИАБ 333-9-543, л.136об).</w:t>
-      </w:r>
-    </w:p>
-    <w:p>
-      <w:pPr>
-        <w:rPr>
-          <w:lang w:val="be-BY"/>
-        </w:rPr>
-      </w:pPr>
-      <w:bookmarkStart w:id="374" w:name="_Hlk124786702"/>
-      <w:bookmarkEnd w:id="373"/>
-      <w:r>
-        <w:rPr>
-          <w:lang w:val="be-BY"/>
-        </w:rPr>
-        <w:t>помещичий крестьянин, в ревизию 1834 года 28 лет, в ревизию 1850 года на 6.10.1850 – 44 года, жил в доме 6 (НИАБ 333-9-417, л.301об).</w:t>
-      </w:r>
-    </w:p>
-    <w:p>
-      <w:pPr>
-        <w:rPr>
-          <w:lang w:val="be-BY"/>
-        </w:rPr>
-      </w:pPr>
-      <w:bookmarkStart w:id="375" w:name="_Hlk125463677"/>
-      <w:bookmarkEnd w:id="374"/>
-      <w:r>
-        <w:rPr>
-          <w:lang w:val="be-BY"/>
-        </w:rPr>
-        <w:t>помещичий крестьянин, в ревизию 1850 года – 44 года, в ревизию 1858 года 52 года, жил в доме 7 (НИАБ 23-1-2, л.63об).</w:t>
-      </w:r>
-    </w:p>
-    <w:bookmarkEnd w:id="375"/>
-    <w:p>
-      <w:pPr>
-        <w:rPr>
-          <w:lang w:val="be-BY"/>
-        </w:rPr>
-      </w:pPr>
-    </w:p>
-    <w:p>
-      <w:pPr>
-        <w:rPr>
-          <w:lang w:val="be-BY"/>
-        </w:rPr>
-      </w:pPr>
-      <w:r>
-        <w:rPr>
-          <w:lang w:val="be-BY"/>
-        </w:rPr>
-        <w:t xml:space="preserve">1.1.3а. Шпет Матруна: </w:t>
-      </w:r>
-      <w:bookmarkStart w:id="376" w:name="_Hlk123734132"/>
-      <w:r>
-        <w:rPr>
-          <w:lang w:val="be-BY"/>
-        </w:rPr>
-        <w:t>помещичья крестьянка, в ревизию 1834 года на 25.01.1834 – 26 лет (родилась около 1808 года), жила в доме 5 (НИАБ 333-9-543, л.137).</w:t>
-      </w:r>
-    </w:p>
-    <w:bookmarkEnd w:id="376"/>
-    <w:p>
-      <w:pPr>
-        <w:rPr>
-          <w:lang w:val="be-BY"/>
-        </w:rPr>
-      </w:pPr>
-    </w:p>
-    <w:p>
-      <w:pPr>
-        <w:rPr>
-          <w:lang w:val="be-BY"/>
-        </w:rPr>
-      </w:pPr>
-      <w:r>
-        <w:rPr>
-          <w:lang w:val="be-BY"/>
-        </w:rPr>
-        <w:t xml:space="preserve">1.1.3б. Шпет Ульяна Яковова: </w:t>
-      </w:r>
-      <w:bookmarkStart w:id="377" w:name="_Hlk124786780"/>
-      <w:r>
-        <w:rPr>
-          <w:lang w:val="be-BY"/>
-        </w:rPr>
-        <w:t>помещичья крестьянка, в ревизию 1850 года на 6.10.1850 – 37 лет (родилась около 1813 года), жила в доме 6 (НИАБ 333-9-417, л.302).</w:t>
-      </w:r>
-    </w:p>
-    <w:p>
-      <w:pPr>
-        <w:rPr>
-          <w:lang w:val="be-BY"/>
-        </w:rPr>
-      </w:pPr>
-      <w:bookmarkStart w:id="378" w:name="_Hlk125463772"/>
-      <w:bookmarkEnd w:id="377"/>
-      <w:r>
-        <w:rPr>
-          <w:lang w:val="be-BY"/>
-        </w:rPr>
-        <w:t>помещичья крестьянка, в ревизию 1858 года 45 лет, жила в доме 7 (НИАБ 23-1-2, л.64).</w:t>
-      </w:r>
-    </w:p>
-    <w:bookmarkEnd w:id="378"/>
-    <w:p>
-      <w:pPr>
-        <w:rPr>
-          <w:lang w:val="be-BY"/>
-        </w:rPr>
-      </w:pPr>
-    </w:p>
-    <w:p>
-      <w:pPr>
-        <w:rPr>
-          <w:lang w:val="be-BY"/>
-        </w:rPr>
-      </w:pPr>
-      <w:r>
-        <w:rPr>
-          <w:lang w:val="be-BY"/>
-        </w:rPr>
-        <w:t xml:space="preserve">1.1.3.1. Шпет Федор Семенов: </w:t>
-      </w:r>
-      <w:bookmarkStart w:id="379" w:name="_Hlk123734219"/>
-      <w:r>
-        <w:rPr>
-          <w:lang w:val="be-BY"/>
-        </w:rPr>
-        <w:t>помещичий крестьянин, родился после ревизии 1816 года, в ревизию 1834 года на 25.01.1834 – ? лет, жил в доме 5 (НИАБ 333-9-543, л.136об).</w:t>
-      </w:r>
-    </w:p>
-    <w:p>
-      <w:pPr>
-        <w:rPr>
-          <w:lang w:val="be-BY"/>
-        </w:rPr>
-      </w:pPr>
-      <w:bookmarkStart w:id="380" w:name="_Hlk124788171"/>
-      <w:bookmarkEnd w:id="379"/>
-      <w:r>
-        <w:rPr>
-          <w:lang w:val="be-BY"/>
-        </w:rPr>
-        <w:t>помещичий крестьянин, в ревизию 1834 года 4 года, в ревизию 1850 года на 6.10.1850 – 20 лет, жил в доме 6 (НИАБ 333-9-417, л.301об).</w:t>
-      </w:r>
-    </w:p>
-    <w:p>
-      <w:pPr>
-        <w:rPr>
-          <w:lang w:val="be-BY"/>
-        </w:rPr>
-      </w:pPr>
-      <w:bookmarkStart w:id="381" w:name="_Hlk125464106"/>
-      <w:bookmarkEnd w:id="380"/>
-      <w:r>
-        <w:rPr>
-          <w:lang w:val="be-BY"/>
-        </w:rPr>
-        <w:t>помещичий крестьянин, в ревизию 1850 года – 20 лет, в ревизию 1858 года 28 лет, жил в доме 7 (НИАБ 23-1-2, л.63об).</w:t>
-      </w:r>
-    </w:p>
-    <w:bookmarkEnd w:id="381"/>
-    <w:p>
-      <w:pPr>
-        <w:rPr>
-          <w:lang w:val="be-BY"/>
-        </w:rPr>
-      </w:pPr>
-    </w:p>
-    <w:p>
-      <w:pPr>
-        <w:rPr>
-          <w:lang w:val="be-BY"/>
-        </w:rPr>
-      </w:pPr>
-      <w:r>
-        <w:rPr>
-          <w:lang w:val="be-BY"/>
-        </w:rPr>
-        <w:lastRenderedPageBreak/>
-        <w:t xml:space="preserve">1.1.3.1а. Шпет Агафия Янова: </w:t>
-      </w:r>
-      <w:bookmarkStart w:id="382" w:name="_Hlk125464167"/>
-      <w:r>
-        <w:rPr>
-          <w:lang w:val="be-BY"/>
-        </w:rPr>
-        <w:t>помещичья крестьянка, в ревизию 1858 года 26 лет (родилась около 1832 года), жила в доме 7 (НИАБ 23-1-2, л.64).</w:t>
-      </w:r>
-    </w:p>
-    <w:bookmarkEnd w:id="382"/>
-    <w:p>
-      <w:pPr>
-        <w:rPr>
-          <w:lang w:val="be-BY"/>
-        </w:rPr>
-      </w:pPr>
-    </w:p>
-    <w:p>
-      <w:pPr>
-        <w:rPr>
-          <w:lang w:val="be-BY"/>
-        </w:rPr>
-      </w:pPr>
-      <w:r>
-        <w:rPr>
-          <w:lang w:val="be-BY"/>
-        </w:rPr>
-        <w:t xml:space="preserve">1.1.3.1.1. Шпет Ганна Федорова: </w:t>
-      </w:r>
-      <w:bookmarkStart w:id="383" w:name="_Hlk125464230"/>
-      <w:r>
-        <w:rPr>
-          <w:lang w:val="be-BY"/>
-        </w:rPr>
-        <w:t>помещичья крестьянка, в ревизию 1858 года 1 год (родилась около 1857 года), жила в доме 7 (НИАБ 23-1-2, л.64).</w:t>
-      </w:r>
-    </w:p>
-    <w:bookmarkEnd w:id="383"/>
-    <w:p>
-      <w:pPr>
-        <w:rPr>
-          <w:lang w:val="be-BY"/>
-        </w:rPr>
-      </w:pPr>
-    </w:p>
-    <w:p>
-      <w:pPr>
-        <w:rPr>
-          <w:lang w:val="be-BY"/>
-        </w:rPr>
-      </w:pPr>
-      <w:r>
-        <w:rPr>
-          <w:lang w:val="be-BY"/>
-        </w:rPr>
-        <w:t xml:space="preserve">1.1.3.2. Шпет </w:t>
-      </w:r>
-      <w:r>
-        <w:rPr>
-          <w:lang w:val="be-BY"/>
-        </w:rPr>
-        <w:t>София</w:t>
-      </w:r>
-      <w:r>
-        <w:rPr>
-          <w:lang w:val="be-BY"/>
-        </w:rPr>
-        <w:t xml:space="preserve"> Семенова: </w:t>
-      </w:r>
-      <w:bookmarkStart w:id="384" w:name="_Hlk123734266"/>
-      <w:r>
-        <w:rPr>
-          <w:lang w:val="be-BY"/>
-        </w:rPr>
-        <w:t>помещичья крестьянка, в ревизию 1834 года на 25.01.1834 – 3 года (родилась около 1830 года), жила в доме 5 (НИАБ 333-9-543, л.137).</w:t>
-      </w:r>
-    </w:p>
-    <w:p>
-      <w:pPr>
-        <w:rPr>
-          <w:lang w:val="be-BY"/>
-        </w:rPr>
-      </w:pPr>
-      <w:bookmarkStart w:id="385" w:name="_Hlk124788257"/>
-      <w:bookmarkEnd w:id="384"/>
-      <w:r>
-        <w:rPr>
-          <w:lang w:val="be-BY"/>
-        </w:rPr>
-        <w:t>помещичья крестьянка, в ревизию 1850 года на 6.10.1850 – 16 лет, жила в доме 6 (НИАБ 333-9-417, л.302).</w:t>
-      </w:r>
-    </w:p>
-    <w:bookmarkEnd w:id="385"/>
-    <w:p>
-      <w:pPr>
-        <w:rPr>
-          <w:lang w:val="be-BY"/>
-        </w:rPr>
-      </w:pPr>
-    </w:p>
-    <w:p>
-      <w:pPr>
-        <w:rPr>
-          <w:lang w:val="be-BY"/>
-        </w:rPr>
-      </w:pPr>
-      <w:r>
-        <w:rPr>
-          <w:lang w:val="be-BY"/>
-        </w:rPr>
-        <w:t xml:space="preserve">1.1.3.3. Шпет Франтишка Семенова: </w:t>
-      </w:r>
-      <w:bookmarkStart w:id="386" w:name="_Hlk124788689"/>
-      <w:r>
-        <w:rPr>
-          <w:lang w:val="be-BY"/>
-        </w:rPr>
-        <w:t>помещичья крестьянка, в ревизию 1850 года на 6.10.1850 – 14 лет (родилась около 1836 года), жила в доме 6 (НИАБ 333-9-417, л.302).</w:t>
-      </w:r>
-    </w:p>
-    <w:bookmarkEnd w:id="386"/>
-    <w:p>
-      <w:pPr>
-        <w:rPr>
-          <w:lang w:val="be-BY"/>
-        </w:rPr>
-      </w:pPr>
-    </w:p>
-    <w:p>
-      <w:pPr>
-        <w:rPr>
-          <w:lang w:val="be-BY"/>
-        </w:rPr>
-      </w:pPr>
-      <w:r>
-        <w:rPr>
-          <w:lang w:val="be-BY"/>
-        </w:rPr>
-        <w:t xml:space="preserve">1.1.3.4. Шпет Макрина Семенова: </w:t>
-      </w:r>
-      <w:bookmarkStart w:id="387" w:name="_Hlk124788765"/>
-      <w:r>
-        <w:rPr>
-          <w:lang w:val="be-BY"/>
-        </w:rPr>
-        <w:t>помещичья крестьянка, в ревизию 1850 года на 6.10.1850 – 9? лет (родилась около 1841 года), жила в доме 6 (НИАБ 333-9-417, л.302).</w:t>
-      </w:r>
-    </w:p>
-    <w:p>
-      <w:pPr>
-        <w:rPr>
-          <w:lang w:val="be-BY"/>
-        </w:rPr>
-      </w:pPr>
-      <w:bookmarkStart w:id="388" w:name="_Hlk125464427"/>
-      <w:bookmarkEnd w:id="387"/>
-      <w:r>
-        <w:rPr>
-          <w:lang w:val="be-BY"/>
-        </w:rPr>
-        <w:t>помещичья крестьянка, в ревизию 1858 года 17 лет, жила в доме 7 (НИАБ 23-1-2, л.64).</w:t>
-      </w:r>
-    </w:p>
-    <w:bookmarkEnd w:id="388"/>
-    <w:p>
-      <w:pPr>
-        <w:rPr>
-          <w:lang w:val="be-BY"/>
-        </w:rPr>
-      </w:pPr>
-    </w:p>
-    <w:p>
-      <w:pPr>
-        <w:rPr>
-          <w:lang w:val="be-BY"/>
-        </w:rPr>
-      </w:pPr>
-      <w:r>
-        <w:rPr>
-          <w:lang w:val="be-BY"/>
-        </w:rPr>
-        <w:t xml:space="preserve">1.1.3.5. Шпет Даниил Семенов: </w:t>
-      </w:r>
-      <w:bookmarkStart w:id="389" w:name="_Hlk124788828"/>
-      <w:r>
-        <w:rPr>
-          <w:lang w:val="be-BY"/>
-        </w:rPr>
-        <w:t>помещичий крестьянин, родился после ревизии 1834 года, в ревизию 1850 года на 6.10.1850 – 8 лет (родился около 1842 года), жил в доме 6 (НИАБ 333-9-417, л.301об).</w:t>
-      </w:r>
-    </w:p>
-    <w:p>
-      <w:pPr>
-        <w:rPr>
-          <w:lang w:val="be-BY"/>
-        </w:rPr>
-      </w:pPr>
-      <w:bookmarkStart w:id="390" w:name="_Hlk125464461"/>
-      <w:bookmarkEnd w:id="389"/>
-      <w:r>
-        <w:rPr>
-          <w:lang w:val="be-BY"/>
-        </w:rPr>
-        <w:t>помещичий крестьянин, в ревизию 1850 года – 8 лет, в ревизию 1858 года 16 лет, жил в доме 7 (НИАБ 23-1-2, л.63об).</w:t>
-      </w:r>
-    </w:p>
-    <w:bookmarkEnd w:id="390"/>
-    <w:p>
-      <w:pPr>
-        <w:rPr>
-          <w:lang w:val="be-BY"/>
-        </w:rPr>
-      </w:pPr>
-    </w:p>
-    <w:p>
-      <w:pPr>
-        <w:rPr>
-          <w:lang w:val="be-BY"/>
-        </w:rPr>
-      </w:pPr>
-      <w:r>
-        <w:rPr>
-          <w:lang w:val="be-BY"/>
-        </w:rPr>
-        <w:t xml:space="preserve">1.1.3.6. Шпет Василь Семенов: </w:t>
-      </w:r>
-      <w:bookmarkStart w:id="391" w:name="_Hlk124788890"/>
-      <w:r>
-        <w:rPr>
-          <w:lang w:val="be-BY"/>
-        </w:rPr>
-        <w:t>помещичий крестьянин, родился после ревизии 1834 года, в ревизию 1850 года на 6.10.1850 – 2 года (родился около 1848 года), жил в доме 6 (НИАБ 333-9-417, л.301об).</w:t>
-      </w:r>
-    </w:p>
-    <w:p>
-      <w:pPr>
-        <w:rPr>
-          <w:lang w:val="be-BY"/>
-        </w:rPr>
-      </w:pPr>
-      <w:bookmarkStart w:id="392" w:name="_Hlk125464496"/>
-      <w:bookmarkEnd w:id="391"/>
-      <w:r>
-        <w:rPr>
-          <w:lang w:val="be-BY"/>
-        </w:rPr>
-        <w:t>помещичий крестьянин, в ревизию 1850 года – 2 года, в ревизию 1858 года 10 лет, жил в доме 7 (НИАБ 23-1-2, л.63об).</w:t>
-      </w:r>
-    </w:p>
-    <w:bookmarkEnd w:id="392"/>
-    <w:p>
-      <w:pPr>
-        <w:rPr>
-          <w:lang w:val="be-BY"/>
-        </w:rPr>
-      </w:pPr>
-    </w:p>
-    <w:p>
-      <w:pPr>
-        <w:rPr>
-          <w:lang w:val="be-BY"/>
-        </w:rPr>
-      </w:pPr>
-      <w:r>
-        <w:rPr>
-          <w:lang w:val="be-BY"/>
-        </w:rPr>
-        <w:t xml:space="preserve">1.1.3.3. Шпет Анна Семенова: </w:t>
-      </w:r>
-      <w:bookmarkStart w:id="393" w:name="_Hlk123734288"/>
-      <w:r>
-        <w:rPr>
-          <w:lang w:val="be-BY"/>
-        </w:rPr>
-        <w:t>помещичья крестьянка, в ревизию 1834 года на 25.01.1834 – 1 год (родилась около 1833 года), жила в доме 5 (НИАБ 333-9-543, л.137).</w:t>
-      </w:r>
-    </w:p>
-    <w:bookmarkEnd w:id="393"/>
-    <w:p>
-      <w:pPr>
-        <w:rPr>
-          <w:lang w:val="be-BY"/>
-        </w:rPr>
-      </w:pPr>
-    </w:p>
-    <w:p>
-      <w:pPr>
-        <w:rPr>
-          <w:lang w:val="be-BY"/>
-        </w:rPr>
-      </w:pPr>
-      <w:r>
-        <w:rPr>
-          <w:lang w:val="be-BY"/>
-        </w:rPr>
-        <w:t xml:space="preserve">1.1.4. Шпет Григорий Иосифов: </w:t>
-      </w:r>
-      <w:bookmarkStart w:id="394" w:name="_Hlk123732775"/>
-      <w:r>
-        <w:rPr>
-          <w:lang w:val="be-BY"/>
-        </w:rPr>
-        <w:t>помещичий крестьянин, родился после ревизии 1816 года, в ревизию 1834 года на 25.01.1834 – 13 лет</w:t>
-      </w:r>
-      <w:r>
-        <w:rPr>
-          <w:lang w:val="be-BY"/>
-        </w:rPr>
-        <w:t xml:space="preserve"> (родился около 1821 года)</w:t>
-      </w:r>
-      <w:r>
-        <w:rPr>
-          <w:lang w:val="be-BY"/>
-        </w:rPr>
-        <w:t>, жил в доме 5 (НИАБ 333-9-543, л.136об)</w:t>
-      </w:r>
-      <w:r>
-        <w:rPr>
-          <w:lang w:val="be-BY"/>
-        </w:rPr>
-        <w:t>;</w:t>
-      </w:r>
-    </w:p>
-    <w:p>
-      <w:pPr>
-        <w:rPr>
-          <w:lang w:val="be-BY"/>
-        </w:rPr>
-      </w:pPr>
-      <w:bookmarkStart w:id="395" w:name="_Hlk124602983"/>
-      <w:bookmarkEnd w:id="394"/>
-      <w:r>
-        <w:rPr>
-          <w:lang w:val="be-BY"/>
-        </w:rPr>
-        <w:t>помещичий крестьянин, в ревизию 1834 года – 13 лет, в ревизию 1850 года на 6.10.1850 – 29 лет, жил в доме 1 (НИАБ 333-9-417, л.299об).</w:t>
-      </w:r>
-    </w:p>
-    <w:p>
-      <w:pPr>
-        <w:rPr>
-          <w:lang w:val="be-BY"/>
-        </w:rPr>
-      </w:pPr>
-      <w:bookmarkStart w:id="396" w:name="_Hlk125116249"/>
-      <w:bookmarkEnd w:id="395"/>
-      <w:r>
-        <w:rPr>
-          <w:lang w:val="be-BY"/>
-        </w:rPr>
-        <w:t>помещичий крестьянин, в ревизию 1850 года – 29 лет, в ревизию 1858 года 37 лет, жил в доме 2 (НИАБ 23-1-2, л.61об).</w:t>
-      </w:r>
-    </w:p>
-    <w:bookmarkEnd w:id="396"/>
-    <w:p>
-      <w:pPr>
-        <w:rPr>
-          <w:lang w:val="be-BY"/>
-        </w:rPr>
-      </w:pPr>
-    </w:p>
-    <w:p>
-      <w:pPr>
-        <w:rPr>
-          <w:lang w:val="be-BY"/>
-        </w:rPr>
-      </w:pPr>
-      <w:r>
-        <w:rPr>
-          <w:lang w:val="be-BY"/>
-        </w:rPr>
-        <w:t xml:space="preserve">1.1.4а. Шпет Марьяна Фадеева: </w:t>
-      </w:r>
-      <w:bookmarkStart w:id="397" w:name="_Hlk124603090"/>
-      <w:r>
-        <w:rPr>
-          <w:lang w:val="be-BY"/>
-        </w:rPr>
-        <w:t>помещичья крестьянка, в ревизию 1850 года на 6.10.1850 – 30 лет, жила в доме 1 (НИАБ 333-9-417, л.300).</w:t>
-      </w:r>
-    </w:p>
-    <w:p>
-      <w:pPr>
-        <w:rPr>
-          <w:lang w:val="be-BY"/>
-        </w:rPr>
-      </w:pPr>
-      <w:bookmarkStart w:id="398" w:name="_Hlk125116465"/>
-      <w:bookmarkEnd w:id="397"/>
-      <w:r>
-        <w:rPr>
-          <w:lang w:val="be-BY"/>
-        </w:rPr>
-        <w:t>помещичья крестьянка, в ревизию 1858 года 38 лет, жила в доме 2 (НИАБ 23-1-2, л.62).</w:t>
-      </w:r>
-    </w:p>
-    <w:bookmarkEnd w:id="398"/>
-    <w:p>
-      <w:pPr>
-        <w:rPr>
-          <w:lang w:val="be-BY"/>
-        </w:rPr>
-      </w:pPr>
-    </w:p>
-    <w:p>
-      <w:pPr>
-        <w:rPr>
-          <w:lang w:val="be-BY"/>
-        </w:rPr>
-      </w:pPr>
-      <w:r>
-        <w:rPr>
-          <w:lang w:val="be-BY"/>
-        </w:rPr>
-        <w:lastRenderedPageBreak/>
-        <w:t xml:space="preserve">1.1.4.1. Шпет Розалия Григорьева: </w:t>
-      </w:r>
-      <w:bookmarkStart w:id="399" w:name="_Hlk124603397"/>
-      <w:r>
-        <w:rPr>
-          <w:lang w:val="be-BY"/>
-        </w:rPr>
-        <w:t>помещичья крестьянка, в ревизию 1850 года на 6.10.1850 – 12 лет</w:t>
-      </w:r>
-      <w:r>
-        <w:rPr>
-          <w:lang w:val="be-BY"/>
-        </w:rPr>
-        <w:t xml:space="preserve"> (родилась около 1838 года)</w:t>
-      </w:r>
-      <w:r>
-        <w:rPr>
-          <w:lang w:val="be-BY"/>
-        </w:rPr>
-        <w:t>, жила в доме 1 (НИАБ 333-9-417, л.300).</w:t>
-      </w:r>
-      <w:bookmarkEnd w:id="399"/>
-    </w:p>
-    <w:p>
-      <w:pPr>
-        <w:rPr>
-          <w:lang w:val="be-BY"/>
-        </w:rPr>
-      </w:pPr>
-      <w:bookmarkStart w:id="400" w:name="_Hlk125116506"/>
-      <w:r>
-        <w:rPr>
-          <w:lang w:val="be-BY"/>
-        </w:rPr>
-        <w:t>помещичья крестьянка, в ревизию 1858 года 20 лет, жила в доме 2 (НИАБ 23-1-2, л.62).</w:t>
+        <w:t>1.</w:t>
+      </w:r>
+      <w:r>
+        <w:rPr>
+          <w:lang w:val="be-BY"/>
+        </w:rPr>
+        <w:t xml:space="preserve">3. </w:t>
+      </w:r>
+      <w:r>
+        <w:rPr>
+          <w:lang w:val="be-BY"/>
+        </w:rPr>
+        <w:t>Шпет Агата Алесева: помещичья крестьянка, в ревизию 1816 года июль месяц – 29 лет (родилась около 1787 года), жила в доме 2 (в ревизии записана как дочь, нужна проверка по метрикам) (НИАБ 333-9-84, л.254).</w:t>
       </w:r>
     </w:p>
     <w:bookmarkEnd w:id="400"/>
-    <w:p>
-      <w:pPr>
-        <w:rPr>
-          <w:lang w:val="be-BY"/>
-        </w:rPr>
-      </w:pPr>
-    </w:p>
-    <w:p>
-      <w:pPr>
-        <w:rPr>
-          <w:lang w:val="be-BY"/>
-        </w:rPr>
-      </w:pPr>
-      <w:r>
-        <w:rPr>
-          <w:lang w:val="be-BY"/>
-        </w:rPr>
-        <w:t xml:space="preserve">1.1.4.2. Шпет Фекла Григорьева: </w:t>
-      </w:r>
-      <w:bookmarkStart w:id="401" w:name="_Hlk124603422"/>
-      <w:r>
-        <w:rPr>
-          <w:lang w:val="be-BY"/>
-        </w:rPr>
-        <w:t>помещичья крестьянка, в ревизию 1850 года на 6.10.1850 – 10 лет</w:t>
-      </w:r>
-      <w:r>
-        <w:rPr>
-          <w:lang w:val="be-BY"/>
-        </w:rPr>
-        <w:t xml:space="preserve"> (родилась около 1840 года)</w:t>
-      </w:r>
-      <w:r>
-        <w:rPr>
-          <w:lang w:val="be-BY"/>
-        </w:rPr>
-        <w:t>, жила в доме 1 (НИАБ 333-9-417, л.300).</w:t>
-      </w:r>
-      <w:bookmarkEnd w:id="401"/>
-    </w:p>
-    <w:p>
-      <w:pPr>
-        <w:rPr>
-          <w:lang w:val="be-BY"/>
-        </w:rPr>
-      </w:pPr>
-      <w:bookmarkStart w:id="402" w:name="_Hlk125116553"/>
-      <w:r>
-        <w:rPr>
-          <w:lang w:val="be-BY"/>
-        </w:rPr>
-        <w:t>помещичья крестьянка, в ревизию 1858 года 18 лет, жила в доме 2 (НИАБ 23-1-2, л.62).</w:t>
-      </w:r>
-    </w:p>
-    <w:bookmarkEnd w:id="402"/>
-    <w:p>
-      <w:pPr>
-        <w:rPr>
-          <w:lang w:val="be-BY"/>
-        </w:rPr>
-      </w:pPr>
-    </w:p>
-    <w:p>
-      <w:pPr>
-        <w:rPr>
-          <w:lang w:val="be-BY"/>
-        </w:rPr>
-      </w:pPr>
-      <w:r>
-        <w:rPr>
-          <w:lang w:val="be-BY"/>
-        </w:rPr>
-        <w:t xml:space="preserve">1.1.4.3. Шпет Мартися Григорьева: </w:t>
-      </w:r>
-      <w:bookmarkStart w:id="403" w:name="_Hlk125116630"/>
-      <w:r>
-        <w:rPr>
-          <w:lang w:val="be-BY"/>
-        </w:rPr>
-        <w:t>помещичья крестьянка, в ревизию 1858 года 4 года (родилась около 1854 года), жила в доме 2 (НИАБ 23-1-2, л.62).</w:t>
-      </w:r>
-    </w:p>
-    <w:bookmarkEnd w:id="403"/>
-    <w:p>
-      <w:pPr>
-        <w:rPr>
-          <w:lang w:val="be-BY"/>
-        </w:rPr>
-      </w:pPr>
-    </w:p>
-    <w:p>
-      <w:pPr>
-        <w:rPr>
-          <w:lang w:val="be-BY"/>
-        </w:rPr>
-      </w:pPr>
-      <w:r>
-        <w:rPr>
-          <w:lang w:val="be-BY"/>
-        </w:rPr>
-        <w:t xml:space="preserve">1.1.4.4. Шпет Наста Григорьева: </w:t>
-      </w:r>
-      <w:bookmarkStart w:id="404" w:name="_Hlk125116696"/>
-      <w:r>
-        <w:rPr>
-          <w:lang w:val="be-BY"/>
-        </w:rPr>
-        <w:t>помещичья крестьянка, в ревизию 1858 года 3 года (родилась около 1855 года), жила в доме 2 (НИАБ 23-1-2, л.62).</w:t>
-      </w:r>
-    </w:p>
-    <w:bookmarkEnd w:id="404"/>
-    <w:p>
-      <w:pPr>
-        <w:rPr>
-          <w:lang w:val="be-BY"/>
-        </w:rPr>
-      </w:pPr>
-    </w:p>
-    <w:p>
-      <w:pPr>
-        <w:rPr>
-          <w:lang w:val="be-BY"/>
-        </w:rPr>
-      </w:pPr>
-      <w:r>
-        <w:rPr>
-          <w:lang w:val="be-BY"/>
-        </w:rPr>
-        <w:t xml:space="preserve">1.1.4.5. Шпет Петр Григорьев: </w:t>
-      </w:r>
-      <w:bookmarkStart w:id="405" w:name="_Hlk125116768"/>
-      <w:r>
-        <w:rPr>
-          <w:lang w:val="be-BY"/>
-        </w:rPr>
-        <w:t>помещичий крестьянин, родился после ревизии 1850 года, в ревизию 1858 года 1 год (родился около 1857 года), жил в доме 2 (НИАБ 23-1-2, л.61об).</w:t>
-      </w:r>
-    </w:p>
-    <w:bookmarkEnd w:id="405"/>
-    <w:p>
-      <w:pPr>
-        <w:rPr>
-          <w:lang w:val="be-BY"/>
-        </w:rPr>
-      </w:pPr>
-    </w:p>
-    <w:p>
-      <w:pPr>
-        <w:rPr>
-          <w:lang w:val="be-BY"/>
-        </w:rPr>
-      </w:pPr>
-      <w:r>
-        <w:rPr>
-          <w:lang w:val="be-BY"/>
-        </w:rPr>
-        <w:t>1.</w:t>
-      </w:r>
-      <w:r>
-        <w:rPr>
-          <w:lang w:val="be-BY"/>
-        </w:rPr>
-        <w:t xml:space="preserve">2. </w:t>
-      </w:r>
-      <w:bookmarkStart w:id="406" w:name="_Hlk123392555"/>
-      <w:r>
-        <w:rPr>
-          <w:lang w:val="be-BY"/>
-        </w:rPr>
-        <w:t xml:space="preserve">Шпет Леон Алесев: </w:t>
-      </w:r>
-      <w:r>
-        <w:rPr>
-          <w:lang w:val="be-BY"/>
-        </w:rPr>
-        <w:t xml:space="preserve">помещичий крестьянин, </w:t>
-      </w:r>
-      <w:r>
-        <w:rPr>
-          <w:lang w:val="be-BY"/>
-        </w:rPr>
-        <w:t xml:space="preserve">в ревизию 1795 года </w:t>
-      </w:r>
-      <w:r>
-        <w:rPr>
-          <w:lang w:val="be-BY"/>
-        </w:rPr>
-        <w:t>был пропущен</w:t>
-      </w:r>
-      <w:r>
-        <w:rPr>
-          <w:lang w:val="be-BY"/>
-        </w:rPr>
-        <w:t xml:space="preserve">, </w:t>
-      </w:r>
-      <w:r>
-        <w:rPr>
-          <w:lang w:val="be-BY"/>
-        </w:rPr>
-        <w:t>в ревизию 1811 года на 30.09 – 24 года (родился около 1787 года)</w:t>
-      </w:r>
-      <w:r>
-        <w:rPr>
-          <w:lang w:val="be-BY"/>
-        </w:rPr>
-        <w:t>, жил в доме 2 (НИАБ 333-9-201, л.32).</w:t>
-      </w:r>
-    </w:p>
-    <w:p>
-      <w:pPr>
-        <w:rPr>
-          <w:lang w:val="be-BY"/>
-        </w:rPr>
-      </w:pPr>
-      <w:bookmarkStart w:id="407" w:name="_Hlk123405934"/>
-      <w:bookmarkEnd w:id="406"/>
-      <w:r>
-        <w:rPr>
-          <w:lang w:val="be-BY"/>
-        </w:rPr>
-        <w:t xml:space="preserve">помещичий крестьянин, в ревизию 1811 года </w:t>
-      </w:r>
-      <w:r>
-        <w:rPr>
-          <w:lang w:val="be-BY"/>
-        </w:rPr>
-        <w:t>24 года</w:t>
-      </w:r>
-      <w:r>
-        <w:rPr>
-          <w:lang w:val="be-BY"/>
-        </w:rPr>
-        <w:t xml:space="preserve">, в ревизию 1816 года июль месяц – </w:t>
-      </w:r>
-      <w:r>
-        <w:rPr>
-          <w:lang w:val="be-BY"/>
-        </w:rPr>
-        <w:t>29 лет</w:t>
-      </w:r>
-      <w:r>
-        <w:rPr>
-          <w:lang w:val="be-BY"/>
-        </w:rPr>
-        <w:t>, жил в доме 2  (НИАБ 333-9-84, л.253об).</w:t>
-      </w:r>
-    </w:p>
-    <w:bookmarkEnd w:id="407"/>
-    <w:p>
-      <w:pPr>
-        <w:rPr>
-          <w:lang w:val="be-BY"/>
-        </w:rPr>
-      </w:pPr>
-    </w:p>
-    <w:p>
-      <w:pPr>
-        <w:rPr>
-          <w:lang w:val="be-BY"/>
-        </w:rPr>
-      </w:pPr>
-      <w:bookmarkStart w:id="408" w:name="_Hlk123406103"/>
-      <w:r>
-        <w:rPr>
-          <w:lang w:val="be-BY"/>
-        </w:rPr>
-        <w:t xml:space="preserve">1.2а. Шпет Палюха: </w:t>
-      </w:r>
-      <w:r>
-        <w:rPr>
-          <w:lang w:val="be-BY"/>
-        </w:rPr>
-        <w:t>помещичья крестьянка, в ревизию 1816 года июль месяц – 2</w:t>
-      </w:r>
-      <w:r>
-        <w:rPr>
-          <w:lang w:val="be-BY"/>
-        </w:rPr>
-        <w:t>5</w:t>
-      </w:r>
-      <w:r>
-        <w:rPr>
-          <w:lang w:val="be-BY"/>
-        </w:rPr>
-        <w:t xml:space="preserve"> лет (родилась около 17</w:t>
-      </w:r>
-      <w:r>
-        <w:rPr>
-          <w:lang w:val="be-BY"/>
-        </w:rPr>
-        <w:t>91</w:t>
-      </w:r>
-      <w:r>
-        <w:rPr>
-          <w:lang w:val="be-BY"/>
-        </w:rPr>
-        <w:t xml:space="preserve"> года), жила в доме 2 (НИАБ 333-9-84, л.254).</w:t>
-      </w:r>
-    </w:p>
-    <w:bookmarkEnd w:id="408"/>
-    <w:p>
-      <w:pPr>
-        <w:rPr>
-          <w:lang w:val="be-BY"/>
-        </w:rPr>
-      </w:pPr>
-    </w:p>
-    <w:p>
-      <w:pPr>
-        <w:rPr>
-          <w:lang w:val="be-BY"/>
-        </w:rPr>
-      </w:pPr>
-      <w:bookmarkStart w:id="409" w:name="_Hlk123405851"/>
-      <w:r>
-        <w:rPr>
-          <w:lang w:val="be-BY"/>
-        </w:rPr>
-        <w:t>1.</w:t>
-      </w:r>
-      <w:r>
-        <w:rPr>
-          <w:lang w:val="be-BY"/>
-        </w:rPr>
-        <w:t xml:space="preserve">3. </w:t>
-      </w:r>
-      <w:r>
-        <w:rPr>
-          <w:lang w:val="be-BY"/>
-        </w:rPr>
-        <w:t>Шпет Агата Алесева: помещичья крестьянка, в ревизию 1816 года июль месяц – 29 лет (родилась около 1787 года), жила в доме 2 (в ревизии записана как дочь, нужна проверка по метрикам) (НИАБ 333-9-84, л.254).</w:t>
-      </w:r>
-    </w:p>
-    <w:bookmarkEnd w:id="409"/>
     <w:p>
       <w:pPr>
         <w:rPr>
@@ -24722,7 +24318,7 @@
   <w:style w:type="paragraph" w:default="1" w:styleId="a">
     <w:name w:val="Normal"/>
     <w:qFormat/>
-    <w:rsid w:val="00D90026"/>
+    <w:rsid w:val="00B44D33"/>
     <w:pPr>
       <w:spacing w:after="0" w:line="276" w:lineRule="auto"/>
       <w:jc w:val="both"/>

--- a/2/деревня Недаль/деревня Недаль.docx
+++ b/2/деревня Недаль/деревня Недаль.docx
@@ -68,103 +68,67 @@
         <w:rPr>
           <w:lang w:val="be-BY"/>
         </w:rPr>
-        <w:t>Анна, племенница Семашко Ивана Бенедыктова</w:t>
-      </w:r>
-      <w:r>
-        <w:rPr>
-          <w:lang w:val="be-BY"/>
-        </w:rPr>
-        <w:t xml:space="preserve">, возможно, его сестра </w:t>
-      </w:r>
-      <w:r>
-        <w:rPr>
-          <w:lang w:val="be-BY"/>
-        </w:rPr>
-        <w:t>Семашко Анна Бенедыктова</w:t>
-      </w:r>
-      <w:r>
-        <w:rPr>
-          <w:lang w:val="be-BY"/>
-        </w:rPr>
-        <w:t>: ок. 1815 – после 1834.</w:t>
-      </w:r>
-    </w:p>
-    <w:p>
-      <w:pPr>
-        <w:rPr>
-          <w:lang w:val="be-BY"/>
-        </w:rPr>
-      </w:pPr>
-    </w:p>
-    <w:p>
-      <w:pPr>
-        <w:rPr>
-          <w:lang w:val="be-BY"/>
-        </w:rPr>
-      </w:pPr>
-      <w:r>
-        <w:rPr>
-          <w:lang w:val="be-BY"/>
-        </w:rPr>
-        <w:t>Федора, воспитанница Жилко Михаила Антонова</w:t>
-      </w:r>
-      <w:r>
-        <w:rPr>
-          <w:lang w:val="be-BY"/>
-        </w:rPr>
-        <w:t>: ок. 1804 – после 1834.</w:t>
-      </w:r>
-    </w:p>
-    <w:p>
-      <w:pPr>
-        <w:rPr>
-          <w:lang w:val="be-BY"/>
-        </w:rPr>
-      </w:pPr>
-    </w:p>
-    <w:p>
-      <w:pPr>
-        <w:rPr>
-          <w:lang w:val="be-BY"/>
-        </w:rPr>
-      </w:pPr>
-      <w:r>
-        <w:rPr>
-          <w:lang w:val="be-BY"/>
-        </w:rPr>
-        <w:t>Юрий, незаконнорожденный сын Лисичёнок Алёны Михайловой:</w:t>
-      </w:r>
-      <w:r>
-        <w:rPr>
-          <w:lang w:val="be-BY"/>
-        </w:rPr>
-        <w:t xml:space="preserve"> ок. 1857 – после 1834.</w:t>
-      </w:r>
-    </w:p>
-    <w:p>
-      <w:pPr>
-        <w:rPr>
-          <w:lang w:val="be-BY"/>
-        </w:rPr>
-      </w:pPr>
-    </w:p>
-    <w:p>
-      <w:pPr>
-        <w:rPr>
-          <w:lang w:val="be-BY"/>
-        </w:rPr>
-      </w:pPr>
-      <w:r>
-        <w:rPr>
-          <w:lang w:val="be-BY"/>
-        </w:rPr>
-        <w:t>Яким или Юстин, двоюродный брат Кузуры Микиты Парфенова:</w:t>
-      </w:r>
-      <w:r>
-        <w:rPr>
-          <w:lang w:val="be-BY"/>
-        </w:rPr>
-        <w:t xml:space="preserve"> ок. 1802 – ум. 1821.</w:t>
+        <w:t>Анна, племенница Семашко Ивана Бенедыктова, возможно, его сестра Семашко Анна Бенедыктова: ок. 1815 – после 1834.</w:t>
+      </w:r>
+    </w:p>
+    <w:p>
+      <w:pPr>
+        <w:rPr>
+          <w:lang w:val="be-BY"/>
+        </w:rPr>
+      </w:pPr>
+    </w:p>
+    <w:p>
+      <w:pPr>
+        <w:rPr>
+          <w:lang w:val="be-BY"/>
+        </w:rPr>
+      </w:pPr>
+      <w:r>
+        <w:rPr>
+          <w:lang w:val="be-BY"/>
+        </w:rPr>
+        <w:t>Федора, воспитанница Жилко Михаила Антонова: ок. 1804 – после 1834.</w:t>
+      </w:r>
+    </w:p>
+    <w:p>
+      <w:pPr>
+        <w:rPr>
+          <w:lang w:val="be-BY"/>
+        </w:rPr>
+      </w:pPr>
+    </w:p>
+    <w:p>
+      <w:pPr>
+        <w:rPr>
+          <w:lang w:val="be-BY"/>
+        </w:rPr>
+      </w:pPr>
+      <w:r>
+        <w:rPr>
+          <w:lang w:val="be-BY"/>
+        </w:rPr>
+        <w:t>Юрий, незаконнорожденный сын Лисичёнок Алёны Михайловой: ок. 1857 – после 1834.</w:t>
+      </w:r>
+    </w:p>
+    <w:p>
+      <w:pPr>
+        <w:rPr>
+          <w:lang w:val="be-BY"/>
+        </w:rPr>
+      </w:pPr>
+    </w:p>
+    <w:p>
+      <w:pPr>
+        <w:rPr>
+          <w:lang w:val="be-BY"/>
+        </w:rPr>
+      </w:pPr>
+      <w:r>
+        <w:rPr>
+          <w:lang w:val="be-BY"/>
+        </w:rPr>
+        <w:t>Яким или Юстин, двоюродный брат Кузуры Микиты Парфенова: ок. 1802 – ум. 1821.</w:t>
       </w:r>
     </w:p>
     <w:p>
@@ -219,13 +183,7 @@
         <w:rPr>
           <w:lang w:val="be-BY"/>
         </w:rPr>
-        <w:t>Алай Андрей Иванов:</w:t>
-      </w:r>
-      <w:r>
-        <w:rPr>
-          <w:lang w:val="be-BY"/>
-        </w:rPr>
-        <w:t xml:space="preserve"> ок. 1771 – после 1811.</w:t>
+        <w:t>Алай Андрей Иванов: ок. 1771 – после 1811.</w:t>
       </w:r>
     </w:p>
     <w:p>
@@ -298,38 +256,20 @@
         <w:rPr>
           <w:lang w:val="be-BY"/>
         </w:rPr>
-        <w:t>:</w:t>
-      </w:r>
-      <w:r>
-        <w:rPr>
-          <w:lang w:val="be-BY"/>
-        </w:rPr>
-        <w:t xml:space="preserve"> ок. 1770 – 1804.</w:t>
-      </w:r>
-    </w:p>
-    <w:p>
-      <w:pPr>
-        <w:rPr>
-          <w:lang w:val="be-BY"/>
-        </w:rPr>
-      </w:pPr>
-      <w:r>
-        <w:rPr>
-          <w:lang w:val="be-BY"/>
-        </w:rPr>
-        <w:t>2. Барадульский Данила Иванов,</w:t>
-      </w:r>
-      <w:r>
-        <w:rPr>
-          <w:lang w:val="be-BY"/>
-        </w:rPr>
-        <w:t xml:space="preserve"> его брат:</w:t>
-      </w:r>
-      <w:r>
-        <w:rPr>
-          <w:lang w:val="be-BY"/>
-        </w:rPr>
-        <w:t xml:space="preserve"> ок. 1775 – после 1805.</w:t>
+        <w:t>: ок. 1770 – 1804.</w:t>
+      </w:r>
+    </w:p>
+    <w:p>
+      <w:pPr>
+        <w:rPr>
+          <w:lang w:val="be-BY"/>
+        </w:rPr>
+      </w:pPr>
+      <w:r>
+        <w:rPr>
+          <w:lang w:val="be-BY"/>
+        </w:rPr>
+        <w:t>2. Барадульский Данила Иванов, его брат: ок. 1775 – после 1805.</w:t>
       </w:r>
     </w:p>
     <w:p>
@@ -403,19 +343,7 @@
         <w:rPr>
           <w:lang w:val="be-BY"/>
         </w:rPr>
-        <w:t>2. Буза Парася Цимошкова, падчерица Кузуры Микиты Парфенова</w:t>
-      </w:r>
-      <w:r>
-        <w:rPr>
-          <w:lang w:val="be-BY"/>
-        </w:rPr>
-        <w:t>, сетра Якова</w:t>
-      </w:r>
-      <w:r>
-        <w:rPr>
-          <w:lang w:val="be-BY"/>
-        </w:rPr>
-        <w:t>: ок. 1841 – после 1858.</w:t>
+        <w:t>2. Буза Парася Цимошкова, падчерица Кузуры Микиты Парфенова, сетра Якова: ок. 1841 – после 1858.</w:t>
       </w:r>
     </w:p>
     <w:p>
@@ -644,13 +572,7 @@
         <w:rPr>
           <w:lang w:val="be-BY"/>
         </w:rPr>
-        <w:t>Жданович Алексей Павлов:</w:t>
-      </w:r>
-      <w:r>
-        <w:rPr>
-          <w:lang w:val="be-BY"/>
-        </w:rPr>
-        <w:t xml:space="preserve"> ок. 1771 – ум. 1812.</w:t>
+        <w:t>Жданович Алексей Павлов: ок. 1771 – ум. 1812.</w:t>
       </w:r>
     </w:p>
     <w:p>
@@ -1300,25 +1222,7 @@
         <w:rPr>
           <w:lang w:val="be-BY"/>
         </w:rPr>
-        <w:t>Канаш Наста Данилова</w:t>
-      </w:r>
-      <w:r>
-        <w:rPr>
-          <w:lang w:val="be-BY"/>
-        </w:rPr>
-        <w:t xml:space="preserve">, </w:t>
-      </w:r>
-      <w:r>
-        <w:rPr>
-          <w:lang w:val="be-BY"/>
-        </w:rPr>
-        <w:t>падчерица Новицкого Ильи Мартинова</w:t>
-      </w:r>
-      <w:r>
-        <w:rPr>
-          <w:lang w:val="be-BY"/>
-        </w:rPr>
-        <w:t>: ок. 1843 – после 1858.</w:t>
+        <w:t>Канаш Наста Данилова, падчерица Новицкого Ильи Мартинова: ок. 1843 – после 1858.</w:t>
       </w:r>
     </w:p>
     <w:p>
@@ -2011,13 +1915,7 @@
         <w:rPr>
           <w:lang w:val="be-BY"/>
         </w:rPr>
-        <w:t>Курьян Яков Сымонов, переведен с деревни Маковье после 1850 года, пасынок Кузуры Ивана Сапронова</w:t>
-      </w:r>
-      <w:r>
-        <w:rPr>
-          <w:lang w:val="be-BY"/>
-        </w:rPr>
-        <w:t>: ум. до 1858.</w:t>
+        <w:t>Курьян Яков Сымонов, переведен с деревни Маковье после 1850 года, пасынок Кузуры Ивана Сапронова: ум. до 1858.</w:t>
       </w:r>
     </w:p>
     <w:p>
@@ -2065,13 +1963,7 @@
         <w:rPr>
           <w:lang w:val="be-BY"/>
         </w:rPr>
-        <w:t>Лашкевич Семен Николаев</w:t>
-      </w:r>
-      <w:r>
-        <w:rPr>
-          <w:lang w:val="be-BY"/>
-        </w:rPr>
-        <w:t>: ок. 1755 – ум. или убыл 1801.</w:t>
+        <w:t>Лашкевич Семен Николаев: ок. 1755 – ум. или убыл 1801.</w:t>
       </w:r>
     </w:p>
     <w:p>
@@ -3266,13 +3158,13 @@
         <w:rPr>
           <w:lang w:val="be-BY"/>
         </w:rPr>
-        <w:t>ид (Демьян)</w:t>
-      </w:r>
-      <w:r>
-        <w:rPr>
-          <w:lang w:val="be-BY"/>
-        </w:rPr>
-        <w:t xml:space="preserve"> Тимохов: ? – 1810.</w:t>
+        <w:t xml:space="preserve">ид </w:t>
+      </w:r>
+      <w:r>
+        <w:rPr>
+          <w:lang w:val="be-BY"/>
+        </w:rPr>
+        <w:t>Тимохов: ? – 1810.</w:t>
       </w:r>
     </w:p>
     <w:p>
@@ -4571,53 +4463,13 @@
     </w:p>
     <w:p>
       <w:r>
-        <w:t xml:space="preserve">1. </w:t>
-      </w:r>
-      <w:proofErr w:type="spellStart"/>
-      <w:r>
-        <w:t>Шпет</w:t>
-      </w:r>
-      <w:proofErr w:type="spellEnd"/>
-      <w:r>
-        <w:t xml:space="preserve"> Алесь Григорьев: </w:t>
-      </w:r>
-      <w:proofErr w:type="spellStart"/>
-      <w:r>
-        <w:t>ок</w:t>
-      </w:r>
-      <w:proofErr w:type="spellEnd"/>
-      <w:r>
-        <w:t>. 1745 – 1807.</w:t>
-      </w:r>
-    </w:p>
-    <w:p>
-      <w:r>
-        <w:tab/>
-        <w:t xml:space="preserve">1.1. сын – </w:t>
-      </w:r>
-      <w:proofErr w:type="spellStart"/>
-      <w:r>
-        <w:t>Шпет</w:t>
-      </w:r>
-      <w:proofErr w:type="spellEnd"/>
-      <w:r>
-        <w:t xml:space="preserve"> Иосиф </w:t>
-      </w:r>
-      <w:proofErr w:type="spellStart"/>
-      <w:r>
-        <w:t>Алесев</w:t>
-      </w:r>
-      <w:proofErr w:type="spellEnd"/>
-      <w:r>
-        <w:t xml:space="preserve">: </w:t>
-      </w:r>
-      <w:proofErr w:type="spellStart"/>
-      <w:r>
-        <w:t>ок</w:t>
-      </w:r>
-      <w:proofErr w:type="spellEnd"/>
-      <w:r>
-        <w:t xml:space="preserve">. 1775 – ум. </w:t>
+        <w:t>1. Шпет Алесь Григорьев: ок. 1745 – 1807.</w:t>
+      </w:r>
+    </w:p>
+    <w:p>
+      <w:r>
+        <w:tab/>
+        <w:t xml:space="preserve">1.1. сын – Шпет Иосиф Алесев: ок. 1775 – ум. </w:t>
       </w:r>
       <w:r>
         <w:t>1851</w:t>
@@ -4629,307 +4481,115 @@
     <w:p>
       <w:r>
         <w:tab/>
-        <w:t xml:space="preserve">1.1а. жена – </w:t>
-      </w:r>
-      <w:proofErr w:type="spellStart"/>
-      <w:r>
-        <w:t>Шпет</w:t>
-      </w:r>
-      <w:proofErr w:type="spellEnd"/>
-      <w:r>
-        <w:t xml:space="preserve"> Магдалена: </w:t>
-      </w:r>
-      <w:proofErr w:type="spellStart"/>
-      <w:r>
-        <w:t>ок</w:t>
-      </w:r>
-      <w:proofErr w:type="spellEnd"/>
-      <w:r>
-        <w:t>. 1784 – после 1834.</w:t>
-      </w:r>
-    </w:p>
-    <w:p>
-      <w:r>
-        <w:tab/>
-      </w:r>
-      <w:r>
-        <w:tab/>
-        <w:t xml:space="preserve">1.1.1. сын – </w:t>
-      </w:r>
-      <w:proofErr w:type="spellStart"/>
-      <w:r>
-        <w:t>Шпет</w:t>
-      </w:r>
-      <w:proofErr w:type="spellEnd"/>
-      <w:r>
-        <w:t xml:space="preserve"> Иван Иосифов: </w:t>
-      </w:r>
-      <w:proofErr w:type="spellStart"/>
-      <w:r>
-        <w:t>ок</w:t>
-      </w:r>
-      <w:proofErr w:type="spellEnd"/>
-      <w:r>
-        <w:t>. 1801 – ум. 1845.</w:t>
-      </w:r>
-    </w:p>
-    <w:p>
-      <w:r>
-        <w:tab/>
-      </w:r>
-      <w:r>
-        <w:tab/>
-        <w:t xml:space="preserve">1.1.1а. жена – </w:t>
-      </w:r>
-      <w:proofErr w:type="spellStart"/>
-      <w:r>
-        <w:t>Шпет</w:t>
-      </w:r>
-      <w:proofErr w:type="spellEnd"/>
-      <w:r>
-        <w:t xml:space="preserve"> Анна Степанова: </w:t>
-      </w:r>
-      <w:proofErr w:type="spellStart"/>
-      <w:r>
-        <w:t>ок</w:t>
-      </w:r>
-      <w:proofErr w:type="spellEnd"/>
-      <w:r>
-        <w:t>. 1807 – после 1850.</w:t>
-      </w:r>
-    </w:p>
-    <w:p>
-      <w:r>
-        <w:tab/>
-      </w:r>
-      <w:r>
-        <w:tab/>
-      </w:r>
-      <w:r>
-        <w:tab/>
-        <w:t xml:space="preserve">1.1.1.1. дочь - </w:t>
-      </w:r>
-      <w:proofErr w:type="spellStart"/>
-      <w:r>
-        <w:t>Шпет</w:t>
-      </w:r>
-      <w:proofErr w:type="spellEnd"/>
-      <w:r>
-        <w:t xml:space="preserve"> Кристина Иванова: </w:t>
-      </w:r>
-      <w:proofErr w:type="spellStart"/>
-      <w:r>
-        <w:t>ок</w:t>
-      </w:r>
-      <w:proofErr w:type="spellEnd"/>
-      <w:r>
-        <w:t>. 1828 – после 1834.</w:t>
-      </w:r>
-    </w:p>
-    <w:p>
-      <w:r>
-        <w:tab/>
-      </w:r>
-      <w:r>
-        <w:tab/>
-      </w:r>
-      <w:r>
-        <w:tab/>
-        <w:t xml:space="preserve">1.1.1.2. сын - </w:t>
-      </w:r>
-      <w:proofErr w:type="spellStart"/>
-      <w:r>
-        <w:t>Шпет</w:t>
-      </w:r>
-      <w:proofErr w:type="spellEnd"/>
-      <w:r>
-        <w:t xml:space="preserve"> Василий Иванов: </w:t>
-      </w:r>
-      <w:proofErr w:type="spellStart"/>
-      <w:r>
-        <w:t>ок</w:t>
-      </w:r>
-      <w:proofErr w:type="spellEnd"/>
-      <w:r>
-        <w:t xml:space="preserve">. 1831 – </w:t>
-      </w:r>
-      <w:proofErr w:type="spellStart"/>
-      <w:r>
-        <w:t>рекр</w:t>
-      </w:r>
-      <w:proofErr w:type="spellEnd"/>
-      <w:r>
-        <w:t>. 1850.</w:t>
-      </w:r>
-    </w:p>
-    <w:p>
-      <w:r>
-        <w:tab/>
-      </w:r>
-      <w:r>
-        <w:tab/>
-      </w:r>
-      <w:r>
-        <w:tab/>
-        <w:t xml:space="preserve">1.1.1.3. дочь - </w:t>
-      </w:r>
-      <w:proofErr w:type="spellStart"/>
-      <w:r>
-        <w:t>Шпет</w:t>
-      </w:r>
-      <w:proofErr w:type="spellEnd"/>
-      <w:r>
-        <w:t xml:space="preserve"> Марьяна Иванова старшая: </w:t>
-      </w:r>
-      <w:proofErr w:type="spellStart"/>
-      <w:r>
-        <w:t>ок</w:t>
-      </w:r>
-      <w:proofErr w:type="spellEnd"/>
-      <w:r>
-        <w:t>. 1831 – после 1834.</w:t>
-      </w:r>
-    </w:p>
-    <w:p>
-      <w:r>
-        <w:tab/>
-      </w:r>
-      <w:r>
-        <w:tab/>
-      </w:r>
-      <w:r>
-        <w:tab/>
-        <w:t xml:space="preserve">1.1.1.4. дочь - </w:t>
-      </w:r>
-      <w:proofErr w:type="spellStart"/>
-      <w:r>
-        <w:t>Шпет</w:t>
-      </w:r>
-      <w:proofErr w:type="spellEnd"/>
-      <w:r>
-        <w:t xml:space="preserve"> </w:t>
-      </w:r>
-      <w:proofErr w:type="spellStart"/>
-      <w:r>
-        <w:t>Тереса</w:t>
-      </w:r>
-      <w:proofErr w:type="spellEnd"/>
-      <w:r>
-        <w:t xml:space="preserve"> Иванова: </w:t>
-      </w:r>
-      <w:proofErr w:type="spellStart"/>
-      <w:r>
-        <w:t>ок</w:t>
-      </w:r>
-      <w:proofErr w:type="spellEnd"/>
-      <w:r>
-        <w:t>. 1833 – после 1850.</w:t>
-      </w:r>
-    </w:p>
-    <w:p>
-      <w:r>
-        <w:tab/>
-      </w:r>
-      <w:r>
-        <w:tab/>
-      </w:r>
-      <w:r>
-        <w:tab/>
-        <w:t xml:space="preserve">1.1.1.5. дочь – </w:t>
-      </w:r>
-      <w:proofErr w:type="spellStart"/>
-      <w:r>
-        <w:t>Шпет</w:t>
-      </w:r>
-      <w:proofErr w:type="spellEnd"/>
-      <w:r>
-        <w:t xml:space="preserve"> Марьяна Иванова младшая: </w:t>
-      </w:r>
-      <w:proofErr w:type="spellStart"/>
-      <w:r>
-        <w:t>ок</w:t>
-      </w:r>
-      <w:proofErr w:type="spellEnd"/>
-      <w:r>
-        <w:t>. 1842 – после 1858.</w:t>
-      </w:r>
-    </w:p>
-    <w:p>
-      <w:r>
-        <w:tab/>
-      </w:r>
-      <w:r>
-        <w:tab/>
-      </w:r>
-      <w:r>
-        <w:tab/>
-        <w:t xml:space="preserve">1.1.1.6. сын – </w:t>
-      </w:r>
-      <w:proofErr w:type="spellStart"/>
-      <w:r>
-        <w:t>Шпет</w:t>
-      </w:r>
-      <w:proofErr w:type="spellEnd"/>
-      <w:r>
-        <w:t xml:space="preserve"> Фадей Иванов: </w:t>
-      </w:r>
-      <w:proofErr w:type="spellStart"/>
-      <w:r>
-        <w:t>ок</w:t>
-      </w:r>
-      <w:proofErr w:type="spellEnd"/>
-      <w:r>
-        <w:t>. 1846 – после 1858.</w:t>
-      </w:r>
-    </w:p>
-    <w:p>
-      <w:r>
-        <w:tab/>
-      </w:r>
-      <w:r>
-        <w:tab/>
-        <w:t xml:space="preserve">1.1.2. дочь – </w:t>
-      </w:r>
-      <w:proofErr w:type="spellStart"/>
-      <w:r>
-        <w:t>Шпет</w:t>
-      </w:r>
-      <w:proofErr w:type="spellEnd"/>
-      <w:r>
-        <w:t xml:space="preserve"> Агата Иосифова: </w:t>
-      </w:r>
-      <w:proofErr w:type="spellStart"/>
-      <w:r>
-        <w:t>ок</w:t>
-      </w:r>
-      <w:proofErr w:type="spellEnd"/>
-      <w:r>
-        <w:t>. 1804 – ум. 1850-1858.</w:t>
-      </w:r>
-    </w:p>
-    <w:p>
-      <w:r>
-        <w:tab/>
-      </w:r>
-      <w:r>
-        <w:tab/>
-        <w:t xml:space="preserve">1.1.3. сын – </w:t>
-      </w:r>
-      <w:proofErr w:type="spellStart"/>
-      <w:r>
-        <w:t>Шпет</w:t>
-      </w:r>
-      <w:proofErr w:type="spellEnd"/>
-      <w:r>
-        <w:t xml:space="preserve"> Семен Иосифов: </w:t>
-      </w:r>
-      <w:proofErr w:type="spellStart"/>
-      <w:r>
-        <w:t>ок</w:t>
-      </w:r>
-      <w:proofErr w:type="spellEnd"/>
-      <w:r>
-        <w:t>. 1806 – после 185</w:t>
+        <w:t>1.1а. жена – Шпет Магдалена: ок. 1784 – после 1834.</w:t>
+      </w:r>
+    </w:p>
+    <w:p>
+      <w:r>
+        <w:tab/>
+      </w:r>
+      <w:r>
+        <w:tab/>
+        <w:t>1.1.1. сын – Шпет Иван Иосифов: ок. 1801 – ум. 1845.</w:t>
+      </w:r>
+    </w:p>
+    <w:p>
+      <w:r>
+        <w:tab/>
+      </w:r>
+      <w:r>
+        <w:tab/>
+        <w:t>1.1.1а. жена – Шпет Анна Степанова: ок. 1807 – после 1850.</w:t>
+      </w:r>
+    </w:p>
+    <w:p>
+      <w:r>
+        <w:tab/>
+      </w:r>
+      <w:r>
+        <w:tab/>
+      </w:r>
+      <w:r>
+        <w:tab/>
+        <w:t>1.1.1.1. дочь - Шпет Кристина Иванова: ок. 1828 – после 1834.</w:t>
+      </w:r>
+    </w:p>
+    <w:p>
+      <w:r>
+        <w:tab/>
+      </w:r>
+      <w:r>
+        <w:tab/>
+      </w:r>
+      <w:r>
+        <w:tab/>
+        <w:t>1.1.1.2. сын - Шпет Василий Иванов: ок. 1831 – рекр. 1850.</w:t>
+      </w:r>
+    </w:p>
+    <w:p>
+      <w:r>
+        <w:tab/>
+      </w:r>
+      <w:r>
+        <w:tab/>
+      </w:r>
+      <w:r>
+        <w:tab/>
+        <w:t>1.1.1.3. дочь - Шпет Марьяна Иванова старшая: ок. 1831 – после 1834.</w:t>
+      </w:r>
+    </w:p>
+    <w:p>
+      <w:r>
+        <w:tab/>
+      </w:r>
+      <w:r>
+        <w:tab/>
+      </w:r>
+      <w:r>
+        <w:tab/>
+        <w:t>1.1.1.4. дочь - Шпет Тереса Иванова: ок. 1833 – после 1850.</w:t>
+      </w:r>
+    </w:p>
+    <w:p>
+      <w:r>
+        <w:tab/>
+      </w:r>
+      <w:r>
+        <w:tab/>
+      </w:r>
+      <w:r>
+        <w:tab/>
+        <w:t>1.1.1.5. дочь – Шпет Марьяна Иванова младшая: ок. 1842 – после 1858.</w:t>
+      </w:r>
+    </w:p>
+    <w:p>
+      <w:r>
+        <w:tab/>
+      </w:r>
+      <w:r>
+        <w:tab/>
+      </w:r>
+      <w:r>
+        <w:tab/>
+        <w:t>1.1.1.6. сын – Шпет Фадей Иванов: ок. 1846 – после 1858.</w:t>
+      </w:r>
+    </w:p>
+    <w:p>
+      <w:r>
+        <w:tab/>
+      </w:r>
+      <w:r>
+        <w:tab/>
+        <w:t>1.1.2. дочь – Шпет Агата Иосифова: ок. 1804 – ум. 1850-1858.</w:t>
+      </w:r>
+    </w:p>
+    <w:p>
+      <w:r>
+        <w:tab/>
+      </w:r>
+      <w:r>
+        <w:tab/>
+        <w:t>1.1.3. сын – Шпет Семен Иосифов: ок. 1806 – после 185</w:t>
       </w:r>
       <w:r>
         <w:rPr>
@@ -4947,64 +4607,16 @@
       </w:r>
       <w:r>
         <w:tab/>
-        <w:t xml:space="preserve">1.1.3а. жена – </w:t>
-      </w:r>
-      <w:proofErr w:type="spellStart"/>
-      <w:r>
-        <w:t>Шпет</w:t>
-      </w:r>
-      <w:proofErr w:type="spellEnd"/>
-      <w:r>
-        <w:t xml:space="preserve"> </w:t>
-      </w:r>
-      <w:proofErr w:type="spellStart"/>
-      <w:r>
-        <w:t>Матруна</w:t>
-      </w:r>
-      <w:proofErr w:type="spellEnd"/>
-      <w:r>
-        <w:t xml:space="preserve">: </w:t>
-      </w:r>
-      <w:proofErr w:type="spellStart"/>
-      <w:r>
-        <w:t>ок</w:t>
-      </w:r>
-      <w:proofErr w:type="spellEnd"/>
-      <w:r>
-        <w:t>. 1808 – после 1834.</w:t>
-      </w:r>
-    </w:p>
-    <w:p>
-      <w:r>
-        <w:tab/>
-      </w:r>
-      <w:r>
-        <w:tab/>
-        <w:t xml:space="preserve">1.1.3б. жена – </w:t>
-      </w:r>
-      <w:proofErr w:type="spellStart"/>
-      <w:r>
-        <w:t>Шпет</w:t>
-      </w:r>
-      <w:proofErr w:type="spellEnd"/>
-      <w:r>
-        <w:t xml:space="preserve"> Ульяна </w:t>
-      </w:r>
-      <w:proofErr w:type="spellStart"/>
-      <w:r>
-        <w:t>Яковова</w:t>
-      </w:r>
-      <w:proofErr w:type="spellEnd"/>
-      <w:r>
-        <w:t xml:space="preserve">: </w:t>
-      </w:r>
-      <w:proofErr w:type="spellStart"/>
-      <w:r>
-        <w:t>ок</w:t>
-      </w:r>
-      <w:proofErr w:type="spellEnd"/>
-      <w:r>
-        <w:t>. 1813 – после 185</w:t>
+        <w:t>1.1.3а. жена – Шпет Матруна: ок. 1808 – после 1834.</w:t>
+      </w:r>
+    </w:p>
+    <w:p>
+      <w:r>
+        <w:tab/>
+      </w:r>
+      <w:r>
+        <w:tab/>
+        <w:t>1.1.3б. жена – Шпет Ульяна Яковова: ок. 1813 – после 185</w:t>
       </w:r>
       <w:r>
         <w:rPr>
@@ -5025,82 +4637,34 @@
       </w:r>
       <w:r>
         <w:tab/>
-        <w:t xml:space="preserve">1.1.3.1. сын - </w:t>
-      </w:r>
-      <w:proofErr w:type="spellStart"/>
-      <w:r>
-        <w:t>Шпет</w:t>
-      </w:r>
-      <w:proofErr w:type="spellEnd"/>
-      <w:r>
-        <w:t xml:space="preserve"> Федор Семенов: </w:t>
-      </w:r>
-      <w:proofErr w:type="spellStart"/>
-      <w:r>
-        <w:t>ок</w:t>
-      </w:r>
-      <w:proofErr w:type="spellEnd"/>
-      <w:r>
-        <w:t>. 1830 – после 1858.</w:t>
-      </w:r>
-    </w:p>
-    <w:p>
-      <w:r>
-        <w:tab/>
-      </w:r>
-      <w:r>
-        <w:tab/>
-      </w:r>
-      <w:r>
-        <w:tab/>
-        <w:t xml:space="preserve">1.1.3.1а. жена – </w:t>
-      </w:r>
-      <w:proofErr w:type="spellStart"/>
-      <w:r>
-        <w:t>Шпет</w:t>
-      </w:r>
-      <w:proofErr w:type="spellEnd"/>
-      <w:r>
-        <w:t xml:space="preserve"> Агафия Янова: </w:t>
-      </w:r>
-      <w:proofErr w:type="spellStart"/>
-      <w:r>
-        <w:t>ок</w:t>
-      </w:r>
-      <w:proofErr w:type="spellEnd"/>
-      <w:r>
-        <w:t>. 1832 – после 1858.</w:t>
-      </w:r>
-    </w:p>
-    <w:p>
-      <w:r>
-        <w:tab/>
-      </w:r>
-      <w:r>
-        <w:tab/>
-      </w:r>
-      <w:r>
-        <w:tab/>
-      </w:r>
-      <w:r>
-        <w:tab/>
-        <w:t xml:space="preserve">1.1.3.1.1. дочь – </w:t>
-      </w:r>
-      <w:proofErr w:type="spellStart"/>
-      <w:r>
-        <w:t>Шпет</w:t>
-      </w:r>
-      <w:proofErr w:type="spellEnd"/>
-      <w:r>
-        <w:t xml:space="preserve"> Ганна Федорова: </w:t>
-      </w:r>
-      <w:proofErr w:type="spellStart"/>
-      <w:r>
-        <w:t>ок</w:t>
-      </w:r>
-      <w:proofErr w:type="spellEnd"/>
-      <w:r>
-        <w:t>. 1857 – после 1858.</w:t>
+        <w:t>1.1.3.1. сын - Шпет Федор Семенов: ок. 1830 – после 1858.</w:t>
+      </w:r>
+    </w:p>
+    <w:p>
+      <w:r>
+        <w:tab/>
+      </w:r>
+      <w:r>
+        <w:tab/>
+      </w:r>
+      <w:r>
+        <w:tab/>
+        <w:t>1.1.3.1а. жена – Шпет Агафия Янова: ок. 1832 – после 1858.</w:t>
+      </w:r>
+    </w:p>
+    <w:p>
+      <w:r>
+        <w:tab/>
+      </w:r>
+      <w:r>
+        <w:tab/>
+      </w:r>
+      <w:r>
+        <w:tab/>
+      </w:r>
+      <w:r>
+        <w:tab/>
+        <w:t>1.1.3.1.1. дочь – Шпет Ганна Федорова: ок. 1857 – после 1858.</w:t>
       </w:r>
     </w:p>
     <w:p>
@@ -5113,459 +4677,163 @@
       </w:r>
       <w:r>
         <w:tab/>
-        <w:t xml:space="preserve">1.1.3.2. дочь - </w:t>
-      </w:r>
-      <w:proofErr w:type="spellStart"/>
-      <w:r>
-        <w:t>Шпет</w:t>
-      </w:r>
-      <w:proofErr w:type="spellEnd"/>
-      <w:r>
-        <w:t xml:space="preserve"> София Семенова: </w:t>
-      </w:r>
-      <w:proofErr w:type="spellStart"/>
-      <w:r>
-        <w:t>ок</w:t>
-      </w:r>
-      <w:proofErr w:type="spellEnd"/>
-      <w:r>
-        <w:t>. 1831 – после 1850.</w:t>
-      </w:r>
-    </w:p>
-    <w:p>
-      <w:r>
-        <w:tab/>
-      </w:r>
-      <w:r>
-        <w:tab/>
-      </w:r>
-      <w:r>
-        <w:tab/>
-        <w:t xml:space="preserve">1.1.3.3. дочь - </w:t>
-      </w:r>
-      <w:proofErr w:type="spellStart"/>
-      <w:r>
-        <w:t>Шпет</w:t>
-      </w:r>
-      <w:proofErr w:type="spellEnd"/>
-      <w:r>
-        <w:t xml:space="preserve"> Анна Семенова: </w:t>
-      </w:r>
-      <w:proofErr w:type="spellStart"/>
-      <w:r>
-        <w:t>ок</w:t>
-      </w:r>
-      <w:proofErr w:type="spellEnd"/>
-      <w:r>
-        <w:t>. 1833 – после 1834.</w:t>
-      </w:r>
-    </w:p>
-    <w:p>
-      <w:r>
-        <w:tab/>
-      </w:r>
-      <w:r>
-        <w:tab/>
-      </w:r>
-      <w:r>
-        <w:tab/>
-        <w:t xml:space="preserve">1.1.3.4. дочь - </w:t>
-      </w:r>
-      <w:proofErr w:type="spellStart"/>
-      <w:r>
-        <w:t>Шпет</w:t>
-      </w:r>
-      <w:proofErr w:type="spellEnd"/>
-      <w:r>
-        <w:t xml:space="preserve"> Франтишка Семенова: </w:t>
-      </w:r>
-      <w:proofErr w:type="spellStart"/>
-      <w:r>
-        <w:t>ок</w:t>
-      </w:r>
-      <w:proofErr w:type="spellEnd"/>
-      <w:r>
-        <w:t>. 1836 – после 1850.</w:t>
-      </w:r>
-    </w:p>
-    <w:p>
-      <w:r>
-        <w:tab/>
-      </w:r>
-      <w:r>
-        <w:tab/>
-      </w:r>
-      <w:r>
-        <w:tab/>
-        <w:t xml:space="preserve">1.1.3.5. дочь - </w:t>
-      </w:r>
-      <w:proofErr w:type="spellStart"/>
-      <w:r>
-        <w:t>Шпет</w:t>
-      </w:r>
-      <w:proofErr w:type="spellEnd"/>
-      <w:r>
-        <w:t xml:space="preserve"> </w:t>
-      </w:r>
-      <w:proofErr w:type="spellStart"/>
-      <w:r>
-        <w:t>Макрина</w:t>
-      </w:r>
-      <w:proofErr w:type="spellEnd"/>
-      <w:r>
-        <w:t xml:space="preserve"> Семенова: </w:t>
-      </w:r>
-      <w:proofErr w:type="spellStart"/>
-      <w:r>
-        <w:t>ок</w:t>
-      </w:r>
-      <w:proofErr w:type="spellEnd"/>
-      <w:r>
-        <w:t>. 1841? – после 1858.</w:t>
-      </w:r>
-    </w:p>
-    <w:p>
-      <w:r>
-        <w:tab/>
-      </w:r>
-      <w:r>
-        <w:tab/>
-      </w:r>
-      <w:r>
-        <w:tab/>
-        <w:t xml:space="preserve">1.1.3.6. сын - </w:t>
-      </w:r>
-      <w:proofErr w:type="spellStart"/>
-      <w:r>
-        <w:t>Шпет</w:t>
-      </w:r>
-      <w:proofErr w:type="spellEnd"/>
-      <w:r>
-        <w:t xml:space="preserve"> Даниил Семенов: </w:t>
-      </w:r>
-      <w:proofErr w:type="spellStart"/>
-      <w:r>
-        <w:t>ок</w:t>
-      </w:r>
-      <w:proofErr w:type="spellEnd"/>
-      <w:r>
-        <w:t>. 1842 – после 1858.</w:t>
-      </w:r>
-    </w:p>
-    <w:p>
-      <w:r>
-        <w:tab/>
-      </w:r>
-      <w:r>
-        <w:tab/>
-      </w:r>
-      <w:r>
-        <w:tab/>
-        <w:t xml:space="preserve">1.1.3.7. сын - </w:t>
-      </w:r>
-      <w:proofErr w:type="spellStart"/>
-      <w:r>
-        <w:t>Шпет</w:t>
-      </w:r>
-      <w:proofErr w:type="spellEnd"/>
-      <w:r>
-        <w:t xml:space="preserve"> Василь Семенов: </w:t>
-      </w:r>
-      <w:proofErr w:type="spellStart"/>
-      <w:r>
-        <w:t>ок</w:t>
-      </w:r>
-      <w:proofErr w:type="spellEnd"/>
-      <w:r>
-        <w:t>. 1848 – после 1858.</w:t>
-      </w:r>
-    </w:p>
-    <w:p>
-      <w:r>
-        <w:tab/>
-      </w:r>
-      <w:r>
-        <w:tab/>
-        <w:t xml:space="preserve">1.1.4. сын – </w:t>
-      </w:r>
-      <w:proofErr w:type="spellStart"/>
-      <w:r>
-        <w:t>Шпет</w:t>
-      </w:r>
-      <w:proofErr w:type="spellEnd"/>
-      <w:r>
-        <w:t xml:space="preserve"> Григорий Иосифов: </w:t>
-      </w:r>
-      <w:proofErr w:type="spellStart"/>
-      <w:r>
-        <w:t>ок</w:t>
-      </w:r>
-      <w:proofErr w:type="spellEnd"/>
-      <w:r>
-        <w:t>. 1821 – после 1858.</w:t>
-      </w:r>
-    </w:p>
-    <w:p>
-      <w:r>
-        <w:tab/>
-      </w:r>
-      <w:r>
-        <w:tab/>
-        <w:t xml:space="preserve">1.1.4а. жена – </w:t>
-      </w:r>
-      <w:proofErr w:type="spellStart"/>
-      <w:r>
-        <w:t>Шпет</w:t>
-      </w:r>
-      <w:proofErr w:type="spellEnd"/>
-      <w:r>
-        <w:t xml:space="preserve"> Марьяна Фадеева: </w:t>
-      </w:r>
-      <w:proofErr w:type="spellStart"/>
-      <w:r>
-        <w:t>ок</w:t>
-      </w:r>
-      <w:proofErr w:type="spellEnd"/>
-      <w:r>
-        <w:t>. 1820 – после 1858.</w:t>
-      </w:r>
-    </w:p>
-    <w:p>
-      <w:r>
-        <w:tab/>
-      </w:r>
-      <w:r>
-        <w:tab/>
-      </w:r>
-      <w:r>
-        <w:tab/>
-        <w:t xml:space="preserve">1.1.4.1. дочь – </w:t>
-      </w:r>
-      <w:proofErr w:type="spellStart"/>
-      <w:r>
-        <w:t>Шпет</w:t>
-      </w:r>
-      <w:proofErr w:type="spellEnd"/>
-      <w:r>
-        <w:t xml:space="preserve"> Розалия Григорьева: </w:t>
-      </w:r>
-      <w:proofErr w:type="spellStart"/>
-      <w:r>
-        <w:t>ок</w:t>
-      </w:r>
-      <w:proofErr w:type="spellEnd"/>
-      <w:r>
-        <w:t>. 1838 – после 1858.</w:t>
-      </w:r>
-    </w:p>
-    <w:p>
-      <w:r>
-        <w:tab/>
-      </w:r>
-      <w:r>
-        <w:tab/>
-      </w:r>
-      <w:r>
-        <w:tab/>
-        <w:t xml:space="preserve">1.1.4.2. дочь – </w:t>
-      </w:r>
-      <w:proofErr w:type="spellStart"/>
-      <w:r>
-        <w:t>Шпет</w:t>
-      </w:r>
-      <w:proofErr w:type="spellEnd"/>
-      <w:r>
-        <w:t xml:space="preserve"> Фекла Григорьева: </w:t>
-      </w:r>
-      <w:proofErr w:type="spellStart"/>
-      <w:r>
-        <w:t>ок</w:t>
-      </w:r>
-      <w:proofErr w:type="spellEnd"/>
-      <w:r>
-        <w:t>. 1840 – после 1858.</w:t>
-      </w:r>
-    </w:p>
-    <w:p>
-      <w:r>
-        <w:tab/>
-      </w:r>
-      <w:r>
-        <w:tab/>
-      </w:r>
-      <w:r>
-        <w:tab/>
-        <w:t xml:space="preserve">1.1.4.3. дочь – </w:t>
-      </w:r>
-      <w:proofErr w:type="spellStart"/>
-      <w:r>
-        <w:t>Шпет</w:t>
-      </w:r>
-      <w:proofErr w:type="spellEnd"/>
-      <w:r>
-        <w:t xml:space="preserve"> </w:t>
-      </w:r>
-      <w:proofErr w:type="spellStart"/>
-      <w:r>
-        <w:t>Мартися</w:t>
-      </w:r>
-      <w:proofErr w:type="spellEnd"/>
-      <w:r>
-        <w:t xml:space="preserve"> Григорьева: </w:t>
-      </w:r>
-      <w:proofErr w:type="spellStart"/>
-      <w:r>
-        <w:t>ок</w:t>
-      </w:r>
-      <w:proofErr w:type="spellEnd"/>
-      <w:r>
-        <w:t>. 1854 – после 1858.</w:t>
-      </w:r>
-    </w:p>
-    <w:p>
-      <w:r>
-        <w:tab/>
-      </w:r>
-      <w:r>
-        <w:tab/>
-      </w:r>
-      <w:r>
-        <w:tab/>
-        <w:t xml:space="preserve">1.1.4.4. дочь – </w:t>
-      </w:r>
-      <w:proofErr w:type="spellStart"/>
-      <w:r>
-        <w:t>Шпет</w:t>
-      </w:r>
-      <w:proofErr w:type="spellEnd"/>
-      <w:r>
-        <w:t xml:space="preserve"> Наста Григорьева: </w:t>
-      </w:r>
-      <w:proofErr w:type="spellStart"/>
-      <w:r>
-        <w:t>ок</w:t>
-      </w:r>
-      <w:proofErr w:type="spellEnd"/>
-      <w:r>
-        <w:t>. 1855 – после 1858.</w:t>
-      </w:r>
-    </w:p>
-    <w:p>
-      <w:r>
-        <w:tab/>
-      </w:r>
-      <w:r>
-        <w:tab/>
-      </w:r>
-      <w:r>
-        <w:tab/>
-        <w:t xml:space="preserve">1.1.4.5. сын – </w:t>
-      </w:r>
-      <w:proofErr w:type="spellStart"/>
-      <w:r>
-        <w:t>Шпет</w:t>
-      </w:r>
-      <w:proofErr w:type="spellEnd"/>
-      <w:r>
-        <w:t xml:space="preserve"> Петр Григорьев: </w:t>
-      </w:r>
-      <w:proofErr w:type="spellStart"/>
-      <w:r>
-        <w:t>ок</w:t>
-      </w:r>
-      <w:proofErr w:type="spellEnd"/>
-      <w:r>
-        <w:t>. 1857 – после 1858.</w:t>
-      </w:r>
-    </w:p>
-    <w:p>
-      <w:r>
-        <w:tab/>
-        <w:t xml:space="preserve">1.2. сын – </w:t>
-      </w:r>
-      <w:proofErr w:type="spellStart"/>
-      <w:r>
-        <w:t>Шпет</w:t>
-      </w:r>
-      <w:proofErr w:type="spellEnd"/>
-      <w:r>
-        <w:t xml:space="preserve"> Леон </w:t>
-      </w:r>
-      <w:proofErr w:type="spellStart"/>
-      <w:r>
-        <w:t>Алесев</w:t>
-      </w:r>
-      <w:proofErr w:type="spellEnd"/>
-      <w:r>
-        <w:t xml:space="preserve">: </w:t>
-      </w:r>
-      <w:proofErr w:type="spellStart"/>
-      <w:r>
-        <w:t>ок</w:t>
-      </w:r>
-      <w:proofErr w:type="spellEnd"/>
-      <w:r>
-        <w:t>. 1787 – после 1811.</w:t>
-      </w:r>
-    </w:p>
-    <w:p>
-      <w:r>
-        <w:tab/>
-        <w:t xml:space="preserve">1.2а. жена – </w:t>
-      </w:r>
-      <w:proofErr w:type="spellStart"/>
-      <w:r>
-        <w:t>Шпет</w:t>
-      </w:r>
-      <w:proofErr w:type="spellEnd"/>
-      <w:r>
-        <w:t xml:space="preserve"> </w:t>
-      </w:r>
-      <w:proofErr w:type="spellStart"/>
-      <w:r>
-        <w:t>Палюха</w:t>
-      </w:r>
-      <w:proofErr w:type="spellEnd"/>
-      <w:r>
-        <w:t xml:space="preserve">: </w:t>
-      </w:r>
-      <w:proofErr w:type="spellStart"/>
-      <w:r>
-        <w:t>ок</w:t>
-      </w:r>
-      <w:proofErr w:type="spellEnd"/>
-      <w:r>
-        <w:t>. 1791 – после 1816.</w:t>
-      </w:r>
-    </w:p>
-    <w:p>
-      <w:r>
-        <w:tab/>
-        <w:t xml:space="preserve">1.3. дочь – </w:t>
-      </w:r>
-      <w:proofErr w:type="spellStart"/>
-      <w:r>
-        <w:t>Шпет</w:t>
-      </w:r>
-      <w:proofErr w:type="spellEnd"/>
-      <w:r>
-        <w:t xml:space="preserve"> Агата </w:t>
-      </w:r>
-      <w:proofErr w:type="spellStart"/>
-      <w:r>
-        <w:t>Алесева</w:t>
-      </w:r>
-      <w:proofErr w:type="spellEnd"/>
-      <w:r>
-        <w:t xml:space="preserve">: </w:t>
-      </w:r>
-      <w:proofErr w:type="spellStart"/>
-      <w:r>
-        <w:t>ок</w:t>
-      </w:r>
-      <w:proofErr w:type="spellEnd"/>
-      <w:r>
-        <w:t>. 1787 – после 1816.</w:t>
+        <w:t>1.1.3.2. дочь - Шпет София Семенова: ок. 1831 – после 1850.</w:t>
+      </w:r>
+    </w:p>
+    <w:p>
+      <w:r>
+        <w:tab/>
+      </w:r>
+      <w:r>
+        <w:tab/>
+      </w:r>
+      <w:r>
+        <w:tab/>
+        <w:t>1.1.3.3. дочь - Шпет Анна Семенова: ок. 1833 – после 1834.</w:t>
+      </w:r>
+    </w:p>
+    <w:p>
+      <w:r>
+        <w:tab/>
+      </w:r>
+      <w:r>
+        <w:tab/>
+      </w:r>
+      <w:r>
+        <w:tab/>
+        <w:t>1.1.3.4. дочь - Шпет Франтишка Семенова: ок. 1836 – после 1850.</w:t>
+      </w:r>
+    </w:p>
+    <w:p>
+      <w:r>
+        <w:tab/>
+      </w:r>
+      <w:r>
+        <w:tab/>
+      </w:r>
+      <w:r>
+        <w:tab/>
+        <w:t>1.1.3.5. дочь - Шпет Макрина Семенова: ок. 1841? – после 1858.</w:t>
+      </w:r>
+    </w:p>
+    <w:p>
+      <w:r>
+        <w:tab/>
+      </w:r>
+      <w:r>
+        <w:tab/>
+      </w:r>
+      <w:r>
+        <w:tab/>
+        <w:t>1.1.3.6. сын - Шпет Даниил Семенов: ок. 1842 – после 1858.</w:t>
+      </w:r>
+    </w:p>
+    <w:p>
+      <w:r>
+        <w:tab/>
+      </w:r>
+      <w:r>
+        <w:tab/>
+      </w:r>
+      <w:r>
+        <w:tab/>
+        <w:t>1.1.3.7. сын - Шпет Василь Семенов: ок. 1848 – после 1858.</w:t>
+      </w:r>
+    </w:p>
+    <w:p>
+      <w:r>
+        <w:tab/>
+      </w:r>
+      <w:r>
+        <w:tab/>
+        <w:t>1.1.4. сын – Шпет Григорий Иосифов: ок. 1821 – после 1858.</w:t>
+      </w:r>
+    </w:p>
+    <w:p>
+      <w:r>
+        <w:tab/>
+      </w:r>
+      <w:r>
+        <w:tab/>
+        <w:t>1.1.4а. жена – Шпет Марьяна Фадеева: ок. 1820 – после 1858.</w:t>
+      </w:r>
+    </w:p>
+    <w:p>
+      <w:r>
+        <w:tab/>
+      </w:r>
+      <w:r>
+        <w:tab/>
+      </w:r>
+      <w:r>
+        <w:tab/>
+        <w:t>1.1.4.1. дочь – Шпет Розалия Григорьева: ок. 1838 – после 1858.</w:t>
+      </w:r>
+    </w:p>
+    <w:p>
+      <w:r>
+        <w:tab/>
+      </w:r>
+      <w:r>
+        <w:tab/>
+      </w:r>
+      <w:r>
+        <w:tab/>
+        <w:t>1.1.4.2. дочь – Шпет Фекла Григорьева: ок. 1840 – после 1858.</w:t>
+      </w:r>
+    </w:p>
+    <w:p>
+      <w:r>
+        <w:tab/>
+      </w:r>
+      <w:r>
+        <w:tab/>
+      </w:r>
+      <w:r>
+        <w:tab/>
+        <w:t>1.1.4.3. дочь – Шпет Мартися Григорьева: ок. 1854 – после 1858.</w:t>
+      </w:r>
+    </w:p>
+    <w:p>
+      <w:r>
+        <w:tab/>
+      </w:r>
+      <w:r>
+        <w:tab/>
+      </w:r>
+      <w:r>
+        <w:tab/>
+        <w:t>1.1.4.4. дочь – Шпет Наста Григорьева: ок. 1855 – после 1858.</w:t>
+      </w:r>
+    </w:p>
+    <w:p>
+      <w:r>
+        <w:tab/>
+      </w:r>
+      <w:r>
+        <w:tab/>
+      </w:r>
+      <w:r>
+        <w:tab/>
+        <w:t>1.1.4.5. сын – Шпет Петр Григорьев: ок. 1857 – после 1858.</w:t>
+      </w:r>
+    </w:p>
+    <w:p>
+      <w:r>
+        <w:tab/>
+        <w:t>1.2. сын – Шпет Леон Алесев: ок. 1787 – после 1811.</w:t>
+      </w:r>
+    </w:p>
+    <w:p>
+      <w:r>
+        <w:tab/>
+        <w:t>1.2а. жена – Шпет Палюха: ок. 1791 – после 1816.</w:t>
+      </w:r>
+    </w:p>
+    <w:p>
+      <w:r>
+        <w:tab/>
+        <w:t>1.3. дочь – Шпет Агата Алесева: ок. 1787 – после 1816.</w:t>
       </w:r>
     </w:p>
     <w:p/>
@@ -15431,11 +14699,6 @@
       </w:pPr>
     </w:p>
     <w:p>
-      <w:pPr>
-        <w:rPr>
-          <w:lang w:val="be-BY"/>
-        </w:rPr>
-      </w:pPr>
       <w:bookmarkStart w:id="235" w:name="_Hlk123389898"/>
       <w:r>
         <w:rPr>
@@ -15459,13 +14722,53 @@
         <w:rPr>
           <w:lang w:val="be-BY"/>
         </w:rPr>
-        <w:t>ид (Демьян)</w:t>
-      </w:r>
-      <w:r>
-        <w:rPr>
-          <w:lang w:val="be-BY"/>
-        </w:rPr>
-        <w:t xml:space="preserve"> Тимохов: </w:t>
+        <w:t xml:space="preserve">ид </w:t>
+      </w:r>
+      <w:r>
+        <w:rPr>
+          <w:lang w:val="be-BY"/>
+        </w:rPr>
+        <w:t xml:space="preserve">Тимохов: </w:t>
+      </w:r>
+      <w:r>
+        <w:rPr>
+          <w:bCs/>
+        </w:rPr>
+        <w:t xml:space="preserve">15.07.1778 – крестный отец у Марьяны, дочери Гарасима и Параси Цепляков с деревни Броды (НИАБ 136-13-852, л.3, </w:t>
+      </w:r>
+      <w:r>
+        <w:rPr>
+          <w:noProof/>
+          <w:lang w:eastAsia="ru-RU"/>
+        </w:rPr>
+        <w:t>№19/1778-р (ориг)</w:t>
+      </w:r>
+      <w:r>
+        <w:rPr>
+          <w:noProof/>
+          <w:lang w:eastAsia="ru-RU"/>
+        </w:rPr>
+        <w:t>)</w:t>
+      </w:r>
+      <w:r>
+        <w:rPr>
+          <w:noProof/>
+          <w:lang w:eastAsia="ru-RU"/>
+        </w:rPr>
+        <w:t>.</w:t>
+      </w:r>
+    </w:p>
+    <w:p>
+      <w:pPr>
+        <w:rPr>
+          <w:lang w:val="be-BY"/>
+        </w:rPr>
+      </w:pPr>
+      <w:r>
+        <w:rPr>
+          <w:lang w:val="be-BY"/>
+        </w:rPr>
+        <w:t xml:space="preserve">30.09.1811 - </w:t>
       </w:r>
       <w:r>
         <w:rPr>
@@ -16226,6 +15529,7 @@
         <w:rPr>
           <w:lang w:val="be-BY"/>
         </w:rPr>
+        <w:lastRenderedPageBreak/>
         <w:t>1.</w:t>
       </w:r>
       <w:r>
@@ -16267,7 +15571,6 @@
         <w:rPr>
           <w:lang w:val="be-BY"/>
         </w:rPr>
-        <w:lastRenderedPageBreak/>
         <w:t xml:space="preserve">помещичий крестьянин, в ревизию 1811 года </w:t>
       </w:r>
       <w:r>
@@ -16847,6 +16150,7 @@
       </w:pPr>
       <w:bookmarkStart w:id="268" w:name="_Hlk123404634"/>
       <w:r>
+        <w:lastRenderedPageBreak/>
         <w:t>1.3а. Сушко Агапа</w:t>
       </w:r>
       <w:r>
@@ -16958,7 +16262,6 @@
         <w:rPr>
           <w:lang w:val="be-BY"/>
         </w:rPr>
-        <w:lastRenderedPageBreak/>
         <w:t>помещичья крестьянка, в ревизию 1834 года на 25.01.1834 – 50 лет, жила в доме 2 (НИАБ 333-9-543, л.136).</w:t>
       </w:r>
     </w:p>
@@ -17581,6 +16884,7 @@
         <w:rPr>
           <w:lang w:val="be-BY"/>
         </w:rPr>
+        <w:lastRenderedPageBreak/>
         <w:t xml:space="preserve">1.4.1. </w:t>
       </w:r>
       <w:bookmarkStart w:id="286" w:name="_Hlk123591659"/>
@@ -17623,7 +16927,6 @@
         <w:rPr>
           <w:lang w:val="be-BY"/>
         </w:rPr>
-        <w:lastRenderedPageBreak/>
         <w:t>помещичий крестьянин, в ревизию 1834 года 13 лет</w:t>
       </w:r>
       <w:r>
@@ -18255,6 +17558,7 @@
         <w:rPr>
           <w:lang w:val="be-BY"/>
         </w:rPr>
+        <w:lastRenderedPageBreak/>
         <w:t>1.</w:t>
       </w:r>
       <w:r>
@@ -18817,6 +18121,7 @@
         <w:rPr>
           <w:lang w:val="be-BY"/>
         </w:rPr>
+        <w:lastRenderedPageBreak/>
         <w:t>помещичий крестьянин, в ревизию 1834 года 13 лет (родился около 1821 года), в ревизию 1850 года на 6.10.1850 – 29 лет, жил в доме 4 (НИАБ 333-9-417, л.301об).</w:t>
       </w:r>
     </w:p>
@@ -18832,7 +18137,6 @@
         <w:rPr>
           <w:lang w:val="be-BY"/>
         </w:rPr>
-        <w:lastRenderedPageBreak/>
         <w:t>помещичий крестьянин, в ревизию 1850 года – 29 лет, в ревизию 1858 года 37 лет, жил в доме 6 (НИАБ 23-1-2, л.63об).</w:t>
       </w:r>
     </w:p>
@@ -19200,6 +18504,7 @@
         <w:rPr>
           <w:lang w:val="be-BY"/>
         </w:rPr>
+        <w:lastRenderedPageBreak/>
         <w:t xml:space="preserve">2.3. Тарасевич Николай Иванов: </w:t>
       </w:r>
       <w:bookmarkStart w:id="337" w:name="_Hlk125039321"/>
@@ -19228,7 +18533,6 @@
         <w:rPr>
           <w:lang w:val="be-BY"/>
         </w:rPr>
-        <w:lastRenderedPageBreak/>
         <w:t xml:space="preserve">2.4. Тарасевич Евдокия Иванова: </w:t>
       </w:r>
       <w:bookmarkStart w:id="338" w:name="_Hlk125039395"/>
@@ -19455,7 +18759,6 @@
           <w:bCs/>
         </w:rPr>
       </w:pPr>
-      <w:proofErr w:type="spellStart"/>
       <w:r>
         <w:rPr>
           <w:b/>
@@ -19463,7 +18766,6 @@
         </w:rPr>
         <w:t>Шпеты</w:t>
       </w:r>
-      <w:proofErr w:type="spellEnd"/>
     </w:p>
     <w:p>
       <w:pPr>
@@ -19904,6 +19206,7 @@
         <w:rPr>
           <w:lang w:val="be-BY"/>
         </w:rPr>
+        <w:lastRenderedPageBreak/>
         <w:t xml:space="preserve">Шпет Иван Иосифов: </w:t>
       </w:r>
       <w:r>
@@ -20000,7 +19303,6 @@
         <w:rPr>
           <w:lang w:val="be-BY"/>
         </w:rPr>
-        <w:lastRenderedPageBreak/>
         <w:t xml:space="preserve">помещичий крестьянин, в ревизию 1816 года </w:t>
       </w:r>
       <w:r>
@@ -20463,7 +19765,6 @@
         <w:rPr>
           <w:lang w:val="be-BY"/>
         </w:rPr>
-        <w:lastRenderedPageBreak/>
         <w:t xml:space="preserve">помещичий крестьянин, в ревизию 1811 года </w:t>
       </w:r>
       <w:r>
@@ -20886,6 +20187,7 @@
         <w:rPr>
           <w:lang w:val="be-BY"/>
         </w:rPr>
+        <w:lastRenderedPageBreak/>
         <w:t xml:space="preserve">1.1.3.5. Шпет Даниил Семенов: </w:t>
       </w:r>
       <w:bookmarkStart w:id="389" w:name="_Hlk124788828"/>
@@ -21313,6 +20615,7 @@
         <w:rPr>
           <w:lang w:val="be-BY"/>
         </w:rPr>
+        <w:lastRenderedPageBreak/>
         <w:t>1.</w:t>
       </w:r>
       <w:r>
@@ -21423,7 +20726,6 @@
         <w:rPr>
           <w:lang w:val="be-BY"/>
         </w:rPr>
-        <w:lastRenderedPageBreak/>
         <w:t xml:space="preserve">1.2а. Шпет Палюха: </w:t>
       </w:r>
       <w:r>

--- a/2/деревня Недаль/деревня Недаль.docx
+++ b/2/деревня Недаль/деревня Недаль.docx
@@ -3177,6 +3177,31 @@
         <w:rPr>
           <w:lang w:val="be-BY"/>
         </w:rPr>
+        <w:t>1а. жена – Сушко Агата: ум. после 17</w:t>
+      </w:r>
+      <w:r>
+        <w:rPr>
+          <w:lang w:val="be-BY"/>
+        </w:rPr>
+        <w:t>81</w:t>
+      </w:r>
+      <w:r>
+        <w:rPr>
+          <w:lang w:val="be-BY"/>
+        </w:rPr>
+        <w:t>.</w:t>
+      </w:r>
+    </w:p>
+    <w:p>
+      <w:pPr>
+        <w:rPr>
+          <w:lang w:val="be-BY"/>
+        </w:rPr>
+      </w:pPr>
+      <w:r>
+        <w:rPr>
+          <w:lang w:val="be-BY"/>
+        </w:rPr>
         <w:tab/>
         <w:t>1.1. дочь – Сушко Зеновья Демидова: ок. 1771 – после 1816.</w:t>
       </w:r>
@@ -3343,7 +3368,19 @@
           <w:lang w:val="be-BY"/>
         </w:rPr>
         <w:tab/>
-        <w:t>1.3. сын – Сушко Гаврило Демидов: ок. 1788 – ум. 1851.</w:t>
+        <w:t xml:space="preserve">1.3. сын – Сушко Гаврило Демидов: </w:t>
+      </w:r>
+      <w:r>
+        <w:rPr>
+          <w:lang w:val="be-BY"/>
+        </w:rPr>
+        <w:t>род. 1781</w:t>
+      </w:r>
+      <w:r>
+        <w:rPr>
+          <w:lang w:val="be-BY"/>
+        </w:rPr>
+        <w:t xml:space="preserve"> – ум. 1851.</w:t>
       </w:r>
     </w:p>
     <w:p>
@@ -3812,6 +3849,7 @@
         <w:rPr>
           <w:lang w:val="be-BY"/>
         </w:rPr>
+        <w:lastRenderedPageBreak/>
         <w:tab/>
       </w:r>
       <w:r>
@@ -3862,7 +3900,6 @@
         <w:rPr>
           <w:lang w:val="be-BY"/>
         </w:rPr>
-        <w:lastRenderedPageBreak/>
         <w:tab/>
       </w:r>
       <w:r>
@@ -4654,6 +4691,7 @@
     </w:p>
     <w:p>
       <w:r>
+        <w:lastRenderedPageBreak/>
         <w:tab/>
       </w:r>
       <w:r>
@@ -4669,7 +4707,6 @@
     </w:p>
     <w:p>
       <w:r>
-        <w:lastRenderedPageBreak/>
         <w:tab/>
       </w:r>
       <w:r>
@@ -5225,6 +5262,7 @@
         <w:rPr>
           <w:lang w:val="be-BY"/>
         </w:rPr>
+        <w:lastRenderedPageBreak/>
         <w:t>1.</w:t>
       </w:r>
       <w:r>
@@ -5844,6 +5882,7 @@
         <w:rPr>
           <w:lang w:val="be-BY"/>
         </w:rPr>
+        <w:lastRenderedPageBreak/>
         <w:t xml:space="preserve">1.3. Войнич Станислав Ильин: </w:t>
       </w:r>
       <w:bookmarkStart w:id="21" w:name="_Hlk124755210"/>
@@ -5914,7 +5953,6 @@
         <w:rPr>
           <w:lang w:val="be-BY"/>
         </w:rPr>
-        <w:lastRenderedPageBreak/>
         <w:t>помещичий крестьянин, в ревизию 1850 года – 2 года, неоседлый (НИАБ 23-1-2, л.63об).</w:t>
       </w:r>
     </w:p>
@@ -7057,6 +7095,7 @@
         <w:rPr>
           <w:lang w:val="be-BY"/>
         </w:rPr>
+        <w:lastRenderedPageBreak/>
         <w:t>помещичий крестьянин, в ревизию 1850 года – 39 лет, в ревизию 1858 года 47 лет, жил в доме 4 (НИАБ 23-1-2, л.62об).</w:t>
       </w:r>
     </w:p>
@@ -7078,7 +7117,6 @@
         <w:rPr>
           <w:lang w:val="be-BY"/>
         </w:rPr>
-        <w:lastRenderedPageBreak/>
         <w:t>1.2.2а. Жилко Виктория</w:t>
       </w:r>
       <w:r>
@@ -7475,6 +7513,7 @@
         <w:rPr>
           <w:lang w:val="be-BY"/>
         </w:rPr>
+        <w:lastRenderedPageBreak/>
         <w:t>помещичий крестьянин, в ревизию 1850 года – 6 лет, в ревизию 1858 года 14 лет, жил в доме 4 (НИАБ 23-1-2, л.62об).</w:t>
       </w:r>
     </w:p>
@@ -7496,7 +7535,6 @@
         <w:rPr>
           <w:lang w:val="be-BY"/>
         </w:rPr>
-        <w:lastRenderedPageBreak/>
         <w:t>1.2.2.6. Жилко Антон Матвеев:</w:t>
       </w:r>
       <w:r>
@@ -8777,7 +8815,6 @@
         <w:rPr>
           <w:lang w:val="be-BY"/>
         </w:rPr>
-        <w:lastRenderedPageBreak/>
         <w:t xml:space="preserve">1.3б. Кузура Наста Федорова: </w:t>
       </w:r>
       <w:bookmarkStart w:id="85" w:name="_Hlk125556529"/>
@@ -14699,66 +14736,136 @@
       </w:pPr>
     </w:p>
     <w:p>
-      <w:bookmarkStart w:id="235" w:name="_Hlk123389898"/>
-      <w:r>
-        <w:rPr>
-          <w:lang w:val="be-BY"/>
-        </w:rPr>
-        <w:t>1.</w:t>
-      </w:r>
-      <w:r>
-        <w:rPr>
-          <w:lang w:val="be-BY"/>
-        </w:rPr>
-        <w:t xml:space="preserve"> </w:t>
-      </w:r>
-      <w:r>
-        <w:rPr>
-          <w:lang w:val="be-BY"/>
-        </w:rPr>
-        <w:t>Сушко Дем</w:t>
-      </w:r>
-      <w:r>
-        <w:rPr>
-          <w:lang w:val="be-BY"/>
-        </w:rPr>
-        <w:t xml:space="preserve">ид </w:t>
-      </w:r>
-      <w:r>
-        <w:rPr>
-          <w:lang w:val="be-BY"/>
-        </w:rPr>
-        <w:t xml:space="preserve">Тимохов: </w:t>
-      </w:r>
-      <w:r>
-        <w:rPr>
-          <w:bCs/>
-        </w:rPr>
-        <w:t xml:space="preserve">15.07.1778 – крестный отец у Марьяны, дочери Гарасима и Параси Цепляков с деревни Броды (НИАБ 136-13-852, л.3, </w:t>
-      </w:r>
-      <w:r>
+      <w:pPr>
         <w:rPr>
           <w:noProof/>
           <w:lang w:eastAsia="ru-RU"/>
         </w:rPr>
-        <w:t>№19/1778-р (ориг)</w:t>
+      </w:pPr>
+      <w:bookmarkStart w:id="235" w:name="_Hlk123389898"/>
+      <w:r>
+        <w:rPr>
+          <w:lang w:val="be-BY"/>
+        </w:rPr>
+        <w:t>1.</w:t>
+      </w:r>
+      <w:r>
+        <w:rPr>
+          <w:lang w:val="be-BY"/>
+        </w:rPr>
+        <w:t xml:space="preserve"> </w:t>
+      </w:r>
+      <w:r>
+        <w:rPr>
+          <w:lang w:val="be-BY"/>
+        </w:rPr>
+        <w:t>Сушко Дем</w:t>
+      </w:r>
+      <w:r>
+        <w:rPr>
+          <w:lang w:val="be-BY"/>
+        </w:rPr>
+        <w:t xml:space="preserve">ид </w:t>
+      </w:r>
+      <w:r>
+        <w:rPr>
+          <w:lang w:val="be-BY"/>
+        </w:rPr>
+        <w:t xml:space="preserve">Тимохов: </w:t>
+      </w:r>
+      <w:r>
+        <w:rPr>
+          <w:bCs/>
+        </w:rPr>
+        <w:t xml:space="preserve">15.07.1778 – крестный отец у Марьяны, дочери Гарасима и Параси Цепляков с деревни Броды (НИАБ 136-13-852, л.3, </w:t>
       </w:r>
       <w:r>
         <w:rPr>
           <w:noProof/>
           <w:lang w:eastAsia="ru-RU"/>
         </w:rPr>
-        <w:t>)</w:t>
+        <w:t>№19/1778-р (ориг)</w:t>
       </w:r>
       <w:r>
         <w:rPr>
           <w:noProof/>
           <w:lang w:eastAsia="ru-RU"/>
         </w:rPr>
+        <w:t>)</w:t>
+      </w:r>
+      <w:r>
+        <w:rPr>
+          <w:noProof/>
+          <w:lang w:eastAsia="ru-RU"/>
+        </w:rPr>
         <w:t>.</w:t>
       </w:r>
     </w:p>
     <w:p>
+      <w:r>
+        <w:rPr>
+          <w:noProof/>
+          <w:lang w:eastAsia="ru-RU"/>
+        </w:rPr>
+        <w:t xml:space="preserve">20.01.1781 – крещение сына Гаврилы </w:t>
+      </w:r>
+      <w:r>
+        <w:rPr>
+          <w:bCs/>
+        </w:rPr>
+        <w:t xml:space="preserve">(НИАБ 136-13-852, л.9об, </w:t>
+      </w:r>
+      <w:r>
+        <w:rPr>
+          <w:noProof/>
+          <w:lang w:eastAsia="ru-RU"/>
+        </w:rPr>
+        <w:t>№</w:t>
+      </w:r>
+      <w:r>
+        <w:rPr>
+          <w:noProof/>
+          <w:lang w:eastAsia="ru-RU"/>
+        </w:rPr>
+        <w:t>32</w:t>
+      </w:r>
+      <w:r>
+        <w:rPr>
+          <w:noProof/>
+          <w:lang w:eastAsia="ru-RU"/>
+        </w:rPr>
+        <w:t>/17</w:t>
+      </w:r>
+      <w:r>
+        <w:rPr>
+          <w:noProof/>
+          <w:lang w:eastAsia="ru-RU"/>
+        </w:rPr>
+        <w:t>81</w:t>
+      </w:r>
+      <w:r>
+        <w:rPr>
+          <w:noProof/>
+          <w:lang w:eastAsia="ru-RU"/>
+        </w:rPr>
+        <w:t>-р (ориг)</w:t>
+      </w:r>
+      <w:r>
+        <w:rPr>
+          <w:noProof/>
+          <w:lang w:eastAsia="ru-RU"/>
+        </w:rPr>
+        <w:t>)</w:t>
+      </w:r>
+      <w:r>
+        <w:rPr>
+          <w:noProof/>
+          <w:lang w:eastAsia="ru-RU"/>
+        </w:rPr>
+        <w:t>.</w:t>
+      </w:r>
+    </w:p>
+    <w:p>
       <w:pPr>
         <w:rPr>
           <w:lang w:val="be-BY"/>
@@ -14796,6 +14903,117 @@
         </w:rPr>
       </w:pPr>
     </w:p>
+    <w:p>
+      <w:r>
+        <w:rPr>
+          <w:lang w:val="be-BY"/>
+        </w:rPr>
+        <w:t xml:space="preserve">1а. Сушко Агата: </w:t>
+      </w:r>
+      <w:r>
+        <w:t>15.08.1779 – крестная мать Лаврына, сына Грышки и Татьяны Шлякиров с деревни Броды (НИАБ 136-13-852, л. 5об, №</w:t>
+      </w:r>
+      <w:r>
+        <w:rPr>
+          <w:noProof/>
+          <w:lang w:eastAsia="ru-RU"/>
+        </w:rPr>
+        <w:t>23/1779-р (ориг)</w:t>
+      </w:r>
+      <w:r>
+        <w:rPr>
+          <w:noProof/>
+          <w:lang w:eastAsia="ru-RU"/>
+        </w:rPr>
+        <w:t>)</w:t>
+      </w:r>
+      <w:r>
+        <w:rPr>
+          <w:noProof/>
+          <w:lang w:eastAsia="ru-RU"/>
+        </w:rPr>
+        <w:t>.</w:t>
+      </w:r>
+    </w:p>
+    <w:p>
+      <w:r>
+        <w:rPr>
+          <w:noProof/>
+          <w:lang w:eastAsia="ru-RU"/>
+        </w:rPr>
+        <w:t>20.01.1781 – крещение</w:t>
+      </w:r>
+      <w:r>
+        <w:rPr>
+          <w:noProof/>
+          <w:lang w:eastAsia="ru-RU"/>
+        </w:rPr>
+        <w:t xml:space="preserve"> сына Гаврилы</w:t>
+      </w:r>
+      <w:r>
+        <w:rPr>
+          <w:noProof/>
+          <w:lang w:eastAsia="ru-RU"/>
+        </w:rPr>
+        <w:t xml:space="preserve"> </w:t>
+      </w:r>
+      <w:r>
+        <w:rPr>
+          <w:bCs/>
+        </w:rPr>
+        <w:t xml:space="preserve">(НИАБ 136-13-852, л.9об, </w:t>
+      </w:r>
+      <w:r>
+        <w:rPr>
+          <w:noProof/>
+          <w:lang w:eastAsia="ru-RU"/>
+        </w:rPr>
+        <w:t>№</w:t>
+      </w:r>
+      <w:r>
+        <w:rPr>
+          <w:noProof/>
+          <w:lang w:eastAsia="ru-RU"/>
+        </w:rPr>
+        <w:t>32</w:t>
+      </w:r>
+      <w:r>
+        <w:rPr>
+          <w:noProof/>
+          <w:lang w:eastAsia="ru-RU"/>
+        </w:rPr>
+        <w:t>/17</w:t>
+      </w:r>
+      <w:r>
+        <w:rPr>
+          <w:noProof/>
+          <w:lang w:eastAsia="ru-RU"/>
+        </w:rPr>
+        <w:t>81</w:t>
+      </w:r>
+      <w:r>
+        <w:rPr>
+          <w:noProof/>
+          <w:lang w:eastAsia="ru-RU"/>
+        </w:rPr>
+        <w:t>-р (ориг)</w:t>
+      </w:r>
+      <w:r>
+        <w:rPr>
+          <w:noProof/>
+          <w:lang w:eastAsia="ru-RU"/>
+        </w:rPr>
+        <w:t>)</w:t>
+      </w:r>
+      <w:r>
+        <w:rPr>
+          <w:noProof/>
+          <w:lang w:eastAsia="ru-RU"/>
+        </w:rPr>
+        <w:t>.</w:t>
+      </w:r>
+    </w:p>
+    <w:p/>
     <w:p>
       <w:pPr>
         <w:rPr>
@@ -15359,6 +15577,7 @@
         <w:rPr>
           <w:lang w:val="be-BY"/>
         </w:rPr>
+        <w:lastRenderedPageBreak/>
         <w:t xml:space="preserve">помещичий крестьянин, в ревизию 1811 года </w:t>
       </w:r>
       <w:r>
@@ -15529,7 +15748,6 @@
         <w:rPr>
           <w:lang w:val="be-BY"/>
         </w:rPr>
-        <w:lastRenderedPageBreak/>
         <w:t>1.</w:t>
       </w:r>
       <w:r>
@@ -15953,11 +16171,6 @@
       </w:pPr>
     </w:p>
     <w:p>
-      <w:pPr>
-        <w:rPr>
-          <w:lang w:val="be-BY"/>
-        </w:rPr>
-      </w:pPr>
       <w:bookmarkStart w:id="263" w:name="_Hlk123390038"/>
       <w:r>
         <w:rPr>
@@ -15989,6 +16202,83 @@
         </w:rPr>
         <w:t xml:space="preserve">ов: </w:t>
       </w:r>
+      <w:bookmarkStart w:id="264" w:name="_Hlk126448208"/>
+      <w:r>
+        <w:rPr>
+          <w:noProof/>
+          <w:lang w:eastAsia="ru-RU"/>
+        </w:rPr>
+        <w:t xml:space="preserve">20.01.1781 – крещение </w:t>
+      </w:r>
+      <w:r>
+        <w:rPr>
+          <w:bCs/>
+        </w:rPr>
+        <w:t xml:space="preserve">(НИАБ 136-13-852, л.9об, </w:t>
+      </w:r>
+      <w:r>
+        <w:rPr>
+          <w:noProof/>
+          <w:lang w:eastAsia="ru-RU"/>
+        </w:rPr>
+        <w:t>№</w:t>
+      </w:r>
+      <w:r>
+        <w:rPr>
+          <w:noProof/>
+          <w:lang w:eastAsia="ru-RU"/>
+        </w:rPr>
+        <w:t>32</w:t>
+      </w:r>
+      <w:r>
+        <w:rPr>
+          <w:noProof/>
+          <w:lang w:eastAsia="ru-RU"/>
+        </w:rPr>
+        <w:t>/17</w:t>
+      </w:r>
+      <w:r>
+        <w:rPr>
+          <w:noProof/>
+          <w:lang w:eastAsia="ru-RU"/>
+        </w:rPr>
+        <w:t>81</w:t>
+      </w:r>
+      <w:r>
+        <w:rPr>
+          <w:noProof/>
+          <w:lang w:eastAsia="ru-RU"/>
+        </w:rPr>
+        <w:t>-р (ориг)</w:t>
+      </w:r>
+      <w:r>
+        <w:rPr>
+          <w:noProof/>
+          <w:lang w:eastAsia="ru-RU"/>
+        </w:rPr>
+        <w:t>)</w:t>
+      </w:r>
+      <w:r>
+        <w:rPr>
+          <w:noProof/>
+          <w:lang w:eastAsia="ru-RU"/>
+        </w:rPr>
+        <w:t>.</w:t>
+      </w:r>
+      <w:bookmarkEnd w:id="264"/>
+    </w:p>
+    <w:p>
+      <w:pPr>
+        <w:rPr>
+          <w:lang w:val="be-BY"/>
+        </w:rPr>
+      </w:pPr>
+      <w:r>
+        <w:rPr>
+          <w:lang w:val="be-BY"/>
+        </w:rPr>
+        <w:t xml:space="preserve">30.09.1811 - </w:t>
+      </w:r>
       <w:r>
         <w:rPr>
           <w:lang w:val="be-BY"/>
@@ -16044,7 +16334,13 @@
           <w:lang w:val="be-BY"/>
         </w:rPr>
       </w:pPr>
-      <w:bookmarkStart w:id="264" w:name="_Hlk123404567"/>
+      <w:bookmarkStart w:id="265" w:name="_Hlk123404567"/>
+      <w:r>
+        <w:rPr>
+          <w:lang w:val="be-BY"/>
+        </w:rPr>
+        <w:t xml:space="preserve">07.1816 - </w:t>
+      </w:r>
       <w:r>
         <w:rPr>
           <w:lang w:val="be-BY"/>
@@ -16094,9 +16390,16 @@
           <w:lang w:val="be-BY"/>
         </w:rPr>
       </w:pPr>
-      <w:bookmarkStart w:id="265" w:name="_Hlk123653704"/>
+      <w:bookmarkStart w:id="266" w:name="_Hlk123653704"/>
       <w:bookmarkEnd w:id="263"/>
-      <w:bookmarkEnd w:id="264"/>
+      <w:bookmarkEnd w:id="265"/>
+      <w:r>
+        <w:rPr>
+          <w:lang w:val="be-BY"/>
+        </w:rPr>
+        <w:lastRenderedPageBreak/>
+        <w:t xml:space="preserve">25.01.1834 - </w:t>
+      </w:r>
       <w:r>
         <w:rPr>
           <w:lang w:val="be-BY"/>
@@ -16110,8 +16413,14 @@
           <w:lang w:val="be-BY"/>
         </w:rPr>
       </w:pPr>
-      <w:bookmarkStart w:id="266" w:name="_Hlk125094955"/>
-      <w:bookmarkEnd w:id="265"/>
+      <w:bookmarkStart w:id="267" w:name="_Hlk125094955"/>
+      <w:bookmarkEnd w:id="266"/>
+      <w:r>
+        <w:rPr>
+          <w:lang w:val="be-BY"/>
+        </w:rPr>
+        <w:t xml:space="preserve">6.10.1850 - </w:t>
+      </w:r>
       <w:r>
         <w:rPr>
           <w:lang w:val="be-BY"/>
@@ -16125,8 +16434,14 @@
           <w:lang w:val="be-BY"/>
         </w:rPr>
       </w:pPr>
-      <w:bookmarkStart w:id="267" w:name="_Hlk125647653"/>
-      <w:bookmarkEnd w:id="266"/>
+      <w:bookmarkStart w:id="268" w:name="_Hlk125647653"/>
+      <w:bookmarkEnd w:id="267"/>
+      <w:r>
+        <w:rPr>
+          <w:lang w:val="be-BY"/>
+        </w:rPr>
+        <w:t xml:space="preserve">1858 - </w:t>
+      </w:r>
       <w:r>
         <w:rPr>
           <w:lang w:val="be-BY"/>
@@ -16134,564 +16449,858 @@
         <w:t>помещичий крестьянин, в ревизию 1850 года 67 лет, умер в 1851 году, неоседлый (НИАБ 23-1-2, л.65об).</w:t>
       </w:r>
     </w:p>
-    <w:bookmarkEnd w:id="267"/>
-    <w:p>
-      <w:pPr>
-        <w:rPr>
-          <w:lang w:val="be-BY"/>
-        </w:rPr>
-      </w:pPr>
-    </w:p>
-    <w:p>
-      <w:pPr>
-        <w:rPr>
-          <w:lang w:val="be-BY"/>
-        </w:rPr>
-      </w:pPr>
-      <w:bookmarkStart w:id="268" w:name="_Hlk123404634"/>
-      <w:r>
+    <w:bookmarkEnd w:id="268"/>
+    <w:p>
+      <w:pPr>
+        <w:rPr>
+          <w:lang w:val="be-BY"/>
+        </w:rPr>
+      </w:pPr>
+    </w:p>
+    <w:p>
+      <w:pPr>
+        <w:rPr>
+          <w:lang w:val="be-BY"/>
+        </w:rPr>
+      </w:pPr>
+      <w:bookmarkStart w:id="269" w:name="_Hlk123404634"/>
+      <w:r>
+        <w:t>1.3а. Сушко Агапа</w:t>
+      </w:r>
+      <w:r>
+        <w:t xml:space="preserve"> Игнатова</w:t>
+      </w:r>
+      <w:r>
+        <w:t xml:space="preserve">: </w:t>
+      </w:r>
+      <w:r>
+        <w:rPr>
+          <w:lang w:val="be-BY"/>
+        </w:rPr>
+        <w:t xml:space="preserve">помещичья крестьянка, </w:t>
+      </w:r>
+      <w:r>
+        <w:rPr>
+          <w:lang w:val="be-BY"/>
+        </w:rPr>
+        <w:t>в ревизию 181</w:t>
+      </w:r>
+      <w:r>
+        <w:rPr>
+          <w:lang w:val="be-BY"/>
+        </w:rPr>
+        <w:t>6</w:t>
+      </w:r>
+      <w:r>
+        <w:rPr>
+          <w:lang w:val="be-BY"/>
+        </w:rPr>
+        <w:t xml:space="preserve"> года </w:t>
+      </w:r>
+      <w:r>
+        <w:rPr>
+          <w:lang w:val="be-BY"/>
+        </w:rPr>
+        <w:t>июль месяц</w:t>
+      </w:r>
+      <w:r>
+        <w:rPr>
+          <w:lang w:val="be-BY"/>
+        </w:rPr>
+        <w:t xml:space="preserve"> – </w:t>
+      </w:r>
+      <w:r>
+        <w:rPr>
+          <w:lang w:val="be-BY"/>
+        </w:rPr>
+        <w:t>32 года (родилась около 1784 года)</w:t>
+      </w:r>
+      <w:r>
+        <w:rPr>
+          <w:lang w:val="be-BY"/>
+        </w:rPr>
+        <w:t>, жил</w:t>
+      </w:r>
+      <w:r>
+        <w:rPr>
+          <w:lang w:val="be-BY"/>
+        </w:rPr>
+        <w:t>а</w:t>
+      </w:r>
+      <w:r>
+        <w:rPr>
+          <w:lang w:val="be-BY"/>
+        </w:rPr>
+        <w:t xml:space="preserve"> в доме 1 (НИАБ 333-9-</w:t>
+      </w:r>
+      <w:r>
+        <w:rPr>
+          <w:lang w:val="be-BY"/>
+        </w:rPr>
+        <w:t>84</w:t>
+      </w:r>
+      <w:r>
+        <w:rPr>
+          <w:lang w:val="be-BY"/>
+        </w:rPr>
+        <w:t>, л.</w:t>
+      </w:r>
+      <w:r>
+        <w:rPr>
+          <w:lang w:val="be-BY"/>
+        </w:rPr>
+        <w:t>254</w:t>
+      </w:r>
+      <w:r>
+        <w:rPr>
+          <w:lang w:val="be-BY"/>
+        </w:rPr>
+        <w:t>)</w:t>
+      </w:r>
+      <w:r>
+        <w:rPr>
+          <w:lang w:val="be-BY"/>
+        </w:rPr>
+        <w:t>.</w:t>
+      </w:r>
+    </w:p>
+    <w:p>
+      <w:pPr>
+        <w:rPr>
+          <w:lang w:val="be-BY"/>
+        </w:rPr>
+      </w:pPr>
+      <w:bookmarkStart w:id="270" w:name="_Hlk123653810"/>
+      <w:bookmarkEnd w:id="269"/>
+      <w:r>
+        <w:rPr>
+          <w:lang w:val="be-BY"/>
+        </w:rPr>
+        <w:t>помещичья крестьянка, в ревизию 1834 года на 25.01.1834 – 50 лет, жила в доме 2 (НИАБ 333-9-543, л.136).</w:t>
+      </w:r>
+    </w:p>
+    <w:p>
+      <w:pPr>
+        <w:rPr>
+          <w:lang w:val="be-BY"/>
+        </w:rPr>
+      </w:pPr>
+      <w:bookmarkStart w:id="271" w:name="_Hlk125647737"/>
+      <w:bookmarkEnd w:id="270"/>
+      <w:r>
+        <w:rPr>
+          <w:lang w:val="be-BY"/>
+        </w:rPr>
+        <w:t>помещичья крестьянка, в ревизию 1858 года 74 года, неоседлая (НИАБ 23-1-2, л.66).</w:t>
+      </w:r>
+    </w:p>
+    <w:bookmarkEnd w:id="271"/>
+    <w:p>
+      <w:pPr>
+        <w:rPr>
+          <w:lang w:val="be-BY"/>
+        </w:rPr>
+      </w:pPr>
+    </w:p>
+    <w:p>
+      <w:pPr>
+        <w:rPr>
+          <w:lang w:val="be-BY"/>
+        </w:rPr>
+      </w:pPr>
+      <w:r>
+        <w:rPr>
+          <w:lang w:val="be-BY"/>
+        </w:rPr>
+        <w:t xml:space="preserve">1.3.1. Сушко Леон Гаврилов: </w:t>
+      </w:r>
+      <w:bookmarkStart w:id="272" w:name="_Hlk123654047"/>
+      <w:r>
+        <w:rPr>
+          <w:lang w:val="be-BY"/>
+        </w:rPr>
+        <w:t>помещичий крестьянин, в ревизию 1816 года 13 лет (родился около 1803 года), в ревизию 1834 года на 25.01.1834 – ? лет, жил в доме 2 (НИАБ 333-9-543, л.135об).</w:t>
+      </w:r>
+    </w:p>
+    <w:p>
+      <w:pPr>
+        <w:rPr>
+          <w:lang w:val="be-BY"/>
+        </w:rPr>
+      </w:pPr>
+      <w:bookmarkStart w:id="273" w:name="_Hlk125094990"/>
+      <w:bookmarkEnd w:id="272"/>
+      <w:r>
+        <w:rPr>
+          <w:lang w:val="be-BY"/>
+        </w:rPr>
+        <w:t>помещичий крестьянин, в ревизию 1834 года 20 лет, забран в рекруты в 1835 году, неоседлый (НИАБ 333-9-417, л.304об).</w:t>
+      </w:r>
+    </w:p>
+    <w:bookmarkEnd w:id="273"/>
+    <w:p>
+      <w:pPr>
+        <w:rPr>
+          <w:lang w:val="be-BY"/>
+        </w:rPr>
+      </w:pPr>
+    </w:p>
+    <w:p>
+      <w:pPr>
+        <w:rPr>
+          <w:lang w:val="be-BY"/>
+        </w:rPr>
+      </w:pPr>
+      <w:bookmarkStart w:id="274" w:name="_Hlk123404687"/>
+      <w:r>
+        <w:rPr>
+          <w:lang w:val="be-BY"/>
+        </w:rPr>
+        <w:t>1.3.</w:t>
+      </w:r>
+      <w:r>
+        <w:rPr>
+          <w:lang w:val="be-BY"/>
+        </w:rPr>
+        <w:t>2</w:t>
+      </w:r>
+      <w:r>
+        <w:rPr>
+          <w:lang w:val="be-BY"/>
+        </w:rPr>
+        <w:t xml:space="preserve">. Сушко Наталья Гаврилова: помещичья крестьянка, </w:t>
+      </w:r>
+      <w:r>
+        <w:rPr>
+          <w:lang w:val="be-BY"/>
+        </w:rPr>
+        <w:t>в ревизию 181</w:t>
+      </w:r>
+      <w:r>
+        <w:rPr>
+          <w:lang w:val="be-BY"/>
+        </w:rPr>
+        <w:t>6</w:t>
+      </w:r>
+      <w:r>
+        <w:rPr>
+          <w:lang w:val="be-BY"/>
+        </w:rPr>
+        <w:t xml:space="preserve"> года </w:t>
+      </w:r>
+      <w:r>
+        <w:rPr>
+          <w:lang w:val="be-BY"/>
+        </w:rPr>
+        <w:t>июль месяц</w:t>
+      </w:r>
+      <w:r>
+        <w:rPr>
+          <w:lang w:val="be-BY"/>
+        </w:rPr>
+        <w:t xml:space="preserve"> – </w:t>
+      </w:r>
+      <w:r>
+        <w:rPr>
+          <w:lang w:val="be-BY"/>
+        </w:rPr>
+        <w:t>11 лет (родилась около 1805 года)</w:t>
+      </w:r>
+      <w:r>
+        <w:rPr>
+          <w:lang w:val="be-BY"/>
+        </w:rPr>
+        <w:t>, жил</w:t>
+      </w:r>
+      <w:r>
+        <w:rPr>
+          <w:lang w:val="be-BY"/>
+        </w:rPr>
+        <w:t>а</w:t>
+      </w:r>
+      <w:r>
+        <w:rPr>
+          <w:lang w:val="be-BY"/>
+        </w:rPr>
+        <w:t xml:space="preserve"> в доме 1  (НИАБ 333-9-</w:t>
+      </w:r>
+      <w:r>
+        <w:rPr>
+          <w:lang w:val="be-BY"/>
+        </w:rPr>
+        <w:t>84</w:t>
+      </w:r>
+      <w:r>
+        <w:rPr>
+          <w:lang w:val="be-BY"/>
+        </w:rPr>
+        <w:t>, л.</w:t>
+      </w:r>
+      <w:r>
+        <w:rPr>
+          <w:lang w:val="be-BY"/>
+        </w:rPr>
+        <w:t>254</w:t>
+      </w:r>
+      <w:r>
+        <w:rPr>
+          <w:lang w:val="be-BY"/>
+        </w:rPr>
+        <w:t>)</w:t>
+      </w:r>
+      <w:r>
+        <w:rPr>
+          <w:lang w:val="be-BY"/>
+        </w:rPr>
+        <w:t>.</w:t>
+      </w:r>
+    </w:p>
+    <w:bookmarkEnd w:id="274"/>
+    <w:p>
+      <w:pPr>
+        <w:rPr>
+          <w:lang w:val="be-BY"/>
+        </w:rPr>
+      </w:pPr>
+    </w:p>
+    <w:p>
+      <w:pPr>
+        <w:rPr>
+          <w:lang w:val="be-BY"/>
+        </w:rPr>
+      </w:pPr>
+      <w:r>
+        <w:rPr>
+          <w:lang w:val="be-BY"/>
+        </w:rPr>
+        <w:t xml:space="preserve">1.3.3. Сушко Марта Гаврилова: </w:t>
+      </w:r>
+      <w:bookmarkStart w:id="275" w:name="_Hlk123654839"/>
+      <w:r>
+        <w:rPr>
+          <w:lang w:val="be-BY"/>
+        </w:rPr>
+        <w:t>помещичья крестьянка, в ревизию 1834 года на 25.01.1834 – 15 лет (родилась около 1819 года), жила в доме 2 (НИАБ 333-9-543, л.136).</w:t>
+      </w:r>
+    </w:p>
+    <w:bookmarkEnd w:id="275"/>
+    <w:p>
+      <w:pPr>
+        <w:rPr>
+          <w:lang w:val="be-BY"/>
+        </w:rPr>
+      </w:pPr>
+    </w:p>
+    <w:p>
+      <w:pPr>
+        <w:rPr>
+          <w:lang w:val="be-BY"/>
+        </w:rPr>
+      </w:pPr>
+      <w:r>
+        <w:rPr>
+          <w:lang w:val="be-BY"/>
+        </w:rPr>
+        <w:t>1.3.</w:t>
+      </w:r>
+      <w:r>
+        <w:rPr>
+          <w:lang w:val="be-BY"/>
+        </w:rPr>
+        <w:t>4</w:t>
+      </w:r>
+      <w:r>
+        <w:rPr>
+          <w:lang w:val="be-BY"/>
+        </w:rPr>
+        <w:t xml:space="preserve">. Сушко Степан Гаврилов: </w:t>
+      </w:r>
+      <w:bookmarkStart w:id="276" w:name="_Hlk123654325"/>
+      <w:r>
+        <w:rPr>
+          <w:lang w:val="be-BY"/>
+        </w:rPr>
+        <w:t>помещичий крестьянин, родился после ревизии 1816 года, в ревизию 1834 года на 25.01.1834 – ? лет, жил в доме 2 (НИАБ 333-9-543, л.135об).</w:t>
+      </w:r>
+      <w:bookmarkEnd w:id="276"/>
+    </w:p>
+    <w:p>
+      <w:pPr>
+        <w:rPr>
+          <w:lang w:val="be-BY"/>
+        </w:rPr>
+      </w:pPr>
+      <w:bookmarkStart w:id="277" w:name="_Hlk125095085"/>
+      <w:r>
+        <w:rPr>
+          <w:lang w:val="be-BY"/>
+        </w:rPr>
+        <w:t>помещичий крестьянин, в ревизию 1834 года 11 лет (родился около 1824 года), забран в рекруты в 1841 году, неоседлый (НИАБ 333-9-417, л.304об).</w:t>
+      </w:r>
+    </w:p>
+    <w:bookmarkEnd w:id="277"/>
+    <w:p>
+      <w:pPr>
+        <w:rPr>
+          <w:lang w:val="be-BY"/>
+        </w:rPr>
+      </w:pPr>
+    </w:p>
+    <w:p>
+      <w:pPr>
+        <w:rPr>
+          <w:lang w:val="be-BY"/>
+        </w:rPr>
+      </w:pPr>
+      <w:r>
+        <w:rPr>
+          <w:lang w:val="be-BY"/>
+        </w:rPr>
+        <w:t>1.3.</w:t>
+      </w:r>
+      <w:r>
+        <w:rPr>
+          <w:lang w:val="be-BY"/>
+        </w:rPr>
+        <w:t>5</w:t>
+      </w:r>
+      <w:r>
+        <w:rPr>
+          <w:lang w:val="be-BY"/>
+        </w:rPr>
+        <w:t>. Сушко Сымон Гаврилов: помещичий крестьянин, родился после ревизии 1816 года, в ревизию 1834 года на 25.01.1834 – ? лет, жил в доме 2 (НИАБ 333-9-543, л.135об).</w:t>
+      </w:r>
+    </w:p>
+    <w:p>
+      <w:pPr>
+        <w:rPr>
+          <w:lang w:val="be-BY"/>
+        </w:rPr>
+      </w:pPr>
+      <w:bookmarkStart w:id="278" w:name="_Hlk125095109"/>
+      <w:r>
+        <w:rPr>
+          <w:lang w:val="be-BY"/>
+        </w:rPr>
+        <w:t>помещичий крестьянин, в ревизию 1834 года 9 лет (родился около 1825 года), умер в 1835 году, неоседлый (НИАБ 333-9-417, л.304об).</w:t>
+      </w:r>
+    </w:p>
+    <w:bookmarkEnd w:id="278"/>
+    <w:p>
+      <w:pPr>
+        <w:rPr>
+          <w:lang w:val="be-BY"/>
+        </w:rPr>
+      </w:pPr>
+    </w:p>
+    <w:p>
+      <w:pPr>
+        <w:rPr>
+          <w:lang w:val="be-BY"/>
+        </w:rPr>
+      </w:pPr>
+      <w:r>
+        <w:rPr>
+          <w:lang w:val="be-BY"/>
+        </w:rPr>
+        <w:t>1.3.</w:t>
+      </w:r>
+      <w:r>
+        <w:rPr>
+          <w:lang w:val="be-BY"/>
+        </w:rPr>
+        <w:t>6</w:t>
+      </w:r>
+      <w:r>
+        <w:rPr>
+          <w:lang w:val="be-BY"/>
+        </w:rPr>
+        <w:t>. Сушко Михаил Гаврилов: помещичий крестьянин, родился после ревизии 1816 года, в ревизию 1834 года на 25.01.1834 – ? лет, жил в доме 2 (НИАБ 333-9-543, л.135об).</w:t>
+      </w:r>
+    </w:p>
+    <w:p>
+      <w:pPr>
+        <w:rPr>
+          <w:lang w:val="be-BY"/>
+        </w:rPr>
+      </w:pPr>
+      <w:bookmarkStart w:id="279" w:name="_Hlk125095147"/>
+      <w:r>
+        <w:rPr>
+          <w:lang w:val="be-BY"/>
+        </w:rPr>
+        <w:t>помещичий крестьянин, в ревизию 1834 года 6 лет (родился около 1828 года), забран в рекруты в 1837 году, неоседлый (НИАБ 333-9-417, л.304об).</w:t>
+      </w:r>
+    </w:p>
+    <w:bookmarkEnd w:id="279"/>
+    <w:p>
+      <w:pPr>
+        <w:rPr>
+          <w:lang w:val="be-BY"/>
+        </w:rPr>
+      </w:pPr>
+    </w:p>
+    <w:p>
+      <w:pPr>
+        <w:rPr>
+          <w:lang w:val="be-BY"/>
+        </w:rPr>
+      </w:pPr>
+      <w:bookmarkStart w:id="280" w:name="_Hlk123390012"/>
+      <w:bookmarkStart w:id="281" w:name="_Hlk123404733"/>
+      <w:r>
+        <w:rPr>
+          <w:lang w:val="be-BY"/>
+        </w:rPr>
+        <w:t>1.</w:t>
+      </w:r>
+      <w:r>
+        <w:rPr>
+          <w:lang w:val="be-BY"/>
+        </w:rPr>
+        <w:t>4</w:t>
+      </w:r>
+      <w:r>
+        <w:rPr>
+          <w:lang w:val="be-BY"/>
+        </w:rPr>
+        <w:t>. Сушко Иван Дем</w:t>
+      </w:r>
+      <w:r>
+        <w:rPr>
+          <w:lang w:val="be-BY"/>
+        </w:rPr>
+        <w:t>ид</w:t>
+      </w:r>
+      <w:r>
+        <w:rPr>
+          <w:lang w:val="be-BY"/>
+        </w:rPr>
+        <w:t xml:space="preserve">ов: помещичий крестьянин, </w:t>
+      </w:r>
+      <w:r>
+        <w:rPr>
+          <w:lang w:val="be-BY"/>
+        </w:rPr>
+        <w:t>в ревизию 1</w:t>
+      </w:r>
+      <w:r>
+        <w:rPr>
+          <w:lang w:val="be-BY"/>
+        </w:rPr>
+        <w:t>жил в доме 1  (НИАБ 333-9-201, л.32)</w:t>
+      </w:r>
+      <w:bookmarkEnd w:id="280"/>
+      <w:r>
+        <w:rPr>
+          <w:lang w:val="be-BY"/>
+        </w:rPr>
+        <w:t>;</w:t>
+      </w:r>
+    </w:p>
+    <w:p>
+      <w:pPr>
+        <w:rPr>
+          <w:lang w:val="be-BY"/>
+        </w:rPr>
+      </w:pPr>
+      <w:bookmarkStart w:id="282" w:name="_Hlk123404765"/>
+      <w:bookmarkEnd w:id="281"/>
+      <w:r>
+        <w:rPr>
+          <w:lang w:val="be-BY"/>
+        </w:rPr>
+        <w:t xml:space="preserve">помещичий крестьянин, </w:t>
+      </w:r>
+      <w:r>
+        <w:rPr>
+          <w:lang w:val="be-BY"/>
+        </w:rPr>
+        <w:t xml:space="preserve">в ревизию </w:t>
+      </w:r>
+      <w:r>
+        <w:rPr>
+          <w:lang w:val="be-BY"/>
+        </w:rPr>
+        <w:t>1811 года 20 лет (родился около 1796</w:t>
+      </w:r>
+      <w:r>
+        <w:rPr>
+          <w:lang w:val="be-BY"/>
+        </w:rPr>
+        <w:t xml:space="preserve"> года)</w:t>
+      </w:r>
+      <w:r>
+        <w:rPr>
+          <w:lang w:val="be-BY"/>
+        </w:rPr>
+        <w:t>, в ревизию 181</w:t>
+      </w:r>
+      <w:r>
+        <w:rPr>
+          <w:lang w:val="be-BY"/>
+        </w:rPr>
+        <w:t>6</w:t>
+      </w:r>
+      <w:r>
+        <w:rPr>
+          <w:lang w:val="be-BY"/>
+        </w:rPr>
+        <w:t xml:space="preserve"> года </w:t>
+      </w:r>
+      <w:r>
+        <w:rPr>
+          <w:lang w:val="be-BY"/>
+        </w:rPr>
+        <w:t>июль месяц</w:t>
+      </w:r>
+      <w:r>
+        <w:rPr>
+          <w:lang w:val="be-BY"/>
+        </w:rPr>
+        <w:t xml:space="preserve"> – </w:t>
+      </w:r>
+      <w:r>
+        <w:rPr>
+          <w:lang w:val="be-BY"/>
+        </w:rPr>
+        <w:t>25 лет</w:t>
+      </w:r>
+      <w:r>
+        <w:rPr>
+          <w:lang w:val="be-BY"/>
+        </w:rPr>
+        <w:t>, жил в доме 1  (НИАБ 333-9-</w:t>
+      </w:r>
+      <w:r>
+        <w:rPr>
+          <w:lang w:val="be-BY"/>
+        </w:rPr>
+        <w:t>84</w:t>
+      </w:r>
+      <w:r>
+        <w:rPr>
+          <w:lang w:val="be-BY"/>
+        </w:rPr>
+        <w:t>, л.</w:t>
+      </w:r>
+      <w:r>
+        <w:rPr>
+          <w:lang w:val="be-BY"/>
+        </w:rPr>
+        <w:t>253об</w:t>
+      </w:r>
+      <w:r>
+        <w:rPr>
+          <w:lang w:val="be-BY"/>
+        </w:rPr>
+        <w:t>)</w:t>
+      </w:r>
+      <w:r>
+        <w:rPr>
+          <w:lang w:val="be-BY"/>
+        </w:rPr>
+        <w:t>.</w:t>
+      </w:r>
+    </w:p>
+    <w:p>
+      <w:pPr>
+        <w:rPr>
+          <w:lang w:val="be-BY"/>
+        </w:rPr>
+      </w:pPr>
+      <w:bookmarkStart w:id="283" w:name="_Hlk123590066"/>
+      <w:bookmarkEnd w:id="282"/>
+      <w:r>
+        <w:rPr>
+          <w:lang w:val="be-BY"/>
+        </w:rPr>
+        <w:t>помещичий крестьянин, в ревизию 1816 года 13 лет, в ревизию 1834 года на 25.01.1834 – 43 года</w:t>
+      </w:r>
+      <w:r>
+        <w:rPr>
+          <w:lang w:val="be-BY"/>
+        </w:rPr>
+        <w:t xml:space="preserve">, жил в доме 1 </w:t>
+      </w:r>
+      <w:r>
+        <w:rPr>
+          <w:lang w:val="be-BY"/>
+        </w:rPr>
+        <w:t xml:space="preserve"> (НИАБ 333-9-543, л.135об).</w:t>
+      </w:r>
+    </w:p>
+    <w:p>
+      <w:pPr>
+        <w:rPr>
+          <w:lang w:val="be-BY"/>
+        </w:rPr>
+      </w:pPr>
+      <w:bookmarkStart w:id="284" w:name="_Hlk125093087"/>
+      <w:r>
+        <w:rPr>
+          <w:lang w:val="be-BY"/>
+        </w:rPr>
         <w:lastRenderedPageBreak/>
-        <w:t>1.3а. Сушко Агапа</w:t>
-      </w:r>
-      <w:r>
-        <w:t xml:space="preserve"> Игнатова</w:t>
-      </w:r>
-      <w:r>
-        <w:t xml:space="preserve">: </w:t>
-      </w:r>
-      <w:r>
-        <w:rPr>
-          <w:lang w:val="be-BY"/>
-        </w:rPr>
-        <w:t xml:space="preserve">помещичья крестьянка, </w:t>
-      </w:r>
-      <w:r>
-        <w:rPr>
-          <w:lang w:val="be-BY"/>
-        </w:rPr>
-        <w:t>в ревизию 181</w:t>
-      </w:r>
-      <w:r>
-        <w:rPr>
-          <w:lang w:val="be-BY"/>
-        </w:rPr>
-        <w:t>6</w:t>
-      </w:r>
-      <w:r>
-        <w:rPr>
-          <w:lang w:val="be-BY"/>
-        </w:rPr>
-        <w:t xml:space="preserve"> года </w:t>
-      </w:r>
-      <w:r>
-        <w:rPr>
-          <w:lang w:val="be-BY"/>
-        </w:rPr>
-        <w:t>июль месяц</w:t>
-      </w:r>
-      <w:r>
-        <w:rPr>
-          <w:lang w:val="be-BY"/>
-        </w:rPr>
-        <w:t xml:space="preserve"> – </w:t>
-      </w:r>
-      <w:r>
-        <w:rPr>
-          <w:lang w:val="be-BY"/>
-        </w:rPr>
-        <w:t>32 года (родилась около 1784 года)</w:t>
-      </w:r>
-      <w:r>
-        <w:rPr>
-          <w:lang w:val="be-BY"/>
-        </w:rPr>
-        <w:t>, жил</w:t>
-      </w:r>
-      <w:r>
-        <w:rPr>
-          <w:lang w:val="be-BY"/>
-        </w:rPr>
-        <w:t>а</w:t>
-      </w:r>
-      <w:r>
-        <w:rPr>
-          <w:lang w:val="be-BY"/>
-        </w:rPr>
-        <w:t xml:space="preserve"> в доме 1 (НИАБ 333-9-</w:t>
-      </w:r>
-      <w:r>
-        <w:rPr>
-          <w:lang w:val="be-BY"/>
-        </w:rPr>
-        <w:t>84</w:t>
-      </w:r>
-      <w:r>
-        <w:rPr>
-          <w:lang w:val="be-BY"/>
-        </w:rPr>
-        <w:t>, л.</w:t>
-      </w:r>
-      <w:r>
-        <w:rPr>
-          <w:lang w:val="be-BY"/>
-        </w:rPr>
-        <w:t>254</w:t>
-      </w:r>
-      <w:r>
-        <w:rPr>
-          <w:lang w:val="be-BY"/>
-        </w:rPr>
-        <w:t>)</w:t>
-      </w:r>
-      <w:r>
-        <w:rPr>
-          <w:lang w:val="be-BY"/>
-        </w:rPr>
-        <w:t>.</w:t>
-      </w:r>
-    </w:p>
-    <w:p>
-      <w:pPr>
-        <w:rPr>
-          <w:lang w:val="be-BY"/>
-        </w:rPr>
-      </w:pPr>
-      <w:bookmarkStart w:id="269" w:name="_Hlk123653810"/>
-      <w:bookmarkEnd w:id="268"/>
-      <w:r>
-        <w:rPr>
-          <w:lang w:val="be-BY"/>
-        </w:rPr>
-        <w:t>помещичья крестьянка, в ревизию 1834 года на 25.01.1834 – 50 лет, жила в доме 2 (НИАБ 333-9-543, л.136).</w:t>
-      </w:r>
-    </w:p>
-    <w:p>
-      <w:pPr>
-        <w:rPr>
-          <w:lang w:val="be-BY"/>
-        </w:rPr>
-      </w:pPr>
-      <w:bookmarkStart w:id="270" w:name="_Hlk125647737"/>
-      <w:bookmarkEnd w:id="269"/>
-      <w:r>
-        <w:rPr>
-          <w:lang w:val="be-BY"/>
-        </w:rPr>
-        <w:t>помещичья крестьянка, в ревизию 1858 года 74 года, неоседлая (НИАБ 23-1-2, л.66).</w:t>
-      </w:r>
-    </w:p>
-    <w:bookmarkEnd w:id="270"/>
-    <w:p>
-      <w:pPr>
-        <w:rPr>
-          <w:lang w:val="be-BY"/>
-        </w:rPr>
-      </w:pPr>
-    </w:p>
-    <w:p>
-      <w:pPr>
-        <w:rPr>
-          <w:lang w:val="be-BY"/>
-        </w:rPr>
-      </w:pPr>
-      <w:r>
-        <w:rPr>
-          <w:lang w:val="be-BY"/>
-        </w:rPr>
-        <w:t xml:space="preserve">1.3.1. Сушко Леон Гаврилов: </w:t>
-      </w:r>
-      <w:bookmarkStart w:id="271" w:name="_Hlk123654047"/>
-      <w:r>
-        <w:rPr>
-          <w:lang w:val="be-BY"/>
-        </w:rPr>
-        <w:t>помещичий крестьянин, в ревизию 1816 года 13 лет (родился около 1803 года), в ревизию 1834 года на 25.01.1834 – ? лет, жил в доме 2 (НИАБ 333-9-543, л.135об).</w:t>
-      </w:r>
-    </w:p>
-    <w:p>
-      <w:pPr>
-        <w:rPr>
-          <w:lang w:val="be-BY"/>
-        </w:rPr>
-      </w:pPr>
-      <w:bookmarkStart w:id="272" w:name="_Hlk125094990"/>
-      <w:bookmarkEnd w:id="271"/>
-      <w:r>
-        <w:rPr>
-          <w:lang w:val="be-BY"/>
-        </w:rPr>
-        <w:t>помещичий крестьянин, в ревизию 1834 года 20 лет, забран в рекруты в 1835 году, неоседлый (НИАБ 333-9-417, л.304об).</w:t>
-      </w:r>
-    </w:p>
-    <w:bookmarkEnd w:id="272"/>
-    <w:p>
-      <w:pPr>
-        <w:rPr>
-          <w:lang w:val="be-BY"/>
-        </w:rPr>
-      </w:pPr>
-    </w:p>
-    <w:p>
-      <w:pPr>
-        <w:rPr>
-          <w:lang w:val="be-BY"/>
-        </w:rPr>
-      </w:pPr>
-      <w:bookmarkStart w:id="273" w:name="_Hlk123404687"/>
-      <w:r>
-        <w:rPr>
-          <w:lang w:val="be-BY"/>
-        </w:rPr>
-        <w:t>1.3.</w:t>
-      </w:r>
-      <w:r>
-        <w:rPr>
-          <w:lang w:val="be-BY"/>
-        </w:rPr>
-        <w:t>2</w:t>
-      </w:r>
-      <w:r>
-        <w:rPr>
-          <w:lang w:val="be-BY"/>
-        </w:rPr>
-        <w:t xml:space="preserve">. Сушко Наталья Гаврилова: помещичья крестьянка, </w:t>
-      </w:r>
-      <w:r>
-        <w:rPr>
-          <w:lang w:val="be-BY"/>
-        </w:rPr>
-        <w:t>в ревизию 181</w:t>
-      </w:r>
-      <w:r>
-        <w:rPr>
-          <w:lang w:val="be-BY"/>
-        </w:rPr>
-        <w:t>6</w:t>
-      </w:r>
-      <w:r>
-        <w:rPr>
-          <w:lang w:val="be-BY"/>
-        </w:rPr>
-        <w:t xml:space="preserve"> года </w:t>
-      </w:r>
-      <w:r>
-        <w:rPr>
-          <w:lang w:val="be-BY"/>
-        </w:rPr>
-        <w:t>июль месяц</w:t>
-      </w:r>
-      <w:r>
-        <w:rPr>
-          <w:lang w:val="be-BY"/>
-        </w:rPr>
-        <w:t xml:space="preserve"> – </w:t>
-      </w:r>
-      <w:r>
-        <w:rPr>
-          <w:lang w:val="be-BY"/>
-        </w:rPr>
-        <w:t>11 лет (родилась около 1805 года)</w:t>
-      </w:r>
-      <w:r>
-        <w:rPr>
-          <w:lang w:val="be-BY"/>
-        </w:rPr>
-        <w:t>, жил</w:t>
-      </w:r>
-      <w:r>
-        <w:rPr>
-          <w:lang w:val="be-BY"/>
-        </w:rPr>
-        <w:t>а</w:t>
-      </w:r>
-      <w:r>
-        <w:rPr>
-          <w:lang w:val="be-BY"/>
-        </w:rPr>
-        <w:t xml:space="preserve"> в доме 1  (НИАБ 333-9-</w:t>
-      </w:r>
-      <w:r>
-        <w:rPr>
-          <w:lang w:val="be-BY"/>
-        </w:rPr>
-        <w:t>84</w:t>
-      </w:r>
-      <w:r>
-        <w:rPr>
-          <w:lang w:val="be-BY"/>
-        </w:rPr>
-        <w:t>, л.</w:t>
-      </w:r>
-      <w:r>
-        <w:rPr>
-          <w:lang w:val="be-BY"/>
-        </w:rPr>
-        <w:t>254</w:t>
-      </w:r>
-      <w:r>
-        <w:rPr>
-          <w:lang w:val="be-BY"/>
-        </w:rPr>
-        <w:t>)</w:t>
-      </w:r>
-      <w:r>
-        <w:rPr>
-          <w:lang w:val="be-BY"/>
-        </w:rPr>
-        <w:t>.</w:t>
-      </w:r>
-    </w:p>
-    <w:bookmarkEnd w:id="273"/>
-    <w:p>
-      <w:pPr>
-        <w:rPr>
-          <w:lang w:val="be-BY"/>
-        </w:rPr>
-      </w:pPr>
-    </w:p>
-    <w:p>
-      <w:pPr>
-        <w:rPr>
-          <w:lang w:val="be-BY"/>
-        </w:rPr>
-      </w:pPr>
-      <w:r>
-        <w:rPr>
-          <w:lang w:val="be-BY"/>
-        </w:rPr>
-        <w:t xml:space="preserve">1.3.3. Сушко Марта Гаврилова: </w:t>
-      </w:r>
-      <w:bookmarkStart w:id="274" w:name="_Hlk123654839"/>
-      <w:r>
-        <w:rPr>
-          <w:lang w:val="be-BY"/>
-        </w:rPr>
-        <w:t>помещичья крестьянка, в ревизию 1834 года на 25.01.1834 – 15 лет (родилась около 1819 года), жила в доме 2 (НИАБ 333-9-543, л.136).</w:t>
-      </w:r>
-    </w:p>
-    <w:bookmarkEnd w:id="274"/>
-    <w:p>
-      <w:pPr>
-        <w:rPr>
-          <w:lang w:val="be-BY"/>
-        </w:rPr>
-      </w:pPr>
-    </w:p>
-    <w:p>
-      <w:pPr>
-        <w:rPr>
-          <w:lang w:val="be-BY"/>
-        </w:rPr>
-      </w:pPr>
-      <w:r>
-        <w:rPr>
-          <w:lang w:val="be-BY"/>
-        </w:rPr>
-        <w:t>1.3.</w:t>
-      </w:r>
-      <w:r>
-        <w:rPr>
-          <w:lang w:val="be-BY"/>
-        </w:rPr>
-        <w:t>4</w:t>
-      </w:r>
-      <w:r>
-        <w:rPr>
-          <w:lang w:val="be-BY"/>
-        </w:rPr>
-        <w:t xml:space="preserve">. Сушко Степан Гаврилов: </w:t>
-      </w:r>
-      <w:bookmarkStart w:id="275" w:name="_Hlk123654325"/>
-      <w:r>
-        <w:rPr>
-          <w:lang w:val="be-BY"/>
-        </w:rPr>
-        <w:t>помещичий крестьянин, родился после ревизии 1816 года, в ревизию 1834 года на 25.01.1834 – ? лет, жил в доме 2 (НИАБ 333-9-543, л.135об).</w:t>
-      </w:r>
-      <w:bookmarkEnd w:id="275"/>
-    </w:p>
-    <w:p>
-      <w:pPr>
-        <w:rPr>
-          <w:lang w:val="be-BY"/>
-        </w:rPr>
-      </w:pPr>
-      <w:bookmarkStart w:id="276" w:name="_Hlk125095085"/>
-      <w:r>
-        <w:rPr>
-          <w:lang w:val="be-BY"/>
-        </w:rPr>
-        <w:t>помещичий крестьянин, в ревизию 1834 года 11 лет (родился около 1824 года), забран в рекруты в 1841 году, неоседлый (НИАБ 333-9-417, л.304об).</w:t>
-      </w:r>
-    </w:p>
-    <w:bookmarkEnd w:id="276"/>
-    <w:p>
-      <w:pPr>
-        <w:rPr>
-          <w:lang w:val="be-BY"/>
-        </w:rPr>
-      </w:pPr>
-    </w:p>
-    <w:p>
-      <w:pPr>
-        <w:rPr>
-          <w:lang w:val="be-BY"/>
-        </w:rPr>
-      </w:pPr>
-      <w:r>
-        <w:rPr>
-          <w:lang w:val="be-BY"/>
-        </w:rPr>
-        <w:t>1.3.</w:t>
-      </w:r>
-      <w:r>
-        <w:rPr>
-          <w:lang w:val="be-BY"/>
-        </w:rPr>
-        <w:t>5</w:t>
-      </w:r>
-      <w:r>
-        <w:rPr>
-          <w:lang w:val="be-BY"/>
-        </w:rPr>
-        <w:t>. Сушко Сымон Гаврилов: помещичий крестьянин, родился после ревизии 1816 года, в ревизию 1834 года на 25.01.1834 – ? лет, жил в доме 2 (НИАБ 333-9-543, л.135об).</w:t>
-      </w:r>
-    </w:p>
-    <w:p>
-      <w:pPr>
-        <w:rPr>
-          <w:lang w:val="be-BY"/>
-        </w:rPr>
-      </w:pPr>
-      <w:bookmarkStart w:id="277" w:name="_Hlk125095109"/>
-      <w:r>
-        <w:rPr>
-          <w:lang w:val="be-BY"/>
-        </w:rPr>
-        <w:t>помещичий крестьянин, в ревизию 1834 года 9 лет (родился около 1825 года), умер в 1835 году, неоседлый (НИАБ 333-9-417, л.304об).</w:t>
-      </w:r>
-    </w:p>
-    <w:bookmarkEnd w:id="277"/>
-    <w:p>
-      <w:pPr>
-        <w:rPr>
-          <w:lang w:val="be-BY"/>
-        </w:rPr>
-      </w:pPr>
-    </w:p>
-    <w:p>
-      <w:pPr>
-        <w:rPr>
-          <w:lang w:val="be-BY"/>
-        </w:rPr>
-      </w:pPr>
-      <w:r>
-        <w:rPr>
-          <w:lang w:val="be-BY"/>
-        </w:rPr>
-        <w:t>1.3.</w:t>
-      </w:r>
-      <w:r>
-        <w:rPr>
-          <w:lang w:val="be-BY"/>
-        </w:rPr>
-        <w:t>6</w:t>
-      </w:r>
-      <w:r>
-        <w:rPr>
-          <w:lang w:val="be-BY"/>
-        </w:rPr>
-        <w:t>. Сушко Михаил Гаврилов: помещичий крестьянин, родился после ревизии 1816 года, в ревизию 1834 года на 25.01.1834 – ? лет, жил в доме 2 (НИАБ 333-9-543, л.135об).</w:t>
-      </w:r>
-    </w:p>
-    <w:p>
-      <w:pPr>
-        <w:rPr>
-          <w:lang w:val="be-BY"/>
-        </w:rPr>
-      </w:pPr>
-      <w:bookmarkStart w:id="278" w:name="_Hlk125095147"/>
-      <w:r>
-        <w:rPr>
-          <w:lang w:val="be-BY"/>
-        </w:rPr>
-        <w:t>помещичий крестьянин, в ревизию 1834 года 6 лет (родился около 1828 года), забран в рекруты в 1837 году, неоседлый (НИАБ 333-9-417, л.304об).</w:t>
-      </w:r>
-    </w:p>
-    <w:bookmarkEnd w:id="278"/>
-    <w:p>
-      <w:pPr>
-        <w:rPr>
-          <w:lang w:val="be-BY"/>
-        </w:rPr>
-      </w:pPr>
-    </w:p>
-    <w:p>
-      <w:pPr>
-        <w:rPr>
-          <w:lang w:val="be-BY"/>
-        </w:rPr>
-      </w:pPr>
-      <w:bookmarkStart w:id="279" w:name="_Hlk123390012"/>
-      <w:bookmarkStart w:id="280" w:name="_Hlk123404733"/>
-      <w:r>
-        <w:rPr>
-          <w:lang w:val="be-BY"/>
-        </w:rPr>
-        <w:t>1.</w:t>
-      </w:r>
-      <w:r>
-        <w:rPr>
-          <w:lang w:val="be-BY"/>
-        </w:rPr>
-        <w:t>4</w:t>
-      </w:r>
-      <w:r>
-        <w:rPr>
-          <w:lang w:val="be-BY"/>
-        </w:rPr>
-        <w:t>. Сушко Иван Дем</w:t>
-      </w:r>
-      <w:r>
-        <w:rPr>
-          <w:lang w:val="be-BY"/>
-        </w:rPr>
-        <w:t>ид</w:t>
-      </w:r>
-      <w:r>
-        <w:rPr>
-          <w:lang w:val="be-BY"/>
-        </w:rPr>
-        <w:t xml:space="preserve">ов: помещичий крестьянин, </w:t>
-      </w:r>
-      <w:r>
-        <w:rPr>
-          <w:lang w:val="be-BY"/>
-        </w:rPr>
-        <w:t>в ревизию 1</w:t>
-      </w:r>
-      <w:r>
-        <w:rPr>
-          <w:lang w:val="be-BY"/>
-        </w:rPr>
-        <w:t>жил в доме 1  (НИАБ 333-9-201, л.32)</w:t>
-      </w:r>
-      <w:bookmarkEnd w:id="279"/>
-      <w:r>
-        <w:rPr>
-          <w:lang w:val="be-BY"/>
-        </w:rPr>
-        <w:t>;</w:t>
-      </w:r>
-    </w:p>
-    <w:p>
-      <w:pPr>
-        <w:rPr>
-          <w:lang w:val="be-BY"/>
-        </w:rPr>
-      </w:pPr>
-      <w:bookmarkStart w:id="281" w:name="_Hlk123404765"/>
-      <w:bookmarkEnd w:id="280"/>
+        <w:t>помещичий крестьянин, в ревизию 1834 года 43 года, умер в 1842 году, неоседлый (НИАБ 333-9-417, л.304об).</w:t>
+      </w:r>
+    </w:p>
+    <w:bookmarkEnd w:id="284"/>
+    <w:p>
+      <w:pPr>
+        <w:rPr>
+          <w:lang w:val="be-BY"/>
+        </w:rPr>
+      </w:pPr>
+    </w:p>
+    <w:p>
+      <w:pPr>
+        <w:rPr>
+          <w:lang w:val="be-BY"/>
+        </w:rPr>
+      </w:pPr>
+      <w:r>
+        <w:rPr>
+          <w:lang w:val="be-BY"/>
+        </w:rPr>
+        <w:t xml:space="preserve">1.4а. </w:t>
+      </w:r>
+      <w:bookmarkStart w:id="285" w:name="_Hlk123591929"/>
+      <w:r>
+        <w:rPr>
+          <w:lang w:val="be-BY"/>
+        </w:rPr>
+        <w:t xml:space="preserve">Сушко Ксеня: </w:t>
+      </w:r>
+      <w:bookmarkStart w:id="286" w:name="_Hlk123591915"/>
+      <w:r>
+        <w:rPr>
+          <w:lang w:val="be-BY"/>
+        </w:rPr>
+        <w:t>помещичья крестьянка, в ревизию 1834 года на 25.01.1834 – 42 года (родилась около 1792 года), жила в доме 1 (НИАБ 333-9-543, л.136).</w:t>
+      </w:r>
+    </w:p>
+    <w:bookmarkEnd w:id="285"/>
+    <w:bookmarkEnd w:id="286"/>
+    <w:p>
+      <w:pPr>
+        <w:rPr>
+          <w:lang w:val="be-BY"/>
+        </w:rPr>
+      </w:pPr>
+    </w:p>
+    <w:p>
+      <w:pPr>
+        <w:rPr>
+          <w:lang w:val="be-BY"/>
+        </w:rPr>
+      </w:pPr>
+      <w:r>
+        <w:rPr>
+          <w:lang w:val="be-BY"/>
+        </w:rPr>
+        <w:t xml:space="preserve">1.4.1. </w:t>
+      </w:r>
+      <w:bookmarkStart w:id="287" w:name="_Hlk123591659"/>
+      <w:r>
+        <w:rPr>
+          <w:lang w:val="be-BY"/>
+        </w:rPr>
+        <w:t xml:space="preserve">Сушко Николай Иванов: </w:t>
+      </w:r>
+      <w:bookmarkStart w:id="288" w:name="_Hlk123591638"/>
+      <w:r>
+        <w:rPr>
+          <w:lang w:val="be-BY"/>
+        </w:rPr>
+        <w:t xml:space="preserve">помещичий крестьянин, родился после ревизии 1816 года, в ревизию 1834 года на 25.01.1834 – </w:t>
+      </w:r>
+      <w:r>
+        <w:rPr>
+          <w:lang w:val="be-BY"/>
+        </w:rPr>
+        <w:t xml:space="preserve">? лет, жил в доме 1 </w:t>
+      </w:r>
+      <w:r>
+        <w:rPr>
+          <w:lang w:val="be-BY"/>
+        </w:rPr>
+        <w:t xml:space="preserve"> (НИАБ 333-9-543, л.135об).</w:t>
+      </w:r>
+    </w:p>
+    <w:p>
+      <w:pPr>
+        <w:rPr>
+          <w:lang w:val="be-BY"/>
+        </w:rPr>
+      </w:pPr>
+      <w:bookmarkStart w:id="289" w:name="_Hlk125093258"/>
+      <w:bookmarkEnd w:id="287"/>
+      <w:bookmarkEnd w:id="288"/>
+      <w:r>
+        <w:rPr>
+          <w:lang w:val="be-BY"/>
+        </w:rPr>
+        <w:t>помещичий крестьянин, в ревизию 1834 года 13 лет</w:t>
+      </w:r>
+      <w:r>
+        <w:rPr>
+          <w:lang w:val="be-BY"/>
+        </w:rPr>
+        <w:t xml:space="preserve"> (родился около 1821 года)</w:t>
+      </w:r>
+      <w:r>
+        <w:rPr>
+          <w:lang w:val="be-BY"/>
+        </w:rPr>
+        <w:t>, забран в рекруты в 1835 году, неоседлый (НИАБ 333-9-417, л.304об).</w:t>
+      </w:r>
+    </w:p>
+    <w:bookmarkEnd w:id="289"/>
+    <w:p>
+      <w:pPr>
+        <w:rPr>
+          <w:lang w:val="be-BY"/>
+        </w:rPr>
+      </w:pPr>
+    </w:p>
+    <w:p>
+      <w:pPr>
+        <w:rPr>
+          <w:lang w:val="be-BY"/>
+        </w:rPr>
+      </w:pPr>
+      <w:r>
+        <w:rPr>
+          <w:lang w:val="be-BY"/>
+        </w:rPr>
+        <w:t xml:space="preserve">1.4.2. </w:t>
+      </w:r>
+      <w:bookmarkStart w:id="290" w:name="_Hlk123591723"/>
+      <w:r>
+        <w:rPr>
+          <w:lang w:val="be-BY"/>
+        </w:rPr>
+        <w:t xml:space="preserve">Сушко Степан Иванов: </w:t>
+      </w:r>
+      <w:bookmarkStart w:id="291" w:name="_Hlk123591706"/>
+      <w:r>
+        <w:rPr>
+          <w:lang w:val="be-BY"/>
+        </w:rPr>
+        <w:t>помещичий крестьянин, родился после ревизии 1816 года, в ревизию 1834 года на 25.01.1834 – ? лет, жил в доме 1  (НИАБ 333-9-543, л.135об).</w:t>
+      </w:r>
+    </w:p>
+    <w:p>
+      <w:pPr>
+        <w:rPr>
+          <w:lang w:val="be-BY"/>
+        </w:rPr>
+      </w:pPr>
+      <w:bookmarkStart w:id="292" w:name="_Hlk124755891"/>
+      <w:bookmarkEnd w:id="283"/>
+      <w:bookmarkEnd w:id="290"/>
+      <w:bookmarkEnd w:id="291"/>
       <w:r>
         <w:rPr>
           <w:lang w:val="be-BY"/>
@@ -16702,301 +17311,6 @@
         <w:rPr>
           <w:lang w:val="be-BY"/>
         </w:rPr>
-        <w:t xml:space="preserve">в ревизию </w:t>
-      </w:r>
-      <w:r>
-        <w:rPr>
-          <w:lang w:val="be-BY"/>
-        </w:rPr>
-        <w:t>1811 года 20 лет (родился около 1796</w:t>
-      </w:r>
-      <w:r>
-        <w:rPr>
-          <w:lang w:val="be-BY"/>
-        </w:rPr>
-        <w:t xml:space="preserve"> года)</w:t>
-      </w:r>
-      <w:r>
-        <w:rPr>
-          <w:lang w:val="be-BY"/>
-        </w:rPr>
-        <w:t>, в ревизию 181</w:t>
-      </w:r>
-      <w:r>
-        <w:rPr>
-          <w:lang w:val="be-BY"/>
-        </w:rPr>
-        <w:t>6</w:t>
-      </w:r>
-      <w:r>
-        <w:rPr>
-          <w:lang w:val="be-BY"/>
-        </w:rPr>
-        <w:t xml:space="preserve"> года </w:t>
-      </w:r>
-      <w:r>
-        <w:rPr>
-          <w:lang w:val="be-BY"/>
-        </w:rPr>
-        <w:t>июль месяц</w:t>
-      </w:r>
-      <w:r>
-        <w:rPr>
-          <w:lang w:val="be-BY"/>
-        </w:rPr>
-        <w:t xml:space="preserve"> – </w:t>
-      </w:r>
-      <w:r>
-        <w:rPr>
-          <w:lang w:val="be-BY"/>
-        </w:rPr>
-        <w:t>25 лет</w:t>
-      </w:r>
-      <w:r>
-        <w:rPr>
-          <w:lang w:val="be-BY"/>
-        </w:rPr>
-        <w:t>, жил в доме 1  (НИАБ 333-9-</w:t>
-      </w:r>
-      <w:r>
-        <w:rPr>
-          <w:lang w:val="be-BY"/>
-        </w:rPr>
-        <w:t>84</w:t>
-      </w:r>
-      <w:r>
-        <w:rPr>
-          <w:lang w:val="be-BY"/>
-        </w:rPr>
-        <w:t>, л.</w:t>
-      </w:r>
-      <w:r>
-        <w:rPr>
-          <w:lang w:val="be-BY"/>
-        </w:rPr>
-        <w:t>253об</w:t>
-      </w:r>
-      <w:r>
-        <w:rPr>
-          <w:lang w:val="be-BY"/>
-        </w:rPr>
-        <w:t>)</w:t>
-      </w:r>
-      <w:r>
-        <w:rPr>
-          <w:lang w:val="be-BY"/>
-        </w:rPr>
-        <w:t>.</w:t>
-      </w:r>
-    </w:p>
-    <w:p>
-      <w:pPr>
-        <w:rPr>
-          <w:lang w:val="be-BY"/>
-        </w:rPr>
-      </w:pPr>
-      <w:bookmarkStart w:id="282" w:name="_Hlk123590066"/>
-      <w:bookmarkEnd w:id="281"/>
-      <w:r>
-        <w:rPr>
-          <w:lang w:val="be-BY"/>
-        </w:rPr>
-        <w:t>помещичий крестьянин, в ревизию 1816 года 13 лет, в ревизию 1834 года на 25.01.1834 – 43 года</w:t>
-      </w:r>
-      <w:r>
-        <w:rPr>
-          <w:lang w:val="be-BY"/>
-        </w:rPr>
-        <w:t xml:space="preserve">, жил в доме 1 </w:t>
-      </w:r>
-      <w:r>
-        <w:rPr>
-          <w:lang w:val="be-BY"/>
-        </w:rPr>
-        <w:t xml:space="preserve"> (НИАБ 333-9-543, л.135об).</w:t>
-      </w:r>
-    </w:p>
-    <w:p>
-      <w:pPr>
-        <w:rPr>
-          <w:lang w:val="be-BY"/>
-        </w:rPr>
-      </w:pPr>
-      <w:bookmarkStart w:id="283" w:name="_Hlk125093087"/>
-      <w:r>
-        <w:rPr>
-          <w:lang w:val="be-BY"/>
-        </w:rPr>
-        <w:t>помещичий крестьянин, в ревизию 1834 года 43 года, умер в 1842 году, неоседлый (НИАБ 333-9-417, л.304об).</w:t>
-      </w:r>
-    </w:p>
-    <w:bookmarkEnd w:id="283"/>
-    <w:p>
-      <w:pPr>
-        <w:rPr>
-          <w:lang w:val="be-BY"/>
-        </w:rPr>
-      </w:pPr>
-    </w:p>
-    <w:p>
-      <w:pPr>
-        <w:rPr>
-          <w:lang w:val="be-BY"/>
-        </w:rPr>
-      </w:pPr>
-      <w:r>
-        <w:rPr>
-          <w:lang w:val="be-BY"/>
-        </w:rPr>
-        <w:t xml:space="preserve">1.4а. </w:t>
-      </w:r>
-      <w:bookmarkStart w:id="284" w:name="_Hlk123591929"/>
-      <w:r>
-        <w:rPr>
-          <w:lang w:val="be-BY"/>
-        </w:rPr>
-        <w:t xml:space="preserve">Сушко Ксеня: </w:t>
-      </w:r>
-      <w:bookmarkStart w:id="285" w:name="_Hlk123591915"/>
-      <w:r>
-        <w:rPr>
-          <w:lang w:val="be-BY"/>
-        </w:rPr>
-        <w:t>помещичья крестьянка, в ревизию 1834 года на 25.01.1834 – 42 года (родилась около 1792 года), жила в доме 1 (НИАБ 333-9-543, л.136).</w:t>
-      </w:r>
-    </w:p>
-    <w:bookmarkEnd w:id="284"/>
-    <w:bookmarkEnd w:id="285"/>
-    <w:p>
-      <w:pPr>
-        <w:rPr>
-          <w:lang w:val="be-BY"/>
-        </w:rPr>
-      </w:pPr>
-    </w:p>
-    <w:p>
-      <w:pPr>
-        <w:rPr>
-          <w:lang w:val="be-BY"/>
-        </w:rPr>
-      </w:pPr>
-      <w:r>
-        <w:rPr>
-          <w:lang w:val="be-BY"/>
-        </w:rPr>
-        <w:lastRenderedPageBreak/>
-        <w:t xml:space="preserve">1.4.1. </w:t>
-      </w:r>
-      <w:bookmarkStart w:id="286" w:name="_Hlk123591659"/>
-      <w:r>
-        <w:rPr>
-          <w:lang w:val="be-BY"/>
-        </w:rPr>
-        <w:t xml:space="preserve">Сушко Николай Иванов: </w:t>
-      </w:r>
-      <w:bookmarkStart w:id="287" w:name="_Hlk123591638"/>
-      <w:r>
-        <w:rPr>
-          <w:lang w:val="be-BY"/>
-        </w:rPr>
-        <w:t xml:space="preserve">помещичий крестьянин, родился после ревизии 1816 года, в ревизию 1834 года на 25.01.1834 – </w:t>
-      </w:r>
-      <w:r>
-        <w:rPr>
-          <w:lang w:val="be-BY"/>
-        </w:rPr>
-        <w:t xml:space="preserve">? лет, жил в доме 1 </w:t>
-      </w:r>
-      <w:r>
-        <w:rPr>
-          <w:lang w:val="be-BY"/>
-        </w:rPr>
-        <w:t xml:space="preserve"> (НИАБ 333-9-543, л.135об).</w:t>
-      </w:r>
-    </w:p>
-    <w:p>
-      <w:pPr>
-        <w:rPr>
-          <w:lang w:val="be-BY"/>
-        </w:rPr>
-      </w:pPr>
-      <w:bookmarkStart w:id="288" w:name="_Hlk125093258"/>
-      <w:bookmarkEnd w:id="286"/>
-      <w:bookmarkEnd w:id="287"/>
-      <w:r>
-        <w:rPr>
-          <w:lang w:val="be-BY"/>
-        </w:rPr>
-        <w:t>помещичий крестьянин, в ревизию 1834 года 13 лет</w:t>
-      </w:r>
-      <w:r>
-        <w:rPr>
-          <w:lang w:val="be-BY"/>
-        </w:rPr>
-        <w:t xml:space="preserve"> (родился около 1821 года)</w:t>
-      </w:r>
-      <w:r>
-        <w:rPr>
-          <w:lang w:val="be-BY"/>
-        </w:rPr>
-        <w:t>, забран в рекруты в 1835 году, неоседлый (НИАБ 333-9-417, л.304об).</w:t>
-      </w:r>
-    </w:p>
-    <w:bookmarkEnd w:id="288"/>
-    <w:p>
-      <w:pPr>
-        <w:rPr>
-          <w:lang w:val="be-BY"/>
-        </w:rPr>
-      </w:pPr>
-    </w:p>
-    <w:p>
-      <w:pPr>
-        <w:rPr>
-          <w:lang w:val="be-BY"/>
-        </w:rPr>
-      </w:pPr>
-      <w:r>
-        <w:rPr>
-          <w:lang w:val="be-BY"/>
-        </w:rPr>
-        <w:t xml:space="preserve">1.4.2. </w:t>
-      </w:r>
-      <w:bookmarkStart w:id="289" w:name="_Hlk123591723"/>
-      <w:r>
-        <w:rPr>
-          <w:lang w:val="be-BY"/>
-        </w:rPr>
-        <w:t xml:space="preserve">Сушко Степан Иванов: </w:t>
-      </w:r>
-      <w:bookmarkStart w:id="290" w:name="_Hlk123591706"/>
-      <w:r>
-        <w:rPr>
-          <w:lang w:val="be-BY"/>
-        </w:rPr>
-        <w:t>помещичий крестьянин, родился после ревизии 1816 года, в ревизию 1834 года на 25.01.1834 – ? лет, жил в доме 1  (НИАБ 333-9-543, л.135об).</w:t>
-      </w:r>
-    </w:p>
-    <w:p>
-      <w:pPr>
-        <w:rPr>
-          <w:lang w:val="be-BY"/>
-        </w:rPr>
-      </w:pPr>
-      <w:bookmarkStart w:id="291" w:name="_Hlk124755891"/>
-      <w:bookmarkEnd w:id="282"/>
-      <w:bookmarkEnd w:id="289"/>
-      <w:bookmarkEnd w:id="290"/>
-      <w:r>
-        <w:rPr>
-          <w:lang w:val="be-BY"/>
-        </w:rPr>
-        <w:t xml:space="preserve">помещичий крестьянин, </w:t>
-      </w:r>
-      <w:r>
-        <w:rPr>
-          <w:lang w:val="be-BY"/>
-        </w:rPr>
         <w:t>в ревизию 1834 года 4 года (родился около 1830 года)</w:t>
       </w:r>
       <w:r>
@@ -17048,8 +17362,8 @@
           <w:lang w:val="be-BY"/>
         </w:rPr>
       </w:pPr>
-      <w:bookmarkStart w:id="292" w:name="_Hlk125445551"/>
-      <w:bookmarkEnd w:id="291"/>
+      <w:bookmarkStart w:id="293" w:name="_Hlk125445551"/>
+      <w:bookmarkEnd w:id="292"/>
       <w:r>
         <w:rPr>
           <w:lang w:val="be-BY"/>
@@ -17057,7 +17371,7 @@
         <w:t>помещичий крестьянин, в ревизию 1850 года – 20 лет, умер в 1853 году (НИАБ 23-1-2, л.63об).</w:t>
       </w:r>
     </w:p>
-    <w:bookmarkEnd w:id="292"/>
+    <w:bookmarkEnd w:id="293"/>
     <w:p>
       <w:pPr>
         <w:rPr>
@@ -17077,14 +17391,14 @@
         </w:rPr>
         <w:t xml:space="preserve">1.4.3. </w:t>
       </w:r>
-      <w:bookmarkStart w:id="293" w:name="_Hlk123592015"/>
+      <w:bookmarkStart w:id="294" w:name="_Hlk123592015"/>
       <w:r>
         <w:rPr>
           <w:lang w:val="be-BY"/>
         </w:rPr>
         <w:t xml:space="preserve">Сушко Фекла Иванова: </w:t>
       </w:r>
-      <w:bookmarkStart w:id="294" w:name="_Hlk123591997"/>
+      <w:bookmarkStart w:id="295" w:name="_Hlk123591997"/>
       <w:r>
         <w:rPr>
           <w:lang w:val="be-BY"/>
@@ -17092,8 +17406,8 @@
         <w:t>помещичья крестьянка, в ревизию 1834 года на 25.01.1834 – 4 года (родилась около 1830 года), жила в доме 1 (НИАБ 333-9-543, л.136).</w:t>
       </w:r>
     </w:p>
-    <w:bookmarkEnd w:id="293"/>
     <w:bookmarkEnd w:id="294"/>
+    <w:bookmarkEnd w:id="295"/>
     <w:p>
       <w:pPr>
         <w:rPr>
@@ -17147,7 +17461,7 @@
         </w:rPr>
         <w:t xml:space="preserve"> Тарасевич Павел Амброзов: </w:t>
       </w:r>
-      <w:bookmarkStart w:id="295" w:name="_Hlk123414484"/>
+      <w:bookmarkStart w:id="296" w:name="_Hlk123414484"/>
       <w:r>
         <w:rPr>
           <w:lang w:val="be-BY"/>
@@ -17191,7 +17505,7 @@
         <w:t xml:space="preserve">  (НИАБ 333-9-84, л.253об).</w:t>
       </w:r>
     </w:p>
-    <w:bookmarkEnd w:id="295"/>
+    <w:bookmarkEnd w:id="296"/>
     <w:p>
       <w:pPr>
         <w:rPr>
@@ -17217,7 +17531,7 @@
           <w:lang w:val="be-BY"/>
         </w:rPr>
       </w:pPr>
-      <w:bookmarkStart w:id="296" w:name="_Hlk124751282"/>
+      <w:bookmarkStart w:id="297" w:name="_Hlk124751282"/>
       <w:r>
         <w:rPr>
           <w:lang w:val="be-BY"/>
@@ -17225,7 +17539,7 @@
         <w:t>помещичий крестьянин, в ревизию 1834 года – 42 года, умер в 1836 году, жил в доме 4 (НИАБ 333-9-417, л.300об).</w:t>
       </w:r>
     </w:p>
-    <w:bookmarkEnd w:id="296"/>
+    <w:bookmarkEnd w:id="297"/>
     <w:p>
       <w:pPr>
         <w:rPr>
@@ -17245,7 +17559,7 @@
         </w:rPr>
         <w:t xml:space="preserve">1а. Тарасевич Арина: </w:t>
       </w:r>
-      <w:bookmarkStart w:id="297" w:name="_Hlk123414575"/>
+      <w:bookmarkStart w:id="298" w:name="_Hlk123414575"/>
       <w:r>
         <w:rPr>
           <w:lang w:val="be-BY"/>
@@ -17355,8 +17669,8 @@
           <w:lang w:val="be-BY"/>
         </w:rPr>
       </w:pPr>
-      <w:bookmarkStart w:id="298" w:name="_Hlk123811941"/>
-      <w:bookmarkEnd w:id="297"/>
+      <w:bookmarkStart w:id="299" w:name="_Hlk123811941"/>
+      <w:bookmarkEnd w:id="298"/>
       <w:r>
         <w:rPr>
           <w:lang w:val="be-BY"/>
@@ -17364,7 +17678,7 @@
         <w:t>помещичья крестьянка, в ревизию 1834 года на 25.01.1834 – 44 года, жила в доме 6 (НИАБ 333-9-543, л.138).</w:t>
       </w:r>
     </w:p>
-    <w:bookmarkEnd w:id="298"/>
+    <w:bookmarkEnd w:id="299"/>
     <w:p>
       <w:pPr>
         <w:rPr>
@@ -17402,7 +17716,7 @@
         </w:rPr>
         <w:t xml:space="preserve"> </w:t>
       </w:r>
-      <w:bookmarkStart w:id="299" w:name="_Hlk123812106"/>
+      <w:bookmarkStart w:id="300" w:name="_Hlk123812106"/>
       <w:r>
         <w:rPr>
           <w:lang w:val="be-BY"/>
@@ -17434,8 +17748,8 @@
           <w:lang w:val="be-BY"/>
         </w:rPr>
       </w:pPr>
-      <w:bookmarkStart w:id="300" w:name="_Hlk124751671"/>
-      <w:bookmarkEnd w:id="299"/>
+      <w:bookmarkStart w:id="301" w:name="_Hlk124751671"/>
+      <w:bookmarkEnd w:id="300"/>
       <w:r>
         <w:rPr>
           <w:lang w:val="be-BY"/>
@@ -17449,8 +17763,8 @@
           <w:lang w:val="be-BY"/>
         </w:rPr>
       </w:pPr>
-      <w:bookmarkStart w:id="301" w:name="_Hlk125374309"/>
-      <w:bookmarkEnd w:id="300"/>
+      <w:bookmarkStart w:id="302" w:name="_Hlk125374309"/>
+      <w:bookmarkEnd w:id="301"/>
       <w:r>
         <w:rPr>
           <w:lang w:val="be-BY"/>
@@ -17458,27 +17772,28 @@
         <w:t>помещичий крестьянин, в ревизию 1850 года – 42 года, в ревизию 1858 года 50 лет, жил в доме 6 (НИАБ 23-1-2, л.62об).</w:t>
       </w:r>
     </w:p>
-    <w:bookmarkEnd w:id="301"/>
-    <w:p>
-      <w:pPr>
-        <w:rPr>
-          <w:lang w:val="be-BY"/>
-        </w:rPr>
-      </w:pPr>
-    </w:p>
-    <w:p>
-      <w:pPr>
-        <w:rPr>
-          <w:lang w:val="be-BY"/>
-        </w:rPr>
-      </w:pPr>
-      <w:r>
-        <w:rPr>
-          <w:lang w:val="be-BY"/>
-        </w:rPr>
+    <w:bookmarkEnd w:id="302"/>
+    <w:p>
+      <w:pPr>
+        <w:rPr>
+          <w:lang w:val="be-BY"/>
+        </w:rPr>
+      </w:pPr>
+    </w:p>
+    <w:p>
+      <w:pPr>
+        <w:rPr>
+          <w:lang w:val="be-BY"/>
+        </w:rPr>
+      </w:pPr>
+      <w:r>
+        <w:rPr>
+          <w:lang w:val="be-BY"/>
+        </w:rPr>
+        <w:lastRenderedPageBreak/>
         <w:t xml:space="preserve">1.1а. </w:t>
       </w:r>
-      <w:bookmarkStart w:id="302" w:name="_Hlk123812422"/>
+      <w:bookmarkStart w:id="303" w:name="_Hlk123812422"/>
       <w:r>
         <w:rPr>
           <w:lang w:val="be-BY"/>
@@ -17516,8 +17831,8 @@
           <w:lang w:val="be-BY"/>
         </w:rPr>
       </w:pPr>
-      <w:bookmarkStart w:id="303" w:name="_Hlk124751731"/>
-      <w:bookmarkEnd w:id="302"/>
+      <w:bookmarkStart w:id="304" w:name="_Hlk124751731"/>
+      <w:bookmarkEnd w:id="303"/>
       <w:r>
         <w:rPr>
           <w:lang w:val="be-BY"/>
@@ -17531,8 +17846,8 @@
           <w:lang w:val="be-BY"/>
         </w:rPr>
       </w:pPr>
-      <w:bookmarkStart w:id="304" w:name="_Hlk125374437"/>
-      <w:bookmarkEnd w:id="303"/>
+      <w:bookmarkStart w:id="305" w:name="_Hlk125374437"/>
+      <w:bookmarkEnd w:id="304"/>
       <w:r>
         <w:rPr>
           <w:lang w:val="be-BY"/>
@@ -17540,7 +17855,923 @@
         <w:t>помещичья крестьянка, в ревизию 1858 года 45 лет, жила в доме 6 (НИАБ 23-1-2, л.63).</w:t>
       </w:r>
     </w:p>
-    <w:bookmarkEnd w:id="304"/>
+    <w:bookmarkEnd w:id="305"/>
+    <w:p>
+      <w:pPr>
+        <w:rPr>
+          <w:lang w:val="be-BY"/>
+        </w:rPr>
+      </w:pPr>
+    </w:p>
+    <w:p>
+      <w:pPr>
+        <w:rPr>
+          <w:lang w:val="be-BY"/>
+        </w:rPr>
+      </w:pPr>
+      <w:r>
+        <w:rPr>
+          <w:lang w:val="be-BY"/>
+        </w:rPr>
+        <w:t>1.</w:t>
+      </w:r>
+      <w:r>
+        <w:rPr>
+          <w:lang w:val="be-BY"/>
+        </w:rPr>
+        <w:t xml:space="preserve">1.1. </w:t>
+      </w:r>
+      <w:r>
+        <w:rPr>
+          <w:lang w:val="be-BY"/>
+        </w:rPr>
+        <w:t>Тарасевич Агата Демьянова:</w:t>
+      </w:r>
+      <w:r>
+        <w:rPr>
+          <w:lang w:val="be-BY"/>
+        </w:rPr>
+        <w:t xml:space="preserve"> </w:t>
+      </w:r>
+      <w:bookmarkStart w:id="306" w:name="_Hlk123812490"/>
+      <w:r>
+        <w:rPr>
+          <w:lang w:val="be-BY"/>
+        </w:rPr>
+        <w:t xml:space="preserve">помещичья крестьянка, в ревизию 1834 года на 25.01.1834 – </w:t>
+      </w:r>
+      <w:r>
+        <w:rPr>
+          <w:lang w:val="be-BY"/>
+        </w:rPr>
+        <w:t>3</w:t>
+      </w:r>
+      <w:r>
+        <w:rPr>
+          <w:lang w:val="be-BY"/>
+        </w:rPr>
+        <w:t xml:space="preserve"> года</w:t>
+      </w:r>
+      <w:r>
+        <w:rPr>
+          <w:lang w:val="be-BY"/>
+        </w:rPr>
+        <w:t xml:space="preserve"> (родилась около 1831 года)</w:t>
+      </w:r>
+      <w:r>
+        <w:rPr>
+          <w:lang w:val="be-BY"/>
+        </w:rPr>
+        <w:t>, жила в доме 6 (НИАБ 333-9-543, л.138).</w:t>
+      </w:r>
+    </w:p>
+    <w:bookmarkEnd w:id="306"/>
+    <w:p>
+      <w:pPr>
+        <w:rPr>
+          <w:lang w:val="be-BY"/>
+        </w:rPr>
+      </w:pPr>
+    </w:p>
+    <w:p>
+      <w:pPr>
+        <w:rPr>
+          <w:lang w:val="be-BY"/>
+        </w:rPr>
+      </w:pPr>
+      <w:r>
+        <w:rPr>
+          <w:lang w:val="be-BY"/>
+        </w:rPr>
+        <w:t xml:space="preserve">1.1.2. </w:t>
+      </w:r>
+      <w:r>
+        <w:rPr>
+          <w:lang w:val="be-BY"/>
+        </w:rPr>
+        <w:t xml:space="preserve">Тарасевич </w:t>
+      </w:r>
+      <w:r>
+        <w:rPr>
+          <w:lang w:val="be-BY"/>
+        </w:rPr>
+        <w:t>Григорий</w:t>
+      </w:r>
+      <w:r>
+        <w:rPr>
+          <w:lang w:val="be-BY"/>
+        </w:rPr>
+        <w:t xml:space="preserve"> Демьянов</w:t>
+      </w:r>
+      <w:r>
+        <w:rPr>
+          <w:lang w:val="be-BY"/>
+        </w:rPr>
+        <w:t xml:space="preserve">: </w:t>
+      </w:r>
+      <w:bookmarkStart w:id="307" w:name="_Hlk124752590"/>
+      <w:r>
+        <w:rPr>
+          <w:lang w:val="be-BY"/>
+        </w:rPr>
+        <w:t>помещичий крестьянин, родился после ревизии 1834 года, в ревизию 1850 года на 6.10.1850 – 14 лет (родился около 1836 года), жил в доме 4 (НИАБ 333-9-417, л.301об).</w:t>
+      </w:r>
+    </w:p>
+    <w:p>
+      <w:pPr>
+        <w:rPr>
+          <w:lang w:val="be-BY"/>
+        </w:rPr>
+      </w:pPr>
+      <w:bookmarkStart w:id="308" w:name="_Hlk125374722"/>
+      <w:bookmarkEnd w:id="307"/>
+      <w:r>
+        <w:rPr>
+          <w:lang w:val="be-BY"/>
+        </w:rPr>
+        <w:t>помещичий крестьянин, в ревизию 1850 года – 14 лет, в ревизию 1858 года 22</w:t>
+      </w:r>
+      <w:r>
+        <w:rPr>
+          <w:lang w:val="be-BY"/>
+        </w:rPr>
+        <w:t xml:space="preserve"> </w:t>
+      </w:r>
+      <w:r>
+        <w:rPr>
+          <w:lang w:val="be-BY"/>
+        </w:rPr>
+        <w:t>года, жил в доме 6 (НИАБ 23-1-2, л.62об).</w:t>
+      </w:r>
+    </w:p>
+    <w:bookmarkEnd w:id="308"/>
+    <w:p>
+      <w:pPr>
+        <w:rPr>
+          <w:lang w:val="be-BY"/>
+        </w:rPr>
+      </w:pPr>
+    </w:p>
+    <w:p>
+      <w:pPr>
+        <w:rPr>
+          <w:lang w:val="be-BY"/>
+        </w:rPr>
+      </w:pPr>
+      <w:r>
+        <w:rPr>
+          <w:lang w:val="be-BY"/>
+        </w:rPr>
+        <w:t xml:space="preserve">1.1.2а. Тарасевич Розалия Матвеева: </w:t>
+      </w:r>
+      <w:bookmarkStart w:id="309" w:name="_Hlk125374799"/>
+      <w:r>
+        <w:rPr>
+          <w:lang w:val="be-BY"/>
+        </w:rPr>
+        <w:t>помещичья крестьянка, в ревизию 1858 года 25 лет (родилась около 1833 года), жила в доме 6 (НИАБ 23-1-2, л.63).</w:t>
+      </w:r>
+    </w:p>
+    <w:bookmarkEnd w:id="309"/>
+    <w:p>
+      <w:pPr>
+        <w:rPr>
+          <w:lang w:val="be-BY"/>
+        </w:rPr>
+      </w:pPr>
+    </w:p>
+    <w:p>
+      <w:pPr>
+        <w:rPr>
+          <w:lang w:val="be-BY"/>
+        </w:rPr>
+      </w:pPr>
+      <w:r>
+        <w:rPr>
+          <w:lang w:val="be-BY"/>
+        </w:rPr>
+        <w:t xml:space="preserve">1.1.3. </w:t>
+      </w:r>
+      <w:r>
+        <w:rPr>
+          <w:lang w:val="be-BY"/>
+        </w:rPr>
+        <w:t xml:space="preserve">Тарасевич </w:t>
+      </w:r>
+      <w:r>
+        <w:rPr>
+          <w:lang w:val="be-BY"/>
+        </w:rPr>
+        <w:t>Доминика</w:t>
+      </w:r>
+      <w:r>
+        <w:rPr>
+          <w:lang w:val="be-BY"/>
+        </w:rPr>
+        <w:t xml:space="preserve"> Демьянова</w:t>
+      </w:r>
+      <w:r>
+        <w:rPr>
+          <w:lang w:val="be-BY"/>
+        </w:rPr>
+        <w:t xml:space="preserve">: </w:t>
+      </w:r>
+      <w:bookmarkStart w:id="310" w:name="_Hlk124752663"/>
+      <w:r>
+        <w:rPr>
+          <w:lang w:val="be-BY"/>
+        </w:rPr>
+        <w:t>помещичья крестьянка, в ревизию 1850 года на 6.10.1850 – 13 лет, жила в доме 4 (НИАБ 333-9-417, л.301).</w:t>
+      </w:r>
+    </w:p>
+    <w:p>
+      <w:pPr>
+        <w:rPr>
+          <w:lang w:val="be-BY"/>
+        </w:rPr>
+      </w:pPr>
+      <w:bookmarkStart w:id="311" w:name="_Hlk125375100"/>
+      <w:bookmarkEnd w:id="310"/>
+      <w:r>
+        <w:rPr>
+          <w:lang w:val="be-BY"/>
+        </w:rPr>
+        <w:t>помещичья крестьянка, в ревизию 1858 года 21 год, жила в доме 6 (НИАБ 23-1-2, л.63).</w:t>
+      </w:r>
+    </w:p>
+    <w:bookmarkEnd w:id="311"/>
+    <w:p>
+      <w:pPr>
+        <w:rPr>
+          <w:lang w:val="be-BY"/>
+        </w:rPr>
+      </w:pPr>
+    </w:p>
+    <w:p>
+      <w:pPr>
+        <w:rPr>
+          <w:lang w:val="be-BY"/>
+        </w:rPr>
+      </w:pPr>
+      <w:r>
+        <w:rPr>
+          <w:lang w:val="be-BY"/>
+        </w:rPr>
+        <w:t xml:space="preserve">1.1.4. </w:t>
+      </w:r>
+      <w:r>
+        <w:rPr>
+          <w:lang w:val="be-BY"/>
+        </w:rPr>
+        <w:t xml:space="preserve">Тарасевич </w:t>
+      </w:r>
+      <w:r>
+        <w:rPr>
+          <w:lang w:val="be-BY"/>
+        </w:rPr>
+        <w:t>Адам</w:t>
+      </w:r>
+      <w:r>
+        <w:rPr>
+          <w:lang w:val="be-BY"/>
+        </w:rPr>
+        <w:t xml:space="preserve"> Демьянов</w:t>
+      </w:r>
+      <w:r>
+        <w:rPr>
+          <w:lang w:val="be-BY"/>
+        </w:rPr>
+        <w:t xml:space="preserve">: </w:t>
+      </w:r>
+      <w:bookmarkStart w:id="312" w:name="_Hlk124752741"/>
+      <w:r>
+        <w:rPr>
+          <w:lang w:val="be-BY"/>
+        </w:rPr>
+        <w:t>помещичий крестьянин, родился после ревизии 1834 года, в ревизию 1850 года на 6.10.1850 – 10 лет (родился около 1840 года), жил в доме 4 (НИАБ 333-9-417, л.301об).</w:t>
+      </w:r>
+    </w:p>
+    <w:p>
+      <w:pPr>
+        <w:rPr>
+          <w:lang w:val="be-BY"/>
+        </w:rPr>
+      </w:pPr>
+      <w:bookmarkStart w:id="313" w:name="_Hlk125375141"/>
+      <w:bookmarkEnd w:id="312"/>
+      <w:r>
+        <w:rPr>
+          <w:lang w:val="be-BY"/>
+        </w:rPr>
+        <w:t>помещичий крестьянин, в ревизию 1850 года – 10 лет, в ревизию 1858 года 18 лет, жил в доме 6 (НИАБ 23-1-2, л.62об).</w:t>
+      </w:r>
+    </w:p>
+    <w:bookmarkEnd w:id="313"/>
+    <w:p>
+      <w:pPr>
+        <w:rPr>
+          <w:lang w:val="be-BY"/>
+        </w:rPr>
+      </w:pPr>
+    </w:p>
+    <w:p>
+      <w:pPr>
+        <w:rPr>
+          <w:lang w:val="be-BY"/>
+        </w:rPr>
+      </w:pPr>
+      <w:r>
+        <w:rPr>
+          <w:lang w:val="be-BY"/>
+        </w:rPr>
+        <w:t xml:space="preserve">1.1.5. </w:t>
+      </w:r>
+      <w:r>
+        <w:rPr>
+          <w:lang w:val="be-BY"/>
+        </w:rPr>
+        <w:t xml:space="preserve">Тарасевич </w:t>
+      </w:r>
+      <w:r>
+        <w:rPr>
+          <w:lang w:val="be-BY"/>
+        </w:rPr>
+        <w:t>Гавриил</w:t>
+      </w:r>
+      <w:r>
+        <w:rPr>
+          <w:lang w:val="be-BY"/>
+        </w:rPr>
+        <w:t xml:space="preserve"> Демьянов</w:t>
+      </w:r>
+      <w:r>
+        <w:rPr>
+          <w:lang w:val="be-BY"/>
+        </w:rPr>
+        <w:t xml:space="preserve">: </w:t>
+      </w:r>
+      <w:bookmarkStart w:id="314" w:name="_Hlk124752806"/>
+      <w:r>
+        <w:rPr>
+          <w:lang w:val="be-BY"/>
+        </w:rPr>
+        <w:t>помещичий крестьянин, родился после ревизии 1834 года, в ревизию 1850 года на 6.10.1850 – 7 лет (родился около 1843 года), жил в доме 4 (НИАБ 333-9-417, л.301об).</w:t>
+      </w:r>
+    </w:p>
+    <w:p>
+      <w:pPr>
+        <w:rPr>
+          <w:lang w:val="be-BY"/>
+        </w:rPr>
+      </w:pPr>
+      <w:bookmarkStart w:id="315" w:name="_Hlk125375182"/>
+      <w:bookmarkEnd w:id="314"/>
+      <w:r>
+        <w:rPr>
+          <w:lang w:val="be-BY"/>
+        </w:rPr>
+        <w:t>помещичий крестьянин, в ревизию 1850 года – 7 лет, в ревизию 1858 года 15 лет, жил в доме 6 (НИАБ 23-1-2, л.62об).</w:t>
+      </w:r>
+    </w:p>
+    <w:bookmarkEnd w:id="315"/>
+    <w:p>
+      <w:pPr>
+        <w:rPr>
+          <w:lang w:val="be-BY"/>
+        </w:rPr>
+      </w:pPr>
+    </w:p>
+    <w:p>
+      <w:pPr>
+        <w:rPr>
+          <w:lang w:val="be-BY"/>
+        </w:rPr>
+      </w:pPr>
+      <w:r>
+        <w:rPr>
+          <w:lang w:val="be-BY"/>
+        </w:rPr>
+        <w:t xml:space="preserve">1.1.6. Тарасевич Базыль Демьянов: </w:t>
+      </w:r>
+      <w:bookmarkStart w:id="316" w:name="_Hlk125375254"/>
+      <w:r>
+        <w:rPr>
+          <w:lang w:val="be-BY"/>
+        </w:rPr>
+        <w:t>помещичий крестьянин, родился после ревизии 1850 года, в ревизию 1858 года 6 лет (родился около 1852 года), жил в доме 6 (НИАБ 23-1-2, л.62об).</w:t>
+      </w:r>
+    </w:p>
+    <w:bookmarkEnd w:id="316"/>
+    <w:p>
+      <w:pPr>
+        <w:rPr>
+          <w:lang w:val="be-BY"/>
+        </w:rPr>
+      </w:pPr>
+    </w:p>
+    <w:p>
+      <w:pPr>
+        <w:rPr>
+          <w:lang w:val="be-BY"/>
+        </w:rPr>
+      </w:pPr>
+      <w:r>
+        <w:rPr>
+          <w:lang w:val="be-BY"/>
+        </w:rPr>
+        <w:t>1.</w:t>
+      </w:r>
+      <w:r>
+        <w:rPr>
+          <w:lang w:val="be-BY"/>
+        </w:rPr>
+        <w:t xml:space="preserve">2. </w:t>
+      </w:r>
+      <w:r>
+        <w:rPr>
+          <w:lang w:val="be-BY"/>
+        </w:rPr>
+        <w:t xml:space="preserve">Тарасевич Наталья Павлова: </w:t>
+      </w:r>
+      <w:bookmarkStart w:id="317" w:name="_Hlk123414640"/>
+      <w:r>
+        <w:rPr>
+          <w:lang w:val="be-BY"/>
+        </w:rPr>
+        <w:t>помещичья крестьянка, в ревизию 1816 года июль месяц – 4 года (родилась около 1812 года), жила в доме 6 (НИАБ 333-9-84, л.254).</w:t>
+      </w:r>
+    </w:p>
+    <w:p>
+      <w:pPr>
+        <w:rPr>
+          <w:lang w:val="be-BY"/>
+        </w:rPr>
+      </w:pPr>
+    </w:p>
+    <w:p>
+      <w:pPr>
+        <w:rPr>
+          <w:lang w:val="be-BY"/>
+        </w:rPr>
+      </w:pPr>
+      <w:r>
+        <w:rPr>
+          <w:lang w:val="be-BY"/>
+        </w:rPr>
+        <w:t>1.</w:t>
+      </w:r>
+      <w:r>
+        <w:rPr>
+          <w:lang w:val="be-BY"/>
+        </w:rPr>
+        <w:t xml:space="preserve">3.  </w:t>
+      </w:r>
+      <w:r>
+        <w:rPr>
+          <w:lang w:val="be-BY"/>
+        </w:rPr>
+        <w:t xml:space="preserve">Тарасевич Иван Павлов: </w:t>
+      </w:r>
+      <w:bookmarkStart w:id="318" w:name="_Hlk123812554"/>
+      <w:r>
+        <w:rPr>
+          <w:lang w:val="be-BY"/>
+        </w:rPr>
+        <w:t xml:space="preserve">помещичий крестьянин, </w:t>
+      </w:r>
+      <w:r>
+        <w:rPr>
+          <w:lang w:val="be-BY"/>
+        </w:rPr>
+        <w:t>вероятно, в дополнительную ревизию 1827 года 13 лет (родился около 1814 года), в ревизию 1834 года на 25.01.1834 – ? лет, жил в доме 6  (НИАБ 333-9-543, л.137об).</w:t>
+      </w:r>
+    </w:p>
+    <w:p>
+      <w:pPr>
+        <w:rPr>
+          <w:lang w:val="be-BY"/>
+        </w:rPr>
+      </w:pPr>
+      <w:bookmarkStart w:id="319" w:name="_Hlk124753137"/>
+      <w:bookmarkEnd w:id="318"/>
+      <w:r>
+        <w:rPr>
+          <w:lang w:val="be-BY"/>
+        </w:rPr>
+        <w:t>помещичий крестьянин, в ревизию 1834 года 20 лет, забран в рекруты в 1835 году, жил в доме 4 (НИАБ 333-9-417, л.301об).</w:t>
+      </w:r>
+    </w:p>
+    <w:bookmarkEnd w:id="319"/>
+    <w:p>
+      <w:pPr>
+        <w:rPr>
+          <w:lang w:val="be-BY"/>
+        </w:rPr>
+      </w:pPr>
+    </w:p>
+    <w:p>
+      <w:pPr>
+        <w:rPr>
+          <w:lang w:val="be-BY"/>
+        </w:rPr>
+      </w:pPr>
+      <w:r>
+        <w:rPr>
+          <w:lang w:val="be-BY"/>
+        </w:rPr>
+        <w:t xml:space="preserve">1.4. Тарасевич Кристина Павлова: </w:t>
+      </w:r>
+      <w:bookmarkStart w:id="320" w:name="_Hlk123812688"/>
+      <w:r>
+        <w:rPr>
+          <w:lang w:val="be-BY"/>
+        </w:rPr>
+        <w:t>помещичья крестьянка, в ревизию 1834 года на 25.01.1834 – 20 лет (родилась около 1814 года), жила в доме 6 (НИАБ 333-9-543, л.138).</w:t>
+      </w:r>
+    </w:p>
+    <w:bookmarkEnd w:id="320"/>
+    <w:p>
+      <w:pPr>
+        <w:rPr>
+          <w:lang w:val="be-BY"/>
+        </w:rPr>
+      </w:pPr>
+    </w:p>
+    <w:p>
+      <w:pPr>
+        <w:rPr>
+          <w:lang w:val="be-BY"/>
+        </w:rPr>
+      </w:pPr>
+      <w:r>
+        <w:rPr>
+          <w:lang w:val="be-BY"/>
+        </w:rPr>
+        <w:t xml:space="preserve">1.5. Тарасевич Федор Павлов: </w:t>
+      </w:r>
+      <w:bookmarkStart w:id="321" w:name="_Hlk123812623"/>
+      <w:r>
+        <w:rPr>
+          <w:lang w:val="be-BY"/>
+        </w:rPr>
+        <w:t xml:space="preserve">помещичий крестьянин, </w:t>
+      </w:r>
+      <w:r>
+        <w:rPr>
+          <w:lang w:val="be-BY"/>
+        </w:rPr>
+        <w:t>родился после ревизии 1816 года, в ревизию 1834 года на 25.01.1834 – ? лет, жил в доме 6  (НИАБ 333-9-543, л.137об).</w:t>
+      </w:r>
+    </w:p>
+    <w:p>
+      <w:pPr>
+        <w:rPr>
+          <w:lang w:val="be-BY"/>
+        </w:rPr>
+      </w:pPr>
+      <w:bookmarkStart w:id="322" w:name="_Hlk124753450"/>
+      <w:bookmarkEnd w:id="321"/>
+      <w:r>
+        <w:rPr>
+          <w:lang w:val="be-BY"/>
+        </w:rPr>
+        <w:t>помещичий крестьянин, в ревизию 1834 года 13 лет (родился около 1821 года), в ревизию 1850 года на 6.10.1850 – 29 лет, жил в доме 4 (НИАБ 333-9-417, л.301об).</w:t>
+      </w:r>
+    </w:p>
+    <w:p>
+      <w:pPr>
+        <w:rPr>
+          <w:lang w:val="be-BY"/>
+        </w:rPr>
+      </w:pPr>
+      <w:bookmarkStart w:id="323" w:name="_Hlk125375461"/>
+      <w:bookmarkEnd w:id="322"/>
+      <w:r>
+        <w:rPr>
+          <w:lang w:val="be-BY"/>
+        </w:rPr>
+        <w:t>помещичий крестьянин, в ревизию 1850 года – 29 лет, в ревизию 1858 года 37 лет, жил в доме 6 (НИАБ 23-1-2, л.63об).</w:t>
+      </w:r>
+    </w:p>
+    <w:bookmarkEnd w:id="323"/>
+    <w:p>
+      <w:pPr>
+        <w:rPr>
+          <w:lang w:val="be-BY"/>
+        </w:rPr>
+      </w:pPr>
+    </w:p>
+    <w:p>
+      <w:pPr>
+        <w:rPr>
+          <w:lang w:val="be-BY"/>
+        </w:rPr>
+      </w:pPr>
+      <w:r>
+        <w:rPr>
+          <w:lang w:val="be-BY"/>
+        </w:rPr>
+        <w:t xml:space="preserve">1.5а. Тарасевич Доминика Иосифова: </w:t>
+      </w:r>
+      <w:bookmarkStart w:id="324" w:name="_Hlk124753519"/>
+      <w:r>
+        <w:rPr>
+          <w:lang w:val="be-BY"/>
+        </w:rPr>
+        <w:t>помещичья крестьянка, в ревизию 1850 года на 6.10.1850 – 28 лет (родилась около 1822 года), жила в доме 4 (НИАБ 333-9-417, л.302).</w:t>
+      </w:r>
+    </w:p>
+    <w:p>
+      <w:pPr>
+        <w:rPr>
+          <w:lang w:val="be-BY"/>
+        </w:rPr>
+      </w:pPr>
+      <w:bookmarkStart w:id="325" w:name="_Hlk125375508"/>
+      <w:bookmarkEnd w:id="324"/>
+      <w:r>
+        <w:rPr>
+          <w:lang w:val="be-BY"/>
+        </w:rPr>
+        <w:t>помещичья крестьянка, в ревизию 1858 года 36 лет, жила в доме 6 (НИАБ 23-1-2, л.64).</w:t>
+      </w:r>
+    </w:p>
+    <w:bookmarkEnd w:id="325"/>
+    <w:p>
+      <w:pPr>
+        <w:rPr>
+          <w:lang w:val="be-BY"/>
+        </w:rPr>
+      </w:pPr>
+    </w:p>
+    <w:p>
+      <w:pPr>
+        <w:rPr>
+          <w:lang w:val="be-BY"/>
+        </w:rPr>
+      </w:pPr>
+      <w:r>
+        <w:rPr>
+          <w:lang w:val="be-BY"/>
+        </w:rPr>
+        <w:t>1.5.</w:t>
+      </w:r>
+      <w:r>
+        <w:rPr>
+          <w:lang w:val="be-BY"/>
+        </w:rPr>
+        <w:t>1.</w:t>
+      </w:r>
+      <w:r>
+        <w:rPr>
+          <w:lang w:val="be-BY"/>
+        </w:rPr>
+        <w:t xml:space="preserve"> Тарасевич Николай Федоров: </w:t>
+      </w:r>
+      <w:bookmarkStart w:id="326" w:name="_Hlk124753781"/>
+      <w:r>
+        <w:rPr>
+          <w:lang w:val="be-BY"/>
+        </w:rPr>
+        <w:t>помещичий крестьянин, родился после ревизии 1834 года, в ревизию 1850 года на 6.10.1850 – 5 лет (родился около 1845 года), жил в доме 4 (НИАБ 333-9-417, л.301об).</w:t>
+      </w:r>
+    </w:p>
+    <w:p>
+      <w:pPr>
+        <w:rPr>
+          <w:lang w:val="be-BY"/>
+        </w:rPr>
+      </w:pPr>
+      <w:bookmarkStart w:id="327" w:name="_Hlk125375674"/>
+      <w:bookmarkEnd w:id="326"/>
+      <w:r>
+        <w:rPr>
+          <w:lang w:val="be-BY"/>
+        </w:rPr>
+        <w:t>помещичий крестьянин, в ревизию 1850 года – 5 лет, в ревизию 1858 года 13 лет, жил в доме 6 (НИАБ 23-1-2, л.63об).</w:t>
+      </w:r>
+    </w:p>
+    <w:bookmarkEnd w:id="327"/>
+    <w:p>
+      <w:pPr>
+        <w:rPr>
+          <w:lang w:val="be-BY"/>
+        </w:rPr>
+      </w:pPr>
+    </w:p>
+    <w:p>
+      <w:pPr>
+        <w:rPr>
+          <w:lang w:val="be-BY"/>
+        </w:rPr>
+      </w:pPr>
+      <w:r>
+        <w:rPr>
+          <w:lang w:val="be-BY"/>
+        </w:rPr>
+        <w:t xml:space="preserve">1.5.2. Тарасевич Алёна Федорова: </w:t>
+      </w:r>
+      <w:bookmarkStart w:id="328" w:name="_Hlk124753847"/>
+      <w:r>
+        <w:rPr>
+          <w:lang w:val="be-BY"/>
+        </w:rPr>
+        <w:t>помещичья крестьянка, в ревизию 1850 года на 6.10.1850 – 3 года (родилась около 1847 года), жила в доме 4 (НИАБ 333-9-417, л.302).</w:t>
+      </w:r>
+    </w:p>
+    <w:p>
+      <w:pPr>
+        <w:rPr>
+          <w:lang w:val="be-BY"/>
+        </w:rPr>
+      </w:pPr>
+      <w:bookmarkStart w:id="329" w:name="_Hlk125375710"/>
+      <w:bookmarkEnd w:id="328"/>
+      <w:r>
+        <w:rPr>
+          <w:lang w:val="be-BY"/>
+        </w:rPr>
+        <w:t>помещичья крестьянка, в ревизию 1858 года 11 лет, жила в доме 6 (НИАБ 23-1-2, л.64).</w:t>
+      </w:r>
+    </w:p>
+    <w:bookmarkEnd w:id="329"/>
+    <w:p>
+      <w:pPr>
+        <w:rPr>
+          <w:lang w:val="be-BY"/>
+        </w:rPr>
+      </w:pPr>
+    </w:p>
+    <w:p>
+      <w:pPr>
+        <w:rPr>
+          <w:lang w:val="be-BY"/>
+        </w:rPr>
+      </w:pPr>
+      <w:r>
+        <w:rPr>
+          <w:lang w:val="be-BY"/>
+        </w:rPr>
+        <w:t xml:space="preserve">1.5.3. Тарасевич Михаил Федоров: </w:t>
+      </w:r>
+      <w:bookmarkStart w:id="330" w:name="_Hlk125375782"/>
+      <w:r>
+        <w:rPr>
+          <w:lang w:val="be-BY"/>
+        </w:rPr>
+        <w:t>помещичий крестьянин, родился после ревизии 1850 года, в ревизию 1858 года 13 лет (родился около 1857 года), жил в доме 6 (НИАБ 23-1-2, л.63об).</w:t>
+      </w:r>
+    </w:p>
+    <w:bookmarkEnd w:id="330"/>
+    <w:p>
+      <w:pPr>
+        <w:rPr>
+          <w:lang w:val="be-BY"/>
+        </w:rPr>
+      </w:pPr>
+    </w:p>
+    <w:p>
+      <w:pPr>
+        <w:rPr>
+          <w:lang w:val="be-BY"/>
+        </w:rPr>
+      </w:pPr>
+      <w:r>
+        <w:rPr>
+          <w:lang w:val="be-BY"/>
+        </w:rPr>
+        <w:t>1.6. Тарасевич Анна Павлова:</w:t>
+      </w:r>
+      <w:r>
+        <w:rPr>
+          <w:lang w:val="be-BY"/>
+        </w:rPr>
+        <w:t xml:space="preserve"> </w:t>
+      </w:r>
+      <w:bookmarkStart w:id="331" w:name="_Hlk123812764"/>
+      <w:r>
+        <w:rPr>
+          <w:lang w:val="be-BY"/>
+        </w:rPr>
+        <w:t>помещичья крестьянка, в ревизию 1834 года на 25.01.1834 – 12 лет (родилась около 1822 года), жила в доме 6 (НИАБ 333-9-543, л.138).</w:t>
+      </w:r>
+    </w:p>
+    <w:p>
+      <w:pPr>
+        <w:rPr>
+          <w:lang w:val="be-BY"/>
+        </w:rPr>
+      </w:pPr>
+      <w:bookmarkStart w:id="332" w:name="_Hlk124751482"/>
+      <w:bookmarkEnd w:id="317"/>
+      <w:bookmarkEnd w:id="331"/>
+      <w:r>
+        <w:rPr>
+          <w:lang w:val="be-BY"/>
+        </w:rPr>
+        <w:t>помещичья крестьянка, в ревизию 1850 года на 6.10.1850 – 27 лет, жила в доме 4 (НИАБ 333-9-417, л.301).</w:t>
+      </w:r>
+    </w:p>
+    <w:p>
+      <w:pPr>
+        <w:rPr>
+          <w:lang w:val="be-BY"/>
+        </w:rPr>
+      </w:pPr>
+      <w:bookmarkStart w:id="333" w:name="_Hlk125374488"/>
+      <w:bookmarkEnd w:id="332"/>
+      <w:r>
+        <w:rPr>
+          <w:lang w:val="be-BY"/>
+        </w:rPr>
+        <w:t>помещичья крестьянка, в ревизию 1858 года 35 лет, жила в доме 6 (НИАБ 23-1-2, л.63).</w:t>
+      </w:r>
+    </w:p>
+    <w:bookmarkEnd w:id="333"/>
+    <w:p>
+      <w:pPr>
+        <w:rPr>
+          <w:lang w:val="be-BY"/>
+        </w:rPr>
+      </w:pPr>
+    </w:p>
+    <w:p>
+      <w:pPr>
+        <w:rPr>
+          <w:lang w:val="be-BY"/>
+        </w:rPr>
+      </w:pPr>
+      <w:r>
+        <w:rPr>
+          <w:lang w:val="be-BY"/>
+        </w:rPr>
+        <w:t xml:space="preserve">2. Тарасевич Иван Савастьянов: </w:t>
+      </w:r>
+      <w:bookmarkStart w:id="334" w:name="_Hlk125038916"/>
+      <w:r>
+        <w:rPr>
+          <w:lang w:val="be-BY"/>
+        </w:rPr>
+        <w:t>помещичий крестьянин, в ревизию 1834 года 24 года (родился около 1810 года), в ревизию 1850 года на 6.10.1850 – 40 лет, жил в доме 11 (НИАБ 333-9-417, л.304об).</w:t>
+      </w:r>
+    </w:p>
+    <w:bookmarkEnd w:id="334"/>
+    <w:p>
+      <w:pPr>
+        <w:rPr>
+          <w:lang w:val="be-BY"/>
+        </w:rPr>
+      </w:pPr>
+    </w:p>
+    <w:p>
+      <w:pPr>
+        <w:rPr>
+          <w:lang w:val="be-BY"/>
+        </w:rPr>
+      </w:pPr>
+      <w:r>
+        <w:rPr>
+          <w:lang w:val="be-BY"/>
+        </w:rPr>
+        <w:t xml:space="preserve">2а. Тарасевич Доминика Макарова: </w:t>
+      </w:r>
+      <w:bookmarkStart w:id="335" w:name="_Hlk125039113"/>
+      <w:r>
+        <w:rPr>
+          <w:lang w:val="be-BY"/>
+        </w:rPr>
+        <w:t>помещичья крестьянка, в ревизию 1850 года на 6.10.1850 – 34 года (родилась около 1816 года), жила в доме 11 (НИАБ 333-9-417, л.305).</w:t>
+      </w:r>
+    </w:p>
+    <w:bookmarkEnd w:id="335"/>
+    <w:p>
+      <w:pPr>
+        <w:rPr>
+          <w:lang w:val="be-BY"/>
+        </w:rPr>
+      </w:pPr>
+    </w:p>
+    <w:p>
+      <w:pPr>
+        <w:rPr>
+          <w:lang w:val="be-BY"/>
+        </w:rPr>
+      </w:pPr>
+      <w:r>
+        <w:rPr>
+          <w:lang w:val="be-BY"/>
+        </w:rPr>
+        <w:t xml:space="preserve">2.1. Тарасевич Леон Иванов: </w:t>
+      </w:r>
+      <w:bookmarkStart w:id="336" w:name="_Hlk125039180"/>
+      <w:r>
+        <w:rPr>
+          <w:lang w:val="be-BY"/>
+        </w:rPr>
+        <w:t>помещичий крестьянин, родился после ревизии 1834 года, в ревизию 1850 года на 6.10.1850 – 13 лет (родился около 1837 года), жил в доме 11 (НИАБ 333-9-417, л.304об).</w:t>
+      </w:r>
+    </w:p>
+    <w:bookmarkEnd w:id="336"/>
     <w:p>
       <w:pPr>
         <w:rPr>
@@ -17559,926 +18790,9 @@
           <w:lang w:val="be-BY"/>
         </w:rPr>
         <w:lastRenderedPageBreak/>
-        <w:t>1.</w:t>
-      </w:r>
-      <w:r>
-        <w:rPr>
-          <w:lang w:val="be-BY"/>
-        </w:rPr>
-        <w:t xml:space="preserve">1.1. </w:t>
-      </w:r>
-      <w:r>
-        <w:rPr>
-          <w:lang w:val="be-BY"/>
-        </w:rPr>
-        <w:t>Тарасевич Агата Демьянова:</w:t>
-      </w:r>
-      <w:r>
-        <w:rPr>
-          <w:lang w:val="be-BY"/>
-        </w:rPr>
-        <w:t xml:space="preserve"> </w:t>
-      </w:r>
-      <w:bookmarkStart w:id="305" w:name="_Hlk123812490"/>
-      <w:r>
-        <w:rPr>
-          <w:lang w:val="be-BY"/>
-        </w:rPr>
-        <w:t xml:space="preserve">помещичья крестьянка, в ревизию 1834 года на 25.01.1834 – </w:t>
-      </w:r>
-      <w:r>
-        <w:rPr>
-          <w:lang w:val="be-BY"/>
-        </w:rPr>
-        <w:t>3</w:t>
-      </w:r>
-      <w:r>
-        <w:rPr>
-          <w:lang w:val="be-BY"/>
-        </w:rPr>
-        <w:t xml:space="preserve"> года</w:t>
-      </w:r>
-      <w:r>
-        <w:rPr>
-          <w:lang w:val="be-BY"/>
-        </w:rPr>
-        <w:t xml:space="preserve"> (родилась около 1831 года)</w:t>
-      </w:r>
-      <w:r>
-        <w:rPr>
-          <w:lang w:val="be-BY"/>
-        </w:rPr>
-        <w:t>, жила в доме 6 (НИАБ 333-9-543, л.138).</w:t>
-      </w:r>
-    </w:p>
-    <w:bookmarkEnd w:id="305"/>
-    <w:p>
-      <w:pPr>
-        <w:rPr>
-          <w:lang w:val="be-BY"/>
-        </w:rPr>
-      </w:pPr>
-    </w:p>
-    <w:p>
-      <w:pPr>
-        <w:rPr>
-          <w:lang w:val="be-BY"/>
-        </w:rPr>
-      </w:pPr>
-      <w:r>
-        <w:rPr>
-          <w:lang w:val="be-BY"/>
-        </w:rPr>
-        <w:t xml:space="preserve">1.1.2. </w:t>
-      </w:r>
-      <w:r>
-        <w:rPr>
-          <w:lang w:val="be-BY"/>
-        </w:rPr>
-        <w:t xml:space="preserve">Тарасевич </w:t>
-      </w:r>
-      <w:r>
-        <w:rPr>
-          <w:lang w:val="be-BY"/>
-        </w:rPr>
-        <w:t>Григорий</w:t>
-      </w:r>
-      <w:r>
-        <w:rPr>
-          <w:lang w:val="be-BY"/>
-        </w:rPr>
-        <w:t xml:space="preserve"> Демьянов</w:t>
-      </w:r>
-      <w:r>
-        <w:rPr>
-          <w:lang w:val="be-BY"/>
-        </w:rPr>
-        <w:t xml:space="preserve">: </w:t>
-      </w:r>
-      <w:bookmarkStart w:id="306" w:name="_Hlk124752590"/>
-      <w:r>
-        <w:rPr>
-          <w:lang w:val="be-BY"/>
-        </w:rPr>
-        <w:t>помещичий крестьянин, родился после ревизии 1834 года, в ревизию 1850 года на 6.10.1850 – 14 лет (родился около 1836 года), жил в доме 4 (НИАБ 333-9-417, л.301об).</w:t>
-      </w:r>
-    </w:p>
-    <w:p>
-      <w:pPr>
-        <w:rPr>
-          <w:lang w:val="be-BY"/>
-        </w:rPr>
-      </w:pPr>
-      <w:bookmarkStart w:id="307" w:name="_Hlk125374722"/>
-      <w:bookmarkEnd w:id="306"/>
-      <w:r>
-        <w:rPr>
-          <w:lang w:val="be-BY"/>
-        </w:rPr>
-        <w:t>помещичий крестьянин, в ревизию 1850 года – 14 лет, в ревизию 1858 года 22</w:t>
-      </w:r>
-      <w:r>
-        <w:rPr>
-          <w:lang w:val="be-BY"/>
-        </w:rPr>
-        <w:t xml:space="preserve"> </w:t>
-      </w:r>
-      <w:r>
-        <w:rPr>
-          <w:lang w:val="be-BY"/>
-        </w:rPr>
-        <w:t>года, жил в доме 6 (НИАБ 23-1-2, л.62об).</w:t>
-      </w:r>
-    </w:p>
-    <w:bookmarkEnd w:id="307"/>
-    <w:p>
-      <w:pPr>
-        <w:rPr>
-          <w:lang w:val="be-BY"/>
-        </w:rPr>
-      </w:pPr>
-    </w:p>
-    <w:p>
-      <w:pPr>
-        <w:rPr>
-          <w:lang w:val="be-BY"/>
-        </w:rPr>
-      </w:pPr>
-      <w:r>
-        <w:rPr>
-          <w:lang w:val="be-BY"/>
-        </w:rPr>
-        <w:t xml:space="preserve">1.1.2а. Тарасевич Розалия Матвеева: </w:t>
-      </w:r>
-      <w:bookmarkStart w:id="308" w:name="_Hlk125374799"/>
-      <w:r>
-        <w:rPr>
-          <w:lang w:val="be-BY"/>
-        </w:rPr>
-        <w:t>помещичья крестьянка, в ревизию 1858 года 25 лет (родилась около 1833 года), жила в доме 6 (НИАБ 23-1-2, л.63).</w:t>
-      </w:r>
-    </w:p>
-    <w:bookmarkEnd w:id="308"/>
-    <w:p>
-      <w:pPr>
-        <w:rPr>
-          <w:lang w:val="be-BY"/>
-        </w:rPr>
-      </w:pPr>
-    </w:p>
-    <w:p>
-      <w:pPr>
-        <w:rPr>
-          <w:lang w:val="be-BY"/>
-        </w:rPr>
-      </w:pPr>
-      <w:r>
-        <w:rPr>
-          <w:lang w:val="be-BY"/>
-        </w:rPr>
-        <w:t xml:space="preserve">1.1.3. </w:t>
-      </w:r>
-      <w:r>
-        <w:rPr>
-          <w:lang w:val="be-BY"/>
-        </w:rPr>
-        <w:t xml:space="preserve">Тарасевич </w:t>
-      </w:r>
-      <w:r>
-        <w:rPr>
-          <w:lang w:val="be-BY"/>
-        </w:rPr>
-        <w:t>Доминика</w:t>
-      </w:r>
-      <w:r>
-        <w:rPr>
-          <w:lang w:val="be-BY"/>
-        </w:rPr>
-        <w:t xml:space="preserve"> Демьянова</w:t>
-      </w:r>
-      <w:r>
-        <w:rPr>
-          <w:lang w:val="be-BY"/>
-        </w:rPr>
-        <w:t xml:space="preserve">: </w:t>
-      </w:r>
-      <w:bookmarkStart w:id="309" w:name="_Hlk124752663"/>
-      <w:r>
-        <w:rPr>
-          <w:lang w:val="be-BY"/>
-        </w:rPr>
-        <w:t>помещичья крестьянка, в ревизию 1850 года на 6.10.1850 – 13 лет, жила в доме 4 (НИАБ 333-9-417, л.301).</w:t>
-      </w:r>
-    </w:p>
-    <w:p>
-      <w:pPr>
-        <w:rPr>
-          <w:lang w:val="be-BY"/>
-        </w:rPr>
-      </w:pPr>
-      <w:bookmarkStart w:id="310" w:name="_Hlk125375100"/>
-      <w:bookmarkEnd w:id="309"/>
-      <w:r>
-        <w:rPr>
-          <w:lang w:val="be-BY"/>
-        </w:rPr>
-        <w:t>помещичья крестьянка, в ревизию 1858 года 21 год, жила в доме 6 (НИАБ 23-1-2, л.63).</w:t>
-      </w:r>
-    </w:p>
-    <w:bookmarkEnd w:id="310"/>
-    <w:p>
-      <w:pPr>
-        <w:rPr>
-          <w:lang w:val="be-BY"/>
-        </w:rPr>
-      </w:pPr>
-    </w:p>
-    <w:p>
-      <w:pPr>
-        <w:rPr>
-          <w:lang w:val="be-BY"/>
-        </w:rPr>
-      </w:pPr>
-      <w:r>
-        <w:rPr>
-          <w:lang w:val="be-BY"/>
-        </w:rPr>
-        <w:t xml:space="preserve">1.1.4. </w:t>
-      </w:r>
-      <w:r>
-        <w:rPr>
-          <w:lang w:val="be-BY"/>
-        </w:rPr>
-        <w:t xml:space="preserve">Тарасевич </w:t>
-      </w:r>
-      <w:r>
-        <w:rPr>
-          <w:lang w:val="be-BY"/>
-        </w:rPr>
-        <w:t>Адам</w:t>
-      </w:r>
-      <w:r>
-        <w:rPr>
-          <w:lang w:val="be-BY"/>
-        </w:rPr>
-        <w:t xml:space="preserve"> Демьянов</w:t>
-      </w:r>
-      <w:r>
-        <w:rPr>
-          <w:lang w:val="be-BY"/>
-        </w:rPr>
-        <w:t xml:space="preserve">: </w:t>
-      </w:r>
-      <w:bookmarkStart w:id="311" w:name="_Hlk124752741"/>
-      <w:r>
-        <w:rPr>
-          <w:lang w:val="be-BY"/>
-        </w:rPr>
-        <w:t>помещичий крестьянин, родился после ревизии 1834 года, в ревизию 1850 года на 6.10.1850 – 10 лет (родился около 1840 года), жил в доме 4 (НИАБ 333-9-417, л.301об).</w:t>
-      </w:r>
-    </w:p>
-    <w:p>
-      <w:pPr>
-        <w:rPr>
-          <w:lang w:val="be-BY"/>
-        </w:rPr>
-      </w:pPr>
-      <w:bookmarkStart w:id="312" w:name="_Hlk125375141"/>
-      <w:bookmarkEnd w:id="311"/>
-      <w:r>
-        <w:rPr>
-          <w:lang w:val="be-BY"/>
-        </w:rPr>
-        <w:t>помещичий крестьянин, в ревизию 1850 года – 10 лет, в ревизию 1858 года 18 лет, жил в доме 6 (НИАБ 23-1-2, л.62об).</w:t>
-      </w:r>
-    </w:p>
-    <w:bookmarkEnd w:id="312"/>
-    <w:p>
-      <w:pPr>
-        <w:rPr>
-          <w:lang w:val="be-BY"/>
-        </w:rPr>
-      </w:pPr>
-    </w:p>
-    <w:p>
-      <w:pPr>
-        <w:rPr>
-          <w:lang w:val="be-BY"/>
-        </w:rPr>
-      </w:pPr>
-      <w:r>
-        <w:rPr>
-          <w:lang w:val="be-BY"/>
-        </w:rPr>
-        <w:t xml:space="preserve">1.1.5. </w:t>
-      </w:r>
-      <w:r>
-        <w:rPr>
-          <w:lang w:val="be-BY"/>
-        </w:rPr>
-        <w:t xml:space="preserve">Тарасевич </w:t>
-      </w:r>
-      <w:r>
-        <w:rPr>
-          <w:lang w:val="be-BY"/>
-        </w:rPr>
-        <w:t>Гавриил</w:t>
-      </w:r>
-      <w:r>
-        <w:rPr>
-          <w:lang w:val="be-BY"/>
-        </w:rPr>
-        <w:t xml:space="preserve"> Демьянов</w:t>
-      </w:r>
-      <w:r>
-        <w:rPr>
-          <w:lang w:val="be-BY"/>
-        </w:rPr>
-        <w:t xml:space="preserve">: </w:t>
-      </w:r>
-      <w:bookmarkStart w:id="313" w:name="_Hlk124752806"/>
-      <w:r>
-        <w:rPr>
-          <w:lang w:val="be-BY"/>
-        </w:rPr>
-        <w:t>помещичий крестьянин, родился после ревизии 1834 года, в ревизию 1850 года на 6.10.1850 – 7 лет (родился около 1843 года), жил в доме 4 (НИАБ 333-9-417, л.301об).</w:t>
-      </w:r>
-    </w:p>
-    <w:p>
-      <w:pPr>
-        <w:rPr>
-          <w:lang w:val="be-BY"/>
-        </w:rPr>
-      </w:pPr>
-      <w:bookmarkStart w:id="314" w:name="_Hlk125375182"/>
-      <w:bookmarkEnd w:id="313"/>
-      <w:r>
-        <w:rPr>
-          <w:lang w:val="be-BY"/>
-        </w:rPr>
-        <w:t>помещичий крестьянин, в ревизию 1850 года – 7 лет, в ревизию 1858 года 15 лет, жил в доме 6 (НИАБ 23-1-2, л.62об).</w:t>
-      </w:r>
-    </w:p>
-    <w:bookmarkEnd w:id="314"/>
-    <w:p>
-      <w:pPr>
-        <w:rPr>
-          <w:lang w:val="be-BY"/>
-        </w:rPr>
-      </w:pPr>
-    </w:p>
-    <w:p>
-      <w:pPr>
-        <w:rPr>
-          <w:lang w:val="be-BY"/>
-        </w:rPr>
-      </w:pPr>
-      <w:r>
-        <w:rPr>
-          <w:lang w:val="be-BY"/>
-        </w:rPr>
-        <w:t xml:space="preserve">1.1.6. Тарасевич Базыль Демьянов: </w:t>
-      </w:r>
-      <w:bookmarkStart w:id="315" w:name="_Hlk125375254"/>
-      <w:r>
-        <w:rPr>
-          <w:lang w:val="be-BY"/>
-        </w:rPr>
-        <w:t>помещичий крестьянин, родился после ревизии 1850 года, в ревизию 1858 года 6 лет (родился около 1852 года), жил в доме 6 (НИАБ 23-1-2, л.62об).</w:t>
-      </w:r>
-    </w:p>
-    <w:bookmarkEnd w:id="315"/>
-    <w:p>
-      <w:pPr>
-        <w:rPr>
-          <w:lang w:val="be-BY"/>
-        </w:rPr>
-      </w:pPr>
-    </w:p>
-    <w:p>
-      <w:pPr>
-        <w:rPr>
-          <w:lang w:val="be-BY"/>
-        </w:rPr>
-      </w:pPr>
-      <w:r>
-        <w:rPr>
-          <w:lang w:val="be-BY"/>
-        </w:rPr>
-        <w:t>1.</w:t>
-      </w:r>
-      <w:r>
-        <w:rPr>
-          <w:lang w:val="be-BY"/>
-        </w:rPr>
-        <w:t xml:space="preserve">2. </w:t>
-      </w:r>
-      <w:r>
-        <w:rPr>
-          <w:lang w:val="be-BY"/>
-        </w:rPr>
-        <w:t xml:space="preserve">Тарасевич Наталья Павлова: </w:t>
-      </w:r>
-      <w:bookmarkStart w:id="316" w:name="_Hlk123414640"/>
-      <w:r>
-        <w:rPr>
-          <w:lang w:val="be-BY"/>
-        </w:rPr>
-        <w:t>помещичья крестьянка, в ревизию 1816 года июль месяц – 4 года (родилась около 1812 года), жила в доме 6 (НИАБ 333-9-84, л.254).</w:t>
-      </w:r>
-    </w:p>
-    <w:p>
-      <w:pPr>
-        <w:rPr>
-          <w:lang w:val="be-BY"/>
-        </w:rPr>
-      </w:pPr>
-    </w:p>
-    <w:p>
-      <w:pPr>
-        <w:rPr>
-          <w:lang w:val="be-BY"/>
-        </w:rPr>
-      </w:pPr>
-      <w:r>
-        <w:rPr>
-          <w:lang w:val="be-BY"/>
-        </w:rPr>
-        <w:t>1.</w:t>
-      </w:r>
-      <w:r>
-        <w:rPr>
-          <w:lang w:val="be-BY"/>
-        </w:rPr>
-        <w:t xml:space="preserve">3.  </w:t>
-      </w:r>
-      <w:r>
-        <w:rPr>
-          <w:lang w:val="be-BY"/>
-        </w:rPr>
-        <w:t xml:space="preserve">Тарасевич Иван Павлов: </w:t>
-      </w:r>
-      <w:bookmarkStart w:id="317" w:name="_Hlk123812554"/>
-      <w:r>
-        <w:rPr>
-          <w:lang w:val="be-BY"/>
-        </w:rPr>
-        <w:t xml:space="preserve">помещичий крестьянин, </w:t>
-      </w:r>
-      <w:r>
-        <w:rPr>
-          <w:lang w:val="be-BY"/>
-        </w:rPr>
-        <w:t>вероятно, в дополнительную ревизию 1827 года 13 лет (родился около 1814 года), в ревизию 1834 года на 25.01.1834 – ? лет, жил в доме 6  (НИАБ 333-9-543, л.137об).</w:t>
-      </w:r>
-    </w:p>
-    <w:p>
-      <w:pPr>
-        <w:rPr>
-          <w:lang w:val="be-BY"/>
-        </w:rPr>
-      </w:pPr>
-      <w:bookmarkStart w:id="318" w:name="_Hlk124753137"/>
-      <w:bookmarkEnd w:id="317"/>
-      <w:r>
-        <w:rPr>
-          <w:lang w:val="be-BY"/>
-        </w:rPr>
-        <w:t>помещичий крестьянин, в ревизию 1834 года 20 лет, забран в рекруты в 1835 году, жил в доме 4 (НИАБ 333-9-417, л.301об).</w:t>
-      </w:r>
-    </w:p>
-    <w:bookmarkEnd w:id="318"/>
-    <w:p>
-      <w:pPr>
-        <w:rPr>
-          <w:lang w:val="be-BY"/>
-        </w:rPr>
-      </w:pPr>
-    </w:p>
-    <w:p>
-      <w:pPr>
-        <w:rPr>
-          <w:lang w:val="be-BY"/>
-        </w:rPr>
-      </w:pPr>
-      <w:r>
-        <w:rPr>
-          <w:lang w:val="be-BY"/>
-        </w:rPr>
-        <w:t xml:space="preserve">1.4. Тарасевич Кристина Павлова: </w:t>
-      </w:r>
-      <w:bookmarkStart w:id="319" w:name="_Hlk123812688"/>
-      <w:r>
-        <w:rPr>
-          <w:lang w:val="be-BY"/>
-        </w:rPr>
-        <w:t>помещичья крестьянка, в ревизию 1834 года на 25.01.1834 – 20 лет (родилась около 1814 года), жила в доме 6 (НИАБ 333-9-543, л.138).</w:t>
-      </w:r>
-    </w:p>
-    <w:bookmarkEnd w:id="319"/>
-    <w:p>
-      <w:pPr>
-        <w:rPr>
-          <w:lang w:val="be-BY"/>
-        </w:rPr>
-      </w:pPr>
-    </w:p>
-    <w:p>
-      <w:pPr>
-        <w:rPr>
-          <w:lang w:val="be-BY"/>
-        </w:rPr>
-      </w:pPr>
-      <w:r>
-        <w:rPr>
-          <w:lang w:val="be-BY"/>
-        </w:rPr>
-        <w:t xml:space="preserve">1.5. Тарасевич Федор Павлов: </w:t>
-      </w:r>
-      <w:bookmarkStart w:id="320" w:name="_Hlk123812623"/>
-      <w:r>
-        <w:rPr>
-          <w:lang w:val="be-BY"/>
-        </w:rPr>
-        <w:t xml:space="preserve">помещичий крестьянин, </w:t>
-      </w:r>
-      <w:r>
-        <w:rPr>
-          <w:lang w:val="be-BY"/>
-        </w:rPr>
-        <w:t>родился после ревизии 1816 года, в ревизию 1834 года на 25.01.1834 – ? лет, жил в доме 6  (НИАБ 333-9-543, л.137об).</w:t>
-      </w:r>
-    </w:p>
-    <w:p>
-      <w:pPr>
-        <w:rPr>
-          <w:lang w:val="be-BY"/>
-        </w:rPr>
-      </w:pPr>
-      <w:bookmarkStart w:id="321" w:name="_Hlk124753450"/>
-      <w:bookmarkEnd w:id="320"/>
-      <w:r>
-        <w:rPr>
-          <w:lang w:val="be-BY"/>
-        </w:rPr>
-        <w:lastRenderedPageBreak/>
-        <w:t>помещичий крестьянин, в ревизию 1834 года 13 лет (родился около 1821 года), в ревизию 1850 года на 6.10.1850 – 29 лет, жил в доме 4 (НИАБ 333-9-417, л.301об).</w:t>
-      </w:r>
-    </w:p>
-    <w:p>
-      <w:pPr>
-        <w:rPr>
-          <w:lang w:val="be-BY"/>
-        </w:rPr>
-      </w:pPr>
-      <w:bookmarkStart w:id="322" w:name="_Hlk125375461"/>
-      <w:bookmarkEnd w:id="321"/>
-      <w:r>
-        <w:rPr>
-          <w:lang w:val="be-BY"/>
-        </w:rPr>
-        <w:t>помещичий крестьянин, в ревизию 1850 года – 29 лет, в ревизию 1858 года 37 лет, жил в доме 6 (НИАБ 23-1-2, л.63об).</w:t>
-      </w:r>
-    </w:p>
-    <w:bookmarkEnd w:id="322"/>
-    <w:p>
-      <w:pPr>
-        <w:rPr>
-          <w:lang w:val="be-BY"/>
-        </w:rPr>
-      </w:pPr>
-    </w:p>
-    <w:p>
-      <w:pPr>
-        <w:rPr>
-          <w:lang w:val="be-BY"/>
-        </w:rPr>
-      </w:pPr>
-      <w:r>
-        <w:rPr>
-          <w:lang w:val="be-BY"/>
-        </w:rPr>
-        <w:t xml:space="preserve">1.5а. Тарасевич Доминика Иосифова: </w:t>
-      </w:r>
-      <w:bookmarkStart w:id="323" w:name="_Hlk124753519"/>
-      <w:r>
-        <w:rPr>
-          <w:lang w:val="be-BY"/>
-        </w:rPr>
-        <w:t>помещичья крестьянка, в ревизию 1850 года на 6.10.1850 – 28 лет (родилась около 1822 года), жила в доме 4 (НИАБ 333-9-417, л.302).</w:t>
-      </w:r>
-    </w:p>
-    <w:p>
-      <w:pPr>
-        <w:rPr>
-          <w:lang w:val="be-BY"/>
-        </w:rPr>
-      </w:pPr>
-      <w:bookmarkStart w:id="324" w:name="_Hlk125375508"/>
-      <w:bookmarkEnd w:id="323"/>
-      <w:r>
-        <w:rPr>
-          <w:lang w:val="be-BY"/>
-        </w:rPr>
-        <w:t>помещичья крестьянка, в ревизию 1858 года 36 лет, жила в доме 6 (НИАБ 23-1-2, л.64).</w:t>
-      </w:r>
-    </w:p>
-    <w:bookmarkEnd w:id="324"/>
-    <w:p>
-      <w:pPr>
-        <w:rPr>
-          <w:lang w:val="be-BY"/>
-        </w:rPr>
-      </w:pPr>
-    </w:p>
-    <w:p>
-      <w:pPr>
-        <w:rPr>
-          <w:lang w:val="be-BY"/>
-        </w:rPr>
-      </w:pPr>
-      <w:r>
-        <w:rPr>
-          <w:lang w:val="be-BY"/>
-        </w:rPr>
-        <w:t>1.5.</w:t>
-      </w:r>
-      <w:r>
-        <w:rPr>
-          <w:lang w:val="be-BY"/>
-        </w:rPr>
-        <w:t>1.</w:t>
-      </w:r>
-      <w:r>
-        <w:rPr>
-          <w:lang w:val="be-BY"/>
-        </w:rPr>
-        <w:t xml:space="preserve"> Тарасевич Николай Федоров: </w:t>
-      </w:r>
-      <w:bookmarkStart w:id="325" w:name="_Hlk124753781"/>
-      <w:r>
-        <w:rPr>
-          <w:lang w:val="be-BY"/>
-        </w:rPr>
-        <w:t>помещичий крестьянин, родился после ревизии 1834 года, в ревизию 1850 года на 6.10.1850 – 5 лет (родился около 1845 года), жил в доме 4 (НИАБ 333-9-417, л.301об).</w:t>
-      </w:r>
-    </w:p>
-    <w:p>
-      <w:pPr>
-        <w:rPr>
-          <w:lang w:val="be-BY"/>
-        </w:rPr>
-      </w:pPr>
-      <w:bookmarkStart w:id="326" w:name="_Hlk125375674"/>
-      <w:bookmarkEnd w:id="325"/>
-      <w:r>
-        <w:rPr>
-          <w:lang w:val="be-BY"/>
-        </w:rPr>
-        <w:t>помещичий крестьянин, в ревизию 1850 года – 5 лет, в ревизию 1858 года 13 лет, жил в доме 6 (НИАБ 23-1-2, л.63об).</w:t>
-      </w:r>
-    </w:p>
-    <w:bookmarkEnd w:id="326"/>
-    <w:p>
-      <w:pPr>
-        <w:rPr>
-          <w:lang w:val="be-BY"/>
-        </w:rPr>
-      </w:pPr>
-    </w:p>
-    <w:p>
-      <w:pPr>
-        <w:rPr>
-          <w:lang w:val="be-BY"/>
-        </w:rPr>
-      </w:pPr>
-      <w:r>
-        <w:rPr>
-          <w:lang w:val="be-BY"/>
-        </w:rPr>
-        <w:t xml:space="preserve">1.5.2. Тарасевич Алёна Федорова: </w:t>
-      </w:r>
-      <w:bookmarkStart w:id="327" w:name="_Hlk124753847"/>
-      <w:r>
-        <w:rPr>
-          <w:lang w:val="be-BY"/>
-        </w:rPr>
-        <w:t>помещичья крестьянка, в ревизию 1850 года на 6.10.1850 – 3 года (родилась около 1847 года), жила в доме 4 (НИАБ 333-9-417, л.302).</w:t>
-      </w:r>
-    </w:p>
-    <w:p>
-      <w:pPr>
-        <w:rPr>
-          <w:lang w:val="be-BY"/>
-        </w:rPr>
-      </w:pPr>
-      <w:bookmarkStart w:id="328" w:name="_Hlk125375710"/>
-      <w:bookmarkEnd w:id="327"/>
-      <w:r>
-        <w:rPr>
-          <w:lang w:val="be-BY"/>
-        </w:rPr>
-        <w:t>помещичья крестьянка, в ревизию 1858 года 11 лет, жила в доме 6 (НИАБ 23-1-2, л.64).</w:t>
-      </w:r>
-    </w:p>
-    <w:bookmarkEnd w:id="328"/>
-    <w:p>
-      <w:pPr>
-        <w:rPr>
-          <w:lang w:val="be-BY"/>
-        </w:rPr>
-      </w:pPr>
-    </w:p>
-    <w:p>
-      <w:pPr>
-        <w:rPr>
-          <w:lang w:val="be-BY"/>
-        </w:rPr>
-      </w:pPr>
-      <w:r>
-        <w:rPr>
-          <w:lang w:val="be-BY"/>
-        </w:rPr>
-        <w:t xml:space="preserve">1.5.3. Тарасевич Михаил Федоров: </w:t>
-      </w:r>
-      <w:bookmarkStart w:id="329" w:name="_Hlk125375782"/>
-      <w:r>
-        <w:rPr>
-          <w:lang w:val="be-BY"/>
-        </w:rPr>
-        <w:t>помещичий крестьянин, родился после ревизии 1850 года, в ревизию 1858 года 13 лет (родился около 1857 года), жил в доме 6 (НИАБ 23-1-2, л.63об).</w:t>
-      </w:r>
-    </w:p>
-    <w:bookmarkEnd w:id="329"/>
-    <w:p>
-      <w:pPr>
-        <w:rPr>
-          <w:lang w:val="be-BY"/>
-        </w:rPr>
-      </w:pPr>
-    </w:p>
-    <w:p>
-      <w:pPr>
-        <w:rPr>
-          <w:lang w:val="be-BY"/>
-        </w:rPr>
-      </w:pPr>
-      <w:r>
-        <w:rPr>
-          <w:lang w:val="be-BY"/>
-        </w:rPr>
-        <w:t>1.6. Тарасевич Анна Павлова:</w:t>
-      </w:r>
-      <w:r>
-        <w:rPr>
-          <w:lang w:val="be-BY"/>
-        </w:rPr>
-        <w:t xml:space="preserve"> </w:t>
-      </w:r>
-      <w:bookmarkStart w:id="330" w:name="_Hlk123812764"/>
-      <w:r>
-        <w:rPr>
-          <w:lang w:val="be-BY"/>
-        </w:rPr>
-        <w:t>помещичья крестьянка, в ревизию 1834 года на 25.01.1834 – 12 лет (родилась около 1822 года), жила в доме 6 (НИАБ 333-9-543, л.138).</w:t>
-      </w:r>
-    </w:p>
-    <w:p>
-      <w:pPr>
-        <w:rPr>
-          <w:lang w:val="be-BY"/>
-        </w:rPr>
-      </w:pPr>
-      <w:bookmarkStart w:id="331" w:name="_Hlk124751482"/>
-      <w:bookmarkEnd w:id="316"/>
-      <w:bookmarkEnd w:id="330"/>
-      <w:r>
-        <w:rPr>
-          <w:lang w:val="be-BY"/>
-        </w:rPr>
-        <w:t>помещичья крестьянка, в ревизию 1850 года на 6.10.1850 – 27 лет, жила в доме 4 (НИАБ 333-9-417, л.301).</w:t>
-      </w:r>
-    </w:p>
-    <w:p>
-      <w:pPr>
-        <w:rPr>
-          <w:lang w:val="be-BY"/>
-        </w:rPr>
-      </w:pPr>
-      <w:bookmarkStart w:id="332" w:name="_Hlk125374488"/>
-      <w:bookmarkEnd w:id="331"/>
-      <w:r>
-        <w:rPr>
-          <w:lang w:val="be-BY"/>
-        </w:rPr>
-        <w:t>помещичья крестьянка, в ревизию 1858 года 35 лет, жила в доме 6 (НИАБ 23-1-2, л.63).</w:t>
-      </w:r>
-    </w:p>
-    <w:bookmarkEnd w:id="332"/>
-    <w:p>
-      <w:pPr>
-        <w:rPr>
-          <w:lang w:val="be-BY"/>
-        </w:rPr>
-      </w:pPr>
-    </w:p>
-    <w:p>
-      <w:pPr>
-        <w:rPr>
-          <w:lang w:val="be-BY"/>
-        </w:rPr>
-      </w:pPr>
-      <w:r>
-        <w:rPr>
-          <w:lang w:val="be-BY"/>
-        </w:rPr>
-        <w:t xml:space="preserve">2. Тарасевич Иван Савастьянов: </w:t>
-      </w:r>
-      <w:bookmarkStart w:id="333" w:name="_Hlk125038916"/>
-      <w:r>
-        <w:rPr>
-          <w:lang w:val="be-BY"/>
-        </w:rPr>
-        <w:t>помещичий крестьянин, в ревизию 1834 года 24 года (родился около 1810 года), в ревизию 1850 года на 6.10.1850 – 40 лет, жил в доме 11 (НИАБ 333-9-417, л.304об).</w:t>
-      </w:r>
-    </w:p>
-    <w:bookmarkEnd w:id="333"/>
-    <w:p>
-      <w:pPr>
-        <w:rPr>
-          <w:lang w:val="be-BY"/>
-        </w:rPr>
-      </w:pPr>
-    </w:p>
-    <w:p>
-      <w:pPr>
-        <w:rPr>
-          <w:lang w:val="be-BY"/>
-        </w:rPr>
-      </w:pPr>
-      <w:r>
-        <w:rPr>
-          <w:lang w:val="be-BY"/>
-        </w:rPr>
-        <w:t xml:space="preserve">2а. Тарасевич Доминика Макарова: </w:t>
-      </w:r>
-      <w:bookmarkStart w:id="334" w:name="_Hlk125039113"/>
-      <w:r>
-        <w:rPr>
-          <w:lang w:val="be-BY"/>
-        </w:rPr>
-        <w:t>помещичья крестьянка, в ревизию 1850 года на 6.10.1850 – 34 года (родилась около 1816 года), жила в доме 11 (НИАБ 333-9-417, л.305).</w:t>
-      </w:r>
-    </w:p>
-    <w:bookmarkEnd w:id="334"/>
-    <w:p>
-      <w:pPr>
-        <w:rPr>
-          <w:lang w:val="be-BY"/>
-        </w:rPr>
-      </w:pPr>
-    </w:p>
-    <w:p>
-      <w:pPr>
-        <w:rPr>
-          <w:lang w:val="be-BY"/>
-        </w:rPr>
-      </w:pPr>
-      <w:r>
-        <w:rPr>
-          <w:lang w:val="be-BY"/>
-        </w:rPr>
-        <w:t xml:space="preserve">2.1. Тарасевич Леон Иванов: </w:t>
-      </w:r>
-      <w:bookmarkStart w:id="335" w:name="_Hlk125039180"/>
-      <w:r>
-        <w:rPr>
-          <w:lang w:val="be-BY"/>
-        </w:rPr>
-        <w:t>помещичий крестьянин, родился после ревизии 1834 года, в ревизию 1850 года на 6.10.1850 – 13 лет (родился около 1837 года), жил в доме 11 (НИАБ 333-9-417, л.304об).</w:t>
-      </w:r>
-    </w:p>
-    <w:bookmarkEnd w:id="335"/>
-    <w:p>
-      <w:pPr>
-        <w:rPr>
-          <w:lang w:val="be-BY"/>
-        </w:rPr>
-      </w:pPr>
-    </w:p>
-    <w:p>
-      <w:pPr>
-        <w:rPr>
-          <w:lang w:val="be-BY"/>
-        </w:rPr>
-      </w:pPr>
-      <w:r>
-        <w:rPr>
-          <w:lang w:val="be-BY"/>
-        </w:rPr>
         <w:t xml:space="preserve">2.2. Тарасевич Наум Иванов: </w:t>
       </w:r>
-      <w:bookmarkStart w:id="336" w:name="_Hlk125039244"/>
+      <w:bookmarkStart w:id="337" w:name="_Hlk125039244"/>
       <w:r>
         <w:rPr>
           <w:lang w:val="be-BY"/>
@@ -18486,28 +18800,27 @@
         <w:t>помещичий крестьянин, родился после ревизии 1834 года, в ревизию 1850 года на 6.10.1850 – 10 лет (родился около 1840 года), жил в доме 11 (НИАБ 333-9-417, л.304об).</w:t>
       </w:r>
     </w:p>
-    <w:bookmarkEnd w:id="336"/>
-    <w:p>
-      <w:pPr>
-        <w:rPr>
-          <w:lang w:val="be-BY"/>
-        </w:rPr>
-      </w:pPr>
-    </w:p>
-    <w:p>
-      <w:pPr>
-        <w:rPr>
-          <w:lang w:val="be-BY"/>
-        </w:rPr>
-      </w:pPr>
-      <w:r>
-        <w:rPr>
-          <w:lang w:val="be-BY"/>
-        </w:rPr>
-        <w:lastRenderedPageBreak/>
+    <w:bookmarkEnd w:id="337"/>
+    <w:p>
+      <w:pPr>
+        <w:rPr>
+          <w:lang w:val="be-BY"/>
+        </w:rPr>
+      </w:pPr>
+    </w:p>
+    <w:p>
+      <w:pPr>
+        <w:rPr>
+          <w:lang w:val="be-BY"/>
+        </w:rPr>
+      </w:pPr>
+      <w:r>
+        <w:rPr>
+          <w:lang w:val="be-BY"/>
+        </w:rPr>
         <w:t xml:space="preserve">2.3. Тарасевич Николай Иванов: </w:t>
       </w:r>
-      <w:bookmarkStart w:id="337" w:name="_Hlk125039321"/>
+      <w:bookmarkStart w:id="338" w:name="_Hlk125039321"/>
       <w:r>
         <w:rPr>
           <w:lang w:val="be-BY"/>
@@ -18515,7 +18828,7 @@
         <w:t>помещичий крестьянин, родился после ревизии 1834 года, в ревизию 1850 года на 6.10.1850 – 7 лет (родился около 1843 года), жил в доме 11 (НИАБ 333-9-417, л.304об).</w:t>
       </w:r>
     </w:p>
-    <w:bookmarkEnd w:id="337"/>
+    <w:bookmarkEnd w:id="338"/>
     <w:p>
       <w:pPr>
         <w:rPr>
@@ -18535,7 +18848,7 @@
         </w:rPr>
         <w:t xml:space="preserve">2.4. Тарасевич Евдокия Иванова: </w:t>
       </w:r>
-      <w:bookmarkStart w:id="338" w:name="_Hlk125039395"/>
+      <w:bookmarkStart w:id="339" w:name="_Hlk125039395"/>
       <w:r>
         <w:rPr>
           <w:lang w:val="be-BY"/>
@@ -18543,7 +18856,7 @@
         <w:t>помещичья крестьянка, в ревизию 1850 года на 6.10.1850 – 1 год (родилась около 1849 года), жила в доме 11 (НИАБ 333-9-417, л.305).</w:t>
       </w:r>
     </w:p>
-    <w:bookmarkEnd w:id="338"/>
+    <w:bookmarkEnd w:id="339"/>
     <w:p>
       <w:pPr>
         <w:rPr>
@@ -18595,7 +18908,7 @@
         </w:rPr>
         <w:t xml:space="preserve"> Фираго Карней Данилов: </w:t>
       </w:r>
-      <w:bookmarkStart w:id="339" w:name="_Hlk124492504"/>
+      <w:bookmarkStart w:id="340" w:name="_Hlk124492504"/>
       <w:r>
         <w:rPr>
           <w:lang w:val="be-BY"/>
@@ -18630,8 +18943,8 @@
           <w:lang w:val="be-BY"/>
         </w:rPr>
       </w:pPr>
-      <w:bookmarkStart w:id="340" w:name="_Hlk124710272"/>
-      <w:bookmarkEnd w:id="339"/>
+      <w:bookmarkStart w:id="341" w:name="_Hlk124710272"/>
+      <w:bookmarkEnd w:id="340"/>
       <w:r>
         <w:rPr>
           <w:lang w:val="be-BY"/>
@@ -18645,8 +18958,8 @@
           <w:lang w:val="be-BY"/>
         </w:rPr>
       </w:pPr>
-      <w:bookmarkStart w:id="341" w:name="_Hlk125208266"/>
-      <w:bookmarkEnd w:id="340"/>
+      <w:bookmarkStart w:id="342" w:name="_Hlk125208266"/>
+      <w:bookmarkEnd w:id="341"/>
       <w:r>
         <w:rPr>
           <w:lang w:val="be-BY"/>
@@ -18654,7 +18967,7 @@
         <w:t>помещичий крестьянин, в ревизию 1850 года – 64 года, умер в 1851 году, жил в доме 4 (НИАБ 23-1-2, л.62об).</w:t>
       </w:r>
     </w:p>
-    <w:bookmarkEnd w:id="341"/>
+    <w:bookmarkEnd w:id="342"/>
     <w:p>
       <w:pPr>
         <w:rPr>
@@ -18686,7 +18999,7 @@
         </w:rPr>
         <w:t xml:space="preserve">: </w:t>
       </w:r>
-      <w:bookmarkStart w:id="342" w:name="_Hlk124492581"/>
+      <w:bookmarkStart w:id="343" w:name="_Hlk124492581"/>
       <w:r>
         <w:rPr>
           <w:lang w:val="be-BY"/>
@@ -18700,8 +19013,8 @@
           <w:lang w:val="be-BY"/>
         </w:rPr>
       </w:pPr>
-      <w:bookmarkStart w:id="343" w:name="_Hlk124710371"/>
-      <w:bookmarkEnd w:id="342"/>
+      <w:bookmarkStart w:id="344" w:name="_Hlk124710371"/>
+      <w:bookmarkEnd w:id="343"/>
       <w:r>
         <w:rPr>
           <w:lang w:val="be-BY"/>
@@ -18709,7 +19022,7 @@
         <w:t>помещичья крестьянка, в ревизию 1850 года на 6.10.1850 – 59 лет, жила в доме 3 (НИАБ 333-9-417, л.301).</w:t>
       </w:r>
     </w:p>
-    <w:bookmarkEnd w:id="343"/>
+    <w:bookmarkEnd w:id="344"/>
     <w:p>
       <w:pPr>
         <w:rPr>
@@ -18735,7 +19048,7 @@
         </w:rPr>
         <w:t xml:space="preserve">1. Фираго Тереса Карнеева: </w:t>
       </w:r>
-      <w:bookmarkStart w:id="344" w:name="_Hlk124492625"/>
+      <w:bookmarkStart w:id="345" w:name="_Hlk124492625"/>
       <w:r>
         <w:rPr>
           <w:lang w:val="be-BY"/>
@@ -18743,7 +19056,7 @@
         <w:t>помещичья крестьянка, в ревизию 1834 года на 25.01.1834 – 5 лет (родилась около 1829 года), жила в доме 8 (НИАБ 333-9-543, л.139).</w:t>
       </w:r>
     </w:p>
-    <w:bookmarkEnd w:id="344"/>
+    <w:bookmarkEnd w:id="345"/>
     <w:p>
       <w:pPr>
         <w:rPr>
@@ -18794,7 +19107,7 @@
         </w:rPr>
         <w:t xml:space="preserve"> </w:t>
       </w:r>
-      <w:bookmarkStart w:id="345" w:name="_Hlk123392453"/>
+      <w:bookmarkStart w:id="346" w:name="_Hlk123392453"/>
       <w:r>
         <w:rPr>
           <w:lang w:val="be-BY"/>
@@ -18814,7 +19127,7 @@
         <w:t>в ревизию 1795 года 50 лет (родился около 1745 года), умер в 1807 году, жил в доме 2 (НИАБ 333-9-201, л.32).</w:t>
       </w:r>
     </w:p>
-    <w:bookmarkEnd w:id="345"/>
+    <w:bookmarkEnd w:id="346"/>
     <w:p>
       <w:pPr>
         <w:rPr>
@@ -18834,7 +19147,7 @@
         </w:rPr>
         <w:t xml:space="preserve">1.1. </w:t>
       </w:r>
-      <w:bookmarkStart w:id="346" w:name="_Hlk123392473"/>
+      <w:bookmarkStart w:id="347" w:name="_Hlk123392473"/>
       <w:r>
         <w:rPr>
           <w:lang w:val="be-BY"/>
@@ -18902,8 +19215,8 @@
           <w:lang w:val="be-BY"/>
         </w:rPr>
       </w:pPr>
-      <w:bookmarkStart w:id="347" w:name="_Hlk123405008"/>
-      <w:bookmarkEnd w:id="346"/>
+      <w:bookmarkStart w:id="348" w:name="_Hlk123405008"/>
+      <w:bookmarkEnd w:id="347"/>
       <w:r>
         <w:rPr>
           <w:lang w:val="be-BY"/>
@@ -19013,8 +19326,8 @@
           <w:lang w:val="be-BY"/>
         </w:rPr>
       </w:pPr>
-      <w:bookmarkStart w:id="348" w:name="_Hlk123732002"/>
-      <w:bookmarkEnd w:id="347"/>
+      <w:bookmarkStart w:id="349" w:name="_Hlk123732002"/>
+      <w:bookmarkEnd w:id="348"/>
       <w:r>
         <w:rPr>
           <w:lang w:val="be-BY"/>
@@ -19040,8 +19353,8 @@
           <w:lang w:val="be-BY"/>
         </w:rPr>
       </w:pPr>
-      <w:bookmarkStart w:id="349" w:name="_Hlk124786149"/>
-      <w:bookmarkEnd w:id="348"/>
+      <w:bookmarkStart w:id="350" w:name="_Hlk124786149"/>
+      <w:bookmarkEnd w:id="349"/>
       <w:r>
         <w:rPr>
           <w:lang w:val="be-BY"/>
@@ -19049,21 +19362,21 @@
         <w:t>помещичий крестьянин, в ревизию 1834 года 59 лет, умер в 1851? году, жил в доме 6 (НИАБ 333-9-417, л.301об).</w:t>
       </w:r>
     </w:p>
-    <w:bookmarkEnd w:id="349"/>
-    <w:p>
-      <w:pPr>
-        <w:rPr>
-          <w:lang w:val="be-BY"/>
-        </w:rPr>
-      </w:pPr>
-    </w:p>
-    <w:p>
-      <w:pPr>
-        <w:rPr>
-          <w:lang w:val="be-BY"/>
-        </w:rPr>
-      </w:pPr>
-      <w:bookmarkStart w:id="350" w:name="_Hlk123405192"/>
+    <w:bookmarkEnd w:id="350"/>
+    <w:p>
+      <w:pPr>
+        <w:rPr>
+          <w:lang w:val="be-BY"/>
+        </w:rPr>
+      </w:pPr>
+    </w:p>
+    <w:p>
+      <w:pPr>
+        <w:rPr>
+          <w:lang w:val="be-BY"/>
+        </w:rPr>
+      </w:pPr>
+      <w:bookmarkStart w:id="351" w:name="_Hlk123405192"/>
       <w:r>
         <w:rPr>
           <w:lang w:val="be-BY"/>
@@ -19173,16 +19486,17 @@
           <w:lang w:val="be-BY"/>
         </w:rPr>
       </w:pPr>
-      <w:bookmarkStart w:id="351" w:name="_Hlk123732896"/>
-      <w:bookmarkEnd w:id="350"/>
-      <w:r>
-        <w:rPr>
-          <w:lang w:val="be-BY"/>
-        </w:rPr>
+      <w:bookmarkStart w:id="352" w:name="_Hlk123732896"/>
+      <w:bookmarkEnd w:id="351"/>
+      <w:r>
+        <w:rPr>
+          <w:lang w:val="be-BY"/>
+        </w:rPr>
+        <w:lastRenderedPageBreak/>
         <w:t>помещичья крестьянка, в ревизию 1834 года на 25.01.1834 – 47 лет, жила в доме 5 (НИАБ 333-9-543, л.137).</w:t>
       </w:r>
     </w:p>
-    <w:bookmarkEnd w:id="351"/>
+    <w:bookmarkEnd w:id="352"/>
     <w:p>
       <w:pPr>
         <w:rPr>
@@ -19201,13 +19515,538 @@
           <w:lang w:val="be-BY"/>
         </w:rPr>
       </w:pPr>
-      <w:bookmarkStart w:id="352" w:name="_Hlk123392502"/>
+      <w:bookmarkStart w:id="353" w:name="_Hlk123392502"/>
+      <w:r>
+        <w:rPr>
+          <w:lang w:val="be-BY"/>
+        </w:rPr>
+        <w:t xml:space="preserve">Шпет Иван Иосифов: </w:t>
+      </w:r>
+      <w:r>
+        <w:rPr>
+          <w:lang w:val="be-BY"/>
+        </w:rPr>
+        <w:t xml:space="preserve">помещичий крестьянин, </w:t>
+      </w:r>
+      <w:r>
+        <w:rPr>
+          <w:lang w:val="be-BY"/>
+        </w:rPr>
+        <w:t>родился после ревизии 1795 года, в ревизию 1811 года на 30.09 – больше 10 лет, жил в доме 2 (НИАБ 333-9-201, л.32)</w:t>
+      </w:r>
+      <w:r>
+        <w:rPr>
+          <w:lang w:val="be-BY"/>
+        </w:rPr>
+        <w:t>;</w:t>
+      </w:r>
+    </w:p>
+    <w:p>
+      <w:pPr>
+        <w:rPr>
+          <w:lang w:val="be-BY"/>
+        </w:rPr>
+      </w:pPr>
+      <w:bookmarkStart w:id="354" w:name="_Hlk123405369"/>
+      <w:r>
+        <w:rPr>
+          <w:lang w:val="be-BY"/>
+        </w:rPr>
+        <w:t xml:space="preserve">помещичий крестьянин, в ревизию 1811 года </w:t>
+      </w:r>
+      <w:r>
+        <w:rPr>
+          <w:lang w:val="be-BY"/>
+        </w:rPr>
+        <w:t>10</w:t>
+      </w:r>
+      <w:r>
+        <w:rPr>
+          <w:lang w:val="be-BY"/>
+        </w:rPr>
+        <w:t xml:space="preserve"> лет</w:t>
+      </w:r>
+      <w:r>
+        <w:rPr>
+          <w:lang w:val="be-BY"/>
+        </w:rPr>
+        <w:t xml:space="preserve"> (родился около 1801 года)</w:t>
+      </w:r>
+      <w:r>
+        <w:rPr>
+          <w:lang w:val="be-BY"/>
+        </w:rPr>
+        <w:t xml:space="preserve">, в ревизию 1816 года июль месяц – </w:t>
+      </w:r>
+      <w:r>
+        <w:rPr>
+          <w:lang w:val="be-BY"/>
+        </w:rPr>
+        <w:t>1</w:t>
+      </w:r>
+      <w:r>
+        <w:rPr>
+          <w:lang w:val="be-BY"/>
+        </w:rPr>
+        <w:t>5</w:t>
+      </w:r>
+      <w:r>
+        <w:rPr>
+          <w:lang w:val="be-BY"/>
+        </w:rPr>
+        <w:t xml:space="preserve"> лет</w:t>
+      </w:r>
+      <w:r>
+        <w:rPr>
+          <w:lang w:val="be-BY"/>
+        </w:rPr>
+        <w:t>, жил в доме 2  (НИАБ 333-9-84, л.253об).</w:t>
+      </w:r>
+    </w:p>
+    <w:p>
+      <w:pPr>
+        <w:rPr>
+          <w:lang w:val="be-BY"/>
+        </w:rPr>
+      </w:pPr>
+      <w:bookmarkStart w:id="355" w:name="_Hlk123732472"/>
+      <w:bookmarkEnd w:id="353"/>
+      <w:bookmarkEnd w:id="354"/>
+      <w:r>
+        <w:rPr>
+          <w:lang w:val="be-BY"/>
+        </w:rPr>
+        <w:t xml:space="preserve">помещичий крестьянин, в ревизию 1816 года </w:t>
+      </w:r>
+      <w:r>
+        <w:t>15 лет</w:t>
+      </w:r>
+      <w:r>
+        <w:rPr>
+          <w:lang w:val="be-BY"/>
+        </w:rPr>
+        <w:t>, в ревизию 1834 года на 25.01.1834 – ? лет, жил в доме 5 (НИАБ 333-9-543, л.136об).</w:t>
+      </w:r>
+    </w:p>
+    <w:p>
+      <w:pPr>
+        <w:rPr>
+          <w:lang w:val="be-BY"/>
+        </w:rPr>
+      </w:pPr>
+      <w:bookmarkStart w:id="356" w:name="_Hlk124603968"/>
+      <w:bookmarkEnd w:id="355"/>
+      <w:r>
+        <w:rPr>
+          <w:lang w:val="be-BY"/>
+        </w:rPr>
+        <w:t>помещичий крестьянин, в ревизию 1834 года – 33 года, умер в 1845 году, жил в доме 1 (НИАБ 333-9-417, л.299об).</w:t>
+      </w:r>
+    </w:p>
+    <w:bookmarkEnd w:id="356"/>
+    <w:p>
+      <w:pPr>
+        <w:rPr>
+          <w:lang w:val="be-BY"/>
+        </w:rPr>
+      </w:pPr>
+    </w:p>
+    <w:p>
+      <w:pPr>
+        <w:rPr>
+          <w:lang w:val="be-BY"/>
+        </w:rPr>
+      </w:pPr>
+      <w:r>
+        <w:rPr>
+          <w:lang w:val="be-BY"/>
+        </w:rPr>
+        <w:t>1.1.1а. Шпет Анна</w:t>
+      </w:r>
+      <w:r>
+        <w:rPr>
+          <w:lang w:val="be-BY"/>
+        </w:rPr>
+        <w:t xml:space="preserve"> Степанова</w:t>
+      </w:r>
+      <w:r>
+        <w:rPr>
+          <w:lang w:val="be-BY"/>
+        </w:rPr>
+        <w:t xml:space="preserve">: </w:t>
+      </w:r>
+      <w:bookmarkStart w:id="357" w:name="_Hlk123733060"/>
+      <w:r>
+        <w:rPr>
+          <w:lang w:val="be-BY"/>
+        </w:rPr>
+        <w:t>помещичья крестьянка, в ревизию 1834 года на 25.01.1834 – 27 лет (родилась около 1807 года), жила в доме 5 (НИАБ 333-9-543, л.137).</w:t>
+      </w:r>
+    </w:p>
+    <w:p>
+      <w:pPr>
+        <w:rPr>
+          <w:lang w:val="be-BY"/>
+        </w:rPr>
+      </w:pPr>
+      <w:bookmarkStart w:id="358" w:name="_Hlk124604055"/>
+      <w:bookmarkEnd w:id="357"/>
+      <w:r>
+        <w:rPr>
+          <w:lang w:val="be-BY"/>
+        </w:rPr>
+        <w:t>помещичья крестьянка, в ревизию 1850 года на 6.10.1850 – 42 года, жила в доме 1 (НИАБ 333-9-417, л.300).</w:t>
+      </w:r>
+    </w:p>
+    <w:bookmarkEnd w:id="358"/>
+    <w:p>
+      <w:pPr>
+        <w:rPr>
+          <w:lang w:val="be-BY"/>
+        </w:rPr>
+      </w:pPr>
+    </w:p>
+    <w:p>
+      <w:pPr>
+        <w:rPr>
+          <w:lang w:val="be-BY"/>
+        </w:rPr>
+      </w:pPr>
+      <w:r>
+        <w:rPr>
+          <w:lang w:val="be-BY"/>
+        </w:rPr>
+        <w:t>1.1.1.</w:t>
+      </w:r>
+      <w:r>
+        <w:rPr>
+          <w:lang w:val="be-BY"/>
+        </w:rPr>
+        <w:t>1</w:t>
+      </w:r>
+      <w:r>
+        <w:rPr>
+          <w:lang w:val="be-BY"/>
+        </w:rPr>
+        <w:t xml:space="preserve">. Шпет Кристина Иванова: </w:t>
+      </w:r>
+      <w:bookmarkStart w:id="359" w:name="_Hlk123733519"/>
+      <w:r>
+        <w:rPr>
+          <w:lang w:val="be-BY"/>
+        </w:rPr>
+        <w:t>помещичья крестьянка, в ревизию 1834 года на 25.01.1834 – 6 лет (родилась около 1828 года), жила в доме 5 (НИАБ 333-9-543, л.137).</w:t>
+      </w:r>
+    </w:p>
+    <w:bookmarkEnd w:id="359"/>
+    <w:p>
+      <w:pPr>
+        <w:rPr>
+          <w:lang w:val="be-BY"/>
+        </w:rPr>
+      </w:pPr>
+    </w:p>
+    <w:p>
+      <w:pPr>
+        <w:rPr>
+          <w:lang w:val="be-BY"/>
+        </w:rPr>
+      </w:pPr>
+      <w:r>
+        <w:rPr>
+          <w:lang w:val="be-BY"/>
+        </w:rPr>
+        <w:t xml:space="preserve">1.1.1.2. </w:t>
+      </w:r>
+      <w:bookmarkStart w:id="360" w:name="_Hlk123733439"/>
+      <w:r>
+        <w:rPr>
+          <w:lang w:val="be-BY"/>
+        </w:rPr>
+        <w:t>Шпет Василий Иванов: помещичий крестьянин, родился после ревизии 1816 года, в ревизию 1834 года на 25.01.1834 – ? лет, жил в доме 5 (НИАБ 333-9-543, л.136об).</w:t>
+      </w:r>
+    </w:p>
+    <w:p>
+      <w:pPr>
+        <w:rPr>
+          <w:lang w:val="be-BY"/>
+        </w:rPr>
+      </w:pPr>
+      <w:bookmarkStart w:id="361" w:name="_Hlk124604971"/>
+      <w:bookmarkEnd w:id="360"/>
+      <w:r>
+        <w:rPr>
+          <w:lang w:val="be-BY"/>
+        </w:rPr>
+        <w:t>помещичий крестьянин, в ревизию 1834 года – 3 года (родился около 1831 года), забран в рекруты в 1850 году, жил в доме 1 (НИАБ 333-9-417, л.299об).</w:t>
+      </w:r>
+    </w:p>
+    <w:bookmarkEnd w:id="361"/>
+    <w:p>
+      <w:pPr>
+        <w:rPr>
+          <w:lang w:val="be-BY"/>
+        </w:rPr>
+      </w:pPr>
+    </w:p>
+    <w:p>
+      <w:pPr>
+        <w:rPr>
+          <w:lang w:val="be-BY"/>
+        </w:rPr>
+      </w:pPr>
+      <w:r>
+        <w:rPr>
+          <w:lang w:val="be-BY"/>
+        </w:rPr>
+        <w:t>1.1.1.3. Шпет Марьяна Иванова</w:t>
+      </w:r>
+      <w:r>
+        <w:rPr>
+          <w:lang w:val="be-BY"/>
+        </w:rPr>
+        <w:t xml:space="preserve"> старшая</w:t>
+      </w:r>
+      <w:r>
+        <w:rPr>
+          <w:lang w:val="be-BY"/>
+        </w:rPr>
+        <w:t xml:space="preserve">: </w:t>
+      </w:r>
+      <w:bookmarkStart w:id="362" w:name="_Hlk123733548"/>
+      <w:r>
+        <w:rPr>
+          <w:lang w:val="be-BY"/>
+        </w:rPr>
+        <w:t>помещичья крестьянка, в ревизию 1834 года на 25.01.1834 – 3 года (родилась около 1831 года), жила в доме 5 (НИАБ 333-9-543, л.137).</w:t>
+      </w:r>
+    </w:p>
+    <w:bookmarkEnd w:id="362"/>
+    <w:p>
+      <w:pPr>
+        <w:rPr>
+          <w:lang w:val="be-BY"/>
+        </w:rPr>
+      </w:pPr>
+    </w:p>
+    <w:p>
+      <w:pPr>
+        <w:rPr>
+          <w:lang w:val="be-BY"/>
+        </w:rPr>
+      </w:pPr>
+      <w:r>
+        <w:rPr>
+          <w:lang w:val="be-BY"/>
+        </w:rPr>
+        <w:t xml:space="preserve">1.1.1.4. Шпет Тереса Иванова: </w:t>
+      </w:r>
+      <w:bookmarkStart w:id="363" w:name="_Hlk123733576"/>
+      <w:r>
+        <w:rPr>
+          <w:lang w:val="be-BY"/>
+        </w:rPr>
+        <w:t>помещичья крестьянка, в ревизию 1834 года на 25.01.1834 – 1 год (родилась около 1833 года), жила в доме 5 (НИАБ 333-9-543, л.137).</w:t>
+      </w:r>
+    </w:p>
+    <w:p>
+      <w:pPr>
+        <w:rPr>
+          <w:lang w:val="be-BY"/>
+        </w:rPr>
+      </w:pPr>
+      <w:bookmarkStart w:id="364" w:name="_Hlk124605290"/>
+      <w:bookmarkEnd w:id="363"/>
+      <w:r>
+        <w:rPr>
+          <w:lang w:val="be-BY"/>
+        </w:rPr>
+        <w:t>помещичья крестьянка, в ревизию 1850 года на 6.10.1850 – 16 лет, жила в доме 1 (НИАБ 333-9-417, л.300).</w:t>
+      </w:r>
+    </w:p>
+    <w:bookmarkEnd w:id="364"/>
+    <w:p>
+      <w:pPr>
+        <w:rPr>
+          <w:lang w:val="be-BY"/>
+        </w:rPr>
+      </w:pPr>
+    </w:p>
+    <w:p>
+      <w:pPr>
+        <w:rPr>
+          <w:lang w:val="be-BY"/>
+        </w:rPr>
+      </w:pPr>
+      <w:r>
+        <w:rPr>
+          <w:lang w:val="be-BY"/>
+        </w:rPr>
+        <w:t xml:space="preserve">1.1.1.5. Шпет Марьяна Иванова младшая: </w:t>
+      </w:r>
+      <w:bookmarkStart w:id="365" w:name="_Hlk124605505"/>
+      <w:r>
+        <w:rPr>
+          <w:lang w:val="be-BY"/>
+        </w:rPr>
+        <w:t>помещичья крестьянка, в ревизию 1850 года на 6.10.1850 – 8 лет (родилась около 1842 года), жила в доме 1 (НИАБ 333-9-417, л.300).</w:t>
+      </w:r>
+    </w:p>
+    <w:p>
+      <w:pPr>
+        <w:rPr>
+          <w:lang w:val="be-BY"/>
+        </w:rPr>
+      </w:pPr>
+      <w:bookmarkStart w:id="366" w:name="_Hlk125117201"/>
+      <w:bookmarkEnd w:id="365"/>
+      <w:r>
+        <w:rPr>
+          <w:lang w:val="be-BY"/>
+        </w:rPr>
+        <w:t>помещичья крестьянка, в ревизию 1858 года 16 лет (возможно, это другая Марья), жила в доме 2 (НИАБ 23-1-2, л.62).</w:t>
+      </w:r>
+    </w:p>
+    <w:bookmarkEnd w:id="366"/>
+    <w:p>
+      <w:pPr>
+        <w:rPr>
+          <w:lang w:val="be-BY"/>
+        </w:rPr>
+      </w:pPr>
+    </w:p>
+    <w:p>
+      <w:pPr>
+        <w:rPr>
+          <w:lang w:val="be-BY"/>
+        </w:rPr>
+      </w:pPr>
+      <w:r>
+        <w:rPr>
+          <w:lang w:val="be-BY"/>
+        </w:rPr>
+        <w:t xml:space="preserve">1.1.1.6. Шпет Фадей Иванов: </w:t>
+      </w:r>
+      <w:bookmarkStart w:id="367" w:name="_Hlk124605807"/>
+      <w:r>
+        <w:rPr>
+          <w:lang w:val="be-BY"/>
+        </w:rPr>
+        <w:t>помещичий крестьянин, родился после ревизии 1834 года, в ревизию 1850 года на 6.10.1850 – 4 года (родился около 1846 года), жил в доме 1 (НИАБ 333-9-417, л.299об).</w:t>
+      </w:r>
+    </w:p>
+    <w:p>
+      <w:pPr>
+        <w:rPr>
+          <w:lang w:val="be-BY"/>
+        </w:rPr>
+      </w:pPr>
+      <w:bookmarkStart w:id="368" w:name="_Hlk125117241"/>
+      <w:bookmarkEnd w:id="367"/>
+      <w:r>
+        <w:rPr>
+          <w:lang w:val="be-BY"/>
+        </w:rPr>
+        <w:t>помещичий крестьянин, в ревизию 1850 года – 11 лет, в ревизию 1858 года 19 лет (несовпадение по возрасту), жил в доме 2 (НИАБ 23-1-2, л.61об).</w:t>
+      </w:r>
+    </w:p>
+    <w:bookmarkEnd w:id="368"/>
+    <w:p>
+      <w:pPr>
+        <w:rPr>
+          <w:lang w:val="be-BY"/>
+        </w:rPr>
+      </w:pPr>
+    </w:p>
+    <w:p>
+      <w:pPr>
+        <w:rPr>
+          <w:lang w:val="be-BY"/>
+        </w:rPr>
+      </w:pPr>
+      <w:r>
+        <w:rPr>
+          <w:lang w:val="be-BY"/>
+        </w:rPr>
+        <w:t xml:space="preserve">1.1.2. Шпет Агата Иосифова: </w:t>
+      </w:r>
+      <w:bookmarkStart w:id="369" w:name="_Hlk123732602"/>
+      <w:r>
+        <w:rPr>
+          <w:lang w:val="be-BY"/>
+        </w:rPr>
+        <w:t>помещичья крестьянка, в ревизию 1834 года на 25.01.1834 – 30 лет (родилась около 1804 года), жила в доме 5 (НИАБ 333-9-543, л.137).</w:t>
+      </w:r>
+    </w:p>
+    <w:p>
+      <w:pPr>
+        <w:rPr>
+          <w:lang w:val="be-BY"/>
+        </w:rPr>
+      </w:pPr>
+      <w:bookmarkStart w:id="370" w:name="_Hlk124786354"/>
+      <w:bookmarkEnd w:id="369"/>
       <w:r>
         <w:rPr>
           <w:lang w:val="be-BY"/>
         </w:rPr>
         <w:lastRenderedPageBreak/>
-        <w:t xml:space="preserve">Шпет Иван Иосифов: </w:t>
+        <w:t>помещичья крестьянка, в ревизию 1850 года на 6.10.1850 – 46 лет, жила в доме 6 (НИАБ 333-9-417, л.302).</w:t>
+      </w:r>
+    </w:p>
+    <w:p>
+      <w:pPr>
+        <w:rPr>
+          <w:lang w:val="be-BY"/>
+        </w:rPr>
+      </w:pPr>
+      <w:bookmarkStart w:id="371" w:name="_Hlk125464811"/>
+      <w:bookmarkEnd w:id="370"/>
+      <w:r>
+        <w:rPr>
+          <w:lang w:val="be-BY"/>
+        </w:rPr>
+        <w:t xml:space="preserve">помещичья крестьянка, </w:t>
+      </w:r>
+      <w:r>
+        <w:rPr>
+          <w:lang w:val="be-BY"/>
+        </w:rPr>
+        <w:t>умерла до 1858 года</w:t>
+      </w:r>
+      <w:r>
+        <w:rPr>
+          <w:lang w:val="be-BY"/>
+        </w:rPr>
+        <w:t>, жила в доме 7 (НИАБ 23-1-2, л.64).</w:t>
+      </w:r>
+    </w:p>
+    <w:bookmarkEnd w:id="371"/>
+    <w:p>
+      <w:pPr>
+        <w:rPr>
+          <w:lang w:val="be-BY"/>
+        </w:rPr>
+      </w:pPr>
+    </w:p>
+    <w:p>
+      <w:pPr>
+        <w:rPr>
+          <w:lang w:val="be-BY"/>
+        </w:rPr>
+      </w:pPr>
+      <w:bookmarkStart w:id="372" w:name="_Hlk123392534"/>
+      <w:r>
+        <w:rPr>
+          <w:lang w:val="be-BY"/>
+        </w:rPr>
+        <w:t xml:space="preserve">1.1.3. </w:t>
+      </w:r>
+      <w:r>
+        <w:rPr>
+          <w:lang w:val="be-BY"/>
+        </w:rPr>
+        <w:t xml:space="preserve">Шпет Семен Иосифов: </w:t>
       </w:r>
       <w:r>
         <w:rPr>
@@ -19219,7 +20058,7 @@
         <w:rPr>
           <w:lang w:val="be-BY"/>
         </w:rPr>
-        <w:t>родился после ревизии 1795 года, в ревизию 1811 года на 30.09 – больше 10 лет, жил в доме 2 (НИАБ 333-9-201, л.32)</w:t>
+        <w:t>родился после ревизии 1795 года, жил в доме 2 (НИАБ 333-9-201, л.32)</w:t>
       </w:r>
       <w:r>
         <w:rPr>
@@ -19234,7 +20073,8 @@
           <w:lang w:val="be-BY"/>
         </w:rPr>
       </w:pPr>
-      <w:bookmarkStart w:id="353" w:name="_Hlk123405369"/>
+      <w:bookmarkStart w:id="373" w:name="_Hlk123405540"/>
+      <w:bookmarkEnd w:id="372"/>
       <w:r>
         <w:rPr>
           <w:lang w:val="be-BY"/>
@@ -19245,60 +20085,47 @@
         <w:rPr>
           <w:lang w:val="be-BY"/>
         </w:rPr>
-        <w:t>10</w:t>
-      </w:r>
-      <w:r>
-        <w:rPr>
-          <w:lang w:val="be-BY"/>
-        </w:rPr>
-        <w:t xml:space="preserve"> лет</w:t>
-      </w:r>
-      <w:r>
-        <w:rPr>
-          <w:lang w:val="be-BY"/>
-        </w:rPr>
-        <w:t xml:space="preserve"> (родился около 1801 года)</w:t>
-      </w:r>
-      <w:r>
-        <w:rPr>
-          <w:lang w:val="be-BY"/>
-        </w:rPr>
-        <w:t xml:space="preserve">, в ревизию 1816 года июль месяц – </w:t>
-      </w:r>
-      <w:r>
-        <w:rPr>
-          <w:lang w:val="be-BY"/>
-        </w:rPr>
-        <w:t>1</w:t>
-      </w:r>
-      <w:r>
-        <w:rPr>
-          <w:lang w:val="be-BY"/>
-        </w:rPr>
         <w:t>5</w:t>
       </w:r>
       <w:r>
         <w:rPr>
           <w:lang w:val="be-BY"/>
         </w:rPr>
-        <w:t xml:space="preserve"> лет</w:t>
-      </w:r>
-      <w:r>
-        <w:rPr>
-          <w:lang w:val="be-BY"/>
-        </w:rPr>
-        <w:t>, жил в доме 2  (НИАБ 333-9-84, л.253об).</w:t>
-      </w:r>
-    </w:p>
-    <w:p>
-      <w:pPr>
-        <w:rPr>
-          <w:lang w:val="be-BY"/>
-        </w:rPr>
-      </w:pPr>
-      <w:bookmarkStart w:id="354" w:name="_Hlk123732472"/>
-      <w:bookmarkEnd w:id="352"/>
-      <w:bookmarkEnd w:id="353"/>
+        <w:t xml:space="preserve"> лет (родился около 180</w:t>
+      </w:r>
+      <w:r>
+        <w:rPr>
+          <w:lang w:val="be-BY"/>
+        </w:rPr>
+        <w:t>6</w:t>
+      </w:r>
+      <w:r>
+        <w:rPr>
+          <w:lang w:val="be-BY"/>
+        </w:rPr>
+        <w:t xml:space="preserve"> года), в ревизию 1816 года июль месяц – 1</w:t>
+      </w:r>
+      <w:r>
+        <w:rPr>
+          <w:lang w:val="be-BY"/>
+        </w:rPr>
+        <w:t>0</w:t>
+      </w:r>
+      <w:r>
+        <w:rPr>
+          <w:lang w:val="be-BY"/>
+        </w:rPr>
+        <w:t xml:space="preserve"> лет, жил в доме 2  (НИАБ 333-9-84, л.253об).</w:t>
+      </w:r>
+    </w:p>
+    <w:p>
+      <w:pPr>
+        <w:rPr>
+          <w:lang w:val="be-BY"/>
+        </w:rPr>
+      </w:pPr>
+      <w:bookmarkStart w:id="374" w:name="_Hlk123732685"/>
+      <w:bookmarkEnd w:id="373"/>
       <w:r>
         <w:rPr>
           <w:lang w:val="be-BY"/>
@@ -19306,7 +20133,7 @@
         <w:t xml:space="preserve">помещичий крестьянин, в ревизию 1816 года </w:t>
       </w:r>
       <w:r>
-        <w:t>15 лет</w:t>
+        <w:t>10 лет</w:t>
       </w:r>
       <w:r>
         <w:rPr>
@@ -19321,214 +20148,448 @@
           <w:lang w:val="be-BY"/>
         </w:rPr>
       </w:pPr>
-      <w:bookmarkStart w:id="355" w:name="_Hlk124603968"/>
-      <w:bookmarkEnd w:id="354"/>
-      <w:r>
-        <w:rPr>
-          <w:lang w:val="be-BY"/>
-        </w:rPr>
-        <w:t>помещичий крестьянин, в ревизию 1834 года – 33 года, умер в 1845 году, жил в доме 1 (НИАБ 333-9-417, л.299об).</w:t>
-      </w:r>
-    </w:p>
-    <w:bookmarkEnd w:id="355"/>
-    <w:p>
-      <w:pPr>
-        <w:rPr>
-          <w:lang w:val="be-BY"/>
-        </w:rPr>
-      </w:pPr>
-    </w:p>
-    <w:p>
-      <w:pPr>
-        <w:rPr>
-          <w:lang w:val="be-BY"/>
-        </w:rPr>
-      </w:pPr>
-      <w:r>
-        <w:rPr>
-          <w:lang w:val="be-BY"/>
-        </w:rPr>
-        <w:t>1.1.1а. Шпет Анна</w:t>
-      </w:r>
-      <w:r>
-        <w:rPr>
-          <w:lang w:val="be-BY"/>
-        </w:rPr>
-        <w:t xml:space="preserve"> Степанова</w:t>
-      </w:r>
-      <w:r>
-        <w:rPr>
-          <w:lang w:val="be-BY"/>
-        </w:rPr>
-        <w:t xml:space="preserve">: </w:t>
-      </w:r>
-      <w:bookmarkStart w:id="356" w:name="_Hlk123733060"/>
-      <w:r>
-        <w:rPr>
-          <w:lang w:val="be-BY"/>
-        </w:rPr>
-        <w:t>помещичья крестьянка, в ревизию 1834 года на 25.01.1834 – 27 лет (родилась около 1807 года), жила в доме 5 (НИАБ 333-9-543, л.137).</w:t>
-      </w:r>
-    </w:p>
-    <w:p>
-      <w:pPr>
-        <w:rPr>
-          <w:lang w:val="be-BY"/>
-        </w:rPr>
-      </w:pPr>
-      <w:bookmarkStart w:id="357" w:name="_Hlk124604055"/>
-      <w:bookmarkEnd w:id="356"/>
-      <w:r>
-        <w:rPr>
-          <w:lang w:val="be-BY"/>
-        </w:rPr>
-        <w:t>помещичья крестьянка, в ревизию 1850 года на 6.10.1850 – 42 года, жила в доме 1 (НИАБ 333-9-417, л.300).</w:t>
-      </w:r>
-    </w:p>
-    <w:bookmarkEnd w:id="357"/>
-    <w:p>
-      <w:pPr>
-        <w:rPr>
-          <w:lang w:val="be-BY"/>
-        </w:rPr>
-      </w:pPr>
-    </w:p>
-    <w:p>
-      <w:pPr>
-        <w:rPr>
-          <w:lang w:val="be-BY"/>
-        </w:rPr>
-      </w:pPr>
-      <w:r>
-        <w:rPr>
-          <w:lang w:val="be-BY"/>
-        </w:rPr>
-        <w:t>1.1.1.</w:t>
-      </w:r>
-      <w:r>
-        <w:rPr>
-          <w:lang w:val="be-BY"/>
-        </w:rPr>
-        <w:t>1</w:t>
-      </w:r>
-      <w:r>
-        <w:rPr>
-          <w:lang w:val="be-BY"/>
-        </w:rPr>
-        <w:t xml:space="preserve">. Шпет Кристина Иванова: </w:t>
-      </w:r>
-      <w:bookmarkStart w:id="358" w:name="_Hlk123733519"/>
-      <w:r>
-        <w:rPr>
-          <w:lang w:val="be-BY"/>
-        </w:rPr>
-        <w:t>помещичья крестьянка, в ревизию 1834 года на 25.01.1834 – 6 лет (родилась около 1828 года), жила в доме 5 (НИАБ 333-9-543, л.137).</w:t>
-      </w:r>
-    </w:p>
-    <w:bookmarkEnd w:id="358"/>
-    <w:p>
-      <w:pPr>
-        <w:rPr>
-          <w:lang w:val="be-BY"/>
-        </w:rPr>
-      </w:pPr>
-    </w:p>
-    <w:p>
-      <w:pPr>
-        <w:rPr>
-          <w:lang w:val="be-BY"/>
-        </w:rPr>
-      </w:pPr>
-      <w:r>
-        <w:rPr>
-          <w:lang w:val="be-BY"/>
-        </w:rPr>
-        <w:t xml:space="preserve">1.1.1.2. </w:t>
-      </w:r>
-      <w:bookmarkStart w:id="359" w:name="_Hlk123733439"/>
-      <w:r>
-        <w:rPr>
-          <w:lang w:val="be-BY"/>
-        </w:rPr>
-        <w:t>Шпет Василий Иванов: помещичий крестьянин, родился после ревизии 1816 года, в ревизию 1834 года на 25.01.1834 – ? лет, жил в доме 5 (НИАБ 333-9-543, л.136об).</w:t>
-      </w:r>
-    </w:p>
-    <w:p>
-      <w:pPr>
-        <w:rPr>
-          <w:lang w:val="be-BY"/>
-        </w:rPr>
-      </w:pPr>
-      <w:bookmarkStart w:id="360" w:name="_Hlk124604971"/>
-      <w:bookmarkEnd w:id="359"/>
-      <w:r>
-        <w:rPr>
-          <w:lang w:val="be-BY"/>
-        </w:rPr>
-        <w:t>помещичий крестьянин, в ревизию 1834 года – 3 года (родился около 1831 года), забран в рекруты в 1850 году, жил в доме 1 (НИАБ 333-9-417, л.299об).</w:t>
-      </w:r>
-    </w:p>
-    <w:bookmarkEnd w:id="360"/>
-    <w:p>
-      <w:pPr>
-        <w:rPr>
-          <w:lang w:val="be-BY"/>
-        </w:rPr>
-      </w:pPr>
-    </w:p>
-    <w:p>
-      <w:pPr>
-        <w:rPr>
-          <w:lang w:val="be-BY"/>
-        </w:rPr>
-      </w:pPr>
-      <w:r>
-        <w:rPr>
-          <w:lang w:val="be-BY"/>
-        </w:rPr>
-        <w:t>1.1.1.3. Шпет Марьяна Иванова</w:t>
-      </w:r>
-      <w:r>
-        <w:rPr>
-          <w:lang w:val="be-BY"/>
-        </w:rPr>
-        <w:t xml:space="preserve"> старшая</w:t>
-      </w:r>
-      <w:r>
-        <w:rPr>
-          <w:lang w:val="be-BY"/>
-        </w:rPr>
-        <w:t xml:space="preserve">: </w:t>
-      </w:r>
-      <w:bookmarkStart w:id="361" w:name="_Hlk123733548"/>
-      <w:r>
-        <w:rPr>
-          <w:lang w:val="be-BY"/>
-        </w:rPr>
-        <w:t>помещичья крестьянка, в ревизию 1834 года на 25.01.1834 – 3 года (родилась около 1831 года), жила в доме 5 (НИАБ 333-9-543, л.137).</w:t>
-      </w:r>
-    </w:p>
-    <w:bookmarkEnd w:id="361"/>
-    <w:p>
-      <w:pPr>
-        <w:rPr>
-          <w:lang w:val="be-BY"/>
-        </w:rPr>
-      </w:pPr>
-    </w:p>
-    <w:p>
-      <w:pPr>
-        <w:rPr>
-          <w:lang w:val="be-BY"/>
-        </w:rPr>
-      </w:pPr>
-      <w:r>
-        <w:rPr>
-          <w:lang w:val="be-BY"/>
-        </w:rPr>
-        <w:t xml:space="preserve">1.1.1.4. Шпет Тереса Иванова: </w:t>
-      </w:r>
-      <w:bookmarkStart w:id="362" w:name="_Hlk123733576"/>
+      <w:bookmarkStart w:id="375" w:name="_Hlk124786702"/>
+      <w:bookmarkEnd w:id="374"/>
+      <w:r>
+        <w:rPr>
+          <w:lang w:val="be-BY"/>
+        </w:rPr>
+        <w:t>помещичий крестьянин, в ревизию 1834 года 28 лет, в ревизию 1850 года на 6.10.1850 – 44 года, жил в доме 6 (НИАБ 333-9-417, л.301об).</w:t>
+      </w:r>
+    </w:p>
+    <w:p>
+      <w:pPr>
+        <w:rPr>
+          <w:lang w:val="be-BY"/>
+        </w:rPr>
+      </w:pPr>
+      <w:bookmarkStart w:id="376" w:name="_Hlk125463677"/>
+      <w:bookmarkEnd w:id="375"/>
+      <w:r>
+        <w:rPr>
+          <w:lang w:val="be-BY"/>
+        </w:rPr>
+        <w:t>помещичий крестьянин, в ревизию 1850 года – 44 года, в ревизию 1858 года 52 года, жил в доме 7 (НИАБ 23-1-2, л.63об).</w:t>
+      </w:r>
+    </w:p>
+    <w:bookmarkEnd w:id="376"/>
+    <w:p>
+      <w:pPr>
+        <w:rPr>
+          <w:lang w:val="be-BY"/>
+        </w:rPr>
+      </w:pPr>
+    </w:p>
+    <w:p>
+      <w:pPr>
+        <w:rPr>
+          <w:lang w:val="be-BY"/>
+        </w:rPr>
+      </w:pPr>
+      <w:r>
+        <w:rPr>
+          <w:lang w:val="be-BY"/>
+        </w:rPr>
+        <w:t xml:space="preserve">1.1.3а. Шпет Матруна: </w:t>
+      </w:r>
+      <w:bookmarkStart w:id="377" w:name="_Hlk123734132"/>
+      <w:r>
+        <w:rPr>
+          <w:lang w:val="be-BY"/>
+        </w:rPr>
+        <w:t>помещичья крестьянка, в ревизию 1834 года на 25.01.1834 – 26 лет (родилась около 1808 года), жила в доме 5 (НИАБ 333-9-543, л.137).</w:t>
+      </w:r>
+    </w:p>
+    <w:bookmarkEnd w:id="377"/>
+    <w:p>
+      <w:pPr>
+        <w:rPr>
+          <w:lang w:val="be-BY"/>
+        </w:rPr>
+      </w:pPr>
+    </w:p>
+    <w:p>
+      <w:pPr>
+        <w:rPr>
+          <w:lang w:val="be-BY"/>
+        </w:rPr>
+      </w:pPr>
+      <w:r>
+        <w:rPr>
+          <w:lang w:val="be-BY"/>
+        </w:rPr>
+        <w:t xml:space="preserve">1.1.3б. Шпет Ульяна Яковова: </w:t>
+      </w:r>
+      <w:bookmarkStart w:id="378" w:name="_Hlk124786780"/>
+      <w:r>
+        <w:rPr>
+          <w:lang w:val="be-BY"/>
+        </w:rPr>
+        <w:t>помещичья крестьянка, в ревизию 1850 года на 6.10.1850 – 37 лет (родилась около 1813 года), жила в доме 6 (НИАБ 333-9-417, л.302).</w:t>
+      </w:r>
+    </w:p>
+    <w:p>
+      <w:pPr>
+        <w:rPr>
+          <w:lang w:val="be-BY"/>
+        </w:rPr>
+      </w:pPr>
+      <w:bookmarkStart w:id="379" w:name="_Hlk125463772"/>
+      <w:bookmarkEnd w:id="378"/>
+      <w:r>
+        <w:rPr>
+          <w:lang w:val="be-BY"/>
+        </w:rPr>
+        <w:t>помещичья крестьянка, в ревизию 1858 года 45 лет, жила в доме 7 (НИАБ 23-1-2, л.64).</w:t>
+      </w:r>
+    </w:p>
+    <w:bookmarkEnd w:id="379"/>
+    <w:p>
+      <w:pPr>
+        <w:rPr>
+          <w:lang w:val="be-BY"/>
+        </w:rPr>
+      </w:pPr>
+    </w:p>
+    <w:p>
+      <w:pPr>
+        <w:rPr>
+          <w:lang w:val="be-BY"/>
+        </w:rPr>
+      </w:pPr>
+      <w:r>
+        <w:rPr>
+          <w:lang w:val="be-BY"/>
+        </w:rPr>
+        <w:t xml:space="preserve">1.1.3.1. Шпет Федор Семенов: </w:t>
+      </w:r>
+      <w:bookmarkStart w:id="380" w:name="_Hlk123734219"/>
+      <w:r>
+        <w:rPr>
+          <w:lang w:val="be-BY"/>
+        </w:rPr>
+        <w:t>помещичий крестьянин, родился после ревизии 1816 года, в ревизию 1834 года на 25.01.1834 – ? лет, жил в доме 5 (НИАБ 333-9-543, л.136об).</w:t>
+      </w:r>
+    </w:p>
+    <w:p>
+      <w:pPr>
+        <w:rPr>
+          <w:lang w:val="be-BY"/>
+        </w:rPr>
+      </w:pPr>
+      <w:bookmarkStart w:id="381" w:name="_Hlk124788171"/>
+      <w:bookmarkEnd w:id="380"/>
+      <w:r>
+        <w:rPr>
+          <w:lang w:val="be-BY"/>
+        </w:rPr>
+        <w:t>помещичий крестьянин, в ревизию 1834 года 4 года, в ревизию 1850 года на 6.10.1850 – 20 лет, жил в доме 6 (НИАБ 333-9-417, л.301об).</w:t>
+      </w:r>
+    </w:p>
+    <w:p>
+      <w:pPr>
+        <w:rPr>
+          <w:lang w:val="be-BY"/>
+        </w:rPr>
+      </w:pPr>
+      <w:bookmarkStart w:id="382" w:name="_Hlk125464106"/>
+      <w:bookmarkEnd w:id="381"/>
+      <w:r>
+        <w:rPr>
+          <w:lang w:val="be-BY"/>
+        </w:rPr>
+        <w:t>помещичий крестьянин, в ревизию 1850 года – 20 лет, в ревизию 1858 года 28 лет, жил в доме 7 (НИАБ 23-1-2, л.63об).</w:t>
+      </w:r>
+    </w:p>
+    <w:bookmarkEnd w:id="382"/>
+    <w:p>
+      <w:pPr>
+        <w:rPr>
+          <w:lang w:val="be-BY"/>
+        </w:rPr>
+      </w:pPr>
+    </w:p>
+    <w:p>
+      <w:pPr>
+        <w:rPr>
+          <w:lang w:val="be-BY"/>
+        </w:rPr>
+      </w:pPr>
+      <w:r>
+        <w:rPr>
+          <w:lang w:val="be-BY"/>
+        </w:rPr>
+        <w:t xml:space="preserve">1.1.3.1а. Шпет Агафия Янова: </w:t>
+      </w:r>
+      <w:bookmarkStart w:id="383" w:name="_Hlk125464167"/>
+      <w:r>
+        <w:rPr>
+          <w:lang w:val="be-BY"/>
+        </w:rPr>
+        <w:t>помещичья крестьянка, в ревизию 1858 года 26 лет (родилась около 1832 года), жила в доме 7 (НИАБ 23-1-2, л.64).</w:t>
+      </w:r>
+    </w:p>
+    <w:bookmarkEnd w:id="383"/>
+    <w:p>
+      <w:pPr>
+        <w:rPr>
+          <w:lang w:val="be-BY"/>
+        </w:rPr>
+      </w:pPr>
+    </w:p>
+    <w:p>
+      <w:pPr>
+        <w:rPr>
+          <w:lang w:val="be-BY"/>
+        </w:rPr>
+      </w:pPr>
+      <w:r>
+        <w:rPr>
+          <w:lang w:val="be-BY"/>
+        </w:rPr>
+        <w:t xml:space="preserve">1.1.3.1.1. Шпет Ганна Федорова: </w:t>
+      </w:r>
+      <w:bookmarkStart w:id="384" w:name="_Hlk125464230"/>
+      <w:r>
+        <w:rPr>
+          <w:lang w:val="be-BY"/>
+        </w:rPr>
+        <w:t>помещичья крестьянка, в ревизию 1858 года 1 год (родилась около 1857 года), жила в доме 7 (НИАБ 23-1-2, л.64).</w:t>
+      </w:r>
+    </w:p>
+    <w:bookmarkEnd w:id="384"/>
+    <w:p>
+      <w:pPr>
+        <w:rPr>
+          <w:lang w:val="be-BY"/>
+        </w:rPr>
+      </w:pPr>
+    </w:p>
+    <w:p>
+      <w:pPr>
+        <w:rPr>
+          <w:lang w:val="be-BY"/>
+        </w:rPr>
+      </w:pPr>
+      <w:r>
+        <w:rPr>
+          <w:lang w:val="be-BY"/>
+        </w:rPr>
+        <w:t xml:space="preserve">1.1.3.2. Шпет </w:t>
+      </w:r>
+      <w:r>
+        <w:rPr>
+          <w:lang w:val="be-BY"/>
+        </w:rPr>
+        <w:t>София</w:t>
+      </w:r>
+      <w:r>
+        <w:rPr>
+          <w:lang w:val="be-BY"/>
+        </w:rPr>
+        <w:t xml:space="preserve"> Семенова: </w:t>
+      </w:r>
+      <w:bookmarkStart w:id="385" w:name="_Hlk123734266"/>
+      <w:r>
+        <w:rPr>
+          <w:lang w:val="be-BY"/>
+        </w:rPr>
+        <w:t>помещичья крестьянка, в ревизию 1834 года на 25.01.1834 – 3 года (родилась около 1830 года), жила в доме 5 (НИАБ 333-9-543, л.137).</w:t>
+      </w:r>
+    </w:p>
+    <w:p>
+      <w:pPr>
+        <w:rPr>
+          <w:lang w:val="be-BY"/>
+        </w:rPr>
+      </w:pPr>
+      <w:bookmarkStart w:id="386" w:name="_Hlk124788257"/>
+      <w:bookmarkEnd w:id="385"/>
+      <w:r>
+        <w:rPr>
+          <w:lang w:val="be-BY"/>
+        </w:rPr>
+        <w:t>помещичья крестьянка, в ревизию 1850 года на 6.10.1850 – 16 лет, жила в доме 6 (НИАБ 333-9-417, л.302).</w:t>
+      </w:r>
+    </w:p>
+    <w:bookmarkEnd w:id="386"/>
+    <w:p>
+      <w:pPr>
+        <w:rPr>
+          <w:lang w:val="be-BY"/>
+        </w:rPr>
+      </w:pPr>
+    </w:p>
+    <w:p>
+      <w:pPr>
+        <w:rPr>
+          <w:lang w:val="be-BY"/>
+        </w:rPr>
+      </w:pPr>
+      <w:r>
+        <w:rPr>
+          <w:lang w:val="be-BY"/>
+        </w:rPr>
+        <w:t xml:space="preserve">1.1.3.3. Шпет Франтишка Семенова: </w:t>
+      </w:r>
+      <w:bookmarkStart w:id="387" w:name="_Hlk124788689"/>
+      <w:r>
+        <w:rPr>
+          <w:lang w:val="be-BY"/>
+        </w:rPr>
+        <w:t>помещичья крестьянка, в ревизию 1850 года на 6.10.1850 – 14 лет (родилась около 1836 года), жила в доме 6 (НИАБ 333-9-417, л.302).</w:t>
+      </w:r>
+    </w:p>
+    <w:bookmarkEnd w:id="387"/>
+    <w:p>
+      <w:pPr>
+        <w:rPr>
+          <w:lang w:val="be-BY"/>
+        </w:rPr>
+      </w:pPr>
+    </w:p>
+    <w:p>
+      <w:pPr>
+        <w:rPr>
+          <w:lang w:val="be-BY"/>
+        </w:rPr>
+      </w:pPr>
+      <w:r>
+        <w:rPr>
+          <w:lang w:val="be-BY"/>
+        </w:rPr>
+        <w:t xml:space="preserve">1.1.3.4. Шпет Макрина Семенова: </w:t>
+      </w:r>
+      <w:bookmarkStart w:id="388" w:name="_Hlk124788765"/>
+      <w:r>
+        <w:rPr>
+          <w:lang w:val="be-BY"/>
+        </w:rPr>
+        <w:t>помещичья крестьянка, в ревизию 1850 года на 6.10.1850 – 9? лет (родилась около 1841 года), жила в доме 6 (НИАБ 333-9-417, л.302).</w:t>
+      </w:r>
+    </w:p>
+    <w:p>
+      <w:pPr>
+        <w:rPr>
+          <w:lang w:val="be-BY"/>
+        </w:rPr>
+      </w:pPr>
+      <w:bookmarkStart w:id="389" w:name="_Hlk125464427"/>
+      <w:bookmarkEnd w:id="388"/>
+      <w:r>
+        <w:rPr>
+          <w:lang w:val="be-BY"/>
+        </w:rPr>
+        <w:t>помещичья крестьянка, в ревизию 1858 года 17 лет, жила в доме 7 (НИАБ 23-1-2, л.64).</w:t>
+      </w:r>
+    </w:p>
+    <w:bookmarkEnd w:id="389"/>
+    <w:p>
+      <w:pPr>
+        <w:rPr>
+          <w:lang w:val="be-BY"/>
+        </w:rPr>
+      </w:pPr>
+    </w:p>
+    <w:p>
+      <w:pPr>
+        <w:rPr>
+          <w:lang w:val="be-BY"/>
+        </w:rPr>
+      </w:pPr>
+      <w:r>
+        <w:rPr>
+          <w:lang w:val="be-BY"/>
+        </w:rPr>
+        <w:t xml:space="preserve">1.1.3.5. Шпет Даниил Семенов: </w:t>
+      </w:r>
+      <w:bookmarkStart w:id="390" w:name="_Hlk124788828"/>
+      <w:r>
+        <w:rPr>
+          <w:lang w:val="be-BY"/>
+        </w:rPr>
+        <w:t>помещичий крестьянин, родился после ревизии 1834 года, в ревизию 1850 года на 6.10.1850 – 8 лет (родился около 1842 года), жил в доме 6 (НИАБ 333-9-417, л.301об).</w:t>
+      </w:r>
+    </w:p>
+    <w:p>
+      <w:pPr>
+        <w:rPr>
+          <w:lang w:val="be-BY"/>
+        </w:rPr>
+      </w:pPr>
+      <w:bookmarkStart w:id="391" w:name="_Hlk125464461"/>
+      <w:bookmarkEnd w:id="390"/>
+      <w:r>
+        <w:rPr>
+          <w:lang w:val="be-BY"/>
+        </w:rPr>
+        <w:t>помещичий крестьянин, в ревизию 1850 года – 8 лет, в ревизию 1858 года 16 лет, жил в доме 7 (НИАБ 23-1-2, л.63об).</w:t>
+      </w:r>
+    </w:p>
+    <w:bookmarkEnd w:id="391"/>
+    <w:p>
+      <w:pPr>
+        <w:rPr>
+          <w:lang w:val="be-BY"/>
+        </w:rPr>
+      </w:pPr>
+    </w:p>
+    <w:p>
+      <w:pPr>
+        <w:rPr>
+          <w:lang w:val="be-BY"/>
+        </w:rPr>
+      </w:pPr>
+      <w:r>
+        <w:rPr>
+          <w:lang w:val="be-BY"/>
+        </w:rPr>
+        <w:t xml:space="preserve">1.1.3.6. Шпет Василь Семенов: </w:t>
+      </w:r>
+      <w:bookmarkStart w:id="392" w:name="_Hlk124788890"/>
+      <w:r>
+        <w:rPr>
+          <w:lang w:val="be-BY"/>
+        </w:rPr>
+        <w:t>помещичий крестьянин, родился после ревизии 1834 года, в ревизию 1850 года на 6.10.1850 – 2 года (родился около 1848 года), жил в доме 6 (НИАБ 333-9-417, л.301об).</w:t>
+      </w:r>
+    </w:p>
+    <w:p>
+      <w:pPr>
+        <w:rPr>
+          <w:lang w:val="be-BY"/>
+        </w:rPr>
+      </w:pPr>
+      <w:bookmarkStart w:id="393" w:name="_Hlk125464496"/>
+      <w:bookmarkEnd w:id="392"/>
+      <w:r>
+        <w:rPr>
+          <w:lang w:val="be-BY"/>
+        </w:rPr>
+        <w:t>помещичий крестьянин, в ревизию 1850 года – 2 года, в ревизию 1858 года 10 лет, жил в доме 7 (НИАБ 23-1-2, л.63об).</w:t>
+      </w:r>
+    </w:p>
+    <w:bookmarkEnd w:id="393"/>
+    <w:p>
+      <w:pPr>
+        <w:rPr>
+          <w:lang w:val="be-BY"/>
+        </w:rPr>
+      </w:pPr>
+    </w:p>
+    <w:p>
+      <w:pPr>
+        <w:rPr>
+          <w:lang w:val="be-BY"/>
+        </w:rPr>
+      </w:pPr>
+      <w:r>
+        <w:rPr>
+          <w:lang w:val="be-BY"/>
+        </w:rPr>
+        <w:t xml:space="preserve">1.1.3.3. Шпет Анна Семенова: </w:t>
+      </w:r>
+      <w:bookmarkStart w:id="394" w:name="_Hlk123734288"/>
       <w:r>
         <w:rPr>
           <w:lang w:val="be-BY"/>
@@ -19536,215 +20597,44 @@
         <w:t>помещичья крестьянка, в ревизию 1834 года на 25.01.1834 – 1 год (родилась около 1833 года), жила в доме 5 (НИАБ 333-9-543, л.137).</w:t>
       </w:r>
     </w:p>
-    <w:p>
-      <w:pPr>
-        <w:rPr>
-          <w:lang w:val="be-BY"/>
-        </w:rPr>
-      </w:pPr>
-      <w:bookmarkStart w:id="363" w:name="_Hlk124605290"/>
-      <w:bookmarkEnd w:id="362"/>
-      <w:r>
-        <w:rPr>
-          <w:lang w:val="be-BY"/>
-        </w:rPr>
-        <w:t>помещичья крестьянка, в ревизию 1850 года на 6.10.1850 – 16 лет, жила в доме 1 (НИАБ 333-9-417, л.300).</w:t>
-      </w:r>
-    </w:p>
-    <w:bookmarkEnd w:id="363"/>
-    <w:p>
-      <w:pPr>
-        <w:rPr>
-          <w:lang w:val="be-BY"/>
-        </w:rPr>
-      </w:pPr>
-    </w:p>
-    <w:p>
-      <w:pPr>
-        <w:rPr>
-          <w:lang w:val="be-BY"/>
-        </w:rPr>
-      </w:pPr>
-      <w:r>
-        <w:rPr>
-          <w:lang w:val="be-BY"/>
-        </w:rPr>
-        <w:t xml:space="preserve">1.1.1.5. Шпет Марьяна Иванова младшая: </w:t>
-      </w:r>
-      <w:bookmarkStart w:id="364" w:name="_Hlk124605505"/>
-      <w:r>
-        <w:rPr>
-          <w:lang w:val="be-BY"/>
-        </w:rPr>
-        <w:t>помещичья крестьянка, в ревизию 1850 года на 6.10.1850 – 8 лет (родилась около 1842 года), жила в доме 1 (НИАБ 333-9-417, л.300).</w:t>
-      </w:r>
-    </w:p>
-    <w:p>
-      <w:pPr>
-        <w:rPr>
-          <w:lang w:val="be-BY"/>
-        </w:rPr>
-      </w:pPr>
-      <w:bookmarkStart w:id="365" w:name="_Hlk125117201"/>
-      <w:bookmarkEnd w:id="364"/>
-      <w:r>
-        <w:rPr>
-          <w:lang w:val="be-BY"/>
-        </w:rPr>
-        <w:t>помещичья крестьянка, в ревизию 1858 года 16 лет (возможно, это другая Марья), жила в доме 2 (НИАБ 23-1-2, л.62).</w:t>
-      </w:r>
-    </w:p>
-    <w:bookmarkEnd w:id="365"/>
-    <w:p>
-      <w:pPr>
-        <w:rPr>
-          <w:lang w:val="be-BY"/>
-        </w:rPr>
-      </w:pPr>
-    </w:p>
-    <w:p>
-      <w:pPr>
-        <w:rPr>
-          <w:lang w:val="be-BY"/>
-        </w:rPr>
-      </w:pPr>
-      <w:r>
-        <w:rPr>
-          <w:lang w:val="be-BY"/>
-        </w:rPr>
-        <w:t xml:space="preserve">1.1.1.6. Шпет Фадей Иванов: </w:t>
-      </w:r>
-      <w:bookmarkStart w:id="366" w:name="_Hlk124605807"/>
-      <w:r>
-        <w:rPr>
-          <w:lang w:val="be-BY"/>
-        </w:rPr>
-        <w:t>помещичий крестьянин, родился после ревизии 1834 года, в ревизию 1850 года на 6.10.1850 – 4 года (родился около 1846 года), жил в доме 1 (НИАБ 333-9-417, л.299об).</w:t>
-      </w:r>
-    </w:p>
-    <w:p>
-      <w:pPr>
-        <w:rPr>
-          <w:lang w:val="be-BY"/>
-        </w:rPr>
-      </w:pPr>
-      <w:bookmarkStart w:id="367" w:name="_Hlk125117241"/>
-      <w:bookmarkEnd w:id="366"/>
-      <w:r>
-        <w:rPr>
-          <w:lang w:val="be-BY"/>
-        </w:rPr>
-        <w:t>помещичий крестьянин, в ревизию 1850 года – 11 лет, в ревизию 1858 года 19 лет (несовпадение по возрасту), жил в доме 2 (НИАБ 23-1-2, л.61об).</w:t>
-      </w:r>
-    </w:p>
-    <w:bookmarkEnd w:id="367"/>
-    <w:p>
-      <w:pPr>
-        <w:rPr>
-          <w:lang w:val="be-BY"/>
-        </w:rPr>
-      </w:pPr>
-    </w:p>
-    <w:p>
-      <w:pPr>
-        <w:rPr>
-          <w:lang w:val="be-BY"/>
-        </w:rPr>
-      </w:pPr>
-      <w:r>
-        <w:rPr>
-          <w:lang w:val="be-BY"/>
-        </w:rPr>
-        <w:t xml:space="preserve">1.1.2. Шпет Агата Иосифова: </w:t>
-      </w:r>
-      <w:bookmarkStart w:id="368" w:name="_Hlk123732602"/>
-      <w:r>
-        <w:rPr>
-          <w:lang w:val="be-BY"/>
-        </w:rPr>
-        <w:t>помещичья крестьянка, в ревизию 1834 года на 25.01.1834 – 30 лет (родилась около 1804 года), жила в доме 5 (НИАБ 333-9-543, л.137).</w:t>
-      </w:r>
-    </w:p>
-    <w:p>
-      <w:pPr>
-        <w:rPr>
-          <w:lang w:val="be-BY"/>
-        </w:rPr>
-      </w:pPr>
-      <w:bookmarkStart w:id="369" w:name="_Hlk124786354"/>
-      <w:bookmarkEnd w:id="368"/>
-      <w:r>
-        <w:rPr>
-          <w:lang w:val="be-BY"/>
-        </w:rPr>
-        <w:t>помещичья крестьянка, в ревизию 1850 года на 6.10.1850 – 46 лет, жила в доме 6 (НИАБ 333-9-417, л.302).</w:t>
-      </w:r>
-    </w:p>
-    <w:p>
-      <w:pPr>
-        <w:rPr>
-          <w:lang w:val="be-BY"/>
-        </w:rPr>
-      </w:pPr>
-      <w:bookmarkStart w:id="370" w:name="_Hlk125464811"/>
-      <w:bookmarkEnd w:id="369"/>
-      <w:r>
-        <w:rPr>
-          <w:lang w:val="be-BY"/>
-        </w:rPr>
-        <w:t xml:space="preserve">помещичья крестьянка, </w:t>
-      </w:r>
-      <w:r>
-        <w:rPr>
-          <w:lang w:val="be-BY"/>
-        </w:rPr>
-        <w:t>умерла до 1858 года</w:t>
-      </w:r>
-      <w:r>
-        <w:rPr>
-          <w:lang w:val="be-BY"/>
-        </w:rPr>
-        <w:t>, жила в доме 7 (НИАБ 23-1-2, л.64).</w:t>
-      </w:r>
-    </w:p>
-    <w:bookmarkEnd w:id="370"/>
-    <w:p>
-      <w:pPr>
-        <w:rPr>
-          <w:lang w:val="be-BY"/>
-        </w:rPr>
-      </w:pPr>
-    </w:p>
-    <w:p>
-      <w:pPr>
-        <w:rPr>
-          <w:lang w:val="be-BY"/>
-        </w:rPr>
-      </w:pPr>
-      <w:bookmarkStart w:id="371" w:name="_Hlk123392534"/>
-      <w:r>
-        <w:rPr>
-          <w:lang w:val="be-BY"/>
-        </w:rPr>
-        <w:t xml:space="preserve">1.1.3. </w:t>
-      </w:r>
-      <w:r>
-        <w:rPr>
-          <w:lang w:val="be-BY"/>
-        </w:rPr>
-        <w:t xml:space="preserve">Шпет Семен Иосифов: </w:t>
-      </w:r>
-      <w:r>
-        <w:rPr>
-          <w:lang w:val="be-BY"/>
-        </w:rPr>
-        <w:t xml:space="preserve">помещичий крестьянин, </w:t>
-      </w:r>
-      <w:r>
-        <w:rPr>
-          <w:lang w:val="be-BY"/>
-        </w:rPr>
-        <w:t>родился после ревизии 1795 года, жил в доме 2 (НИАБ 333-9-201, л.32)</w:t>
+    <w:bookmarkEnd w:id="394"/>
+    <w:p>
+      <w:pPr>
+        <w:rPr>
+          <w:lang w:val="be-BY"/>
+        </w:rPr>
+      </w:pPr>
+    </w:p>
+    <w:p>
+      <w:pPr>
+        <w:rPr>
+          <w:lang w:val="be-BY"/>
+        </w:rPr>
+      </w:pPr>
+      <w:r>
+        <w:rPr>
+          <w:lang w:val="be-BY"/>
+        </w:rPr>
+        <w:t xml:space="preserve">1.1.4. Шпет Григорий Иосифов: </w:t>
+      </w:r>
+      <w:bookmarkStart w:id="395" w:name="_Hlk123732775"/>
+      <w:r>
+        <w:rPr>
+          <w:lang w:val="be-BY"/>
+        </w:rPr>
+        <w:t>помещичий крестьянин, родился после ревизии 1816 года, в ревизию 1834 года на 25.01.1834 – 13 лет</w:t>
+      </w:r>
+      <w:r>
+        <w:rPr>
+          <w:lang w:val="be-BY"/>
+        </w:rPr>
+        <w:t xml:space="preserve"> (родился около 1821 года)</w:t>
+      </w:r>
+      <w:r>
+        <w:rPr>
+          <w:lang w:val="be-BY"/>
+        </w:rPr>
+        <w:t>, жил в доме 5 (НИАБ 333-9-543, л.136об)</w:t>
       </w:r>
       <w:r>
         <w:rPr>
@@ -19759,585 +20649,8 @@
           <w:lang w:val="be-BY"/>
         </w:rPr>
       </w:pPr>
-      <w:bookmarkStart w:id="372" w:name="_Hlk123405540"/>
-      <w:bookmarkEnd w:id="371"/>
-      <w:r>
-        <w:rPr>
-          <w:lang w:val="be-BY"/>
-        </w:rPr>
-        <w:t xml:space="preserve">помещичий крестьянин, в ревизию 1811 года </w:t>
-      </w:r>
-      <w:r>
-        <w:rPr>
-          <w:lang w:val="be-BY"/>
-        </w:rPr>
-        <w:t>5</w:t>
-      </w:r>
-      <w:r>
-        <w:rPr>
-          <w:lang w:val="be-BY"/>
-        </w:rPr>
-        <w:t xml:space="preserve"> лет (родился около 180</w:t>
-      </w:r>
-      <w:r>
-        <w:rPr>
-          <w:lang w:val="be-BY"/>
-        </w:rPr>
-        <w:t>6</w:t>
-      </w:r>
-      <w:r>
-        <w:rPr>
-          <w:lang w:val="be-BY"/>
-        </w:rPr>
-        <w:t xml:space="preserve"> года), в ревизию 1816 года июль месяц – 1</w:t>
-      </w:r>
-      <w:r>
-        <w:rPr>
-          <w:lang w:val="be-BY"/>
-        </w:rPr>
-        <w:t>0</w:t>
-      </w:r>
-      <w:r>
-        <w:rPr>
-          <w:lang w:val="be-BY"/>
-        </w:rPr>
-        <w:t xml:space="preserve"> лет, жил в доме 2  (НИАБ 333-9-84, л.253об).</w:t>
-      </w:r>
-    </w:p>
-    <w:p>
-      <w:pPr>
-        <w:rPr>
-          <w:lang w:val="be-BY"/>
-        </w:rPr>
-      </w:pPr>
-      <w:bookmarkStart w:id="373" w:name="_Hlk123732685"/>
-      <w:bookmarkEnd w:id="372"/>
-      <w:r>
-        <w:rPr>
-          <w:lang w:val="be-BY"/>
-        </w:rPr>
-        <w:t xml:space="preserve">помещичий крестьянин, в ревизию 1816 года </w:t>
-      </w:r>
-      <w:r>
-        <w:t>10 лет</w:t>
-      </w:r>
-      <w:r>
-        <w:rPr>
-          <w:lang w:val="be-BY"/>
-        </w:rPr>
-        <w:t>, в ревизию 1834 года на 25.01.1834 – ? лет, жил в доме 5 (НИАБ 333-9-543, л.136об).</w:t>
-      </w:r>
-    </w:p>
-    <w:p>
-      <w:pPr>
-        <w:rPr>
-          <w:lang w:val="be-BY"/>
-        </w:rPr>
-      </w:pPr>
-      <w:bookmarkStart w:id="374" w:name="_Hlk124786702"/>
-      <w:bookmarkEnd w:id="373"/>
-      <w:r>
-        <w:rPr>
-          <w:lang w:val="be-BY"/>
-        </w:rPr>
-        <w:t>помещичий крестьянин, в ревизию 1834 года 28 лет, в ревизию 1850 года на 6.10.1850 – 44 года, жил в доме 6 (НИАБ 333-9-417, л.301об).</w:t>
-      </w:r>
-    </w:p>
-    <w:p>
-      <w:pPr>
-        <w:rPr>
-          <w:lang w:val="be-BY"/>
-        </w:rPr>
-      </w:pPr>
-      <w:bookmarkStart w:id="375" w:name="_Hlk125463677"/>
-      <w:bookmarkEnd w:id="374"/>
-      <w:r>
-        <w:rPr>
-          <w:lang w:val="be-BY"/>
-        </w:rPr>
-        <w:t>помещичий крестьянин, в ревизию 1850 года – 44 года, в ревизию 1858 года 52 года, жил в доме 7 (НИАБ 23-1-2, л.63об).</w:t>
-      </w:r>
-    </w:p>
-    <w:bookmarkEnd w:id="375"/>
-    <w:p>
-      <w:pPr>
-        <w:rPr>
-          <w:lang w:val="be-BY"/>
-        </w:rPr>
-      </w:pPr>
-    </w:p>
-    <w:p>
-      <w:pPr>
-        <w:rPr>
-          <w:lang w:val="be-BY"/>
-        </w:rPr>
-      </w:pPr>
-      <w:r>
-        <w:rPr>
-          <w:lang w:val="be-BY"/>
-        </w:rPr>
-        <w:t xml:space="preserve">1.1.3а. Шпет Матруна: </w:t>
-      </w:r>
-      <w:bookmarkStart w:id="376" w:name="_Hlk123734132"/>
-      <w:r>
-        <w:rPr>
-          <w:lang w:val="be-BY"/>
-        </w:rPr>
-        <w:t>помещичья крестьянка, в ревизию 1834 года на 25.01.1834 – 26 лет (родилась около 1808 года), жила в доме 5 (НИАБ 333-9-543, л.137).</w:t>
-      </w:r>
-    </w:p>
-    <w:bookmarkEnd w:id="376"/>
-    <w:p>
-      <w:pPr>
-        <w:rPr>
-          <w:lang w:val="be-BY"/>
-        </w:rPr>
-      </w:pPr>
-    </w:p>
-    <w:p>
-      <w:pPr>
-        <w:rPr>
-          <w:lang w:val="be-BY"/>
-        </w:rPr>
-      </w:pPr>
-      <w:r>
-        <w:rPr>
-          <w:lang w:val="be-BY"/>
-        </w:rPr>
-        <w:t xml:space="preserve">1.1.3б. Шпет Ульяна Яковова: </w:t>
-      </w:r>
-      <w:bookmarkStart w:id="377" w:name="_Hlk124786780"/>
-      <w:r>
-        <w:rPr>
-          <w:lang w:val="be-BY"/>
-        </w:rPr>
-        <w:t>помещичья крестьянка, в ревизию 1850 года на 6.10.1850 – 37 лет (родилась около 1813 года), жила в доме 6 (НИАБ 333-9-417, л.302).</w:t>
-      </w:r>
-    </w:p>
-    <w:p>
-      <w:pPr>
-        <w:rPr>
-          <w:lang w:val="be-BY"/>
-        </w:rPr>
-      </w:pPr>
-      <w:bookmarkStart w:id="378" w:name="_Hlk125463772"/>
-      <w:bookmarkEnd w:id="377"/>
-      <w:r>
-        <w:rPr>
-          <w:lang w:val="be-BY"/>
-        </w:rPr>
-        <w:t>помещичья крестьянка, в ревизию 1858 года 45 лет, жила в доме 7 (НИАБ 23-1-2, л.64).</w:t>
-      </w:r>
-    </w:p>
-    <w:bookmarkEnd w:id="378"/>
-    <w:p>
-      <w:pPr>
-        <w:rPr>
-          <w:lang w:val="be-BY"/>
-        </w:rPr>
-      </w:pPr>
-    </w:p>
-    <w:p>
-      <w:pPr>
-        <w:rPr>
-          <w:lang w:val="be-BY"/>
-        </w:rPr>
-      </w:pPr>
-      <w:r>
-        <w:rPr>
-          <w:lang w:val="be-BY"/>
-        </w:rPr>
-        <w:t xml:space="preserve">1.1.3.1. Шпет Федор Семенов: </w:t>
-      </w:r>
-      <w:bookmarkStart w:id="379" w:name="_Hlk123734219"/>
-      <w:r>
-        <w:rPr>
-          <w:lang w:val="be-BY"/>
-        </w:rPr>
-        <w:t>помещичий крестьянин, родился после ревизии 1816 года, в ревизию 1834 года на 25.01.1834 – ? лет, жил в доме 5 (НИАБ 333-9-543, л.136об).</w:t>
-      </w:r>
-    </w:p>
-    <w:p>
-      <w:pPr>
-        <w:rPr>
-          <w:lang w:val="be-BY"/>
-        </w:rPr>
-      </w:pPr>
-      <w:bookmarkStart w:id="380" w:name="_Hlk124788171"/>
-      <w:bookmarkEnd w:id="379"/>
-      <w:r>
-        <w:rPr>
-          <w:lang w:val="be-BY"/>
-        </w:rPr>
-        <w:t>помещичий крестьянин, в ревизию 1834 года 4 года, в ревизию 1850 года на 6.10.1850 – 20 лет, жил в доме 6 (НИАБ 333-9-417, л.301об).</w:t>
-      </w:r>
-    </w:p>
-    <w:p>
-      <w:pPr>
-        <w:rPr>
-          <w:lang w:val="be-BY"/>
-        </w:rPr>
-      </w:pPr>
-      <w:bookmarkStart w:id="381" w:name="_Hlk125464106"/>
-      <w:bookmarkEnd w:id="380"/>
-      <w:r>
-        <w:rPr>
-          <w:lang w:val="be-BY"/>
-        </w:rPr>
-        <w:t>помещичий крестьянин, в ревизию 1850 года – 20 лет, в ревизию 1858 года 28 лет, жил в доме 7 (НИАБ 23-1-2, л.63об).</w:t>
-      </w:r>
-    </w:p>
-    <w:bookmarkEnd w:id="381"/>
-    <w:p>
-      <w:pPr>
-        <w:rPr>
-          <w:lang w:val="be-BY"/>
-        </w:rPr>
-      </w:pPr>
-    </w:p>
-    <w:p>
-      <w:pPr>
-        <w:rPr>
-          <w:lang w:val="be-BY"/>
-        </w:rPr>
-      </w:pPr>
-      <w:r>
-        <w:rPr>
-          <w:lang w:val="be-BY"/>
-        </w:rPr>
-        <w:t xml:space="preserve">1.1.3.1а. Шпет Агафия Янова: </w:t>
-      </w:r>
-      <w:bookmarkStart w:id="382" w:name="_Hlk125464167"/>
-      <w:r>
-        <w:rPr>
-          <w:lang w:val="be-BY"/>
-        </w:rPr>
-        <w:t>помещичья крестьянка, в ревизию 1858 года 26 лет (родилась около 1832 года), жила в доме 7 (НИАБ 23-1-2, л.64).</w:t>
-      </w:r>
-    </w:p>
-    <w:bookmarkEnd w:id="382"/>
-    <w:p>
-      <w:pPr>
-        <w:rPr>
-          <w:lang w:val="be-BY"/>
-        </w:rPr>
-      </w:pPr>
-    </w:p>
-    <w:p>
-      <w:pPr>
-        <w:rPr>
-          <w:lang w:val="be-BY"/>
-        </w:rPr>
-      </w:pPr>
-      <w:r>
-        <w:rPr>
-          <w:lang w:val="be-BY"/>
-        </w:rPr>
-        <w:t xml:space="preserve">1.1.3.1.1. Шпет Ганна Федорова: </w:t>
-      </w:r>
-      <w:bookmarkStart w:id="383" w:name="_Hlk125464230"/>
-      <w:r>
-        <w:rPr>
-          <w:lang w:val="be-BY"/>
-        </w:rPr>
-        <w:t>помещичья крестьянка, в ревизию 1858 года 1 год (родилась около 1857 года), жила в доме 7 (НИАБ 23-1-2, л.64).</w:t>
-      </w:r>
-    </w:p>
-    <w:bookmarkEnd w:id="383"/>
-    <w:p>
-      <w:pPr>
-        <w:rPr>
-          <w:lang w:val="be-BY"/>
-        </w:rPr>
-      </w:pPr>
-    </w:p>
-    <w:p>
-      <w:pPr>
-        <w:rPr>
-          <w:lang w:val="be-BY"/>
-        </w:rPr>
-      </w:pPr>
-      <w:r>
-        <w:rPr>
-          <w:lang w:val="be-BY"/>
-        </w:rPr>
-        <w:t xml:space="preserve">1.1.3.2. Шпет </w:t>
-      </w:r>
-      <w:r>
-        <w:rPr>
-          <w:lang w:val="be-BY"/>
-        </w:rPr>
-        <w:t>София</w:t>
-      </w:r>
-      <w:r>
-        <w:rPr>
-          <w:lang w:val="be-BY"/>
-        </w:rPr>
-        <w:t xml:space="preserve"> Семенова: </w:t>
-      </w:r>
-      <w:bookmarkStart w:id="384" w:name="_Hlk123734266"/>
-      <w:r>
-        <w:rPr>
-          <w:lang w:val="be-BY"/>
-        </w:rPr>
-        <w:t>помещичья крестьянка, в ревизию 1834 года на 25.01.1834 – 3 года (родилась около 1830 года), жила в доме 5 (НИАБ 333-9-543, л.137).</w:t>
-      </w:r>
-    </w:p>
-    <w:p>
-      <w:pPr>
-        <w:rPr>
-          <w:lang w:val="be-BY"/>
-        </w:rPr>
-      </w:pPr>
-      <w:bookmarkStart w:id="385" w:name="_Hlk124788257"/>
-      <w:bookmarkEnd w:id="384"/>
-      <w:r>
-        <w:rPr>
-          <w:lang w:val="be-BY"/>
-        </w:rPr>
-        <w:t>помещичья крестьянка, в ревизию 1850 года на 6.10.1850 – 16 лет, жила в доме 6 (НИАБ 333-9-417, л.302).</w:t>
-      </w:r>
-    </w:p>
-    <w:bookmarkEnd w:id="385"/>
-    <w:p>
-      <w:pPr>
-        <w:rPr>
-          <w:lang w:val="be-BY"/>
-        </w:rPr>
-      </w:pPr>
-    </w:p>
-    <w:p>
-      <w:pPr>
-        <w:rPr>
-          <w:lang w:val="be-BY"/>
-        </w:rPr>
-      </w:pPr>
-      <w:r>
-        <w:rPr>
-          <w:lang w:val="be-BY"/>
-        </w:rPr>
-        <w:t xml:space="preserve">1.1.3.3. Шпет Франтишка Семенова: </w:t>
-      </w:r>
-      <w:bookmarkStart w:id="386" w:name="_Hlk124788689"/>
-      <w:r>
-        <w:rPr>
-          <w:lang w:val="be-BY"/>
-        </w:rPr>
-        <w:t>помещичья крестьянка, в ревизию 1850 года на 6.10.1850 – 14 лет (родилась около 1836 года), жила в доме 6 (НИАБ 333-9-417, л.302).</w:t>
-      </w:r>
-    </w:p>
-    <w:bookmarkEnd w:id="386"/>
-    <w:p>
-      <w:pPr>
-        <w:rPr>
-          <w:lang w:val="be-BY"/>
-        </w:rPr>
-      </w:pPr>
-    </w:p>
-    <w:p>
-      <w:pPr>
-        <w:rPr>
-          <w:lang w:val="be-BY"/>
-        </w:rPr>
-      </w:pPr>
-      <w:r>
-        <w:rPr>
-          <w:lang w:val="be-BY"/>
-        </w:rPr>
-        <w:t xml:space="preserve">1.1.3.4. Шпет Макрина Семенова: </w:t>
-      </w:r>
-      <w:bookmarkStart w:id="387" w:name="_Hlk124788765"/>
-      <w:r>
-        <w:rPr>
-          <w:lang w:val="be-BY"/>
-        </w:rPr>
-        <w:t>помещичья крестьянка, в ревизию 1850 года на 6.10.1850 – 9? лет (родилась около 1841 года), жила в доме 6 (НИАБ 333-9-417, л.302).</w:t>
-      </w:r>
-    </w:p>
-    <w:p>
-      <w:pPr>
-        <w:rPr>
-          <w:lang w:val="be-BY"/>
-        </w:rPr>
-      </w:pPr>
-      <w:bookmarkStart w:id="388" w:name="_Hlk125464427"/>
-      <w:bookmarkEnd w:id="387"/>
-      <w:r>
-        <w:rPr>
-          <w:lang w:val="be-BY"/>
-        </w:rPr>
-        <w:t>помещичья крестьянка, в ревизию 1858 года 17 лет, жила в доме 7 (НИАБ 23-1-2, л.64).</w:t>
-      </w:r>
-    </w:p>
-    <w:bookmarkEnd w:id="388"/>
-    <w:p>
-      <w:pPr>
-        <w:rPr>
-          <w:lang w:val="be-BY"/>
-        </w:rPr>
-      </w:pPr>
-    </w:p>
-    <w:p>
-      <w:pPr>
-        <w:rPr>
-          <w:lang w:val="be-BY"/>
-        </w:rPr>
-      </w:pPr>
-      <w:r>
-        <w:rPr>
-          <w:lang w:val="be-BY"/>
-        </w:rPr>
-        <w:lastRenderedPageBreak/>
-        <w:t xml:space="preserve">1.1.3.5. Шпет Даниил Семенов: </w:t>
-      </w:r>
-      <w:bookmarkStart w:id="389" w:name="_Hlk124788828"/>
-      <w:r>
-        <w:rPr>
-          <w:lang w:val="be-BY"/>
-        </w:rPr>
-        <w:t>помещичий крестьянин, родился после ревизии 1834 года, в ревизию 1850 года на 6.10.1850 – 8 лет (родился около 1842 года), жил в доме 6 (НИАБ 333-9-417, л.301об).</w:t>
-      </w:r>
-    </w:p>
-    <w:p>
-      <w:pPr>
-        <w:rPr>
-          <w:lang w:val="be-BY"/>
-        </w:rPr>
-      </w:pPr>
-      <w:bookmarkStart w:id="390" w:name="_Hlk125464461"/>
-      <w:bookmarkEnd w:id="389"/>
-      <w:r>
-        <w:rPr>
-          <w:lang w:val="be-BY"/>
-        </w:rPr>
-        <w:t>помещичий крестьянин, в ревизию 1850 года – 8 лет, в ревизию 1858 года 16 лет, жил в доме 7 (НИАБ 23-1-2, л.63об).</w:t>
-      </w:r>
-    </w:p>
-    <w:bookmarkEnd w:id="390"/>
-    <w:p>
-      <w:pPr>
-        <w:rPr>
-          <w:lang w:val="be-BY"/>
-        </w:rPr>
-      </w:pPr>
-    </w:p>
-    <w:p>
-      <w:pPr>
-        <w:rPr>
-          <w:lang w:val="be-BY"/>
-        </w:rPr>
-      </w:pPr>
-      <w:r>
-        <w:rPr>
-          <w:lang w:val="be-BY"/>
-        </w:rPr>
-        <w:t xml:space="preserve">1.1.3.6. Шпет Василь Семенов: </w:t>
-      </w:r>
-      <w:bookmarkStart w:id="391" w:name="_Hlk124788890"/>
-      <w:r>
-        <w:rPr>
-          <w:lang w:val="be-BY"/>
-        </w:rPr>
-        <w:t>помещичий крестьянин, родился после ревизии 1834 года, в ревизию 1850 года на 6.10.1850 – 2 года (родился около 1848 года), жил в доме 6 (НИАБ 333-9-417, л.301об).</w:t>
-      </w:r>
-    </w:p>
-    <w:p>
-      <w:pPr>
-        <w:rPr>
-          <w:lang w:val="be-BY"/>
-        </w:rPr>
-      </w:pPr>
-      <w:bookmarkStart w:id="392" w:name="_Hlk125464496"/>
-      <w:bookmarkEnd w:id="391"/>
-      <w:r>
-        <w:rPr>
-          <w:lang w:val="be-BY"/>
-        </w:rPr>
-        <w:t>помещичий крестьянин, в ревизию 1850 года – 2 года, в ревизию 1858 года 10 лет, жил в доме 7 (НИАБ 23-1-2, л.63об).</w:t>
-      </w:r>
-    </w:p>
-    <w:bookmarkEnd w:id="392"/>
-    <w:p>
-      <w:pPr>
-        <w:rPr>
-          <w:lang w:val="be-BY"/>
-        </w:rPr>
-      </w:pPr>
-    </w:p>
-    <w:p>
-      <w:pPr>
-        <w:rPr>
-          <w:lang w:val="be-BY"/>
-        </w:rPr>
-      </w:pPr>
-      <w:r>
-        <w:rPr>
-          <w:lang w:val="be-BY"/>
-        </w:rPr>
-        <w:t xml:space="preserve">1.1.3.3. Шпет Анна Семенова: </w:t>
-      </w:r>
-      <w:bookmarkStart w:id="393" w:name="_Hlk123734288"/>
-      <w:r>
-        <w:rPr>
-          <w:lang w:val="be-BY"/>
-        </w:rPr>
-        <w:t>помещичья крестьянка, в ревизию 1834 года на 25.01.1834 – 1 год (родилась около 1833 года), жила в доме 5 (НИАБ 333-9-543, л.137).</w:t>
-      </w:r>
-    </w:p>
-    <w:bookmarkEnd w:id="393"/>
-    <w:p>
-      <w:pPr>
-        <w:rPr>
-          <w:lang w:val="be-BY"/>
-        </w:rPr>
-      </w:pPr>
-    </w:p>
-    <w:p>
-      <w:pPr>
-        <w:rPr>
-          <w:lang w:val="be-BY"/>
-        </w:rPr>
-      </w:pPr>
-      <w:r>
-        <w:rPr>
-          <w:lang w:val="be-BY"/>
-        </w:rPr>
-        <w:t xml:space="preserve">1.1.4. Шпет Григорий Иосифов: </w:t>
-      </w:r>
-      <w:bookmarkStart w:id="394" w:name="_Hlk123732775"/>
-      <w:r>
-        <w:rPr>
-          <w:lang w:val="be-BY"/>
-        </w:rPr>
-        <w:t>помещичий крестьянин, родился после ревизии 1816 года, в ревизию 1834 года на 25.01.1834 – 13 лет</w:t>
-      </w:r>
-      <w:r>
-        <w:rPr>
-          <w:lang w:val="be-BY"/>
-        </w:rPr>
-        <w:t xml:space="preserve"> (родился около 1821 года)</w:t>
-      </w:r>
-      <w:r>
-        <w:rPr>
-          <w:lang w:val="be-BY"/>
-        </w:rPr>
-        <w:t>, жил в доме 5 (НИАБ 333-9-543, л.136об)</w:t>
-      </w:r>
-      <w:r>
-        <w:rPr>
-          <w:lang w:val="be-BY"/>
-        </w:rPr>
-        <w:t>;</w:t>
-      </w:r>
-    </w:p>
-    <w:p>
-      <w:pPr>
-        <w:rPr>
-          <w:lang w:val="be-BY"/>
-        </w:rPr>
-      </w:pPr>
-      <w:bookmarkStart w:id="395" w:name="_Hlk124602983"/>
-      <w:bookmarkEnd w:id="394"/>
+      <w:bookmarkStart w:id="396" w:name="_Hlk124602983"/>
+      <w:bookmarkEnd w:id="395"/>
       <w:r>
         <w:rPr>
           <w:lang w:val="be-BY"/>
@@ -20351,8 +20664,8 @@
           <w:lang w:val="be-BY"/>
         </w:rPr>
       </w:pPr>
-      <w:bookmarkStart w:id="396" w:name="_Hlk125116249"/>
-      <w:bookmarkEnd w:id="395"/>
+      <w:bookmarkStart w:id="397" w:name="_Hlk125116249"/>
+      <w:bookmarkEnd w:id="396"/>
       <w:r>
         <w:rPr>
           <w:lang w:val="be-BY"/>
@@ -20360,7 +20673,7 @@
         <w:t>помещичий крестьянин, в ревизию 1850 года – 29 лет, в ревизию 1858 года 37 лет, жил в доме 2 (НИАБ 23-1-2, л.61об).</w:t>
       </w:r>
     </w:p>
-    <w:bookmarkEnd w:id="396"/>
+    <w:bookmarkEnd w:id="397"/>
     <w:p>
       <w:pPr>
         <w:rPr>
@@ -20380,7 +20693,7 @@
         </w:rPr>
         <w:t xml:space="preserve">1.1.4а. Шпет Марьяна Фадеева: </w:t>
       </w:r>
-      <w:bookmarkStart w:id="397" w:name="_Hlk124603090"/>
+      <w:bookmarkStart w:id="398" w:name="_Hlk124603090"/>
       <w:r>
         <w:rPr>
           <w:lang w:val="be-BY"/>
@@ -20394,8 +20707,8 @@
           <w:lang w:val="be-BY"/>
         </w:rPr>
       </w:pPr>
-      <w:bookmarkStart w:id="398" w:name="_Hlk125116465"/>
-      <w:bookmarkEnd w:id="397"/>
+      <w:bookmarkStart w:id="399" w:name="_Hlk125116465"/>
+      <w:bookmarkEnd w:id="398"/>
       <w:r>
         <w:rPr>
           <w:lang w:val="be-BY"/>
@@ -20403,7 +20716,7 @@
         <w:t>помещичья крестьянка, в ревизию 1858 года 38 лет, жила в доме 2 (НИАБ 23-1-2, л.62).</w:t>
       </w:r>
     </w:p>
-    <w:bookmarkEnd w:id="398"/>
+    <w:bookmarkEnd w:id="399"/>
     <w:p>
       <w:pPr>
         <w:rPr>
@@ -20423,7 +20736,7 @@
         </w:rPr>
         <w:t xml:space="preserve">1.1.4.1. Шпет Розалия Григорьева: </w:t>
       </w:r>
-      <w:bookmarkStart w:id="399" w:name="_Hlk124603397"/>
+      <w:bookmarkStart w:id="400" w:name="_Hlk124603397"/>
       <w:r>
         <w:rPr>
           <w:lang w:val="be-BY"/>
@@ -20442,15 +20755,15 @@
         </w:rPr>
         <w:t>, жила в доме 1 (НИАБ 333-9-417, л.300).</w:t>
       </w:r>
-      <w:bookmarkEnd w:id="399"/>
-    </w:p>
-    <w:p>
-      <w:pPr>
-        <w:rPr>
-          <w:lang w:val="be-BY"/>
-        </w:rPr>
-      </w:pPr>
-      <w:bookmarkStart w:id="400" w:name="_Hlk125116506"/>
+      <w:bookmarkEnd w:id="400"/>
+    </w:p>
+    <w:p>
+      <w:pPr>
+        <w:rPr>
+          <w:lang w:val="be-BY"/>
+        </w:rPr>
+      </w:pPr>
+      <w:bookmarkStart w:id="401" w:name="_Hlk125116506"/>
       <w:r>
         <w:rPr>
           <w:lang w:val="be-BY"/>
@@ -20458,7 +20771,7 @@
         <w:t>помещичья крестьянка, в ревизию 1858 года 20 лет, жила в доме 2 (НИАБ 23-1-2, л.62).</w:t>
       </w:r>
     </w:p>
-    <w:bookmarkEnd w:id="400"/>
+    <w:bookmarkEnd w:id="401"/>
     <w:p>
       <w:pPr>
         <w:rPr>
@@ -20478,7 +20791,7 @@
         </w:rPr>
         <w:t xml:space="preserve">1.1.4.2. Шпет Фекла Григорьева: </w:t>
       </w:r>
-      <w:bookmarkStart w:id="401" w:name="_Hlk124603422"/>
+      <w:bookmarkStart w:id="402" w:name="_Hlk124603422"/>
       <w:r>
         <w:rPr>
           <w:lang w:val="be-BY"/>
@@ -20497,15 +20810,15 @@
         </w:rPr>
         <w:t>, жила в доме 1 (НИАБ 333-9-417, л.300).</w:t>
       </w:r>
-      <w:bookmarkEnd w:id="401"/>
-    </w:p>
-    <w:p>
-      <w:pPr>
-        <w:rPr>
-          <w:lang w:val="be-BY"/>
-        </w:rPr>
-      </w:pPr>
-      <w:bookmarkStart w:id="402" w:name="_Hlk125116553"/>
+      <w:bookmarkEnd w:id="402"/>
+    </w:p>
+    <w:p>
+      <w:pPr>
+        <w:rPr>
+          <w:lang w:val="be-BY"/>
+        </w:rPr>
+      </w:pPr>
+      <w:bookmarkStart w:id="403" w:name="_Hlk125116553"/>
       <w:r>
         <w:rPr>
           <w:lang w:val="be-BY"/>
@@ -20513,7 +20826,7 @@
         <w:t>помещичья крестьянка, в ревизию 1858 года 18 лет, жила в доме 2 (НИАБ 23-1-2, л.62).</w:t>
       </w:r>
     </w:p>
-    <w:bookmarkEnd w:id="402"/>
+    <w:bookmarkEnd w:id="403"/>
     <w:p>
       <w:pPr>
         <w:rPr>
@@ -20533,7 +20846,7 @@
         </w:rPr>
         <w:t xml:space="preserve">1.1.4.3. Шпет Мартися Григорьева: </w:t>
       </w:r>
-      <w:bookmarkStart w:id="403" w:name="_Hlk125116630"/>
+      <w:bookmarkStart w:id="404" w:name="_Hlk125116630"/>
       <w:r>
         <w:rPr>
           <w:lang w:val="be-BY"/>
@@ -20541,7 +20854,7 @@
         <w:t>помещичья крестьянка, в ревизию 1858 года 4 года (родилась около 1854 года), жила в доме 2 (НИАБ 23-1-2, л.62).</w:t>
       </w:r>
     </w:p>
-    <w:bookmarkEnd w:id="403"/>
+    <w:bookmarkEnd w:id="404"/>
     <w:p>
       <w:pPr>
         <w:rPr>
@@ -20561,7 +20874,7 @@
         </w:rPr>
         <w:t xml:space="preserve">1.1.4.4. Шпет Наста Григорьева: </w:t>
       </w:r>
-      <w:bookmarkStart w:id="404" w:name="_Hlk125116696"/>
+      <w:bookmarkStart w:id="405" w:name="_Hlk125116696"/>
       <w:r>
         <w:rPr>
           <w:lang w:val="be-BY"/>
@@ -20569,7 +20882,7 @@
         <w:t>помещичья крестьянка, в ревизию 1858 года 3 года (родилась около 1855 года), жила в доме 2 (НИАБ 23-1-2, л.62).</w:t>
       </w:r>
     </w:p>
-    <w:bookmarkEnd w:id="404"/>
+    <w:bookmarkEnd w:id="405"/>
     <w:p>
       <w:pPr>
         <w:rPr>
@@ -20589,7 +20902,7 @@
         </w:rPr>
         <w:t xml:space="preserve">1.1.4.5. Шпет Петр Григорьев: </w:t>
       </w:r>
-      <w:bookmarkStart w:id="405" w:name="_Hlk125116768"/>
+      <w:bookmarkStart w:id="406" w:name="_Hlk125116768"/>
       <w:r>
         <w:rPr>
           <w:lang w:val="be-BY"/>
@@ -20597,7 +20910,7 @@
         <w:t>помещичий крестьянин, родился после ревизии 1850 года, в ревизию 1858 года 1 год (родился около 1857 года), жил в доме 2 (НИАБ 23-1-2, л.61об).</w:t>
       </w:r>
     </w:p>
-    <w:bookmarkEnd w:id="405"/>
+    <w:bookmarkEnd w:id="406"/>
     <w:p>
       <w:pPr>
         <w:rPr>
@@ -20624,7 +20937,7 @@
         </w:rPr>
         <w:t xml:space="preserve">2. </w:t>
       </w:r>
-      <w:bookmarkStart w:id="406" w:name="_Hlk123392555"/>
+      <w:bookmarkStart w:id="407" w:name="_Hlk123392555"/>
       <w:r>
         <w:rPr>
           <w:lang w:val="be-BY"/>
@@ -20674,8 +20987,8 @@
           <w:lang w:val="be-BY"/>
         </w:rPr>
       </w:pPr>
-      <w:bookmarkStart w:id="407" w:name="_Hlk123405934"/>
-      <w:bookmarkEnd w:id="406"/>
+      <w:bookmarkStart w:id="408" w:name="_Hlk123405934"/>
+      <w:bookmarkEnd w:id="407"/>
       <w:r>
         <w:rPr>
           <w:lang w:val="be-BY"/>
@@ -20707,21 +21020,21 @@
         <w:t>, жил в доме 2  (НИАБ 333-9-84, л.253об).</w:t>
       </w:r>
     </w:p>
-    <w:bookmarkEnd w:id="407"/>
-    <w:p>
-      <w:pPr>
-        <w:rPr>
-          <w:lang w:val="be-BY"/>
-        </w:rPr>
-      </w:pPr>
-    </w:p>
-    <w:p>
-      <w:pPr>
-        <w:rPr>
-          <w:lang w:val="be-BY"/>
-        </w:rPr>
-      </w:pPr>
-      <w:bookmarkStart w:id="408" w:name="_Hlk123406103"/>
+    <w:bookmarkEnd w:id="408"/>
+    <w:p>
+      <w:pPr>
+        <w:rPr>
+          <w:lang w:val="be-BY"/>
+        </w:rPr>
+      </w:pPr>
+    </w:p>
+    <w:p>
+      <w:pPr>
+        <w:rPr>
+          <w:lang w:val="be-BY"/>
+        </w:rPr>
+      </w:pPr>
+      <w:bookmarkStart w:id="409" w:name="_Hlk123406103"/>
       <w:r>
         <w:rPr>
           <w:lang w:val="be-BY"/>
@@ -20759,21 +21072,21 @@
         <w:t xml:space="preserve"> года), жила в доме 2 (НИАБ 333-9-84, л.254).</w:t>
       </w:r>
     </w:p>
-    <w:bookmarkEnd w:id="408"/>
-    <w:p>
-      <w:pPr>
-        <w:rPr>
-          <w:lang w:val="be-BY"/>
-        </w:rPr>
-      </w:pPr>
-    </w:p>
-    <w:p>
-      <w:pPr>
-        <w:rPr>
-          <w:lang w:val="be-BY"/>
-        </w:rPr>
-      </w:pPr>
-      <w:bookmarkStart w:id="409" w:name="_Hlk123405851"/>
+    <w:bookmarkEnd w:id="409"/>
+    <w:p>
+      <w:pPr>
+        <w:rPr>
+          <w:lang w:val="be-BY"/>
+        </w:rPr>
+      </w:pPr>
+    </w:p>
+    <w:p>
+      <w:pPr>
+        <w:rPr>
+          <w:lang w:val="be-BY"/>
+        </w:rPr>
+      </w:pPr>
+      <w:bookmarkStart w:id="410" w:name="_Hlk123405851"/>
       <w:r>
         <w:rPr>
           <w:lang w:val="be-BY"/>
@@ -20793,7 +21106,7 @@
         <w:t>Шпет Агата Алесева: помещичья крестьянка, в ревизию 1816 года июль месяц – 29 лет (родилась около 1787 года), жила в доме 2 (в ревизии записана как дочь, нужна проверка по метрикам) (НИАБ 333-9-84, л.254).</w:t>
       </w:r>
     </w:p>
-    <w:bookmarkEnd w:id="409"/>
+    <w:bookmarkEnd w:id="410"/>
     <w:p>
       <w:pPr>
         <w:rPr>
@@ -22391,7 +22704,7 @@
   <w:style w:type="paragraph" w:default="1" w:styleId="a">
     <w:name w:val="Normal"/>
     <w:qFormat/>
-    <w:rsid w:val="00955441"/>
+    <w:rsid w:val="005024EC"/>
     <w:pPr>
       <w:spacing w:after="0" w:line="276" w:lineRule="auto"/>
       <w:jc w:val="both"/>

--- a/2/деревня Недаль/деревня Недаль.docx
+++ b/2/деревня Недаль/деревня Недаль.docx
@@ -3719,19 +3719,7 @@
         <w:rPr>
           <w:lang w:val="be-BY"/>
         </w:rPr>
-        <w:t>.</w:t>
-      </w:r>
-      <w:r>
-        <w:rPr>
-          <w:lang w:val="be-BY"/>
-        </w:rPr>
-        <w:t>3</w:t>
-      </w:r>
-      <w:r>
-        <w:rPr>
-          <w:lang w:val="be-BY"/>
-        </w:rPr>
-        <w:t xml:space="preserve">. </w:t>
+        <w:t xml:space="preserve">.3. </w:t>
       </w:r>
       <w:r>
         <w:rPr>
@@ -4285,11 +4273,6 @@
           <w:lang w:val="be-BY"/>
         </w:rPr>
         <w:tab/>
-      </w:r>
-      <w:r>
-        <w:rPr>
-          <w:lang w:val="be-BY"/>
-        </w:rPr>
         <w:t>1.2.3. дочь – Сушко Агата Кондратова: род. 1799.</w:t>
       </w:r>
     </w:p>
@@ -5805,8 +5788,6 @@
     <w:p>
       <w:r>
         <w:tab/>
-      </w:r>
-      <w:r>
         <w:t xml:space="preserve">1.1а. жена </w:t>
       </w:r>
       <w:proofErr w:type="gramStart"/>
@@ -5843,15 +5824,7 @@
       </w:r>
       <w:r>
         <w:tab/>
-      </w:r>
-      <w:r>
-        <w:t>1.1.</w:t>
-      </w:r>
-      <w:r>
-        <w:t>1</w:t>
-      </w:r>
-      <w:r>
-        <w:t xml:space="preserve">. дочь – </w:t>
+        <w:t xml:space="preserve">1.1.1. дочь – </w:t>
       </w:r>
       <w:proofErr w:type="spellStart"/>
       <w:r>
@@ -7342,19 +7315,7 @@
         <w:rPr>
           <w:bCs/>
         </w:rPr>
-        <w:t>9.10.1799 – крещение</w:t>
-      </w:r>
-      <w:r>
-        <w:rPr>
-          <w:bCs/>
-        </w:rPr>
-        <w:t xml:space="preserve"> сына Якуба</w:t>
-      </w:r>
-      <w:r>
-        <w:rPr>
-          <w:bCs/>
-        </w:rPr>
-        <w:t xml:space="preserve"> (РГИА 823-2-18, л.272об, </w:t>
+        <w:t xml:space="preserve">9.10.1799 – крещение сына Якуба (РГИА 823-2-18, л.272об, </w:t>
       </w:r>
       <w:r>
         <w:rPr>
@@ -9326,6 +9287,354 @@
           <w:noProof/>
           <w:lang w:eastAsia="ru-RU"/>
         </w:rPr>
+        <w:t xml:space="preserve">20.10.1784 – крестная мать Зиновии, дочери Тарасевичей Майсея и Параскевии с деревни Броды </w:t>
+      </w:r>
+      <w:r>
+        <w:rPr>
+          <w:bCs/>
+        </w:rPr>
+        <w:t xml:space="preserve">(НИАБ 136-13-852, л.18об, </w:t>
+      </w:r>
+      <w:r>
+        <w:rPr>
+          <w:noProof/>
+          <w:lang w:eastAsia="ru-RU"/>
+        </w:rPr>
+        <w:t>№</w:t>
+      </w:r>
+      <w:r>
+        <w:rPr>
+          <w:noProof/>
+          <w:lang w:eastAsia="ru-RU"/>
+        </w:rPr>
+        <w:t>40</w:t>
+      </w:r>
+      <w:r>
+        <w:rPr>
+          <w:noProof/>
+          <w:lang w:eastAsia="ru-RU"/>
+        </w:rPr>
+        <w:t>/17</w:t>
+      </w:r>
+      <w:r>
+        <w:rPr>
+          <w:noProof/>
+          <w:lang w:eastAsia="ru-RU"/>
+        </w:rPr>
+        <w:t>84</w:t>
+      </w:r>
+      <w:r>
+        <w:rPr>
+          <w:noProof/>
+          <w:lang w:eastAsia="ru-RU"/>
+        </w:rPr>
+        <w:t>-</w:t>
+      </w:r>
+      <w:r>
+        <w:rPr>
+          <w:noProof/>
+          <w:lang w:eastAsia="ru-RU"/>
+        </w:rPr>
+        <w:t>р</w:t>
+      </w:r>
+      <w:r>
+        <w:rPr>
+          <w:noProof/>
+          <w:lang w:eastAsia="ru-RU"/>
+        </w:rPr>
+        <w:t xml:space="preserve"> (</w:t>
+      </w:r>
+      <w:r>
+        <w:rPr>
+          <w:noProof/>
+          <w:lang w:eastAsia="ru-RU"/>
+        </w:rPr>
+        <w:t>ориг</w:t>
+      </w:r>
+      <w:r>
+        <w:rPr>
+          <w:noProof/>
+          <w:lang w:eastAsia="ru-RU"/>
+        </w:rPr>
+        <w:t>)</w:t>
+      </w:r>
+      <w:r>
+        <w:rPr>
+          <w:noProof/>
+          <w:lang w:eastAsia="ru-RU"/>
+        </w:rPr>
+        <w:t>)</w:t>
+      </w:r>
+      <w:r>
+        <w:rPr>
+          <w:noProof/>
+          <w:lang w:eastAsia="ru-RU"/>
+        </w:rPr>
+        <w:t>.</w:t>
+      </w:r>
+    </w:p>
+    <w:p>
+      <w:pPr>
+        <w:rPr>
+          <w:noProof/>
+          <w:lang w:eastAsia="ru-RU"/>
+        </w:rPr>
+      </w:pPr>
+      <w:r>
+        <w:rPr>
+          <w:noProof/>
+          <w:lang w:eastAsia="ru-RU"/>
+        </w:rPr>
+        <w:t xml:space="preserve">22.08.1787 – крестная мать Андрея, сына Тарасевичей Майсея и Параскевии с деревни Броды </w:t>
+      </w:r>
+      <w:r>
+        <w:rPr>
+          <w:bCs/>
+        </w:rPr>
+        <w:t xml:space="preserve">(НИАБ 136-13-852, л.26, </w:t>
+      </w:r>
+      <w:r>
+        <w:rPr>
+          <w:noProof/>
+          <w:lang w:eastAsia="ru-RU"/>
+        </w:rPr>
+        <w:t>№</w:t>
+      </w:r>
+      <w:r>
+        <w:rPr>
+          <w:noProof/>
+          <w:lang w:eastAsia="ru-RU"/>
+        </w:rPr>
+        <w:t>29</w:t>
+      </w:r>
+      <w:r>
+        <w:rPr>
+          <w:noProof/>
+          <w:lang w:eastAsia="ru-RU"/>
+        </w:rPr>
+        <w:t>/17</w:t>
+      </w:r>
+      <w:r>
+        <w:rPr>
+          <w:noProof/>
+          <w:lang w:eastAsia="ru-RU"/>
+        </w:rPr>
+        <w:t>87</w:t>
+      </w:r>
+      <w:r>
+        <w:rPr>
+          <w:noProof/>
+          <w:lang w:eastAsia="ru-RU"/>
+        </w:rPr>
+        <w:t>-</w:t>
+      </w:r>
+      <w:r>
+        <w:rPr>
+          <w:noProof/>
+          <w:lang w:eastAsia="ru-RU"/>
+        </w:rPr>
+        <w:t>р</w:t>
+      </w:r>
+      <w:r>
+        <w:rPr>
+          <w:noProof/>
+          <w:lang w:eastAsia="ru-RU"/>
+        </w:rPr>
+        <w:t xml:space="preserve"> (</w:t>
+      </w:r>
+      <w:r>
+        <w:rPr>
+          <w:noProof/>
+          <w:lang w:eastAsia="ru-RU"/>
+        </w:rPr>
+        <w:t>ориг</w:t>
+      </w:r>
+      <w:r>
+        <w:rPr>
+          <w:noProof/>
+          <w:lang w:eastAsia="ru-RU"/>
+        </w:rPr>
+        <w:t>)</w:t>
+      </w:r>
+      <w:r>
+        <w:rPr>
+          <w:noProof/>
+          <w:lang w:eastAsia="ru-RU"/>
+        </w:rPr>
+        <w:t>)</w:t>
+      </w:r>
+      <w:r>
+        <w:rPr>
+          <w:noProof/>
+          <w:lang w:eastAsia="ru-RU"/>
+        </w:rPr>
+        <w:t>.</w:t>
+      </w:r>
+    </w:p>
+    <w:p>
+      <w:pPr>
+        <w:rPr>
+          <w:noProof/>
+          <w:lang w:eastAsia="ru-RU"/>
+        </w:rPr>
+      </w:pPr>
+      <w:r>
+        <w:rPr>
+          <w:noProof/>
+          <w:lang w:eastAsia="ru-RU"/>
+        </w:rPr>
+        <w:t>14</w:t>
+      </w:r>
+      <w:r>
+        <w:rPr>
+          <w:noProof/>
+          <w:lang w:eastAsia="ru-RU"/>
+        </w:rPr>
+        <w:t>.</w:t>
+      </w:r>
+      <w:r>
+        <w:rPr>
+          <w:noProof/>
+          <w:lang w:eastAsia="ru-RU"/>
+        </w:rPr>
+        <w:t>09</w:t>
+      </w:r>
+      <w:r>
+        <w:rPr>
+          <w:noProof/>
+          <w:lang w:eastAsia="ru-RU"/>
+        </w:rPr>
+        <w:t>.17</w:t>
+      </w:r>
+      <w:r>
+        <w:rPr>
+          <w:noProof/>
+          <w:lang w:eastAsia="ru-RU"/>
+        </w:rPr>
+        <w:t>90</w:t>
+      </w:r>
+      <w:r>
+        <w:rPr>
+          <w:noProof/>
+          <w:lang w:eastAsia="ru-RU"/>
+        </w:rPr>
+        <w:t xml:space="preserve"> – крестная мать Зиновии, дочери Тарасевичей Майсея и Параскевии с деревни Броды </w:t>
+      </w:r>
+      <w:r>
+        <w:rPr>
+          <w:bCs/>
+        </w:rPr>
+        <w:t>(НИАБ 136-13-852, л.</w:t>
+      </w:r>
+      <w:r>
+        <w:rPr>
+          <w:bCs/>
+        </w:rPr>
+        <w:t>37</w:t>
+      </w:r>
+      <w:r>
+        <w:rPr>
+          <w:bCs/>
+        </w:rPr>
+        <w:t xml:space="preserve">, </w:t>
+      </w:r>
+      <w:r>
+        <w:rPr>
+          <w:noProof/>
+          <w:lang w:eastAsia="ru-RU"/>
+        </w:rPr>
+        <w:t>№</w:t>
+      </w:r>
+      <w:r>
+        <w:rPr>
+          <w:noProof/>
+          <w:lang w:eastAsia="ru-RU"/>
+        </w:rPr>
+        <w:t>6</w:t>
+      </w:r>
+      <w:r>
+        <w:rPr>
+          <w:noProof/>
+          <w:lang w:eastAsia="ru-RU"/>
+        </w:rPr>
+        <w:t>0</w:t>
+      </w:r>
+      <w:r>
+        <w:rPr>
+          <w:noProof/>
+          <w:lang w:eastAsia="ru-RU"/>
+        </w:rPr>
+        <w:t>/17</w:t>
+      </w:r>
+      <w:r>
+        <w:rPr>
+          <w:noProof/>
+          <w:lang w:eastAsia="ru-RU"/>
+        </w:rPr>
+        <w:t>90</w:t>
+      </w:r>
+      <w:r>
+        <w:rPr>
+          <w:noProof/>
+          <w:lang w:eastAsia="ru-RU"/>
+        </w:rPr>
+        <w:t>-</w:t>
+      </w:r>
+      <w:r>
+        <w:rPr>
+          <w:noProof/>
+          <w:lang w:eastAsia="ru-RU"/>
+        </w:rPr>
+        <w:t>р</w:t>
+      </w:r>
+      <w:r>
+        <w:rPr>
+          <w:noProof/>
+          <w:lang w:eastAsia="ru-RU"/>
+        </w:rPr>
+        <w:t xml:space="preserve"> (</w:t>
+      </w:r>
+      <w:r>
+        <w:rPr>
+          <w:noProof/>
+          <w:lang w:eastAsia="ru-RU"/>
+        </w:rPr>
+        <w:t>ориг</w:t>
+      </w:r>
+      <w:r>
+        <w:rPr>
+          <w:noProof/>
+          <w:lang w:eastAsia="ru-RU"/>
+        </w:rPr>
+        <w:t>)</w:t>
+      </w:r>
+      <w:r>
+        <w:rPr>
+          <w:noProof/>
+          <w:lang w:eastAsia="ru-RU"/>
+        </w:rPr>
+        <w:t>)</w:t>
+      </w:r>
+      <w:r>
+        <w:rPr>
+          <w:noProof/>
+          <w:lang w:eastAsia="ru-RU"/>
+        </w:rPr>
+        <w:t>.</w:t>
+      </w:r>
+    </w:p>
+    <w:p>
+      <w:pPr>
+        <w:rPr>
+          <w:noProof/>
+          <w:lang w:eastAsia="ru-RU"/>
+        </w:rPr>
+      </w:pPr>
+      <w:r>
+        <w:rPr>
+          <w:noProof/>
+          <w:lang w:eastAsia="ru-RU"/>
+        </w:rPr>
         <w:t xml:space="preserve">17.07.1793 – крещение дочери Анны </w:t>
       </w:r>
       <w:r>
@@ -10243,6 +10552,7 @@
         <w:rPr>
           <w:lang w:val="be-BY"/>
         </w:rPr>
+        <w:lastRenderedPageBreak/>
         <w:t>1.</w:t>
       </w:r>
       <w:r>
@@ -10756,6 +11066,7 @@
         <w:rPr>
           <w:lang w:val="be-BY"/>
         </w:rPr>
+        <w:lastRenderedPageBreak/>
         <w:t>помещичий крестьянин, в ревизию 1850 года – 8 лет, в ревизию 1858 года 16 лет, жил в доме 4 (НИАБ 23-1-2, л.62об).</w:t>
       </w:r>
     </w:p>
@@ -11297,6 +11608,7 @@
         <w:rPr>
           <w:lang w:val="be-BY"/>
         </w:rPr>
+        <w:lastRenderedPageBreak/>
         <w:t>помещичий крестьянин, в ревизию 1850 года – 1 год, переведен в дом 5</w:t>
       </w:r>
       <w:r>
@@ -11370,263 +11682,1093 @@
         <w:rPr>
           <w:lang w:val="be-BY"/>
         </w:rPr>
+        <w:t>1.</w:t>
+      </w:r>
+      <w:r>
+        <w:rPr>
+          <w:lang w:val="be-BY"/>
+        </w:rPr>
+        <w:t>3</w:t>
+      </w:r>
+      <w:r>
+        <w:rPr>
+          <w:lang w:val="be-BY"/>
+        </w:rPr>
+        <w:t xml:space="preserve">.4.5. Жилко Магдалена Халимонова: </w:t>
+      </w:r>
+      <w:bookmarkStart w:id="71" w:name="_Hlk125229301"/>
+      <w:r>
+        <w:rPr>
+          <w:lang w:val="be-BY"/>
+        </w:rPr>
+        <w:t>помещичья крестьянка, родилась после ревизии 1850 года, умерла до ревизии 1858 года, жила в доме 5 (НИАБ 23-1-2, л.63).</w:t>
+      </w:r>
+    </w:p>
+    <w:bookmarkEnd w:id="71"/>
+    <w:p>
+      <w:pPr>
+        <w:rPr>
+          <w:lang w:val="be-BY"/>
+        </w:rPr>
+      </w:pPr>
+    </w:p>
+    <w:p>
+      <w:pPr>
+        <w:rPr>
+          <w:lang w:val="be-BY"/>
+        </w:rPr>
+      </w:pPr>
+      <w:r>
+        <w:rPr>
+          <w:lang w:val="be-BY"/>
+        </w:rPr>
+        <w:t>1.</w:t>
+      </w:r>
+      <w:r>
+        <w:rPr>
+          <w:lang w:val="be-BY"/>
+        </w:rPr>
+        <w:t>3</w:t>
+      </w:r>
+      <w:r>
+        <w:rPr>
+          <w:lang w:val="be-BY"/>
+        </w:rPr>
+        <w:t xml:space="preserve">.5. Жилко Доминика Михайлова: </w:t>
+      </w:r>
+      <w:bookmarkStart w:id="72" w:name="_Hlk124491452"/>
+      <w:r>
+        <w:rPr>
+          <w:lang w:val="be-BY"/>
+        </w:rPr>
+        <w:t xml:space="preserve">помещичья крестьянка, в ревизию 1834 года на 25.01.1834 – </w:t>
+      </w:r>
+      <w:r>
+        <w:rPr>
+          <w:lang w:val="be-BY"/>
+        </w:rPr>
+        <w:t>12</w:t>
+      </w:r>
+      <w:r>
+        <w:rPr>
+          <w:lang w:val="be-BY"/>
+        </w:rPr>
+        <w:t xml:space="preserve"> лет (родилась около 18</w:t>
+      </w:r>
+      <w:r>
+        <w:rPr>
+          <w:lang w:val="be-BY"/>
+        </w:rPr>
+        <w:t>22</w:t>
+      </w:r>
+      <w:r>
+        <w:rPr>
+          <w:lang w:val="be-BY"/>
+        </w:rPr>
+        <w:t xml:space="preserve"> года), жила в доме 8 (НИАБ 333-9-543, л.138).</w:t>
+      </w:r>
+    </w:p>
+    <w:bookmarkEnd w:id="72"/>
+    <w:p>
+      <w:pPr>
+        <w:rPr>
+          <w:lang w:val="be-BY"/>
+        </w:rPr>
+      </w:pPr>
+    </w:p>
+    <w:p>
+      <w:pPr>
+        <w:rPr>
+          <w:lang w:val="be-BY"/>
+        </w:rPr>
+      </w:pPr>
+      <w:r>
+        <w:rPr>
+          <w:lang w:val="be-BY"/>
+        </w:rPr>
+        <w:t>1.</w:t>
+      </w:r>
+      <w:r>
+        <w:rPr>
+          <w:lang w:val="be-BY"/>
+        </w:rPr>
+        <w:t>3</w:t>
+      </w:r>
+      <w:r>
+        <w:rPr>
+          <w:lang w:val="be-BY"/>
+        </w:rPr>
+        <w:t xml:space="preserve">.6. Жилко Марья Михайлова: </w:t>
+      </w:r>
+      <w:bookmarkStart w:id="73" w:name="_Hlk124491488"/>
+      <w:r>
+        <w:rPr>
+          <w:lang w:val="be-BY"/>
+        </w:rPr>
+        <w:t xml:space="preserve">помещичья крестьянка, в ревизию 1834 года на 25.01.1834 – </w:t>
+      </w:r>
+      <w:r>
+        <w:rPr>
+          <w:lang w:val="be-BY"/>
+        </w:rPr>
+        <w:t>1</w:t>
+      </w:r>
+      <w:r>
+        <w:rPr>
+          <w:lang w:val="be-BY"/>
+        </w:rPr>
+        <w:t>0 лет (родилась около 18</w:t>
+      </w:r>
+      <w:r>
+        <w:rPr>
+          <w:lang w:val="be-BY"/>
+        </w:rPr>
+        <w:t>2</w:t>
+      </w:r>
+      <w:r>
+        <w:rPr>
+          <w:lang w:val="be-BY"/>
+        </w:rPr>
+        <w:t>4 года), жила в доме 8 (НИАБ 333-9-543, л.138).</w:t>
+      </w:r>
+    </w:p>
+    <w:bookmarkEnd w:id="73"/>
+    <w:p>
+      <w:pPr>
+        <w:rPr>
+          <w:lang w:val="be-BY"/>
+        </w:rPr>
+      </w:pPr>
+    </w:p>
+    <w:p>
+      <w:pPr>
+        <w:jc w:val="center"/>
+        <w:rPr>
+          <w:b/>
+          <w:bCs/>
+          <w:lang w:val="be-BY"/>
+        </w:rPr>
+      </w:pPr>
+      <w:r>
+        <w:rPr>
+          <w:b/>
+          <w:bCs/>
+          <w:lang w:val="be-BY"/>
+        </w:rPr>
+        <w:t>Игнатовичи</w:t>
+      </w:r>
+    </w:p>
+    <w:p>
+      <w:pPr>
+        <w:jc w:val="center"/>
+        <w:rPr>
+          <w:b/>
+          <w:bCs/>
+          <w:lang w:val="be-BY"/>
+        </w:rPr>
+      </w:pPr>
+    </w:p>
+    <w:p>
+      <w:pPr>
+        <w:rPr>
+          <w:lang w:val="be-BY"/>
+        </w:rPr>
+      </w:pPr>
+      <w:r>
+        <w:rPr>
+          <w:lang w:val="be-BY"/>
+        </w:rPr>
+        <w:t xml:space="preserve">1. Игнатович Миколай: </w:t>
+      </w:r>
+      <w:r>
+        <w:t>4.03.1783 – крещение сына Григория.</w:t>
+      </w:r>
+    </w:p>
+    <w:p>
+      <w:pPr>
+        <w:rPr>
+          <w:lang w:val="be-BY"/>
+        </w:rPr>
+      </w:pPr>
+    </w:p>
+    <w:p>
+      <w:pPr>
+        <w:rPr>
+          <w:lang w:val="be-BY"/>
+        </w:rPr>
+      </w:pPr>
+      <w:r>
+        <w:rPr>
+          <w:lang w:val="be-BY"/>
+        </w:rPr>
+        <w:t xml:space="preserve">1а. Игнатович Анна: </w:t>
+      </w:r>
+      <w:r>
+        <w:t>4.03.1783 – крещение сына Григория.</w:t>
+      </w:r>
+    </w:p>
+    <w:p>
+      <w:pPr>
+        <w:rPr>
+          <w:lang w:val="be-BY"/>
+        </w:rPr>
+      </w:pPr>
+    </w:p>
+    <w:p>
+      <w:r>
+        <w:rPr>
+          <w:lang w:val="be-BY"/>
+        </w:rPr>
+        <w:t xml:space="preserve">1.1. Игнатович Григорий Миколаев: </w:t>
+      </w:r>
+      <w:r>
+        <w:t xml:space="preserve">4.03.1783 – крещение, крестные родители </w:t>
+      </w:r>
+      <w:proofErr w:type="spellStart"/>
+      <w:r>
+        <w:t>Мацей</w:t>
+      </w:r>
+      <w:proofErr w:type="spellEnd"/>
+      <w:r>
+        <w:t xml:space="preserve"> Домбровский и Ружа Шило (НИАБ 136-13-852, л. 14об, </w:t>
+      </w:r>
+      <w:r>
+        <w:rPr>
+          <w:noProof/>
+          <w:lang w:eastAsia="ru-RU"/>
+        </w:rPr>
+        <w:t>№19/1783-р (ориг)</w:t>
+      </w:r>
+      <w:r>
+        <w:rPr>
+          <w:noProof/>
+          <w:lang w:eastAsia="ru-RU"/>
+        </w:rPr>
+        <w:t>.</w:t>
+      </w:r>
+    </w:p>
+    <w:p/>
+    <w:p>
+      <w:pPr>
+        <w:jc w:val="center"/>
+        <w:rPr>
+          <w:b/>
+          <w:bCs/>
+          <w:lang w:val="be-BY"/>
+        </w:rPr>
+      </w:pPr>
+      <w:r>
+        <w:rPr>
+          <w:b/>
+          <w:bCs/>
+          <w:lang w:val="be-BY"/>
+        </w:rPr>
+        <w:t>Канаши</w:t>
+      </w:r>
+    </w:p>
+    <w:p>
+      <w:pPr>
+        <w:jc w:val="center"/>
+        <w:rPr>
+          <w:b/>
+          <w:bCs/>
+          <w:lang w:val="be-BY"/>
+        </w:rPr>
+      </w:pPr>
+    </w:p>
+    <w:p>
+      <w:pPr>
+        <w:rPr>
+          <w:lang w:val="be-BY"/>
+        </w:rPr>
+      </w:pPr>
+      <w:r>
+        <w:rPr>
+          <w:lang w:val="be-BY"/>
+        </w:rPr>
+        <w:t xml:space="preserve">Канаш Наста Данилова: </w:t>
+      </w:r>
+      <w:bookmarkStart w:id="74" w:name="_Hlk125109633"/>
+      <w:r>
+        <w:rPr>
+          <w:lang w:val="be-BY"/>
+        </w:rPr>
+        <w:t>помещичья крестьянка, в ревизию 1858 года 15 лет (родилась около 1843 года), падчерица Новицкого Ильи Мартинова, жила в доме 1 (НИАБ 23-1-2, л.62).</w:t>
+      </w:r>
+      <w:bookmarkEnd w:id="74"/>
+    </w:p>
+    <w:p>
+      <w:pPr>
+        <w:rPr>
+          <w:lang w:val="be-BY"/>
+        </w:rPr>
+      </w:pPr>
+    </w:p>
+    <w:p>
+      <w:pPr>
+        <w:jc w:val="center"/>
+        <w:rPr>
+          <w:lang w:val="be-BY"/>
+        </w:rPr>
+      </w:pPr>
+      <w:r>
+        <w:rPr>
+          <w:b/>
+          <w:bCs/>
+          <w:lang w:val="be-BY"/>
+        </w:rPr>
+        <w:t>Коберды</w:t>
+      </w:r>
+      <w:r>
+        <w:rPr>
+          <w:lang w:val="be-BY"/>
+        </w:rPr>
+        <w:t>, шляхтичи</w:t>
+      </w:r>
+    </w:p>
+    <w:p>
+      <w:pPr>
+        <w:jc w:val="center"/>
+        <w:rPr>
+          <w:b/>
+          <w:bCs/>
+          <w:lang w:val="be-BY"/>
+        </w:rPr>
+      </w:pPr>
+    </w:p>
+    <w:p>
+      <w:pPr>
+        <w:rPr>
+          <w:lang w:val="be-BY"/>
+        </w:rPr>
+      </w:pPr>
+      <w:r>
+        <w:rPr>
+          <w:lang w:val="be-BY"/>
+        </w:rPr>
+        <w:t xml:space="preserve">1. </w:t>
+      </w:r>
+      <w:r>
+        <w:rPr>
+          <w:lang w:val="be-BY"/>
+        </w:rPr>
+        <w:t xml:space="preserve">Коберда Сымон: </w:t>
+      </w:r>
+    </w:p>
+    <w:p>
+      <w:pPr>
+        <w:rPr>
+          <w:noProof/>
+          <w:lang w:eastAsia="ru-RU"/>
+        </w:rPr>
+      </w:pPr>
+      <w:r>
+        <w:t xml:space="preserve">03.1783 – ассистент при крещении </w:t>
+      </w:r>
+      <w:proofErr w:type="spellStart"/>
+      <w:r>
+        <w:t>Францишки</w:t>
+      </w:r>
+      <w:proofErr w:type="spellEnd"/>
+      <w:r>
+        <w:t xml:space="preserve">, дочери Демьяна и Аксиньи </w:t>
+      </w:r>
+      <w:proofErr w:type="spellStart"/>
+      <w:r>
+        <w:t>Церахов</w:t>
+      </w:r>
+      <w:proofErr w:type="spellEnd"/>
+      <w:r>
+        <w:t xml:space="preserve"> с деревни Заречье (НИАБ 136-13-852, л. 14об, </w:t>
+      </w:r>
+      <w:r>
+        <w:rPr>
+          <w:noProof/>
+          <w:lang w:eastAsia="ru-RU"/>
+        </w:rPr>
+        <w:t>№12/1783-р (ориг)</w:t>
+      </w:r>
+      <w:r>
+        <w:rPr>
+          <w:noProof/>
+          <w:lang w:eastAsia="ru-RU"/>
+        </w:rPr>
+        <w:t>)</w:t>
+      </w:r>
+      <w:r>
+        <w:rPr>
+          <w:noProof/>
+          <w:lang w:eastAsia="ru-RU"/>
+        </w:rPr>
+        <w:t>.</w:t>
+      </w:r>
+    </w:p>
+    <w:p>
+      <w:pPr>
+        <w:rPr>
+          <w:noProof/>
+          <w:lang w:eastAsia="ru-RU"/>
+        </w:rPr>
+      </w:pPr>
+      <w:bookmarkStart w:id="75" w:name="_Hlk126489543"/>
+      <w:r>
+        <w:rPr>
+          <w:noProof/>
+          <w:lang w:eastAsia="ru-RU"/>
+        </w:rPr>
+        <w:t xml:space="preserve">24.10.1787 – венчание с шляхтянкой Франтишкой Вольской с Зембина </w:t>
+      </w:r>
+      <w:r>
+        <w:t xml:space="preserve">(НИАБ 136-13-852, л. 71об, </w:t>
+      </w:r>
+      <w:r>
+        <w:rPr>
+          <w:noProof/>
+          <w:lang w:eastAsia="ru-RU"/>
+        </w:rPr>
+        <w:t>№</w:t>
+      </w:r>
+      <w:r>
+        <w:rPr>
+          <w:noProof/>
+          <w:lang w:eastAsia="ru-RU"/>
+        </w:rPr>
+        <w:t>6</w:t>
+      </w:r>
+      <w:r>
+        <w:rPr>
+          <w:noProof/>
+          <w:lang w:eastAsia="ru-RU"/>
+        </w:rPr>
+        <w:t>/178</w:t>
+      </w:r>
+      <w:r>
+        <w:rPr>
+          <w:noProof/>
+          <w:lang w:eastAsia="ru-RU"/>
+        </w:rPr>
+        <w:t>7</w:t>
+      </w:r>
+      <w:r>
+        <w:rPr>
+          <w:noProof/>
+          <w:lang w:eastAsia="ru-RU"/>
+        </w:rPr>
+        <w:t>-</w:t>
+      </w:r>
+      <w:r>
+        <w:rPr>
+          <w:noProof/>
+          <w:lang w:eastAsia="ru-RU"/>
+        </w:rPr>
+        <w:t>б</w:t>
+      </w:r>
+      <w:r>
+        <w:rPr>
+          <w:noProof/>
+          <w:lang w:eastAsia="ru-RU"/>
+        </w:rPr>
+        <w:t xml:space="preserve"> (ориг)</w:t>
+      </w:r>
+      <w:r>
+        <w:rPr>
+          <w:noProof/>
+          <w:lang w:eastAsia="ru-RU"/>
+        </w:rPr>
+        <w:t>)</w:t>
+      </w:r>
+      <w:bookmarkEnd w:id="75"/>
+    </w:p>
+    <w:p>
+      <w:pPr>
+        <w:rPr>
+          <w:noProof/>
+          <w:lang w:eastAsia="ru-RU"/>
+        </w:rPr>
+      </w:pPr>
+      <w:r>
+        <w:t xml:space="preserve">30.03.1789 – крестный отец Яна, сына </w:t>
+      </w:r>
+      <w:proofErr w:type="spellStart"/>
+      <w:r>
+        <w:t>Мацея</w:t>
+      </w:r>
+      <w:proofErr w:type="spellEnd"/>
+      <w:r>
+        <w:t xml:space="preserve"> и Аксиньи Шил (НИАБ 136-13-852, л. 32, </w:t>
+      </w:r>
+      <w:r>
+        <w:rPr>
+          <w:noProof/>
+          <w:lang w:eastAsia="ru-RU"/>
+        </w:rPr>
+        <w:t>№</w:t>
+      </w:r>
+      <w:r>
+        <w:rPr>
+          <w:noProof/>
+          <w:lang w:eastAsia="ru-RU"/>
+        </w:rPr>
+        <w:t>20</w:t>
+      </w:r>
+      <w:r>
+        <w:rPr>
+          <w:noProof/>
+          <w:lang w:eastAsia="ru-RU"/>
+        </w:rPr>
+        <w:t>/178</w:t>
+      </w:r>
+      <w:r>
+        <w:rPr>
+          <w:noProof/>
+          <w:lang w:eastAsia="ru-RU"/>
+        </w:rPr>
+        <w:t>9</w:t>
+      </w:r>
+      <w:r>
+        <w:rPr>
+          <w:noProof/>
+          <w:lang w:eastAsia="ru-RU"/>
+        </w:rPr>
+        <w:t>-р (ориг)</w:t>
+      </w:r>
+      <w:r>
+        <w:rPr>
+          <w:noProof/>
+          <w:lang w:eastAsia="ru-RU"/>
+        </w:rPr>
+        <w:t>)</w:t>
+      </w:r>
+      <w:r>
+        <w:rPr>
+          <w:noProof/>
+          <w:lang w:eastAsia="ru-RU"/>
+        </w:rPr>
+        <w:t>.</w:t>
+      </w:r>
+    </w:p>
+    <w:p>
+      <w:pPr>
+        <w:rPr>
+          <w:noProof/>
+          <w:lang w:eastAsia="ru-RU"/>
+        </w:rPr>
+      </w:pPr>
+      <w:r>
+        <w:t xml:space="preserve">20.07.1791 – ассистент при крещении Анны, дочери Демьяна и Аксиньи </w:t>
+      </w:r>
+      <w:proofErr w:type="spellStart"/>
+      <w:r>
+        <w:t>Церахов</w:t>
+      </w:r>
+      <w:proofErr w:type="spellEnd"/>
+      <w:r>
+        <w:t xml:space="preserve"> с деревни Заречье (НИАБ 136-13-852, л. 40, </w:t>
+      </w:r>
+      <w:r>
+        <w:rPr>
+          <w:noProof/>
+          <w:lang w:eastAsia="ru-RU"/>
+        </w:rPr>
+        <w:t>№</w:t>
+      </w:r>
+      <w:r>
+        <w:rPr>
+          <w:noProof/>
+          <w:lang w:eastAsia="ru-RU"/>
+        </w:rPr>
+        <w:t>55</w:t>
+      </w:r>
+      <w:r>
+        <w:rPr>
+          <w:noProof/>
+          <w:lang w:eastAsia="ru-RU"/>
+        </w:rPr>
+        <w:t>/17</w:t>
+      </w:r>
+      <w:r>
+        <w:rPr>
+          <w:noProof/>
+          <w:lang w:eastAsia="ru-RU"/>
+        </w:rPr>
+        <w:t>91</w:t>
+      </w:r>
+      <w:r>
+        <w:rPr>
+          <w:noProof/>
+          <w:lang w:eastAsia="ru-RU"/>
+        </w:rPr>
+        <w:t>-р (ориг)</w:t>
+      </w:r>
+      <w:r>
+        <w:rPr>
+          <w:noProof/>
+          <w:lang w:eastAsia="ru-RU"/>
+        </w:rPr>
+        <w:t>)</w:t>
+      </w:r>
+      <w:r>
+        <w:rPr>
+          <w:noProof/>
+          <w:lang w:eastAsia="ru-RU"/>
+        </w:rPr>
+        <w:t>.</w:t>
+      </w:r>
+    </w:p>
+    <w:p>
+      <w:pPr>
+        <w:rPr>
+          <w:noProof/>
+          <w:lang w:eastAsia="ru-RU"/>
+        </w:rPr>
+      </w:pPr>
+      <w:r>
+        <w:rPr>
+          <w:noProof/>
+          <w:lang w:eastAsia="ru-RU"/>
+        </w:rPr>
+        <w:t xml:space="preserve">29.09. 1789 – крещение сына Михала Иосифа </w:t>
+      </w:r>
+      <w:r>
+        <w:t xml:space="preserve">(НИАБ 136-13-852, л. 65об, </w:t>
+      </w:r>
+      <w:r>
+        <w:rPr>
+          <w:noProof/>
+          <w:lang w:eastAsia="ru-RU"/>
+        </w:rPr>
+        <w:t>№</w:t>
+      </w:r>
+      <w:r>
+        <w:rPr>
+          <w:noProof/>
+          <w:lang w:eastAsia="ru-RU"/>
+        </w:rPr>
+        <w:t>68</w:t>
+      </w:r>
+      <w:r>
+        <w:rPr>
+          <w:noProof/>
+          <w:lang w:eastAsia="ru-RU"/>
+        </w:rPr>
+        <w:t>/178</w:t>
+      </w:r>
+      <w:r>
+        <w:rPr>
+          <w:noProof/>
+          <w:lang w:eastAsia="ru-RU"/>
+        </w:rPr>
+        <w:t>9</w:t>
+      </w:r>
+      <w:r>
+        <w:rPr>
+          <w:noProof/>
+          <w:lang w:eastAsia="ru-RU"/>
+        </w:rPr>
+        <w:t>-р (ориг)</w:t>
+      </w:r>
+      <w:r>
+        <w:rPr>
+          <w:noProof/>
+          <w:lang w:eastAsia="ru-RU"/>
+        </w:rPr>
+        <w:t>)</w:t>
+      </w:r>
+      <w:r>
+        <w:rPr>
+          <w:noProof/>
+          <w:lang w:eastAsia="ru-RU"/>
+        </w:rPr>
+        <w:t xml:space="preserve">, второе крещение 1.04.1790 </w:t>
+      </w:r>
+      <w:r>
+        <w:t xml:space="preserve">(НИАБ 136-13-852, л. 65об, </w:t>
+      </w:r>
+      <w:r>
+        <w:rPr>
+          <w:noProof/>
+          <w:lang w:eastAsia="ru-RU"/>
+        </w:rPr>
+        <w:t>№</w:t>
+      </w:r>
+      <w:r>
+        <w:rPr>
+          <w:noProof/>
+          <w:lang w:eastAsia="ru-RU"/>
+        </w:rPr>
+        <w:t>71</w:t>
+      </w:r>
+      <w:r>
+        <w:rPr>
+          <w:noProof/>
+          <w:lang w:eastAsia="ru-RU"/>
+        </w:rPr>
+        <w:t>/17</w:t>
+      </w:r>
+      <w:r>
+        <w:rPr>
+          <w:noProof/>
+          <w:lang w:eastAsia="ru-RU"/>
+        </w:rPr>
+        <w:t>90</w:t>
+      </w:r>
+      <w:r>
+        <w:rPr>
+          <w:noProof/>
+          <w:lang w:eastAsia="ru-RU"/>
+        </w:rPr>
+        <w:t>-р (ориг)</w:t>
+      </w:r>
+      <w:r>
+        <w:rPr>
+          <w:noProof/>
+          <w:lang w:eastAsia="ru-RU"/>
+        </w:rPr>
+        <w:t>)</w:t>
+      </w:r>
+      <w:r>
+        <w:rPr>
+          <w:noProof/>
+          <w:lang w:eastAsia="ru-RU"/>
+        </w:rPr>
+        <w:t>.</w:t>
+      </w:r>
+    </w:p>
+    <w:p>
+      <w:pPr>
+        <w:rPr>
+          <w:noProof/>
+          <w:lang w:eastAsia="ru-RU"/>
+        </w:rPr>
+      </w:pPr>
+      <w:r>
+        <w:t xml:space="preserve">24.05.1795 – крещение сына Михала </w:t>
+      </w:r>
+      <w:proofErr w:type="spellStart"/>
+      <w:r>
+        <w:t>Сымона</w:t>
+      </w:r>
+      <w:proofErr w:type="spellEnd"/>
+      <w:r>
+        <w:t xml:space="preserve"> (НИАБ 136-13-852, л. 57, </w:t>
+      </w:r>
+      <w:r>
+        <w:rPr>
+          <w:noProof/>
+          <w:lang w:eastAsia="ru-RU"/>
+        </w:rPr>
+        <w:t>№</w:t>
+      </w:r>
+      <w:r>
+        <w:rPr>
+          <w:noProof/>
+          <w:lang w:eastAsia="ru-RU"/>
+        </w:rPr>
+        <w:t>11</w:t>
+      </w:r>
+      <w:r>
+        <w:rPr>
+          <w:noProof/>
+          <w:lang w:eastAsia="ru-RU"/>
+        </w:rPr>
+        <w:t>/17</w:t>
+      </w:r>
+      <w:r>
+        <w:rPr>
+          <w:noProof/>
+          <w:lang w:eastAsia="ru-RU"/>
+        </w:rPr>
+        <w:t>95</w:t>
+      </w:r>
+      <w:r>
+        <w:rPr>
+          <w:noProof/>
+          <w:lang w:eastAsia="ru-RU"/>
+        </w:rPr>
+        <w:t>-р (ориг)</w:t>
+      </w:r>
+      <w:r>
+        <w:rPr>
+          <w:noProof/>
+          <w:lang w:eastAsia="ru-RU"/>
+        </w:rPr>
+        <w:t>)</w:t>
+      </w:r>
+      <w:r>
+        <w:rPr>
+          <w:noProof/>
+          <w:lang w:eastAsia="ru-RU"/>
+        </w:rPr>
+        <w:t>.</w:t>
+      </w:r>
+    </w:p>
+    <w:p/>
+    <w:p>
+      <w:r>
+        <w:t xml:space="preserve">1а. </w:t>
+      </w:r>
+      <w:proofErr w:type="spellStart"/>
+      <w:r>
+        <w:t>Коберда</w:t>
+      </w:r>
+      <w:proofErr w:type="spellEnd"/>
+      <w:r>
+        <w:t xml:space="preserve"> Франтишка: </w:t>
+      </w:r>
+    </w:p>
+    <w:p>
+      <w:pPr>
+        <w:rPr>
+          <w:noProof/>
+          <w:lang w:eastAsia="ru-RU"/>
+        </w:rPr>
+      </w:pPr>
+      <w:r>
+        <w:rPr>
+          <w:noProof/>
+          <w:lang w:eastAsia="ru-RU"/>
+        </w:rPr>
         <w:lastRenderedPageBreak/>
-        <w:t>1.</w:t>
-      </w:r>
-      <w:r>
-        <w:rPr>
-          <w:lang w:val="be-BY"/>
-        </w:rPr>
-        <w:t>3</w:t>
-      </w:r>
-      <w:r>
-        <w:rPr>
-          <w:lang w:val="be-BY"/>
-        </w:rPr>
-        <w:t xml:space="preserve">.4.5. Жилко Магдалена Халимонова: </w:t>
-      </w:r>
-      <w:bookmarkStart w:id="71" w:name="_Hlk125229301"/>
-      <w:r>
-        <w:rPr>
-          <w:lang w:val="be-BY"/>
-        </w:rPr>
-        <w:t>помещичья крестьянка, родилась после ревизии 1850 года, умерла до ревизии 1858 года, жила в доме 5 (НИАБ 23-1-2, л.63).</w:t>
-      </w:r>
-    </w:p>
-    <w:bookmarkEnd w:id="71"/>
-    <w:p>
-      <w:pPr>
-        <w:rPr>
-          <w:lang w:val="be-BY"/>
-        </w:rPr>
-      </w:pPr>
-    </w:p>
-    <w:p>
-      <w:pPr>
-        <w:rPr>
-          <w:lang w:val="be-BY"/>
-        </w:rPr>
-      </w:pPr>
-      <w:r>
-        <w:rPr>
-          <w:lang w:val="be-BY"/>
-        </w:rPr>
-        <w:t>1.</w:t>
-      </w:r>
-      <w:r>
-        <w:rPr>
-          <w:lang w:val="be-BY"/>
-        </w:rPr>
-        <w:t>3</w:t>
-      </w:r>
-      <w:r>
-        <w:rPr>
-          <w:lang w:val="be-BY"/>
-        </w:rPr>
-        <w:t xml:space="preserve">.5. Жилко Доминика Михайлова: </w:t>
-      </w:r>
-      <w:bookmarkStart w:id="72" w:name="_Hlk124491452"/>
-      <w:r>
-        <w:rPr>
-          <w:lang w:val="be-BY"/>
-        </w:rPr>
-        <w:t xml:space="preserve">помещичья крестьянка, в ревизию 1834 года на 25.01.1834 – </w:t>
-      </w:r>
-      <w:r>
-        <w:rPr>
-          <w:lang w:val="be-BY"/>
-        </w:rPr>
-        <w:t>12</w:t>
-      </w:r>
-      <w:r>
-        <w:rPr>
-          <w:lang w:val="be-BY"/>
-        </w:rPr>
-        <w:t xml:space="preserve"> лет (родилась около 18</w:t>
-      </w:r>
-      <w:r>
-        <w:rPr>
-          <w:lang w:val="be-BY"/>
-        </w:rPr>
-        <w:t>22</w:t>
-      </w:r>
-      <w:r>
-        <w:rPr>
-          <w:lang w:val="be-BY"/>
-        </w:rPr>
-        <w:t xml:space="preserve"> года), жила в доме 8 (НИАБ 333-9-543, л.138).</w:t>
-      </w:r>
-    </w:p>
-    <w:bookmarkEnd w:id="72"/>
-    <w:p>
-      <w:pPr>
-        <w:rPr>
-          <w:lang w:val="be-BY"/>
-        </w:rPr>
-      </w:pPr>
-    </w:p>
-    <w:p>
-      <w:pPr>
-        <w:rPr>
-          <w:lang w:val="be-BY"/>
-        </w:rPr>
-      </w:pPr>
-      <w:r>
-        <w:rPr>
-          <w:lang w:val="be-BY"/>
-        </w:rPr>
-        <w:t>1.</w:t>
-      </w:r>
-      <w:r>
-        <w:rPr>
-          <w:lang w:val="be-BY"/>
-        </w:rPr>
-        <w:t>3</w:t>
-      </w:r>
-      <w:r>
-        <w:rPr>
-          <w:lang w:val="be-BY"/>
-        </w:rPr>
-        <w:t xml:space="preserve">.6. Жилко Марья Михайлова: </w:t>
-      </w:r>
-      <w:bookmarkStart w:id="73" w:name="_Hlk124491488"/>
-      <w:r>
-        <w:rPr>
-          <w:lang w:val="be-BY"/>
-        </w:rPr>
-        <w:t xml:space="preserve">помещичья крестьянка, в ревизию 1834 года на 25.01.1834 – </w:t>
-      </w:r>
-      <w:r>
-        <w:rPr>
-          <w:lang w:val="be-BY"/>
-        </w:rPr>
-        <w:t>1</w:t>
-      </w:r>
-      <w:r>
-        <w:rPr>
-          <w:lang w:val="be-BY"/>
-        </w:rPr>
-        <w:t>0 лет (родилась около 18</w:t>
-      </w:r>
-      <w:r>
-        <w:rPr>
-          <w:lang w:val="be-BY"/>
-        </w:rPr>
-        <w:t>2</w:t>
-      </w:r>
-      <w:r>
-        <w:rPr>
-          <w:lang w:val="be-BY"/>
-        </w:rPr>
-        <w:t>4 года), жила в доме 8 (НИАБ 333-9-543, л.138).</w:t>
-      </w:r>
-    </w:p>
-    <w:bookmarkEnd w:id="73"/>
-    <w:p>
-      <w:pPr>
-        <w:rPr>
-          <w:lang w:val="be-BY"/>
-        </w:rPr>
-      </w:pPr>
-    </w:p>
-    <w:p>
-      <w:pPr>
-        <w:jc w:val="center"/>
-        <w:rPr>
-          <w:b/>
-          <w:bCs/>
-          <w:lang w:val="be-BY"/>
-        </w:rPr>
-      </w:pPr>
-      <w:r>
-        <w:rPr>
-          <w:b/>
-          <w:bCs/>
-          <w:lang w:val="be-BY"/>
-        </w:rPr>
-        <w:t>Игнатовичи</w:t>
-      </w:r>
-    </w:p>
-    <w:p>
-      <w:pPr>
-        <w:jc w:val="center"/>
-        <w:rPr>
-          <w:b/>
-          <w:bCs/>
-          <w:lang w:val="be-BY"/>
-        </w:rPr>
-      </w:pPr>
-    </w:p>
-    <w:p>
-      <w:pPr>
-        <w:rPr>
-          <w:lang w:val="be-BY"/>
-        </w:rPr>
-      </w:pPr>
-      <w:r>
-        <w:rPr>
-          <w:lang w:val="be-BY"/>
-        </w:rPr>
-        <w:t xml:space="preserve">1. Игнатович Миколай: </w:t>
-      </w:r>
-      <w:r>
-        <w:t>4.03.1783 – крещение сына Григория.</w:t>
-      </w:r>
-    </w:p>
-    <w:p>
-      <w:pPr>
-        <w:rPr>
-          <w:lang w:val="be-BY"/>
-        </w:rPr>
-      </w:pPr>
-    </w:p>
-    <w:p>
-      <w:pPr>
-        <w:rPr>
-          <w:lang w:val="be-BY"/>
-        </w:rPr>
-      </w:pPr>
-      <w:r>
-        <w:rPr>
-          <w:lang w:val="be-BY"/>
-        </w:rPr>
-        <w:t xml:space="preserve">1а. Игнатович Анна: </w:t>
-      </w:r>
-      <w:r>
-        <w:t>4.03.1783 – крещение сына Григория.</w:t>
-      </w:r>
-    </w:p>
-    <w:p>
-      <w:pPr>
-        <w:rPr>
-          <w:lang w:val="be-BY"/>
-        </w:rPr>
-      </w:pPr>
-    </w:p>
-    <w:p>
-      <w:r>
-        <w:rPr>
-          <w:lang w:val="be-BY"/>
-        </w:rPr>
-        <w:t xml:space="preserve">1.1. Игнатович Григорий Миколаев: </w:t>
-      </w:r>
-      <w:r>
-        <w:t xml:space="preserve">4.03.1783 – крещение, крестные родители </w:t>
+        <w:t xml:space="preserve">24.10.1787 – венчание с шляхтичем Сымоном Кобердой </w:t>
+      </w:r>
+      <w:r>
+        <w:t xml:space="preserve">(НИАБ 136-13-852, л. 71об, </w:t>
+      </w:r>
+      <w:r>
+        <w:rPr>
+          <w:noProof/>
+          <w:lang w:eastAsia="ru-RU"/>
+        </w:rPr>
+        <w:t>№</w:t>
+      </w:r>
+      <w:r>
+        <w:rPr>
+          <w:noProof/>
+          <w:lang w:eastAsia="ru-RU"/>
+        </w:rPr>
+        <w:t>6</w:t>
+      </w:r>
+      <w:r>
+        <w:rPr>
+          <w:noProof/>
+          <w:lang w:eastAsia="ru-RU"/>
+        </w:rPr>
+        <w:t>/178</w:t>
+      </w:r>
+      <w:r>
+        <w:rPr>
+          <w:noProof/>
+          <w:lang w:eastAsia="ru-RU"/>
+        </w:rPr>
+        <w:t>7</w:t>
+      </w:r>
+      <w:r>
+        <w:rPr>
+          <w:noProof/>
+          <w:lang w:eastAsia="ru-RU"/>
+        </w:rPr>
+        <w:t>-</w:t>
+      </w:r>
+      <w:r>
+        <w:rPr>
+          <w:noProof/>
+          <w:lang w:eastAsia="ru-RU"/>
+        </w:rPr>
+        <w:t>б</w:t>
+      </w:r>
+      <w:r>
+        <w:rPr>
+          <w:noProof/>
+          <w:lang w:eastAsia="ru-RU"/>
+        </w:rPr>
+        <w:t xml:space="preserve"> (ориг)</w:t>
+      </w:r>
+      <w:r>
+        <w:rPr>
+          <w:noProof/>
+          <w:lang w:eastAsia="ru-RU"/>
+        </w:rPr>
+        <w:t>)</w:t>
+      </w:r>
+    </w:p>
+    <w:p>
+      <w:pPr>
+        <w:rPr>
+          <w:noProof/>
+          <w:lang w:eastAsia="ru-RU"/>
+        </w:rPr>
+      </w:pPr>
+      <w:r>
+        <w:rPr>
+          <w:noProof/>
+          <w:lang w:eastAsia="ru-RU"/>
+        </w:rPr>
+        <w:t xml:space="preserve">29.09. 1789 – крещение сына Михала Иосифа </w:t>
+      </w:r>
+      <w:r>
+        <w:t xml:space="preserve">(НИАБ 136-13-852, л. 65об, </w:t>
+      </w:r>
+      <w:r>
+        <w:rPr>
+          <w:noProof/>
+          <w:lang w:eastAsia="ru-RU"/>
+        </w:rPr>
+        <w:t>№</w:t>
+      </w:r>
+      <w:r>
+        <w:rPr>
+          <w:noProof/>
+          <w:lang w:eastAsia="ru-RU"/>
+        </w:rPr>
+        <w:t>68</w:t>
+      </w:r>
+      <w:r>
+        <w:rPr>
+          <w:noProof/>
+          <w:lang w:eastAsia="ru-RU"/>
+        </w:rPr>
+        <w:t>/178</w:t>
+      </w:r>
+      <w:r>
+        <w:rPr>
+          <w:noProof/>
+          <w:lang w:eastAsia="ru-RU"/>
+        </w:rPr>
+        <w:t>9</w:t>
+      </w:r>
+      <w:r>
+        <w:rPr>
+          <w:noProof/>
+          <w:lang w:eastAsia="ru-RU"/>
+        </w:rPr>
+        <w:t>-р (ориг)</w:t>
+      </w:r>
+      <w:r>
+        <w:rPr>
+          <w:noProof/>
+          <w:lang w:eastAsia="ru-RU"/>
+        </w:rPr>
+        <w:t>)</w:t>
+      </w:r>
+      <w:r>
+        <w:rPr>
+          <w:noProof/>
+          <w:lang w:eastAsia="ru-RU"/>
+        </w:rPr>
+        <w:t>.</w:t>
+      </w:r>
+    </w:p>
+    <w:p>
+      <w:pPr>
+        <w:rPr>
+          <w:noProof/>
+          <w:lang w:eastAsia="ru-RU"/>
+        </w:rPr>
+      </w:pPr>
+      <w:r>
+        <w:t xml:space="preserve">24.05.1795 – крещение сына Михала </w:t>
       </w:r>
       <w:proofErr w:type="spellStart"/>
       <w:r>
-        <w:t>Мацей</w:t>
+        <w:t>Сымона</w:t>
       </w:r>
       <w:proofErr w:type="spellEnd"/>
       <w:r>
-        <w:t xml:space="preserve"> Домбровский и Ружа Шило (НИАБ 136-13-852, л. 14об, </w:t>
-      </w:r>
-      <w:r>
-        <w:rPr>
-          <w:noProof/>
-          <w:lang w:eastAsia="ru-RU"/>
-        </w:rPr>
-        <w:t>№19/1783-р (ориг)</w:t>
+        <w:t xml:space="preserve"> (НИАБ 136-13-852, л. 57, </w:t>
+      </w:r>
+      <w:r>
+        <w:rPr>
+          <w:noProof/>
+          <w:lang w:eastAsia="ru-RU"/>
+        </w:rPr>
+        <w:t>№</w:t>
+      </w:r>
+      <w:r>
+        <w:rPr>
+          <w:noProof/>
+          <w:lang w:eastAsia="ru-RU"/>
+        </w:rPr>
+        <w:t>11</w:t>
+      </w:r>
+      <w:r>
+        <w:rPr>
+          <w:noProof/>
+          <w:lang w:eastAsia="ru-RU"/>
+        </w:rPr>
+        <w:t>/17</w:t>
+      </w:r>
+      <w:r>
+        <w:rPr>
+          <w:noProof/>
+          <w:lang w:eastAsia="ru-RU"/>
+        </w:rPr>
+        <w:t>95</w:t>
+      </w:r>
+      <w:r>
+        <w:rPr>
+          <w:noProof/>
+          <w:lang w:eastAsia="ru-RU"/>
+        </w:rPr>
+        <w:t>-р (ориг)</w:t>
+      </w:r>
+      <w:r>
+        <w:rPr>
+          <w:noProof/>
+          <w:lang w:eastAsia="ru-RU"/>
+        </w:rPr>
+        <w:t>)</w:t>
+      </w:r>
+      <w:r>
+        <w:rPr>
+          <w:noProof/>
+          <w:lang w:eastAsia="ru-RU"/>
+        </w:rPr>
+        <w:t xml:space="preserve">, второе крещение 1.04.1790 </w:t>
+      </w:r>
+      <w:r>
+        <w:t xml:space="preserve">(НИАБ 136-13-852, л. 65об, </w:t>
+      </w:r>
+      <w:r>
+        <w:rPr>
+          <w:noProof/>
+          <w:lang w:eastAsia="ru-RU"/>
+        </w:rPr>
+        <w:t>№</w:t>
+      </w:r>
+      <w:r>
+        <w:rPr>
+          <w:noProof/>
+          <w:lang w:eastAsia="ru-RU"/>
+        </w:rPr>
+        <w:t>71</w:t>
+      </w:r>
+      <w:r>
+        <w:rPr>
+          <w:noProof/>
+          <w:lang w:eastAsia="ru-RU"/>
+        </w:rPr>
+        <w:t>/17</w:t>
+      </w:r>
+      <w:r>
+        <w:rPr>
+          <w:noProof/>
+          <w:lang w:eastAsia="ru-RU"/>
+        </w:rPr>
+        <w:t>90</w:t>
+      </w:r>
+      <w:r>
+        <w:rPr>
+          <w:noProof/>
+          <w:lang w:eastAsia="ru-RU"/>
+        </w:rPr>
+        <w:t>-р (ориг)</w:t>
+      </w:r>
+      <w:r>
+        <w:rPr>
+          <w:noProof/>
+          <w:lang w:eastAsia="ru-RU"/>
+        </w:rPr>
+        <w:t>)</w:t>
       </w:r>
       <w:r>
         <w:rPr>
@@ -11638,838 +12780,7 @@
     </w:p>
     <w:p/>
     <w:p>
-      <w:pPr>
-        <w:jc w:val="center"/>
-        <w:rPr>
-          <w:b/>
-          <w:bCs/>
-          <w:lang w:val="be-BY"/>
-        </w:rPr>
-      </w:pPr>
-      <w:r>
-        <w:rPr>
-          <w:b/>
-          <w:bCs/>
-          <w:lang w:val="be-BY"/>
-        </w:rPr>
-        <w:t>Канаши</w:t>
-      </w:r>
-    </w:p>
-    <w:p>
-      <w:pPr>
-        <w:jc w:val="center"/>
-        <w:rPr>
-          <w:b/>
-          <w:bCs/>
-          <w:lang w:val="be-BY"/>
-        </w:rPr>
-      </w:pPr>
-    </w:p>
-    <w:p>
-      <w:pPr>
-        <w:rPr>
-          <w:lang w:val="be-BY"/>
-        </w:rPr>
-      </w:pPr>
-      <w:r>
-        <w:rPr>
-          <w:lang w:val="be-BY"/>
-        </w:rPr>
-        <w:t xml:space="preserve">Канаш Наста Данилова: </w:t>
-      </w:r>
-      <w:bookmarkStart w:id="74" w:name="_Hlk125109633"/>
-      <w:r>
-        <w:rPr>
-          <w:lang w:val="be-BY"/>
-        </w:rPr>
-        <w:t>помещичья крестьянка, в ревизию 1858 года 15 лет (родилась около 1843 года), падчерица Новицкого Ильи Мартинова, жила в доме 1 (НИАБ 23-1-2, л.62).</w:t>
-      </w:r>
-      <w:bookmarkEnd w:id="74"/>
-    </w:p>
-    <w:p>
-      <w:pPr>
-        <w:rPr>
-          <w:lang w:val="be-BY"/>
-        </w:rPr>
-      </w:pPr>
-    </w:p>
-    <w:p>
-      <w:pPr>
-        <w:jc w:val="center"/>
-        <w:rPr>
-          <w:lang w:val="be-BY"/>
-        </w:rPr>
-      </w:pPr>
-      <w:r>
-        <w:rPr>
-          <w:b/>
-          <w:bCs/>
-          <w:lang w:val="be-BY"/>
-        </w:rPr>
-        <w:t>Коберды</w:t>
-      </w:r>
-      <w:r>
-        <w:rPr>
-          <w:lang w:val="be-BY"/>
-        </w:rPr>
-        <w:t>, шляхтичи</w:t>
-      </w:r>
-    </w:p>
-    <w:p>
-      <w:pPr>
-        <w:jc w:val="center"/>
-        <w:rPr>
-          <w:b/>
-          <w:bCs/>
-          <w:lang w:val="be-BY"/>
-        </w:rPr>
-      </w:pPr>
-    </w:p>
-    <w:p>
-      <w:pPr>
-        <w:rPr>
-          <w:lang w:val="be-BY"/>
-        </w:rPr>
-      </w:pPr>
-      <w:r>
-        <w:rPr>
-          <w:lang w:val="be-BY"/>
-        </w:rPr>
-        <w:t xml:space="preserve">1. </w:t>
-      </w:r>
-      <w:r>
-        <w:rPr>
-          <w:lang w:val="be-BY"/>
-        </w:rPr>
-        <w:t xml:space="preserve">Коберда Сымон: </w:t>
-      </w:r>
-    </w:p>
-    <w:p>
-      <w:pPr>
-        <w:rPr>
-          <w:noProof/>
-          <w:lang w:eastAsia="ru-RU"/>
-        </w:rPr>
-      </w:pPr>
-      <w:r>
-        <w:t xml:space="preserve">03.1783 – ассистент при крещении </w:t>
-      </w:r>
-      <w:proofErr w:type="spellStart"/>
-      <w:r>
-        <w:t>Францишки</w:t>
-      </w:r>
-      <w:proofErr w:type="spellEnd"/>
-      <w:r>
-        <w:t xml:space="preserve">, дочери Демьяна и Аксиньи </w:t>
-      </w:r>
-      <w:proofErr w:type="spellStart"/>
-      <w:r>
-        <w:t>Церахов</w:t>
-      </w:r>
-      <w:proofErr w:type="spellEnd"/>
-      <w:r>
-        <w:t xml:space="preserve"> с деревни Заречье (НИАБ 136-13-852, л. 14об, </w:t>
-      </w:r>
-      <w:r>
-        <w:rPr>
-          <w:noProof/>
-          <w:lang w:eastAsia="ru-RU"/>
-        </w:rPr>
-        <w:t>№12/1783-р (ориг)</w:t>
-      </w:r>
-      <w:r>
-        <w:rPr>
-          <w:noProof/>
-          <w:lang w:eastAsia="ru-RU"/>
-        </w:rPr>
-        <w:t>)</w:t>
-      </w:r>
-      <w:r>
-        <w:rPr>
-          <w:noProof/>
-          <w:lang w:eastAsia="ru-RU"/>
-        </w:rPr>
-        <w:t>.</w:t>
-      </w:r>
-    </w:p>
-    <w:p>
-      <w:pPr>
-        <w:rPr>
-          <w:noProof/>
-          <w:lang w:eastAsia="ru-RU"/>
-        </w:rPr>
-      </w:pPr>
-      <w:bookmarkStart w:id="75" w:name="_Hlk126489543"/>
-      <w:r>
-        <w:rPr>
-          <w:noProof/>
-          <w:lang w:eastAsia="ru-RU"/>
-        </w:rPr>
-        <w:t xml:space="preserve">24.10.1787 – венчание с шляхтянкой Франтишкой Вольской с Зембина </w:t>
-      </w:r>
-      <w:r>
-        <w:t xml:space="preserve">(НИАБ 136-13-852, л. 71об, </w:t>
-      </w:r>
-      <w:r>
-        <w:rPr>
-          <w:noProof/>
-          <w:lang w:eastAsia="ru-RU"/>
-        </w:rPr>
-        <w:t>№</w:t>
-      </w:r>
-      <w:r>
-        <w:rPr>
-          <w:noProof/>
-          <w:lang w:eastAsia="ru-RU"/>
-        </w:rPr>
-        <w:t>6</w:t>
-      </w:r>
-      <w:r>
-        <w:rPr>
-          <w:noProof/>
-          <w:lang w:eastAsia="ru-RU"/>
-        </w:rPr>
-        <w:t>/178</w:t>
-      </w:r>
-      <w:r>
-        <w:rPr>
-          <w:noProof/>
-          <w:lang w:eastAsia="ru-RU"/>
-        </w:rPr>
-        <w:t>7</w:t>
-      </w:r>
-      <w:r>
-        <w:rPr>
-          <w:noProof/>
-          <w:lang w:eastAsia="ru-RU"/>
-        </w:rPr>
-        <w:t>-</w:t>
-      </w:r>
-      <w:r>
-        <w:rPr>
-          <w:noProof/>
-          <w:lang w:eastAsia="ru-RU"/>
-        </w:rPr>
-        <w:t>б</w:t>
-      </w:r>
-      <w:r>
-        <w:rPr>
-          <w:noProof/>
-          <w:lang w:eastAsia="ru-RU"/>
-        </w:rPr>
-        <w:t xml:space="preserve"> (ориг)</w:t>
-      </w:r>
-      <w:r>
-        <w:rPr>
-          <w:noProof/>
-          <w:lang w:eastAsia="ru-RU"/>
-        </w:rPr>
-        <w:t>)</w:t>
-      </w:r>
-      <w:bookmarkEnd w:id="75"/>
-    </w:p>
-    <w:p>
-      <w:pPr>
-        <w:rPr>
-          <w:noProof/>
-          <w:lang w:eastAsia="ru-RU"/>
-        </w:rPr>
-      </w:pPr>
-      <w:r>
-        <w:t xml:space="preserve">30.03.1789 – крестный отец Яна, сына </w:t>
-      </w:r>
-      <w:proofErr w:type="spellStart"/>
-      <w:r>
-        <w:t>Мацея</w:t>
-      </w:r>
-      <w:proofErr w:type="spellEnd"/>
-      <w:r>
-        <w:t xml:space="preserve"> и Аксиньи Шил (НИАБ 136-13-852, л. 32, </w:t>
-      </w:r>
-      <w:r>
-        <w:rPr>
-          <w:noProof/>
-          <w:lang w:eastAsia="ru-RU"/>
-        </w:rPr>
-        <w:t>№</w:t>
-      </w:r>
-      <w:r>
-        <w:rPr>
-          <w:noProof/>
-          <w:lang w:eastAsia="ru-RU"/>
-        </w:rPr>
-        <w:t>20</w:t>
-      </w:r>
-      <w:r>
-        <w:rPr>
-          <w:noProof/>
-          <w:lang w:eastAsia="ru-RU"/>
-        </w:rPr>
-        <w:t>/178</w:t>
-      </w:r>
-      <w:r>
-        <w:rPr>
-          <w:noProof/>
-          <w:lang w:eastAsia="ru-RU"/>
-        </w:rPr>
-        <w:t>9</w:t>
-      </w:r>
-      <w:r>
-        <w:rPr>
-          <w:noProof/>
-          <w:lang w:eastAsia="ru-RU"/>
-        </w:rPr>
-        <w:t>-р (ориг)</w:t>
-      </w:r>
-      <w:r>
-        <w:rPr>
-          <w:noProof/>
-          <w:lang w:eastAsia="ru-RU"/>
-        </w:rPr>
-        <w:t>)</w:t>
-      </w:r>
-      <w:r>
-        <w:rPr>
-          <w:noProof/>
-          <w:lang w:eastAsia="ru-RU"/>
-        </w:rPr>
-        <w:t>.</w:t>
-      </w:r>
-    </w:p>
-    <w:p>
-      <w:pPr>
-        <w:rPr>
-          <w:noProof/>
-          <w:lang w:eastAsia="ru-RU"/>
-        </w:rPr>
-      </w:pPr>
-      <w:r>
-        <w:t xml:space="preserve">20.07.1791 – ассистент при крещении Анны, дочери Демьяна и Аксиньи </w:t>
-      </w:r>
-      <w:proofErr w:type="spellStart"/>
-      <w:r>
-        <w:t>Церахов</w:t>
-      </w:r>
-      <w:proofErr w:type="spellEnd"/>
-      <w:r>
-        <w:t xml:space="preserve"> с деревни Заречье (НИАБ 136-13-852, л. 40, </w:t>
-      </w:r>
-      <w:r>
-        <w:rPr>
-          <w:noProof/>
-          <w:lang w:eastAsia="ru-RU"/>
-        </w:rPr>
-        <w:t>№</w:t>
-      </w:r>
-      <w:r>
-        <w:rPr>
-          <w:noProof/>
-          <w:lang w:eastAsia="ru-RU"/>
-        </w:rPr>
-        <w:t>55</w:t>
-      </w:r>
-      <w:r>
-        <w:rPr>
-          <w:noProof/>
-          <w:lang w:eastAsia="ru-RU"/>
-        </w:rPr>
-        <w:t>/17</w:t>
-      </w:r>
-      <w:r>
-        <w:rPr>
-          <w:noProof/>
-          <w:lang w:eastAsia="ru-RU"/>
-        </w:rPr>
-        <w:t>91</w:t>
-      </w:r>
-      <w:r>
-        <w:rPr>
-          <w:noProof/>
-          <w:lang w:eastAsia="ru-RU"/>
-        </w:rPr>
-        <w:t>-р (ориг)</w:t>
-      </w:r>
-      <w:r>
-        <w:rPr>
-          <w:noProof/>
-          <w:lang w:eastAsia="ru-RU"/>
-        </w:rPr>
-        <w:t>)</w:t>
-      </w:r>
-      <w:r>
-        <w:rPr>
-          <w:noProof/>
-          <w:lang w:eastAsia="ru-RU"/>
-        </w:rPr>
-        <w:t>.</w:t>
-      </w:r>
-    </w:p>
-    <w:p>
-      <w:pPr>
-        <w:rPr>
-          <w:noProof/>
-          <w:lang w:eastAsia="ru-RU"/>
-        </w:rPr>
-      </w:pPr>
-      <w:r>
-        <w:rPr>
-          <w:noProof/>
-          <w:lang w:eastAsia="ru-RU"/>
-        </w:rPr>
-        <w:t xml:space="preserve">29.09. 1789 – крещение сына Михала Иосифа </w:t>
-      </w:r>
-      <w:r>
-        <w:t xml:space="preserve">(НИАБ 136-13-852, л. 65об, </w:t>
-      </w:r>
-      <w:r>
-        <w:rPr>
-          <w:noProof/>
-          <w:lang w:eastAsia="ru-RU"/>
-        </w:rPr>
-        <w:t>№</w:t>
-      </w:r>
-      <w:r>
-        <w:rPr>
-          <w:noProof/>
-          <w:lang w:eastAsia="ru-RU"/>
-        </w:rPr>
-        <w:t>68</w:t>
-      </w:r>
-      <w:r>
-        <w:rPr>
-          <w:noProof/>
-          <w:lang w:eastAsia="ru-RU"/>
-        </w:rPr>
-        <w:t>/178</w:t>
-      </w:r>
-      <w:r>
-        <w:rPr>
-          <w:noProof/>
-          <w:lang w:eastAsia="ru-RU"/>
-        </w:rPr>
-        <w:t>9</w:t>
-      </w:r>
-      <w:r>
-        <w:rPr>
-          <w:noProof/>
-          <w:lang w:eastAsia="ru-RU"/>
-        </w:rPr>
-        <w:t>-р (ориг)</w:t>
-      </w:r>
-      <w:r>
-        <w:rPr>
-          <w:noProof/>
-          <w:lang w:eastAsia="ru-RU"/>
-        </w:rPr>
-        <w:t>)</w:t>
-      </w:r>
-      <w:r>
-        <w:rPr>
-          <w:noProof/>
-          <w:lang w:eastAsia="ru-RU"/>
-        </w:rPr>
-        <w:t xml:space="preserve">, второе крещение 1.04.1790 </w:t>
-      </w:r>
-      <w:r>
-        <w:t xml:space="preserve">(НИАБ 136-13-852, л. 65об, </w:t>
-      </w:r>
-      <w:r>
-        <w:rPr>
-          <w:noProof/>
-          <w:lang w:eastAsia="ru-RU"/>
-        </w:rPr>
-        <w:t>№</w:t>
-      </w:r>
-      <w:r>
-        <w:rPr>
-          <w:noProof/>
-          <w:lang w:eastAsia="ru-RU"/>
-        </w:rPr>
-        <w:t>71</w:t>
-      </w:r>
-      <w:r>
-        <w:rPr>
-          <w:noProof/>
-          <w:lang w:eastAsia="ru-RU"/>
-        </w:rPr>
-        <w:t>/17</w:t>
-      </w:r>
-      <w:r>
-        <w:rPr>
-          <w:noProof/>
-          <w:lang w:eastAsia="ru-RU"/>
-        </w:rPr>
-        <w:t>90</w:t>
-      </w:r>
-      <w:r>
-        <w:rPr>
-          <w:noProof/>
-          <w:lang w:eastAsia="ru-RU"/>
-        </w:rPr>
-        <w:t>-р (ориг)</w:t>
-      </w:r>
-      <w:r>
-        <w:rPr>
-          <w:noProof/>
-          <w:lang w:eastAsia="ru-RU"/>
-        </w:rPr>
-        <w:t>)</w:t>
-      </w:r>
-      <w:r>
-        <w:rPr>
-          <w:noProof/>
-          <w:lang w:eastAsia="ru-RU"/>
-        </w:rPr>
-        <w:t>.</w:t>
-      </w:r>
-    </w:p>
-    <w:p>
-      <w:pPr>
-        <w:rPr>
-          <w:noProof/>
-          <w:lang w:eastAsia="ru-RU"/>
-        </w:rPr>
-      </w:pPr>
-      <w:r>
-        <w:t xml:space="preserve">24.05.1795 – крещение сына Михала </w:t>
-      </w:r>
-      <w:proofErr w:type="spellStart"/>
-      <w:r>
-        <w:t>Сымона</w:t>
-      </w:r>
-      <w:proofErr w:type="spellEnd"/>
-      <w:r>
-        <w:t xml:space="preserve"> (НИАБ 136-13-852, л. 57, </w:t>
-      </w:r>
-      <w:r>
-        <w:rPr>
-          <w:noProof/>
-          <w:lang w:eastAsia="ru-RU"/>
-        </w:rPr>
-        <w:t>№</w:t>
-      </w:r>
-      <w:r>
-        <w:rPr>
-          <w:noProof/>
-          <w:lang w:eastAsia="ru-RU"/>
-        </w:rPr>
-        <w:t>11</w:t>
-      </w:r>
-      <w:r>
-        <w:rPr>
-          <w:noProof/>
-          <w:lang w:eastAsia="ru-RU"/>
-        </w:rPr>
-        <w:t>/17</w:t>
-      </w:r>
-      <w:r>
-        <w:rPr>
-          <w:noProof/>
-          <w:lang w:eastAsia="ru-RU"/>
-        </w:rPr>
-        <w:t>95</w:t>
-      </w:r>
-      <w:r>
-        <w:rPr>
-          <w:noProof/>
-          <w:lang w:eastAsia="ru-RU"/>
-        </w:rPr>
-        <w:t>-р (ориг)</w:t>
-      </w:r>
-      <w:r>
-        <w:rPr>
-          <w:noProof/>
-          <w:lang w:eastAsia="ru-RU"/>
-        </w:rPr>
-        <w:t>)</w:t>
-      </w:r>
-      <w:r>
-        <w:rPr>
-          <w:noProof/>
-          <w:lang w:eastAsia="ru-RU"/>
-        </w:rPr>
-        <w:t>.</w:t>
-      </w:r>
-    </w:p>
-    <w:p/>
-    <w:p>
-      <w:r>
-        <w:t xml:space="preserve">1а. </w:t>
-      </w:r>
-      <w:proofErr w:type="spellStart"/>
-      <w:r>
-        <w:t>Коберда</w:t>
-      </w:r>
-      <w:proofErr w:type="spellEnd"/>
-      <w:r>
-        <w:t xml:space="preserve"> Франтишка: </w:t>
-      </w:r>
-    </w:p>
-    <w:p>
-      <w:pPr>
-        <w:rPr>
-          <w:noProof/>
-          <w:lang w:eastAsia="ru-RU"/>
-        </w:rPr>
-      </w:pPr>
-      <w:r>
-        <w:rPr>
-          <w:noProof/>
-          <w:lang w:eastAsia="ru-RU"/>
-        </w:rPr>
-        <w:t xml:space="preserve">24.10.1787 – венчание с шляхтичем Сымоном Кобердой </w:t>
-      </w:r>
-      <w:r>
-        <w:t xml:space="preserve">(НИАБ 136-13-852, л. 71об, </w:t>
-      </w:r>
-      <w:r>
-        <w:rPr>
-          <w:noProof/>
-          <w:lang w:eastAsia="ru-RU"/>
-        </w:rPr>
-        <w:t>№</w:t>
-      </w:r>
-      <w:r>
-        <w:rPr>
-          <w:noProof/>
-          <w:lang w:eastAsia="ru-RU"/>
-        </w:rPr>
-        <w:t>6</w:t>
-      </w:r>
-      <w:r>
-        <w:rPr>
-          <w:noProof/>
-          <w:lang w:eastAsia="ru-RU"/>
-        </w:rPr>
-        <w:t>/178</w:t>
-      </w:r>
-      <w:r>
-        <w:rPr>
-          <w:noProof/>
-          <w:lang w:eastAsia="ru-RU"/>
-        </w:rPr>
-        <w:t>7</w:t>
-      </w:r>
-      <w:r>
-        <w:rPr>
-          <w:noProof/>
-          <w:lang w:eastAsia="ru-RU"/>
-        </w:rPr>
-        <w:t>-</w:t>
-      </w:r>
-      <w:r>
-        <w:rPr>
-          <w:noProof/>
-          <w:lang w:eastAsia="ru-RU"/>
-        </w:rPr>
-        <w:t>б</w:t>
-      </w:r>
-      <w:r>
-        <w:rPr>
-          <w:noProof/>
-          <w:lang w:eastAsia="ru-RU"/>
-        </w:rPr>
-        <w:t xml:space="preserve"> (ориг)</w:t>
-      </w:r>
-      <w:r>
-        <w:rPr>
-          <w:noProof/>
-          <w:lang w:eastAsia="ru-RU"/>
-        </w:rPr>
-        <w:t>)</w:t>
-      </w:r>
-    </w:p>
-    <w:p>
-      <w:pPr>
-        <w:rPr>
-          <w:noProof/>
-          <w:lang w:eastAsia="ru-RU"/>
-        </w:rPr>
-      </w:pPr>
-      <w:r>
-        <w:rPr>
-          <w:noProof/>
-          <w:lang w:eastAsia="ru-RU"/>
-        </w:rPr>
-        <w:t xml:space="preserve">29.09. 1789 – крещение сына Михала Иосифа </w:t>
-      </w:r>
-      <w:r>
-        <w:t xml:space="preserve">(НИАБ 136-13-852, л. 65об, </w:t>
-      </w:r>
-      <w:r>
-        <w:rPr>
-          <w:noProof/>
-          <w:lang w:eastAsia="ru-RU"/>
-        </w:rPr>
-        <w:t>№</w:t>
-      </w:r>
-      <w:r>
-        <w:rPr>
-          <w:noProof/>
-          <w:lang w:eastAsia="ru-RU"/>
-        </w:rPr>
-        <w:t>68</w:t>
-      </w:r>
-      <w:r>
-        <w:rPr>
-          <w:noProof/>
-          <w:lang w:eastAsia="ru-RU"/>
-        </w:rPr>
-        <w:t>/178</w:t>
-      </w:r>
-      <w:r>
-        <w:rPr>
-          <w:noProof/>
-          <w:lang w:eastAsia="ru-RU"/>
-        </w:rPr>
-        <w:t>9</w:t>
-      </w:r>
-      <w:r>
-        <w:rPr>
-          <w:noProof/>
-          <w:lang w:eastAsia="ru-RU"/>
-        </w:rPr>
-        <w:t>-р (ориг)</w:t>
-      </w:r>
-      <w:r>
-        <w:rPr>
-          <w:noProof/>
-          <w:lang w:eastAsia="ru-RU"/>
-        </w:rPr>
-        <w:t>)</w:t>
-      </w:r>
-      <w:r>
-        <w:rPr>
-          <w:noProof/>
-          <w:lang w:eastAsia="ru-RU"/>
-        </w:rPr>
-        <w:t>.</w:t>
-      </w:r>
-    </w:p>
-    <w:p>
-      <w:pPr>
-        <w:rPr>
-          <w:noProof/>
-          <w:lang w:eastAsia="ru-RU"/>
-        </w:rPr>
-      </w:pPr>
-      <w:r>
-        <w:t xml:space="preserve">24.05.1795 – крещение сына Михала </w:t>
-      </w:r>
-      <w:proofErr w:type="spellStart"/>
-      <w:r>
-        <w:t>Сымона</w:t>
-      </w:r>
-      <w:proofErr w:type="spellEnd"/>
-      <w:r>
-        <w:t xml:space="preserve"> (НИАБ 136-13-852, л. 57, </w:t>
-      </w:r>
-      <w:r>
-        <w:rPr>
-          <w:noProof/>
-          <w:lang w:eastAsia="ru-RU"/>
-        </w:rPr>
-        <w:t>№</w:t>
-      </w:r>
-      <w:r>
-        <w:rPr>
-          <w:noProof/>
-          <w:lang w:eastAsia="ru-RU"/>
-        </w:rPr>
-        <w:t>11</w:t>
-      </w:r>
-      <w:r>
-        <w:rPr>
-          <w:noProof/>
-          <w:lang w:eastAsia="ru-RU"/>
-        </w:rPr>
-        <w:t>/17</w:t>
-      </w:r>
-      <w:r>
-        <w:rPr>
-          <w:noProof/>
-          <w:lang w:eastAsia="ru-RU"/>
-        </w:rPr>
-        <w:t>95</w:t>
-      </w:r>
-      <w:r>
-        <w:rPr>
-          <w:noProof/>
-          <w:lang w:eastAsia="ru-RU"/>
-        </w:rPr>
-        <w:t>-р (ориг)</w:t>
-      </w:r>
-      <w:r>
-        <w:rPr>
-          <w:noProof/>
-          <w:lang w:eastAsia="ru-RU"/>
-        </w:rPr>
-        <w:t>)</w:t>
-      </w:r>
-      <w:r>
-        <w:rPr>
-          <w:noProof/>
-          <w:lang w:eastAsia="ru-RU"/>
-        </w:rPr>
-        <w:t xml:space="preserve">, второе крещение 1.04.1790 </w:t>
-      </w:r>
-      <w:r>
-        <w:t xml:space="preserve">(НИАБ 136-13-852, л. 65об, </w:t>
-      </w:r>
-      <w:r>
-        <w:rPr>
-          <w:noProof/>
-          <w:lang w:eastAsia="ru-RU"/>
-        </w:rPr>
-        <w:t>№</w:t>
-      </w:r>
-      <w:r>
-        <w:rPr>
-          <w:noProof/>
-          <w:lang w:eastAsia="ru-RU"/>
-        </w:rPr>
-        <w:t>71</w:t>
-      </w:r>
-      <w:r>
-        <w:rPr>
-          <w:noProof/>
-          <w:lang w:eastAsia="ru-RU"/>
-        </w:rPr>
-        <w:t>/17</w:t>
-      </w:r>
-      <w:r>
-        <w:rPr>
-          <w:noProof/>
-          <w:lang w:eastAsia="ru-RU"/>
-        </w:rPr>
-        <w:t>90</w:t>
-      </w:r>
-      <w:r>
-        <w:rPr>
-          <w:noProof/>
-          <w:lang w:eastAsia="ru-RU"/>
-        </w:rPr>
-        <w:t>-р (ориг)</w:t>
-      </w:r>
-      <w:r>
-        <w:rPr>
-          <w:noProof/>
-          <w:lang w:eastAsia="ru-RU"/>
-        </w:rPr>
-        <w:t>)</w:t>
-      </w:r>
-      <w:r>
-        <w:rPr>
-          <w:noProof/>
-          <w:lang w:eastAsia="ru-RU"/>
-        </w:rPr>
-        <w:t>.</w:t>
-      </w:r>
-    </w:p>
-    <w:p/>
-    <w:p>
-      <w:r>
-        <w:lastRenderedPageBreak/>
+      <w:r>
         <w:t xml:space="preserve">1.1. </w:t>
       </w:r>
       <w:proofErr w:type="spellStart"/>
@@ -13385,6 +13696,7 @@
         <w:rPr>
           <w:lang w:val="be-BY"/>
         </w:rPr>
+        <w:lastRenderedPageBreak/>
         <w:t>1.3а. Кузура Христина</w:t>
       </w:r>
       <w:r>
@@ -13440,7 +13752,6 @@
         <w:rPr>
           <w:lang w:val="be-BY"/>
         </w:rPr>
-        <w:lastRenderedPageBreak/>
         <w:t xml:space="preserve">1.3б. Кузура Наста Федорова: </w:t>
       </w:r>
       <w:bookmarkStart w:id="90" w:name="_Hlk125556529"/>
@@ -13959,6 +14270,7 @@
         <w:rPr>
           <w:lang w:val="be-BY"/>
         </w:rPr>
+        <w:lastRenderedPageBreak/>
         <w:t xml:space="preserve">2.2.1. Кузура Михаил Микитов: </w:t>
       </w:r>
       <w:bookmarkStart w:id="106" w:name="_Hlk123659004"/>
@@ -14002,7 +14314,6 @@
         <w:rPr>
           <w:lang w:val="be-BY"/>
         </w:rPr>
-        <w:lastRenderedPageBreak/>
         <w:t xml:space="preserve">2.2.2. Кузура Павел Микитов: </w:t>
       </w:r>
       <w:bookmarkStart w:id="108" w:name="_Hlk123659120"/>
@@ -14356,6 +14667,7 @@
         <w:rPr>
           <w:lang w:val="be-BY"/>
         </w:rPr>
+        <w:lastRenderedPageBreak/>
         <w:t xml:space="preserve">2.2.5. Кузура Тереса Микитова: </w:t>
       </w:r>
       <w:bookmarkStart w:id="123" w:name="_Hlk123659216"/>
@@ -14406,7 +14718,6 @@
         <w:rPr>
           <w:lang w:val="be-BY"/>
         </w:rPr>
-        <w:lastRenderedPageBreak/>
         <w:t>помещичья крестьянка, в ревизию 1858 года 15 лет, жила в доме 3 (НИАБ 23-1-2, л.62).</w:t>
       </w:r>
     </w:p>
@@ -14852,6 +15163,7 @@
           <w:bCs/>
           <w:lang w:val="be-BY"/>
         </w:rPr>
+        <w:lastRenderedPageBreak/>
         <w:t>Курьяны</w:t>
       </w:r>
     </w:p>
@@ -15727,6 +16039,7 @@
         <w:rPr>
           <w:lang w:val="be-BY"/>
         </w:rPr>
+        <w:lastRenderedPageBreak/>
         <w:t>помещичий крестьянин, в ревизию 1834 года 20 лет, умер в 1845 году, жил в доме 10 (НИАБ 333-9-417, л.303об).</w:t>
       </w:r>
     </w:p>
@@ -15782,7 +16095,6 @@
         <w:rPr>
           <w:lang w:val="be-BY"/>
         </w:rPr>
-        <w:lastRenderedPageBreak/>
         <w:t>помещичья крестьянка, в ревизию 1850 года на 6.10.1850 – 35 лет, жила в доме 10 (НИАБ 333-9-417, л.304).</w:t>
       </w:r>
     </w:p>
@@ -16259,6 +16571,7 @@
         <w:rPr>
           <w:lang w:val="be-BY"/>
         </w:rPr>
+        <w:lastRenderedPageBreak/>
         <w:t>помещичий крестьянин, в ревизию 1834 года 19 лет, в ревизию 1850 года на 6.10.1850 – 35 лет, жил в доме 9 (НИАБ 333-9-417, л.303об).</w:t>
       </w:r>
     </w:p>
@@ -16295,7 +16608,6 @@
         <w:rPr>
           <w:lang w:val="be-BY"/>
         </w:rPr>
-        <w:lastRenderedPageBreak/>
         <w:t xml:space="preserve">2.2а. Лисичёнок Тереса Леонова: </w:t>
       </w:r>
       <w:bookmarkStart w:id="174" w:name="_Hlk124871894"/>
@@ -16725,6 +17037,7 @@
         <w:rPr>
           <w:lang w:val="be-BY"/>
         </w:rPr>
+        <w:lastRenderedPageBreak/>
         <w:t>помещичий крестьянин, в ревизию 1850 года 8 лет, в ревизию 1858 года 16 лет, жил в доме 11 (НИАБ 23-1-2, л.65об).</w:t>
       </w:r>
     </w:p>
@@ -16746,7 +17059,6 @@
         <w:rPr>
           <w:lang w:val="be-BY"/>
         </w:rPr>
-        <w:lastRenderedPageBreak/>
         <w:t xml:space="preserve">2.4.2. Лисичёнок Антон </w:t>
       </w:r>
       <w:r>
@@ -17304,6 +17616,7 @@
         <w:rPr>
           <w:lang w:val="be-BY"/>
         </w:rPr>
+        <w:lastRenderedPageBreak/>
         <w:tab/>
         <w:t>2.2. дочь – Новицкая Алёна Ильина: ок. 1842 – после 185</w:t>
       </w:r>
@@ -17907,19 +18220,7 @@
         <w:rPr>
           <w:bCs/>
         </w:rPr>
-        <w:t>9.04.1794 – крещение</w:t>
-      </w:r>
-      <w:r>
-        <w:rPr>
-          <w:bCs/>
-        </w:rPr>
-        <w:t xml:space="preserve"> дочери Марьяны</w:t>
-      </w:r>
-      <w:r>
-        <w:rPr>
-          <w:bCs/>
-        </w:rPr>
-        <w:t xml:space="preserve"> (РГИА 823-2-18, л.249об, </w:t>
+        <w:t xml:space="preserve">9.04.1794 – крещение дочери Марьяны (РГИА 823-2-18, л.249об, </w:t>
       </w:r>
       <w:r>
         <w:rPr>
@@ -17958,14 +18259,7 @@
         <w:rPr>
           <w:bCs/>
         </w:rPr>
-        <w:lastRenderedPageBreak/>
-        <w:t>17.02.1796 – крещение</w:t>
-      </w:r>
-      <w:r>
-        <w:rPr>
-          <w:bCs/>
-        </w:rPr>
-        <w:t xml:space="preserve"> сына </w:t>
+        <w:t xml:space="preserve">17.02.1796 – крещение сына </w:t>
       </w:r>
       <w:proofErr w:type="spellStart"/>
       <w:r>
@@ -18048,19 +18342,7 @@
         <w:rPr>
           <w:bCs/>
         </w:rPr>
-        <w:t>27.05.1798 – крещение</w:t>
-      </w:r>
-      <w:r>
-        <w:rPr>
-          <w:bCs/>
-        </w:rPr>
-        <w:t xml:space="preserve"> сына Яна</w:t>
-      </w:r>
-      <w:r>
-        <w:rPr>
-          <w:bCs/>
-        </w:rPr>
-        <w:t xml:space="preserve"> (РГИА 823-2-18, л.264, </w:t>
+        <w:t xml:space="preserve">27.05.1798 – крещение сына Яна (РГИА 823-2-18, л.264, </w:t>
       </w:r>
       <w:r>
         <w:rPr>
@@ -18782,19 +19064,7 @@
         <w:rPr>
           <w:lang w:val="be-BY"/>
         </w:rPr>
-        <w:t>1.</w:t>
-      </w:r>
-      <w:r>
-        <w:rPr>
-          <w:lang w:val="be-BY"/>
-        </w:rPr>
-        <w:t>3</w:t>
-      </w:r>
-      <w:r>
-        <w:rPr>
-          <w:lang w:val="be-BY"/>
-        </w:rPr>
-        <w:t xml:space="preserve">. Семашко Ян Бенедыктов: </w:t>
+        <w:t xml:space="preserve">1.3. Семашко Ян Бенедыктов: </w:t>
       </w:r>
       <w:bookmarkStart w:id="223" w:name="_Hlk124412777"/>
     </w:p>
@@ -19489,6 +19759,7 @@
         <w:rPr>
           <w:lang w:val="be-BY"/>
         </w:rPr>
+        <w:lastRenderedPageBreak/>
         <w:t xml:space="preserve">помещичий крестьянин, </w:t>
       </w:r>
       <w:r>
@@ -19589,7 +19860,6 @@
           <w:bCs/>
           <w:lang w:val="be-BY"/>
         </w:rPr>
-        <w:lastRenderedPageBreak/>
         <w:t>Сороки</w:t>
       </w:r>
     </w:p>
@@ -20615,6 +20885,7 @@
           <w:noProof/>
           <w:lang w:eastAsia="ru-RU"/>
         </w:rPr>
+        <w:lastRenderedPageBreak/>
         <w:t xml:space="preserve">19.07.1786 – крещение сына Габриэля (РГИА 823-2-18, л.232, </w:t>
       </w:r>
       <w:r>
@@ -20791,7 +21062,6 @@
           <w:noProof/>
           <w:lang w:eastAsia="ru-RU"/>
         </w:rPr>
-        <w:lastRenderedPageBreak/>
         <w:t xml:space="preserve">24.09.1788 – крещение сына Яна (РГИА 823-2-18, л.236об, </w:t>
       </w:r>
       <w:r>
@@ -21784,14 +22054,7 @@
           <w:noProof/>
           <w:lang w:eastAsia="ru-RU"/>
         </w:rPr>
-        <w:t>1.04.1799 – крещение</w:t>
-      </w:r>
-      <w:r>
-        <w:rPr>
-          <w:noProof/>
-          <w:lang w:eastAsia="ru-RU"/>
-        </w:rPr>
-        <w:t xml:space="preserve"> дочери Агаты</w:t>
+        <w:t>1.04.1799 – крещение дочери Агаты</w:t>
       </w:r>
       <w:r>
         <w:rPr>
@@ -22282,21 +22545,7 @@
           <w:noProof/>
           <w:lang w:eastAsia="ru-RU"/>
         </w:rPr>
-        <w:t>23.03.1796 – крещение</w:t>
-      </w:r>
-      <w:r>
-        <w:rPr>
-          <w:noProof/>
-          <w:lang w:eastAsia="ru-RU"/>
-        </w:rPr>
-        <w:t xml:space="preserve"> сына Александра</w:t>
-      </w:r>
-      <w:r>
-        <w:rPr>
-          <w:noProof/>
-          <w:lang w:eastAsia="ru-RU"/>
-        </w:rPr>
-        <w:t xml:space="preserve"> </w:t>
+        <w:t xml:space="preserve">23.03.1796 – крещение сына Александра </w:t>
       </w:r>
       <w:r>
         <w:rPr>
@@ -22727,6 +22976,7 @@
         <w:rPr>
           <w:lang w:val="be-BY"/>
         </w:rPr>
+        <w:lastRenderedPageBreak/>
         <w:t xml:space="preserve">помещичья крестьянка, </w:t>
       </w:r>
       <w:r>
@@ -22834,7 +23084,6 @@
         <w:rPr>
           <w:lang w:val="be-BY"/>
         </w:rPr>
-        <w:lastRenderedPageBreak/>
         <w:t>1.</w:t>
       </w:r>
       <w:r>
@@ -23082,13 +23331,7 @@
         </w:rPr>
       </w:pPr>
       <w:r>
-        <w:t>1.2.</w:t>
-      </w:r>
-      <w:r>
-        <w:t>3</w:t>
-      </w:r>
-      <w:r>
-        <w:t xml:space="preserve">. Сушко Агата Кондратова: </w:t>
+        <w:t xml:space="preserve">1.2.3. Сушко Агата Кондратова: </w:t>
       </w:r>
       <w:bookmarkStart w:id="252" w:name="_Hlk126491416"/>
       <w:r>
@@ -23666,6 +23909,7 @@
         <w:rPr>
           <w:lang w:val="be-BY"/>
         </w:rPr>
+        <w:lastRenderedPageBreak/>
         <w:t>помещичий крестьянин, в ревизию 1834 года 2 года, умер в 1835 году, неоседлый (НИАБ 333-9-417, л.304об).</w:t>
       </w:r>
     </w:p>
@@ -23746,7 +23990,6 @@
           <w:noProof/>
           <w:lang w:eastAsia="ru-RU"/>
         </w:rPr>
-        <w:lastRenderedPageBreak/>
         <w:t>20.01.1781 – крещение</w:t>
       </w:r>
       <w:r>
@@ -24688,7 +24931,6 @@
         <w:rPr>
           <w:lang w:val="be-BY"/>
         </w:rPr>
-        <w:lastRenderedPageBreak/>
         <w:t>помещичий крестьянин, в ревизию 1834 года 9 лет (родился около 1825 года), умер в 1835 году, неоседлый (НИАБ 333-9-417, л.304об).</w:t>
       </w:r>
     </w:p>
@@ -25566,7 +25808,6 @@
         <w:rPr>
           <w:lang w:val="be-BY"/>
         </w:rPr>
-        <w:lastRenderedPageBreak/>
         <w:t>1.</w:t>
       </w:r>
       <w:r>
@@ -27364,13 +27605,7 @@
         <w:rPr>
           <w:bCs/>
         </w:rPr>
-        <w:t xml:space="preserve">12.11.1795 – венчание с </w:t>
-      </w:r>
-      <w:r>
-        <w:rPr>
-          <w:bCs/>
-        </w:rPr>
-        <w:t xml:space="preserve">девкой </w:t>
+        <w:t xml:space="preserve">12.11.1795 – венчание с девкой </w:t>
       </w:r>
       <w:proofErr w:type="spellStart"/>
       <w:r>
@@ -27384,13 +27619,7 @@
         <w:rPr>
           <w:bCs/>
         </w:rPr>
-        <w:t xml:space="preserve"> Марьей</w:t>
-      </w:r>
-      <w:r>
-        <w:rPr>
-          <w:bCs/>
-        </w:rPr>
-        <w:t xml:space="preserve"> (НИАБ 136-13-852, л.80об, </w:t>
+        <w:t xml:space="preserve"> Марьей (НИАБ 136-13-852, л.80об, </w:t>
       </w:r>
       <w:r>
         <w:rPr>
@@ -27426,21 +27655,7 @@
           <w:noProof/>
           <w:lang w:eastAsia="ru-RU"/>
         </w:rPr>
-        <w:t>9.09.1796 – крещение</w:t>
-      </w:r>
-      <w:r>
-        <w:rPr>
-          <w:noProof/>
-          <w:lang w:eastAsia="ru-RU"/>
-        </w:rPr>
-        <w:t xml:space="preserve"> дочери Агаты</w:t>
-      </w:r>
-      <w:r>
-        <w:rPr>
-          <w:noProof/>
-          <w:lang w:eastAsia="ru-RU"/>
-        </w:rPr>
-        <w:t xml:space="preserve"> </w:t>
+        <w:t xml:space="preserve">9.09.1796 – крещение дочери Агаты </w:t>
       </w:r>
       <w:r>
         <w:rPr>
@@ -28170,19 +28385,7 @@
         <w:rPr>
           <w:lang w:val="be-BY"/>
         </w:rPr>
-        <w:t>1.1.</w:t>
-      </w:r>
-      <w:r>
-        <w:rPr>
-          <w:lang w:val="be-BY"/>
-        </w:rPr>
-        <w:t>1</w:t>
-      </w:r>
-      <w:r>
-        <w:rPr>
-          <w:lang w:val="be-BY"/>
-        </w:rPr>
-        <w:t xml:space="preserve">. Шпет Агата Иосифова: </w:t>
+        <w:t xml:space="preserve">1.1.1. Шпет Агата Иосифова: </w:t>
       </w:r>
       <w:bookmarkStart w:id="364" w:name="_Hlk123732602"/>
       <w:r>

--- a/2/деревня Недаль/деревня Недаль.docx
+++ b/2/деревня Недаль/деревня Недаль.docx
@@ -2704,6 +2704,19 @@
         <w:rPr>
           <w:lang w:val="be-BY"/>
         </w:rPr>
+        <w:t>(жили в Воилово)</w:t>
+      </w:r>
+    </w:p>
+    <w:p>
+      <w:pPr>
+        <w:rPr>
+          <w:lang w:val="be-BY"/>
+        </w:rPr>
+      </w:pPr>
+      <w:r>
+        <w:rPr>
+          <w:lang w:val="be-BY"/>
+        </w:rPr>
         <w:t xml:space="preserve">1. </w:t>
       </w:r>
       <w:r>
@@ -2787,25 +2800,12 @@
         </w:rPr>
         <w:t>. Кощёнок Катерина: уп. 1810.</w:t>
       </w:r>
-    </w:p>
-    <w:p>
-      <w:pPr>
-        <w:rPr>
-          <w:lang w:val="be-BY"/>
-        </w:rPr>
-      </w:pPr>
-    </w:p>
-    <w:p>
-      <w:pPr>
-        <w:rPr>
-          <w:lang w:val="be-BY"/>
-        </w:rPr>
-      </w:pPr>
-      <w:r>
-        <w:rPr>
-          <w:lang w:val="be-BY"/>
-        </w:rPr>
-        <w:t>3. Кощёнок Пракоп: уп. 1801.</w:t>
+      <w:r>
+        <w:rPr>
+          <w:lang w:val="be-BY"/>
+        </w:rPr>
+        <w:tab/>
+        <w:t>возможно, все же с Воилово</w:t>
       </w:r>
     </w:p>
     <w:p>
@@ -2842,6 +2842,31 @@
           <w:lang w:val="be-BY"/>
         </w:rPr>
       </w:pPr>
+    </w:p>
+    <w:p>
+      <w:pPr>
+        <w:rPr>
+          <w:lang w:val="be-BY"/>
+        </w:rPr>
+      </w:pPr>
+      <w:r>
+        <w:rPr>
+          <w:lang w:val="be-BY"/>
+        </w:rPr>
+        <w:t>( с Бродов</w:t>
+      </w:r>
+      <w:r>
+        <w:rPr>
+          <w:lang w:val="be-BY"/>
+        </w:rPr>
+        <w:t>, с Соболевки</w:t>
+      </w:r>
+      <w:r>
+        <w:rPr>
+          <w:lang w:val="be-BY"/>
+        </w:rPr>
+        <w:t>)</w:t>
+      </w:r>
     </w:p>
     <w:p>
       <w:pPr>
@@ -4110,6 +4135,12 @@
         </w:rPr>
         <w:t>.</w:t>
       </w:r>
+      <w:r>
+        <w:rPr>
+          <w:lang w:val="be-BY"/>
+        </w:rPr>
+        <w:t xml:space="preserve"> (1811 – Маковье) </w:t>
+      </w:r>
     </w:p>
     <w:p>
       <w:pPr>
@@ -4600,37 +4631,6 @@
         <w:rPr>
           <w:lang w:val="be-BY"/>
         </w:rPr>
-        <w:tab/>
-      </w:r>
-      <w:r>
-        <w:rPr>
-          <w:lang w:val="be-BY"/>
-        </w:rPr>
-        <w:tab/>
-      </w:r>
-      <w:r>
-        <w:rPr>
-          <w:lang w:val="be-BY"/>
-        </w:rPr>
-        <w:t>3</w:t>
-      </w:r>
-      <w:r>
-        <w:rPr>
-          <w:lang w:val="be-BY"/>
-        </w:rPr>
-        <w:t>.1.4. сын - Лисичёнок Иван Францев: ок. 1844 – ум. 1852.</w:t>
-      </w:r>
-    </w:p>
-    <w:p>
-      <w:pPr>
-        <w:rPr>
-          <w:lang w:val="be-BY"/>
-        </w:rPr>
-      </w:pPr>
-      <w:r>
-        <w:rPr>
-          <w:lang w:val="be-BY"/>
-        </w:rPr>
         <w:lastRenderedPageBreak/>
         <w:tab/>
       </w:r>
@@ -4638,6 +4638,37 @@
         <w:rPr>
           <w:lang w:val="be-BY"/>
         </w:rPr>
+        <w:tab/>
+      </w:r>
+      <w:r>
+        <w:rPr>
+          <w:lang w:val="be-BY"/>
+        </w:rPr>
+        <w:t>3</w:t>
+      </w:r>
+      <w:r>
+        <w:rPr>
+          <w:lang w:val="be-BY"/>
+        </w:rPr>
+        <w:t>.1.4. сын - Лисичёнок Иван Францев: ок. 1844 – ум. 1852.</w:t>
+      </w:r>
+    </w:p>
+    <w:p>
+      <w:pPr>
+        <w:rPr>
+          <w:lang w:val="be-BY"/>
+        </w:rPr>
+      </w:pPr>
+      <w:r>
+        <w:rPr>
+          <w:lang w:val="be-BY"/>
+        </w:rPr>
+        <w:tab/>
+      </w:r>
+      <w:r>
+        <w:rPr>
+          <w:lang w:val="be-BY"/>
+        </w:rPr>
         <w:t>3</w:t>
       </w:r>
       <w:r>
@@ -5510,6 +5541,7 @@
         <w:rPr>
           <w:lang w:val="be-BY"/>
         </w:rPr>
+        <w:lastRenderedPageBreak/>
         <w:tab/>
         <w:t>2.4. сын – Новицкий Иван Ильин: ок. 1849 – после 1858.</w:t>
       </w:r>
@@ -6597,6 +6629,7 @@
         <w:rPr>
           <w:lang w:val="be-BY"/>
         </w:rPr>
+        <w:lastRenderedPageBreak/>
         <w:t xml:space="preserve">1.2а. жена – Сушко </w:t>
       </w:r>
       <w:r>
@@ -6615,6 +6648,1024 @@
     <w:p>
       <w:pPr>
         <w:ind w:firstLine="708"/>
+        <w:rPr>
+          <w:lang w:val="be-BY"/>
+        </w:rPr>
+      </w:pPr>
+      <w:r>
+        <w:rPr>
+          <w:lang w:val="be-BY"/>
+        </w:rPr>
+        <w:tab/>
+        <w:t>1.2.1. дочь – Сушко Розалия Кондратова: род. 1792 – после 1816.</w:t>
+      </w:r>
+    </w:p>
+    <w:p>
+      <w:pPr>
+        <w:ind w:firstLine="708"/>
+        <w:rPr>
+          <w:lang w:val="be-BY"/>
+        </w:rPr>
+      </w:pPr>
+      <w:r>
+        <w:rPr>
+          <w:lang w:val="be-BY"/>
+        </w:rPr>
+        <w:tab/>
+        <w:t>1.2.</w:t>
+      </w:r>
+      <w:r>
+        <w:rPr>
+          <w:lang w:val="be-BY"/>
+        </w:rPr>
+        <w:t>2</w:t>
+      </w:r>
+      <w:r>
+        <w:rPr>
+          <w:lang w:val="be-BY"/>
+        </w:rPr>
+        <w:t xml:space="preserve">. сын – Сушко Алексей </w:t>
+      </w:r>
+      <w:r>
+        <w:rPr>
+          <w:lang w:val="be-BY"/>
+        </w:rPr>
+        <w:t xml:space="preserve">(Александр) </w:t>
+      </w:r>
+      <w:r>
+        <w:rPr>
+          <w:lang w:val="be-BY"/>
+        </w:rPr>
+        <w:t xml:space="preserve">Кондратов: </w:t>
+      </w:r>
+      <w:r>
+        <w:rPr>
+          <w:lang w:val="be-BY"/>
+        </w:rPr>
+        <w:t>род. 1796</w:t>
+      </w:r>
+      <w:r>
+        <w:rPr>
+          <w:lang w:val="be-BY"/>
+        </w:rPr>
+        <w:t xml:space="preserve"> – 1812.</w:t>
+      </w:r>
+    </w:p>
+    <w:p>
+      <w:pPr>
+        <w:ind w:firstLine="708"/>
+        <w:rPr>
+          <w:lang w:val="be-BY"/>
+        </w:rPr>
+      </w:pPr>
+      <w:r>
+        <w:rPr>
+          <w:lang w:val="be-BY"/>
+        </w:rPr>
+        <w:tab/>
+        <w:t>1.2.3. дочь – Сушко Агата Кондратова: род. 1799.</w:t>
+      </w:r>
+    </w:p>
+    <w:p>
+      <w:pPr>
+        <w:ind w:firstLine="708"/>
+        <w:rPr>
+          <w:lang w:val="be-BY"/>
+        </w:rPr>
+      </w:pPr>
+      <w:r>
+        <w:rPr>
+          <w:lang w:val="be-BY"/>
+        </w:rPr>
+        <w:tab/>
+        <w:t>1.2.</w:t>
+      </w:r>
+      <w:r>
+        <w:rPr>
+          <w:lang w:val="be-BY"/>
+        </w:rPr>
+        <w:t>4</w:t>
+      </w:r>
+      <w:r>
+        <w:rPr>
+          <w:lang w:val="be-BY"/>
+        </w:rPr>
+        <w:t>. сын - Сушко Иван Кондратов: ок. 1803 – умер 1833?.</w:t>
+      </w:r>
+    </w:p>
+    <w:p>
+      <w:pPr>
+        <w:ind w:firstLine="708"/>
+        <w:rPr>
+          <w:lang w:val="be-BY"/>
+        </w:rPr>
+      </w:pPr>
+      <w:r>
+        <w:rPr>
+          <w:lang w:val="be-BY"/>
+        </w:rPr>
+        <w:tab/>
+        <w:t>1.2.</w:t>
+      </w:r>
+      <w:r>
+        <w:rPr>
+          <w:lang w:val="be-BY"/>
+        </w:rPr>
+        <w:t>4</w:t>
+      </w:r>
+      <w:r>
+        <w:rPr>
+          <w:lang w:val="be-BY"/>
+        </w:rPr>
+        <w:t>а. жена – Сушко Виктория Прафенова: ок. 1808 – после 1858.</w:t>
+      </w:r>
+    </w:p>
+    <w:p>
+      <w:pPr>
+        <w:ind w:firstLine="708"/>
+        <w:rPr>
+          <w:lang w:val="be-BY"/>
+        </w:rPr>
+      </w:pPr>
+      <w:r>
+        <w:rPr>
+          <w:lang w:val="be-BY"/>
+        </w:rPr>
+        <w:tab/>
+      </w:r>
+      <w:r>
+        <w:rPr>
+          <w:lang w:val="be-BY"/>
+        </w:rPr>
+        <w:tab/>
+        <w:t>1.2.</w:t>
+      </w:r>
+      <w:r>
+        <w:rPr>
+          <w:lang w:val="be-BY"/>
+        </w:rPr>
+        <w:t>4</w:t>
+      </w:r>
+      <w:r>
+        <w:rPr>
+          <w:lang w:val="be-BY"/>
+        </w:rPr>
+        <w:t>.1. дочь – Сушко Юста Иванова: ок. 1828 – после 1858.</w:t>
+      </w:r>
+    </w:p>
+    <w:p>
+      <w:pPr>
+        <w:ind w:firstLine="708"/>
+        <w:rPr>
+          <w:lang w:val="be-BY"/>
+        </w:rPr>
+      </w:pPr>
+      <w:r>
+        <w:rPr>
+          <w:lang w:val="be-BY"/>
+        </w:rPr>
+        <w:tab/>
+      </w:r>
+      <w:r>
+        <w:rPr>
+          <w:lang w:val="be-BY"/>
+        </w:rPr>
+        <w:tab/>
+        <w:t>1.2.</w:t>
+      </w:r>
+      <w:r>
+        <w:rPr>
+          <w:lang w:val="be-BY"/>
+        </w:rPr>
+        <w:t>4</w:t>
+      </w:r>
+      <w:r>
+        <w:rPr>
+          <w:lang w:val="be-BY"/>
+        </w:rPr>
+        <w:t>.2. сын – Сушко Григорий Иванов: ок. 1830 – после 1858.</w:t>
+      </w:r>
+    </w:p>
+    <w:p>
+      <w:pPr>
+        <w:ind w:firstLine="708"/>
+        <w:rPr>
+          <w:lang w:val="be-BY"/>
+        </w:rPr>
+      </w:pPr>
+      <w:r>
+        <w:rPr>
+          <w:lang w:val="be-BY"/>
+        </w:rPr>
+        <w:tab/>
+      </w:r>
+      <w:r>
+        <w:rPr>
+          <w:lang w:val="be-BY"/>
+        </w:rPr>
+        <w:tab/>
+        <w:t>1.2.</w:t>
+      </w:r>
+      <w:r>
+        <w:rPr>
+          <w:lang w:val="be-BY"/>
+        </w:rPr>
+        <w:t>4</w:t>
+      </w:r>
+      <w:r>
+        <w:rPr>
+          <w:lang w:val="be-BY"/>
+        </w:rPr>
+        <w:t>.3. сын – Сушко Мартин Иванов: ок. 1832 – ум.1835.</w:t>
+      </w:r>
+    </w:p>
+    <w:p>
+      <w:pPr>
+        <w:ind w:firstLine="708"/>
+        <w:rPr>
+          <w:lang w:val="be-BY"/>
+        </w:rPr>
+      </w:pPr>
+      <w:r>
+        <w:rPr>
+          <w:lang w:val="be-BY"/>
+        </w:rPr>
+        <w:tab/>
+        <w:t>1.2.5. сын – Сушко Антон Кондратов: род.</w:t>
+      </w:r>
+      <w:r>
+        <w:rPr>
+          <w:lang w:val="be-BY"/>
+        </w:rPr>
+        <w:t xml:space="preserve"> </w:t>
+      </w:r>
+      <w:r>
+        <w:rPr>
+          <w:lang w:val="be-BY"/>
+        </w:rPr>
+        <w:t>1804 -</w:t>
+      </w:r>
+      <w:r>
+        <w:rPr>
+          <w:lang w:val="be-BY"/>
+        </w:rPr>
+        <w:t xml:space="preserve"> ум.</w:t>
+      </w:r>
+      <w:r>
+        <w:rPr>
+          <w:lang w:val="be-BY"/>
+        </w:rPr>
+        <w:t xml:space="preserve"> 1805.</w:t>
+      </w:r>
+    </w:p>
+    <w:p>
+      <w:pPr>
+        <w:ind w:firstLine="708"/>
+        <w:rPr>
+          <w:lang w:val="be-BY"/>
+        </w:rPr>
+      </w:pPr>
+      <w:r>
+        <w:rPr>
+          <w:lang w:val="be-BY"/>
+        </w:rPr>
+        <w:tab/>
+        <w:t>1.2.6. дочь – Сушко Анна Кондратова: род. 1806.</w:t>
+      </w:r>
+    </w:p>
+    <w:p>
+      <w:pPr>
+        <w:ind w:firstLine="708"/>
+        <w:rPr>
+          <w:lang w:val="be-BY"/>
+        </w:rPr>
+      </w:pPr>
+      <w:r>
+        <w:rPr>
+          <w:lang w:val="be-BY"/>
+        </w:rPr>
+        <w:tab/>
+        <w:t>1.2.7. сын – Сушко Якуб Кондратов: род. 1810.</w:t>
+      </w:r>
+    </w:p>
+    <w:p>
+      <w:pPr>
+        <w:rPr>
+          <w:lang w:val="be-BY"/>
+        </w:rPr>
+      </w:pPr>
+      <w:r>
+        <w:rPr>
+          <w:lang w:val="be-BY"/>
+        </w:rPr>
+        <w:tab/>
+        <w:t>1.3. сын – Сушко Гаврил</w:t>
+      </w:r>
+      <w:r>
+        <w:rPr>
+          <w:lang w:val="be-BY"/>
+        </w:rPr>
+        <w:t>а</w:t>
+      </w:r>
+      <w:r>
+        <w:rPr>
+          <w:lang w:val="be-BY"/>
+        </w:rPr>
+        <w:t xml:space="preserve"> Демидов</w:t>
+      </w:r>
+      <w:r>
+        <w:rPr>
+          <w:lang w:val="be-BY"/>
+        </w:rPr>
+        <w:t xml:space="preserve"> (см. тж. 1.4. Сушко Габриэль Демидов)</w:t>
+      </w:r>
+      <w:r>
+        <w:rPr>
+          <w:lang w:val="be-BY"/>
+        </w:rPr>
+        <w:t xml:space="preserve">: </w:t>
+      </w:r>
+      <w:r>
+        <w:rPr>
+          <w:lang w:val="be-BY"/>
+        </w:rPr>
+        <w:t>род. 1781</w:t>
+      </w:r>
+      <w:r>
+        <w:rPr>
+          <w:lang w:val="be-BY"/>
+        </w:rPr>
+        <w:t xml:space="preserve"> – ум. 1851.</w:t>
+      </w:r>
+    </w:p>
+    <w:p>
+      <w:pPr>
+        <w:rPr>
+          <w:lang w:val="be-BY"/>
+        </w:rPr>
+      </w:pPr>
+      <w:r>
+        <w:rPr>
+          <w:lang w:val="be-BY"/>
+        </w:rPr>
+        <w:tab/>
+        <w:t>1.3а. жена – Сушко Агапа Игнатова: ок. 1784 – после 1858.</w:t>
+      </w:r>
+    </w:p>
+    <w:p>
+      <w:pPr>
+        <w:rPr>
+          <w:lang w:val="be-BY"/>
+        </w:rPr>
+      </w:pPr>
+      <w:r>
+        <w:rPr>
+          <w:lang w:val="be-BY"/>
+        </w:rPr>
+        <w:tab/>
+      </w:r>
+      <w:r>
+        <w:rPr>
+          <w:lang w:val="be-BY"/>
+        </w:rPr>
+        <w:tab/>
+        <w:t>1.3.1. сын – Сушко Леон Гаврилов: ок. 1803 – рекр. 1835.</w:t>
+      </w:r>
+    </w:p>
+    <w:p>
+      <w:pPr>
+        <w:rPr>
+          <w:lang w:val="be-BY"/>
+        </w:rPr>
+      </w:pPr>
+      <w:r>
+        <w:rPr>
+          <w:lang w:val="be-BY"/>
+        </w:rPr>
+        <w:tab/>
+      </w:r>
+      <w:r>
+        <w:rPr>
+          <w:lang w:val="be-BY"/>
+        </w:rPr>
+        <w:tab/>
+        <w:t>1.3.2. дочь – Сушко Наталья Гаврилова: ок. 1805 – после 1816.</w:t>
+      </w:r>
+    </w:p>
+    <w:p>
+      <w:pPr>
+        <w:rPr>
+          <w:lang w:val="be-BY"/>
+        </w:rPr>
+      </w:pPr>
+      <w:r>
+        <w:rPr>
+          <w:lang w:val="be-BY"/>
+        </w:rPr>
+        <w:tab/>
+      </w:r>
+      <w:r>
+        <w:rPr>
+          <w:lang w:val="be-BY"/>
+        </w:rPr>
+        <w:tab/>
+        <w:t>1.3.3. дочь – Сушко Параскевия Гаврилова: род. 1809.</w:t>
+      </w:r>
+    </w:p>
+    <w:p>
+      <w:pPr>
+        <w:rPr>
+          <w:lang w:val="be-BY"/>
+        </w:rPr>
+      </w:pPr>
+      <w:r>
+        <w:rPr>
+          <w:lang w:val="be-BY"/>
+        </w:rPr>
+        <w:tab/>
+      </w:r>
+      <w:r>
+        <w:rPr>
+          <w:lang w:val="be-BY"/>
+        </w:rPr>
+        <w:tab/>
+        <w:t>1.3.3. дочь – Сушко Марта Гаврилова: ок. 1819 – после 1834.</w:t>
+      </w:r>
+    </w:p>
+    <w:p>
+      <w:pPr>
+        <w:rPr>
+          <w:lang w:val="be-BY"/>
+        </w:rPr>
+      </w:pPr>
+      <w:r>
+        <w:rPr>
+          <w:lang w:val="be-BY"/>
+        </w:rPr>
+        <w:tab/>
+      </w:r>
+      <w:r>
+        <w:rPr>
+          <w:lang w:val="be-BY"/>
+        </w:rPr>
+        <w:tab/>
+        <w:t>1.3.4. сын – Сушко Степан Гаврилов: ок. 1824 – рекр. 1841.</w:t>
+      </w:r>
+    </w:p>
+    <w:p>
+      <w:pPr>
+        <w:rPr>
+          <w:lang w:val="be-BY"/>
+        </w:rPr>
+      </w:pPr>
+      <w:r>
+        <w:rPr>
+          <w:lang w:val="be-BY"/>
+        </w:rPr>
+        <w:tab/>
+      </w:r>
+      <w:r>
+        <w:rPr>
+          <w:lang w:val="be-BY"/>
+        </w:rPr>
+        <w:tab/>
+        <w:t>1.3.5. сын – Сушко Сымон Гаврилов: ок. 1825 – ум.1835.</w:t>
+      </w:r>
+    </w:p>
+    <w:p>
+      <w:pPr>
+        <w:rPr>
+          <w:lang w:val="be-BY"/>
+        </w:rPr>
+      </w:pPr>
+      <w:r>
+        <w:rPr>
+          <w:lang w:val="be-BY"/>
+        </w:rPr>
+        <w:tab/>
+      </w:r>
+      <w:r>
+        <w:rPr>
+          <w:lang w:val="be-BY"/>
+        </w:rPr>
+        <w:tab/>
+        <w:t>1.3.6. сын – Сушко Михаил Гаврилов: ок. 1828 – рекр. 1837.</w:t>
+      </w:r>
+      <w:r>
+        <w:rPr>
+          <w:lang w:val="be-BY"/>
+        </w:rPr>
+        <w:tab/>
+      </w:r>
+    </w:p>
+    <w:p>
+      <w:pPr>
+        <w:rPr>
+          <w:lang w:val="be-BY"/>
+        </w:rPr>
+      </w:pPr>
+      <w:r>
+        <w:rPr>
+          <w:lang w:val="be-BY"/>
+        </w:rPr>
+        <w:tab/>
+        <w:t xml:space="preserve">1.4. сын – Сушко Габриэль Демидов (см. тж. 1.3. Сушко Гаврила Демидов): род. 1786 </w:t>
+      </w:r>
+    </w:p>
+    <w:p>
+      <w:pPr>
+        <w:rPr>
+          <w:lang w:val="be-BY"/>
+        </w:rPr>
+      </w:pPr>
+      <w:r>
+        <w:rPr>
+          <w:lang w:val="be-BY"/>
+        </w:rPr>
+        <w:tab/>
+        <w:t>1.</w:t>
+      </w:r>
+      <w:r>
+        <w:rPr>
+          <w:lang w:val="be-BY"/>
+        </w:rPr>
+        <w:t>5</w:t>
+      </w:r>
+      <w:r>
+        <w:rPr>
+          <w:lang w:val="be-BY"/>
+        </w:rPr>
+        <w:t xml:space="preserve">. сын – Сушко </w:t>
+      </w:r>
+      <w:r>
+        <w:rPr>
+          <w:lang w:val="be-BY"/>
+        </w:rPr>
+        <w:t>Ян</w:t>
+      </w:r>
+      <w:r>
+        <w:rPr>
+          <w:lang w:val="be-BY"/>
+        </w:rPr>
+        <w:t xml:space="preserve"> Демидов: </w:t>
+      </w:r>
+      <w:r>
+        <w:rPr>
+          <w:lang w:val="be-BY"/>
+        </w:rPr>
+        <w:t>род. 1788</w:t>
+      </w:r>
+      <w:r>
+        <w:rPr>
+          <w:lang w:val="be-BY"/>
+        </w:rPr>
+        <w:t xml:space="preserve"> – ум. 1842.</w:t>
+      </w:r>
+    </w:p>
+    <w:p>
+      <w:pPr>
+        <w:rPr>
+          <w:lang w:val="be-BY"/>
+        </w:rPr>
+      </w:pPr>
+      <w:r>
+        <w:rPr>
+          <w:lang w:val="be-BY"/>
+        </w:rPr>
+        <w:tab/>
+        <w:t>1.</w:t>
+      </w:r>
+      <w:r>
+        <w:rPr>
+          <w:lang w:val="be-BY"/>
+        </w:rPr>
+        <w:t>5</w:t>
+      </w:r>
+      <w:r>
+        <w:rPr>
+          <w:lang w:val="be-BY"/>
+        </w:rPr>
+        <w:t>а. жена – Сушко Ксеня: ок.1792 – после 1834.</w:t>
+      </w:r>
+    </w:p>
+    <w:p>
+      <w:pPr>
+        <w:rPr>
+          <w:lang w:val="be-BY"/>
+        </w:rPr>
+      </w:pPr>
+      <w:r>
+        <w:rPr>
+          <w:lang w:val="be-BY"/>
+        </w:rPr>
+        <w:tab/>
+      </w:r>
+      <w:r>
+        <w:rPr>
+          <w:lang w:val="be-BY"/>
+        </w:rPr>
+        <w:tab/>
+        <w:t>1.</w:t>
+      </w:r>
+      <w:r>
+        <w:rPr>
+          <w:lang w:val="be-BY"/>
+        </w:rPr>
+        <w:t>5</w:t>
+      </w:r>
+      <w:r>
+        <w:rPr>
+          <w:lang w:val="be-BY"/>
+        </w:rPr>
+        <w:t xml:space="preserve">.1. сын – Сушко Николай </w:t>
+      </w:r>
+      <w:r>
+        <w:rPr>
+          <w:lang w:val="be-BY"/>
+        </w:rPr>
+        <w:t>Я</w:t>
+      </w:r>
+      <w:r>
+        <w:rPr>
+          <w:lang w:val="be-BY"/>
+        </w:rPr>
+        <w:t>нов: ок. 1821 – рекр. 1835.</w:t>
+      </w:r>
+    </w:p>
+    <w:p>
+      <w:pPr>
+        <w:rPr>
+          <w:lang w:val="be-BY"/>
+        </w:rPr>
+      </w:pPr>
+      <w:r>
+        <w:rPr>
+          <w:lang w:val="be-BY"/>
+        </w:rPr>
+        <w:tab/>
+      </w:r>
+      <w:r>
+        <w:rPr>
+          <w:lang w:val="be-BY"/>
+        </w:rPr>
+        <w:tab/>
+        <w:t>1.</w:t>
+      </w:r>
+      <w:r>
+        <w:rPr>
+          <w:lang w:val="be-BY"/>
+        </w:rPr>
+        <w:t>5</w:t>
+      </w:r>
+      <w:r>
+        <w:rPr>
+          <w:lang w:val="be-BY"/>
+        </w:rPr>
+        <w:t xml:space="preserve">.2. сын – Сушко Степан </w:t>
+      </w:r>
+      <w:r>
+        <w:rPr>
+          <w:lang w:val="be-BY"/>
+        </w:rPr>
+        <w:t>Я</w:t>
+      </w:r>
+      <w:r>
+        <w:rPr>
+          <w:lang w:val="be-BY"/>
+        </w:rPr>
+        <w:t>нов: ок. 1830 – ум.1853.</w:t>
+      </w:r>
+    </w:p>
+    <w:p>
+      <w:pPr>
+        <w:rPr>
+          <w:lang w:val="be-BY"/>
+        </w:rPr>
+      </w:pPr>
+      <w:r>
+        <w:rPr>
+          <w:lang w:val="be-BY"/>
+        </w:rPr>
+        <w:tab/>
+      </w:r>
+      <w:r>
+        <w:rPr>
+          <w:lang w:val="be-BY"/>
+        </w:rPr>
+        <w:tab/>
+        <w:t>1.</w:t>
+      </w:r>
+      <w:r>
+        <w:rPr>
+          <w:lang w:val="be-BY"/>
+        </w:rPr>
+        <w:t>5</w:t>
+      </w:r>
+      <w:r>
+        <w:rPr>
+          <w:lang w:val="be-BY"/>
+        </w:rPr>
+        <w:t xml:space="preserve">.3. дочь – Сушко Фекла </w:t>
+      </w:r>
+      <w:r>
+        <w:rPr>
+          <w:lang w:val="be-BY"/>
+        </w:rPr>
+        <w:t>Я</w:t>
+      </w:r>
+      <w:r>
+        <w:rPr>
+          <w:lang w:val="be-BY"/>
+        </w:rPr>
+        <w:t>нова: ок. 1830 – после 1834.</w:t>
+      </w:r>
+    </w:p>
+    <w:p>
+      <w:pPr>
+        <w:rPr>
+          <w:lang w:val="be-BY"/>
+        </w:rPr>
+      </w:pPr>
+    </w:p>
+    <w:p>
+      <w:pPr>
+        <w:rPr>
+          <w:lang w:val="be-BY"/>
+        </w:rPr>
+      </w:pPr>
+      <w:r>
+        <w:rPr>
+          <w:lang w:val="be-BY"/>
+        </w:rPr>
+        <w:t>2. Сушко Хведор</w:t>
+      </w:r>
+    </w:p>
+    <w:p>
+      <w:pPr>
+        <w:rPr>
+          <w:lang w:val="be-BY"/>
+        </w:rPr>
+      </w:pPr>
+      <w:r>
+        <w:rPr>
+          <w:lang w:val="be-BY"/>
+        </w:rPr>
+        <w:t>2а. Сушко Зеновия</w:t>
+      </w:r>
+    </w:p>
+    <w:p>
+      <w:pPr>
+        <w:rPr>
+          <w:lang w:val="be-BY"/>
+        </w:rPr>
+      </w:pPr>
+      <w:r>
+        <w:rPr>
+          <w:lang w:val="be-BY"/>
+        </w:rPr>
+        <w:tab/>
+        <w:t>2.1. дочь – Сушко Юстына Хведорова: род. 1795.</w:t>
+      </w:r>
+    </w:p>
+    <w:p>
+      <w:pPr>
+        <w:rPr>
+          <w:lang w:val="be-BY"/>
+        </w:rPr>
+      </w:pPr>
+    </w:p>
+    <w:p>
+      <w:pPr>
+        <w:rPr>
+          <w:lang w:val="be-BY"/>
+        </w:rPr>
+      </w:pPr>
+      <w:r>
+        <w:rPr>
+          <w:lang w:val="be-BY"/>
+        </w:rPr>
+        <w:t>3. Сушко Михал: возможно, это Сушко Ян Демидов, проверить по крестным и брачным</w:t>
+      </w:r>
+    </w:p>
+    <w:p>
+      <w:pPr>
+        <w:rPr>
+          <w:lang w:val="be-BY"/>
+        </w:rPr>
+      </w:pPr>
+      <w:r>
+        <w:rPr>
+          <w:lang w:val="be-BY"/>
+        </w:rPr>
+        <w:t>3а. Сушко Ксеня</w:t>
+      </w:r>
+    </w:p>
+    <w:p>
+      <w:pPr>
+        <w:rPr>
+          <w:lang w:val="be-BY"/>
+        </w:rPr>
+      </w:pPr>
+      <w:r>
+        <w:rPr>
+          <w:lang w:val="be-BY"/>
+        </w:rPr>
+        <w:tab/>
+        <w:t>3.1. Сушко Агапа Михалова: род. 1808.</w:t>
+      </w:r>
+    </w:p>
+    <w:p>
+      <w:pPr>
+        <w:rPr>
+          <w:lang w:val="be-BY"/>
+        </w:rPr>
+      </w:pPr>
+    </w:p>
+    <w:p>
+      <w:pPr>
+        <w:rPr>
+          <w:lang w:val="be-BY"/>
+        </w:rPr>
+      </w:pPr>
+      <w:r>
+        <w:rPr>
+          <w:lang w:val="be-BY"/>
+        </w:rPr>
+        <w:t xml:space="preserve">4. Сушко Зеновия: </w:t>
+      </w:r>
+      <w:r>
+        <w:rPr>
+          <w:lang w:val="be-BY"/>
+        </w:rPr>
+        <w:t>вышла замуж за Барадульского Федора 5.11.1794, в Недали.</w:t>
+      </w:r>
+    </w:p>
+    <w:p>
+      <w:pPr>
+        <w:rPr>
+          <w:lang w:val="be-BY"/>
+        </w:rPr>
+      </w:pPr>
+    </w:p>
+    <w:p>
+      <w:pPr>
+        <w:rPr>
+          <w:lang w:val="be-BY"/>
+        </w:rPr>
+      </w:pPr>
+      <w:r>
+        <w:rPr>
+          <w:lang w:val="be-BY"/>
+        </w:rPr>
+        <w:t>5. Сушко Розалия: вышля замуж за Дышлёнка Сялюту 10.11.1812 в дер. Нивки.</w:t>
+      </w:r>
+    </w:p>
+    <w:p>
+      <w:pPr>
+        <w:rPr>
+          <w:lang w:val="be-BY"/>
+        </w:rPr>
+      </w:pPr>
+      <w:r>
+        <w:rPr>
+          <w:lang w:val="be-BY"/>
+        </w:rPr>
+        <w:tab/>
+      </w:r>
+    </w:p>
+    <w:p>
+      <w:pPr>
+        <w:jc w:val="center"/>
+        <w:rPr>
+          <w:b/>
+          <w:bCs/>
+          <w:lang w:val="be-BY"/>
+        </w:rPr>
+      </w:pPr>
+      <w:r>
+        <w:rPr>
+          <w:b/>
+          <w:bCs/>
+          <w:lang w:val="be-BY"/>
+        </w:rPr>
+        <w:t>Тарасевичи</w:t>
+      </w:r>
+    </w:p>
+    <w:p>
+      <w:pPr>
+        <w:jc w:val="center"/>
+        <w:rPr>
+          <w:b/>
+          <w:bCs/>
+          <w:lang w:val="be-BY"/>
+        </w:rPr>
+      </w:pPr>
+    </w:p>
+    <w:p>
+      <w:pPr>
+        <w:rPr>
+          <w:lang w:val="be-BY"/>
+        </w:rPr>
+      </w:pPr>
+      <w:r>
+        <w:rPr>
+          <w:lang w:val="be-BY"/>
+        </w:rPr>
+        <w:t>1.</w:t>
+      </w:r>
+      <w:r>
+        <w:rPr>
+          <w:lang w:val="be-BY"/>
+        </w:rPr>
+        <w:t xml:space="preserve"> </w:t>
+      </w:r>
+      <w:r>
+        <w:rPr>
+          <w:lang w:val="be-BY"/>
+        </w:rPr>
+        <w:t>Тарас</w:t>
+      </w:r>
+      <w:r>
+        <w:rPr>
+          <w:lang w:val="be-BY"/>
+        </w:rPr>
+        <w:t xml:space="preserve">евич Павел Амброзов: ок. 1792 – </w:t>
+      </w:r>
+      <w:r>
+        <w:t>ум. 1836</w:t>
+      </w:r>
+      <w:r>
+        <w:rPr>
+          <w:lang w:val="be-BY"/>
+        </w:rPr>
+        <w:t>.</w:t>
+      </w:r>
+    </w:p>
+    <w:p>
+      <w:pPr>
+        <w:rPr>
+          <w:lang w:val="be-BY"/>
+        </w:rPr>
+      </w:pPr>
+      <w:r>
+        <w:rPr>
+          <w:lang w:val="be-BY"/>
+        </w:rPr>
+        <w:t>1а. жена – Тарасевич Арина: ок. 1790 – после 1834.</w:t>
+      </w:r>
+    </w:p>
+    <w:p>
+      <w:pPr>
+        <w:rPr>
+          <w:lang w:val="be-BY"/>
+        </w:rPr>
+      </w:pPr>
+      <w:r>
+        <w:rPr>
+          <w:lang w:val="be-BY"/>
+        </w:rPr>
+        <w:tab/>
+        <w:t>1</w:t>
+      </w:r>
+      <w:r>
+        <w:rPr>
+          <w:lang w:val="be-BY"/>
+        </w:rPr>
+        <w:t xml:space="preserve">.1. </w:t>
+      </w:r>
+      <w:r>
+        <w:rPr>
+          <w:lang w:val="be-BY"/>
+        </w:rPr>
+        <w:t xml:space="preserve">сын – </w:t>
+      </w:r>
+      <w:r>
+        <w:rPr>
+          <w:lang w:val="be-BY"/>
+        </w:rPr>
+        <w:t>Т</w:t>
+      </w:r>
+      <w:r>
+        <w:rPr>
+          <w:lang w:val="be-BY"/>
+        </w:rPr>
+        <w:t>арасевич Демьян Павлов: ок. 1808 – после 18</w:t>
+      </w:r>
+      <w:r>
+        <w:rPr>
+          <w:lang w:val="be-BY"/>
+        </w:rPr>
+        <w:t>58</w:t>
+      </w:r>
+      <w:r>
+        <w:rPr>
+          <w:lang w:val="be-BY"/>
+        </w:rPr>
+        <w:t>.</w:t>
+      </w:r>
+    </w:p>
+    <w:p>
+      <w:pPr>
         <w:rPr>
           <w:lang w:val="be-BY"/>
         </w:rPr>
@@ -6625,12 +7676,11 @@
         </w:rPr>
         <w:lastRenderedPageBreak/>
         <w:tab/>
-        <w:t>1.2.1. дочь – Сушко Розалия Кондратова: род. 1792 – после 1816.</w:t>
-      </w:r>
-    </w:p>
-    <w:p>
-      <w:pPr>
-        <w:ind w:firstLine="708"/>
+        <w:t>1.1а. жена – Тарасевич Федора Иванова: ок. 1812 – после 1858.</w:t>
+      </w:r>
+    </w:p>
+    <w:p>
+      <w:pPr>
         <w:rPr>
           <w:lang w:val="be-BY"/>
         </w:rPr>
@@ -6640,63 +7690,17 @@
           <w:lang w:val="be-BY"/>
         </w:rPr>
         <w:tab/>
-        <w:t>1.2.</w:t>
-      </w:r>
-      <w:r>
-        <w:rPr>
-          <w:lang w:val="be-BY"/>
-        </w:rPr>
-        <w:t>2</w:t>
-      </w:r>
-      <w:r>
-        <w:rPr>
-          <w:lang w:val="be-BY"/>
-        </w:rPr>
-        <w:t xml:space="preserve">. сын – Сушко Алексей </w:t>
-      </w:r>
-      <w:r>
-        <w:rPr>
-          <w:lang w:val="be-BY"/>
-        </w:rPr>
-        <w:t xml:space="preserve">(Александр) </w:t>
-      </w:r>
-      <w:r>
-        <w:rPr>
-          <w:lang w:val="be-BY"/>
-        </w:rPr>
-        <w:t xml:space="preserve">Кондратов: </w:t>
-      </w:r>
-      <w:r>
-        <w:rPr>
-          <w:lang w:val="be-BY"/>
-        </w:rPr>
-        <w:t>род. 1796</w:t>
-      </w:r>
-      <w:r>
-        <w:rPr>
-          <w:lang w:val="be-BY"/>
-        </w:rPr>
-        <w:t xml:space="preserve"> – 1812.</w:t>
-      </w:r>
-    </w:p>
-    <w:p>
-      <w:pPr>
-        <w:ind w:firstLine="708"/>
-        <w:rPr>
-          <w:lang w:val="be-BY"/>
-        </w:rPr>
-      </w:pPr>
+      </w:r>
       <w:r>
         <w:rPr>
           <w:lang w:val="be-BY"/>
         </w:rPr>
         <w:tab/>
-        <w:t>1.2.3. дочь – Сушко Агата Кондратова: род. 1799.</w:t>
-      </w:r>
-    </w:p>
-    <w:p>
-      <w:pPr>
-        <w:ind w:firstLine="708"/>
+        <w:t>1.1.1. дочь - Тарасевич Агата Демьянова: ок.1831 – после 1834.</w:t>
+      </w:r>
+    </w:p>
+    <w:p>
+      <w:pPr>
         <w:rPr>
           <w:lang w:val="be-BY"/>
         </w:rPr>
@@ -6706,51 +7710,47 @@
           <w:lang w:val="be-BY"/>
         </w:rPr>
         <w:tab/>
-        <w:t>1.2.</w:t>
-      </w:r>
-      <w:r>
-        <w:rPr>
-          <w:lang w:val="be-BY"/>
-        </w:rPr>
-        <w:t>4</w:t>
-      </w:r>
-      <w:r>
-        <w:rPr>
-          <w:lang w:val="be-BY"/>
-        </w:rPr>
-        <w:t>. сын - Сушко Иван Кондратов: ок. 1803 – умер 1833?.</w:t>
-      </w:r>
-    </w:p>
-    <w:p>
-      <w:pPr>
-        <w:ind w:firstLine="708"/>
-        <w:rPr>
-          <w:lang w:val="be-BY"/>
-        </w:rPr>
-      </w:pPr>
+      </w:r>
       <w:r>
         <w:rPr>
           <w:lang w:val="be-BY"/>
         </w:rPr>
         <w:tab/>
-        <w:t>1.2.</w:t>
-      </w:r>
-      <w:r>
-        <w:rPr>
-          <w:lang w:val="be-BY"/>
-        </w:rPr>
-        <w:t>4</w:t>
-      </w:r>
-      <w:r>
-        <w:rPr>
-          <w:lang w:val="be-BY"/>
-        </w:rPr>
-        <w:t>а. жена – Сушко Виктория Прафенова: ок. 1808 – после 1858.</w:t>
-      </w:r>
-    </w:p>
-    <w:p>
-      <w:pPr>
-        <w:ind w:firstLine="708"/>
+        <w:t xml:space="preserve">1.1.2. сын - Тарасевич Григорий Демьянов: </w:t>
+      </w:r>
+      <w:r>
+        <w:rPr>
+          <w:lang w:val="be-BY"/>
+        </w:rPr>
+        <w:t>ок. 18</w:t>
+      </w:r>
+      <w:r>
+        <w:rPr>
+          <w:lang w:val="be-BY"/>
+        </w:rPr>
+        <w:t>36</w:t>
+      </w:r>
+      <w:r>
+        <w:rPr>
+          <w:lang w:val="be-BY"/>
+        </w:rPr>
+        <w:t xml:space="preserve"> – после 18</w:t>
+      </w:r>
+      <w:r>
+        <w:rPr>
+          <w:lang w:val="be-BY"/>
+        </w:rPr>
+        <w:t>58</w:t>
+      </w:r>
+      <w:r>
+        <w:rPr>
+          <w:lang w:val="be-BY"/>
+        </w:rPr>
+        <w:t>.</w:t>
+      </w:r>
+    </w:p>
+    <w:p>
+      <w:pPr>
         <w:rPr>
           <w:lang w:val="be-BY"/>
         </w:rPr>
@@ -6766,24 +7766,41 @@
           <w:lang w:val="be-BY"/>
         </w:rPr>
         <w:tab/>
-        <w:t>1.2.</w:t>
-      </w:r>
-      <w:r>
-        <w:rPr>
-          <w:lang w:val="be-BY"/>
-        </w:rPr>
-        <w:t>4</w:t>
-      </w:r>
-      <w:r>
-        <w:rPr>
-          <w:lang w:val="be-BY"/>
-        </w:rPr>
-        <w:t>.1. дочь – Сушко Юста Иванова: ок. 1828 – после 1858.</w:t>
-      </w:r>
-    </w:p>
-    <w:p>
-      <w:pPr>
-        <w:ind w:firstLine="708"/>
+        <w:t xml:space="preserve">1.1.2а. жена – Тарасевич Розалия Матвеева: </w:t>
+      </w:r>
+      <w:r>
+        <w:rPr>
+          <w:lang w:val="be-BY"/>
+        </w:rPr>
+        <w:t>ок. 18</w:t>
+      </w:r>
+      <w:r>
+        <w:rPr>
+          <w:lang w:val="be-BY"/>
+        </w:rPr>
+        <w:t>33</w:t>
+      </w:r>
+      <w:r>
+        <w:rPr>
+          <w:lang w:val="be-BY"/>
+        </w:rPr>
+        <w:t xml:space="preserve"> – после 18</w:t>
+      </w:r>
+      <w:r>
+        <w:rPr>
+          <w:lang w:val="be-BY"/>
+        </w:rPr>
+        <w:t>58</w:t>
+      </w:r>
+      <w:r>
+        <w:rPr>
+          <w:lang w:val="be-BY"/>
+        </w:rPr>
+        <w:t>.</w:t>
+      </w:r>
+    </w:p>
+    <w:p>
+      <w:pPr>
         <w:rPr>
           <w:lang w:val="be-BY"/>
         </w:rPr>
@@ -6799,24 +7816,41 @@
           <w:lang w:val="be-BY"/>
         </w:rPr>
         <w:tab/>
-        <w:t>1.2.</w:t>
-      </w:r>
-      <w:r>
-        <w:rPr>
-          <w:lang w:val="be-BY"/>
-        </w:rPr>
-        <w:t>4</w:t>
-      </w:r>
-      <w:r>
-        <w:rPr>
-          <w:lang w:val="be-BY"/>
-        </w:rPr>
-        <w:t>.2. сын – Сушко Григорий Иванов: ок. 1830 – после 1858.</w:t>
-      </w:r>
-    </w:p>
-    <w:p>
-      <w:pPr>
-        <w:ind w:firstLine="708"/>
+        <w:t xml:space="preserve">1.1.3. дочь – Тарасевич Доминика Демьянова: </w:t>
+      </w:r>
+      <w:r>
+        <w:rPr>
+          <w:lang w:val="be-BY"/>
+        </w:rPr>
+        <w:t>ок. 18</w:t>
+      </w:r>
+      <w:r>
+        <w:rPr>
+          <w:lang w:val="be-BY"/>
+        </w:rPr>
+        <w:t>37</w:t>
+      </w:r>
+      <w:r>
+        <w:rPr>
+          <w:lang w:val="be-BY"/>
+        </w:rPr>
+        <w:t xml:space="preserve"> – после 18</w:t>
+      </w:r>
+      <w:r>
+        <w:rPr>
+          <w:lang w:val="be-BY"/>
+        </w:rPr>
+        <w:t>58</w:t>
+      </w:r>
+      <w:r>
+        <w:rPr>
+          <w:lang w:val="be-BY"/>
+        </w:rPr>
+        <w:t>.</w:t>
+      </w:r>
+    </w:p>
+    <w:p>
+      <w:pPr>
         <w:rPr>
           <w:lang w:val="be-BY"/>
         </w:rPr>
@@ -6832,24 +7866,41 @@
           <w:lang w:val="be-BY"/>
         </w:rPr>
         <w:tab/>
-        <w:t>1.2.</w:t>
-      </w:r>
-      <w:r>
-        <w:rPr>
-          <w:lang w:val="be-BY"/>
-        </w:rPr>
-        <w:t>4</w:t>
-      </w:r>
-      <w:r>
-        <w:rPr>
-          <w:lang w:val="be-BY"/>
-        </w:rPr>
-        <w:t>.3. сын – Сушко Мартин Иванов: ок. 1832 – ум.1835.</w:t>
-      </w:r>
-    </w:p>
-    <w:p>
-      <w:pPr>
-        <w:ind w:firstLine="708"/>
+        <w:t xml:space="preserve">1.1.4. сын – Тарасевич Адам Демьянов: </w:t>
+      </w:r>
+      <w:r>
+        <w:rPr>
+          <w:lang w:val="be-BY"/>
+        </w:rPr>
+        <w:t>ок. 18</w:t>
+      </w:r>
+      <w:r>
+        <w:rPr>
+          <w:lang w:val="be-BY"/>
+        </w:rPr>
+        <w:t>40</w:t>
+      </w:r>
+      <w:r>
+        <w:rPr>
+          <w:lang w:val="be-BY"/>
+        </w:rPr>
+        <w:t xml:space="preserve"> – после 18</w:t>
+      </w:r>
+      <w:r>
+        <w:rPr>
+          <w:lang w:val="be-BY"/>
+        </w:rPr>
+        <w:t>58</w:t>
+      </w:r>
+      <w:r>
+        <w:rPr>
+          <w:lang w:val="be-BY"/>
+        </w:rPr>
+        <w:t>.</w:t>
+      </w:r>
+    </w:p>
+    <w:p>
+      <w:pPr>
         <w:rPr>
           <w:lang w:val="be-BY"/>
         </w:rPr>
@@ -6859,51 +7910,47 @@
           <w:lang w:val="be-BY"/>
         </w:rPr>
         <w:tab/>
-        <w:t>1.2.5. сын – Сушко Антон Кондратов: род.</w:t>
-      </w:r>
-      <w:r>
-        <w:rPr>
-          <w:lang w:val="be-BY"/>
-        </w:rPr>
-        <w:t xml:space="preserve"> </w:t>
-      </w:r>
-      <w:r>
-        <w:rPr>
-          <w:lang w:val="be-BY"/>
-        </w:rPr>
-        <w:t>1804 -</w:t>
-      </w:r>
-      <w:r>
-        <w:rPr>
-          <w:lang w:val="be-BY"/>
-        </w:rPr>
-        <w:t xml:space="preserve"> ум.</w:t>
-      </w:r>
-      <w:r>
-        <w:rPr>
-          <w:lang w:val="be-BY"/>
-        </w:rPr>
-        <w:t xml:space="preserve"> 1805.</w:t>
-      </w:r>
-    </w:p>
-    <w:p>
-      <w:pPr>
-        <w:ind w:firstLine="708"/>
-        <w:rPr>
-          <w:lang w:val="be-BY"/>
-        </w:rPr>
-      </w:pPr>
+      </w:r>
       <w:r>
         <w:rPr>
           <w:lang w:val="be-BY"/>
         </w:rPr>
         <w:tab/>
-        <w:t>1.2.6. дочь – Сушко Анна Кондратова: род. 1806.</w:t>
-      </w:r>
-    </w:p>
-    <w:p>
-      <w:pPr>
-        <w:ind w:firstLine="708"/>
+        <w:t xml:space="preserve">1.1.5. сын – Тарасевич Гавриил Демьянов: </w:t>
+      </w:r>
+      <w:r>
+        <w:rPr>
+          <w:lang w:val="be-BY"/>
+        </w:rPr>
+        <w:t>ок. 18</w:t>
+      </w:r>
+      <w:r>
+        <w:rPr>
+          <w:lang w:val="be-BY"/>
+        </w:rPr>
+        <w:t>43</w:t>
+      </w:r>
+      <w:r>
+        <w:rPr>
+          <w:lang w:val="be-BY"/>
+        </w:rPr>
+        <w:t xml:space="preserve"> – после 18</w:t>
+      </w:r>
+      <w:r>
+        <w:rPr>
+          <w:lang w:val="be-BY"/>
+        </w:rPr>
+        <w:t>58</w:t>
+      </w:r>
+      <w:r>
+        <w:rPr>
+          <w:lang w:val="be-BY"/>
+        </w:rPr>
+        <w:t>.</w:t>
+      </w:r>
+    </w:p>
+    <w:p>
+      <w:pPr>
         <w:rPr>
           <w:lang w:val="be-BY"/>
         </w:rPr>
@@ -6913,673 +7960,43 @@
           <w:lang w:val="be-BY"/>
         </w:rPr>
         <w:tab/>
-        <w:t>1.2.7. сын – Сушко Якуб Кондратов: род. 1810.</w:t>
-      </w:r>
-    </w:p>
-    <w:p>
-      <w:pPr>
-        <w:rPr>
-          <w:lang w:val="be-BY"/>
-        </w:rPr>
-      </w:pPr>
+      </w:r>
       <w:r>
         <w:rPr>
           <w:lang w:val="be-BY"/>
         </w:rPr>
         <w:tab/>
-        <w:t>1.3. сын – Сушко Гаврил</w:t>
-      </w:r>
-      <w:r>
-        <w:rPr>
-          <w:lang w:val="be-BY"/>
-        </w:rPr>
-        <w:t>а</w:t>
-      </w:r>
-      <w:r>
-        <w:rPr>
-          <w:lang w:val="be-BY"/>
-        </w:rPr>
-        <w:t xml:space="preserve"> Демидов</w:t>
-      </w:r>
-      <w:r>
-        <w:rPr>
-          <w:lang w:val="be-BY"/>
-        </w:rPr>
-        <w:t xml:space="preserve"> (см. тж. 1.4. Сушко Габриэль Демидов)</w:t>
-      </w:r>
-      <w:r>
-        <w:rPr>
-          <w:lang w:val="be-BY"/>
-        </w:rPr>
-        <w:t xml:space="preserve">: </w:t>
-      </w:r>
-      <w:r>
-        <w:rPr>
-          <w:lang w:val="be-BY"/>
-        </w:rPr>
-        <w:t>род. 1781</w:t>
-      </w:r>
-      <w:r>
-        <w:rPr>
-          <w:lang w:val="be-BY"/>
-        </w:rPr>
-        <w:t xml:space="preserve"> – ум. 1851.</w:t>
-      </w:r>
-    </w:p>
-    <w:p>
-      <w:pPr>
-        <w:rPr>
-          <w:lang w:val="be-BY"/>
-        </w:rPr>
-      </w:pPr>
-      <w:r>
-        <w:rPr>
-          <w:lang w:val="be-BY"/>
-        </w:rPr>
-        <w:tab/>
-        <w:t>1.3а. жена – Сушко Агапа Игнатова: ок. 1784 – после 1858.</w:t>
-      </w:r>
-    </w:p>
-    <w:p>
-      <w:pPr>
-        <w:rPr>
-          <w:lang w:val="be-BY"/>
-        </w:rPr>
-      </w:pPr>
-      <w:r>
-        <w:rPr>
-          <w:lang w:val="be-BY"/>
-        </w:rPr>
-        <w:tab/>
-      </w:r>
-      <w:r>
-        <w:rPr>
-          <w:lang w:val="be-BY"/>
-        </w:rPr>
-        <w:tab/>
-        <w:t>1.3.1. сын – Сушко Леон Гаврилов: ок. 1803 – рекр. 1835.</w:t>
-      </w:r>
-    </w:p>
-    <w:p>
-      <w:pPr>
-        <w:rPr>
-          <w:lang w:val="be-BY"/>
-        </w:rPr>
-      </w:pPr>
-      <w:r>
-        <w:rPr>
-          <w:lang w:val="be-BY"/>
-        </w:rPr>
-        <w:tab/>
-      </w:r>
-      <w:r>
-        <w:rPr>
-          <w:lang w:val="be-BY"/>
-        </w:rPr>
-        <w:tab/>
-        <w:t>1.3.2. дочь – Сушко Наталья Гаврилова: ок. 1805 – после 1816.</w:t>
-      </w:r>
-    </w:p>
-    <w:p>
-      <w:pPr>
-        <w:rPr>
-          <w:lang w:val="be-BY"/>
-        </w:rPr>
-      </w:pPr>
-      <w:r>
-        <w:rPr>
-          <w:lang w:val="be-BY"/>
-        </w:rPr>
-        <w:tab/>
-      </w:r>
-      <w:r>
-        <w:rPr>
-          <w:lang w:val="be-BY"/>
-        </w:rPr>
-        <w:tab/>
-        <w:t>1.3.3. дочь – Сушко Параскевия Гаврилова: род. 1809.</w:t>
-      </w:r>
-    </w:p>
-    <w:p>
-      <w:pPr>
-        <w:rPr>
-          <w:lang w:val="be-BY"/>
-        </w:rPr>
-      </w:pPr>
-      <w:r>
-        <w:rPr>
-          <w:lang w:val="be-BY"/>
-        </w:rPr>
-        <w:tab/>
-      </w:r>
-      <w:r>
-        <w:rPr>
-          <w:lang w:val="be-BY"/>
-        </w:rPr>
-        <w:tab/>
-        <w:t>1.3.3. дочь – Сушко Марта Гаврилова: ок. 1819 – после 1834.</w:t>
-      </w:r>
-    </w:p>
-    <w:p>
-      <w:pPr>
-        <w:rPr>
-          <w:lang w:val="be-BY"/>
-        </w:rPr>
-      </w:pPr>
-      <w:r>
-        <w:rPr>
-          <w:lang w:val="be-BY"/>
-        </w:rPr>
-        <w:tab/>
-      </w:r>
-      <w:r>
-        <w:rPr>
-          <w:lang w:val="be-BY"/>
-        </w:rPr>
-        <w:tab/>
-        <w:t>1.3.4. сын – Сушко Степан Гаврилов: ок. 1824 – рекр. 1841.</w:t>
-      </w:r>
-    </w:p>
-    <w:p>
-      <w:pPr>
-        <w:rPr>
-          <w:lang w:val="be-BY"/>
-        </w:rPr>
-      </w:pPr>
-      <w:r>
-        <w:rPr>
-          <w:lang w:val="be-BY"/>
-        </w:rPr>
-        <w:tab/>
-      </w:r>
-      <w:r>
-        <w:rPr>
-          <w:lang w:val="be-BY"/>
-        </w:rPr>
-        <w:tab/>
-        <w:t>1.3.5. сын – Сушко Сымон Гаврилов: ок. 1825 – ум.1835.</w:t>
-      </w:r>
-    </w:p>
-    <w:p>
-      <w:pPr>
-        <w:rPr>
-          <w:lang w:val="be-BY"/>
-        </w:rPr>
-      </w:pPr>
-      <w:r>
-        <w:rPr>
-          <w:lang w:val="be-BY"/>
-        </w:rPr>
-        <w:tab/>
-      </w:r>
-      <w:r>
-        <w:rPr>
-          <w:lang w:val="be-BY"/>
-        </w:rPr>
-        <w:tab/>
-        <w:t>1.3.6. сын – Сушко Михаил Гаврилов: ок. 1828 – рекр. 1837.</w:t>
-      </w:r>
-      <w:r>
-        <w:rPr>
-          <w:lang w:val="be-BY"/>
-        </w:rPr>
-        <w:tab/>
-      </w:r>
-    </w:p>
-    <w:p>
-      <w:pPr>
-        <w:rPr>
-          <w:lang w:val="be-BY"/>
-        </w:rPr>
-      </w:pPr>
-      <w:r>
-        <w:rPr>
-          <w:lang w:val="be-BY"/>
-        </w:rPr>
-        <w:tab/>
-        <w:t xml:space="preserve">1.4. сын – Сушко Габриэль Демидов (см. тж. 1.3. Сушко Гаврила Демидов): род. 1786 </w:t>
-      </w:r>
-    </w:p>
-    <w:p>
-      <w:pPr>
-        <w:rPr>
-          <w:lang w:val="be-BY"/>
-        </w:rPr>
-      </w:pPr>
-      <w:r>
-        <w:rPr>
-          <w:lang w:val="be-BY"/>
-        </w:rPr>
-        <w:tab/>
-        <w:t>1.</w:t>
-      </w:r>
-      <w:r>
-        <w:rPr>
-          <w:lang w:val="be-BY"/>
-        </w:rPr>
-        <w:t>5</w:t>
-      </w:r>
-      <w:r>
-        <w:rPr>
-          <w:lang w:val="be-BY"/>
-        </w:rPr>
-        <w:t xml:space="preserve">. сын – Сушко </w:t>
-      </w:r>
-      <w:r>
-        <w:rPr>
-          <w:lang w:val="be-BY"/>
-        </w:rPr>
-        <w:t>Ян</w:t>
-      </w:r>
-      <w:r>
-        <w:rPr>
-          <w:lang w:val="be-BY"/>
-        </w:rPr>
-        <w:t xml:space="preserve"> Демидов: </w:t>
-      </w:r>
-      <w:r>
-        <w:rPr>
-          <w:lang w:val="be-BY"/>
-        </w:rPr>
-        <w:t>род. 1788</w:t>
-      </w:r>
-      <w:r>
-        <w:rPr>
-          <w:lang w:val="be-BY"/>
-        </w:rPr>
-        <w:t xml:space="preserve"> – ум. 1842.</w:t>
-      </w:r>
-    </w:p>
-    <w:p>
-      <w:pPr>
-        <w:rPr>
-          <w:lang w:val="be-BY"/>
-        </w:rPr>
-      </w:pPr>
-      <w:r>
-        <w:rPr>
-          <w:lang w:val="be-BY"/>
-        </w:rPr>
-        <w:tab/>
-        <w:t>1.</w:t>
-      </w:r>
-      <w:r>
-        <w:rPr>
-          <w:lang w:val="be-BY"/>
-        </w:rPr>
-        <w:t>5</w:t>
-      </w:r>
-      <w:r>
-        <w:rPr>
-          <w:lang w:val="be-BY"/>
-        </w:rPr>
-        <w:t>а. жена – Сушко Ксеня: ок.1792 – после 1834.</w:t>
-      </w:r>
-    </w:p>
-    <w:p>
-      <w:pPr>
-        <w:rPr>
-          <w:lang w:val="be-BY"/>
-        </w:rPr>
-      </w:pPr>
-      <w:r>
-        <w:rPr>
-          <w:lang w:val="be-BY"/>
-        </w:rPr>
-        <w:tab/>
-      </w:r>
-      <w:r>
-        <w:rPr>
-          <w:lang w:val="be-BY"/>
-        </w:rPr>
-        <w:tab/>
-        <w:t>1.</w:t>
-      </w:r>
-      <w:r>
-        <w:rPr>
-          <w:lang w:val="be-BY"/>
-        </w:rPr>
-        <w:t>5</w:t>
-      </w:r>
-      <w:r>
-        <w:rPr>
-          <w:lang w:val="be-BY"/>
-        </w:rPr>
-        <w:t xml:space="preserve">.1. сын – Сушко Николай </w:t>
-      </w:r>
-      <w:r>
-        <w:rPr>
-          <w:lang w:val="be-BY"/>
-        </w:rPr>
-        <w:t>Я</w:t>
-      </w:r>
-      <w:r>
-        <w:rPr>
-          <w:lang w:val="be-BY"/>
-        </w:rPr>
-        <w:t>нов: ок. 1821 – рекр. 1835.</w:t>
-      </w:r>
-    </w:p>
-    <w:p>
-      <w:pPr>
-        <w:rPr>
-          <w:lang w:val="be-BY"/>
-        </w:rPr>
-      </w:pPr>
-      <w:r>
-        <w:rPr>
-          <w:lang w:val="be-BY"/>
-        </w:rPr>
-        <w:tab/>
-      </w:r>
-      <w:r>
-        <w:rPr>
-          <w:lang w:val="be-BY"/>
-        </w:rPr>
-        <w:tab/>
-        <w:t>1.</w:t>
-      </w:r>
-      <w:r>
-        <w:rPr>
-          <w:lang w:val="be-BY"/>
-        </w:rPr>
-        <w:t>5</w:t>
-      </w:r>
-      <w:r>
-        <w:rPr>
-          <w:lang w:val="be-BY"/>
-        </w:rPr>
-        <w:t xml:space="preserve">.2. сын – Сушко Степан </w:t>
-      </w:r>
-      <w:r>
-        <w:rPr>
-          <w:lang w:val="be-BY"/>
-        </w:rPr>
-        <w:t>Я</w:t>
-      </w:r>
-      <w:r>
-        <w:rPr>
-          <w:lang w:val="be-BY"/>
-        </w:rPr>
-        <w:t>нов: ок. 1830 – ум.1853.</w:t>
-      </w:r>
-    </w:p>
-    <w:p>
-      <w:pPr>
-        <w:rPr>
-          <w:lang w:val="be-BY"/>
-        </w:rPr>
-      </w:pPr>
-      <w:r>
-        <w:rPr>
-          <w:lang w:val="be-BY"/>
-        </w:rPr>
-        <w:tab/>
-      </w:r>
-      <w:r>
-        <w:rPr>
-          <w:lang w:val="be-BY"/>
-        </w:rPr>
-        <w:tab/>
-        <w:t>1.</w:t>
-      </w:r>
-      <w:r>
-        <w:rPr>
-          <w:lang w:val="be-BY"/>
-        </w:rPr>
-        <w:t>5</w:t>
-      </w:r>
-      <w:r>
-        <w:rPr>
-          <w:lang w:val="be-BY"/>
-        </w:rPr>
-        <w:t xml:space="preserve">.3. дочь – Сушко Фекла </w:t>
-      </w:r>
-      <w:r>
-        <w:rPr>
-          <w:lang w:val="be-BY"/>
-        </w:rPr>
-        <w:t>Я</w:t>
-      </w:r>
-      <w:r>
-        <w:rPr>
-          <w:lang w:val="be-BY"/>
-        </w:rPr>
-        <w:t>нова: ок. 1830 – после 1834.</w:t>
-      </w:r>
-    </w:p>
-    <w:p>
-      <w:pPr>
-        <w:rPr>
-          <w:lang w:val="be-BY"/>
-        </w:rPr>
-      </w:pPr>
-    </w:p>
-    <w:p>
-      <w:pPr>
-        <w:rPr>
-          <w:lang w:val="be-BY"/>
-        </w:rPr>
-      </w:pPr>
-      <w:r>
-        <w:rPr>
-          <w:lang w:val="be-BY"/>
-        </w:rPr>
-        <w:t>2. Сушко Хведор</w:t>
-      </w:r>
-    </w:p>
-    <w:p>
-      <w:pPr>
-        <w:rPr>
-          <w:lang w:val="be-BY"/>
-        </w:rPr>
-      </w:pPr>
-      <w:r>
-        <w:rPr>
-          <w:lang w:val="be-BY"/>
-        </w:rPr>
-        <w:t>2а. Сушко Зеновия</w:t>
-      </w:r>
-    </w:p>
-    <w:p>
-      <w:pPr>
-        <w:rPr>
-          <w:lang w:val="be-BY"/>
-        </w:rPr>
-      </w:pPr>
-      <w:r>
-        <w:rPr>
-          <w:lang w:val="be-BY"/>
-        </w:rPr>
-        <w:tab/>
-        <w:t>2.1. дочь – Сушко Юстына Хведорова: род. 1795.</w:t>
-      </w:r>
-    </w:p>
-    <w:p>
-      <w:pPr>
-        <w:rPr>
-          <w:lang w:val="be-BY"/>
-        </w:rPr>
-      </w:pPr>
-    </w:p>
-    <w:p>
-      <w:pPr>
-        <w:rPr>
-          <w:lang w:val="be-BY"/>
-        </w:rPr>
-      </w:pPr>
-      <w:r>
-        <w:rPr>
-          <w:lang w:val="be-BY"/>
-        </w:rPr>
-        <w:t>3. Сушко Михал: возможно, это Сушко Ян Демидов, проверить по крестным и брачным</w:t>
-      </w:r>
-    </w:p>
-    <w:p>
-      <w:pPr>
-        <w:rPr>
-          <w:lang w:val="be-BY"/>
-        </w:rPr>
-      </w:pPr>
-      <w:r>
-        <w:rPr>
-          <w:lang w:val="be-BY"/>
-        </w:rPr>
-        <w:t>3а. Сушко Ксеня</w:t>
-      </w:r>
-    </w:p>
-    <w:p>
-      <w:pPr>
-        <w:rPr>
-          <w:lang w:val="be-BY"/>
-        </w:rPr>
-      </w:pPr>
-      <w:r>
-        <w:rPr>
-          <w:lang w:val="be-BY"/>
-        </w:rPr>
-        <w:tab/>
-        <w:t>3.1. Сушко Агапа Михалова: род. 1808.</w:t>
-      </w:r>
-    </w:p>
-    <w:p>
-      <w:pPr>
-        <w:rPr>
-          <w:lang w:val="be-BY"/>
-        </w:rPr>
-      </w:pPr>
-    </w:p>
-    <w:p>
-      <w:pPr>
-        <w:rPr>
-          <w:lang w:val="be-BY"/>
-        </w:rPr>
-      </w:pPr>
-      <w:r>
-        <w:rPr>
-          <w:lang w:val="be-BY"/>
-        </w:rPr>
-        <w:t xml:space="preserve">4. Сушко Зеновия: </w:t>
-      </w:r>
-      <w:r>
-        <w:rPr>
-          <w:lang w:val="be-BY"/>
-        </w:rPr>
-        <w:t>вышла замуж за Барадульского Федора 5.11.1794, в Недали.</w:t>
-      </w:r>
-    </w:p>
-    <w:p>
-      <w:pPr>
-        <w:rPr>
-          <w:lang w:val="be-BY"/>
-        </w:rPr>
-      </w:pPr>
-    </w:p>
-    <w:p>
-      <w:pPr>
-        <w:rPr>
-          <w:lang w:val="be-BY"/>
-        </w:rPr>
-      </w:pPr>
-      <w:r>
-        <w:rPr>
-          <w:lang w:val="be-BY"/>
-        </w:rPr>
-        <w:t>5. Сушко Розалия: вышля замуж за Дышлёнка Сялюту 10.11.1812 в дер. Нивки.</w:t>
-      </w:r>
-    </w:p>
-    <w:p>
-      <w:pPr>
-        <w:rPr>
-          <w:lang w:val="be-BY"/>
-        </w:rPr>
-      </w:pPr>
-      <w:r>
-        <w:rPr>
-          <w:lang w:val="be-BY"/>
-        </w:rPr>
-        <w:tab/>
-      </w:r>
-    </w:p>
-    <w:p>
-      <w:pPr>
-        <w:jc w:val="center"/>
-        <w:rPr>
-          <w:b/>
-          <w:bCs/>
-          <w:lang w:val="be-BY"/>
-        </w:rPr>
-      </w:pPr>
-      <w:r>
-        <w:rPr>
-          <w:b/>
-          <w:bCs/>
-          <w:lang w:val="be-BY"/>
-        </w:rPr>
-        <w:t>Тарасевичи</w:t>
-      </w:r>
-    </w:p>
-    <w:p>
-      <w:pPr>
-        <w:jc w:val="center"/>
-        <w:rPr>
-          <w:b/>
-          <w:bCs/>
-          <w:lang w:val="be-BY"/>
-        </w:rPr>
-      </w:pPr>
-    </w:p>
-    <w:p>
-      <w:pPr>
-        <w:rPr>
-          <w:lang w:val="be-BY"/>
-        </w:rPr>
-      </w:pPr>
-      <w:r>
-        <w:rPr>
-          <w:lang w:val="be-BY"/>
-        </w:rPr>
-        <w:t>1.</w:t>
-      </w:r>
-      <w:r>
-        <w:rPr>
-          <w:lang w:val="be-BY"/>
-        </w:rPr>
-        <w:t xml:space="preserve"> </w:t>
-      </w:r>
-      <w:r>
-        <w:rPr>
-          <w:lang w:val="be-BY"/>
-        </w:rPr>
-        <w:t>Тарас</w:t>
-      </w:r>
-      <w:r>
-        <w:rPr>
-          <w:lang w:val="be-BY"/>
-        </w:rPr>
-        <w:t xml:space="preserve">евич Павел Амброзов: ок. 1792 – </w:t>
-      </w:r>
-      <w:r>
-        <w:t>ум. 1836</w:t>
+        <w:t xml:space="preserve">1.1.6. сын – Тарасевич Базыль Демьянов: </w:t>
+      </w:r>
+      <w:r>
+        <w:rPr>
+          <w:lang w:val="be-BY"/>
+        </w:rPr>
+        <w:t>ок. 18</w:t>
+      </w:r>
+      <w:r>
+        <w:rPr>
+          <w:lang w:val="be-BY"/>
+        </w:rPr>
+        <w:t>52</w:t>
+      </w:r>
+      <w:r>
+        <w:rPr>
+          <w:lang w:val="be-BY"/>
+        </w:rPr>
+        <w:t xml:space="preserve"> – после 18</w:t>
+      </w:r>
+      <w:r>
+        <w:rPr>
+          <w:lang w:val="be-BY"/>
+        </w:rPr>
+        <w:t>58</w:t>
       </w:r>
       <w:r>
         <w:rPr>
           <w:lang w:val="be-BY"/>
         </w:rPr>
         <w:t>.</w:t>
-      </w:r>
-    </w:p>
-    <w:p>
-      <w:pPr>
-        <w:rPr>
-          <w:lang w:val="be-BY"/>
-        </w:rPr>
-      </w:pPr>
-      <w:r>
-        <w:rPr>
-          <w:lang w:val="be-BY"/>
-        </w:rPr>
-        <w:t>1а. жена – Тарасевич Арина: ок. 1790 – после 1834.</w:t>
       </w:r>
     </w:p>
     <w:p>
@@ -7599,31 +8016,322 @@
         <w:rPr>
           <w:lang w:val="be-BY"/>
         </w:rPr>
-        <w:t xml:space="preserve">.1. </w:t>
-      </w:r>
-      <w:r>
-        <w:rPr>
-          <w:lang w:val="be-BY"/>
-        </w:rPr>
-        <w:t xml:space="preserve">сын – </w:t>
-      </w:r>
-      <w:r>
-        <w:rPr>
-          <w:lang w:val="be-BY"/>
-        </w:rPr>
-        <w:t>Т</w:t>
-      </w:r>
-      <w:r>
-        <w:rPr>
-          <w:lang w:val="be-BY"/>
-        </w:rPr>
-        <w:t>арасевич Демьян Павлов: ок. 1808 – после 18</w:t>
-      </w:r>
-      <w:r>
-        <w:rPr>
-          <w:lang w:val="be-BY"/>
-        </w:rPr>
-        <w:t>58</w:t>
+        <w:t xml:space="preserve">.2. </w:t>
+      </w:r>
+      <w:r>
+        <w:rPr>
+          <w:lang w:val="be-BY"/>
+        </w:rPr>
+        <w:t>дочь – Тарасевич Наталья Павлова: ок. 1812 – после 1816.</w:t>
+      </w:r>
+    </w:p>
+    <w:p>
+      <w:pPr>
+        <w:rPr>
+          <w:lang w:val="be-BY"/>
+        </w:rPr>
+      </w:pPr>
+      <w:r>
+        <w:rPr>
+          <w:lang w:val="be-BY"/>
+        </w:rPr>
+        <w:tab/>
+        <w:t>1.3. сын – Тарасевич Иван Павлов: ок.1814 – рекр. 1835.</w:t>
+      </w:r>
+    </w:p>
+    <w:p>
+      <w:pPr>
+        <w:rPr>
+          <w:lang w:val="be-BY"/>
+        </w:rPr>
+      </w:pPr>
+      <w:r>
+        <w:rPr>
+          <w:lang w:val="be-BY"/>
+        </w:rPr>
+        <w:tab/>
+        <w:t>1.4. дочь – Тарасевич Кристина Павлова: ок. 1814 – после 1834.</w:t>
+      </w:r>
+    </w:p>
+    <w:p>
+      <w:pPr>
+        <w:rPr>
+          <w:lang w:val="be-BY"/>
+        </w:rPr>
+      </w:pPr>
+      <w:r>
+        <w:rPr>
+          <w:lang w:val="be-BY"/>
+        </w:rPr>
+        <w:tab/>
+        <w:t>1.5. сын – Тарасевич Федор Павлов: ок. 1821 – после 1858.</w:t>
+      </w:r>
+    </w:p>
+    <w:p>
+      <w:pPr>
+        <w:rPr>
+          <w:lang w:val="be-BY"/>
+        </w:rPr>
+      </w:pPr>
+      <w:r>
+        <w:rPr>
+          <w:lang w:val="be-BY"/>
+        </w:rPr>
+        <w:tab/>
+        <w:t>1.5а. жена – Тарасевич Доминика Иосифова: ок. 1822 – после 1858.</w:t>
+      </w:r>
+    </w:p>
+    <w:p>
+      <w:pPr>
+        <w:rPr>
+          <w:lang w:val="be-BY"/>
+        </w:rPr>
+      </w:pPr>
+      <w:r>
+        <w:rPr>
+          <w:lang w:val="be-BY"/>
+        </w:rPr>
+        <w:tab/>
+      </w:r>
+      <w:r>
+        <w:rPr>
+          <w:lang w:val="be-BY"/>
+        </w:rPr>
+        <w:tab/>
+        <w:t>1.5.1. сын – Тарасевич Николай Федоров: ок. 1845 – после 1858.</w:t>
+      </w:r>
+    </w:p>
+    <w:p>
+      <w:pPr>
+        <w:rPr>
+          <w:lang w:val="be-BY"/>
+        </w:rPr>
+      </w:pPr>
+      <w:r>
+        <w:rPr>
+          <w:lang w:val="be-BY"/>
+        </w:rPr>
+        <w:tab/>
+      </w:r>
+      <w:r>
+        <w:rPr>
+          <w:lang w:val="be-BY"/>
+        </w:rPr>
+        <w:tab/>
+        <w:t>1.5.2. дочь – Тарасевич Алёна Федорова: ок. 1847 – после 1858.</w:t>
+      </w:r>
+    </w:p>
+    <w:p>
+      <w:pPr>
+        <w:rPr>
+          <w:lang w:val="be-BY"/>
+        </w:rPr>
+      </w:pPr>
+      <w:r>
+        <w:rPr>
+          <w:lang w:val="be-BY"/>
+        </w:rPr>
+        <w:tab/>
+      </w:r>
+      <w:r>
+        <w:rPr>
+          <w:lang w:val="be-BY"/>
+        </w:rPr>
+        <w:tab/>
+        <w:t>1.5.3. сын – Тарасевич Михаил Иосифов: ок. 1857 – после 1858.</w:t>
+      </w:r>
+    </w:p>
+    <w:p>
+      <w:pPr>
+        <w:rPr>
+          <w:lang w:val="be-BY"/>
+        </w:rPr>
+      </w:pPr>
+      <w:r>
+        <w:rPr>
+          <w:lang w:val="be-BY"/>
+        </w:rPr>
+        <w:tab/>
+        <w:t>1.6. дочь – Тарасевич Анна Павлова: ок.1822 – после 1858.</w:t>
+      </w:r>
+    </w:p>
+    <w:p>
+      <w:pPr>
+        <w:rPr>
+          <w:lang w:val="be-BY"/>
+        </w:rPr>
+      </w:pPr>
+      <w:r>
+        <w:rPr>
+          <w:lang w:val="be-BY"/>
+        </w:rPr>
+        <w:t>2. Тарасевич Иван Савастьянов: ок. 1810 – после 1850.</w:t>
+      </w:r>
+      <w:r>
+        <w:rPr>
+          <w:lang w:val="be-BY"/>
+        </w:rPr>
+        <w:tab/>
+      </w:r>
+    </w:p>
+    <w:p>
+      <w:pPr>
+        <w:rPr>
+          <w:lang w:val="be-BY"/>
+        </w:rPr>
+      </w:pPr>
+      <w:r>
+        <w:rPr>
+          <w:lang w:val="be-BY"/>
+        </w:rPr>
+        <w:t>2а. жена – Тарасевич Доминика Макарова: ок. 1816 – после 1850.</w:t>
+      </w:r>
+    </w:p>
+    <w:p>
+      <w:pPr>
+        <w:rPr>
+          <w:lang w:val="be-BY"/>
+        </w:rPr>
+      </w:pPr>
+      <w:r>
+        <w:rPr>
+          <w:lang w:val="be-BY"/>
+        </w:rPr>
+        <w:tab/>
+        <w:t>2.1. Тарасевич Леон Иванов: ок. 1837 – после 1850.</w:t>
+      </w:r>
+      <w:r>
+        <w:rPr>
+          <w:lang w:val="be-BY"/>
+        </w:rPr>
+        <w:tab/>
+      </w:r>
+    </w:p>
+    <w:p>
+      <w:pPr>
+        <w:rPr>
+          <w:lang w:val="be-BY"/>
+        </w:rPr>
+      </w:pPr>
+      <w:r>
+        <w:rPr>
+          <w:lang w:val="be-BY"/>
+        </w:rPr>
+        <w:tab/>
+        <w:t>2.2. Тарасевич Наум Иванов: ок. 1840 – после 1850.</w:t>
+      </w:r>
+      <w:r>
+        <w:rPr>
+          <w:lang w:val="be-BY"/>
+        </w:rPr>
+        <w:tab/>
+      </w:r>
+    </w:p>
+    <w:p>
+      <w:pPr>
+        <w:rPr>
+          <w:lang w:val="be-BY"/>
+        </w:rPr>
+      </w:pPr>
+      <w:r>
+        <w:rPr>
+          <w:lang w:val="be-BY"/>
+        </w:rPr>
+        <w:tab/>
+        <w:t>2.3. Тарасевич Николай Ивнов: ок. 1843 – после 1850.</w:t>
+      </w:r>
+      <w:r>
+        <w:rPr>
+          <w:lang w:val="be-BY"/>
+        </w:rPr>
+        <w:tab/>
+      </w:r>
+    </w:p>
+    <w:p>
+      <w:pPr>
+        <w:rPr>
+          <w:lang w:val="be-BY"/>
+        </w:rPr>
+      </w:pPr>
+      <w:r>
+        <w:rPr>
+          <w:lang w:val="be-BY"/>
+        </w:rPr>
+        <w:tab/>
+        <w:t>2.4. Тарасевич Евдокия Иванова: ок. 1849 – после 1850.</w:t>
+      </w:r>
+    </w:p>
+    <w:p>
+      <w:pPr>
+        <w:rPr>
+          <w:lang w:val="be-BY"/>
+        </w:rPr>
+      </w:pPr>
+      <w:r>
+        <w:rPr>
+          <w:lang w:val="be-BY"/>
+        </w:rPr>
+        <w:tab/>
+      </w:r>
+    </w:p>
+    <w:p>
+      <w:pPr>
+        <w:jc w:val="center"/>
+        <w:rPr>
+          <w:b/>
+          <w:bCs/>
+          <w:lang w:val="be-BY"/>
+        </w:rPr>
+      </w:pPr>
+      <w:r>
+        <w:rPr>
+          <w:b/>
+          <w:bCs/>
+          <w:lang w:val="be-BY"/>
+        </w:rPr>
+        <w:t>Фираги</w:t>
+      </w:r>
+    </w:p>
+    <w:p>
+      <w:pPr>
+        <w:jc w:val="center"/>
+        <w:rPr>
+          <w:b/>
+          <w:bCs/>
+          <w:lang w:val="be-BY"/>
+        </w:rPr>
+      </w:pPr>
+    </w:p>
+    <w:p>
+      <w:pPr>
+        <w:rPr>
+          <w:lang w:val="be-BY"/>
+        </w:rPr>
+      </w:pPr>
+      <w:r>
+        <w:rPr>
+          <w:lang w:val="be-BY"/>
+        </w:rPr>
+        <w:t>1.</w:t>
+      </w:r>
+      <w:r>
+        <w:rPr>
+          <w:lang w:val="be-BY"/>
+        </w:rPr>
+        <w:t xml:space="preserve"> Фираго Карней Данилов: ок. 1796 – ум. 1851.</w:t>
+      </w:r>
+    </w:p>
+    <w:p>
+      <w:pPr>
+        <w:rPr>
+          <w:lang w:val="be-BY"/>
+        </w:rPr>
+      </w:pPr>
+      <w:r>
+        <w:rPr>
+          <w:lang w:val="be-BY"/>
+        </w:rPr>
+        <w:t>1а</w:t>
       </w:r>
       <w:r>
         <w:rPr>
@@ -7631,879 +8339,495 @@
         </w:rPr>
         <w:t>.</w:t>
       </w:r>
-    </w:p>
-    <w:p>
-      <w:pPr>
-        <w:rPr>
-          <w:lang w:val="be-BY"/>
-        </w:rPr>
-      </w:pPr>
-      <w:r>
-        <w:rPr>
-          <w:lang w:val="be-BY"/>
-        </w:rPr>
+      <w:r>
+        <w:rPr>
+          <w:lang w:val="be-BY"/>
+        </w:rPr>
+        <w:t xml:space="preserve"> Фираго Ксеня Лукьянова: ок. 1794 – после 1850.</w:t>
+      </w:r>
+    </w:p>
+    <w:p>
+      <w:pPr>
+        <w:ind w:firstLine="708"/>
+        <w:rPr>
+          <w:lang w:val="be-BY"/>
+        </w:rPr>
+      </w:pPr>
+      <w:r>
+        <w:rPr>
+          <w:lang w:val="be-BY"/>
+        </w:rPr>
+        <w:t>1.1</w:t>
+      </w:r>
+      <w:r>
+        <w:rPr>
+          <w:lang w:val="be-BY"/>
+        </w:rPr>
+        <w:t>.</w:t>
+      </w:r>
+      <w:r>
+        <w:rPr>
+          <w:lang w:val="be-BY"/>
+        </w:rPr>
+        <w:t xml:space="preserve"> Фираго Тереса Карнеева: ок. 1829 – после 1834.</w:t>
+      </w:r>
+    </w:p>
+    <w:p>
+      <w:pPr>
+        <w:rPr>
+          <w:lang w:val="be-BY"/>
+        </w:rPr>
+      </w:pPr>
+    </w:p>
+    <w:p>
+      <w:pPr>
+        <w:jc w:val="center"/>
+        <w:rPr>
+          <w:b/>
+          <w:bCs/>
+          <w:lang w:val="be-BY"/>
+        </w:rPr>
+      </w:pPr>
+      <w:r>
+        <w:rPr>
+          <w:b/>
+          <w:bCs/>
+          <w:lang w:val="be-BY"/>
+        </w:rPr>
+        <w:t>Шпеты</w:t>
+      </w:r>
+    </w:p>
+    <w:p>
+      <w:pPr>
+        <w:jc w:val="center"/>
+        <w:rPr>
+          <w:b/>
+          <w:bCs/>
+          <w:lang w:val="be-BY"/>
+        </w:rPr>
+      </w:pPr>
+    </w:p>
+    <w:p>
+      <w:r>
+        <w:t xml:space="preserve">1. </w:t>
+      </w:r>
+      <w:proofErr w:type="spellStart"/>
+      <w:r>
+        <w:t>Шпет</w:t>
+      </w:r>
+      <w:proofErr w:type="spellEnd"/>
+      <w:r>
+        <w:t xml:space="preserve"> Алесь Григорьев: </w:t>
+      </w:r>
+      <w:proofErr w:type="spellStart"/>
+      <w:r>
+        <w:t>ок</w:t>
+      </w:r>
+      <w:proofErr w:type="spellEnd"/>
+      <w:r>
+        <w:t>. 1745 – 1807.</w:t>
+      </w:r>
+    </w:p>
+    <w:p>
+      <w:r>
         <w:tab/>
-        <w:t>1.1а. жена – Тарасевич Федора Иванова: ок. 1812 – после 1858.</w:t>
-      </w:r>
-    </w:p>
-    <w:p>
-      <w:pPr>
-        <w:rPr>
-          <w:lang w:val="be-BY"/>
-        </w:rPr>
-      </w:pPr>
-      <w:r>
-        <w:rPr>
-          <w:lang w:val="be-BY"/>
-        </w:rPr>
+        <w:t xml:space="preserve">1.1. сын – </w:t>
+      </w:r>
+      <w:proofErr w:type="spellStart"/>
+      <w:r>
+        <w:t>Шпет</w:t>
+      </w:r>
+      <w:proofErr w:type="spellEnd"/>
+      <w:r>
+        <w:t xml:space="preserve"> Иосиф </w:t>
+      </w:r>
+      <w:proofErr w:type="spellStart"/>
+      <w:r>
+        <w:t>Алесев</w:t>
+      </w:r>
+      <w:proofErr w:type="spellEnd"/>
+      <w:r>
+        <w:t xml:space="preserve">: </w:t>
+      </w:r>
+      <w:proofErr w:type="spellStart"/>
+      <w:r>
+        <w:t>ок</w:t>
+      </w:r>
+      <w:proofErr w:type="spellEnd"/>
+      <w:r>
+        <w:t xml:space="preserve">. 1775 – ум. </w:t>
+      </w:r>
+      <w:r>
+        <w:t>1851</w:t>
+      </w:r>
+      <w:r>
+        <w:t>.</w:t>
+      </w:r>
+    </w:p>
+    <w:p>
+      <w:r>
+        <w:tab/>
+        <w:t xml:space="preserve">1.1а. жена </w:t>
+      </w:r>
+      <w:r>
+        <w:t>–</w:t>
+      </w:r>
+      <w:r>
+        <w:t xml:space="preserve"> </w:t>
+      </w:r>
+      <w:proofErr w:type="spellStart"/>
+      <w:r>
+        <w:t>Шпет</w:t>
+      </w:r>
+      <w:proofErr w:type="spellEnd"/>
+      <w:r>
+        <w:t xml:space="preserve"> </w:t>
+      </w:r>
+      <w:r>
+        <w:t xml:space="preserve">(в девичестве Шабан) </w:t>
+      </w:r>
+      <w:proofErr w:type="spellStart"/>
+      <w:r>
+        <w:t>Зеновия</w:t>
+      </w:r>
+      <w:proofErr w:type="spellEnd"/>
+      <w:r>
+        <w:t>: венчание 14.11.1787.</w:t>
+      </w:r>
+    </w:p>
+    <w:p>
+      <w:r>
+        <w:tab/>
+      </w:r>
+      <w:r>
+        <w:tab/>
+        <w:t xml:space="preserve">1.1.1. дочь – </w:t>
+      </w:r>
+      <w:proofErr w:type="spellStart"/>
+      <w:r>
+        <w:t>Шпет</w:t>
+      </w:r>
+      <w:proofErr w:type="spellEnd"/>
+      <w:r>
+        <w:t xml:space="preserve"> Магдалена Иосифова: род.1789.</w:t>
+      </w:r>
+    </w:p>
+    <w:p>
+      <w:r>
+        <w:tab/>
+        <w:t xml:space="preserve">1.1б. жена – </w:t>
+      </w:r>
+      <w:proofErr w:type="spellStart"/>
+      <w:r>
+        <w:t>Шпет</w:t>
+      </w:r>
+      <w:proofErr w:type="spellEnd"/>
+      <w:r>
+        <w:t xml:space="preserve"> (в девичестве </w:t>
+      </w:r>
+      <w:proofErr w:type="spellStart"/>
+      <w:r>
+        <w:t>Стрельчёнок</w:t>
+      </w:r>
+      <w:proofErr w:type="spellEnd"/>
+      <w:r>
+        <w:t>) Марья: венчание 12.11.1795.</w:t>
+      </w:r>
+    </w:p>
+    <w:p>
+      <w:r>
+        <w:tab/>
+      </w:r>
+      <w:r>
+        <w:tab/>
+        <w:t>1.1.</w:t>
+      </w:r>
+      <w:r>
+        <w:t>2</w:t>
+      </w:r>
+      <w:r>
+        <w:t xml:space="preserve">. дочь – </w:t>
+      </w:r>
+      <w:proofErr w:type="spellStart"/>
+      <w:r>
+        <w:t>Шпет</w:t>
+      </w:r>
+      <w:proofErr w:type="spellEnd"/>
+      <w:r>
+        <w:t xml:space="preserve"> Агата Иосифова: род. 1796 – ум. 1850-1858.</w:t>
+      </w:r>
+    </w:p>
+    <w:p>
+      <w:r>
+        <w:tab/>
+      </w:r>
+      <w:r>
+        <w:tab/>
+        <w:t xml:space="preserve">1.1.3. дочь – </w:t>
+      </w:r>
+      <w:proofErr w:type="spellStart"/>
+      <w:r>
+        <w:t>Шпет</w:t>
+      </w:r>
+      <w:proofErr w:type="spellEnd"/>
+      <w:r>
+        <w:t xml:space="preserve"> Анна Иосифова: род. 1802.</w:t>
+      </w:r>
+    </w:p>
+    <w:p>
+      <w:r>
+        <w:tab/>
+      </w:r>
+      <w:r>
+        <w:tab/>
+        <w:t>1.1.</w:t>
+      </w:r>
+      <w:r>
+        <w:t>4</w:t>
+      </w:r>
+      <w:r>
+        <w:t xml:space="preserve">. сын – </w:t>
+      </w:r>
+      <w:proofErr w:type="spellStart"/>
+      <w:r>
+        <w:t>Шпет</w:t>
+      </w:r>
+      <w:proofErr w:type="spellEnd"/>
+      <w:r>
+        <w:t xml:space="preserve"> Иван Иосифов: </w:t>
+      </w:r>
+      <w:proofErr w:type="spellStart"/>
+      <w:r>
+        <w:t>ок</w:t>
+      </w:r>
+      <w:proofErr w:type="spellEnd"/>
+      <w:r>
+        <w:t>. 1801 – ум. 1845.</w:t>
+      </w:r>
+    </w:p>
+    <w:p>
+      <w:r>
+        <w:tab/>
+      </w:r>
+      <w:r>
+        <w:tab/>
+        <w:t>1.1.</w:t>
+      </w:r>
+      <w:r>
+        <w:t>4</w:t>
+      </w:r>
+      <w:r>
+        <w:t xml:space="preserve">а. жена – </w:t>
+      </w:r>
+      <w:proofErr w:type="spellStart"/>
+      <w:r>
+        <w:t>Шпет</w:t>
+      </w:r>
+      <w:proofErr w:type="spellEnd"/>
+      <w:r>
+        <w:t xml:space="preserve"> Анна Степанова: </w:t>
+      </w:r>
+      <w:proofErr w:type="spellStart"/>
+      <w:r>
+        <w:t>ок</w:t>
+      </w:r>
+      <w:proofErr w:type="spellEnd"/>
+      <w:r>
+        <w:t>. 1807 – после 1850.</w:t>
+      </w:r>
+    </w:p>
+    <w:p>
+      <w:r>
+        <w:tab/>
+      </w:r>
+      <w:r>
+        <w:tab/>
+      </w:r>
+      <w:r>
+        <w:tab/>
+        <w:t>1.1.</w:t>
+      </w:r>
+      <w:r>
+        <w:t>4</w:t>
+      </w:r>
+      <w:r>
+        <w:t xml:space="preserve">.1. дочь - </w:t>
+      </w:r>
+      <w:proofErr w:type="spellStart"/>
+      <w:r>
+        <w:t>Шпет</w:t>
+      </w:r>
+      <w:proofErr w:type="spellEnd"/>
+      <w:r>
+        <w:t xml:space="preserve"> Кристина Иванова: </w:t>
+      </w:r>
+      <w:proofErr w:type="spellStart"/>
+      <w:r>
+        <w:t>ок</w:t>
+      </w:r>
+      <w:proofErr w:type="spellEnd"/>
+      <w:r>
+        <w:t>. 1828 – после 1834.</w:t>
+      </w:r>
+    </w:p>
+    <w:p>
+      <w:r>
+        <w:tab/>
+      </w:r>
+      <w:r>
+        <w:tab/>
+      </w:r>
+      <w:r>
+        <w:tab/>
+        <w:t>1.1.</w:t>
+      </w:r>
+      <w:r>
+        <w:t>4</w:t>
+      </w:r>
+      <w:r>
+        <w:t xml:space="preserve">.2. сын - </w:t>
+      </w:r>
+      <w:proofErr w:type="spellStart"/>
+      <w:r>
+        <w:t>Шпет</w:t>
+      </w:r>
+      <w:proofErr w:type="spellEnd"/>
+      <w:r>
+        <w:t xml:space="preserve"> Василий Иванов: </w:t>
+      </w:r>
+      <w:proofErr w:type="spellStart"/>
+      <w:r>
+        <w:t>ок</w:t>
+      </w:r>
+      <w:proofErr w:type="spellEnd"/>
+      <w:r>
+        <w:t xml:space="preserve">. 1831 – </w:t>
+      </w:r>
+      <w:proofErr w:type="spellStart"/>
+      <w:r>
+        <w:t>рекр</w:t>
+      </w:r>
+      <w:proofErr w:type="spellEnd"/>
+      <w:r>
+        <w:t>. 1850.</w:t>
+      </w:r>
+    </w:p>
+    <w:p>
+      <w:r>
+        <w:tab/>
+      </w:r>
+      <w:r>
+        <w:tab/>
+      </w:r>
+      <w:r>
+        <w:tab/>
+        <w:t>1.1.</w:t>
+      </w:r>
+      <w:r>
+        <w:t>4</w:t>
+      </w:r>
+      <w:r>
+        <w:t xml:space="preserve">.3. дочь - </w:t>
+      </w:r>
+      <w:proofErr w:type="spellStart"/>
+      <w:r>
+        <w:t>Шпет</w:t>
+      </w:r>
+      <w:proofErr w:type="spellEnd"/>
+      <w:r>
+        <w:t xml:space="preserve"> Марьяна Иванова старшая: </w:t>
+      </w:r>
+      <w:proofErr w:type="spellStart"/>
+      <w:r>
+        <w:t>ок</w:t>
+      </w:r>
+      <w:proofErr w:type="spellEnd"/>
+      <w:r>
+        <w:t>. 1831 – после 1834.</w:t>
+      </w:r>
+    </w:p>
+    <w:p>
+      <w:r>
+        <w:tab/>
+      </w:r>
+      <w:r>
+        <w:tab/>
+      </w:r>
+      <w:r>
+        <w:tab/>
+        <w:t>1.1.</w:t>
+      </w:r>
+      <w:r>
+        <w:t>4</w:t>
+      </w:r>
+      <w:r>
+        <w:t xml:space="preserve">.4. дочь - </w:t>
+      </w:r>
+      <w:proofErr w:type="spellStart"/>
+      <w:r>
+        <w:t>Шпет</w:t>
+      </w:r>
+      <w:proofErr w:type="spellEnd"/>
+      <w:r>
+        <w:t xml:space="preserve"> </w:t>
+      </w:r>
+      <w:proofErr w:type="spellStart"/>
+      <w:r>
+        <w:t>Тереса</w:t>
+      </w:r>
+      <w:proofErr w:type="spellEnd"/>
+      <w:r>
+        <w:t xml:space="preserve"> Иванова: </w:t>
+      </w:r>
+      <w:proofErr w:type="spellStart"/>
+      <w:r>
+        <w:t>ок</w:t>
+      </w:r>
+      <w:proofErr w:type="spellEnd"/>
+      <w:r>
+        <w:t>. 1833 – после 1850.</w:t>
+      </w:r>
+    </w:p>
+    <w:p>
+      <w:r>
+        <w:tab/>
+      </w:r>
+      <w:r>
+        <w:tab/>
+      </w:r>
+      <w:r>
+        <w:tab/>
+        <w:t>1.1.</w:t>
+      </w:r>
+      <w:r>
+        <w:t>4</w:t>
+      </w:r>
+      <w:r>
+        <w:t xml:space="preserve">.5. дочь – </w:t>
+      </w:r>
+      <w:proofErr w:type="spellStart"/>
+      <w:r>
+        <w:t>Шпет</w:t>
+      </w:r>
+      <w:proofErr w:type="spellEnd"/>
+      <w:r>
+        <w:t xml:space="preserve"> Марьяна Иванова младшая: </w:t>
+      </w:r>
+      <w:proofErr w:type="spellStart"/>
+      <w:r>
+        <w:t>ок</w:t>
+      </w:r>
+      <w:proofErr w:type="spellEnd"/>
+      <w:r>
+        <w:t>. 1842 – после 1858.</w:t>
+      </w:r>
+    </w:p>
+    <w:p>
+      <w:r>
         <w:lastRenderedPageBreak/>
         <w:tab/>
       </w:r>
       <w:r>
-        <w:rPr>
-          <w:lang w:val="be-BY"/>
-        </w:rPr>
-        <w:tab/>
-        <w:t>1.1.1. дочь - Тарасевич Агата Демьянова: ок.1831 – после 1834.</w:t>
-      </w:r>
-    </w:p>
-    <w:p>
-      <w:pPr>
-        <w:rPr>
-          <w:lang w:val="be-BY"/>
-        </w:rPr>
-      </w:pPr>
-      <w:r>
-        <w:rPr>
-          <w:lang w:val="be-BY"/>
-        </w:rPr>
-        <w:tab/>
-      </w:r>
-      <w:r>
-        <w:rPr>
-          <w:lang w:val="be-BY"/>
-        </w:rPr>
-        <w:tab/>
-        <w:t xml:space="preserve">1.1.2. сын - Тарасевич Григорий Демьянов: </w:t>
-      </w:r>
-      <w:r>
-        <w:rPr>
-          <w:lang w:val="be-BY"/>
-        </w:rPr>
-        <w:t>ок. 18</w:t>
-      </w:r>
-      <w:r>
-        <w:rPr>
-          <w:lang w:val="be-BY"/>
-        </w:rPr>
-        <w:t>36</w:t>
-      </w:r>
-      <w:r>
-        <w:rPr>
-          <w:lang w:val="be-BY"/>
-        </w:rPr>
-        <w:t xml:space="preserve"> – после 18</w:t>
-      </w:r>
-      <w:r>
-        <w:rPr>
-          <w:lang w:val="be-BY"/>
-        </w:rPr>
-        <w:t>58</w:t>
-      </w:r>
-      <w:r>
-        <w:rPr>
-          <w:lang w:val="be-BY"/>
-        </w:rPr>
-        <w:t>.</w:t>
-      </w:r>
-    </w:p>
-    <w:p>
-      <w:pPr>
-        <w:rPr>
-          <w:lang w:val="be-BY"/>
-        </w:rPr>
-      </w:pPr>
-      <w:r>
-        <w:rPr>
-          <w:lang w:val="be-BY"/>
-        </w:rPr>
-        <w:tab/>
-      </w:r>
-      <w:r>
-        <w:rPr>
-          <w:lang w:val="be-BY"/>
-        </w:rPr>
-        <w:tab/>
-        <w:t xml:space="preserve">1.1.2а. жена – Тарасевич Розалия Матвеева: </w:t>
-      </w:r>
-      <w:r>
-        <w:rPr>
-          <w:lang w:val="be-BY"/>
-        </w:rPr>
-        <w:t>ок. 18</w:t>
-      </w:r>
-      <w:r>
-        <w:rPr>
-          <w:lang w:val="be-BY"/>
-        </w:rPr>
-        <w:t>33</w:t>
-      </w:r>
-      <w:r>
-        <w:rPr>
-          <w:lang w:val="be-BY"/>
-        </w:rPr>
-        <w:t xml:space="preserve"> – после 18</w:t>
-      </w:r>
-      <w:r>
-        <w:rPr>
-          <w:lang w:val="be-BY"/>
-        </w:rPr>
-        <w:t>58</w:t>
-      </w:r>
-      <w:r>
-        <w:rPr>
-          <w:lang w:val="be-BY"/>
-        </w:rPr>
-        <w:t>.</w:t>
-      </w:r>
-    </w:p>
-    <w:p>
-      <w:pPr>
-        <w:rPr>
-          <w:lang w:val="be-BY"/>
-        </w:rPr>
-      </w:pPr>
-      <w:r>
-        <w:rPr>
-          <w:lang w:val="be-BY"/>
-        </w:rPr>
-        <w:tab/>
-      </w:r>
-      <w:r>
-        <w:rPr>
-          <w:lang w:val="be-BY"/>
-        </w:rPr>
-        <w:tab/>
-        <w:t xml:space="preserve">1.1.3. дочь – Тарасевич Доминика Демьянова: </w:t>
-      </w:r>
-      <w:r>
-        <w:rPr>
-          <w:lang w:val="be-BY"/>
-        </w:rPr>
-        <w:t>ок. 18</w:t>
-      </w:r>
-      <w:r>
-        <w:rPr>
-          <w:lang w:val="be-BY"/>
-        </w:rPr>
-        <w:t>37</w:t>
-      </w:r>
-      <w:r>
-        <w:rPr>
-          <w:lang w:val="be-BY"/>
-        </w:rPr>
-        <w:t xml:space="preserve"> – после 18</w:t>
-      </w:r>
-      <w:r>
-        <w:rPr>
-          <w:lang w:val="be-BY"/>
-        </w:rPr>
-        <w:t>58</w:t>
-      </w:r>
-      <w:r>
-        <w:rPr>
-          <w:lang w:val="be-BY"/>
-        </w:rPr>
-        <w:t>.</w:t>
-      </w:r>
-    </w:p>
-    <w:p>
-      <w:pPr>
-        <w:rPr>
-          <w:lang w:val="be-BY"/>
-        </w:rPr>
-      </w:pPr>
-      <w:r>
-        <w:rPr>
-          <w:lang w:val="be-BY"/>
-        </w:rPr>
-        <w:tab/>
-      </w:r>
-      <w:r>
-        <w:rPr>
-          <w:lang w:val="be-BY"/>
-        </w:rPr>
-        <w:tab/>
-        <w:t xml:space="preserve">1.1.4. сын – Тарасевич Адам Демьянов: </w:t>
-      </w:r>
-      <w:r>
-        <w:rPr>
-          <w:lang w:val="be-BY"/>
-        </w:rPr>
-        <w:t>ок. 18</w:t>
-      </w:r>
-      <w:r>
-        <w:rPr>
-          <w:lang w:val="be-BY"/>
-        </w:rPr>
-        <w:t>40</w:t>
-      </w:r>
-      <w:r>
-        <w:rPr>
-          <w:lang w:val="be-BY"/>
-        </w:rPr>
-        <w:t xml:space="preserve"> – после 18</w:t>
-      </w:r>
-      <w:r>
-        <w:rPr>
-          <w:lang w:val="be-BY"/>
-        </w:rPr>
-        <w:t>58</w:t>
-      </w:r>
-      <w:r>
-        <w:rPr>
-          <w:lang w:val="be-BY"/>
-        </w:rPr>
-        <w:t>.</w:t>
-      </w:r>
-    </w:p>
-    <w:p>
-      <w:pPr>
-        <w:rPr>
-          <w:lang w:val="be-BY"/>
-        </w:rPr>
-      </w:pPr>
-      <w:r>
-        <w:rPr>
-          <w:lang w:val="be-BY"/>
-        </w:rPr>
-        <w:tab/>
-      </w:r>
-      <w:r>
-        <w:rPr>
-          <w:lang w:val="be-BY"/>
-        </w:rPr>
-        <w:tab/>
-        <w:t xml:space="preserve">1.1.5. сын – Тарасевич Гавриил Демьянов: </w:t>
-      </w:r>
-      <w:r>
-        <w:rPr>
-          <w:lang w:val="be-BY"/>
-        </w:rPr>
-        <w:t>ок. 18</w:t>
-      </w:r>
-      <w:r>
-        <w:rPr>
-          <w:lang w:val="be-BY"/>
-        </w:rPr>
-        <w:t>43</w:t>
-      </w:r>
-      <w:r>
-        <w:rPr>
-          <w:lang w:val="be-BY"/>
-        </w:rPr>
-        <w:t xml:space="preserve"> – после 18</w:t>
-      </w:r>
-      <w:r>
-        <w:rPr>
-          <w:lang w:val="be-BY"/>
-        </w:rPr>
-        <w:t>58</w:t>
-      </w:r>
-      <w:r>
-        <w:rPr>
-          <w:lang w:val="be-BY"/>
-        </w:rPr>
-        <w:t>.</w:t>
-      </w:r>
-    </w:p>
-    <w:p>
-      <w:pPr>
-        <w:rPr>
-          <w:lang w:val="be-BY"/>
-        </w:rPr>
-      </w:pPr>
-      <w:r>
-        <w:rPr>
-          <w:lang w:val="be-BY"/>
-        </w:rPr>
-        <w:tab/>
-      </w:r>
-      <w:r>
-        <w:rPr>
-          <w:lang w:val="be-BY"/>
-        </w:rPr>
-        <w:tab/>
-        <w:t xml:space="preserve">1.1.6. сын – Тарасевич Базыль Демьянов: </w:t>
-      </w:r>
-      <w:r>
-        <w:rPr>
-          <w:lang w:val="be-BY"/>
-        </w:rPr>
-        <w:t>ок. 18</w:t>
-      </w:r>
-      <w:r>
-        <w:rPr>
-          <w:lang w:val="be-BY"/>
-        </w:rPr>
-        <w:t>52</w:t>
-      </w:r>
-      <w:r>
-        <w:rPr>
-          <w:lang w:val="be-BY"/>
-        </w:rPr>
-        <w:t xml:space="preserve"> – после 18</w:t>
-      </w:r>
-      <w:r>
-        <w:rPr>
-          <w:lang w:val="be-BY"/>
-        </w:rPr>
-        <w:t>58</w:t>
-      </w:r>
-      <w:r>
-        <w:rPr>
-          <w:lang w:val="be-BY"/>
-        </w:rPr>
-        <w:t>.</w:t>
-      </w:r>
-    </w:p>
-    <w:p>
-      <w:pPr>
-        <w:rPr>
-          <w:lang w:val="be-BY"/>
-        </w:rPr>
-      </w:pPr>
-      <w:r>
-        <w:rPr>
-          <w:lang w:val="be-BY"/>
-        </w:rPr>
-        <w:tab/>
-        <w:t>1</w:t>
-      </w:r>
-      <w:r>
-        <w:rPr>
-          <w:lang w:val="be-BY"/>
-        </w:rPr>
-        <w:t xml:space="preserve">.2. </w:t>
-      </w:r>
-      <w:r>
-        <w:rPr>
-          <w:lang w:val="be-BY"/>
-        </w:rPr>
-        <w:t>дочь – Тарасевич Наталья Павлова: ок. 1812 – после 1816.</w:t>
-      </w:r>
-    </w:p>
-    <w:p>
-      <w:pPr>
-        <w:rPr>
-          <w:lang w:val="be-BY"/>
-        </w:rPr>
-      </w:pPr>
-      <w:r>
-        <w:rPr>
-          <w:lang w:val="be-BY"/>
-        </w:rPr>
-        <w:tab/>
-        <w:t>1.3. сын – Тарасевич Иван Павлов: ок.1814 – рекр. 1835.</w:t>
-      </w:r>
-    </w:p>
-    <w:p>
-      <w:pPr>
-        <w:rPr>
-          <w:lang w:val="be-BY"/>
-        </w:rPr>
-      </w:pPr>
-      <w:r>
-        <w:rPr>
-          <w:lang w:val="be-BY"/>
-        </w:rPr>
-        <w:tab/>
-        <w:t>1.4. дочь – Тарасевич Кристина Павлова: ок. 1814 – после 1834.</w:t>
-      </w:r>
-    </w:p>
-    <w:p>
-      <w:pPr>
-        <w:rPr>
-          <w:lang w:val="be-BY"/>
-        </w:rPr>
-      </w:pPr>
-      <w:r>
-        <w:rPr>
-          <w:lang w:val="be-BY"/>
-        </w:rPr>
-        <w:tab/>
-        <w:t>1.5. сын – Тарасевич Федор Павлов: ок. 1821 – после 1858.</w:t>
-      </w:r>
-    </w:p>
-    <w:p>
-      <w:pPr>
-        <w:rPr>
-          <w:lang w:val="be-BY"/>
-        </w:rPr>
-      </w:pPr>
-      <w:r>
-        <w:rPr>
-          <w:lang w:val="be-BY"/>
-        </w:rPr>
-        <w:tab/>
-        <w:t>1.5а. жена – Тарасевич Доминика Иосифова: ок. 1822 – после 1858.</w:t>
-      </w:r>
-    </w:p>
-    <w:p>
-      <w:pPr>
-        <w:rPr>
-          <w:lang w:val="be-BY"/>
-        </w:rPr>
-      </w:pPr>
-      <w:r>
-        <w:rPr>
-          <w:lang w:val="be-BY"/>
-        </w:rPr>
-        <w:tab/>
-      </w:r>
-      <w:r>
-        <w:rPr>
-          <w:lang w:val="be-BY"/>
-        </w:rPr>
-        <w:tab/>
-        <w:t>1.5.1. сын – Тарасевич Николай Федоров: ок. 1845 – после 1858.</w:t>
-      </w:r>
-    </w:p>
-    <w:p>
-      <w:pPr>
-        <w:rPr>
-          <w:lang w:val="be-BY"/>
-        </w:rPr>
-      </w:pPr>
-      <w:r>
-        <w:rPr>
-          <w:lang w:val="be-BY"/>
-        </w:rPr>
-        <w:tab/>
-      </w:r>
-      <w:r>
-        <w:rPr>
-          <w:lang w:val="be-BY"/>
-        </w:rPr>
-        <w:tab/>
-        <w:t>1.5.2. дочь – Тарасевич Алёна Федорова: ок. 1847 – после 1858.</w:t>
-      </w:r>
-    </w:p>
-    <w:p>
-      <w:pPr>
-        <w:rPr>
-          <w:lang w:val="be-BY"/>
-        </w:rPr>
-      </w:pPr>
-      <w:r>
-        <w:rPr>
-          <w:lang w:val="be-BY"/>
-        </w:rPr>
-        <w:tab/>
-      </w:r>
-      <w:r>
-        <w:rPr>
-          <w:lang w:val="be-BY"/>
-        </w:rPr>
-        <w:tab/>
-        <w:t>1.5.3. сын – Тарасевич Михаил Иосифов: ок. 1857 – после 1858.</w:t>
-      </w:r>
-    </w:p>
-    <w:p>
-      <w:pPr>
-        <w:rPr>
-          <w:lang w:val="be-BY"/>
-        </w:rPr>
-      </w:pPr>
-      <w:r>
-        <w:rPr>
-          <w:lang w:val="be-BY"/>
-        </w:rPr>
-        <w:tab/>
-        <w:t>1.6. дочь – Тарасевич Анна Павлова: ок.1822 – после 1858.</w:t>
-      </w:r>
-    </w:p>
-    <w:p>
-      <w:pPr>
-        <w:rPr>
-          <w:lang w:val="be-BY"/>
-        </w:rPr>
-      </w:pPr>
-      <w:r>
-        <w:rPr>
-          <w:lang w:val="be-BY"/>
-        </w:rPr>
-        <w:t>2. Тарасевич Иван Савастьянов: ок. 1810 – после 1850.</w:t>
-      </w:r>
-      <w:r>
-        <w:rPr>
-          <w:lang w:val="be-BY"/>
-        </w:rPr>
-        <w:tab/>
-      </w:r>
-    </w:p>
-    <w:p>
-      <w:pPr>
-        <w:rPr>
-          <w:lang w:val="be-BY"/>
-        </w:rPr>
-      </w:pPr>
-      <w:r>
-        <w:rPr>
-          <w:lang w:val="be-BY"/>
-        </w:rPr>
-        <w:t>2а. жена – Тарасевич Доминика Макарова: ок. 1816 – после 1850.</w:t>
-      </w:r>
-    </w:p>
-    <w:p>
-      <w:pPr>
-        <w:rPr>
-          <w:lang w:val="be-BY"/>
-        </w:rPr>
-      </w:pPr>
-      <w:r>
-        <w:rPr>
-          <w:lang w:val="be-BY"/>
-        </w:rPr>
-        <w:tab/>
-        <w:t>2.1. Тарасевич Леон Иванов: ок. 1837 – после 1850.</w:t>
-      </w:r>
-      <w:r>
-        <w:rPr>
-          <w:lang w:val="be-BY"/>
-        </w:rPr>
-        <w:tab/>
-      </w:r>
-    </w:p>
-    <w:p>
-      <w:pPr>
-        <w:rPr>
-          <w:lang w:val="be-BY"/>
-        </w:rPr>
-      </w:pPr>
-      <w:r>
-        <w:rPr>
-          <w:lang w:val="be-BY"/>
-        </w:rPr>
-        <w:tab/>
-        <w:t>2.2. Тарасевич Наум Иванов: ок. 1840 – после 1850.</w:t>
-      </w:r>
-      <w:r>
-        <w:rPr>
-          <w:lang w:val="be-BY"/>
-        </w:rPr>
-        <w:tab/>
-      </w:r>
-    </w:p>
-    <w:p>
-      <w:pPr>
-        <w:rPr>
-          <w:lang w:val="be-BY"/>
-        </w:rPr>
-      </w:pPr>
-      <w:r>
-        <w:rPr>
-          <w:lang w:val="be-BY"/>
-        </w:rPr>
-        <w:tab/>
-        <w:t>2.3. Тарасевич Николай Ивнов: ок. 1843 – после 1850.</w:t>
-      </w:r>
-      <w:r>
-        <w:rPr>
-          <w:lang w:val="be-BY"/>
-        </w:rPr>
-        <w:tab/>
-      </w:r>
-    </w:p>
-    <w:p>
-      <w:pPr>
-        <w:rPr>
-          <w:lang w:val="be-BY"/>
-        </w:rPr>
-      </w:pPr>
-      <w:r>
-        <w:rPr>
-          <w:lang w:val="be-BY"/>
-        </w:rPr>
-        <w:tab/>
-        <w:t>2.4. Тарасевич Евдокия Иванова: ок. 1849 – после 1850.</w:t>
-      </w:r>
-    </w:p>
-    <w:p>
-      <w:pPr>
-        <w:rPr>
-          <w:lang w:val="be-BY"/>
-        </w:rPr>
-      </w:pPr>
-      <w:r>
-        <w:rPr>
-          <w:lang w:val="be-BY"/>
-        </w:rPr>
-        <w:tab/>
-      </w:r>
-    </w:p>
-    <w:p>
-      <w:pPr>
-        <w:jc w:val="center"/>
-        <w:rPr>
-          <w:b/>
-          <w:bCs/>
-          <w:lang w:val="be-BY"/>
-        </w:rPr>
-      </w:pPr>
-      <w:r>
-        <w:rPr>
-          <w:b/>
-          <w:bCs/>
-          <w:lang w:val="be-BY"/>
-        </w:rPr>
-        <w:t>Фираги</w:t>
-      </w:r>
-    </w:p>
-    <w:p>
-      <w:pPr>
-        <w:jc w:val="center"/>
-        <w:rPr>
-          <w:b/>
-          <w:bCs/>
-          <w:lang w:val="be-BY"/>
-        </w:rPr>
-      </w:pPr>
-    </w:p>
-    <w:p>
-      <w:pPr>
-        <w:rPr>
-          <w:lang w:val="be-BY"/>
-        </w:rPr>
-      </w:pPr>
-      <w:r>
-        <w:rPr>
-          <w:lang w:val="be-BY"/>
-        </w:rPr>
-        <w:t>1.</w:t>
-      </w:r>
-      <w:r>
-        <w:rPr>
-          <w:lang w:val="be-BY"/>
-        </w:rPr>
-        <w:t xml:space="preserve"> Фираго Карней Данилов: ок. 1796 – ум. 1851.</w:t>
-      </w:r>
-    </w:p>
-    <w:p>
-      <w:pPr>
-        <w:rPr>
-          <w:lang w:val="be-BY"/>
-        </w:rPr>
-      </w:pPr>
-      <w:r>
-        <w:rPr>
-          <w:lang w:val="be-BY"/>
-        </w:rPr>
-        <w:t>1а</w:t>
-      </w:r>
-      <w:r>
-        <w:rPr>
-          <w:lang w:val="be-BY"/>
-        </w:rPr>
-        <w:t>.</w:t>
-      </w:r>
-      <w:r>
-        <w:rPr>
-          <w:lang w:val="be-BY"/>
-        </w:rPr>
-        <w:t xml:space="preserve"> Фираго Ксеня Лукьянова: ок. 1794 – после 1850.</w:t>
-      </w:r>
-    </w:p>
-    <w:p>
-      <w:pPr>
-        <w:ind w:firstLine="708"/>
-        <w:rPr>
-          <w:lang w:val="be-BY"/>
-        </w:rPr>
-      </w:pPr>
-      <w:r>
-        <w:rPr>
-          <w:lang w:val="be-BY"/>
-        </w:rPr>
-        <w:t>1.1</w:t>
-      </w:r>
-      <w:r>
-        <w:rPr>
-          <w:lang w:val="be-BY"/>
-        </w:rPr>
-        <w:t>.</w:t>
-      </w:r>
-      <w:r>
-        <w:rPr>
-          <w:lang w:val="be-BY"/>
-        </w:rPr>
-        <w:t xml:space="preserve"> Фираго Тереса Карнеева: ок. 1829 – после 1834.</w:t>
-      </w:r>
-    </w:p>
-    <w:p>
-      <w:pPr>
-        <w:rPr>
-          <w:lang w:val="be-BY"/>
-        </w:rPr>
-      </w:pPr>
-    </w:p>
-    <w:p>
-      <w:pPr>
-        <w:jc w:val="center"/>
-        <w:rPr>
-          <w:b/>
-          <w:bCs/>
-          <w:lang w:val="be-BY"/>
-        </w:rPr>
-      </w:pPr>
-      <w:r>
-        <w:rPr>
-          <w:b/>
-          <w:bCs/>
-          <w:lang w:val="be-BY"/>
-        </w:rPr>
-        <w:t>Шпеты</w:t>
-      </w:r>
-    </w:p>
-    <w:p>
-      <w:pPr>
-        <w:jc w:val="center"/>
-        <w:rPr>
-          <w:b/>
-          <w:bCs/>
-          <w:lang w:val="be-BY"/>
-        </w:rPr>
-      </w:pPr>
-    </w:p>
-    <w:p>
-      <w:r>
-        <w:t xml:space="preserve">1. </w:t>
-      </w:r>
-      <w:proofErr w:type="spellStart"/>
-      <w:r>
-        <w:t>Шпет</w:t>
-      </w:r>
-      <w:proofErr w:type="spellEnd"/>
-      <w:r>
-        <w:t xml:space="preserve"> Алесь Григорьев: </w:t>
-      </w:r>
-      <w:proofErr w:type="spellStart"/>
-      <w:r>
-        <w:t>ок</w:t>
-      </w:r>
-      <w:proofErr w:type="spellEnd"/>
-      <w:r>
-        <w:t>. 1745 – 1807.</w:t>
-      </w:r>
-    </w:p>
-    <w:p>
-      <w:r>
-        <w:tab/>
-        <w:t xml:space="preserve">1.1. сын – </w:t>
-      </w:r>
-      <w:proofErr w:type="spellStart"/>
-      <w:r>
-        <w:t>Шпет</w:t>
-      </w:r>
-      <w:proofErr w:type="spellEnd"/>
-      <w:r>
-        <w:t xml:space="preserve"> Иосиф </w:t>
-      </w:r>
-      <w:proofErr w:type="spellStart"/>
-      <w:r>
-        <w:t>Алесев</w:t>
-      </w:r>
-      <w:proofErr w:type="spellEnd"/>
-      <w:r>
-        <w:t xml:space="preserve">: </w:t>
-      </w:r>
-      <w:proofErr w:type="spellStart"/>
-      <w:r>
-        <w:t>ок</w:t>
-      </w:r>
-      <w:proofErr w:type="spellEnd"/>
-      <w:r>
-        <w:t xml:space="preserve">. 1775 – ум. </w:t>
-      </w:r>
-      <w:r>
-        <w:t>1851</w:t>
-      </w:r>
-      <w:r>
-        <w:t>.</w:t>
-      </w:r>
-    </w:p>
-    <w:p>
-      <w:r>
-        <w:tab/>
-        <w:t xml:space="preserve">1.1а. жена </w:t>
-      </w:r>
-      <w:r>
-        <w:t>–</w:t>
-      </w:r>
-      <w:r>
-        <w:t xml:space="preserve"> </w:t>
-      </w:r>
-      <w:proofErr w:type="spellStart"/>
-      <w:r>
-        <w:t>Шпет</w:t>
-      </w:r>
-      <w:proofErr w:type="spellEnd"/>
-      <w:r>
-        <w:t xml:space="preserve"> </w:t>
-      </w:r>
-      <w:r>
-        <w:t xml:space="preserve">(в девичестве Шабан) </w:t>
-      </w:r>
-      <w:proofErr w:type="spellStart"/>
-      <w:r>
-        <w:t>Зеновия</w:t>
-      </w:r>
-      <w:proofErr w:type="spellEnd"/>
-      <w:r>
-        <w:t>: венчание 14.11.1787.</w:t>
-      </w:r>
-    </w:p>
-    <w:p>
-      <w:r>
-        <w:tab/>
-      </w:r>
-      <w:r>
-        <w:tab/>
-        <w:t xml:space="preserve">1.1.1. дочь – </w:t>
-      </w:r>
-      <w:proofErr w:type="spellStart"/>
-      <w:r>
-        <w:t>Шпет</w:t>
-      </w:r>
-      <w:proofErr w:type="spellEnd"/>
-      <w:r>
-        <w:t xml:space="preserve"> Магдалена Иосифова: род.1789.</w:t>
-      </w:r>
-    </w:p>
-    <w:p>
-      <w:r>
-        <w:tab/>
-        <w:t xml:space="preserve">1.1б. жена – </w:t>
-      </w:r>
-      <w:proofErr w:type="spellStart"/>
-      <w:r>
-        <w:t>Шпет</w:t>
-      </w:r>
-      <w:proofErr w:type="spellEnd"/>
-      <w:r>
-        <w:t xml:space="preserve"> (в девичестве </w:t>
-      </w:r>
-      <w:proofErr w:type="spellStart"/>
-      <w:r>
-        <w:t>Стрельчёнок</w:t>
-      </w:r>
-      <w:proofErr w:type="spellEnd"/>
-      <w:r>
-        <w:t>) Марья: венчание 12.11.1795.</w:t>
-      </w:r>
-    </w:p>
-    <w:p>
-      <w:r>
         <w:tab/>
       </w:r>
       <w:r>
@@ -8511,10 +8835,10 @@
         <w:t>1.1.</w:t>
       </w:r>
       <w:r>
-        <w:t>2</w:t>
-      </w:r>
-      <w:r>
-        <w:t xml:space="preserve">. дочь – </w:t>
+        <w:t>4</w:t>
+      </w:r>
+      <w:r>
+        <w:t xml:space="preserve">.6. сын – </w:t>
       </w:r>
       <w:proofErr w:type="spellStart"/>
       <w:r>
@@ -8522,24 +8846,15 @@
       </w:r>
       <w:proofErr w:type="spellEnd"/>
       <w:r>
-        <w:t xml:space="preserve"> Агата Иосифова: род. 1796 – ум. 1850-1858.</w:t>
-      </w:r>
-    </w:p>
-    <w:p>
-      <w:r>
-        <w:tab/>
-      </w:r>
-      <w:r>
-        <w:tab/>
-        <w:t xml:space="preserve">1.1.3. дочь – </w:t>
+        <w:t xml:space="preserve"> Фадей Иванов: </w:t>
       </w:r>
       <w:proofErr w:type="spellStart"/>
       <w:r>
-        <w:t>Шпет</w:t>
+        <w:t>ок</w:t>
       </w:r>
       <w:proofErr w:type="spellEnd"/>
       <w:r>
-        <w:t xml:space="preserve"> Анна Иосифова: род. 1802.</w:t>
+        <w:t>. 1846 – после 1858.</w:t>
       </w:r>
     </w:p>
     <w:p>
@@ -8551,7 +8866,7 @@
         <w:t>1.1.</w:t>
       </w:r>
       <w:r>
-        <w:t>4</w:t>
+        <w:t>5</w:t>
       </w:r>
       <w:r>
         <w:t xml:space="preserve">. сын – </w:t>
@@ -8562,15 +8877,36 @@
       </w:r>
       <w:proofErr w:type="spellEnd"/>
       <w:r>
-        <w:t xml:space="preserve"> Иван Иосифов: </w:t>
+        <w:t xml:space="preserve"> </w:t>
       </w:r>
       <w:proofErr w:type="spellStart"/>
       <w:r>
-        <w:t>ок</w:t>
+        <w:t>С</w:t>
+      </w:r>
+      <w:r>
+        <w:t>ымо</w:t>
+      </w:r>
+      <w:r>
+        <w:t>н</w:t>
       </w:r>
       <w:proofErr w:type="spellEnd"/>
       <w:r>
-        <w:t>. 1801 – ум. 1845.</w:t>
+        <w:t xml:space="preserve"> Иосифов: </w:t>
+      </w:r>
+      <w:r>
+        <w:t>1805</w:t>
+      </w:r>
+      <w:r>
+        <w:t xml:space="preserve"> – после 185</w:t>
+      </w:r>
+      <w:r>
+        <w:rPr>
+          <w:lang w:val="be-BY"/>
+        </w:rPr>
+        <w:t>8</w:t>
+      </w:r>
+      <w:r>
+        <w:t>.</w:t>
       </w:r>
     </w:p>
     <w:p>
@@ -8582,7 +8918,7 @@
         <w:t>1.1.</w:t>
       </w:r>
       <w:r>
-        <w:t>4</w:t>
+        <w:t>5</w:t>
       </w:r>
       <w:r>
         <w:t xml:space="preserve">а. жена – </w:t>
@@ -8593,21 +8929,26 @@
       </w:r>
       <w:proofErr w:type="spellEnd"/>
       <w:r>
-        <w:t xml:space="preserve"> Анна Степанова: </w:t>
+        <w:t xml:space="preserve"> </w:t>
       </w:r>
       <w:proofErr w:type="spellStart"/>
       <w:r>
+        <w:t>Матруна</w:t>
+      </w:r>
+      <w:proofErr w:type="spellEnd"/>
+      <w:r>
+        <w:t xml:space="preserve">: </w:t>
+      </w:r>
+      <w:proofErr w:type="spellStart"/>
+      <w:r>
         <w:t>ок</w:t>
       </w:r>
       <w:proofErr w:type="spellEnd"/>
       <w:r>
-        <w:t>. 1807 – после 1850.</w:t>
-      </w:r>
-    </w:p>
-    <w:p>
-      <w:r>
-        <w:tab/>
-      </w:r>
+        <w:t>. 1808 – после 1834.</w:t>
+      </w:r>
+    </w:p>
+    <w:p>
       <w:r>
         <w:tab/>
       </w:r>
@@ -8616,10 +8957,10 @@
         <w:t>1.1.</w:t>
       </w:r>
       <w:r>
-        <w:t>4</w:t>
-      </w:r>
-      <w:r>
-        <w:t xml:space="preserve">.1. дочь - </w:t>
+        <w:t>5</w:t>
+      </w:r>
+      <w:r>
+        <w:t xml:space="preserve">б. жена – </w:t>
       </w:r>
       <w:proofErr w:type="spellStart"/>
       <w:r>
@@ -8627,15 +8968,32 @@
       </w:r>
       <w:proofErr w:type="spellEnd"/>
       <w:r>
-        <w:t xml:space="preserve"> Кристина Иванова: </w:t>
+        <w:t xml:space="preserve"> Ульяна </w:t>
       </w:r>
       <w:proofErr w:type="spellStart"/>
       <w:r>
+        <w:t>Яковова</w:t>
+      </w:r>
+      <w:proofErr w:type="spellEnd"/>
+      <w:r>
+        <w:t xml:space="preserve">: </w:t>
+      </w:r>
+      <w:proofErr w:type="spellStart"/>
+      <w:r>
         <w:t>ок</w:t>
       </w:r>
       <w:proofErr w:type="spellEnd"/>
       <w:r>
-        <w:t>. 1828 – после 1834.</w:t>
+        <w:t>. 1813 – после 185</w:t>
+      </w:r>
+      <w:r>
+        <w:rPr>
+          <w:lang w:val="be-BY"/>
+        </w:rPr>
+        <w:t>8</w:t>
+      </w:r>
+      <w:r>
+        <w:t>.</w:t>
       </w:r>
     </w:p>
     <w:p>
@@ -8650,10 +9008,10 @@
         <w:t>1.1.</w:t>
       </w:r>
       <w:r>
-        <w:t>4</w:t>
-      </w:r>
-      <w:r>
-        <w:t xml:space="preserve">.2. сын - </w:t>
+        <w:t>5</w:t>
+      </w:r>
+      <w:r>
+        <w:t xml:space="preserve">.1. сын - </w:t>
       </w:r>
       <w:proofErr w:type="spellStart"/>
       <w:r>
@@ -8661,23 +9019,29 @@
       </w:r>
       <w:proofErr w:type="spellEnd"/>
       <w:r>
-        <w:t xml:space="preserve"> Василий Иванов: </w:t>
+        <w:t xml:space="preserve"> Федор </w:t>
       </w:r>
       <w:proofErr w:type="spellStart"/>
       <w:r>
+        <w:t>С</w:t>
+      </w:r>
+      <w:r>
+        <w:t>ымо</w:t>
+      </w:r>
+      <w:r>
+        <w:t>нов</w:t>
+      </w:r>
+      <w:proofErr w:type="spellEnd"/>
+      <w:r>
+        <w:t xml:space="preserve">: </w:t>
+      </w:r>
+      <w:proofErr w:type="spellStart"/>
+      <w:r>
         <w:t>ок</w:t>
       </w:r>
       <w:proofErr w:type="spellEnd"/>
       <w:r>
-        <w:t xml:space="preserve">. 1831 – </w:t>
-      </w:r>
-      <w:proofErr w:type="spellStart"/>
-      <w:r>
-        <w:t>рекр</w:t>
-      </w:r>
-      <w:proofErr w:type="spellEnd"/>
-      <w:r>
-        <w:t>. 1850.</w:t>
+        <w:t>. 1830 – после 1858.</w:t>
       </w:r>
     </w:p>
     <w:p>
@@ -8692,10 +9056,10 @@
         <w:t>1.1.</w:t>
       </w:r>
       <w:r>
-        <w:t>4</w:t>
-      </w:r>
-      <w:r>
-        <w:t xml:space="preserve">.3. дочь - </w:t>
+        <w:t>5</w:t>
+      </w:r>
+      <w:r>
+        <w:t xml:space="preserve">.1а. жена – </w:t>
       </w:r>
       <w:proofErr w:type="spellStart"/>
       <w:r>
@@ -8703,7 +9067,7 @@
       </w:r>
       <w:proofErr w:type="spellEnd"/>
       <w:r>
-        <w:t xml:space="preserve"> Марьяна Иванова старшая: </w:t>
+        <w:t xml:space="preserve"> Агафия Янова: </w:t>
       </w:r>
       <w:proofErr w:type="spellStart"/>
       <w:r>
@@ -8711,10 +9075,13 @@
       </w:r>
       <w:proofErr w:type="spellEnd"/>
       <w:r>
-        <w:t>. 1831 – после 1834.</w:t>
-      </w:r>
-    </w:p>
-    <w:p>
+        <w:t>. 1832 – после 1858.</w:t>
+      </w:r>
+    </w:p>
+    <w:p>
+      <w:r>
+        <w:tab/>
+      </w:r>
       <w:r>
         <w:tab/>
       </w:r>
@@ -8726,10 +9093,10 @@
         <w:t>1.1.</w:t>
       </w:r>
       <w:r>
-        <w:t>4</w:t>
-      </w:r>
-      <w:r>
-        <w:t xml:space="preserve">.4. дочь - </w:t>
+        <w:t>5</w:t>
+      </w:r>
+      <w:r>
+        <w:t xml:space="preserve">.1.1. дочь – </w:t>
       </w:r>
       <w:proofErr w:type="spellStart"/>
       <w:r>
@@ -8737,23 +9104,15 @@
       </w:r>
       <w:proofErr w:type="spellEnd"/>
       <w:r>
-        <w:t xml:space="preserve"> </w:t>
+        <w:t xml:space="preserve"> Ганна Федорова: </w:t>
       </w:r>
       <w:proofErr w:type="spellStart"/>
       <w:r>
-        <w:t>Тереса</w:t>
+        <w:t>ок</w:t>
       </w:r>
       <w:proofErr w:type="spellEnd"/>
       <w:r>
-        <w:t xml:space="preserve"> Иванова: </w:t>
-      </w:r>
-      <w:proofErr w:type="spellStart"/>
-      <w:r>
-        <w:t>ок</w:t>
-      </w:r>
-      <w:proofErr w:type="spellEnd"/>
-      <w:r>
-        <w:t>. 1833 – после 1850.</w:t>
+        <w:t>. 1857 – после 1858.</w:t>
       </w:r>
     </w:p>
     <w:p>
@@ -8768,10 +9127,10 @@
         <w:t>1.1.</w:t>
       </w:r>
       <w:r>
-        <w:t>4</w:t>
-      </w:r>
-      <w:r>
-        <w:t xml:space="preserve">.5. дочь – </w:t>
+        <w:t>5</w:t>
+      </w:r>
+      <w:r>
+        <w:t xml:space="preserve">.2. дочь - </w:t>
       </w:r>
       <w:proofErr w:type="spellStart"/>
       <w:r>
@@ -8779,15 +9138,29 @@
       </w:r>
       <w:proofErr w:type="spellEnd"/>
       <w:r>
-        <w:t xml:space="preserve"> Марьяна Иванова младшая: </w:t>
+        <w:t xml:space="preserve"> София </w:t>
       </w:r>
       <w:proofErr w:type="spellStart"/>
       <w:r>
+        <w:t>С</w:t>
+      </w:r>
+      <w:r>
+        <w:t>ымо</w:t>
+      </w:r>
+      <w:r>
+        <w:t>нова</w:t>
+      </w:r>
+      <w:proofErr w:type="spellEnd"/>
+      <w:r>
+        <w:t xml:space="preserve">: </w:t>
+      </w:r>
+      <w:proofErr w:type="spellStart"/>
+      <w:r>
         <w:t>ок</w:t>
       </w:r>
       <w:proofErr w:type="spellEnd"/>
       <w:r>
-        <w:t>. 1842 – после 1858.</w:t>
+        <w:t>. 1831 – после 1850.</w:t>
       </w:r>
     </w:p>
     <w:p>
@@ -8802,10 +9175,10 @@
         <w:t>1.1.</w:t>
       </w:r>
       <w:r>
-        <w:t>4</w:t>
-      </w:r>
-      <w:r>
-        <w:t xml:space="preserve">.6. сын – </w:t>
+        <w:t>5</w:t>
+      </w:r>
+      <w:r>
+        <w:t xml:space="preserve">.3. дочь - </w:t>
       </w:r>
       <w:proofErr w:type="spellStart"/>
       <w:r>
@@ -8813,20 +9186,36 @@
       </w:r>
       <w:proofErr w:type="spellEnd"/>
       <w:r>
-        <w:t xml:space="preserve"> Фадей Иванов: </w:t>
+        <w:t xml:space="preserve"> Анна </w:t>
       </w:r>
       <w:proofErr w:type="spellStart"/>
       <w:r>
+        <w:t>С</w:t>
+      </w:r>
+      <w:r>
+        <w:t>ымо</w:t>
+      </w:r>
+      <w:r>
+        <w:t>нова</w:t>
+      </w:r>
+      <w:proofErr w:type="spellEnd"/>
+      <w:r>
+        <w:t xml:space="preserve">: </w:t>
+      </w:r>
+      <w:proofErr w:type="spellStart"/>
+      <w:r>
         <w:t>ок</w:t>
       </w:r>
       <w:proofErr w:type="spellEnd"/>
       <w:r>
-        <w:t>. 1846 – после 1858.</w:t>
-      </w:r>
-    </w:p>
-    <w:p>
-      <w:r>
-        <w:lastRenderedPageBreak/>
+        <w:t>. 1833 – после 1834.</w:t>
+      </w:r>
+    </w:p>
+    <w:p>
+      <w:r>
+        <w:tab/>
+      </w:r>
+      <w:r>
         <w:tab/>
       </w:r>
       <w:r>
@@ -8837,7 +9226,7 @@
         <w:t>5</w:t>
       </w:r>
       <w:r>
-        <w:t xml:space="preserve">. сын – </w:t>
+        <w:t xml:space="preserve">.4. дочь - </w:t>
       </w:r>
       <w:proofErr w:type="spellStart"/>
       <w:r>
@@ -8845,7 +9234,7 @@
       </w:r>
       <w:proofErr w:type="spellEnd"/>
       <w:r>
-        <w:t xml:space="preserve"> </w:t>
+        <w:t xml:space="preserve"> Франтишка </w:t>
       </w:r>
       <w:proofErr w:type="spellStart"/>
       <w:r>
@@ -8855,29 +9244,25 @@
         <w:t>ымо</w:t>
       </w:r>
       <w:r>
-        <w:t>н</w:t>
+        <w:t>нова</w:t>
       </w:r>
       <w:proofErr w:type="spellEnd"/>
       <w:r>
-        <w:t xml:space="preserve"> Иосифов: </w:t>
-      </w:r>
-      <w:r>
-        <w:t>1805</w:t>
-      </w:r>
-      <w:r>
-        <w:t xml:space="preserve"> – после 185</w:t>
-      </w:r>
-      <w:r>
-        <w:rPr>
-          <w:lang w:val="be-BY"/>
-        </w:rPr>
-        <w:t>8</w:t>
-      </w:r>
-      <w:r>
-        <w:t>.</w:t>
-      </w:r>
-    </w:p>
-    <w:p>
+        <w:t xml:space="preserve">: </w:t>
+      </w:r>
+      <w:proofErr w:type="spellStart"/>
+      <w:r>
+        <w:t>ок</w:t>
+      </w:r>
+      <w:proofErr w:type="spellEnd"/>
+      <w:r>
+        <w:t>. 1836 – после 1850.</w:t>
+      </w:r>
+    </w:p>
+    <w:p>
+      <w:r>
+        <w:tab/>
+      </w:r>
       <w:r>
         <w:tab/>
       </w:r>
@@ -8889,7 +9274,7 @@
         <w:t>5</w:t>
       </w:r>
       <w:r>
-        <w:t xml:space="preserve">а. жена – </w:t>
+        <w:t xml:space="preserve">.5. дочь - </w:t>
       </w:r>
       <w:proofErr w:type="spellStart"/>
       <w:r>
@@ -8901,10 +9286,24 @@
       </w:r>
       <w:proofErr w:type="spellStart"/>
       <w:r>
-        <w:t>Матруна</w:t>
+        <w:t>Макрина</w:t>
       </w:r>
       <w:proofErr w:type="spellEnd"/>
       <w:r>
+        <w:t xml:space="preserve"> </w:t>
+      </w:r>
+      <w:proofErr w:type="spellStart"/>
+      <w:r>
+        <w:t>С</w:t>
+      </w:r>
+      <w:r>
+        <w:t>ымо</w:t>
+      </w:r>
+      <w:r>
+        <w:t>нова</w:t>
+      </w:r>
+      <w:proofErr w:type="spellEnd"/>
+      <w:r>
         <w:t xml:space="preserve">: </w:t>
       </w:r>
       <w:proofErr w:type="spellStart"/>
@@ -8913,10 +9312,13 @@
       </w:r>
       <w:proofErr w:type="spellEnd"/>
       <w:r>
-        <w:t>. 1808 – после 1834.</w:t>
-      </w:r>
-    </w:p>
-    <w:p>
+        <w:t>. 1841? – после 1858.</w:t>
+      </w:r>
+    </w:p>
+    <w:p>
+      <w:r>
+        <w:tab/>
+      </w:r>
       <w:r>
         <w:tab/>
       </w:r>
@@ -8928,7 +9330,7 @@
         <w:t>5</w:t>
       </w:r>
       <w:r>
-        <w:t xml:space="preserve">б. жена – </w:t>
+        <w:t xml:space="preserve">.6. сын - </w:t>
       </w:r>
       <w:proofErr w:type="spellStart"/>
       <w:r>
@@ -8936,11 +9338,17 @@
       </w:r>
       <w:proofErr w:type="spellEnd"/>
       <w:r>
-        <w:t xml:space="preserve"> Ульяна </w:t>
+        <w:t xml:space="preserve"> Даниил </w:t>
       </w:r>
       <w:proofErr w:type="spellStart"/>
       <w:r>
-        <w:t>Яковова</w:t>
+        <w:t>С</w:t>
+      </w:r>
+      <w:r>
+        <w:t>ымо</w:t>
+      </w:r>
+      <w:r>
+        <w:t>нов</w:t>
       </w:r>
       <w:proofErr w:type="spellEnd"/>
       <w:r>
@@ -8952,16 +9360,7 @@
       </w:r>
       <w:proofErr w:type="spellEnd"/>
       <w:r>
-        <w:t>. 1813 – после 185</w:t>
-      </w:r>
-      <w:r>
-        <w:rPr>
-          <w:lang w:val="be-BY"/>
-        </w:rPr>
-        <w:t>8</w:t>
-      </w:r>
-      <w:r>
-        <w:t>.</w:t>
+        <w:t>. 1842 – после 1858.</w:t>
       </w:r>
     </w:p>
     <w:p>
@@ -8979,7 +9378,7 @@
         <w:t>5</w:t>
       </w:r>
       <w:r>
-        <w:t xml:space="preserve">.1. сын - </w:t>
+        <w:t xml:space="preserve">.7. сын - </w:t>
       </w:r>
       <w:proofErr w:type="spellStart"/>
       <w:r>
@@ -8987,7 +9386,7 @@
       </w:r>
       <w:proofErr w:type="spellEnd"/>
       <w:r>
-        <w:t xml:space="preserve"> Федор </w:t>
+        <w:t xml:space="preserve"> Василь </w:t>
       </w:r>
       <w:proofErr w:type="spellStart"/>
       <w:r>
@@ -9009,13 +9408,27 @@
       </w:r>
       <w:proofErr w:type="spellEnd"/>
       <w:r>
-        <w:t>. 1830 – после 1858.</w:t>
+        <w:t>. 1848 – после 1858.</w:t>
       </w:r>
     </w:p>
     <w:p>
       <w:r>
         <w:tab/>
       </w:r>
+      <w:r>
+        <w:tab/>
+        <w:t xml:space="preserve">1.1.6. дочь – </w:t>
+      </w:r>
+      <w:proofErr w:type="spellStart"/>
+      <w:r>
+        <w:t>Шпет</w:t>
+      </w:r>
+      <w:proofErr w:type="spellEnd"/>
+      <w:r>
+        <w:t xml:space="preserve"> Катерина Иосифова: род. 1809.</w:t>
+      </w:r>
+    </w:p>
+    <w:p>
       <w:r>
         <w:tab/>
       </w:r>
@@ -9024,10 +9437,10 @@
         <w:t>1.1.</w:t>
       </w:r>
       <w:r>
-        <w:t>5</w:t>
-      </w:r>
-      <w:r>
-        <w:t xml:space="preserve">.1а. жена – </w:t>
+        <w:t>7</w:t>
+      </w:r>
+      <w:r>
+        <w:t xml:space="preserve">. сын – </w:t>
       </w:r>
       <w:proofErr w:type="spellStart"/>
       <w:r>
@@ -9035,7 +9448,7 @@
       </w:r>
       <w:proofErr w:type="spellEnd"/>
       <w:r>
-        <w:t xml:space="preserve"> Агафия Янова: </w:t>
+        <w:t xml:space="preserve"> Григорий Иосифов: </w:t>
       </w:r>
       <w:proofErr w:type="spellStart"/>
       <w:r>
@@ -9043,16 +9456,10 @@
       </w:r>
       <w:proofErr w:type="spellEnd"/>
       <w:r>
-        <w:t>. 1832 – после 1858.</w:t>
-      </w:r>
-    </w:p>
-    <w:p>
-      <w:r>
-        <w:tab/>
-      </w:r>
-      <w:r>
-        <w:tab/>
-      </w:r>
+        <w:t>. 1821 – после 1858.</w:t>
+      </w:r>
+    </w:p>
+    <w:p>
       <w:r>
         <w:tab/>
       </w:r>
@@ -9061,10 +9468,10 @@
         <w:t>1.1.</w:t>
       </w:r>
       <w:r>
-        <w:t>5</w:t>
-      </w:r>
-      <w:r>
-        <w:t xml:space="preserve">.1.1. дочь – </w:t>
+        <w:t>7</w:t>
+      </w:r>
+      <w:r>
+        <w:t xml:space="preserve">а. жена – </w:t>
       </w:r>
       <w:proofErr w:type="spellStart"/>
       <w:r>
@@ -9072,7 +9479,7 @@
       </w:r>
       <w:proofErr w:type="spellEnd"/>
       <w:r>
-        <w:t xml:space="preserve"> Ганна Федорова: </w:t>
+        <w:t xml:space="preserve"> Марьяна Фадеева: </w:t>
       </w:r>
       <w:proofErr w:type="spellStart"/>
       <w:r>
@@ -9080,7 +9487,7 @@
       </w:r>
       <w:proofErr w:type="spellEnd"/>
       <w:r>
-        <w:t>. 1857 – после 1858.</w:t>
+        <w:t>. 1820 – после 1858.</w:t>
       </w:r>
     </w:p>
     <w:p>
@@ -9095,10 +9502,10 @@
         <w:t>1.1.</w:t>
       </w:r>
       <w:r>
-        <w:t>5</w:t>
-      </w:r>
-      <w:r>
-        <w:t xml:space="preserve">.2. дочь - </w:t>
+        <w:t>7</w:t>
+      </w:r>
+      <w:r>
+        <w:t xml:space="preserve">.1. дочь – </w:t>
       </w:r>
       <w:proofErr w:type="spellStart"/>
       <w:r>
@@ -9106,29 +9513,15 @@
       </w:r>
       <w:proofErr w:type="spellEnd"/>
       <w:r>
-        <w:t xml:space="preserve"> София </w:t>
+        <w:t xml:space="preserve"> Розалия Григорьева: </w:t>
       </w:r>
       <w:proofErr w:type="spellStart"/>
       <w:r>
-        <w:t>С</w:t>
-      </w:r>
-      <w:r>
-        <w:t>ымо</w:t>
-      </w:r>
-      <w:r>
-        <w:t>нова</w:t>
+        <w:t>ок</w:t>
       </w:r>
       <w:proofErr w:type="spellEnd"/>
       <w:r>
-        <w:t xml:space="preserve">: </w:t>
-      </w:r>
-      <w:proofErr w:type="spellStart"/>
-      <w:r>
-        <w:t>ок</w:t>
-      </w:r>
-      <w:proofErr w:type="spellEnd"/>
-      <w:r>
-        <w:t>. 1831 – после 1850.</w:t>
+        <w:t>. 1838 – после 1858.</w:t>
       </w:r>
     </w:p>
     <w:p>
@@ -9143,10 +9536,10 @@
         <w:t>1.1.</w:t>
       </w:r>
       <w:r>
-        <w:t>5</w:t>
-      </w:r>
-      <w:r>
-        <w:t xml:space="preserve">.3. дочь - </w:t>
+        <w:t>7</w:t>
+      </w:r>
+      <w:r>
+        <w:t xml:space="preserve">.2. дочь – </w:t>
       </w:r>
       <w:proofErr w:type="spellStart"/>
       <w:r>
@@ -9154,29 +9547,15 @@
       </w:r>
       <w:proofErr w:type="spellEnd"/>
       <w:r>
-        <w:t xml:space="preserve"> Анна </w:t>
+        <w:t xml:space="preserve"> Фекла Григорьева: </w:t>
       </w:r>
       <w:proofErr w:type="spellStart"/>
       <w:r>
-        <w:t>С</w:t>
-      </w:r>
-      <w:r>
-        <w:t>ымо</w:t>
-      </w:r>
-      <w:r>
-        <w:t>нова</w:t>
+        <w:t>ок</w:t>
       </w:r>
       <w:proofErr w:type="spellEnd"/>
       <w:r>
-        <w:t xml:space="preserve">: </w:t>
-      </w:r>
-      <w:proofErr w:type="spellStart"/>
-      <w:r>
-        <w:t>ок</w:t>
-      </w:r>
-      <w:proofErr w:type="spellEnd"/>
-      <w:r>
-        <w:t>. 1833 – после 1834.</w:t>
+        <w:t>. 1840 – после 1858.</w:t>
       </w:r>
     </w:p>
     <w:p>
@@ -9191,10 +9570,10 @@
         <w:t>1.1.</w:t>
       </w:r>
       <w:r>
-        <w:t>5</w:t>
-      </w:r>
-      <w:r>
-        <w:t xml:space="preserve">.4. дочь - </w:t>
+        <w:t>7</w:t>
+      </w:r>
+      <w:r>
+        <w:t xml:space="preserve">.3. дочь – </w:t>
       </w:r>
       <w:proofErr w:type="spellStart"/>
       <w:r>
@@ -9202,21 +9581,15 @@
       </w:r>
       <w:proofErr w:type="spellEnd"/>
       <w:r>
-        <w:t xml:space="preserve"> Франтишка </w:t>
+        <w:t xml:space="preserve"> </w:t>
       </w:r>
       <w:proofErr w:type="spellStart"/>
       <w:r>
-        <w:t>С</w:t>
-      </w:r>
-      <w:r>
-        <w:t>ымо</w:t>
-      </w:r>
-      <w:r>
-        <w:t>нова</w:t>
+        <w:t>Мартися</w:t>
       </w:r>
       <w:proofErr w:type="spellEnd"/>
       <w:r>
-        <w:t xml:space="preserve">: </w:t>
+        <w:t xml:space="preserve"> Григорьева: </w:t>
       </w:r>
       <w:proofErr w:type="spellStart"/>
       <w:r>
@@ -9224,7 +9597,7 @@
       </w:r>
       <w:proofErr w:type="spellEnd"/>
       <w:r>
-        <w:t>. 1836 – после 1850.</w:t>
+        <w:t>. 1854 – после 1858.</w:t>
       </w:r>
     </w:p>
     <w:p>
@@ -9239,10 +9612,10 @@
         <w:t>1.1.</w:t>
       </w:r>
       <w:r>
-        <w:t>5</w:t>
-      </w:r>
-      <w:r>
-        <w:t xml:space="preserve">.5. дочь - </w:t>
+        <w:t>7</w:t>
+      </w:r>
+      <w:r>
+        <w:t xml:space="preserve">.4. дочь – </w:t>
       </w:r>
       <w:proofErr w:type="spellStart"/>
       <w:r>
@@ -9250,37 +9623,15 @@
       </w:r>
       <w:proofErr w:type="spellEnd"/>
       <w:r>
-        <w:t xml:space="preserve"> </w:t>
+        <w:t xml:space="preserve"> Наста Григорьева: </w:t>
       </w:r>
       <w:proofErr w:type="spellStart"/>
       <w:r>
-        <w:t>Макрина</w:t>
+        <w:t>ок</w:t>
       </w:r>
       <w:proofErr w:type="spellEnd"/>
       <w:r>
-        <w:t xml:space="preserve"> </w:t>
-      </w:r>
-      <w:proofErr w:type="spellStart"/>
-      <w:r>
-        <w:t>С</w:t>
-      </w:r>
-      <w:r>
-        <w:t>ымо</w:t>
-      </w:r>
-      <w:r>
-        <w:t>нова</w:t>
-      </w:r>
-      <w:proofErr w:type="spellEnd"/>
-      <w:r>
-        <w:t xml:space="preserve">: </w:t>
-      </w:r>
-      <w:proofErr w:type="spellStart"/>
-      <w:r>
-        <w:t>ок</w:t>
-      </w:r>
-      <w:proofErr w:type="spellEnd"/>
-      <w:r>
-        <w:t>. 1841? – после 1858.</w:t>
+        <w:t>. 1855 – после 1858.</w:t>
       </w:r>
     </w:p>
     <w:p>
@@ -9295,325 +9646,6 @@
         <w:t>1.1.</w:t>
       </w:r>
       <w:r>
-        <w:t>5</w:t>
-      </w:r>
-      <w:r>
-        <w:t xml:space="preserve">.6. сын - </w:t>
-      </w:r>
-      <w:proofErr w:type="spellStart"/>
-      <w:r>
-        <w:t>Шпет</w:t>
-      </w:r>
-      <w:proofErr w:type="spellEnd"/>
-      <w:r>
-        <w:t xml:space="preserve"> Даниил </w:t>
-      </w:r>
-      <w:proofErr w:type="spellStart"/>
-      <w:r>
-        <w:t>С</w:t>
-      </w:r>
-      <w:r>
-        <w:t>ымо</w:t>
-      </w:r>
-      <w:r>
-        <w:t>нов</w:t>
-      </w:r>
-      <w:proofErr w:type="spellEnd"/>
-      <w:r>
-        <w:t xml:space="preserve">: </w:t>
-      </w:r>
-      <w:proofErr w:type="spellStart"/>
-      <w:r>
-        <w:t>ок</w:t>
-      </w:r>
-      <w:proofErr w:type="spellEnd"/>
-      <w:r>
-        <w:t>. 1842 – после 1858.</w:t>
-      </w:r>
-    </w:p>
-    <w:p>
-      <w:r>
-        <w:tab/>
-      </w:r>
-      <w:r>
-        <w:tab/>
-      </w:r>
-      <w:r>
-        <w:tab/>
-        <w:t>1.1.</w:t>
-      </w:r>
-      <w:r>
-        <w:t>5</w:t>
-      </w:r>
-      <w:r>
-        <w:t xml:space="preserve">.7. сын - </w:t>
-      </w:r>
-      <w:proofErr w:type="spellStart"/>
-      <w:r>
-        <w:t>Шпет</w:t>
-      </w:r>
-      <w:proofErr w:type="spellEnd"/>
-      <w:r>
-        <w:t xml:space="preserve"> Василь </w:t>
-      </w:r>
-      <w:proofErr w:type="spellStart"/>
-      <w:r>
-        <w:t>С</w:t>
-      </w:r>
-      <w:r>
-        <w:t>ымо</w:t>
-      </w:r>
-      <w:r>
-        <w:t>нов</w:t>
-      </w:r>
-      <w:proofErr w:type="spellEnd"/>
-      <w:r>
-        <w:t xml:space="preserve">: </w:t>
-      </w:r>
-      <w:proofErr w:type="spellStart"/>
-      <w:r>
-        <w:t>ок</w:t>
-      </w:r>
-      <w:proofErr w:type="spellEnd"/>
-      <w:r>
-        <w:t>. 1848 – после 1858.</w:t>
-      </w:r>
-    </w:p>
-    <w:p>
-      <w:r>
-        <w:tab/>
-      </w:r>
-      <w:r>
-        <w:tab/>
-        <w:t xml:space="preserve">1.1.6. дочь – </w:t>
-      </w:r>
-      <w:proofErr w:type="spellStart"/>
-      <w:r>
-        <w:t>Шпет</w:t>
-      </w:r>
-      <w:proofErr w:type="spellEnd"/>
-      <w:r>
-        <w:t xml:space="preserve"> Катерина Иосифова: род. 1809.</w:t>
-      </w:r>
-    </w:p>
-    <w:p>
-      <w:r>
-        <w:tab/>
-      </w:r>
-      <w:r>
-        <w:tab/>
-        <w:t>1.1.</w:t>
-      </w:r>
-      <w:r>
-        <w:t>7</w:t>
-      </w:r>
-      <w:r>
-        <w:t xml:space="preserve">. сын – </w:t>
-      </w:r>
-      <w:proofErr w:type="spellStart"/>
-      <w:r>
-        <w:t>Шпет</w:t>
-      </w:r>
-      <w:proofErr w:type="spellEnd"/>
-      <w:r>
-        <w:t xml:space="preserve"> Григорий Иосифов: </w:t>
-      </w:r>
-      <w:proofErr w:type="spellStart"/>
-      <w:r>
-        <w:t>ок</w:t>
-      </w:r>
-      <w:proofErr w:type="spellEnd"/>
-      <w:r>
-        <w:t>. 1821 – после 1858.</w:t>
-      </w:r>
-    </w:p>
-    <w:p>
-      <w:r>
-        <w:tab/>
-      </w:r>
-      <w:r>
-        <w:tab/>
-        <w:t>1.1.</w:t>
-      </w:r>
-      <w:r>
-        <w:t>7</w:t>
-      </w:r>
-      <w:r>
-        <w:t xml:space="preserve">а. жена – </w:t>
-      </w:r>
-      <w:proofErr w:type="spellStart"/>
-      <w:r>
-        <w:t>Шпет</w:t>
-      </w:r>
-      <w:proofErr w:type="spellEnd"/>
-      <w:r>
-        <w:t xml:space="preserve"> Марьяна Фадеева: </w:t>
-      </w:r>
-      <w:proofErr w:type="spellStart"/>
-      <w:r>
-        <w:t>ок</w:t>
-      </w:r>
-      <w:proofErr w:type="spellEnd"/>
-      <w:r>
-        <w:t>. 1820 – после 1858.</w:t>
-      </w:r>
-    </w:p>
-    <w:p>
-      <w:r>
-        <w:tab/>
-      </w:r>
-      <w:r>
-        <w:tab/>
-      </w:r>
-      <w:r>
-        <w:tab/>
-        <w:t>1.1.</w:t>
-      </w:r>
-      <w:r>
-        <w:t>7</w:t>
-      </w:r>
-      <w:r>
-        <w:t xml:space="preserve">.1. дочь – </w:t>
-      </w:r>
-      <w:proofErr w:type="spellStart"/>
-      <w:r>
-        <w:t>Шпет</w:t>
-      </w:r>
-      <w:proofErr w:type="spellEnd"/>
-      <w:r>
-        <w:t xml:space="preserve"> Розалия Григорьева: </w:t>
-      </w:r>
-      <w:proofErr w:type="spellStart"/>
-      <w:r>
-        <w:t>ок</w:t>
-      </w:r>
-      <w:proofErr w:type="spellEnd"/>
-      <w:r>
-        <w:t>. 1838 – после 1858.</w:t>
-      </w:r>
-    </w:p>
-    <w:p>
-      <w:r>
-        <w:tab/>
-      </w:r>
-      <w:r>
-        <w:tab/>
-      </w:r>
-      <w:r>
-        <w:tab/>
-        <w:t>1.1.</w:t>
-      </w:r>
-      <w:r>
-        <w:t>7</w:t>
-      </w:r>
-      <w:r>
-        <w:t xml:space="preserve">.2. дочь – </w:t>
-      </w:r>
-      <w:proofErr w:type="spellStart"/>
-      <w:r>
-        <w:t>Шпет</w:t>
-      </w:r>
-      <w:proofErr w:type="spellEnd"/>
-      <w:r>
-        <w:t xml:space="preserve"> Фекла Григорьева: </w:t>
-      </w:r>
-      <w:proofErr w:type="spellStart"/>
-      <w:r>
-        <w:t>ок</w:t>
-      </w:r>
-      <w:proofErr w:type="spellEnd"/>
-      <w:r>
-        <w:t>. 1840 – после 1858.</w:t>
-      </w:r>
-    </w:p>
-    <w:p>
-      <w:r>
-        <w:tab/>
-      </w:r>
-      <w:r>
-        <w:tab/>
-      </w:r>
-      <w:r>
-        <w:tab/>
-        <w:t>1.1.</w:t>
-      </w:r>
-      <w:r>
-        <w:t>7</w:t>
-      </w:r>
-      <w:r>
-        <w:t xml:space="preserve">.3. дочь – </w:t>
-      </w:r>
-      <w:proofErr w:type="spellStart"/>
-      <w:r>
-        <w:t>Шпет</w:t>
-      </w:r>
-      <w:proofErr w:type="spellEnd"/>
-      <w:r>
-        <w:t xml:space="preserve"> </w:t>
-      </w:r>
-      <w:proofErr w:type="spellStart"/>
-      <w:r>
-        <w:t>Мартися</w:t>
-      </w:r>
-      <w:proofErr w:type="spellEnd"/>
-      <w:r>
-        <w:t xml:space="preserve"> Григорьева: </w:t>
-      </w:r>
-      <w:proofErr w:type="spellStart"/>
-      <w:r>
-        <w:t>ок</w:t>
-      </w:r>
-      <w:proofErr w:type="spellEnd"/>
-      <w:r>
-        <w:t>. 1854 – после 1858.</w:t>
-      </w:r>
-    </w:p>
-    <w:p>
-      <w:r>
-        <w:tab/>
-      </w:r>
-      <w:r>
-        <w:tab/>
-      </w:r>
-      <w:r>
-        <w:tab/>
-        <w:t>1.1.</w:t>
-      </w:r>
-      <w:r>
-        <w:t>7</w:t>
-      </w:r>
-      <w:r>
-        <w:t xml:space="preserve">.4. дочь – </w:t>
-      </w:r>
-      <w:proofErr w:type="spellStart"/>
-      <w:r>
-        <w:t>Шпет</w:t>
-      </w:r>
-      <w:proofErr w:type="spellEnd"/>
-      <w:r>
-        <w:t xml:space="preserve"> Наста Григорьева: </w:t>
-      </w:r>
-      <w:proofErr w:type="spellStart"/>
-      <w:r>
-        <w:t>ок</w:t>
-      </w:r>
-      <w:proofErr w:type="spellEnd"/>
-      <w:r>
-        <w:t>. 1855 – после 1858.</w:t>
-      </w:r>
-    </w:p>
-    <w:p>
-      <w:r>
-        <w:tab/>
-      </w:r>
-      <w:r>
-        <w:tab/>
-      </w:r>
-      <w:r>
-        <w:tab/>
-        <w:t>1.1.</w:t>
-      </w:r>
-      <w:r>
         <w:t>7</w:t>
       </w:r>
       <w:r>
@@ -15278,19 +15310,7 @@
         <w:rPr>
           <w:bCs/>
         </w:rPr>
-        <w:t xml:space="preserve">24.05.1803 – </w:t>
-      </w:r>
-      <w:r>
-        <w:rPr>
-          <w:bCs/>
-        </w:rPr>
-        <w:t xml:space="preserve">десятник, </w:t>
-      </w:r>
-      <w:r>
-        <w:rPr>
-          <w:bCs/>
-        </w:rPr>
-        <w:t xml:space="preserve">свидетель внезапной смерти </w:t>
+        <w:t xml:space="preserve">24.05.1803 – десятник, свидетель внезапной смерти </w:t>
       </w:r>
       <w:proofErr w:type="spellStart"/>
       <w:r>
@@ -23026,93 +23046,6 @@
       </w:r>
     </w:p>
     <w:bookmarkEnd w:id="90"/>
-    <w:p/>
-    <w:p>
-      <w:pPr>
-        <w:rPr>
-          <w:bCs/>
-          <w:noProof/>
-          <w:lang w:eastAsia="ru-RU"/>
-        </w:rPr>
-      </w:pPr>
-      <w:r>
-        <w:t xml:space="preserve">3. </w:t>
-      </w:r>
-      <w:proofErr w:type="spellStart"/>
-      <w:r>
-        <w:t>Кощёнок</w:t>
-      </w:r>
-      <w:proofErr w:type="spellEnd"/>
-      <w:r>
-        <w:t xml:space="preserve"> </w:t>
-      </w:r>
-      <w:proofErr w:type="spellStart"/>
-      <w:r>
-        <w:t>Пракоп</w:t>
-      </w:r>
-      <w:proofErr w:type="spellEnd"/>
-      <w:r>
-        <w:t xml:space="preserve">: 20.01.1801 – свидетель венчания девки Жилко Ксени с деревни </w:t>
-      </w:r>
-      <w:proofErr w:type="spellStart"/>
-      <w:r>
-        <w:t>Недаль</w:t>
-      </w:r>
-      <w:proofErr w:type="spellEnd"/>
-      <w:r>
-        <w:t xml:space="preserve"> с </w:t>
-      </w:r>
-      <w:proofErr w:type="spellStart"/>
-      <w:r>
-        <w:t>Кощёнком</w:t>
-      </w:r>
-      <w:proofErr w:type="spellEnd"/>
-      <w:r>
-        <w:t xml:space="preserve"> Александром (НИАБ 136-13-920, л.7, </w:t>
-      </w:r>
-      <w:r>
-        <w:rPr>
-          <w:bCs/>
-          <w:noProof/>
-          <w:lang w:eastAsia="ru-RU"/>
-        </w:rPr>
-        <w:t>№2/1801</w:t>
-      </w:r>
-      <w:r>
-        <w:rPr>
-          <w:bCs/>
-        </w:rPr>
-        <w:t>-б (</w:t>
-      </w:r>
-      <w:proofErr w:type="spellStart"/>
-      <w:r>
-        <w:rPr>
-          <w:bCs/>
-        </w:rPr>
-        <w:t>ориг</w:t>
-      </w:r>
-      <w:proofErr w:type="spellEnd"/>
-      <w:r>
-        <w:rPr>
-          <w:bCs/>
-        </w:rPr>
-        <w:t>)</w:t>
-      </w:r>
-      <w:r>
-        <w:rPr>
-          <w:bCs/>
-        </w:rPr>
-        <w:t>)</w:t>
-      </w:r>
-      <w:r>
-        <w:rPr>
-          <w:bCs/>
-          <w:noProof/>
-          <w:lang w:eastAsia="ru-RU"/>
-        </w:rPr>
-        <w:t>.</w:t>
-      </w:r>
-    </w:p>
     <w:p/>
     <w:p>
       <w:pPr>
@@ -24159,131 +24092,131 @@
         <w:rPr>
           <w:lang w:val="be-BY"/>
         </w:rPr>
+        <w:t xml:space="preserve">1.2. Кузура Аксинья Сапронова: </w:t>
+      </w:r>
+      <w:bookmarkStart w:id="99" w:name="_Hlk123413436"/>
+      <w:r>
+        <w:rPr>
+          <w:lang w:val="be-BY"/>
+        </w:rPr>
+        <w:t xml:space="preserve">помещичья крестьянка, </w:t>
+      </w:r>
+      <w:r>
+        <w:rPr>
+          <w:lang w:val="be-BY"/>
+        </w:rPr>
+        <w:t>в ревизию 181</w:t>
+      </w:r>
+      <w:r>
+        <w:rPr>
+          <w:lang w:val="be-BY"/>
+        </w:rPr>
+        <w:t>6</w:t>
+      </w:r>
+      <w:r>
+        <w:rPr>
+          <w:lang w:val="be-BY"/>
+        </w:rPr>
+        <w:t xml:space="preserve"> года </w:t>
+      </w:r>
+      <w:r>
+        <w:rPr>
+          <w:lang w:val="be-BY"/>
+        </w:rPr>
+        <w:t>июль месяц</w:t>
+      </w:r>
+      <w:r>
+        <w:rPr>
+          <w:lang w:val="be-BY"/>
+        </w:rPr>
+        <w:t xml:space="preserve"> – </w:t>
+      </w:r>
+      <w:r>
+        <w:rPr>
+          <w:lang w:val="be-BY"/>
+        </w:rPr>
+        <w:t>16 лет (родилась около 1800 года)</w:t>
+      </w:r>
+      <w:r>
+        <w:rPr>
+          <w:lang w:val="be-BY"/>
+        </w:rPr>
+        <w:t>, жил</w:t>
+      </w:r>
+      <w:r>
+        <w:rPr>
+          <w:lang w:val="be-BY"/>
+        </w:rPr>
+        <w:t>а</w:t>
+      </w:r>
+      <w:r>
+        <w:rPr>
+          <w:lang w:val="be-BY"/>
+        </w:rPr>
+        <w:t xml:space="preserve"> в доме </w:t>
+      </w:r>
+      <w:r>
+        <w:rPr>
+          <w:lang w:val="be-BY"/>
+        </w:rPr>
+        <w:t>5</w:t>
+      </w:r>
+      <w:r>
+        <w:rPr>
+          <w:lang w:val="be-BY"/>
+        </w:rPr>
+        <w:t xml:space="preserve"> (НИАБ 333-9-</w:t>
+      </w:r>
+      <w:r>
+        <w:rPr>
+          <w:lang w:val="be-BY"/>
+        </w:rPr>
+        <w:t>84</w:t>
+      </w:r>
+      <w:r>
+        <w:rPr>
+          <w:lang w:val="be-BY"/>
+        </w:rPr>
+        <w:t>, л.</w:t>
+      </w:r>
+      <w:r>
+        <w:rPr>
+          <w:lang w:val="be-BY"/>
+        </w:rPr>
+        <w:t>254</w:t>
+      </w:r>
+      <w:r>
+        <w:rPr>
+          <w:lang w:val="be-BY"/>
+        </w:rPr>
+        <w:t>)</w:t>
+      </w:r>
+      <w:r>
+        <w:rPr>
+          <w:lang w:val="be-BY"/>
+        </w:rPr>
+        <w:t>.</w:t>
+      </w:r>
+    </w:p>
+    <w:bookmarkEnd w:id="99"/>
+    <w:p>
+      <w:pPr>
+        <w:rPr>
+          <w:lang w:val="be-BY"/>
+        </w:rPr>
+      </w:pPr>
+    </w:p>
+    <w:p>
+      <w:pPr>
+        <w:rPr>
+          <w:lang w:val="be-BY"/>
+        </w:rPr>
+      </w:pPr>
+      <w:r>
+        <w:rPr>
+          <w:lang w:val="be-BY"/>
+        </w:rPr>
         <w:lastRenderedPageBreak/>
-        <w:t xml:space="preserve">1.2. Кузура Аксинья Сапронова: </w:t>
-      </w:r>
-      <w:bookmarkStart w:id="99" w:name="_Hlk123413436"/>
-      <w:r>
-        <w:rPr>
-          <w:lang w:val="be-BY"/>
-        </w:rPr>
-        <w:t xml:space="preserve">помещичья крестьянка, </w:t>
-      </w:r>
-      <w:r>
-        <w:rPr>
-          <w:lang w:val="be-BY"/>
-        </w:rPr>
-        <w:t>в ревизию 181</w:t>
-      </w:r>
-      <w:r>
-        <w:rPr>
-          <w:lang w:val="be-BY"/>
-        </w:rPr>
-        <w:t>6</w:t>
-      </w:r>
-      <w:r>
-        <w:rPr>
-          <w:lang w:val="be-BY"/>
-        </w:rPr>
-        <w:t xml:space="preserve"> года </w:t>
-      </w:r>
-      <w:r>
-        <w:rPr>
-          <w:lang w:val="be-BY"/>
-        </w:rPr>
-        <w:t>июль месяц</w:t>
-      </w:r>
-      <w:r>
-        <w:rPr>
-          <w:lang w:val="be-BY"/>
-        </w:rPr>
-        <w:t xml:space="preserve"> – </w:t>
-      </w:r>
-      <w:r>
-        <w:rPr>
-          <w:lang w:val="be-BY"/>
-        </w:rPr>
-        <w:t>16 лет (родилась около 1800 года)</w:t>
-      </w:r>
-      <w:r>
-        <w:rPr>
-          <w:lang w:val="be-BY"/>
-        </w:rPr>
-        <w:t>, жил</w:t>
-      </w:r>
-      <w:r>
-        <w:rPr>
-          <w:lang w:val="be-BY"/>
-        </w:rPr>
-        <w:t>а</w:t>
-      </w:r>
-      <w:r>
-        <w:rPr>
-          <w:lang w:val="be-BY"/>
-        </w:rPr>
-        <w:t xml:space="preserve"> в доме </w:t>
-      </w:r>
-      <w:r>
-        <w:rPr>
-          <w:lang w:val="be-BY"/>
-        </w:rPr>
-        <w:t>5</w:t>
-      </w:r>
-      <w:r>
-        <w:rPr>
-          <w:lang w:val="be-BY"/>
-        </w:rPr>
-        <w:t xml:space="preserve"> (НИАБ 333-9-</w:t>
-      </w:r>
-      <w:r>
-        <w:rPr>
-          <w:lang w:val="be-BY"/>
-        </w:rPr>
-        <w:t>84</w:t>
-      </w:r>
-      <w:r>
-        <w:rPr>
-          <w:lang w:val="be-BY"/>
-        </w:rPr>
-        <w:t>, л.</w:t>
-      </w:r>
-      <w:r>
-        <w:rPr>
-          <w:lang w:val="be-BY"/>
-        </w:rPr>
-        <w:t>254</w:t>
-      </w:r>
-      <w:r>
-        <w:rPr>
-          <w:lang w:val="be-BY"/>
-        </w:rPr>
-        <w:t>)</w:t>
-      </w:r>
-      <w:r>
-        <w:rPr>
-          <w:lang w:val="be-BY"/>
-        </w:rPr>
-        <w:t>.</w:t>
-      </w:r>
-    </w:p>
-    <w:bookmarkEnd w:id="99"/>
-    <w:p>
-      <w:pPr>
-        <w:rPr>
-          <w:lang w:val="be-BY"/>
-        </w:rPr>
-      </w:pPr>
-    </w:p>
-    <w:p>
-      <w:pPr>
-        <w:rPr>
-          <w:lang w:val="be-BY"/>
-        </w:rPr>
-      </w:pPr>
-      <w:r>
-        <w:rPr>
-          <w:lang w:val="be-BY"/>
-        </w:rPr>
         <w:t xml:space="preserve">1.3. Кузура </w:t>
       </w:r>
       <w:r>
@@ -24985,67 +24918,67 @@
         </w:rPr>
       </w:pPr>
       <w:r>
+        <w:t xml:space="preserve">1.6. </w:t>
+      </w:r>
+      <w:proofErr w:type="spellStart"/>
+      <w:r>
+        <w:t>Кузура</w:t>
+      </w:r>
+      <w:proofErr w:type="spellEnd"/>
+      <w:r>
+        <w:t xml:space="preserve"> </w:t>
+      </w:r>
+      <w:proofErr w:type="spellStart"/>
+      <w:r>
+        <w:t>Юстын</w:t>
+      </w:r>
+      <w:proofErr w:type="spellEnd"/>
+      <w:r>
+        <w:t xml:space="preserve"> Тодор Сапронов: </w:t>
+      </w:r>
+      <w:bookmarkStart w:id="114" w:name="_Hlk126692511"/>
+      <w:r>
+        <w:rPr>
+          <w:noProof/>
+          <w:lang w:eastAsia="ru-RU"/>
+        </w:rPr>
+        <w:t xml:space="preserve">6.06.1810 – </w:t>
+      </w:r>
+      <w:r>
+        <w:rPr>
+          <w:noProof/>
+          <w:lang w:eastAsia="ru-RU"/>
+        </w:rPr>
+        <w:t xml:space="preserve">крещение, крестные родители Жилко Михал Антонов с деревни Недаль и Шпет Агата Иосифова с деревни Недаль </w:t>
+      </w:r>
+      <w:r>
+        <w:rPr>
+          <w:bCs/>
+        </w:rPr>
+        <w:t xml:space="preserve">(НИАБ 136-13-894, л.77об, </w:t>
+      </w:r>
+      <w:r>
+        <w:rPr>
+          <w:noProof/>
+          <w:lang w:eastAsia="ru-RU"/>
+        </w:rPr>
+        <w:t>№18/1810-р (ориг)).</w:t>
+      </w:r>
+      <w:bookmarkEnd w:id="114"/>
+    </w:p>
+    <w:p/>
+    <w:p>
+      <w:pPr>
+        <w:rPr>
+          <w:lang w:val="be-BY"/>
+        </w:rPr>
+      </w:pPr>
+      <w:bookmarkStart w:id="115" w:name="_Hlk123397262"/>
+      <w:r>
+        <w:rPr>
+          <w:lang w:val="be-BY"/>
+        </w:rPr>
         <w:lastRenderedPageBreak/>
-        <w:t xml:space="preserve">1.6. </w:t>
-      </w:r>
-      <w:proofErr w:type="spellStart"/>
-      <w:r>
-        <w:t>Кузура</w:t>
-      </w:r>
-      <w:proofErr w:type="spellEnd"/>
-      <w:r>
-        <w:t xml:space="preserve"> </w:t>
-      </w:r>
-      <w:proofErr w:type="spellStart"/>
-      <w:r>
-        <w:t>Юстын</w:t>
-      </w:r>
-      <w:proofErr w:type="spellEnd"/>
-      <w:r>
-        <w:t xml:space="preserve"> Тодор Сапронов: </w:t>
-      </w:r>
-      <w:bookmarkStart w:id="114" w:name="_Hlk126692511"/>
-      <w:r>
-        <w:rPr>
-          <w:noProof/>
-          <w:lang w:eastAsia="ru-RU"/>
-        </w:rPr>
-        <w:t xml:space="preserve">6.06.1810 – </w:t>
-      </w:r>
-      <w:r>
-        <w:rPr>
-          <w:noProof/>
-          <w:lang w:eastAsia="ru-RU"/>
-        </w:rPr>
-        <w:t xml:space="preserve">крещение, крестные родители Жилко Михал Антонов с деревни Недаль и Шпет Агата Иосифова с деревни Недаль </w:t>
-      </w:r>
-      <w:r>
-        <w:rPr>
-          <w:bCs/>
-        </w:rPr>
-        <w:t xml:space="preserve">(НИАБ 136-13-894, л.77об, </w:t>
-      </w:r>
-      <w:r>
-        <w:rPr>
-          <w:noProof/>
-          <w:lang w:eastAsia="ru-RU"/>
-        </w:rPr>
-        <w:t>№18/1810-р (ориг)).</w:t>
-      </w:r>
-      <w:bookmarkEnd w:id="114"/>
-    </w:p>
-    <w:p/>
-    <w:p>
-      <w:pPr>
-        <w:rPr>
-          <w:lang w:val="be-BY"/>
-        </w:rPr>
-      </w:pPr>
-      <w:bookmarkStart w:id="115" w:name="_Hlk123397262"/>
-      <w:r>
-        <w:rPr>
-          <w:lang w:val="be-BY"/>
-        </w:rPr>
         <w:t>2.</w:t>
       </w:r>
       <w:r>
@@ -25932,7 +25865,6 @@
         <w:rPr>
           <w:lang w:val="be-BY"/>
         </w:rPr>
-        <w:lastRenderedPageBreak/>
         <w:t>помещичий крестьянин, в ревизию 1834 года – 5 лет, в ревизию 1850 года на 6.10.1850 – 21 год, жил в доме 2 (НИАБ 333-9-417, л.299об).</w:t>
       </w:r>
     </w:p>
@@ -25981,6 +25913,7 @@
         <w:rPr>
           <w:lang w:val="be-BY"/>
         </w:rPr>
+        <w:lastRenderedPageBreak/>
         <w:t xml:space="preserve">2.2.2а. Кузура Федора Федорова: </w:t>
       </w:r>
       <w:bookmarkStart w:id="129" w:name="_Hlk124615377"/>
@@ -26335,42 +26268,42 @@
         <w:rPr>
           <w:lang w:val="be-BY"/>
         </w:rPr>
+        <w:t>2.2.7. Кузура Анна Микитова: помещичья крестьянка, в ревизию 1834 года на 25.01.1834 – 6 лет (родилась около 1844 года), жила в доме 2 (НИАБ 333-9-543, л.136).</w:t>
+      </w:r>
+    </w:p>
+    <w:p>
+      <w:pPr>
+        <w:rPr>
+          <w:lang w:val="be-BY"/>
+        </w:rPr>
+      </w:pPr>
+      <w:bookmarkStart w:id="144" w:name="_Hlk125186361"/>
+      <w:r>
+        <w:rPr>
+          <w:lang w:val="be-BY"/>
+        </w:rPr>
+        <w:t>помещичья крестьянка, в ревизию 1858 года 14 лет, жила в доме 3 (НИАБ 23-1-2, л.62).</w:t>
+      </w:r>
+    </w:p>
+    <w:bookmarkEnd w:id="144"/>
+    <w:p>
+      <w:pPr>
+        <w:rPr>
+          <w:lang w:val="be-BY"/>
+        </w:rPr>
+      </w:pPr>
+    </w:p>
+    <w:p>
+      <w:pPr>
+        <w:rPr>
+          <w:lang w:val="be-BY"/>
+        </w:rPr>
+      </w:pPr>
+      <w:r>
+        <w:rPr>
+          <w:lang w:val="be-BY"/>
+        </w:rPr>
         <w:lastRenderedPageBreak/>
-        <w:t>2.2.7. Кузура Анна Микитова: помещичья крестьянка, в ревизию 1834 года на 25.01.1834 – 6 лет (родилась около 1844 года), жила в доме 2 (НИАБ 333-9-543, л.136).</w:t>
-      </w:r>
-    </w:p>
-    <w:p>
-      <w:pPr>
-        <w:rPr>
-          <w:lang w:val="be-BY"/>
-        </w:rPr>
-      </w:pPr>
-      <w:bookmarkStart w:id="144" w:name="_Hlk125186361"/>
-      <w:r>
-        <w:rPr>
-          <w:lang w:val="be-BY"/>
-        </w:rPr>
-        <w:t>помещичья крестьянка, в ревизию 1858 года 14 лет, жила в доме 3 (НИАБ 23-1-2, л.62).</w:t>
-      </w:r>
-    </w:p>
-    <w:bookmarkEnd w:id="144"/>
-    <w:p>
-      <w:pPr>
-        <w:rPr>
-          <w:lang w:val="be-BY"/>
-        </w:rPr>
-      </w:pPr>
-    </w:p>
-    <w:p>
-      <w:pPr>
-        <w:rPr>
-          <w:lang w:val="be-BY"/>
-        </w:rPr>
-      </w:pPr>
-      <w:r>
-        <w:rPr>
-          <w:lang w:val="be-BY"/>
-        </w:rPr>
         <w:t xml:space="preserve">2.2.8. Кузура Пётр Микитов: </w:t>
       </w:r>
       <w:bookmarkStart w:id="145" w:name="_Hlk124616483"/>
@@ -27067,30 +27000,30 @@
         <w:rPr>
           <w:lang w:val="be-BY"/>
         </w:rPr>
+        <w:t>помещичья крестьянка, в ревизию 1858 года 15 лет, жила в доме 9 (НИАБ 23-1-2, л.65).</w:t>
+      </w:r>
+    </w:p>
+    <w:bookmarkEnd w:id="159"/>
+    <w:p>
+      <w:pPr>
+        <w:rPr>
+          <w:lang w:val="be-BY"/>
+        </w:rPr>
+      </w:pPr>
+    </w:p>
+    <w:p>
+      <w:pPr>
+        <w:rPr>
+          <w:bCs/>
+          <w:noProof/>
+          <w:lang w:eastAsia="ru-RU"/>
+        </w:rPr>
+      </w:pPr>
+      <w:r>
+        <w:rPr>
+          <w:lang w:val="be-BY"/>
+        </w:rPr>
         <w:lastRenderedPageBreak/>
-        <w:t>помещичья крестьянка, в ревизию 1858 года 15 лет, жила в доме 9 (НИАБ 23-1-2, л.65).</w:t>
-      </w:r>
-    </w:p>
-    <w:bookmarkEnd w:id="159"/>
-    <w:p>
-      <w:pPr>
-        <w:rPr>
-          <w:lang w:val="be-BY"/>
-        </w:rPr>
-      </w:pPr>
-    </w:p>
-    <w:p>
-      <w:pPr>
-        <w:rPr>
-          <w:bCs/>
-          <w:noProof/>
-          <w:lang w:eastAsia="ru-RU"/>
-        </w:rPr>
-      </w:pPr>
-      <w:r>
-        <w:rPr>
-          <w:lang w:val="be-BY"/>
-        </w:rPr>
         <w:t xml:space="preserve">2.5. Кузура Мария Пархвенова: </w:t>
       </w:r>
       <w:bookmarkStart w:id="160" w:name="_Hlk126690857"/>
@@ -27990,7 +27923,6 @@
         <w:rPr>
           <w:lang w:val="be-BY"/>
         </w:rPr>
-        <w:lastRenderedPageBreak/>
         <w:t xml:space="preserve">2.1. Лисичёнок Елена Анна Грыгорова: </w:t>
       </w:r>
       <w:bookmarkStart w:id="169" w:name="_Hlk126662518"/>
@@ -29148,6 +29080,40 @@
         <w:rPr>
           <w:lang w:val="be-BY"/>
         </w:rPr>
+        <w:t>3</w:t>
+      </w:r>
+      <w:r>
+        <w:rPr>
+          <w:lang w:val="be-BY"/>
+        </w:rPr>
+        <w:t xml:space="preserve">.1.1а. Лисичёнок Марьяна Ефимова: </w:t>
+      </w:r>
+      <w:bookmarkStart w:id="183" w:name="_Hlk125469666"/>
+      <w:r>
+        <w:rPr>
+          <w:lang w:val="be-BY"/>
+        </w:rPr>
+        <w:t>помещичья крестьянка, в ревизию 1858 года 25 лет (родилась около 1833 года), жила в доме 8 (НИАБ 23-1-2, л.64).</w:t>
+      </w:r>
+    </w:p>
+    <w:bookmarkEnd w:id="183"/>
+    <w:p>
+      <w:pPr>
+        <w:rPr>
+          <w:lang w:val="be-BY"/>
+        </w:rPr>
+      </w:pPr>
+    </w:p>
+    <w:p>
+      <w:pPr>
+        <w:rPr>
+          <w:lang w:val="be-BY"/>
+        </w:rPr>
+      </w:pPr>
+      <w:r>
+        <w:rPr>
+          <w:lang w:val="be-BY"/>
+        </w:rPr>
         <w:lastRenderedPageBreak/>
         <w:t>3</w:t>
       </w:r>
@@ -29155,40 +29121,6 @@
         <w:rPr>
           <w:lang w:val="be-BY"/>
         </w:rPr>
-        <w:t xml:space="preserve">.1.1а. Лисичёнок Марьяна Ефимова: </w:t>
-      </w:r>
-      <w:bookmarkStart w:id="183" w:name="_Hlk125469666"/>
-      <w:r>
-        <w:rPr>
-          <w:lang w:val="be-BY"/>
-        </w:rPr>
-        <w:t>помещичья крестьянка, в ревизию 1858 года 25 лет (родилась около 1833 года), жила в доме 8 (НИАБ 23-1-2, л.64).</w:t>
-      </w:r>
-    </w:p>
-    <w:bookmarkEnd w:id="183"/>
-    <w:p>
-      <w:pPr>
-        <w:rPr>
-          <w:lang w:val="be-BY"/>
-        </w:rPr>
-      </w:pPr>
-    </w:p>
-    <w:p>
-      <w:pPr>
-        <w:rPr>
-          <w:lang w:val="be-BY"/>
-        </w:rPr>
-      </w:pPr>
-      <w:r>
-        <w:rPr>
-          <w:lang w:val="be-BY"/>
-        </w:rPr>
-        <w:t>3</w:t>
-      </w:r>
-      <w:r>
-        <w:rPr>
-          <w:lang w:val="be-BY"/>
-        </w:rPr>
         <w:t xml:space="preserve">.1.1.1. Лисичёнок Наталья Иосифова: </w:t>
       </w:r>
       <w:bookmarkStart w:id="184" w:name="_Hlk125469982"/>
@@ -29710,6 +29642,40 @@
         <w:rPr>
           <w:lang w:val="be-BY"/>
         </w:rPr>
+        <w:t>3</w:t>
+      </w:r>
+      <w:r>
+        <w:rPr>
+          <w:lang w:val="be-BY"/>
+        </w:rPr>
+        <w:t xml:space="preserve">.2.1а. Лисичёнок Петрунеля Казимирова: </w:t>
+      </w:r>
+      <w:bookmarkStart w:id="199" w:name="_Hlk125566211"/>
+      <w:r>
+        <w:rPr>
+          <w:lang w:val="be-BY"/>
+        </w:rPr>
+        <w:t>помещичья крестьянка, в ревизию 1858 года 20 лет (родилась около 1838 года), жила в доме 10 (НИАБ 23-1-2, л.65).</w:t>
+      </w:r>
+    </w:p>
+    <w:bookmarkEnd w:id="199"/>
+    <w:p>
+      <w:pPr>
+        <w:rPr>
+          <w:lang w:val="be-BY"/>
+        </w:rPr>
+      </w:pPr>
+    </w:p>
+    <w:p>
+      <w:pPr>
+        <w:rPr>
+          <w:lang w:val="be-BY"/>
+        </w:rPr>
+      </w:pPr>
+      <w:r>
+        <w:rPr>
+          <w:lang w:val="be-BY"/>
+        </w:rPr>
         <w:lastRenderedPageBreak/>
         <w:t>3</w:t>
       </w:r>
@@ -29717,40 +29683,6 @@
         <w:rPr>
           <w:lang w:val="be-BY"/>
         </w:rPr>
-        <w:t xml:space="preserve">.2.1а. Лисичёнок Петрунеля Казимирова: </w:t>
-      </w:r>
-      <w:bookmarkStart w:id="199" w:name="_Hlk125566211"/>
-      <w:r>
-        <w:rPr>
-          <w:lang w:val="be-BY"/>
-        </w:rPr>
-        <w:t>помещичья крестьянка, в ревизию 1858 года 20 лет (родилась около 1838 года), жила в доме 10 (НИАБ 23-1-2, л.65).</w:t>
-      </w:r>
-    </w:p>
-    <w:bookmarkEnd w:id="199"/>
-    <w:p>
-      <w:pPr>
-        <w:rPr>
-          <w:lang w:val="be-BY"/>
-        </w:rPr>
-      </w:pPr>
-    </w:p>
-    <w:p>
-      <w:pPr>
-        <w:rPr>
-          <w:lang w:val="be-BY"/>
-        </w:rPr>
-      </w:pPr>
-      <w:r>
-        <w:rPr>
-          <w:lang w:val="be-BY"/>
-        </w:rPr>
-        <w:t>3</w:t>
-      </w:r>
-      <w:r>
-        <w:rPr>
-          <w:lang w:val="be-BY"/>
-        </w:rPr>
         <w:t xml:space="preserve">.2.2. Лисичёнок Мария Миколаева: </w:t>
       </w:r>
       <w:bookmarkStart w:id="200" w:name="_Hlk124872029"/>
@@ -30257,7 +30189,6 @@
         <w:rPr>
           <w:lang w:val="be-BY"/>
         </w:rPr>
-        <w:lastRenderedPageBreak/>
         <w:t>3</w:t>
       </w:r>
       <w:r>
@@ -30361,6 +30292,7 @@
         <w:rPr>
           <w:lang w:val="be-BY"/>
         </w:rPr>
+        <w:lastRenderedPageBreak/>
         <w:t>помещичий крестьянин, в ревизию 1850 года 23 года, в ревизию 1858 года 31 год, жил в доме 10 (НИАБ 23-1-2, л.64об).</w:t>
       </w:r>
     </w:p>
@@ -31235,7 +31167,6 @@
         <w:rPr>
           <w:lang w:val="be-BY"/>
         </w:rPr>
-        <w:lastRenderedPageBreak/>
         <w:t xml:space="preserve">1. Новик Микита: </w:t>
       </w:r>
       <w:r>
@@ -31761,7 +31692,6 @@
         <w:rPr>
           <w:lang w:val="be-BY"/>
         </w:rPr>
-        <w:lastRenderedPageBreak/>
         <w:t xml:space="preserve">2.4. Новицкий Иван Ильин: </w:t>
       </w:r>
       <w:bookmarkStart w:id="240" w:name="_Hlk124794701"/>
@@ -33743,7 +33673,6 @@
         <w:rPr>
           <w:lang w:val="be-BY"/>
         </w:rPr>
-        <w:lastRenderedPageBreak/>
         <w:t xml:space="preserve">1.3. Семашко </w:t>
       </w:r>
       <w:r>
@@ -34812,10 +34741,7 @@
     </w:p>
     <w:p>
       <w:r>
-        <w:t xml:space="preserve">Скакун Алексей: </w:t>
-      </w:r>
-      <w:r>
-        <w:t xml:space="preserve">12.10.1812 – отпевание, убит деревом, умер в возрасте 16 лет (родился около 1796 года) (НИАБ 136-13-919, л.24об, </w:t>
+        <w:t xml:space="preserve">Скакун Алексей: 12.10.1812 – отпевание, убит деревом, умер в возрасте 16 лет (родился около 1796 года) (НИАБ 136-13-919, л.24об, </w:t>
       </w:r>
       <w:r>
         <w:rPr>
@@ -35358,6 +35284,7 @@
           <w:noProof/>
           <w:lang w:eastAsia="ru-RU"/>
         </w:rPr>
+        <w:lastRenderedPageBreak/>
         <w:t xml:space="preserve">3.11.1801 – крещение дочери Марцели Анны </w:t>
       </w:r>
       <w:r>
@@ -36757,6 +36684,7 @@
         <w:rPr>
           <w:lang w:val="be-BY"/>
         </w:rPr>
+        <w:lastRenderedPageBreak/>
         <w:t xml:space="preserve">1. Стрельчёнок Павел: </w:t>
       </w:r>
       <w:r>
@@ -38537,170 +38465,170 @@
           <w:noProof/>
           <w:lang w:eastAsia="ru-RU"/>
         </w:rPr>
+        <w:t xml:space="preserve">24.09.1788 – крещение сына Яна (РГИА 823-2-18, л.236об, </w:t>
+      </w:r>
+      <w:r>
+        <w:rPr>
+          <w:noProof/>
+          <w:lang w:eastAsia="ru-RU"/>
+        </w:rPr>
+        <w:t>№</w:t>
+      </w:r>
+      <w:r>
+        <w:rPr>
+          <w:noProof/>
+          <w:lang w:eastAsia="ru-RU"/>
+        </w:rPr>
+        <w:t>26</w:t>
+      </w:r>
+      <w:r>
+        <w:rPr>
+          <w:noProof/>
+          <w:lang w:eastAsia="ru-RU"/>
+        </w:rPr>
+        <w:t>/17</w:t>
+      </w:r>
+      <w:r>
+        <w:rPr>
+          <w:noProof/>
+          <w:lang w:eastAsia="ru-RU"/>
+        </w:rPr>
+        <w:t>88</w:t>
+      </w:r>
+      <w:r>
+        <w:rPr>
+          <w:noProof/>
+          <w:lang w:eastAsia="ru-RU"/>
+        </w:rPr>
+        <w:t>-р (</w:t>
+      </w:r>
+      <w:r>
+        <w:rPr>
+          <w:noProof/>
+          <w:lang w:eastAsia="ru-RU"/>
+        </w:rPr>
+        <w:t>коп</w:t>
+      </w:r>
+      <w:r>
+        <w:rPr>
+          <w:noProof/>
+          <w:lang w:eastAsia="ru-RU"/>
+        </w:rPr>
+        <w:t>)</w:t>
+      </w:r>
+      <w:r>
+        <w:rPr>
+          <w:noProof/>
+          <w:lang w:eastAsia="ru-RU"/>
+        </w:rPr>
+        <w:t>, НИАБ 136-13-894,</w:t>
+      </w:r>
+      <w:r>
+        <w:rPr>
+          <w:noProof/>
+          <w:lang w:eastAsia="ru-RU"/>
+        </w:rPr>
+        <w:t xml:space="preserve"> л</w:t>
+      </w:r>
+      <w:r>
+        <w:rPr>
+          <w:noProof/>
+          <w:lang w:eastAsia="ru-RU"/>
+        </w:rPr>
+        <w:t>ист 5</w:t>
+      </w:r>
+      <w:r>
+        <w:rPr>
+          <w:noProof/>
+          <w:lang w:eastAsia="ru-RU"/>
+        </w:rPr>
+        <w:t>,</w:t>
+      </w:r>
+      <w:r>
+        <w:rPr>
+          <w:b/>
+          <w:noProof/>
+          <w:lang w:eastAsia="ru-RU"/>
+        </w:rPr>
+        <w:t xml:space="preserve"> </w:t>
+      </w:r>
+      <w:r>
+        <w:rPr>
+          <w:bCs/>
+          <w:noProof/>
+          <w:lang w:eastAsia="ru-RU"/>
+        </w:rPr>
+        <w:t>№</w:t>
+      </w:r>
+      <w:r>
+        <w:rPr>
+          <w:bCs/>
+          <w:noProof/>
+          <w:lang w:eastAsia="ru-RU"/>
+        </w:rPr>
+        <w:t>48</w:t>
+      </w:r>
+      <w:r>
+        <w:rPr>
+          <w:bCs/>
+          <w:noProof/>
+          <w:lang w:eastAsia="ru-RU"/>
+        </w:rPr>
+        <w:t>/178</w:t>
+      </w:r>
+      <w:r>
+        <w:rPr>
+          <w:bCs/>
+          <w:noProof/>
+          <w:lang w:eastAsia="ru-RU"/>
+        </w:rPr>
+        <w:t>8</w:t>
+      </w:r>
+      <w:r>
+        <w:rPr>
+          <w:bCs/>
+          <w:noProof/>
+          <w:lang w:eastAsia="ru-RU"/>
+        </w:rPr>
+        <w:t>-р (</w:t>
+      </w:r>
+      <w:r>
+        <w:rPr>
+          <w:bCs/>
+          <w:noProof/>
+          <w:lang w:eastAsia="ru-RU"/>
+        </w:rPr>
+        <w:t>ориг</w:t>
+      </w:r>
+      <w:r>
+        <w:rPr>
+          <w:bCs/>
+          <w:noProof/>
+          <w:lang w:eastAsia="ru-RU"/>
+        </w:rPr>
+        <w:t>)</w:t>
+      </w:r>
+      <w:r>
+        <w:rPr>
+          <w:noProof/>
+          <w:lang w:eastAsia="ru-RU"/>
+        </w:rPr>
+        <w:t>).</w:t>
+      </w:r>
+    </w:p>
+    <w:p>
+      <w:pPr>
+        <w:rPr>
+          <w:noProof/>
+          <w:lang w:eastAsia="ru-RU"/>
+        </w:rPr>
+      </w:pPr>
+      <w:r>
+        <w:rPr>
+          <w:noProof/>
+          <w:lang w:eastAsia="ru-RU"/>
+        </w:rPr>
         <w:lastRenderedPageBreak/>
-        <w:t xml:space="preserve">24.09.1788 – крещение сына Яна (РГИА 823-2-18, л.236об, </w:t>
-      </w:r>
-      <w:r>
-        <w:rPr>
-          <w:noProof/>
-          <w:lang w:eastAsia="ru-RU"/>
-        </w:rPr>
-        <w:t>№</w:t>
-      </w:r>
-      <w:r>
-        <w:rPr>
-          <w:noProof/>
-          <w:lang w:eastAsia="ru-RU"/>
-        </w:rPr>
-        <w:t>26</w:t>
-      </w:r>
-      <w:r>
-        <w:rPr>
-          <w:noProof/>
-          <w:lang w:eastAsia="ru-RU"/>
-        </w:rPr>
-        <w:t>/17</w:t>
-      </w:r>
-      <w:r>
-        <w:rPr>
-          <w:noProof/>
-          <w:lang w:eastAsia="ru-RU"/>
-        </w:rPr>
-        <w:t>88</w:t>
-      </w:r>
-      <w:r>
-        <w:rPr>
-          <w:noProof/>
-          <w:lang w:eastAsia="ru-RU"/>
-        </w:rPr>
-        <w:t>-р (</w:t>
-      </w:r>
-      <w:r>
-        <w:rPr>
-          <w:noProof/>
-          <w:lang w:eastAsia="ru-RU"/>
-        </w:rPr>
-        <w:t>коп</w:t>
-      </w:r>
-      <w:r>
-        <w:rPr>
-          <w:noProof/>
-          <w:lang w:eastAsia="ru-RU"/>
-        </w:rPr>
-        <w:t>)</w:t>
-      </w:r>
-      <w:r>
-        <w:rPr>
-          <w:noProof/>
-          <w:lang w:eastAsia="ru-RU"/>
-        </w:rPr>
-        <w:t>, НИАБ 136-13-894,</w:t>
-      </w:r>
-      <w:r>
-        <w:rPr>
-          <w:noProof/>
-          <w:lang w:eastAsia="ru-RU"/>
-        </w:rPr>
-        <w:t xml:space="preserve"> л</w:t>
-      </w:r>
-      <w:r>
-        <w:rPr>
-          <w:noProof/>
-          <w:lang w:eastAsia="ru-RU"/>
-        </w:rPr>
-        <w:t>ист 5</w:t>
-      </w:r>
-      <w:r>
-        <w:rPr>
-          <w:noProof/>
-          <w:lang w:eastAsia="ru-RU"/>
-        </w:rPr>
-        <w:t>,</w:t>
-      </w:r>
-      <w:r>
-        <w:rPr>
-          <w:b/>
-          <w:noProof/>
-          <w:lang w:eastAsia="ru-RU"/>
-        </w:rPr>
-        <w:t xml:space="preserve"> </w:t>
-      </w:r>
-      <w:r>
-        <w:rPr>
-          <w:bCs/>
-          <w:noProof/>
-          <w:lang w:eastAsia="ru-RU"/>
-        </w:rPr>
-        <w:t>№</w:t>
-      </w:r>
-      <w:r>
-        <w:rPr>
-          <w:bCs/>
-          <w:noProof/>
-          <w:lang w:eastAsia="ru-RU"/>
-        </w:rPr>
-        <w:t>48</w:t>
-      </w:r>
-      <w:r>
-        <w:rPr>
-          <w:bCs/>
-          <w:noProof/>
-          <w:lang w:eastAsia="ru-RU"/>
-        </w:rPr>
-        <w:t>/178</w:t>
-      </w:r>
-      <w:r>
-        <w:rPr>
-          <w:bCs/>
-          <w:noProof/>
-          <w:lang w:eastAsia="ru-RU"/>
-        </w:rPr>
-        <w:t>8</w:t>
-      </w:r>
-      <w:r>
-        <w:rPr>
-          <w:bCs/>
-          <w:noProof/>
-          <w:lang w:eastAsia="ru-RU"/>
-        </w:rPr>
-        <w:t>-р (</w:t>
-      </w:r>
-      <w:r>
-        <w:rPr>
-          <w:bCs/>
-          <w:noProof/>
-          <w:lang w:eastAsia="ru-RU"/>
-        </w:rPr>
-        <w:t>ориг</w:t>
-      </w:r>
-      <w:r>
-        <w:rPr>
-          <w:bCs/>
-          <w:noProof/>
-          <w:lang w:eastAsia="ru-RU"/>
-        </w:rPr>
-        <w:t>)</w:t>
-      </w:r>
-      <w:r>
-        <w:rPr>
-          <w:noProof/>
-          <w:lang w:eastAsia="ru-RU"/>
-        </w:rPr>
-        <w:t>).</w:t>
-      </w:r>
-    </w:p>
-    <w:p>
-      <w:pPr>
-        <w:rPr>
-          <w:noProof/>
-          <w:lang w:eastAsia="ru-RU"/>
-        </w:rPr>
-      </w:pPr>
-      <w:r>
-        <w:rPr>
-          <w:noProof/>
-          <w:lang w:eastAsia="ru-RU"/>
-        </w:rPr>
         <w:t>14.06.1813 – отпевание, умерла в возрасте 70 лет (родилась около 1743 года) (НИАБ 136-13-919,</w:t>
       </w:r>
       <w:r>
@@ -41009,114 +40937,114 @@
           <w:noProof/>
           <w:lang w:eastAsia="ru-RU"/>
         </w:rPr>
+        <w:t>2.05.1807 – крестная мать Якуба Бориса, сына Сушков Стефана и Маруты с деревни Разлитье (НИАБ 136-13-894,</w:t>
+      </w:r>
+      <w:r>
+        <w:rPr>
+          <w:noProof/>
+          <w:lang w:eastAsia="ru-RU"/>
+        </w:rPr>
+        <w:t xml:space="preserve"> л</w:t>
+      </w:r>
+      <w:r>
+        <w:rPr>
+          <w:noProof/>
+          <w:lang w:eastAsia="ru-RU"/>
+        </w:rPr>
+        <w:t>ист 62об</w:t>
+      </w:r>
+      <w:r>
+        <w:rPr>
+          <w:noProof/>
+          <w:lang w:eastAsia="ru-RU"/>
+        </w:rPr>
+        <w:t>,</w:t>
+      </w:r>
+      <w:r>
+        <w:rPr>
+          <w:b/>
+          <w:noProof/>
+          <w:lang w:eastAsia="ru-RU"/>
+        </w:rPr>
+        <w:t xml:space="preserve"> </w:t>
+      </w:r>
+      <w:r>
+        <w:rPr>
+          <w:bCs/>
+          <w:noProof/>
+          <w:lang w:eastAsia="ru-RU"/>
+        </w:rPr>
+        <w:t>№</w:t>
+      </w:r>
+      <w:r>
+        <w:rPr>
+          <w:bCs/>
+          <w:noProof/>
+          <w:lang w:eastAsia="ru-RU"/>
+        </w:rPr>
+        <w:t>22</w:t>
+      </w:r>
+      <w:r>
+        <w:rPr>
+          <w:bCs/>
+          <w:noProof/>
+          <w:lang w:eastAsia="ru-RU"/>
+        </w:rPr>
+        <w:t>/1</w:t>
+      </w:r>
+      <w:r>
+        <w:rPr>
+          <w:bCs/>
+          <w:noProof/>
+          <w:lang w:eastAsia="ru-RU"/>
+        </w:rPr>
+        <w:t>807</w:t>
+      </w:r>
+      <w:r>
+        <w:rPr>
+          <w:bCs/>
+          <w:noProof/>
+          <w:lang w:eastAsia="ru-RU"/>
+        </w:rPr>
+        <w:t>-р (</w:t>
+      </w:r>
+      <w:r>
+        <w:rPr>
+          <w:bCs/>
+          <w:noProof/>
+          <w:lang w:eastAsia="ru-RU"/>
+        </w:rPr>
+        <w:t>ориг</w:t>
+      </w:r>
+      <w:r>
+        <w:rPr>
+          <w:bCs/>
+          <w:noProof/>
+          <w:lang w:eastAsia="ru-RU"/>
+        </w:rPr>
+        <w:t>)</w:t>
+      </w:r>
+      <w:r>
+        <w:rPr>
+          <w:noProof/>
+          <w:lang w:eastAsia="ru-RU"/>
+        </w:rPr>
+        <w:t>).</w:t>
+      </w:r>
+    </w:p>
+    <w:p>
+      <w:pPr>
+        <w:rPr>
+          <w:noProof/>
+          <w:lang w:eastAsia="ru-RU"/>
+        </w:rPr>
+      </w:pPr>
+      <w:r>
+        <w:rPr>
+          <w:noProof/>
+          <w:lang w:eastAsia="ru-RU"/>
+        </w:rPr>
         <w:lastRenderedPageBreak/>
-        <w:t>2.05.1807 – крестная мать Якуба Бориса, сына Сушков Стефана и Маруты с деревни Разлитье (НИАБ 136-13-894,</w:t>
-      </w:r>
-      <w:r>
-        <w:rPr>
-          <w:noProof/>
-          <w:lang w:eastAsia="ru-RU"/>
-        </w:rPr>
-        <w:t xml:space="preserve"> л</w:t>
-      </w:r>
-      <w:r>
-        <w:rPr>
-          <w:noProof/>
-          <w:lang w:eastAsia="ru-RU"/>
-        </w:rPr>
-        <w:t>ист 62об</w:t>
-      </w:r>
-      <w:r>
-        <w:rPr>
-          <w:noProof/>
-          <w:lang w:eastAsia="ru-RU"/>
-        </w:rPr>
-        <w:t>,</w:t>
-      </w:r>
-      <w:r>
-        <w:rPr>
-          <w:b/>
-          <w:noProof/>
-          <w:lang w:eastAsia="ru-RU"/>
-        </w:rPr>
-        <w:t xml:space="preserve"> </w:t>
-      </w:r>
-      <w:r>
-        <w:rPr>
-          <w:bCs/>
-          <w:noProof/>
-          <w:lang w:eastAsia="ru-RU"/>
-        </w:rPr>
-        <w:t>№</w:t>
-      </w:r>
-      <w:r>
-        <w:rPr>
-          <w:bCs/>
-          <w:noProof/>
-          <w:lang w:eastAsia="ru-RU"/>
-        </w:rPr>
-        <w:t>22</w:t>
-      </w:r>
-      <w:r>
-        <w:rPr>
-          <w:bCs/>
-          <w:noProof/>
-          <w:lang w:eastAsia="ru-RU"/>
-        </w:rPr>
-        <w:t>/1</w:t>
-      </w:r>
-      <w:r>
-        <w:rPr>
-          <w:bCs/>
-          <w:noProof/>
-          <w:lang w:eastAsia="ru-RU"/>
-        </w:rPr>
-        <w:t>807</w:t>
-      </w:r>
-      <w:r>
-        <w:rPr>
-          <w:bCs/>
-          <w:noProof/>
-          <w:lang w:eastAsia="ru-RU"/>
-        </w:rPr>
-        <w:t>-р (</w:t>
-      </w:r>
-      <w:r>
-        <w:rPr>
-          <w:bCs/>
-          <w:noProof/>
-          <w:lang w:eastAsia="ru-RU"/>
-        </w:rPr>
-        <w:t>ориг</w:t>
-      </w:r>
-      <w:r>
-        <w:rPr>
-          <w:bCs/>
-          <w:noProof/>
-          <w:lang w:eastAsia="ru-RU"/>
-        </w:rPr>
-        <w:t>)</w:t>
-      </w:r>
-      <w:r>
-        <w:rPr>
-          <w:noProof/>
-          <w:lang w:eastAsia="ru-RU"/>
-        </w:rPr>
-        <w:t>).</w:t>
-      </w:r>
-    </w:p>
-    <w:p>
-      <w:pPr>
-        <w:rPr>
-          <w:noProof/>
-          <w:lang w:eastAsia="ru-RU"/>
-        </w:rPr>
-      </w:pPr>
-      <w:r>
-        <w:rPr>
-          <w:noProof/>
-          <w:lang w:eastAsia="ru-RU"/>
-        </w:rPr>
         <w:t>20.03.1810 – крещение сына Якуба Антония (НИАБ 136-13-894,</w:t>
       </w:r>
       <w:r>
@@ -42553,6 +42481,7 @@
         <w:rPr>
           <w:lang w:val="be-BY"/>
         </w:rPr>
+        <w:lastRenderedPageBreak/>
         <w:t>1.2.</w:t>
       </w:r>
       <w:r>
@@ -43811,73 +43740,73 @@
       </w:pPr>
       <w:bookmarkStart w:id="306" w:name="_Hlk126693778"/>
       <w:r>
+        <w:t>7.06.1810 – крестн</w:t>
+      </w:r>
+      <w:r>
+        <w:t>ый</w:t>
+      </w:r>
+      <w:r>
+        <w:t xml:space="preserve"> </w:t>
+      </w:r>
+      <w:r>
+        <w:t>отец</w:t>
+      </w:r>
+      <w:r>
+        <w:t xml:space="preserve"> Марты, дочери Яцуков Ивана и Ходоры с деревни </w:t>
+      </w:r>
+      <w:proofErr w:type="spellStart"/>
+      <w:r>
+        <w:t>Недаль</w:t>
+      </w:r>
+      <w:proofErr w:type="spellEnd"/>
+      <w:r>
+        <w:t xml:space="preserve"> (НИАБ 136-13-894, л.77об, </w:t>
+      </w:r>
+      <w:r>
+        <w:rPr>
+          <w:bCs/>
+          <w:noProof/>
+          <w:lang w:eastAsia="ru-RU"/>
+        </w:rPr>
+        <w:t>№20</w:t>
+      </w:r>
+      <w:r>
+        <w:rPr>
+          <w:bCs/>
+        </w:rPr>
+        <w:t>/1810</w:t>
+      </w:r>
+      <w:r>
+        <w:rPr>
+          <w:bCs/>
+          <w:noProof/>
+          <w:lang w:eastAsia="ru-RU"/>
+        </w:rPr>
+        <w:t>-р (ориг))</w:t>
+      </w:r>
+      <w:bookmarkEnd w:id="306"/>
+      <w:r>
+        <w:rPr>
+          <w:bCs/>
+          <w:noProof/>
+          <w:lang w:eastAsia="ru-RU"/>
+        </w:rPr>
+        <w:t>.</w:t>
+      </w:r>
+    </w:p>
+    <w:p>
+      <w:pPr>
+        <w:jc w:val="left"/>
+        <w:rPr>
+          <w:bCs/>
+        </w:rPr>
+      </w:pPr>
+      <w:bookmarkStart w:id="307" w:name="_Hlk126695210"/>
+      <w:r>
+        <w:rPr>
+          <w:bCs/>
+        </w:rPr>
         <w:lastRenderedPageBreak/>
-        <w:t>7.06.1810 – крестн</w:t>
-      </w:r>
-      <w:r>
-        <w:t>ый</w:t>
-      </w:r>
-      <w:r>
-        <w:t xml:space="preserve"> </w:t>
-      </w:r>
-      <w:r>
-        <w:t>отец</w:t>
-      </w:r>
-      <w:r>
-        <w:t xml:space="preserve"> Марты, дочери Яцуков Ивана и Ходоры с деревни </w:t>
-      </w:r>
-      <w:proofErr w:type="spellStart"/>
-      <w:r>
-        <w:t>Недаль</w:t>
-      </w:r>
-      <w:proofErr w:type="spellEnd"/>
-      <w:r>
-        <w:t xml:space="preserve"> (НИАБ 136-13-894, л.77об, </w:t>
-      </w:r>
-      <w:r>
-        <w:rPr>
-          <w:bCs/>
-          <w:noProof/>
-          <w:lang w:eastAsia="ru-RU"/>
-        </w:rPr>
-        <w:t>№20</w:t>
-      </w:r>
-      <w:r>
-        <w:rPr>
-          <w:bCs/>
-        </w:rPr>
-        <w:t>/1810</w:t>
-      </w:r>
-      <w:r>
-        <w:rPr>
-          <w:bCs/>
-          <w:noProof/>
-          <w:lang w:eastAsia="ru-RU"/>
-        </w:rPr>
-        <w:t>-р (ориг))</w:t>
-      </w:r>
-      <w:bookmarkEnd w:id="306"/>
-      <w:r>
-        <w:rPr>
-          <w:bCs/>
-          <w:noProof/>
-          <w:lang w:eastAsia="ru-RU"/>
-        </w:rPr>
-        <w:t>.</w:t>
-      </w:r>
-    </w:p>
-    <w:p>
-      <w:pPr>
-        <w:jc w:val="left"/>
-        <w:rPr>
-          <w:bCs/>
-        </w:rPr>
-      </w:pPr>
-      <w:bookmarkStart w:id="307" w:name="_Hlk126695210"/>
-      <w:r>
-        <w:rPr>
-          <w:bCs/>
-        </w:rPr>
         <w:t>7.01.1812 – крестн</w:t>
       </w:r>
       <w:r>
@@ -44824,33 +44753,33 @@
         <w:rPr>
           <w:lang w:val="be-BY"/>
         </w:rPr>
+        <w:t>1.3.</w:t>
+      </w:r>
+      <w:r>
+        <w:rPr>
+          <w:lang w:val="be-BY"/>
+        </w:rPr>
+        <w:t>6</w:t>
+      </w:r>
+      <w:r>
+        <w:rPr>
+          <w:lang w:val="be-BY"/>
+        </w:rPr>
+        <w:t>. Сушко Сымон Гаврилов: помещичий крестьянин, родился после ревизии 1816 года, в ревизию 1834 года на 25.01.1834 – ? лет, жил в доме 2 (НИАБ 333-9-543, л.135об).</w:t>
+      </w:r>
+    </w:p>
+    <w:p>
+      <w:pPr>
+        <w:rPr>
+          <w:lang w:val="be-BY"/>
+        </w:rPr>
+      </w:pPr>
+      <w:bookmarkStart w:id="321" w:name="_Hlk125095109"/>
+      <w:r>
+        <w:rPr>
+          <w:lang w:val="be-BY"/>
+        </w:rPr>
         <w:lastRenderedPageBreak/>
-        <w:t>1.3.</w:t>
-      </w:r>
-      <w:r>
-        <w:rPr>
-          <w:lang w:val="be-BY"/>
-        </w:rPr>
-        <w:t>6</w:t>
-      </w:r>
-      <w:r>
-        <w:rPr>
-          <w:lang w:val="be-BY"/>
-        </w:rPr>
-        <w:t>. Сушко Сымон Гаврилов: помещичий крестьянин, родился после ревизии 1816 года, в ревизию 1834 года на 25.01.1834 – ? лет, жил в доме 2 (НИАБ 333-9-543, л.135об).</w:t>
-      </w:r>
-    </w:p>
-    <w:p>
-      <w:pPr>
-        <w:rPr>
-          <w:lang w:val="be-BY"/>
-        </w:rPr>
-      </w:pPr>
-      <w:bookmarkStart w:id="321" w:name="_Hlk125095109"/>
-      <w:r>
-        <w:rPr>
-          <w:lang w:val="be-BY"/>
-        </w:rPr>
         <w:t>помещичий крестьянин, в ревизию 1834 года 9 лет (родился около 1825 года), умер в 1835 году, неоседлый (НИАБ 333-9-417, л.304об).</w:t>
       </w:r>
     </w:p>
@@ -45900,7 +45829,6 @@
         <w:rPr>
           <w:lang w:val="be-BY"/>
         </w:rPr>
-        <w:lastRenderedPageBreak/>
         <w:t xml:space="preserve">2. Сушко Хведор: </w:t>
       </w:r>
       <w:r>
@@ -46787,28 +46715,28 @@
         <w:rPr>
           <w:lang w:val="be-BY"/>
         </w:rPr>
+        <w:t>помещичий крестьянин, в ревизию 1850 года – 42 года, в ревизию 1858 года 50 лет, жил в доме 6 (НИАБ 23-1-2, л.62об).</w:t>
+      </w:r>
+    </w:p>
+    <w:bookmarkEnd w:id="348"/>
+    <w:p>
+      <w:pPr>
+        <w:rPr>
+          <w:lang w:val="be-BY"/>
+        </w:rPr>
+      </w:pPr>
+    </w:p>
+    <w:p>
+      <w:pPr>
+        <w:rPr>
+          <w:lang w:val="be-BY"/>
+        </w:rPr>
+      </w:pPr>
+      <w:r>
+        <w:rPr>
+          <w:lang w:val="be-BY"/>
+        </w:rPr>
         <w:lastRenderedPageBreak/>
-        <w:t>помещичий крестьянин, в ревизию 1850 года – 42 года, в ревизию 1858 года 50 лет, жил в доме 6 (НИАБ 23-1-2, л.62об).</w:t>
-      </w:r>
-    </w:p>
-    <w:bookmarkEnd w:id="348"/>
-    <w:p>
-      <w:pPr>
-        <w:rPr>
-          <w:lang w:val="be-BY"/>
-        </w:rPr>
-      </w:pPr>
-    </w:p>
-    <w:p>
-      <w:pPr>
-        <w:rPr>
-          <w:lang w:val="be-BY"/>
-        </w:rPr>
-      </w:pPr>
-      <w:r>
-        <w:rPr>
-          <w:lang w:val="be-BY"/>
-        </w:rPr>
         <w:t xml:space="preserve">1.1а. </w:t>
       </w:r>
       <w:bookmarkStart w:id="349" w:name="_Hlk123812422"/>
@@ -47336,7 +47264,6 @@
         <w:rPr>
           <w:lang w:val="be-BY"/>
         </w:rPr>
-        <w:lastRenderedPageBreak/>
         <w:t>1.</w:t>
       </w:r>
       <w:r>
@@ -47808,6 +47735,7 @@
         <w:rPr>
           <w:lang w:val="be-BY"/>
         </w:rPr>
+        <w:lastRenderedPageBreak/>
         <w:t xml:space="preserve">2.2. Тарасевич Наум Иванов: </w:t>
       </w:r>
       <w:bookmarkStart w:id="383" w:name="_Hlk125039244"/>
@@ -48433,295 +48361,295 @@
         </w:rPr>
       </w:pPr>
       <w:r>
+        <w:t xml:space="preserve">7.10.1795 – </w:t>
+      </w:r>
+      <w:r>
+        <w:t xml:space="preserve">крестный отец </w:t>
+      </w:r>
+      <w:proofErr w:type="spellStart"/>
+      <w:r>
+        <w:t>Юстыны</w:t>
+      </w:r>
+      <w:proofErr w:type="spellEnd"/>
+      <w:r>
+        <w:t xml:space="preserve">, дочери </w:t>
+      </w:r>
+      <w:proofErr w:type="spellStart"/>
+      <w:r>
+        <w:t>сушков</w:t>
+      </w:r>
+      <w:proofErr w:type="spellEnd"/>
+      <w:r>
+        <w:t xml:space="preserve"> </w:t>
+      </w:r>
+      <w:proofErr w:type="spellStart"/>
+      <w:r>
+        <w:t>Хведора</w:t>
+      </w:r>
+      <w:proofErr w:type="spellEnd"/>
+      <w:r>
+        <w:t xml:space="preserve"> и </w:t>
+      </w:r>
+      <w:proofErr w:type="spellStart"/>
+      <w:r>
+        <w:t>Зеновии</w:t>
+      </w:r>
+      <w:proofErr w:type="spellEnd"/>
+      <w:r>
+        <w:t xml:space="preserve"> с деревни </w:t>
+      </w:r>
+      <w:proofErr w:type="spellStart"/>
+      <w:r>
+        <w:t>Недаль</w:t>
+      </w:r>
+      <w:proofErr w:type="spellEnd"/>
+      <w:r>
+        <w:t xml:space="preserve"> (НИАБ 136-13-894, л.25об </w:t>
+      </w:r>
+      <w:r>
+        <w:rPr>
+          <w:rFonts w:eastAsia="Calibri"/>
+          <w:bCs/>
+        </w:rPr>
+        <w:t>№42/1795</w:t>
+      </w:r>
+      <w:r>
+        <w:rPr>
+          <w:rFonts w:eastAsia="Calibri"/>
+          <w:bCs/>
+          <w:noProof/>
+          <w:lang w:eastAsia="ru-RU"/>
+        </w:rPr>
+        <w:t>-р (ориг))</w:t>
+      </w:r>
+      <w:r>
+        <w:rPr>
+          <w:rFonts w:eastAsia="Calibri"/>
+          <w:bCs/>
+        </w:rPr>
+        <w:t>.</w:t>
+      </w:r>
+    </w:p>
+    <w:p>
+      <w:pPr>
+        <w:rPr>
+          <w:noProof/>
+          <w:lang w:eastAsia="ru-RU"/>
+        </w:rPr>
+      </w:pPr>
+      <w:r>
+        <w:rPr>
+          <w:bCs/>
+        </w:rPr>
+        <w:t xml:space="preserve">12.11.1795 – венчание с девкой </w:t>
+      </w:r>
+      <w:proofErr w:type="spellStart"/>
+      <w:r>
+        <w:rPr>
+          <w:bCs/>
+        </w:rPr>
+        <w:t>Стрельчёнок</w:t>
+      </w:r>
+      <w:proofErr w:type="spellEnd"/>
+      <w:r>
+        <w:rPr>
+          <w:bCs/>
+        </w:rPr>
+        <w:t xml:space="preserve"> Марьей (НИАБ 136-13-852, л.80об, </w:t>
+      </w:r>
+      <w:r>
+        <w:rPr>
+          <w:noProof/>
+          <w:lang w:eastAsia="ru-RU"/>
+        </w:rPr>
+        <w:t>№17/1795-б (ориг)</w:t>
+      </w:r>
+      <w:r>
+        <w:rPr>
+          <w:noProof/>
+          <w:lang w:eastAsia="ru-RU"/>
+        </w:rPr>
+        <w:t>)</w:t>
+      </w:r>
+      <w:r>
+        <w:rPr>
+          <w:noProof/>
+          <w:lang w:eastAsia="ru-RU"/>
+        </w:rPr>
+        <w:t>.</w:t>
+      </w:r>
+    </w:p>
+    <w:p>
+      <w:pPr>
+        <w:rPr>
+          <w:noProof/>
+          <w:lang w:eastAsia="ru-RU"/>
+        </w:rPr>
+      </w:pPr>
+      <w:r>
+        <w:rPr>
+          <w:noProof/>
+          <w:lang w:eastAsia="ru-RU"/>
+        </w:rPr>
+        <w:t xml:space="preserve">9.09.1796 – крещение дочери Агаты </w:t>
+      </w:r>
+      <w:r>
+        <w:rPr>
+          <w:bCs/>
+        </w:rPr>
+        <w:t xml:space="preserve">(РГИА 823-2-18, л.257, </w:t>
+      </w:r>
+      <w:r>
+        <w:rPr>
+          <w:noProof/>
+          <w:lang w:eastAsia="ru-RU"/>
+        </w:rPr>
+        <w:t>№</w:t>
+      </w:r>
+      <w:r>
+        <w:rPr>
+          <w:noProof/>
+          <w:lang w:eastAsia="ru-RU"/>
+        </w:rPr>
+        <w:t>4</w:t>
+      </w:r>
+      <w:r>
+        <w:rPr>
+          <w:noProof/>
+          <w:lang w:eastAsia="ru-RU"/>
+        </w:rPr>
+        <w:t>7/179</w:t>
+      </w:r>
+      <w:r>
+        <w:rPr>
+          <w:noProof/>
+          <w:lang w:eastAsia="ru-RU"/>
+        </w:rPr>
+        <w:t>6</w:t>
+      </w:r>
+      <w:r>
+        <w:rPr>
+          <w:noProof/>
+          <w:lang w:eastAsia="ru-RU"/>
+        </w:rPr>
+        <w:t>-</w:t>
+      </w:r>
+      <w:r>
+        <w:rPr>
+          <w:noProof/>
+          <w:lang w:eastAsia="ru-RU"/>
+        </w:rPr>
+        <w:t>р</w:t>
+      </w:r>
+      <w:r>
+        <w:rPr>
+          <w:noProof/>
+          <w:lang w:eastAsia="ru-RU"/>
+        </w:rPr>
+        <w:t xml:space="preserve"> (</w:t>
+      </w:r>
+      <w:r>
+        <w:rPr>
+          <w:noProof/>
+          <w:lang w:eastAsia="ru-RU"/>
+        </w:rPr>
+        <w:t>коп</w:t>
+      </w:r>
+      <w:r>
+        <w:rPr>
+          <w:noProof/>
+          <w:lang w:eastAsia="ru-RU"/>
+        </w:rPr>
+        <w:t>)</w:t>
+      </w:r>
+      <w:r>
+        <w:rPr>
+          <w:noProof/>
+          <w:lang w:eastAsia="ru-RU"/>
+        </w:rPr>
+        <w:t xml:space="preserve">, </w:t>
+      </w:r>
+      <w:r>
+        <w:rPr>
+          <w:bCs/>
+        </w:rPr>
+        <w:t xml:space="preserve">НИАБ 136-13-894, л.30об, </w:t>
+      </w:r>
+      <w:r>
+        <w:rPr>
+          <w:noProof/>
+          <w:lang w:eastAsia="ru-RU"/>
+        </w:rPr>
+        <w:t>№</w:t>
+      </w:r>
+      <w:r>
+        <w:rPr>
+          <w:noProof/>
+          <w:lang w:eastAsia="ru-RU"/>
+        </w:rPr>
+        <w:t>80</w:t>
+      </w:r>
+      <w:r>
+        <w:rPr>
+          <w:noProof/>
+          <w:lang w:eastAsia="ru-RU"/>
+        </w:rPr>
+        <w:t>/17</w:t>
+      </w:r>
+      <w:r>
+        <w:rPr>
+          <w:noProof/>
+          <w:lang w:eastAsia="ru-RU"/>
+        </w:rPr>
+        <w:t>96</w:t>
+      </w:r>
+      <w:r>
+        <w:rPr>
+          <w:noProof/>
+          <w:lang w:eastAsia="ru-RU"/>
+        </w:rPr>
+        <w:t>-</w:t>
+      </w:r>
+      <w:r>
+        <w:rPr>
+          <w:noProof/>
+          <w:lang w:eastAsia="ru-RU"/>
+        </w:rPr>
+        <w:t>р</w:t>
+      </w:r>
+      <w:r>
+        <w:rPr>
+          <w:noProof/>
+          <w:lang w:eastAsia="ru-RU"/>
+        </w:rPr>
+        <w:t xml:space="preserve"> (ориг)</w:t>
+      </w:r>
+      <w:r>
+        <w:rPr>
+          <w:noProof/>
+          <w:lang w:eastAsia="ru-RU"/>
+        </w:rPr>
+        <w:t>)</w:t>
+      </w:r>
+      <w:r>
+        <w:rPr>
+          <w:noProof/>
+          <w:lang w:eastAsia="ru-RU"/>
+        </w:rPr>
+        <w:t>.</w:t>
+      </w:r>
+    </w:p>
+    <w:p>
+      <w:pPr>
+        <w:rPr>
+          <w:bCs/>
+        </w:rPr>
+      </w:pPr>
+      <w:r>
+        <w:rPr>
+          <w:bCs/>
+        </w:rPr>
         <w:lastRenderedPageBreak/>
-        <w:t xml:space="preserve">7.10.1795 – </w:t>
-      </w:r>
-      <w:r>
-        <w:t xml:space="preserve">крестный отец </w:t>
-      </w:r>
-      <w:proofErr w:type="spellStart"/>
-      <w:r>
-        <w:t>Юстыны</w:t>
-      </w:r>
-      <w:proofErr w:type="spellEnd"/>
-      <w:r>
-        <w:t xml:space="preserve">, дочери </w:t>
-      </w:r>
-      <w:proofErr w:type="spellStart"/>
-      <w:r>
-        <w:t>сушков</w:t>
-      </w:r>
-      <w:proofErr w:type="spellEnd"/>
-      <w:r>
-        <w:t xml:space="preserve"> </w:t>
-      </w:r>
-      <w:proofErr w:type="spellStart"/>
-      <w:r>
-        <w:t>Хведора</w:t>
-      </w:r>
-      <w:proofErr w:type="spellEnd"/>
-      <w:r>
-        <w:t xml:space="preserve"> и </w:t>
-      </w:r>
-      <w:proofErr w:type="spellStart"/>
-      <w:r>
-        <w:t>Зеновии</w:t>
-      </w:r>
-      <w:proofErr w:type="spellEnd"/>
-      <w:r>
-        <w:t xml:space="preserve"> с деревни </w:t>
-      </w:r>
-      <w:proofErr w:type="spellStart"/>
-      <w:r>
-        <w:t>Недаль</w:t>
-      </w:r>
-      <w:proofErr w:type="spellEnd"/>
-      <w:r>
-        <w:t xml:space="preserve"> (НИАБ 136-13-894, л.25об </w:t>
-      </w:r>
-      <w:r>
-        <w:rPr>
-          <w:rFonts w:eastAsia="Calibri"/>
-          <w:bCs/>
-        </w:rPr>
-        <w:t>№42/1795</w:t>
-      </w:r>
-      <w:r>
-        <w:rPr>
-          <w:rFonts w:eastAsia="Calibri"/>
-          <w:bCs/>
-          <w:noProof/>
-          <w:lang w:eastAsia="ru-RU"/>
-        </w:rPr>
-        <w:t>-р (ориг))</w:t>
-      </w:r>
-      <w:r>
-        <w:rPr>
-          <w:rFonts w:eastAsia="Calibri"/>
-          <w:bCs/>
-        </w:rPr>
-        <w:t>.</w:t>
-      </w:r>
-    </w:p>
-    <w:p>
-      <w:pPr>
-        <w:rPr>
-          <w:noProof/>
-          <w:lang w:eastAsia="ru-RU"/>
-        </w:rPr>
-      </w:pPr>
-      <w:r>
-        <w:rPr>
-          <w:bCs/>
-        </w:rPr>
-        <w:t xml:space="preserve">12.11.1795 – венчание с девкой </w:t>
-      </w:r>
-      <w:proofErr w:type="spellStart"/>
-      <w:r>
-        <w:rPr>
-          <w:bCs/>
-        </w:rPr>
-        <w:t>Стрельчёнок</w:t>
-      </w:r>
-      <w:proofErr w:type="spellEnd"/>
-      <w:r>
-        <w:rPr>
-          <w:bCs/>
-        </w:rPr>
-        <w:t xml:space="preserve"> Марьей (НИАБ 136-13-852, л.80об, </w:t>
-      </w:r>
-      <w:r>
-        <w:rPr>
-          <w:noProof/>
-          <w:lang w:eastAsia="ru-RU"/>
-        </w:rPr>
-        <w:t>№17/1795-б (ориг)</w:t>
-      </w:r>
-      <w:r>
-        <w:rPr>
-          <w:noProof/>
-          <w:lang w:eastAsia="ru-RU"/>
-        </w:rPr>
-        <w:t>)</w:t>
-      </w:r>
-      <w:r>
-        <w:rPr>
-          <w:noProof/>
-          <w:lang w:eastAsia="ru-RU"/>
-        </w:rPr>
-        <w:t>.</w:t>
-      </w:r>
-    </w:p>
-    <w:p>
-      <w:pPr>
-        <w:rPr>
-          <w:noProof/>
-          <w:lang w:eastAsia="ru-RU"/>
-        </w:rPr>
-      </w:pPr>
-      <w:r>
-        <w:rPr>
-          <w:noProof/>
-          <w:lang w:eastAsia="ru-RU"/>
-        </w:rPr>
-        <w:t xml:space="preserve">9.09.1796 – крещение дочери Агаты </w:t>
-      </w:r>
-      <w:r>
-        <w:rPr>
-          <w:bCs/>
-        </w:rPr>
-        <w:t xml:space="preserve">(РГИА 823-2-18, л.257, </w:t>
-      </w:r>
-      <w:r>
-        <w:rPr>
-          <w:noProof/>
-          <w:lang w:eastAsia="ru-RU"/>
-        </w:rPr>
-        <w:t>№</w:t>
-      </w:r>
-      <w:r>
-        <w:rPr>
-          <w:noProof/>
-          <w:lang w:eastAsia="ru-RU"/>
-        </w:rPr>
-        <w:t>4</w:t>
-      </w:r>
-      <w:r>
-        <w:rPr>
-          <w:noProof/>
-          <w:lang w:eastAsia="ru-RU"/>
-        </w:rPr>
-        <w:t>7/179</w:t>
-      </w:r>
-      <w:r>
-        <w:rPr>
-          <w:noProof/>
-          <w:lang w:eastAsia="ru-RU"/>
-        </w:rPr>
-        <w:t>6</w:t>
-      </w:r>
-      <w:r>
-        <w:rPr>
-          <w:noProof/>
-          <w:lang w:eastAsia="ru-RU"/>
-        </w:rPr>
-        <w:t>-</w:t>
-      </w:r>
-      <w:r>
-        <w:rPr>
-          <w:noProof/>
-          <w:lang w:eastAsia="ru-RU"/>
-        </w:rPr>
-        <w:t>р</w:t>
-      </w:r>
-      <w:r>
-        <w:rPr>
-          <w:noProof/>
-          <w:lang w:eastAsia="ru-RU"/>
-        </w:rPr>
-        <w:t xml:space="preserve"> (</w:t>
-      </w:r>
-      <w:r>
-        <w:rPr>
-          <w:noProof/>
-          <w:lang w:eastAsia="ru-RU"/>
-        </w:rPr>
-        <w:t>коп</w:t>
-      </w:r>
-      <w:r>
-        <w:rPr>
-          <w:noProof/>
-          <w:lang w:eastAsia="ru-RU"/>
-        </w:rPr>
-        <w:t>)</w:t>
-      </w:r>
-      <w:r>
-        <w:rPr>
-          <w:noProof/>
-          <w:lang w:eastAsia="ru-RU"/>
-        </w:rPr>
-        <w:t xml:space="preserve">, </w:t>
-      </w:r>
-      <w:r>
-        <w:rPr>
-          <w:bCs/>
-        </w:rPr>
-        <w:t xml:space="preserve">НИАБ 136-13-894, л.30об, </w:t>
-      </w:r>
-      <w:r>
-        <w:rPr>
-          <w:noProof/>
-          <w:lang w:eastAsia="ru-RU"/>
-        </w:rPr>
-        <w:t>№</w:t>
-      </w:r>
-      <w:r>
-        <w:rPr>
-          <w:noProof/>
-          <w:lang w:eastAsia="ru-RU"/>
-        </w:rPr>
-        <w:t>80</w:t>
-      </w:r>
-      <w:r>
-        <w:rPr>
-          <w:noProof/>
-          <w:lang w:eastAsia="ru-RU"/>
-        </w:rPr>
-        <w:t>/17</w:t>
-      </w:r>
-      <w:r>
-        <w:rPr>
-          <w:noProof/>
-          <w:lang w:eastAsia="ru-RU"/>
-        </w:rPr>
-        <w:t>96</w:t>
-      </w:r>
-      <w:r>
-        <w:rPr>
-          <w:noProof/>
-          <w:lang w:eastAsia="ru-RU"/>
-        </w:rPr>
-        <w:t>-</w:t>
-      </w:r>
-      <w:r>
-        <w:rPr>
-          <w:noProof/>
-          <w:lang w:eastAsia="ru-RU"/>
-        </w:rPr>
-        <w:t>р</w:t>
-      </w:r>
-      <w:r>
-        <w:rPr>
-          <w:noProof/>
-          <w:lang w:eastAsia="ru-RU"/>
-        </w:rPr>
-        <w:t xml:space="preserve"> (ориг)</w:t>
-      </w:r>
-      <w:r>
-        <w:rPr>
-          <w:noProof/>
-          <w:lang w:eastAsia="ru-RU"/>
-        </w:rPr>
-        <w:t>)</w:t>
-      </w:r>
-      <w:r>
-        <w:rPr>
-          <w:noProof/>
-          <w:lang w:eastAsia="ru-RU"/>
-        </w:rPr>
-        <w:t>.</w:t>
-      </w:r>
-    </w:p>
-    <w:p>
-      <w:pPr>
-        <w:rPr>
-          <w:bCs/>
-        </w:rPr>
-      </w:pPr>
-      <w:r>
-        <w:rPr>
-          <w:bCs/>
-        </w:rPr>
         <w:t xml:space="preserve">5.07.1797 – </w:t>
       </w:r>
       <w:r>
@@ -50552,361 +50480,361 @@
           <w:noProof/>
           <w:lang w:eastAsia="ru-RU"/>
         </w:rPr>
+        <w:t xml:space="preserve">7.07.1805 – крещение сына Сымона Прокопа </w:t>
+      </w:r>
+      <w:r>
+        <w:rPr>
+          <w:bCs/>
+        </w:rPr>
+        <w:t>(НИАБ 136-13-894, л.</w:t>
+      </w:r>
+      <w:r>
+        <w:rPr>
+          <w:bCs/>
+        </w:rPr>
+        <w:t>57</w:t>
+      </w:r>
+      <w:r>
+        <w:rPr>
+          <w:bCs/>
+        </w:rPr>
+        <w:t xml:space="preserve">об, </w:t>
+      </w:r>
+      <w:r>
+        <w:rPr>
+          <w:bCs/>
+          <w:noProof/>
+          <w:lang w:eastAsia="ru-RU"/>
+        </w:rPr>
+        <w:t>№</w:t>
+      </w:r>
+      <w:r>
+        <w:rPr>
+          <w:bCs/>
+          <w:noProof/>
+          <w:lang w:eastAsia="ru-RU"/>
+        </w:rPr>
+        <w:t>31</w:t>
+      </w:r>
+      <w:r>
+        <w:rPr>
+          <w:bCs/>
+          <w:noProof/>
+          <w:lang w:eastAsia="ru-RU"/>
+        </w:rPr>
+        <w:t>/1</w:t>
+      </w:r>
+      <w:r>
+        <w:rPr>
+          <w:bCs/>
+          <w:noProof/>
+          <w:lang w:eastAsia="ru-RU"/>
+        </w:rPr>
+        <w:t>805</w:t>
+      </w:r>
+      <w:r>
+        <w:rPr>
+          <w:bCs/>
+          <w:noProof/>
+          <w:lang w:eastAsia="ru-RU"/>
+        </w:rPr>
+        <w:t>-р (ориг)</w:t>
+      </w:r>
+      <w:r>
+        <w:rPr>
+          <w:bCs/>
+          <w:noProof/>
+          <w:lang w:eastAsia="ru-RU"/>
+        </w:rPr>
+        <w:t>)</w:t>
+      </w:r>
+      <w:r>
+        <w:rPr>
+          <w:bCs/>
+          <w:noProof/>
+          <w:lang w:eastAsia="ru-RU"/>
+        </w:rPr>
+        <w:t>.</w:t>
+      </w:r>
+    </w:p>
+    <w:p>
+      <w:pPr>
+        <w:rPr>
+          <w:bCs/>
+          <w:noProof/>
+          <w:lang w:eastAsia="ru-RU"/>
+        </w:rPr>
+      </w:pPr>
+      <w:r>
+        <w:rPr>
+          <w:bCs/>
+          <w:noProof/>
+          <w:lang w:eastAsia="ru-RU"/>
+        </w:rPr>
+        <w:t xml:space="preserve">29.04.1806 – крестная мать Агрипины, дочери </w:t>
+      </w:r>
+      <w:proofErr w:type="spellStart"/>
+      <w:r>
+        <w:rPr>
+          <w:bCs/>
+        </w:rPr>
+        <w:t>Кузур</w:t>
+      </w:r>
+      <w:proofErr w:type="spellEnd"/>
+      <w:r>
+        <w:rPr>
+          <w:bCs/>
+        </w:rPr>
+        <w:t xml:space="preserve"> </w:t>
+      </w:r>
+      <w:proofErr w:type="spellStart"/>
+      <w:r>
+        <w:rPr>
+          <w:bCs/>
+        </w:rPr>
+        <w:t>Сапрона</w:t>
+      </w:r>
+      <w:proofErr w:type="spellEnd"/>
+      <w:r>
+        <w:rPr>
+          <w:bCs/>
+        </w:rPr>
+        <w:t xml:space="preserve"> Янова и </w:t>
+      </w:r>
+      <w:proofErr w:type="spellStart"/>
+      <w:r>
+        <w:rPr>
+          <w:bCs/>
+        </w:rPr>
+        <w:t>Кулины</w:t>
+      </w:r>
+      <w:proofErr w:type="spellEnd"/>
+      <w:r>
+        <w:rPr>
+          <w:bCs/>
+        </w:rPr>
+        <w:t xml:space="preserve"> с деревни </w:t>
+      </w:r>
+      <w:proofErr w:type="spellStart"/>
+      <w:r>
+        <w:rPr>
+          <w:bCs/>
+        </w:rPr>
+        <w:t>Недаль</w:t>
+      </w:r>
+      <w:proofErr w:type="spellEnd"/>
+      <w:r>
+        <w:rPr>
+          <w:bCs/>
+          <w:noProof/>
+          <w:lang w:eastAsia="ru-RU"/>
+        </w:rPr>
+        <w:t xml:space="preserve"> </w:t>
+      </w:r>
+      <w:r>
+        <w:rPr>
+          <w:bCs/>
+        </w:rPr>
+        <w:t>(НИАБ 136-13-894, л.</w:t>
+      </w:r>
+      <w:r>
+        <w:rPr>
+          <w:bCs/>
+        </w:rPr>
+        <w:t>60</w:t>
+      </w:r>
+      <w:r>
+        <w:rPr>
+          <w:bCs/>
+        </w:rPr>
+        <w:t xml:space="preserve">, </w:t>
+      </w:r>
+      <w:r>
+        <w:rPr>
+          <w:bCs/>
+          <w:noProof/>
+          <w:lang w:eastAsia="ru-RU"/>
+        </w:rPr>
+        <w:t>№</w:t>
+      </w:r>
+      <w:r>
+        <w:rPr>
+          <w:bCs/>
+          <w:noProof/>
+          <w:lang w:eastAsia="ru-RU"/>
+        </w:rPr>
+        <w:t>23</w:t>
+      </w:r>
+      <w:r>
+        <w:rPr>
+          <w:bCs/>
+          <w:noProof/>
+          <w:lang w:eastAsia="ru-RU"/>
+        </w:rPr>
+        <w:t>/1</w:t>
+      </w:r>
+      <w:r>
+        <w:rPr>
+          <w:bCs/>
+          <w:noProof/>
+          <w:lang w:eastAsia="ru-RU"/>
+        </w:rPr>
+        <w:t>806</w:t>
+      </w:r>
+      <w:r>
+        <w:rPr>
+          <w:bCs/>
+          <w:noProof/>
+          <w:lang w:eastAsia="ru-RU"/>
+        </w:rPr>
+        <w:t>-р (ориг)</w:t>
+      </w:r>
+      <w:r>
+        <w:rPr>
+          <w:bCs/>
+          <w:noProof/>
+          <w:lang w:eastAsia="ru-RU"/>
+        </w:rPr>
+        <w:t>)</w:t>
+      </w:r>
+      <w:r>
+        <w:rPr>
+          <w:bCs/>
+          <w:noProof/>
+          <w:lang w:eastAsia="ru-RU"/>
+        </w:rPr>
+        <w:t>.</w:t>
+      </w:r>
+    </w:p>
+    <w:p>
+      <w:pPr>
+        <w:rPr>
+          <w:bCs/>
+          <w:noProof/>
+          <w:lang w:eastAsia="ru-RU"/>
+        </w:rPr>
+      </w:pPr>
+      <w:r>
+        <w:rPr>
+          <w:bCs/>
+          <w:noProof/>
+          <w:lang w:eastAsia="ru-RU"/>
+        </w:rPr>
+        <w:t xml:space="preserve">6.06.1809 – крещение дочери Катерины </w:t>
+      </w:r>
+      <w:r>
+        <w:rPr>
+          <w:bCs/>
+        </w:rPr>
+        <w:t>(НИАБ 136-13-894, л.</w:t>
+      </w:r>
+      <w:r>
+        <w:rPr>
+          <w:bCs/>
+        </w:rPr>
+        <w:t>74об</w:t>
+      </w:r>
+      <w:r>
+        <w:rPr>
+          <w:bCs/>
+        </w:rPr>
+        <w:t xml:space="preserve">, </w:t>
+      </w:r>
+      <w:r>
+        <w:rPr>
+          <w:bCs/>
+          <w:noProof/>
+          <w:lang w:eastAsia="ru-RU"/>
+        </w:rPr>
+        <w:t>№</w:t>
+      </w:r>
+      <w:r>
+        <w:rPr>
+          <w:bCs/>
+          <w:noProof/>
+          <w:lang w:eastAsia="ru-RU"/>
+        </w:rPr>
+        <w:t>26</w:t>
+      </w:r>
+      <w:r>
+        <w:rPr>
+          <w:bCs/>
+          <w:noProof/>
+          <w:lang w:eastAsia="ru-RU"/>
+        </w:rPr>
+        <w:t>/1</w:t>
+      </w:r>
+      <w:r>
+        <w:rPr>
+          <w:bCs/>
+          <w:noProof/>
+          <w:lang w:eastAsia="ru-RU"/>
+        </w:rPr>
+        <w:t>809</w:t>
+      </w:r>
+      <w:r>
+        <w:rPr>
+          <w:bCs/>
+          <w:noProof/>
+          <w:lang w:eastAsia="ru-RU"/>
+        </w:rPr>
+        <w:t>-р (ориг)</w:t>
+      </w:r>
+      <w:r>
+        <w:rPr>
+          <w:bCs/>
+          <w:noProof/>
+          <w:lang w:eastAsia="ru-RU"/>
+        </w:rPr>
+        <w:t>)</w:t>
+      </w:r>
+      <w:r>
+        <w:rPr>
+          <w:bCs/>
+          <w:noProof/>
+          <w:lang w:eastAsia="ru-RU"/>
+        </w:rPr>
+        <w:t>.</w:t>
+      </w:r>
+    </w:p>
+    <w:p/>
+    <w:p>
+      <w:pPr>
+        <w:rPr>
+          <w:lang w:val="be-BY"/>
+        </w:rPr>
+      </w:pPr>
+      <w:bookmarkStart w:id="399" w:name="_Hlk123405192"/>
+      <w:r>
+        <w:rPr>
+          <w:lang w:val="be-BY"/>
+        </w:rPr>
+        <w:t>1.1</w:t>
+      </w:r>
+      <w:r>
+        <w:rPr>
+          <w:lang w:val="be-BY"/>
+        </w:rPr>
+        <w:t>в</w:t>
+      </w:r>
+      <w:r>
+        <w:rPr>
+          <w:lang w:val="be-BY"/>
+        </w:rPr>
+        <w:t xml:space="preserve">. Шпет Магдалена: </w:t>
+      </w:r>
+    </w:p>
+    <w:p>
+      <w:pPr>
+        <w:rPr>
+          <w:bCs/>
+        </w:rPr>
+      </w:pPr>
+      <w:r>
+        <w:rPr>
+          <w:bCs/>
+        </w:rPr>
         <w:lastRenderedPageBreak/>
-        <w:t xml:space="preserve">7.07.1805 – крещение сына Сымона Прокопа </w:t>
-      </w:r>
-      <w:r>
-        <w:rPr>
-          <w:bCs/>
-        </w:rPr>
-        <w:t>(НИАБ 136-13-894, л.</w:t>
-      </w:r>
-      <w:r>
-        <w:rPr>
-          <w:bCs/>
-        </w:rPr>
-        <w:t>57</w:t>
-      </w:r>
-      <w:r>
-        <w:rPr>
-          <w:bCs/>
-        </w:rPr>
-        <w:t xml:space="preserve">об, </w:t>
-      </w:r>
-      <w:r>
-        <w:rPr>
-          <w:bCs/>
-          <w:noProof/>
-          <w:lang w:eastAsia="ru-RU"/>
-        </w:rPr>
-        <w:t>№</w:t>
-      </w:r>
-      <w:r>
-        <w:rPr>
-          <w:bCs/>
-          <w:noProof/>
-          <w:lang w:eastAsia="ru-RU"/>
-        </w:rPr>
-        <w:t>31</w:t>
-      </w:r>
-      <w:r>
-        <w:rPr>
-          <w:bCs/>
-          <w:noProof/>
-          <w:lang w:eastAsia="ru-RU"/>
-        </w:rPr>
-        <w:t>/1</w:t>
-      </w:r>
-      <w:r>
-        <w:rPr>
-          <w:bCs/>
-          <w:noProof/>
-          <w:lang w:eastAsia="ru-RU"/>
-        </w:rPr>
-        <w:t>805</w:t>
-      </w:r>
-      <w:r>
-        <w:rPr>
-          <w:bCs/>
-          <w:noProof/>
-          <w:lang w:eastAsia="ru-RU"/>
-        </w:rPr>
-        <w:t>-р (ориг)</w:t>
-      </w:r>
-      <w:r>
-        <w:rPr>
-          <w:bCs/>
-          <w:noProof/>
-          <w:lang w:eastAsia="ru-RU"/>
-        </w:rPr>
-        <w:t>)</w:t>
-      </w:r>
-      <w:r>
-        <w:rPr>
-          <w:bCs/>
-          <w:noProof/>
-          <w:lang w:eastAsia="ru-RU"/>
-        </w:rPr>
-        <w:t>.</w:t>
-      </w:r>
-    </w:p>
-    <w:p>
-      <w:pPr>
-        <w:rPr>
-          <w:bCs/>
-          <w:noProof/>
-          <w:lang w:eastAsia="ru-RU"/>
-        </w:rPr>
-      </w:pPr>
-      <w:r>
-        <w:rPr>
-          <w:bCs/>
-          <w:noProof/>
-          <w:lang w:eastAsia="ru-RU"/>
-        </w:rPr>
-        <w:t xml:space="preserve">29.04.1806 – крестная мать Агрипины, дочери </w:t>
-      </w:r>
-      <w:proofErr w:type="spellStart"/>
-      <w:r>
-        <w:rPr>
-          <w:bCs/>
-        </w:rPr>
-        <w:t>Кузур</w:t>
-      </w:r>
-      <w:proofErr w:type="spellEnd"/>
-      <w:r>
-        <w:rPr>
-          <w:bCs/>
-        </w:rPr>
-        <w:t xml:space="preserve"> </w:t>
-      </w:r>
-      <w:proofErr w:type="spellStart"/>
-      <w:r>
-        <w:rPr>
-          <w:bCs/>
-        </w:rPr>
-        <w:t>Сапрона</w:t>
-      </w:r>
-      <w:proofErr w:type="spellEnd"/>
-      <w:r>
-        <w:rPr>
-          <w:bCs/>
-        </w:rPr>
-        <w:t xml:space="preserve"> Янова и </w:t>
-      </w:r>
-      <w:proofErr w:type="spellStart"/>
-      <w:r>
-        <w:rPr>
-          <w:bCs/>
-        </w:rPr>
-        <w:t>Кулины</w:t>
-      </w:r>
-      <w:proofErr w:type="spellEnd"/>
-      <w:r>
-        <w:rPr>
-          <w:bCs/>
-        </w:rPr>
-        <w:t xml:space="preserve"> с деревни </w:t>
-      </w:r>
-      <w:proofErr w:type="spellStart"/>
-      <w:r>
-        <w:rPr>
-          <w:bCs/>
-        </w:rPr>
-        <w:t>Недаль</w:t>
-      </w:r>
-      <w:proofErr w:type="spellEnd"/>
-      <w:r>
-        <w:rPr>
-          <w:bCs/>
-          <w:noProof/>
-          <w:lang w:eastAsia="ru-RU"/>
-        </w:rPr>
-        <w:t xml:space="preserve"> </w:t>
-      </w:r>
-      <w:r>
-        <w:rPr>
-          <w:bCs/>
-        </w:rPr>
-        <w:t>(НИАБ 136-13-894, л.</w:t>
-      </w:r>
-      <w:r>
-        <w:rPr>
-          <w:bCs/>
-        </w:rPr>
-        <w:t>60</w:t>
-      </w:r>
-      <w:r>
-        <w:rPr>
-          <w:bCs/>
-        </w:rPr>
-        <w:t xml:space="preserve">, </w:t>
-      </w:r>
-      <w:r>
-        <w:rPr>
-          <w:bCs/>
-          <w:noProof/>
-          <w:lang w:eastAsia="ru-RU"/>
-        </w:rPr>
-        <w:t>№</w:t>
-      </w:r>
-      <w:r>
-        <w:rPr>
-          <w:bCs/>
-          <w:noProof/>
-          <w:lang w:eastAsia="ru-RU"/>
-        </w:rPr>
-        <w:t>23</w:t>
-      </w:r>
-      <w:r>
-        <w:rPr>
-          <w:bCs/>
-          <w:noProof/>
-          <w:lang w:eastAsia="ru-RU"/>
-        </w:rPr>
-        <w:t>/1</w:t>
-      </w:r>
-      <w:r>
-        <w:rPr>
-          <w:bCs/>
-          <w:noProof/>
-          <w:lang w:eastAsia="ru-RU"/>
-        </w:rPr>
-        <w:t>806</w:t>
-      </w:r>
-      <w:r>
-        <w:rPr>
-          <w:bCs/>
-          <w:noProof/>
-          <w:lang w:eastAsia="ru-RU"/>
-        </w:rPr>
-        <w:t>-р (ориг)</w:t>
-      </w:r>
-      <w:r>
-        <w:rPr>
-          <w:bCs/>
-          <w:noProof/>
-          <w:lang w:eastAsia="ru-RU"/>
-        </w:rPr>
-        <w:t>)</w:t>
-      </w:r>
-      <w:r>
-        <w:rPr>
-          <w:bCs/>
-          <w:noProof/>
-          <w:lang w:eastAsia="ru-RU"/>
-        </w:rPr>
-        <w:t>.</w:t>
-      </w:r>
-    </w:p>
-    <w:p>
-      <w:pPr>
-        <w:rPr>
-          <w:bCs/>
-          <w:noProof/>
-          <w:lang w:eastAsia="ru-RU"/>
-        </w:rPr>
-      </w:pPr>
-      <w:r>
-        <w:rPr>
-          <w:bCs/>
-          <w:noProof/>
-          <w:lang w:eastAsia="ru-RU"/>
-        </w:rPr>
-        <w:t xml:space="preserve">6.06.1809 – крещение дочери Катерины </w:t>
-      </w:r>
-      <w:r>
-        <w:rPr>
-          <w:bCs/>
-        </w:rPr>
-        <w:t>(НИАБ 136-13-894, л.</w:t>
-      </w:r>
-      <w:r>
-        <w:rPr>
-          <w:bCs/>
-        </w:rPr>
-        <w:t>74об</w:t>
-      </w:r>
-      <w:r>
-        <w:rPr>
-          <w:bCs/>
-        </w:rPr>
-        <w:t xml:space="preserve">, </w:t>
-      </w:r>
-      <w:r>
-        <w:rPr>
-          <w:bCs/>
-          <w:noProof/>
-          <w:lang w:eastAsia="ru-RU"/>
-        </w:rPr>
-        <w:t>№</w:t>
-      </w:r>
-      <w:r>
-        <w:rPr>
-          <w:bCs/>
-          <w:noProof/>
-          <w:lang w:eastAsia="ru-RU"/>
-        </w:rPr>
-        <w:t>26</w:t>
-      </w:r>
-      <w:r>
-        <w:rPr>
-          <w:bCs/>
-          <w:noProof/>
-          <w:lang w:eastAsia="ru-RU"/>
-        </w:rPr>
-        <w:t>/1</w:t>
-      </w:r>
-      <w:r>
-        <w:rPr>
-          <w:bCs/>
-          <w:noProof/>
-          <w:lang w:eastAsia="ru-RU"/>
-        </w:rPr>
-        <w:t>809</w:t>
-      </w:r>
-      <w:r>
-        <w:rPr>
-          <w:bCs/>
-          <w:noProof/>
-          <w:lang w:eastAsia="ru-RU"/>
-        </w:rPr>
-        <w:t>-р (ориг)</w:t>
-      </w:r>
-      <w:r>
-        <w:rPr>
-          <w:bCs/>
-          <w:noProof/>
-          <w:lang w:eastAsia="ru-RU"/>
-        </w:rPr>
-        <w:t>)</w:t>
-      </w:r>
-      <w:r>
-        <w:rPr>
-          <w:bCs/>
-          <w:noProof/>
-          <w:lang w:eastAsia="ru-RU"/>
-        </w:rPr>
-        <w:t>.</w:t>
-      </w:r>
-    </w:p>
-    <w:p/>
-    <w:p>
-      <w:pPr>
-        <w:rPr>
-          <w:lang w:val="be-BY"/>
-        </w:rPr>
-      </w:pPr>
-      <w:bookmarkStart w:id="399" w:name="_Hlk123405192"/>
-      <w:r>
-        <w:rPr>
-          <w:lang w:val="be-BY"/>
-        </w:rPr>
-        <w:t>1.1</w:t>
-      </w:r>
-      <w:r>
-        <w:rPr>
-          <w:lang w:val="be-BY"/>
-        </w:rPr>
-        <w:t>в</w:t>
-      </w:r>
-      <w:r>
-        <w:rPr>
-          <w:lang w:val="be-BY"/>
-        </w:rPr>
-        <w:t xml:space="preserve">. Шпет Магдалена: </w:t>
-      </w:r>
-    </w:p>
-    <w:p>
-      <w:pPr>
-        <w:rPr>
-          <w:bCs/>
-        </w:rPr>
-      </w:pPr>
-      <w:r>
-        <w:rPr>
-          <w:bCs/>
-        </w:rPr>
         <w:t xml:space="preserve">17.05.1814 – венчание вдовых </w:t>
       </w:r>
       <w:proofErr w:type="spellStart"/>
@@ -51973,7 +51901,6 @@
         <w:rPr>
           <w:lang w:val="be-BY"/>
         </w:rPr>
-        <w:lastRenderedPageBreak/>
         <w:t>1.1.</w:t>
       </w:r>
       <w:r>
@@ -52733,7 +52660,6 @@
         <w:rPr>
           <w:lang w:val="be-BY"/>
         </w:rPr>
-        <w:lastRenderedPageBreak/>
         <w:t>помещичья крестьянка, в ревизию 1858 года 45 лет, жила в доме 7 (НИАБ 23-1-2, л.64).</w:t>
       </w:r>
     </w:p>
@@ -52816,6 +52742,7 @@
         <w:rPr>
           <w:lang w:val="be-BY"/>
         </w:rPr>
+        <w:lastRenderedPageBreak/>
         <w:t>помещичий крестьянин, в ревизию 1850 года – 20 лет, в ревизию 1858 года 28 лет, жил в доме 7 (НИАБ 23-1-2, л.63об).</w:t>
       </w:r>
     </w:p>
@@ -53447,7 +53374,6 @@
         <w:rPr>
           <w:lang w:val="be-BY"/>
         </w:rPr>
-        <w:lastRenderedPageBreak/>
         <w:t>1.1.</w:t>
       </w:r>
       <w:r>
@@ -54243,294 +54169,294 @@
         <w:rPr>
           <w:bCs/>
         </w:rPr>
+        <w:t xml:space="preserve">29.10.1805 – свидетель венчания </w:t>
+      </w:r>
+      <w:proofErr w:type="spellStart"/>
+      <w:r>
+        <w:rPr>
+          <w:bCs/>
+        </w:rPr>
+        <w:t>Гинца</w:t>
+      </w:r>
+      <w:proofErr w:type="spellEnd"/>
+      <w:r>
+        <w:rPr>
+          <w:bCs/>
+        </w:rPr>
+        <w:t xml:space="preserve"> Яна с </w:t>
+      </w:r>
+      <w:proofErr w:type="spellStart"/>
+      <w:r>
+        <w:rPr>
+          <w:bCs/>
+        </w:rPr>
+        <w:t>Кузура</w:t>
+      </w:r>
+      <w:proofErr w:type="spellEnd"/>
+      <w:r>
+        <w:rPr>
+          <w:bCs/>
+        </w:rPr>
+        <w:t xml:space="preserve"> Настасьей с деревни </w:t>
+      </w:r>
+      <w:proofErr w:type="spellStart"/>
+      <w:r>
+        <w:rPr>
+          <w:bCs/>
+        </w:rPr>
+        <w:t>Недаль</w:t>
+      </w:r>
+      <w:proofErr w:type="spellEnd"/>
+      <w:r>
+        <w:rPr>
+          <w:bCs/>
+        </w:rPr>
+        <w:t xml:space="preserve"> (НИАБ 136-13-920, л.11об, </w:t>
+      </w:r>
+      <w:r>
+        <w:rPr>
+          <w:noProof/>
+          <w:lang w:eastAsia="ru-RU"/>
+        </w:rPr>
+        <w:t>№</w:t>
+      </w:r>
+      <w:r>
+        <w:rPr>
+          <w:noProof/>
+          <w:lang w:eastAsia="ru-RU"/>
+        </w:rPr>
+        <w:t>4</w:t>
+      </w:r>
+      <w:r>
+        <w:rPr>
+          <w:noProof/>
+          <w:lang w:eastAsia="ru-RU"/>
+        </w:rPr>
+        <w:t>/1</w:t>
+      </w:r>
+      <w:r>
+        <w:rPr>
+          <w:noProof/>
+          <w:lang w:eastAsia="ru-RU"/>
+        </w:rPr>
+        <w:t>805</w:t>
+      </w:r>
+      <w:r>
+        <w:rPr>
+          <w:noProof/>
+          <w:lang w:eastAsia="ru-RU"/>
+        </w:rPr>
+        <w:t>-</w:t>
+      </w:r>
+      <w:r>
+        <w:rPr>
+          <w:noProof/>
+          <w:lang w:eastAsia="ru-RU"/>
+        </w:rPr>
+        <w:t>б</w:t>
+      </w:r>
+      <w:r>
+        <w:rPr>
+          <w:noProof/>
+          <w:lang w:eastAsia="ru-RU"/>
+        </w:rPr>
+        <w:t xml:space="preserve"> (ориг)</w:t>
+      </w:r>
+      <w:r>
+        <w:rPr>
+          <w:noProof/>
+          <w:lang w:eastAsia="ru-RU"/>
+        </w:rPr>
+        <w:t>)</w:t>
+      </w:r>
+      <w:r>
+        <w:rPr>
+          <w:noProof/>
+          <w:lang w:eastAsia="ru-RU"/>
+        </w:rPr>
+        <w:t>.</w:t>
+      </w:r>
+      <w:bookmarkEnd w:id="460"/>
+    </w:p>
+    <w:p>
+      <w:pPr>
+        <w:rPr>
+          <w:bCs/>
+        </w:rPr>
+      </w:pPr>
+      <w:r>
+        <w:rPr>
+          <w:bCs/>
+        </w:rPr>
+        <w:t xml:space="preserve">31.10.1809 – свидетель венчания </w:t>
+      </w:r>
+      <w:proofErr w:type="spellStart"/>
+      <w:r>
+        <w:rPr>
+          <w:bCs/>
+        </w:rPr>
+        <w:t>Дударёнка</w:t>
+      </w:r>
+      <w:proofErr w:type="spellEnd"/>
+      <w:r>
+        <w:rPr>
+          <w:bCs/>
+        </w:rPr>
+        <w:t xml:space="preserve"> Антона с деревни </w:t>
+      </w:r>
+      <w:proofErr w:type="spellStart"/>
+      <w:r>
+        <w:rPr>
+          <w:bCs/>
+        </w:rPr>
+        <w:t>Нивки</w:t>
+      </w:r>
+      <w:proofErr w:type="spellEnd"/>
+      <w:r>
+        <w:rPr>
+          <w:bCs/>
+        </w:rPr>
+        <w:t xml:space="preserve"> и девки Жилко Анны Антоновой с деревни </w:t>
+      </w:r>
+      <w:proofErr w:type="spellStart"/>
+      <w:r>
+        <w:rPr>
+          <w:bCs/>
+        </w:rPr>
+        <w:t>Недаль</w:t>
+      </w:r>
+      <w:proofErr w:type="spellEnd"/>
+      <w:r>
+        <w:rPr>
+          <w:bCs/>
+        </w:rPr>
+        <w:t xml:space="preserve"> (НИАБ 136-13-920, л.15об, </w:t>
+      </w:r>
+      <w:r>
+        <w:rPr>
+          <w:noProof/>
+          <w:lang w:eastAsia="ru-RU"/>
+        </w:rPr>
+        <w:t>№</w:t>
+      </w:r>
+      <w:r>
+        <w:rPr>
+          <w:noProof/>
+          <w:lang w:eastAsia="ru-RU"/>
+        </w:rPr>
+        <w:t>14</w:t>
+      </w:r>
+      <w:r>
+        <w:rPr>
+          <w:noProof/>
+          <w:lang w:eastAsia="ru-RU"/>
+        </w:rPr>
+        <w:t>/1</w:t>
+      </w:r>
+      <w:r>
+        <w:rPr>
+          <w:noProof/>
+          <w:lang w:eastAsia="ru-RU"/>
+        </w:rPr>
+        <w:t>809</w:t>
+      </w:r>
+      <w:r>
+        <w:rPr>
+          <w:noProof/>
+          <w:lang w:eastAsia="ru-RU"/>
+        </w:rPr>
+        <w:t>-</w:t>
+      </w:r>
+      <w:r>
+        <w:rPr>
+          <w:noProof/>
+          <w:lang w:eastAsia="ru-RU"/>
+        </w:rPr>
+        <w:t>б</w:t>
+      </w:r>
+      <w:r>
+        <w:rPr>
+          <w:noProof/>
+          <w:lang w:eastAsia="ru-RU"/>
+        </w:rPr>
+        <w:t xml:space="preserve"> (ориг)</w:t>
+      </w:r>
+      <w:r>
+        <w:rPr>
+          <w:noProof/>
+          <w:lang w:eastAsia="ru-RU"/>
+        </w:rPr>
+        <w:t>)</w:t>
+      </w:r>
+      <w:r>
+        <w:rPr>
+          <w:noProof/>
+          <w:lang w:eastAsia="ru-RU"/>
+        </w:rPr>
+        <w:t>.</w:t>
+      </w:r>
+    </w:p>
+    <w:p>
+      <w:pPr>
+        <w:rPr>
+          <w:bCs/>
+          <w:noProof/>
+          <w:lang w:eastAsia="ru-RU"/>
+        </w:rPr>
+      </w:pPr>
+      <w:r>
+        <w:t xml:space="preserve">7.06.1810 – </w:t>
+      </w:r>
+      <w:r>
+        <w:t xml:space="preserve">крещение дочери Марты </w:t>
+      </w:r>
+      <w:r>
+        <w:t xml:space="preserve">(НИАБ 136-13-894, л.77об, </w:t>
+      </w:r>
+      <w:r>
+        <w:rPr>
+          <w:bCs/>
+          <w:noProof/>
+          <w:lang w:eastAsia="ru-RU"/>
+        </w:rPr>
+        <w:t>№20</w:t>
+      </w:r>
+      <w:r>
+        <w:rPr>
+          <w:bCs/>
+        </w:rPr>
+        <w:t>/1810</w:t>
+      </w:r>
+      <w:r>
+        <w:rPr>
+          <w:bCs/>
+          <w:noProof/>
+          <w:lang w:eastAsia="ru-RU"/>
+        </w:rPr>
+        <w:t>-р (ориг))</w:t>
+      </w:r>
+      <w:r>
+        <w:rPr>
+          <w:bCs/>
+          <w:noProof/>
+          <w:lang w:eastAsia="ru-RU"/>
+        </w:rPr>
+        <w:t>.</w:t>
+      </w:r>
+    </w:p>
+    <w:p/>
+    <w:p>
+      <w:pPr>
+        <w:rPr>
+          <w:noProof/>
+          <w:lang w:eastAsia="ru-RU"/>
+        </w:rPr>
+      </w:pPr>
+      <w:r>
+        <w:rPr>
+          <w:lang w:val="be-BY"/>
+        </w:rPr>
         <w:lastRenderedPageBreak/>
-        <w:t xml:space="preserve">29.10.1805 – свидетель венчания </w:t>
-      </w:r>
-      <w:proofErr w:type="spellStart"/>
-      <w:r>
-        <w:rPr>
-          <w:bCs/>
-        </w:rPr>
-        <w:t>Гинца</w:t>
-      </w:r>
-      <w:proofErr w:type="spellEnd"/>
-      <w:r>
-        <w:rPr>
-          <w:bCs/>
-        </w:rPr>
-        <w:t xml:space="preserve"> Яна с </w:t>
-      </w:r>
-      <w:proofErr w:type="spellStart"/>
-      <w:r>
-        <w:rPr>
-          <w:bCs/>
-        </w:rPr>
-        <w:t>Кузура</w:t>
-      </w:r>
-      <w:proofErr w:type="spellEnd"/>
-      <w:r>
-        <w:rPr>
-          <w:bCs/>
-        </w:rPr>
-        <w:t xml:space="preserve"> Настасьей с деревни </w:t>
-      </w:r>
-      <w:proofErr w:type="spellStart"/>
-      <w:r>
-        <w:rPr>
-          <w:bCs/>
-        </w:rPr>
-        <w:t>Недаль</w:t>
-      </w:r>
-      <w:proofErr w:type="spellEnd"/>
-      <w:r>
-        <w:rPr>
-          <w:bCs/>
-        </w:rPr>
-        <w:t xml:space="preserve"> (НИАБ 136-13-920, л.11об, </w:t>
-      </w:r>
-      <w:r>
-        <w:rPr>
-          <w:noProof/>
-          <w:lang w:eastAsia="ru-RU"/>
-        </w:rPr>
-        <w:t>№</w:t>
-      </w:r>
-      <w:r>
-        <w:rPr>
-          <w:noProof/>
-          <w:lang w:eastAsia="ru-RU"/>
-        </w:rPr>
-        <w:t>4</w:t>
-      </w:r>
-      <w:r>
-        <w:rPr>
-          <w:noProof/>
-          <w:lang w:eastAsia="ru-RU"/>
-        </w:rPr>
-        <w:t>/1</w:t>
-      </w:r>
-      <w:r>
-        <w:rPr>
-          <w:noProof/>
-          <w:lang w:eastAsia="ru-RU"/>
-        </w:rPr>
-        <w:t>805</w:t>
-      </w:r>
-      <w:r>
-        <w:rPr>
-          <w:noProof/>
-          <w:lang w:eastAsia="ru-RU"/>
-        </w:rPr>
-        <w:t>-</w:t>
-      </w:r>
-      <w:r>
-        <w:rPr>
-          <w:noProof/>
-          <w:lang w:eastAsia="ru-RU"/>
-        </w:rPr>
-        <w:t>б</w:t>
-      </w:r>
-      <w:r>
-        <w:rPr>
-          <w:noProof/>
-          <w:lang w:eastAsia="ru-RU"/>
-        </w:rPr>
-        <w:t xml:space="preserve"> (ориг)</w:t>
-      </w:r>
-      <w:r>
-        <w:rPr>
-          <w:noProof/>
-          <w:lang w:eastAsia="ru-RU"/>
-        </w:rPr>
-        <w:t>)</w:t>
-      </w:r>
-      <w:r>
-        <w:rPr>
-          <w:noProof/>
-          <w:lang w:eastAsia="ru-RU"/>
-        </w:rPr>
-        <w:t>.</w:t>
-      </w:r>
-      <w:bookmarkEnd w:id="460"/>
-    </w:p>
-    <w:p>
-      <w:pPr>
-        <w:rPr>
-          <w:bCs/>
-        </w:rPr>
-      </w:pPr>
-      <w:r>
-        <w:rPr>
-          <w:bCs/>
-        </w:rPr>
-        <w:t xml:space="preserve">31.10.1809 – свидетель венчания </w:t>
-      </w:r>
-      <w:proofErr w:type="spellStart"/>
-      <w:r>
-        <w:rPr>
-          <w:bCs/>
-        </w:rPr>
-        <w:t>Дударёнка</w:t>
-      </w:r>
-      <w:proofErr w:type="spellEnd"/>
-      <w:r>
-        <w:rPr>
-          <w:bCs/>
-        </w:rPr>
-        <w:t xml:space="preserve"> Антона с деревни </w:t>
-      </w:r>
-      <w:proofErr w:type="spellStart"/>
-      <w:r>
-        <w:rPr>
-          <w:bCs/>
-        </w:rPr>
-        <w:t>Нивки</w:t>
-      </w:r>
-      <w:proofErr w:type="spellEnd"/>
-      <w:r>
-        <w:rPr>
-          <w:bCs/>
-        </w:rPr>
-        <w:t xml:space="preserve"> и девки Жилко Анны Антоновой с деревни </w:t>
-      </w:r>
-      <w:proofErr w:type="spellStart"/>
-      <w:r>
-        <w:rPr>
-          <w:bCs/>
-        </w:rPr>
-        <w:t>Недаль</w:t>
-      </w:r>
-      <w:proofErr w:type="spellEnd"/>
-      <w:r>
-        <w:rPr>
-          <w:bCs/>
-        </w:rPr>
-        <w:t xml:space="preserve"> (НИАБ 136-13-920, л.15об, </w:t>
-      </w:r>
-      <w:r>
-        <w:rPr>
-          <w:noProof/>
-          <w:lang w:eastAsia="ru-RU"/>
-        </w:rPr>
-        <w:t>№</w:t>
-      </w:r>
-      <w:r>
-        <w:rPr>
-          <w:noProof/>
-          <w:lang w:eastAsia="ru-RU"/>
-        </w:rPr>
-        <w:t>14</w:t>
-      </w:r>
-      <w:r>
-        <w:rPr>
-          <w:noProof/>
-          <w:lang w:eastAsia="ru-RU"/>
-        </w:rPr>
-        <w:t>/1</w:t>
-      </w:r>
-      <w:r>
-        <w:rPr>
-          <w:noProof/>
-          <w:lang w:eastAsia="ru-RU"/>
-        </w:rPr>
-        <w:t>809</w:t>
-      </w:r>
-      <w:r>
-        <w:rPr>
-          <w:noProof/>
-          <w:lang w:eastAsia="ru-RU"/>
-        </w:rPr>
-        <w:t>-</w:t>
-      </w:r>
-      <w:r>
-        <w:rPr>
-          <w:noProof/>
-          <w:lang w:eastAsia="ru-RU"/>
-        </w:rPr>
-        <w:t>б</w:t>
-      </w:r>
-      <w:r>
-        <w:rPr>
-          <w:noProof/>
-          <w:lang w:eastAsia="ru-RU"/>
-        </w:rPr>
-        <w:t xml:space="preserve"> (ориг)</w:t>
-      </w:r>
-      <w:r>
-        <w:rPr>
-          <w:noProof/>
-          <w:lang w:eastAsia="ru-RU"/>
-        </w:rPr>
-        <w:t>)</w:t>
-      </w:r>
-      <w:r>
-        <w:rPr>
-          <w:noProof/>
-          <w:lang w:eastAsia="ru-RU"/>
-        </w:rPr>
-        <w:t>.</w:t>
-      </w:r>
-    </w:p>
-    <w:p>
-      <w:pPr>
-        <w:rPr>
-          <w:bCs/>
-          <w:noProof/>
-          <w:lang w:eastAsia="ru-RU"/>
-        </w:rPr>
-      </w:pPr>
-      <w:r>
-        <w:t xml:space="preserve">7.06.1810 – </w:t>
-      </w:r>
-      <w:r>
-        <w:t xml:space="preserve">крещение дочери Марты </w:t>
-      </w:r>
-      <w:r>
-        <w:t xml:space="preserve">(НИАБ 136-13-894, л.77об, </w:t>
-      </w:r>
-      <w:r>
-        <w:rPr>
-          <w:bCs/>
-          <w:noProof/>
-          <w:lang w:eastAsia="ru-RU"/>
-        </w:rPr>
-        <w:t>№20</w:t>
-      </w:r>
-      <w:r>
-        <w:rPr>
-          <w:bCs/>
-        </w:rPr>
-        <w:t>/1810</w:t>
-      </w:r>
-      <w:r>
-        <w:rPr>
-          <w:bCs/>
-          <w:noProof/>
-          <w:lang w:eastAsia="ru-RU"/>
-        </w:rPr>
-        <w:t>-р (ориг))</w:t>
-      </w:r>
-      <w:r>
-        <w:rPr>
-          <w:bCs/>
-          <w:noProof/>
-          <w:lang w:eastAsia="ru-RU"/>
-        </w:rPr>
-        <w:t>.</w:t>
-      </w:r>
-    </w:p>
-    <w:p/>
-    <w:p>
-      <w:pPr>
-        <w:rPr>
-          <w:noProof/>
-          <w:lang w:eastAsia="ru-RU"/>
-        </w:rPr>
-      </w:pPr>
-      <w:r>
-        <w:rPr>
-          <w:lang w:val="be-BY"/>
-        </w:rPr>
         <w:t xml:space="preserve">1а. Яцук Ходора: </w:t>
       </w:r>
       <w:r>

--- a/2/деревня Недаль/деревня Недаль.docx
+++ b/2/деревня Недаль/деревня Недаль.docx
@@ -4125,15 +4125,7 @@
       </w:r>
       <w:bookmarkStart w:id="5" w:name="_Hlk126502221"/>
       <w:r>
-        <w:t xml:space="preserve">7.05.1788 – крещение, крестные родители </w:t>
-      </w:r>
-      <w:proofErr w:type="spellStart"/>
-      <w:r>
-        <w:t>Голишевский</w:t>
-      </w:r>
-      <w:proofErr w:type="spellEnd"/>
-      <w:r>
-        <w:t xml:space="preserve"> (Будник) Антон и Семашко Магдалена (РГИА 823-2-18, л.236, </w:t>
+        <w:t xml:space="preserve">7.05.1788 – крещение, крестные родители Голишевский (Будник) Антон и Семашко Магдалена (РГИА 823-2-18, л.236, </w:t>
       </w:r>
       <w:r>
         <w:rPr>
@@ -4338,39 +4330,7 @@
         </w:rPr>
       </w:pPr>
       <w:r>
-        <w:t xml:space="preserve">5.11.1794 – с деревни </w:t>
-      </w:r>
-      <w:proofErr w:type="spellStart"/>
-      <w:r>
-        <w:t>Иканы</w:t>
-      </w:r>
-      <w:proofErr w:type="spellEnd"/>
-      <w:r>
-        <w:t xml:space="preserve">, венчание с Сушко </w:t>
-      </w:r>
-      <w:proofErr w:type="spellStart"/>
-      <w:r>
-        <w:t>Зеновией</w:t>
-      </w:r>
-      <w:proofErr w:type="spellEnd"/>
-      <w:r>
-        <w:t xml:space="preserve"> с деревни </w:t>
-      </w:r>
-      <w:proofErr w:type="spellStart"/>
-      <w:r>
-        <w:t>Недаль</w:t>
-      </w:r>
-      <w:proofErr w:type="spellEnd"/>
-      <w:r>
-        <w:t xml:space="preserve">, молодые в </w:t>
-      </w:r>
-      <w:proofErr w:type="spellStart"/>
-      <w:r>
-        <w:t>Недали</w:t>
-      </w:r>
-      <w:proofErr w:type="spellEnd"/>
-      <w:r>
-        <w:t xml:space="preserve"> (НИАБ 136-13-920, л.1об, </w:t>
+        <w:t xml:space="preserve">5.11.1794 – с деревни Иканы, венчание с Сушко Зеновией с деревни Недаль, молодые в Недали (НИАБ 136-13-920, л.1об, </w:t>
       </w:r>
       <w:r>
         <w:rPr>
@@ -4384,25 +4344,96 @@
         <w:rPr>
           <w:bCs/>
         </w:rPr>
-        <w:t>-б (</w:t>
-      </w:r>
-      <w:proofErr w:type="spellStart"/>
-      <w:r>
-        <w:rPr>
-          <w:bCs/>
+        <w:t>-б (ориг)</w:t>
+      </w:r>
+      <w:r>
+        <w:rPr>
+          <w:bCs/>
+        </w:rPr>
+        <w:t>)</w:t>
+      </w:r>
+      <w:r>
+        <w:rPr>
+          <w:bCs/>
+          <w:noProof/>
+          <w:lang w:eastAsia="ru-RU"/>
+        </w:rPr>
+        <w:t>.</w:t>
+      </w:r>
+    </w:p>
+    <w:p>
+      <w:pPr>
+        <w:rPr>
+          <w:bCs/>
+        </w:rPr>
+      </w:pPr>
+      <w:r>
+        <w:rPr>
+          <w:bCs/>
+        </w:rPr>
+        <w:t xml:space="preserve">5.07.1797 – крещение дочери Марты (НИАБ 136-13-894, л.33об, </w:t>
+      </w:r>
+      <w:r>
+        <w:rPr>
+          <w:bCs/>
+          <w:noProof/>
+          <w:lang w:eastAsia="ru-RU"/>
+        </w:rPr>
+        <w:t>№</w:t>
+      </w:r>
+      <w:r>
+        <w:rPr>
+          <w:bCs/>
+          <w:noProof/>
+          <w:lang w:eastAsia="ru-RU"/>
+        </w:rPr>
+        <w:t>42</w:t>
+      </w:r>
+      <w:r>
+        <w:rPr>
+          <w:bCs/>
+          <w:noProof/>
+          <w:lang w:eastAsia="ru-RU"/>
+        </w:rPr>
+        <w:t>/179</w:t>
+      </w:r>
+      <w:r>
+        <w:rPr>
+          <w:bCs/>
+          <w:noProof/>
+          <w:lang w:eastAsia="ru-RU"/>
+        </w:rPr>
+        <w:t>7</w:t>
+      </w:r>
+      <w:r>
+        <w:rPr>
+          <w:bCs/>
+          <w:noProof/>
+          <w:lang w:eastAsia="ru-RU"/>
+        </w:rPr>
+        <w:t>-р (</w:t>
+      </w:r>
+      <w:r>
+        <w:rPr>
+          <w:bCs/>
+          <w:noProof/>
+          <w:lang w:eastAsia="ru-RU"/>
         </w:rPr>
         <w:t>ориг</w:t>
       </w:r>
-      <w:proofErr w:type="spellEnd"/>
-      <w:r>
-        <w:rPr>
-          <w:bCs/>
+      <w:r>
+        <w:rPr>
+          <w:bCs/>
+          <w:noProof/>
+          <w:lang w:eastAsia="ru-RU"/>
         </w:rPr>
         <w:t>)</w:t>
       </w:r>
       <w:r>
         <w:rPr>
           <w:bCs/>
+          <w:noProof/>
+          <w:lang w:eastAsia="ru-RU"/>
         </w:rPr>
         <w:t>)</w:t>
       </w:r>
@@ -4419,6 +4450,270 @@
       <w:pPr>
         <w:rPr>
           <w:bCs/>
+          <w:noProof/>
+          <w:lang w:eastAsia="ru-RU"/>
+        </w:rPr>
+      </w:pPr>
+      <w:r>
+        <w:rPr>
+          <w:bCs/>
+        </w:rPr>
+        <w:t xml:space="preserve">9.10.1799 – крещение сына Якуба (РГИА 823-2-18, л.272об, </w:t>
+      </w:r>
+      <w:r>
+        <w:rPr>
+          <w:bCs/>
+          <w:noProof/>
+          <w:lang w:eastAsia="ru-RU"/>
+        </w:rPr>
+        <w:t>№39/1799-р (коп)</w:t>
+      </w:r>
+      <w:r>
+        <w:rPr>
+          <w:bCs/>
+          <w:noProof/>
+          <w:lang w:eastAsia="ru-RU"/>
+        </w:rPr>
+        <w:t xml:space="preserve">, </w:t>
+      </w:r>
+      <w:r>
+        <w:rPr>
+          <w:bCs/>
+        </w:rPr>
+        <w:t>(НИАБ 136-13-894, л.3</w:t>
+      </w:r>
+      <w:r>
+        <w:rPr>
+          <w:bCs/>
+        </w:rPr>
+        <w:t>9</w:t>
+      </w:r>
+      <w:r>
+        <w:rPr>
+          <w:bCs/>
+        </w:rPr>
+        <w:t xml:space="preserve">об, </w:t>
+      </w:r>
+      <w:r>
+        <w:rPr>
+          <w:bCs/>
+          <w:noProof/>
+          <w:lang w:eastAsia="ru-RU"/>
+        </w:rPr>
+        <w:t>№4</w:t>
+      </w:r>
+      <w:r>
+        <w:rPr>
+          <w:bCs/>
+          <w:noProof/>
+          <w:lang w:eastAsia="ru-RU"/>
+        </w:rPr>
+        <w:t>0</w:t>
+      </w:r>
+      <w:r>
+        <w:rPr>
+          <w:bCs/>
+          <w:noProof/>
+          <w:lang w:eastAsia="ru-RU"/>
+        </w:rPr>
+        <w:t>/179</w:t>
+      </w:r>
+      <w:r>
+        <w:rPr>
+          <w:bCs/>
+          <w:noProof/>
+          <w:lang w:eastAsia="ru-RU"/>
+        </w:rPr>
+        <w:t>9</w:t>
+      </w:r>
+      <w:r>
+        <w:rPr>
+          <w:bCs/>
+          <w:noProof/>
+          <w:lang w:eastAsia="ru-RU"/>
+        </w:rPr>
+        <w:t>-р (ориг)</w:t>
+      </w:r>
+      <w:r>
+        <w:rPr>
+          <w:bCs/>
+          <w:noProof/>
+          <w:lang w:eastAsia="ru-RU"/>
+        </w:rPr>
+        <w:t>)</w:t>
+      </w:r>
+      <w:r>
+        <w:rPr>
+          <w:bCs/>
+          <w:noProof/>
+          <w:lang w:eastAsia="ru-RU"/>
+        </w:rPr>
+        <w:t>.</w:t>
+      </w:r>
+    </w:p>
+    <w:p>
+      <w:pPr>
+        <w:rPr>
+          <w:bCs/>
+        </w:rPr>
+      </w:pPr>
+      <w:r>
+        <w:rPr>
+          <w:bCs/>
+        </w:rPr>
+        <w:t xml:space="preserve">24.05.1803 – отпевание, умер внезапно, в возрасте 41 года (родился около 1762 года) (НИАБ 136-13-919, л.14, </w:t>
+      </w:r>
+      <w:r>
+        <w:rPr>
+          <w:bCs/>
+          <w:noProof/>
+          <w:lang w:eastAsia="ru-RU"/>
+        </w:rPr>
+        <w:t>№</w:t>
+      </w:r>
+      <w:r>
+        <w:rPr>
+          <w:bCs/>
+          <w:noProof/>
+          <w:lang w:eastAsia="ru-RU"/>
+        </w:rPr>
+        <w:t>7</w:t>
+      </w:r>
+      <w:r>
+        <w:rPr>
+          <w:bCs/>
+          <w:noProof/>
+          <w:lang w:eastAsia="ru-RU"/>
+        </w:rPr>
+        <w:t>/1</w:t>
+      </w:r>
+      <w:r>
+        <w:rPr>
+          <w:bCs/>
+          <w:noProof/>
+          <w:lang w:eastAsia="ru-RU"/>
+        </w:rPr>
+        <w:t>803</w:t>
+      </w:r>
+      <w:r>
+        <w:rPr>
+          <w:bCs/>
+          <w:noProof/>
+          <w:lang w:eastAsia="ru-RU"/>
+        </w:rPr>
+        <w:t>-</w:t>
+      </w:r>
+      <w:r>
+        <w:rPr>
+          <w:bCs/>
+          <w:noProof/>
+          <w:lang w:eastAsia="ru-RU"/>
+        </w:rPr>
+        <w:t>у</w:t>
+      </w:r>
+      <w:r>
+        <w:rPr>
+          <w:bCs/>
+          <w:noProof/>
+          <w:lang w:eastAsia="ru-RU"/>
+        </w:rPr>
+        <w:t xml:space="preserve"> (</w:t>
+      </w:r>
+      <w:r>
+        <w:rPr>
+          <w:bCs/>
+          <w:noProof/>
+          <w:lang w:eastAsia="ru-RU"/>
+        </w:rPr>
+        <w:t>ориг</w:t>
+      </w:r>
+      <w:r>
+        <w:rPr>
+          <w:bCs/>
+          <w:noProof/>
+          <w:lang w:eastAsia="ru-RU"/>
+        </w:rPr>
+        <w:t>)</w:t>
+      </w:r>
+      <w:r>
+        <w:rPr>
+          <w:bCs/>
+          <w:noProof/>
+          <w:lang w:eastAsia="ru-RU"/>
+        </w:rPr>
+        <w:t>)</w:t>
+      </w:r>
+      <w:r>
+        <w:rPr>
+          <w:bCs/>
+          <w:noProof/>
+          <w:lang w:eastAsia="ru-RU"/>
+        </w:rPr>
+        <w:t>.</w:t>
+      </w:r>
+    </w:p>
+    <w:p>
+      <w:pPr>
+        <w:rPr>
+          <w:lang w:val="be-BY"/>
+        </w:rPr>
+      </w:pPr>
+      <w:r>
+        <w:rPr>
+          <w:lang w:val="be-BY"/>
+        </w:rPr>
+        <w:t xml:space="preserve">помещичий крестьянин, </w:t>
+      </w:r>
+      <w:r>
+        <w:rPr>
+          <w:lang w:val="be-BY"/>
+        </w:rPr>
+        <w:t>неоседлый, в ревизию 1795 года 25 лет (родился около 1770 года)</w:t>
+      </w:r>
+      <w:r>
+        <w:rPr>
+          <w:lang w:val="be-BY"/>
+        </w:rPr>
+        <w:t xml:space="preserve">, </w:t>
+      </w:r>
+      <w:r>
+        <w:rPr>
+          <w:lang w:val="be-BY"/>
+        </w:rPr>
+        <w:t>умер в 1804 году</w:t>
+      </w:r>
+      <w:r>
+        <w:rPr>
+          <w:lang w:val="be-BY"/>
+        </w:rPr>
+        <w:t xml:space="preserve"> (НИАБ 333-9-201, л.32об).</w:t>
+      </w:r>
+    </w:p>
+    <w:bookmarkEnd w:id="6"/>
+    <w:p>
+      <w:pPr>
+        <w:rPr>
+          <w:lang w:val="be-BY"/>
+        </w:rPr>
+      </w:pPr>
+    </w:p>
+    <w:p>
+      <w:pPr>
+        <w:rPr>
+          <w:lang w:val="be-BY"/>
+        </w:rPr>
+      </w:pPr>
+      <w:r>
+        <w:rPr>
+          <w:lang w:val="be-BY"/>
+        </w:rPr>
+        <w:t xml:space="preserve">1а. Барадульская Зеновия: </w:t>
+      </w:r>
+    </w:p>
+    <w:p>
+      <w:pPr>
+        <w:rPr>
+          <w:bCs/>
         </w:rPr>
       </w:pPr>
       <w:r>
@@ -4504,8 +4799,6 @@
       <w:pPr>
         <w:rPr>
           <w:bCs/>
-          <w:noProof/>
-          <w:lang w:eastAsia="ru-RU"/>
         </w:rPr>
       </w:pPr>
       <w:r>
@@ -4608,436 +4901,25 @@
     <w:p>
       <w:pPr>
         <w:rPr>
-          <w:bCs/>
-        </w:rPr>
-      </w:pPr>
-      <w:r>
-        <w:rPr>
-          <w:bCs/>
-        </w:rPr>
-        <w:t xml:space="preserve">24.05.1803 – отпевание, умер внезапно, в возрасте 41 года (родился около 1762 года) (НИАБ 136-13-919, л.14, </w:t>
-      </w:r>
-      <w:r>
-        <w:rPr>
-          <w:bCs/>
-          <w:noProof/>
-          <w:lang w:eastAsia="ru-RU"/>
-        </w:rPr>
-        <w:t>№</w:t>
-      </w:r>
-      <w:r>
-        <w:rPr>
-          <w:bCs/>
-          <w:noProof/>
-          <w:lang w:eastAsia="ru-RU"/>
-        </w:rPr>
-        <w:t>7</w:t>
-      </w:r>
-      <w:r>
-        <w:rPr>
-          <w:bCs/>
-          <w:noProof/>
-          <w:lang w:eastAsia="ru-RU"/>
-        </w:rPr>
-        <w:t>/1</w:t>
-      </w:r>
-      <w:r>
-        <w:rPr>
-          <w:bCs/>
-          <w:noProof/>
-          <w:lang w:eastAsia="ru-RU"/>
-        </w:rPr>
-        <w:t>803</w:t>
-      </w:r>
-      <w:r>
-        <w:rPr>
-          <w:bCs/>
-          <w:noProof/>
-          <w:lang w:eastAsia="ru-RU"/>
-        </w:rPr>
-        <w:t>-</w:t>
-      </w:r>
-      <w:r>
-        <w:rPr>
-          <w:bCs/>
-          <w:noProof/>
-          <w:lang w:eastAsia="ru-RU"/>
-        </w:rPr>
-        <w:t>у</w:t>
-      </w:r>
-      <w:r>
-        <w:rPr>
-          <w:bCs/>
-          <w:noProof/>
-          <w:lang w:eastAsia="ru-RU"/>
-        </w:rPr>
-        <w:t xml:space="preserve"> (</w:t>
-      </w:r>
-      <w:r>
-        <w:rPr>
-          <w:bCs/>
-          <w:noProof/>
-          <w:lang w:eastAsia="ru-RU"/>
-        </w:rPr>
-        <w:t>ориг</w:t>
-      </w:r>
-      <w:r>
-        <w:rPr>
-          <w:bCs/>
-          <w:noProof/>
-          <w:lang w:eastAsia="ru-RU"/>
-        </w:rPr>
-        <w:t>)</w:t>
-      </w:r>
-      <w:r>
-        <w:rPr>
-          <w:bCs/>
-          <w:noProof/>
-          <w:lang w:eastAsia="ru-RU"/>
-        </w:rPr>
-        <w:t>)</w:t>
-      </w:r>
-      <w:r>
-        <w:rPr>
-          <w:bCs/>
-          <w:noProof/>
-          <w:lang w:eastAsia="ru-RU"/>
-        </w:rPr>
-        <w:t>.</w:t>
-      </w:r>
-    </w:p>
-    <w:p>
-      <w:pPr>
-        <w:rPr>
-          <w:lang w:val="be-BY"/>
-        </w:rPr>
-      </w:pPr>
-      <w:r>
-        <w:rPr>
-          <w:lang w:val="be-BY"/>
-        </w:rPr>
-        <w:t xml:space="preserve">помещичий крестьянин, </w:t>
-      </w:r>
-      <w:r>
-        <w:rPr>
-          <w:lang w:val="be-BY"/>
-        </w:rPr>
-        <w:t>неоседлый, в ревизию 1795 года 25 лет (родился около 1770 года)</w:t>
-      </w:r>
-      <w:r>
-        <w:rPr>
-          <w:lang w:val="be-BY"/>
-        </w:rPr>
-        <w:t xml:space="preserve">, </w:t>
-      </w:r>
-      <w:r>
-        <w:rPr>
-          <w:lang w:val="be-BY"/>
-        </w:rPr>
-        <w:t>умер в 1804 году</w:t>
-      </w:r>
-      <w:r>
-        <w:rPr>
-          <w:lang w:val="be-BY"/>
-        </w:rPr>
-        <w:t xml:space="preserve"> (НИАБ 333-9-201, л.32об).</w:t>
-      </w:r>
-    </w:p>
-    <w:bookmarkEnd w:id="6"/>
-    <w:p>
-      <w:pPr>
-        <w:rPr>
-          <w:lang w:val="be-BY"/>
-        </w:rPr>
-      </w:pPr>
-    </w:p>
-    <w:p>
-      <w:pPr>
-        <w:rPr>
-          <w:lang w:val="be-BY"/>
-        </w:rPr>
-      </w:pPr>
-      <w:r>
-        <w:rPr>
-          <w:lang w:val="be-BY"/>
-        </w:rPr>
-        <w:t xml:space="preserve">1а. Барадульская Зеновия: </w:t>
-      </w:r>
-    </w:p>
-    <w:p>
-      <w:pPr>
-        <w:rPr>
-          <w:bCs/>
-        </w:rPr>
-      </w:pPr>
-      <w:r>
-        <w:rPr>
-          <w:bCs/>
-        </w:rPr>
-        <w:t xml:space="preserve">5.07.1797 – крещение дочери Марты (НИАБ 136-13-894, л.33об, </w:t>
-      </w:r>
-      <w:r>
-        <w:rPr>
-          <w:bCs/>
-          <w:noProof/>
-          <w:lang w:eastAsia="ru-RU"/>
-        </w:rPr>
-        <w:t>№</w:t>
-      </w:r>
-      <w:r>
-        <w:rPr>
-          <w:bCs/>
-          <w:noProof/>
-          <w:lang w:eastAsia="ru-RU"/>
-        </w:rPr>
-        <w:t>42</w:t>
-      </w:r>
-      <w:r>
-        <w:rPr>
-          <w:bCs/>
-          <w:noProof/>
-          <w:lang w:eastAsia="ru-RU"/>
-        </w:rPr>
-        <w:t>/179</w:t>
-      </w:r>
-      <w:r>
-        <w:rPr>
-          <w:bCs/>
-          <w:noProof/>
-          <w:lang w:eastAsia="ru-RU"/>
-        </w:rPr>
-        <w:t>7</w:t>
-      </w:r>
-      <w:r>
-        <w:rPr>
-          <w:bCs/>
-          <w:noProof/>
-          <w:lang w:eastAsia="ru-RU"/>
-        </w:rPr>
-        <w:t>-р (</w:t>
-      </w:r>
-      <w:r>
-        <w:rPr>
-          <w:bCs/>
-          <w:noProof/>
-          <w:lang w:eastAsia="ru-RU"/>
-        </w:rPr>
-        <w:t>ориг</w:t>
-      </w:r>
-      <w:r>
-        <w:rPr>
-          <w:bCs/>
-          <w:noProof/>
-          <w:lang w:eastAsia="ru-RU"/>
-        </w:rPr>
-        <w:t>)</w:t>
-      </w:r>
-      <w:r>
-        <w:rPr>
-          <w:bCs/>
-          <w:noProof/>
-          <w:lang w:eastAsia="ru-RU"/>
-        </w:rPr>
-        <w:t>)</w:t>
-      </w:r>
-      <w:r>
-        <w:rPr>
-          <w:bCs/>
-          <w:noProof/>
-          <w:lang w:eastAsia="ru-RU"/>
-        </w:rPr>
-        <w:t>.</w:t>
-      </w:r>
-    </w:p>
-    <w:p>
-      <w:pPr>
-        <w:rPr>
-          <w:bCs/>
-        </w:rPr>
-      </w:pPr>
-      <w:r>
-        <w:rPr>
-          <w:bCs/>
-        </w:rPr>
-        <w:t xml:space="preserve">9.10.1799 – крещение сына Якуба (РГИА 823-2-18, л.272об, </w:t>
-      </w:r>
-      <w:r>
-        <w:rPr>
-          <w:bCs/>
-          <w:noProof/>
-          <w:lang w:eastAsia="ru-RU"/>
-        </w:rPr>
-        <w:t>№39/1799-р (коп)</w:t>
-      </w:r>
-      <w:r>
-        <w:rPr>
-          <w:bCs/>
-          <w:noProof/>
-          <w:lang w:eastAsia="ru-RU"/>
-        </w:rPr>
-        <w:t xml:space="preserve">, </w:t>
-      </w:r>
-      <w:r>
-        <w:rPr>
-          <w:bCs/>
-        </w:rPr>
-        <w:t>(НИАБ 136-13-894, л.3</w:t>
-      </w:r>
-      <w:r>
-        <w:rPr>
-          <w:bCs/>
-        </w:rPr>
-        <w:t>9</w:t>
-      </w:r>
-      <w:r>
-        <w:rPr>
-          <w:bCs/>
-        </w:rPr>
-        <w:t xml:space="preserve">об, </w:t>
-      </w:r>
-      <w:r>
-        <w:rPr>
-          <w:bCs/>
-          <w:noProof/>
-          <w:lang w:eastAsia="ru-RU"/>
-        </w:rPr>
-        <w:t>№4</w:t>
-      </w:r>
-      <w:r>
-        <w:rPr>
-          <w:bCs/>
-          <w:noProof/>
-          <w:lang w:eastAsia="ru-RU"/>
-        </w:rPr>
-        <w:t>0</w:t>
-      </w:r>
-      <w:r>
-        <w:rPr>
-          <w:bCs/>
-          <w:noProof/>
-          <w:lang w:eastAsia="ru-RU"/>
-        </w:rPr>
-        <w:t>/179</w:t>
-      </w:r>
-      <w:r>
-        <w:rPr>
-          <w:bCs/>
-          <w:noProof/>
-          <w:lang w:eastAsia="ru-RU"/>
-        </w:rPr>
-        <w:t>9</w:t>
-      </w:r>
-      <w:r>
-        <w:rPr>
-          <w:bCs/>
-          <w:noProof/>
-          <w:lang w:eastAsia="ru-RU"/>
-        </w:rPr>
-        <w:t>-р (ориг)</w:t>
-      </w:r>
-      <w:r>
-        <w:rPr>
-          <w:bCs/>
-          <w:noProof/>
-          <w:lang w:eastAsia="ru-RU"/>
-        </w:rPr>
-        <w:t>)</w:t>
-      </w:r>
-      <w:r>
-        <w:rPr>
-          <w:bCs/>
-          <w:noProof/>
-          <w:lang w:eastAsia="ru-RU"/>
-        </w:rPr>
-        <w:t>.</w:t>
-      </w:r>
-    </w:p>
-    <w:p>
-      <w:pPr>
-        <w:rPr>
-          <w:lang w:val="be-BY"/>
-        </w:rPr>
-      </w:pPr>
-    </w:p>
-    <w:p>
-      <w:pPr>
-        <w:rPr>
-          <w:bCs/>
-        </w:rPr>
-      </w:pPr>
-      <w:r>
-        <w:t xml:space="preserve">1.1. </w:t>
-      </w:r>
-      <w:proofErr w:type="spellStart"/>
-      <w:r>
-        <w:t>Барадульская</w:t>
-      </w:r>
-      <w:proofErr w:type="spellEnd"/>
-      <w:r>
-        <w:t xml:space="preserve"> Марта Федорова: </w:t>
+          <w:lang w:val="be-BY"/>
+        </w:rPr>
+      </w:pPr>
+    </w:p>
+    <w:p>
+      <w:pPr>
+        <w:rPr>
+          <w:bCs/>
+        </w:rPr>
+      </w:pPr>
+      <w:r>
+        <w:t xml:space="preserve">1.1. Барадульская Марта Федорова: </w:t>
       </w:r>
       <w:bookmarkStart w:id="7" w:name="_Hlk126583937"/>
       <w:r>
         <w:rPr>
           <w:bCs/>
         </w:rPr>
-        <w:t xml:space="preserve">5.07.1797 – крещение, крестные родители </w:t>
-      </w:r>
-      <w:proofErr w:type="spellStart"/>
-      <w:r>
-        <w:rPr>
-          <w:bCs/>
-        </w:rPr>
-        <w:t>Шпет</w:t>
-      </w:r>
-      <w:proofErr w:type="spellEnd"/>
-      <w:r>
-        <w:rPr>
-          <w:bCs/>
-        </w:rPr>
-        <w:t xml:space="preserve"> Иосиф </w:t>
-      </w:r>
-      <w:proofErr w:type="spellStart"/>
-      <w:r>
-        <w:rPr>
-          <w:bCs/>
-        </w:rPr>
-        <w:t>Алесев</w:t>
-      </w:r>
-      <w:proofErr w:type="spellEnd"/>
-      <w:r>
-        <w:rPr>
-          <w:bCs/>
-        </w:rPr>
-        <w:t xml:space="preserve"> с деревни </w:t>
-      </w:r>
-      <w:proofErr w:type="spellStart"/>
-      <w:r>
-        <w:rPr>
-          <w:bCs/>
-        </w:rPr>
-        <w:t>Недаль</w:t>
-      </w:r>
-      <w:proofErr w:type="spellEnd"/>
-      <w:r>
-        <w:rPr>
-          <w:bCs/>
-        </w:rPr>
-        <w:t xml:space="preserve"> и </w:t>
-      </w:r>
-      <w:proofErr w:type="spellStart"/>
-      <w:r>
-        <w:rPr>
-          <w:bCs/>
-        </w:rPr>
-        <w:t>Чапляй</w:t>
-      </w:r>
-      <w:proofErr w:type="spellEnd"/>
-      <w:r>
-        <w:rPr>
-          <w:bCs/>
-        </w:rPr>
-        <w:t xml:space="preserve"> Улита (НИАБ 136-13-894, л.33об, </w:t>
+        <w:t xml:space="preserve">5.07.1797 – крещение, крестные родители Шпет Иосиф Алесев с деревни Недаль и Чапляй Улита (НИАБ 136-13-894, л.33об, </w:t>
       </w:r>
       <w:r>
         <w:rPr>
@@ -5143,63 +5025,7 @@
         <w:rPr>
           <w:bCs/>
         </w:rPr>
-        <w:t xml:space="preserve">9.10.1799 – крещение, крестные родители </w:t>
-      </w:r>
-      <w:proofErr w:type="spellStart"/>
-      <w:r>
-        <w:rPr>
-          <w:bCs/>
-        </w:rPr>
-        <w:t>Шпет</w:t>
-      </w:r>
-      <w:proofErr w:type="spellEnd"/>
-      <w:r>
-        <w:rPr>
-          <w:bCs/>
-        </w:rPr>
-        <w:t xml:space="preserve"> Иосиф </w:t>
-      </w:r>
-      <w:proofErr w:type="spellStart"/>
-      <w:r>
-        <w:rPr>
-          <w:bCs/>
-        </w:rPr>
-        <w:t>Алесев</w:t>
-      </w:r>
-      <w:proofErr w:type="spellEnd"/>
-      <w:r>
-        <w:rPr>
-          <w:bCs/>
-        </w:rPr>
-        <w:t xml:space="preserve"> с деревни </w:t>
-      </w:r>
-      <w:proofErr w:type="spellStart"/>
-      <w:r>
-        <w:rPr>
-          <w:bCs/>
-        </w:rPr>
-        <w:t>Недаль</w:t>
-      </w:r>
-      <w:proofErr w:type="spellEnd"/>
-      <w:r>
-        <w:rPr>
-          <w:bCs/>
-        </w:rPr>
-        <w:t xml:space="preserve"> и </w:t>
-      </w:r>
-      <w:proofErr w:type="spellStart"/>
-      <w:r>
-        <w:rPr>
-          <w:bCs/>
-        </w:rPr>
-        <w:t>Цепляк</w:t>
-      </w:r>
-      <w:proofErr w:type="spellEnd"/>
-      <w:r>
-        <w:rPr>
-          <w:bCs/>
-        </w:rPr>
-        <w:t xml:space="preserve"> Улита с деревни Броды (РГИА 823-2-18, л.272об, </w:t>
+        <w:t xml:space="preserve">9.10.1799 – крещение, крестные родители Шпет Иосиф Алесев с деревни Недаль и Цепляк Улита с деревни Броды (РГИА 823-2-18, л.272об, </w:t>
       </w:r>
       <w:r>
         <w:rPr>
@@ -6298,39 +6124,7 @@
         </w:rPr>
       </w:pPr>
       <w:r>
-        <w:t xml:space="preserve">2.05.1820 – крещение, крестные родители Лисичёнок Дмитрий Васильев с деревни </w:t>
-      </w:r>
-      <w:proofErr w:type="spellStart"/>
-      <w:r>
-        <w:t>Недаль</w:t>
-      </w:r>
-      <w:proofErr w:type="spellEnd"/>
-      <w:r>
-        <w:t xml:space="preserve"> и шляхтянка </w:t>
-      </w:r>
-      <w:proofErr w:type="spellStart"/>
-      <w:r>
-        <w:t>Коберда</w:t>
-      </w:r>
-      <w:proofErr w:type="spellEnd"/>
-      <w:r>
-        <w:t xml:space="preserve"> Розалия </w:t>
-      </w:r>
-      <w:proofErr w:type="spellStart"/>
-      <w:r>
-        <w:t>Сымонова</w:t>
-      </w:r>
-      <w:proofErr w:type="spellEnd"/>
-      <w:r>
-        <w:t xml:space="preserve"> с деревни </w:t>
-      </w:r>
-      <w:proofErr w:type="spellStart"/>
-      <w:r>
-        <w:t>Недаль</w:t>
-      </w:r>
-      <w:proofErr w:type="spellEnd"/>
-      <w:r>
-        <w:t xml:space="preserve"> (</w:t>
+        <w:t>2.05.1820 – крещение, крестные родители Лисичёнок Дмитрий Васильев с деревни Недаль и шляхтянка Коберда Розалия Сымонова с деревни Недаль (</w:t>
       </w:r>
       <w:bookmarkStart w:id="27" w:name="_Hlk126569921"/>
       <w:r>
@@ -6501,23 +6295,7 @@
         </w:rPr>
       </w:pPr>
       <w:r>
-        <w:t xml:space="preserve">7.05.1788 – крестный отец Анны, дочери </w:t>
-      </w:r>
-      <w:proofErr w:type="spellStart"/>
-      <w:r>
-        <w:t>Бардышевичей</w:t>
-      </w:r>
-      <w:proofErr w:type="spellEnd"/>
-      <w:r>
-        <w:t xml:space="preserve"> Янки и Зоси с деревни </w:t>
-      </w:r>
-      <w:proofErr w:type="spellStart"/>
-      <w:r>
-        <w:t>Недаль</w:t>
-      </w:r>
-      <w:proofErr w:type="spellEnd"/>
-      <w:r>
-        <w:t xml:space="preserve"> (РГИА 823-2-18, л.236, </w:t>
+        <w:t xml:space="preserve">7.05.1788 – крестный отец Анны, дочери Бардышевичей Янки и Зоси с деревни Недаль (РГИА 823-2-18, л.236, </w:t>
       </w:r>
       <w:r>
         <w:rPr>
@@ -6556,21 +6334,7 @@
         <w:rPr>
           <w:bCs/>
         </w:rPr>
-        <w:t xml:space="preserve">5.11.1788 – крестный отец Михала, сына </w:t>
-      </w:r>
-      <w:proofErr w:type="spellStart"/>
-      <w:r>
-        <w:rPr>
-          <w:bCs/>
-        </w:rPr>
-        <w:t>Жилков</w:t>
-      </w:r>
-      <w:proofErr w:type="spellEnd"/>
-      <w:r>
-        <w:rPr>
-          <w:bCs/>
-        </w:rPr>
-        <w:t xml:space="preserve"> Антона и Настасьи (НИАБ 136-13-894, л.5об, </w:t>
+        <w:t xml:space="preserve">5.11.1788 – крестный отец Михала, сына Жилков Антона и Настасьи (НИАБ 136-13-894, л.5об, </w:t>
       </w:r>
       <w:r>
         <w:rPr>
@@ -6924,43 +6688,332 @@
         </w:rPr>
       </w:pPr>
       <w:r>
-        <w:t xml:space="preserve">2.07.1788 – крещение, крестные родители Жилко </w:t>
-      </w:r>
-      <w:proofErr w:type="spellStart"/>
-      <w:r>
-        <w:t>Грыгор</w:t>
-      </w:r>
-      <w:proofErr w:type="spellEnd"/>
-      <w:r>
-        <w:t xml:space="preserve"> и </w:t>
-      </w:r>
-      <w:proofErr w:type="spellStart"/>
-      <w:r>
-        <w:t>Глод</w:t>
-      </w:r>
-      <w:proofErr w:type="spellEnd"/>
-      <w:r>
+        <w:t xml:space="preserve">2.07.1788 – крещение, крестные родители Жилко Грыгор и Глод Параскевия (НИАБ 136-13-852, л. 28об, </w:t>
+      </w:r>
+      <w:r>
+        <w:rPr>
+          <w:noProof/>
+          <w:lang w:eastAsia="ru-RU"/>
+        </w:rPr>
+        <w:t>№25/1788-р (ориг)</w:t>
+      </w:r>
+      <w:r>
+        <w:rPr>
+          <w:noProof/>
+          <w:lang w:eastAsia="ru-RU"/>
+        </w:rPr>
+        <w:t>).</w:t>
+      </w:r>
+    </w:p>
+    <w:p>
+      <w:pPr>
+        <w:rPr>
+          <w:bCs/>
+          <w:noProof/>
+          <w:lang w:eastAsia="ru-RU"/>
+        </w:rPr>
+      </w:pPr>
+      <w:r>
+        <w:t xml:space="preserve">20.01.1790 – второе крещение, крестные родители Куницкий Григорий и Глод Прося (РГИА 823-2-18, л.239, </w:t>
+      </w:r>
+      <w:r>
+        <w:rPr>
+          <w:bCs/>
+          <w:noProof/>
+          <w:lang w:eastAsia="ru-RU"/>
+        </w:rPr>
+        <w:t>№5/17</w:t>
+      </w:r>
+      <w:r>
+        <w:rPr>
+          <w:bCs/>
+          <w:noProof/>
+          <w:lang w:eastAsia="ru-RU"/>
+        </w:rPr>
+        <w:t>90</w:t>
+      </w:r>
+      <w:r>
+        <w:rPr>
+          <w:bCs/>
+          <w:noProof/>
+          <w:lang w:eastAsia="ru-RU"/>
+        </w:rPr>
+        <w:t>-р (коп)</w:t>
+      </w:r>
+      <w:r>
+        <w:rPr>
+          <w:bCs/>
+          <w:noProof/>
+          <w:lang w:eastAsia="ru-RU"/>
+        </w:rPr>
+        <w:t xml:space="preserve">, </w:t>
+      </w:r>
+      <w:r>
+        <w:t xml:space="preserve">НИАБ 136-13-894, л. 8об, </w:t>
+      </w:r>
+      <w:r>
+        <w:rPr>
+          <w:noProof/>
+          <w:lang w:eastAsia="ru-RU"/>
+        </w:rPr>
+        <w:t>№</w:t>
+      </w:r>
+      <w:r>
+        <w:rPr>
+          <w:noProof/>
+          <w:lang w:eastAsia="ru-RU"/>
+        </w:rPr>
+        <w:t>9</w:t>
+      </w:r>
+      <w:r>
+        <w:rPr>
+          <w:noProof/>
+          <w:lang w:eastAsia="ru-RU"/>
+        </w:rPr>
+        <w:t>/17</w:t>
+      </w:r>
+      <w:r>
+        <w:rPr>
+          <w:noProof/>
+          <w:lang w:eastAsia="ru-RU"/>
+        </w:rPr>
+        <w:t>90</w:t>
+      </w:r>
+      <w:r>
+        <w:rPr>
+          <w:noProof/>
+          <w:lang w:eastAsia="ru-RU"/>
+        </w:rPr>
+        <w:t>-р (ориг)</w:t>
+      </w:r>
+      <w:r>
+        <w:rPr>
+          <w:bCs/>
+          <w:noProof/>
+          <w:lang w:eastAsia="ru-RU"/>
+        </w:rPr>
+        <w:t>)</w:t>
+      </w:r>
+      <w:r>
+        <w:rPr>
+          <w:bCs/>
+          <w:noProof/>
+          <w:lang w:eastAsia="ru-RU"/>
+        </w:rPr>
+        <w:t>.</w:t>
+      </w:r>
+    </w:p>
+    <w:p>
+      <w:pPr>
+        <w:rPr>
+          <w:b/>
+          <w:bCs/>
+        </w:rPr>
+      </w:pPr>
+    </w:p>
+    <w:p>
+      <w:pPr>
+        <w:jc w:val="center"/>
+        <w:rPr>
+          <w:b/>
+          <w:bCs/>
+          <w:lang w:val="be-BY"/>
+        </w:rPr>
+      </w:pPr>
+      <w:r>
+        <w:rPr>
+          <w:b/>
+          <w:bCs/>
+          <w:lang w:val="be-BY"/>
+        </w:rPr>
+        <w:t>Дранковичи</w:t>
+      </w:r>
+    </w:p>
+    <w:p>
+      <w:pPr>
+        <w:jc w:val="center"/>
+        <w:rPr>
+          <w:b/>
+          <w:bCs/>
+          <w:lang w:val="be-BY"/>
+        </w:rPr>
+      </w:pPr>
+    </w:p>
+    <w:p>
+      <w:pPr>
+        <w:rPr>
+          <w:lang w:val="be-BY"/>
+        </w:rPr>
+      </w:pPr>
+      <w:bookmarkStart w:id="29" w:name="_Hlk123394755"/>
+      <w:r>
+        <w:rPr>
+          <w:lang w:val="be-BY"/>
+        </w:rPr>
+        <w:t xml:space="preserve">1. </w:t>
+      </w:r>
+      <w:r>
+        <w:rPr>
+          <w:lang w:val="be-BY"/>
+        </w:rPr>
+        <w:t>Дранкович Васил</w:t>
+      </w:r>
+      <w:r>
+        <w:rPr>
+          <w:lang w:val="be-BY"/>
+        </w:rPr>
+        <w:t>ь</w:t>
+      </w:r>
+      <w:r>
+        <w:rPr>
+          <w:lang w:val="be-BY"/>
+        </w:rPr>
+        <w:t xml:space="preserve"> Андреев:</w:t>
+      </w:r>
+      <w:r>
+        <w:rPr>
+          <w:lang w:val="be-BY"/>
+        </w:rPr>
         <w:t xml:space="preserve"> </w:t>
       </w:r>
-      <w:proofErr w:type="spellStart"/>
-      <w:r>
-        <w:t>Параскевия</w:t>
-      </w:r>
-      <w:proofErr w:type="spellEnd"/>
-      <w:r>
-        <w:t xml:space="preserve"> (НИАБ 136-13-852, л. 28об, </w:t>
-      </w:r>
-      <w:r>
-        <w:rPr>
-          <w:noProof/>
-          <w:lang w:eastAsia="ru-RU"/>
-        </w:rPr>
-        <w:t>№25/1788-р (ориг)</w:t>
-      </w:r>
-      <w:r>
-        <w:rPr>
-          <w:noProof/>
-          <w:lang w:eastAsia="ru-RU"/>
+    </w:p>
+    <w:p>
+      <w:pPr>
+        <w:rPr>
+          <w:bCs/>
+        </w:rPr>
+      </w:pPr>
+      <w:r>
+        <w:rPr>
+          <w:bCs/>
+        </w:rPr>
+        <w:t xml:space="preserve">20.01.1796 – крещение дочери Агаты (НИАБ 136-13-894, л. 27об, </w:t>
+      </w:r>
+      <w:r>
+        <w:rPr>
+          <w:rFonts w:eastAsia="Calibri"/>
+          <w:bCs/>
+        </w:rPr>
+        <w:t>№12/1796</w:t>
+      </w:r>
+      <w:r>
+        <w:rPr>
+          <w:rFonts w:eastAsia="Calibri"/>
+          <w:bCs/>
+          <w:noProof/>
+          <w:lang w:eastAsia="ru-RU"/>
+        </w:rPr>
+        <w:t>-р (ориг)</w:t>
+      </w:r>
+      <w:r>
+        <w:rPr>
+          <w:rFonts w:eastAsia="Calibri"/>
+          <w:bCs/>
+          <w:noProof/>
+          <w:lang w:eastAsia="ru-RU"/>
+        </w:rPr>
+        <w:t>)</w:t>
+      </w:r>
+      <w:r>
+        <w:rPr>
+          <w:rFonts w:eastAsia="Calibri"/>
+          <w:bCs/>
+        </w:rPr>
+        <w:t>.</w:t>
+      </w:r>
+    </w:p>
+    <w:p>
+      <w:pPr>
+        <w:rPr>
+          <w:lang w:val="be-BY"/>
+        </w:rPr>
+      </w:pPr>
+      <w:r>
+        <w:t xml:space="preserve">1811 - </w:t>
+      </w:r>
+      <w:r>
+        <w:rPr>
+          <w:lang w:val="be-BY"/>
+        </w:rPr>
+        <w:t xml:space="preserve">помещичий крестьянин, </w:t>
+      </w:r>
+      <w:r>
+        <w:rPr>
+          <w:lang w:val="be-BY"/>
+        </w:rPr>
+        <w:t xml:space="preserve">в ревизию </w:t>
+      </w:r>
+      <w:r>
+        <w:rPr>
+          <w:lang w:val="be-BY"/>
+        </w:rPr>
+        <w:t>1795</w:t>
+      </w:r>
+      <w:r>
+        <w:rPr>
+          <w:lang w:val="be-BY"/>
+        </w:rPr>
+        <w:t xml:space="preserve"> года </w:t>
+      </w:r>
+      <w:r>
+        <w:rPr>
+          <w:lang w:val="be-BY"/>
+        </w:rPr>
+        <w:t>36 лет (родился около 1761 года</w:t>
+      </w:r>
+      <w:proofErr w:type="gramStart"/>
+      <w:r>
+        <w:rPr>
+          <w:lang w:val="be-BY"/>
+        </w:rPr>
+        <w:t>)</w:t>
+      </w:r>
+      <w:r>
+        <w:rPr>
+          <w:lang w:val="be-BY"/>
+        </w:rPr>
+        <w:t xml:space="preserve">, </w:t>
+      </w:r>
+      <w:r>
+        <w:rPr>
+          <w:lang w:val="be-BY"/>
+        </w:rPr>
+        <w:t xml:space="preserve"> умер</w:t>
+      </w:r>
+      <w:proofErr w:type="gramEnd"/>
+      <w:r>
+        <w:rPr>
+          <w:lang w:val="be-BY"/>
+        </w:rPr>
+        <w:t xml:space="preserve"> в 1800 году, </w:t>
+      </w:r>
+      <w:r>
+        <w:rPr>
+          <w:lang w:val="be-BY"/>
+        </w:rPr>
+        <w:t xml:space="preserve">жил в доме </w:t>
+      </w:r>
+      <w:r>
+        <w:rPr>
+          <w:lang w:val="be-BY"/>
+        </w:rPr>
+        <w:t>4</w:t>
+      </w:r>
+      <w:r>
+        <w:rPr>
+          <w:lang w:val="be-BY"/>
+        </w:rPr>
+        <w:t xml:space="preserve"> (НИАБ 333-9-201, л.32</w:t>
+      </w:r>
+      <w:r>
+        <w:rPr>
+          <w:lang w:val="be-BY"/>
+        </w:rPr>
+        <w:t>об</w:t>
+      </w:r>
+      <w:r>
+        <w:rPr>
+          <w:lang w:val="be-BY"/>
         </w:rPr>
         <w:t>).</w:t>
       </w:r>
@@ -6969,86 +7022,122 @@
       <w:pPr>
         <w:rPr>
           <w:bCs/>
-          <w:noProof/>
-          <w:lang w:eastAsia="ru-RU"/>
-        </w:rPr>
-      </w:pPr>
-      <w:r>
-        <w:t xml:space="preserve">20.01.1790 – второе крещение, крестные родители Куницкий Григорий и </w:t>
-      </w:r>
-      <w:proofErr w:type="spellStart"/>
-      <w:r>
-        <w:t>Глод</w:t>
-      </w:r>
-      <w:proofErr w:type="spellEnd"/>
-      <w:r>
-        <w:t xml:space="preserve"> Прося (РГИА 823-2-18, л.239, </w:t>
-      </w:r>
-      <w:r>
-        <w:rPr>
-          <w:bCs/>
-          <w:noProof/>
-          <w:lang w:eastAsia="ru-RU"/>
-        </w:rPr>
-        <w:t>№5/17</w:t>
-      </w:r>
-      <w:r>
-        <w:rPr>
-          <w:bCs/>
-          <w:noProof/>
-          <w:lang w:eastAsia="ru-RU"/>
-        </w:rPr>
-        <w:t>90</w:t>
-      </w:r>
-      <w:r>
-        <w:rPr>
-          <w:bCs/>
-          <w:noProof/>
-          <w:lang w:eastAsia="ru-RU"/>
-        </w:rPr>
-        <w:t>-р (коп)</w:t>
-      </w:r>
-      <w:r>
-        <w:rPr>
-          <w:bCs/>
-          <w:noProof/>
-          <w:lang w:eastAsia="ru-RU"/>
-        </w:rPr>
-        <w:t xml:space="preserve">, </w:t>
-      </w:r>
-      <w:r>
-        <w:t xml:space="preserve">НИАБ 136-13-894, л. 8об, </w:t>
-      </w:r>
-      <w:r>
-        <w:rPr>
-          <w:noProof/>
-          <w:lang w:eastAsia="ru-RU"/>
-        </w:rPr>
-        <w:t>№</w:t>
-      </w:r>
-      <w:r>
-        <w:rPr>
-          <w:noProof/>
-          <w:lang w:eastAsia="ru-RU"/>
+        </w:rPr>
+      </w:pPr>
+      <w:r>
+        <w:rPr>
+          <w:bCs/>
+        </w:rPr>
+        <w:t xml:space="preserve">12.09.1801 – отпевание, умер в возрасте 55 лет (родился около 1746 года) (НИАБ 136-13-919, л. 12, </w:t>
+      </w:r>
+      <w:r>
+        <w:rPr>
+          <w:rFonts w:eastAsia="Calibri"/>
+          <w:bCs/>
+        </w:rPr>
+        <w:t>№1</w:t>
+      </w:r>
+      <w:r>
+        <w:rPr>
+          <w:rFonts w:eastAsia="Calibri"/>
+          <w:bCs/>
         </w:rPr>
         <w:t>9</w:t>
       </w:r>
       <w:r>
         <w:rPr>
-          <w:noProof/>
-          <w:lang w:eastAsia="ru-RU"/>
-        </w:rPr>
-        <w:t>/17</w:t>
-      </w:r>
-      <w:r>
-        <w:rPr>
-          <w:noProof/>
-          <w:lang w:eastAsia="ru-RU"/>
-        </w:rPr>
-        <w:t>90</w:t>
-      </w:r>
-      <w:r>
-        <w:rPr>
+          <w:rFonts w:eastAsia="Calibri"/>
+          <w:bCs/>
+        </w:rPr>
+        <w:t>/1</w:t>
+      </w:r>
+      <w:r>
+        <w:rPr>
+          <w:rFonts w:eastAsia="Calibri"/>
+          <w:bCs/>
+        </w:rPr>
+        <w:t>801</w:t>
+      </w:r>
+      <w:r>
+        <w:rPr>
+          <w:rFonts w:eastAsia="Calibri"/>
+          <w:bCs/>
+          <w:noProof/>
+          <w:lang w:eastAsia="ru-RU"/>
+        </w:rPr>
+        <w:t>-</w:t>
+      </w:r>
+      <w:r>
+        <w:rPr>
+          <w:rFonts w:eastAsia="Calibri"/>
+          <w:bCs/>
+          <w:noProof/>
+          <w:lang w:eastAsia="ru-RU"/>
+        </w:rPr>
+        <w:t>у</w:t>
+      </w:r>
+      <w:r>
+        <w:rPr>
+          <w:rFonts w:eastAsia="Calibri"/>
+          <w:bCs/>
+          <w:noProof/>
+          <w:lang w:eastAsia="ru-RU"/>
+        </w:rPr>
+        <w:t xml:space="preserve"> (ориг)</w:t>
+      </w:r>
+      <w:r>
+        <w:rPr>
+          <w:rFonts w:eastAsia="Calibri"/>
+          <w:bCs/>
+          <w:noProof/>
+          <w:lang w:eastAsia="ru-RU"/>
+        </w:rPr>
+        <w:t>)</w:t>
+      </w:r>
+      <w:r>
+        <w:rPr>
+          <w:rFonts w:eastAsia="Calibri"/>
+          <w:bCs/>
+        </w:rPr>
+        <w:t>.</w:t>
+      </w:r>
+    </w:p>
+    <w:p>
+      <w:pPr>
+        <w:rPr>
+          <w:lang w:val="be-BY"/>
+        </w:rPr>
+      </w:pPr>
+    </w:p>
+    <w:p>
+      <w:pPr>
+        <w:rPr>
+          <w:bCs/>
+        </w:rPr>
+      </w:pPr>
+      <w:r>
+        <w:rPr>
+          <w:lang w:val="be-BY"/>
+        </w:rPr>
+        <w:t xml:space="preserve">1а. Дранкович Наста: </w:t>
+      </w:r>
+      <w:r>
+        <w:rPr>
+          <w:bCs/>
+        </w:rPr>
+        <w:t xml:space="preserve">20.01.1796 – крещение дочери Агаты (НИАБ 136-13-894, л. 27об, </w:t>
+      </w:r>
+      <w:r>
+        <w:rPr>
+          <w:rFonts w:eastAsia="Calibri"/>
+          <w:bCs/>
+        </w:rPr>
+        <w:t>№12/1796</w:t>
+      </w:r>
+      <w:r>
+        <w:rPr>
+          <w:rFonts w:eastAsia="Calibri"/>
+          <w:bCs/>
           <w:noProof/>
           <w:lang w:eastAsia="ru-RU"/>
         </w:rPr>
@@ -7056,6 +7145,7 @@
       </w:r>
       <w:r>
         <w:rPr>
+          <w:rFonts w:eastAsia="Calibri"/>
           <w:bCs/>
           <w:noProof/>
           <w:lang w:eastAsia="ru-RU"/>
@@ -7064,9 +7154,8 @@
       </w:r>
       <w:r>
         <w:rPr>
-          <w:bCs/>
-          <w:noProof/>
-          <w:lang w:eastAsia="ru-RU"/>
+          <w:rFonts w:eastAsia="Calibri"/>
+          <w:bCs/>
         </w:rPr>
         <w:t>.</w:t>
       </w:r>
@@ -7074,349 +7163,6 @@
     <w:p>
       <w:pPr>
         <w:rPr>
-          <w:b/>
-          <w:bCs/>
-        </w:rPr>
-      </w:pPr>
-    </w:p>
-    <w:p>
-      <w:pPr>
-        <w:jc w:val="center"/>
-        <w:rPr>
-          <w:b/>
-          <w:bCs/>
-          <w:lang w:val="be-BY"/>
-        </w:rPr>
-      </w:pPr>
-      <w:r>
-        <w:rPr>
-          <w:b/>
-          <w:bCs/>
-          <w:lang w:val="be-BY"/>
-        </w:rPr>
-        <w:t>Дранковичи</w:t>
-      </w:r>
-    </w:p>
-    <w:p>
-      <w:pPr>
-        <w:jc w:val="center"/>
-        <w:rPr>
-          <w:b/>
-          <w:bCs/>
-          <w:lang w:val="be-BY"/>
-        </w:rPr>
-      </w:pPr>
-    </w:p>
-    <w:p>
-      <w:pPr>
-        <w:rPr>
-          <w:lang w:val="be-BY"/>
-        </w:rPr>
-      </w:pPr>
-      <w:bookmarkStart w:id="29" w:name="_Hlk123394755"/>
-      <w:r>
-        <w:rPr>
-          <w:lang w:val="be-BY"/>
-        </w:rPr>
-        <w:t xml:space="preserve">1. </w:t>
-      </w:r>
-      <w:r>
-        <w:rPr>
-          <w:lang w:val="be-BY"/>
-        </w:rPr>
-        <w:t>Дранкович Васил</w:t>
-      </w:r>
-      <w:r>
-        <w:rPr>
-          <w:lang w:val="be-BY"/>
-        </w:rPr>
-        <w:t>ь</w:t>
-      </w:r>
-      <w:r>
-        <w:rPr>
-          <w:lang w:val="be-BY"/>
-        </w:rPr>
-        <w:t xml:space="preserve"> Андреев:</w:t>
-      </w:r>
-      <w:r>
-        <w:rPr>
-          <w:lang w:val="be-BY"/>
-        </w:rPr>
-        <w:t xml:space="preserve"> </w:t>
-      </w:r>
-    </w:p>
-    <w:p>
-      <w:pPr>
-        <w:rPr>
-          <w:bCs/>
-        </w:rPr>
-      </w:pPr>
-      <w:r>
-        <w:rPr>
-          <w:bCs/>
-        </w:rPr>
-        <w:t xml:space="preserve">20.01.1796 – крещение дочери Агаты (НИАБ 136-13-894, л. 27об, </w:t>
-      </w:r>
-      <w:r>
-        <w:rPr>
-          <w:rFonts w:eastAsia="Calibri"/>
-          <w:bCs/>
-        </w:rPr>
-        <w:t>№12/1796</w:t>
-      </w:r>
-      <w:r>
-        <w:rPr>
-          <w:rFonts w:eastAsia="Calibri"/>
-          <w:bCs/>
-          <w:noProof/>
-          <w:lang w:eastAsia="ru-RU"/>
-        </w:rPr>
-        <w:t>-р (ориг)</w:t>
-      </w:r>
-      <w:r>
-        <w:rPr>
-          <w:rFonts w:eastAsia="Calibri"/>
-          <w:bCs/>
-          <w:noProof/>
-          <w:lang w:eastAsia="ru-RU"/>
-        </w:rPr>
-        <w:t>)</w:t>
-      </w:r>
-      <w:r>
-        <w:rPr>
-          <w:rFonts w:eastAsia="Calibri"/>
-          <w:bCs/>
-        </w:rPr>
-        <w:t>.</w:t>
-      </w:r>
-    </w:p>
-    <w:p>
-      <w:pPr>
-        <w:rPr>
-          <w:lang w:val="be-BY"/>
-        </w:rPr>
-      </w:pPr>
-      <w:r>
-        <w:t xml:space="preserve">1811 - </w:t>
-      </w:r>
-      <w:r>
-        <w:rPr>
-          <w:lang w:val="be-BY"/>
-        </w:rPr>
-        <w:t xml:space="preserve">помещичий крестьянин, </w:t>
-      </w:r>
-      <w:r>
-        <w:rPr>
-          <w:lang w:val="be-BY"/>
-        </w:rPr>
-        <w:t xml:space="preserve">в ревизию </w:t>
-      </w:r>
-      <w:r>
-        <w:rPr>
-          <w:lang w:val="be-BY"/>
-        </w:rPr>
-        <w:t>1795</w:t>
-      </w:r>
-      <w:r>
-        <w:rPr>
-          <w:lang w:val="be-BY"/>
-        </w:rPr>
-        <w:t xml:space="preserve"> года </w:t>
-      </w:r>
-      <w:r>
-        <w:rPr>
-          <w:lang w:val="be-BY"/>
-        </w:rPr>
-        <w:t>36 лет (родился около 1761 года)</w:t>
-      </w:r>
-      <w:r>
-        <w:rPr>
-          <w:lang w:val="be-BY"/>
-        </w:rPr>
-        <w:t xml:space="preserve">, </w:t>
-      </w:r>
-      <w:r>
-        <w:rPr>
-          <w:lang w:val="be-BY"/>
-        </w:rPr>
-        <w:t xml:space="preserve"> умер в 1800 году, </w:t>
-      </w:r>
-      <w:r>
-        <w:rPr>
-          <w:lang w:val="be-BY"/>
-        </w:rPr>
-        <w:t xml:space="preserve">жил в доме </w:t>
-      </w:r>
-      <w:r>
-        <w:rPr>
-          <w:lang w:val="be-BY"/>
-        </w:rPr>
-        <w:t>4</w:t>
-      </w:r>
-      <w:r>
-        <w:rPr>
-          <w:lang w:val="be-BY"/>
-        </w:rPr>
-        <w:t xml:space="preserve"> (НИАБ 333-9-201, л.32</w:t>
-      </w:r>
-      <w:r>
-        <w:rPr>
-          <w:lang w:val="be-BY"/>
-        </w:rPr>
-        <w:t>об</w:t>
-      </w:r>
-      <w:r>
-        <w:rPr>
-          <w:lang w:val="be-BY"/>
-        </w:rPr>
-        <w:t>).</w:t>
-      </w:r>
-    </w:p>
-    <w:p>
-      <w:pPr>
-        <w:rPr>
-          <w:bCs/>
-        </w:rPr>
-      </w:pPr>
-      <w:r>
-        <w:rPr>
-          <w:bCs/>
-        </w:rPr>
-        <w:t xml:space="preserve">12.09.1801 – отпевание, умер в возрасте 55 лет (родился около 1746 года) (НИАБ 136-13-919, л. 12, </w:t>
-      </w:r>
-      <w:r>
-        <w:rPr>
-          <w:rFonts w:eastAsia="Calibri"/>
-          <w:bCs/>
-        </w:rPr>
-        <w:t>№1</w:t>
-      </w:r>
-      <w:r>
-        <w:rPr>
-          <w:rFonts w:eastAsia="Calibri"/>
-          <w:bCs/>
-        </w:rPr>
-        <w:t>9</w:t>
-      </w:r>
-      <w:r>
-        <w:rPr>
-          <w:rFonts w:eastAsia="Calibri"/>
-          <w:bCs/>
-        </w:rPr>
-        <w:t>/1</w:t>
-      </w:r>
-      <w:r>
-        <w:rPr>
-          <w:rFonts w:eastAsia="Calibri"/>
-          <w:bCs/>
-        </w:rPr>
-        <w:t>801</w:t>
-      </w:r>
-      <w:r>
-        <w:rPr>
-          <w:rFonts w:eastAsia="Calibri"/>
-          <w:bCs/>
-          <w:noProof/>
-          <w:lang w:eastAsia="ru-RU"/>
-        </w:rPr>
-        <w:t>-</w:t>
-      </w:r>
-      <w:r>
-        <w:rPr>
-          <w:rFonts w:eastAsia="Calibri"/>
-          <w:bCs/>
-          <w:noProof/>
-          <w:lang w:eastAsia="ru-RU"/>
-        </w:rPr>
-        <w:t>у</w:t>
-      </w:r>
-      <w:r>
-        <w:rPr>
-          <w:rFonts w:eastAsia="Calibri"/>
-          <w:bCs/>
-          <w:noProof/>
-          <w:lang w:eastAsia="ru-RU"/>
-        </w:rPr>
-        <w:t xml:space="preserve"> (ориг)</w:t>
-      </w:r>
-      <w:r>
-        <w:rPr>
-          <w:rFonts w:eastAsia="Calibri"/>
-          <w:bCs/>
-          <w:noProof/>
-          <w:lang w:eastAsia="ru-RU"/>
-        </w:rPr>
-        <w:t>)</w:t>
-      </w:r>
-      <w:r>
-        <w:rPr>
-          <w:rFonts w:eastAsia="Calibri"/>
-          <w:bCs/>
-        </w:rPr>
-        <w:t>.</w:t>
-      </w:r>
-    </w:p>
-    <w:p>
-      <w:pPr>
-        <w:rPr>
-          <w:lang w:val="be-BY"/>
-        </w:rPr>
-      </w:pPr>
-    </w:p>
-    <w:p>
-      <w:pPr>
-        <w:rPr>
-          <w:bCs/>
-        </w:rPr>
-      </w:pPr>
-      <w:r>
-        <w:rPr>
-          <w:lang w:val="be-BY"/>
-        </w:rPr>
-        <w:t xml:space="preserve">1а. Дранкович Наста: </w:t>
-      </w:r>
-      <w:r>
-        <w:rPr>
-          <w:bCs/>
-        </w:rPr>
-        <w:t xml:space="preserve">20.01.1796 – крещение дочери Агаты (НИАБ 136-13-894, л. 27об, </w:t>
-      </w:r>
-      <w:r>
-        <w:rPr>
-          <w:rFonts w:eastAsia="Calibri"/>
-          <w:bCs/>
-        </w:rPr>
-        <w:t>№12/1796</w:t>
-      </w:r>
-      <w:r>
-        <w:rPr>
-          <w:rFonts w:eastAsia="Calibri"/>
-          <w:bCs/>
-          <w:noProof/>
-          <w:lang w:eastAsia="ru-RU"/>
-        </w:rPr>
-        <w:t>-р (ориг)</w:t>
-      </w:r>
-      <w:r>
-        <w:rPr>
-          <w:rFonts w:eastAsia="Calibri"/>
-          <w:bCs/>
-          <w:noProof/>
-          <w:lang w:eastAsia="ru-RU"/>
-        </w:rPr>
-        <w:t>)</w:t>
-      </w:r>
-      <w:r>
-        <w:rPr>
-          <w:rFonts w:eastAsia="Calibri"/>
-          <w:bCs/>
-        </w:rPr>
-        <w:t>.</w:t>
-      </w:r>
-    </w:p>
-    <w:p>
-      <w:pPr>
-        <w:rPr>
           <w:lang w:val="be-BY"/>
         </w:rPr>
       </w:pPr>
@@ -7437,35 +7183,7 @@
         <w:rPr>
           <w:bCs/>
         </w:rPr>
-        <w:t xml:space="preserve">20.01.1796 – крещение, крестные родители Сушко Елисей и </w:t>
-      </w:r>
-      <w:proofErr w:type="spellStart"/>
-      <w:r>
-        <w:rPr>
-          <w:bCs/>
-        </w:rPr>
-        <w:t>Фираго</w:t>
-      </w:r>
-      <w:proofErr w:type="spellEnd"/>
-      <w:r>
-        <w:rPr>
-          <w:bCs/>
-        </w:rPr>
-        <w:t xml:space="preserve"> </w:t>
-      </w:r>
-      <w:proofErr w:type="spellStart"/>
-      <w:r>
-        <w:rPr>
-          <w:bCs/>
-        </w:rPr>
-        <w:t>Парася</w:t>
-      </w:r>
-      <w:proofErr w:type="spellEnd"/>
-      <w:r>
-        <w:rPr>
-          <w:bCs/>
-        </w:rPr>
-        <w:t xml:space="preserve"> (НИАБ 136-13-894, л. 27об, </w:t>
+        <w:t xml:space="preserve">20.01.1796 – крещение, крестные родители Сушко Елисей и Фираго Парася (НИАБ 136-13-894, л. 27об, </w:t>
       </w:r>
       <w:r>
         <w:rPr>
@@ -7528,15 +7246,7 @@
         <w:t>6.11.1799 – венчание с Алаем Авдеем с деревни Мстиж</w:t>
       </w:r>
       <w:r>
-        <w:t xml:space="preserve"> (</w:t>
-      </w:r>
-      <w:proofErr w:type="spellStart"/>
-      <w:r>
-        <w:t>Соболевка</w:t>
-      </w:r>
-      <w:proofErr w:type="spellEnd"/>
-      <w:r>
-        <w:t>)</w:t>
+        <w:t xml:space="preserve"> (Соболевка)</w:t>
       </w:r>
       <w:r>
         <w:t xml:space="preserve"> (НИАБ 136-13-920, л.6об, </w:t>
@@ -7553,16 +7263,8 @@
         <w:rPr>
           <w:bCs/>
         </w:rPr>
-        <w:t>-б (</w:t>
-      </w:r>
-      <w:proofErr w:type="spellStart"/>
-      <w:r>
-        <w:rPr>
-          <w:bCs/>
-        </w:rPr>
-        <w:t>ориг</w:t>
-      </w:r>
-      <w:proofErr w:type="spellEnd"/>
+        <w:t>-б (ориг</w:t>
+      </w:r>
       <w:r>
         <w:rPr>
           <w:bCs/>
@@ -7633,34 +7335,10 @@
         <w:t xml:space="preserve">6.11.1799 – свидетель венчания Алая Авдея с деревни Мстиж </w:t>
       </w:r>
       <w:r>
-        <w:t>(</w:t>
-      </w:r>
-      <w:proofErr w:type="spellStart"/>
-      <w:r>
-        <w:t>Соболевка</w:t>
-      </w:r>
-      <w:proofErr w:type="spellEnd"/>
-      <w:r>
-        <w:t xml:space="preserve">) </w:t>
-      </w:r>
-      <w:r>
-        <w:t xml:space="preserve">и </w:t>
-      </w:r>
-      <w:proofErr w:type="spellStart"/>
-      <w:r>
-        <w:t>Дранкович</w:t>
-      </w:r>
-      <w:proofErr w:type="spellEnd"/>
-      <w:r>
-        <w:t xml:space="preserve"> Магдалены с деревни </w:t>
-      </w:r>
-      <w:proofErr w:type="spellStart"/>
-      <w:r>
-        <w:t>Недаль</w:t>
-      </w:r>
-      <w:proofErr w:type="spellEnd"/>
-      <w:r>
-        <w:t xml:space="preserve"> (НИАБ 136-13-920, л.6об, </w:t>
+        <w:t xml:space="preserve">(Соболевка) </w:t>
+      </w:r>
+      <w:r>
+        <w:t xml:space="preserve">и Дранкович Магдалены с деревни Недаль (НИАБ 136-13-920, л.6об, </w:t>
       </w:r>
       <w:r>
         <w:rPr>
@@ -7674,16 +7352,43 @@
         <w:rPr>
           <w:bCs/>
         </w:rPr>
+        <w:t>-б (ориг</w:t>
+      </w:r>
+      <w:r>
+        <w:rPr>
+          <w:bCs/>
+        </w:rPr>
+        <w:t>)</w:t>
+      </w:r>
+      <w:r>
+        <w:rPr>
+          <w:bCs/>
+        </w:rPr>
+        <w:t xml:space="preserve">, </w:t>
+      </w:r>
+      <w:r>
+        <w:t xml:space="preserve">РГИА 823-2-18, л. 310об, </w:t>
+      </w:r>
+      <w:r>
+        <w:rPr>
+          <w:bCs/>
+          <w:noProof/>
+          <w:lang w:eastAsia="ru-RU"/>
+        </w:rPr>
+        <w:t>№5/1799</w:t>
+      </w:r>
+      <w:r>
+        <w:rPr>
+          <w:bCs/>
+        </w:rPr>
         <w:t>-б (</w:t>
       </w:r>
-      <w:proofErr w:type="spellStart"/>
-      <w:r>
-        <w:rPr>
-          <w:bCs/>
-        </w:rPr>
-        <w:t>ориг</w:t>
-      </w:r>
-      <w:proofErr w:type="spellEnd"/>
+      <w:r>
+        <w:rPr>
+          <w:bCs/>
+        </w:rPr>
+        <w:t>коп)</w:t>
+      </w:r>
       <w:r>
         <w:rPr>
           <w:bCs/>
@@ -7693,35 +7398,116 @@
       <w:r>
         <w:rPr>
           <w:bCs/>
-        </w:rPr>
-        <w:t xml:space="preserve">, </w:t>
-      </w:r>
-      <w:r>
-        <w:t xml:space="preserve">РГИА 823-2-18, л. 310об, </w:t>
-      </w:r>
-      <w:r>
-        <w:rPr>
-          <w:bCs/>
-          <w:noProof/>
-          <w:lang w:eastAsia="ru-RU"/>
-        </w:rPr>
-        <w:t>№5/1799</w:t>
-      </w:r>
-      <w:r>
-        <w:rPr>
-          <w:bCs/>
-        </w:rPr>
-        <w:t>-б (</w:t>
-      </w:r>
-      <w:r>
-        <w:rPr>
-          <w:bCs/>
-        </w:rPr>
-        <w:t>коп)</w:t>
-      </w:r>
-      <w:r>
-        <w:rPr>
-          <w:bCs/>
+          <w:noProof/>
+          <w:lang w:eastAsia="ru-RU"/>
+        </w:rPr>
+        <w:t>.</w:t>
+      </w:r>
+    </w:p>
+    <w:p/>
+    <w:p>
+      <w:pPr>
+        <w:jc w:val="center"/>
+        <w:rPr>
+          <w:b/>
+          <w:bCs/>
+          <w:lang w:val="be-BY"/>
+        </w:rPr>
+      </w:pPr>
+      <w:r>
+        <w:rPr>
+          <w:b/>
+          <w:bCs/>
+          <w:lang w:val="be-BY"/>
+        </w:rPr>
+        <w:t>Ждановичи</w:t>
+      </w:r>
+    </w:p>
+    <w:p>
+      <w:pPr>
+        <w:jc w:val="center"/>
+        <w:rPr>
+          <w:b/>
+          <w:bCs/>
+          <w:lang w:val="be-BY"/>
+        </w:rPr>
+      </w:pPr>
+    </w:p>
+    <w:p>
+      <w:pPr>
+        <w:rPr>
+          <w:lang w:val="be-BY"/>
+        </w:rPr>
+      </w:pPr>
+      <w:bookmarkStart w:id="31" w:name="_Hlk123396410"/>
+      <w:r>
+        <w:rPr>
+          <w:lang w:val="be-BY"/>
+        </w:rPr>
+        <w:t xml:space="preserve">1. </w:t>
+      </w:r>
+      <w:r>
+        <w:rPr>
+          <w:lang w:val="be-BY"/>
+        </w:rPr>
+        <w:t xml:space="preserve">Жданович Алексей Павлов: </w:t>
+      </w:r>
+    </w:p>
+    <w:p>
+      <w:pPr>
+        <w:rPr>
+          <w:bCs/>
+          <w:noProof/>
+          <w:lang w:eastAsia="ru-RU"/>
+        </w:rPr>
+      </w:pPr>
+      <w:r>
+        <w:rPr>
+          <w:bCs/>
+        </w:rPr>
+        <w:t xml:space="preserve">14.10.1806 – крестный отец Параси, дочери Каштанов Кондрата и Пракседы с деревни Воилово (НИАБ 136-13-928, л.62, </w:t>
+      </w:r>
+      <w:r>
+        <w:rPr>
+          <w:bCs/>
+          <w:noProof/>
+          <w:lang w:eastAsia="ru-RU"/>
+        </w:rPr>
+        <w:t>№4</w:t>
+      </w:r>
+      <w:r>
+        <w:rPr>
+          <w:bCs/>
+          <w:noProof/>
+          <w:lang w:eastAsia="ru-RU"/>
+        </w:rPr>
+        <w:t>5</w:t>
+      </w:r>
+      <w:r>
+        <w:rPr>
+          <w:bCs/>
+        </w:rPr>
+        <w:t>/180</w:t>
+      </w:r>
+      <w:r>
+        <w:rPr>
+          <w:bCs/>
+        </w:rPr>
+        <w:t>6</w:t>
+      </w:r>
+      <w:r>
+        <w:rPr>
+          <w:bCs/>
+          <w:noProof/>
+          <w:lang w:eastAsia="ru-RU"/>
+        </w:rPr>
+        <w:t>-р (ориг)</w:t>
+      </w:r>
+      <w:r>
+        <w:rPr>
+          <w:bCs/>
+          <w:noProof/>
+          <w:lang w:eastAsia="ru-RU"/>
         </w:rPr>
         <w:t>)</w:t>
       </w:r>
@@ -7733,1110 +7519,700 @@
         </w:rPr>
         <w:t>.</w:t>
       </w:r>
-    </w:p>
-    <w:p/>
-    <w:p>
-      <w:pPr>
-        <w:jc w:val="center"/>
+      <w:r>
+        <w:rPr>
+          <w:bCs/>
+          <w:noProof/>
+          <w:lang w:eastAsia="ru-RU"/>
+        </w:rPr>
+        <w:tab/>
+      </w:r>
+    </w:p>
+    <w:p>
+      <w:pPr>
+        <w:rPr>
+          <w:bCs/>
+          <w:noProof/>
+          <w:lang w:eastAsia="ru-RU"/>
+        </w:rPr>
+      </w:pPr>
+      <w:r>
+        <w:rPr>
+          <w:bCs/>
+        </w:rPr>
+        <w:t>2</w:t>
+      </w:r>
+      <w:r>
+        <w:rPr>
+          <w:bCs/>
+        </w:rPr>
+        <w:t xml:space="preserve">8.10.1807 – свидетель венчания молодых Сушко с деревни Горелое и Жилко Ходоры с деревни Недаль (НИАБ 136-13-920, л.12об, </w:t>
+      </w:r>
+      <w:r>
+        <w:rPr>
+          <w:bCs/>
+          <w:noProof/>
+          <w:lang w:eastAsia="ru-RU"/>
+        </w:rPr>
+        <w:t>№</w:t>
+      </w:r>
+      <w:r>
+        <w:rPr>
+          <w:bCs/>
+          <w:noProof/>
+          <w:lang w:eastAsia="ru-RU"/>
+        </w:rPr>
+        <w:t>5</w:t>
+      </w:r>
+      <w:r>
+        <w:rPr>
+          <w:bCs/>
+        </w:rPr>
+        <w:t>/180</w:t>
+      </w:r>
+      <w:r>
+        <w:rPr>
+          <w:bCs/>
+        </w:rPr>
+        <w:t>7</w:t>
+      </w:r>
+      <w:r>
+        <w:rPr>
+          <w:bCs/>
+          <w:noProof/>
+          <w:lang w:eastAsia="ru-RU"/>
+        </w:rPr>
+        <w:t>-</w:t>
+      </w:r>
+      <w:r>
+        <w:rPr>
+          <w:bCs/>
+          <w:noProof/>
+          <w:lang w:eastAsia="ru-RU"/>
+        </w:rPr>
+        <w:t>б</w:t>
+      </w:r>
+      <w:r>
+        <w:rPr>
+          <w:bCs/>
+          <w:noProof/>
+          <w:lang w:eastAsia="ru-RU"/>
+        </w:rPr>
+        <w:t xml:space="preserve"> (ориг)</w:t>
+      </w:r>
+      <w:r>
+        <w:rPr>
+          <w:bCs/>
+          <w:noProof/>
+          <w:lang w:eastAsia="ru-RU"/>
+        </w:rPr>
+        <w:t>)</w:t>
+      </w:r>
+      <w:r>
+        <w:rPr>
+          <w:bCs/>
+          <w:noProof/>
+          <w:lang w:eastAsia="ru-RU"/>
+        </w:rPr>
+        <w:t>.</w:t>
+      </w:r>
+    </w:p>
+    <w:p>
+      <w:pPr>
+        <w:rPr>
+          <w:bCs/>
+          <w:noProof/>
+          <w:lang w:eastAsia="ru-RU"/>
+        </w:rPr>
+      </w:pPr>
+      <w:r>
+        <w:rPr>
+          <w:bCs/>
+        </w:rPr>
+        <w:t xml:space="preserve">2.09.1808 – крестный отец Марьяны, дочери Кощёнков Кондрата и Пракседы с деревни Воилово (НИАБ 136-13-928, л.74, </w:t>
+      </w:r>
+      <w:r>
+        <w:rPr>
+          <w:bCs/>
+          <w:noProof/>
+          <w:lang w:eastAsia="ru-RU"/>
+        </w:rPr>
+        <w:t>№4</w:t>
+      </w:r>
+      <w:r>
+        <w:rPr>
+          <w:bCs/>
+          <w:noProof/>
+          <w:lang w:eastAsia="ru-RU"/>
+        </w:rPr>
+        <w:t>7</w:t>
+      </w:r>
+      <w:r>
+        <w:rPr>
+          <w:bCs/>
+        </w:rPr>
+        <w:t>/180</w:t>
+      </w:r>
+      <w:r>
+        <w:rPr>
+          <w:bCs/>
+        </w:rPr>
+        <w:t>6</w:t>
+      </w:r>
+      <w:r>
+        <w:rPr>
+          <w:bCs/>
+          <w:noProof/>
+          <w:lang w:eastAsia="ru-RU"/>
+        </w:rPr>
+        <w:t>-р (ориг)</w:t>
+      </w:r>
+      <w:r>
+        <w:rPr>
+          <w:bCs/>
+          <w:noProof/>
+          <w:lang w:eastAsia="ru-RU"/>
+        </w:rPr>
+        <w:t>)</w:t>
+      </w:r>
+      <w:r>
+        <w:rPr>
+          <w:bCs/>
+          <w:noProof/>
+          <w:lang w:eastAsia="ru-RU"/>
+        </w:rPr>
+        <w:t>.</w:t>
+      </w:r>
+      <w:r>
+        <w:rPr>
+          <w:bCs/>
+          <w:noProof/>
+          <w:lang w:eastAsia="ru-RU"/>
+        </w:rPr>
+        <w:tab/>
+      </w:r>
+      <w:r>
+        <w:rPr>
+          <w:bCs/>
+          <w:noProof/>
+          <w:lang w:eastAsia="ru-RU"/>
+        </w:rPr>
+        <w:tab/>
+      </w:r>
+      <w:r>
+        <w:rPr>
+          <w:bCs/>
+          <w:noProof/>
+          <w:lang w:eastAsia="ru-RU"/>
+        </w:rPr>
+        <w:tab/>
+      </w:r>
+    </w:p>
+    <w:p>
+      <w:pPr>
+        <w:rPr>
+          <w:bCs/>
+          <w:noProof/>
+          <w:lang w:eastAsia="ru-RU"/>
+        </w:rPr>
+      </w:pPr>
+      <w:r>
+        <w:rPr>
+          <w:bCs/>
+        </w:rPr>
+        <w:t>22</w:t>
+      </w:r>
+      <w:r>
+        <w:rPr>
+          <w:bCs/>
+        </w:rPr>
+        <w:t xml:space="preserve">.08.1809 – крестный отец Яна, сына Сушков Стефана и Марьяны с деревни Разлитье (НИАБ 136-13-894, л.75об, </w:t>
+      </w:r>
+      <w:r>
+        <w:rPr>
+          <w:bCs/>
+          <w:noProof/>
+          <w:lang w:eastAsia="ru-RU"/>
+        </w:rPr>
+        <w:t>№43</w:t>
+      </w:r>
+      <w:r>
+        <w:rPr>
+          <w:bCs/>
+        </w:rPr>
+        <w:t>/1809</w:t>
+      </w:r>
+      <w:r>
+        <w:rPr>
+          <w:bCs/>
+          <w:noProof/>
+          <w:lang w:eastAsia="ru-RU"/>
+        </w:rPr>
+        <w:t>-р (ориг)</w:t>
+      </w:r>
+      <w:r>
+        <w:rPr>
+          <w:bCs/>
+          <w:noProof/>
+          <w:lang w:eastAsia="ru-RU"/>
+        </w:rPr>
+        <w:t>)</w:t>
+      </w:r>
+      <w:r>
+        <w:rPr>
+          <w:bCs/>
+          <w:noProof/>
+          <w:lang w:eastAsia="ru-RU"/>
+        </w:rPr>
+        <w:t>.</w:t>
+      </w:r>
+      <w:r>
+        <w:rPr>
+          <w:bCs/>
+          <w:noProof/>
+          <w:lang w:eastAsia="ru-RU"/>
+        </w:rPr>
+        <w:tab/>
+      </w:r>
+    </w:p>
+    <w:p>
+      <w:pPr>
+        <w:rPr>
+          <w:bCs/>
+          <w:noProof/>
+          <w:lang w:eastAsia="ru-RU"/>
+        </w:rPr>
+      </w:pPr>
+      <w:r>
+        <w:rPr>
+          <w:bCs/>
+        </w:rPr>
+        <w:t xml:space="preserve">7.11.1809 – свидетель венчания Крука Якова с деревни Холмовка и девки Бавтрук Магдалены с деревни Нивки (НИАБ 136-13-920, л.16, </w:t>
+      </w:r>
+      <w:r>
+        <w:rPr>
+          <w:bCs/>
+          <w:noProof/>
+          <w:lang w:eastAsia="ru-RU"/>
+        </w:rPr>
+        <w:t>№</w:t>
+      </w:r>
+      <w:r>
+        <w:rPr>
+          <w:bCs/>
+          <w:noProof/>
+          <w:lang w:eastAsia="ru-RU"/>
+        </w:rPr>
+        <w:t>17</w:t>
+      </w:r>
+      <w:r>
+        <w:rPr>
+          <w:bCs/>
+        </w:rPr>
+        <w:t>/1809</w:t>
+      </w:r>
+      <w:r>
+        <w:rPr>
+          <w:bCs/>
+          <w:noProof/>
+          <w:lang w:eastAsia="ru-RU"/>
+        </w:rPr>
+        <w:t>-</w:t>
+      </w:r>
+      <w:r>
+        <w:rPr>
+          <w:bCs/>
+          <w:noProof/>
+          <w:lang w:eastAsia="ru-RU"/>
+        </w:rPr>
+        <w:t>б</w:t>
+      </w:r>
+      <w:r>
+        <w:rPr>
+          <w:bCs/>
+          <w:noProof/>
+          <w:lang w:eastAsia="ru-RU"/>
+        </w:rPr>
+        <w:t xml:space="preserve"> (ориг)</w:t>
+      </w:r>
+      <w:r>
+        <w:rPr>
+          <w:bCs/>
+          <w:noProof/>
+          <w:lang w:eastAsia="ru-RU"/>
+        </w:rPr>
+        <w:t>)</w:t>
+      </w:r>
+      <w:r>
+        <w:rPr>
+          <w:bCs/>
+          <w:noProof/>
+          <w:lang w:eastAsia="ru-RU"/>
+        </w:rPr>
+        <w:t>.</w:t>
+      </w:r>
+      <w:r>
+        <w:rPr>
+          <w:bCs/>
+          <w:noProof/>
+          <w:lang w:eastAsia="ru-RU"/>
+        </w:rPr>
+        <w:tab/>
+      </w:r>
+    </w:p>
+    <w:p>
+      <w:pPr>
+        <w:rPr>
+          <w:bCs/>
+          <w:noProof/>
+          <w:lang w:eastAsia="ru-RU"/>
+        </w:rPr>
+      </w:pPr>
+      <w:r>
+        <w:rPr>
+          <w:bCs/>
+        </w:rPr>
+        <w:t xml:space="preserve">7.11.1809 – свидетель венчания Матрашило Базыля с деревни Нивки и Сушко Барбары (НИАБ 136-13-920, л.16, </w:t>
+      </w:r>
+      <w:r>
+        <w:rPr>
+          <w:bCs/>
+          <w:noProof/>
+          <w:lang w:eastAsia="ru-RU"/>
+        </w:rPr>
+        <w:t>№</w:t>
+      </w:r>
+      <w:r>
+        <w:rPr>
+          <w:bCs/>
+          <w:noProof/>
+          <w:lang w:eastAsia="ru-RU"/>
+        </w:rPr>
+        <w:t>18</w:t>
+      </w:r>
+      <w:r>
+        <w:rPr>
+          <w:bCs/>
+        </w:rPr>
+        <w:t>/1809</w:t>
+      </w:r>
+      <w:r>
+        <w:rPr>
+          <w:bCs/>
+          <w:noProof/>
+          <w:lang w:eastAsia="ru-RU"/>
+        </w:rPr>
+        <w:t>-</w:t>
+      </w:r>
+      <w:r>
+        <w:rPr>
+          <w:bCs/>
+          <w:noProof/>
+          <w:lang w:eastAsia="ru-RU"/>
+        </w:rPr>
+        <w:t>б</w:t>
+      </w:r>
+      <w:r>
+        <w:rPr>
+          <w:bCs/>
+          <w:noProof/>
+          <w:lang w:eastAsia="ru-RU"/>
+        </w:rPr>
+        <w:t xml:space="preserve"> (ориг)</w:t>
+      </w:r>
+      <w:r>
+        <w:rPr>
+          <w:bCs/>
+          <w:noProof/>
+          <w:lang w:eastAsia="ru-RU"/>
+        </w:rPr>
+        <w:t>)</w:t>
+      </w:r>
+      <w:r>
+        <w:rPr>
+          <w:bCs/>
+          <w:noProof/>
+          <w:lang w:eastAsia="ru-RU"/>
+        </w:rPr>
+        <w:t>.</w:t>
+      </w:r>
+    </w:p>
+    <w:p>
+      <w:pPr>
+        <w:rPr>
+          <w:lang w:val="be-BY"/>
+        </w:rPr>
+      </w:pPr>
+      <w:r>
+        <w:rPr>
+          <w:bCs/>
+        </w:rPr>
+        <w:t xml:space="preserve">27.08.1811 – крестный отец Текли Марьяны, дочери Кощёнков Кондрата и Пракседы с деревни Воилово (НИАБ 136-13-928, л.99, </w:t>
+      </w:r>
+      <w:r>
+        <w:rPr>
+          <w:bCs/>
+          <w:noProof/>
+          <w:lang w:eastAsia="ru-RU"/>
+        </w:rPr>
+        <w:t>№</w:t>
+      </w:r>
+      <w:r>
+        <w:rPr>
+          <w:bCs/>
+          <w:noProof/>
+          <w:lang w:eastAsia="ru-RU"/>
+        </w:rPr>
+        <w:t>68</w:t>
+      </w:r>
+      <w:r>
+        <w:rPr>
+          <w:bCs/>
+        </w:rPr>
+        <w:t>/18</w:t>
+      </w:r>
+      <w:r>
+        <w:rPr>
+          <w:bCs/>
+        </w:rPr>
+        <w:t>11</w:t>
+      </w:r>
+      <w:r>
+        <w:rPr>
+          <w:bCs/>
+          <w:noProof/>
+          <w:lang w:eastAsia="ru-RU"/>
+        </w:rPr>
+        <w:t>-р (ориг)</w:t>
+      </w:r>
+      <w:r>
+        <w:rPr>
+          <w:bCs/>
+          <w:noProof/>
+          <w:lang w:eastAsia="ru-RU"/>
+        </w:rPr>
+        <w:t>)</w:t>
+      </w:r>
+      <w:r>
+        <w:rPr>
+          <w:bCs/>
+          <w:noProof/>
+          <w:lang w:eastAsia="ru-RU"/>
+        </w:rPr>
+        <w:t>.</w:t>
+      </w:r>
+      <w:r>
+        <w:rPr>
+          <w:bCs/>
+          <w:noProof/>
+          <w:lang w:eastAsia="ru-RU"/>
+        </w:rPr>
+        <w:tab/>
+      </w:r>
+    </w:p>
+    <w:p>
+      <w:pPr>
+        <w:rPr>
+          <w:lang w:val="be-BY"/>
+        </w:rPr>
+      </w:pPr>
+      <w:r>
+        <w:rPr>
+          <w:lang w:val="be-BY"/>
+        </w:rPr>
+        <w:t>30.09.</w:t>
+      </w:r>
+      <w:r>
+        <w:rPr>
+          <w:lang w:val="be-BY"/>
+        </w:rPr>
+        <w:t xml:space="preserve">1811 - </w:t>
+      </w:r>
+      <w:r>
+        <w:rPr>
+          <w:lang w:val="be-BY"/>
+        </w:rPr>
+        <w:t xml:space="preserve">помещичий крестьянин, </w:t>
+      </w:r>
+      <w:r>
+        <w:rPr>
+          <w:lang w:val="be-BY"/>
+        </w:rPr>
+        <w:t xml:space="preserve">в ревизию </w:t>
+      </w:r>
+      <w:r>
+        <w:rPr>
+          <w:lang w:val="be-BY"/>
+        </w:rPr>
+        <w:t>1795</w:t>
+      </w:r>
+      <w:r>
+        <w:rPr>
+          <w:lang w:val="be-BY"/>
+        </w:rPr>
+        <w:t xml:space="preserve"> года </w:t>
+      </w:r>
+      <w:r>
+        <w:rPr>
+          <w:lang w:val="be-BY"/>
+        </w:rPr>
+        <w:t>был пропущен</w:t>
+      </w:r>
+      <w:r>
+        <w:rPr>
+          <w:lang w:val="be-BY"/>
+        </w:rPr>
+        <w:t xml:space="preserve">, в ревизию 1811 года на 30.09 – </w:t>
+      </w:r>
+      <w:r>
+        <w:rPr>
+          <w:lang w:val="be-BY"/>
+        </w:rPr>
+        <w:t xml:space="preserve">40 лет (родился около 1771 года), зять Жилко Антона Иванова Шкирмонта, </w:t>
+      </w:r>
+      <w:r>
+        <w:rPr>
+          <w:lang w:val="be-BY"/>
+        </w:rPr>
+        <w:t xml:space="preserve">жил в доме </w:t>
+      </w:r>
+      <w:r>
+        <w:rPr>
+          <w:lang w:val="be-BY"/>
+        </w:rPr>
+        <w:t>6</w:t>
+      </w:r>
+      <w:r>
+        <w:rPr>
+          <w:lang w:val="be-BY"/>
+        </w:rPr>
+        <w:t xml:space="preserve"> (НИАБ 333-9-201, л.32</w:t>
+      </w:r>
+      <w:r>
+        <w:rPr>
+          <w:lang w:val="be-BY"/>
+        </w:rPr>
+        <w:t>об</w:t>
+      </w:r>
+      <w:r>
+        <w:rPr>
+          <w:lang w:val="be-BY"/>
+        </w:rPr>
+        <w:t>)</w:t>
+      </w:r>
+      <w:r>
+        <w:rPr>
+          <w:lang w:val="be-BY"/>
+        </w:rPr>
+        <w:t>.</w:t>
+      </w:r>
+    </w:p>
+    <w:p>
+      <w:pPr>
+        <w:rPr>
+          <w:noProof/>
+          <w:lang w:eastAsia="ru-RU"/>
+        </w:rPr>
+      </w:pPr>
+      <w:bookmarkStart w:id="32" w:name="_Hlk126695877"/>
+      <w:r>
+        <w:rPr>
+          <w:noProof/>
+          <w:lang w:eastAsia="ru-RU"/>
+        </w:rPr>
+        <w:t>25.03.1812 - крестн</w:t>
+      </w:r>
+      <w:r>
+        <w:rPr>
+          <w:noProof/>
+          <w:lang w:eastAsia="ru-RU"/>
+        </w:rPr>
+        <w:t>ый</w:t>
+      </w:r>
+      <w:r>
+        <w:rPr>
+          <w:noProof/>
+          <w:lang w:eastAsia="ru-RU"/>
+        </w:rPr>
+        <w:t xml:space="preserve"> </w:t>
+      </w:r>
+      <w:r>
+        <w:rPr>
+          <w:noProof/>
+          <w:lang w:eastAsia="ru-RU"/>
+        </w:rPr>
+        <w:t>отец</w:t>
+      </w:r>
+      <w:r>
+        <w:rPr>
+          <w:noProof/>
+          <w:lang w:eastAsia="ru-RU"/>
+        </w:rPr>
+        <w:t xml:space="preserve"> Алексея, сына Сушков Стефана и Маруты с деревни Разлитье (НИАБ 136-13-894, лист 84,</w:t>
+      </w:r>
+      <w:r>
         <w:rPr>
           <w:b/>
-          <w:bCs/>
-          <w:lang w:val="be-BY"/>
-        </w:rPr>
-      </w:pPr>
-      <w:r>
-        <w:rPr>
-          <w:b/>
-          <w:bCs/>
-          <w:lang w:val="be-BY"/>
-        </w:rPr>
-        <w:t>Ждановичи</w:t>
-      </w:r>
-    </w:p>
-    <w:p>
-      <w:pPr>
-        <w:jc w:val="center"/>
-        <w:rPr>
-          <w:b/>
-          <w:bCs/>
-          <w:lang w:val="be-BY"/>
-        </w:rPr>
-      </w:pPr>
-    </w:p>
-    <w:p>
-      <w:pPr>
-        <w:rPr>
-          <w:lang w:val="be-BY"/>
-        </w:rPr>
-      </w:pPr>
-      <w:bookmarkStart w:id="31" w:name="_Hlk123396410"/>
-      <w:r>
-        <w:rPr>
-          <w:lang w:val="be-BY"/>
-        </w:rPr>
-        <w:t xml:space="preserve">1. </w:t>
-      </w:r>
-      <w:r>
-        <w:rPr>
-          <w:lang w:val="be-BY"/>
-        </w:rPr>
-        <w:t xml:space="preserve">Жданович Алексей Павлов: </w:t>
-      </w:r>
-    </w:p>
-    <w:p>
-      <w:pPr>
-        <w:rPr>
-          <w:bCs/>
-          <w:noProof/>
-          <w:lang w:eastAsia="ru-RU"/>
-        </w:rPr>
-      </w:pPr>
-      <w:r>
-        <w:rPr>
-          <w:bCs/>
-        </w:rPr>
-        <w:t xml:space="preserve">14.10.1806 – крестный отец </w:t>
-      </w:r>
-      <w:proofErr w:type="spellStart"/>
-      <w:r>
-        <w:rPr>
-          <w:bCs/>
-        </w:rPr>
-        <w:t>Параси</w:t>
-      </w:r>
-      <w:proofErr w:type="spellEnd"/>
-      <w:r>
-        <w:rPr>
-          <w:bCs/>
-        </w:rPr>
-        <w:t xml:space="preserve">, дочери Каштанов Кондрата и </w:t>
-      </w:r>
-      <w:proofErr w:type="spellStart"/>
-      <w:r>
-        <w:rPr>
-          <w:bCs/>
-        </w:rPr>
-        <w:t>Пракседы</w:t>
-      </w:r>
-      <w:proofErr w:type="spellEnd"/>
-      <w:r>
-        <w:rPr>
-          <w:bCs/>
-        </w:rPr>
-        <w:t xml:space="preserve"> с деревни </w:t>
-      </w:r>
-      <w:proofErr w:type="spellStart"/>
-      <w:r>
-        <w:rPr>
-          <w:bCs/>
-        </w:rPr>
-        <w:t>Воилово</w:t>
-      </w:r>
-      <w:proofErr w:type="spellEnd"/>
-      <w:r>
-        <w:rPr>
-          <w:bCs/>
-        </w:rPr>
-        <w:t xml:space="preserve"> (НИАБ 136-13-928, л.62, </w:t>
-      </w:r>
-      <w:r>
-        <w:rPr>
-          <w:bCs/>
-          <w:noProof/>
-          <w:lang w:eastAsia="ru-RU"/>
-        </w:rPr>
-        <w:t>№4</w:t>
-      </w:r>
-      <w:r>
-        <w:rPr>
-          <w:bCs/>
-          <w:noProof/>
-          <w:lang w:eastAsia="ru-RU"/>
-        </w:rPr>
-        <w:t>5</w:t>
-      </w:r>
-      <w:r>
-        <w:rPr>
-          <w:bCs/>
-        </w:rPr>
-        <w:t>/180</w:t>
-      </w:r>
-      <w:r>
-        <w:rPr>
-          <w:bCs/>
-        </w:rPr>
-        <w:t>6</w:t>
-      </w:r>
-      <w:r>
-        <w:rPr>
-          <w:bCs/>
-          <w:noProof/>
-          <w:lang w:eastAsia="ru-RU"/>
-        </w:rPr>
-        <w:t>-р (ориг)</w:t>
-      </w:r>
-      <w:r>
-        <w:rPr>
-          <w:bCs/>
-          <w:noProof/>
-          <w:lang w:eastAsia="ru-RU"/>
-        </w:rPr>
-        <w:t>)</w:t>
-      </w:r>
-      <w:r>
-        <w:rPr>
-          <w:bCs/>
-          <w:noProof/>
-          <w:lang w:eastAsia="ru-RU"/>
-        </w:rPr>
-        <w:t>.</w:t>
-      </w:r>
-      <w:r>
-        <w:rPr>
-          <w:bCs/>
-          <w:noProof/>
-          <w:lang w:eastAsia="ru-RU"/>
-        </w:rPr>
-        <w:tab/>
-      </w:r>
-    </w:p>
-    <w:p>
-      <w:pPr>
-        <w:rPr>
-          <w:bCs/>
-          <w:noProof/>
-          <w:lang w:eastAsia="ru-RU"/>
-        </w:rPr>
-      </w:pPr>
-      <w:r>
-        <w:rPr>
-          <w:bCs/>
-        </w:rPr>
-        <w:t>2</w:t>
-      </w:r>
-      <w:r>
-        <w:rPr>
-          <w:bCs/>
-        </w:rPr>
-        <w:t xml:space="preserve">8.10.1807 – свидетель венчания молодых Сушко с деревни Горелое и Жилко Ходоры с деревни </w:t>
-      </w:r>
-      <w:proofErr w:type="spellStart"/>
-      <w:r>
-        <w:rPr>
-          <w:bCs/>
-        </w:rPr>
-        <w:t>Недаль</w:t>
-      </w:r>
-      <w:proofErr w:type="spellEnd"/>
-      <w:r>
-        <w:rPr>
-          <w:bCs/>
-        </w:rPr>
-        <w:t xml:space="preserve"> (НИАБ 136-13-920, л.12об, </w:t>
-      </w:r>
-      <w:r>
-        <w:rPr>
-          <w:bCs/>
-          <w:noProof/>
-          <w:lang w:eastAsia="ru-RU"/>
-        </w:rPr>
-        <w:t>№</w:t>
-      </w:r>
-      <w:r>
-        <w:rPr>
-          <w:bCs/>
-          <w:noProof/>
-          <w:lang w:eastAsia="ru-RU"/>
-        </w:rPr>
-        <w:t>5</w:t>
-      </w:r>
-      <w:r>
-        <w:rPr>
-          <w:bCs/>
-        </w:rPr>
-        <w:t>/180</w:t>
-      </w:r>
-      <w:r>
-        <w:rPr>
-          <w:bCs/>
-        </w:rPr>
-        <w:t>7</w:t>
-      </w:r>
-      <w:r>
-        <w:rPr>
-          <w:bCs/>
-          <w:noProof/>
-          <w:lang w:eastAsia="ru-RU"/>
-        </w:rPr>
-        <w:t>-</w:t>
-      </w:r>
-      <w:r>
-        <w:rPr>
-          <w:bCs/>
-          <w:noProof/>
-          <w:lang w:eastAsia="ru-RU"/>
-        </w:rPr>
-        <w:t>б</w:t>
-      </w:r>
-      <w:r>
-        <w:rPr>
-          <w:bCs/>
-          <w:noProof/>
-          <w:lang w:eastAsia="ru-RU"/>
-        </w:rPr>
-        <w:t xml:space="preserve"> (ориг)</w:t>
-      </w:r>
-      <w:r>
-        <w:rPr>
-          <w:bCs/>
-          <w:noProof/>
-          <w:lang w:eastAsia="ru-RU"/>
-        </w:rPr>
-        <w:t>)</w:t>
-      </w:r>
-      <w:r>
-        <w:rPr>
-          <w:bCs/>
-          <w:noProof/>
-          <w:lang w:eastAsia="ru-RU"/>
-        </w:rPr>
-        <w:t>.</w:t>
-      </w:r>
-    </w:p>
-    <w:p>
-      <w:pPr>
-        <w:rPr>
-          <w:bCs/>
-          <w:noProof/>
-          <w:lang w:eastAsia="ru-RU"/>
-        </w:rPr>
-      </w:pPr>
-      <w:r>
-        <w:rPr>
-          <w:bCs/>
-        </w:rPr>
-        <w:t xml:space="preserve">2.09.1808 – крестный отец Марьяны, дочери </w:t>
-      </w:r>
-      <w:proofErr w:type="spellStart"/>
-      <w:r>
-        <w:rPr>
-          <w:bCs/>
-        </w:rPr>
-        <w:t>Кощёнков</w:t>
-      </w:r>
-      <w:proofErr w:type="spellEnd"/>
-      <w:r>
-        <w:rPr>
-          <w:bCs/>
-        </w:rPr>
-        <w:t xml:space="preserve"> Кондрата и </w:t>
-      </w:r>
-      <w:proofErr w:type="spellStart"/>
-      <w:r>
-        <w:rPr>
-          <w:bCs/>
-        </w:rPr>
-        <w:t>Пракседы</w:t>
-      </w:r>
-      <w:proofErr w:type="spellEnd"/>
-      <w:r>
-        <w:rPr>
-          <w:bCs/>
-        </w:rPr>
-        <w:t xml:space="preserve"> с деревни </w:t>
-      </w:r>
-      <w:proofErr w:type="spellStart"/>
-      <w:r>
-        <w:rPr>
-          <w:bCs/>
-        </w:rPr>
-        <w:t>Воилово</w:t>
-      </w:r>
-      <w:proofErr w:type="spellEnd"/>
-      <w:r>
-        <w:rPr>
-          <w:bCs/>
-        </w:rPr>
-        <w:t xml:space="preserve"> (НИАБ 136-13-928, л.74, </w:t>
-      </w:r>
-      <w:r>
-        <w:rPr>
-          <w:bCs/>
-          <w:noProof/>
-          <w:lang w:eastAsia="ru-RU"/>
-        </w:rPr>
-        <w:t>№4</w:t>
-      </w:r>
-      <w:r>
-        <w:rPr>
-          <w:bCs/>
-          <w:noProof/>
-          <w:lang w:eastAsia="ru-RU"/>
-        </w:rPr>
-        <w:t>7</w:t>
-      </w:r>
-      <w:r>
-        <w:rPr>
-          <w:bCs/>
-        </w:rPr>
-        <w:t>/180</w:t>
-      </w:r>
-      <w:r>
-        <w:rPr>
-          <w:bCs/>
-        </w:rPr>
-        <w:t>6</w:t>
-      </w:r>
-      <w:r>
-        <w:rPr>
-          <w:bCs/>
-          <w:noProof/>
-          <w:lang w:eastAsia="ru-RU"/>
-        </w:rPr>
-        <w:t>-р (ориг)</w:t>
-      </w:r>
-      <w:r>
-        <w:rPr>
-          <w:bCs/>
-          <w:noProof/>
-          <w:lang w:eastAsia="ru-RU"/>
-        </w:rPr>
-        <w:t>)</w:t>
-      </w:r>
-      <w:r>
-        <w:rPr>
-          <w:bCs/>
-          <w:noProof/>
-          <w:lang w:eastAsia="ru-RU"/>
-        </w:rPr>
-        <w:t>.</w:t>
-      </w:r>
-      <w:r>
-        <w:rPr>
-          <w:bCs/>
-          <w:noProof/>
-          <w:lang w:eastAsia="ru-RU"/>
-        </w:rPr>
-        <w:tab/>
-      </w:r>
-      <w:r>
-        <w:rPr>
-          <w:bCs/>
-          <w:noProof/>
-          <w:lang w:eastAsia="ru-RU"/>
-        </w:rPr>
-        <w:tab/>
-      </w:r>
-      <w:r>
-        <w:rPr>
-          <w:bCs/>
-          <w:noProof/>
-          <w:lang w:eastAsia="ru-RU"/>
-        </w:rPr>
-        <w:tab/>
-      </w:r>
-    </w:p>
-    <w:p>
-      <w:pPr>
-        <w:rPr>
-          <w:bCs/>
-          <w:noProof/>
-          <w:lang w:eastAsia="ru-RU"/>
-        </w:rPr>
-      </w:pPr>
-      <w:r>
-        <w:rPr>
-          <w:bCs/>
-        </w:rPr>
-        <w:t>22</w:t>
-      </w:r>
-      <w:r>
-        <w:rPr>
-          <w:bCs/>
-        </w:rPr>
-        <w:t xml:space="preserve">.08.1809 – крестный отец Яна, сына Сушков Стефана и Марьяны с деревни </w:t>
-      </w:r>
-      <w:proofErr w:type="spellStart"/>
-      <w:r>
-        <w:rPr>
-          <w:bCs/>
-        </w:rPr>
-        <w:t>Разлитье</w:t>
-      </w:r>
-      <w:proofErr w:type="spellEnd"/>
-      <w:r>
-        <w:rPr>
-          <w:bCs/>
-        </w:rPr>
-        <w:t xml:space="preserve"> (НИАБ 136-13-894, л.75об, </w:t>
-      </w:r>
-      <w:r>
-        <w:rPr>
-          <w:bCs/>
-          <w:noProof/>
-          <w:lang w:eastAsia="ru-RU"/>
-        </w:rPr>
-        <w:t>№43</w:t>
-      </w:r>
-      <w:r>
-        <w:rPr>
-          <w:bCs/>
-        </w:rPr>
-        <w:t>/1809</w:t>
-      </w:r>
-      <w:r>
-        <w:rPr>
-          <w:bCs/>
-          <w:noProof/>
-          <w:lang w:eastAsia="ru-RU"/>
-        </w:rPr>
-        <w:t>-р (ориг)</w:t>
-      </w:r>
-      <w:r>
-        <w:rPr>
-          <w:bCs/>
-          <w:noProof/>
-          <w:lang w:eastAsia="ru-RU"/>
-        </w:rPr>
-        <w:t>)</w:t>
-      </w:r>
-      <w:r>
-        <w:rPr>
-          <w:bCs/>
-          <w:noProof/>
-          <w:lang w:eastAsia="ru-RU"/>
-        </w:rPr>
-        <w:t>.</w:t>
-      </w:r>
-      <w:r>
-        <w:rPr>
-          <w:bCs/>
-          <w:noProof/>
-          <w:lang w:eastAsia="ru-RU"/>
-        </w:rPr>
-        <w:tab/>
-      </w:r>
-    </w:p>
-    <w:p>
-      <w:pPr>
-        <w:rPr>
-          <w:bCs/>
-          <w:noProof/>
-          <w:lang w:eastAsia="ru-RU"/>
-        </w:rPr>
-      </w:pPr>
-      <w:r>
-        <w:rPr>
-          <w:bCs/>
-        </w:rPr>
-        <w:t xml:space="preserve">7.11.1809 – свидетель венчания Крука Якова с деревни </w:t>
-      </w:r>
-      <w:proofErr w:type="spellStart"/>
-      <w:r>
-        <w:rPr>
-          <w:bCs/>
-        </w:rPr>
-        <w:t>Холмовка</w:t>
-      </w:r>
-      <w:proofErr w:type="spellEnd"/>
-      <w:r>
-        <w:rPr>
-          <w:bCs/>
-        </w:rPr>
-        <w:t xml:space="preserve"> и девки </w:t>
-      </w:r>
-      <w:proofErr w:type="spellStart"/>
-      <w:r>
-        <w:rPr>
-          <w:bCs/>
-        </w:rPr>
-        <w:t>Бавтрук</w:t>
-      </w:r>
-      <w:proofErr w:type="spellEnd"/>
-      <w:r>
-        <w:rPr>
-          <w:bCs/>
-        </w:rPr>
-        <w:t xml:space="preserve"> Магдалены с деревни </w:t>
-      </w:r>
-      <w:proofErr w:type="spellStart"/>
-      <w:r>
-        <w:rPr>
-          <w:bCs/>
-        </w:rPr>
-        <w:t>Нивки</w:t>
-      </w:r>
-      <w:proofErr w:type="spellEnd"/>
-      <w:r>
-        <w:rPr>
-          <w:bCs/>
-        </w:rPr>
-        <w:t xml:space="preserve"> (НИАБ 136-13-920, л.16, </w:t>
-      </w:r>
-      <w:r>
-        <w:rPr>
-          <w:bCs/>
-          <w:noProof/>
-          <w:lang w:eastAsia="ru-RU"/>
-        </w:rPr>
-        <w:t>№</w:t>
-      </w:r>
-      <w:r>
-        <w:rPr>
-          <w:bCs/>
-          <w:noProof/>
-          <w:lang w:eastAsia="ru-RU"/>
-        </w:rPr>
-        <w:t>17</w:t>
-      </w:r>
-      <w:r>
-        <w:rPr>
-          <w:bCs/>
-        </w:rPr>
-        <w:t>/1809</w:t>
-      </w:r>
-      <w:r>
-        <w:rPr>
-          <w:bCs/>
-          <w:noProof/>
-          <w:lang w:eastAsia="ru-RU"/>
-        </w:rPr>
-        <w:t>-</w:t>
-      </w:r>
-      <w:r>
-        <w:rPr>
-          <w:bCs/>
-          <w:noProof/>
-          <w:lang w:eastAsia="ru-RU"/>
-        </w:rPr>
-        <w:t>б</w:t>
-      </w:r>
-      <w:r>
-        <w:rPr>
-          <w:bCs/>
-          <w:noProof/>
-          <w:lang w:eastAsia="ru-RU"/>
-        </w:rPr>
-        <w:t xml:space="preserve"> (ориг)</w:t>
-      </w:r>
-      <w:r>
-        <w:rPr>
-          <w:bCs/>
-          <w:noProof/>
-          <w:lang w:eastAsia="ru-RU"/>
-        </w:rPr>
-        <w:t>)</w:t>
-      </w:r>
-      <w:r>
-        <w:rPr>
-          <w:bCs/>
-          <w:noProof/>
-          <w:lang w:eastAsia="ru-RU"/>
-        </w:rPr>
-        <w:t>.</w:t>
-      </w:r>
-      <w:r>
-        <w:rPr>
-          <w:bCs/>
-          <w:noProof/>
-          <w:lang w:eastAsia="ru-RU"/>
-        </w:rPr>
-        <w:tab/>
-      </w:r>
-    </w:p>
-    <w:p>
-      <w:pPr>
-        <w:rPr>
-          <w:bCs/>
-          <w:noProof/>
-          <w:lang w:eastAsia="ru-RU"/>
-        </w:rPr>
-      </w:pPr>
-      <w:r>
-        <w:rPr>
-          <w:bCs/>
-        </w:rPr>
-        <w:t xml:space="preserve">7.11.1809 – свидетель венчания </w:t>
-      </w:r>
-      <w:proofErr w:type="spellStart"/>
-      <w:r>
-        <w:rPr>
-          <w:bCs/>
-        </w:rPr>
-        <w:t>Матрашило</w:t>
-      </w:r>
-      <w:proofErr w:type="spellEnd"/>
-      <w:r>
-        <w:rPr>
-          <w:bCs/>
+          <w:noProof/>
+          <w:lang w:eastAsia="ru-RU"/>
         </w:rPr>
         <w:t xml:space="preserve"> </w:t>
       </w:r>
-      <w:proofErr w:type="spellStart"/>
-      <w:r>
-        <w:rPr>
-          <w:bCs/>
-        </w:rPr>
-        <w:t>Базыля</w:t>
-      </w:r>
-      <w:proofErr w:type="spellEnd"/>
-      <w:r>
-        <w:rPr>
-          <w:bCs/>
-        </w:rPr>
-        <w:t xml:space="preserve"> с деревни </w:t>
-      </w:r>
-      <w:proofErr w:type="spellStart"/>
-      <w:r>
-        <w:rPr>
-          <w:bCs/>
-        </w:rPr>
-        <w:t>Нивки</w:t>
-      </w:r>
-      <w:proofErr w:type="spellEnd"/>
-      <w:r>
-        <w:rPr>
-          <w:bCs/>
-        </w:rPr>
-        <w:t xml:space="preserve"> и Сушко Барбары (НИАБ 136-13-920, л.16, </w:t>
-      </w:r>
-      <w:r>
-        <w:rPr>
-          <w:bCs/>
-          <w:noProof/>
-          <w:lang w:eastAsia="ru-RU"/>
-        </w:rPr>
-        <w:t>№</w:t>
-      </w:r>
-      <w:r>
-        <w:rPr>
-          <w:bCs/>
-          <w:noProof/>
-          <w:lang w:eastAsia="ru-RU"/>
-        </w:rPr>
-        <w:t>18</w:t>
-      </w:r>
-      <w:r>
-        <w:rPr>
-          <w:bCs/>
-        </w:rPr>
-        <w:t>/1809</w:t>
-      </w:r>
-      <w:r>
-        <w:rPr>
-          <w:bCs/>
-          <w:noProof/>
-          <w:lang w:eastAsia="ru-RU"/>
-        </w:rPr>
-        <w:t>-</w:t>
-      </w:r>
-      <w:r>
-        <w:rPr>
-          <w:bCs/>
-          <w:noProof/>
-          <w:lang w:eastAsia="ru-RU"/>
-        </w:rPr>
-        <w:t>б</w:t>
-      </w:r>
-      <w:r>
-        <w:rPr>
-          <w:bCs/>
-          <w:noProof/>
-          <w:lang w:eastAsia="ru-RU"/>
-        </w:rPr>
-        <w:t xml:space="preserve"> (ориг)</w:t>
-      </w:r>
-      <w:r>
-        <w:rPr>
-          <w:bCs/>
-          <w:noProof/>
-          <w:lang w:eastAsia="ru-RU"/>
-        </w:rPr>
-        <w:t>)</w:t>
-      </w:r>
-      <w:r>
-        <w:rPr>
-          <w:bCs/>
-          <w:noProof/>
-          <w:lang w:eastAsia="ru-RU"/>
-        </w:rPr>
-        <w:t>.</w:t>
-      </w:r>
-    </w:p>
-    <w:p>
-      <w:pPr>
-        <w:rPr>
-          <w:lang w:val="be-BY"/>
-        </w:rPr>
-      </w:pPr>
-      <w:r>
-        <w:rPr>
-          <w:bCs/>
-        </w:rPr>
-        <w:t xml:space="preserve">27.08.1811 – крестный отец Текли Марьяны, дочери </w:t>
-      </w:r>
-      <w:proofErr w:type="spellStart"/>
-      <w:r>
-        <w:rPr>
-          <w:bCs/>
-        </w:rPr>
-        <w:t>Кощёнков</w:t>
-      </w:r>
-      <w:proofErr w:type="spellEnd"/>
-      <w:r>
-        <w:rPr>
-          <w:bCs/>
-        </w:rPr>
-        <w:t xml:space="preserve"> Кондрата и </w:t>
-      </w:r>
-      <w:proofErr w:type="spellStart"/>
-      <w:r>
-        <w:rPr>
-          <w:bCs/>
-        </w:rPr>
-        <w:t>Пракседы</w:t>
-      </w:r>
-      <w:proofErr w:type="spellEnd"/>
-      <w:r>
-        <w:rPr>
-          <w:bCs/>
-        </w:rPr>
-        <w:t xml:space="preserve"> с деревни </w:t>
-      </w:r>
-      <w:proofErr w:type="spellStart"/>
-      <w:r>
-        <w:rPr>
-          <w:bCs/>
-        </w:rPr>
-        <w:t>Воилово</w:t>
-      </w:r>
-      <w:proofErr w:type="spellEnd"/>
-      <w:r>
-        <w:rPr>
-          <w:bCs/>
-        </w:rPr>
-        <w:t xml:space="preserve"> (НИАБ 136-13-928, л.99, </w:t>
-      </w:r>
-      <w:r>
-        <w:rPr>
-          <w:bCs/>
-          <w:noProof/>
-          <w:lang w:eastAsia="ru-RU"/>
-        </w:rPr>
-        <w:t>№</w:t>
-      </w:r>
-      <w:r>
-        <w:rPr>
-          <w:bCs/>
-          <w:noProof/>
-          <w:lang w:eastAsia="ru-RU"/>
-        </w:rPr>
-        <w:t>68</w:t>
-      </w:r>
-      <w:r>
-        <w:rPr>
-          <w:bCs/>
-        </w:rPr>
-        <w:t>/18</w:t>
-      </w:r>
-      <w:r>
-        <w:rPr>
-          <w:bCs/>
-        </w:rPr>
-        <w:t>11</w:t>
-      </w:r>
-      <w:r>
-        <w:rPr>
-          <w:bCs/>
-          <w:noProof/>
-          <w:lang w:eastAsia="ru-RU"/>
-        </w:rPr>
-        <w:t>-р (ориг)</w:t>
-      </w:r>
-      <w:r>
-        <w:rPr>
-          <w:bCs/>
-          <w:noProof/>
-          <w:lang w:eastAsia="ru-RU"/>
-        </w:rPr>
-        <w:t>)</w:t>
-      </w:r>
-      <w:r>
-        <w:rPr>
-          <w:bCs/>
-          <w:noProof/>
-          <w:lang w:eastAsia="ru-RU"/>
-        </w:rPr>
-        <w:t>.</w:t>
-      </w:r>
-      <w:r>
-        <w:rPr>
-          <w:bCs/>
-          <w:noProof/>
-          <w:lang w:eastAsia="ru-RU"/>
-        </w:rPr>
-        <w:tab/>
-      </w:r>
-    </w:p>
-    <w:p>
-      <w:pPr>
-        <w:rPr>
-          <w:lang w:val="be-BY"/>
-        </w:rPr>
-      </w:pPr>
-      <w:r>
-        <w:rPr>
-          <w:lang w:val="be-BY"/>
-        </w:rPr>
-        <w:t>30.09.</w:t>
-      </w:r>
-      <w:r>
-        <w:rPr>
-          <w:lang w:val="be-BY"/>
-        </w:rPr>
-        <w:t xml:space="preserve">1811 - </w:t>
-      </w:r>
-      <w:r>
-        <w:rPr>
-          <w:lang w:val="be-BY"/>
-        </w:rPr>
-        <w:t xml:space="preserve">помещичий крестьянин, </w:t>
-      </w:r>
-      <w:r>
-        <w:rPr>
-          <w:lang w:val="be-BY"/>
-        </w:rPr>
-        <w:t xml:space="preserve">в ревизию </w:t>
-      </w:r>
-      <w:r>
-        <w:rPr>
-          <w:lang w:val="be-BY"/>
-        </w:rPr>
-        <w:t>1795</w:t>
-      </w:r>
-      <w:r>
-        <w:rPr>
-          <w:lang w:val="be-BY"/>
-        </w:rPr>
-        <w:t xml:space="preserve"> года </w:t>
-      </w:r>
-      <w:r>
-        <w:rPr>
-          <w:lang w:val="be-BY"/>
-        </w:rPr>
-        <w:t>был пропущен</w:t>
-      </w:r>
-      <w:r>
-        <w:rPr>
-          <w:lang w:val="be-BY"/>
-        </w:rPr>
-        <w:t xml:space="preserve">, в ревизию 1811 года на 30.09 – </w:t>
-      </w:r>
-      <w:r>
-        <w:rPr>
-          <w:lang w:val="be-BY"/>
-        </w:rPr>
-        <w:t xml:space="preserve">40 лет (родился около 1771 года), зять Жилко Антона Иванова Шкирмонта, </w:t>
-      </w:r>
-      <w:r>
-        <w:rPr>
-          <w:lang w:val="be-BY"/>
-        </w:rPr>
-        <w:t xml:space="preserve">жил в доме </w:t>
-      </w:r>
-      <w:r>
-        <w:rPr>
-          <w:lang w:val="be-BY"/>
-        </w:rPr>
-        <w:t>6</w:t>
-      </w:r>
-      <w:r>
-        <w:rPr>
-          <w:lang w:val="be-BY"/>
-        </w:rPr>
-        <w:t xml:space="preserve"> (НИАБ 333-9-201, л.32</w:t>
-      </w:r>
-      <w:r>
-        <w:rPr>
-          <w:lang w:val="be-BY"/>
-        </w:rPr>
-        <w:t>об</w:t>
-      </w:r>
-      <w:r>
-        <w:rPr>
-          <w:lang w:val="be-BY"/>
-        </w:rPr>
-        <w:t>)</w:t>
-      </w:r>
-      <w:r>
-        <w:rPr>
-          <w:lang w:val="be-BY"/>
-        </w:rPr>
-        <w:t>.</w:t>
-      </w:r>
-    </w:p>
-    <w:p>
-      <w:pPr>
-        <w:rPr>
-          <w:noProof/>
-          <w:lang w:eastAsia="ru-RU"/>
-        </w:rPr>
-      </w:pPr>
-      <w:bookmarkStart w:id="32" w:name="_Hlk126695877"/>
-      <w:r>
-        <w:rPr>
-          <w:noProof/>
-          <w:lang w:eastAsia="ru-RU"/>
-        </w:rPr>
-        <w:t>25.03.1812 - крестн</w:t>
-      </w:r>
-      <w:r>
-        <w:rPr>
-          <w:noProof/>
-          <w:lang w:eastAsia="ru-RU"/>
+      <w:r>
+        <w:rPr>
+          <w:bCs/>
+          <w:noProof/>
+          <w:lang w:eastAsia="ru-RU"/>
+        </w:rPr>
+        <w:t>№21/1812-р (ориг)</w:t>
+      </w:r>
+      <w:r>
+        <w:rPr>
+          <w:noProof/>
+          <w:lang w:eastAsia="ru-RU"/>
+        </w:rPr>
+        <w:t>).</w:t>
+      </w:r>
+      <w:bookmarkEnd w:id="32"/>
+    </w:p>
+    <w:p>
+      <w:pPr>
+        <w:rPr>
+          <w:bCs/>
+          <w:noProof/>
+          <w:lang w:eastAsia="ru-RU"/>
+        </w:rPr>
+      </w:pPr>
+      <w:bookmarkStart w:id="33" w:name="_Hlk126696235"/>
+      <w:r>
+        <w:rPr>
+          <w:bCs/>
+        </w:rPr>
+        <w:t>24.06.1812 – крестн</w:t>
+      </w:r>
+      <w:r>
+        <w:rPr>
+          <w:bCs/>
         </w:rPr>
         <w:t>ый</w:t>
       </w:r>
       <w:r>
         <w:rPr>
-          <w:noProof/>
-          <w:lang w:eastAsia="ru-RU"/>
+          <w:bCs/>
         </w:rPr>
         <w:t xml:space="preserve"> </w:t>
       </w:r>
       <w:r>
         <w:rPr>
-          <w:noProof/>
-          <w:lang w:eastAsia="ru-RU"/>
+          <w:bCs/>
         </w:rPr>
         <w:t>отец</w:t>
       </w:r>
       <w:r>
         <w:rPr>
-          <w:noProof/>
-          <w:lang w:eastAsia="ru-RU"/>
-        </w:rPr>
-        <w:t xml:space="preserve"> Алексея, сына Сушков Стефана и Маруты с деревни Разлитье (НИАБ 136-13-894, лист 84,</w:t>
-      </w:r>
-      <w:r>
-        <w:rPr>
-          <w:b/>
-          <w:noProof/>
-          <w:lang w:eastAsia="ru-RU"/>
-        </w:rPr>
-        <w:t xml:space="preserve"> </w:t>
-      </w:r>
-      <w:r>
-        <w:rPr>
-          <w:bCs/>
-          <w:noProof/>
-          <w:lang w:eastAsia="ru-RU"/>
-        </w:rPr>
-        <w:t>№21/1812-р (ориг)</w:t>
-      </w:r>
-      <w:r>
-        <w:rPr>
-          <w:noProof/>
-          <w:lang w:eastAsia="ru-RU"/>
-        </w:rPr>
-        <w:t>).</w:t>
-      </w:r>
-      <w:bookmarkEnd w:id="32"/>
-    </w:p>
-    <w:p>
-      <w:pPr>
-        <w:rPr>
-          <w:bCs/>
-          <w:noProof/>
-          <w:lang w:eastAsia="ru-RU"/>
-        </w:rPr>
-      </w:pPr>
-      <w:bookmarkStart w:id="33" w:name="_Hlk126696235"/>
-      <w:r>
-        <w:rPr>
-          <w:bCs/>
-        </w:rPr>
-        <w:t>24.06.1812 – крестн</w:t>
-      </w:r>
-      <w:r>
-        <w:rPr>
-          <w:bCs/>
-        </w:rPr>
-        <w:t>ый</w:t>
-      </w:r>
-      <w:r>
-        <w:rPr>
-          <w:bCs/>
-        </w:rPr>
-        <w:t xml:space="preserve"> </w:t>
-      </w:r>
-      <w:r>
-        <w:rPr>
-          <w:bCs/>
-        </w:rPr>
-        <w:t>отец</w:t>
-      </w:r>
-      <w:r>
-        <w:rPr>
-          <w:bCs/>
-        </w:rPr>
-        <w:t xml:space="preserve"> </w:t>
-      </w:r>
-      <w:proofErr w:type="spellStart"/>
-      <w:r>
-        <w:rPr>
-          <w:bCs/>
-        </w:rPr>
-        <w:t>Грыпины</w:t>
-      </w:r>
-      <w:proofErr w:type="spellEnd"/>
-      <w:r>
-        <w:rPr>
-          <w:bCs/>
-        </w:rPr>
-        <w:t xml:space="preserve">, дочери </w:t>
-      </w:r>
-      <w:proofErr w:type="spellStart"/>
-      <w:r>
-        <w:rPr>
-          <w:bCs/>
-        </w:rPr>
-        <w:t>Бавтруков</w:t>
-      </w:r>
-      <w:proofErr w:type="spellEnd"/>
-      <w:r>
-        <w:rPr>
-          <w:bCs/>
-        </w:rPr>
-        <w:t xml:space="preserve"> </w:t>
-      </w:r>
-      <w:proofErr w:type="spellStart"/>
-      <w:r>
-        <w:rPr>
-          <w:bCs/>
-        </w:rPr>
-        <w:t>Микиты</w:t>
-      </w:r>
-      <w:proofErr w:type="spellEnd"/>
-      <w:r>
-        <w:rPr>
-          <w:bCs/>
-        </w:rPr>
-        <w:t xml:space="preserve"> и Ульяны с деревни </w:t>
-      </w:r>
-      <w:proofErr w:type="spellStart"/>
-      <w:r>
-        <w:rPr>
-          <w:bCs/>
-        </w:rPr>
-        <w:t>Нивки</w:t>
-      </w:r>
-      <w:proofErr w:type="spellEnd"/>
-      <w:r>
-        <w:rPr>
-          <w:bCs/>
-        </w:rPr>
-        <w:t xml:space="preserve"> (НИАБ 136-13-894, л. 84об, </w:t>
+          <w:bCs/>
+        </w:rPr>
+        <w:t xml:space="preserve"> Грыпины, дочери Бавтруков Микиты и Ульяны с деревни Нивки (НИАБ 136-13-894, л. 84об, </w:t>
       </w:r>
       <w:r>
         <w:rPr>
@@ -9043,7 +8419,6 @@
           <w:bCs/>
         </w:rPr>
       </w:pPr>
-      <w:proofErr w:type="spellStart"/>
       <w:r>
         <w:rPr>
           <w:b/>
@@ -9051,7 +8426,6 @@
         </w:rPr>
         <w:t>Заранки</w:t>
       </w:r>
-      <w:proofErr w:type="spellEnd"/>
     </w:p>
     <w:p>
       <w:pPr>
@@ -9069,55 +8443,14 @@
           <w:lang w:eastAsia="ru-RU"/>
         </w:rPr>
       </w:pPr>
-      <w:proofErr w:type="spellStart"/>
-      <w:r>
-        <w:t>Заранка</w:t>
-      </w:r>
-      <w:proofErr w:type="spellEnd"/>
-      <w:r>
-        <w:t xml:space="preserve"> </w:t>
-      </w:r>
-      <w:proofErr w:type="spellStart"/>
-      <w:r>
-        <w:t>Паланея</w:t>
-      </w:r>
-      <w:proofErr w:type="spellEnd"/>
-      <w:r>
-        <w:t xml:space="preserve">: </w:t>
-      </w:r>
-      <w:r>
-        <w:rPr>
-          <w:bCs/>
-        </w:rPr>
-        <w:t xml:space="preserve">27.01.1790 – вдова, венчание с Жилко </w:t>
-      </w:r>
-      <w:proofErr w:type="spellStart"/>
-      <w:r>
-        <w:rPr>
-          <w:bCs/>
-        </w:rPr>
-        <w:t>Авдакимом</w:t>
-      </w:r>
-      <w:proofErr w:type="spellEnd"/>
-      <w:r>
-        <w:rPr>
-          <w:bCs/>
-        </w:rPr>
-        <w:t xml:space="preserve"> с деревни </w:t>
-      </w:r>
-      <w:proofErr w:type="spellStart"/>
-      <w:r>
-        <w:rPr>
-          <w:bCs/>
-        </w:rPr>
-        <w:t>Недаль</w:t>
-      </w:r>
-      <w:proofErr w:type="spellEnd"/>
-      <w:r>
-        <w:rPr>
-          <w:bCs/>
-        </w:rPr>
-        <w:t xml:space="preserve"> (НИАБ 136-13-894, л.68об, </w:t>
+      <w:r>
+        <w:t xml:space="preserve">Заранка Паланея: </w:t>
+      </w:r>
+      <w:r>
+        <w:rPr>
+          <w:bCs/>
+        </w:rPr>
+        <w:t xml:space="preserve">27.01.1790 – вдова, венчание с Жилко Авдакимом с деревни Недаль (НИАБ 136-13-894, л.68об, </w:t>
       </w:r>
       <w:r>
         <w:rPr>
@@ -9239,15 +8572,7 @@
         <w:t xml:space="preserve">1.1. Игнатович Григорий Миколаев: </w:t>
       </w:r>
       <w:r>
-        <w:t xml:space="preserve">4.03.1783 – крещение, крестные родители </w:t>
-      </w:r>
-      <w:proofErr w:type="spellStart"/>
-      <w:r>
-        <w:t>Мацей</w:t>
-      </w:r>
-      <w:proofErr w:type="spellEnd"/>
-      <w:r>
-        <w:t xml:space="preserve"> Домбровский и Ружа Шило (НИАБ 136-13-852, л. 14об, </w:t>
+        <w:t xml:space="preserve">4.03.1783 – крещение, крестные родители Мацей Домбровский и Ружа Шило (НИАБ 136-13-852, л. 14об, </w:t>
       </w:r>
       <w:r>
         <w:rPr>
@@ -9380,23 +8705,7 @@
         </w:rPr>
       </w:pPr>
       <w:r>
-        <w:t xml:space="preserve">03.1783 – ассистент при крещении </w:t>
-      </w:r>
-      <w:proofErr w:type="spellStart"/>
-      <w:r>
-        <w:t>Францишки</w:t>
-      </w:r>
-      <w:proofErr w:type="spellEnd"/>
-      <w:r>
-        <w:t xml:space="preserve">, дочери Демьяна и Аксиньи </w:t>
-      </w:r>
-      <w:proofErr w:type="spellStart"/>
-      <w:r>
-        <w:t>Церахов</w:t>
-      </w:r>
-      <w:proofErr w:type="spellEnd"/>
-      <w:r>
-        <w:t xml:space="preserve"> с деревни Заречье (НИАБ 136-13-852, л. 14об, </w:t>
+        <w:t xml:space="preserve">03.1783 – ассистент при крещении Францишки, дочери Демьяна и Аксиньи Церахов с деревни Заречье (НИАБ 136-13-852, л. 14об, </w:t>
       </w:r>
       <w:r>
         <w:rPr>
@@ -9504,15 +8813,7 @@
         </w:rPr>
       </w:pPr>
       <w:r>
-        <w:t xml:space="preserve">30.03.1789 – крестный отец Яна, сына </w:t>
-      </w:r>
-      <w:proofErr w:type="spellStart"/>
-      <w:r>
-        <w:t>Мацея</w:t>
-      </w:r>
-      <w:proofErr w:type="spellEnd"/>
-      <w:r>
-        <w:t xml:space="preserve"> и Аксиньи Шил (НИАБ 136-13-852, л. 32, </w:t>
+        <w:t xml:space="preserve">30.03.1789 – крестный отец Яна, сына Мацея и Аксиньи Шил (НИАБ 136-13-852, л. 32, </w:t>
       </w:r>
       <w:r>
         <w:rPr>
@@ -9572,15 +8873,7 @@
         </w:rPr>
       </w:pPr>
       <w:r>
-        <w:t xml:space="preserve">20.07.1791 – ассистент при крещении Анны, дочери Демьяна и Аксиньи </w:t>
-      </w:r>
-      <w:proofErr w:type="spellStart"/>
-      <w:r>
-        <w:t>Церахов</w:t>
-      </w:r>
-      <w:proofErr w:type="spellEnd"/>
-      <w:r>
-        <w:t xml:space="preserve"> с деревни Заречье (НИАБ 136-13-852, л. 40, </w:t>
+        <w:t xml:space="preserve">20.07.1791 – ассистент при крещении Анны, дочери Демьяна и Аксиньи Церахов с деревни Заречье (НИАБ 136-13-852, л. 40, </w:t>
       </w:r>
       <w:r>
         <w:rPr>
@@ -9761,31 +9054,7 @@
       </w:pPr>
       <w:bookmarkStart w:id="37" w:name="_Hlk126678800"/>
       <w:r>
-        <w:t xml:space="preserve">7.10.1792 – свидетель венчания Семашко </w:t>
-      </w:r>
-      <w:proofErr w:type="spellStart"/>
-      <w:r>
-        <w:t>Бенедыкта</w:t>
-      </w:r>
-      <w:proofErr w:type="spellEnd"/>
-      <w:r>
-        <w:t xml:space="preserve"> Юрьева с деревни </w:t>
-      </w:r>
-      <w:proofErr w:type="spellStart"/>
-      <w:r>
-        <w:t>Недаль</w:t>
-      </w:r>
-      <w:proofErr w:type="spellEnd"/>
-      <w:r>
-        <w:t xml:space="preserve"> с Жилко Катериной с деревни </w:t>
-      </w:r>
-      <w:proofErr w:type="spellStart"/>
-      <w:r>
-        <w:t>Недаль</w:t>
-      </w:r>
-      <w:proofErr w:type="spellEnd"/>
-      <w:r>
-        <w:t xml:space="preserve"> (НИАБ 136-13-894, л.71, </w:t>
+        <w:t xml:space="preserve">7.10.1792 – свидетель венчания Семашко Бенедыкта Юрьева с деревни Недаль с Жилко Катериной с деревни Недаль (НИАБ 136-13-894, л.71, </w:t>
       </w:r>
       <w:r>
         <w:rPr>
@@ -9905,15 +9174,7 @@
         </w:rPr>
       </w:pPr>
       <w:r>
-        <w:t xml:space="preserve">24.05.1795 – крещение сына Михала </w:t>
-      </w:r>
-      <w:proofErr w:type="spellStart"/>
-      <w:r>
-        <w:t>Сымона</w:t>
-      </w:r>
-      <w:proofErr w:type="spellEnd"/>
-      <w:r>
-        <w:t xml:space="preserve"> (НИАБ 136-13-852, л. 57, </w:t>
+        <w:t xml:space="preserve">24.05.1795 – крещение сына Михала Сымона (НИАБ 136-13-852, л. 57, </w:t>
       </w:r>
       <w:r>
         <w:rPr>
@@ -10033,13 +9294,7 @@
         </w:rPr>
       </w:pPr>
       <w:r>
-        <w:t>20.01.1799 – крещение</w:t>
-      </w:r>
-      <w:r>
-        <w:t xml:space="preserve"> сына Фабиана</w:t>
-      </w:r>
-      <w:r>
-        <w:t xml:space="preserve"> (НИАБ 1781-27-199, л. 125, </w:t>
+        <w:t xml:space="preserve">20.01.1799 – крещение сына Фабиана (НИАБ 1781-27-199, л. 125, </w:t>
       </w:r>
       <w:r>
         <w:rPr>
@@ -10094,15 +9349,7 @@
     <w:p/>
     <w:p>
       <w:r>
-        <w:t xml:space="preserve">1а. </w:t>
-      </w:r>
-      <w:proofErr w:type="spellStart"/>
-      <w:r>
-        <w:t>Коберда</w:t>
-      </w:r>
-      <w:proofErr w:type="spellEnd"/>
-      <w:r>
-        <w:t xml:space="preserve"> Франтишка: </w:t>
+        <w:t xml:space="preserve">1а. Коберда Франтишка: </w:t>
       </w:r>
     </w:p>
     <w:p>
@@ -10254,15 +9501,7 @@
         </w:rPr>
       </w:pPr>
       <w:r>
-        <w:t xml:space="preserve">24.05.1795 – крещение сына Михала </w:t>
-      </w:r>
-      <w:proofErr w:type="spellStart"/>
-      <w:r>
-        <w:t>Сымона</w:t>
-      </w:r>
-      <w:proofErr w:type="spellEnd"/>
-      <w:r>
-        <w:t xml:space="preserve"> (НИАБ 136-13-852, л. 57, </w:t>
+        <w:t xml:space="preserve">24.05.1795 – крещение сына Михала Сымона (НИАБ 136-13-852, л. 57, </w:t>
       </w:r>
       <w:r>
         <w:rPr>
@@ -10489,23 +9728,7 @@
     <w:p/>
     <w:p>
       <w:r>
-        <w:t xml:space="preserve">1.1. </w:t>
-      </w:r>
-      <w:proofErr w:type="spellStart"/>
-      <w:r>
-        <w:t>Коберда</w:t>
-      </w:r>
-      <w:proofErr w:type="spellEnd"/>
-      <w:r>
-        <w:t xml:space="preserve"> Михал Иосиф </w:t>
-      </w:r>
-      <w:proofErr w:type="spellStart"/>
-      <w:r>
-        <w:t>Сымонов</w:t>
-      </w:r>
-      <w:proofErr w:type="spellEnd"/>
-      <w:r>
-        <w:t xml:space="preserve">: </w:t>
+        <w:t xml:space="preserve">1.1. Коберда Михал Иосиф Сымонов: </w:t>
       </w:r>
       <w:bookmarkStart w:id="38" w:name="_Hlk126487481"/>
     </w:p>
@@ -10663,88 +9886,124 @@
         <w:t>2</w:t>
       </w:r>
       <w:r>
-        <w:t xml:space="preserve">. </w:t>
-      </w:r>
-      <w:proofErr w:type="spellStart"/>
-      <w:r>
-        <w:t>Коберда</w:t>
-      </w:r>
-      <w:proofErr w:type="spellEnd"/>
-      <w:r>
-        <w:t xml:space="preserve"> Михал</w:t>
+        <w:t>. Коберда Михал</w:t>
       </w:r>
       <w:r>
         <w:t xml:space="preserve"> </w:t>
       </w:r>
-      <w:proofErr w:type="spellStart"/>
-      <w:r>
-        <w:t>Сымон</w:t>
-      </w:r>
-      <w:proofErr w:type="spellEnd"/>
+      <w:r>
+        <w:t xml:space="preserve">Сымон Сымонов: </w:t>
+      </w:r>
+    </w:p>
+    <w:p>
+      <w:pPr>
+        <w:rPr>
+          <w:noProof/>
+          <w:lang w:eastAsia="ru-RU"/>
+        </w:rPr>
+      </w:pPr>
+      <w:r>
+        <w:t xml:space="preserve">24.05.1795 – крещение, крестные родители Матрашило Пархвен с деревни Нивки и Лисовская Арына с деревни Нивки (НИАБ 136-13-852, л. 57, </w:t>
+      </w:r>
+      <w:r>
+        <w:rPr>
+          <w:noProof/>
+          <w:lang w:eastAsia="ru-RU"/>
+        </w:rPr>
+        <w:t>№</w:t>
+      </w:r>
+      <w:r>
+        <w:rPr>
+          <w:noProof/>
+          <w:lang w:eastAsia="ru-RU"/>
+        </w:rPr>
+        <w:t>11</w:t>
+      </w:r>
+      <w:r>
+        <w:rPr>
+          <w:noProof/>
+          <w:lang w:eastAsia="ru-RU"/>
+        </w:rPr>
+        <w:t>/17</w:t>
+      </w:r>
+      <w:r>
+        <w:rPr>
+          <w:noProof/>
+          <w:lang w:eastAsia="ru-RU"/>
+        </w:rPr>
+        <w:t>95</w:t>
+      </w:r>
+      <w:r>
+        <w:rPr>
+          <w:noProof/>
+          <w:lang w:eastAsia="ru-RU"/>
+        </w:rPr>
+        <w:t>-р (ориг)</w:t>
+      </w:r>
+      <w:r>
+        <w:rPr>
+          <w:noProof/>
+          <w:lang w:eastAsia="ru-RU"/>
+        </w:rPr>
+        <w:t>)</w:t>
+      </w:r>
+      <w:r>
+        <w:rPr>
+          <w:noProof/>
+          <w:lang w:eastAsia="ru-RU"/>
+        </w:rPr>
+        <w:t>.</w:t>
+      </w:r>
+    </w:p>
+    <w:p>
+      <w:pPr>
+        <w:rPr>
+          <w:lang w:val="be-BY"/>
+        </w:rPr>
+      </w:pPr>
+      <w:bookmarkStart w:id="40" w:name="_Hlk128224210"/>
+      <w:r>
+        <w:rPr>
+          <w:bCs/>
+        </w:rPr>
+        <w:t xml:space="preserve">9.02.1820 – </w:t>
+      </w:r>
+      <w:r>
+        <w:rPr>
+          <w:lang w:val="be-BY"/>
+        </w:rPr>
+        <w:t>крестный отец Мартина Тодора, сына Тарасевичей Павла Амброзова и Арины с деревни Недаль</w:t>
+      </w:r>
       <w:r>
         <w:t xml:space="preserve"> </w:t>
       </w:r>
-      <w:proofErr w:type="spellStart"/>
-      <w:r>
-        <w:t>Сымонов</w:t>
-      </w:r>
-      <w:proofErr w:type="spellEnd"/>
-      <w:r>
-        <w:t xml:space="preserve">: </w:t>
-      </w:r>
-    </w:p>
-    <w:p>
-      <w:pPr>
-        <w:rPr>
-          <w:noProof/>
-          <w:lang w:eastAsia="ru-RU"/>
-        </w:rPr>
-      </w:pPr>
-      <w:r>
-        <w:t xml:space="preserve">24.05.1795 – крещение, крестные родители </w:t>
-      </w:r>
-      <w:proofErr w:type="spellStart"/>
-      <w:r>
-        <w:t>Матрашило</w:t>
-      </w:r>
-      <w:proofErr w:type="spellEnd"/>
-      <w:r>
-        <w:t xml:space="preserve"> </w:t>
-      </w:r>
-      <w:proofErr w:type="spellStart"/>
-      <w:r>
-        <w:t>Пархвен</w:t>
-      </w:r>
-      <w:proofErr w:type="spellEnd"/>
-      <w:r>
-        <w:t xml:space="preserve"> с деревни </w:t>
-      </w:r>
-      <w:proofErr w:type="spellStart"/>
-      <w:r>
-        <w:t>Нивки</w:t>
-      </w:r>
-      <w:proofErr w:type="spellEnd"/>
-      <w:r>
-        <w:t xml:space="preserve"> и Лисовская </w:t>
-      </w:r>
-      <w:proofErr w:type="spellStart"/>
-      <w:r>
-        <w:t>Арына</w:t>
-      </w:r>
-      <w:proofErr w:type="spellEnd"/>
-      <w:r>
-        <w:t xml:space="preserve"> с деревни </w:t>
-      </w:r>
-      <w:proofErr w:type="spellStart"/>
-      <w:r>
-        <w:t>Нивки</w:t>
-      </w:r>
-      <w:proofErr w:type="spellEnd"/>
-      <w:r>
-        <w:t xml:space="preserve"> (НИАБ 136-13-852, л. 57, </w:t>
-      </w:r>
-      <w:r>
-        <w:rPr>
+      <w:r>
+        <w:rPr>
+          <w:lang w:val="be-BY"/>
+        </w:rPr>
+        <w:t xml:space="preserve">(НИАБ </w:t>
+      </w:r>
+      <w:r>
+        <w:rPr>
+          <w:lang w:val="be-BY"/>
+        </w:rPr>
+        <w:t>136-13-928</w:t>
+      </w:r>
+      <w:r>
+        <w:rPr>
+          <w:lang w:val="be-BY"/>
+        </w:rPr>
+        <w:t>, л.</w:t>
+      </w:r>
+      <w:r>
+        <w:rPr>
+          <w:lang w:val="be-BY"/>
+        </w:rPr>
+        <w:t xml:space="preserve">182, </w:t>
+      </w:r>
+      <w:r>
+        <w:rPr>
+          <w:bCs/>
           <w:noProof/>
           <w:lang w:eastAsia="ru-RU"/>
         </w:rPr>
@@ -10752,103 +10011,6 @@
       </w:r>
       <w:r>
         <w:rPr>
-          <w:noProof/>
-          <w:lang w:eastAsia="ru-RU"/>
-        </w:rPr>
-        <w:t>11</w:t>
-      </w:r>
-      <w:r>
-        <w:rPr>
-          <w:noProof/>
-          <w:lang w:eastAsia="ru-RU"/>
-        </w:rPr>
-        <w:t>/17</w:t>
-      </w:r>
-      <w:r>
-        <w:rPr>
-          <w:noProof/>
-          <w:lang w:eastAsia="ru-RU"/>
-        </w:rPr>
-        <w:t>95</w:t>
-      </w:r>
-      <w:r>
-        <w:rPr>
-          <w:noProof/>
-          <w:lang w:eastAsia="ru-RU"/>
-        </w:rPr>
-        <w:t>-р (ориг)</w:t>
-      </w:r>
-      <w:r>
-        <w:rPr>
-          <w:noProof/>
-          <w:lang w:eastAsia="ru-RU"/>
-        </w:rPr>
-        <w:t>)</w:t>
-      </w:r>
-      <w:r>
-        <w:rPr>
-          <w:noProof/>
-          <w:lang w:eastAsia="ru-RU"/>
-        </w:rPr>
-        <w:t>.</w:t>
-      </w:r>
-    </w:p>
-    <w:p>
-      <w:pPr>
-        <w:rPr>
-          <w:lang w:val="be-BY"/>
-        </w:rPr>
-      </w:pPr>
-      <w:bookmarkStart w:id="40" w:name="_Hlk128224210"/>
-      <w:r>
-        <w:rPr>
-          <w:bCs/>
-        </w:rPr>
-        <w:t xml:space="preserve">9.02.1820 – </w:t>
-      </w:r>
-      <w:r>
-        <w:rPr>
-          <w:lang w:val="be-BY"/>
-        </w:rPr>
-        <w:t>крестный отец Мартина Тодора, сына Тарасевичей Павла Амброзова и Арины с деревни Недаль</w:t>
-      </w:r>
-      <w:r>
-        <w:t xml:space="preserve"> </w:t>
-      </w:r>
-      <w:r>
-        <w:rPr>
-          <w:lang w:val="be-BY"/>
-        </w:rPr>
-        <w:t xml:space="preserve">(НИАБ </w:t>
-      </w:r>
-      <w:r>
-        <w:rPr>
-          <w:lang w:val="be-BY"/>
-        </w:rPr>
-        <w:t>136-13-928</w:t>
-      </w:r>
-      <w:r>
-        <w:rPr>
-          <w:lang w:val="be-BY"/>
-        </w:rPr>
-        <w:t>, л.</w:t>
-      </w:r>
-      <w:r>
-        <w:rPr>
-          <w:lang w:val="be-BY"/>
-        </w:rPr>
-        <w:t xml:space="preserve">182, </w:t>
-      </w:r>
-      <w:r>
-        <w:rPr>
-          <w:bCs/>
-          <w:noProof/>
-          <w:lang w:eastAsia="ru-RU"/>
-        </w:rPr>
-        <w:t>№</w:t>
-      </w:r>
-      <w:r>
-        <w:rPr>
           <w:bCs/>
           <w:noProof/>
           <w:lang w:eastAsia="ru-RU"/>
@@ -10895,21 +10057,7 @@
         <w:rPr>
           <w:bCs/>
         </w:rPr>
-        <w:t xml:space="preserve"> (</w:t>
-      </w:r>
-      <w:proofErr w:type="spellStart"/>
-      <w:r>
-        <w:rPr>
-          <w:bCs/>
-        </w:rPr>
-        <w:t>ориг</w:t>
-      </w:r>
-      <w:proofErr w:type="spellEnd"/>
-      <w:r>
-        <w:rPr>
-          <w:bCs/>
-        </w:rPr>
-        <w:t>)</w:t>
+        <w:t xml:space="preserve"> (ориг)</w:t>
       </w:r>
       <w:r>
         <w:rPr>
@@ -11031,66 +10179,18 @@
     <w:p/>
     <w:p>
       <w:r>
-        <w:t xml:space="preserve">1.3. </w:t>
-      </w:r>
-      <w:proofErr w:type="spellStart"/>
-      <w:r>
-        <w:t>Коберда</w:t>
-      </w:r>
-      <w:proofErr w:type="spellEnd"/>
-      <w:r>
-        <w:t xml:space="preserve"> Розалия </w:t>
-      </w:r>
-      <w:proofErr w:type="spellStart"/>
-      <w:r>
-        <w:t>Сымонова</w:t>
-      </w:r>
-      <w:proofErr w:type="spellEnd"/>
-      <w:r>
-        <w:t xml:space="preserve">: </w:t>
-      </w:r>
-    </w:p>
-    <w:p>
-      <w:pPr>
-        <w:rPr>
-          <w:noProof/>
-          <w:lang w:eastAsia="ru-RU"/>
-        </w:rPr>
-      </w:pPr>
-      <w:r>
-        <w:t xml:space="preserve">19.04.1797 – крещение, крестные родители </w:t>
-      </w:r>
-      <w:proofErr w:type="spellStart"/>
-      <w:r>
-        <w:t>Матрашило</w:t>
-      </w:r>
-      <w:proofErr w:type="spellEnd"/>
-      <w:r>
-        <w:t xml:space="preserve"> </w:t>
-      </w:r>
-      <w:proofErr w:type="spellStart"/>
-      <w:r>
-        <w:t>Пархвен</w:t>
-      </w:r>
-      <w:proofErr w:type="spellEnd"/>
-      <w:r>
-        <w:t xml:space="preserve"> с деревни </w:t>
-      </w:r>
-      <w:proofErr w:type="spellStart"/>
-      <w:r>
-        <w:t>Нивки</w:t>
-      </w:r>
-      <w:proofErr w:type="spellEnd"/>
-      <w:r>
-        <w:t xml:space="preserve"> и Лисичёнок Ирина с деревни </w:t>
-      </w:r>
-      <w:proofErr w:type="spellStart"/>
-      <w:r>
-        <w:t>Нивки</w:t>
-      </w:r>
-      <w:proofErr w:type="spellEnd"/>
-      <w:r>
-        <w:t xml:space="preserve"> (НИАБ 136-13-894, л. 32об, </w:t>
+        <w:t xml:space="preserve">1.3. Коберда Розалия Сымонова: </w:t>
+      </w:r>
+    </w:p>
+    <w:p>
+      <w:pPr>
+        <w:rPr>
+          <w:noProof/>
+          <w:lang w:eastAsia="ru-RU"/>
+        </w:rPr>
+      </w:pPr>
+      <w:r>
+        <w:t xml:space="preserve">19.04.1797 – крещение, крестные родители Матрашило Пархвен с деревни Нивки и Лисичёнок Ирина с деревни Нивки (НИАБ 136-13-894, л. 32об, </w:t>
       </w:r>
       <w:r>
         <w:rPr>
@@ -11153,23 +10253,7 @@
       <w:bookmarkStart w:id="42" w:name="_Hlk128245760"/>
       <w:bookmarkStart w:id="43" w:name="_Hlk128246349"/>
       <w:r>
-        <w:t xml:space="preserve">2.05.1820 – крестная мать Софии Текли, дочери Войничей Ясона и </w:t>
-      </w:r>
-      <w:proofErr w:type="spellStart"/>
-      <w:r>
-        <w:t>Грыпины</w:t>
-      </w:r>
-      <w:proofErr w:type="spellEnd"/>
-      <w:r>
-        <w:t xml:space="preserve"> с деревни </w:t>
-      </w:r>
-      <w:proofErr w:type="spellStart"/>
-      <w:r>
-        <w:t>Недаль</w:t>
-      </w:r>
-      <w:proofErr w:type="spellEnd"/>
-      <w:r>
-        <w:t xml:space="preserve"> (</w:t>
+        <w:t>2.05.1820 – крестная мать Софии Текли, дочери Войничей Ясона и Грыпины с деревни Недаль (</w:t>
       </w:r>
       <w:r>
         <w:rPr>
@@ -11291,59 +10375,11 @@
         </w:rPr>
       </w:pPr>
       <w:r>
-        <w:t xml:space="preserve">1.4. </w:t>
-      </w:r>
-      <w:proofErr w:type="spellStart"/>
-      <w:r>
-        <w:t>Коберда</w:t>
-      </w:r>
-      <w:proofErr w:type="spellEnd"/>
-      <w:r>
-        <w:t xml:space="preserve"> Фабиан </w:t>
-      </w:r>
-      <w:proofErr w:type="spellStart"/>
-      <w:r>
-        <w:t>Сымонов</w:t>
-      </w:r>
-      <w:proofErr w:type="spellEnd"/>
-      <w:r>
-        <w:t xml:space="preserve">: </w:t>
+        <w:t xml:space="preserve">1.4. Коберда Фабиан Сымонов: </w:t>
       </w:r>
       <w:bookmarkStart w:id="44" w:name="_Hlk129156970"/>
       <w:r>
-        <w:t xml:space="preserve">20.01.1799 – крещение, крестные родители крестьяне </w:t>
-      </w:r>
-      <w:proofErr w:type="spellStart"/>
-      <w:r>
-        <w:t>Матрашило</w:t>
-      </w:r>
-      <w:proofErr w:type="spellEnd"/>
-      <w:r>
-        <w:t xml:space="preserve"> </w:t>
-      </w:r>
-      <w:proofErr w:type="spellStart"/>
-      <w:r>
-        <w:t>Пархвен</w:t>
-      </w:r>
-      <w:proofErr w:type="spellEnd"/>
-      <w:r>
-        <w:t xml:space="preserve"> с деревни </w:t>
-      </w:r>
-      <w:proofErr w:type="spellStart"/>
-      <w:r>
-        <w:t>Нивки</w:t>
-      </w:r>
-      <w:proofErr w:type="spellEnd"/>
-      <w:r>
-        <w:t xml:space="preserve"> и Лисичёнок Арина с деревни </w:t>
-      </w:r>
-      <w:proofErr w:type="spellStart"/>
-      <w:r>
-        <w:t>Нивки</w:t>
-      </w:r>
-      <w:proofErr w:type="spellEnd"/>
-      <w:r>
-        <w:t xml:space="preserve"> (НИАБ 1781-27-199, л. 125, </w:t>
+        <w:t xml:space="preserve">20.01.1799 – крещение, крестные родители крестьяне Матрашило Пархвен с деревни Нивки и Лисичёнок Арина с деревни Нивки (НИАБ 1781-27-199, л. 125, </w:t>
       </w:r>
       <w:r>
         <w:rPr>
@@ -11405,15 +10441,7 @@
         </w:rPr>
       </w:pPr>
       <w:r>
-        <w:t xml:space="preserve">2. </w:t>
-      </w:r>
-      <w:proofErr w:type="spellStart"/>
-      <w:r>
-        <w:t>Коберда</w:t>
-      </w:r>
-      <w:proofErr w:type="spellEnd"/>
-      <w:r>
-        <w:t xml:space="preserve"> Иосиф: </w:t>
+        <w:t xml:space="preserve">2. Коберда Иосиф: </w:t>
       </w:r>
       <w:r>
         <w:t>13</w:t>
@@ -11431,23 +10459,7 @@
         <w:t>1814</w:t>
       </w:r>
       <w:r>
-        <w:t xml:space="preserve"> – крестный отец Яна Валерьяна, сына </w:t>
-      </w:r>
-      <w:proofErr w:type="spellStart"/>
-      <w:r>
-        <w:t>Бавтруков</w:t>
-      </w:r>
-      <w:proofErr w:type="spellEnd"/>
-      <w:r>
-        <w:t xml:space="preserve"> Никиты и Елены с деревни </w:t>
-      </w:r>
-      <w:proofErr w:type="spellStart"/>
-      <w:r>
-        <w:t>Нивки</w:t>
-      </w:r>
-      <w:proofErr w:type="spellEnd"/>
-      <w:r>
-        <w:t xml:space="preserve"> (НИАБ 136-13-928, л. 124, </w:t>
+        <w:t xml:space="preserve"> – крестный отец Яна Валерьяна, сына Бавтруков Никиты и Елены с деревни Нивки (НИАБ 136-13-928, л. 124, </w:t>
       </w:r>
       <w:r>
         <w:rPr>
@@ -11523,23 +10535,7 @@
         <w:t>1814</w:t>
       </w:r>
       <w:r>
-        <w:t xml:space="preserve"> – крестный отец Яна Валерьяна, сына </w:t>
-      </w:r>
-      <w:proofErr w:type="spellStart"/>
-      <w:r>
-        <w:t>Бавтруков</w:t>
-      </w:r>
-      <w:proofErr w:type="spellEnd"/>
-      <w:r>
-        <w:t xml:space="preserve"> Никиты и Елены с деревни </w:t>
-      </w:r>
-      <w:proofErr w:type="spellStart"/>
-      <w:r>
-        <w:t>Нивки</w:t>
-      </w:r>
-      <w:proofErr w:type="spellEnd"/>
-      <w:r>
-        <w:t xml:space="preserve"> (НИАБ 136-13-928, л. 124, </w:t>
+        <w:t xml:space="preserve"> – крестный отец Яна Валерьяна, сына Бавтруков Никиты и Елены с деревни Нивки (НИАБ 136-13-928, л. 124, </w:t>
       </w:r>
       <w:r>
         <w:rPr>
@@ -11717,31 +10713,7 @@
         <w:t>181</w:t>
       </w:r>
       <w:r>
-        <w:t xml:space="preserve">9 – крестный отец </w:t>
-      </w:r>
-      <w:proofErr w:type="spellStart"/>
-      <w:r>
-        <w:t>Сымона</w:t>
-      </w:r>
-      <w:proofErr w:type="spellEnd"/>
-      <w:r>
-        <w:t xml:space="preserve"> Иосифа, сына </w:t>
-      </w:r>
-      <w:proofErr w:type="spellStart"/>
-      <w:r>
-        <w:t>Бавтруков</w:t>
-      </w:r>
-      <w:proofErr w:type="spellEnd"/>
-      <w:r>
-        <w:t xml:space="preserve"> Никиты и Елены с деревни </w:t>
-      </w:r>
-      <w:proofErr w:type="spellStart"/>
-      <w:r>
-        <w:t>Нивки</w:t>
-      </w:r>
-      <w:proofErr w:type="spellEnd"/>
-      <w:r>
-        <w:t xml:space="preserve"> (НИАБ 136-13-928, л. 174об, </w:t>
+        <w:t xml:space="preserve">9 – крестный отец Сымона Иосифа, сына Бавтруков Никиты и Елены с деревни Нивки (НИАБ 136-13-928, л. 174об, </w:t>
       </w:r>
       <w:r>
         <w:rPr>
@@ -12106,31 +11078,7 @@
         <w:t>18</w:t>
       </w:r>
       <w:r>
-        <w:t xml:space="preserve">20 – крещение, крестные родители шляхтич </w:t>
-      </w:r>
-      <w:proofErr w:type="spellStart"/>
-      <w:r>
-        <w:t>Буйницкий</w:t>
-      </w:r>
-      <w:proofErr w:type="spellEnd"/>
-      <w:r>
-        <w:t xml:space="preserve"> Тодор и </w:t>
-      </w:r>
-      <w:proofErr w:type="spellStart"/>
-      <w:r>
-        <w:t>Матрашило</w:t>
-      </w:r>
-      <w:proofErr w:type="spellEnd"/>
-      <w:r>
-        <w:t xml:space="preserve"> Дарья с деревни </w:t>
-      </w:r>
-      <w:proofErr w:type="spellStart"/>
-      <w:r>
-        <w:t>Нивки</w:t>
-      </w:r>
-      <w:proofErr w:type="spellEnd"/>
-      <w:r>
-        <w:t xml:space="preserve"> (НИАБ 136-13-928, л. 181об, </w:t>
+        <w:t xml:space="preserve">20 – крещение, крестные родители шляхтич Буйницкий Тодор и Матрашило Дарья с деревни Нивки (НИАБ 136-13-928, л. 181об, </w:t>
       </w:r>
       <w:r>
         <w:rPr>
@@ -12192,48 +11140,703 @@
       </w:pPr>
       <w:bookmarkStart w:id="47" w:name="_Hlk128253438"/>
       <w:r>
-        <w:t xml:space="preserve">29.05.1821 – крестная мать </w:t>
-      </w:r>
-      <w:proofErr w:type="spellStart"/>
-      <w:r>
-        <w:t>Сымона</w:t>
-      </w:r>
-      <w:proofErr w:type="spellEnd"/>
-      <w:r>
-        <w:t xml:space="preserve"> Михала старшего, сына </w:t>
-      </w:r>
-      <w:proofErr w:type="spellStart"/>
-      <w:r>
-        <w:t>Кузур</w:t>
-      </w:r>
-      <w:proofErr w:type="spellEnd"/>
-      <w:r>
+        <w:t xml:space="preserve">29.05.1821 – крестная мать Сымона Михала старшего, сына Кузур Микиты Пархвенова и Катерины с деревни Недаль (НИАБ 136-13-928, л.194об, </w:t>
+      </w:r>
+      <w:r>
+        <w:rPr>
+          <w:bCs/>
+          <w:noProof/>
+          <w:lang w:eastAsia="ru-RU"/>
+        </w:rPr>
+        <w:t>№</w:t>
+      </w:r>
+      <w:r>
+        <w:rPr>
+          <w:bCs/>
+          <w:noProof/>
+          <w:lang w:eastAsia="ru-RU"/>
+        </w:rPr>
+        <w:t>37</w:t>
+      </w:r>
+      <w:r>
+        <w:rPr>
+          <w:bCs/>
+          <w:noProof/>
+          <w:lang w:eastAsia="ru-RU"/>
+        </w:rPr>
+        <w:t>/1</w:t>
+      </w:r>
+      <w:r>
+        <w:rPr>
+          <w:bCs/>
+          <w:noProof/>
+          <w:lang w:eastAsia="ru-RU"/>
+        </w:rPr>
+        <w:t>821</w:t>
+      </w:r>
+      <w:r>
+        <w:rPr>
+          <w:bCs/>
+        </w:rPr>
+        <w:t>-</w:t>
+      </w:r>
+      <w:r>
+        <w:rPr>
+          <w:bCs/>
+        </w:rPr>
+        <w:t>р</w:t>
+      </w:r>
+      <w:r>
+        <w:rPr>
+          <w:bCs/>
+        </w:rPr>
+        <w:t xml:space="preserve"> (ориг)</w:t>
+      </w:r>
+      <w:r>
+        <w:rPr>
+          <w:bCs/>
+        </w:rPr>
+        <w:t>)</w:t>
+      </w:r>
+      <w:r>
+        <w:rPr>
+          <w:bCs/>
+          <w:noProof/>
+          <w:lang w:eastAsia="ru-RU"/>
+        </w:rPr>
+        <w:t>.</w:t>
+      </w:r>
+      <w:bookmarkEnd w:id="47"/>
+    </w:p>
+    <w:p/>
+    <w:p>
+      <w:pPr>
+        <w:jc w:val="center"/>
+        <w:rPr>
+          <w:b/>
+          <w:bCs/>
+        </w:rPr>
+      </w:pPr>
+      <w:r>
+        <w:rPr>
+          <w:b/>
+          <w:bCs/>
+        </w:rPr>
+        <w:t>Кощёнки (Кошчыцы</w:t>
+      </w:r>
+      <w:r>
+        <w:rPr>
+          <w:b/>
+          <w:bCs/>
+        </w:rPr>
+        <w:t>, Кошацы</w:t>
+      </w:r>
+      <w:r>
+        <w:rPr>
+          <w:b/>
+          <w:bCs/>
+        </w:rPr>
+        <w:t>)</w:t>
+      </w:r>
+    </w:p>
+    <w:p>
+      <w:pPr>
+        <w:jc w:val="center"/>
+        <w:rPr>
+          <w:b/>
+          <w:bCs/>
+        </w:rPr>
+      </w:pPr>
+    </w:p>
+    <w:p>
+      <w:r>
+        <w:t xml:space="preserve">1. </w:t>
+      </w:r>
+      <w:r>
+        <w:t xml:space="preserve">Кощёнок Александр: </w:t>
+      </w:r>
+      <w:bookmarkStart w:id="48" w:name="_Hlk126593520"/>
+    </w:p>
+    <w:p>
+      <w:pPr>
+        <w:rPr>
+          <w:bCs/>
+          <w:noProof/>
+          <w:lang w:eastAsia="ru-RU"/>
+        </w:rPr>
+      </w:pPr>
+      <w:r>
+        <w:t xml:space="preserve">20.01.1801 – венчание с девкой Жилко Ксеней с деревни Недаль (НИАБ 136-13-920, л.7, </w:t>
+      </w:r>
+      <w:r>
+        <w:rPr>
+          <w:bCs/>
+          <w:noProof/>
+          <w:lang w:eastAsia="ru-RU"/>
+        </w:rPr>
+        <w:t>№2/1801</w:t>
+      </w:r>
+      <w:r>
+        <w:rPr>
+          <w:bCs/>
+        </w:rPr>
+        <w:t>-б (ориг)</w:t>
+      </w:r>
+      <w:r>
+        <w:rPr>
+          <w:bCs/>
+        </w:rPr>
+        <w:t xml:space="preserve">, </w:t>
+      </w:r>
+      <w:bookmarkStart w:id="49" w:name="_Hlk128564701"/>
+      <w:r>
+        <w:t xml:space="preserve">РГИА 823-2-18, л.315, </w:t>
+      </w:r>
+      <w:r>
+        <w:rPr>
+          <w:bCs/>
+          <w:noProof/>
+          <w:lang w:eastAsia="ru-RU"/>
+        </w:rPr>
+        <w:t>№2/1801</w:t>
+      </w:r>
+      <w:r>
+        <w:rPr>
+          <w:bCs/>
+        </w:rPr>
+        <w:t>-б (</w:t>
+      </w:r>
+      <w:r>
+        <w:rPr>
+          <w:bCs/>
+        </w:rPr>
+        <w:t>коп</w:t>
+      </w:r>
+      <w:r>
+        <w:rPr>
+          <w:bCs/>
+        </w:rPr>
+        <w:t>)</w:t>
+      </w:r>
+      <w:bookmarkEnd w:id="49"/>
+      <w:r>
+        <w:rPr>
+          <w:bCs/>
+        </w:rPr>
+        <w:t>)</w:t>
+      </w:r>
+      <w:r>
+        <w:rPr>
+          <w:bCs/>
+          <w:noProof/>
+          <w:lang w:eastAsia="ru-RU"/>
+        </w:rPr>
+        <w:t>.</w:t>
+      </w:r>
+    </w:p>
+    <w:p>
+      <w:pPr>
+        <w:rPr>
+          <w:noProof/>
+          <w:lang w:eastAsia="ru-RU"/>
+        </w:rPr>
+      </w:pPr>
+      <w:r>
+        <w:rPr>
+          <w:bCs/>
+        </w:rPr>
+        <w:t xml:space="preserve">26.09.1801 – крестный отец Яна Бенедикта, сына Кузур Сапрона Иванова и Кулины с деревни Недаль (НИАБ 136-13-894, л.44, </w:t>
+      </w:r>
+      <w:r>
+        <w:rPr>
+          <w:noProof/>
+          <w:lang w:eastAsia="ru-RU"/>
+        </w:rPr>
+        <w:t>№</w:t>
+      </w:r>
+      <w:r>
+        <w:rPr>
+          <w:noProof/>
+          <w:lang w:eastAsia="ru-RU"/>
+        </w:rPr>
+        <w:t>22</w:t>
+      </w:r>
+      <w:r>
+        <w:rPr>
+          <w:noProof/>
+          <w:lang w:eastAsia="ru-RU"/>
+        </w:rPr>
+        <w:t>/1</w:t>
+      </w:r>
+      <w:r>
+        <w:rPr>
+          <w:noProof/>
+          <w:lang w:eastAsia="ru-RU"/>
+        </w:rPr>
+        <w:t>801</w:t>
+      </w:r>
+      <w:r>
+        <w:rPr>
+          <w:noProof/>
+          <w:lang w:eastAsia="ru-RU"/>
+        </w:rPr>
+        <w:t>-</w:t>
+      </w:r>
+      <w:r>
+        <w:rPr>
+          <w:noProof/>
+          <w:lang w:eastAsia="ru-RU"/>
+        </w:rPr>
+        <w:t>р</w:t>
+      </w:r>
+      <w:r>
+        <w:rPr>
+          <w:noProof/>
+          <w:lang w:eastAsia="ru-RU"/>
+        </w:rPr>
+        <w:t xml:space="preserve"> (ориг)</w:t>
+      </w:r>
+      <w:r>
+        <w:rPr>
+          <w:noProof/>
+          <w:lang w:eastAsia="ru-RU"/>
+        </w:rPr>
+        <w:t>)</w:t>
+      </w:r>
+      <w:r>
+        <w:rPr>
+          <w:noProof/>
+          <w:lang w:eastAsia="ru-RU"/>
+        </w:rPr>
+        <w:t>.</w:t>
+      </w:r>
+    </w:p>
+    <w:p>
+      <w:pPr>
+        <w:rPr>
+          <w:bCs/>
+        </w:rPr>
+      </w:pPr>
+      <w:r>
+        <w:rPr>
+          <w:bCs/>
+        </w:rPr>
+        <w:t xml:space="preserve">11.11.1802 – свидетель венчания молодых с Дедилович Борейши Яна и Сушко Марьяны (НИАБ 136-13-920, л.8об, </w:t>
+      </w:r>
+      <w:r>
+        <w:rPr>
+          <w:noProof/>
+          <w:lang w:eastAsia="ru-RU"/>
+        </w:rPr>
+        <w:t>№</w:t>
+      </w:r>
+      <w:r>
+        <w:rPr>
+          <w:noProof/>
+          <w:lang w:eastAsia="ru-RU"/>
+        </w:rPr>
+        <w:t>9</w:t>
+      </w:r>
+      <w:r>
+        <w:rPr>
+          <w:noProof/>
+          <w:lang w:eastAsia="ru-RU"/>
+        </w:rPr>
+        <w:t>/1</w:t>
+      </w:r>
+      <w:r>
+        <w:rPr>
+          <w:noProof/>
+          <w:lang w:eastAsia="ru-RU"/>
+        </w:rPr>
+        <w:t>802</w:t>
+      </w:r>
+      <w:r>
+        <w:rPr>
+          <w:noProof/>
+          <w:lang w:eastAsia="ru-RU"/>
+        </w:rPr>
+        <w:t>-</w:t>
+      </w:r>
+      <w:r>
+        <w:rPr>
+          <w:noProof/>
+          <w:lang w:eastAsia="ru-RU"/>
+        </w:rPr>
+        <w:t>б</w:t>
+      </w:r>
+      <w:r>
+        <w:rPr>
+          <w:noProof/>
+          <w:lang w:eastAsia="ru-RU"/>
+        </w:rPr>
+        <w:t xml:space="preserve"> (ориг)</w:t>
+      </w:r>
+      <w:r>
+        <w:rPr>
+          <w:noProof/>
+          <w:lang w:eastAsia="ru-RU"/>
+        </w:rPr>
+        <w:t>)</w:t>
+      </w:r>
+      <w:r>
+        <w:rPr>
+          <w:noProof/>
+          <w:lang w:eastAsia="ru-RU"/>
+        </w:rPr>
+        <w:t>.</w:t>
+      </w:r>
+    </w:p>
+    <w:p>
+      <w:pPr>
+        <w:rPr>
+          <w:noProof/>
+          <w:lang w:eastAsia="ru-RU"/>
+        </w:rPr>
+      </w:pPr>
+      <w:r>
+        <w:rPr>
+          <w:bCs/>
+        </w:rPr>
+        <w:t xml:space="preserve">30.01.1803 – крестный отец Елены Анны, дочери Бореш Яна и Марии с деревни Дедиловичи (НИАБ 136-13-894, л.49об, </w:t>
+      </w:r>
+      <w:r>
+        <w:rPr>
+          <w:noProof/>
+          <w:lang w:eastAsia="ru-RU"/>
+        </w:rPr>
+        <w:t>№</w:t>
+      </w:r>
+      <w:r>
+        <w:rPr>
+          <w:noProof/>
+          <w:lang w:eastAsia="ru-RU"/>
+        </w:rPr>
+        <w:t>3</w:t>
+      </w:r>
+      <w:r>
+        <w:rPr>
+          <w:noProof/>
+          <w:lang w:eastAsia="ru-RU"/>
+        </w:rPr>
+        <w:t>/1</w:t>
+      </w:r>
+      <w:r>
+        <w:rPr>
+          <w:noProof/>
+          <w:lang w:eastAsia="ru-RU"/>
+        </w:rPr>
+        <w:t>803</w:t>
+      </w:r>
+      <w:r>
+        <w:rPr>
+          <w:noProof/>
+          <w:lang w:eastAsia="ru-RU"/>
+        </w:rPr>
+        <w:t>-</w:t>
+      </w:r>
+      <w:r>
+        <w:rPr>
+          <w:noProof/>
+          <w:lang w:eastAsia="ru-RU"/>
+        </w:rPr>
+        <w:t>р</w:t>
+      </w:r>
+      <w:r>
+        <w:rPr>
+          <w:noProof/>
+          <w:lang w:eastAsia="ru-RU"/>
+        </w:rPr>
+        <w:t xml:space="preserve"> (ориг)</w:t>
+      </w:r>
+      <w:r>
+        <w:rPr>
+          <w:noProof/>
+          <w:lang w:eastAsia="ru-RU"/>
+        </w:rPr>
+        <w:t>)</w:t>
+      </w:r>
+      <w:r>
+        <w:rPr>
+          <w:noProof/>
+          <w:lang w:eastAsia="ru-RU"/>
+        </w:rPr>
+        <w:t>.</w:t>
+      </w:r>
+    </w:p>
+    <w:p>
+      <w:pPr>
+        <w:rPr>
+          <w:bCs/>
+        </w:rPr>
+      </w:pPr>
+      <w:r>
+        <w:rPr>
+          <w:bCs/>
+        </w:rPr>
+        <w:t xml:space="preserve">6.08.1803 – крестный отец Анны Магдалены, дочери Сушков Стефана и Маруты с деревни Разлитье (НИАБ 136-13-894, л.51, </w:t>
+      </w:r>
+      <w:r>
+        <w:rPr>
+          <w:noProof/>
+          <w:lang w:eastAsia="ru-RU"/>
+        </w:rPr>
+        <w:t>№</w:t>
+      </w:r>
+      <w:r>
+        <w:rPr>
+          <w:noProof/>
+          <w:lang w:eastAsia="ru-RU"/>
+        </w:rPr>
+        <w:t>31</w:t>
+      </w:r>
+      <w:r>
+        <w:rPr>
+          <w:noProof/>
+          <w:lang w:eastAsia="ru-RU"/>
+        </w:rPr>
+        <w:t>/1</w:t>
+      </w:r>
+      <w:r>
+        <w:rPr>
+          <w:noProof/>
+          <w:lang w:eastAsia="ru-RU"/>
+        </w:rPr>
+        <w:t>803</w:t>
+      </w:r>
+      <w:r>
+        <w:rPr>
+          <w:noProof/>
+          <w:lang w:eastAsia="ru-RU"/>
+        </w:rPr>
+        <w:t>-</w:t>
+      </w:r>
+      <w:r>
+        <w:rPr>
+          <w:noProof/>
+          <w:lang w:eastAsia="ru-RU"/>
+        </w:rPr>
+        <w:t>р</w:t>
+      </w:r>
+      <w:r>
+        <w:rPr>
+          <w:noProof/>
+          <w:lang w:eastAsia="ru-RU"/>
+        </w:rPr>
+        <w:t xml:space="preserve"> (ориг)</w:t>
+      </w:r>
+      <w:r>
+        <w:rPr>
+          <w:noProof/>
+          <w:lang w:eastAsia="ru-RU"/>
+        </w:rPr>
+        <w:t>)</w:t>
+      </w:r>
+      <w:r>
+        <w:rPr>
+          <w:noProof/>
+          <w:lang w:eastAsia="ru-RU"/>
+        </w:rPr>
+        <w:t>.</w:t>
+      </w:r>
+    </w:p>
+    <w:p>
+      <w:pPr>
+        <w:rPr>
+          <w:noProof/>
+          <w:lang w:eastAsia="ru-RU"/>
+        </w:rPr>
+      </w:pPr>
+      <w:r>
+        <w:rPr>
+          <w:bCs/>
+        </w:rPr>
+        <w:t xml:space="preserve">23.01.1805 – крестный отец Петра Павла, сына Сушков Стефана и Маруты с деревни Разлитье (НИАБ 136-13-894, л.56об, </w:t>
+      </w:r>
+      <w:r>
+        <w:rPr>
+          <w:noProof/>
+          <w:lang w:eastAsia="ru-RU"/>
+        </w:rPr>
+        <w:t>№</w:t>
+      </w:r>
+      <w:r>
+        <w:rPr>
+          <w:noProof/>
+          <w:lang w:eastAsia="ru-RU"/>
+        </w:rPr>
+        <w:t>7</w:t>
+      </w:r>
+      <w:r>
+        <w:rPr>
+          <w:noProof/>
+          <w:lang w:eastAsia="ru-RU"/>
+        </w:rPr>
+        <w:t>/1</w:t>
+      </w:r>
+      <w:r>
+        <w:rPr>
+          <w:noProof/>
+          <w:lang w:eastAsia="ru-RU"/>
+        </w:rPr>
+        <w:t>805</w:t>
+      </w:r>
+      <w:r>
+        <w:rPr>
+          <w:noProof/>
+          <w:lang w:eastAsia="ru-RU"/>
+        </w:rPr>
+        <w:t>-</w:t>
+      </w:r>
+      <w:r>
+        <w:rPr>
+          <w:noProof/>
+          <w:lang w:eastAsia="ru-RU"/>
+        </w:rPr>
+        <w:t>р</w:t>
+      </w:r>
+      <w:r>
+        <w:rPr>
+          <w:noProof/>
+          <w:lang w:eastAsia="ru-RU"/>
+        </w:rPr>
+        <w:t xml:space="preserve"> (ориг)</w:t>
+      </w:r>
+      <w:r>
+        <w:rPr>
+          <w:noProof/>
+          <w:lang w:eastAsia="ru-RU"/>
+        </w:rPr>
+        <w:t>)</w:t>
+      </w:r>
+      <w:r>
+        <w:rPr>
+          <w:noProof/>
+          <w:lang w:eastAsia="ru-RU"/>
+        </w:rPr>
+        <w:t>.</w:t>
+      </w:r>
+    </w:p>
+    <w:p>
+      <w:pPr>
+        <w:rPr>
+          <w:bCs/>
+        </w:rPr>
+      </w:pPr>
+      <w:r>
+        <w:rPr>
+          <w:bCs/>
+        </w:rPr>
+        <w:t xml:space="preserve">29.10.1805 – свидетель венчания Гинца Яна с Кузура Настасьей с деревни Недаль (НИАБ 136-13-920, л.11об, </w:t>
+      </w:r>
+      <w:r>
+        <w:rPr>
+          <w:noProof/>
+          <w:lang w:eastAsia="ru-RU"/>
+        </w:rPr>
+        <w:t>№</w:t>
+      </w:r>
+      <w:r>
+        <w:rPr>
+          <w:noProof/>
+          <w:lang w:eastAsia="ru-RU"/>
+        </w:rPr>
+        <w:t>4</w:t>
+      </w:r>
+      <w:r>
+        <w:rPr>
+          <w:noProof/>
+          <w:lang w:eastAsia="ru-RU"/>
+        </w:rPr>
+        <w:t>/1</w:t>
+      </w:r>
+      <w:r>
+        <w:rPr>
+          <w:noProof/>
+          <w:lang w:eastAsia="ru-RU"/>
+        </w:rPr>
+        <w:t>805</w:t>
+      </w:r>
+      <w:r>
+        <w:rPr>
+          <w:noProof/>
+          <w:lang w:eastAsia="ru-RU"/>
+        </w:rPr>
+        <w:t>-</w:t>
+      </w:r>
+      <w:r>
+        <w:rPr>
+          <w:noProof/>
+          <w:lang w:eastAsia="ru-RU"/>
+        </w:rPr>
+        <w:t>б</w:t>
+      </w:r>
+      <w:r>
+        <w:rPr>
+          <w:noProof/>
+          <w:lang w:eastAsia="ru-RU"/>
+        </w:rPr>
+        <w:t xml:space="preserve"> (ориг)</w:t>
+      </w:r>
+      <w:r>
+        <w:rPr>
+          <w:noProof/>
+          <w:lang w:eastAsia="ru-RU"/>
+        </w:rPr>
+        <w:t>)</w:t>
+      </w:r>
+      <w:r>
+        <w:rPr>
+          <w:noProof/>
+          <w:lang w:eastAsia="ru-RU"/>
+        </w:rPr>
+        <w:t>.</w:t>
+      </w:r>
+    </w:p>
+    <w:p>
+      <w:pPr>
+        <w:rPr>
+          <w:noProof/>
+          <w:lang w:eastAsia="ru-RU"/>
+        </w:rPr>
+      </w:pPr>
+      <w:bookmarkStart w:id="50" w:name="_Hlk126663443"/>
+      <w:r>
+        <w:rPr>
+          <w:noProof/>
+          <w:lang w:eastAsia="ru-RU"/>
+        </w:rPr>
+        <w:t>2.05.1807 – крестный отец Якуба Бориса, сына Сушков Стефана и Маруты с деревни Разлитье (НИАБ 136-13-894,</w:t>
+      </w:r>
+      <w:r>
+        <w:rPr>
+          <w:noProof/>
+          <w:lang w:eastAsia="ru-RU"/>
+        </w:rPr>
+        <w:t xml:space="preserve"> л</w:t>
+      </w:r>
+      <w:r>
+        <w:rPr>
+          <w:noProof/>
+          <w:lang w:eastAsia="ru-RU"/>
+        </w:rPr>
+        <w:t>ист 62об</w:t>
+      </w:r>
+      <w:r>
+        <w:rPr>
+          <w:noProof/>
+          <w:lang w:eastAsia="ru-RU"/>
+        </w:rPr>
+        <w:t>,</w:t>
+      </w:r>
+      <w:r>
+        <w:rPr>
+          <w:b/>
+          <w:noProof/>
+          <w:lang w:eastAsia="ru-RU"/>
+        </w:rPr>
         <w:t xml:space="preserve"> </w:t>
       </w:r>
-      <w:proofErr w:type="spellStart"/>
-      <w:r>
-        <w:t>Микиты</w:t>
-      </w:r>
-      <w:proofErr w:type="spellEnd"/>
-      <w:r>
-        <w:t xml:space="preserve"> </w:t>
-      </w:r>
-      <w:proofErr w:type="spellStart"/>
-      <w:r>
-        <w:t>Пархвенова</w:t>
-      </w:r>
-      <w:proofErr w:type="spellEnd"/>
-      <w:r>
-        <w:t xml:space="preserve"> и Катерины с деревни </w:t>
-      </w:r>
-      <w:proofErr w:type="spellStart"/>
-      <w:r>
-        <w:t>Недаль</w:t>
-      </w:r>
-      <w:proofErr w:type="spellEnd"/>
-      <w:r>
-        <w:t xml:space="preserve"> (НИАБ 136-13-928, л.194об, </w:t>
-      </w:r>
       <w:r>
         <w:rPr>
           <w:bCs/>
@@ -12248,7 +11851,7 @@
           <w:noProof/>
           <w:lang w:eastAsia="ru-RU"/>
         </w:rPr>
-        <w:t>37</w:t>
+        <w:t>22</w:t>
       </w:r>
       <w:r>
         <w:rPr>
@@ -12264,42 +11867,142 @@
           <w:noProof/>
           <w:lang w:eastAsia="ru-RU"/>
         </w:rPr>
-        <w:t>821</w:t>
-      </w:r>
-      <w:r>
-        <w:rPr>
-          <w:bCs/>
-        </w:rPr>
-        <w:t>-</w:t>
-      </w:r>
-      <w:r>
-        <w:rPr>
-          <w:bCs/>
-        </w:rPr>
-        <w:t>р</w:t>
-      </w:r>
-      <w:r>
-        <w:rPr>
-          <w:bCs/>
-        </w:rPr>
-        <w:t xml:space="preserve"> (</w:t>
-      </w:r>
-      <w:proofErr w:type="spellStart"/>
-      <w:r>
-        <w:rPr>
-          <w:bCs/>
+        <w:t>807</w:t>
+      </w:r>
+      <w:r>
+        <w:rPr>
+          <w:bCs/>
+          <w:noProof/>
+          <w:lang w:eastAsia="ru-RU"/>
+        </w:rPr>
+        <w:t>-р (</w:t>
+      </w:r>
+      <w:r>
+        <w:rPr>
+          <w:bCs/>
+          <w:noProof/>
+          <w:lang w:eastAsia="ru-RU"/>
         </w:rPr>
         <w:t>ориг</w:t>
       </w:r>
-      <w:proofErr w:type="spellEnd"/>
-      <w:r>
-        <w:rPr>
-          <w:bCs/>
+      <w:r>
+        <w:rPr>
+          <w:bCs/>
+          <w:noProof/>
+          <w:lang w:eastAsia="ru-RU"/>
         </w:rPr>
         <w:t>)</w:t>
       </w:r>
       <w:r>
         <w:rPr>
+          <w:noProof/>
+          <w:lang w:eastAsia="ru-RU"/>
+        </w:rPr>
+        <w:t>).</w:t>
+      </w:r>
+    </w:p>
+    <w:bookmarkEnd w:id="50"/>
+    <w:p>
+      <w:pPr>
+        <w:rPr>
+          <w:noProof/>
+          <w:lang w:eastAsia="ru-RU"/>
+        </w:rPr>
+      </w:pPr>
+    </w:p>
+    <w:p>
+      <w:pPr>
+        <w:rPr>
+          <w:noProof/>
+          <w:lang w:eastAsia="ru-RU"/>
+        </w:rPr>
+      </w:pPr>
+      <w:r>
+        <w:rPr>
+          <w:noProof/>
+          <w:lang w:eastAsia="ru-RU"/>
+        </w:rPr>
+        <w:t>1а</w:t>
+      </w:r>
+      <w:r>
+        <w:rPr>
+          <w:noProof/>
+          <w:lang w:eastAsia="ru-RU"/>
+        </w:rPr>
+        <w:t xml:space="preserve">. Кощёнок </w:t>
+      </w:r>
+      <w:r>
+        <w:rPr>
+          <w:noProof/>
+          <w:lang w:eastAsia="ru-RU"/>
+        </w:rPr>
+        <w:t xml:space="preserve">(в девичестве Жилко) </w:t>
+      </w:r>
+      <w:r>
+        <w:rPr>
+          <w:noProof/>
+          <w:lang w:eastAsia="ru-RU"/>
+        </w:rPr>
+        <w:t xml:space="preserve">Ксеня: </w:t>
+      </w:r>
+    </w:p>
+    <w:p>
+      <w:pPr>
+        <w:rPr>
+          <w:bCs/>
+          <w:noProof/>
+          <w:lang w:eastAsia="ru-RU"/>
+        </w:rPr>
+      </w:pPr>
+      <w:bookmarkStart w:id="51" w:name="_Hlk126747153"/>
+      <w:r>
+        <w:t xml:space="preserve">20.01.1801 – венчание девки Жилко Ксени с деревни Недаль с Кощёнком Александром (НИАБ 136-13-920, л.7, </w:t>
+      </w:r>
+      <w:r>
+        <w:rPr>
+          <w:bCs/>
+          <w:noProof/>
+          <w:lang w:eastAsia="ru-RU"/>
+        </w:rPr>
+        <w:t>№2/1801</w:t>
+      </w:r>
+      <w:r>
+        <w:rPr>
+          <w:bCs/>
+        </w:rPr>
+        <w:t>-б (ориг)</w:t>
+      </w:r>
+      <w:r>
+        <w:rPr>
+          <w:bCs/>
+        </w:rPr>
+        <w:t xml:space="preserve">, </w:t>
+      </w:r>
+      <w:r>
+        <w:t xml:space="preserve">РГИА 823-2-18, л.315, </w:t>
+      </w:r>
+      <w:r>
+        <w:rPr>
+          <w:bCs/>
+          <w:noProof/>
+          <w:lang w:eastAsia="ru-RU"/>
+        </w:rPr>
+        <w:t>№2/1801</w:t>
+      </w:r>
+      <w:r>
+        <w:rPr>
+          <w:bCs/>
+        </w:rPr>
+        <w:t>-б (</w:t>
+      </w:r>
+      <w:r>
+        <w:rPr>
+          <w:bCs/>
+        </w:rPr>
+        <w:t>коп</w:t>
+      </w:r>
+      <w:r>
+        <w:rPr>
           <w:bCs/>
         </w:rPr>
         <w:t>)</w:t>
@@ -12307,184 +12010,60 @@
       <w:r>
         <w:rPr>
           <w:bCs/>
+        </w:rPr>
+        <w:t>)</w:t>
+      </w:r>
+      <w:r>
+        <w:rPr>
+          <w:bCs/>
           <w:noProof/>
           <w:lang w:eastAsia="ru-RU"/>
         </w:rPr>
         <w:t>.</w:t>
       </w:r>
-      <w:bookmarkEnd w:id="47"/>
-    </w:p>
-    <w:p/>
-    <w:p>
-      <w:pPr>
-        <w:jc w:val="center"/>
-        <w:rPr>
-          <w:b/>
-          <w:bCs/>
-        </w:rPr>
-      </w:pPr>
-      <w:proofErr w:type="spellStart"/>
-      <w:r>
-        <w:rPr>
-          <w:b/>
-          <w:bCs/>
-        </w:rPr>
-        <w:t>Кощёнки</w:t>
-      </w:r>
-      <w:proofErr w:type="spellEnd"/>
-      <w:r>
-        <w:rPr>
-          <w:b/>
-          <w:bCs/>
-        </w:rPr>
-        <w:t xml:space="preserve"> (</w:t>
-      </w:r>
-      <w:proofErr w:type="spellStart"/>
-      <w:r>
-        <w:rPr>
-          <w:b/>
-          <w:bCs/>
-        </w:rPr>
-        <w:t>Кошчыцы</w:t>
-      </w:r>
-      <w:proofErr w:type="spellEnd"/>
-      <w:r>
-        <w:rPr>
-          <w:b/>
-          <w:bCs/>
-        </w:rPr>
-        <w:t xml:space="preserve">, </w:t>
-      </w:r>
-      <w:proofErr w:type="spellStart"/>
-      <w:r>
-        <w:rPr>
-          <w:b/>
-          <w:bCs/>
-        </w:rPr>
-        <w:t>Кошацы</w:t>
-      </w:r>
-      <w:proofErr w:type="spellEnd"/>
-      <w:r>
-        <w:rPr>
-          <w:b/>
-          <w:bCs/>
+      <w:bookmarkEnd w:id="51"/>
+    </w:p>
+    <w:p>
+      <w:pPr>
+        <w:rPr>
+          <w:bCs/>
+          <w:noProof/>
+          <w:lang w:eastAsia="ru-RU"/>
+        </w:rPr>
+      </w:pPr>
+      <w:r>
+        <w:t xml:space="preserve">21.12.1802 – крестная мать у Тересы Параски, дочери Сушков Якуба и Агапы с деревни Разлитье (НИАБ 136-13-894, л. 49, </w:t>
+      </w:r>
+      <w:r>
+        <w:rPr>
+          <w:bCs/>
+          <w:noProof/>
+          <w:lang w:eastAsia="ru-RU"/>
+        </w:rPr>
+        <w:t>№</w:t>
+      </w:r>
+      <w:r>
+        <w:rPr>
+          <w:bCs/>
+        </w:rPr>
+        <w:t>46/1802</w:t>
+      </w:r>
+      <w:r>
+        <w:rPr>
+          <w:bCs/>
+          <w:noProof/>
+          <w:lang w:eastAsia="ru-RU"/>
+        </w:rPr>
+        <w:t>-р (ориг)</w:t>
+      </w:r>
+      <w:r>
+        <w:rPr>
+          <w:bCs/>
+          <w:noProof/>
+          <w:lang w:eastAsia="ru-RU"/>
         </w:rPr>
         <w:t>)</w:t>
       </w:r>
-    </w:p>
-    <w:p>
-      <w:pPr>
-        <w:jc w:val="center"/>
-        <w:rPr>
-          <w:b/>
-          <w:bCs/>
-        </w:rPr>
-      </w:pPr>
-    </w:p>
-    <w:p>
-      <w:r>
-        <w:t xml:space="preserve">1. </w:t>
-      </w:r>
-      <w:proofErr w:type="spellStart"/>
-      <w:r>
-        <w:t>Кощёнок</w:t>
-      </w:r>
-      <w:proofErr w:type="spellEnd"/>
-      <w:r>
-        <w:t xml:space="preserve"> Александр: </w:t>
-      </w:r>
-      <w:bookmarkStart w:id="48" w:name="_Hlk126593520"/>
-    </w:p>
-    <w:p>
-      <w:pPr>
-        <w:rPr>
-          <w:bCs/>
-          <w:noProof/>
-          <w:lang w:eastAsia="ru-RU"/>
-        </w:rPr>
-      </w:pPr>
-      <w:r>
-        <w:t xml:space="preserve">20.01.1801 – венчание с девкой Жилко Ксеней с деревни </w:t>
-      </w:r>
-      <w:proofErr w:type="spellStart"/>
-      <w:r>
-        <w:t>Недаль</w:t>
-      </w:r>
-      <w:proofErr w:type="spellEnd"/>
-      <w:r>
-        <w:t xml:space="preserve"> (НИАБ 136-13-920, л.7, </w:t>
-      </w:r>
-      <w:r>
-        <w:rPr>
-          <w:bCs/>
-          <w:noProof/>
-          <w:lang w:eastAsia="ru-RU"/>
-        </w:rPr>
-        <w:t>№2/1801</w:t>
-      </w:r>
-      <w:r>
-        <w:rPr>
-          <w:bCs/>
-        </w:rPr>
-        <w:t>-б (</w:t>
-      </w:r>
-      <w:proofErr w:type="spellStart"/>
-      <w:r>
-        <w:rPr>
-          <w:bCs/>
-        </w:rPr>
-        <w:t>ориг</w:t>
-      </w:r>
-      <w:proofErr w:type="spellEnd"/>
-      <w:r>
-        <w:rPr>
-          <w:bCs/>
-        </w:rPr>
-        <w:t>)</w:t>
-      </w:r>
-      <w:r>
-        <w:rPr>
-          <w:bCs/>
-        </w:rPr>
-        <w:t xml:space="preserve">, </w:t>
-      </w:r>
-      <w:bookmarkStart w:id="49" w:name="_Hlk128564701"/>
-      <w:r>
-        <w:t xml:space="preserve">РГИА 823-2-18, л.315, </w:t>
-      </w:r>
-      <w:r>
-        <w:rPr>
-          <w:bCs/>
-          <w:noProof/>
-          <w:lang w:eastAsia="ru-RU"/>
-        </w:rPr>
-        <w:t>№2/1801</w:t>
-      </w:r>
-      <w:r>
-        <w:rPr>
-          <w:bCs/>
-        </w:rPr>
-        <w:t>-б (</w:t>
-      </w:r>
-      <w:r>
-        <w:rPr>
-          <w:bCs/>
-        </w:rPr>
-        <w:t>коп</w:t>
-      </w:r>
-      <w:r>
-        <w:rPr>
-          <w:bCs/>
-        </w:rPr>
-        <w:t>)</w:t>
-      </w:r>
-      <w:bookmarkEnd w:id="49"/>
-      <w:r>
-        <w:rPr>
-          <w:bCs/>
-        </w:rPr>
-        <w:t>)</w:t>
-      </w:r>
       <w:r>
         <w:rPr>
           <w:bCs/>
@@ -12497,995 +12076,6 @@
     <w:p>
       <w:pPr>
         <w:rPr>
-          <w:noProof/>
-          <w:lang w:eastAsia="ru-RU"/>
-        </w:rPr>
-      </w:pPr>
-      <w:r>
-        <w:rPr>
-          <w:bCs/>
-        </w:rPr>
-        <w:t xml:space="preserve">26.09.1801 – крестный отец Яна Бенедикта, сына </w:t>
-      </w:r>
-      <w:proofErr w:type="spellStart"/>
-      <w:r>
-        <w:rPr>
-          <w:bCs/>
-        </w:rPr>
-        <w:t>Кузур</w:t>
-      </w:r>
-      <w:proofErr w:type="spellEnd"/>
-      <w:r>
-        <w:rPr>
-          <w:bCs/>
-        </w:rPr>
-        <w:t xml:space="preserve"> </w:t>
-      </w:r>
-      <w:proofErr w:type="spellStart"/>
-      <w:r>
-        <w:rPr>
-          <w:bCs/>
-        </w:rPr>
-        <w:t>Сапрона</w:t>
-      </w:r>
-      <w:proofErr w:type="spellEnd"/>
-      <w:r>
-        <w:rPr>
-          <w:bCs/>
-        </w:rPr>
-        <w:t xml:space="preserve"> Иванова и </w:t>
-      </w:r>
-      <w:proofErr w:type="spellStart"/>
-      <w:r>
-        <w:rPr>
-          <w:bCs/>
-        </w:rPr>
-        <w:t>Кулины</w:t>
-      </w:r>
-      <w:proofErr w:type="spellEnd"/>
-      <w:r>
-        <w:rPr>
-          <w:bCs/>
-        </w:rPr>
-        <w:t xml:space="preserve"> с деревни </w:t>
-      </w:r>
-      <w:proofErr w:type="spellStart"/>
-      <w:r>
-        <w:rPr>
-          <w:bCs/>
-        </w:rPr>
-        <w:t>Недаль</w:t>
-      </w:r>
-      <w:proofErr w:type="spellEnd"/>
-      <w:r>
-        <w:rPr>
-          <w:bCs/>
-        </w:rPr>
-        <w:t xml:space="preserve"> (НИАБ 136-13-894, л.44, </w:t>
-      </w:r>
-      <w:r>
-        <w:rPr>
-          <w:noProof/>
-          <w:lang w:eastAsia="ru-RU"/>
-        </w:rPr>
-        <w:t>№</w:t>
-      </w:r>
-      <w:r>
-        <w:rPr>
-          <w:noProof/>
-          <w:lang w:eastAsia="ru-RU"/>
-        </w:rPr>
-        <w:t>22</w:t>
-      </w:r>
-      <w:r>
-        <w:rPr>
-          <w:noProof/>
-          <w:lang w:eastAsia="ru-RU"/>
-        </w:rPr>
-        <w:t>/1</w:t>
-      </w:r>
-      <w:r>
-        <w:rPr>
-          <w:noProof/>
-          <w:lang w:eastAsia="ru-RU"/>
-        </w:rPr>
-        <w:t>801</w:t>
-      </w:r>
-      <w:r>
-        <w:rPr>
-          <w:noProof/>
-          <w:lang w:eastAsia="ru-RU"/>
-        </w:rPr>
-        <w:t>-</w:t>
-      </w:r>
-      <w:r>
-        <w:rPr>
-          <w:noProof/>
-          <w:lang w:eastAsia="ru-RU"/>
-        </w:rPr>
-        <w:t>р</w:t>
-      </w:r>
-      <w:r>
-        <w:rPr>
-          <w:noProof/>
-          <w:lang w:eastAsia="ru-RU"/>
-        </w:rPr>
-        <w:t xml:space="preserve"> (ориг)</w:t>
-      </w:r>
-      <w:r>
-        <w:rPr>
-          <w:noProof/>
-          <w:lang w:eastAsia="ru-RU"/>
-        </w:rPr>
-        <w:t>)</w:t>
-      </w:r>
-      <w:r>
-        <w:rPr>
-          <w:noProof/>
-          <w:lang w:eastAsia="ru-RU"/>
-        </w:rPr>
-        <w:t>.</w:t>
-      </w:r>
-    </w:p>
-    <w:p>
-      <w:pPr>
-        <w:rPr>
-          <w:bCs/>
-        </w:rPr>
-      </w:pPr>
-      <w:r>
-        <w:rPr>
-          <w:bCs/>
-        </w:rPr>
-        <w:t xml:space="preserve">11